--- a/Interfaces-trabajos/Unidad1AccessibilidadyUsabilidad.docx
+++ b/Interfaces-trabajos/Unidad1AccessibilidadyUsabilidad.docx
@@ -180,7 +180,7 @@
                           <a:blip r:embed="rId8" cstate="print">
                             <a:extLst>
                               <a:ext uri="{28A0092B-C50C-407E-A947-70E740481C1C}">
-                                <a14:useLocalDpi xmlns:a14="http://schemas.microsoft.com/office/drawing/2010/main" xmlns:wps="http://schemas.microsoft.com/office/word/2010/wordprocessingShape" xmlns:wpi="http://schemas.microsoft.com/office/word/2010/wordprocessingInk" xmlns:wpg="http://schemas.microsoft.com/office/word/2010/wordprocessingGroup" xmlns:w16se="http://schemas.microsoft.com/office/word/2015/wordml/symex" xmlns:w16sdtdh="http://schemas.microsoft.com/office/word/2020/wordml/sdtdatahash" xmlns:w16="http://schemas.microsoft.com/office/word/2018/wordml" xmlns:w16cid="http://schemas.microsoft.com/office/word/2016/wordml/cid" xmlns:w16cex="http://schemas.microsoft.com/office/word/2018/wordml/cex" xmlns:w15="http://schemas.microsoft.com/office/word/2012/wordml" xmlns:w14="http://schemas.microsoft.com/office/word/2010/wordml" xmlns:w="http://schemas.openxmlformats.org/wordprocessingml/2006/main" xmlns:w10="urn:schemas-microsoft-com:office:word" xmlns:wp14="http://schemas.microsoft.com/office/word/2010/wordprocessingDrawing" xmlns:v="urn:schemas-microsoft-com:vml" xmlns:oel="http://schemas.microsoft.com/office/2019/extlst" xmlns:o="urn:schemas-microsoft-com:office:office" xmlns:am3d="http://schemas.microsoft.com/office/drawing/2017/model3d" xmlns:aink="http://schemas.microsoft.com/office/drawing/2016/ink" xmlns:mc="http://schemas.openxmlformats.org/markup-compatibility/2006" xmlns:cx8="http://schemas.microsoft.com/office/drawing/2016/5/14/chartex" xmlns:cx7="http://schemas.microsoft.com/office/drawing/2016/5/13/chartex" xmlns:cx6="http://schemas.microsoft.com/office/drawing/2016/5/12/chartex" xmlns:cx5="http://schemas.microsoft.com/office/drawing/2016/5/11/chartex" xmlns:cx4="http://schemas.microsoft.com/office/drawing/2016/5/10/chartex" xmlns:cx3="http://schemas.microsoft.com/office/drawing/2016/5/9/chartex" xmlns:cx2="http://schemas.microsoft.com/office/drawing/2015/10/21/chartex" xmlns:cx1="http://schemas.microsoft.com/office/drawing/2015/9/8/chartex" xmlns:cx="http://schemas.microsoft.com/office/drawing/2014/chartex" xmlns:wpc="http://schemas.microsoft.com/office/word/2010/wordprocessingCanvas" xmlns="" val="0"/>
+                                <a14:useLocalDpi xmlns="" xmlns:wpc="http://schemas.microsoft.com/office/word/2010/wordprocessingCanvas" xmlns:cx="http://schemas.microsoft.com/office/drawing/2014/chartex" xmlns:cx1="http://schemas.microsoft.com/office/drawing/2015/9/8/chartex" xmlns:cx2="http://schemas.microsoft.com/office/drawing/2015/10/21/chartex" xmlns:cx3="http://schemas.microsoft.com/office/drawing/2016/5/9/chartex" xmlns:cx4="http://schemas.microsoft.com/office/drawing/2016/5/10/chartex" xmlns:cx5="http://schemas.microsoft.com/office/drawing/2016/5/11/chartex" xmlns:cx6="http://schemas.microsoft.com/office/drawing/2016/5/12/chartex" xmlns:cx7="http://schemas.microsoft.com/office/drawing/2016/5/13/chartex" xmlns:cx8="http://schemas.microsoft.com/office/drawing/2016/5/14/chartex" xmlns:mc="http://schemas.openxmlformats.org/markup-compatibility/2006" xmlns:aink="http://schemas.microsoft.com/office/drawing/2016/ink" xmlns:am3d="http://schemas.microsoft.com/office/drawing/2017/model3d" xmlns:o="urn:schemas-microsoft-com:office:office" xmlns:oel="http://schemas.microsoft.com/office/2019/extlst" xmlns:v="urn:schemas-microsoft-com:vml" xmlns:wp14="http://schemas.microsoft.com/office/word/2010/wordprocessingDrawing" xmlns:w10="urn:schemas-microsoft-com:office:word" xmlns:w="http://schemas.openxmlformats.org/wordprocessingml/2006/main" xmlns:w14="http://schemas.microsoft.com/office/word/2010/wordml" xmlns:w15="http://schemas.microsoft.com/office/word/2012/wordml" xmlns:w16cex="http://schemas.microsoft.com/office/word/2018/wordml/cex" xmlns:w16cid="http://schemas.microsoft.com/office/word/2016/wordml/cid" xmlns:w16="http://schemas.microsoft.com/office/word/2018/wordml" xmlns:w16sdtdh="http://schemas.microsoft.com/office/word/2020/wordml/sdtdatahash" xmlns:w16se="http://schemas.microsoft.com/office/word/2015/wordml/symex" xmlns:wpg="http://schemas.microsoft.com/office/word/2010/wordprocessingGroup" xmlns:wpi="http://schemas.microsoft.com/office/word/2010/wordprocessingInk" xmlns:wps="http://schemas.microsoft.com/office/word/2010/wordprocessingShape" xmlns:a14="http://schemas.microsoft.com/office/drawing/2010/main" val="0"/>
                               </a:ext>
                             </a:extLst>
                           </a:blip>
@@ -414,13 +414,6 @@
     </w:p>
     <w:sdt>
       <w:sdtPr>
-        <w:id w:val="1769469"/>
-        <w:docPartObj>
-          <w:docPartGallery w:val="Table of Contents"/>
-          <w:docPartUnique/>
-        </w:docPartObj>
-      </w:sdtPr>
-      <w:sdtEndPr>
         <w:rPr>
           <w:rFonts w:asciiTheme="minorHAnsi" w:eastAsiaTheme="minorEastAsia" w:hAnsiTheme="minorHAnsi" w:cstheme="minorBidi"/>
           <w:b w:val="0"/>
@@ -429,9 +422,14 @@
           <w:kern w:val="2"/>
           <w:sz w:val="22"/>
           <w:szCs w:val="22"/>
-          <w:lang w:eastAsia="ja-JP"/>
-        </w:rPr>
-      </w:sdtEndPr>
+          <w:lang w:val="en-GB" w:eastAsia="ja-JP"/>
+        </w:rPr>
+        <w:id w:val="1769469"/>
+        <w:docPartObj>
+          <w:docPartGallery w:val="Table of Contents"/>
+          <w:docPartUnique/>
+        </w:docPartObj>
+      </w:sdtPr>
       <w:sdtContent>
         <w:p>
           <w:pPr>
@@ -1500,23 +1498,127 @@
           <w:lang w:val="es-ES"/>
         </w:rPr>
       </w:pPr>
-    </w:p>
-    <w:p>
-      <w:pPr>
-        <w:rPr>
-          <w:lang w:val="es-ES"/>
-        </w:rPr>
-      </w:pPr>
-    </w:p>
-    <w:p>
-      <w:pPr>
-        <w:rPr>
-          <w:u w:val="single"/>
+      <w:r>
+        <w:rPr>
+          <w:lang w:val="es-ES"/>
+        </w:rPr>
+        <w:t xml:space="preserve"> </w:t>
+      </w:r>
+    </w:p>
+    <w:p>
+      <w:pPr>
+        <w:rPr>
+          <w:lang w:val="es-ES"/>
+        </w:rPr>
+      </w:pPr>
+      <w:r>
+        <w:rPr>
+          <w:noProof/>
+          <w:lang w:val="es-ES" w:eastAsia="es-ES"/>
+        </w:rPr>
+        <w:lastRenderedPageBreak/>
+        <w:drawing>
+          <wp:inline distT="0" distB="0" distL="0" distR="0">
+            <wp:extent cx="2781300" cy="4038600"/>
+            <wp:effectExtent l="19050" t="0" r="0" b="0"/>
+            <wp:docPr id="1" name="Imagen 1"/>
+            <wp:cNvGraphicFramePr>
+              <a:graphicFrameLocks xmlns:a="http://schemas.openxmlformats.org/drawingml/2006/main" noChangeAspect="1"/>
+            </wp:cNvGraphicFramePr>
+            <a:graphic xmlns:a="http://schemas.openxmlformats.org/drawingml/2006/main">
+              <a:graphicData uri="http://schemas.openxmlformats.org/drawingml/2006/picture">
+                <pic:pic xmlns:pic="http://schemas.openxmlformats.org/drawingml/2006/picture">
+                  <pic:nvPicPr>
+                    <pic:cNvPr id="0" name="Picture 1"/>
+                    <pic:cNvPicPr>
+                      <a:picLocks noChangeAspect="1" noChangeArrowheads="1"/>
+                    </pic:cNvPicPr>
+                  </pic:nvPicPr>
+                  <pic:blipFill>
+                    <a:blip r:embed="rId14" cstate="print"/>
+                    <a:srcRect/>
+                    <a:stretch>
+                      <a:fillRect/>
+                    </a:stretch>
+                  </pic:blipFill>
+                  <pic:spPr bwMode="auto">
+                    <a:xfrm>
+                      <a:off x="0" y="0"/>
+                      <a:ext cx="2781300" cy="4038600"/>
+                    </a:xfrm>
+                    <a:prstGeom prst="rect">
+                      <a:avLst/>
+                    </a:prstGeom>
+                    <a:noFill/>
+                    <a:ln w="9525">
+                      <a:noFill/>
+                      <a:miter lim="800000"/>
+                      <a:headEnd/>
+                      <a:tailEnd/>
+                    </a:ln>
+                  </pic:spPr>
+                </pic:pic>
+              </a:graphicData>
+            </a:graphic>
+          </wp:inline>
+        </w:drawing>
+      </w:r>
+    </w:p>
+    <w:p>
+      <w:pPr>
+        <w:rPr>
+          <w:lang w:val="es-ES"/>
+        </w:rPr>
+      </w:pPr>
+    </w:p>
+    <w:p>
+      <w:pPr>
+        <w:rPr>
+          <w:lang w:val="es-ES"/>
+        </w:rPr>
+      </w:pPr>
+      <w:r>
+        <w:rPr>
+          <w:lang w:val="es-ES"/>
+        </w:rPr>
+        <w:t xml:space="preserve">El orden lógico sigue las convenciones de la mayoría de los programas, es decir </w:t>
+      </w:r>
+      <w:r>
+        <w:rPr>
+          <w:lang w:val="es-ES"/>
+        </w:rPr>
+        <w:t xml:space="preserve">tiene el sistema de directorios arriba a la izquierda, la barra de exploración a la izquierda también. El lenguaje será familiar sólo si conoces </w:t>
+      </w:r>
+      <w:proofErr w:type="spellStart"/>
+      <w:r>
+        <w:rPr>
+          <w:lang w:val="es-ES"/>
+        </w:rPr>
+        <w:t>git</w:t>
+      </w:r>
+      <w:proofErr w:type="spellEnd"/>
+      <w:r>
+        <w:rPr>
+          <w:lang w:val="es-ES"/>
+        </w:rPr>
+        <w:t>, dado que es una aplicación dirigida a personas que busquen simplificar su trabajo con este software, deberían conocer el lenguaje, no es para el público general.</w:t>
+      </w:r>
+    </w:p>
+    <w:p>
+      <w:pPr>
+        <w:rPr>
+          <w:lang w:val="es-ES"/>
+        </w:rPr>
+      </w:pPr>
+    </w:p>
+    <w:p>
+      <w:pPr>
+        <w:rPr>
           <w:lang w:val="es-ES"/>
         </w:rPr>
         <w:sectPr>
-          <w:headerReference w:type="default" r:id="rId14"/>
-          <w:footerReference w:type="default" r:id="rId15"/>
+          <w:headerReference w:type="default" r:id="rId15"/>
+          <w:footerReference w:type="default" r:id="rId16"/>
           <w:pgSz w:w="11906" w:h="16838"/>
           <w:pgMar w:top="1417" w:right="1701" w:bottom="1417" w:left="1701" w:header="708" w:footer="708" w:gutter="0"/>
           <w:cols w:space="708"/>
@@ -1619,10 +1721,10 @@
                           </pic:cNvPicPr>
                         </pic:nvPicPr>
                         <pic:blipFill>
-                          <a:blip r:embed="rId16" cstate="print">
+                          <a:blip r:embed="rId17" cstate="print">
                             <a:extLst>
                               <a:ext uri="{28A0092B-C50C-407E-A947-70E740481C1C}">
-                                <a14:useLocalDpi xmlns:a14="http://schemas.microsoft.com/office/drawing/2010/main" xmlns:wps="http://schemas.microsoft.com/office/word/2010/wordprocessingShape" xmlns:wpi="http://schemas.microsoft.com/office/word/2010/wordprocessingInk" xmlns:wpg="http://schemas.microsoft.com/office/word/2010/wordprocessingGroup" xmlns:w16se="http://schemas.microsoft.com/office/word/2015/wordml/symex" xmlns:w16sdtdh="http://schemas.microsoft.com/office/word/2020/wordml/sdtdatahash" xmlns:w16="http://schemas.microsoft.com/office/word/2018/wordml" xmlns:w16cid="http://schemas.microsoft.com/office/word/2016/wordml/cid" xmlns:w16cex="http://schemas.microsoft.com/office/word/2018/wordml/cex" xmlns:w15="http://schemas.microsoft.com/office/word/2012/wordml" xmlns:w14="http://schemas.microsoft.com/office/word/2010/wordml" xmlns:w="http://schemas.openxmlformats.org/wordprocessingml/2006/main" xmlns:w10="urn:schemas-microsoft-com:office:word" xmlns:wp14="http://schemas.microsoft.com/office/word/2010/wordprocessingDrawing" xmlns:v="urn:schemas-microsoft-com:vml" xmlns:oel="http://schemas.microsoft.com/office/2019/extlst" xmlns:o="urn:schemas-microsoft-com:office:office" xmlns:am3d="http://schemas.microsoft.com/office/drawing/2017/model3d" xmlns:aink="http://schemas.microsoft.com/office/drawing/2016/ink" xmlns:mc="http://schemas.openxmlformats.org/markup-compatibility/2006" xmlns:cx8="http://schemas.microsoft.com/office/drawing/2016/5/14/chartex" xmlns:cx7="http://schemas.microsoft.com/office/drawing/2016/5/13/chartex" xmlns:cx6="http://schemas.microsoft.com/office/drawing/2016/5/12/chartex" xmlns:cx5="http://schemas.microsoft.com/office/drawing/2016/5/11/chartex" xmlns:cx4="http://schemas.microsoft.com/office/drawing/2016/5/10/chartex" xmlns:cx3="http://schemas.microsoft.com/office/drawing/2016/5/9/chartex" xmlns:cx2="http://schemas.microsoft.com/office/drawing/2015/10/21/chartex" xmlns:cx1="http://schemas.microsoft.com/office/drawing/2015/9/8/chartex" xmlns:cx="http://schemas.microsoft.com/office/drawing/2014/chartex" xmlns:wpc="http://schemas.microsoft.com/office/word/2010/wordprocessingCanvas" xmlns="" val="0"/>
+                                <a14:useLocalDpi xmlns="" xmlns:wpc="http://schemas.microsoft.com/office/word/2010/wordprocessingCanvas" xmlns:cx="http://schemas.microsoft.com/office/drawing/2014/chartex" xmlns:cx1="http://schemas.microsoft.com/office/drawing/2015/9/8/chartex" xmlns:cx2="http://schemas.microsoft.com/office/drawing/2015/10/21/chartex" xmlns:cx3="http://schemas.microsoft.com/office/drawing/2016/5/9/chartex" xmlns:cx4="http://schemas.microsoft.com/office/drawing/2016/5/10/chartex" xmlns:cx5="http://schemas.microsoft.com/office/drawing/2016/5/11/chartex" xmlns:cx6="http://schemas.microsoft.com/office/drawing/2016/5/12/chartex" xmlns:cx7="http://schemas.microsoft.com/office/drawing/2016/5/13/chartex" xmlns:cx8="http://schemas.microsoft.com/office/drawing/2016/5/14/chartex" xmlns:mc="http://schemas.openxmlformats.org/markup-compatibility/2006" xmlns:aink="http://schemas.microsoft.com/office/drawing/2016/ink" xmlns:am3d="http://schemas.microsoft.com/office/drawing/2017/model3d" xmlns:o="urn:schemas-microsoft-com:office:office" xmlns:oel="http://schemas.microsoft.com/office/2019/extlst" xmlns:v="urn:schemas-microsoft-com:vml" xmlns:wp14="http://schemas.microsoft.com/office/word/2010/wordprocessingDrawing" xmlns:w10="urn:schemas-microsoft-com:office:word" xmlns:w="http://schemas.openxmlformats.org/wordprocessingml/2006/main" xmlns:w14="http://schemas.microsoft.com/office/word/2010/wordml" xmlns:w15="http://schemas.microsoft.com/office/word/2012/wordml" xmlns:w16cex="http://schemas.microsoft.com/office/word/2018/wordml/cex" xmlns:w16cid="http://schemas.microsoft.com/office/word/2016/wordml/cid" xmlns:w16="http://schemas.microsoft.com/office/word/2018/wordml" xmlns:w16sdtdh="http://schemas.microsoft.com/office/word/2020/wordml/sdtdatahash" xmlns:w16se="http://schemas.microsoft.com/office/word/2015/wordml/symex" xmlns:wpg="http://schemas.microsoft.com/office/word/2010/wordprocessingGroup" xmlns:wpi="http://schemas.microsoft.com/office/word/2010/wordprocessingInk" xmlns:wps="http://schemas.microsoft.com/office/word/2010/wordprocessingShape" xmlns:a14="http://schemas.microsoft.com/office/drawing/2010/main" val="0"/>
                               </a:ext>
                             </a:extLst>
                           </a:blip>
@@ -1754,8 +1856,8 @@
       </w:pPr>
     </w:p>
     <w:sectPr>
-      <w:headerReference w:type="default" r:id="rId17"/>
-      <w:footerReference w:type="default" r:id="rId18"/>
+      <w:headerReference w:type="default" r:id="rId18"/>
+      <w:footerReference w:type="default" r:id="rId19"/>
       <w:pgSz w:w="11906" w:h="16838"/>
       <w:pgMar w:top="1417" w:right="1701" w:bottom="1417" w:left="1701" w:header="708" w:footer="708" w:gutter="0"/>
       <w:cols w:space="708"/>
@@ -1828,7 +1930,7 @@
               <w:noProof/>
               <w:lang w:val="es-ES"/>
             </w:rPr>
-            <w:t>5</w:t>
+            <w:t>2</w:t>
           </w:r>
         </w:fldSimple>
       </w:p>
@@ -3290,7 +3392,7 @@
   <a:extraClrSchemeLst/>
   <a:extLst>
     <a:ext uri="{05A4C25C-085E-4340-85A3-A5531E510DB2}">
-      <thm15:themeFamily xmlns:thm15="http://schemas.microsoft.com/office/thememl/2012/main" xmlns="" name="Office Theme" id="{62F939B6-93AF-4DB8-9C6B-D6C7DFDC589F}" vid="{4A3C46E8-61CC-4603-A589-7422A47A8E4A}"/>
+      <thm15:themeFamily xmlns="" xmlns:thm15="http://schemas.microsoft.com/office/thememl/2012/main" name="Office Theme" id="{62F939B6-93AF-4DB8-9C6B-D6C7DFDC589F}" vid="{4A3C46E8-61CC-4603-A589-7422A47A8E4A}"/>
     </a:ext>
   </a:extLst>
 </a:theme>
@@ -3301,7 +3403,7 @@
 </file>
 
 <file path=customXml/itemProps1.xml><?xml version="1.0" encoding="utf-8"?>
-<ds:datastoreItem xmlns:ds="http://schemas.openxmlformats.org/officeDocument/2006/customXml" ds:itemID="{B82C7F0E-A469-4546-9A1A-677C4A4350C6}">
+<ds:datastoreItem xmlns:ds="http://schemas.openxmlformats.org/officeDocument/2006/customXml" ds:itemID="{D4938D17-A377-467B-AE5D-2743A4FBA349}">
   <ds:schemaRefs>
     <ds:schemaRef ds:uri="http://schemas.openxmlformats.org/officeDocument/2006/bibliography"/>
   </ds:schemaRefs>

--- a/Interfaces-trabajos/Unidad1AccessibilidadyUsabilidad.docx
+++ b/Interfaces-trabajos/Unidad1AccessibilidadyUsabilidad.docx
@@ -1,12 +1,12 @@
 
 <file path=word/document.xml><?xml version="1.0" encoding="utf-8"?>
-<w:document xmlns:ve="http://schemas.openxmlformats.org/markup-compatibility/2006" xmlns:o="urn:schemas-microsoft-com:office:office" xmlns:r="http://schemas.openxmlformats.org/officeDocument/2006/relationships" xmlns:m="http://schemas.openxmlformats.org/officeDocument/2006/math" xmlns:v="urn:schemas-microsoft-com:vml" xmlns:wp="http://schemas.openxmlformats.org/drawingml/2006/wordprocessingDrawing" xmlns:w10="urn:schemas-microsoft-com:office:word" xmlns:w="http://schemas.openxmlformats.org/wordprocessingml/2006/main" xmlns:wne="http://schemas.microsoft.com/office/word/2006/wordml">
+<w:document xmlns:wpc="http://schemas.microsoft.com/office/word/2010/wordprocessingCanvas" xmlns:cx="http://schemas.microsoft.com/office/drawing/2014/chartex" xmlns:cx1="http://schemas.microsoft.com/office/drawing/2015/9/8/chartex" xmlns:cx2="http://schemas.microsoft.com/office/drawing/2015/10/21/chartex" xmlns:cx3="http://schemas.microsoft.com/office/drawing/2016/5/9/chartex" xmlns:cx4="http://schemas.microsoft.com/office/drawing/2016/5/10/chartex" xmlns:cx5="http://schemas.microsoft.com/office/drawing/2016/5/11/chartex" xmlns:cx6="http://schemas.microsoft.com/office/drawing/2016/5/12/chartex" xmlns:cx7="http://schemas.microsoft.com/office/drawing/2016/5/13/chartex" xmlns:cx8="http://schemas.microsoft.com/office/drawing/2016/5/14/chartex" xmlns:mc="http://schemas.openxmlformats.org/markup-compatibility/2006" xmlns:aink="http://schemas.microsoft.com/office/drawing/2016/ink" xmlns:am3d="http://schemas.microsoft.com/office/drawing/2017/model3d" xmlns:o="urn:schemas-microsoft-com:office:office" xmlns:oel="http://schemas.microsoft.com/office/2019/extlst" xmlns:r="http://schemas.openxmlformats.org/officeDocument/2006/relationships" xmlns:m="http://schemas.openxmlformats.org/officeDocument/2006/math" xmlns:v="urn:schemas-microsoft-com:vml" xmlns:wp14="http://schemas.microsoft.com/office/word/2010/wordprocessingDrawing" xmlns:wp="http://schemas.openxmlformats.org/drawingml/2006/wordprocessingDrawing" xmlns:w10="urn:schemas-microsoft-com:office:word" xmlns:w="http://schemas.openxmlformats.org/wordprocessingml/2006/main" xmlns:w14="http://schemas.microsoft.com/office/word/2010/wordml" xmlns:w15="http://schemas.microsoft.com/office/word/2012/wordml" xmlns:w16cex="http://schemas.microsoft.com/office/word/2018/wordml/cex" xmlns:w16cid="http://schemas.microsoft.com/office/word/2016/wordml/cid" xmlns:w16="http://schemas.microsoft.com/office/word/2018/wordml" xmlns:w16sdtdh="http://schemas.microsoft.com/office/word/2020/wordml/sdtdatahash" xmlns:w16se="http://schemas.microsoft.com/office/word/2015/wordml/symex" xmlns:wpg="http://schemas.microsoft.com/office/word/2010/wordprocessingGroup" xmlns:wpi="http://schemas.microsoft.com/office/word/2010/wordprocessingInk" xmlns:wne="http://schemas.microsoft.com/office/word/2006/wordml" xmlns:wps="http://schemas.microsoft.com/office/word/2010/wordprocessingShape" mc:Ignorable="w14 w15 w16se w16cid w16 w16cex w16sdtdh wp14">
   <w:body>
     <w:tbl>
       <w:tblPr>
-        <w:tblStyle w:val="Tablaconcuadrcula"/>
+        <w:tblStyle w:val="TableGrid"/>
         <w:tblW w:w="8577" w:type="dxa"/>
-        <w:tblLook w:val="04A0"/>
+        <w:tblLook w:val="04A0" w:firstRow="1" w:lastRow="0" w:firstColumn="1" w:lastColumn="0" w:noHBand="0" w:noVBand="1"/>
       </w:tblPr>
       <w:tblGrid>
         <w:gridCol w:w="4288"/>
@@ -30,7 +30,7 @@
           </w:tcPr>
           <w:p>
             <w:pPr>
-              <w:pStyle w:val="Sinespaciado"/>
+              <w:pStyle w:val="NoSpacing"/>
               <w:jc w:val="center"/>
               <w:rPr>
                 <w:color w:val="FFC000"/>
@@ -180,7 +180,7 @@
                           <a:blip r:embed="rId8" cstate="print">
                             <a:extLst>
                               <a:ext uri="{28A0092B-C50C-407E-A947-70E740481C1C}">
-                                <a14:useLocalDpi xmlns="" xmlns:wpc="http://schemas.microsoft.com/office/word/2010/wordprocessingCanvas" xmlns:cx="http://schemas.microsoft.com/office/drawing/2014/chartex" xmlns:cx1="http://schemas.microsoft.com/office/drawing/2015/9/8/chartex" xmlns:cx2="http://schemas.microsoft.com/office/drawing/2015/10/21/chartex" xmlns:cx3="http://schemas.microsoft.com/office/drawing/2016/5/9/chartex" xmlns:cx4="http://schemas.microsoft.com/office/drawing/2016/5/10/chartex" xmlns:cx5="http://schemas.microsoft.com/office/drawing/2016/5/11/chartex" xmlns:cx6="http://schemas.microsoft.com/office/drawing/2016/5/12/chartex" xmlns:cx7="http://schemas.microsoft.com/office/drawing/2016/5/13/chartex" xmlns:cx8="http://schemas.microsoft.com/office/drawing/2016/5/14/chartex" xmlns:mc="http://schemas.openxmlformats.org/markup-compatibility/2006" xmlns:aink="http://schemas.microsoft.com/office/drawing/2016/ink" xmlns:am3d="http://schemas.microsoft.com/office/drawing/2017/model3d" xmlns:o="urn:schemas-microsoft-com:office:office" xmlns:oel="http://schemas.microsoft.com/office/2019/extlst" xmlns:v="urn:schemas-microsoft-com:vml" xmlns:wp14="http://schemas.microsoft.com/office/word/2010/wordprocessingDrawing" xmlns:w10="urn:schemas-microsoft-com:office:word" xmlns:w="http://schemas.openxmlformats.org/wordprocessingml/2006/main" xmlns:w14="http://schemas.microsoft.com/office/word/2010/wordml" xmlns:w15="http://schemas.microsoft.com/office/word/2012/wordml" xmlns:w16cex="http://schemas.microsoft.com/office/word/2018/wordml/cex" xmlns:w16cid="http://schemas.microsoft.com/office/word/2016/wordml/cid" xmlns:w16="http://schemas.microsoft.com/office/word/2018/wordml" xmlns:w16sdtdh="http://schemas.microsoft.com/office/word/2020/wordml/sdtdatahash" xmlns:w16se="http://schemas.microsoft.com/office/word/2015/wordml/symex" xmlns:wpg="http://schemas.microsoft.com/office/word/2010/wordprocessingGroup" xmlns:wpi="http://schemas.microsoft.com/office/word/2010/wordprocessingInk" xmlns:wps="http://schemas.microsoft.com/office/word/2010/wordprocessingShape" xmlns:a14="http://schemas.microsoft.com/office/drawing/2010/main" val="0"/>
+                                <a14:useLocalDpi xmlns:a14="http://schemas.microsoft.com/office/drawing/2010/main" val="0"/>
                               </a:ext>
                             </a:extLst>
                           </a:blip>
@@ -344,30 +344,8 @@
               <w:rPr>
                 <w:lang w:val="es-ES"/>
               </w:rPr>
-              <w:t xml:space="preserve">Fecha: </w:t>
+              <w:t>Fecha: dd/mm/yyyy</w:t>
             </w:r>
-            <w:proofErr w:type="spellStart"/>
-            <w:r>
-              <w:rPr>
-                <w:lang w:val="es-ES"/>
-              </w:rPr>
-              <w:t>dd</w:t>
-            </w:r>
-            <w:proofErr w:type="spellEnd"/>
-            <w:r>
-              <w:rPr>
-                <w:lang w:val="es-ES"/>
-              </w:rPr>
-              <w:t>/mm/</w:t>
-            </w:r>
-            <w:proofErr w:type="spellStart"/>
-            <w:r>
-              <w:rPr>
-                <w:lang w:val="es-ES"/>
-              </w:rPr>
-              <w:t>yyyy</w:t>
-            </w:r>
-            <w:proofErr w:type="spellEnd"/>
           </w:p>
         </w:tc>
         <w:tc>
@@ -433,7 +411,7 @@
       <w:sdtContent>
         <w:p>
           <w:pPr>
-            <w:pStyle w:val="TtulodeTDC"/>
+            <w:pStyle w:val="TOCHeading"/>
           </w:pPr>
           <w:r>
             <w:t>Contenido</w:t>
@@ -679,7 +657,7 @@
     </w:p>
     <w:p>
       <w:pPr>
-        <w:pStyle w:val="Ttulo1"/>
+        <w:pStyle w:val="Heading1"/>
         <w:numPr>
           <w:ilvl w:val="0"/>
           <w:numId w:val="1"/>
@@ -693,28 +671,20 @@
           <w:lang w:val="es-ES"/>
         </w:rPr>
         <w:lastRenderedPageBreak/>
-        <w:t xml:space="preserve">Análisis Heurístico de </w:t>
-      </w:r>
-      <w:proofErr w:type="spellStart"/>
-      <w:r>
-        <w:rPr>
-          <w:lang w:val="es-ES"/>
-        </w:rPr>
-        <w:t>GitKraken</w:t>
-      </w:r>
-      <w:proofErr w:type="spellEnd"/>
-    </w:p>
-    <w:p>
-      <w:pPr>
-        <w:pStyle w:val="Ttulo1"/>
-        <w:rPr>
-          <w:lang w:val="es-ES"/>
-        </w:rPr>
-      </w:pPr>
-    </w:p>
-    <w:p>
-      <w:pPr>
-        <w:pStyle w:val="Ttulo1"/>
+        <w:t>Análisis Heurístico de GitKraken</w:t>
+      </w:r>
+    </w:p>
+    <w:p>
+      <w:pPr>
+        <w:pStyle w:val="Heading1"/>
+        <w:rPr>
+          <w:lang w:val="es-ES"/>
+        </w:rPr>
+      </w:pPr>
+    </w:p>
+    <w:p>
+      <w:pPr>
+        <w:pStyle w:val="Heading1"/>
         <w:rPr>
           <w:lang w:val="es-ES"/>
         </w:rPr>
@@ -919,21 +889,7 @@
         <w:rPr>
           <w:lang w:val="es-ES"/>
         </w:rPr>
-        <w:t xml:space="preserve">Este programa nace de la necesidad de una interfaz más comprensible y útil del uso de </w:t>
-      </w:r>
-      <w:proofErr w:type="spellStart"/>
-      <w:r>
-        <w:rPr>
-          <w:lang w:val="es-ES"/>
-        </w:rPr>
-        <w:t>Git</w:t>
-      </w:r>
-      <w:proofErr w:type="spellEnd"/>
-      <w:r>
-        <w:rPr>
-          <w:lang w:val="es-ES"/>
-        </w:rPr>
-        <w:t>. Por lo tanto se creó con la idea de amplificar la usabilidad y accesibilidad de este sistema de repositorios,  que</w:t>
+        <w:t>Este programa nace de la necesidad de una interfaz más comprensible y útil del uso de Git. Por lo tanto se creó con la idea de amplificar la usabilidad y accesibilidad de este sistema de repositorios,  que</w:t>
       </w:r>
       <w:r>
         <w:rPr>
@@ -961,21 +917,7 @@
         <w:rPr>
           <w:lang w:val="es-ES"/>
         </w:rPr>
-        <w:t xml:space="preserve">Partiendo de este punto voy a ir analizando paso a paso las directrices de Jakob </w:t>
-      </w:r>
-      <w:proofErr w:type="spellStart"/>
-      <w:r>
-        <w:rPr>
-          <w:lang w:val="es-ES"/>
-        </w:rPr>
-        <w:t>Nielsen</w:t>
-      </w:r>
-      <w:proofErr w:type="spellEnd"/>
-      <w:r>
-        <w:rPr>
-          <w:lang w:val="es-ES"/>
-        </w:rPr>
-        <w:t xml:space="preserve">. En este caso, la aplicación está dirigida a un público mayoritariamente adulto dado que suple unas necesidades a un software que principalmente se utiliza en el panorama laboral. </w:t>
+        <w:t xml:space="preserve">Partiendo de este punto voy a ir analizando paso a paso las directrices de Jakob Nielsen. En este caso, la aplicación está dirigida a un público mayoritariamente adulto dado que suple unas necesidades a un software que principalmente se utiliza en el panorama laboral. </w:t>
       </w:r>
       <w:r>
         <w:rPr>
@@ -1008,7 +950,7 @@
     </w:p>
     <w:p>
       <w:pPr>
-        <w:pStyle w:val="Ttulo2"/>
+        <w:pStyle w:val="Heading2"/>
         <w:numPr>
           <w:ilvl w:val="1"/>
           <w:numId w:val="1"/>
@@ -1026,23 +968,23 @@
     </w:p>
     <w:p>
       <w:pPr>
-        <w:pStyle w:val="Prrafodelista"/>
-        <w:rPr>
-          <w:lang w:val="es-ES"/>
-        </w:rPr>
-      </w:pPr>
-    </w:p>
-    <w:p>
-      <w:pPr>
-        <w:pStyle w:val="Prrafodelista"/>
-        <w:rPr>
-          <w:lang w:val="es-ES"/>
-        </w:rPr>
-      </w:pPr>
-    </w:p>
-    <w:p>
-      <w:pPr>
-        <w:pStyle w:val="Prrafodelista"/>
+        <w:pStyle w:val="ListParagraph"/>
+        <w:rPr>
+          <w:lang w:val="es-ES"/>
+        </w:rPr>
+      </w:pPr>
+    </w:p>
+    <w:p>
+      <w:pPr>
+        <w:pStyle w:val="ListParagraph"/>
+        <w:rPr>
+          <w:lang w:val="es-ES"/>
+        </w:rPr>
+      </w:pPr>
+    </w:p>
+    <w:p>
+      <w:pPr>
+        <w:pStyle w:val="ListParagraph"/>
         <w:rPr>
           <w:lang w:val="es-ES"/>
         </w:rPr>
@@ -1056,15 +998,15 @@
     </w:p>
     <w:p>
       <w:pPr>
-        <w:pStyle w:val="Prrafodelista"/>
-        <w:rPr>
-          <w:lang w:val="es-ES"/>
-        </w:rPr>
-      </w:pPr>
-    </w:p>
-    <w:p>
-      <w:pPr>
-        <w:pStyle w:val="Prrafodelista"/>
+        <w:pStyle w:val="ListParagraph"/>
+        <w:rPr>
+          <w:lang w:val="es-ES"/>
+        </w:rPr>
+      </w:pPr>
+    </w:p>
+    <w:p>
+      <w:pPr>
+        <w:pStyle w:val="ListParagraph"/>
         <w:rPr>
           <w:lang w:val="es-ES"/>
         </w:rPr>
@@ -1159,7 +1101,7 @@
     </w:p>
     <w:p>
       <w:pPr>
-        <w:pStyle w:val="Prrafodelista"/>
+        <w:pStyle w:val="ListParagraph"/>
         <w:numPr>
           <w:ilvl w:val="0"/>
           <w:numId w:val="3"/>
@@ -1177,7 +1119,7 @@
     </w:p>
     <w:p>
       <w:pPr>
-        <w:pStyle w:val="Prrafodelista"/>
+        <w:pStyle w:val="ListParagraph"/>
         <w:numPr>
           <w:ilvl w:val="0"/>
           <w:numId w:val="3"/>
@@ -1190,40 +1132,12 @@
         <w:rPr>
           <w:lang w:val="es-ES"/>
         </w:rPr>
-        <w:t xml:space="preserve">El árbol de ramas y los diferentes </w:t>
-      </w:r>
-      <w:proofErr w:type="spellStart"/>
-      <w:r>
-        <w:rPr>
-          <w:lang w:val="es-ES"/>
-        </w:rPr>
-        <w:t>commits</w:t>
-      </w:r>
-      <w:proofErr w:type="spellEnd"/>
-      <w:r>
-        <w:rPr>
-          <w:lang w:val="es-ES"/>
-        </w:rPr>
-        <w:t xml:space="preserve"> que se han ido haciendo, con sus correspondientes mensajes. En este caso vemos dos ramas y que </w:t>
-      </w:r>
-      <w:proofErr w:type="spellStart"/>
-      <w:r>
-        <w:rPr>
-          <w:lang w:val="es-ES"/>
-        </w:rPr>
-        <w:t>master</w:t>
-      </w:r>
-      <w:proofErr w:type="spellEnd"/>
-      <w:r>
-        <w:rPr>
-          <w:lang w:val="es-ES"/>
-        </w:rPr>
-        <w:t xml:space="preserve"> es la que se ha ido actualizando.</w:t>
-      </w:r>
-    </w:p>
-    <w:p>
-      <w:pPr>
-        <w:pStyle w:val="Prrafodelista"/>
+        <w:t>El árbol de ramas y los diferentes commits que se han ido haciendo, con sus correspondientes mensajes. En este caso vemos dos ramas y que master es la que se ha ido actualizando.</w:t>
+      </w:r>
+    </w:p>
+    <w:p>
+      <w:pPr>
+        <w:pStyle w:val="ListParagraph"/>
         <w:numPr>
           <w:ilvl w:val="0"/>
           <w:numId w:val="3"/>
@@ -1236,21 +1150,7 @@
         <w:rPr>
           <w:lang w:val="es-ES"/>
         </w:rPr>
-        <w:t>En esta zona podemos vemos que en el local tenemos una sola rama descargada y en el remoto (</w:t>
-      </w:r>
-      <w:proofErr w:type="spellStart"/>
-      <w:r>
-        <w:rPr>
-          <w:lang w:val="es-ES"/>
-        </w:rPr>
-        <w:t>origin</w:t>
-      </w:r>
-      <w:proofErr w:type="spellEnd"/>
-      <w:r>
-        <w:rPr>
-          <w:lang w:val="es-ES"/>
-        </w:rPr>
-        <w:t>) las dos ramas que hemos visualizado antes.</w:t>
+        <w:t>En esta zona podemos vemos que en el local tenemos una sola rama descargada y en el remoto (origin) las dos ramas que hemos visualizado antes.</w:t>
       </w:r>
     </w:p>
     <w:p>
@@ -1355,7 +1255,7 @@
     </w:p>
     <w:p>
       <w:pPr>
-        <w:pStyle w:val="Prrafodelista"/>
+        <w:pStyle w:val="ListParagraph"/>
         <w:numPr>
           <w:ilvl w:val="0"/>
           <w:numId w:val="5"/>
@@ -1376,24 +1276,16 @@
         </w:rPr>
         <w:t xml:space="preserve"> pudiendo </w:t>
       </w:r>
-      <w:proofErr w:type="spellStart"/>
-      <w:r>
-        <w:rPr>
-          <w:lang w:val="es-ES"/>
-        </w:rPr>
-        <w:t>stagear</w:t>
-      </w:r>
-      <w:proofErr w:type="spellEnd"/>
-      <w:r>
-        <w:rPr>
-          <w:lang w:val="es-ES"/>
-        </w:rPr>
-        <w:t xml:space="preserve"> los cambios.</w:t>
-      </w:r>
-    </w:p>
-    <w:p>
-      <w:pPr>
-        <w:pStyle w:val="Prrafodelista"/>
+      <w:r>
+        <w:rPr>
+          <w:lang w:val="es-ES"/>
+        </w:rPr>
+        <w:t>stagear los cambios.</w:t>
+      </w:r>
+    </w:p>
+    <w:p>
+      <w:pPr>
+        <w:pStyle w:val="ListParagraph"/>
         <w:numPr>
           <w:ilvl w:val="0"/>
           <w:numId w:val="5"/>
@@ -1406,74 +1298,67 @@
         <w:rPr>
           <w:lang w:val="es-ES"/>
         </w:rPr>
-        <w:t xml:space="preserve">Y aquí la zona donde ya están los preparados con un botón para hacer los </w:t>
-      </w:r>
-      <w:proofErr w:type="spellStart"/>
-      <w:r>
-        <w:rPr>
-          <w:lang w:val="es-ES"/>
-        </w:rPr>
-        <w:t>commits</w:t>
-      </w:r>
-      <w:proofErr w:type="spellEnd"/>
-      <w:r>
-        <w:rPr>
-          <w:lang w:val="es-ES"/>
-        </w:rPr>
-        <w:t>.</w:t>
-      </w:r>
-    </w:p>
-    <w:p>
-      <w:pPr>
-        <w:rPr>
-          <w:lang w:val="es-ES"/>
-        </w:rPr>
-      </w:pPr>
-    </w:p>
-    <w:p>
-      <w:pPr>
-        <w:rPr>
-          <w:lang w:val="es-ES"/>
-        </w:rPr>
-      </w:pPr>
-    </w:p>
-    <w:p>
-      <w:pPr>
-        <w:rPr>
-          <w:lang w:val="es-ES"/>
-        </w:rPr>
-      </w:pPr>
-      <w:r>
-        <w:rPr>
-          <w:lang w:val="es-ES"/>
-        </w:rPr>
-        <w:t xml:space="preserve">Atendiendo a las razones del primer principio, un usuario que viene de usar </w:t>
-      </w:r>
-      <w:proofErr w:type="spellStart"/>
-      <w:r>
-        <w:rPr>
-          <w:lang w:val="es-ES"/>
-        </w:rPr>
-        <w:t>git</w:t>
-      </w:r>
-      <w:proofErr w:type="spellEnd"/>
-      <w:r>
-        <w:rPr>
-          <w:lang w:val="es-ES"/>
-        </w:rPr>
-        <w:t>, lo va a encontrar todo a primera vista sin problema.</w:t>
-      </w:r>
-    </w:p>
-    <w:p>
-      <w:pPr>
-        <w:rPr>
-          <w:lang w:val="es-ES"/>
-        </w:rPr>
-      </w:pPr>
-    </w:p>
-    <w:p>
-      <w:pPr>
-        <w:pStyle w:val="Ttulo2"/>
+        <w:t>Y aquí la zona donde ya están los preparados con un botón para hacer los commits.</w:t>
+      </w:r>
+    </w:p>
+    <w:p>
+      <w:pPr>
+        <w:rPr>
+          <w:lang w:val="es-ES"/>
+        </w:rPr>
+      </w:pPr>
+    </w:p>
+    <w:p>
+      <w:pPr>
+        <w:rPr>
+          <w:lang w:val="es-ES"/>
+        </w:rPr>
+      </w:pPr>
+    </w:p>
+    <w:p>
+      <w:pPr>
+        <w:rPr>
+          <w:lang w:val="es-ES"/>
+        </w:rPr>
+      </w:pPr>
+      <w:r>
+        <w:rPr>
+          <w:lang w:val="es-ES"/>
+        </w:rPr>
+        <w:t>Atendiendo a las razones del primer principio, un usuario que viene de usar git, lo va a encontrar todo a primera vista sin problema.</w:t>
+      </w:r>
+    </w:p>
+    <w:p>
+      <w:pPr>
+        <w:rPr>
+          <w:lang w:val="es-ES"/>
+        </w:rPr>
+      </w:pPr>
+    </w:p>
+    <w:p>
+      <w:pPr>
+        <w:rPr>
+          <w:lang w:val="es-ES"/>
+        </w:rPr>
+      </w:pPr>
+    </w:p>
+    <w:p>
+      <w:pPr>
+        <w:rPr>
+          <w:lang w:val="es-ES"/>
+        </w:rPr>
+      </w:pPr>
+    </w:p>
+    <w:p>
+      <w:pPr>
+        <w:rPr>
+          <w:lang w:val="es-ES"/>
+        </w:rPr>
+      </w:pPr>
+    </w:p>
+    <w:p>
+      <w:pPr>
+        <w:pStyle w:val="Heading2"/>
         <w:rPr>
           <w:u w:val="single"/>
           <w:lang w:val="es-ES"/>
@@ -1483,6 +1368,7 @@
         <w:rPr>
           <w:lang w:val="es-ES"/>
         </w:rPr>
+        <w:lastRenderedPageBreak/>
         <w:t xml:space="preserve">1.2 </w:t>
       </w:r>
       <w:r>
@@ -1516,7 +1402,6 @@
           <w:noProof/>
           <w:lang w:val="es-ES" w:eastAsia="es-ES"/>
         </w:rPr>
-        <w:lastRenderedPageBreak/>
         <w:drawing>
           <wp:inline distT="0" distB="0" distL="0" distR="0">
             <wp:extent cx="2781300" cy="4038600"/>
@@ -1587,21 +1472,353 @@
         <w:rPr>
           <w:lang w:val="es-ES"/>
         </w:rPr>
-        <w:t xml:space="preserve">tiene el sistema de directorios arriba a la izquierda, la barra de exploración a la izquierda también. El lenguaje será familiar sólo si conoces </w:t>
-      </w:r>
-      <w:proofErr w:type="spellStart"/>
-      <w:r>
-        <w:rPr>
-          <w:lang w:val="es-ES"/>
-        </w:rPr>
-        <w:t>git</w:t>
-      </w:r>
-      <w:proofErr w:type="spellEnd"/>
-      <w:r>
-        <w:rPr>
-          <w:lang w:val="es-ES"/>
-        </w:rPr>
-        <w:t>, dado que es una aplicación dirigida a personas que busquen simplificar su trabajo con este software, deberían conocer el lenguaje, no es para el público general.</w:t>
+        <w:t>tiene el sistema de directorios arriba a la izquierda, la barra de exploración a la izquierda también.</w:t>
+      </w:r>
+    </w:p>
+    <w:p>
+      <w:pPr>
+        <w:rPr>
+          <w:lang w:val="es-ES"/>
+        </w:rPr>
+      </w:pPr>
+      <w:r>
+        <w:rPr>
+          <w:lang w:val="es-ES"/>
+        </w:rPr>
+        <w:t>El lenguaje será familiar sólo si conoces git, dado que es una aplicación dirigida a personas que busquen simplificar su trabajo con este software</w:t>
+      </w:r>
+      <w:r>
+        <w:rPr>
+          <w:lang w:val="es-ES"/>
+        </w:rPr>
+        <w:t xml:space="preserve">. Por lo </w:t>
+      </w:r>
+      <w:r>
+        <w:rPr>
+          <w:lang w:val="es-ES"/>
+        </w:rPr>
+        <w:t>tanto,</w:t>
+      </w:r>
+      <w:r>
+        <w:rPr>
+          <w:lang w:val="es-ES"/>
+        </w:rPr>
+        <w:t xml:space="preserve"> este punto es negativo en ese aspecto.</w:t>
+      </w:r>
+    </w:p>
+    <w:p>
+      <w:pPr>
+        <w:rPr>
+          <w:lang w:val="es-ES"/>
+        </w:rPr>
+      </w:pPr>
+    </w:p>
+    <w:p>
+      <w:pPr>
+        <w:pStyle w:val="Heading2"/>
+        <w:rPr>
+          <w:lang w:val="es-ES"/>
+        </w:rPr>
+      </w:pPr>
+      <w:r>
+        <w:rPr>
+          <w:lang w:val="es-ES"/>
+        </w:rPr>
+        <w:t>1.3</w:t>
+      </w:r>
+      <w:r>
+        <w:rPr>
+          <w:lang w:val="es-ES"/>
+        </w:rPr>
+        <w:t xml:space="preserve"> </w:t>
+      </w:r>
+      <w:r>
+        <w:rPr>
+          <w:lang w:val="es-ES"/>
+        </w:rPr>
+        <w:t>Control del usuario: abandonar en cualquier momento, deshacer o repetir una</w:t>
+      </w:r>
+      <w:r>
+        <w:rPr>
+          <w:lang w:val="es-ES"/>
+        </w:rPr>
+        <w:t xml:space="preserve"> </w:t>
+      </w:r>
+      <w:r>
+        <w:rPr>
+          <w:lang w:val="es-ES"/>
+        </w:rPr>
+        <w:t>acción</w:t>
+      </w:r>
+    </w:p>
+    <w:p>
+      <w:pPr>
+        <w:rPr>
+          <w:lang w:val="es-ES"/>
+        </w:rPr>
+      </w:pPr>
+    </w:p>
+    <w:p>
+      <w:pPr>
+        <w:rPr>
+          <w:lang w:val="es-ES"/>
+        </w:rPr>
+      </w:pPr>
+    </w:p>
+    <w:p>
+      <w:pPr>
+        <w:rPr>
+          <w:lang w:val="es-ES"/>
+        </w:rPr>
+      </w:pPr>
+      <w:r>
+        <w:rPr>
+          <w:lang w:val="es-ES"/>
+        </w:rPr>
+        <w:t>Mediante la barra de tareas el usuario es capaz de controlar las acciones de la aplicación sin mucho esfuerzo.</w:t>
+      </w:r>
+    </w:p>
+    <w:p>
+      <w:pPr>
+        <w:rPr>
+          <w:lang w:val="es-ES"/>
+        </w:rPr>
+      </w:pPr>
+      <w:r>
+        <w:rPr>
+          <w:noProof/>
+        </w:rPr>
+        <w:drawing>
+          <wp:inline distT="0" distB="0" distL="0" distR="0" wp14:anchorId="2461C8DC" wp14:editId="5FB5303E">
+            <wp:extent cx="5400040" cy="315595"/>
+            <wp:effectExtent l="0" t="0" r="0" b="0"/>
+            <wp:docPr id="2" name="Picture 2"/>
+            <wp:cNvGraphicFramePr>
+              <a:graphicFrameLocks xmlns:a="http://schemas.openxmlformats.org/drawingml/2006/main" noChangeAspect="1"/>
+            </wp:cNvGraphicFramePr>
+            <a:graphic xmlns:a="http://schemas.openxmlformats.org/drawingml/2006/main">
+              <a:graphicData uri="http://schemas.openxmlformats.org/drawingml/2006/picture">
+                <pic:pic xmlns:pic="http://schemas.openxmlformats.org/drawingml/2006/picture">
+                  <pic:nvPicPr>
+                    <pic:cNvPr id="1" name=""/>
+                    <pic:cNvPicPr/>
+                  </pic:nvPicPr>
+                  <pic:blipFill>
+                    <a:blip r:embed="rId15"/>
+                    <a:stretch>
+                      <a:fillRect/>
+                    </a:stretch>
+                  </pic:blipFill>
+                  <pic:spPr>
+                    <a:xfrm>
+                      <a:off x="0" y="0"/>
+                      <a:ext cx="5400040" cy="315595"/>
+                    </a:xfrm>
+                    <a:prstGeom prst="rect">
+                      <a:avLst/>
+                    </a:prstGeom>
+                  </pic:spPr>
+                </pic:pic>
+              </a:graphicData>
+            </a:graphic>
+          </wp:inline>
+        </w:drawing>
+      </w:r>
+    </w:p>
+    <w:p>
+      <w:pPr>
+        <w:rPr>
+          <w:lang w:val="es-ES"/>
+        </w:rPr>
+      </w:pPr>
+    </w:p>
+    <w:p>
+      <w:pPr>
+        <w:rPr>
+          <w:lang w:val="es-ES"/>
+        </w:rPr>
+      </w:pPr>
+      <w:r>
+        <w:rPr>
+          <w:lang w:val="es-ES"/>
+        </w:rPr>
+        <w:lastRenderedPageBreak/>
+        <w:t>El problema es que no se puede abandonar en cualquier momento debido a la misma naturaleza del software git, en el que hay que seguir unos pasos (aunque rápidos en la aplicación) que si salimos directamente no guardará el trabajo hecho.</w:t>
+      </w:r>
+    </w:p>
+    <w:p>
+      <w:pPr>
+        <w:pStyle w:val="Heading2"/>
+        <w:rPr>
+          <w:lang w:val="es-ES"/>
+        </w:rPr>
+      </w:pPr>
+      <w:r>
+        <w:rPr>
+          <w:lang w:val="es-ES"/>
+        </w:rPr>
+        <w:t xml:space="preserve">1.4 </w:t>
+      </w:r>
+      <w:r>
+        <w:rPr>
+          <w:lang w:val="es-ES"/>
+        </w:rPr>
+        <w:t>Consistencia y estándares: lenguaje coherente</w:t>
+      </w:r>
+    </w:p>
+    <w:p>
+      <w:pPr>
+        <w:rPr>
+          <w:lang w:val="es-ES"/>
+        </w:rPr>
+      </w:pPr>
+    </w:p>
+    <w:p>
+      <w:pPr>
+        <w:rPr>
+          <w:lang w:val="es-ES"/>
+        </w:rPr>
+      </w:pPr>
+      <w:r>
+        <w:rPr>
+          <w:lang w:val="es-ES"/>
+        </w:rPr>
+        <w:t>El lenguaje es coherente con el proceso de git, sino se conoce el uso del software el usuario probablemente no entienda lo que muchas herramientas significan, además el programa está en inglés.</w:t>
+      </w:r>
+    </w:p>
+    <w:p>
+      <w:pPr>
+        <w:rPr>
+          <w:lang w:val="es-ES"/>
+        </w:rPr>
+      </w:pPr>
+    </w:p>
+    <w:p>
+      <w:pPr>
+        <w:rPr>
+          <w:lang w:val="es-ES"/>
+        </w:rPr>
+      </w:pPr>
+    </w:p>
+    <w:p>
+      <w:pPr>
+        <w:pStyle w:val="Heading2"/>
+        <w:rPr>
+          <w:lang w:val="es-ES"/>
+        </w:rPr>
+      </w:pPr>
+      <w:r>
+        <w:rPr>
+          <w:lang w:val="es-ES"/>
+        </w:rPr>
+        <w:t>1.5 Prevención de errores</w:t>
+      </w:r>
+    </w:p>
+    <w:p>
+      <w:pPr>
+        <w:rPr>
+          <w:lang w:val="es-ES"/>
+        </w:rPr>
+      </w:pPr>
+    </w:p>
+    <w:p>
+      <w:pPr>
+        <w:rPr>
+          <w:lang w:val="es-ES"/>
+        </w:rPr>
+      </w:pPr>
+      <w:r>
+        <w:rPr>
+          <w:lang w:val="es-ES"/>
+        </w:rPr>
+        <w:t>El programa cuenta con varias herramientas para tratar errores.</w:t>
+      </w:r>
+    </w:p>
+    <w:p>
+      <w:pPr>
+        <w:rPr>
+          <w:lang w:val="es-ES"/>
+        </w:rPr>
+      </w:pPr>
+      <w:r>
+        <w:rPr>
+          <w:noProof/>
+        </w:rPr>
+        <w:drawing>
+          <wp:inline distT="0" distB="0" distL="0" distR="0" wp14:anchorId="57584092" wp14:editId="22BB7FC1">
+            <wp:extent cx="4686300" cy="1724025"/>
+            <wp:effectExtent l="0" t="0" r="0" b="9525"/>
+            <wp:docPr id="3" name="Picture 3"/>
+            <wp:cNvGraphicFramePr>
+              <a:graphicFrameLocks xmlns:a="http://schemas.openxmlformats.org/drawingml/2006/main" noChangeAspect="1"/>
+            </wp:cNvGraphicFramePr>
+            <a:graphic xmlns:a="http://schemas.openxmlformats.org/drawingml/2006/main">
+              <a:graphicData uri="http://schemas.openxmlformats.org/drawingml/2006/picture">
+                <pic:pic xmlns:pic="http://schemas.openxmlformats.org/drawingml/2006/picture">
+                  <pic:nvPicPr>
+                    <pic:cNvPr id="1" name=""/>
+                    <pic:cNvPicPr/>
+                  </pic:nvPicPr>
+                  <pic:blipFill>
+                    <a:blip r:embed="rId16"/>
+                    <a:stretch>
+                      <a:fillRect/>
+                    </a:stretch>
+                  </pic:blipFill>
+                  <pic:spPr>
+                    <a:xfrm>
+                      <a:off x="0" y="0"/>
+                      <a:ext cx="4686300" cy="1724025"/>
+                    </a:xfrm>
+                    <a:prstGeom prst="rect">
+                      <a:avLst/>
+                    </a:prstGeom>
+                  </pic:spPr>
+                </pic:pic>
+              </a:graphicData>
+            </a:graphic>
+          </wp:inline>
+        </w:drawing>
+      </w:r>
+    </w:p>
+    <w:p>
+      <w:pPr>
+        <w:rPr>
+          <w:lang w:val="es-ES"/>
+        </w:rPr>
+      </w:pPr>
+      <w:r>
+        <w:rPr>
+          <w:lang w:val="es-ES"/>
+        </w:rPr>
+        <w:t>Pero no parece contar con un sistema de prevención.</w:t>
+      </w:r>
+    </w:p>
+    <w:p>
+      <w:pPr>
+        <w:rPr>
+          <w:lang w:val="es-ES"/>
+        </w:rPr>
+      </w:pPr>
+    </w:p>
+    <w:p>
+      <w:pPr>
+        <w:pStyle w:val="Heading2"/>
+        <w:rPr>
+          <w:lang w:val="es-ES"/>
+        </w:rPr>
+      </w:pPr>
+      <w:r>
+        <w:rPr>
+          <w:lang w:val="es-ES"/>
+        </w:rPr>
+        <w:t xml:space="preserve">1.6 </w:t>
+      </w:r>
+      <w:r>
+        <w:rPr>
+          <w:lang w:val="es-ES"/>
+        </w:rPr>
+        <w:t>Es mejor reconocer que recordar: objetos, acciones y opciones a la vista</w:t>
       </w:r>
     </w:p>
     <w:p>
@@ -1617,18 +1834,24 @@
           <w:lang w:val="es-ES"/>
         </w:rPr>
         <w:sectPr>
-          <w:headerReference w:type="default" r:id="rId15"/>
-          <w:footerReference w:type="default" r:id="rId16"/>
+          <w:headerReference w:type="default" r:id="rId17"/>
+          <w:footerReference w:type="default" r:id="rId18"/>
           <w:pgSz w:w="11906" w:h="16838"/>
           <w:pgMar w:top="1417" w:right="1701" w:bottom="1417" w:left="1701" w:header="708" w:footer="708" w:gutter="0"/>
           <w:cols w:space="708"/>
           <w:docGrid w:linePitch="360"/>
         </w:sectPr>
       </w:pPr>
+      <w:r>
+        <w:rPr>
+          <w:lang w:val="es-ES"/>
+        </w:rPr>
+        <w:t>En este caso el programa es muy similar a cualquier otro entorno de diseño o codificación, las herramientas se encuentran en los sitios usuales etc. Pero una vez mas aparte de la barra de tareas, la mayoría del resto de términos probablemente confundan a un usuario que no tenga experiencia con el software.</w:t>
+      </w:r>
     </w:p>
     <w:tbl>
       <w:tblPr>
-        <w:tblStyle w:val="Tablaconcuadrcula"/>
+        <w:tblStyle w:val="TableGrid"/>
         <w:tblW w:w="0" w:type="auto"/>
         <w:tblBorders>
           <w:top w:val="none" w:sz="0" w:space="0" w:color="auto"/>
@@ -1638,7 +1861,7 @@
           <w:insideH w:val="none" w:sz="0" w:space="0" w:color="auto"/>
           <w:insideV w:val="none" w:sz="0" w:space="0" w:color="auto"/>
         </w:tblBorders>
-        <w:tblLook w:val="04A0"/>
+        <w:tblLook w:val="04A0" w:firstRow="1" w:lastRow="0" w:firstColumn="1" w:lastColumn="0" w:noHBand="0" w:noVBand="1"/>
       </w:tblPr>
       <w:tblGrid>
         <w:gridCol w:w="8494"/>
@@ -1654,7 +1877,7 @@
           </w:tcPr>
           <w:p>
             <w:pPr>
-              <w:spacing w:afterLines="100" w:line="360" w:lineRule="auto"/>
+              <w:spacing w:afterLines="100" w:after="240" w:line="360" w:lineRule="auto"/>
               <w:rPr>
                 <w:lang w:val="es-ES"/>
               </w:rPr>
@@ -1673,7 +1896,7 @@
           </w:tcPr>
           <w:p>
             <w:pPr>
-              <w:spacing w:afterLines="100" w:line="360" w:lineRule="auto"/>
+              <w:spacing w:afterLines="100" w:after="240" w:line="360" w:lineRule="auto"/>
               <w:rPr>
                 <w:lang w:val="es-ES"/>
               </w:rPr>
@@ -1692,7 +1915,7 @@
           </w:tcPr>
           <w:p>
             <w:pPr>
-              <w:spacing w:afterLines="100" w:line="360" w:lineRule="auto"/>
+              <w:spacing w:afterLines="100" w:after="240" w:line="360" w:lineRule="auto"/>
               <w:jc w:val="center"/>
               <w:rPr>
                 <w:lang w:val="es-ES"/>
@@ -1721,10 +1944,10 @@
                           </pic:cNvPicPr>
                         </pic:nvPicPr>
                         <pic:blipFill>
-                          <a:blip r:embed="rId17" cstate="print">
+                          <a:blip r:embed="rId19" cstate="print">
                             <a:extLst>
                               <a:ext uri="{28A0092B-C50C-407E-A947-70E740481C1C}">
-                                <a14:useLocalDpi xmlns="" xmlns:wpc="http://schemas.microsoft.com/office/word/2010/wordprocessingCanvas" xmlns:cx="http://schemas.microsoft.com/office/drawing/2014/chartex" xmlns:cx1="http://schemas.microsoft.com/office/drawing/2015/9/8/chartex" xmlns:cx2="http://schemas.microsoft.com/office/drawing/2015/10/21/chartex" xmlns:cx3="http://schemas.microsoft.com/office/drawing/2016/5/9/chartex" xmlns:cx4="http://schemas.microsoft.com/office/drawing/2016/5/10/chartex" xmlns:cx5="http://schemas.microsoft.com/office/drawing/2016/5/11/chartex" xmlns:cx6="http://schemas.microsoft.com/office/drawing/2016/5/12/chartex" xmlns:cx7="http://schemas.microsoft.com/office/drawing/2016/5/13/chartex" xmlns:cx8="http://schemas.microsoft.com/office/drawing/2016/5/14/chartex" xmlns:mc="http://schemas.openxmlformats.org/markup-compatibility/2006" xmlns:aink="http://schemas.microsoft.com/office/drawing/2016/ink" xmlns:am3d="http://schemas.microsoft.com/office/drawing/2017/model3d" xmlns:o="urn:schemas-microsoft-com:office:office" xmlns:oel="http://schemas.microsoft.com/office/2019/extlst" xmlns:v="urn:schemas-microsoft-com:vml" xmlns:wp14="http://schemas.microsoft.com/office/word/2010/wordprocessingDrawing" xmlns:w10="urn:schemas-microsoft-com:office:word" xmlns:w="http://schemas.openxmlformats.org/wordprocessingml/2006/main" xmlns:w14="http://schemas.microsoft.com/office/word/2010/wordml" xmlns:w15="http://schemas.microsoft.com/office/word/2012/wordml" xmlns:w16cex="http://schemas.microsoft.com/office/word/2018/wordml/cex" xmlns:w16cid="http://schemas.microsoft.com/office/word/2016/wordml/cid" xmlns:w16="http://schemas.microsoft.com/office/word/2018/wordml" xmlns:w16sdtdh="http://schemas.microsoft.com/office/word/2020/wordml/sdtdatahash" xmlns:w16se="http://schemas.microsoft.com/office/word/2015/wordml/symex" xmlns:wpg="http://schemas.microsoft.com/office/word/2010/wordprocessingGroup" xmlns:wpi="http://schemas.microsoft.com/office/word/2010/wordprocessingInk" xmlns:wps="http://schemas.microsoft.com/office/word/2010/wordprocessingShape" xmlns:a14="http://schemas.microsoft.com/office/drawing/2010/main" val="0"/>
+                                <a14:useLocalDpi xmlns:a14="http://schemas.microsoft.com/office/drawing/2010/main" val="0"/>
                               </a:ext>
                             </a:extLst>
                           </a:blip>
@@ -1805,7 +2028,7 @@
           </w:p>
           <w:p>
             <w:pPr>
-              <w:spacing w:afterLines="100" w:line="360" w:lineRule="auto"/>
+              <w:spacing w:afterLines="100" w:after="240" w:line="360" w:lineRule="auto"/>
               <w:jc w:val="center"/>
               <w:rPr>
                 <w:color w:val="808080" w:themeColor="background1" w:themeShade="80"/>
@@ -1826,7 +2049,7 @@
           </w:p>
           <w:p>
             <w:pPr>
-              <w:spacing w:afterLines="100" w:line="360" w:lineRule="auto"/>
+              <w:spacing w:afterLines="100" w:after="240" w:line="360" w:lineRule="auto"/>
               <w:jc w:val="center"/>
               <w:rPr>
                 <w:sz w:val="21"/>
@@ -1849,15 +2072,15 @@
     </w:tbl>
     <w:p>
       <w:pPr>
-        <w:spacing w:afterLines="100" w:line="360" w:lineRule="auto"/>
+        <w:spacing w:afterLines="100" w:after="240" w:line="360" w:lineRule="auto"/>
         <w:rPr>
           <w:lang w:val="es-ES"/>
         </w:rPr>
       </w:pPr>
     </w:p>
     <w:sectPr>
-      <w:headerReference w:type="default" r:id="rId18"/>
-      <w:footerReference w:type="default" r:id="rId19"/>
+      <w:headerReference w:type="default" r:id="rId20"/>
+      <w:footerReference w:type="default" r:id="rId21"/>
       <w:pgSz w:w="11906" w:h="16838"/>
       <w:pgMar w:top="1417" w:right="1701" w:bottom="1417" w:left="1701" w:header="708" w:footer="708" w:gutter="0"/>
       <w:cols w:space="708"/>
@@ -1868,7 +2091,7 @@
 </file>
 
 <file path=word/endnotes.xml><?xml version="1.0" encoding="utf-8"?>
-<w:endnotes xmlns:ve="http://schemas.openxmlformats.org/markup-compatibility/2006" xmlns:o="urn:schemas-microsoft-com:office:office" xmlns:r="http://schemas.openxmlformats.org/officeDocument/2006/relationships" xmlns:m="http://schemas.openxmlformats.org/officeDocument/2006/math" xmlns:v="urn:schemas-microsoft-com:vml" xmlns:wp="http://schemas.openxmlformats.org/drawingml/2006/wordprocessingDrawing" xmlns:w10="urn:schemas-microsoft-com:office:word" xmlns:w="http://schemas.openxmlformats.org/wordprocessingml/2006/main" xmlns:wne="http://schemas.microsoft.com/office/word/2006/wordml">
+<w:endnotes xmlns:wpc="http://schemas.microsoft.com/office/word/2010/wordprocessingCanvas" xmlns:cx="http://schemas.microsoft.com/office/drawing/2014/chartex" xmlns:cx1="http://schemas.microsoft.com/office/drawing/2015/9/8/chartex" xmlns:cx2="http://schemas.microsoft.com/office/drawing/2015/10/21/chartex" xmlns:cx3="http://schemas.microsoft.com/office/drawing/2016/5/9/chartex" xmlns:cx4="http://schemas.microsoft.com/office/drawing/2016/5/10/chartex" xmlns:cx5="http://schemas.microsoft.com/office/drawing/2016/5/11/chartex" xmlns:cx6="http://schemas.microsoft.com/office/drawing/2016/5/12/chartex" xmlns:cx7="http://schemas.microsoft.com/office/drawing/2016/5/13/chartex" xmlns:cx8="http://schemas.microsoft.com/office/drawing/2016/5/14/chartex" xmlns:mc="http://schemas.openxmlformats.org/markup-compatibility/2006" xmlns:aink="http://schemas.microsoft.com/office/drawing/2016/ink" xmlns:am3d="http://schemas.microsoft.com/office/drawing/2017/model3d" xmlns:o="urn:schemas-microsoft-com:office:office" xmlns:oel="http://schemas.microsoft.com/office/2019/extlst" xmlns:r="http://schemas.openxmlformats.org/officeDocument/2006/relationships" xmlns:m="http://schemas.openxmlformats.org/officeDocument/2006/math" xmlns:v="urn:schemas-microsoft-com:vml" xmlns:wp14="http://schemas.microsoft.com/office/word/2010/wordprocessingDrawing" xmlns:wp="http://schemas.openxmlformats.org/drawingml/2006/wordprocessingDrawing" xmlns:w10="urn:schemas-microsoft-com:office:word" xmlns:w="http://schemas.openxmlformats.org/wordprocessingml/2006/main" xmlns:w14="http://schemas.microsoft.com/office/word/2010/wordml" xmlns:w15="http://schemas.microsoft.com/office/word/2012/wordml" xmlns:w16cex="http://schemas.microsoft.com/office/word/2018/wordml/cex" xmlns:w16cid="http://schemas.microsoft.com/office/word/2016/wordml/cid" xmlns:w16="http://schemas.microsoft.com/office/word/2018/wordml" xmlns:w16sdtdh="http://schemas.microsoft.com/office/word/2020/wordml/sdtdatahash" xmlns:w16se="http://schemas.microsoft.com/office/word/2015/wordml/symex" xmlns:wpg="http://schemas.microsoft.com/office/word/2010/wordprocessingGroup" xmlns:wpi="http://schemas.microsoft.com/office/word/2010/wordprocessingInk" xmlns:wne="http://schemas.microsoft.com/office/word/2006/wordml" xmlns:wps="http://schemas.microsoft.com/office/word/2010/wordprocessingShape" mc:Ignorable="w14 w15 w16se w16cid w16 w16cex w16sdtdh wp14">
   <w:endnote w:type="separator" w:id="-1">
     <w:p>
       <w:pPr>
@@ -1893,23 +2116,23 @@
 </file>
 
 <file path=word/footer1.xml><?xml version="1.0" encoding="utf-8"?>
-<w:ftr xmlns:ve="http://schemas.openxmlformats.org/markup-compatibility/2006" xmlns:o="urn:schemas-microsoft-com:office:office" xmlns:r="http://schemas.openxmlformats.org/officeDocument/2006/relationships" xmlns:m="http://schemas.openxmlformats.org/officeDocument/2006/math" xmlns:v="urn:schemas-microsoft-com:vml" xmlns:wp="http://schemas.openxmlformats.org/drawingml/2006/wordprocessingDrawing" xmlns:w10="urn:schemas-microsoft-com:office:word" xmlns:w="http://schemas.openxmlformats.org/wordprocessingml/2006/main" xmlns:wne="http://schemas.microsoft.com/office/word/2006/wordml">
+<w:ftr xmlns:wpc="http://schemas.microsoft.com/office/word/2010/wordprocessingCanvas" xmlns:cx="http://schemas.microsoft.com/office/drawing/2014/chartex" xmlns:cx1="http://schemas.microsoft.com/office/drawing/2015/9/8/chartex" xmlns:cx2="http://schemas.microsoft.com/office/drawing/2015/10/21/chartex" xmlns:cx3="http://schemas.microsoft.com/office/drawing/2016/5/9/chartex" xmlns:cx4="http://schemas.microsoft.com/office/drawing/2016/5/10/chartex" xmlns:cx5="http://schemas.microsoft.com/office/drawing/2016/5/11/chartex" xmlns:cx6="http://schemas.microsoft.com/office/drawing/2016/5/12/chartex" xmlns:cx7="http://schemas.microsoft.com/office/drawing/2016/5/13/chartex" xmlns:cx8="http://schemas.microsoft.com/office/drawing/2016/5/14/chartex" xmlns:mc="http://schemas.openxmlformats.org/markup-compatibility/2006" xmlns:aink="http://schemas.microsoft.com/office/drawing/2016/ink" xmlns:am3d="http://schemas.microsoft.com/office/drawing/2017/model3d" xmlns:o="urn:schemas-microsoft-com:office:office" xmlns:oel="http://schemas.microsoft.com/office/2019/extlst" xmlns:r="http://schemas.openxmlformats.org/officeDocument/2006/relationships" xmlns:m="http://schemas.openxmlformats.org/officeDocument/2006/math" xmlns:v="urn:schemas-microsoft-com:vml" xmlns:wp14="http://schemas.microsoft.com/office/word/2010/wordprocessingDrawing" xmlns:wp="http://schemas.openxmlformats.org/drawingml/2006/wordprocessingDrawing" xmlns:w10="urn:schemas-microsoft-com:office:word" xmlns:w="http://schemas.openxmlformats.org/wordprocessingml/2006/main" xmlns:w14="http://schemas.microsoft.com/office/word/2010/wordml" xmlns:w15="http://schemas.microsoft.com/office/word/2012/wordml" xmlns:w16cex="http://schemas.microsoft.com/office/word/2018/wordml/cex" xmlns:w16cid="http://schemas.microsoft.com/office/word/2016/wordml/cid" xmlns:w16="http://schemas.microsoft.com/office/word/2018/wordml" xmlns:w16sdtdh="http://schemas.microsoft.com/office/word/2020/wordml/sdtdatahash" xmlns:w16se="http://schemas.microsoft.com/office/word/2015/wordml/symex" xmlns:wpg="http://schemas.microsoft.com/office/word/2010/wordprocessingGroup" xmlns:wpi="http://schemas.microsoft.com/office/word/2010/wordprocessingInk" xmlns:wne="http://schemas.microsoft.com/office/word/2006/wordml" xmlns:wps="http://schemas.microsoft.com/office/word/2010/wordprocessingShape" mc:Ignorable="w14 w15 w16se w16cid w16 w16cex w16sdtdh wp14">
   <w:p>
     <w:pPr>
-      <w:pStyle w:val="Piedepgina"/>
+      <w:pStyle w:val="Footer"/>
       <w:jc w:val="right"/>
     </w:pPr>
   </w:p>
   <w:p>
     <w:pPr>
-      <w:pStyle w:val="Piedepgina"/>
+      <w:pStyle w:val="Footer"/>
     </w:pPr>
   </w:p>
 </w:ftr>
 </file>
 
 <file path=word/footer2.xml><?xml version="1.0" encoding="utf-8"?>
-<w:ftr xmlns:ve="http://schemas.openxmlformats.org/markup-compatibility/2006" xmlns:o="urn:schemas-microsoft-com:office:office" xmlns:r="http://schemas.openxmlformats.org/officeDocument/2006/relationships" xmlns:m="http://schemas.openxmlformats.org/officeDocument/2006/math" xmlns:v="urn:schemas-microsoft-com:vml" xmlns:wp="http://schemas.openxmlformats.org/drawingml/2006/wordprocessingDrawing" xmlns:w10="urn:schemas-microsoft-com:office:word" xmlns:w="http://schemas.openxmlformats.org/wordprocessingml/2006/main" xmlns:wne="http://schemas.microsoft.com/office/word/2006/wordml">
+<w:ftr xmlns:wpc="http://schemas.microsoft.com/office/word/2010/wordprocessingCanvas" xmlns:cx="http://schemas.microsoft.com/office/drawing/2014/chartex" xmlns:cx1="http://schemas.microsoft.com/office/drawing/2015/9/8/chartex" xmlns:cx2="http://schemas.microsoft.com/office/drawing/2015/10/21/chartex" xmlns:cx3="http://schemas.microsoft.com/office/drawing/2016/5/9/chartex" xmlns:cx4="http://schemas.microsoft.com/office/drawing/2016/5/10/chartex" xmlns:cx5="http://schemas.microsoft.com/office/drawing/2016/5/11/chartex" xmlns:cx6="http://schemas.microsoft.com/office/drawing/2016/5/12/chartex" xmlns:cx7="http://schemas.microsoft.com/office/drawing/2016/5/13/chartex" xmlns:cx8="http://schemas.microsoft.com/office/drawing/2016/5/14/chartex" xmlns:mc="http://schemas.openxmlformats.org/markup-compatibility/2006" xmlns:aink="http://schemas.microsoft.com/office/drawing/2016/ink" xmlns:am3d="http://schemas.microsoft.com/office/drawing/2017/model3d" xmlns:o="urn:schemas-microsoft-com:office:office" xmlns:oel="http://schemas.microsoft.com/office/2019/extlst" xmlns:r="http://schemas.openxmlformats.org/officeDocument/2006/relationships" xmlns:m="http://schemas.openxmlformats.org/officeDocument/2006/math" xmlns:v="urn:schemas-microsoft-com:vml" xmlns:wp14="http://schemas.microsoft.com/office/word/2010/wordprocessingDrawing" xmlns:wp="http://schemas.openxmlformats.org/drawingml/2006/wordprocessingDrawing" xmlns:w10="urn:schemas-microsoft-com:office:word" xmlns:w="http://schemas.openxmlformats.org/wordprocessingml/2006/main" xmlns:w14="http://schemas.microsoft.com/office/word/2010/wordml" xmlns:w15="http://schemas.microsoft.com/office/word/2012/wordml" xmlns:w16cex="http://schemas.microsoft.com/office/word/2018/wordml/cex" xmlns:w16cid="http://schemas.microsoft.com/office/word/2016/wordml/cid" xmlns:w16="http://schemas.microsoft.com/office/word/2018/wordml" xmlns:w16sdtdh="http://schemas.microsoft.com/office/word/2020/wordml/sdtdatahash" xmlns:w16se="http://schemas.microsoft.com/office/word/2015/wordml/symex" xmlns:wpg="http://schemas.microsoft.com/office/word/2010/wordprocessingGroup" xmlns:wpi="http://schemas.microsoft.com/office/word/2010/wordprocessingInk" xmlns:wne="http://schemas.microsoft.com/office/word/2006/wordml" xmlns:wps="http://schemas.microsoft.com/office/word/2010/wordprocessingShape" mc:Ignorable="w14 w15 w16se w16cid w16 w16cex w16sdtdh wp14">
   <w:sdt>
     <w:sdtPr>
       <w:id w:val="1769471"/>
@@ -1921,47 +2144,61 @@
     <w:sdtContent>
       <w:p>
         <w:pPr>
-          <w:pStyle w:val="Piedepgina"/>
+          <w:pStyle w:val="Footer"/>
           <w:jc w:val="right"/>
         </w:pPr>
-        <w:fldSimple w:instr="PAGE   \* MERGEFORMAT">
-          <w:r>
-            <w:rPr>
-              <w:noProof/>
-              <w:lang w:val="es-ES"/>
-            </w:rPr>
-            <w:t>2</w:t>
-          </w:r>
-        </w:fldSimple>
+        <w:r>
+          <w:fldChar w:fldCharType="begin"/>
+        </w:r>
+        <w:r>
+          <w:instrText>PAGE   \* MERGEFORMAT</w:instrText>
+        </w:r>
+        <w:r>
+          <w:fldChar w:fldCharType="separate"/>
+        </w:r>
+        <w:r>
+          <w:rPr>
+            <w:noProof/>
+            <w:lang w:val="es-ES"/>
+          </w:rPr>
+          <w:t>2</w:t>
+        </w:r>
+        <w:r>
+          <w:rPr>
+            <w:noProof/>
+            <w:lang w:val="es-ES"/>
+          </w:rPr>
+          <w:fldChar w:fldCharType="end"/>
+        </w:r>
       </w:p>
     </w:sdtContent>
   </w:sdt>
   <w:p>
     <w:pPr>
-      <w:pStyle w:val="Piedepgina"/>
+      <w:pStyle w:val="Footer"/>
     </w:pPr>
   </w:p>
 </w:ftr>
 </file>
 
 <file path=word/footer3.xml><?xml version="1.0" encoding="utf-8"?>
-<w:ftr xmlns:ve="http://schemas.openxmlformats.org/markup-compatibility/2006" xmlns:o="urn:schemas-microsoft-com:office:office" xmlns:r="http://schemas.openxmlformats.org/officeDocument/2006/relationships" xmlns:m="http://schemas.openxmlformats.org/officeDocument/2006/math" xmlns:v="urn:schemas-microsoft-com:vml" xmlns:wp="http://schemas.openxmlformats.org/drawingml/2006/wordprocessingDrawing" xmlns:w10="urn:schemas-microsoft-com:office:word" xmlns:w="http://schemas.openxmlformats.org/wordprocessingml/2006/main" xmlns:wne="http://schemas.microsoft.com/office/word/2006/wordml">
+<w:ftr xmlns:wpc="http://schemas.microsoft.com/office/word/2010/wordprocessingCanvas" xmlns:cx="http://schemas.microsoft.com/office/drawing/2014/chartex" xmlns:cx1="http://schemas.microsoft.com/office/drawing/2015/9/8/chartex" xmlns:cx2="http://schemas.microsoft.com/office/drawing/2015/10/21/chartex" xmlns:cx3="http://schemas.microsoft.com/office/drawing/2016/5/9/chartex" xmlns:cx4="http://schemas.microsoft.com/office/drawing/2016/5/10/chartex" xmlns:cx5="http://schemas.microsoft.com/office/drawing/2016/5/11/chartex" xmlns:cx6="http://schemas.microsoft.com/office/drawing/2016/5/12/chartex" xmlns:cx7="http://schemas.microsoft.com/office/drawing/2016/5/13/chartex" xmlns:cx8="http://schemas.microsoft.com/office/drawing/2016/5/14/chartex" xmlns:mc="http://schemas.openxmlformats.org/markup-compatibility/2006" xmlns:aink="http://schemas.microsoft.com/office/drawing/2016/ink" xmlns:am3d="http://schemas.microsoft.com/office/drawing/2017/model3d" xmlns:o="urn:schemas-microsoft-com:office:office" xmlns:oel="http://schemas.microsoft.com/office/2019/extlst" xmlns:r="http://schemas.openxmlformats.org/officeDocument/2006/relationships" xmlns:m="http://schemas.openxmlformats.org/officeDocument/2006/math" xmlns:v="urn:schemas-microsoft-com:vml" xmlns:wp14="http://schemas.microsoft.com/office/word/2010/wordprocessingDrawing" xmlns:wp="http://schemas.openxmlformats.org/drawingml/2006/wordprocessingDrawing" xmlns:w10="urn:schemas-microsoft-com:office:word" xmlns:w="http://schemas.openxmlformats.org/wordprocessingml/2006/main" xmlns:w14="http://schemas.microsoft.com/office/word/2010/wordml" xmlns:w15="http://schemas.microsoft.com/office/word/2012/wordml" xmlns:w16cex="http://schemas.microsoft.com/office/word/2018/wordml/cex" xmlns:w16cid="http://schemas.microsoft.com/office/word/2016/wordml/cid" xmlns:w16="http://schemas.microsoft.com/office/word/2018/wordml" xmlns:w16sdtdh="http://schemas.microsoft.com/office/word/2020/wordml/sdtdatahash" xmlns:w16se="http://schemas.microsoft.com/office/word/2015/wordml/symex" xmlns:wpg="http://schemas.microsoft.com/office/word/2010/wordprocessingGroup" xmlns:wpi="http://schemas.microsoft.com/office/word/2010/wordprocessingInk" xmlns:wne="http://schemas.microsoft.com/office/word/2006/wordml" xmlns:wps="http://schemas.microsoft.com/office/word/2010/wordprocessingShape" mc:Ignorable="w14 w15 w16se w16cid w16 w16cex w16sdtdh wp14">
   <w:p>
     <w:pPr>
-      <w:pStyle w:val="Piedepgina"/>
+      <w:pStyle w:val="Footer"/>
       <w:jc w:val="right"/>
     </w:pPr>
   </w:p>
   <w:p>
     <w:pPr>
-      <w:pStyle w:val="Piedepgina"/>
+      <w:pStyle w:val="Footer"/>
     </w:pPr>
   </w:p>
 </w:ftr>
 </file>
 
 <file path=word/footnotes.xml><?xml version="1.0" encoding="utf-8"?>
-<w:footnotes xmlns:ve="http://schemas.openxmlformats.org/markup-compatibility/2006" xmlns:o="urn:schemas-microsoft-com:office:office" xmlns:r="http://schemas.openxmlformats.org/officeDocument/2006/relationships" xmlns:m="http://schemas.openxmlformats.org/officeDocument/2006/math" xmlns:v="urn:schemas-microsoft-com:vml" xmlns:wp="http://schemas.openxmlformats.org/drawingml/2006/wordprocessingDrawing" xmlns:w10="urn:schemas-microsoft-com:office:word" xmlns:w="http://schemas.openxmlformats.org/wordprocessingml/2006/main" xmlns:wne="http://schemas.microsoft.com/office/word/2006/wordml">
+<w:footnotes xmlns:wpc="http://schemas.microsoft.com/office/word/2010/wordprocessingCanvas" xmlns:cx="http://schemas.microsoft.com/office/drawing/2014/chartex" xmlns:cx1="http://schemas.microsoft.com/office/drawing/2015/9/8/chartex" xmlns:cx2="http://schemas.microsoft.com/office/drawing/2015/10/21/chartex" xmlns:cx3="http://schemas.microsoft.com/office/drawing/2016/5/9/chartex" xmlns:cx4="http://schemas.microsoft.com/office/drawing/2016/5/10/chartex" xmlns:cx5="http://schemas.microsoft.com/office/drawing/2016/5/11/chartex" xmlns:cx6="http://schemas.microsoft.com/office/drawing/2016/5/12/chartex" xmlns:cx7="http://schemas.microsoft.com/office/drawing/2016/5/13/chartex" xmlns:cx8="http://schemas.microsoft.com/office/drawing/2016/5/14/chartex" xmlns:mc="http://schemas.openxmlformats.org/markup-compatibility/2006" xmlns:aink="http://schemas.microsoft.com/office/drawing/2016/ink" xmlns:am3d="http://schemas.microsoft.com/office/drawing/2017/model3d" xmlns:o="urn:schemas-microsoft-com:office:office" xmlns:oel="http://schemas.microsoft.com/office/2019/extlst" xmlns:r="http://schemas.openxmlformats.org/officeDocument/2006/relationships" xmlns:m="http://schemas.openxmlformats.org/officeDocument/2006/math" xmlns:v="urn:schemas-microsoft-com:vml" xmlns:wp14="http://schemas.microsoft.com/office/word/2010/wordprocessingDrawing" xmlns:wp="http://schemas.openxmlformats.org/drawingml/2006/wordprocessingDrawing" xmlns:w10="urn:schemas-microsoft-com:office:word" xmlns:w="http://schemas.openxmlformats.org/wordprocessingml/2006/main" xmlns:w14="http://schemas.microsoft.com/office/word/2010/wordml" xmlns:w15="http://schemas.microsoft.com/office/word/2012/wordml" xmlns:w16cex="http://schemas.microsoft.com/office/word/2018/wordml/cex" xmlns:w16cid="http://schemas.microsoft.com/office/word/2016/wordml/cid" xmlns:w16="http://schemas.microsoft.com/office/word/2018/wordml" xmlns:w16sdtdh="http://schemas.microsoft.com/office/word/2020/wordml/sdtdatahash" xmlns:w16se="http://schemas.microsoft.com/office/word/2015/wordml/symex" xmlns:wpg="http://schemas.microsoft.com/office/word/2010/wordprocessingGroup" xmlns:wpi="http://schemas.microsoft.com/office/word/2010/wordprocessingInk" xmlns:wne="http://schemas.microsoft.com/office/word/2006/wordml" xmlns:wps="http://schemas.microsoft.com/office/word/2010/wordprocessingShape" mc:Ignorable="w14 w15 w16se w16cid w16 w16cex w16sdtdh wp14">
   <w:footnote w:type="separator" w:id="-1">
     <w:p>
       <w:pPr>
@@ -1986,7 +2223,7 @@
 </file>
 
 <file path=word/header1.xml><?xml version="1.0" encoding="utf-8"?>
-<w:hdr xmlns:ve="http://schemas.openxmlformats.org/markup-compatibility/2006" xmlns:o="urn:schemas-microsoft-com:office:office" xmlns:r="http://schemas.openxmlformats.org/officeDocument/2006/relationships" xmlns:m="http://schemas.openxmlformats.org/officeDocument/2006/math" xmlns:v="urn:schemas-microsoft-com:vml" xmlns:wp="http://schemas.openxmlformats.org/drawingml/2006/wordprocessingDrawing" xmlns:w10="urn:schemas-microsoft-com:office:word" xmlns:w="http://schemas.openxmlformats.org/wordprocessingml/2006/main" xmlns:wne="http://schemas.microsoft.com/office/word/2006/wordml">
+<w:hdr xmlns:wpc="http://schemas.microsoft.com/office/word/2010/wordprocessingCanvas" xmlns:cx="http://schemas.microsoft.com/office/drawing/2014/chartex" xmlns:cx1="http://schemas.microsoft.com/office/drawing/2015/9/8/chartex" xmlns:cx2="http://schemas.microsoft.com/office/drawing/2015/10/21/chartex" xmlns:cx3="http://schemas.microsoft.com/office/drawing/2016/5/9/chartex" xmlns:cx4="http://schemas.microsoft.com/office/drawing/2016/5/10/chartex" xmlns:cx5="http://schemas.microsoft.com/office/drawing/2016/5/11/chartex" xmlns:cx6="http://schemas.microsoft.com/office/drawing/2016/5/12/chartex" xmlns:cx7="http://schemas.microsoft.com/office/drawing/2016/5/13/chartex" xmlns:cx8="http://schemas.microsoft.com/office/drawing/2016/5/14/chartex" xmlns:mc="http://schemas.openxmlformats.org/markup-compatibility/2006" xmlns:aink="http://schemas.microsoft.com/office/drawing/2016/ink" xmlns:am3d="http://schemas.microsoft.com/office/drawing/2017/model3d" xmlns:o="urn:schemas-microsoft-com:office:office" xmlns:oel="http://schemas.microsoft.com/office/2019/extlst" xmlns:r="http://schemas.openxmlformats.org/officeDocument/2006/relationships" xmlns:m="http://schemas.openxmlformats.org/officeDocument/2006/math" xmlns:v="urn:schemas-microsoft-com:vml" xmlns:wp14="http://schemas.microsoft.com/office/word/2010/wordprocessingDrawing" xmlns:wp="http://schemas.openxmlformats.org/drawingml/2006/wordprocessingDrawing" xmlns:w10="urn:schemas-microsoft-com:office:word" xmlns:w="http://schemas.openxmlformats.org/wordprocessingml/2006/main" xmlns:w14="http://schemas.microsoft.com/office/word/2010/wordml" xmlns:w15="http://schemas.microsoft.com/office/word/2012/wordml" xmlns:w16cex="http://schemas.microsoft.com/office/word/2018/wordml/cex" xmlns:w16cid="http://schemas.microsoft.com/office/word/2016/wordml/cid" xmlns:w16="http://schemas.microsoft.com/office/word/2018/wordml" xmlns:w16sdtdh="http://schemas.microsoft.com/office/word/2020/wordml/sdtdatahash" xmlns:w16se="http://schemas.microsoft.com/office/word/2015/wordml/symex" xmlns:wpg="http://schemas.microsoft.com/office/word/2010/wordprocessingGroup" xmlns:wpi="http://schemas.microsoft.com/office/word/2010/wordprocessingInk" xmlns:wne="http://schemas.microsoft.com/office/word/2006/wordml" xmlns:wps="http://schemas.microsoft.com/office/word/2010/wordprocessingShape" mc:Ignorable="w14 w15 w16se w16cid w16 w16cex w16sdtdh wp14">
   <w:sdt>
     <w:sdtPr>
       <w:id w:val="-329678062"/>
@@ -1998,7 +2235,7 @@
     <w:sdtContent>
       <w:p>
         <w:pPr>
-          <w:pStyle w:val="Encabezado"/>
+          <w:pStyle w:val="Header"/>
           <w:jc w:val="right"/>
         </w:pPr>
       </w:p>
@@ -2006,17 +2243,17 @@
   </w:sdt>
   <w:p>
     <w:pPr>
-      <w:pStyle w:val="Encabezado"/>
+      <w:pStyle w:val="Header"/>
     </w:pPr>
   </w:p>
 </w:hdr>
 </file>
 
 <file path=word/header2.xml><?xml version="1.0" encoding="utf-8"?>
-<w:hdr xmlns:ve="http://schemas.openxmlformats.org/markup-compatibility/2006" xmlns:o="urn:schemas-microsoft-com:office:office" xmlns:r="http://schemas.openxmlformats.org/officeDocument/2006/relationships" xmlns:m="http://schemas.openxmlformats.org/officeDocument/2006/math" xmlns:v="urn:schemas-microsoft-com:vml" xmlns:wp="http://schemas.openxmlformats.org/drawingml/2006/wordprocessingDrawing" xmlns:w10="urn:schemas-microsoft-com:office:word" xmlns:w="http://schemas.openxmlformats.org/wordprocessingml/2006/main" xmlns:wne="http://schemas.microsoft.com/office/word/2006/wordml">
+<w:hdr xmlns:wpc="http://schemas.microsoft.com/office/word/2010/wordprocessingCanvas" xmlns:cx="http://schemas.microsoft.com/office/drawing/2014/chartex" xmlns:cx1="http://schemas.microsoft.com/office/drawing/2015/9/8/chartex" xmlns:cx2="http://schemas.microsoft.com/office/drawing/2015/10/21/chartex" xmlns:cx3="http://schemas.microsoft.com/office/drawing/2016/5/9/chartex" xmlns:cx4="http://schemas.microsoft.com/office/drawing/2016/5/10/chartex" xmlns:cx5="http://schemas.microsoft.com/office/drawing/2016/5/11/chartex" xmlns:cx6="http://schemas.microsoft.com/office/drawing/2016/5/12/chartex" xmlns:cx7="http://schemas.microsoft.com/office/drawing/2016/5/13/chartex" xmlns:cx8="http://schemas.microsoft.com/office/drawing/2016/5/14/chartex" xmlns:mc="http://schemas.openxmlformats.org/markup-compatibility/2006" xmlns:aink="http://schemas.microsoft.com/office/drawing/2016/ink" xmlns:am3d="http://schemas.microsoft.com/office/drawing/2017/model3d" xmlns:o="urn:schemas-microsoft-com:office:office" xmlns:oel="http://schemas.microsoft.com/office/2019/extlst" xmlns:r="http://schemas.openxmlformats.org/officeDocument/2006/relationships" xmlns:m="http://schemas.openxmlformats.org/officeDocument/2006/math" xmlns:v="urn:schemas-microsoft-com:vml" xmlns:wp14="http://schemas.microsoft.com/office/word/2010/wordprocessingDrawing" xmlns:wp="http://schemas.openxmlformats.org/drawingml/2006/wordprocessingDrawing" xmlns:w10="urn:schemas-microsoft-com:office:word" xmlns:w="http://schemas.openxmlformats.org/wordprocessingml/2006/main" xmlns:w14="http://schemas.microsoft.com/office/word/2010/wordml" xmlns:w15="http://schemas.microsoft.com/office/word/2012/wordml" xmlns:w16cex="http://schemas.microsoft.com/office/word/2018/wordml/cex" xmlns:w16cid="http://schemas.microsoft.com/office/word/2016/wordml/cid" xmlns:w16="http://schemas.microsoft.com/office/word/2018/wordml" xmlns:w16sdtdh="http://schemas.microsoft.com/office/word/2020/wordml/sdtdatahash" xmlns:w16se="http://schemas.microsoft.com/office/word/2015/wordml/symex" xmlns:wpg="http://schemas.microsoft.com/office/word/2010/wordprocessingGroup" xmlns:wpi="http://schemas.microsoft.com/office/word/2010/wordprocessingInk" xmlns:wne="http://schemas.microsoft.com/office/word/2006/wordml" xmlns:wps="http://schemas.microsoft.com/office/word/2010/wordprocessingShape" mc:Ignorable="w14 w15 w16se w16cid w16 w16cex w16sdtdh wp14">
   <w:tbl>
     <w:tblPr>
-      <w:tblStyle w:val="Tablaconcuadrcula"/>
+      <w:tblStyle w:val="TableGrid"/>
       <w:tblW w:w="8607" w:type="dxa"/>
       <w:tblBorders>
         <w:top w:val="none" w:sz="0" w:space="0" w:color="auto"/>
@@ -2026,7 +2263,7 @@
         <w:insideH w:val="none" w:sz="0" w:space="0" w:color="auto"/>
         <w:insideV w:val="none" w:sz="0" w:space="0" w:color="auto"/>
       </w:tblBorders>
-      <w:tblLook w:val="04A0"/>
+      <w:tblLook w:val="04A0" w:firstRow="1" w:lastRow="0" w:firstColumn="1" w:lastColumn="0" w:noHBand="0" w:noVBand="1"/>
     </w:tblPr>
     <w:tblGrid>
       <w:gridCol w:w="4957"/>
@@ -2043,7 +2280,7 @@
         </w:tcPr>
         <w:p>
           <w:pPr>
-            <w:pStyle w:val="Encabezado"/>
+            <w:pStyle w:val="Header"/>
             <w:rPr>
               <w:rFonts w:cstheme="minorHAnsi"/>
               <w:color w:val="808080" w:themeColor="background1" w:themeShade="80"/>
@@ -2069,7 +2306,7 @@
         </w:p>
         <w:p>
           <w:pPr>
-            <w:pStyle w:val="Encabezado"/>
+            <w:pStyle w:val="Header"/>
             <w:rPr>
               <w:rFonts w:cstheme="minorHAnsi"/>
               <w:color w:val="808080" w:themeColor="background1" w:themeShade="80"/>
@@ -2093,7 +2330,7 @@
         </w:tcPr>
         <w:p>
           <w:pPr>
-            <w:pStyle w:val="Encabezado"/>
+            <w:pStyle w:val="Header"/>
             <w:jc w:val="right"/>
             <w:rPr>
               <w:rFonts w:cstheme="minorHAnsi"/>
@@ -2114,12 +2351,12 @@
   </w:tbl>
   <w:p>
     <w:pPr>
-      <w:pStyle w:val="Encabezado"/>
+      <w:pStyle w:val="Header"/>
     </w:pPr>
   </w:p>
   <w:p>
     <w:pPr>
-      <w:pStyle w:val="Encabezado"/>
+      <w:pStyle w:val="Header"/>
       <w:rPr>
         <w:lang w:val="es-ES"/>
       </w:rPr>
@@ -2129,10 +2366,10 @@
 </file>
 
 <file path=word/header3.xml><?xml version="1.0" encoding="utf-8"?>
-<w:hdr xmlns:ve="http://schemas.openxmlformats.org/markup-compatibility/2006" xmlns:o="urn:schemas-microsoft-com:office:office" xmlns:r="http://schemas.openxmlformats.org/officeDocument/2006/relationships" xmlns:m="http://schemas.openxmlformats.org/officeDocument/2006/math" xmlns:v="urn:schemas-microsoft-com:vml" xmlns:wp="http://schemas.openxmlformats.org/drawingml/2006/wordprocessingDrawing" xmlns:w10="urn:schemas-microsoft-com:office:word" xmlns:w="http://schemas.openxmlformats.org/wordprocessingml/2006/main" xmlns:wne="http://schemas.microsoft.com/office/word/2006/wordml">
+<w:hdr xmlns:wpc="http://schemas.microsoft.com/office/word/2010/wordprocessingCanvas" xmlns:cx="http://schemas.microsoft.com/office/drawing/2014/chartex" xmlns:cx1="http://schemas.microsoft.com/office/drawing/2015/9/8/chartex" xmlns:cx2="http://schemas.microsoft.com/office/drawing/2015/10/21/chartex" xmlns:cx3="http://schemas.microsoft.com/office/drawing/2016/5/9/chartex" xmlns:cx4="http://schemas.microsoft.com/office/drawing/2016/5/10/chartex" xmlns:cx5="http://schemas.microsoft.com/office/drawing/2016/5/11/chartex" xmlns:cx6="http://schemas.microsoft.com/office/drawing/2016/5/12/chartex" xmlns:cx7="http://schemas.microsoft.com/office/drawing/2016/5/13/chartex" xmlns:cx8="http://schemas.microsoft.com/office/drawing/2016/5/14/chartex" xmlns:mc="http://schemas.openxmlformats.org/markup-compatibility/2006" xmlns:aink="http://schemas.microsoft.com/office/drawing/2016/ink" xmlns:am3d="http://schemas.microsoft.com/office/drawing/2017/model3d" xmlns:o="urn:schemas-microsoft-com:office:office" xmlns:oel="http://schemas.microsoft.com/office/2019/extlst" xmlns:r="http://schemas.openxmlformats.org/officeDocument/2006/relationships" xmlns:m="http://schemas.openxmlformats.org/officeDocument/2006/math" xmlns:v="urn:schemas-microsoft-com:vml" xmlns:wp14="http://schemas.microsoft.com/office/word/2010/wordprocessingDrawing" xmlns:wp="http://schemas.openxmlformats.org/drawingml/2006/wordprocessingDrawing" xmlns:w10="urn:schemas-microsoft-com:office:word" xmlns:w="http://schemas.openxmlformats.org/wordprocessingml/2006/main" xmlns:w14="http://schemas.microsoft.com/office/word/2010/wordml" xmlns:w15="http://schemas.microsoft.com/office/word/2012/wordml" xmlns:w16cex="http://schemas.microsoft.com/office/word/2018/wordml/cex" xmlns:w16cid="http://schemas.microsoft.com/office/word/2016/wordml/cid" xmlns:w16="http://schemas.microsoft.com/office/word/2018/wordml" xmlns:w16sdtdh="http://schemas.microsoft.com/office/word/2020/wordml/sdtdatahash" xmlns:w16se="http://schemas.microsoft.com/office/word/2015/wordml/symex" xmlns:wpg="http://schemas.microsoft.com/office/word/2010/wordprocessingGroup" xmlns:wpi="http://schemas.microsoft.com/office/word/2010/wordprocessingInk" xmlns:wne="http://schemas.microsoft.com/office/word/2006/wordml" xmlns:wps="http://schemas.microsoft.com/office/word/2010/wordprocessingShape" mc:Ignorable="w14 w15 w16se w16cid w16 w16cex w16sdtdh wp14">
   <w:p>
     <w:pPr>
-      <w:pStyle w:val="Encabezado"/>
+      <w:pStyle w:val="Header"/>
       <w:rPr>
         <w:lang w:val="es-ES"/>
       </w:rPr>
@@ -2142,8 +2379,8 @@
 </file>
 
 <file path=word/numbering.xml><?xml version="1.0" encoding="utf-8"?>
-<w:numbering xmlns:ve="http://schemas.openxmlformats.org/markup-compatibility/2006" xmlns:o="urn:schemas-microsoft-com:office:office" xmlns:r="http://schemas.openxmlformats.org/officeDocument/2006/relationships" xmlns:m="http://schemas.openxmlformats.org/officeDocument/2006/math" xmlns:v="urn:schemas-microsoft-com:vml" xmlns:wp="http://schemas.openxmlformats.org/drawingml/2006/wordprocessingDrawing" xmlns:w10="urn:schemas-microsoft-com:office:word" xmlns:w="http://schemas.openxmlformats.org/wordprocessingml/2006/main" xmlns:wne="http://schemas.microsoft.com/office/word/2006/wordml">
-  <w:abstractNum w:abstractNumId="0">
+<w:numbering xmlns:wpc="http://schemas.microsoft.com/office/word/2010/wordprocessingCanvas" xmlns:cx="http://schemas.microsoft.com/office/drawing/2014/chartex" xmlns:cx1="http://schemas.microsoft.com/office/drawing/2015/9/8/chartex" xmlns:cx2="http://schemas.microsoft.com/office/drawing/2015/10/21/chartex" xmlns:cx3="http://schemas.microsoft.com/office/drawing/2016/5/9/chartex" xmlns:cx4="http://schemas.microsoft.com/office/drawing/2016/5/10/chartex" xmlns:cx5="http://schemas.microsoft.com/office/drawing/2016/5/11/chartex" xmlns:cx6="http://schemas.microsoft.com/office/drawing/2016/5/12/chartex" xmlns:cx7="http://schemas.microsoft.com/office/drawing/2016/5/13/chartex" xmlns:cx8="http://schemas.microsoft.com/office/drawing/2016/5/14/chartex" xmlns:mc="http://schemas.openxmlformats.org/markup-compatibility/2006" xmlns:aink="http://schemas.microsoft.com/office/drawing/2016/ink" xmlns:am3d="http://schemas.microsoft.com/office/drawing/2017/model3d" xmlns:o="urn:schemas-microsoft-com:office:office" xmlns:oel="http://schemas.microsoft.com/office/2019/extlst" xmlns:r="http://schemas.openxmlformats.org/officeDocument/2006/relationships" xmlns:m="http://schemas.openxmlformats.org/officeDocument/2006/math" xmlns:v="urn:schemas-microsoft-com:vml" xmlns:wp14="http://schemas.microsoft.com/office/word/2010/wordprocessingDrawing" xmlns:wp="http://schemas.openxmlformats.org/drawingml/2006/wordprocessingDrawing" xmlns:w10="urn:schemas-microsoft-com:office:word" xmlns:w="http://schemas.openxmlformats.org/wordprocessingml/2006/main" xmlns:w14="http://schemas.microsoft.com/office/word/2010/wordml" xmlns:w15="http://schemas.microsoft.com/office/word/2012/wordml" xmlns:w16cex="http://schemas.microsoft.com/office/word/2018/wordml/cex" xmlns:w16cid="http://schemas.microsoft.com/office/word/2016/wordml/cid" xmlns:w16="http://schemas.microsoft.com/office/word/2018/wordml" xmlns:w16sdtdh="http://schemas.microsoft.com/office/word/2020/wordml/sdtdatahash" xmlns:w16se="http://schemas.microsoft.com/office/word/2015/wordml/symex" xmlns:wpg="http://schemas.microsoft.com/office/word/2010/wordprocessingGroup" xmlns:wpi="http://schemas.microsoft.com/office/word/2010/wordprocessingInk" xmlns:wne="http://schemas.microsoft.com/office/word/2006/wordml" xmlns:wps="http://schemas.microsoft.com/office/word/2010/wordprocessingShape" mc:Ignorable="w14 w15 w16se w16cid w16 w16cex w16sdtdh wp14">
+  <w:abstractNum w:abstractNumId="0" w15:restartNumberingAfterBreak="0">
     <w:nsid w:val="141360FE"/>
     <w:multiLevelType w:val="hybridMultilevel"/>
     <w:tmpl w:val="7C8A5522"/>
@@ -2232,7 +2469,7 @@
       </w:pPr>
     </w:lvl>
   </w:abstractNum>
-  <w:abstractNum w:abstractNumId="1">
+  <w:abstractNum w:abstractNumId="1" w15:restartNumberingAfterBreak="0">
     <w:nsid w:val="271208EA"/>
     <w:multiLevelType w:val="hybridMultilevel"/>
     <w:tmpl w:val="888247E2"/>
@@ -2321,7 +2558,7 @@
       </w:pPr>
     </w:lvl>
   </w:abstractNum>
-  <w:abstractNum w:abstractNumId="2">
+  <w:abstractNum w:abstractNumId="2" w15:restartNumberingAfterBreak="0">
     <w:nsid w:val="412E40EA"/>
     <w:multiLevelType w:val="hybridMultilevel"/>
     <w:tmpl w:val="8E749028"/>
@@ -2410,7 +2647,7 @@
       </w:pPr>
     </w:lvl>
   </w:abstractNum>
-  <w:abstractNum w:abstractNumId="3">
+  <w:abstractNum w:abstractNumId="3" w15:restartNumberingAfterBreak="0">
     <w:nsid w:val="4A9923BC"/>
     <w:multiLevelType w:val="hybridMultilevel"/>
     <w:tmpl w:val="0C2AF6A8"/>
@@ -2499,7 +2736,7 @@
       </w:pPr>
     </w:lvl>
   </w:abstractNum>
-  <w:abstractNum w:abstractNumId="4">
+  <w:abstractNum w:abstractNumId="4" w15:restartNumberingAfterBreak="0">
     <w:nsid w:val="7F09577A"/>
     <w:multiLevelType w:val="multilevel"/>
     <w:tmpl w:val="26E805AC"/>
@@ -2620,26 +2857,26 @@
       </w:rPr>
     </w:lvl>
   </w:abstractNum>
-  <w:num w:numId="1">
+  <w:num w:numId="1" w16cid:durableId="932670001">
     <w:abstractNumId w:val="4"/>
   </w:num>
-  <w:num w:numId="2">
+  <w:num w:numId="2" w16cid:durableId="453331660">
     <w:abstractNumId w:val="3"/>
   </w:num>
-  <w:num w:numId="3">
+  <w:num w:numId="3" w16cid:durableId="528295884">
     <w:abstractNumId w:val="0"/>
   </w:num>
-  <w:num w:numId="4">
+  <w:num w:numId="4" w16cid:durableId="874385662">
     <w:abstractNumId w:val="2"/>
   </w:num>
-  <w:num w:numId="5">
+  <w:num w:numId="5" w16cid:durableId="621880911">
     <w:abstractNumId w:val="1"/>
   </w:num>
 </w:numbering>
 </file>
 
 <file path=word/styles.xml><?xml version="1.0" encoding="utf-8"?>
-<w:styles xmlns:r="http://schemas.openxmlformats.org/officeDocument/2006/relationships" xmlns:w="http://schemas.openxmlformats.org/wordprocessingml/2006/main">
+<w:styles xmlns:mc="http://schemas.openxmlformats.org/markup-compatibility/2006" xmlns:r="http://schemas.openxmlformats.org/officeDocument/2006/relationships" xmlns:w="http://schemas.openxmlformats.org/wordprocessingml/2006/main" xmlns:w14="http://schemas.microsoft.com/office/word/2010/wordml" xmlns:w15="http://schemas.microsoft.com/office/word/2012/wordml" xmlns:w16cex="http://schemas.microsoft.com/office/word/2018/wordml/cex" xmlns:w16cid="http://schemas.microsoft.com/office/word/2016/wordml/cid" xmlns:w16="http://schemas.microsoft.com/office/word/2018/wordml" xmlns:w16sdtdh="http://schemas.microsoft.com/office/word/2020/wordml/sdtdatahash" xmlns:w16se="http://schemas.microsoft.com/office/word/2015/wordml/symex" mc:Ignorable="w14 w15 w16se w16cid w16 w16cex w16sdtdh">
   <w:docDefaults>
     <w:rPrDefault>
       <w:rPr>
@@ -2656,155 +2893,394 @@
       </w:pPr>
     </w:pPrDefault>
   </w:docDefaults>
-  <w:latentStyles w:defLockedState="0" w:defUIPriority="99" w:defSemiHidden="1" w:defUnhideWhenUsed="1" w:defQFormat="0" w:count="267">
-    <w:lsdException w:name="Normal" w:semiHidden="0" w:uiPriority="0" w:unhideWhenUsed="0" w:qFormat="1"/>
-    <w:lsdException w:name="heading 1" w:semiHidden="0" w:uiPriority="9" w:unhideWhenUsed="0" w:qFormat="1"/>
-    <w:lsdException w:name="heading 2" w:uiPriority="9" w:qFormat="1"/>
-    <w:lsdException w:name="heading 3" w:uiPriority="9" w:qFormat="1"/>
-    <w:lsdException w:name="heading 4" w:uiPriority="9" w:qFormat="1"/>
-    <w:lsdException w:name="heading 5" w:uiPriority="9" w:qFormat="1"/>
-    <w:lsdException w:name="heading 6" w:uiPriority="9" w:qFormat="1"/>
-    <w:lsdException w:name="heading 7" w:uiPriority="9" w:qFormat="1"/>
-    <w:lsdException w:name="heading 8" w:uiPriority="9" w:qFormat="1"/>
-    <w:lsdException w:name="heading 9" w:uiPriority="9" w:qFormat="1"/>
-    <w:lsdException w:name="toc 1" w:uiPriority="39"/>
-    <w:lsdException w:name="toc 2" w:uiPriority="39"/>
-    <w:lsdException w:name="toc 3" w:uiPriority="39"/>
-    <w:lsdException w:name="toc 4" w:uiPriority="39"/>
-    <w:lsdException w:name="toc 5" w:uiPriority="39"/>
-    <w:lsdException w:name="toc 6" w:uiPriority="39"/>
-    <w:lsdException w:name="toc 7" w:uiPriority="39"/>
-    <w:lsdException w:name="toc 8" w:uiPriority="39"/>
-    <w:lsdException w:name="toc 9" w:uiPriority="39"/>
-    <w:lsdException w:name="caption" w:uiPriority="35" w:qFormat="1"/>
-    <w:lsdException w:name="Title" w:semiHidden="0" w:uiPriority="10" w:unhideWhenUsed="0" w:qFormat="1"/>
-    <w:lsdException w:name="Default Paragraph Font" w:uiPriority="1"/>
-    <w:lsdException w:name="Subtitle" w:semiHidden="0" w:uiPriority="11" w:unhideWhenUsed="0" w:qFormat="1"/>
-    <w:lsdException w:name="Strong" w:semiHidden="0" w:uiPriority="22" w:unhideWhenUsed="0" w:qFormat="1"/>
-    <w:lsdException w:name="Emphasis" w:semiHidden="0" w:uiPriority="20" w:unhideWhenUsed="0" w:qFormat="1"/>
-    <w:lsdException w:name="Table Grid" w:semiHidden="0" w:uiPriority="39" w:unhideWhenUsed="0"/>
-    <w:lsdException w:name="Placeholder Text" w:unhideWhenUsed="0"/>
-    <w:lsdException w:name="No Spacing" w:semiHidden="0" w:uiPriority="1" w:unhideWhenUsed="0" w:qFormat="1"/>
-    <w:lsdException w:name="Light Shading" w:semiHidden="0" w:uiPriority="60" w:unhideWhenUsed="0"/>
-    <w:lsdException w:name="Light List" w:semiHidden="0" w:uiPriority="61" w:unhideWhenUsed="0"/>
-    <w:lsdException w:name="Light Grid" w:semiHidden="0" w:uiPriority="62" w:unhideWhenUsed="0"/>
-    <w:lsdException w:name="Medium Shading 1" w:semiHidden="0" w:uiPriority="63" w:unhideWhenUsed="0"/>
-    <w:lsdException w:name="Medium Shading 2" w:semiHidden="0" w:uiPriority="64" w:unhideWhenUsed="0"/>
-    <w:lsdException w:name="Medium List 1" w:semiHidden="0" w:uiPriority="65" w:unhideWhenUsed="0"/>
-    <w:lsdException w:name="Medium List 2" w:semiHidden="0" w:uiPriority="66" w:unhideWhenUsed="0"/>
-    <w:lsdException w:name="Medium Grid 1" w:semiHidden="0" w:uiPriority="67" w:unhideWhenUsed="0"/>
-    <w:lsdException w:name="Medium Grid 2" w:semiHidden="0" w:uiPriority="68" w:unhideWhenUsed="0"/>
-    <w:lsdException w:name="Medium Grid 3" w:semiHidden="0" w:uiPriority="69" w:unhideWhenUsed="0"/>
-    <w:lsdException w:name="Dark List" w:semiHidden="0" w:uiPriority="70" w:unhideWhenUsed="0"/>
-    <w:lsdException w:name="Colorful Shading" w:semiHidden="0" w:uiPriority="71" w:unhideWhenUsed="0"/>
-    <w:lsdException w:name="Colorful List" w:semiHidden="0" w:uiPriority="72" w:unhideWhenUsed="0"/>
-    <w:lsdException w:name="Colorful Grid" w:semiHidden="0" w:uiPriority="73" w:unhideWhenUsed="0"/>
-    <w:lsdException w:name="Light Shading Accent 1" w:semiHidden="0" w:uiPriority="60" w:unhideWhenUsed="0"/>
-    <w:lsdException w:name="Light List Accent 1" w:semiHidden="0" w:uiPriority="61" w:unhideWhenUsed="0"/>
-    <w:lsdException w:name="Light Grid Accent 1" w:semiHidden="0" w:uiPriority="62" w:unhideWhenUsed="0"/>
-    <w:lsdException w:name="Medium Shading 1 Accent 1" w:semiHidden="0" w:uiPriority="63" w:unhideWhenUsed="0"/>
-    <w:lsdException w:name="Medium Shading 2 Accent 1" w:semiHidden="0" w:uiPriority="64" w:unhideWhenUsed="0"/>
-    <w:lsdException w:name="Medium List 1 Accent 1" w:semiHidden="0" w:uiPriority="65" w:unhideWhenUsed="0"/>
-    <w:lsdException w:name="Revision" w:unhideWhenUsed="0"/>
-    <w:lsdException w:name="List Paragraph" w:semiHidden="0" w:uiPriority="34" w:unhideWhenUsed="0" w:qFormat="1"/>
-    <w:lsdException w:name="Quote" w:semiHidden="0" w:uiPriority="29" w:unhideWhenUsed="0" w:qFormat="1"/>
-    <w:lsdException w:name="Intense Quote" w:semiHidden="0" w:uiPriority="30" w:unhideWhenUsed="0" w:qFormat="1"/>
-    <w:lsdException w:name="Medium List 2 Accent 1" w:semiHidden="0" w:uiPriority="66" w:unhideWhenUsed="0"/>
-    <w:lsdException w:name="Medium Grid 1 Accent 1" w:semiHidden="0" w:uiPriority="67" w:unhideWhenUsed="0"/>
-    <w:lsdException w:name="Medium Grid 2 Accent 1" w:semiHidden="0" w:uiPriority="68" w:unhideWhenUsed="0"/>
-    <w:lsdException w:name="Medium Grid 3 Accent 1" w:semiHidden="0" w:uiPriority="69" w:unhideWhenUsed="0"/>
-    <w:lsdException w:name="Dark List Accent 1" w:semiHidden="0" w:uiPriority="70" w:unhideWhenUsed="0"/>
-    <w:lsdException w:name="Colorful Shading Accent 1" w:semiHidden="0" w:uiPriority="71" w:unhideWhenUsed="0"/>
-    <w:lsdException w:name="Colorful List Accent 1" w:semiHidden="0" w:uiPriority="72" w:unhideWhenUsed="0"/>
-    <w:lsdException w:name="Colorful Grid Accent 1" w:semiHidden="0" w:uiPriority="73" w:unhideWhenUsed="0"/>
-    <w:lsdException w:name="Light Shading Accent 2" w:semiHidden="0" w:uiPriority="60" w:unhideWhenUsed="0"/>
-    <w:lsdException w:name="Light List Accent 2" w:semiHidden="0" w:uiPriority="61" w:unhideWhenUsed="0"/>
-    <w:lsdException w:name="Light Grid Accent 2" w:semiHidden="0" w:uiPriority="62" w:unhideWhenUsed="0"/>
-    <w:lsdException w:name="Medium Shading 1 Accent 2" w:semiHidden="0" w:uiPriority="63" w:unhideWhenUsed="0"/>
-    <w:lsdException w:name="Medium Shading 2 Accent 2" w:semiHidden="0" w:uiPriority="64" w:unhideWhenUsed="0"/>
-    <w:lsdException w:name="Medium List 1 Accent 2" w:semiHidden="0" w:uiPriority="65" w:unhideWhenUsed="0"/>
-    <w:lsdException w:name="Medium List 2 Accent 2" w:semiHidden="0" w:uiPriority="66" w:unhideWhenUsed="0"/>
-    <w:lsdException w:name="Medium Grid 1 Accent 2" w:semiHidden="0" w:uiPriority="67" w:unhideWhenUsed="0"/>
-    <w:lsdException w:name="Medium Grid 2 Accent 2" w:semiHidden="0" w:uiPriority="68" w:unhideWhenUsed="0"/>
-    <w:lsdException w:name="Medium Grid 3 Accent 2" w:semiHidden="0" w:uiPriority="69" w:unhideWhenUsed="0"/>
-    <w:lsdException w:name="Dark List Accent 2" w:semiHidden="0" w:uiPriority="70" w:unhideWhenUsed="0"/>
-    <w:lsdException w:name="Colorful Shading Accent 2" w:semiHidden="0" w:uiPriority="71" w:unhideWhenUsed="0"/>
-    <w:lsdException w:name="Colorful List Accent 2" w:semiHidden="0" w:uiPriority="72" w:unhideWhenUsed="0"/>
-    <w:lsdException w:name="Colorful Grid Accent 2" w:semiHidden="0" w:uiPriority="73" w:unhideWhenUsed="0"/>
-    <w:lsdException w:name="Light Shading Accent 3" w:semiHidden="0" w:uiPriority="60" w:unhideWhenUsed="0"/>
-    <w:lsdException w:name="Light List Accent 3" w:semiHidden="0" w:uiPriority="61" w:unhideWhenUsed="0"/>
-    <w:lsdException w:name="Light Grid Accent 3" w:semiHidden="0" w:uiPriority="62" w:unhideWhenUsed="0"/>
-    <w:lsdException w:name="Medium Shading 1 Accent 3" w:semiHidden="0" w:uiPriority="63" w:unhideWhenUsed="0"/>
-    <w:lsdException w:name="Medium Shading 2 Accent 3" w:semiHidden="0" w:uiPriority="64" w:unhideWhenUsed="0"/>
-    <w:lsdException w:name="Medium List 1 Accent 3" w:semiHidden="0" w:uiPriority="65" w:unhideWhenUsed="0"/>
-    <w:lsdException w:name="Medium List 2 Accent 3" w:semiHidden="0" w:uiPriority="66" w:unhideWhenUsed="0"/>
-    <w:lsdException w:name="Medium Grid 1 Accent 3" w:semiHidden="0" w:uiPriority="67" w:unhideWhenUsed="0"/>
-    <w:lsdException w:name="Medium Grid 2 Accent 3" w:semiHidden="0" w:uiPriority="68" w:unhideWhenUsed="0"/>
-    <w:lsdException w:name="Medium Grid 3 Accent 3" w:semiHidden="0" w:uiPriority="69" w:unhideWhenUsed="0"/>
-    <w:lsdException w:name="Dark List Accent 3" w:semiHidden="0" w:uiPriority="70" w:unhideWhenUsed="0"/>
-    <w:lsdException w:name="Colorful Shading Accent 3" w:semiHidden="0" w:uiPriority="71" w:unhideWhenUsed="0"/>
-    <w:lsdException w:name="Colorful List Accent 3" w:semiHidden="0" w:uiPriority="72" w:unhideWhenUsed="0"/>
-    <w:lsdException w:name="Colorful Grid Accent 3" w:semiHidden="0" w:uiPriority="73" w:unhideWhenUsed="0"/>
-    <w:lsdException w:name="Light Shading Accent 4" w:semiHidden="0" w:uiPriority="60" w:unhideWhenUsed="0"/>
-    <w:lsdException w:name="Light List Accent 4" w:semiHidden="0" w:uiPriority="61" w:unhideWhenUsed="0"/>
-    <w:lsdException w:name="Light Grid Accent 4" w:semiHidden="0" w:uiPriority="62" w:unhideWhenUsed="0"/>
-    <w:lsdException w:name="Medium Shading 1 Accent 4" w:semiHidden="0" w:uiPriority="63" w:unhideWhenUsed="0"/>
-    <w:lsdException w:name="Medium Shading 2 Accent 4" w:semiHidden="0" w:uiPriority="64" w:unhideWhenUsed="0"/>
-    <w:lsdException w:name="Medium List 1 Accent 4" w:semiHidden="0" w:uiPriority="65" w:unhideWhenUsed="0"/>
-    <w:lsdException w:name="Medium List 2 Accent 4" w:semiHidden="0" w:uiPriority="66" w:unhideWhenUsed="0"/>
-    <w:lsdException w:name="Medium Grid 1 Accent 4" w:semiHidden="0" w:uiPriority="67" w:unhideWhenUsed="0"/>
-    <w:lsdException w:name="Medium Grid 2 Accent 4" w:semiHidden="0" w:uiPriority="68" w:unhideWhenUsed="0"/>
-    <w:lsdException w:name="Medium Grid 3 Accent 4" w:semiHidden="0" w:uiPriority="69" w:unhideWhenUsed="0"/>
-    <w:lsdException w:name="Dark List Accent 4" w:semiHidden="0" w:uiPriority="70" w:unhideWhenUsed="0"/>
-    <w:lsdException w:name="Colorful Shading Accent 4" w:semiHidden="0" w:uiPriority="71" w:unhideWhenUsed="0"/>
-    <w:lsdException w:name="Colorful List Accent 4" w:semiHidden="0" w:uiPriority="72" w:unhideWhenUsed="0"/>
-    <w:lsdException w:name="Colorful Grid Accent 4" w:semiHidden="0" w:uiPriority="73" w:unhideWhenUsed="0"/>
-    <w:lsdException w:name="Light Shading Accent 5" w:semiHidden="0" w:uiPriority="60" w:unhideWhenUsed="0"/>
-    <w:lsdException w:name="Light List Accent 5" w:semiHidden="0" w:uiPriority="61" w:unhideWhenUsed="0"/>
-    <w:lsdException w:name="Light Grid Accent 5" w:semiHidden="0" w:uiPriority="62" w:unhideWhenUsed="0"/>
-    <w:lsdException w:name="Medium Shading 1 Accent 5" w:semiHidden="0" w:uiPriority="63" w:unhideWhenUsed="0"/>
-    <w:lsdException w:name="Medium Shading 2 Accent 5" w:semiHidden="0" w:uiPriority="64" w:unhideWhenUsed="0"/>
-    <w:lsdException w:name="Medium List 1 Accent 5" w:semiHidden="0" w:uiPriority="65" w:unhideWhenUsed="0"/>
-    <w:lsdException w:name="Medium List 2 Accent 5" w:semiHidden="0" w:uiPriority="66" w:unhideWhenUsed="0"/>
-    <w:lsdException w:name="Medium Grid 1 Accent 5" w:semiHidden="0" w:uiPriority="67" w:unhideWhenUsed="0"/>
-    <w:lsdException w:name="Medium Grid 2 Accent 5" w:semiHidden="0" w:uiPriority="68" w:unhideWhenUsed="0"/>
-    <w:lsdException w:name="Medium Grid 3 Accent 5" w:semiHidden="0" w:uiPriority="69" w:unhideWhenUsed="0"/>
-    <w:lsdException w:name="Dark List Accent 5" w:semiHidden="0" w:uiPriority="70" w:unhideWhenUsed="0"/>
-    <w:lsdException w:name="Colorful Shading Accent 5" w:semiHidden="0" w:uiPriority="71" w:unhideWhenUsed="0"/>
-    <w:lsdException w:name="Colorful List Accent 5" w:semiHidden="0" w:uiPriority="72" w:unhideWhenUsed="0"/>
-    <w:lsdException w:name="Colorful Grid Accent 5" w:semiHidden="0" w:uiPriority="73" w:unhideWhenUsed="0"/>
-    <w:lsdException w:name="Light Shading Accent 6" w:semiHidden="0" w:uiPriority="60" w:unhideWhenUsed="0"/>
-    <w:lsdException w:name="Light List Accent 6" w:semiHidden="0" w:uiPriority="61" w:unhideWhenUsed="0"/>
-    <w:lsdException w:name="Light Grid Accent 6" w:semiHidden="0" w:uiPriority="62" w:unhideWhenUsed="0"/>
-    <w:lsdException w:name="Medium Shading 1 Accent 6" w:semiHidden="0" w:uiPriority="63" w:unhideWhenUsed="0"/>
-    <w:lsdException w:name="Medium Shading 2 Accent 6" w:semiHidden="0" w:uiPriority="64" w:unhideWhenUsed="0"/>
-    <w:lsdException w:name="Medium List 1 Accent 6" w:semiHidden="0" w:uiPriority="65" w:unhideWhenUsed="0"/>
-    <w:lsdException w:name="Medium List 2 Accent 6" w:semiHidden="0" w:uiPriority="66" w:unhideWhenUsed="0"/>
-    <w:lsdException w:name="Medium Grid 1 Accent 6" w:semiHidden="0" w:uiPriority="67" w:unhideWhenUsed="0"/>
-    <w:lsdException w:name="Medium Grid 2 Accent 6" w:semiHidden="0" w:uiPriority="68" w:unhideWhenUsed="0"/>
-    <w:lsdException w:name="Medium Grid 3 Accent 6" w:semiHidden="0" w:uiPriority="69" w:unhideWhenUsed="0"/>
-    <w:lsdException w:name="Dark List Accent 6" w:semiHidden="0" w:uiPriority="70" w:unhideWhenUsed="0"/>
-    <w:lsdException w:name="Colorful Shading Accent 6" w:semiHidden="0" w:uiPriority="71" w:unhideWhenUsed="0"/>
-    <w:lsdException w:name="Colorful List Accent 6" w:semiHidden="0" w:uiPriority="72" w:unhideWhenUsed="0"/>
-    <w:lsdException w:name="Colorful Grid Accent 6" w:semiHidden="0" w:uiPriority="73" w:unhideWhenUsed="0"/>
-    <w:lsdException w:name="Subtle Emphasis" w:semiHidden="0" w:uiPriority="19" w:unhideWhenUsed="0" w:qFormat="1"/>
-    <w:lsdException w:name="Intense Emphasis" w:semiHidden="0" w:uiPriority="21" w:unhideWhenUsed="0" w:qFormat="1"/>
-    <w:lsdException w:name="Subtle Reference" w:semiHidden="0" w:uiPriority="31" w:unhideWhenUsed="0" w:qFormat="1"/>
-    <w:lsdException w:name="Intense Reference" w:semiHidden="0" w:uiPriority="32" w:unhideWhenUsed="0" w:qFormat="1"/>
-    <w:lsdException w:name="Book Title" w:semiHidden="0" w:uiPriority="33" w:unhideWhenUsed="0" w:qFormat="1"/>
-    <w:lsdException w:name="Bibliography" w:uiPriority="37"/>
-    <w:lsdException w:name="TOC Heading" w:uiPriority="39" w:qFormat="1"/>
+  <w:latentStyles w:defLockedState="0" w:defUIPriority="99" w:defSemiHidden="0" w:defUnhideWhenUsed="0" w:defQFormat="0" w:count="376">
+    <w:lsdException w:name="Normal" w:uiPriority="0" w:qFormat="1"/>
+    <w:lsdException w:name="heading 1" w:uiPriority="9" w:qFormat="1"/>
+    <w:lsdException w:name="heading 2" w:semiHidden="1" w:uiPriority="9" w:unhideWhenUsed="1" w:qFormat="1"/>
+    <w:lsdException w:name="heading 3" w:semiHidden="1" w:uiPriority="9" w:unhideWhenUsed="1" w:qFormat="1"/>
+    <w:lsdException w:name="heading 4" w:semiHidden="1" w:uiPriority="9" w:unhideWhenUsed="1" w:qFormat="1"/>
+    <w:lsdException w:name="heading 5" w:semiHidden="1" w:uiPriority="9" w:unhideWhenUsed="1" w:qFormat="1"/>
+    <w:lsdException w:name="heading 6" w:semiHidden="1" w:uiPriority="9" w:unhideWhenUsed="1" w:qFormat="1"/>
+    <w:lsdException w:name="heading 7" w:semiHidden="1" w:uiPriority="9" w:unhideWhenUsed="1" w:qFormat="1"/>
+    <w:lsdException w:name="heading 8" w:semiHidden="1" w:uiPriority="9" w:unhideWhenUsed="1" w:qFormat="1"/>
+    <w:lsdException w:name="heading 9" w:semiHidden="1" w:uiPriority="9" w:unhideWhenUsed="1" w:qFormat="1"/>
+    <w:lsdException w:name="index 1" w:semiHidden="1" w:unhideWhenUsed="1"/>
+    <w:lsdException w:name="index 2" w:semiHidden="1" w:unhideWhenUsed="1"/>
+    <w:lsdException w:name="index 3" w:semiHidden="1" w:unhideWhenUsed="1"/>
+    <w:lsdException w:name="index 4" w:semiHidden="1" w:unhideWhenUsed="1"/>
+    <w:lsdException w:name="index 5" w:semiHidden="1" w:unhideWhenUsed="1"/>
+    <w:lsdException w:name="index 6" w:semiHidden="1" w:unhideWhenUsed="1"/>
+    <w:lsdException w:name="index 7" w:semiHidden="1" w:unhideWhenUsed="1"/>
+    <w:lsdException w:name="index 8" w:semiHidden="1" w:unhideWhenUsed="1"/>
+    <w:lsdException w:name="index 9" w:semiHidden="1" w:unhideWhenUsed="1"/>
+    <w:lsdException w:name="toc 1" w:semiHidden="1" w:uiPriority="39" w:unhideWhenUsed="1"/>
+    <w:lsdException w:name="toc 2" w:semiHidden="1" w:uiPriority="39" w:unhideWhenUsed="1"/>
+    <w:lsdException w:name="toc 3" w:semiHidden="1" w:uiPriority="39" w:unhideWhenUsed="1"/>
+    <w:lsdException w:name="toc 4" w:semiHidden="1" w:uiPriority="39" w:unhideWhenUsed="1"/>
+    <w:lsdException w:name="toc 5" w:semiHidden="1" w:uiPriority="39" w:unhideWhenUsed="1"/>
+    <w:lsdException w:name="toc 6" w:semiHidden="1" w:uiPriority="39" w:unhideWhenUsed="1"/>
+    <w:lsdException w:name="toc 7" w:semiHidden="1" w:uiPriority="39" w:unhideWhenUsed="1"/>
+    <w:lsdException w:name="toc 8" w:semiHidden="1" w:uiPriority="39" w:unhideWhenUsed="1"/>
+    <w:lsdException w:name="toc 9" w:semiHidden="1" w:uiPriority="39" w:unhideWhenUsed="1"/>
+    <w:lsdException w:name="Normal Indent" w:semiHidden="1" w:unhideWhenUsed="1"/>
+    <w:lsdException w:name="footnote text" w:semiHidden="1" w:unhideWhenUsed="1"/>
+    <w:lsdException w:name="annotation text" w:semiHidden="1" w:unhideWhenUsed="1"/>
+    <w:lsdException w:name="header" w:semiHidden="1" w:unhideWhenUsed="1"/>
+    <w:lsdException w:name="footer" w:semiHidden="1" w:unhideWhenUsed="1"/>
+    <w:lsdException w:name="index heading" w:semiHidden="1" w:unhideWhenUsed="1"/>
+    <w:lsdException w:name="caption" w:semiHidden="1" w:uiPriority="35" w:unhideWhenUsed="1" w:qFormat="1"/>
+    <w:lsdException w:name="table of figures" w:semiHidden="1" w:unhideWhenUsed="1"/>
+    <w:lsdException w:name="envelope address" w:semiHidden="1" w:unhideWhenUsed="1"/>
+    <w:lsdException w:name="envelope return" w:semiHidden="1" w:unhideWhenUsed="1"/>
+    <w:lsdException w:name="footnote reference" w:semiHidden="1" w:unhideWhenUsed="1"/>
+    <w:lsdException w:name="annotation reference" w:semiHidden="1" w:unhideWhenUsed="1"/>
+    <w:lsdException w:name="line number" w:semiHidden="1" w:unhideWhenUsed="1"/>
+    <w:lsdException w:name="page number" w:semiHidden="1" w:unhideWhenUsed="1"/>
+    <w:lsdException w:name="endnote reference" w:semiHidden="1" w:unhideWhenUsed="1"/>
+    <w:lsdException w:name="endnote text" w:semiHidden="1" w:unhideWhenUsed="1"/>
+    <w:lsdException w:name="table of authorities" w:semiHidden="1" w:unhideWhenUsed="1"/>
+    <w:lsdException w:name="macro" w:semiHidden="1" w:unhideWhenUsed="1"/>
+    <w:lsdException w:name="toa heading" w:semiHidden="1" w:unhideWhenUsed="1"/>
+    <w:lsdException w:name="List" w:semiHidden="1" w:unhideWhenUsed="1"/>
+    <w:lsdException w:name="List Bullet" w:semiHidden="1" w:unhideWhenUsed="1"/>
+    <w:lsdException w:name="List Number" w:semiHidden="1" w:unhideWhenUsed="1"/>
+    <w:lsdException w:name="List 2" w:semiHidden="1" w:unhideWhenUsed="1"/>
+    <w:lsdException w:name="List 3" w:semiHidden="1" w:unhideWhenUsed="1"/>
+    <w:lsdException w:name="List 4" w:semiHidden="1" w:unhideWhenUsed="1"/>
+    <w:lsdException w:name="List 5" w:semiHidden="1" w:unhideWhenUsed="1"/>
+    <w:lsdException w:name="List Bullet 2" w:semiHidden="1" w:unhideWhenUsed="1"/>
+    <w:lsdException w:name="List Bullet 3" w:semiHidden="1" w:unhideWhenUsed="1"/>
+    <w:lsdException w:name="List Bullet 4" w:semiHidden="1" w:unhideWhenUsed="1"/>
+    <w:lsdException w:name="List Bullet 5" w:semiHidden="1" w:unhideWhenUsed="1"/>
+    <w:lsdException w:name="List Number 2" w:semiHidden="1" w:unhideWhenUsed="1"/>
+    <w:lsdException w:name="List Number 3" w:semiHidden="1" w:unhideWhenUsed="1"/>
+    <w:lsdException w:name="List Number 4" w:semiHidden="1" w:unhideWhenUsed="1"/>
+    <w:lsdException w:name="List Number 5" w:semiHidden="1" w:unhideWhenUsed="1"/>
+    <w:lsdException w:name="Title" w:uiPriority="10" w:qFormat="1"/>
+    <w:lsdException w:name="Closing" w:semiHidden="1" w:unhideWhenUsed="1"/>
+    <w:lsdException w:name="Signature" w:semiHidden="1" w:unhideWhenUsed="1"/>
+    <w:lsdException w:name="Default Paragraph Font" w:semiHidden="1" w:uiPriority="1" w:unhideWhenUsed="1"/>
+    <w:lsdException w:name="Body Text" w:semiHidden="1" w:unhideWhenUsed="1"/>
+    <w:lsdException w:name="Body Text Indent" w:semiHidden="1" w:unhideWhenUsed="1"/>
+    <w:lsdException w:name="List Continue" w:semiHidden="1" w:unhideWhenUsed="1"/>
+    <w:lsdException w:name="List Continue 2" w:semiHidden="1" w:unhideWhenUsed="1"/>
+    <w:lsdException w:name="List Continue 3" w:semiHidden="1" w:unhideWhenUsed="1"/>
+    <w:lsdException w:name="List Continue 4" w:semiHidden="1" w:unhideWhenUsed="1"/>
+    <w:lsdException w:name="List Continue 5" w:semiHidden="1" w:unhideWhenUsed="1"/>
+    <w:lsdException w:name="Message Header" w:semiHidden="1" w:unhideWhenUsed="1"/>
+    <w:lsdException w:name="Subtitle" w:uiPriority="11" w:qFormat="1"/>
+    <w:lsdException w:name="Salutation" w:semiHidden="1" w:unhideWhenUsed="1"/>
+    <w:lsdException w:name="Date" w:semiHidden="1" w:unhideWhenUsed="1"/>
+    <w:lsdException w:name="Body Text First Indent" w:semiHidden="1" w:unhideWhenUsed="1"/>
+    <w:lsdException w:name="Body Text First Indent 2" w:semiHidden="1" w:unhideWhenUsed="1"/>
+    <w:lsdException w:name="Note Heading" w:semiHidden="1" w:unhideWhenUsed="1"/>
+    <w:lsdException w:name="Body Text 2" w:semiHidden="1" w:unhideWhenUsed="1"/>
+    <w:lsdException w:name="Body Text 3" w:semiHidden="1" w:unhideWhenUsed="1"/>
+    <w:lsdException w:name="Body Text Indent 2" w:semiHidden="1" w:unhideWhenUsed="1"/>
+    <w:lsdException w:name="Body Text Indent 3" w:semiHidden="1" w:unhideWhenUsed="1"/>
+    <w:lsdException w:name="Block Text" w:semiHidden="1" w:unhideWhenUsed="1"/>
+    <w:lsdException w:name="Hyperlink" w:semiHidden="1" w:unhideWhenUsed="1"/>
+    <w:lsdException w:name="FollowedHyperlink" w:semiHidden="1" w:unhideWhenUsed="1"/>
+    <w:lsdException w:name="Strong" w:uiPriority="22" w:qFormat="1"/>
+    <w:lsdException w:name="Emphasis" w:uiPriority="20" w:qFormat="1"/>
+    <w:lsdException w:name="Document Map" w:semiHidden="1" w:unhideWhenUsed="1"/>
+    <w:lsdException w:name="Plain Text" w:semiHidden="1" w:unhideWhenUsed="1"/>
+    <w:lsdException w:name="E-mail Signature" w:semiHidden="1" w:unhideWhenUsed="1"/>
+    <w:lsdException w:name="HTML Top of Form" w:semiHidden="1" w:unhideWhenUsed="1"/>
+    <w:lsdException w:name="HTML Bottom of Form" w:semiHidden="1" w:unhideWhenUsed="1"/>
+    <w:lsdException w:name="Normal (Web)" w:semiHidden="1" w:unhideWhenUsed="1"/>
+    <w:lsdException w:name="HTML Acronym" w:semiHidden="1" w:unhideWhenUsed="1"/>
+    <w:lsdException w:name="HTML Address" w:semiHidden="1" w:unhideWhenUsed="1"/>
+    <w:lsdException w:name="HTML Cite" w:semiHidden="1" w:unhideWhenUsed="1"/>
+    <w:lsdException w:name="HTML Code" w:semiHidden="1" w:unhideWhenUsed="1"/>
+    <w:lsdException w:name="HTML Definition" w:semiHidden="1" w:unhideWhenUsed="1"/>
+    <w:lsdException w:name="HTML Keyboard" w:semiHidden="1" w:unhideWhenUsed="1"/>
+    <w:lsdException w:name="HTML Preformatted" w:semiHidden="1" w:unhideWhenUsed="1"/>
+    <w:lsdException w:name="HTML Sample" w:semiHidden="1" w:unhideWhenUsed="1"/>
+    <w:lsdException w:name="HTML Typewriter" w:semiHidden="1" w:unhideWhenUsed="1"/>
+    <w:lsdException w:name="HTML Variable" w:semiHidden="1" w:unhideWhenUsed="1"/>
+    <w:lsdException w:name="Normal Table" w:semiHidden="1" w:unhideWhenUsed="1"/>
+    <w:lsdException w:name="annotation subject" w:semiHidden="1" w:unhideWhenUsed="1"/>
+    <w:lsdException w:name="No List" w:semiHidden="1" w:unhideWhenUsed="1"/>
+    <w:lsdException w:name="Outline List 1" w:semiHidden="1" w:unhideWhenUsed="1"/>
+    <w:lsdException w:name="Outline List 2" w:semiHidden="1" w:unhideWhenUsed="1"/>
+    <w:lsdException w:name="Outline List 3" w:semiHidden="1" w:unhideWhenUsed="1"/>
+    <w:lsdException w:name="Table Simple 1" w:semiHidden="1" w:unhideWhenUsed="1"/>
+    <w:lsdException w:name="Table Simple 2" w:semiHidden="1" w:unhideWhenUsed="1"/>
+    <w:lsdException w:name="Table Simple 3" w:semiHidden="1" w:unhideWhenUsed="1"/>
+    <w:lsdException w:name="Table Classic 1" w:semiHidden="1" w:unhideWhenUsed="1"/>
+    <w:lsdException w:name="Table Classic 2" w:semiHidden="1" w:unhideWhenUsed="1"/>
+    <w:lsdException w:name="Table Classic 3" w:semiHidden="1" w:unhideWhenUsed="1"/>
+    <w:lsdException w:name="Table Classic 4" w:semiHidden="1" w:unhideWhenUsed="1"/>
+    <w:lsdException w:name="Table Colorful 1" w:semiHidden="1" w:unhideWhenUsed="1"/>
+    <w:lsdException w:name="Table Colorful 2" w:semiHidden="1" w:unhideWhenUsed="1"/>
+    <w:lsdException w:name="Table Colorful 3" w:semiHidden="1" w:unhideWhenUsed="1"/>
+    <w:lsdException w:name="Table Columns 1" w:semiHidden="1" w:unhideWhenUsed="1"/>
+    <w:lsdException w:name="Table Columns 2" w:semiHidden="1" w:unhideWhenUsed="1"/>
+    <w:lsdException w:name="Table Columns 3" w:semiHidden="1" w:unhideWhenUsed="1"/>
+    <w:lsdException w:name="Table Columns 4" w:semiHidden="1" w:unhideWhenUsed="1"/>
+    <w:lsdException w:name="Table Columns 5" w:semiHidden="1" w:unhideWhenUsed="1"/>
+    <w:lsdException w:name="Table Grid 1" w:semiHidden="1" w:unhideWhenUsed="1"/>
+    <w:lsdException w:name="Table Grid 2" w:semiHidden="1" w:unhideWhenUsed="1"/>
+    <w:lsdException w:name="Table Grid 3" w:semiHidden="1" w:unhideWhenUsed="1"/>
+    <w:lsdException w:name="Table Grid 4" w:semiHidden="1" w:unhideWhenUsed="1"/>
+    <w:lsdException w:name="Table Grid 5" w:semiHidden="1" w:unhideWhenUsed="1"/>
+    <w:lsdException w:name="Table Grid 6" w:semiHidden="1" w:unhideWhenUsed="1"/>
+    <w:lsdException w:name="Table Grid 7" w:semiHidden="1" w:unhideWhenUsed="1"/>
+    <w:lsdException w:name="Table Grid 8" w:semiHidden="1" w:unhideWhenUsed="1"/>
+    <w:lsdException w:name="Table List 1" w:semiHidden="1" w:unhideWhenUsed="1"/>
+    <w:lsdException w:name="Table List 2" w:semiHidden="1" w:unhideWhenUsed="1"/>
+    <w:lsdException w:name="Table List 3" w:semiHidden="1" w:unhideWhenUsed="1"/>
+    <w:lsdException w:name="Table List 4" w:semiHidden="1" w:unhideWhenUsed="1"/>
+    <w:lsdException w:name="Table List 5" w:semiHidden="1" w:unhideWhenUsed="1"/>
+    <w:lsdException w:name="Table List 6" w:semiHidden="1" w:unhideWhenUsed="1"/>
+    <w:lsdException w:name="Table List 7" w:semiHidden="1" w:unhideWhenUsed="1"/>
+    <w:lsdException w:name="Table List 8" w:semiHidden="1" w:unhideWhenUsed="1"/>
+    <w:lsdException w:name="Table 3D effects 1" w:semiHidden="1" w:unhideWhenUsed="1"/>
+    <w:lsdException w:name="Table 3D effects 2" w:semiHidden="1" w:unhideWhenUsed="1"/>
+    <w:lsdException w:name="Table 3D effects 3" w:semiHidden="1" w:unhideWhenUsed="1"/>
+    <w:lsdException w:name="Table Contemporary" w:semiHidden="1" w:unhideWhenUsed="1"/>
+    <w:lsdException w:name="Table Elegant" w:semiHidden="1" w:unhideWhenUsed="1"/>
+    <w:lsdException w:name="Table Professional" w:semiHidden="1" w:unhideWhenUsed="1"/>
+    <w:lsdException w:name="Table Subtle 1" w:semiHidden="1" w:unhideWhenUsed="1"/>
+    <w:lsdException w:name="Table Subtle 2" w:semiHidden="1" w:unhideWhenUsed="1"/>
+    <w:lsdException w:name="Table Web 1" w:semiHidden="1" w:unhideWhenUsed="1"/>
+    <w:lsdException w:name="Table Web 2" w:semiHidden="1" w:unhideWhenUsed="1"/>
+    <w:lsdException w:name="Table Web 3" w:semiHidden="1" w:unhideWhenUsed="1"/>
+    <w:lsdException w:name="Balloon Text" w:semiHidden="1" w:unhideWhenUsed="1"/>
+    <w:lsdException w:name="Table Grid" w:semiHidden="1" w:uiPriority="39" w:unhideWhenUsed="1"/>
+    <w:lsdException w:name="Table Theme" w:semiHidden="1" w:unhideWhenUsed="1"/>
+    <w:lsdException w:name="Placeholder Text" w:semiHidden="1"/>
+    <w:lsdException w:name="No Spacing" w:uiPriority="1" w:qFormat="1"/>
+    <w:lsdException w:name="Light Shading" w:uiPriority="60"/>
+    <w:lsdException w:name="Light List" w:uiPriority="61"/>
+    <w:lsdException w:name="Light Grid" w:uiPriority="62"/>
+    <w:lsdException w:name="Medium Shading 1" w:uiPriority="63"/>
+    <w:lsdException w:name="Medium Shading 2" w:uiPriority="64"/>
+    <w:lsdException w:name="Medium List 1" w:uiPriority="65"/>
+    <w:lsdException w:name="Medium List 2" w:uiPriority="66"/>
+    <w:lsdException w:name="Medium Grid 1" w:uiPriority="67"/>
+    <w:lsdException w:name="Medium Grid 2" w:uiPriority="68"/>
+    <w:lsdException w:name="Medium Grid 3" w:uiPriority="69"/>
+    <w:lsdException w:name="Dark List" w:uiPriority="70"/>
+    <w:lsdException w:name="Colorful Shading" w:uiPriority="71"/>
+    <w:lsdException w:name="Colorful List" w:uiPriority="72"/>
+    <w:lsdException w:name="Colorful Grid" w:uiPriority="73"/>
+    <w:lsdException w:name="Light Shading Accent 1" w:uiPriority="60"/>
+    <w:lsdException w:name="Light List Accent 1" w:uiPriority="61"/>
+    <w:lsdException w:name="Light Grid Accent 1" w:uiPriority="62"/>
+    <w:lsdException w:name="Medium Shading 1 Accent 1" w:uiPriority="63"/>
+    <w:lsdException w:name="Medium Shading 2 Accent 1" w:uiPriority="64"/>
+    <w:lsdException w:name="Medium List 1 Accent 1" w:uiPriority="65"/>
+    <w:lsdException w:name="Revision" w:semiHidden="1"/>
+    <w:lsdException w:name="List Paragraph" w:uiPriority="34" w:qFormat="1"/>
+    <w:lsdException w:name="Quote" w:uiPriority="29" w:qFormat="1"/>
+    <w:lsdException w:name="Intense Quote" w:uiPriority="30" w:qFormat="1"/>
+    <w:lsdException w:name="Medium List 2 Accent 1" w:uiPriority="66"/>
+    <w:lsdException w:name="Medium Grid 1 Accent 1" w:uiPriority="67"/>
+    <w:lsdException w:name="Medium Grid 2 Accent 1" w:uiPriority="68"/>
+    <w:lsdException w:name="Medium Grid 3 Accent 1" w:uiPriority="69"/>
+    <w:lsdException w:name="Dark List Accent 1" w:uiPriority="70"/>
+    <w:lsdException w:name="Colorful Shading Accent 1" w:uiPriority="71"/>
+    <w:lsdException w:name="Colorful List Accent 1" w:uiPriority="72"/>
+    <w:lsdException w:name="Colorful Grid Accent 1" w:uiPriority="73"/>
+    <w:lsdException w:name="Light Shading Accent 2" w:uiPriority="60"/>
+    <w:lsdException w:name="Light List Accent 2" w:uiPriority="61"/>
+    <w:lsdException w:name="Light Grid Accent 2" w:uiPriority="62"/>
+    <w:lsdException w:name="Medium Shading 1 Accent 2" w:uiPriority="63"/>
+    <w:lsdException w:name="Medium Shading 2 Accent 2" w:uiPriority="64"/>
+    <w:lsdException w:name="Medium List 1 Accent 2" w:uiPriority="65"/>
+    <w:lsdException w:name="Medium List 2 Accent 2" w:uiPriority="66"/>
+    <w:lsdException w:name="Medium Grid 1 Accent 2" w:uiPriority="67"/>
+    <w:lsdException w:name="Medium Grid 2 Accent 2" w:uiPriority="68"/>
+    <w:lsdException w:name="Medium Grid 3 Accent 2" w:uiPriority="69"/>
+    <w:lsdException w:name="Dark List Accent 2" w:uiPriority="70"/>
+    <w:lsdException w:name="Colorful Shading Accent 2" w:uiPriority="71"/>
+    <w:lsdException w:name="Colorful List Accent 2" w:uiPriority="72"/>
+    <w:lsdException w:name="Colorful Grid Accent 2" w:uiPriority="73"/>
+    <w:lsdException w:name="Light Shading Accent 3" w:uiPriority="60"/>
+    <w:lsdException w:name="Light List Accent 3" w:uiPriority="61"/>
+    <w:lsdException w:name="Light Grid Accent 3" w:uiPriority="62"/>
+    <w:lsdException w:name="Medium Shading 1 Accent 3" w:uiPriority="63"/>
+    <w:lsdException w:name="Medium Shading 2 Accent 3" w:uiPriority="64"/>
+    <w:lsdException w:name="Medium List 1 Accent 3" w:uiPriority="65"/>
+    <w:lsdException w:name="Medium List 2 Accent 3" w:uiPriority="66"/>
+    <w:lsdException w:name="Medium Grid 1 Accent 3" w:uiPriority="67"/>
+    <w:lsdException w:name="Medium Grid 2 Accent 3" w:uiPriority="68"/>
+    <w:lsdException w:name="Medium Grid 3 Accent 3" w:uiPriority="69"/>
+    <w:lsdException w:name="Dark List Accent 3" w:uiPriority="70"/>
+    <w:lsdException w:name="Colorful Shading Accent 3" w:uiPriority="71"/>
+    <w:lsdException w:name="Colorful List Accent 3" w:uiPriority="72"/>
+    <w:lsdException w:name="Colorful Grid Accent 3" w:uiPriority="73"/>
+    <w:lsdException w:name="Light Shading Accent 4" w:uiPriority="60"/>
+    <w:lsdException w:name="Light List Accent 4" w:uiPriority="61"/>
+    <w:lsdException w:name="Light Grid Accent 4" w:uiPriority="62"/>
+    <w:lsdException w:name="Medium Shading 1 Accent 4" w:uiPriority="63"/>
+    <w:lsdException w:name="Medium Shading 2 Accent 4" w:uiPriority="64"/>
+    <w:lsdException w:name="Medium List 1 Accent 4" w:uiPriority="65"/>
+    <w:lsdException w:name="Medium List 2 Accent 4" w:uiPriority="66"/>
+    <w:lsdException w:name="Medium Grid 1 Accent 4" w:uiPriority="67"/>
+    <w:lsdException w:name="Medium Grid 2 Accent 4" w:uiPriority="68"/>
+    <w:lsdException w:name="Medium Grid 3 Accent 4" w:uiPriority="69"/>
+    <w:lsdException w:name="Dark List Accent 4" w:uiPriority="70"/>
+    <w:lsdException w:name="Colorful Shading Accent 4" w:uiPriority="71"/>
+    <w:lsdException w:name="Colorful List Accent 4" w:uiPriority="72"/>
+    <w:lsdException w:name="Colorful Grid Accent 4" w:uiPriority="73"/>
+    <w:lsdException w:name="Light Shading Accent 5" w:uiPriority="60"/>
+    <w:lsdException w:name="Light List Accent 5" w:uiPriority="61"/>
+    <w:lsdException w:name="Light Grid Accent 5" w:uiPriority="62"/>
+    <w:lsdException w:name="Medium Shading 1 Accent 5" w:uiPriority="63"/>
+    <w:lsdException w:name="Medium Shading 2 Accent 5" w:uiPriority="64"/>
+    <w:lsdException w:name="Medium List 1 Accent 5" w:uiPriority="65"/>
+    <w:lsdException w:name="Medium List 2 Accent 5" w:uiPriority="66"/>
+    <w:lsdException w:name="Medium Grid 1 Accent 5" w:uiPriority="67"/>
+    <w:lsdException w:name="Medium Grid 2 Accent 5" w:uiPriority="68"/>
+    <w:lsdException w:name="Medium Grid 3 Accent 5" w:uiPriority="69"/>
+    <w:lsdException w:name="Dark List Accent 5" w:uiPriority="70"/>
+    <w:lsdException w:name="Colorful Shading Accent 5" w:uiPriority="71"/>
+    <w:lsdException w:name="Colorful List Accent 5" w:uiPriority="72"/>
+    <w:lsdException w:name="Colorful Grid Accent 5" w:uiPriority="73"/>
+    <w:lsdException w:name="Light Shading Accent 6" w:uiPriority="60"/>
+    <w:lsdException w:name="Light List Accent 6" w:uiPriority="61"/>
+    <w:lsdException w:name="Light Grid Accent 6" w:uiPriority="62"/>
+    <w:lsdException w:name="Medium Shading 1 Accent 6" w:uiPriority="63"/>
+    <w:lsdException w:name="Medium Shading 2 Accent 6" w:uiPriority="64"/>
+    <w:lsdException w:name="Medium List 1 Accent 6" w:uiPriority="65"/>
+    <w:lsdException w:name="Medium List 2 Accent 6" w:uiPriority="66"/>
+    <w:lsdException w:name="Medium Grid 1 Accent 6" w:uiPriority="67"/>
+    <w:lsdException w:name="Medium Grid 2 Accent 6" w:uiPriority="68"/>
+    <w:lsdException w:name="Medium Grid 3 Accent 6" w:uiPriority="69"/>
+    <w:lsdException w:name="Dark List Accent 6" w:uiPriority="70"/>
+    <w:lsdException w:name="Colorful Shading Accent 6" w:uiPriority="71"/>
+    <w:lsdException w:name="Colorful List Accent 6" w:uiPriority="72"/>
+    <w:lsdException w:name="Colorful Grid Accent 6" w:uiPriority="73"/>
+    <w:lsdException w:name="Subtle Emphasis" w:uiPriority="19" w:qFormat="1"/>
+    <w:lsdException w:name="Intense Emphasis" w:uiPriority="21" w:qFormat="1"/>
+    <w:lsdException w:name="Subtle Reference" w:uiPriority="31" w:qFormat="1"/>
+    <w:lsdException w:name="Intense Reference" w:uiPriority="32" w:qFormat="1"/>
+    <w:lsdException w:name="Book Title" w:uiPriority="33" w:qFormat="1"/>
+    <w:lsdException w:name="Bibliography" w:semiHidden="1" w:uiPriority="37" w:unhideWhenUsed="1"/>
+    <w:lsdException w:name="TOC Heading" w:semiHidden="1" w:uiPriority="39" w:unhideWhenUsed="1" w:qFormat="1"/>
+    <w:lsdException w:name="Plain Table 1" w:uiPriority="41"/>
+    <w:lsdException w:name="Plain Table 2" w:uiPriority="42"/>
+    <w:lsdException w:name="Plain Table 3" w:uiPriority="43"/>
+    <w:lsdException w:name="Plain Table 4" w:uiPriority="44"/>
+    <w:lsdException w:name="Plain Table 5" w:uiPriority="45"/>
+    <w:lsdException w:name="Grid Table Light" w:uiPriority="40"/>
+    <w:lsdException w:name="Grid Table 1 Light" w:uiPriority="46"/>
+    <w:lsdException w:name="Grid Table 2" w:uiPriority="47"/>
+    <w:lsdException w:name="Grid Table 3" w:uiPriority="48"/>
+    <w:lsdException w:name="Grid Table 4" w:uiPriority="49"/>
+    <w:lsdException w:name="Grid Table 5 Dark" w:uiPriority="50"/>
+    <w:lsdException w:name="Grid Table 6 Colorful" w:uiPriority="51"/>
+    <w:lsdException w:name="Grid Table 7 Colorful" w:uiPriority="52"/>
+    <w:lsdException w:name="Grid Table 1 Light Accent 1" w:uiPriority="46"/>
+    <w:lsdException w:name="Grid Table 2 Accent 1" w:uiPriority="47"/>
+    <w:lsdException w:name="Grid Table 3 Accent 1" w:uiPriority="48"/>
+    <w:lsdException w:name="Grid Table 4 Accent 1" w:uiPriority="49"/>
+    <w:lsdException w:name="Grid Table 5 Dark Accent 1" w:uiPriority="50"/>
+    <w:lsdException w:name="Grid Table 6 Colorful Accent 1" w:uiPriority="51"/>
+    <w:lsdException w:name="Grid Table 7 Colorful Accent 1" w:uiPriority="52"/>
+    <w:lsdException w:name="Grid Table 1 Light Accent 2" w:uiPriority="46"/>
+    <w:lsdException w:name="Grid Table 2 Accent 2" w:uiPriority="47"/>
+    <w:lsdException w:name="Grid Table 3 Accent 2" w:uiPriority="48"/>
+    <w:lsdException w:name="Grid Table 4 Accent 2" w:uiPriority="49"/>
+    <w:lsdException w:name="Grid Table 5 Dark Accent 2" w:uiPriority="50"/>
+    <w:lsdException w:name="Grid Table 6 Colorful Accent 2" w:uiPriority="51"/>
+    <w:lsdException w:name="Grid Table 7 Colorful Accent 2" w:uiPriority="52"/>
+    <w:lsdException w:name="Grid Table 1 Light Accent 3" w:uiPriority="46"/>
+    <w:lsdException w:name="Grid Table 2 Accent 3" w:uiPriority="47"/>
+    <w:lsdException w:name="Grid Table 3 Accent 3" w:uiPriority="48"/>
+    <w:lsdException w:name="Grid Table 4 Accent 3" w:uiPriority="49"/>
+    <w:lsdException w:name="Grid Table 5 Dark Accent 3" w:uiPriority="50"/>
+    <w:lsdException w:name="Grid Table 6 Colorful Accent 3" w:uiPriority="51"/>
+    <w:lsdException w:name="Grid Table 7 Colorful Accent 3" w:uiPriority="52"/>
+    <w:lsdException w:name="Grid Table 1 Light Accent 4" w:uiPriority="46"/>
+    <w:lsdException w:name="Grid Table 2 Accent 4" w:uiPriority="47"/>
+    <w:lsdException w:name="Grid Table 3 Accent 4" w:uiPriority="48"/>
+    <w:lsdException w:name="Grid Table 4 Accent 4" w:uiPriority="49"/>
+    <w:lsdException w:name="Grid Table 5 Dark Accent 4" w:uiPriority="50"/>
+    <w:lsdException w:name="Grid Table 6 Colorful Accent 4" w:uiPriority="51"/>
+    <w:lsdException w:name="Grid Table 7 Colorful Accent 4" w:uiPriority="52"/>
+    <w:lsdException w:name="Grid Table 1 Light Accent 5" w:uiPriority="46"/>
+    <w:lsdException w:name="Grid Table 2 Accent 5" w:uiPriority="47"/>
+    <w:lsdException w:name="Grid Table 3 Accent 5" w:uiPriority="48"/>
+    <w:lsdException w:name="Grid Table 4 Accent 5" w:uiPriority="49"/>
+    <w:lsdException w:name="Grid Table 5 Dark Accent 5" w:uiPriority="50"/>
+    <w:lsdException w:name="Grid Table 6 Colorful Accent 5" w:uiPriority="51"/>
+    <w:lsdException w:name="Grid Table 7 Colorful Accent 5" w:uiPriority="52"/>
+    <w:lsdException w:name="Grid Table 1 Light Accent 6" w:uiPriority="46"/>
+    <w:lsdException w:name="Grid Table 2 Accent 6" w:uiPriority="47"/>
+    <w:lsdException w:name="Grid Table 3 Accent 6" w:uiPriority="48"/>
+    <w:lsdException w:name="Grid Table 4 Accent 6" w:uiPriority="49"/>
+    <w:lsdException w:name="Grid Table 5 Dark Accent 6" w:uiPriority="50"/>
+    <w:lsdException w:name="Grid Table 6 Colorful Accent 6" w:uiPriority="51"/>
+    <w:lsdException w:name="Grid Table 7 Colorful Accent 6" w:uiPriority="52"/>
+    <w:lsdException w:name="List Table 1 Light" w:uiPriority="46"/>
+    <w:lsdException w:name="List Table 2" w:uiPriority="47"/>
+    <w:lsdException w:name="List Table 3" w:uiPriority="48"/>
+    <w:lsdException w:name="List Table 4" w:uiPriority="49"/>
+    <w:lsdException w:name="List Table 5 Dark" w:uiPriority="50"/>
+    <w:lsdException w:name="List Table 6 Colorful" w:uiPriority="51"/>
+    <w:lsdException w:name="List Table 7 Colorful" w:uiPriority="52"/>
+    <w:lsdException w:name="List Table 1 Light Accent 1" w:uiPriority="46"/>
+    <w:lsdException w:name="List Table 2 Accent 1" w:uiPriority="47"/>
+    <w:lsdException w:name="List Table 3 Accent 1" w:uiPriority="48"/>
+    <w:lsdException w:name="List Table 4 Accent 1" w:uiPriority="49"/>
+    <w:lsdException w:name="List Table 5 Dark Accent 1" w:uiPriority="50"/>
+    <w:lsdException w:name="List Table 6 Colorful Accent 1" w:uiPriority="51"/>
+    <w:lsdException w:name="List Table 7 Colorful Accent 1" w:uiPriority="52"/>
+    <w:lsdException w:name="List Table 1 Light Accent 2" w:uiPriority="46"/>
+    <w:lsdException w:name="List Table 2 Accent 2" w:uiPriority="47"/>
+    <w:lsdException w:name="List Table 3 Accent 2" w:uiPriority="48"/>
+    <w:lsdException w:name="List Table 4 Accent 2" w:uiPriority="49"/>
+    <w:lsdException w:name="List Table 5 Dark Accent 2" w:uiPriority="50"/>
+    <w:lsdException w:name="List Table 6 Colorful Accent 2" w:uiPriority="51"/>
+    <w:lsdException w:name="List Table 7 Colorful Accent 2" w:uiPriority="52"/>
+    <w:lsdException w:name="List Table 1 Light Accent 3" w:uiPriority="46"/>
+    <w:lsdException w:name="List Table 2 Accent 3" w:uiPriority="47"/>
+    <w:lsdException w:name="List Table 3 Accent 3" w:uiPriority="48"/>
+    <w:lsdException w:name="List Table 4 Accent 3" w:uiPriority="49"/>
+    <w:lsdException w:name="List Table 5 Dark Accent 3" w:uiPriority="50"/>
+    <w:lsdException w:name="List Table 6 Colorful Accent 3" w:uiPriority="51"/>
+    <w:lsdException w:name="List Table 7 Colorful Accent 3" w:uiPriority="52"/>
+    <w:lsdException w:name="List Table 1 Light Accent 4" w:uiPriority="46"/>
+    <w:lsdException w:name="List Table 2 Accent 4" w:uiPriority="47"/>
+    <w:lsdException w:name="List Table 3 Accent 4" w:uiPriority="48"/>
+    <w:lsdException w:name="List Table 4 Accent 4" w:uiPriority="49"/>
+    <w:lsdException w:name="List Table 5 Dark Accent 4" w:uiPriority="50"/>
+    <w:lsdException w:name="List Table 6 Colorful Accent 4" w:uiPriority="51"/>
+    <w:lsdException w:name="List Table 7 Colorful Accent 4" w:uiPriority="52"/>
+    <w:lsdException w:name="List Table 1 Light Accent 5" w:uiPriority="46"/>
+    <w:lsdException w:name="List Table 2 Accent 5" w:uiPriority="47"/>
+    <w:lsdException w:name="List Table 3 Accent 5" w:uiPriority="48"/>
+    <w:lsdException w:name="List Table 4 Accent 5" w:uiPriority="49"/>
+    <w:lsdException w:name="List Table 5 Dark Accent 5" w:uiPriority="50"/>
+    <w:lsdException w:name="List Table 6 Colorful Accent 5" w:uiPriority="51"/>
+    <w:lsdException w:name="List Table 7 Colorful Accent 5" w:uiPriority="52"/>
+    <w:lsdException w:name="List Table 1 Light Accent 6" w:uiPriority="46"/>
+    <w:lsdException w:name="List Table 2 Accent 6" w:uiPriority="47"/>
+    <w:lsdException w:name="List Table 3 Accent 6" w:uiPriority="48"/>
+    <w:lsdException w:name="List Table 4 Accent 6" w:uiPriority="49"/>
+    <w:lsdException w:name="List Table 5 Dark Accent 6" w:uiPriority="50"/>
+    <w:lsdException w:name="List Table 6 Colorful Accent 6" w:uiPriority="51"/>
+    <w:lsdException w:name="List Table 7 Colorful Accent 6" w:uiPriority="52"/>
+    <w:lsdException w:name="Mention" w:semiHidden="1" w:unhideWhenUsed="1"/>
+    <w:lsdException w:name="Smart Hyperlink" w:semiHidden="1" w:unhideWhenUsed="1"/>
+    <w:lsdException w:name="Hashtag" w:semiHidden="1" w:unhideWhenUsed="1"/>
+    <w:lsdException w:name="Unresolved Mention" w:semiHidden="1" w:unhideWhenUsed="1"/>
+    <w:lsdException w:name="Smart Link" w:semiHidden="1" w:unhideWhenUsed="1"/>
   </w:latentStyles>
   <w:style w:type="paragraph" w:default="1" w:styleId="Normal">
     <w:name w:val="Normal"/>
     <w:qFormat/>
     <w:rsid w:val="00E56C28"/>
   </w:style>
-  <w:style w:type="paragraph" w:styleId="Ttulo1">
+  <w:style w:type="paragraph" w:styleId="Heading1">
     <w:name w:val="heading 1"/>
     <w:basedOn w:val="Normal"/>
     <w:next w:val="Normal"/>
-    <w:link w:val="Ttulo1Car"/>
+    <w:link w:val="Heading1Char"/>
     <w:uiPriority w:val="9"/>
     <w:qFormat/>
     <w:rsid w:val="004F659D"/>
@@ -2821,11 +3297,11 @@
       <w:szCs w:val="32"/>
     </w:rPr>
   </w:style>
-  <w:style w:type="paragraph" w:styleId="Ttulo2">
+  <w:style w:type="paragraph" w:styleId="Heading2">
     <w:name w:val="heading 2"/>
     <w:basedOn w:val="Normal"/>
     <w:next w:val="Normal"/>
-    <w:link w:val="Ttulo2Car"/>
+    <w:link w:val="Heading2Char"/>
     <w:uiPriority w:val="9"/>
     <w:unhideWhenUsed/>
     <w:qFormat/>
@@ -2845,18 +3321,17 @@
       <w:szCs w:val="26"/>
     </w:rPr>
   </w:style>
-  <w:style w:type="character" w:default="1" w:styleId="Fuentedeprrafopredeter">
+  <w:style w:type="character" w:default="1" w:styleId="DefaultParagraphFont">
     <w:name w:val="Default Paragraph Font"/>
     <w:uiPriority w:val="1"/>
     <w:semiHidden/>
     <w:unhideWhenUsed/>
   </w:style>
-  <w:style w:type="table" w:default="1" w:styleId="Tablanormal">
+  <w:style w:type="table" w:default="1" w:styleId="TableNormal">
     <w:name w:val="Normal Table"/>
     <w:uiPriority w:val="99"/>
     <w:semiHidden/>
     <w:unhideWhenUsed/>
-    <w:qFormat/>
     <w:tblPr>
       <w:tblInd w:w="0" w:type="dxa"/>
       <w:tblCellMar>
@@ -2867,22 +3342,21 @@
       </w:tblCellMar>
     </w:tblPr>
   </w:style>
-  <w:style w:type="numbering" w:default="1" w:styleId="Sinlista">
+  <w:style w:type="numbering" w:default="1" w:styleId="NoList">
     <w:name w:val="No List"/>
     <w:uiPriority w:val="99"/>
     <w:semiHidden/>
     <w:unhideWhenUsed/>
   </w:style>
-  <w:style w:type="table" w:styleId="Tablaconcuadrcula">
+  <w:style w:type="table" w:styleId="TableGrid">
     <w:name w:val="Table Grid"/>
-    <w:basedOn w:val="Tablanormal"/>
+    <w:basedOn w:val="TableNormal"/>
     <w:uiPriority w:val="39"/>
     <w:rsid w:val="004F659D"/>
     <w:pPr>
       <w:spacing w:after="0" w:line="240" w:lineRule="auto"/>
     </w:pPr>
     <w:tblPr>
-      <w:tblInd w:w="0" w:type="dxa"/>
       <w:tblBorders>
         <w:top w:val="single" w:sz="4" w:space="0" w:color="auto"/>
         <w:left w:val="single" w:sz="4" w:space="0" w:color="auto"/>
@@ -2891,18 +3365,12 @@
         <w:insideH w:val="single" w:sz="4" w:space="0" w:color="auto"/>
         <w:insideV w:val="single" w:sz="4" w:space="0" w:color="auto"/>
       </w:tblBorders>
-      <w:tblCellMar>
-        <w:top w:w="0" w:type="dxa"/>
-        <w:left w:w="108" w:type="dxa"/>
-        <w:bottom w:w="0" w:type="dxa"/>
-        <w:right w:w="108" w:type="dxa"/>
-      </w:tblCellMar>
     </w:tblPr>
   </w:style>
-  <w:style w:type="character" w:customStyle="1" w:styleId="Ttulo1Car">
-    <w:name w:val="Título 1 Car"/>
-    <w:basedOn w:val="Fuentedeprrafopredeter"/>
-    <w:link w:val="Ttulo1"/>
+  <w:style w:type="character" w:customStyle="1" w:styleId="Heading1Char">
+    <w:name w:val="Heading 1 Char"/>
+    <w:basedOn w:val="DefaultParagraphFont"/>
+    <w:link w:val="Heading1"/>
     <w:uiPriority w:val="9"/>
     <w:rsid w:val="004F659D"/>
     <w:rPr>
@@ -2912,10 +3380,10 @@
       <w:szCs w:val="32"/>
     </w:rPr>
   </w:style>
-  <w:style w:type="paragraph" w:styleId="Encabezado">
+  <w:style w:type="paragraph" w:styleId="Header">
     <w:name w:val="header"/>
     <w:basedOn w:val="Normal"/>
-    <w:link w:val="EncabezadoCar"/>
+    <w:link w:val="HeaderChar"/>
     <w:uiPriority w:val="99"/>
     <w:unhideWhenUsed/>
     <w:rsid w:val="00E24E0E"/>
@@ -2927,17 +3395,17 @@
       <w:spacing w:after="0" w:line="240" w:lineRule="auto"/>
     </w:pPr>
   </w:style>
-  <w:style w:type="character" w:customStyle="1" w:styleId="EncabezadoCar">
-    <w:name w:val="Encabezado Car"/>
-    <w:basedOn w:val="Fuentedeprrafopredeter"/>
-    <w:link w:val="Encabezado"/>
+  <w:style w:type="character" w:customStyle="1" w:styleId="HeaderChar">
+    <w:name w:val="Header Char"/>
+    <w:basedOn w:val="DefaultParagraphFont"/>
+    <w:link w:val="Header"/>
     <w:uiPriority w:val="99"/>
     <w:rsid w:val="00E24E0E"/>
   </w:style>
-  <w:style w:type="paragraph" w:styleId="Piedepgina">
+  <w:style w:type="paragraph" w:styleId="Footer">
     <w:name w:val="footer"/>
     <w:basedOn w:val="Normal"/>
-    <w:link w:val="PiedepginaCar"/>
+    <w:link w:val="FooterChar"/>
     <w:uiPriority w:val="99"/>
     <w:unhideWhenUsed/>
     <w:rsid w:val="00E24E0E"/>
@@ -2949,10 +3417,10 @@
       <w:spacing w:after="0" w:line="240" w:lineRule="auto"/>
     </w:pPr>
   </w:style>
-  <w:style w:type="character" w:customStyle="1" w:styleId="PiedepginaCar">
-    <w:name w:val="Pie de página Car"/>
-    <w:basedOn w:val="Fuentedeprrafopredeter"/>
-    <w:link w:val="Piedepgina"/>
+  <w:style w:type="character" w:customStyle="1" w:styleId="FooterChar">
+    <w:name w:val="Footer Char"/>
+    <w:basedOn w:val="DefaultParagraphFont"/>
+    <w:link w:val="Footer"/>
     <w:uiPriority w:val="99"/>
     <w:rsid w:val="00E24E0E"/>
   </w:style>
@@ -2990,10 +3458,10 @@
       <w:szCs w:val="24"/>
     </w:rPr>
   </w:style>
-  <w:style w:type="paragraph" w:styleId="Textodeglobo">
+  <w:style w:type="paragraph" w:styleId="BalloonText">
     <w:name w:val="Balloon Text"/>
     <w:basedOn w:val="Normal"/>
-    <w:link w:val="TextodegloboCar"/>
+    <w:link w:val="BalloonTextChar"/>
     <w:uiPriority w:val="99"/>
     <w:semiHidden/>
     <w:unhideWhenUsed/>
@@ -3007,10 +3475,10 @@
       <w:szCs w:val="16"/>
     </w:rPr>
   </w:style>
-  <w:style w:type="character" w:customStyle="1" w:styleId="TextodegloboCar">
-    <w:name w:val="Texto de globo Car"/>
-    <w:basedOn w:val="Fuentedeprrafopredeter"/>
-    <w:link w:val="Textodeglobo"/>
+  <w:style w:type="character" w:customStyle="1" w:styleId="BalloonTextChar">
+    <w:name w:val="Balloon Text Char"/>
+    <w:basedOn w:val="DefaultParagraphFont"/>
+    <w:link w:val="BalloonText"/>
     <w:uiPriority w:val="99"/>
     <w:semiHidden/>
     <w:rsid w:val="00170573"/>
@@ -3020,9 +3488,9 @@
       <w:szCs w:val="16"/>
     </w:rPr>
   </w:style>
-  <w:style w:type="paragraph" w:styleId="TtulodeTDC">
+  <w:style w:type="paragraph" w:styleId="TOCHeading">
     <w:name w:val="TOC Heading"/>
-    <w:basedOn w:val="Ttulo1"/>
+    <w:basedOn w:val="Heading1"/>
     <w:next w:val="Normal"/>
     <w:uiPriority w:val="39"/>
     <w:semiHidden/>
@@ -3042,7 +3510,7 @@
       <w:lang w:val="es-ES" w:eastAsia="en-US"/>
     </w:rPr>
   </w:style>
-  <w:style w:type="paragraph" w:styleId="TDC1">
+  <w:style w:type="paragraph" w:styleId="TOC1">
     <w:name w:val="toc 1"/>
     <w:basedOn w:val="Normal"/>
     <w:next w:val="Normal"/>
@@ -3054,9 +3522,9 @@
       <w:spacing w:after="100"/>
     </w:pPr>
   </w:style>
-  <w:style w:type="character" w:styleId="Hipervnculo">
+  <w:style w:type="character" w:styleId="Hyperlink">
     <w:name w:val="Hyperlink"/>
-    <w:basedOn w:val="Fuentedeprrafopredeter"/>
+    <w:basedOn w:val="DefaultParagraphFont"/>
     <w:uiPriority w:val="99"/>
     <w:unhideWhenUsed/>
     <w:rsid w:val="00D83985"/>
@@ -3065,7 +3533,7 @@
       <w:u w:val="single"/>
     </w:rPr>
   </w:style>
-  <w:style w:type="paragraph" w:styleId="Sinespaciado">
+  <w:style w:type="paragraph" w:styleId="NoSpacing">
     <w:name w:val="No Spacing"/>
     <w:uiPriority w:val="1"/>
     <w:qFormat/>
@@ -3074,10 +3542,10 @@
       <w:spacing w:after="0" w:line="240" w:lineRule="auto"/>
     </w:pPr>
   </w:style>
-  <w:style w:type="character" w:customStyle="1" w:styleId="Ttulo2Car">
-    <w:name w:val="Título 2 Car"/>
-    <w:basedOn w:val="Fuentedeprrafopredeter"/>
-    <w:link w:val="Ttulo2"/>
+  <w:style w:type="character" w:customStyle="1" w:styleId="Heading2Char">
+    <w:name w:val="Heading 2 Char"/>
+    <w:basedOn w:val="DefaultParagraphFont"/>
+    <w:link w:val="Heading2"/>
     <w:uiPriority w:val="9"/>
     <w:rsid w:val="00F57A2F"/>
     <w:rPr>
@@ -3089,7 +3557,7 @@
       <w:szCs w:val="26"/>
     </w:rPr>
   </w:style>
-  <w:style w:type="paragraph" w:styleId="Prrafodelista">
+  <w:style w:type="paragraph" w:styleId="ListParagraph">
     <w:name w:val="List Paragraph"/>
     <w:basedOn w:val="Normal"/>
     <w:uiPriority w:val="34"/>
@@ -3392,7 +3860,7 @@
   <a:extraClrSchemeLst/>
   <a:extLst>
     <a:ext uri="{05A4C25C-085E-4340-85A3-A5531E510DB2}">
-      <thm15:themeFamily xmlns="" xmlns:thm15="http://schemas.microsoft.com/office/thememl/2012/main" name="Office Theme" id="{62F939B6-93AF-4DB8-9C6B-D6C7DFDC589F}" vid="{4A3C46E8-61CC-4603-A589-7422A47A8E4A}"/>
+      <thm15:themeFamily xmlns:thm15="http://schemas.microsoft.com/office/thememl/2012/main" name="Office Theme" id="{62F939B6-93AF-4DB8-9C6B-D6C7DFDC589F}" vid="{4A3C46E8-61CC-4603-A589-7422A47A8E4A}"/>
     </a:ext>
   </a:extLst>
 </a:theme>

--- a/Interfaces-trabajos/Unidad1AccessibilidadyUsabilidad.docx
+++ b/Interfaces-trabajos/Unidad1AccessibilidadyUsabilidad.docx
@@ -160,7 +160,7 @@
                 <w:lang w:val="es-ES" w:eastAsia="es-ES"/>
               </w:rPr>
               <w:drawing>
-                <wp:inline distT="0" distB="0" distL="0" distR="0">
+                <wp:inline distT="0" distB="0" distL="0" distR="0" wp14:anchorId="5BECD7D7" wp14:editId="28214945">
                   <wp:extent cx="3757798" cy="832513"/>
                   <wp:effectExtent l="0" t="0" r="0" b="5715"/>
                   <wp:docPr id="398267971" name="Imagen 1"/>
@@ -344,8 +344,30 @@
               <w:rPr>
                 <w:lang w:val="es-ES"/>
               </w:rPr>
-              <w:t>Fecha: dd/mm/yyyy</w:t>
-            </w:r>
+              <w:t xml:space="preserve">Fecha: </w:t>
+            </w:r>
+            <w:proofErr w:type="spellStart"/>
+            <w:r>
+              <w:rPr>
+                <w:lang w:val="es-ES"/>
+              </w:rPr>
+              <w:t>dd</w:t>
+            </w:r>
+            <w:proofErr w:type="spellEnd"/>
+            <w:r>
+              <w:rPr>
+                <w:lang w:val="es-ES"/>
+              </w:rPr>
+              <w:t>/mm/</w:t>
+            </w:r>
+            <w:proofErr w:type="spellStart"/>
+            <w:r>
+              <w:rPr>
+                <w:lang w:val="es-ES"/>
+              </w:rPr>
+              <w:t>yyyy</w:t>
+            </w:r>
+            <w:proofErr w:type="spellEnd"/>
           </w:p>
         </w:tc>
         <w:tc>
@@ -419,8 +441,15 @@
         </w:p>
         <w:p>
           <w:pPr>
+            <w:pStyle w:val="TOC1"/>
+            <w:tabs>
+              <w:tab w:val="left" w:pos="440"/>
+              <w:tab w:val="right" w:leader="dot" w:pos="8494"/>
+            </w:tabs>
             <w:rPr>
-              <w:lang w:val="es-ES"/>
+              <w:noProof/>
+              <w:kern w:val="0"/>
+              <w:lang w:val="es-ES" w:eastAsia="es-ES"/>
             </w:rPr>
           </w:pPr>
           <w:r>
@@ -441,15 +470,593 @@
             </w:rPr>
             <w:fldChar w:fldCharType="separate"/>
           </w:r>
-          <w:r>
+          <w:hyperlink w:anchor="_Toc149330735" w:history="1">
+            <w:r>
+              <w:rPr>
+                <w:rStyle w:val="Hyperlink"/>
+                <w:noProof/>
+                <w:lang w:val="es-ES"/>
+              </w:rPr>
+              <w:t>1.</w:t>
+            </w:r>
+            <w:r>
+              <w:rPr>
+                <w:noProof/>
+                <w:kern w:val="0"/>
+                <w:lang w:val="es-ES" w:eastAsia="es-ES"/>
+              </w:rPr>
+              <w:tab/>
+            </w:r>
+            <w:r>
+              <w:rPr>
+                <w:rStyle w:val="Hyperlink"/>
+                <w:noProof/>
+                <w:lang w:val="es-ES"/>
+              </w:rPr>
+              <w:t>Análisis Heurístico de GitKraken</w:t>
+            </w:r>
+            <w:r>
+              <w:rPr>
+                <w:noProof/>
+                <w:webHidden/>
+              </w:rPr>
+              <w:tab/>
+            </w:r>
+            <w:r>
+              <w:rPr>
+                <w:noProof/>
+                <w:webHidden/>
+              </w:rPr>
+              <w:fldChar w:fldCharType="begin"/>
+            </w:r>
+            <w:r>
+              <w:rPr>
+                <w:noProof/>
+                <w:webHidden/>
+              </w:rPr>
+              <w:instrText xml:space="preserve"> PAGEREF _Toc149330735 \h </w:instrText>
+            </w:r>
+            <w:r>
+              <w:rPr>
+                <w:noProof/>
+                <w:webHidden/>
+              </w:rPr>
+            </w:r>
+            <w:r>
+              <w:rPr>
+                <w:noProof/>
+                <w:webHidden/>
+              </w:rPr>
+              <w:fldChar w:fldCharType="separate"/>
+            </w:r>
+            <w:r>
+              <w:rPr>
+                <w:noProof/>
+                <w:webHidden/>
+              </w:rPr>
+              <w:t>3</w:t>
+            </w:r>
+            <w:r>
+              <w:rPr>
+                <w:noProof/>
+                <w:webHidden/>
+              </w:rPr>
+              <w:fldChar w:fldCharType="end"/>
+            </w:r>
+          </w:hyperlink>
+        </w:p>
+        <w:p>
+          <w:pPr>
+            <w:pStyle w:val="TOC1"/>
+            <w:tabs>
+              <w:tab w:val="right" w:leader="dot" w:pos="8494"/>
+            </w:tabs>
             <w:rPr>
-              <w:b/>
-              <w:bCs/>
               <w:noProof/>
+              <w:kern w:val="0"/>
+              <w:lang w:val="es-ES" w:eastAsia="es-ES"/>
+            </w:rPr>
+          </w:pPr>
+          <w:hyperlink w:anchor="_Toc149330736" w:history="1">
+            <w:r>
+              <w:rPr>
+                <w:noProof/>
+                <w:webHidden/>
+              </w:rPr>
+              <w:tab/>
+            </w:r>
+            <w:r>
+              <w:rPr>
+                <w:noProof/>
+                <w:webHidden/>
+              </w:rPr>
+              <w:fldChar w:fldCharType="begin"/>
+            </w:r>
+            <w:r>
+              <w:rPr>
+                <w:noProof/>
+                <w:webHidden/>
+              </w:rPr>
+              <w:instrText xml:space="preserve"> PAGEREF _Toc149330736 \h </w:instrText>
+            </w:r>
+            <w:r>
+              <w:rPr>
+                <w:noProof/>
+                <w:webHidden/>
+              </w:rPr>
+            </w:r>
+            <w:r>
+              <w:rPr>
+                <w:noProof/>
+                <w:webHidden/>
+              </w:rPr>
+              <w:fldChar w:fldCharType="separate"/>
+            </w:r>
+            <w:r>
+              <w:rPr>
+                <w:noProof/>
+                <w:webHidden/>
+              </w:rPr>
+              <w:t>3</w:t>
+            </w:r>
+            <w:r>
+              <w:rPr>
+                <w:noProof/>
+                <w:webHidden/>
+              </w:rPr>
+              <w:fldChar w:fldCharType="end"/>
+            </w:r>
+          </w:hyperlink>
+        </w:p>
+        <w:p>
+          <w:pPr>
+            <w:pStyle w:val="TOC2"/>
+            <w:tabs>
+              <w:tab w:val="left" w:pos="880"/>
+              <w:tab w:val="right" w:leader="dot" w:pos="8494"/>
+            </w:tabs>
+            <w:rPr>
+              <w:noProof/>
+              <w:kern w:val="0"/>
+              <w:lang w:val="es-ES" w:eastAsia="es-ES"/>
+            </w:rPr>
+          </w:pPr>
+          <w:hyperlink w:anchor="_Toc149330737" w:history="1">
+            <w:r>
+              <w:rPr>
+                <w:rStyle w:val="Hyperlink"/>
+                <w:noProof/>
+                <w:lang w:val="es-ES"/>
+              </w:rPr>
+              <w:t>1.1</w:t>
+            </w:r>
+            <w:r>
+              <w:rPr>
+                <w:noProof/>
+                <w:kern w:val="0"/>
+                <w:lang w:val="es-ES" w:eastAsia="es-ES"/>
+              </w:rPr>
+              <w:tab/>
+            </w:r>
+            <w:r>
+              <w:rPr>
+                <w:rStyle w:val="Hyperlink"/>
+                <w:noProof/>
+                <w:lang w:val="es-ES"/>
+              </w:rPr>
+              <w:t>Visibilidad del estado de sistema</w:t>
+            </w:r>
+            <w:r>
+              <w:rPr>
+                <w:noProof/>
+                <w:webHidden/>
+              </w:rPr>
+              <w:tab/>
+            </w:r>
+            <w:r>
+              <w:rPr>
+                <w:noProof/>
+                <w:webHidden/>
+              </w:rPr>
+              <w:fldChar w:fldCharType="begin"/>
+            </w:r>
+            <w:r>
+              <w:rPr>
+                <w:noProof/>
+                <w:webHidden/>
+              </w:rPr>
+              <w:instrText xml:space="preserve"> PAGEREF _Toc149330737 \h </w:instrText>
+            </w:r>
+            <w:r>
+              <w:rPr>
+                <w:noProof/>
+                <w:webHidden/>
+              </w:rPr>
+            </w:r>
+            <w:r>
+              <w:rPr>
+                <w:noProof/>
+                <w:webHidden/>
+              </w:rPr>
+              <w:fldChar w:fldCharType="separate"/>
+            </w:r>
+            <w:r>
+              <w:rPr>
+                <w:noProof/>
+                <w:webHidden/>
+              </w:rPr>
+              <w:t>4</w:t>
+            </w:r>
+            <w:r>
+              <w:rPr>
+                <w:noProof/>
+                <w:webHidden/>
+              </w:rPr>
+              <w:fldChar w:fldCharType="end"/>
+            </w:r>
+          </w:hyperlink>
+        </w:p>
+        <w:p>
+          <w:pPr>
+            <w:pStyle w:val="TOC2"/>
+            <w:tabs>
+              <w:tab w:val="right" w:leader="dot" w:pos="8494"/>
+            </w:tabs>
+            <w:rPr>
+              <w:noProof/>
+              <w:kern w:val="0"/>
+              <w:lang w:val="es-ES" w:eastAsia="es-ES"/>
+            </w:rPr>
+          </w:pPr>
+          <w:hyperlink w:anchor="_Toc149330738" w:history="1">
+            <w:r>
+              <w:rPr>
+                <w:rStyle w:val="Hyperlink"/>
+                <w:noProof/>
+                <w:lang w:val="es-ES"/>
+              </w:rPr>
+              <w:t>1.2 Consistencia entre sistema y mundo real: orden lógico, lenguaje familiar</w:t>
+            </w:r>
+            <w:r>
+              <w:rPr>
+                <w:noProof/>
+                <w:webHidden/>
+              </w:rPr>
+              <w:tab/>
+            </w:r>
+            <w:r>
+              <w:rPr>
+                <w:noProof/>
+                <w:webHidden/>
+              </w:rPr>
+              <w:fldChar w:fldCharType="begin"/>
+            </w:r>
+            <w:r>
+              <w:rPr>
+                <w:noProof/>
+                <w:webHidden/>
+              </w:rPr>
+              <w:instrText xml:space="preserve"> PAGEREF _Toc149330738 \h </w:instrText>
+            </w:r>
+            <w:r>
+              <w:rPr>
+                <w:noProof/>
+                <w:webHidden/>
+              </w:rPr>
+            </w:r>
+            <w:r>
+              <w:rPr>
+                <w:noProof/>
+                <w:webHidden/>
+              </w:rPr>
+              <w:fldChar w:fldCharType="separate"/>
+            </w:r>
+            <w:r>
+              <w:rPr>
+                <w:noProof/>
+                <w:webHidden/>
+              </w:rPr>
+              <w:t>6</w:t>
+            </w:r>
+            <w:r>
+              <w:rPr>
+                <w:noProof/>
+                <w:webHidden/>
+              </w:rPr>
+              <w:fldChar w:fldCharType="end"/>
+            </w:r>
+          </w:hyperlink>
+        </w:p>
+        <w:p>
+          <w:pPr>
+            <w:pStyle w:val="TOC2"/>
+            <w:tabs>
+              <w:tab w:val="right" w:leader="dot" w:pos="8494"/>
+            </w:tabs>
+            <w:rPr>
+              <w:noProof/>
+              <w:kern w:val="0"/>
+              <w:lang w:val="es-ES" w:eastAsia="es-ES"/>
+            </w:rPr>
+          </w:pPr>
+          <w:hyperlink w:anchor="_Toc149330739" w:history="1">
+            <w:r>
+              <w:rPr>
+                <w:rStyle w:val="Hyperlink"/>
+                <w:noProof/>
+                <w:lang w:val="es-ES"/>
+              </w:rPr>
+              <w:t>1.3 Control del usuario: abandonar en cualquier momento, deshacer o repetir una acción</w:t>
+            </w:r>
+            <w:r>
+              <w:rPr>
+                <w:noProof/>
+                <w:webHidden/>
+              </w:rPr>
+              <w:tab/>
+            </w:r>
+            <w:r>
+              <w:rPr>
+                <w:noProof/>
+                <w:webHidden/>
+              </w:rPr>
+              <w:fldChar w:fldCharType="begin"/>
+            </w:r>
+            <w:r>
+              <w:rPr>
+                <w:noProof/>
+                <w:webHidden/>
+              </w:rPr>
+              <w:instrText xml:space="preserve"> PAGEREF _Toc149330739 \h </w:instrText>
+            </w:r>
+            <w:r>
+              <w:rPr>
+                <w:noProof/>
+                <w:webHidden/>
+              </w:rPr>
+            </w:r>
+            <w:r>
+              <w:rPr>
+                <w:noProof/>
+                <w:webHidden/>
+              </w:rPr>
+              <w:fldChar w:fldCharType="separate"/>
+            </w:r>
+            <w:r>
+              <w:rPr>
+                <w:noProof/>
+                <w:webHidden/>
+              </w:rPr>
+              <w:t>6</w:t>
+            </w:r>
+            <w:r>
+              <w:rPr>
+                <w:noProof/>
+                <w:webHidden/>
+              </w:rPr>
+              <w:fldChar w:fldCharType="end"/>
+            </w:r>
+          </w:hyperlink>
+        </w:p>
+        <w:p>
+          <w:pPr>
+            <w:pStyle w:val="TOC2"/>
+            <w:tabs>
+              <w:tab w:val="right" w:leader="dot" w:pos="8494"/>
+            </w:tabs>
+            <w:rPr>
+              <w:noProof/>
+              <w:kern w:val="0"/>
+              <w:lang w:val="es-ES" w:eastAsia="es-ES"/>
+            </w:rPr>
+          </w:pPr>
+          <w:hyperlink w:anchor="_Toc149330740" w:history="1">
+            <w:r>
+              <w:rPr>
+                <w:rStyle w:val="Hyperlink"/>
+                <w:noProof/>
+                <w:lang w:val="es-ES"/>
+              </w:rPr>
+              <w:t>1.4 Consistencia y estándares: lenguaje coherente</w:t>
+            </w:r>
+            <w:r>
+              <w:rPr>
+                <w:noProof/>
+                <w:webHidden/>
+              </w:rPr>
+              <w:tab/>
+            </w:r>
+            <w:r>
+              <w:rPr>
+                <w:noProof/>
+                <w:webHidden/>
+              </w:rPr>
+              <w:fldChar w:fldCharType="begin"/>
+            </w:r>
+            <w:r>
+              <w:rPr>
+                <w:noProof/>
+                <w:webHidden/>
+              </w:rPr>
+              <w:instrText xml:space="preserve"> PAGEREF _Toc149330740 \h </w:instrText>
+            </w:r>
+            <w:r>
+              <w:rPr>
+                <w:noProof/>
+                <w:webHidden/>
+              </w:rPr>
+            </w:r>
+            <w:r>
+              <w:rPr>
+                <w:noProof/>
+                <w:webHidden/>
+              </w:rPr>
+              <w:fldChar w:fldCharType="separate"/>
+            </w:r>
+            <w:r>
+              <w:rPr>
+                <w:noProof/>
+                <w:webHidden/>
+              </w:rPr>
+              <w:t>7</w:t>
+            </w:r>
+            <w:r>
+              <w:rPr>
+                <w:noProof/>
+                <w:webHidden/>
+              </w:rPr>
+              <w:fldChar w:fldCharType="end"/>
+            </w:r>
+          </w:hyperlink>
+        </w:p>
+        <w:p>
+          <w:pPr>
+            <w:pStyle w:val="TOC2"/>
+            <w:tabs>
+              <w:tab w:val="right" w:leader="dot" w:pos="8494"/>
+            </w:tabs>
+            <w:rPr>
+              <w:noProof/>
+              <w:kern w:val="0"/>
+              <w:lang w:val="es-ES" w:eastAsia="es-ES"/>
+            </w:rPr>
+          </w:pPr>
+          <w:hyperlink w:anchor="_Toc149330741" w:history="1">
+            <w:r>
+              <w:rPr>
+                <w:rStyle w:val="Hyperlink"/>
+                <w:noProof/>
+                <w:lang w:val="es-ES"/>
+              </w:rPr>
+              <w:t>1.5 Prevención de errores</w:t>
+            </w:r>
+            <w:r>
+              <w:rPr>
+                <w:noProof/>
+                <w:webHidden/>
+              </w:rPr>
+              <w:tab/>
+            </w:r>
+            <w:r>
+              <w:rPr>
+                <w:noProof/>
+                <w:webHidden/>
+              </w:rPr>
+              <w:fldChar w:fldCharType="begin"/>
+            </w:r>
+            <w:r>
+              <w:rPr>
+                <w:noProof/>
+                <w:webHidden/>
+              </w:rPr>
+              <w:instrText xml:space="preserve"> PAGEREF _Toc149330741 \h </w:instrText>
+            </w:r>
+            <w:r>
+              <w:rPr>
+                <w:noProof/>
+                <w:webHidden/>
+              </w:rPr>
+            </w:r>
+            <w:r>
+              <w:rPr>
+                <w:noProof/>
+                <w:webHidden/>
+              </w:rPr>
+              <w:fldChar w:fldCharType="separate"/>
+            </w:r>
+            <w:r>
+              <w:rPr>
+                <w:noProof/>
+                <w:webHidden/>
+              </w:rPr>
+              <w:t>7</w:t>
+            </w:r>
+            <w:r>
+              <w:rPr>
+                <w:noProof/>
+                <w:webHidden/>
+              </w:rPr>
+              <w:fldChar w:fldCharType="end"/>
+            </w:r>
+          </w:hyperlink>
+        </w:p>
+        <w:p>
+          <w:pPr>
+            <w:pStyle w:val="TOC2"/>
+            <w:tabs>
+              <w:tab w:val="right" w:leader="dot" w:pos="8494"/>
+            </w:tabs>
+            <w:rPr>
+              <w:noProof/>
+              <w:kern w:val="0"/>
+              <w:lang w:val="es-ES" w:eastAsia="es-ES"/>
+            </w:rPr>
+          </w:pPr>
+          <w:hyperlink w:anchor="_Toc149330742" w:history="1">
+            <w:r>
+              <w:rPr>
+                <w:rStyle w:val="Hyperlink"/>
+                <w:noProof/>
+                <w:lang w:val="es-ES"/>
+              </w:rPr>
+              <w:t>1.6 Es mejor reconocer que recordar: objetos, acciones y opciones a la vista</w:t>
+            </w:r>
+            <w:r>
+              <w:rPr>
+                <w:noProof/>
+                <w:webHidden/>
+              </w:rPr>
+              <w:tab/>
+            </w:r>
+            <w:r>
+              <w:rPr>
+                <w:noProof/>
+                <w:webHidden/>
+              </w:rPr>
+              <w:fldChar w:fldCharType="begin"/>
+            </w:r>
+            <w:r>
+              <w:rPr>
+                <w:noProof/>
+                <w:webHidden/>
+              </w:rPr>
+              <w:instrText xml:space="preserve"> PAGEREF _Toc149330742 \h </w:instrText>
+            </w:r>
+            <w:r>
+              <w:rPr>
+                <w:noProof/>
+                <w:webHidden/>
+              </w:rPr>
+            </w:r>
+            <w:r>
+              <w:rPr>
+                <w:noProof/>
+                <w:webHidden/>
+              </w:rPr>
+              <w:fldChar w:fldCharType="separate"/>
+            </w:r>
+            <w:r>
+              <w:rPr>
+                <w:noProof/>
+                <w:webHidden/>
+              </w:rPr>
+              <w:t>7</w:t>
+            </w:r>
+            <w:r>
+              <w:rPr>
+                <w:noProof/>
+                <w:webHidden/>
+              </w:rPr>
+              <w:fldChar w:fldCharType="end"/>
+            </w:r>
+          </w:hyperlink>
+        </w:p>
+        <w:p>
+          <w:pPr>
+            <w:rPr>
               <w:lang w:val="es-ES"/>
             </w:rPr>
-            <w:t>No se encontraron elementos de tabla de contenido.</w:t>
-          </w:r>
+          </w:pPr>
           <w:r>
             <w:rPr>
               <w:lang w:val="es-ES"/>
@@ -608,94 +1215,103 @@
     </w:p>
     <w:p>
       <w:pPr>
-        <w:rPr>
-          <w:lang w:val="es-ES"/>
-        </w:rPr>
-      </w:pPr>
-    </w:p>
-    <w:p>
-      <w:pPr>
-        <w:rPr>
-          <w:lang w:val="es-ES"/>
-        </w:rPr>
-      </w:pPr>
-    </w:p>
-    <w:p>
-      <w:pPr>
-        <w:rPr>
-          <w:lang w:val="es-ES"/>
-        </w:rPr>
-      </w:pPr>
-    </w:p>
-    <w:p>
-      <w:pPr>
-        <w:rPr>
-          <w:lang w:val="es-ES"/>
-        </w:rPr>
-      </w:pPr>
-    </w:p>
-    <w:p>
-      <w:pPr>
-        <w:rPr>
-          <w:lang w:val="es-ES"/>
-        </w:rPr>
-      </w:pPr>
-    </w:p>
-    <w:p>
-      <w:pPr>
-        <w:rPr>
-          <w:lang w:val="es-ES"/>
-        </w:rPr>
-      </w:pPr>
-    </w:p>
-    <w:p>
-      <w:pPr>
-        <w:rPr>
-          <w:lang w:val="es-ES"/>
-        </w:rPr>
-      </w:pPr>
-    </w:p>
-    <w:p>
-      <w:pPr>
         <w:pStyle w:val="Heading1"/>
         <w:numPr>
           <w:ilvl w:val="0"/>
           <w:numId w:val="1"/>
         </w:numPr>
-        <w:rPr>
-          <w:lang w:val="es-ES"/>
-        </w:rPr>
-      </w:pPr>
+        <w:jc w:val="both"/>
+        <w:rPr>
+          <w:lang w:val="es-ES"/>
+        </w:rPr>
+      </w:pPr>
+      <w:bookmarkStart w:id="0" w:name="_Toc149330735"/>
       <w:r>
         <w:rPr>
           <w:lang w:val="es-ES"/>
         </w:rPr>
         <w:lastRenderedPageBreak/>
-        <w:t>Análisis Heurístico de GitKraken</w:t>
-      </w:r>
+        <w:t xml:space="preserve">Análisis Heurístico de </w:t>
+      </w:r>
+      <w:proofErr w:type="spellStart"/>
+      <w:r>
+        <w:rPr>
+          <w:lang w:val="es-ES"/>
+        </w:rPr>
+        <w:t>GitKraken</w:t>
+      </w:r>
+      <w:bookmarkEnd w:id="0"/>
+      <w:proofErr w:type="spellEnd"/>
+    </w:p>
+    <w:p>
+      <w:pPr>
+        <w:jc w:val="both"/>
+        <w:rPr>
+          <w:lang w:val="es-ES"/>
+        </w:rPr>
+      </w:pPr>
     </w:p>
     <w:p>
       <w:pPr>
         <w:pStyle w:val="Heading1"/>
-        <w:rPr>
-          <w:lang w:val="es-ES"/>
-        </w:rPr>
-      </w:pPr>
-    </w:p>
-    <w:p>
-      <w:pPr>
-        <w:pStyle w:val="Heading1"/>
-        <w:rPr>
-          <w:lang w:val="es-ES"/>
-        </w:rPr>
-      </w:pPr>
+        <w:jc w:val="both"/>
+        <w:rPr>
+          <w:lang w:val="es-ES"/>
+        </w:rPr>
+      </w:pPr>
+      <w:bookmarkStart w:id="1" w:name="_Toc149330736"/>
+      <w:r>
+        <w:rPr>
+          <w:noProof/>
+        </w:rPr>
+        <w:pict w14:anchorId="15ACD140">
+          <v:shapetype id="_x0000_t202" coordsize="21600,21600" o:spt="202" path="m,l,21600r21600,l21600,xe">
+            <v:stroke joinstyle="miter"/>
+            <v:path gradientshapeok="t" o:connecttype="rect"/>
+          </v:shapetype>
+          <v:shape id="_x0000_s2050" type="#_x0000_t202" style="position:absolute;left:0;text-align:left;margin-left:4.95pt;margin-top:364.5pt;width:157.4pt;height:.05pt;z-index:251664384;mso-position-horizontal-relative:text;mso-position-vertical-relative:text" stroked="f">
+            <v:textbox style="mso-fit-shape-to-text:t" inset="0,0,0,0">
+              <w:txbxContent>
+                <w:p>
+                  <w:pPr>
+                    <w:pStyle w:val="Caption"/>
+                    <w:rPr>
+                      <w:noProof/>
+                    </w:rPr>
+                  </w:pPr>
+                  <w:r>
+                    <w:t xml:space="preserve">Imagen de </w:t>
+                  </w:r>
+                  <w:proofErr w:type="spellStart"/>
+                  <w:r>
+                    <w:t>referencia</w:t>
+                  </w:r>
+                  <w:proofErr w:type="spellEnd"/>
+                  <w:r>
+                    <w:t xml:space="preserve"> </w:t>
+                  </w:r>
+                  <w:fldSimple w:instr=" SEQ Imagen_de_referencia \* ARABIC ">
+                    <w:r>
+                      <w:rPr>
+                        <w:noProof/>
+                      </w:rPr>
+                      <w:t>1</w:t>
+                    </w:r>
+                  </w:fldSimple>
+                </w:p>
+              </w:txbxContent>
+            </v:textbox>
+            <w10:wrap type="square"/>
+          </v:shape>
+        </w:pict>
+      </w:r>
       <w:r>
         <w:rPr>
           <w:noProof/>
           <w:lang w:val="es-ES" w:eastAsia="es-ES"/>
         </w:rPr>
         <w:drawing>
-          <wp:anchor distT="0" distB="0" distL="114300" distR="114300" simplePos="0" relativeHeight="251658240" behindDoc="0" locked="0" layoutInCell="1" allowOverlap="1">
+          <wp:anchor distT="0" distB="0" distL="114300" distR="114300" simplePos="0" relativeHeight="251661312" behindDoc="0" locked="0" layoutInCell="1" allowOverlap="1" wp14:anchorId="2004A0B4" wp14:editId="6C95DB8D">
             <wp:simplePos x="0" y="0"/>
             <wp:positionH relativeFrom="column">
               <wp:posOffset>62865</wp:posOffset>
@@ -748,148 +1364,182 @@
           </wp:anchor>
         </w:drawing>
       </w:r>
-    </w:p>
-    <w:p>
-      <w:pPr>
-        <w:rPr>
-          <w:lang w:val="es-ES"/>
-        </w:rPr>
-      </w:pPr>
-    </w:p>
-    <w:p>
-      <w:pPr>
-        <w:rPr>
-          <w:lang w:val="es-ES"/>
-        </w:rPr>
-      </w:pPr>
-    </w:p>
-    <w:p>
-      <w:pPr>
-        <w:rPr>
-          <w:lang w:val="es-ES"/>
-        </w:rPr>
-      </w:pPr>
-    </w:p>
-    <w:p>
-      <w:pPr>
-        <w:rPr>
-          <w:lang w:val="es-ES"/>
-        </w:rPr>
-      </w:pPr>
-    </w:p>
-    <w:p>
-      <w:pPr>
-        <w:rPr>
-          <w:lang w:val="es-ES"/>
-        </w:rPr>
-      </w:pPr>
-    </w:p>
-    <w:p>
-      <w:pPr>
-        <w:rPr>
-          <w:lang w:val="es-ES"/>
-        </w:rPr>
-      </w:pPr>
-    </w:p>
-    <w:p>
-      <w:pPr>
-        <w:rPr>
-          <w:lang w:val="es-ES"/>
-        </w:rPr>
-      </w:pPr>
-    </w:p>
-    <w:p>
-      <w:pPr>
-        <w:rPr>
-          <w:lang w:val="es-ES"/>
-        </w:rPr>
-      </w:pPr>
-    </w:p>
-    <w:p>
-      <w:pPr>
-        <w:rPr>
-          <w:lang w:val="es-ES"/>
-        </w:rPr>
-      </w:pPr>
-    </w:p>
-    <w:p>
-      <w:pPr>
-        <w:rPr>
-          <w:lang w:val="es-ES"/>
-        </w:rPr>
-      </w:pPr>
-    </w:p>
-    <w:p>
-      <w:pPr>
-        <w:rPr>
-          <w:lang w:val="es-ES"/>
-        </w:rPr>
-      </w:pPr>
-    </w:p>
-    <w:p>
-      <w:pPr>
-        <w:rPr>
-          <w:lang w:val="es-ES"/>
-        </w:rPr>
-      </w:pPr>
-    </w:p>
-    <w:p>
-      <w:pPr>
-        <w:rPr>
-          <w:lang w:val="es-ES"/>
-        </w:rPr>
-      </w:pPr>
-    </w:p>
-    <w:p>
-      <w:pPr>
-        <w:rPr>
-          <w:lang w:val="es-ES"/>
-        </w:rPr>
-      </w:pPr>
-    </w:p>
-    <w:p>
-      <w:pPr>
-        <w:rPr>
-          <w:lang w:val="es-ES"/>
-        </w:rPr>
-      </w:pPr>
-    </w:p>
-    <w:p>
-      <w:pPr>
-        <w:jc w:val="both"/>
-        <w:rPr>
-          <w:lang w:val="es-ES"/>
-        </w:rPr>
-      </w:pPr>
-    </w:p>
-    <w:p>
-      <w:pPr>
-        <w:jc w:val="both"/>
-        <w:rPr>
-          <w:lang w:val="es-ES"/>
-        </w:rPr>
-      </w:pPr>
-    </w:p>
-    <w:p>
-      <w:pPr>
-        <w:jc w:val="both"/>
-        <w:rPr>
-          <w:lang w:val="es-ES"/>
-        </w:rPr>
-      </w:pPr>
-    </w:p>
-    <w:p>
-      <w:pPr>
-        <w:jc w:val="both"/>
-        <w:rPr>
-          <w:lang w:val="es-ES"/>
-        </w:rPr>
-      </w:pPr>
-      <w:r>
-        <w:rPr>
-          <w:lang w:val="es-ES"/>
-        </w:rPr>
-        <w:t>Este programa nace de la necesidad de una interfaz más comprensible y útil del uso de Git. Por lo tanto se creó con la idea de amplificar la usabilidad y accesibilidad de este sistema de repositorios,  que</w:t>
+      <w:bookmarkEnd w:id="1"/>
+    </w:p>
+    <w:p>
+      <w:pPr>
+        <w:jc w:val="both"/>
+        <w:rPr>
+          <w:lang w:val="es-ES"/>
+        </w:rPr>
+      </w:pPr>
+    </w:p>
+    <w:p>
+      <w:pPr>
+        <w:jc w:val="both"/>
+        <w:rPr>
+          <w:lang w:val="es-ES"/>
+        </w:rPr>
+      </w:pPr>
+    </w:p>
+    <w:p>
+      <w:pPr>
+        <w:jc w:val="both"/>
+        <w:rPr>
+          <w:lang w:val="es-ES"/>
+        </w:rPr>
+      </w:pPr>
+    </w:p>
+    <w:p>
+      <w:pPr>
+        <w:jc w:val="both"/>
+        <w:rPr>
+          <w:lang w:val="es-ES"/>
+        </w:rPr>
+      </w:pPr>
+    </w:p>
+    <w:p>
+      <w:pPr>
+        <w:jc w:val="both"/>
+        <w:rPr>
+          <w:lang w:val="es-ES"/>
+        </w:rPr>
+      </w:pPr>
+    </w:p>
+    <w:p>
+      <w:pPr>
+        <w:jc w:val="both"/>
+        <w:rPr>
+          <w:lang w:val="es-ES"/>
+        </w:rPr>
+      </w:pPr>
+    </w:p>
+    <w:p>
+      <w:pPr>
+        <w:jc w:val="both"/>
+        <w:rPr>
+          <w:lang w:val="es-ES"/>
+        </w:rPr>
+      </w:pPr>
+    </w:p>
+    <w:p>
+      <w:pPr>
+        <w:jc w:val="both"/>
+        <w:rPr>
+          <w:lang w:val="es-ES"/>
+        </w:rPr>
+      </w:pPr>
+    </w:p>
+    <w:p>
+      <w:pPr>
+        <w:jc w:val="both"/>
+        <w:rPr>
+          <w:lang w:val="es-ES"/>
+        </w:rPr>
+      </w:pPr>
+    </w:p>
+    <w:p>
+      <w:pPr>
+        <w:jc w:val="both"/>
+        <w:rPr>
+          <w:lang w:val="es-ES"/>
+        </w:rPr>
+      </w:pPr>
+    </w:p>
+    <w:p>
+      <w:pPr>
+        <w:jc w:val="both"/>
+        <w:rPr>
+          <w:lang w:val="es-ES"/>
+        </w:rPr>
+      </w:pPr>
+    </w:p>
+    <w:p>
+      <w:pPr>
+        <w:jc w:val="both"/>
+        <w:rPr>
+          <w:lang w:val="es-ES"/>
+        </w:rPr>
+      </w:pPr>
+    </w:p>
+    <w:p>
+      <w:pPr>
+        <w:jc w:val="both"/>
+        <w:rPr>
+          <w:lang w:val="es-ES"/>
+        </w:rPr>
+      </w:pPr>
+    </w:p>
+    <w:p>
+      <w:pPr>
+        <w:jc w:val="both"/>
+        <w:rPr>
+          <w:lang w:val="es-ES"/>
+        </w:rPr>
+      </w:pPr>
+    </w:p>
+    <w:p>
+      <w:pPr>
+        <w:jc w:val="both"/>
+        <w:rPr>
+          <w:lang w:val="es-ES"/>
+        </w:rPr>
+      </w:pPr>
+    </w:p>
+    <w:p>
+      <w:pPr>
+        <w:jc w:val="both"/>
+        <w:rPr>
+          <w:lang w:val="es-ES"/>
+        </w:rPr>
+      </w:pPr>
+    </w:p>
+    <w:p>
+      <w:pPr>
+        <w:jc w:val="both"/>
+        <w:rPr>
+          <w:lang w:val="es-ES"/>
+        </w:rPr>
+      </w:pPr>
+    </w:p>
+    <w:p>
+      <w:pPr>
+        <w:jc w:val="both"/>
+        <w:rPr>
+          <w:lang w:val="es-ES"/>
+        </w:rPr>
+      </w:pPr>
+    </w:p>
+    <w:p>
+      <w:pPr>
+        <w:jc w:val="both"/>
+        <w:rPr>
+          <w:lang w:val="es-ES"/>
+        </w:rPr>
+      </w:pPr>
+      <w:r>
+        <w:rPr>
+          <w:lang w:val="es-ES"/>
+        </w:rPr>
+        <w:t xml:space="preserve">Este programa nace de la necesidad de una interfaz más comprensible y útil del uso de Git. Por lo </w:t>
+      </w:r>
+      <w:r>
+        <w:rPr>
+          <w:lang w:val="es-ES"/>
+        </w:rPr>
+        <w:t>tanto,</w:t>
+      </w:r>
+      <w:r>
+        <w:rPr>
+          <w:lang w:val="es-ES"/>
+        </w:rPr>
+        <w:t xml:space="preserve"> se creó con la idea de amplificar la usabilidad y accesibilidad de este sistema de </w:t>
+      </w:r>
+      <w:r>
+        <w:rPr>
+          <w:lang w:val="es-ES"/>
+        </w:rPr>
+        <w:t>repositorios, que</w:t>
       </w:r>
       <w:r>
         <w:rPr>
@@ -955,20 +1605,25 @@
           <w:ilvl w:val="1"/>
           <w:numId w:val="1"/>
         </w:numPr>
-        <w:rPr>
-          <w:lang w:val="es-ES"/>
-        </w:rPr>
-      </w:pPr>
-      <w:r>
-        <w:rPr>
-          <w:lang w:val="es-ES"/>
-        </w:rPr>
+        <w:jc w:val="both"/>
+        <w:rPr>
+          <w:lang w:val="es-ES"/>
+        </w:rPr>
+      </w:pPr>
+      <w:bookmarkStart w:id="2" w:name="_Toc149330737"/>
+      <w:r>
+        <w:rPr>
+          <w:lang w:val="es-ES"/>
+        </w:rPr>
+        <w:lastRenderedPageBreak/>
         <w:t>Visibilidad del estado de sistema</w:t>
       </w:r>
+      <w:bookmarkEnd w:id="2"/>
     </w:p>
     <w:p>
       <w:pPr>
         <w:pStyle w:val="ListParagraph"/>
+        <w:jc w:val="both"/>
         <w:rPr>
           <w:lang w:val="es-ES"/>
         </w:rPr>
@@ -977,6 +1632,7 @@
     <w:p>
       <w:pPr>
         <w:pStyle w:val="ListParagraph"/>
+        <w:jc w:val="both"/>
         <w:rPr>
           <w:lang w:val="es-ES"/>
         </w:rPr>
@@ -985,6 +1641,7 @@
     <w:p>
       <w:pPr>
         <w:pStyle w:val="ListParagraph"/>
+        <w:jc w:val="both"/>
         <w:rPr>
           <w:lang w:val="es-ES"/>
         </w:rPr>
@@ -999,6 +1656,7 @@
     <w:p>
       <w:pPr>
         <w:pStyle w:val="ListParagraph"/>
+        <w:jc w:val="both"/>
         <w:rPr>
           <w:lang w:val="es-ES"/>
         </w:rPr>
@@ -1007,17 +1665,16 @@
     <w:p>
       <w:pPr>
         <w:pStyle w:val="ListParagraph"/>
-        <w:rPr>
-          <w:lang w:val="es-ES"/>
-        </w:rPr>
-      </w:pPr>
-    </w:p>
-    <w:p>
-      <w:pPr>
-        <w:jc w:val="both"/>
-        <w:rPr>
-          <w:lang w:val="es-ES"/>
-        </w:rPr>
+        <w:jc w:val="both"/>
+        <w:rPr>
+          <w:lang w:val="es-ES"/>
+        </w:rPr>
+      </w:pPr>
+    </w:p>
+    <w:p>
+      <w:pPr>
+        <w:keepNext/>
+        <w:jc w:val="both"/>
       </w:pPr>
       <w:r>
         <w:rPr>
@@ -1025,7 +1682,7 @@
           <w:lang w:val="es-ES" w:eastAsia="es-ES"/>
         </w:rPr>
         <w:drawing>
-          <wp:inline distT="0" distB="0" distL="0" distR="0">
+          <wp:inline distT="0" distB="0" distL="0" distR="0" wp14:anchorId="4C1498F9" wp14:editId="4D3D5FE6">
             <wp:extent cx="5400040" cy="3397594"/>
             <wp:effectExtent l="19050" t="0" r="0" b="0"/>
             <wp:docPr id="13" name="Imagen 13"/>
@@ -1073,14 +1730,43 @@
     </w:p>
     <w:p>
       <w:pPr>
-        <w:jc w:val="both"/>
-        <w:rPr>
-          <w:lang w:val="es-ES"/>
-        </w:rPr>
-      </w:pPr>
-    </w:p>
-    <w:p>
-      <w:pPr>
+        <w:pStyle w:val="Caption"/>
+        <w:jc w:val="both"/>
+        <w:rPr>
+          <w:lang w:val="es-ES"/>
+        </w:rPr>
+      </w:pPr>
+      <w:r>
+        <w:t xml:space="preserve">Imagen de </w:t>
+      </w:r>
+      <w:proofErr w:type="spellStart"/>
+      <w:r>
+        <w:t>referencia</w:t>
+      </w:r>
+      <w:proofErr w:type="spellEnd"/>
+      <w:r>
+        <w:t xml:space="preserve"> </w:t>
+      </w:r>
+      <w:fldSimple w:instr=" SEQ Imagen_de_referencia \* ARABIC ">
+        <w:r>
+          <w:rPr>
+            <w:noProof/>
+          </w:rPr>
+          <w:t>2</w:t>
+        </w:r>
+      </w:fldSimple>
+    </w:p>
+    <w:p>
+      <w:pPr>
+        <w:jc w:val="both"/>
+        <w:rPr>
+          <w:lang w:val="es-ES"/>
+        </w:rPr>
+      </w:pPr>
+    </w:p>
+    <w:p>
+      <w:pPr>
+        <w:jc w:val="both"/>
         <w:rPr>
           <w:lang w:val="es-ES"/>
         </w:rPr>
@@ -1094,6 +1780,7 @@
     </w:p>
     <w:p>
       <w:pPr>
+        <w:jc w:val="both"/>
         <w:rPr>
           <w:lang w:val="es-ES"/>
         </w:rPr>
@@ -1106,6 +1793,7 @@
           <w:ilvl w:val="0"/>
           <w:numId w:val="3"/>
         </w:numPr>
+        <w:jc w:val="both"/>
         <w:rPr>
           <w:lang w:val="es-ES"/>
         </w:rPr>
@@ -1124,15 +1812,30 @@
           <w:ilvl w:val="0"/>
           <w:numId w:val="3"/>
         </w:numPr>
-        <w:rPr>
-          <w:lang w:val="es-ES"/>
-        </w:rPr>
-      </w:pPr>
-      <w:r>
-        <w:rPr>
-          <w:lang w:val="es-ES"/>
-        </w:rPr>
-        <w:t>El árbol de ramas y los diferentes commits que se han ido haciendo, con sus correspondientes mensajes. En este caso vemos dos ramas y que master es la que se ha ido actualizando.</w:t>
+        <w:jc w:val="both"/>
+        <w:rPr>
+          <w:lang w:val="es-ES"/>
+        </w:rPr>
+      </w:pPr>
+      <w:r>
+        <w:rPr>
+          <w:lang w:val="es-ES"/>
+        </w:rPr>
+        <w:t xml:space="preserve">El árbol de ramas y los diferentes </w:t>
+      </w:r>
+      <w:proofErr w:type="spellStart"/>
+      <w:r>
+        <w:rPr>
+          <w:lang w:val="es-ES"/>
+        </w:rPr>
+        <w:t>commits</w:t>
+      </w:r>
+      <w:proofErr w:type="spellEnd"/>
+      <w:r>
+        <w:rPr>
+          <w:lang w:val="es-ES"/>
+        </w:rPr>
+        <w:t xml:space="preserve"> que se han ido haciendo, con sus correspondientes mensajes. En este caso vemos dos ramas y que master es la que se ha ido actualizando.</w:t>
       </w:r>
     </w:p>
     <w:p>
@@ -1142,29 +1845,44 @@
           <w:ilvl w:val="0"/>
           <w:numId w:val="3"/>
         </w:numPr>
-        <w:rPr>
-          <w:lang w:val="es-ES"/>
-        </w:rPr>
-      </w:pPr>
-      <w:r>
-        <w:rPr>
-          <w:lang w:val="es-ES"/>
-        </w:rPr>
-        <w:t>En esta zona podemos vemos que en el local tenemos una sola rama descargada y en el remoto (origin) las dos ramas que hemos visualizado antes.</w:t>
-      </w:r>
-    </w:p>
-    <w:p>
-      <w:pPr>
-        <w:rPr>
-          <w:lang w:val="es-ES"/>
-        </w:rPr>
-      </w:pPr>
-    </w:p>
-    <w:p>
-      <w:pPr>
-        <w:rPr>
-          <w:lang w:val="es-ES"/>
-        </w:rPr>
+        <w:jc w:val="both"/>
+        <w:rPr>
+          <w:lang w:val="es-ES"/>
+        </w:rPr>
+      </w:pPr>
+      <w:r>
+        <w:rPr>
+          <w:lang w:val="es-ES"/>
+        </w:rPr>
+        <w:t>En esta zona podemos vemos que en el local tenemos una sola rama descargada y en el remoto (</w:t>
+      </w:r>
+      <w:proofErr w:type="spellStart"/>
+      <w:r>
+        <w:rPr>
+          <w:lang w:val="es-ES"/>
+        </w:rPr>
+        <w:t>origin</w:t>
+      </w:r>
+      <w:proofErr w:type="spellEnd"/>
+      <w:r>
+        <w:rPr>
+          <w:lang w:val="es-ES"/>
+        </w:rPr>
+        <w:t>) las dos ramas que hemos visualizado antes.</w:t>
+      </w:r>
+    </w:p>
+    <w:p>
+      <w:pPr>
+        <w:jc w:val="both"/>
+        <w:rPr>
+          <w:lang w:val="es-ES"/>
+        </w:rPr>
+      </w:pPr>
+    </w:p>
+    <w:p>
+      <w:pPr>
+        <w:keepNext/>
+        <w:jc w:val="both"/>
       </w:pPr>
       <w:r>
         <w:rPr>
@@ -1173,7 +1891,7 @@
         </w:rPr>
         <w:lastRenderedPageBreak/>
         <w:drawing>
-          <wp:inline distT="0" distB="0" distL="0" distR="0">
+          <wp:inline distT="0" distB="0" distL="0" distR="0" wp14:anchorId="4694D36B" wp14:editId="567F9A0B">
             <wp:extent cx="3695700" cy="4419600"/>
             <wp:effectExtent l="19050" t="0" r="0" b="0"/>
             <wp:docPr id="16" name="Imagen 16"/>
@@ -1221,20 +1939,51 @@
     </w:p>
     <w:p>
       <w:pPr>
-        <w:rPr>
-          <w:lang w:val="es-ES"/>
-        </w:rPr>
-      </w:pPr>
-    </w:p>
-    <w:p>
-      <w:pPr>
-        <w:rPr>
-          <w:lang w:val="es-ES"/>
-        </w:rPr>
-      </w:pPr>
-    </w:p>
-    <w:p>
-      <w:pPr>
+        <w:pStyle w:val="Caption"/>
+        <w:jc w:val="both"/>
+        <w:rPr>
+          <w:lang w:val="es-ES"/>
+        </w:rPr>
+      </w:pPr>
+      <w:r>
+        <w:t xml:space="preserve">Imagen de </w:t>
+      </w:r>
+      <w:proofErr w:type="spellStart"/>
+      <w:r>
+        <w:t>referencia</w:t>
+      </w:r>
+      <w:proofErr w:type="spellEnd"/>
+      <w:r>
+        <w:t xml:space="preserve"> </w:t>
+      </w:r>
+      <w:fldSimple w:instr=" SEQ Imagen_de_referencia \* ARABIC ">
+        <w:r>
+          <w:rPr>
+            <w:noProof/>
+          </w:rPr>
+          <w:t>3</w:t>
+        </w:r>
+      </w:fldSimple>
+    </w:p>
+    <w:p>
+      <w:pPr>
+        <w:jc w:val="both"/>
+        <w:rPr>
+          <w:lang w:val="es-ES"/>
+        </w:rPr>
+      </w:pPr>
+    </w:p>
+    <w:p>
+      <w:pPr>
+        <w:jc w:val="both"/>
+        <w:rPr>
+          <w:lang w:val="es-ES"/>
+        </w:rPr>
+      </w:pPr>
+    </w:p>
+    <w:p>
+      <w:pPr>
+        <w:jc w:val="both"/>
         <w:rPr>
           <w:lang w:val="es-ES"/>
         </w:rPr>
@@ -1248,6 +1997,7 @@
     </w:p>
     <w:p>
       <w:pPr>
+        <w:jc w:val="both"/>
         <w:rPr>
           <w:lang w:val="es-ES"/>
         </w:rPr>
@@ -1260,15 +2010,22 @@
           <w:ilvl w:val="0"/>
           <w:numId w:val="5"/>
         </w:numPr>
-        <w:rPr>
-          <w:lang w:val="es-ES"/>
-        </w:rPr>
-      </w:pPr>
-      <w:r>
-        <w:rPr>
-          <w:lang w:val="es-ES"/>
-        </w:rPr>
-        <w:t>Aquí  tenemos la zona de no preparados</w:t>
+        <w:jc w:val="both"/>
+        <w:rPr>
+          <w:lang w:val="es-ES"/>
+        </w:rPr>
+      </w:pPr>
+      <w:r>
+        <w:rPr>
+          <w:lang w:val="es-ES"/>
+        </w:rPr>
+        <w:t>Aquí tenemos</w:t>
+      </w:r>
+      <w:r>
+        <w:rPr>
+          <w:lang w:val="es-ES"/>
+        </w:rPr>
+        <w:t xml:space="preserve"> la zona de no preparados</w:t>
       </w:r>
       <w:r>
         <w:rPr>
@@ -1276,11 +2033,19 @@
         </w:rPr>
         <w:t xml:space="preserve"> pudiendo </w:t>
       </w:r>
-      <w:r>
-        <w:rPr>
-          <w:lang w:val="es-ES"/>
-        </w:rPr>
-        <w:t>stagear los cambios.</w:t>
+      <w:proofErr w:type="spellStart"/>
+      <w:r>
+        <w:rPr>
+          <w:lang w:val="es-ES"/>
+        </w:rPr>
+        <w:t>stagear</w:t>
+      </w:r>
+      <w:proofErr w:type="spellEnd"/>
+      <w:r>
+        <w:rPr>
+          <w:lang w:val="es-ES"/>
+        </w:rPr>
+        <w:t xml:space="preserve"> los cambios.</w:t>
       </w:r>
     </w:p>
     <w:p>
@@ -1290,67 +2055,103 @@
           <w:ilvl w:val="0"/>
           <w:numId w:val="5"/>
         </w:numPr>
-        <w:rPr>
-          <w:lang w:val="es-ES"/>
-        </w:rPr>
-      </w:pPr>
-      <w:r>
-        <w:rPr>
-          <w:lang w:val="es-ES"/>
-        </w:rPr>
-        <w:t>Y aquí la zona donde ya están los preparados con un botón para hacer los commits.</w:t>
-      </w:r>
-    </w:p>
-    <w:p>
-      <w:pPr>
-        <w:rPr>
-          <w:lang w:val="es-ES"/>
-        </w:rPr>
-      </w:pPr>
-    </w:p>
-    <w:p>
-      <w:pPr>
-        <w:rPr>
-          <w:lang w:val="es-ES"/>
-        </w:rPr>
-      </w:pPr>
-    </w:p>
-    <w:p>
-      <w:pPr>
-        <w:rPr>
-          <w:lang w:val="es-ES"/>
-        </w:rPr>
-      </w:pPr>
-      <w:r>
-        <w:rPr>
-          <w:lang w:val="es-ES"/>
-        </w:rPr>
-        <w:t>Atendiendo a las razones del primer principio, un usuario que viene de usar git, lo va a encontrar todo a primera vista sin problema.</w:t>
-      </w:r>
-    </w:p>
-    <w:p>
-      <w:pPr>
-        <w:rPr>
-          <w:lang w:val="es-ES"/>
-        </w:rPr>
-      </w:pPr>
-    </w:p>
-    <w:p>
-      <w:pPr>
-        <w:rPr>
-          <w:lang w:val="es-ES"/>
-        </w:rPr>
-      </w:pPr>
-    </w:p>
-    <w:p>
-      <w:pPr>
-        <w:rPr>
-          <w:lang w:val="es-ES"/>
-        </w:rPr>
-      </w:pPr>
-    </w:p>
-    <w:p>
-      <w:pPr>
+        <w:jc w:val="both"/>
+        <w:rPr>
+          <w:lang w:val="es-ES"/>
+        </w:rPr>
+      </w:pPr>
+      <w:r>
+        <w:rPr>
+          <w:lang w:val="es-ES"/>
+        </w:rPr>
+        <w:t xml:space="preserve">Y aquí la zona donde ya están los preparados con un botón para hacer los </w:t>
+      </w:r>
+      <w:proofErr w:type="spellStart"/>
+      <w:r>
+        <w:rPr>
+          <w:lang w:val="es-ES"/>
+        </w:rPr>
+        <w:t>commits</w:t>
+      </w:r>
+      <w:proofErr w:type="spellEnd"/>
+      <w:r>
+        <w:rPr>
+          <w:lang w:val="es-ES"/>
+        </w:rPr>
+        <w:t>.</w:t>
+      </w:r>
+    </w:p>
+    <w:p>
+      <w:pPr>
+        <w:jc w:val="both"/>
+        <w:rPr>
+          <w:lang w:val="es-ES"/>
+        </w:rPr>
+      </w:pPr>
+    </w:p>
+    <w:p>
+      <w:pPr>
+        <w:jc w:val="both"/>
+        <w:rPr>
+          <w:lang w:val="es-ES"/>
+        </w:rPr>
+      </w:pPr>
+    </w:p>
+    <w:p>
+      <w:pPr>
+        <w:jc w:val="both"/>
+        <w:rPr>
+          <w:lang w:val="es-ES"/>
+        </w:rPr>
+      </w:pPr>
+      <w:r>
+        <w:rPr>
+          <w:lang w:val="es-ES"/>
+        </w:rPr>
+        <w:t xml:space="preserve">Atendiendo a las razones del primer principio, un usuario que viene de usar </w:t>
+      </w:r>
+      <w:proofErr w:type="spellStart"/>
+      <w:r>
+        <w:rPr>
+          <w:lang w:val="es-ES"/>
+        </w:rPr>
+        <w:t>git</w:t>
+      </w:r>
+      <w:proofErr w:type="spellEnd"/>
+      <w:r>
+        <w:rPr>
+          <w:lang w:val="es-ES"/>
+        </w:rPr>
+        <w:t>, lo va a encontrar todo a primera vista sin problema.</w:t>
+      </w:r>
+    </w:p>
+    <w:p>
+      <w:pPr>
+        <w:jc w:val="both"/>
+        <w:rPr>
+          <w:lang w:val="es-ES"/>
+        </w:rPr>
+      </w:pPr>
+    </w:p>
+    <w:p>
+      <w:pPr>
+        <w:jc w:val="both"/>
+        <w:rPr>
+          <w:lang w:val="es-ES"/>
+        </w:rPr>
+      </w:pPr>
+    </w:p>
+    <w:p>
+      <w:pPr>
+        <w:jc w:val="both"/>
+        <w:rPr>
+          <w:lang w:val="es-ES"/>
+        </w:rPr>
+      </w:pPr>
+    </w:p>
+    <w:p>
+      <w:pPr>
+        <w:jc w:val="both"/>
         <w:rPr>
           <w:lang w:val="es-ES"/>
         </w:rPr>
@@ -1359,11 +2160,13 @@
     <w:p>
       <w:pPr>
         <w:pStyle w:val="Heading2"/>
+        <w:jc w:val="both"/>
         <w:rPr>
           <w:u w:val="single"/>
           <w:lang w:val="es-ES"/>
         </w:rPr>
       </w:pPr>
+      <w:bookmarkStart w:id="3" w:name="_Toc149330738"/>
       <w:r>
         <w:rPr>
           <w:lang w:val="es-ES"/>
@@ -1377,9 +2180,11 @@
         </w:rPr>
         <w:t>Consistencia entre sistema y mundo real: orden lógico, lenguaje familiar</w:t>
       </w:r>
-    </w:p>
-    <w:p>
-      <w:pPr>
+      <w:bookmarkEnd w:id="3"/>
+    </w:p>
+    <w:p>
+      <w:pPr>
+        <w:jc w:val="both"/>
         <w:rPr>
           <w:lang w:val="es-ES"/>
         </w:rPr>
@@ -1393,9 +2198,8 @@
     </w:p>
     <w:p>
       <w:pPr>
-        <w:rPr>
-          <w:lang w:val="es-ES"/>
-        </w:rPr>
+        <w:keepNext/>
+        <w:jc w:val="both"/>
       </w:pPr>
       <w:r>
         <w:rPr>
@@ -1403,7 +2207,7 @@
           <w:lang w:val="es-ES" w:eastAsia="es-ES"/>
         </w:rPr>
         <w:drawing>
-          <wp:inline distT="0" distB="0" distL="0" distR="0">
+          <wp:inline distT="0" distB="0" distL="0" distR="0" wp14:anchorId="78458098" wp14:editId="1D6336F0">
             <wp:extent cx="2781300" cy="4038600"/>
             <wp:effectExtent l="19050" t="0" r="0" b="0"/>
             <wp:docPr id="1" name="Imagen 1"/>
@@ -1451,13 +2255,43 @@
     </w:p>
     <w:p>
       <w:pPr>
-        <w:rPr>
-          <w:lang w:val="es-ES"/>
-        </w:rPr>
-      </w:pPr>
-    </w:p>
-    <w:p>
-      <w:pPr>
+        <w:pStyle w:val="Caption"/>
+        <w:jc w:val="both"/>
+        <w:rPr>
+          <w:lang w:val="es-ES"/>
+        </w:rPr>
+      </w:pPr>
+      <w:r>
+        <w:t xml:space="preserve">Imagen de </w:t>
+      </w:r>
+      <w:proofErr w:type="spellStart"/>
+      <w:r>
+        <w:t>referencia</w:t>
+      </w:r>
+      <w:proofErr w:type="spellEnd"/>
+      <w:r>
+        <w:t xml:space="preserve"> </w:t>
+      </w:r>
+      <w:fldSimple w:instr=" SEQ Imagen_de_referencia \* ARABIC ">
+        <w:r>
+          <w:rPr>
+            <w:noProof/>
+          </w:rPr>
+          <w:t>4</w:t>
+        </w:r>
+      </w:fldSimple>
+    </w:p>
+    <w:p>
+      <w:pPr>
+        <w:jc w:val="both"/>
+        <w:rPr>
+          <w:lang w:val="es-ES"/>
+        </w:rPr>
+      </w:pPr>
+    </w:p>
+    <w:p>
+      <w:pPr>
+        <w:jc w:val="both"/>
         <w:rPr>
           <w:lang w:val="es-ES"/>
         </w:rPr>
@@ -1477,15 +2311,30 @@
     </w:p>
     <w:p>
       <w:pPr>
-        <w:rPr>
-          <w:lang w:val="es-ES"/>
-        </w:rPr>
-      </w:pPr>
-      <w:r>
-        <w:rPr>
-          <w:lang w:val="es-ES"/>
-        </w:rPr>
-        <w:t>El lenguaje será familiar sólo si conoces git, dado que es una aplicación dirigida a personas que busquen simplificar su trabajo con este software</w:t>
+        <w:jc w:val="both"/>
+        <w:rPr>
+          <w:lang w:val="es-ES"/>
+        </w:rPr>
+      </w:pPr>
+      <w:r>
+        <w:rPr>
+          <w:lang w:val="es-ES"/>
+        </w:rPr>
+        <w:t xml:space="preserve">El lenguaje será familiar sólo si conoces </w:t>
+      </w:r>
+      <w:proofErr w:type="spellStart"/>
+      <w:r>
+        <w:rPr>
+          <w:lang w:val="es-ES"/>
+        </w:rPr>
+        <w:t>git</w:t>
+      </w:r>
+      <w:proofErr w:type="spellEnd"/>
+      <w:r>
+        <w:rPr>
+          <w:lang w:val="es-ES"/>
+        </w:rPr>
+        <w:t>, dado que es una aplicación dirigida a personas que busquen simplificar su trabajo con este software</w:t>
       </w:r>
       <w:r>
         <w:rPr>
@@ -1508,6 +2357,7 @@
     </w:p>
     <w:p>
       <w:pPr>
+        <w:jc w:val="both"/>
         <w:rPr>
           <w:lang w:val="es-ES"/>
         </w:rPr>
@@ -1516,10 +2366,12 @@
     <w:p>
       <w:pPr>
         <w:pStyle w:val="Heading2"/>
-        <w:rPr>
-          <w:lang w:val="es-ES"/>
-        </w:rPr>
-      </w:pPr>
+        <w:jc w:val="both"/>
+        <w:rPr>
+          <w:lang w:val="es-ES"/>
+        </w:rPr>
+      </w:pPr>
+      <w:bookmarkStart w:id="4" w:name="_Toc149330739"/>
       <w:r>
         <w:rPr>
           <w:lang w:val="es-ES"/>
@@ -1536,37 +2388,29 @@
         <w:rPr>
           <w:lang w:val="es-ES"/>
         </w:rPr>
-        <w:t>Control del usuario: abandonar en cualquier momento, deshacer o repetir una</w:t>
-      </w:r>
-      <w:r>
-        <w:rPr>
-          <w:lang w:val="es-ES"/>
-        </w:rPr>
-        <w:t xml:space="preserve"> </w:t>
-      </w:r>
-      <w:r>
-        <w:rPr>
-          <w:lang w:val="es-ES"/>
-        </w:rPr>
-        <w:t>acción</w:t>
-      </w:r>
-    </w:p>
-    <w:p>
-      <w:pPr>
-        <w:rPr>
-          <w:lang w:val="es-ES"/>
-        </w:rPr>
-      </w:pPr>
-    </w:p>
-    <w:p>
-      <w:pPr>
-        <w:rPr>
-          <w:lang w:val="es-ES"/>
-        </w:rPr>
-      </w:pPr>
-    </w:p>
-    <w:p>
-      <w:pPr>
+        <w:t>Control del usuario: abandonar en cualquier momento, deshacer o repetir una acción</w:t>
+      </w:r>
+      <w:bookmarkEnd w:id="4"/>
+    </w:p>
+    <w:p>
+      <w:pPr>
+        <w:jc w:val="both"/>
+        <w:rPr>
+          <w:lang w:val="es-ES"/>
+        </w:rPr>
+      </w:pPr>
+    </w:p>
+    <w:p>
+      <w:pPr>
+        <w:jc w:val="both"/>
+        <w:rPr>
+          <w:lang w:val="es-ES"/>
+        </w:rPr>
+      </w:pPr>
+    </w:p>
+    <w:p>
+      <w:pPr>
+        <w:jc w:val="both"/>
         <w:rPr>
           <w:lang w:val="es-ES"/>
         </w:rPr>
@@ -1580,16 +2424,16 @@
     </w:p>
     <w:p>
       <w:pPr>
-        <w:rPr>
-          <w:lang w:val="es-ES"/>
-        </w:rPr>
+        <w:keepNext/>
+        <w:jc w:val="both"/>
       </w:pPr>
       <w:r>
         <w:rPr>
           <w:noProof/>
         </w:rPr>
+        <w:lastRenderedPageBreak/>
         <w:drawing>
-          <wp:inline distT="0" distB="0" distL="0" distR="0" wp14:anchorId="2461C8DC" wp14:editId="5FB5303E">
+          <wp:inline distT="0" distB="0" distL="0" distR="0" wp14:anchorId="023F6870" wp14:editId="55963C98">
             <wp:extent cx="5400040" cy="315595"/>
             <wp:effectExtent l="0" t="0" r="0" b="0"/>
             <wp:docPr id="2" name="Picture 2"/>
@@ -1627,32 +2471,77 @@
     </w:p>
     <w:p>
       <w:pPr>
-        <w:rPr>
-          <w:lang w:val="es-ES"/>
-        </w:rPr>
-      </w:pPr>
-    </w:p>
-    <w:p>
-      <w:pPr>
-        <w:rPr>
-          <w:lang w:val="es-ES"/>
-        </w:rPr>
-      </w:pPr>
-      <w:r>
-        <w:rPr>
-          <w:lang w:val="es-ES"/>
-        </w:rPr>
-        <w:lastRenderedPageBreak/>
-        <w:t>El problema es que no se puede abandonar en cualquier momento debido a la misma naturaleza del software git, en el que hay que seguir unos pasos (aunque rápidos en la aplicación) que si salimos directamente no guardará el trabajo hecho.</w:t>
+        <w:pStyle w:val="Caption"/>
+        <w:jc w:val="both"/>
+        <w:rPr>
+          <w:lang w:val="es-ES"/>
+        </w:rPr>
+      </w:pPr>
+      <w:r>
+        <w:t xml:space="preserve">Imagen de </w:t>
+      </w:r>
+      <w:proofErr w:type="spellStart"/>
+      <w:r>
+        <w:t>referencia</w:t>
+      </w:r>
+      <w:proofErr w:type="spellEnd"/>
+      <w:r>
+        <w:t xml:space="preserve"> </w:t>
+      </w:r>
+      <w:fldSimple w:instr=" SEQ Imagen_de_referencia \* ARABIC ">
+        <w:r>
+          <w:rPr>
+            <w:noProof/>
+          </w:rPr>
+          <w:t>5</w:t>
+        </w:r>
+      </w:fldSimple>
+    </w:p>
+    <w:p>
+      <w:pPr>
+        <w:jc w:val="both"/>
+        <w:rPr>
+          <w:lang w:val="es-ES"/>
+        </w:rPr>
+      </w:pPr>
+    </w:p>
+    <w:p>
+      <w:pPr>
+        <w:jc w:val="both"/>
+        <w:rPr>
+          <w:lang w:val="es-ES"/>
+        </w:rPr>
+      </w:pPr>
+      <w:r>
+        <w:rPr>
+          <w:lang w:val="es-ES"/>
+        </w:rPr>
+        <w:t xml:space="preserve">El problema es que no se puede abandonar en cualquier momento debido a la misma naturaleza del software </w:t>
+      </w:r>
+      <w:proofErr w:type="spellStart"/>
+      <w:r>
+        <w:rPr>
+          <w:lang w:val="es-ES"/>
+        </w:rPr>
+        <w:t>git</w:t>
+      </w:r>
+      <w:proofErr w:type="spellEnd"/>
+      <w:r>
+        <w:rPr>
+          <w:lang w:val="es-ES"/>
+        </w:rPr>
+        <w:t>, en el que hay que seguir unos pasos (aunque rápidos en la aplicación) que si salimos directamente no guardará el trabajo hecho.</w:t>
       </w:r>
     </w:p>
     <w:p>
       <w:pPr>
         <w:pStyle w:val="Heading2"/>
-        <w:rPr>
-          <w:lang w:val="es-ES"/>
-        </w:rPr>
-      </w:pPr>
+        <w:jc w:val="both"/>
+        <w:rPr>
+          <w:lang w:val="es-ES"/>
+        </w:rPr>
+      </w:pPr>
+      <w:bookmarkStart w:id="5" w:name="_Toc149330740"/>
       <w:r>
         <w:rPr>
           <w:lang w:val="es-ES"/>
@@ -1665,36 +2554,55 @@
         </w:rPr>
         <w:t>Consistencia y estándares: lenguaje coherente</w:t>
       </w:r>
-    </w:p>
-    <w:p>
-      <w:pPr>
-        <w:rPr>
-          <w:lang w:val="es-ES"/>
-        </w:rPr>
-      </w:pPr>
-    </w:p>
-    <w:p>
-      <w:pPr>
-        <w:rPr>
-          <w:lang w:val="es-ES"/>
-        </w:rPr>
-      </w:pPr>
-      <w:r>
-        <w:rPr>
-          <w:lang w:val="es-ES"/>
-        </w:rPr>
-        <w:t>El lenguaje es coherente con el proceso de git, sino se conoce el uso del software el usuario probablemente no entienda lo que muchas herramientas significan, además el programa está en inglés.</w:t>
-      </w:r>
-    </w:p>
-    <w:p>
-      <w:pPr>
-        <w:rPr>
-          <w:lang w:val="es-ES"/>
-        </w:rPr>
-      </w:pPr>
-    </w:p>
-    <w:p>
-      <w:pPr>
+      <w:bookmarkEnd w:id="5"/>
+    </w:p>
+    <w:p>
+      <w:pPr>
+        <w:jc w:val="both"/>
+        <w:rPr>
+          <w:lang w:val="es-ES"/>
+        </w:rPr>
+      </w:pPr>
+    </w:p>
+    <w:p>
+      <w:pPr>
+        <w:jc w:val="both"/>
+        <w:rPr>
+          <w:lang w:val="es-ES"/>
+        </w:rPr>
+      </w:pPr>
+      <w:r>
+        <w:rPr>
+          <w:lang w:val="es-ES"/>
+        </w:rPr>
+        <w:t xml:space="preserve">El lenguaje es coherente con el proceso de </w:t>
+      </w:r>
+      <w:proofErr w:type="spellStart"/>
+      <w:r>
+        <w:rPr>
+          <w:lang w:val="es-ES"/>
+        </w:rPr>
+        <w:t>git</w:t>
+      </w:r>
+      <w:proofErr w:type="spellEnd"/>
+      <w:r>
+        <w:rPr>
+          <w:lang w:val="es-ES"/>
+        </w:rPr>
+        <w:t>, sino se conoce el uso del software el usuario probablemente no entienda lo que muchas herramientas significan, además el programa está en inglés.</w:t>
+      </w:r>
+    </w:p>
+    <w:p>
+      <w:pPr>
+        <w:jc w:val="both"/>
+        <w:rPr>
+          <w:lang w:val="es-ES"/>
+        </w:rPr>
+      </w:pPr>
+    </w:p>
+    <w:p>
+      <w:pPr>
+        <w:jc w:val="both"/>
         <w:rPr>
           <w:lang w:val="es-ES"/>
         </w:rPr>
@@ -1703,26 +2611,31 @@
     <w:p>
       <w:pPr>
         <w:pStyle w:val="Heading2"/>
-        <w:rPr>
-          <w:lang w:val="es-ES"/>
-        </w:rPr>
-      </w:pPr>
+        <w:jc w:val="both"/>
+        <w:rPr>
+          <w:lang w:val="es-ES"/>
+        </w:rPr>
+      </w:pPr>
+      <w:bookmarkStart w:id="6" w:name="_Toc149330741"/>
       <w:r>
         <w:rPr>
           <w:lang w:val="es-ES"/>
         </w:rPr>
         <w:t>1.5 Prevención de errores</w:t>
       </w:r>
-    </w:p>
-    <w:p>
-      <w:pPr>
-        <w:rPr>
-          <w:lang w:val="es-ES"/>
-        </w:rPr>
-      </w:pPr>
-    </w:p>
-    <w:p>
-      <w:pPr>
+      <w:bookmarkEnd w:id="6"/>
+    </w:p>
+    <w:p>
+      <w:pPr>
+        <w:jc w:val="both"/>
+        <w:rPr>
+          <w:lang w:val="es-ES"/>
+        </w:rPr>
+      </w:pPr>
+    </w:p>
+    <w:p>
+      <w:pPr>
+        <w:jc w:val="both"/>
         <w:rPr>
           <w:lang w:val="es-ES"/>
         </w:rPr>
@@ -1736,16 +2649,15 @@
     </w:p>
     <w:p>
       <w:pPr>
-        <w:rPr>
-          <w:lang w:val="es-ES"/>
-        </w:rPr>
+        <w:keepNext/>
+        <w:jc w:val="both"/>
       </w:pPr>
       <w:r>
         <w:rPr>
           <w:noProof/>
         </w:rPr>
         <w:drawing>
-          <wp:inline distT="0" distB="0" distL="0" distR="0" wp14:anchorId="57584092" wp14:editId="22BB7FC1">
+          <wp:inline distT="0" distB="0" distL="0" distR="0" wp14:anchorId="7F9F7DFE" wp14:editId="24B163E6">
             <wp:extent cx="4686300" cy="1724025"/>
             <wp:effectExtent l="0" t="0" r="0" b="9525"/>
             <wp:docPr id="3" name="Picture 3"/>
@@ -1783,6 +2695,35 @@
     </w:p>
     <w:p>
       <w:pPr>
+        <w:pStyle w:val="Caption"/>
+        <w:jc w:val="both"/>
+        <w:rPr>
+          <w:lang w:val="es-ES"/>
+        </w:rPr>
+      </w:pPr>
+      <w:r>
+        <w:t xml:space="preserve">Imagen de </w:t>
+      </w:r>
+      <w:proofErr w:type="spellStart"/>
+      <w:r>
+        <w:t>referencia</w:t>
+      </w:r>
+      <w:proofErr w:type="spellEnd"/>
+      <w:r>
+        <w:t xml:space="preserve"> </w:t>
+      </w:r>
+      <w:fldSimple w:instr=" SEQ Imagen_de_referencia \* ARABIC ">
+        <w:r>
+          <w:rPr>
+            <w:noProof/>
+          </w:rPr>
+          <w:t>6</w:t>
+        </w:r>
+      </w:fldSimple>
+    </w:p>
+    <w:p>
+      <w:pPr>
+        <w:jc w:val="both"/>
         <w:rPr>
           <w:lang w:val="es-ES"/>
         </w:rPr>
@@ -1796,6 +2737,7 @@
     </w:p>
     <w:p>
       <w:pPr>
+        <w:jc w:val="both"/>
         <w:rPr>
           <w:lang w:val="es-ES"/>
         </w:rPr>
@@ -1804,10 +2746,12 @@
     <w:p>
       <w:pPr>
         <w:pStyle w:val="Heading2"/>
-        <w:rPr>
-          <w:lang w:val="es-ES"/>
-        </w:rPr>
-      </w:pPr>
+        <w:jc w:val="both"/>
+        <w:rPr>
+          <w:lang w:val="es-ES"/>
+        </w:rPr>
+      </w:pPr>
+      <w:bookmarkStart w:id="7" w:name="_Toc149330742"/>
       <w:r>
         <w:rPr>
           <w:lang w:val="es-ES"/>
@@ -1820,22 +2764,702 @@
         </w:rPr>
         <w:t>Es mejor reconocer que recordar: objetos, acciones y opciones a la vista</w:t>
       </w:r>
-    </w:p>
-    <w:p>
-      <w:pPr>
-        <w:rPr>
-          <w:lang w:val="es-ES"/>
-        </w:rPr>
-      </w:pPr>
-    </w:p>
-    <w:p>
-      <w:pPr>
+      <w:bookmarkEnd w:id="7"/>
+    </w:p>
+    <w:p>
+      <w:pPr>
+        <w:jc w:val="both"/>
+        <w:rPr>
+          <w:lang w:val="es-ES"/>
+        </w:rPr>
+      </w:pPr>
+    </w:p>
+    <w:p>
+      <w:pPr>
+        <w:jc w:val="both"/>
+        <w:rPr>
+          <w:lang w:val="es-ES"/>
+        </w:rPr>
+      </w:pPr>
+      <w:r>
+        <w:rPr>
+          <w:lang w:val="es-ES"/>
+        </w:rPr>
+        <w:t xml:space="preserve">En este caso el programa es muy similar a cualquier otro entorno de diseño o codificación, las herramientas se encuentran en los sitios usuales etc. Pero una vez </w:t>
+      </w:r>
+      <w:r>
+        <w:rPr>
+          <w:lang w:val="es-ES"/>
+        </w:rPr>
+        <w:t>más</w:t>
+      </w:r>
+      <w:r>
+        <w:rPr>
+          <w:lang w:val="es-ES"/>
+        </w:rPr>
+        <w:t xml:space="preserve"> aparte de la barra de tareas, la mayoría del resto de términos probablemente confundan a un usuario que no tenga experiencia con el software.</w:t>
+      </w:r>
+    </w:p>
+    <w:p>
+      <w:pPr>
+        <w:jc w:val="both"/>
+        <w:rPr>
+          <w:lang w:val="es-ES"/>
+        </w:rPr>
+      </w:pPr>
+    </w:p>
+    <w:p>
+      <w:pPr>
+        <w:pStyle w:val="Heading2"/>
+        <w:jc w:val="both"/>
+        <w:rPr>
+          <w:lang w:val="es-ES"/>
+        </w:rPr>
+      </w:pPr>
+      <w:r>
+        <w:rPr>
+          <w:lang w:val="es-ES"/>
+        </w:rPr>
+        <w:lastRenderedPageBreak/>
+        <w:t xml:space="preserve">1.7 </w:t>
+      </w:r>
+      <w:r>
+        <w:rPr>
+          <w:lang w:val="es-ES"/>
+        </w:rPr>
+        <w:t>Flexibilidad y eficiencia de uso: preparado para satisfacer a usuarios novatos como a los usuarios experimentados</w:t>
+      </w:r>
+    </w:p>
+    <w:p>
+      <w:pPr>
+        <w:jc w:val="both"/>
+        <w:rPr>
+          <w:lang w:val="es-ES"/>
+        </w:rPr>
+      </w:pPr>
+    </w:p>
+    <w:p>
+      <w:pPr>
+        <w:jc w:val="both"/>
+        <w:rPr>
+          <w:lang w:val="es-ES"/>
+        </w:rPr>
+      </w:pPr>
+      <w:r>
+        <w:rPr>
+          <w:lang w:val="es-ES"/>
+        </w:rPr>
+        <w:t xml:space="preserve">Como ya he ido explicando en apartados anteriores es necesario un conocimiento previo del software </w:t>
+      </w:r>
+      <w:proofErr w:type="spellStart"/>
+      <w:r>
+        <w:rPr>
+          <w:lang w:val="es-ES"/>
+        </w:rPr>
+        <w:t>git</w:t>
+      </w:r>
+      <w:proofErr w:type="spellEnd"/>
+      <w:r>
+        <w:rPr>
+          <w:lang w:val="es-ES"/>
+        </w:rPr>
+        <w:t xml:space="preserve"> para poder manejar esta aplicación. Un usuario que empieza desde cero no sabrá que el uso de este software va ligado al uso de la descarga de </w:t>
+      </w:r>
+      <w:proofErr w:type="spellStart"/>
+      <w:r>
+        <w:rPr>
+          <w:lang w:val="es-ES"/>
+        </w:rPr>
+        <w:t>git</w:t>
+      </w:r>
+      <w:proofErr w:type="spellEnd"/>
+      <w:r>
+        <w:rPr>
+          <w:lang w:val="es-ES"/>
+        </w:rPr>
+        <w:t xml:space="preserve"> ni de la localización de los repositorios. </w:t>
+      </w:r>
+    </w:p>
+    <w:p>
+      <w:pPr>
+        <w:jc w:val="both"/>
+        <w:rPr>
+          <w:lang w:val="es-ES"/>
+        </w:rPr>
+      </w:pPr>
+      <w:r>
+        <w:rPr>
+          <w:lang w:val="es-ES"/>
+        </w:rPr>
+        <w:t xml:space="preserve">Se pone al alcance de la mano todas las herramientas necesarias para trabajar sin tener que abrir la terminal, pero los usuarios novatos deberían comprender el funcionamiento de </w:t>
+      </w:r>
+      <w:proofErr w:type="spellStart"/>
+      <w:r>
+        <w:rPr>
+          <w:lang w:val="es-ES"/>
+        </w:rPr>
+        <w:t>git</w:t>
+      </w:r>
+      <w:proofErr w:type="spellEnd"/>
+      <w:r>
+        <w:rPr>
+          <w:lang w:val="es-ES"/>
+        </w:rPr>
+        <w:t xml:space="preserve"> de antemano.</w:t>
+      </w:r>
+    </w:p>
+    <w:p>
+      <w:pPr>
+        <w:jc w:val="both"/>
+        <w:rPr>
+          <w:lang w:val="es-ES"/>
+        </w:rPr>
+      </w:pPr>
+    </w:p>
+    <w:p>
+      <w:pPr>
+        <w:pStyle w:val="Heading2"/>
+        <w:rPr>
+          <w:lang w:val="es-ES"/>
+        </w:rPr>
+      </w:pPr>
+      <w:r>
+        <w:rPr>
+          <w:lang w:val="es-ES"/>
+        </w:rPr>
+        <w:t xml:space="preserve">1.8 </w:t>
+      </w:r>
+      <w:r>
+        <w:rPr>
+          <w:lang w:val="es-ES"/>
+        </w:rPr>
+        <w:t>Diseño práctico y sencillo</w:t>
+      </w:r>
+    </w:p>
+    <w:p>
+      <w:pPr>
+        <w:rPr>
+          <w:lang w:val="es-ES"/>
+        </w:rPr>
+      </w:pPr>
+    </w:p>
+    <w:p>
+      <w:pPr>
+        <w:rPr>
+          <w:lang w:val="es-ES"/>
+        </w:rPr>
+      </w:pPr>
+      <w:r>
+        <w:rPr>
+          <w:lang w:val="es-ES"/>
+        </w:rPr>
+        <w:t>La aplicación consta de u</w:t>
+      </w:r>
+      <w:r>
+        <w:rPr>
+          <w:lang w:val="es-ES"/>
+        </w:rPr>
+        <w:t xml:space="preserve">na serie de iconos y herramientas que, (conociendo los términos) no da lugar a ningún problema. Junto a el árbol de ramas se encuentra el botón para hacer </w:t>
+      </w:r>
+      <w:proofErr w:type="spellStart"/>
+      <w:r>
+        <w:rPr>
+          <w:lang w:val="es-ES"/>
+        </w:rPr>
+        <w:t>stage</w:t>
+      </w:r>
+      <w:proofErr w:type="spellEnd"/>
+      <w:r>
+        <w:rPr>
+          <w:lang w:val="es-ES"/>
+        </w:rPr>
+        <w:t xml:space="preserve"> de los cambios en la rama.</w:t>
+      </w:r>
+    </w:p>
+    <w:p>
+      <w:pPr>
+        <w:keepNext/>
+      </w:pPr>
+      <w:r>
+        <w:rPr>
+          <w:noProof/>
+        </w:rPr>
+        <w:drawing>
+          <wp:inline distT="0" distB="0" distL="0" distR="0" wp14:anchorId="3B082BDC" wp14:editId="43877149">
+            <wp:extent cx="3733800" cy="457200"/>
+            <wp:effectExtent l="0" t="0" r="0" b="0"/>
+            <wp:docPr id="5" name="Picture 5"/>
+            <wp:cNvGraphicFramePr>
+              <a:graphicFrameLocks xmlns:a="http://schemas.openxmlformats.org/drawingml/2006/main" noChangeAspect="1"/>
+            </wp:cNvGraphicFramePr>
+            <a:graphic xmlns:a="http://schemas.openxmlformats.org/drawingml/2006/main">
+              <a:graphicData uri="http://schemas.openxmlformats.org/drawingml/2006/picture">
+                <pic:pic xmlns:pic="http://schemas.openxmlformats.org/drawingml/2006/picture">
+                  <pic:nvPicPr>
+                    <pic:cNvPr id="1" name=""/>
+                    <pic:cNvPicPr/>
+                  </pic:nvPicPr>
+                  <pic:blipFill>
+                    <a:blip r:embed="rId17"/>
+                    <a:stretch>
+                      <a:fillRect/>
+                    </a:stretch>
+                  </pic:blipFill>
+                  <pic:spPr>
+                    <a:xfrm>
+                      <a:off x="0" y="0"/>
+                      <a:ext cx="3733800" cy="457200"/>
+                    </a:xfrm>
+                    <a:prstGeom prst="rect">
+                      <a:avLst/>
+                    </a:prstGeom>
+                  </pic:spPr>
+                </pic:pic>
+              </a:graphicData>
+            </a:graphic>
+          </wp:inline>
+        </w:drawing>
+      </w:r>
+    </w:p>
+    <w:p>
+      <w:pPr>
+        <w:pStyle w:val="Caption"/>
+        <w:rPr>
+          <w:lang w:val="es-ES"/>
+        </w:rPr>
+      </w:pPr>
+      <w:r>
+        <w:t xml:space="preserve">Imagen de </w:t>
+      </w:r>
+      <w:proofErr w:type="spellStart"/>
+      <w:r>
+        <w:t>referencia</w:t>
+      </w:r>
+      <w:proofErr w:type="spellEnd"/>
+      <w:r>
+        <w:t xml:space="preserve"> </w:t>
+      </w:r>
+      <w:fldSimple w:instr=" SEQ Imagen_de_referencia \* ARABIC ">
+        <w:r>
+          <w:rPr>
+            <w:noProof/>
+          </w:rPr>
+          <w:t>7</w:t>
+        </w:r>
+      </w:fldSimple>
+    </w:p>
+    <w:p>
+      <w:pPr>
+        <w:rPr>
+          <w:lang w:val="es-ES"/>
+        </w:rPr>
+      </w:pPr>
+    </w:p>
+    <w:p>
+      <w:pPr>
+        <w:rPr>
+          <w:lang w:val="es-ES"/>
+        </w:rPr>
+      </w:pPr>
+      <w:r>
+        <w:rPr>
+          <w:lang w:val="es-ES"/>
+        </w:rPr>
+        <w:t xml:space="preserve">Justo debajo está la ventana para poder escribir el mensaje del </w:t>
+      </w:r>
+      <w:proofErr w:type="spellStart"/>
+      <w:r>
+        <w:rPr>
+          <w:lang w:val="es-ES"/>
+        </w:rPr>
+        <w:t>commit</w:t>
+      </w:r>
+      <w:proofErr w:type="spellEnd"/>
+      <w:r>
+        <w:rPr>
+          <w:lang w:val="es-ES"/>
+        </w:rPr>
+        <w:t xml:space="preserve"> y hacerlo.</w:t>
+      </w:r>
+    </w:p>
+    <w:p>
+      <w:pPr>
+        <w:keepNext/>
+      </w:pPr>
+      <w:r>
+        <w:rPr>
+          <w:noProof/>
+        </w:rPr>
+        <w:drawing>
+          <wp:inline distT="0" distB="0" distL="0" distR="0" wp14:anchorId="272F9429" wp14:editId="6753AD4D">
+            <wp:extent cx="3771900" cy="1971675"/>
+            <wp:effectExtent l="0" t="0" r="0" b="9525"/>
+            <wp:docPr id="6" name="Picture 6"/>
+            <wp:cNvGraphicFramePr>
+              <a:graphicFrameLocks xmlns:a="http://schemas.openxmlformats.org/drawingml/2006/main" noChangeAspect="1"/>
+            </wp:cNvGraphicFramePr>
+            <a:graphic xmlns:a="http://schemas.openxmlformats.org/drawingml/2006/main">
+              <a:graphicData uri="http://schemas.openxmlformats.org/drawingml/2006/picture">
+                <pic:pic xmlns:pic="http://schemas.openxmlformats.org/drawingml/2006/picture">
+                  <pic:nvPicPr>
+                    <pic:cNvPr id="1" name=""/>
+                    <pic:cNvPicPr/>
+                  </pic:nvPicPr>
+                  <pic:blipFill>
+                    <a:blip r:embed="rId18"/>
+                    <a:stretch>
+                      <a:fillRect/>
+                    </a:stretch>
+                  </pic:blipFill>
+                  <pic:spPr>
+                    <a:xfrm>
+                      <a:off x="0" y="0"/>
+                      <a:ext cx="3771900" cy="1971675"/>
+                    </a:xfrm>
+                    <a:prstGeom prst="rect">
+                      <a:avLst/>
+                    </a:prstGeom>
+                  </pic:spPr>
+                </pic:pic>
+              </a:graphicData>
+            </a:graphic>
+          </wp:inline>
+        </w:drawing>
+      </w:r>
+    </w:p>
+    <w:p>
+      <w:pPr>
+        <w:pStyle w:val="Caption"/>
+        <w:rPr>
+          <w:lang w:val="es-ES"/>
+        </w:rPr>
+      </w:pPr>
+      <w:r>
+        <w:t xml:space="preserve">Imagen de </w:t>
+      </w:r>
+      <w:proofErr w:type="spellStart"/>
+      <w:r>
+        <w:t>referencia</w:t>
+      </w:r>
+      <w:proofErr w:type="spellEnd"/>
+      <w:r>
+        <w:t xml:space="preserve"> </w:t>
+      </w:r>
+      <w:fldSimple w:instr=" SEQ Imagen_de_referencia \* ARABIC ">
+        <w:r>
+          <w:rPr>
+            <w:noProof/>
+          </w:rPr>
+          <w:t>8</w:t>
+        </w:r>
+      </w:fldSimple>
+    </w:p>
+    <w:p>
+      <w:pPr>
+        <w:rPr>
+          <w:lang w:val="es-ES"/>
+        </w:rPr>
+      </w:pPr>
+      <w:r>
+        <w:rPr>
+          <w:lang w:val="es-ES"/>
+        </w:rPr>
+        <w:t>Y arriba se encuentra la barra de tareas con la que ir haciendo el resto de acciones:</w:t>
+      </w:r>
+    </w:p>
+    <w:p>
+      <w:pPr>
+        <w:keepNext/>
+      </w:pPr>
+      <w:r>
+        <w:rPr>
+          <w:noProof/>
+        </w:rPr>
+        <w:drawing>
+          <wp:inline distT="0" distB="0" distL="0" distR="0" wp14:anchorId="6A4E67CE" wp14:editId="2E97DAAF">
+            <wp:extent cx="5400040" cy="568960"/>
+            <wp:effectExtent l="0" t="0" r="0" b="0"/>
+            <wp:docPr id="7" name="Picture 7"/>
+            <wp:cNvGraphicFramePr>
+              <a:graphicFrameLocks xmlns:a="http://schemas.openxmlformats.org/drawingml/2006/main" noChangeAspect="1"/>
+            </wp:cNvGraphicFramePr>
+            <a:graphic xmlns:a="http://schemas.openxmlformats.org/drawingml/2006/main">
+              <a:graphicData uri="http://schemas.openxmlformats.org/drawingml/2006/picture">
+                <pic:pic xmlns:pic="http://schemas.openxmlformats.org/drawingml/2006/picture">
+                  <pic:nvPicPr>
+                    <pic:cNvPr id="1" name=""/>
+                    <pic:cNvPicPr/>
+                  </pic:nvPicPr>
+                  <pic:blipFill>
+                    <a:blip r:embed="rId19"/>
+                    <a:stretch>
+                      <a:fillRect/>
+                    </a:stretch>
+                  </pic:blipFill>
+                  <pic:spPr>
+                    <a:xfrm>
+                      <a:off x="0" y="0"/>
+                      <a:ext cx="5400040" cy="568960"/>
+                    </a:xfrm>
+                    <a:prstGeom prst="rect">
+                      <a:avLst/>
+                    </a:prstGeom>
+                  </pic:spPr>
+                </pic:pic>
+              </a:graphicData>
+            </a:graphic>
+          </wp:inline>
+        </w:drawing>
+      </w:r>
+    </w:p>
+    <w:p>
+      <w:pPr>
+        <w:pStyle w:val="Caption"/>
+        <w:rPr>
+          <w:lang w:val="es-ES"/>
+        </w:rPr>
+      </w:pPr>
+      <w:r>
+        <w:t xml:space="preserve">Imagen de </w:t>
+      </w:r>
+      <w:proofErr w:type="spellStart"/>
+      <w:r>
+        <w:t>referencia</w:t>
+      </w:r>
+      <w:proofErr w:type="spellEnd"/>
+      <w:r>
+        <w:t xml:space="preserve"> </w:t>
+      </w:r>
+      <w:fldSimple w:instr=" SEQ Imagen_de_referencia \* ARABIC ">
+        <w:r>
+          <w:rPr>
+            <w:noProof/>
+          </w:rPr>
+          <w:t>9</w:t>
+        </w:r>
+      </w:fldSimple>
+    </w:p>
+    <w:p>
+      <w:pPr>
+        <w:rPr>
+          <w:lang w:val="es-ES"/>
+        </w:rPr>
+      </w:pPr>
+    </w:p>
+    <w:p>
+      <w:pPr>
+        <w:pStyle w:val="Heading2"/>
+        <w:rPr>
+          <w:lang w:val="es-ES"/>
+        </w:rPr>
+      </w:pPr>
+      <w:r>
+        <w:rPr>
+          <w:lang w:val="es-ES"/>
+        </w:rPr>
+        <w:t xml:space="preserve">1.9 </w:t>
+      </w:r>
+      <w:r>
+        <w:rPr>
+          <w:lang w:val="es-ES"/>
+        </w:rPr>
+        <w:t>El usuario debe disponer de ayuda para reconocer, diagnosticar y deshacer errores</w:t>
+      </w:r>
+    </w:p>
+    <w:p>
+      <w:pPr>
+        <w:rPr>
+          <w:lang w:val="es-ES"/>
+        </w:rPr>
+      </w:pPr>
+    </w:p>
+    <w:p>
+      <w:pPr>
+        <w:rPr>
+          <w:lang w:val="es-ES"/>
+        </w:rPr>
+      </w:pPr>
+      <w:r>
+        <w:rPr>
+          <w:lang w:val="es-ES"/>
+        </w:rPr>
+        <w:t>Esta aplicación cuenta con un log para poder seguir los errores se han hecho capturas en el punto 1.5 pero las repito aquí:</w:t>
+      </w:r>
+    </w:p>
+    <w:p>
+      <w:pPr>
+        <w:keepNext/>
+      </w:pPr>
+      <w:r>
+        <w:rPr>
+          <w:noProof/>
+        </w:rPr>
+        <w:drawing>
+          <wp:inline distT="0" distB="0" distL="0" distR="0" wp14:anchorId="2256C52B" wp14:editId="75D6D4D1">
+            <wp:extent cx="4686300" cy="1724025"/>
+            <wp:effectExtent l="0" t="0" r="0" b="9525"/>
+            <wp:docPr id="8" name="Picture 8"/>
+            <wp:cNvGraphicFramePr>
+              <a:graphicFrameLocks xmlns:a="http://schemas.openxmlformats.org/drawingml/2006/main" noChangeAspect="1"/>
+            </wp:cNvGraphicFramePr>
+            <a:graphic xmlns:a="http://schemas.openxmlformats.org/drawingml/2006/main">
+              <a:graphicData uri="http://schemas.openxmlformats.org/drawingml/2006/picture">
+                <pic:pic xmlns:pic="http://schemas.openxmlformats.org/drawingml/2006/picture">
+                  <pic:nvPicPr>
+                    <pic:cNvPr id="1" name=""/>
+                    <pic:cNvPicPr/>
+                  </pic:nvPicPr>
+                  <pic:blipFill>
+                    <a:blip r:embed="rId16"/>
+                    <a:stretch>
+                      <a:fillRect/>
+                    </a:stretch>
+                  </pic:blipFill>
+                  <pic:spPr>
+                    <a:xfrm>
+                      <a:off x="0" y="0"/>
+                      <a:ext cx="4686300" cy="1724025"/>
+                    </a:xfrm>
+                    <a:prstGeom prst="rect">
+                      <a:avLst/>
+                    </a:prstGeom>
+                  </pic:spPr>
+                </pic:pic>
+              </a:graphicData>
+            </a:graphic>
+          </wp:inline>
+        </w:drawing>
+      </w:r>
+    </w:p>
+    <w:p>
+      <w:pPr>
+        <w:pStyle w:val="Caption"/>
+        <w:rPr>
+          <w:lang w:val="es-ES"/>
+        </w:rPr>
+      </w:pPr>
+      <w:r>
+        <w:t xml:space="preserve">Imagen de </w:t>
+      </w:r>
+      <w:proofErr w:type="spellStart"/>
+      <w:r>
+        <w:t>referencia</w:t>
+      </w:r>
+      <w:proofErr w:type="spellEnd"/>
+      <w:r>
+        <w:t xml:space="preserve"> </w:t>
+      </w:r>
+      <w:fldSimple w:instr=" SEQ Imagen_de_referencia \* ARABIC ">
+        <w:r>
+          <w:rPr>
+            <w:noProof/>
+          </w:rPr>
+          <w:t>10</w:t>
+        </w:r>
+      </w:fldSimple>
+    </w:p>
+    <w:p>
+      <w:pPr>
+        <w:pStyle w:val="Heading2"/>
+        <w:rPr>
+          <w:lang w:val="es-ES"/>
+        </w:rPr>
+      </w:pPr>
+      <w:r>
+        <w:rPr>
+          <w:lang w:val="es-ES"/>
+        </w:rPr>
+        <w:t>1.10</w:t>
+      </w:r>
+    </w:p>
+    <w:p>
+      <w:pPr>
+        <w:rPr>
+          <w:lang w:val="es-ES"/>
+        </w:rPr>
+      </w:pPr>
+    </w:p>
+    <w:p>
+      <w:pPr>
+        <w:rPr>
+          <w:lang w:val="es-ES"/>
+        </w:rPr>
+      </w:pPr>
+      <w:r>
+        <w:rPr>
+          <w:lang w:val="es-ES"/>
+        </w:rPr>
+        <w:t xml:space="preserve">Este programa cuenta con documentación a la que se puede acceder desde el mismo, en la pestaña de </w:t>
+      </w:r>
+      <w:proofErr w:type="spellStart"/>
+      <w:r>
+        <w:rPr>
+          <w:lang w:val="es-ES"/>
+        </w:rPr>
+        <w:t>help</w:t>
+      </w:r>
+      <w:proofErr w:type="spellEnd"/>
+      <w:r>
+        <w:rPr>
+          <w:lang w:val="es-ES"/>
+        </w:rPr>
+        <w:t>. Además, se puede contactar para recibir ayuda más personalizada.</w:t>
+      </w:r>
+    </w:p>
+    <w:p>
+      <w:pPr>
+        <w:keepNext/>
+      </w:pPr>
+      <w:r>
+        <w:rPr>
+          <w:noProof/>
+        </w:rPr>
+        <w:drawing>
+          <wp:inline distT="0" distB="0" distL="0" distR="0" wp14:anchorId="61987FAA" wp14:editId="3266880E">
+            <wp:extent cx="3219450" cy="3028950"/>
+            <wp:effectExtent l="0" t="0" r="0" b="0"/>
+            <wp:docPr id="9" name="Picture 9"/>
+            <wp:cNvGraphicFramePr>
+              <a:graphicFrameLocks xmlns:a="http://schemas.openxmlformats.org/drawingml/2006/main" noChangeAspect="1"/>
+            </wp:cNvGraphicFramePr>
+            <a:graphic xmlns:a="http://schemas.openxmlformats.org/drawingml/2006/main">
+              <a:graphicData uri="http://schemas.openxmlformats.org/drawingml/2006/picture">
+                <pic:pic xmlns:pic="http://schemas.openxmlformats.org/drawingml/2006/picture">
+                  <pic:nvPicPr>
+                    <pic:cNvPr id="1" name=""/>
+                    <pic:cNvPicPr/>
+                  </pic:nvPicPr>
+                  <pic:blipFill>
+                    <a:blip r:embed="rId20"/>
+                    <a:stretch>
+                      <a:fillRect/>
+                    </a:stretch>
+                  </pic:blipFill>
+                  <pic:spPr>
+                    <a:xfrm>
+                      <a:off x="0" y="0"/>
+                      <a:ext cx="3219450" cy="3028950"/>
+                    </a:xfrm>
+                    <a:prstGeom prst="rect">
+                      <a:avLst/>
+                    </a:prstGeom>
+                  </pic:spPr>
+                </pic:pic>
+              </a:graphicData>
+            </a:graphic>
+          </wp:inline>
+        </w:drawing>
+      </w:r>
+    </w:p>
+    <w:p>
+      <w:pPr>
+        <w:pStyle w:val="Caption"/>
         <w:rPr>
           <w:lang w:val="es-ES"/>
         </w:rPr>
         <w:sectPr>
-          <w:headerReference w:type="default" r:id="rId17"/>
-          <w:footerReference w:type="default" r:id="rId18"/>
+          <w:headerReference w:type="default" r:id="rId21"/>
+          <w:footerReference w:type="default" r:id="rId22"/>
           <w:pgSz w:w="11906" w:h="16838"/>
           <w:pgMar w:top="1417" w:right="1701" w:bottom="1417" w:left="1701" w:header="708" w:footer="708" w:gutter="0"/>
           <w:cols w:space="708"/>
@@ -1843,11 +3467,24 @@
         </w:sectPr>
       </w:pPr>
       <w:r>
-        <w:rPr>
-          <w:lang w:val="es-ES"/>
-        </w:rPr>
-        <w:t>En este caso el programa es muy similar a cualquier otro entorno de diseño o codificación, las herramientas se encuentran en los sitios usuales etc. Pero una vez mas aparte de la barra de tareas, la mayoría del resto de términos probablemente confundan a un usuario que no tenga experiencia con el software.</w:t>
-      </w:r>
+        <w:t xml:space="preserve">Imagen de </w:t>
+      </w:r>
+      <w:proofErr w:type="spellStart"/>
+      <w:r>
+        <w:t>referencia</w:t>
+      </w:r>
+      <w:proofErr w:type="spellEnd"/>
+      <w:r>
+        <w:t xml:space="preserve"> </w:t>
+      </w:r>
+      <w:fldSimple w:instr=" SEQ Imagen_de_referencia \* ARABIC ">
+        <w:r>
+          <w:rPr>
+            <w:noProof/>
+          </w:rPr>
+          <w:t>11</w:t>
+        </w:r>
+      </w:fldSimple>
     </w:p>
     <w:tbl>
       <w:tblPr>
@@ -1878,6 +3515,7 @@
           <w:p>
             <w:pPr>
               <w:spacing w:afterLines="100" w:after="240" w:line="360" w:lineRule="auto"/>
+              <w:jc w:val="both"/>
               <w:rPr>
                 <w:lang w:val="es-ES"/>
               </w:rPr>
@@ -1927,7 +3565,7 @@
                 <w:lang w:val="es-ES" w:eastAsia="es-ES"/>
               </w:rPr>
               <w:drawing>
-                <wp:inline distT="0" distB="0" distL="0" distR="0">
+                <wp:inline distT="0" distB="0" distL="0" distR="0" wp14:anchorId="44523450" wp14:editId="20ADBF06">
                   <wp:extent cx="2162175" cy="479014"/>
                   <wp:effectExtent l="0" t="0" r="0" b="0"/>
                   <wp:docPr id="1671004976" name="Imagen 1671004976"/>
@@ -1944,7 +3582,7 @@
                           </pic:cNvPicPr>
                         </pic:nvPicPr>
                         <pic:blipFill>
-                          <a:blip r:embed="rId19" cstate="print">
+                          <a:blip r:embed="rId23" cstate="print">
                             <a:extLst>
                               <a:ext uri="{28A0092B-C50C-407E-A947-70E740481C1C}">
                                 <a14:useLocalDpi xmlns:a14="http://schemas.microsoft.com/office/drawing/2010/main" val="0"/>
@@ -2079,8 +3717,8 @@
       </w:pPr>
     </w:p>
     <w:sectPr>
-      <w:headerReference w:type="default" r:id="rId20"/>
-      <w:footerReference w:type="default" r:id="rId21"/>
+      <w:headerReference w:type="default" r:id="rId24"/>
+      <w:footerReference w:type="default" r:id="rId25"/>
       <w:pgSz w:w="11906" w:h="16838"/>
       <w:pgMar w:top="1417" w:right="1701" w:bottom="1417" w:left="1701" w:header="708" w:footer="708" w:gutter="0"/>
       <w:cols w:space="708"/>
@@ -3048,7 +4686,7 @@
     <w:lsdException w:name="Table Web 2" w:semiHidden="1" w:unhideWhenUsed="1"/>
     <w:lsdException w:name="Table Web 3" w:semiHidden="1" w:unhideWhenUsed="1"/>
     <w:lsdException w:name="Balloon Text" w:semiHidden="1" w:unhideWhenUsed="1"/>
-    <w:lsdException w:name="Table Grid" w:semiHidden="1" w:uiPriority="39" w:unhideWhenUsed="1"/>
+    <w:lsdException w:name="Table Grid" w:uiPriority="39"/>
     <w:lsdException w:name="Table Theme" w:semiHidden="1" w:unhideWhenUsed="1"/>
     <w:lsdException w:name="Placeholder Text" w:semiHidden="1"/>
     <w:lsdException w:name="No Spacing" w:uiPriority="1" w:qFormat="1"/>
@@ -3568,6 +5206,38 @@
       <w:contextualSpacing/>
     </w:pPr>
   </w:style>
+  <w:style w:type="paragraph" w:styleId="TOC2">
+    <w:name w:val="toc 2"/>
+    <w:basedOn w:val="Normal"/>
+    <w:next w:val="Normal"/>
+    <w:autoRedefine/>
+    <w:uiPriority w:val="39"/>
+    <w:unhideWhenUsed/>
+    <w:rsid w:val="00BA6B47"/>
+    <w:pPr>
+      <w:spacing w:after="100"/>
+      <w:ind w:left="220"/>
+    </w:pPr>
+  </w:style>
+  <w:style w:type="paragraph" w:styleId="Caption">
+    <w:name w:val="caption"/>
+    <w:basedOn w:val="Normal"/>
+    <w:next w:val="Normal"/>
+    <w:uiPriority w:val="35"/>
+    <w:unhideWhenUsed/>
+    <w:qFormat/>
+    <w:rsid w:val="00FB1731"/>
+    <w:pPr>
+      <w:spacing w:after="200" w:line="240" w:lineRule="auto"/>
+    </w:pPr>
+    <w:rPr>
+      <w:i/>
+      <w:iCs/>
+      <w:color w:val="44546A" w:themeColor="text2"/>
+      <w:sz w:val="18"/>
+      <w:szCs w:val="18"/>
+    </w:rPr>
+  </w:style>
 </w:styles>
 </file>
 

--- a/Interfaces-trabajos/Unidad1AccessibilidadyUsabilidad.docx
+++ b/Interfaces-trabajos/Unidad1AccessibilidadyUsabilidad.docx
@@ -470,7 +470,7 @@
             </w:rPr>
             <w:fldChar w:fldCharType="separate"/>
           </w:r>
-          <w:hyperlink w:anchor="_Toc149330735" w:history="1">
+          <w:hyperlink w:anchor="_Toc149385825" w:history="1">
             <w:r>
               <w:rPr>
                 <w:rStyle w:val="Hyperlink"/>
@@ -514,7 +514,7 @@
                 <w:noProof/>
                 <w:webHidden/>
               </w:rPr>
-              <w:instrText xml:space="preserve"> PAGEREF _Toc149330735 \h </w:instrText>
+              <w:instrText xml:space="preserve"> PAGEREF _Toc149385825 \h </w:instrText>
             </w:r>
             <w:r>
               <w:rPr>
@@ -557,7 +557,7 @@
               <w:lang w:val="es-ES" w:eastAsia="es-ES"/>
             </w:rPr>
           </w:pPr>
-          <w:hyperlink w:anchor="_Toc149330736" w:history="1">
+          <w:hyperlink w:anchor="_Toc149385826" w:history="1">
             <w:r>
               <w:rPr>
                 <w:noProof/>
@@ -577,7 +577,7 @@
                 <w:noProof/>
                 <w:webHidden/>
               </w:rPr>
-              <w:instrText xml:space="preserve"> PAGEREF _Toc149330736 \h </w:instrText>
+              <w:instrText xml:space="preserve"> PAGEREF _Toc149385826 \h </w:instrText>
             </w:r>
             <w:r>
               <w:rPr>
@@ -598,94 +598,6 @@
                 <w:webHidden/>
               </w:rPr>
               <w:t>3</w:t>
-            </w:r>
-            <w:r>
-              <w:rPr>
-                <w:noProof/>
-                <w:webHidden/>
-              </w:rPr>
-              <w:fldChar w:fldCharType="end"/>
-            </w:r>
-          </w:hyperlink>
-        </w:p>
-        <w:p>
-          <w:pPr>
-            <w:pStyle w:val="TOC2"/>
-            <w:tabs>
-              <w:tab w:val="left" w:pos="880"/>
-              <w:tab w:val="right" w:leader="dot" w:pos="8494"/>
-            </w:tabs>
-            <w:rPr>
-              <w:noProof/>
-              <w:kern w:val="0"/>
-              <w:lang w:val="es-ES" w:eastAsia="es-ES"/>
-            </w:rPr>
-          </w:pPr>
-          <w:hyperlink w:anchor="_Toc149330737" w:history="1">
-            <w:r>
-              <w:rPr>
-                <w:rStyle w:val="Hyperlink"/>
-                <w:noProof/>
-                <w:lang w:val="es-ES"/>
-              </w:rPr>
-              <w:t>1.1</w:t>
-            </w:r>
-            <w:r>
-              <w:rPr>
-                <w:noProof/>
-                <w:kern w:val="0"/>
-                <w:lang w:val="es-ES" w:eastAsia="es-ES"/>
-              </w:rPr>
-              <w:tab/>
-            </w:r>
-            <w:r>
-              <w:rPr>
-                <w:rStyle w:val="Hyperlink"/>
-                <w:noProof/>
-                <w:lang w:val="es-ES"/>
-              </w:rPr>
-              <w:t>Visibilidad del estado de sistema</w:t>
-            </w:r>
-            <w:r>
-              <w:rPr>
-                <w:noProof/>
-                <w:webHidden/>
-              </w:rPr>
-              <w:tab/>
-            </w:r>
-            <w:r>
-              <w:rPr>
-                <w:noProof/>
-                <w:webHidden/>
-              </w:rPr>
-              <w:fldChar w:fldCharType="begin"/>
-            </w:r>
-            <w:r>
-              <w:rPr>
-                <w:noProof/>
-                <w:webHidden/>
-              </w:rPr>
-              <w:instrText xml:space="preserve"> PAGEREF _Toc149330737 \h </w:instrText>
-            </w:r>
-            <w:r>
-              <w:rPr>
-                <w:noProof/>
-                <w:webHidden/>
-              </w:rPr>
-            </w:r>
-            <w:r>
-              <w:rPr>
-                <w:noProof/>
-                <w:webHidden/>
-              </w:rPr>
-              <w:fldChar w:fldCharType="separate"/>
-            </w:r>
-            <w:r>
-              <w:rPr>
-                <w:noProof/>
-                <w:webHidden/>
-              </w:rPr>
-              <w:t>4</w:t>
             </w:r>
             <w:r>
               <w:rPr>
@@ -708,14 +620,14 @@
               <w:lang w:val="es-ES" w:eastAsia="es-ES"/>
             </w:rPr>
           </w:pPr>
-          <w:hyperlink w:anchor="_Toc149330738" w:history="1">
+          <w:hyperlink w:anchor="_Toc149385827" w:history="1">
             <w:r>
               <w:rPr>
                 <w:rStyle w:val="Hyperlink"/>
                 <w:noProof/>
                 <w:lang w:val="es-ES"/>
               </w:rPr>
-              <w:t>1.2 Consistencia entre sistema y mundo real: orden lógico, lenguaje familiar</w:t>
+              <w:t>1.1Visibilidad del estado de sistema</w:t>
             </w:r>
             <w:r>
               <w:rPr>
@@ -736,7 +648,7 @@
                 <w:noProof/>
                 <w:webHidden/>
               </w:rPr>
-              <w:instrText xml:space="preserve"> PAGEREF _Toc149330738 \h </w:instrText>
+              <w:instrText xml:space="preserve"> PAGEREF _Toc149385827 \h </w:instrText>
             </w:r>
             <w:r>
               <w:rPr>
@@ -756,7 +668,7 @@
                 <w:noProof/>
                 <w:webHidden/>
               </w:rPr>
-              <w:t>6</w:t>
+              <w:t>4</w:t>
             </w:r>
             <w:r>
               <w:rPr>
@@ -779,14 +691,14 @@
               <w:lang w:val="es-ES" w:eastAsia="es-ES"/>
             </w:rPr>
           </w:pPr>
-          <w:hyperlink w:anchor="_Toc149330739" w:history="1">
+          <w:hyperlink w:anchor="_Toc149385828" w:history="1">
             <w:r>
               <w:rPr>
                 <w:rStyle w:val="Hyperlink"/>
                 <w:noProof/>
                 <w:lang w:val="es-ES"/>
               </w:rPr>
-              <w:t>1.3 Control del usuario: abandonar en cualquier momento, deshacer o repetir una acción</w:t>
+              <w:t>1.2 Consistencia entre sistema y mundo real: orden lógico, lenguaje familiar</w:t>
             </w:r>
             <w:r>
               <w:rPr>
@@ -807,7 +719,7 @@
                 <w:noProof/>
                 <w:webHidden/>
               </w:rPr>
-              <w:instrText xml:space="preserve"> PAGEREF _Toc149330739 \h </w:instrText>
+              <w:instrText xml:space="preserve"> PAGEREF _Toc149385828 \h </w:instrText>
             </w:r>
             <w:r>
               <w:rPr>
@@ -850,14 +762,14 @@
               <w:lang w:val="es-ES" w:eastAsia="es-ES"/>
             </w:rPr>
           </w:pPr>
-          <w:hyperlink w:anchor="_Toc149330740" w:history="1">
+          <w:hyperlink w:anchor="_Toc149385829" w:history="1">
             <w:r>
               <w:rPr>
                 <w:rStyle w:val="Hyperlink"/>
                 <w:noProof/>
                 <w:lang w:val="es-ES"/>
               </w:rPr>
-              <w:t>1.4 Consistencia y estándares: lenguaje coherente</w:t>
+              <w:t>1.3 Control del usuario: abandonar en cualquier momento, deshacer o repetir una acción</w:t>
             </w:r>
             <w:r>
               <w:rPr>
@@ -878,7 +790,7 @@
                 <w:noProof/>
                 <w:webHidden/>
               </w:rPr>
-              <w:instrText xml:space="preserve"> PAGEREF _Toc149330740 \h </w:instrText>
+              <w:instrText xml:space="preserve"> PAGEREF _Toc149385829 \h </w:instrText>
             </w:r>
             <w:r>
               <w:rPr>
@@ -898,7 +810,7 @@
                 <w:noProof/>
                 <w:webHidden/>
               </w:rPr>
-              <w:t>7</w:t>
+              <w:t>6</w:t>
             </w:r>
             <w:r>
               <w:rPr>
@@ -921,14 +833,14 @@
               <w:lang w:val="es-ES" w:eastAsia="es-ES"/>
             </w:rPr>
           </w:pPr>
-          <w:hyperlink w:anchor="_Toc149330741" w:history="1">
+          <w:hyperlink w:anchor="_Toc149385830" w:history="1">
             <w:r>
               <w:rPr>
                 <w:rStyle w:val="Hyperlink"/>
                 <w:noProof/>
                 <w:lang w:val="es-ES"/>
               </w:rPr>
-              <w:t>1.5 Prevención de errores</w:t>
+              <w:t>1.4 Consistencia y estándares: lenguaje coherente</w:t>
             </w:r>
             <w:r>
               <w:rPr>
@@ -949,7 +861,7 @@
                 <w:noProof/>
                 <w:webHidden/>
               </w:rPr>
-              <w:instrText xml:space="preserve"> PAGEREF _Toc149330741 \h </w:instrText>
+              <w:instrText xml:space="preserve"> PAGEREF _Toc149385830 \h </w:instrText>
             </w:r>
             <w:r>
               <w:rPr>
@@ -992,13 +904,84 @@
               <w:lang w:val="es-ES" w:eastAsia="es-ES"/>
             </w:rPr>
           </w:pPr>
-          <w:hyperlink w:anchor="_Toc149330742" w:history="1">
+          <w:hyperlink w:anchor="_Toc149385831" w:history="1">
             <w:r>
               <w:rPr>
                 <w:rStyle w:val="Hyperlink"/>
                 <w:noProof/>
                 <w:lang w:val="es-ES"/>
               </w:rPr>
+              <w:t>1.5 Prevención de errores</w:t>
+            </w:r>
+            <w:r>
+              <w:rPr>
+                <w:noProof/>
+                <w:webHidden/>
+              </w:rPr>
+              <w:tab/>
+            </w:r>
+            <w:r>
+              <w:rPr>
+                <w:noProof/>
+                <w:webHidden/>
+              </w:rPr>
+              <w:fldChar w:fldCharType="begin"/>
+            </w:r>
+            <w:r>
+              <w:rPr>
+                <w:noProof/>
+                <w:webHidden/>
+              </w:rPr>
+              <w:instrText xml:space="preserve"> PAGEREF _Toc149385831 \h </w:instrText>
+            </w:r>
+            <w:r>
+              <w:rPr>
+                <w:noProof/>
+                <w:webHidden/>
+              </w:rPr>
+            </w:r>
+            <w:r>
+              <w:rPr>
+                <w:noProof/>
+                <w:webHidden/>
+              </w:rPr>
+              <w:fldChar w:fldCharType="separate"/>
+            </w:r>
+            <w:r>
+              <w:rPr>
+                <w:noProof/>
+                <w:webHidden/>
+              </w:rPr>
+              <w:t>7</w:t>
+            </w:r>
+            <w:r>
+              <w:rPr>
+                <w:noProof/>
+                <w:webHidden/>
+              </w:rPr>
+              <w:fldChar w:fldCharType="end"/>
+            </w:r>
+          </w:hyperlink>
+        </w:p>
+        <w:p>
+          <w:pPr>
+            <w:pStyle w:val="TOC2"/>
+            <w:tabs>
+              <w:tab w:val="right" w:leader="dot" w:pos="8494"/>
+            </w:tabs>
+            <w:rPr>
+              <w:noProof/>
+              <w:kern w:val="0"/>
+              <w:lang w:val="es-ES" w:eastAsia="es-ES"/>
+            </w:rPr>
+          </w:pPr>
+          <w:hyperlink w:anchor="_Toc149385832" w:history="1">
+            <w:r>
+              <w:rPr>
+                <w:rStyle w:val="Hyperlink"/>
+                <w:noProof/>
+                <w:lang w:val="es-ES"/>
+              </w:rPr>
               <w:t>1.6 Es mejor reconocer que recordar: objetos, acciones y opciones a la vista</w:t>
             </w:r>
             <w:r>
@@ -1020,7 +1003,7 @@
                 <w:noProof/>
                 <w:webHidden/>
               </w:rPr>
-              <w:instrText xml:space="preserve"> PAGEREF _Toc149330742 \h </w:instrText>
+              <w:instrText xml:space="preserve"> PAGEREF _Toc149385832 \h </w:instrText>
             </w:r>
             <w:r>
               <w:rPr>
@@ -1041,6 +1024,290 @@
                 <w:webHidden/>
               </w:rPr>
               <w:t>7</w:t>
+            </w:r>
+            <w:r>
+              <w:rPr>
+                <w:noProof/>
+                <w:webHidden/>
+              </w:rPr>
+              <w:fldChar w:fldCharType="end"/>
+            </w:r>
+          </w:hyperlink>
+        </w:p>
+        <w:p>
+          <w:pPr>
+            <w:pStyle w:val="TOC2"/>
+            <w:tabs>
+              <w:tab w:val="right" w:leader="dot" w:pos="8494"/>
+            </w:tabs>
+            <w:rPr>
+              <w:noProof/>
+              <w:kern w:val="0"/>
+              <w:lang w:val="es-ES" w:eastAsia="es-ES"/>
+            </w:rPr>
+          </w:pPr>
+          <w:hyperlink w:anchor="_Toc149385833" w:history="1">
+            <w:r>
+              <w:rPr>
+                <w:rStyle w:val="Hyperlink"/>
+                <w:noProof/>
+                <w:lang w:val="es-ES"/>
+              </w:rPr>
+              <w:t>1.7 Flexibilidad y eficiencia de uso: preparado para satisfacer a usuarios novatos como a los usuarios experimentados</w:t>
+            </w:r>
+            <w:r>
+              <w:rPr>
+                <w:noProof/>
+                <w:webHidden/>
+              </w:rPr>
+              <w:tab/>
+            </w:r>
+            <w:r>
+              <w:rPr>
+                <w:noProof/>
+                <w:webHidden/>
+              </w:rPr>
+              <w:fldChar w:fldCharType="begin"/>
+            </w:r>
+            <w:r>
+              <w:rPr>
+                <w:noProof/>
+                <w:webHidden/>
+              </w:rPr>
+              <w:instrText xml:space="preserve"> PAGEREF _Toc149385833 \h </w:instrText>
+            </w:r>
+            <w:r>
+              <w:rPr>
+                <w:noProof/>
+                <w:webHidden/>
+              </w:rPr>
+            </w:r>
+            <w:r>
+              <w:rPr>
+                <w:noProof/>
+                <w:webHidden/>
+              </w:rPr>
+              <w:fldChar w:fldCharType="separate"/>
+            </w:r>
+            <w:r>
+              <w:rPr>
+                <w:noProof/>
+                <w:webHidden/>
+              </w:rPr>
+              <w:t>8</w:t>
+            </w:r>
+            <w:r>
+              <w:rPr>
+                <w:noProof/>
+                <w:webHidden/>
+              </w:rPr>
+              <w:fldChar w:fldCharType="end"/>
+            </w:r>
+          </w:hyperlink>
+        </w:p>
+        <w:p>
+          <w:pPr>
+            <w:pStyle w:val="TOC2"/>
+            <w:tabs>
+              <w:tab w:val="right" w:leader="dot" w:pos="8494"/>
+            </w:tabs>
+            <w:rPr>
+              <w:noProof/>
+              <w:kern w:val="0"/>
+              <w:lang w:val="es-ES" w:eastAsia="es-ES"/>
+            </w:rPr>
+          </w:pPr>
+          <w:hyperlink w:anchor="_Toc149385834" w:history="1">
+            <w:r>
+              <w:rPr>
+                <w:rStyle w:val="Hyperlink"/>
+                <w:noProof/>
+                <w:lang w:val="es-ES"/>
+              </w:rPr>
+              <w:t>1.8 Diseño práctico y sencillo</w:t>
+            </w:r>
+            <w:r>
+              <w:rPr>
+                <w:noProof/>
+                <w:webHidden/>
+              </w:rPr>
+              <w:tab/>
+            </w:r>
+            <w:r>
+              <w:rPr>
+                <w:noProof/>
+                <w:webHidden/>
+              </w:rPr>
+              <w:fldChar w:fldCharType="begin"/>
+            </w:r>
+            <w:r>
+              <w:rPr>
+                <w:noProof/>
+                <w:webHidden/>
+              </w:rPr>
+              <w:instrText xml:space="preserve"> PAGEREF _Toc149385834 \h </w:instrText>
+            </w:r>
+            <w:r>
+              <w:rPr>
+                <w:noProof/>
+                <w:webHidden/>
+              </w:rPr>
+            </w:r>
+            <w:r>
+              <w:rPr>
+                <w:noProof/>
+                <w:webHidden/>
+              </w:rPr>
+              <w:fldChar w:fldCharType="separate"/>
+            </w:r>
+            <w:r>
+              <w:rPr>
+                <w:noProof/>
+                <w:webHidden/>
+              </w:rPr>
+              <w:t>8</w:t>
+            </w:r>
+            <w:r>
+              <w:rPr>
+                <w:noProof/>
+                <w:webHidden/>
+              </w:rPr>
+              <w:fldChar w:fldCharType="end"/>
+            </w:r>
+          </w:hyperlink>
+        </w:p>
+        <w:p>
+          <w:pPr>
+            <w:pStyle w:val="TOC2"/>
+            <w:tabs>
+              <w:tab w:val="right" w:leader="dot" w:pos="8494"/>
+            </w:tabs>
+            <w:rPr>
+              <w:noProof/>
+              <w:kern w:val="0"/>
+              <w:lang w:val="es-ES" w:eastAsia="es-ES"/>
+            </w:rPr>
+          </w:pPr>
+          <w:hyperlink w:anchor="_Toc149385835" w:history="1">
+            <w:r>
+              <w:rPr>
+                <w:rStyle w:val="Hyperlink"/>
+                <w:noProof/>
+                <w:lang w:val="es-ES"/>
+              </w:rPr>
+              <w:t>1.9 El usuario debe disponer de ayuda para reconocer, diagnosticar y deshacer errores</w:t>
+            </w:r>
+            <w:r>
+              <w:rPr>
+                <w:noProof/>
+                <w:webHidden/>
+              </w:rPr>
+              <w:tab/>
+            </w:r>
+            <w:r>
+              <w:rPr>
+                <w:noProof/>
+                <w:webHidden/>
+              </w:rPr>
+              <w:fldChar w:fldCharType="begin"/>
+            </w:r>
+            <w:r>
+              <w:rPr>
+                <w:noProof/>
+                <w:webHidden/>
+              </w:rPr>
+              <w:instrText xml:space="preserve"> PAGEREF _Toc149385835 \h </w:instrText>
+            </w:r>
+            <w:r>
+              <w:rPr>
+                <w:noProof/>
+                <w:webHidden/>
+              </w:rPr>
+            </w:r>
+            <w:r>
+              <w:rPr>
+                <w:noProof/>
+                <w:webHidden/>
+              </w:rPr>
+              <w:fldChar w:fldCharType="separate"/>
+            </w:r>
+            <w:r>
+              <w:rPr>
+                <w:noProof/>
+                <w:webHidden/>
+              </w:rPr>
+              <w:t>9</w:t>
+            </w:r>
+            <w:r>
+              <w:rPr>
+                <w:noProof/>
+                <w:webHidden/>
+              </w:rPr>
+              <w:fldChar w:fldCharType="end"/>
+            </w:r>
+          </w:hyperlink>
+        </w:p>
+        <w:p>
+          <w:pPr>
+            <w:pStyle w:val="TOC2"/>
+            <w:tabs>
+              <w:tab w:val="right" w:leader="dot" w:pos="8494"/>
+            </w:tabs>
+            <w:rPr>
+              <w:noProof/>
+              <w:kern w:val="0"/>
+              <w:lang w:val="es-ES" w:eastAsia="es-ES"/>
+            </w:rPr>
+          </w:pPr>
+          <w:hyperlink w:anchor="_Toc149385836" w:history="1">
+            <w:r>
+              <w:rPr>
+                <w:rStyle w:val="Hyperlink"/>
+                <w:noProof/>
+                <w:lang w:val="es-ES"/>
+              </w:rPr>
+              <w:t>1.10 Ayuda y documentación</w:t>
+            </w:r>
+            <w:r>
+              <w:rPr>
+                <w:noProof/>
+                <w:webHidden/>
+              </w:rPr>
+              <w:tab/>
+            </w:r>
+            <w:r>
+              <w:rPr>
+                <w:noProof/>
+                <w:webHidden/>
+              </w:rPr>
+              <w:fldChar w:fldCharType="begin"/>
+            </w:r>
+            <w:r>
+              <w:rPr>
+                <w:noProof/>
+                <w:webHidden/>
+              </w:rPr>
+              <w:instrText xml:space="preserve"> PAGEREF _Toc149385836 \h </w:instrText>
+            </w:r>
+            <w:r>
+              <w:rPr>
+                <w:noProof/>
+                <w:webHidden/>
+              </w:rPr>
+            </w:r>
+            <w:r>
+              <w:rPr>
+                <w:noProof/>
+                <w:webHidden/>
+              </w:rPr>
+              <w:fldChar w:fldCharType="separate"/>
+            </w:r>
+            <w:r>
+              <w:rPr>
+                <w:noProof/>
+                <w:webHidden/>
+              </w:rPr>
+              <w:t>9</w:t>
             </w:r>
             <w:r>
               <w:rPr>
@@ -1187,34 +1454,6 @@
     </w:p>
     <w:p>
       <w:pPr>
-        <w:rPr>
-          <w:lang w:val="es-ES"/>
-        </w:rPr>
-      </w:pPr>
-    </w:p>
-    <w:p>
-      <w:pPr>
-        <w:rPr>
-          <w:lang w:val="es-ES"/>
-        </w:rPr>
-      </w:pPr>
-    </w:p>
-    <w:p>
-      <w:pPr>
-        <w:rPr>
-          <w:lang w:val="es-ES"/>
-        </w:rPr>
-      </w:pPr>
-    </w:p>
-    <w:p>
-      <w:pPr>
-        <w:rPr>
-          <w:lang w:val="es-ES"/>
-        </w:rPr>
-      </w:pPr>
-    </w:p>
-    <w:p>
-      <w:pPr>
         <w:pStyle w:val="Heading1"/>
         <w:numPr>
           <w:ilvl w:val="0"/>
@@ -1225,7 +1464,7 @@
           <w:lang w:val="es-ES"/>
         </w:rPr>
       </w:pPr>
-      <w:bookmarkStart w:id="0" w:name="_Toc149330735"/>
+      <w:bookmarkStart w:id="0" w:name="_Toc149385825"/>
       <w:r>
         <w:rPr>
           <w:lang w:val="es-ES"/>
@@ -1260,6 +1499,7 @@
         </w:rPr>
       </w:pPr>
       <w:bookmarkStart w:id="1" w:name="_Toc149330736"/>
+      <w:bookmarkStart w:id="2" w:name="_Toc149385826"/>
       <w:r>
         <w:rPr>
           <w:noProof/>
@@ -1311,7 +1551,7 @@
           <w:lang w:val="es-ES" w:eastAsia="es-ES"/>
         </w:rPr>
         <w:drawing>
-          <wp:anchor distT="0" distB="0" distL="114300" distR="114300" simplePos="0" relativeHeight="251661312" behindDoc="0" locked="0" layoutInCell="1" allowOverlap="1" wp14:anchorId="2004A0B4" wp14:editId="6C95DB8D">
+          <wp:anchor distT="0" distB="0" distL="114300" distR="114300" simplePos="0" relativeHeight="251657728" behindDoc="0" locked="0" layoutInCell="1" allowOverlap="1" wp14:anchorId="2004A0B4" wp14:editId="6C95DB8D">
             <wp:simplePos x="0" y="0"/>
             <wp:positionH relativeFrom="column">
               <wp:posOffset>62865</wp:posOffset>
@@ -1365,6 +1605,7 @@
         </w:drawing>
       </w:r>
       <w:bookmarkEnd w:id="1"/>
+      <w:bookmarkEnd w:id="2"/>
     </w:p>
     <w:p>
       <w:pPr>
@@ -1584,64 +1825,35 @@
     </w:p>
     <w:p>
       <w:pPr>
-        <w:jc w:val="both"/>
-        <w:rPr>
-          <w:lang w:val="es-ES"/>
-        </w:rPr>
-      </w:pPr>
-    </w:p>
-    <w:p>
-      <w:pPr>
-        <w:jc w:val="both"/>
-        <w:rPr>
-          <w:lang w:val="es-ES"/>
-        </w:rPr>
-      </w:pPr>
-    </w:p>
-    <w:p>
-      <w:pPr>
         <w:pStyle w:val="Heading2"/>
-        <w:numPr>
-          <w:ilvl w:val="1"/>
-          <w:numId w:val="1"/>
-        </w:numPr>
-        <w:jc w:val="both"/>
-        <w:rPr>
-          <w:lang w:val="es-ES"/>
-        </w:rPr>
-      </w:pPr>
-      <w:bookmarkStart w:id="2" w:name="_Toc149330737"/>
-      <w:r>
-        <w:rPr>
-          <w:lang w:val="es-ES"/>
-        </w:rPr>
-        <w:lastRenderedPageBreak/>
+        <w:rPr>
+          <w:lang w:val="es-ES"/>
+        </w:rPr>
+      </w:pPr>
+      <w:bookmarkStart w:id="3" w:name="_Toc149385827"/>
+      <w:r>
+        <w:rPr>
+          <w:lang w:val="es-ES"/>
+        </w:rPr>
+        <w:t>1.1</w:t>
+      </w:r>
+      <w:r>
+        <w:rPr>
+          <w:lang w:val="es-ES"/>
+        </w:rPr>
         <w:t>Visibilidad del estado de sistema</w:t>
       </w:r>
-      <w:bookmarkEnd w:id="2"/>
-    </w:p>
-    <w:p>
-      <w:pPr>
-        <w:pStyle w:val="ListParagraph"/>
-        <w:jc w:val="both"/>
-        <w:rPr>
-          <w:lang w:val="es-ES"/>
-        </w:rPr>
-      </w:pPr>
-    </w:p>
-    <w:p>
-      <w:pPr>
-        <w:pStyle w:val="ListParagraph"/>
-        <w:jc w:val="both"/>
-        <w:rPr>
-          <w:lang w:val="es-ES"/>
-        </w:rPr>
-      </w:pPr>
-    </w:p>
-    <w:p>
-      <w:pPr>
-        <w:pStyle w:val="ListParagraph"/>
-        <w:jc w:val="both"/>
+      <w:bookmarkEnd w:id="3"/>
+    </w:p>
+    <w:p>
+      <w:pPr>
+        <w:rPr>
+          <w:lang w:val="es-ES"/>
+        </w:rPr>
+      </w:pPr>
+    </w:p>
+    <w:p>
+      <w:pPr>
         <w:rPr>
           <w:lang w:val="es-ES"/>
         </w:rPr>
@@ -1737,24 +1949,36 @@
         </w:rPr>
       </w:pPr>
       <w:r>
-        <w:t xml:space="preserve">Imagen de </w:t>
-      </w:r>
-      <w:proofErr w:type="spellStart"/>
-      <w:r>
-        <w:t>referencia</w:t>
-      </w:r>
-      <w:proofErr w:type="spellEnd"/>
-      <w:r>
-        <w:t xml:space="preserve"> </w:t>
-      </w:r>
-      <w:fldSimple w:instr=" SEQ Imagen_de_referencia \* ARABIC ">
-        <w:r>
-          <w:rPr>
-            <w:noProof/>
-          </w:rPr>
-          <w:t>2</w:t>
-        </w:r>
-      </w:fldSimple>
+        <w:rPr>
+          <w:lang w:val="es-ES"/>
+        </w:rPr>
+        <w:t xml:space="preserve">Imagen de referencia </w:t>
+      </w:r>
+      <w:r>
+        <w:fldChar w:fldCharType="begin"/>
+      </w:r>
+      <w:r>
+        <w:rPr>
+          <w:lang w:val="es-ES"/>
+        </w:rPr>
+        <w:instrText xml:space="preserve"> SEQ Imagen_de_referencia \* ARABIC </w:instrText>
+      </w:r>
+      <w:r>
+        <w:fldChar w:fldCharType="separate"/>
+      </w:r>
+      <w:r>
+        <w:rPr>
+          <w:noProof/>
+          <w:lang w:val="es-ES"/>
+        </w:rPr>
+        <w:t>2</w:t>
+      </w:r>
+      <w:r>
+        <w:rPr>
+          <w:noProof/>
+        </w:rPr>
+        <w:fldChar w:fldCharType="end"/>
+      </w:r>
     </w:p>
     <w:p>
       <w:pPr>
@@ -1946,24 +2170,36 @@
         </w:rPr>
       </w:pPr>
       <w:r>
-        <w:t xml:space="preserve">Imagen de </w:t>
-      </w:r>
-      <w:proofErr w:type="spellStart"/>
-      <w:r>
-        <w:t>referencia</w:t>
-      </w:r>
-      <w:proofErr w:type="spellEnd"/>
-      <w:r>
-        <w:t xml:space="preserve"> </w:t>
-      </w:r>
-      <w:fldSimple w:instr=" SEQ Imagen_de_referencia \* ARABIC ">
-        <w:r>
-          <w:rPr>
-            <w:noProof/>
-          </w:rPr>
-          <w:t>3</w:t>
-        </w:r>
-      </w:fldSimple>
+        <w:rPr>
+          <w:lang w:val="es-ES"/>
+        </w:rPr>
+        <w:t xml:space="preserve">Imagen de referencia </w:t>
+      </w:r>
+      <w:r>
+        <w:fldChar w:fldCharType="begin"/>
+      </w:r>
+      <w:r>
+        <w:rPr>
+          <w:lang w:val="es-ES"/>
+        </w:rPr>
+        <w:instrText xml:space="preserve"> SEQ Imagen_de_referencia \* ARABIC </w:instrText>
+      </w:r>
+      <w:r>
+        <w:fldChar w:fldCharType="separate"/>
+      </w:r>
+      <w:r>
+        <w:rPr>
+          <w:noProof/>
+          <w:lang w:val="es-ES"/>
+        </w:rPr>
+        <w:t>3</w:t>
+      </w:r>
+      <w:r>
+        <w:rPr>
+          <w:noProof/>
+        </w:rPr>
+        <w:fldChar w:fldCharType="end"/>
+      </w:r>
     </w:p>
     <w:p>
       <w:pPr>
@@ -2166,7 +2402,7 @@
           <w:lang w:val="es-ES"/>
         </w:rPr>
       </w:pPr>
-      <w:bookmarkStart w:id="3" w:name="_Toc149330738"/>
+      <w:bookmarkStart w:id="4" w:name="_Toc149385828"/>
       <w:r>
         <w:rPr>
           <w:lang w:val="es-ES"/>
@@ -2180,7 +2416,7 @@
         </w:rPr>
         <w:t>Consistencia entre sistema y mundo real: orden lógico, lenguaje familiar</w:t>
       </w:r>
-      <w:bookmarkEnd w:id="3"/>
+      <w:bookmarkEnd w:id="4"/>
     </w:p>
     <w:p>
       <w:pPr>
@@ -2262,135 +2498,147 @@
         </w:rPr>
       </w:pPr>
       <w:r>
-        <w:t xml:space="preserve">Imagen de </w:t>
+        <w:rPr>
+          <w:lang w:val="es-ES"/>
+        </w:rPr>
+        <w:t xml:space="preserve">Imagen de referencia </w:t>
+      </w:r>
+      <w:r>
+        <w:fldChar w:fldCharType="begin"/>
+      </w:r>
+      <w:r>
+        <w:rPr>
+          <w:lang w:val="es-ES"/>
+        </w:rPr>
+        <w:instrText xml:space="preserve"> SEQ Imagen_de_referencia \* ARABIC </w:instrText>
+      </w:r>
+      <w:r>
+        <w:fldChar w:fldCharType="separate"/>
+      </w:r>
+      <w:r>
+        <w:rPr>
+          <w:noProof/>
+          <w:lang w:val="es-ES"/>
+        </w:rPr>
+        <w:t>4</w:t>
+      </w:r>
+      <w:r>
+        <w:rPr>
+          <w:noProof/>
+        </w:rPr>
+        <w:fldChar w:fldCharType="end"/>
+      </w:r>
+    </w:p>
+    <w:p>
+      <w:pPr>
+        <w:jc w:val="both"/>
+        <w:rPr>
+          <w:lang w:val="es-ES"/>
+        </w:rPr>
+      </w:pPr>
+    </w:p>
+    <w:p>
+      <w:pPr>
+        <w:jc w:val="both"/>
+        <w:rPr>
+          <w:lang w:val="es-ES"/>
+        </w:rPr>
+      </w:pPr>
+      <w:r>
+        <w:rPr>
+          <w:lang w:val="es-ES"/>
+        </w:rPr>
+        <w:t xml:space="preserve">El orden lógico sigue las convenciones de la mayoría de los programas, es decir </w:t>
+      </w:r>
+      <w:r>
+        <w:rPr>
+          <w:lang w:val="es-ES"/>
+        </w:rPr>
+        <w:t>tiene el sistema de directorios arriba a la izquierda, la barra de exploración a la izquierda también.</w:t>
+      </w:r>
+    </w:p>
+    <w:p>
+      <w:pPr>
+        <w:jc w:val="both"/>
+        <w:rPr>
+          <w:lang w:val="es-ES"/>
+        </w:rPr>
+      </w:pPr>
+      <w:r>
+        <w:rPr>
+          <w:lang w:val="es-ES"/>
+        </w:rPr>
+        <w:t xml:space="preserve">El lenguaje será familiar sólo si conoces </w:t>
       </w:r>
       <w:proofErr w:type="spellStart"/>
       <w:r>
-        <w:t>referencia</w:t>
+        <w:rPr>
+          <w:lang w:val="es-ES"/>
+        </w:rPr>
+        <w:t>git</w:t>
       </w:r>
       <w:proofErr w:type="spellEnd"/>
       <w:r>
+        <w:rPr>
+          <w:lang w:val="es-ES"/>
+        </w:rPr>
+        <w:t>, dado que es una aplicación dirigida a personas que busquen simplificar su trabajo con este software</w:t>
+      </w:r>
+      <w:r>
+        <w:rPr>
+          <w:lang w:val="es-ES"/>
+        </w:rPr>
+        <w:t xml:space="preserve">. Por lo </w:t>
+      </w:r>
+      <w:r>
+        <w:rPr>
+          <w:lang w:val="es-ES"/>
+        </w:rPr>
+        <w:t>tanto,</w:t>
+      </w:r>
+      <w:r>
+        <w:rPr>
+          <w:lang w:val="es-ES"/>
+        </w:rPr>
+        <w:t xml:space="preserve"> este punto es negativo en ese aspecto.</w:t>
+      </w:r>
+    </w:p>
+    <w:p>
+      <w:pPr>
+        <w:jc w:val="both"/>
+        <w:rPr>
+          <w:lang w:val="es-ES"/>
+        </w:rPr>
+      </w:pPr>
+    </w:p>
+    <w:p>
+      <w:pPr>
+        <w:pStyle w:val="Heading2"/>
+        <w:jc w:val="both"/>
+        <w:rPr>
+          <w:lang w:val="es-ES"/>
+        </w:rPr>
+      </w:pPr>
+      <w:bookmarkStart w:id="5" w:name="_Toc149385829"/>
+      <w:r>
+        <w:rPr>
+          <w:lang w:val="es-ES"/>
+        </w:rPr>
+        <w:t>1.3</w:t>
+      </w:r>
+      <w:r>
+        <w:rPr>
+          <w:lang w:val="es-ES"/>
+        </w:rPr>
         <w:t xml:space="preserve"> </w:t>
       </w:r>
-      <w:fldSimple w:instr=" SEQ Imagen_de_referencia \* ARABIC ">
-        <w:r>
-          <w:rPr>
-            <w:noProof/>
-          </w:rPr>
-          <w:t>4</w:t>
-        </w:r>
-      </w:fldSimple>
-    </w:p>
-    <w:p>
-      <w:pPr>
-        <w:jc w:val="both"/>
-        <w:rPr>
-          <w:lang w:val="es-ES"/>
-        </w:rPr>
-      </w:pPr>
-    </w:p>
-    <w:p>
-      <w:pPr>
-        <w:jc w:val="both"/>
-        <w:rPr>
-          <w:lang w:val="es-ES"/>
-        </w:rPr>
-      </w:pPr>
-      <w:r>
-        <w:rPr>
-          <w:lang w:val="es-ES"/>
-        </w:rPr>
-        <w:t xml:space="preserve">El orden lógico sigue las convenciones de la mayoría de los programas, es decir </w:t>
-      </w:r>
-      <w:r>
-        <w:rPr>
-          <w:lang w:val="es-ES"/>
-        </w:rPr>
-        <w:t>tiene el sistema de directorios arriba a la izquierda, la barra de exploración a la izquierda también.</w:t>
-      </w:r>
-    </w:p>
-    <w:p>
-      <w:pPr>
-        <w:jc w:val="both"/>
-        <w:rPr>
-          <w:lang w:val="es-ES"/>
-        </w:rPr>
-      </w:pPr>
-      <w:r>
-        <w:rPr>
-          <w:lang w:val="es-ES"/>
-        </w:rPr>
-        <w:t xml:space="preserve">El lenguaje será familiar sólo si conoces </w:t>
-      </w:r>
-      <w:proofErr w:type="spellStart"/>
-      <w:r>
-        <w:rPr>
-          <w:lang w:val="es-ES"/>
-        </w:rPr>
-        <w:t>git</w:t>
-      </w:r>
-      <w:proofErr w:type="spellEnd"/>
-      <w:r>
-        <w:rPr>
-          <w:lang w:val="es-ES"/>
-        </w:rPr>
-        <w:t>, dado que es una aplicación dirigida a personas que busquen simplificar su trabajo con este software</w:t>
-      </w:r>
-      <w:r>
-        <w:rPr>
-          <w:lang w:val="es-ES"/>
-        </w:rPr>
-        <w:t xml:space="preserve">. Por lo </w:t>
-      </w:r>
-      <w:r>
-        <w:rPr>
-          <w:lang w:val="es-ES"/>
-        </w:rPr>
-        <w:t>tanto,</w:t>
-      </w:r>
-      <w:r>
-        <w:rPr>
-          <w:lang w:val="es-ES"/>
-        </w:rPr>
-        <w:t xml:space="preserve"> este punto es negativo en ese aspecto.</w:t>
-      </w:r>
-    </w:p>
-    <w:p>
-      <w:pPr>
-        <w:jc w:val="both"/>
-        <w:rPr>
-          <w:lang w:val="es-ES"/>
-        </w:rPr>
-      </w:pPr>
-    </w:p>
-    <w:p>
-      <w:pPr>
-        <w:pStyle w:val="Heading2"/>
-        <w:jc w:val="both"/>
-        <w:rPr>
-          <w:lang w:val="es-ES"/>
-        </w:rPr>
-      </w:pPr>
-      <w:bookmarkStart w:id="4" w:name="_Toc149330739"/>
-      <w:r>
-        <w:rPr>
-          <w:lang w:val="es-ES"/>
-        </w:rPr>
-        <w:t>1.3</w:t>
-      </w:r>
-      <w:r>
-        <w:rPr>
-          <w:lang w:val="es-ES"/>
-        </w:rPr>
-        <w:t xml:space="preserve"> </w:t>
-      </w:r>
       <w:r>
         <w:rPr>
           <w:lang w:val="es-ES"/>
         </w:rPr>
         <w:t>Control del usuario: abandonar en cualquier momento, deshacer o repetir una acción</w:t>
       </w:r>
-      <w:bookmarkEnd w:id="4"/>
+      <w:bookmarkEnd w:id="5"/>
     </w:p>
     <w:p>
       <w:pPr>
@@ -2431,7 +2679,6 @@
         <w:rPr>
           <w:noProof/>
         </w:rPr>
-        <w:lastRenderedPageBreak/>
         <w:drawing>
           <wp:inline distT="0" distB="0" distL="0" distR="0" wp14:anchorId="023F6870" wp14:editId="55963C98">
             <wp:extent cx="5400040" cy="315595"/>
@@ -2478,45 +2725,116 @@
         </w:rPr>
       </w:pPr>
       <w:r>
-        <w:t xml:space="preserve">Imagen de </w:t>
+        <w:rPr>
+          <w:lang w:val="es-ES"/>
+        </w:rPr>
+        <w:t xml:space="preserve">Imagen de referencia </w:t>
+      </w:r>
+      <w:r>
+        <w:fldChar w:fldCharType="begin"/>
+      </w:r>
+      <w:r>
+        <w:rPr>
+          <w:lang w:val="es-ES"/>
+        </w:rPr>
+        <w:instrText xml:space="preserve"> SEQ Imagen_de_referencia \* ARABIC </w:instrText>
+      </w:r>
+      <w:r>
+        <w:fldChar w:fldCharType="separate"/>
+      </w:r>
+      <w:r>
+        <w:rPr>
+          <w:noProof/>
+          <w:lang w:val="es-ES"/>
+        </w:rPr>
+        <w:t>5</w:t>
+      </w:r>
+      <w:r>
+        <w:rPr>
+          <w:noProof/>
+        </w:rPr>
+        <w:fldChar w:fldCharType="end"/>
+      </w:r>
+    </w:p>
+    <w:p>
+      <w:pPr>
+        <w:jc w:val="both"/>
+        <w:rPr>
+          <w:lang w:val="es-ES"/>
+        </w:rPr>
+      </w:pPr>
+    </w:p>
+    <w:p>
+      <w:pPr>
+        <w:jc w:val="both"/>
+        <w:rPr>
+          <w:lang w:val="es-ES"/>
+        </w:rPr>
+      </w:pPr>
+      <w:r>
+        <w:rPr>
+          <w:lang w:val="es-ES"/>
+        </w:rPr>
+        <w:t xml:space="preserve">El problema es que no se puede abandonar en cualquier momento debido a la misma naturaleza del software </w:t>
       </w:r>
       <w:proofErr w:type="spellStart"/>
       <w:r>
-        <w:t>referencia</w:t>
+        <w:rPr>
+          <w:lang w:val="es-ES"/>
+        </w:rPr>
+        <w:t>git</w:t>
       </w:r>
       <w:proofErr w:type="spellEnd"/>
       <w:r>
-        <w:t xml:space="preserve"> </w:t>
-      </w:r>
-      <w:fldSimple w:instr=" SEQ Imagen_de_referencia \* ARABIC ">
-        <w:r>
-          <w:rPr>
-            <w:noProof/>
-          </w:rPr>
-          <w:t>5</w:t>
-        </w:r>
-      </w:fldSimple>
-    </w:p>
-    <w:p>
-      <w:pPr>
-        <w:jc w:val="both"/>
-        <w:rPr>
-          <w:lang w:val="es-ES"/>
-        </w:rPr>
-      </w:pPr>
-    </w:p>
-    <w:p>
-      <w:pPr>
-        <w:jc w:val="both"/>
-        <w:rPr>
-          <w:lang w:val="es-ES"/>
-        </w:rPr>
-      </w:pPr>
-      <w:r>
-        <w:rPr>
-          <w:lang w:val="es-ES"/>
-        </w:rPr>
-        <w:t xml:space="preserve">El problema es que no se puede abandonar en cualquier momento debido a la misma naturaleza del software </w:t>
+        <w:rPr>
+          <w:lang w:val="es-ES"/>
+        </w:rPr>
+        <w:t>, en el que hay que seguir unos pasos (aunque rápidos en la aplicación) que si salimos directamente no guardará el trabajo hecho.</w:t>
+      </w:r>
+    </w:p>
+    <w:p>
+      <w:pPr>
+        <w:pStyle w:val="Heading2"/>
+        <w:jc w:val="both"/>
+        <w:rPr>
+          <w:lang w:val="es-ES"/>
+        </w:rPr>
+      </w:pPr>
+      <w:bookmarkStart w:id="6" w:name="_Toc149385830"/>
+      <w:r>
+        <w:rPr>
+          <w:lang w:val="es-ES"/>
+        </w:rPr>
+        <w:t xml:space="preserve">1.4 </w:t>
+      </w:r>
+      <w:r>
+        <w:rPr>
+          <w:lang w:val="es-ES"/>
+        </w:rPr>
+        <w:t>Consistencia y estándares: lenguaje coherente</w:t>
+      </w:r>
+      <w:bookmarkEnd w:id="6"/>
+    </w:p>
+    <w:p>
+      <w:pPr>
+        <w:jc w:val="both"/>
+        <w:rPr>
+          <w:lang w:val="es-ES"/>
+        </w:rPr>
+      </w:pPr>
+    </w:p>
+    <w:p>
+      <w:pPr>
+        <w:jc w:val="both"/>
+        <w:rPr>
+          <w:lang w:val="es-ES"/>
+        </w:rPr>
+      </w:pPr>
+      <w:r>
+        <w:rPr>
+          <w:lang w:val="es-ES"/>
+        </w:rPr>
+        <w:t xml:space="preserve">El lenguaje es coherente con el proceso de </w:t>
       </w:r>
       <w:proofErr w:type="spellStart"/>
       <w:r>
@@ -2530,8 +2848,24 @@
         <w:rPr>
           <w:lang w:val="es-ES"/>
         </w:rPr>
-        <w:t>, en el que hay que seguir unos pasos (aunque rápidos en la aplicación) que si salimos directamente no guardará el trabajo hecho.</w:t>
-      </w:r>
+        <w:t>, sino se conoce el uso del software el usuario probablemente no entienda lo que muchas herramientas significan, además el programa está en inglés.</w:t>
+      </w:r>
+    </w:p>
+    <w:p>
+      <w:pPr>
+        <w:jc w:val="both"/>
+        <w:rPr>
+          <w:lang w:val="es-ES"/>
+        </w:rPr>
+      </w:pPr>
+    </w:p>
+    <w:p>
+      <w:pPr>
+        <w:jc w:val="both"/>
+        <w:rPr>
+          <w:lang w:val="es-ES"/>
+        </w:rPr>
+      </w:pPr>
     </w:p>
     <w:p>
       <w:pPr>
@@ -2541,89 +2875,14 @@
           <w:lang w:val="es-ES"/>
         </w:rPr>
       </w:pPr>
-      <w:bookmarkStart w:id="5" w:name="_Toc149330740"/>
-      <w:r>
-        <w:rPr>
-          <w:lang w:val="es-ES"/>
-        </w:rPr>
-        <w:t xml:space="preserve">1.4 </w:t>
-      </w:r>
-      <w:r>
-        <w:rPr>
-          <w:lang w:val="es-ES"/>
-        </w:rPr>
-        <w:t>Consistencia y estándares: lenguaje coherente</w:t>
-      </w:r>
-      <w:bookmarkEnd w:id="5"/>
-    </w:p>
-    <w:p>
-      <w:pPr>
-        <w:jc w:val="both"/>
-        <w:rPr>
-          <w:lang w:val="es-ES"/>
-        </w:rPr>
-      </w:pPr>
-    </w:p>
-    <w:p>
-      <w:pPr>
-        <w:jc w:val="both"/>
-        <w:rPr>
-          <w:lang w:val="es-ES"/>
-        </w:rPr>
-      </w:pPr>
-      <w:r>
-        <w:rPr>
-          <w:lang w:val="es-ES"/>
-        </w:rPr>
-        <w:t xml:space="preserve">El lenguaje es coherente con el proceso de </w:t>
-      </w:r>
-      <w:proofErr w:type="spellStart"/>
-      <w:r>
-        <w:rPr>
-          <w:lang w:val="es-ES"/>
-        </w:rPr>
-        <w:t>git</w:t>
-      </w:r>
-      <w:proofErr w:type="spellEnd"/>
-      <w:r>
-        <w:rPr>
-          <w:lang w:val="es-ES"/>
-        </w:rPr>
-        <w:t>, sino se conoce el uso del software el usuario probablemente no entienda lo que muchas herramientas significan, además el programa está en inglés.</w:t>
-      </w:r>
-    </w:p>
-    <w:p>
-      <w:pPr>
-        <w:jc w:val="both"/>
-        <w:rPr>
-          <w:lang w:val="es-ES"/>
-        </w:rPr>
-      </w:pPr>
-    </w:p>
-    <w:p>
-      <w:pPr>
-        <w:jc w:val="both"/>
-        <w:rPr>
-          <w:lang w:val="es-ES"/>
-        </w:rPr>
-      </w:pPr>
-    </w:p>
-    <w:p>
-      <w:pPr>
-        <w:pStyle w:val="Heading2"/>
-        <w:jc w:val="both"/>
-        <w:rPr>
-          <w:lang w:val="es-ES"/>
-        </w:rPr>
-      </w:pPr>
-      <w:bookmarkStart w:id="6" w:name="_Toc149330741"/>
+      <w:bookmarkStart w:id="7" w:name="_Toc149385831"/>
       <w:r>
         <w:rPr>
           <w:lang w:val="es-ES"/>
         </w:rPr>
         <w:t>1.5 Prevención de errores</w:t>
       </w:r>
-      <w:bookmarkEnd w:id="6"/>
+      <w:bookmarkEnd w:id="7"/>
     </w:p>
     <w:p>
       <w:pPr>
@@ -2702,37 +2961,224 @@
         </w:rPr>
       </w:pPr>
       <w:r>
-        <w:t xml:space="preserve">Imagen de </w:t>
+        <w:rPr>
+          <w:lang w:val="es-ES"/>
+        </w:rPr>
+        <w:t xml:space="preserve">Imagen de referencia </w:t>
+      </w:r>
+      <w:r>
+        <w:fldChar w:fldCharType="begin"/>
+      </w:r>
+      <w:r>
+        <w:rPr>
+          <w:lang w:val="es-ES"/>
+        </w:rPr>
+        <w:instrText xml:space="preserve"> SEQ Imagen_de_referencia \* ARABIC </w:instrText>
+      </w:r>
+      <w:r>
+        <w:fldChar w:fldCharType="separate"/>
+      </w:r>
+      <w:r>
+        <w:rPr>
+          <w:noProof/>
+          <w:lang w:val="es-ES"/>
+        </w:rPr>
+        <w:t>6</w:t>
+      </w:r>
+      <w:r>
+        <w:rPr>
+          <w:noProof/>
+        </w:rPr>
+        <w:fldChar w:fldCharType="end"/>
+      </w:r>
+    </w:p>
+    <w:p>
+      <w:pPr>
+        <w:jc w:val="both"/>
+        <w:rPr>
+          <w:lang w:val="es-ES"/>
+        </w:rPr>
+      </w:pPr>
+      <w:r>
+        <w:rPr>
+          <w:lang w:val="es-ES"/>
+        </w:rPr>
+        <w:t>Pero no parece contar con un sistema de prevención.</w:t>
+      </w:r>
+    </w:p>
+    <w:p>
+      <w:pPr>
+        <w:jc w:val="both"/>
+        <w:rPr>
+          <w:lang w:val="es-ES"/>
+        </w:rPr>
+      </w:pPr>
+    </w:p>
+    <w:p>
+      <w:pPr>
+        <w:pStyle w:val="Heading2"/>
+        <w:jc w:val="both"/>
+        <w:rPr>
+          <w:lang w:val="es-ES"/>
+        </w:rPr>
+      </w:pPr>
+      <w:bookmarkStart w:id="8" w:name="_Toc149385832"/>
+      <w:r>
+        <w:rPr>
+          <w:lang w:val="es-ES"/>
+        </w:rPr>
+        <w:t xml:space="preserve">1.6 </w:t>
+      </w:r>
+      <w:r>
+        <w:rPr>
+          <w:lang w:val="es-ES"/>
+        </w:rPr>
+        <w:t>Es mejor reconocer que recordar: objetos, acciones y opciones a la vista</w:t>
+      </w:r>
+      <w:bookmarkEnd w:id="8"/>
+    </w:p>
+    <w:p>
+      <w:pPr>
+        <w:jc w:val="both"/>
+        <w:rPr>
+          <w:lang w:val="es-ES"/>
+        </w:rPr>
+      </w:pPr>
+    </w:p>
+    <w:p>
+      <w:pPr>
+        <w:jc w:val="both"/>
+        <w:rPr>
+          <w:lang w:val="es-ES"/>
+        </w:rPr>
+      </w:pPr>
+      <w:r>
+        <w:rPr>
+          <w:lang w:val="es-ES"/>
+        </w:rPr>
+        <w:t xml:space="preserve">En este caso el programa es muy similar a cualquier otro entorno de diseño o codificación, las herramientas se encuentran en los sitios usuales etc. Pero una vez </w:t>
+      </w:r>
+      <w:r>
+        <w:rPr>
+          <w:lang w:val="es-ES"/>
+        </w:rPr>
+        <w:t>más</w:t>
+      </w:r>
+      <w:r>
+        <w:rPr>
+          <w:lang w:val="es-ES"/>
+        </w:rPr>
+        <w:t xml:space="preserve"> aparte de la barra de tareas, la mayoría del resto de términos probablemente confundan a un usuario que no tenga experiencia con el software.</w:t>
+      </w:r>
+    </w:p>
+    <w:p>
+      <w:pPr>
+        <w:jc w:val="both"/>
+        <w:rPr>
+          <w:lang w:val="es-ES"/>
+        </w:rPr>
+      </w:pPr>
+    </w:p>
+    <w:p>
+      <w:pPr>
+        <w:pStyle w:val="Heading2"/>
+        <w:jc w:val="both"/>
+        <w:rPr>
+          <w:lang w:val="es-ES"/>
+        </w:rPr>
+      </w:pPr>
+      <w:bookmarkStart w:id="9" w:name="_Toc149385833"/>
+      <w:r>
+        <w:rPr>
+          <w:lang w:val="es-ES"/>
+        </w:rPr>
+        <w:t xml:space="preserve">1.7 </w:t>
+      </w:r>
+      <w:r>
+        <w:rPr>
+          <w:lang w:val="es-ES"/>
+        </w:rPr>
+        <w:t>Flexibilidad y eficiencia de uso: preparado para satisfacer a usuarios novatos como a los usuarios experimentados</w:t>
+      </w:r>
+      <w:bookmarkEnd w:id="9"/>
+    </w:p>
+    <w:p>
+      <w:pPr>
+        <w:jc w:val="both"/>
+        <w:rPr>
+          <w:lang w:val="es-ES"/>
+        </w:rPr>
+      </w:pPr>
+    </w:p>
+    <w:p>
+      <w:pPr>
+        <w:jc w:val="both"/>
+        <w:rPr>
+          <w:lang w:val="es-ES"/>
+        </w:rPr>
+      </w:pPr>
+      <w:r>
+        <w:rPr>
+          <w:lang w:val="es-ES"/>
+        </w:rPr>
+        <w:lastRenderedPageBreak/>
+        <w:t xml:space="preserve">Como ya he ido explicando en apartados anteriores es necesario un conocimiento previo del software </w:t>
       </w:r>
       <w:proofErr w:type="spellStart"/>
       <w:r>
-        <w:t>referencia</w:t>
+        <w:rPr>
+          <w:lang w:val="es-ES"/>
+        </w:rPr>
+        <w:t>git</w:t>
       </w:r>
       <w:proofErr w:type="spellEnd"/>
       <w:r>
-        <w:t xml:space="preserve"> </w:t>
-      </w:r>
-      <w:fldSimple w:instr=" SEQ Imagen_de_referencia \* ARABIC ">
-        <w:r>
-          <w:rPr>
-            <w:noProof/>
-          </w:rPr>
-          <w:t>6</w:t>
-        </w:r>
-      </w:fldSimple>
-    </w:p>
-    <w:p>
-      <w:pPr>
-        <w:jc w:val="both"/>
-        <w:rPr>
-          <w:lang w:val="es-ES"/>
-        </w:rPr>
-      </w:pPr>
-      <w:r>
-        <w:rPr>
-          <w:lang w:val="es-ES"/>
-        </w:rPr>
-        <w:t>Pero no parece contar con un sistema de prevención.</w:t>
+        <w:rPr>
+          <w:lang w:val="es-ES"/>
+        </w:rPr>
+        <w:t xml:space="preserve"> para poder manejar esta aplicación. Un usuario que empieza desde cero no sabrá que el uso de este software va ligado al uso de la descarga de </w:t>
+      </w:r>
+      <w:proofErr w:type="spellStart"/>
+      <w:r>
+        <w:rPr>
+          <w:lang w:val="es-ES"/>
+        </w:rPr>
+        <w:t>git</w:t>
+      </w:r>
+      <w:proofErr w:type="spellEnd"/>
+      <w:r>
+        <w:rPr>
+          <w:lang w:val="es-ES"/>
+        </w:rPr>
+        <w:t xml:space="preserve"> ni de la localización de los repositorios. </w:t>
+      </w:r>
+    </w:p>
+    <w:p>
+      <w:pPr>
+        <w:jc w:val="both"/>
+        <w:rPr>
+          <w:lang w:val="es-ES"/>
+        </w:rPr>
+      </w:pPr>
+      <w:r>
+        <w:rPr>
+          <w:lang w:val="es-ES"/>
+        </w:rPr>
+        <w:t xml:space="preserve">Se pone al alcance de la mano todas las herramientas necesarias para trabajar sin tener que abrir la terminal, pero los usuarios novatos deberían comprender el funcionamiento de </w:t>
+      </w:r>
+      <w:proofErr w:type="spellStart"/>
+      <w:r>
+        <w:rPr>
+          <w:lang w:val="es-ES"/>
+        </w:rPr>
+        <w:t>git</w:t>
+      </w:r>
+      <w:proofErr w:type="spellEnd"/>
+      <w:r>
+        <w:rPr>
+          <w:lang w:val="es-ES"/>
+        </w:rPr>
+        <w:t xml:space="preserve"> de antemano.</w:t>
       </w:r>
     </w:p>
     <w:p>
@@ -2746,195 +3192,18 @@
     <w:p>
       <w:pPr>
         <w:pStyle w:val="Heading2"/>
-        <w:jc w:val="both"/>
-        <w:rPr>
-          <w:lang w:val="es-ES"/>
-        </w:rPr>
-      </w:pPr>
-      <w:bookmarkStart w:id="7" w:name="_Toc149330742"/>
-      <w:r>
-        <w:rPr>
-          <w:lang w:val="es-ES"/>
-        </w:rPr>
-        <w:t xml:space="preserve">1.6 </w:t>
-      </w:r>
-      <w:r>
-        <w:rPr>
-          <w:lang w:val="es-ES"/>
-        </w:rPr>
-        <w:t>Es mejor reconocer que recordar: objetos, acciones y opciones a la vista</w:t>
-      </w:r>
-      <w:bookmarkEnd w:id="7"/>
-    </w:p>
-    <w:p>
-      <w:pPr>
-        <w:jc w:val="both"/>
-        <w:rPr>
-          <w:lang w:val="es-ES"/>
-        </w:rPr>
-      </w:pPr>
-    </w:p>
-    <w:p>
-      <w:pPr>
-        <w:jc w:val="both"/>
-        <w:rPr>
-          <w:lang w:val="es-ES"/>
-        </w:rPr>
-      </w:pPr>
-      <w:r>
-        <w:rPr>
-          <w:lang w:val="es-ES"/>
-        </w:rPr>
-        <w:t xml:space="preserve">En este caso el programa es muy similar a cualquier otro entorno de diseño o codificación, las herramientas se encuentran en los sitios usuales etc. Pero una vez </w:t>
-      </w:r>
-      <w:r>
-        <w:rPr>
-          <w:lang w:val="es-ES"/>
-        </w:rPr>
-        <w:t>más</w:t>
-      </w:r>
-      <w:r>
-        <w:rPr>
-          <w:lang w:val="es-ES"/>
-        </w:rPr>
-        <w:t xml:space="preserve"> aparte de la barra de tareas, la mayoría del resto de términos probablemente confundan a un usuario que no tenga experiencia con el software.</w:t>
-      </w:r>
-    </w:p>
-    <w:p>
-      <w:pPr>
-        <w:jc w:val="both"/>
-        <w:rPr>
-          <w:lang w:val="es-ES"/>
-        </w:rPr>
-      </w:pPr>
-    </w:p>
-    <w:p>
-      <w:pPr>
-        <w:pStyle w:val="Heading2"/>
-        <w:jc w:val="both"/>
-        <w:rPr>
-          <w:lang w:val="es-ES"/>
-        </w:rPr>
-      </w:pPr>
-      <w:r>
-        <w:rPr>
-          <w:lang w:val="es-ES"/>
-        </w:rPr>
-        <w:lastRenderedPageBreak/>
-        <w:t xml:space="preserve">1.7 </w:t>
-      </w:r>
-      <w:r>
-        <w:rPr>
-          <w:lang w:val="es-ES"/>
-        </w:rPr>
-        <w:t>Flexibilidad y eficiencia de uso: preparado para satisfacer a usuarios novatos como a los usuarios experimentados</w:t>
-      </w:r>
-    </w:p>
-    <w:p>
-      <w:pPr>
-        <w:jc w:val="both"/>
-        <w:rPr>
-          <w:lang w:val="es-ES"/>
-        </w:rPr>
-      </w:pPr>
-    </w:p>
-    <w:p>
-      <w:pPr>
-        <w:jc w:val="both"/>
-        <w:rPr>
-          <w:lang w:val="es-ES"/>
-        </w:rPr>
-      </w:pPr>
-      <w:r>
-        <w:rPr>
-          <w:lang w:val="es-ES"/>
-        </w:rPr>
-        <w:t xml:space="preserve">Como ya he ido explicando en apartados anteriores es necesario un conocimiento previo del software </w:t>
-      </w:r>
-      <w:proofErr w:type="spellStart"/>
-      <w:r>
-        <w:rPr>
-          <w:lang w:val="es-ES"/>
-        </w:rPr>
-        <w:t>git</w:t>
-      </w:r>
-      <w:proofErr w:type="spellEnd"/>
-      <w:r>
-        <w:rPr>
-          <w:lang w:val="es-ES"/>
-        </w:rPr>
-        <w:t xml:space="preserve"> para poder manejar esta aplicación. Un usuario que empieza desde cero no sabrá que el uso de este software va ligado al uso de la descarga de </w:t>
-      </w:r>
-      <w:proofErr w:type="spellStart"/>
-      <w:r>
-        <w:rPr>
-          <w:lang w:val="es-ES"/>
-        </w:rPr>
-        <w:t>git</w:t>
-      </w:r>
-      <w:proofErr w:type="spellEnd"/>
-      <w:r>
-        <w:rPr>
-          <w:lang w:val="es-ES"/>
-        </w:rPr>
-        <w:t xml:space="preserve"> ni de la localización de los repositorios. </w:t>
-      </w:r>
-    </w:p>
-    <w:p>
-      <w:pPr>
-        <w:jc w:val="both"/>
-        <w:rPr>
-          <w:lang w:val="es-ES"/>
-        </w:rPr>
-      </w:pPr>
-      <w:r>
-        <w:rPr>
-          <w:lang w:val="es-ES"/>
-        </w:rPr>
-        <w:t xml:space="preserve">Se pone al alcance de la mano todas las herramientas necesarias para trabajar sin tener que abrir la terminal, pero los usuarios novatos deberían comprender el funcionamiento de </w:t>
-      </w:r>
-      <w:proofErr w:type="spellStart"/>
-      <w:r>
-        <w:rPr>
-          <w:lang w:val="es-ES"/>
-        </w:rPr>
-        <w:t>git</w:t>
-      </w:r>
-      <w:proofErr w:type="spellEnd"/>
-      <w:r>
-        <w:rPr>
-          <w:lang w:val="es-ES"/>
-        </w:rPr>
-        <w:t xml:space="preserve"> de antemano.</w:t>
-      </w:r>
-    </w:p>
-    <w:p>
-      <w:pPr>
-        <w:jc w:val="both"/>
-        <w:rPr>
-          <w:lang w:val="es-ES"/>
-        </w:rPr>
-      </w:pPr>
-    </w:p>
-    <w:p>
-      <w:pPr>
-        <w:pStyle w:val="Heading2"/>
-        <w:rPr>
-          <w:lang w:val="es-ES"/>
-        </w:rPr>
-      </w:pPr>
-      <w:r>
-        <w:rPr>
-          <w:lang w:val="es-ES"/>
-        </w:rPr>
-        <w:t xml:space="preserve">1.8 </w:t>
-      </w:r>
-      <w:r>
-        <w:rPr>
-          <w:lang w:val="es-ES"/>
-        </w:rPr>
-        <w:t>Diseño práctico y sencillo</w:t>
-      </w:r>
+        <w:rPr>
+          <w:lang w:val="es-ES"/>
+        </w:rPr>
+      </w:pPr>
+      <w:bookmarkStart w:id="10" w:name="_Toc149385834"/>
+      <w:r>
+        <w:rPr>
+          <w:lang w:val="es-ES"/>
+        </w:rPr>
+        <w:t>1.8 Diseño práctico y sencillo</w:t>
+      </w:r>
+      <w:bookmarkEnd w:id="10"/>
     </w:p>
     <w:p>
       <w:pPr>
@@ -3029,24 +3298,36 @@
         </w:rPr>
       </w:pPr>
       <w:r>
-        <w:t xml:space="preserve">Imagen de </w:t>
-      </w:r>
-      <w:proofErr w:type="spellStart"/>
-      <w:r>
-        <w:t>referencia</w:t>
-      </w:r>
-      <w:proofErr w:type="spellEnd"/>
-      <w:r>
-        <w:t xml:space="preserve"> </w:t>
-      </w:r>
-      <w:fldSimple w:instr=" SEQ Imagen_de_referencia \* ARABIC ">
-        <w:r>
-          <w:rPr>
-            <w:noProof/>
-          </w:rPr>
-          <w:t>7</w:t>
-        </w:r>
-      </w:fldSimple>
+        <w:rPr>
+          <w:lang w:val="es-ES"/>
+        </w:rPr>
+        <w:t xml:space="preserve">Imagen de referencia </w:t>
+      </w:r>
+      <w:r>
+        <w:fldChar w:fldCharType="begin"/>
+      </w:r>
+      <w:r>
+        <w:rPr>
+          <w:lang w:val="es-ES"/>
+        </w:rPr>
+        <w:instrText xml:space="preserve"> SEQ Imagen_de_referencia \* ARABIC </w:instrText>
+      </w:r>
+      <w:r>
+        <w:fldChar w:fldCharType="separate"/>
+      </w:r>
+      <w:r>
+        <w:rPr>
+          <w:noProof/>
+          <w:lang w:val="es-ES"/>
+        </w:rPr>
+        <w:t>7</w:t>
+      </w:r>
+      <w:r>
+        <w:rPr>
+          <w:noProof/>
+        </w:rPr>
+        <w:fldChar w:fldCharType="end"/>
+      </w:r>
     </w:p>
     <w:p>
       <w:pPr>
@@ -3135,24 +3416,36 @@
         </w:rPr>
       </w:pPr>
       <w:r>
-        <w:t xml:space="preserve">Imagen de </w:t>
-      </w:r>
-      <w:proofErr w:type="spellStart"/>
-      <w:r>
-        <w:t>referencia</w:t>
-      </w:r>
-      <w:proofErr w:type="spellEnd"/>
-      <w:r>
-        <w:t xml:space="preserve"> </w:t>
-      </w:r>
-      <w:fldSimple w:instr=" SEQ Imagen_de_referencia \* ARABIC ">
-        <w:r>
-          <w:rPr>
-            <w:noProof/>
-          </w:rPr>
-          <w:t>8</w:t>
-        </w:r>
-      </w:fldSimple>
+        <w:rPr>
+          <w:lang w:val="es-ES"/>
+        </w:rPr>
+        <w:t xml:space="preserve">Imagen de referencia </w:t>
+      </w:r>
+      <w:r>
+        <w:fldChar w:fldCharType="begin"/>
+      </w:r>
+      <w:r>
+        <w:rPr>
+          <w:lang w:val="es-ES"/>
+        </w:rPr>
+        <w:instrText xml:space="preserve"> SEQ Imagen_de_referencia \* ARABIC </w:instrText>
+      </w:r>
+      <w:r>
+        <w:fldChar w:fldCharType="separate"/>
+      </w:r>
+      <w:r>
+        <w:rPr>
+          <w:noProof/>
+          <w:lang w:val="es-ES"/>
+        </w:rPr>
+        <w:t>8</w:t>
+      </w:r>
+      <w:r>
+        <w:rPr>
+          <w:noProof/>
+        </w:rPr>
+        <w:fldChar w:fldCharType="end"/>
+      </w:r>
     </w:p>
     <w:p>
       <w:pPr>
@@ -3220,24 +3513,36 @@
         </w:rPr>
       </w:pPr>
       <w:r>
-        <w:t xml:space="preserve">Imagen de </w:t>
-      </w:r>
-      <w:proofErr w:type="spellStart"/>
-      <w:r>
-        <w:t>referencia</w:t>
-      </w:r>
-      <w:proofErr w:type="spellEnd"/>
-      <w:r>
-        <w:t xml:space="preserve"> </w:t>
-      </w:r>
-      <w:fldSimple w:instr=" SEQ Imagen_de_referencia \* ARABIC ">
-        <w:r>
-          <w:rPr>
-            <w:noProof/>
-          </w:rPr>
-          <w:t>9</w:t>
-        </w:r>
-      </w:fldSimple>
+        <w:rPr>
+          <w:lang w:val="es-ES"/>
+        </w:rPr>
+        <w:t xml:space="preserve">Imagen de referencia </w:t>
+      </w:r>
+      <w:r>
+        <w:fldChar w:fldCharType="begin"/>
+      </w:r>
+      <w:r>
+        <w:rPr>
+          <w:lang w:val="es-ES"/>
+        </w:rPr>
+        <w:instrText xml:space="preserve"> SEQ Imagen_de_referencia \* ARABIC </w:instrText>
+      </w:r>
+      <w:r>
+        <w:fldChar w:fldCharType="separate"/>
+      </w:r>
+      <w:r>
+        <w:rPr>
+          <w:noProof/>
+          <w:lang w:val="es-ES"/>
+        </w:rPr>
+        <w:t>9</w:t>
+      </w:r>
+      <w:r>
+        <w:rPr>
+          <w:noProof/>
+        </w:rPr>
+        <w:fldChar w:fldCharType="end"/>
+      </w:r>
     </w:p>
     <w:p>
       <w:pPr>
@@ -3253,6 +3558,7 @@
           <w:lang w:val="es-ES"/>
         </w:rPr>
       </w:pPr>
+      <w:bookmarkStart w:id="11" w:name="_Toc149385835"/>
       <w:r>
         <w:rPr>
           <w:lang w:val="es-ES"/>
@@ -3265,24 +3571,26 @@
         </w:rPr>
         <w:t>El usuario debe disponer de ayuda para reconocer, diagnosticar y deshacer errores</w:t>
       </w:r>
-    </w:p>
-    <w:p>
-      <w:pPr>
-        <w:rPr>
-          <w:lang w:val="es-ES"/>
-        </w:rPr>
-      </w:pPr>
-    </w:p>
-    <w:p>
-      <w:pPr>
-        <w:rPr>
-          <w:lang w:val="es-ES"/>
-        </w:rPr>
-      </w:pPr>
-      <w:r>
-        <w:rPr>
-          <w:lang w:val="es-ES"/>
-        </w:rPr>
+      <w:bookmarkEnd w:id="11"/>
+    </w:p>
+    <w:p>
+      <w:pPr>
+        <w:rPr>
+          <w:lang w:val="es-ES"/>
+        </w:rPr>
+      </w:pPr>
+    </w:p>
+    <w:p>
+      <w:pPr>
+        <w:rPr>
+          <w:lang w:val="es-ES"/>
+        </w:rPr>
+      </w:pPr>
+      <w:r>
+        <w:rPr>
+          <w:lang w:val="es-ES"/>
+        </w:rPr>
+        <w:lastRenderedPageBreak/>
         <w:t>Esta aplicación cuenta con un log para poder seguir los errores se han hecho capturas en el punto 1.5 pero las repito aquí:</w:t>
       </w:r>
     </w:p>
@@ -3339,38 +3647,64 @@
         </w:rPr>
       </w:pPr>
       <w:r>
-        <w:t xml:space="preserve">Imagen de </w:t>
-      </w:r>
-      <w:proofErr w:type="spellStart"/>
-      <w:r>
-        <w:t>referencia</w:t>
-      </w:r>
-      <w:proofErr w:type="spellEnd"/>
-      <w:r>
+        <w:rPr>
+          <w:lang w:val="es-ES"/>
+        </w:rPr>
+        <w:t xml:space="preserve">Imagen de referencia </w:t>
+      </w:r>
+      <w:r>
+        <w:fldChar w:fldCharType="begin"/>
+      </w:r>
+      <w:r>
+        <w:rPr>
+          <w:lang w:val="es-ES"/>
+        </w:rPr>
+        <w:instrText xml:space="preserve"> SEQ Imagen_de_referencia \* ARABIC </w:instrText>
+      </w:r>
+      <w:r>
+        <w:fldChar w:fldCharType="separate"/>
+      </w:r>
+      <w:r>
+        <w:rPr>
+          <w:noProof/>
+          <w:lang w:val="es-ES"/>
+        </w:rPr>
+        <w:t>10</w:t>
+      </w:r>
+      <w:r>
+        <w:rPr>
+          <w:noProof/>
+        </w:rPr>
+        <w:fldChar w:fldCharType="end"/>
+      </w:r>
+    </w:p>
+    <w:p>
+      <w:pPr>
+        <w:pStyle w:val="Heading2"/>
+        <w:rPr>
+          <w:lang w:val="es-ES"/>
+        </w:rPr>
+      </w:pPr>
+      <w:bookmarkStart w:id="12" w:name="_Toc149385836"/>
+      <w:r>
+        <w:rPr>
+          <w:lang w:val="es-ES"/>
+        </w:rPr>
+        <w:t>1.10</w:t>
+      </w:r>
+      <w:r>
+        <w:rPr>
+          <w:lang w:val="es-ES"/>
+        </w:rPr>
         <w:t xml:space="preserve"> </w:t>
       </w:r>
-      <w:fldSimple w:instr=" SEQ Imagen_de_referencia \* ARABIC ">
-        <w:r>
-          <w:rPr>
-            <w:noProof/>
-          </w:rPr>
-          <w:t>10</w:t>
-        </w:r>
-      </w:fldSimple>
-    </w:p>
-    <w:p>
-      <w:pPr>
-        <w:pStyle w:val="Heading2"/>
-        <w:rPr>
-          <w:lang w:val="es-ES"/>
-        </w:rPr>
-      </w:pPr>
-      <w:r>
-        <w:rPr>
-          <w:lang w:val="es-ES"/>
-        </w:rPr>
-        <w:t>1.10</w:t>
-      </w:r>
+      <w:r>
+        <w:rPr>
+          <w:lang w:val="es-ES"/>
+        </w:rPr>
+        <w:t>Ayuda y documentación</w:t>
+      </w:r>
+      <w:bookmarkEnd w:id="12"/>
     </w:p>
     <w:p>
       <w:pPr>
@@ -3455,16 +3789,8 @@
       <w:pPr>
         <w:pStyle w:val="Caption"/>
         <w:rPr>
-          <w:lang w:val="es-ES"/>
-        </w:rPr>
-        <w:sectPr>
-          <w:headerReference w:type="default" r:id="rId21"/>
-          <w:footerReference w:type="default" r:id="rId22"/>
-          <w:pgSz w:w="11906" w:h="16838"/>
-          <w:pgMar w:top="1417" w:right="1701" w:bottom="1417" w:left="1701" w:header="708" w:footer="708" w:gutter="0"/>
-          <w:cols w:space="708"/>
-          <w:docGrid w:linePitch="360"/>
-        </w:sectPr>
+          <w:noProof/>
+        </w:rPr>
       </w:pPr>
       <w:r>
         <w:t xml:space="preserve">Imagen de </w:t>
@@ -3485,6 +3811,742 @@
           <w:t>11</w:t>
         </w:r>
       </w:fldSimple>
+    </w:p>
+    <w:p/>
+    <w:p/>
+    <w:p>
+      <w:pPr>
+        <w:pStyle w:val="Heading1"/>
+      </w:pPr>
+      <w:r>
+        <w:t xml:space="preserve">2.Análisis </w:t>
+      </w:r>
+      <w:proofErr w:type="spellStart"/>
+      <w:r>
+        <w:t>heurístico</w:t>
+      </w:r>
+      <w:proofErr w:type="spellEnd"/>
+      <w:r>
+        <w:t xml:space="preserve"> de Steam</w:t>
+      </w:r>
+    </w:p>
+    <w:p/>
+    <w:p>
+      <w:pPr>
+        <w:keepNext/>
+        <w:jc w:val="both"/>
+      </w:pPr>
+      <w:r>
+        <w:rPr>
+          <w:noProof/>
+        </w:rPr>
+        <w:lastRenderedPageBreak/>
+        <w:drawing>
+          <wp:inline distT="0" distB="0" distL="0" distR="0" wp14:anchorId="1D6E4886" wp14:editId="54C248D5">
+            <wp:extent cx="5400040" cy="3037840"/>
+            <wp:effectExtent l="0" t="0" r="0" b="0"/>
+            <wp:docPr id="10" name="Picture 10" descr="Todo sobre Steam: qué es, cómo funciona y para qué sirve la plataforma más  usada del mundo del gaming | Computer Hoy"/>
+            <wp:cNvGraphicFramePr>
+              <a:graphicFrameLocks xmlns:a="http://schemas.openxmlformats.org/drawingml/2006/main" noChangeAspect="1"/>
+            </wp:cNvGraphicFramePr>
+            <a:graphic xmlns:a="http://schemas.openxmlformats.org/drawingml/2006/main">
+              <a:graphicData uri="http://schemas.openxmlformats.org/drawingml/2006/picture">
+                <pic:pic xmlns:pic="http://schemas.openxmlformats.org/drawingml/2006/picture">
+                  <pic:nvPicPr>
+                    <pic:cNvPr id="0" name="Picture 1" descr="Todo sobre Steam: qué es, cómo funciona y para qué sirve la plataforma más  usada del mundo del gaming | Computer Hoy"/>
+                    <pic:cNvPicPr>
+                      <a:picLocks noChangeAspect="1" noChangeArrowheads="1"/>
+                    </pic:cNvPicPr>
+                  </pic:nvPicPr>
+                  <pic:blipFill>
+                    <a:blip r:embed="rId21" cstate="print">
+                      <a:extLst>
+                        <a:ext uri="{28A0092B-C50C-407E-A947-70E740481C1C}">
+                          <a14:useLocalDpi xmlns:a14="http://schemas.microsoft.com/office/drawing/2010/main" val="0"/>
+                        </a:ext>
+                      </a:extLst>
+                    </a:blip>
+                    <a:srcRect/>
+                    <a:stretch>
+                      <a:fillRect/>
+                    </a:stretch>
+                  </pic:blipFill>
+                  <pic:spPr bwMode="auto">
+                    <a:xfrm>
+                      <a:off x="0" y="0"/>
+                      <a:ext cx="5400040" cy="3037840"/>
+                    </a:xfrm>
+                    <a:prstGeom prst="rect">
+                      <a:avLst/>
+                    </a:prstGeom>
+                    <a:noFill/>
+                    <a:ln>
+                      <a:noFill/>
+                    </a:ln>
+                  </pic:spPr>
+                </pic:pic>
+              </a:graphicData>
+            </a:graphic>
+          </wp:inline>
+        </w:drawing>
+      </w:r>
+    </w:p>
+    <w:p>
+      <w:pPr>
+        <w:pStyle w:val="Caption"/>
+        <w:jc w:val="both"/>
+      </w:pPr>
+      <w:r>
+        <w:t xml:space="preserve">Imagen de </w:t>
+      </w:r>
+      <w:proofErr w:type="spellStart"/>
+      <w:r>
+        <w:t>referencia</w:t>
+      </w:r>
+      <w:proofErr w:type="spellEnd"/>
+      <w:r>
+        <w:t xml:space="preserve"> </w:t>
+      </w:r>
+      <w:fldSimple w:instr=" SEQ Imagen_de_referencia \* ARABIC ">
+        <w:r>
+          <w:rPr>
+            <w:noProof/>
+          </w:rPr>
+          <w:t>12</w:t>
+        </w:r>
+      </w:fldSimple>
+    </w:p>
+    <w:p>
+      <w:pPr>
+        <w:jc w:val="both"/>
+      </w:pPr>
+    </w:p>
+    <w:p>
+      <w:pPr>
+        <w:jc w:val="both"/>
+        <w:rPr>
+          <w:lang w:val="es-ES"/>
+        </w:rPr>
+      </w:pPr>
+      <w:proofErr w:type="spellStart"/>
+      <w:r>
+        <w:rPr>
+          <w:lang w:val="es-ES"/>
+        </w:rPr>
+        <w:t>Steam</w:t>
+      </w:r>
+      <w:proofErr w:type="spellEnd"/>
+      <w:r>
+        <w:rPr>
+          <w:lang w:val="es-ES"/>
+        </w:rPr>
+        <w:t xml:space="preserve"> es una Plataforma d</w:t>
+      </w:r>
+      <w:r>
+        <w:rPr>
+          <w:lang w:val="es-ES"/>
+        </w:rPr>
+        <w:t xml:space="preserve">e distribución digital de videojuegos creada en 2003 por Valve. Desde su nacimiento ha experimentado multitud de cambios y actualizaciones que la han llevado a ser el referente en cuanto a plataformas en el campo de los videojuegos en pc. </w:t>
+      </w:r>
+    </w:p>
+    <w:p>
+      <w:pPr>
+        <w:jc w:val="both"/>
+        <w:rPr>
+          <w:lang w:val="es-ES"/>
+        </w:rPr>
+      </w:pPr>
+      <w:r>
+        <w:rPr>
+          <w:lang w:val="es-ES"/>
+        </w:rPr>
+        <w:t xml:space="preserve">No solo es un Marketplace para las desarrolladoras de videojuegos para vender sus </w:t>
+      </w:r>
+      <w:r>
+        <w:rPr>
+          <w:lang w:val="es-ES"/>
+        </w:rPr>
+        <w:t>juegos,</w:t>
+      </w:r>
+      <w:r>
+        <w:rPr>
+          <w:lang w:val="es-ES"/>
+        </w:rPr>
+        <w:t xml:space="preserve"> sino </w:t>
+      </w:r>
+      <w:r>
+        <w:rPr>
+          <w:lang w:val="es-ES"/>
+        </w:rPr>
+        <w:t>que ha</w:t>
+      </w:r>
+      <w:r>
+        <w:rPr>
+          <w:lang w:val="es-ES"/>
+        </w:rPr>
+        <w:t xml:space="preserve"> creado una robusta comunidad detrás incidiendo en el aspecto social del mundo de juegos tanto online como </w:t>
+      </w:r>
+      <w:proofErr w:type="spellStart"/>
+      <w:r>
+        <w:rPr>
+          <w:lang w:val="es-ES"/>
+        </w:rPr>
+        <w:t>singleplayer</w:t>
+      </w:r>
+      <w:proofErr w:type="spellEnd"/>
+      <w:r>
+        <w:rPr>
+          <w:lang w:val="es-ES"/>
+        </w:rPr>
+        <w:t>.</w:t>
+      </w:r>
+      <w:r>
+        <w:rPr>
+          <w:lang w:val="es-ES"/>
+        </w:rPr>
+        <w:t xml:space="preserve"> El público al que va destinado es completamente heterogéneo, buscan alcanzar usuarios de todo tipo y edades. Una forma muy sencilla de conseguirlo es mediante los diferentes juegos que venden ya que los juegos mismos suelen filtrar la población activa de éstos según su género. </w:t>
+      </w:r>
+    </w:p>
+    <w:p>
+      <w:pPr>
+        <w:jc w:val="both"/>
+        <w:rPr>
+          <w:lang w:val="es-ES"/>
+        </w:rPr>
+      </w:pPr>
+    </w:p>
+    <w:p>
+      <w:pPr>
+        <w:pStyle w:val="Heading2"/>
+        <w:rPr>
+          <w:lang w:val="es-ES"/>
+        </w:rPr>
+      </w:pPr>
+      <w:r>
+        <w:rPr>
+          <w:lang w:val="es-ES"/>
+        </w:rPr>
+        <w:t>2.1</w:t>
+      </w:r>
+      <w:r>
+        <w:rPr>
+          <w:lang w:val="es-ES"/>
+        </w:rPr>
+        <w:t>Visibilidad del estado del sistema. Usuario siempre informado</w:t>
+      </w:r>
+    </w:p>
+    <w:p>
+      <w:pPr>
+        <w:rPr>
+          <w:lang w:val="es-ES"/>
+        </w:rPr>
+      </w:pPr>
+    </w:p>
+    <w:p>
+      <w:pPr>
+        <w:rPr>
+          <w:lang w:val="es-ES"/>
+        </w:rPr>
+      </w:pPr>
+      <w:r>
+        <w:rPr>
+          <w:lang w:val="es-ES"/>
+        </w:rPr>
+        <w:t>La primera vez que se entra a la plataforma puede ser un poco abrumadora ya que lo primero que nos ofrece son descuentos y novedades</w:t>
+      </w:r>
+      <w:r>
+        <w:rPr>
+          <w:lang w:val="es-ES"/>
+        </w:rPr>
+        <w:t>.</w:t>
+      </w:r>
+    </w:p>
+    <w:p>
+      <w:pPr>
+        <w:keepNext/>
+      </w:pPr>
+      <w:r>
+        <w:rPr>
+          <w:noProof/>
+        </w:rPr>
+        <w:lastRenderedPageBreak/>
+        <w:drawing>
+          <wp:inline distT="0" distB="0" distL="0" distR="0" wp14:anchorId="701433CF" wp14:editId="501C17F0">
+            <wp:extent cx="5400040" cy="2770505"/>
+            <wp:effectExtent l="0" t="0" r="0" b="0"/>
+            <wp:docPr id="11" name="Picture 11"/>
+            <wp:cNvGraphicFramePr>
+              <a:graphicFrameLocks xmlns:a="http://schemas.openxmlformats.org/drawingml/2006/main" noChangeAspect="1"/>
+            </wp:cNvGraphicFramePr>
+            <a:graphic xmlns:a="http://schemas.openxmlformats.org/drawingml/2006/main">
+              <a:graphicData uri="http://schemas.openxmlformats.org/drawingml/2006/picture">
+                <pic:pic xmlns:pic="http://schemas.openxmlformats.org/drawingml/2006/picture">
+                  <pic:nvPicPr>
+                    <pic:cNvPr id="1" name=""/>
+                    <pic:cNvPicPr/>
+                  </pic:nvPicPr>
+                  <pic:blipFill>
+                    <a:blip r:embed="rId22"/>
+                    <a:stretch>
+                      <a:fillRect/>
+                    </a:stretch>
+                  </pic:blipFill>
+                  <pic:spPr>
+                    <a:xfrm>
+                      <a:off x="0" y="0"/>
+                      <a:ext cx="5400040" cy="2770505"/>
+                    </a:xfrm>
+                    <a:prstGeom prst="rect">
+                      <a:avLst/>
+                    </a:prstGeom>
+                  </pic:spPr>
+                </pic:pic>
+              </a:graphicData>
+            </a:graphic>
+          </wp:inline>
+        </w:drawing>
+      </w:r>
+    </w:p>
+    <w:p>
+      <w:pPr>
+        <w:pStyle w:val="Caption"/>
+        <w:rPr>
+          <w:lang w:val="es-ES"/>
+        </w:rPr>
+      </w:pPr>
+      <w:r>
+        <w:t xml:space="preserve">Imagen de </w:t>
+      </w:r>
+      <w:proofErr w:type="spellStart"/>
+      <w:r>
+        <w:t>referencia</w:t>
+      </w:r>
+      <w:proofErr w:type="spellEnd"/>
+      <w:r>
+        <w:t xml:space="preserve"> </w:t>
+      </w:r>
+      <w:fldSimple w:instr=" SEQ Imagen_de_referencia \* ARABIC ">
+        <w:r>
+          <w:rPr>
+            <w:noProof/>
+          </w:rPr>
+          <w:t>13</w:t>
+        </w:r>
+      </w:fldSimple>
+    </w:p>
+    <w:p>
+      <w:pPr>
+        <w:rPr>
+          <w:lang w:val="es-ES"/>
+        </w:rPr>
+      </w:pPr>
+    </w:p>
+    <w:p>
+      <w:pPr>
+        <w:rPr>
+          <w:lang w:val="es-ES"/>
+        </w:rPr>
+      </w:pPr>
+    </w:p>
+    <w:p>
+      <w:pPr>
+        <w:rPr>
+          <w:lang w:val="es-ES"/>
+        </w:rPr>
+      </w:pPr>
+      <w:r>
+        <w:rPr>
+          <w:lang w:val="es-ES"/>
+        </w:rPr>
+        <w:t xml:space="preserve">Pero está todo visible y al alcance del usuario mediante el menú que, sin importar por donde estemos </w:t>
+      </w:r>
+      <w:proofErr w:type="spellStart"/>
+      <w:r>
+        <w:rPr>
+          <w:lang w:val="es-ES"/>
+        </w:rPr>
+        <w:t>scrolleando</w:t>
+      </w:r>
+      <w:proofErr w:type="spellEnd"/>
+      <w:r>
+        <w:rPr>
+          <w:lang w:val="es-ES"/>
+        </w:rPr>
+        <w:t xml:space="preserve"> sigue fijo en los bordes superior:</w:t>
+      </w:r>
+    </w:p>
+    <w:p>
+      <w:pPr>
+        <w:keepNext/>
+      </w:pPr>
+      <w:r>
+        <w:rPr>
+          <w:noProof/>
+        </w:rPr>
+        <w:drawing>
+          <wp:inline distT="0" distB="0" distL="0" distR="0" wp14:anchorId="186CE87C" wp14:editId="34B337F4">
+            <wp:extent cx="5400040" cy="363855"/>
+            <wp:effectExtent l="0" t="0" r="0" b="0"/>
+            <wp:docPr id="12" name="Picture 12"/>
+            <wp:cNvGraphicFramePr>
+              <a:graphicFrameLocks xmlns:a="http://schemas.openxmlformats.org/drawingml/2006/main" noChangeAspect="1"/>
+            </wp:cNvGraphicFramePr>
+            <a:graphic xmlns:a="http://schemas.openxmlformats.org/drawingml/2006/main">
+              <a:graphicData uri="http://schemas.openxmlformats.org/drawingml/2006/picture">
+                <pic:pic xmlns:pic="http://schemas.openxmlformats.org/drawingml/2006/picture">
+                  <pic:nvPicPr>
+                    <pic:cNvPr id="1" name=""/>
+                    <pic:cNvPicPr/>
+                  </pic:nvPicPr>
+                  <pic:blipFill>
+                    <a:blip r:embed="rId23"/>
+                    <a:stretch>
+                      <a:fillRect/>
+                    </a:stretch>
+                  </pic:blipFill>
+                  <pic:spPr>
+                    <a:xfrm>
+                      <a:off x="0" y="0"/>
+                      <a:ext cx="5400040" cy="363855"/>
+                    </a:xfrm>
+                    <a:prstGeom prst="rect">
+                      <a:avLst/>
+                    </a:prstGeom>
+                  </pic:spPr>
+                </pic:pic>
+              </a:graphicData>
+            </a:graphic>
+          </wp:inline>
+        </w:drawing>
+      </w:r>
+    </w:p>
+    <w:p>
+      <w:pPr>
+        <w:pStyle w:val="Caption"/>
+        <w:rPr>
+          <w:lang w:val="es-ES"/>
+        </w:rPr>
+      </w:pPr>
+      <w:r>
+        <w:t xml:space="preserve">Imagen de </w:t>
+      </w:r>
+      <w:proofErr w:type="spellStart"/>
+      <w:r>
+        <w:t>referencia</w:t>
+      </w:r>
+      <w:proofErr w:type="spellEnd"/>
+      <w:r>
+        <w:t xml:space="preserve"> </w:t>
+      </w:r>
+      <w:fldSimple w:instr=" SEQ Imagen_de_referencia \* ARABIC ">
+        <w:r>
+          <w:rPr>
+            <w:noProof/>
+          </w:rPr>
+          <w:t>14</w:t>
+        </w:r>
+      </w:fldSimple>
+    </w:p>
+    <w:p>
+      <w:pPr>
+        <w:rPr>
+          <w:lang w:val="es-ES"/>
+        </w:rPr>
+      </w:pPr>
+      <w:r>
+        <w:rPr>
+          <w:lang w:val="es-ES"/>
+        </w:rPr>
+        <w:t xml:space="preserve">E inferior: </w:t>
+      </w:r>
+    </w:p>
+    <w:p>
+      <w:pPr>
+        <w:keepNext/>
+      </w:pPr>
+      <w:r>
+        <w:rPr>
+          <w:noProof/>
+        </w:rPr>
+        <w:drawing>
+          <wp:inline distT="0" distB="0" distL="0" distR="0" wp14:anchorId="7360B2D3" wp14:editId="498E20AD">
+            <wp:extent cx="5400040" cy="229235"/>
+            <wp:effectExtent l="0" t="0" r="0" b="0"/>
+            <wp:docPr id="14" name="Picture 14"/>
+            <wp:cNvGraphicFramePr>
+              <a:graphicFrameLocks xmlns:a="http://schemas.openxmlformats.org/drawingml/2006/main" noChangeAspect="1"/>
+            </wp:cNvGraphicFramePr>
+            <a:graphic xmlns:a="http://schemas.openxmlformats.org/drawingml/2006/main">
+              <a:graphicData uri="http://schemas.openxmlformats.org/drawingml/2006/picture">
+                <pic:pic xmlns:pic="http://schemas.openxmlformats.org/drawingml/2006/picture">
+                  <pic:nvPicPr>
+                    <pic:cNvPr id="1" name=""/>
+                    <pic:cNvPicPr/>
+                  </pic:nvPicPr>
+                  <pic:blipFill>
+                    <a:blip r:embed="rId24"/>
+                    <a:stretch>
+                      <a:fillRect/>
+                    </a:stretch>
+                  </pic:blipFill>
+                  <pic:spPr>
+                    <a:xfrm>
+                      <a:off x="0" y="0"/>
+                      <a:ext cx="5400040" cy="229235"/>
+                    </a:xfrm>
+                    <a:prstGeom prst="rect">
+                      <a:avLst/>
+                    </a:prstGeom>
+                  </pic:spPr>
+                </pic:pic>
+              </a:graphicData>
+            </a:graphic>
+          </wp:inline>
+        </w:drawing>
+      </w:r>
+    </w:p>
+    <w:p>
+      <w:pPr>
+        <w:pStyle w:val="Caption"/>
+        <w:rPr>
+          <w:lang w:val="es-ES"/>
+        </w:rPr>
+      </w:pPr>
+      <w:r>
+        <w:t xml:space="preserve">Imagen de </w:t>
+      </w:r>
+      <w:proofErr w:type="spellStart"/>
+      <w:r>
+        <w:t>referencia</w:t>
+      </w:r>
+      <w:proofErr w:type="spellEnd"/>
+      <w:r>
+        <w:t xml:space="preserve"> </w:t>
+      </w:r>
+      <w:fldSimple w:instr=" SEQ Imagen_de_referencia \* ARABIC ">
+        <w:r>
+          <w:rPr>
+            <w:noProof/>
+          </w:rPr>
+          <w:t>15</w:t>
+        </w:r>
+      </w:fldSimple>
+    </w:p>
+    <w:p>
+      <w:pPr>
+        <w:rPr>
+          <w:lang w:val="es-ES"/>
+        </w:rPr>
+      </w:pPr>
+    </w:p>
+    <w:p>
+      <w:pPr>
+        <w:pStyle w:val="Heading2"/>
+        <w:rPr>
+          <w:lang w:val="es-ES"/>
+        </w:rPr>
+      </w:pPr>
+      <w:r>
+        <w:rPr>
+          <w:lang w:val="es-ES"/>
+        </w:rPr>
+        <w:t>2.2</w:t>
+      </w:r>
+      <w:r>
+        <w:rPr>
+          <w:lang w:val="es-ES"/>
+        </w:rPr>
+        <w:t>Consistencia entre sistema y mundo real: orden lógico, lenguaje familiar</w:t>
+      </w:r>
+    </w:p>
+    <w:p>
+      <w:pPr>
+        <w:rPr>
+          <w:lang w:val="es-ES"/>
+        </w:rPr>
+      </w:pPr>
+    </w:p>
+    <w:p>
+      <w:pPr>
+        <w:rPr>
+          <w:lang w:val="es-ES"/>
+        </w:rPr>
+      </w:pPr>
+    </w:p>
+    <w:p>
+      <w:pPr>
+        <w:rPr>
+          <w:lang w:val="es-ES"/>
+        </w:rPr>
+      </w:pPr>
+      <w:r>
+        <w:rPr>
+          <w:lang w:val="es-ES"/>
+        </w:rPr>
+        <w:t>El orden que sigue no es muy lógico en mi opinión ya que prioriza siempre las ventanas de tienda y ventas, cuando una plataforma de este estilo es interesante por la biblioteca de juegos que posee el usuario.</w:t>
+      </w:r>
+    </w:p>
+    <w:p>
+      <w:pPr>
+        <w:keepNext/>
+      </w:pPr>
+      <w:r>
+        <w:rPr>
+          <w:noProof/>
+        </w:rPr>
+        <w:drawing>
+          <wp:inline distT="0" distB="0" distL="0" distR="0" wp14:anchorId="0B97CEA7" wp14:editId="2B8158B4">
+            <wp:extent cx="5400040" cy="993140"/>
+            <wp:effectExtent l="0" t="0" r="0" b="0"/>
+            <wp:docPr id="15" name="Picture 15"/>
+            <wp:cNvGraphicFramePr>
+              <a:graphicFrameLocks xmlns:a="http://schemas.openxmlformats.org/drawingml/2006/main" noChangeAspect="1"/>
+            </wp:cNvGraphicFramePr>
+            <a:graphic xmlns:a="http://schemas.openxmlformats.org/drawingml/2006/main">
+              <a:graphicData uri="http://schemas.openxmlformats.org/drawingml/2006/picture">
+                <pic:pic xmlns:pic="http://schemas.openxmlformats.org/drawingml/2006/picture">
+                  <pic:nvPicPr>
+                    <pic:cNvPr id="1" name=""/>
+                    <pic:cNvPicPr/>
+                  </pic:nvPicPr>
+                  <pic:blipFill>
+                    <a:blip r:embed="rId25"/>
+                    <a:stretch>
+                      <a:fillRect/>
+                    </a:stretch>
+                  </pic:blipFill>
+                  <pic:spPr>
+                    <a:xfrm>
+                      <a:off x="0" y="0"/>
+                      <a:ext cx="5400040" cy="993140"/>
+                    </a:xfrm>
+                    <a:prstGeom prst="rect">
+                      <a:avLst/>
+                    </a:prstGeom>
+                  </pic:spPr>
+                </pic:pic>
+              </a:graphicData>
+            </a:graphic>
+          </wp:inline>
+        </w:drawing>
+      </w:r>
+    </w:p>
+    <w:p>
+      <w:pPr>
+        <w:pStyle w:val="Caption"/>
+        <w:rPr>
+          <w:lang w:val="es-ES"/>
+        </w:rPr>
+      </w:pPr>
+      <w:r>
+        <w:rPr>
+          <w:lang w:val="es-ES"/>
+        </w:rPr>
+        <w:t xml:space="preserve">Imagen de referencia </w:t>
+      </w:r>
+      <w:r>
+        <w:fldChar w:fldCharType="begin"/>
+      </w:r>
+      <w:r>
+        <w:rPr>
+          <w:lang w:val="es-ES"/>
+        </w:rPr>
+        <w:instrText xml:space="preserve"> SEQ Imagen_de_referencia \* ARABIC </w:instrText>
+      </w:r>
+      <w:r>
+        <w:fldChar w:fldCharType="separate"/>
+      </w:r>
+      <w:r>
+        <w:rPr>
+          <w:noProof/>
+          <w:lang w:val="es-ES"/>
+        </w:rPr>
+        <w:t>16</w:t>
+      </w:r>
+      <w:r>
+        <w:fldChar w:fldCharType="end"/>
+      </w:r>
+    </w:p>
+    <w:p>
+      <w:pPr>
+        <w:rPr>
+          <w:lang w:val="es-ES"/>
+        </w:rPr>
+      </w:pPr>
+      <w:r>
+        <w:rPr>
+          <w:lang w:val="es-ES"/>
+        </w:rPr>
+        <w:lastRenderedPageBreak/>
+        <w:t xml:space="preserve">Como se puede apreciar en la imagen lo primero que nos aparece al abrir la aplicación es la campaña de descuentos si hay alguna y el orden de la barra de tareas empieza por ofrecernos la tienda. Además, en esta primera bienvenida ya se nos enfoca a comprar mediante la barra de debajo. </w:t>
+      </w:r>
+    </w:p>
+    <w:p>
+      <w:pPr>
+        <w:rPr>
+          <w:lang w:val="es-ES"/>
+        </w:rPr>
+      </w:pPr>
+      <w:r>
+        <w:rPr>
+          <w:lang w:val="es-ES"/>
+        </w:rPr>
+        <w:t xml:space="preserve">El lenguaje es accesible para todos los públicos, dado que la aplicación no se lucra de </w:t>
+      </w:r>
+      <w:r>
+        <w:rPr>
+          <w:lang w:val="es-ES"/>
+        </w:rPr>
+        <w:t>la descarga de esta, sino de la venta de productos a través de ella.</w:t>
+      </w:r>
+    </w:p>
+    <w:p>
+      <w:pPr>
+        <w:pStyle w:val="Heading2"/>
+        <w:rPr>
+          <w:lang w:val="es-ES"/>
+        </w:rPr>
+      </w:pPr>
+      <w:r>
+        <w:rPr>
+          <w:lang w:val="es-ES"/>
+        </w:rPr>
+        <w:t>2.3</w:t>
+      </w:r>
+      <w:r>
+        <w:rPr>
+          <w:lang w:val="es-ES"/>
+        </w:rPr>
+        <w:t>Control del usuario: abandonar en cualquier momento, deshacer o repetir una acción</w:t>
+      </w:r>
+    </w:p>
+    <w:p>
+      <w:pPr>
+        <w:rPr>
+          <w:lang w:val="es-ES"/>
+        </w:rPr>
+      </w:pPr>
+    </w:p>
+    <w:p>
+      <w:pPr>
+        <w:rPr>
+          <w:lang w:val="es-ES"/>
+        </w:rPr>
+      </w:pPr>
+    </w:p>
+    <w:p>
+      <w:pPr>
+        <w:rPr>
+          <w:lang w:val="es-ES"/>
+        </w:rPr>
+      </w:pPr>
+    </w:p>
+    <w:p>
+      <w:pPr>
+        <w:rPr>
+          <w:lang w:val="es-ES"/>
+        </w:rPr>
+      </w:pPr>
     </w:p>
     <w:tbl>
       <w:tblPr>
@@ -3564,6 +4626,7 @@
                 <w:noProof/>
                 <w:lang w:val="es-ES" w:eastAsia="es-ES"/>
               </w:rPr>
+              <w:lastRenderedPageBreak/>
               <w:drawing>
                 <wp:inline distT="0" distB="0" distL="0" distR="0" wp14:anchorId="44523450" wp14:editId="20ADBF06">
                   <wp:extent cx="2162175" cy="479014"/>
@@ -3582,7 +4645,7 @@
                           </pic:cNvPicPr>
                         </pic:nvPicPr>
                         <pic:blipFill>
-                          <a:blip r:embed="rId23" cstate="print">
+                          <a:blip r:embed="rId26" cstate="print">
                             <a:extLst>
                               <a:ext uri="{28A0092B-C50C-407E-A947-70E740481C1C}">
                                 <a14:useLocalDpi xmlns:a14="http://schemas.microsoft.com/office/drawing/2010/main" val="0"/>
@@ -3717,8 +4780,8 @@
       </w:pPr>
     </w:p>
     <w:sectPr>
-      <w:headerReference w:type="default" r:id="rId24"/>
-      <w:footerReference w:type="default" r:id="rId25"/>
+      <w:headerReference w:type="default" r:id="rId27"/>
+      <w:footerReference w:type="default" r:id="rId28"/>
       <w:pgSz w:w="11906" w:h="16838"/>
       <w:pgMar w:top="1417" w:right="1701" w:bottom="1417" w:left="1701" w:header="708" w:footer="708" w:gutter="0"/>
       <w:cols w:space="708"/>
@@ -3770,56 +4833,6 @@
 </file>
 
 <file path=word/footer2.xml><?xml version="1.0" encoding="utf-8"?>
-<w:ftr xmlns:wpc="http://schemas.microsoft.com/office/word/2010/wordprocessingCanvas" xmlns:cx="http://schemas.microsoft.com/office/drawing/2014/chartex" xmlns:cx1="http://schemas.microsoft.com/office/drawing/2015/9/8/chartex" xmlns:cx2="http://schemas.microsoft.com/office/drawing/2015/10/21/chartex" xmlns:cx3="http://schemas.microsoft.com/office/drawing/2016/5/9/chartex" xmlns:cx4="http://schemas.microsoft.com/office/drawing/2016/5/10/chartex" xmlns:cx5="http://schemas.microsoft.com/office/drawing/2016/5/11/chartex" xmlns:cx6="http://schemas.microsoft.com/office/drawing/2016/5/12/chartex" xmlns:cx7="http://schemas.microsoft.com/office/drawing/2016/5/13/chartex" xmlns:cx8="http://schemas.microsoft.com/office/drawing/2016/5/14/chartex" xmlns:mc="http://schemas.openxmlformats.org/markup-compatibility/2006" xmlns:aink="http://schemas.microsoft.com/office/drawing/2016/ink" xmlns:am3d="http://schemas.microsoft.com/office/drawing/2017/model3d" xmlns:o="urn:schemas-microsoft-com:office:office" xmlns:oel="http://schemas.microsoft.com/office/2019/extlst" xmlns:r="http://schemas.openxmlformats.org/officeDocument/2006/relationships" xmlns:m="http://schemas.openxmlformats.org/officeDocument/2006/math" xmlns:v="urn:schemas-microsoft-com:vml" xmlns:wp14="http://schemas.microsoft.com/office/word/2010/wordprocessingDrawing" xmlns:wp="http://schemas.openxmlformats.org/drawingml/2006/wordprocessingDrawing" xmlns:w10="urn:schemas-microsoft-com:office:word" xmlns:w="http://schemas.openxmlformats.org/wordprocessingml/2006/main" xmlns:w14="http://schemas.microsoft.com/office/word/2010/wordml" xmlns:w15="http://schemas.microsoft.com/office/word/2012/wordml" xmlns:w16cex="http://schemas.microsoft.com/office/word/2018/wordml/cex" xmlns:w16cid="http://schemas.microsoft.com/office/word/2016/wordml/cid" xmlns:w16="http://schemas.microsoft.com/office/word/2018/wordml" xmlns:w16sdtdh="http://schemas.microsoft.com/office/word/2020/wordml/sdtdatahash" xmlns:w16se="http://schemas.microsoft.com/office/word/2015/wordml/symex" xmlns:wpg="http://schemas.microsoft.com/office/word/2010/wordprocessingGroup" xmlns:wpi="http://schemas.microsoft.com/office/word/2010/wordprocessingInk" xmlns:wne="http://schemas.microsoft.com/office/word/2006/wordml" xmlns:wps="http://schemas.microsoft.com/office/word/2010/wordprocessingShape" mc:Ignorable="w14 w15 w16se w16cid w16 w16cex w16sdtdh wp14">
-  <w:sdt>
-    <w:sdtPr>
-      <w:id w:val="1769471"/>
-      <w:docPartObj>
-        <w:docPartGallery w:val="Page Numbers (Bottom of Page)"/>
-        <w:docPartUnique/>
-      </w:docPartObj>
-    </w:sdtPr>
-    <w:sdtContent>
-      <w:p>
-        <w:pPr>
-          <w:pStyle w:val="Footer"/>
-          <w:jc w:val="right"/>
-        </w:pPr>
-        <w:r>
-          <w:fldChar w:fldCharType="begin"/>
-        </w:r>
-        <w:r>
-          <w:instrText>PAGE   \* MERGEFORMAT</w:instrText>
-        </w:r>
-        <w:r>
-          <w:fldChar w:fldCharType="separate"/>
-        </w:r>
-        <w:r>
-          <w:rPr>
-            <w:noProof/>
-            <w:lang w:val="es-ES"/>
-          </w:rPr>
-          <w:t>2</w:t>
-        </w:r>
-        <w:r>
-          <w:rPr>
-            <w:noProof/>
-            <w:lang w:val="es-ES"/>
-          </w:rPr>
-          <w:fldChar w:fldCharType="end"/>
-        </w:r>
-      </w:p>
-    </w:sdtContent>
-  </w:sdt>
-  <w:p>
-    <w:pPr>
-      <w:pStyle w:val="Footer"/>
-    </w:pPr>
-  </w:p>
-</w:ftr>
-</file>
-
-<file path=word/footer3.xml><?xml version="1.0" encoding="utf-8"?>
 <w:ftr xmlns:wpc="http://schemas.microsoft.com/office/word/2010/wordprocessingCanvas" xmlns:cx="http://schemas.microsoft.com/office/drawing/2014/chartex" xmlns:cx1="http://schemas.microsoft.com/office/drawing/2015/9/8/chartex" xmlns:cx2="http://schemas.microsoft.com/office/drawing/2015/10/21/chartex" xmlns:cx3="http://schemas.microsoft.com/office/drawing/2016/5/9/chartex" xmlns:cx4="http://schemas.microsoft.com/office/drawing/2016/5/10/chartex" xmlns:cx5="http://schemas.microsoft.com/office/drawing/2016/5/11/chartex" xmlns:cx6="http://schemas.microsoft.com/office/drawing/2016/5/12/chartex" xmlns:cx7="http://schemas.microsoft.com/office/drawing/2016/5/13/chartex" xmlns:cx8="http://schemas.microsoft.com/office/drawing/2016/5/14/chartex" xmlns:mc="http://schemas.openxmlformats.org/markup-compatibility/2006" xmlns:aink="http://schemas.microsoft.com/office/drawing/2016/ink" xmlns:am3d="http://schemas.microsoft.com/office/drawing/2017/model3d" xmlns:o="urn:schemas-microsoft-com:office:office" xmlns:oel="http://schemas.microsoft.com/office/2019/extlst" xmlns:r="http://schemas.openxmlformats.org/officeDocument/2006/relationships" xmlns:m="http://schemas.openxmlformats.org/officeDocument/2006/math" xmlns:v="urn:schemas-microsoft-com:vml" xmlns:wp14="http://schemas.microsoft.com/office/word/2010/wordprocessingDrawing" xmlns:wp="http://schemas.openxmlformats.org/drawingml/2006/wordprocessingDrawing" xmlns:w10="urn:schemas-microsoft-com:office:word" xmlns:w="http://schemas.openxmlformats.org/wordprocessingml/2006/main" xmlns:w14="http://schemas.microsoft.com/office/word/2010/wordml" xmlns:w15="http://schemas.microsoft.com/office/word/2012/wordml" xmlns:w16cex="http://schemas.microsoft.com/office/word/2018/wordml/cex" xmlns:w16cid="http://schemas.microsoft.com/office/word/2016/wordml/cid" xmlns:w16="http://schemas.microsoft.com/office/word/2018/wordml" xmlns:w16sdtdh="http://schemas.microsoft.com/office/word/2020/wordml/sdtdatahash" xmlns:w16se="http://schemas.microsoft.com/office/word/2015/wordml/symex" xmlns:wpg="http://schemas.microsoft.com/office/word/2010/wordprocessingGroup" xmlns:wpi="http://schemas.microsoft.com/office/word/2010/wordprocessingInk" xmlns:wne="http://schemas.microsoft.com/office/word/2006/wordml" xmlns:wps="http://schemas.microsoft.com/office/word/2010/wordprocessingShape" mc:Ignorable="w14 w15 w16se w16cid w16 w16cex w16sdtdh wp14">
   <w:p>
     <w:pPr>
@@ -3889,122 +4902,6 @@
 
 <file path=word/header2.xml><?xml version="1.0" encoding="utf-8"?>
 <w:hdr xmlns:wpc="http://schemas.microsoft.com/office/word/2010/wordprocessingCanvas" xmlns:cx="http://schemas.microsoft.com/office/drawing/2014/chartex" xmlns:cx1="http://schemas.microsoft.com/office/drawing/2015/9/8/chartex" xmlns:cx2="http://schemas.microsoft.com/office/drawing/2015/10/21/chartex" xmlns:cx3="http://schemas.microsoft.com/office/drawing/2016/5/9/chartex" xmlns:cx4="http://schemas.microsoft.com/office/drawing/2016/5/10/chartex" xmlns:cx5="http://schemas.microsoft.com/office/drawing/2016/5/11/chartex" xmlns:cx6="http://schemas.microsoft.com/office/drawing/2016/5/12/chartex" xmlns:cx7="http://schemas.microsoft.com/office/drawing/2016/5/13/chartex" xmlns:cx8="http://schemas.microsoft.com/office/drawing/2016/5/14/chartex" xmlns:mc="http://schemas.openxmlformats.org/markup-compatibility/2006" xmlns:aink="http://schemas.microsoft.com/office/drawing/2016/ink" xmlns:am3d="http://schemas.microsoft.com/office/drawing/2017/model3d" xmlns:o="urn:schemas-microsoft-com:office:office" xmlns:oel="http://schemas.microsoft.com/office/2019/extlst" xmlns:r="http://schemas.openxmlformats.org/officeDocument/2006/relationships" xmlns:m="http://schemas.openxmlformats.org/officeDocument/2006/math" xmlns:v="urn:schemas-microsoft-com:vml" xmlns:wp14="http://schemas.microsoft.com/office/word/2010/wordprocessingDrawing" xmlns:wp="http://schemas.openxmlformats.org/drawingml/2006/wordprocessingDrawing" xmlns:w10="urn:schemas-microsoft-com:office:word" xmlns:w="http://schemas.openxmlformats.org/wordprocessingml/2006/main" xmlns:w14="http://schemas.microsoft.com/office/word/2010/wordml" xmlns:w15="http://schemas.microsoft.com/office/word/2012/wordml" xmlns:w16cex="http://schemas.microsoft.com/office/word/2018/wordml/cex" xmlns:w16cid="http://schemas.microsoft.com/office/word/2016/wordml/cid" xmlns:w16="http://schemas.microsoft.com/office/word/2018/wordml" xmlns:w16sdtdh="http://schemas.microsoft.com/office/word/2020/wordml/sdtdatahash" xmlns:w16se="http://schemas.microsoft.com/office/word/2015/wordml/symex" xmlns:wpg="http://schemas.microsoft.com/office/word/2010/wordprocessingGroup" xmlns:wpi="http://schemas.microsoft.com/office/word/2010/wordprocessingInk" xmlns:wne="http://schemas.microsoft.com/office/word/2006/wordml" xmlns:wps="http://schemas.microsoft.com/office/word/2010/wordprocessingShape" mc:Ignorable="w14 w15 w16se w16cid w16 w16cex w16sdtdh wp14">
-  <w:tbl>
-    <w:tblPr>
-      <w:tblStyle w:val="TableGrid"/>
-      <w:tblW w:w="8607" w:type="dxa"/>
-      <w:tblBorders>
-        <w:top w:val="none" w:sz="0" w:space="0" w:color="auto"/>
-        <w:left w:val="none" w:sz="0" w:space="0" w:color="auto"/>
-        <w:bottom w:val="none" w:sz="0" w:space="0" w:color="auto"/>
-        <w:right w:val="none" w:sz="0" w:space="0" w:color="auto"/>
-        <w:insideH w:val="none" w:sz="0" w:space="0" w:color="auto"/>
-        <w:insideV w:val="none" w:sz="0" w:space="0" w:color="auto"/>
-      </w:tblBorders>
-      <w:tblLook w:val="04A0" w:firstRow="1" w:lastRow="0" w:firstColumn="1" w:lastColumn="0" w:noHBand="0" w:noVBand="1"/>
-    </w:tblPr>
-    <w:tblGrid>
-      <w:gridCol w:w="4957"/>
-      <w:gridCol w:w="3650"/>
-    </w:tblGrid>
-    <w:tr>
-      <w:trPr>
-        <w:trHeight w:val="80"/>
-      </w:trPr>
-      <w:tc>
-        <w:tcPr>
-          <w:tcW w:w="4957" w:type="dxa"/>
-          <w:vAlign w:val="bottom"/>
-        </w:tcPr>
-        <w:p>
-          <w:pPr>
-            <w:pStyle w:val="Header"/>
-            <w:rPr>
-              <w:rFonts w:cstheme="minorHAnsi"/>
-              <w:color w:val="808080" w:themeColor="background1" w:themeShade="80"/>
-              <w:lang w:val="es-ES"/>
-            </w:rPr>
-          </w:pPr>
-          <w:r>
-            <w:rPr>
-              <w:rFonts w:cstheme="minorHAnsi"/>
-              <w:color w:val="808080" w:themeColor="background1" w:themeShade="80"/>
-              <w:lang w:val="es-ES"/>
-            </w:rPr>
-            <w:t xml:space="preserve">Unidad 1: </w:t>
-          </w:r>
-          <w:r>
-            <w:rPr>
-              <w:rFonts w:cstheme="minorHAnsi"/>
-              <w:color w:val="808080" w:themeColor="background1" w:themeShade="80"/>
-              <w:lang w:val="es-ES"/>
-            </w:rPr>
-            <w:t>Usabilidad y Accesibilidad</w:t>
-          </w:r>
-        </w:p>
-        <w:p>
-          <w:pPr>
-            <w:pStyle w:val="Header"/>
-            <w:rPr>
-              <w:rFonts w:cstheme="minorHAnsi"/>
-              <w:color w:val="808080" w:themeColor="background1" w:themeShade="80"/>
-              <w:lang w:val="es-ES"/>
-            </w:rPr>
-          </w:pPr>
-          <w:r>
-            <w:rPr>
-              <w:rFonts w:cstheme="minorHAnsi"/>
-              <w:color w:val="808080" w:themeColor="background1" w:themeShade="80"/>
-              <w:lang w:val="es-ES"/>
-            </w:rPr>
-            <w:t>Desarrollo de Interfaces</w:t>
-          </w:r>
-        </w:p>
-      </w:tc>
-      <w:tc>
-        <w:tcPr>
-          <w:tcW w:w="3650" w:type="dxa"/>
-          <w:vAlign w:val="bottom"/>
-        </w:tcPr>
-        <w:p>
-          <w:pPr>
-            <w:pStyle w:val="Header"/>
-            <w:jc w:val="right"/>
-            <w:rPr>
-              <w:rFonts w:cstheme="minorHAnsi"/>
-              <w:lang w:val="es-ES"/>
-            </w:rPr>
-          </w:pPr>
-          <w:r>
-            <w:rPr>
-              <w:rFonts w:cstheme="minorHAnsi"/>
-              <w:color w:val="808080" w:themeColor="background1" w:themeShade="80"/>
-              <w:lang w:val="es-ES"/>
-            </w:rPr>
-            <w:t>Sergio Ramos Torres</w:t>
-          </w:r>
-        </w:p>
-      </w:tc>
-    </w:tr>
-  </w:tbl>
-  <w:p>
-    <w:pPr>
-      <w:pStyle w:val="Header"/>
-    </w:pPr>
-  </w:p>
-  <w:p>
-    <w:pPr>
-      <w:pStyle w:val="Header"/>
-      <w:rPr>
-        <w:lang w:val="es-ES"/>
-      </w:rPr>
-    </w:pPr>
-  </w:p>
-</w:hdr>
-</file>
-
-<file path=word/header3.xml><?xml version="1.0" encoding="utf-8"?>
-<w:hdr xmlns:wpc="http://schemas.microsoft.com/office/word/2010/wordprocessingCanvas" xmlns:cx="http://schemas.microsoft.com/office/drawing/2014/chartex" xmlns:cx1="http://schemas.microsoft.com/office/drawing/2015/9/8/chartex" xmlns:cx2="http://schemas.microsoft.com/office/drawing/2015/10/21/chartex" xmlns:cx3="http://schemas.microsoft.com/office/drawing/2016/5/9/chartex" xmlns:cx4="http://schemas.microsoft.com/office/drawing/2016/5/10/chartex" xmlns:cx5="http://schemas.microsoft.com/office/drawing/2016/5/11/chartex" xmlns:cx6="http://schemas.microsoft.com/office/drawing/2016/5/12/chartex" xmlns:cx7="http://schemas.microsoft.com/office/drawing/2016/5/13/chartex" xmlns:cx8="http://schemas.microsoft.com/office/drawing/2016/5/14/chartex" xmlns:mc="http://schemas.openxmlformats.org/markup-compatibility/2006" xmlns:aink="http://schemas.microsoft.com/office/drawing/2016/ink" xmlns:am3d="http://schemas.microsoft.com/office/drawing/2017/model3d" xmlns:o="urn:schemas-microsoft-com:office:office" xmlns:oel="http://schemas.microsoft.com/office/2019/extlst" xmlns:r="http://schemas.openxmlformats.org/officeDocument/2006/relationships" xmlns:m="http://schemas.openxmlformats.org/officeDocument/2006/math" xmlns:v="urn:schemas-microsoft-com:vml" xmlns:wp14="http://schemas.microsoft.com/office/word/2010/wordprocessingDrawing" xmlns:wp="http://schemas.openxmlformats.org/drawingml/2006/wordprocessingDrawing" xmlns:w10="urn:schemas-microsoft-com:office:word" xmlns:w="http://schemas.openxmlformats.org/wordprocessingml/2006/main" xmlns:w14="http://schemas.microsoft.com/office/word/2010/wordml" xmlns:w15="http://schemas.microsoft.com/office/word/2012/wordml" xmlns:w16cex="http://schemas.microsoft.com/office/word/2018/wordml/cex" xmlns:w16cid="http://schemas.microsoft.com/office/word/2016/wordml/cid" xmlns:w16="http://schemas.microsoft.com/office/word/2018/wordml" xmlns:w16sdtdh="http://schemas.microsoft.com/office/word/2020/wordml/sdtdatahash" xmlns:w16se="http://schemas.microsoft.com/office/word/2015/wordml/symex" xmlns:wpg="http://schemas.microsoft.com/office/word/2010/wordprocessingGroup" xmlns:wpi="http://schemas.microsoft.com/office/word/2010/wordprocessingInk" xmlns:wne="http://schemas.microsoft.com/office/word/2006/wordml" xmlns:wps="http://schemas.microsoft.com/office/word/2010/wordprocessingShape" mc:Ignorable="w14 w15 w16se w16cid w16 w16cex w16sdtdh wp14">
   <w:p>
     <w:pPr>
       <w:pStyle w:val="Header"/>
@@ -4109,9 +5006,9 @@
   </w:abstractNum>
   <w:abstractNum w:abstractNumId="1" w15:restartNumberingAfterBreak="0">
     <w:nsid w:val="271208EA"/>
-    <w:multiLevelType w:val="hybridMultilevel"/>
-    <w:tmpl w:val="888247E2"/>
-    <w:lvl w:ilvl="0" w:tplc="7E0627C8">
+    <w:multiLevelType w:val="multilevel"/>
+    <w:tmpl w:val="C05405F0"/>
+    <w:lvl w:ilvl="0">
       <w:start w:val="1"/>
       <w:numFmt w:val="upperRoman"/>
       <w:lvlText w:val="%1."/>
@@ -4123,77 +5020,109 @@
         <w:rFonts w:hint="default"/>
       </w:rPr>
     </w:lvl>
-    <w:lvl w:ilvl="1" w:tplc="0C0A0019" w:tentative="1">
-      <w:start w:val="1"/>
-      <w:numFmt w:val="lowerLetter"/>
-      <w:lvlText w:val="%2."/>
-      <w:lvlJc w:val="left"/>
-      <w:pPr>
-        <w:ind w:left="1440" w:hanging="360"/>
-      </w:pPr>
-    </w:lvl>
-    <w:lvl w:ilvl="2" w:tplc="0C0A001B" w:tentative="1">
-      <w:start w:val="1"/>
-      <w:numFmt w:val="lowerRoman"/>
-      <w:lvlText w:val="%3."/>
-      <w:lvlJc w:val="right"/>
-      <w:pPr>
-        <w:ind w:left="2160" w:hanging="180"/>
-      </w:pPr>
-    </w:lvl>
-    <w:lvl w:ilvl="3" w:tplc="0C0A000F" w:tentative="1">
+    <w:lvl w:ilvl="1">
       <w:start w:val="1"/>
       <w:numFmt w:val="decimal"/>
-      <w:lvlText w:val="%4."/>
+      <w:isLgl/>
+      <w:lvlText w:val="%1.%2"/>
       <w:lvlJc w:val="left"/>
       <w:pPr>
-        <w:ind w:left="2880" w:hanging="360"/>
-      </w:pPr>
+        <w:ind w:left="780" w:hanging="420"/>
+      </w:pPr>
+      <w:rPr>
+        <w:rFonts w:hint="default"/>
+      </w:rPr>
     </w:lvl>
-    <w:lvl w:ilvl="4" w:tplc="0C0A0019" w:tentative="1">
-      <w:start w:val="1"/>
-      <w:numFmt w:val="lowerLetter"/>
-      <w:lvlText w:val="%5."/>
-      <w:lvlJc w:val="left"/>
-      <w:pPr>
-        <w:ind w:left="3600" w:hanging="360"/>
-      </w:pPr>
-    </w:lvl>
-    <w:lvl w:ilvl="5" w:tplc="0C0A001B" w:tentative="1">
-      <w:start w:val="1"/>
-      <w:numFmt w:val="lowerRoman"/>
-      <w:lvlText w:val="%6."/>
-      <w:lvlJc w:val="right"/>
-      <w:pPr>
-        <w:ind w:left="4320" w:hanging="180"/>
-      </w:pPr>
-    </w:lvl>
-    <w:lvl w:ilvl="6" w:tplc="0C0A000F" w:tentative="1">
+    <w:lvl w:ilvl="2">
       <w:start w:val="1"/>
       <w:numFmt w:val="decimal"/>
-      <w:lvlText w:val="%7."/>
+      <w:isLgl/>
+      <w:lvlText w:val="%1.%2.%3"/>
       <w:lvlJc w:val="left"/>
       <w:pPr>
-        <w:ind w:left="5040" w:hanging="360"/>
-      </w:pPr>
+        <w:ind w:left="1080" w:hanging="720"/>
+      </w:pPr>
+      <w:rPr>
+        <w:rFonts w:hint="default"/>
+      </w:rPr>
     </w:lvl>
-    <w:lvl w:ilvl="7" w:tplc="0C0A0019" w:tentative="1">
+    <w:lvl w:ilvl="3">
       <w:start w:val="1"/>
-      <w:numFmt w:val="lowerLetter"/>
-      <w:lvlText w:val="%8."/>
+      <w:numFmt w:val="decimal"/>
+      <w:isLgl/>
+      <w:lvlText w:val="%1.%2.%3.%4"/>
       <w:lvlJc w:val="left"/>
       <w:pPr>
-        <w:ind w:left="5760" w:hanging="360"/>
-      </w:pPr>
+        <w:ind w:left="1080" w:hanging="720"/>
+      </w:pPr>
+      <w:rPr>
+        <w:rFonts w:hint="default"/>
+      </w:rPr>
     </w:lvl>
-    <w:lvl w:ilvl="8" w:tplc="0C0A001B" w:tentative="1">
+    <w:lvl w:ilvl="4">
       <w:start w:val="1"/>
-      <w:numFmt w:val="lowerRoman"/>
-      <w:lvlText w:val="%9."/>
-      <w:lvlJc w:val="right"/>
-      <w:pPr>
-        <w:ind w:left="6480" w:hanging="180"/>
-      </w:pPr>
+      <w:numFmt w:val="decimal"/>
+      <w:isLgl/>
+      <w:lvlText w:val="%1.%2.%3.%4.%5"/>
+      <w:lvlJc w:val="left"/>
+      <w:pPr>
+        <w:ind w:left="1440" w:hanging="1080"/>
+      </w:pPr>
+      <w:rPr>
+        <w:rFonts w:hint="default"/>
+      </w:rPr>
+    </w:lvl>
+    <w:lvl w:ilvl="5">
+      <w:start w:val="1"/>
+      <w:numFmt w:val="decimal"/>
+      <w:isLgl/>
+      <w:lvlText w:val="%1.%2.%3.%4.%5.%6"/>
+      <w:lvlJc w:val="left"/>
+      <w:pPr>
+        <w:ind w:left="1440" w:hanging="1080"/>
+      </w:pPr>
+      <w:rPr>
+        <w:rFonts w:hint="default"/>
+      </w:rPr>
+    </w:lvl>
+    <w:lvl w:ilvl="6">
+      <w:start w:val="1"/>
+      <w:numFmt w:val="decimal"/>
+      <w:isLgl/>
+      <w:lvlText w:val="%1.%2.%3.%4.%5.%6.%7"/>
+      <w:lvlJc w:val="left"/>
+      <w:pPr>
+        <w:ind w:left="1800" w:hanging="1440"/>
+      </w:pPr>
+      <w:rPr>
+        <w:rFonts w:hint="default"/>
+      </w:rPr>
+    </w:lvl>
+    <w:lvl w:ilvl="7">
+      <w:start w:val="1"/>
+      <w:numFmt w:val="decimal"/>
+      <w:isLgl/>
+      <w:lvlText w:val="%1.%2.%3.%4.%5.%6.%7.%8"/>
+      <w:lvlJc w:val="left"/>
+      <w:pPr>
+        <w:ind w:left="1800" w:hanging="1440"/>
+      </w:pPr>
+      <w:rPr>
+        <w:rFonts w:hint="default"/>
+      </w:rPr>
+    </w:lvl>
+    <w:lvl w:ilvl="8">
+      <w:start w:val="1"/>
+      <w:numFmt w:val="decimal"/>
+      <w:isLgl/>
+      <w:lvlText w:val="%1.%2.%3.%4.%5.%6.%7.%8.%9"/>
+      <w:lvlJc w:val="left"/>
+      <w:pPr>
+        <w:ind w:left="1800" w:hanging="1440"/>
+      </w:pPr>
+      <w:rPr>
+        <w:rFonts w:hint="default"/>
+      </w:rPr>
     </w:lvl>
   </w:abstractNum>
   <w:abstractNum w:abstractNumId="2" w15:restartNumberingAfterBreak="0">

--- a/Interfaces-trabajos/Unidad1AccessibilidadyUsabilidad.docx
+++ b/Interfaces-trabajos/Unidad1AccessibilidadyUsabilidad.docx
@@ -470,7 +470,7 @@
             </w:rPr>
             <w:fldChar w:fldCharType="separate"/>
           </w:r>
-          <w:hyperlink w:anchor="_Toc149385825" w:history="1">
+          <w:hyperlink w:anchor="_Toc149508391" w:history="1">
             <w:r>
               <w:rPr>
                 <w:rStyle w:val="Hyperlink"/>
@@ -514,7 +514,7 @@
                 <w:noProof/>
                 <w:webHidden/>
               </w:rPr>
-              <w:instrText xml:space="preserve"> PAGEREF _Toc149385825 \h </w:instrText>
+              <w:instrText xml:space="preserve"> PAGEREF _Toc149508391 \h </w:instrText>
             </w:r>
             <w:r>
               <w:rPr>
@@ -557,7 +557,7 @@
               <w:lang w:val="es-ES" w:eastAsia="es-ES"/>
             </w:rPr>
           </w:pPr>
-          <w:hyperlink w:anchor="_Toc149385826" w:history="1">
+          <w:hyperlink w:anchor="_Toc149508392" w:history="1">
             <w:r>
               <w:rPr>
                 <w:noProof/>
@@ -577,7 +577,7 @@
                 <w:noProof/>
                 <w:webHidden/>
               </w:rPr>
-              <w:instrText xml:space="preserve"> PAGEREF _Toc149385826 \h </w:instrText>
+              <w:instrText xml:space="preserve"> PAGEREF _Toc149508392 \h </w:instrText>
             </w:r>
             <w:r>
               <w:rPr>
@@ -620,7 +620,7 @@
               <w:lang w:val="es-ES" w:eastAsia="es-ES"/>
             </w:rPr>
           </w:pPr>
-          <w:hyperlink w:anchor="_Toc149385827" w:history="1">
+          <w:hyperlink w:anchor="_Toc149508393" w:history="1">
             <w:r>
               <w:rPr>
                 <w:rStyle w:val="Hyperlink"/>
@@ -648,7 +648,7 @@
                 <w:noProof/>
                 <w:webHidden/>
               </w:rPr>
-              <w:instrText xml:space="preserve"> PAGEREF _Toc149385827 \h </w:instrText>
+              <w:instrText xml:space="preserve"> PAGEREF _Toc149508393 \h </w:instrText>
             </w:r>
             <w:r>
               <w:rPr>
@@ -691,7 +691,7 @@
               <w:lang w:val="es-ES" w:eastAsia="es-ES"/>
             </w:rPr>
           </w:pPr>
-          <w:hyperlink w:anchor="_Toc149385828" w:history="1">
+          <w:hyperlink w:anchor="_Toc149508394" w:history="1">
             <w:r>
               <w:rPr>
                 <w:rStyle w:val="Hyperlink"/>
@@ -719,7 +719,7 @@
                 <w:noProof/>
                 <w:webHidden/>
               </w:rPr>
-              <w:instrText xml:space="preserve"> PAGEREF _Toc149385828 \h </w:instrText>
+              <w:instrText xml:space="preserve"> PAGEREF _Toc149508394 \h </w:instrText>
             </w:r>
             <w:r>
               <w:rPr>
@@ -762,7 +762,7 @@
               <w:lang w:val="es-ES" w:eastAsia="es-ES"/>
             </w:rPr>
           </w:pPr>
-          <w:hyperlink w:anchor="_Toc149385829" w:history="1">
+          <w:hyperlink w:anchor="_Toc149508395" w:history="1">
             <w:r>
               <w:rPr>
                 <w:rStyle w:val="Hyperlink"/>
@@ -790,7 +790,7 @@
                 <w:noProof/>
                 <w:webHidden/>
               </w:rPr>
-              <w:instrText xml:space="preserve"> PAGEREF _Toc149385829 \h </w:instrText>
+              <w:instrText xml:space="preserve"> PAGEREF _Toc149508395 \h </w:instrText>
             </w:r>
             <w:r>
               <w:rPr>
@@ -833,7 +833,7 @@
               <w:lang w:val="es-ES" w:eastAsia="es-ES"/>
             </w:rPr>
           </w:pPr>
-          <w:hyperlink w:anchor="_Toc149385830" w:history="1">
+          <w:hyperlink w:anchor="_Toc149508396" w:history="1">
             <w:r>
               <w:rPr>
                 <w:rStyle w:val="Hyperlink"/>
@@ -861,7 +861,7 @@
                 <w:noProof/>
                 <w:webHidden/>
               </w:rPr>
-              <w:instrText xml:space="preserve"> PAGEREF _Toc149385830 \h </w:instrText>
+              <w:instrText xml:space="preserve"> PAGEREF _Toc149508396 \h </w:instrText>
             </w:r>
             <w:r>
               <w:rPr>
@@ -904,7 +904,7 @@
               <w:lang w:val="es-ES" w:eastAsia="es-ES"/>
             </w:rPr>
           </w:pPr>
-          <w:hyperlink w:anchor="_Toc149385831" w:history="1">
+          <w:hyperlink w:anchor="_Toc149508397" w:history="1">
             <w:r>
               <w:rPr>
                 <w:rStyle w:val="Hyperlink"/>
@@ -932,7 +932,7 @@
                 <w:noProof/>
                 <w:webHidden/>
               </w:rPr>
-              <w:instrText xml:space="preserve"> PAGEREF _Toc149385831 \h </w:instrText>
+              <w:instrText xml:space="preserve"> PAGEREF _Toc149508397 \h </w:instrText>
             </w:r>
             <w:r>
               <w:rPr>
@@ -975,7 +975,7 @@
               <w:lang w:val="es-ES" w:eastAsia="es-ES"/>
             </w:rPr>
           </w:pPr>
-          <w:hyperlink w:anchor="_Toc149385832" w:history="1">
+          <w:hyperlink w:anchor="_Toc149508398" w:history="1">
             <w:r>
               <w:rPr>
                 <w:rStyle w:val="Hyperlink"/>
@@ -1003,7 +1003,7 @@
                 <w:noProof/>
                 <w:webHidden/>
               </w:rPr>
-              <w:instrText xml:space="preserve"> PAGEREF _Toc149385832 \h </w:instrText>
+              <w:instrText xml:space="preserve"> PAGEREF _Toc149508398 \h </w:instrText>
             </w:r>
             <w:r>
               <w:rPr>
@@ -1046,7 +1046,7 @@
               <w:lang w:val="es-ES" w:eastAsia="es-ES"/>
             </w:rPr>
           </w:pPr>
-          <w:hyperlink w:anchor="_Toc149385833" w:history="1">
+          <w:hyperlink w:anchor="_Toc149508399" w:history="1">
             <w:r>
               <w:rPr>
                 <w:rStyle w:val="Hyperlink"/>
@@ -1074,7 +1074,7 @@
                 <w:noProof/>
                 <w:webHidden/>
               </w:rPr>
-              <w:instrText xml:space="preserve"> PAGEREF _Toc149385833 \h </w:instrText>
+              <w:instrText xml:space="preserve"> PAGEREF _Toc149508399 \h </w:instrText>
             </w:r>
             <w:r>
               <w:rPr>
@@ -1094,7 +1094,7 @@
                 <w:noProof/>
                 <w:webHidden/>
               </w:rPr>
-              <w:t>8</w:t>
+              <w:t>7</w:t>
             </w:r>
             <w:r>
               <w:rPr>
@@ -1117,7 +1117,7 @@
               <w:lang w:val="es-ES" w:eastAsia="es-ES"/>
             </w:rPr>
           </w:pPr>
-          <w:hyperlink w:anchor="_Toc149385834" w:history="1">
+          <w:hyperlink w:anchor="_Toc149508400" w:history="1">
             <w:r>
               <w:rPr>
                 <w:rStyle w:val="Hyperlink"/>
@@ -1145,7 +1145,7 @@
                 <w:noProof/>
                 <w:webHidden/>
               </w:rPr>
-              <w:instrText xml:space="preserve"> PAGEREF _Toc149385834 \h </w:instrText>
+              <w:instrText xml:space="preserve"> PAGEREF _Toc149508400 \h </w:instrText>
             </w:r>
             <w:r>
               <w:rPr>
@@ -1188,7 +1188,7 @@
               <w:lang w:val="es-ES" w:eastAsia="es-ES"/>
             </w:rPr>
           </w:pPr>
-          <w:hyperlink w:anchor="_Toc149385835" w:history="1">
+          <w:hyperlink w:anchor="_Toc149508401" w:history="1">
             <w:r>
               <w:rPr>
                 <w:rStyle w:val="Hyperlink"/>
@@ -1216,7 +1216,7 @@
                 <w:noProof/>
                 <w:webHidden/>
               </w:rPr>
-              <w:instrText xml:space="preserve"> PAGEREF _Toc149385835 \h </w:instrText>
+              <w:instrText xml:space="preserve"> PAGEREF _Toc149508401 \h </w:instrText>
             </w:r>
             <w:r>
               <w:rPr>
@@ -1236,7 +1236,7 @@
                 <w:noProof/>
                 <w:webHidden/>
               </w:rPr>
-              <w:t>9</w:t>
+              <w:t>8</w:t>
             </w:r>
             <w:r>
               <w:rPr>
@@ -1259,7 +1259,7 @@
               <w:lang w:val="es-ES" w:eastAsia="es-ES"/>
             </w:rPr>
           </w:pPr>
-          <w:hyperlink w:anchor="_Toc149385836" w:history="1">
+          <w:hyperlink w:anchor="_Toc149508402" w:history="1">
             <w:r>
               <w:rPr>
                 <w:rStyle w:val="Hyperlink"/>
@@ -1287,7 +1287,7 @@
                 <w:noProof/>
                 <w:webHidden/>
               </w:rPr>
-              <w:instrText xml:space="preserve"> PAGEREF _Toc149385836 \h </w:instrText>
+              <w:instrText xml:space="preserve"> PAGEREF _Toc149508402 \h </w:instrText>
             </w:r>
             <w:r>
               <w:rPr>
@@ -1308,6 +1308,289 @@
                 <w:webHidden/>
               </w:rPr>
               <w:t>9</w:t>
+            </w:r>
+            <w:r>
+              <w:rPr>
+                <w:noProof/>
+                <w:webHidden/>
+              </w:rPr>
+              <w:fldChar w:fldCharType="end"/>
+            </w:r>
+          </w:hyperlink>
+        </w:p>
+        <w:p>
+          <w:pPr>
+            <w:pStyle w:val="TOC1"/>
+            <w:tabs>
+              <w:tab w:val="right" w:leader="dot" w:pos="8494"/>
+            </w:tabs>
+            <w:rPr>
+              <w:noProof/>
+              <w:kern w:val="0"/>
+              <w:lang w:val="es-ES" w:eastAsia="es-ES"/>
+            </w:rPr>
+          </w:pPr>
+          <w:hyperlink w:anchor="_Toc149508403" w:history="1">
+            <w:r>
+              <w:rPr>
+                <w:rStyle w:val="Hyperlink"/>
+                <w:noProof/>
+              </w:rPr>
+              <w:t>2.Análisis heurístico de Steam</w:t>
+            </w:r>
+            <w:r>
+              <w:rPr>
+                <w:noProof/>
+                <w:webHidden/>
+              </w:rPr>
+              <w:tab/>
+            </w:r>
+            <w:r>
+              <w:rPr>
+                <w:noProof/>
+                <w:webHidden/>
+              </w:rPr>
+              <w:fldChar w:fldCharType="begin"/>
+            </w:r>
+            <w:r>
+              <w:rPr>
+                <w:noProof/>
+                <w:webHidden/>
+              </w:rPr>
+              <w:instrText xml:space="preserve"> PAGEREF _Toc149508403 \h </w:instrText>
+            </w:r>
+            <w:r>
+              <w:rPr>
+                <w:noProof/>
+                <w:webHidden/>
+              </w:rPr>
+            </w:r>
+            <w:r>
+              <w:rPr>
+                <w:noProof/>
+                <w:webHidden/>
+              </w:rPr>
+              <w:fldChar w:fldCharType="separate"/>
+            </w:r>
+            <w:r>
+              <w:rPr>
+                <w:noProof/>
+                <w:webHidden/>
+              </w:rPr>
+              <w:t>9</w:t>
+            </w:r>
+            <w:r>
+              <w:rPr>
+                <w:noProof/>
+                <w:webHidden/>
+              </w:rPr>
+              <w:fldChar w:fldCharType="end"/>
+            </w:r>
+          </w:hyperlink>
+        </w:p>
+        <w:p>
+          <w:pPr>
+            <w:pStyle w:val="TOC2"/>
+            <w:tabs>
+              <w:tab w:val="right" w:leader="dot" w:pos="8494"/>
+            </w:tabs>
+            <w:rPr>
+              <w:noProof/>
+              <w:kern w:val="0"/>
+              <w:lang w:val="es-ES" w:eastAsia="es-ES"/>
+            </w:rPr>
+          </w:pPr>
+          <w:hyperlink w:anchor="_Toc149508404" w:history="1">
+            <w:r>
+              <w:rPr>
+                <w:rStyle w:val="Hyperlink"/>
+                <w:noProof/>
+                <w:lang w:val="es-ES"/>
+              </w:rPr>
+              <w:t>2.1Visibilidad del estado del sistema. Usuario siempre informado</w:t>
+            </w:r>
+            <w:r>
+              <w:rPr>
+                <w:noProof/>
+                <w:webHidden/>
+              </w:rPr>
+              <w:tab/>
+            </w:r>
+            <w:r>
+              <w:rPr>
+                <w:noProof/>
+                <w:webHidden/>
+              </w:rPr>
+              <w:fldChar w:fldCharType="begin"/>
+            </w:r>
+            <w:r>
+              <w:rPr>
+                <w:noProof/>
+                <w:webHidden/>
+              </w:rPr>
+              <w:instrText xml:space="preserve"> PAGEREF _Toc149508404 \h </w:instrText>
+            </w:r>
+            <w:r>
+              <w:rPr>
+                <w:noProof/>
+                <w:webHidden/>
+              </w:rPr>
+            </w:r>
+            <w:r>
+              <w:rPr>
+                <w:noProof/>
+                <w:webHidden/>
+              </w:rPr>
+              <w:fldChar w:fldCharType="separate"/>
+            </w:r>
+            <w:r>
+              <w:rPr>
+                <w:noProof/>
+                <w:webHidden/>
+              </w:rPr>
+              <w:t>10</w:t>
+            </w:r>
+            <w:r>
+              <w:rPr>
+                <w:noProof/>
+                <w:webHidden/>
+              </w:rPr>
+              <w:fldChar w:fldCharType="end"/>
+            </w:r>
+          </w:hyperlink>
+        </w:p>
+        <w:p>
+          <w:pPr>
+            <w:pStyle w:val="TOC2"/>
+            <w:tabs>
+              <w:tab w:val="right" w:leader="dot" w:pos="8494"/>
+            </w:tabs>
+            <w:rPr>
+              <w:noProof/>
+              <w:kern w:val="0"/>
+              <w:lang w:val="es-ES" w:eastAsia="es-ES"/>
+            </w:rPr>
+          </w:pPr>
+          <w:hyperlink w:anchor="_Toc149508405" w:history="1">
+            <w:r>
+              <w:rPr>
+                <w:rStyle w:val="Hyperlink"/>
+                <w:noProof/>
+                <w:lang w:val="es-ES"/>
+              </w:rPr>
+              <w:t>2.2Consistencia entre sistema y mundo real: orden lógico, lenguaje familiar</w:t>
+            </w:r>
+            <w:r>
+              <w:rPr>
+                <w:noProof/>
+                <w:webHidden/>
+              </w:rPr>
+              <w:tab/>
+            </w:r>
+            <w:r>
+              <w:rPr>
+                <w:noProof/>
+                <w:webHidden/>
+              </w:rPr>
+              <w:fldChar w:fldCharType="begin"/>
+            </w:r>
+            <w:r>
+              <w:rPr>
+                <w:noProof/>
+                <w:webHidden/>
+              </w:rPr>
+              <w:instrText xml:space="preserve"> PAGEREF _Toc149508405 \h </w:instrText>
+            </w:r>
+            <w:r>
+              <w:rPr>
+                <w:noProof/>
+                <w:webHidden/>
+              </w:rPr>
+            </w:r>
+            <w:r>
+              <w:rPr>
+                <w:noProof/>
+                <w:webHidden/>
+              </w:rPr>
+              <w:fldChar w:fldCharType="separate"/>
+            </w:r>
+            <w:r>
+              <w:rPr>
+                <w:noProof/>
+                <w:webHidden/>
+              </w:rPr>
+              <w:t>11</w:t>
+            </w:r>
+            <w:r>
+              <w:rPr>
+                <w:noProof/>
+                <w:webHidden/>
+              </w:rPr>
+              <w:fldChar w:fldCharType="end"/>
+            </w:r>
+          </w:hyperlink>
+        </w:p>
+        <w:p>
+          <w:pPr>
+            <w:pStyle w:val="TOC2"/>
+            <w:tabs>
+              <w:tab w:val="right" w:leader="dot" w:pos="8494"/>
+            </w:tabs>
+            <w:rPr>
+              <w:noProof/>
+              <w:kern w:val="0"/>
+              <w:lang w:val="es-ES" w:eastAsia="es-ES"/>
+            </w:rPr>
+          </w:pPr>
+          <w:hyperlink w:anchor="_Toc149508406" w:history="1">
+            <w:r>
+              <w:rPr>
+                <w:rStyle w:val="Hyperlink"/>
+                <w:noProof/>
+                <w:lang w:val="es-ES"/>
+              </w:rPr>
+              <w:t>2.3Control del usuario: abandonar en cualquier momento, deshacer o repetir una acción</w:t>
+            </w:r>
+            <w:r>
+              <w:rPr>
+                <w:noProof/>
+                <w:webHidden/>
+              </w:rPr>
+              <w:tab/>
+            </w:r>
+            <w:r>
+              <w:rPr>
+                <w:noProof/>
+                <w:webHidden/>
+              </w:rPr>
+              <w:fldChar w:fldCharType="begin"/>
+            </w:r>
+            <w:r>
+              <w:rPr>
+                <w:noProof/>
+                <w:webHidden/>
+              </w:rPr>
+              <w:instrText xml:space="preserve"> PAGEREF _Toc149508406 \h </w:instrText>
+            </w:r>
+            <w:r>
+              <w:rPr>
+                <w:noProof/>
+                <w:webHidden/>
+              </w:rPr>
+            </w:r>
+            <w:r>
+              <w:rPr>
+                <w:noProof/>
+                <w:webHidden/>
+              </w:rPr>
+              <w:fldChar w:fldCharType="separate"/>
+            </w:r>
+            <w:r>
+              <w:rPr>
+                <w:noProof/>
+                <w:webHidden/>
+              </w:rPr>
+              <w:t>12</w:t>
             </w:r>
             <w:r>
               <w:rPr>
@@ -1464,12 +1747,11 @@
           <w:lang w:val="es-ES"/>
         </w:rPr>
       </w:pPr>
-      <w:bookmarkStart w:id="0" w:name="_Toc149385825"/>
-      <w:r>
-        <w:rPr>
-          <w:lang w:val="es-ES"/>
-        </w:rPr>
-        <w:lastRenderedPageBreak/>
+      <w:bookmarkStart w:id="0" w:name="_Toc149508391"/>
+      <w:r>
+        <w:rPr>
+          <w:lang w:val="es-ES"/>
+        </w:rPr>
         <w:t xml:space="preserve">Análisis Heurístico de </w:t>
       </w:r>
       <w:proofErr w:type="spellStart"/>
@@ -1499,7 +1781,7 @@
         </w:rPr>
       </w:pPr>
       <w:bookmarkStart w:id="1" w:name="_Toc149330736"/>
-      <w:bookmarkStart w:id="2" w:name="_Toc149385826"/>
+      <w:bookmarkStart w:id="2" w:name="_Toc149508392"/>
       <w:r>
         <w:rPr>
           <w:noProof/>
@@ -1814,7 +2096,14 @@
         <w:rPr>
           <w:lang w:val="es-ES"/>
         </w:rPr>
-        <w:t>Aunque muchas personas lo utilizan en su día a día para repositorios privados, su uso es extendido en el mundo de la pro</w:t>
+        <w:t xml:space="preserve">Aunque </w:t>
+      </w:r>
+      <w:r>
+        <w:rPr>
+          <w:lang w:val="es-ES"/>
+        </w:rPr>
+        <w:lastRenderedPageBreak/>
+        <w:t>muchas personas lo utilizan en su día a día para repositorios privados, su uso es extendido en el mundo de la pro</w:t>
       </w:r>
       <w:r>
         <w:rPr>
@@ -1830,7 +2119,7 @@
           <w:lang w:val="es-ES"/>
         </w:rPr>
       </w:pPr>
-      <w:bookmarkStart w:id="3" w:name="_Toc149385827"/>
+      <w:bookmarkStart w:id="3" w:name="_Toc149508393"/>
       <w:r>
         <w:rPr>
           <w:lang w:val="es-ES"/>
@@ -2402,7 +2691,7 @@
           <w:lang w:val="es-ES"/>
         </w:rPr>
       </w:pPr>
-      <w:bookmarkStart w:id="4" w:name="_Toc149385828"/>
+      <w:bookmarkStart w:id="4" w:name="_Toc149508394"/>
       <w:r>
         <w:rPr>
           <w:lang w:val="es-ES"/>
@@ -2619,7 +2908,7 @@
           <w:lang w:val="es-ES"/>
         </w:rPr>
       </w:pPr>
-      <w:bookmarkStart w:id="5" w:name="_Toc149385829"/>
+      <w:bookmarkStart w:id="5" w:name="_Toc149508395"/>
       <w:r>
         <w:rPr>
           <w:lang w:val="es-ES"/>
@@ -2800,7 +3089,7 @@
           <w:lang w:val="es-ES"/>
         </w:rPr>
       </w:pPr>
-      <w:bookmarkStart w:id="6" w:name="_Toc149385830"/>
+      <w:bookmarkStart w:id="6" w:name="_Toc149508396"/>
       <w:r>
         <w:rPr>
           <w:lang w:val="es-ES"/>
@@ -2875,7 +3164,7 @@
           <w:lang w:val="es-ES"/>
         </w:rPr>
       </w:pPr>
-      <w:bookmarkStart w:id="7" w:name="_Toc149385831"/>
+      <w:bookmarkStart w:id="7" w:name="_Toc149508397"/>
       <w:r>
         <w:rPr>
           <w:lang w:val="es-ES"/>
@@ -3022,7 +3311,7 @@
           <w:lang w:val="es-ES"/>
         </w:rPr>
       </w:pPr>
-      <w:bookmarkStart w:id="8" w:name="_Toc149385832"/>
+      <w:bookmarkStart w:id="8" w:name="_Toc149508398"/>
       <w:r>
         <w:rPr>
           <w:lang w:val="es-ES"/>
@@ -3087,7 +3376,7 @@
           <w:lang w:val="es-ES"/>
         </w:rPr>
       </w:pPr>
-      <w:bookmarkStart w:id="9" w:name="_Toc149385833"/>
+      <w:bookmarkStart w:id="9" w:name="_Toc149508399"/>
       <w:r>
         <w:rPr>
           <w:lang w:val="es-ES"/>
@@ -3196,7 +3485,7 @@
           <w:lang w:val="es-ES"/>
         </w:rPr>
       </w:pPr>
-      <w:bookmarkStart w:id="10" w:name="_Toc149385834"/>
+      <w:bookmarkStart w:id="10" w:name="_Toc149508400"/>
       <w:r>
         <w:rPr>
           <w:lang w:val="es-ES"/>
@@ -3558,7 +3847,7 @@
           <w:lang w:val="es-ES"/>
         </w:rPr>
       </w:pPr>
-      <w:bookmarkStart w:id="11" w:name="_Toc149385835"/>
+      <w:bookmarkStart w:id="11" w:name="_Toc149508401"/>
       <w:r>
         <w:rPr>
           <w:lang w:val="es-ES"/>
@@ -3685,7 +3974,7 @@
           <w:lang w:val="es-ES"/>
         </w:rPr>
       </w:pPr>
-      <w:bookmarkStart w:id="12" w:name="_Toc149385836"/>
+      <w:bookmarkStart w:id="12" w:name="_Toc149508402"/>
       <w:r>
         <w:rPr>
           <w:lang w:val="es-ES"/>
@@ -3790,47 +4079,86 @@
         <w:pStyle w:val="Caption"/>
         <w:rPr>
           <w:noProof/>
-        </w:rPr>
-      </w:pPr>
-      <w:r>
-        <w:t xml:space="preserve">Imagen de </w:t>
+          <w:lang w:val="es-ES"/>
+        </w:rPr>
+      </w:pPr>
+      <w:r>
+        <w:rPr>
+          <w:lang w:val="es-ES"/>
+        </w:rPr>
+        <w:t xml:space="preserve">Imagen de referencia </w:t>
+      </w:r>
+      <w:r>
+        <w:fldChar w:fldCharType="begin"/>
+      </w:r>
+      <w:r>
+        <w:rPr>
+          <w:lang w:val="es-ES"/>
+        </w:rPr>
+        <w:instrText xml:space="preserve"> SEQ Imagen_de_referencia \* ARABIC </w:instrText>
+      </w:r>
+      <w:r>
+        <w:fldChar w:fldCharType="separate"/>
+      </w:r>
+      <w:r>
+        <w:rPr>
+          <w:noProof/>
+          <w:lang w:val="es-ES"/>
+        </w:rPr>
+        <w:t>11</w:t>
+      </w:r>
+      <w:r>
+        <w:rPr>
+          <w:noProof/>
+        </w:rPr>
+        <w:fldChar w:fldCharType="end"/>
+      </w:r>
+    </w:p>
+    <w:p>
+      <w:pPr>
+        <w:rPr>
+          <w:lang w:val="es-ES"/>
+        </w:rPr>
+      </w:pPr>
+    </w:p>
+    <w:p>
+      <w:pPr>
+        <w:rPr>
+          <w:lang w:val="es-ES"/>
+        </w:rPr>
+      </w:pPr>
+    </w:p>
+    <w:p>
+      <w:pPr>
+        <w:pStyle w:val="Heading1"/>
+        <w:rPr>
+          <w:lang w:val="es-ES"/>
+        </w:rPr>
+      </w:pPr>
+      <w:bookmarkStart w:id="13" w:name="_Toc149508403"/>
+      <w:r>
+        <w:rPr>
+          <w:lang w:val="es-ES"/>
+        </w:rPr>
+        <w:t xml:space="preserve">2.Análisis heurístico de </w:t>
       </w:r>
       <w:proofErr w:type="spellStart"/>
       <w:r>
-        <w:t>referencia</w:t>
-      </w:r>
+        <w:rPr>
+          <w:lang w:val="es-ES"/>
+        </w:rPr>
+        <w:t>Steam</w:t>
+      </w:r>
+      <w:bookmarkEnd w:id="13"/>
       <w:proofErr w:type="spellEnd"/>
-      <w:r>
-        <w:t xml:space="preserve"> </w:t>
-      </w:r>
-      <w:fldSimple w:instr=" SEQ Imagen_de_referencia \* ARABIC ">
-        <w:r>
-          <w:rPr>
-            <w:noProof/>
-          </w:rPr>
-          <w:t>11</w:t>
-        </w:r>
-      </w:fldSimple>
-    </w:p>
-    <w:p/>
-    <w:p/>
-    <w:p>
-      <w:pPr>
-        <w:pStyle w:val="Heading1"/>
-      </w:pPr>
-      <w:r>
-        <w:t xml:space="preserve">2.Análisis </w:t>
-      </w:r>
-      <w:proofErr w:type="spellStart"/>
-      <w:r>
-        <w:t>heurístico</w:t>
-      </w:r>
-      <w:proofErr w:type="spellEnd"/>
-      <w:r>
-        <w:t xml:space="preserve"> de Steam</w:t>
-      </w:r>
-    </w:p>
-    <w:p/>
+    </w:p>
+    <w:p>
+      <w:pPr>
+        <w:rPr>
+          <w:lang w:val="es-ES"/>
+        </w:rPr>
+      </w:pPr>
+    </w:p>
     <w:p>
       <w:pPr>
         <w:keepNext/>
@@ -3895,109 +4223,127 @@
       <w:pPr>
         <w:pStyle w:val="Caption"/>
         <w:jc w:val="both"/>
-      </w:pPr>
-      <w:r>
-        <w:t xml:space="preserve">Imagen de </w:t>
-      </w:r>
+        <w:rPr>
+          <w:lang w:val="es-ES"/>
+        </w:rPr>
+      </w:pPr>
+      <w:r>
+        <w:rPr>
+          <w:lang w:val="es-ES"/>
+        </w:rPr>
+        <w:t xml:space="preserve">Imagen de referencia </w:t>
+      </w:r>
+      <w:r>
+        <w:fldChar w:fldCharType="begin"/>
+      </w:r>
+      <w:r>
+        <w:rPr>
+          <w:lang w:val="es-ES"/>
+        </w:rPr>
+        <w:instrText xml:space="preserve"> SEQ Imagen_de_referencia \* ARABIC </w:instrText>
+      </w:r>
+      <w:r>
+        <w:fldChar w:fldCharType="separate"/>
+      </w:r>
+      <w:r>
+        <w:rPr>
+          <w:noProof/>
+          <w:lang w:val="es-ES"/>
+        </w:rPr>
+        <w:t>12</w:t>
+      </w:r>
+      <w:r>
+        <w:rPr>
+          <w:noProof/>
+        </w:rPr>
+        <w:fldChar w:fldCharType="end"/>
+      </w:r>
+    </w:p>
+    <w:p>
+      <w:pPr>
+        <w:jc w:val="both"/>
+        <w:rPr>
+          <w:lang w:val="es-ES"/>
+        </w:rPr>
+      </w:pPr>
+    </w:p>
+    <w:p>
+      <w:pPr>
+        <w:jc w:val="both"/>
+        <w:rPr>
+          <w:lang w:val="es-ES"/>
+        </w:rPr>
+      </w:pPr>
       <w:proofErr w:type="spellStart"/>
       <w:r>
-        <w:t>referencia</w:t>
+        <w:rPr>
+          <w:lang w:val="es-ES"/>
+        </w:rPr>
+        <w:t>Steam</w:t>
       </w:r>
       <w:proofErr w:type="spellEnd"/>
       <w:r>
-        <w:t xml:space="preserve"> </w:t>
-      </w:r>
-      <w:fldSimple w:instr=" SEQ Imagen_de_referencia \* ARABIC ">
-        <w:r>
-          <w:rPr>
-            <w:noProof/>
-          </w:rPr>
-          <w:t>12</w:t>
-        </w:r>
-      </w:fldSimple>
-    </w:p>
-    <w:p>
-      <w:pPr>
-        <w:jc w:val="both"/>
-      </w:pPr>
-    </w:p>
-    <w:p>
-      <w:pPr>
-        <w:jc w:val="both"/>
-        <w:rPr>
-          <w:lang w:val="es-ES"/>
-        </w:rPr>
-      </w:pPr>
+        <w:rPr>
+          <w:lang w:val="es-ES"/>
+        </w:rPr>
+        <w:t xml:space="preserve"> es una Plataforma d</w:t>
+      </w:r>
+      <w:r>
+        <w:rPr>
+          <w:lang w:val="es-ES"/>
+        </w:rPr>
+        <w:t xml:space="preserve">e distribución digital de videojuegos creada en 2003 por Valve. Desde su nacimiento ha experimentado multitud de cambios y actualizaciones que la han llevado a ser el referente en cuanto a plataformas en el campo de los videojuegos en pc. </w:t>
+      </w:r>
+    </w:p>
+    <w:p>
+      <w:pPr>
+        <w:jc w:val="both"/>
+        <w:rPr>
+          <w:lang w:val="es-ES"/>
+        </w:rPr>
+      </w:pPr>
+      <w:r>
+        <w:rPr>
+          <w:lang w:val="es-ES"/>
+        </w:rPr>
+        <w:t xml:space="preserve">No solo es un Marketplace para las desarrolladoras de videojuegos para vender sus </w:t>
+      </w:r>
+      <w:r>
+        <w:rPr>
+          <w:lang w:val="es-ES"/>
+        </w:rPr>
+        <w:t>juegos,</w:t>
+      </w:r>
+      <w:r>
+        <w:rPr>
+          <w:lang w:val="es-ES"/>
+        </w:rPr>
+        <w:t xml:space="preserve"> sino </w:t>
+      </w:r>
+      <w:r>
+        <w:rPr>
+          <w:lang w:val="es-ES"/>
+        </w:rPr>
+        <w:t>que ha</w:t>
+      </w:r>
+      <w:r>
+        <w:rPr>
+          <w:lang w:val="es-ES"/>
+        </w:rPr>
+        <w:t xml:space="preserve"> creado una robusta comunidad detrás incidiendo en el aspecto social del mundo de juegos tanto online como </w:t>
+      </w:r>
       <w:proofErr w:type="spellStart"/>
       <w:r>
         <w:rPr>
           <w:lang w:val="es-ES"/>
         </w:rPr>
-        <w:t>Steam</w:t>
+        <w:t>singleplayer</w:t>
       </w:r>
       <w:proofErr w:type="spellEnd"/>
       <w:r>
         <w:rPr>
           <w:lang w:val="es-ES"/>
         </w:rPr>
-        <w:t xml:space="preserve"> es una Plataforma d</w:t>
-      </w:r>
-      <w:r>
-        <w:rPr>
-          <w:lang w:val="es-ES"/>
-        </w:rPr>
-        <w:t xml:space="preserve">e distribución digital de videojuegos creada en 2003 por Valve. Desde su nacimiento ha experimentado multitud de cambios y actualizaciones que la han llevado a ser el referente en cuanto a plataformas en el campo de los videojuegos en pc. </w:t>
-      </w:r>
-    </w:p>
-    <w:p>
-      <w:pPr>
-        <w:jc w:val="both"/>
-        <w:rPr>
-          <w:lang w:val="es-ES"/>
-        </w:rPr>
-      </w:pPr>
-      <w:r>
-        <w:rPr>
-          <w:lang w:val="es-ES"/>
-        </w:rPr>
-        <w:t xml:space="preserve">No solo es un Marketplace para las desarrolladoras de videojuegos para vender sus </w:t>
-      </w:r>
-      <w:r>
-        <w:rPr>
-          <w:lang w:val="es-ES"/>
-        </w:rPr>
-        <w:t>juegos,</w:t>
-      </w:r>
-      <w:r>
-        <w:rPr>
-          <w:lang w:val="es-ES"/>
-        </w:rPr>
-        <w:t xml:space="preserve"> sino </w:t>
-      </w:r>
-      <w:r>
-        <w:rPr>
-          <w:lang w:val="es-ES"/>
-        </w:rPr>
-        <w:t>que ha</w:t>
-      </w:r>
-      <w:r>
-        <w:rPr>
-          <w:lang w:val="es-ES"/>
-        </w:rPr>
-        <w:t xml:space="preserve"> creado una robusta comunidad detrás incidiendo en el aspecto social del mundo de juegos tanto online como </w:t>
-      </w:r>
-      <w:proofErr w:type="spellStart"/>
-      <w:r>
-        <w:rPr>
-          <w:lang w:val="es-ES"/>
-        </w:rPr>
-        <w:t>singleplayer</w:t>
-      </w:r>
-      <w:proofErr w:type="spellEnd"/>
-      <w:r>
-        <w:rPr>
-          <w:lang w:val="es-ES"/>
-        </w:rPr>
         <w:t>.</w:t>
       </w:r>
       <w:r>
@@ -4022,6 +4368,7 @@
           <w:lang w:val="es-ES"/>
         </w:rPr>
       </w:pPr>
+      <w:bookmarkStart w:id="14" w:name="_Toc149508404"/>
       <w:r>
         <w:rPr>
           <w:lang w:val="es-ES"/>
@@ -4034,6 +4381,7 @@
         </w:rPr>
         <w:t>Visibilidad del estado del sistema. Usuario siempre informado</w:t>
       </w:r>
+      <w:bookmarkEnd w:id="14"/>
     </w:p>
     <w:p>
       <w:pPr>
@@ -4115,24 +4463,36 @@
         </w:rPr>
       </w:pPr>
       <w:r>
-        <w:t xml:space="preserve">Imagen de </w:t>
-      </w:r>
-      <w:proofErr w:type="spellStart"/>
-      <w:r>
-        <w:t>referencia</w:t>
-      </w:r>
-      <w:proofErr w:type="spellEnd"/>
-      <w:r>
-        <w:t xml:space="preserve"> </w:t>
-      </w:r>
-      <w:fldSimple w:instr=" SEQ Imagen_de_referencia \* ARABIC ">
-        <w:r>
-          <w:rPr>
-            <w:noProof/>
-          </w:rPr>
-          <w:t>13</w:t>
-        </w:r>
-      </w:fldSimple>
+        <w:rPr>
+          <w:lang w:val="es-ES"/>
+        </w:rPr>
+        <w:t xml:space="preserve">Imagen de referencia </w:t>
+      </w:r>
+      <w:r>
+        <w:fldChar w:fldCharType="begin"/>
+      </w:r>
+      <w:r>
+        <w:rPr>
+          <w:lang w:val="es-ES"/>
+        </w:rPr>
+        <w:instrText xml:space="preserve"> SEQ Imagen_de_referencia \* ARABIC </w:instrText>
+      </w:r>
+      <w:r>
+        <w:fldChar w:fldCharType="separate"/>
+      </w:r>
+      <w:r>
+        <w:rPr>
+          <w:noProof/>
+          <w:lang w:val="es-ES"/>
+        </w:rPr>
+        <w:t>13</w:t>
+      </w:r>
+      <w:r>
+        <w:rPr>
+          <w:noProof/>
+        </w:rPr>
+        <w:fldChar w:fldCharType="end"/>
+      </w:r>
     </w:p>
     <w:p>
       <w:pPr>
@@ -4228,24 +4588,36 @@
         </w:rPr>
       </w:pPr>
       <w:r>
-        <w:t xml:space="preserve">Imagen de </w:t>
-      </w:r>
-      <w:proofErr w:type="spellStart"/>
-      <w:r>
-        <w:t>referencia</w:t>
-      </w:r>
-      <w:proofErr w:type="spellEnd"/>
-      <w:r>
-        <w:t xml:space="preserve"> </w:t>
-      </w:r>
-      <w:fldSimple w:instr=" SEQ Imagen_de_referencia \* ARABIC ">
-        <w:r>
-          <w:rPr>
-            <w:noProof/>
-          </w:rPr>
-          <w:t>14</w:t>
-        </w:r>
-      </w:fldSimple>
+        <w:rPr>
+          <w:lang w:val="es-ES"/>
+        </w:rPr>
+        <w:t xml:space="preserve">Imagen de referencia </w:t>
+      </w:r>
+      <w:r>
+        <w:fldChar w:fldCharType="begin"/>
+      </w:r>
+      <w:r>
+        <w:rPr>
+          <w:lang w:val="es-ES"/>
+        </w:rPr>
+        <w:instrText xml:space="preserve"> SEQ Imagen_de_referencia \* ARABIC </w:instrText>
+      </w:r>
+      <w:r>
+        <w:fldChar w:fldCharType="separate"/>
+      </w:r>
+      <w:r>
+        <w:rPr>
+          <w:noProof/>
+          <w:lang w:val="es-ES"/>
+        </w:rPr>
+        <w:t>14</w:t>
+      </w:r>
+      <w:r>
+        <w:rPr>
+          <w:noProof/>
+        </w:rPr>
+        <w:fldChar w:fldCharType="end"/>
+      </w:r>
     </w:p>
     <w:p>
       <w:pPr>
@@ -4313,24 +4685,36 @@
         </w:rPr>
       </w:pPr>
       <w:r>
-        <w:t xml:space="preserve">Imagen de </w:t>
-      </w:r>
-      <w:proofErr w:type="spellStart"/>
-      <w:r>
-        <w:t>referencia</w:t>
-      </w:r>
-      <w:proofErr w:type="spellEnd"/>
-      <w:r>
-        <w:t xml:space="preserve"> </w:t>
-      </w:r>
-      <w:fldSimple w:instr=" SEQ Imagen_de_referencia \* ARABIC ">
-        <w:r>
-          <w:rPr>
-            <w:noProof/>
-          </w:rPr>
-          <w:t>15</w:t>
-        </w:r>
-      </w:fldSimple>
+        <w:rPr>
+          <w:lang w:val="es-ES"/>
+        </w:rPr>
+        <w:t xml:space="preserve">Imagen de referencia </w:t>
+      </w:r>
+      <w:r>
+        <w:fldChar w:fldCharType="begin"/>
+      </w:r>
+      <w:r>
+        <w:rPr>
+          <w:lang w:val="es-ES"/>
+        </w:rPr>
+        <w:instrText xml:space="preserve"> SEQ Imagen_de_referencia \* ARABIC </w:instrText>
+      </w:r>
+      <w:r>
+        <w:fldChar w:fldCharType="separate"/>
+      </w:r>
+      <w:r>
+        <w:rPr>
+          <w:noProof/>
+          <w:lang w:val="es-ES"/>
+        </w:rPr>
+        <w:t>15</w:t>
+      </w:r>
+      <w:r>
+        <w:rPr>
+          <w:noProof/>
+        </w:rPr>
+        <w:fldChar w:fldCharType="end"/>
+      </w:r>
     </w:p>
     <w:p>
       <w:pPr>
@@ -4346,6 +4730,7 @@
           <w:lang w:val="es-ES"/>
         </w:rPr>
       </w:pPr>
+      <w:bookmarkStart w:id="15" w:name="_Toc149508405"/>
       <w:r>
         <w:rPr>
           <w:lang w:val="es-ES"/>
@@ -4358,6 +4743,7 @@
         </w:rPr>
         <w:t>Consistencia entre sistema y mundo real: orden lógico, lenguaje familiar</w:t>
       </w:r>
+      <w:bookmarkEnd w:id="15"/>
     </w:p>
     <w:p>
       <w:pPr>
@@ -4507,6 +4893,7 @@
           <w:lang w:val="es-ES"/>
         </w:rPr>
       </w:pPr>
+      <w:bookmarkStart w:id="16" w:name="_Toc149508406"/>
       <w:r>
         <w:rPr>
           <w:lang w:val="es-ES"/>
@@ -4519,20 +4906,675 @@
         </w:rPr>
         <w:t>Control del usuario: abandonar en cualquier momento, deshacer o repetir una acción</w:t>
       </w:r>
-    </w:p>
-    <w:p>
-      <w:pPr>
-        <w:rPr>
-          <w:lang w:val="es-ES"/>
-        </w:rPr>
-      </w:pPr>
-    </w:p>
-    <w:p>
-      <w:pPr>
-        <w:rPr>
-          <w:lang w:val="es-ES"/>
-        </w:rPr>
-      </w:pPr>
+      <w:bookmarkEnd w:id="16"/>
+    </w:p>
+    <w:p>
+      <w:pPr>
+        <w:rPr>
+          <w:lang w:val="es-ES"/>
+        </w:rPr>
+      </w:pPr>
+    </w:p>
+    <w:p>
+      <w:pPr>
+        <w:rPr>
+          <w:lang w:val="es-ES"/>
+        </w:rPr>
+      </w:pPr>
+      <w:r>
+        <w:rPr>
+          <w:lang w:val="es-ES"/>
+        </w:rPr>
+        <w:t>Se puede deshacer tanto la última búsqueda hecha:</w:t>
+      </w:r>
+    </w:p>
+    <w:p>
+      <w:pPr>
+        <w:keepNext/>
+      </w:pPr>
+      <w:r>
+        <w:rPr>
+          <w:noProof/>
+        </w:rPr>
+        <w:drawing>
+          <wp:inline distT="0" distB="0" distL="0" distR="0" wp14:anchorId="29B049D6" wp14:editId="6B0D500F">
+            <wp:extent cx="1304925" cy="647700"/>
+            <wp:effectExtent l="0" t="0" r="9525" b="0"/>
+            <wp:docPr id="17" name="Picture 17"/>
+            <wp:cNvGraphicFramePr>
+              <a:graphicFrameLocks xmlns:a="http://schemas.openxmlformats.org/drawingml/2006/main" noChangeAspect="1"/>
+            </wp:cNvGraphicFramePr>
+            <a:graphic xmlns:a="http://schemas.openxmlformats.org/drawingml/2006/main">
+              <a:graphicData uri="http://schemas.openxmlformats.org/drawingml/2006/picture">
+                <pic:pic xmlns:pic="http://schemas.openxmlformats.org/drawingml/2006/picture">
+                  <pic:nvPicPr>
+                    <pic:cNvPr id="1" name=""/>
+                    <pic:cNvPicPr/>
+                  </pic:nvPicPr>
+                  <pic:blipFill>
+                    <a:blip r:embed="rId26"/>
+                    <a:stretch>
+                      <a:fillRect/>
+                    </a:stretch>
+                  </pic:blipFill>
+                  <pic:spPr>
+                    <a:xfrm>
+                      <a:off x="0" y="0"/>
+                      <a:ext cx="1304925" cy="647700"/>
+                    </a:xfrm>
+                    <a:prstGeom prst="rect">
+                      <a:avLst/>
+                    </a:prstGeom>
+                  </pic:spPr>
+                </pic:pic>
+              </a:graphicData>
+            </a:graphic>
+          </wp:inline>
+        </w:drawing>
+      </w:r>
+    </w:p>
+    <w:p>
+      <w:pPr>
+        <w:pStyle w:val="Caption"/>
+        <w:rPr>
+          <w:lang w:val="es-ES"/>
+        </w:rPr>
+      </w:pPr>
+      <w:r>
+        <w:t xml:space="preserve">Imagen de </w:t>
+      </w:r>
+      <w:proofErr w:type="spellStart"/>
+      <w:r>
+        <w:t>referencia</w:t>
+      </w:r>
+      <w:proofErr w:type="spellEnd"/>
+      <w:r>
+        <w:t xml:space="preserve"> </w:t>
+      </w:r>
+      <w:fldSimple w:instr=" SEQ Imagen_de_referencia \* ARABIC ">
+        <w:r>
+          <w:rPr>
+            <w:noProof/>
+          </w:rPr>
+          <w:t>17</w:t>
+        </w:r>
+      </w:fldSimple>
+    </w:p>
+    <w:p>
+      <w:pPr>
+        <w:rPr>
+          <w:lang w:val="es-ES"/>
+        </w:rPr>
+      </w:pPr>
+      <w:r>
+        <w:rPr>
+          <w:lang w:val="es-ES"/>
+        </w:rPr>
+        <w:t xml:space="preserve">Como volver a la pestaña donde se estaba previamente, además también se pueden deshacer los carritos de compra </w:t>
+      </w:r>
+      <w:r>
+        <w:rPr>
+          <w:lang w:val="es-ES"/>
+        </w:rPr>
+        <w:t>e incluso anular las compras si no ha pasado mucho tiempo.</w:t>
+      </w:r>
+    </w:p>
+    <w:p>
+      <w:pPr>
+        <w:keepNext/>
+      </w:pPr>
+      <w:r>
+        <w:rPr>
+          <w:noProof/>
+        </w:rPr>
+        <w:drawing>
+          <wp:inline distT="0" distB="0" distL="0" distR="0" wp14:anchorId="7CF2B59D" wp14:editId="062E380F">
+            <wp:extent cx="1724025" cy="3162300"/>
+            <wp:effectExtent l="0" t="0" r="9525" b="0"/>
+            <wp:docPr id="18" name="Picture 18"/>
+            <wp:cNvGraphicFramePr>
+              <a:graphicFrameLocks xmlns:a="http://schemas.openxmlformats.org/drawingml/2006/main" noChangeAspect="1"/>
+            </wp:cNvGraphicFramePr>
+            <a:graphic xmlns:a="http://schemas.openxmlformats.org/drawingml/2006/main">
+              <a:graphicData uri="http://schemas.openxmlformats.org/drawingml/2006/picture">
+                <pic:pic xmlns:pic="http://schemas.openxmlformats.org/drawingml/2006/picture">
+                  <pic:nvPicPr>
+                    <pic:cNvPr id="1" name=""/>
+                    <pic:cNvPicPr/>
+                  </pic:nvPicPr>
+                  <pic:blipFill>
+                    <a:blip r:embed="rId27"/>
+                    <a:stretch>
+                      <a:fillRect/>
+                    </a:stretch>
+                  </pic:blipFill>
+                  <pic:spPr>
+                    <a:xfrm>
+                      <a:off x="0" y="0"/>
+                      <a:ext cx="1724025" cy="3162300"/>
+                    </a:xfrm>
+                    <a:prstGeom prst="rect">
+                      <a:avLst/>
+                    </a:prstGeom>
+                  </pic:spPr>
+                </pic:pic>
+              </a:graphicData>
+            </a:graphic>
+          </wp:inline>
+        </w:drawing>
+      </w:r>
+    </w:p>
+    <w:p>
+      <w:pPr>
+        <w:pStyle w:val="Caption"/>
+        <w:rPr>
+          <w:lang w:val="es-ES"/>
+        </w:rPr>
+      </w:pPr>
+      <w:r>
+        <w:rPr>
+          <w:lang w:val="es-ES"/>
+        </w:rPr>
+        <w:t xml:space="preserve">Imagen de referencia </w:t>
+      </w:r>
+      <w:r>
+        <w:fldChar w:fldCharType="begin"/>
+      </w:r>
+      <w:r>
+        <w:rPr>
+          <w:lang w:val="es-ES"/>
+        </w:rPr>
+        <w:instrText xml:space="preserve"> SEQ Imagen_de_referencia \* ARABIC </w:instrText>
+      </w:r>
+      <w:r>
+        <w:fldChar w:fldCharType="separate"/>
+      </w:r>
+      <w:r>
+        <w:rPr>
+          <w:noProof/>
+          <w:lang w:val="es-ES"/>
+        </w:rPr>
+        <w:t>18</w:t>
+      </w:r>
+      <w:r>
+        <w:fldChar w:fldCharType="end"/>
+      </w:r>
+    </w:p>
+    <w:p>
+      <w:pPr>
+        <w:pStyle w:val="Heading2"/>
+        <w:rPr>
+          <w:lang w:val="es-ES"/>
+        </w:rPr>
+      </w:pPr>
+      <w:r>
+        <w:rPr>
+          <w:lang w:val="es-ES"/>
+        </w:rPr>
+        <w:t>2.4</w:t>
+      </w:r>
+      <w:r>
+        <w:rPr>
+          <w:lang w:val="es-ES"/>
+        </w:rPr>
+        <w:t xml:space="preserve"> </w:t>
+      </w:r>
+      <w:r>
+        <w:rPr>
+          <w:lang w:val="es-ES"/>
+        </w:rPr>
+        <w:t>Consistencia y estándares: lenguaje coherente</w:t>
+      </w:r>
+    </w:p>
+    <w:p>
+      <w:pPr>
+        <w:rPr>
+          <w:lang w:val="es-ES"/>
+        </w:rPr>
+      </w:pPr>
+    </w:p>
+    <w:p>
+      <w:pPr>
+        <w:rPr>
+          <w:lang w:val="es-ES"/>
+        </w:rPr>
+      </w:pPr>
+      <w:r>
+        <w:rPr>
+          <w:lang w:val="es-ES"/>
+        </w:rPr>
+        <w:t>La aplicación se encuentra en multitud de idiomas y utiliza un lenguaje cómodo de entender.</w:t>
+      </w:r>
+    </w:p>
+    <w:p>
+      <w:pPr>
+        <w:pStyle w:val="Heading2"/>
+      </w:pPr>
+      <w:r>
+        <w:rPr>
+          <w:lang w:val="es-ES"/>
+        </w:rPr>
+        <w:t>2.5</w:t>
+      </w:r>
+      <w:r>
+        <w:rPr>
+          <w:lang w:val="es-ES"/>
+        </w:rPr>
+        <w:t xml:space="preserve"> </w:t>
+      </w:r>
+      <w:proofErr w:type="spellStart"/>
+      <w:r>
+        <w:t>Prevención</w:t>
+      </w:r>
+      <w:proofErr w:type="spellEnd"/>
+      <w:r>
+        <w:t xml:space="preserve"> de </w:t>
+      </w:r>
+      <w:proofErr w:type="spellStart"/>
+      <w:r>
+        <w:t>errores</w:t>
+      </w:r>
+      <w:proofErr w:type="spellEnd"/>
+      <w:r>
+        <w:t xml:space="preserve"> </w:t>
+      </w:r>
+    </w:p>
+    <w:p/>
+    <w:p>
+      <w:pPr>
+        <w:rPr>
+          <w:lang w:val="es-ES"/>
+        </w:rPr>
+      </w:pPr>
+      <w:r>
+        <w:rPr>
+          <w:lang w:val="es-ES"/>
+        </w:rPr>
+        <w:lastRenderedPageBreak/>
+        <w:t>En este caso no he podido encontrar un sistema de prevención de errores, es cierto que cada martes se realiza una actualización de la plataforma, pero aparte de esto, no se encuentra demasiada información al respecto.</w:t>
+      </w:r>
+    </w:p>
+    <w:p>
+      <w:pPr>
+        <w:pStyle w:val="Heading2"/>
+        <w:rPr>
+          <w:lang w:val="es-ES"/>
+        </w:rPr>
+      </w:pPr>
+      <w:r>
+        <w:rPr>
+          <w:lang w:val="es-ES"/>
+        </w:rPr>
+        <w:t xml:space="preserve">2.6 </w:t>
+      </w:r>
+      <w:r>
+        <w:rPr>
+          <w:lang w:val="es-ES"/>
+        </w:rPr>
+        <w:t>Es mejor reconocer que recordar: objetos, acciones y opciones a la vista</w:t>
+      </w:r>
+    </w:p>
+    <w:p>
+      <w:pPr>
+        <w:rPr>
+          <w:lang w:val="es-ES"/>
+        </w:rPr>
+      </w:pPr>
+    </w:p>
+    <w:p>
+      <w:pPr>
+        <w:rPr>
+          <w:lang w:val="es-ES"/>
+        </w:rPr>
+      </w:pPr>
+      <w:r>
+        <w:rPr>
+          <w:lang w:val="es-ES"/>
+        </w:rPr>
+        <w:t xml:space="preserve">Como he dicho antes </w:t>
+      </w:r>
+      <w:proofErr w:type="spellStart"/>
+      <w:r>
+        <w:rPr>
+          <w:lang w:val="es-ES"/>
+        </w:rPr>
+        <w:t>Steam</w:t>
+      </w:r>
+      <w:proofErr w:type="spellEnd"/>
+      <w:r>
+        <w:rPr>
+          <w:lang w:val="es-ES"/>
+        </w:rPr>
+        <w:t xml:space="preserve"> peca de saturación al usuario. Si el usuario es recurrente y utiliza la plataforma a diario no tendrá ningún problema a la hora de navegar entre las pestañas, pero si es un usuario novato joven o bastante mayor, es bastante probable que se vea sobresaturado con la cantidad de información presentada. Una persona que lo utiliza por primera vez y busca jugar a los juegos de su biblioteca no entenderá porque de primeras se ve transportado a la galería de la tienda ni la cantidad de títulos que se le ofrecen.</w:t>
+      </w:r>
+    </w:p>
+    <w:p>
+      <w:pPr>
+        <w:pStyle w:val="Heading2"/>
+        <w:rPr>
+          <w:lang w:val="es-ES"/>
+        </w:rPr>
+      </w:pPr>
+      <w:r>
+        <w:rPr>
+          <w:lang w:val="es-ES"/>
+        </w:rPr>
+        <w:t xml:space="preserve">2.7 </w:t>
+      </w:r>
+      <w:r>
+        <w:rPr>
+          <w:lang w:val="es-ES"/>
+        </w:rPr>
+        <w:t>Flexibilidad y eficiencia de uso: preparado para satisfacer a usuarios novatos como a los usuarios experimentados</w:t>
+      </w:r>
+    </w:p>
+    <w:p>
+      <w:pPr>
+        <w:rPr>
+          <w:lang w:val="es-ES"/>
+        </w:rPr>
+      </w:pPr>
+    </w:p>
+    <w:p>
+      <w:pPr>
+        <w:rPr>
+          <w:lang w:val="es-ES"/>
+        </w:rPr>
+      </w:pPr>
+      <w:r>
+        <w:rPr>
+          <w:lang w:val="es-ES"/>
+        </w:rPr>
+        <w:t xml:space="preserve">Creo que </w:t>
+      </w:r>
+      <w:proofErr w:type="spellStart"/>
+      <w:r>
+        <w:rPr>
+          <w:lang w:val="es-ES"/>
+        </w:rPr>
+        <w:t>steam</w:t>
+      </w:r>
+      <w:proofErr w:type="spellEnd"/>
+      <w:r>
+        <w:rPr>
+          <w:lang w:val="es-ES"/>
+        </w:rPr>
+        <w:t xml:space="preserve"> podría beneficiarse ampliamente de un tutorial para usuarios noveles dado que la cantidad de pestañas que hay para navegar incluso dentro de un mismo juego es alarmante.</w:t>
+      </w:r>
+    </w:p>
+    <w:p>
+      <w:pPr>
+        <w:pStyle w:val="Heading2"/>
+      </w:pPr>
+      <w:r>
+        <w:rPr>
+          <w:lang w:val="es-ES"/>
+        </w:rPr>
+        <w:t xml:space="preserve">2.8 </w:t>
+      </w:r>
+      <w:proofErr w:type="spellStart"/>
+      <w:r>
+        <w:t>Diseño</w:t>
+      </w:r>
+      <w:proofErr w:type="spellEnd"/>
+      <w:r>
+        <w:t xml:space="preserve"> </w:t>
+      </w:r>
+      <w:proofErr w:type="spellStart"/>
+      <w:r>
+        <w:t>práctico</w:t>
+      </w:r>
+      <w:proofErr w:type="spellEnd"/>
+      <w:r>
+        <w:t xml:space="preserve"> y </w:t>
+      </w:r>
+      <w:proofErr w:type="spellStart"/>
+      <w:r>
+        <w:t>sencillo</w:t>
+      </w:r>
+      <w:proofErr w:type="spellEnd"/>
+    </w:p>
+    <w:p/>
+    <w:p>
+      <w:pPr>
+        <w:rPr>
+          <w:lang w:val="es-ES"/>
+        </w:rPr>
+      </w:pPr>
+      <w:r>
+        <w:rPr>
+          <w:lang w:val="es-ES"/>
+        </w:rPr>
+        <w:t>Me reitero en mis p</w:t>
+      </w:r>
+      <w:r>
+        <w:rPr>
+          <w:lang w:val="es-ES"/>
+        </w:rPr>
+        <w:t xml:space="preserve">alabras anteriores, dado que </w:t>
+      </w:r>
+      <w:proofErr w:type="spellStart"/>
+      <w:r>
+        <w:rPr>
+          <w:lang w:val="es-ES"/>
+        </w:rPr>
+        <w:t>Steam</w:t>
+      </w:r>
+      <w:proofErr w:type="spellEnd"/>
+      <w:r>
+        <w:rPr>
+          <w:lang w:val="es-ES"/>
+        </w:rPr>
+        <w:t xml:space="preserve"> se lucra de la venta de los juegos en su plataforma, </w:t>
+      </w:r>
+      <w:proofErr w:type="spellStart"/>
+      <w:r>
+        <w:rPr>
+          <w:lang w:val="es-ES"/>
+        </w:rPr>
+        <w:t>oraganiza</w:t>
+      </w:r>
+      <w:proofErr w:type="spellEnd"/>
+      <w:r>
+        <w:rPr>
+          <w:lang w:val="es-ES"/>
+        </w:rPr>
+        <w:t xml:space="preserve"> cambios de interfaz cada muy poco tiempo que a usuarios noveles puede despistar muy fácilmente.</w:t>
+      </w:r>
+    </w:p>
+    <w:p>
+      <w:pPr>
+        <w:rPr>
+          <w:lang w:val="es-ES"/>
+        </w:rPr>
+      </w:pPr>
+      <w:r>
+        <w:rPr>
+          <w:lang w:val="es-ES"/>
+        </w:rPr>
+        <w:t xml:space="preserve">Una vez se acostumbra uno a donde están sus cosas(biblioteca) y como navegar por donde quiere se hace mucho </w:t>
+      </w:r>
+      <w:r>
+        <w:rPr>
+          <w:lang w:val="es-ES"/>
+        </w:rPr>
+        <w:t>más</w:t>
+      </w:r>
+      <w:r>
+        <w:rPr>
+          <w:lang w:val="es-ES"/>
+        </w:rPr>
+        <w:t xml:space="preserve"> </w:t>
+      </w:r>
+      <w:r>
+        <w:rPr>
+          <w:lang w:val="es-ES"/>
+        </w:rPr>
+        <w:t>sencillo,</w:t>
+      </w:r>
+      <w:r>
+        <w:rPr>
+          <w:lang w:val="es-ES"/>
+        </w:rPr>
+        <w:t xml:space="preserve"> pero hasta entonces puede dar lugar a confusión.</w:t>
+      </w:r>
+    </w:p>
+    <w:p>
+      <w:pPr>
+        <w:pStyle w:val="Heading2"/>
+        <w:rPr>
+          <w:lang w:val="es-ES"/>
+        </w:rPr>
+      </w:pPr>
+      <w:r>
+        <w:rPr>
+          <w:lang w:val="es-ES"/>
+        </w:rPr>
+        <w:t xml:space="preserve">2.9 </w:t>
+      </w:r>
+      <w:r>
+        <w:rPr>
+          <w:lang w:val="es-ES"/>
+        </w:rPr>
+        <w:t>El usuario debe disponer de ayuda para reconocer, diagnosticar y deshacer errores</w:t>
+      </w:r>
+    </w:p>
+    <w:p>
+      <w:pPr>
+        <w:rPr>
+          <w:lang w:val="es-ES"/>
+        </w:rPr>
+      </w:pPr>
+    </w:p>
+    <w:p>
+      <w:pPr>
+        <w:rPr>
+          <w:lang w:val="es-ES"/>
+        </w:rPr>
+      </w:pPr>
+      <w:r>
+        <w:rPr>
+          <w:lang w:val="es-ES"/>
+        </w:rPr>
+        <w:t>Aunque no parezca haber un sistema de prevención, si que lo hay de informe de errores si sucede alguno, con un correspondiente mensaje de que hacer una vez el error ha aparecido.</w:t>
+      </w:r>
+    </w:p>
+    <w:p>
+      <w:pPr>
+        <w:pStyle w:val="Heading2"/>
+      </w:pPr>
+      <w:r>
+        <w:rPr>
+          <w:lang w:val="es-ES"/>
+        </w:rPr>
+        <w:t>2.10</w:t>
+      </w:r>
+      <w:r>
+        <w:t xml:space="preserve"> </w:t>
+      </w:r>
+      <w:proofErr w:type="spellStart"/>
+      <w:r>
+        <w:t>Ayuda</w:t>
+      </w:r>
+      <w:proofErr w:type="spellEnd"/>
+      <w:r>
+        <w:t xml:space="preserve"> y </w:t>
+      </w:r>
+      <w:proofErr w:type="spellStart"/>
+      <w:r>
+        <w:t>documentación</w:t>
+      </w:r>
+      <w:proofErr w:type="spellEnd"/>
+    </w:p>
+    <w:p/>
+    <w:p>
+      <w:pPr>
+        <w:rPr>
+          <w:lang w:val="es-ES"/>
+        </w:rPr>
+      </w:pPr>
+      <w:proofErr w:type="spellStart"/>
+      <w:r>
+        <w:rPr>
+          <w:lang w:val="es-ES"/>
+        </w:rPr>
+        <w:t>Steam</w:t>
+      </w:r>
+      <w:proofErr w:type="spellEnd"/>
+      <w:r>
+        <w:rPr>
+          <w:lang w:val="es-ES"/>
+        </w:rPr>
+        <w:t xml:space="preserve"> posee información acerca d</w:t>
+      </w:r>
+      <w:r>
+        <w:rPr>
+          <w:lang w:val="es-ES"/>
+        </w:rPr>
+        <w:t xml:space="preserve">e los temas legales al comprar productos </w:t>
+      </w:r>
+      <w:proofErr w:type="spellStart"/>
+      <w:r>
+        <w:rPr>
+          <w:lang w:val="es-ES"/>
+        </w:rPr>
+        <w:t>etc</w:t>
+      </w:r>
+      <w:proofErr w:type="spellEnd"/>
+      <w:r>
+        <w:rPr>
+          <w:lang w:val="es-ES"/>
+        </w:rPr>
+        <w:t xml:space="preserve">, pero no tiene una documentación sobre como manejarse en la aplicación. Lo que si que posee es un servicio de soporte tanto automatizado como personalizado llegado a necesitarse el caso. </w:t>
+      </w:r>
+    </w:p>
+    <w:p>
+      <w:pPr>
+        <w:rPr>
+          <w:lang w:val="es-ES"/>
+        </w:rPr>
+      </w:pPr>
+      <w:r>
+        <w:rPr>
+          <w:noProof/>
+        </w:rPr>
+        <w:lastRenderedPageBreak/>
+        <w:drawing>
+          <wp:inline distT="0" distB="0" distL="0" distR="0" wp14:anchorId="6E128B90" wp14:editId="6A80127C">
+            <wp:extent cx="5400040" cy="3599815"/>
+            <wp:effectExtent l="0" t="0" r="0" b="0"/>
+            <wp:docPr id="19" name="Picture 19"/>
+            <wp:cNvGraphicFramePr>
+              <a:graphicFrameLocks xmlns:a="http://schemas.openxmlformats.org/drawingml/2006/main" noChangeAspect="1"/>
+            </wp:cNvGraphicFramePr>
+            <a:graphic xmlns:a="http://schemas.openxmlformats.org/drawingml/2006/main">
+              <a:graphicData uri="http://schemas.openxmlformats.org/drawingml/2006/picture">
+                <pic:pic xmlns:pic="http://schemas.openxmlformats.org/drawingml/2006/picture">
+                  <pic:nvPicPr>
+                    <pic:cNvPr id="1" name=""/>
+                    <pic:cNvPicPr/>
+                  </pic:nvPicPr>
+                  <pic:blipFill>
+                    <a:blip r:embed="rId28"/>
+                    <a:stretch>
+                      <a:fillRect/>
+                    </a:stretch>
+                  </pic:blipFill>
+                  <pic:spPr>
+                    <a:xfrm>
+                      <a:off x="0" y="0"/>
+                      <a:ext cx="5400040" cy="3599815"/>
+                    </a:xfrm>
+                    <a:prstGeom prst="rect">
+                      <a:avLst/>
+                    </a:prstGeom>
+                  </pic:spPr>
+                </pic:pic>
+              </a:graphicData>
+            </a:graphic>
+          </wp:inline>
+        </w:drawing>
+      </w:r>
     </w:p>
     <w:p>
       <w:pPr>
@@ -4645,7 +5687,7 @@
                           </pic:cNvPicPr>
                         </pic:nvPicPr>
                         <pic:blipFill>
-                          <a:blip r:embed="rId26" cstate="print">
+                          <a:blip r:embed="rId29" cstate="print">
                             <a:extLst>
                               <a:ext uri="{28A0092B-C50C-407E-A947-70E740481C1C}">
                                 <a14:useLocalDpi xmlns:a14="http://schemas.microsoft.com/office/drawing/2010/main" val="0"/>
@@ -4780,8 +5822,8 @@
       </w:pPr>
     </w:p>
     <w:sectPr>
-      <w:headerReference w:type="default" r:id="rId27"/>
-      <w:footerReference w:type="default" r:id="rId28"/>
+      <w:headerReference w:type="default" r:id="rId30"/>
+      <w:footerReference w:type="default" r:id="rId31"/>
       <w:pgSz w:w="11906" w:h="16838"/>
       <w:pgMar w:top="1417" w:right="1701" w:bottom="1417" w:left="1701" w:header="708" w:footer="708" w:gutter="0"/>
       <w:cols w:space="708"/>

--- a/Interfaces-trabajos/Unidad1AccessibilidadyUsabilidad.docx
+++ b/Interfaces-trabajos/Unidad1AccessibilidadyUsabilidad.docx
@@ -470,7 +470,7 @@
             </w:rPr>
             <w:fldChar w:fldCharType="separate"/>
           </w:r>
-          <w:hyperlink w:anchor="_Toc149508391" w:history="1">
+          <w:hyperlink w:anchor="_Toc150625689" w:history="1">
             <w:r>
               <w:rPr>
                 <w:rStyle w:val="Hyperlink"/>
@@ -514,7 +514,7 @@
                 <w:noProof/>
                 <w:webHidden/>
               </w:rPr>
-              <w:instrText xml:space="preserve"> PAGEREF _Toc149508391 \h </w:instrText>
+              <w:instrText xml:space="preserve"> PAGEREF _Toc150625689 \h </w:instrText>
             </w:r>
             <w:r>
               <w:rPr>
@@ -557,7 +557,7 @@
               <w:lang w:val="es-ES" w:eastAsia="es-ES"/>
             </w:rPr>
           </w:pPr>
-          <w:hyperlink w:anchor="_Toc149508392" w:history="1">
+          <w:hyperlink w:anchor="_Toc150625690" w:history="1">
             <w:r>
               <w:rPr>
                 <w:noProof/>
@@ -577,7 +577,7 @@
                 <w:noProof/>
                 <w:webHidden/>
               </w:rPr>
-              <w:instrText xml:space="preserve"> PAGEREF _Toc149508392 \h </w:instrText>
+              <w:instrText xml:space="preserve"> PAGEREF _Toc150625690 \h </w:instrText>
             </w:r>
             <w:r>
               <w:rPr>
@@ -620,7 +620,7 @@
               <w:lang w:val="es-ES" w:eastAsia="es-ES"/>
             </w:rPr>
           </w:pPr>
-          <w:hyperlink w:anchor="_Toc149508393" w:history="1">
+          <w:hyperlink w:anchor="_Toc150625691" w:history="1">
             <w:r>
               <w:rPr>
                 <w:rStyle w:val="Hyperlink"/>
@@ -648,7 +648,7 @@
                 <w:noProof/>
                 <w:webHidden/>
               </w:rPr>
-              <w:instrText xml:space="preserve"> PAGEREF _Toc149508393 \h </w:instrText>
+              <w:instrText xml:space="preserve"> PAGEREF _Toc150625691 \h </w:instrText>
             </w:r>
             <w:r>
               <w:rPr>
@@ -691,7 +691,7 @@
               <w:lang w:val="es-ES" w:eastAsia="es-ES"/>
             </w:rPr>
           </w:pPr>
-          <w:hyperlink w:anchor="_Toc149508394" w:history="1">
+          <w:hyperlink w:anchor="_Toc150625692" w:history="1">
             <w:r>
               <w:rPr>
                 <w:rStyle w:val="Hyperlink"/>
@@ -719,7 +719,7 @@
                 <w:noProof/>
                 <w:webHidden/>
               </w:rPr>
-              <w:instrText xml:space="preserve"> PAGEREF _Toc149508394 \h </w:instrText>
+              <w:instrText xml:space="preserve"> PAGEREF _Toc150625692 \h </w:instrText>
             </w:r>
             <w:r>
               <w:rPr>
@@ -762,7 +762,7 @@
               <w:lang w:val="es-ES" w:eastAsia="es-ES"/>
             </w:rPr>
           </w:pPr>
-          <w:hyperlink w:anchor="_Toc149508395" w:history="1">
+          <w:hyperlink w:anchor="_Toc150625693" w:history="1">
             <w:r>
               <w:rPr>
                 <w:rStyle w:val="Hyperlink"/>
@@ -790,7 +790,7 @@
                 <w:noProof/>
                 <w:webHidden/>
               </w:rPr>
-              <w:instrText xml:space="preserve"> PAGEREF _Toc149508395 \h </w:instrText>
+              <w:instrText xml:space="preserve"> PAGEREF _Toc150625693 \h </w:instrText>
             </w:r>
             <w:r>
               <w:rPr>
@@ -833,7 +833,7 @@
               <w:lang w:val="es-ES" w:eastAsia="es-ES"/>
             </w:rPr>
           </w:pPr>
-          <w:hyperlink w:anchor="_Toc149508396" w:history="1">
+          <w:hyperlink w:anchor="_Toc150625694" w:history="1">
             <w:r>
               <w:rPr>
                 <w:rStyle w:val="Hyperlink"/>
@@ -861,7 +861,7 @@
                 <w:noProof/>
                 <w:webHidden/>
               </w:rPr>
-              <w:instrText xml:space="preserve"> PAGEREF _Toc149508396 \h </w:instrText>
+              <w:instrText xml:space="preserve"> PAGEREF _Toc150625694 \h </w:instrText>
             </w:r>
             <w:r>
               <w:rPr>
@@ -904,7 +904,7 @@
               <w:lang w:val="es-ES" w:eastAsia="es-ES"/>
             </w:rPr>
           </w:pPr>
-          <w:hyperlink w:anchor="_Toc149508397" w:history="1">
+          <w:hyperlink w:anchor="_Toc150625695" w:history="1">
             <w:r>
               <w:rPr>
                 <w:rStyle w:val="Hyperlink"/>
@@ -932,7 +932,7 @@
                 <w:noProof/>
                 <w:webHidden/>
               </w:rPr>
-              <w:instrText xml:space="preserve"> PAGEREF _Toc149508397 \h </w:instrText>
+              <w:instrText xml:space="preserve"> PAGEREF _Toc150625695 \h </w:instrText>
             </w:r>
             <w:r>
               <w:rPr>
@@ -975,7 +975,7 @@
               <w:lang w:val="es-ES" w:eastAsia="es-ES"/>
             </w:rPr>
           </w:pPr>
-          <w:hyperlink w:anchor="_Toc149508398" w:history="1">
+          <w:hyperlink w:anchor="_Toc150625696" w:history="1">
             <w:r>
               <w:rPr>
                 <w:rStyle w:val="Hyperlink"/>
@@ -1003,7 +1003,7 @@
                 <w:noProof/>
                 <w:webHidden/>
               </w:rPr>
-              <w:instrText xml:space="preserve"> PAGEREF _Toc149508398 \h </w:instrText>
+              <w:instrText xml:space="preserve"> PAGEREF _Toc150625696 \h </w:instrText>
             </w:r>
             <w:r>
               <w:rPr>
@@ -1046,7 +1046,7 @@
               <w:lang w:val="es-ES" w:eastAsia="es-ES"/>
             </w:rPr>
           </w:pPr>
-          <w:hyperlink w:anchor="_Toc149508399" w:history="1">
+          <w:hyperlink w:anchor="_Toc150625697" w:history="1">
             <w:r>
               <w:rPr>
                 <w:rStyle w:val="Hyperlink"/>
@@ -1074,7 +1074,7 @@
                 <w:noProof/>
                 <w:webHidden/>
               </w:rPr>
-              <w:instrText xml:space="preserve"> PAGEREF _Toc149508399 \h </w:instrText>
+              <w:instrText xml:space="preserve"> PAGEREF _Toc150625697 \h </w:instrText>
             </w:r>
             <w:r>
               <w:rPr>
@@ -1094,7 +1094,7 @@
                 <w:noProof/>
                 <w:webHidden/>
               </w:rPr>
-              <w:t>7</w:t>
+              <w:t>8</w:t>
             </w:r>
             <w:r>
               <w:rPr>
@@ -1117,7 +1117,7 @@
               <w:lang w:val="es-ES" w:eastAsia="es-ES"/>
             </w:rPr>
           </w:pPr>
-          <w:hyperlink w:anchor="_Toc149508400" w:history="1">
+          <w:hyperlink w:anchor="_Toc150625698" w:history="1">
             <w:r>
               <w:rPr>
                 <w:rStyle w:val="Hyperlink"/>
@@ -1145,7 +1145,7 @@
                 <w:noProof/>
                 <w:webHidden/>
               </w:rPr>
-              <w:instrText xml:space="preserve"> PAGEREF _Toc149508400 \h </w:instrText>
+              <w:instrText xml:space="preserve"> PAGEREF _Toc150625698 \h </w:instrText>
             </w:r>
             <w:r>
               <w:rPr>
@@ -1188,7 +1188,7 @@
               <w:lang w:val="es-ES" w:eastAsia="es-ES"/>
             </w:rPr>
           </w:pPr>
-          <w:hyperlink w:anchor="_Toc149508401" w:history="1">
+          <w:hyperlink w:anchor="_Toc150625699" w:history="1">
             <w:r>
               <w:rPr>
                 <w:rStyle w:val="Hyperlink"/>
@@ -1216,7 +1216,7 @@
                 <w:noProof/>
                 <w:webHidden/>
               </w:rPr>
-              <w:instrText xml:space="preserve"> PAGEREF _Toc149508401 \h </w:instrText>
+              <w:instrText xml:space="preserve"> PAGEREF _Toc150625699 \h </w:instrText>
             </w:r>
             <w:r>
               <w:rPr>
@@ -1236,7 +1236,7 @@
                 <w:noProof/>
                 <w:webHidden/>
               </w:rPr>
-              <w:t>8</w:t>
+              <w:t>9</w:t>
             </w:r>
             <w:r>
               <w:rPr>
@@ -1259,7 +1259,7 @@
               <w:lang w:val="es-ES" w:eastAsia="es-ES"/>
             </w:rPr>
           </w:pPr>
-          <w:hyperlink w:anchor="_Toc149508402" w:history="1">
+          <w:hyperlink w:anchor="_Toc150625700" w:history="1">
             <w:r>
               <w:rPr>
                 <w:rStyle w:val="Hyperlink"/>
@@ -1287,7 +1287,7 @@
                 <w:noProof/>
                 <w:webHidden/>
               </w:rPr>
-              <w:instrText xml:space="preserve"> PAGEREF _Toc149508402 \h </w:instrText>
+              <w:instrText xml:space="preserve"> PAGEREF _Toc150625700 \h </w:instrText>
             </w:r>
             <w:r>
               <w:rPr>
@@ -1330,11 +1330,12 @@
               <w:lang w:val="es-ES" w:eastAsia="es-ES"/>
             </w:rPr>
           </w:pPr>
-          <w:hyperlink w:anchor="_Toc149508403" w:history="1">
+          <w:hyperlink w:anchor="_Toc150625701" w:history="1">
             <w:r>
               <w:rPr>
                 <w:rStyle w:val="Hyperlink"/>
                 <w:noProof/>
+                <w:lang w:val="es-ES"/>
               </w:rPr>
               <w:t>2.Análisis heurístico de Steam</w:t>
             </w:r>
@@ -1357,7 +1358,7 @@
                 <w:noProof/>
                 <w:webHidden/>
               </w:rPr>
-              <w:instrText xml:space="preserve"> PAGEREF _Toc149508403 \h </w:instrText>
+              <w:instrText xml:space="preserve"> PAGEREF _Toc150625701 \h </w:instrText>
             </w:r>
             <w:r>
               <w:rPr>
@@ -1377,7 +1378,7 @@
                 <w:noProof/>
                 <w:webHidden/>
               </w:rPr>
-              <w:t>9</w:t>
+              <w:t>10</w:t>
             </w:r>
             <w:r>
               <w:rPr>
@@ -1400,7 +1401,7 @@
               <w:lang w:val="es-ES" w:eastAsia="es-ES"/>
             </w:rPr>
           </w:pPr>
-          <w:hyperlink w:anchor="_Toc149508404" w:history="1">
+          <w:hyperlink w:anchor="_Toc150625702" w:history="1">
             <w:r>
               <w:rPr>
                 <w:rStyle w:val="Hyperlink"/>
@@ -1428,7 +1429,7 @@
                 <w:noProof/>
                 <w:webHidden/>
               </w:rPr>
-              <w:instrText xml:space="preserve"> PAGEREF _Toc149508404 \h </w:instrText>
+              <w:instrText xml:space="preserve"> PAGEREF _Toc150625702 \h </w:instrText>
             </w:r>
             <w:r>
               <w:rPr>
@@ -1471,7 +1472,7 @@
               <w:lang w:val="es-ES" w:eastAsia="es-ES"/>
             </w:rPr>
           </w:pPr>
-          <w:hyperlink w:anchor="_Toc149508405" w:history="1">
+          <w:hyperlink w:anchor="_Toc150625703" w:history="1">
             <w:r>
               <w:rPr>
                 <w:rStyle w:val="Hyperlink"/>
@@ -1499,7 +1500,7 @@
                 <w:noProof/>
                 <w:webHidden/>
               </w:rPr>
-              <w:instrText xml:space="preserve"> PAGEREF _Toc149508405 \h </w:instrText>
+              <w:instrText xml:space="preserve"> PAGEREF _Toc150625703 \h </w:instrText>
             </w:r>
             <w:r>
               <w:rPr>
@@ -1542,7 +1543,7 @@
               <w:lang w:val="es-ES" w:eastAsia="es-ES"/>
             </w:rPr>
           </w:pPr>
-          <w:hyperlink w:anchor="_Toc149508406" w:history="1">
+          <w:hyperlink w:anchor="_Toc150625704" w:history="1">
             <w:r>
               <w:rPr>
                 <w:rStyle w:val="Hyperlink"/>
@@ -1570,7 +1571,7 @@
                 <w:noProof/>
                 <w:webHidden/>
               </w:rPr>
-              <w:instrText xml:space="preserve"> PAGEREF _Toc149508406 \h </w:instrText>
+              <w:instrText xml:space="preserve"> PAGEREF _Toc150625704 \h </w:instrText>
             </w:r>
             <w:r>
               <w:rPr>
@@ -1591,6 +1592,524 @@
                 <w:webHidden/>
               </w:rPr>
               <w:t>12</w:t>
+            </w:r>
+            <w:r>
+              <w:rPr>
+                <w:noProof/>
+                <w:webHidden/>
+              </w:rPr>
+              <w:fldChar w:fldCharType="end"/>
+            </w:r>
+          </w:hyperlink>
+        </w:p>
+        <w:p>
+          <w:pPr>
+            <w:pStyle w:val="TOC2"/>
+            <w:tabs>
+              <w:tab w:val="right" w:leader="dot" w:pos="8494"/>
+            </w:tabs>
+            <w:rPr>
+              <w:noProof/>
+              <w:kern w:val="0"/>
+              <w:lang w:val="es-ES" w:eastAsia="es-ES"/>
+            </w:rPr>
+          </w:pPr>
+          <w:hyperlink w:anchor="_Toc150625705" w:history="1">
+            <w:r>
+              <w:rPr>
+                <w:rStyle w:val="Hyperlink"/>
+                <w:noProof/>
+                <w:lang w:val="es-ES"/>
+              </w:rPr>
+              <w:t>2.4 Consistencia y estándares: lenguaje coherente</w:t>
+            </w:r>
+            <w:r>
+              <w:rPr>
+                <w:noProof/>
+                <w:webHidden/>
+              </w:rPr>
+              <w:tab/>
+            </w:r>
+            <w:r>
+              <w:rPr>
+                <w:noProof/>
+                <w:webHidden/>
+              </w:rPr>
+              <w:fldChar w:fldCharType="begin"/>
+            </w:r>
+            <w:r>
+              <w:rPr>
+                <w:noProof/>
+                <w:webHidden/>
+              </w:rPr>
+              <w:instrText xml:space="preserve"> PAGEREF _Toc150625705 \h </w:instrText>
+            </w:r>
+            <w:r>
+              <w:rPr>
+                <w:noProof/>
+                <w:webHidden/>
+              </w:rPr>
+            </w:r>
+            <w:r>
+              <w:rPr>
+                <w:noProof/>
+                <w:webHidden/>
+              </w:rPr>
+              <w:fldChar w:fldCharType="separate"/>
+            </w:r>
+            <w:r>
+              <w:rPr>
+                <w:noProof/>
+                <w:webHidden/>
+              </w:rPr>
+              <w:t>12</w:t>
+            </w:r>
+            <w:r>
+              <w:rPr>
+                <w:noProof/>
+                <w:webHidden/>
+              </w:rPr>
+              <w:fldChar w:fldCharType="end"/>
+            </w:r>
+          </w:hyperlink>
+        </w:p>
+        <w:p>
+          <w:pPr>
+            <w:pStyle w:val="TOC2"/>
+            <w:tabs>
+              <w:tab w:val="right" w:leader="dot" w:pos="8494"/>
+            </w:tabs>
+            <w:rPr>
+              <w:noProof/>
+              <w:kern w:val="0"/>
+              <w:lang w:val="es-ES" w:eastAsia="es-ES"/>
+            </w:rPr>
+          </w:pPr>
+          <w:hyperlink w:anchor="_Toc150625706" w:history="1">
+            <w:r>
+              <w:rPr>
+                <w:rStyle w:val="Hyperlink"/>
+                <w:noProof/>
+                <w:lang w:val="es-ES"/>
+              </w:rPr>
+              <w:t xml:space="preserve">2.5 </w:t>
+            </w:r>
+            <w:r>
+              <w:rPr>
+                <w:rStyle w:val="Hyperlink"/>
+                <w:noProof/>
+              </w:rPr>
+              <w:t>Prevención de errores</w:t>
+            </w:r>
+            <w:r>
+              <w:rPr>
+                <w:noProof/>
+                <w:webHidden/>
+              </w:rPr>
+              <w:tab/>
+            </w:r>
+            <w:r>
+              <w:rPr>
+                <w:noProof/>
+                <w:webHidden/>
+              </w:rPr>
+              <w:fldChar w:fldCharType="begin"/>
+            </w:r>
+            <w:r>
+              <w:rPr>
+                <w:noProof/>
+                <w:webHidden/>
+              </w:rPr>
+              <w:instrText xml:space="preserve"> PAGEREF _Toc150625706 \h </w:instrText>
+            </w:r>
+            <w:r>
+              <w:rPr>
+                <w:noProof/>
+                <w:webHidden/>
+              </w:rPr>
+            </w:r>
+            <w:r>
+              <w:rPr>
+                <w:noProof/>
+                <w:webHidden/>
+              </w:rPr>
+              <w:fldChar w:fldCharType="separate"/>
+            </w:r>
+            <w:r>
+              <w:rPr>
+                <w:noProof/>
+                <w:webHidden/>
+              </w:rPr>
+              <w:t>12</w:t>
+            </w:r>
+            <w:r>
+              <w:rPr>
+                <w:noProof/>
+                <w:webHidden/>
+              </w:rPr>
+              <w:fldChar w:fldCharType="end"/>
+            </w:r>
+          </w:hyperlink>
+        </w:p>
+        <w:p>
+          <w:pPr>
+            <w:pStyle w:val="TOC2"/>
+            <w:tabs>
+              <w:tab w:val="right" w:leader="dot" w:pos="8494"/>
+            </w:tabs>
+            <w:rPr>
+              <w:noProof/>
+              <w:kern w:val="0"/>
+              <w:lang w:val="es-ES" w:eastAsia="es-ES"/>
+            </w:rPr>
+          </w:pPr>
+          <w:hyperlink w:anchor="_Toc150625707" w:history="1">
+            <w:r>
+              <w:rPr>
+                <w:rStyle w:val="Hyperlink"/>
+                <w:noProof/>
+                <w:lang w:val="es-ES"/>
+              </w:rPr>
+              <w:t>2.6 Es mejor reconocer que recordar: objetos, acciones y opciones a la vista</w:t>
+            </w:r>
+            <w:r>
+              <w:rPr>
+                <w:noProof/>
+                <w:webHidden/>
+              </w:rPr>
+              <w:tab/>
+            </w:r>
+            <w:r>
+              <w:rPr>
+                <w:noProof/>
+                <w:webHidden/>
+              </w:rPr>
+              <w:fldChar w:fldCharType="begin"/>
+            </w:r>
+            <w:r>
+              <w:rPr>
+                <w:noProof/>
+                <w:webHidden/>
+              </w:rPr>
+              <w:instrText xml:space="preserve"> PAGEREF _Toc150625707 \h </w:instrText>
+            </w:r>
+            <w:r>
+              <w:rPr>
+                <w:noProof/>
+                <w:webHidden/>
+              </w:rPr>
+            </w:r>
+            <w:r>
+              <w:rPr>
+                <w:noProof/>
+                <w:webHidden/>
+              </w:rPr>
+              <w:fldChar w:fldCharType="separate"/>
+            </w:r>
+            <w:r>
+              <w:rPr>
+                <w:noProof/>
+                <w:webHidden/>
+              </w:rPr>
+              <w:t>13</w:t>
+            </w:r>
+            <w:r>
+              <w:rPr>
+                <w:noProof/>
+                <w:webHidden/>
+              </w:rPr>
+              <w:fldChar w:fldCharType="end"/>
+            </w:r>
+          </w:hyperlink>
+        </w:p>
+        <w:p>
+          <w:pPr>
+            <w:pStyle w:val="TOC2"/>
+            <w:tabs>
+              <w:tab w:val="right" w:leader="dot" w:pos="8494"/>
+            </w:tabs>
+            <w:rPr>
+              <w:noProof/>
+              <w:kern w:val="0"/>
+              <w:lang w:val="es-ES" w:eastAsia="es-ES"/>
+            </w:rPr>
+          </w:pPr>
+          <w:hyperlink w:anchor="_Toc150625708" w:history="1">
+            <w:r>
+              <w:rPr>
+                <w:rStyle w:val="Hyperlink"/>
+                <w:noProof/>
+                <w:lang w:val="es-ES"/>
+              </w:rPr>
+              <w:t>2.7 Flexibilidad y eficiencia de uso: preparado para satisfacer a usuarios novatos como a los usuarios experimentados</w:t>
+            </w:r>
+            <w:r>
+              <w:rPr>
+                <w:noProof/>
+                <w:webHidden/>
+              </w:rPr>
+              <w:tab/>
+            </w:r>
+            <w:r>
+              <w:rPr>
+                <w:noProof/>
+                <w:webHidden/>
+              </w:rPr>
+              <w:fldChar w:fldCharType="begin"/>
+            </w:r>
+            <w:r>
+              <w:rPr>
+                <w:noProof/>
+                <w:webHidden/>
+              </w:rPr>
+              <w:instrText xml:space="preserve"> PAGEREF _Toc150625708 \h </w:instrText>
+            </w:r>
+            <w:r>
+              <w:rPr>
+                <w:noProof/>
+                <w:webHidden/>
+              </w:rPr>
+            </w:r>
+            <w:r>
+              <w:rPr>
+                <w:noProof/>
+                <w:webHidden/>
+              </w:rPr>
+              <w:fldChar w:fldCharType="separate"/>
+            </w:r>
+            <w:r>
+              <w:rPr>
+                <w:noProof/>
+                <w:webHidden/>
+              </w:rPr>
+              <w:t>13</w:t>
+            </w:r>
+            <w:r>
+              <w:rPr>
+                <w:noProof/>
+                <w:webHidden/>
+              </w:rPr>
+              <w:fldChar w:fldCharType="end"/>
+            </w:r>
+          </w:hyperlink>
+        </w:p>
+        <w:p>
+          <w:pPr>
+            <w:pStyle w:val="TOC2"/>
+            <w:tabs>
+              <w:tab w:val="right" w:leader="dot" w:pos="8494"/>
+            </w:tabs>
+            <w:rPr>
+              <w:noProof/>
+              <w:kern w:val="0"/>
+              <w:lang w:val="es-ES" w:eastAsia="es-ES"/>
+            </w:rPr>
+          </w:pPr>
+          <w:hyperlink w:anchor="_Toc150625709" w:history="1">
+            <w:r>
+              <w:rPr>
+                <w:rStyle w:val="Hyperlink"/>
+                <w:noProof/>
+                <w:lang w:val="es-ES"/>
+              </w:rPr>
+              <w:t xml:space="preserve">2.8 </w:t>
+            </w:r>
+            <w:r>
+              <w:rPr>
+                <w:rStyle w:val="Hyperlink"/>
+                <w:noProof/>
+              </w:rPr>
+              <w:t>Diseño práctico y sencillo</w:t>
+            </w:r>
+            <w:r>
+              <w:rPr>
+                <w:noProof/>
+                <w:webHidden/>
+              </w:rPr>
+              <w:tab/>
+            </w:r>
+            <w:r>
+              <w:rPr>
+                <w:noProof/>
+                <w:webHidden/>
+              </w:rPr>
+              <w:fldChar w:fldCharType="begin"/>
+            </w:r>
+            <w:r>
+              <w:rPr>
+                <w:noProof/>
+                <w:webHidden/>
+              </w:rPr>
+              <w:instrText xml:space="preserve"> PAGEREF _Toc150625709 \h </w:instrText>
+            </w:r>
+            <w:r>
+              <w:rPr>
+                <w:noProof/>
+                <w:webHidden/>
+              </w:rPr>
+            </w:r>
+            <w:r>
+              <w:rPr>
+                <w:noProof/>
+                <w:webHidden/>
+              </w:rPr>
+              <w:fldChar w:fldCharType="separate"/>
+            </w:r>
+            <w:r>
+              <w:rPr>
+                <w:noProof/>
+                <w:webHidden/>
+              </w:rPr>
+              <w:t>13</w:t>
+            </w:r>
+            <w:r>
+              <w:rPr>
+                <w:noProof/>
+                <w:webHidden/>
+              </w:rPr>
+              <w:fldChar w:fldCharType="end"/>
+            </w:r>
+          </w:hyperlink>
+        </w:p>
+        <w:p>
+          <w:pPr>
+            <w:pStyle w:val="TOC2"/>
+            <w:tabs>
+              <w:tab w:val="right" w:leader="dot" w:pos="8494"/>
+            </w:tabs>
+            <w:rPr>
+              <w:noProof/>
+              <w:kern w:val="0"/>
+              <w:lang w:val="es-ES" w:eastAsia="es-ES"/>
+            </w:rPr>
+          </w:pPr>
+          <w:hyperlink w:anchor="_Toc150625710" w:history="1">
+            <w:r>
+              <w:rPr>
+                <w:rStyle w:val="Hyperlink"/>
+                <w:noProof/>
+                <w:lang w:val="es-ES"/>
+              </w:rPr>
+              <w:t>2.9 El usuario debe disponer de ayuda para reconocer, diagnosticar y deshacer errores</w:t>
+            </w:r>
+            <w:r>
+              <w:rPr>
+                <w:noProof/>
+                <w:webHidden/>
+              </w:rPr>
+              <w:tab/>
+            </w:r>
+            <w:r>
+              <w:rPr>
+                <w:noProof/>
+                <w:webHidden/>
+              </w:rPr>
+              <w:fldChar w:fldCharType="begin"/>
+            </w:r>
+            <w:r>
+              <w:rPr>
+                <w:noProof/>
+                <w:webHidden/>
+              </w:rPr>
+              <w:instrText xml:space="preserve"> PAGEREF _Toc150625710 \h </w:instrText>
+            </w:r>
+            <w:r>
+              <w:rPr>
+                <w:noProof/>
+                <w:webHidden/>
+              </w:rPr>
+            </w:r>
+            <w:r>
+              <w:rPr>
+                <w:noProof/>
+                <w:webHidden/>
+              </w:rPr>
+              <w:fldChar w:fldCharType="separate"/>
+            </w:r>
+            <w:r>
+              <w:rPr>
+                <w:noProof/>
+                <w:webHidden/>
+              </w:rPr>
+              <w:t>13</w:t>
+            </w:r>
+            <w:r>
+              <w:rPr>
+                <w:noProof/>
+                <w:webHidden/>
+              </w:rPr>
+              <w:fldChar w:fldCharType="end"/>
+            </w:r>
+          </w:hyperlink>
+        </w:p>
+        <w:p>
+          <w:pPr>
+            <w:pStyle w:val="TOC2"/>
+            <w:tabs>
+              <w:tab w:val="right" w:leader="dot" w:pos="8494"/>
+            </w:tabs>
+            <w:rPr>
+              <w:noProof/>
+              <w:kern w:val="0"/>
+              <w:lang w:val="es-ES" w:eastAsia="es-ES"/>
+            </w:rPr>
+          </w:pPr>
+          <w:hyperlink w:anchor="_Toc150625711" w:history="1">
+            <w:r>
+              <w:rPr>
+                <w:rStyle w:val="Hyperlink"/>
+                <w:noProof/>
+                <w:lang w:val="es-ES"/>
+              </w:rPr>
+              <w:t>2.10</w:t>
+            </w:r>
+            <w:r>
+              <w:rPr>
+                <w:rStyle w:val="Hyperlink"/>
+                <w:noProof/>
+              </w:rPr>
+              <w:t xml:space="preserve"> Ayuda y documentación</w:t>
+            </w:r>
+            <w:r>
+              <w:rPr>
+                <w:noProof/>
+                <w:webHidden/>
+              </w:rPr>
+              <w:tab/>
+            </w:r>
+            <w:r>
+              <w:rPr>
+                <w:noProof/>
+                <w:webHidden/>
+              </w:rPr>
+              <w:fldChar w:fldCharType="begin"/>
+            </w:r>
+            <w:r>
+              <w:rPr>
+                <w:noProof/>
+                <w:webHidden/>
+              </w:rPr>
+              <w:instrText xml:space="preserve"> PAGEREF _Toc150625711 \h </w:instrText>
+            </w:r>
+            <w:r>
+              <w:rPr>
+                <w:noProof/>
+                <w:webHidden/>
+              </w:rPr>
+            </w:r>
+            <w:r>
+              <w:rPr>
+                <w:noProof/>
+                <w:webHidden/>
+              </w:rPr>
+              <w:fldChar w:fldCharType="separate"/>
+            </w:r>
+            <w:r>
+              <w:rPr>
+                <w:noProof/>
+                <w:webHidden/>
+              </w:rPr>
+              <w:t>13</w:t>
             </w:r>
             <w:r>
               <w:rPr>
@@ -1660,83 +2179,6 @@
     </w:p>
     <w:p>
       <w:pPr>
-        <w:rPr>
-          <w:lang w:val="es-ES"/>
-        </w:rPr>
-      </w:pPr>
-    </w:p>
-    <w:p>
-      <w:pPr>
-        <w:rPr>
-          <w:lang w:val="es-ES"/>
-        </w:rPr>
-      </w:pPr>
-    </w:p>
-    <w:p>
-      <w:pPr>
-        <w:rPr>
-          <w:lang w:val="es-ES"/>
-        </w:rPr>
-      </w:pPr>
-    </w:p>
-    <w:p>
-      <w:pPr>
-        <w:rPr>
-          <w:lang w:val="es-ES"/>
-        </w:rPr>
-      </w:pPr>
-    </w:p>
-    <w:p>
-      <w:pPr>
-        <w:rPr>
-          <w:lang w:val="es-ES"/>
-        </w:rPr>
-      </w:pPr>
-    </w:p>
-    <w:p>
-      <w:pPr>
-        <w:rPr>
-          <w:lang w:val="es-ES"/>
-        </w:rPr>
-      </w:pPr>
-    </w:p>
-    <w:p>
-      <w:pPr>
-        <w:rPr>
-          <w:lang w:val="es-ES"/>
-        </w:rPr>
-      </w:pPr>
-    </w:p>
-    <w:p>
-      <w:pPr>
-        <w:rPr>
-          <w:lang w:val="es-ES"/>
-        </w:rPr>
-      </w:pPr>
-    </w:p>
-    <w:p>
-      <w:pPr>
-        <w:rPr>
-          <w:lang w:val="es-ES"/>
-        </w:rPr>
-      </w:pPr>
-    </w:p>
-    <w:p>
-      <w:pPr>
-        <w:rPr>
-          <w:lang w:val="es-ES"/>
-        </w:rPr>
-      </w:pPr>
-    </w:p>
-    <w:p>
-      <w:pPr>
-        <w:rPr>
-          <w:lang w:val="es-ES"/>
-        </w:rPr>
-      </w:pPr>
-    </w:p>
-    <w:p>
-      <w:pPr>
         <w:pStyle w:val="Heading1"/>
         <w:numPr>
           <w:ilvl w:val="0"/>
@@ -1747,11 +2189,12 @@
           <w:lang w:val="es-ES"/>
         </w:rPr>
       </w:pPr>
-      <w:bookmarkStart w:id="0" w:name="_Toc149508391"/>
-      <w:r>
-        <w:rPr>
-          <w:lang w:val="es-ES"/>
-        </w:rPr>
+      <w:bookmarkStart w:id="0" w:name="_Toc150625689"/>
+      <w:r>
+        <w:rPr>
+          <w:lang w:val="es-ES"/>
+        </w:rPr>
+        <w:lastRenderedPageBreak/>
         <w:t xml:space="preserve">Análisis Heurístico de </w:t>
       </w:r>
       <w:proofErr w:type="spellStart"/>
@@ -1781,7 +2224,7 @@
         </w:rPr>
       </w:pPr>
       <w:bookmarkStart w:id="1" w:name="_Toc149330736"/>
-      <w:bookmarkStart w:id="2" w:name="_Toc149508392"/>
+      <w:bookmarkStart w:id="2" w:name="_Toc150625690"/>
       <w:r>
         <w:rPr>
           <w:noProof/>
@@ -2096,14 +2539,7 @@
         <w:rPr>
           <w:lang w:val="es-ES"/>
         </w:rPr>
-        <w:t xml:space="preserve">Aunque </w:t>
-      </w:r>
-      <w:r>
-        <w:rPr>
-          <w:lang w:val="es-ES"/>
-        </w:rPr>
-        <w:lastRenderedPageBreak/>
-        <w:t>muchas personas lo utilizan en su día a día para repositorios privados, su uso es extendido en el mundo de la pro</w:t>
+        <w:t>Aunque muchas personas lo utilizan en su día a día para repositorios privados, su uso es extendido en el mundo de la pro</w:t>
       </w:r>
       <w:r>
         <w:rPr>
@@ -2119,7 +2555,7 @@
           <w:lang w:val="es-ES"/>
         </w:rPr>
       </w:pPr>
-      <w:bookmarkStart w:id="3" w:name="_Toc149508393"/>
+      <w:bookmarkStart w:id="3" w:name="_Toc150625691"/>
       <w:r>
         <w:rPr>
           <w:lang w:val="es-ES"/>
@@ -2691,7 +3127,7 @@
           <w:lang w:val="es-ES"/>
         </w:rPr>
       </w:pPr>
-      <w:bookmarkStart w:id="4" w:name="_Toc149508394"/>
+      <w:bookmarkStart w:id="4" w:name="_Toc150625692"/>
       <w:r>
         <w:rPr>
           <w:lang w:val="es-ES"/>
@@ -2908,7 +3344,7 @@
           <w:lang w:val="es-ES"/>
         </w:rPr>
       </w:pPr>
-      <w:bookmarkStart w:id="5" w:name="_Toc149508395"/>
+      <w:bookmarkStart w:id="5" w:name="_Toc150625693"/>
       <w:r>
         <w:rPr>
           <w:lang w:val="es-ES"/>
@@ -3089,7 +3525,7 @@
           <w:lang w:val="es-ES"/>
         </w:rPr>
       </w:pPr>
-      <w:bookmarkStart w:id="6" w:name="_Toc149508396"/>
+      <w:bookmarkStart w:id="6" w:name="_Toc150625694"/>
       <w:r>
         <w:rPr>
           <w:lang w:val="es-ES"/>
@@ -3164,7 +3600,7 @@
           <w:lang w:val="es-ES"/>
         </w:rPr>
       </w:pPr>
-      <w:bookmarkStart w:id="7" w:name="_Toc149508397"/>
+      <w:bookmarkStart w:id="7" w:name="_Toc150625695"/>
       <w:r>
         <w:rPr>
           <w:lang w:val="es-ES"/>
@@ -3311,7 +3747,7 @@
           <w:lang w:val="es-ES"/>
         </w:rPr>
       </w:pPr>
-      <w:bookmarkStart w:id="8" w:name="_Toc149508398"/>
+      <w:bookmarkStart w:id="8" w:name="_Toc150625696"/>
       <w:r>
         <w:rPr>
           <w:lang w:val="es-ES"/>
@@ -3376,7 +3812,7 @@
           <w:lang w:val="es-ES"/>
         </w:rPr>
       </w:pPr>
-      <w:bookmarkStart w:id="9" w:name="_Toc149508399"/>
+      <w:bookmarkStart w:id="9" w:name="_Toc150625697"/>
       <w:r>
         <w:rPr>
           <w:lang w:val="es-ES"/>
@@ -3485,7 +3921,7 @@
           <w:lang w:val="es-ES"/>
         </w:rPr>
       </w:pPr>
-      <w:bookmarkStart w:id="10" w:name="_Toc149508400"/>
+      <w:bookmarkStart w:id="10" w:name="_Toc150625698"/>
       <w:r>
         <w:rPr>
           <w:lang w:val="es-ES"/>
@@ -3847,7 +4283,7 @@
           <w:lang w:val="es-ES"/>
         </w:rPr>
       </w:pPr>
-      <w:bookmarkStart w:id="11" w:name="_Toc149508401"/>
+      <w:bookmarkStart w:id="11" w:name="_Toc150625699"/>
       <w:r>
         <w:rPr>
           <w:lang w:val="es-ES"/>
@@ -3974,7 +4410,7 @@
           <w:lang w:val="es-ES"/>
         </w:rPr>
       </w:pPr>
-      <w:bookmarkStart w:id="12" w:name="_Toc149508402"/>
+      <w:bookmarkStart w:id="12" w:name="_Toc150625700"/>
       <w:r>
         <w:rPr>
           <w:lang w:val="es-ES"/>
@@ -4135,7 +4571,7 @@
           <w:lang w:val="es-ES"/>
         </w:rPr>
       </w:pPr>
-      <w:bookmarkStart w:id="13" w:name="_Toc149508403"/>
+      <w:bookmarkStart w:id="13" w:name="_Toc150625701"/>
       <w:r>
         <w:rPr>
           <w:lang w:val="es-ES"/>
@@ -4368,7 +4804,7 @@
           <w:lang w:val="es-ES"/>
         </w:rPr>
       </w:pPr>
-      <w:bookmarkStart w:id="14" w:name="_Toc149508404"/>
+      <w:bookmarkStart w:id="14" w:name="_Toc150625702"/>
       <w:r>
         <w:rPr>
           <w:lang w:val="es-ES"/>
@@ -4730,7 +5166,7 @@
           <w:lang w:val="es-ES"/>
         </w:rPr>
       </w:pPr>
-      <w:bookmarkStart w:id="15" w:name="_Toc149508405"/>
+      <w:bookmarkStart w:id="15" w:name="_Toc150625703"/>
       <w:r>
         <w:rPr>
           <w:lang w:val="es-ES"/>
@@ -4893,7 +5329,7 @@
           <w:lang w:val="es-ES"/>
         </w:rPr>
       </w:pPr>
-      <w:bookmarkStart w:id="16" w:name="_Toc149508406"/>
+      <w:bookmarkStart w:id="16" w:name="_Toc150625704"/>
       <w:r>
         <w:rPr>
           <w:lang w:val="es-ES"/>
@@ -4981,24 +5417,36 @@
         </w:rPr>
       </w:pPr>
       <w:r>
-        <w:t xml:space="preserve">Imagen de </w:t>
-      </w:r>
-      <w:proofErr w:type="spellStart"/>
-      <w:r>
-        <w:t>referencia</w:t>
-      </w:r>
-      <w:proofErr w:type="spellEnd"/>
-      <w:r>
-        <w:t xml:space="preserve"> </w:t>
-      </w:r>
-      <w:fldSimple w:instr=" SEQ Imagen_de_referencia \* ARABIC ">
-        <w:r>
-          <w:rPr>
-            <w:noProof/>
-          </w:rPr>
-          <w:t>17</w:t>
-        </w:r>
-      </w:fldSimple>
+        <w:rPr>
+          <w:lang w:val="es-ES"/>
+        </w:rPr>
+        <w:t xml:space="preserve">Imagen de referencia </w:t>
+      </w:r>
+      <w:r>
+        <w:fldChar w:fldCharType="begin"/>
+      </w:r>
+      <w:r>
+        <w:rPr>
+          <w:lang w:val="es-ES"/>
+        </w:rPr>
+        <w:instrText xml:space="preserve"> SEQ Imagen_de_referencia \* ARABIC </w:instrText>
+      </w:r>
+      <w:r>
+        <w:fldChar w:fldCharType="separate"/>
+      </w:r>
+      <w:r>
+        <w:rPr>
+          <w:noProof/>
+          <w:lang w:val="es-ES"/>
+        </w:rPr>
+        <w:t>17</w:t>
+      </w:r>
+      <w:r>
+        <w:rPr>
+          <w:noProof/>
+        </w:rPr>
+        <w:fldChar w:fldCharType="end"/>
+      </w:r>
     </w:p>
     <w:p>
       <w:pPr>
@@ -5107,6 +5555,7 @@
           <w:lang w:val="es-ES"/>
         </w:rPr>
       </w:pPr>
+      <w:bookmarkStart w:id="17" w:name="_Toc150625705"/>
       <w:r>
         <w:rPr>
           <w:lang w:val="es-ES"/>
@@ -5125,6 +5574,7 @@
         </w:rPr>
         <w:t>Consistencia y estándares: lenguaje coherente</w:t>
       </w:r>
+      <w:bookmarkEnd w:id="17"/>
     </w:p>
     <w:p>
       <w:pPr>
@@ -5149,7 +5599,11 @@
     <w:p>
       <w:pPr>
         <w:pStyle w:val="Heading2"/>
-      </w:pPr>
+        <w:rPr>
+          <w:lang w:val="es-ES"/>
+        </w:rPr>
+      </w:pPr>
+      <w:bookmarkStart w:id="18" w:name="_Toc150625706"/>
       <w:r>
         <w:rPr>
           <w:lang w:val="es-ES"/>
@@ -5162,24 +5616,27 @@
         </w:rPr>
         <w:t xml:space="preserve"> </w:t>
       </w:r>
-      <w:proofErr w:type="spellStart"/>
-      <w:r>
-        <w:t>Prevención</w:t>
-      </w:r>
-      <w:proofErr w:type="spellEnd"/>
-      <w:r>
-        <w:t xml:space="preserve"> de </w:t>
-      </w:r>
-      <w:proofErr w:type="spellStart"/>
-      <w:r>
-        <w:t>errores</w:t>
-      </w:r>
-      <w:proofErr w:type="spellEnd"/>
-      <w:r>
+      <w:r>
+        <w:rPr>
+          <w:lang w:val="es-ES"/>
+        </w:rPr>
+        <w:t>Prevención de errores</w:t>
+      </w:r>
+      <w:bookmarkEnd w:id="18"/>
+      <w:r>
+        <w:rPr>
+          <w:lang w:val="es-ES"/>
+        </w:rPr>
         <w:t xml:space="preserve"> </w:t>
       </w:r>
     </w:p>
-    <w:p/>
+    <w:p>
+      <w:pPr>
+        <w:rPr>
+          <w:lang w:val="es-ES"/>
+        </w:rPr>
+      </w:pPr>
+    </w:p>
     <w:p>
       <w:pPr>
         <w:rPr>
@@ -5201,6 +5658,7 @@
           <w:lang w:val="es-ES"/>
         </w:rPr>
       </w:pPr>
+      <w:bookmarkStart w:id="19" w:name="_Toc150625707"/>
       <w:r>
         <w:rPr>
           <w:lang w:val="es-ES"/>
@@ -5213,6 +5671,7 @@
         </w:rPr>
         <w:t>Es mejor reconocer que recordar: objetos, acciones y opciones a la vista</w:t>
       </w:r>
+      <w:bookmarkEnd w:id="19"/>
     </w:p>
     <w:p>
       <w:pPr>
@@ -5255,6 +5714,7 @@
           <w:lang w:val="es-ES"/>
         </w:rPr>
       </w:pPr>
+      <w:bookmarkStart w:id="20" w:name="_Toc150625708"/>
       <w:r>
         <w:rPr>
           <w:lang w:val="es-ES"/>
@@ -5267,6 +5727,7 @@
         </w:rPr>
         <w:t>Flexibilidad y eficiencia de uso: preparado para satisfacer a usuarios novatos como a los usuarios experimentados</w:t>
       </w:r>
+      <w:bookmarkEnd w:id="20"/>
     </w:p>
     <w:p>
       <w:pPr>
@@ -5305,222 +5766,221 @@
     <w:p>
       <w:pPr>
         <w:pStyle w:val="Heading2"/>
-      </w:pPr>
+        <w:rPr>
+          <w:lang w:val="es-ES"/>
+        </w:rPr>
+      </w:pPr>
+      <w:bookmarkStart w:id="21" w:name="_Toc150625709"/>
       <w:r>
         <w:rPr>
           <w:lang w:val="es-ES"/>
         </w:rPr>
         <w:t xml:space="preserve">2.8 </w:t>
       </w:r>
+      <w:r>
+        <w:rPr>
+          <w:lang w:val="es-ES"/>
+        </w:rPr>
+        <w:t>Diseño práctico y sencillo</w:t>
+      </w:r>
+      <w:bookmarkEnd w:id="21"/>
+    </w:p>
+    <w:p>
+      <w:pPr>
+        <w:rPr>
+          <w:lang w:val="es-ES"/>
+        </w:rPr>
+      </w:pPr>
+    </w:p>
+    <w:p>
+      <w:pPr>
+        <w:rPr>
+          <w:lang w:val="es-ES"/>
+        </w:rPr>
+      </w:pPr>
+      <w:r>
+        <w:rPr>
+          <w:lang w:val="es-ES"/>
+        </w:rPr>
+        <w:t>Me reitero en mis p</w:t>
+      </w:r>
+      <w:r>
+        <w:rPr>
+          <w:lang w:val="es-ES"/>
+        </w:rPr>
+        <w:t xml:space="preserve">alabras anteriores, dado que </w:t>
+      </w:r>
       <w:proofErr w:type="spellStart"/>
       <w:r>
-        <w:t>Diseño</w:t>
+        <w:rPr>
+          <w:lang w:val="es-ES"/>
+        </w:rPr>
+        <w:t>Steam</w:t>
       </w:r>
       <w:proofErr w:type="spellEnd"/>
       <w:r>
+        <w:rPr>
+          <w:lang w:val="es-ES"/>
+        </w:rPr>
+        <w:t xml:space="preserve"> se lucra de la venta de los juegos en su plataforma, </w:t>
+      </w:r>
+      <w:proofErr w:type="spellStart"/>
+      <w:r>
+        <w:rPr>
+          <w:lang w:val="es-ES"/>
+        </w:rPr>
+        <w:t>oraganiza</w:t>
+      </w:r>
+      <w:proofErr w:type="spellEnd"/>
+      <w:r>
+        <w:rPr>
+          <w:lang w:val="es-ES"/>
+        </w:rPr>
+        <w:t xml:space="preserve"> cambios de interfaz cada muy poco tiempo que a usuarios noveles puede despistar muy fácilmente.</w:t>
+      </w:r>
+    </w:p>
+    <w:p>
+      <w:pPr>
+        <w:rPr>
+          <w:lang w:val="es-ES"/>
+        </w:rPr>
+      </w:pPr>
+      <w:r>
+        <w:rPr>
+          <w:lang w:val="es-ES"/>
+        </w:rPr>
+        <w:t xml:space="preserve">Una vez se acostumbra uno a donde están sus cosas(biblioteca) y como navegar por donde quiere se hace mucho </w:t>
+      </w:r>
+      <w:r>
+        <w:rPr>
+          <w:lang w:val="es-ES"/>
+        </w:rPr>
+        <w:t>más</w:t>
+      </w:r>
+      <w:r>
+        <w:rPr>
+          <w:lang w:val="es-ES"/>
+        </w:rPr>
         <w:t xml:space="preserve"> </w:t>
       </w:r>
+      <w:r>
+        <w:rPr>
+          <w:lang w:val="es-ES"/>
+        </w:rPr>
+        <w:t>sencillo,</w:t>
+      </w:r>
+      <w:r>
+        <w:rPr>
+          <w:lang w:val="es-ES"/>
+        </w:rPr>
+        <w:t xml:space="preserve"> pero hasta entonces puede dar lugar a confusión.</w:t>
+      </w:r>
+    </w:p>
+    <w:p>
+      <w:pPr>
+        <w:pStyle w:val="Heading2"/>
+        <w:rPr>
+          <w:lang w:val="es-ES"/>
+        </w:rPr>
+      </w:pPr>
+      <w:bookmarkStart w:id="22" w:name="_Toc150625710"/>
+      <w:r>
+        <w:rPr>
+          <w:lang w:val="es-ES"/>
+        </w:rPr>
+        <w:t xml:space="preserve">2.9 </w:t>
+      </w:r>
+      <w:r>
+        <w:rPr>
+          <w:lang w:val="es-ES"/>
+        </w:rPr>
+        <w:t>El usuario debe disponer de ayuda para reconocer, diagnosticar y deshacer errores</w:t>
+      </w:r>
+      <w:bookmarkEnd w:id="22"/>
+    </w:p>
+    <w:p>
+      <w:pPr>
+        <w:rPr>
+          <w:lang w:val="es-ES"/>
+        </w:rPr>
+      </w:pPr>
+    </w:p>
+    <w:p>
+      <w:pPr>
+        <w:rPr>
+          <w:lang w:val="es-ES"/>
+        </w:rPr>
+      </w:pPr>
+      <w:r>
+        <w:rPr>
+          <w:lang w:val="es-ES"/>
+        </w:rPr>
+        <w:t>Aunque no parezca haber un sistema de prevención, si que lo hay de informe de errores si sucede alguno, con un correspondiente mensaje de que hacer una vez el error ha aparecido.</w:t>
+      </w:r>
+    </w:p>
+    <w:p>
+      <w:pPr>
+        <w:pStyle w:val="Heading2"/>
+        <w:rPr>
+          <w:lang w:val="es-ES"/>
+        </w:rPr>
+      </w:pPr>
+      <w:bookmarkStart w:id="23" w:name="_Toc150625711"/>
+      <w:r>
+        <w:rPr>
+          <w:lang w:val="es-ES"/>
+        </w:rPr>
+        <w:t>2.10</w:t>
+      </w:r>
+      <w:r>
+        <w:rPr>
+          <w:lang w:val="es-ES"/>
+        </w:rPr>
+        <w:t xml:space="preserve"> Ayuda y documentación</w:t>
+      </w:r>
+      <w:bookmarkEnd w:id="23"/>
+    </w:p>
+    <w:p>
+      <w:pPr>
+        <w:rPr>
+          <w:lang w:val="es-ES"/>
+        </w:rPr>
+      </w:pPr>
+    </w:p>
+    <w:p>
+      <w:pPr>
+        <w:rPr>
+          <w:lang w:val="es-ES"/>
+        </w:rPr>
+      </w:pPr>
       <w:proofErr w:type="spellStart"/>
       <w:r>
-        <w:t>práctico</w:t>
+        <w:rPr>
+          <w:lang w:val="es-ES"/>
+        </w:rPr>
+        <w:t>Steam</w:t>
       </w:r>
       <w:proofErr w:type="spellEnd"/>
       <w:r>
-        <w:t xml:space="preserve"> y </w:t>
+        <w:rPr>
+          <w:lang w:val="es-ES"/>
+        </w:rPr>
+        <w:t xml:space="preserve"> posee información acerca d</w:t>
+      </w:r>
+      <w:r>
+        <w:rPr>
+          <w:lang w:val="es-ES"/>
+        </w:rPr>
+        <w:t xml:space="preserve">e los temas legales al comprar productos </w:t>
       </w:r>
       <w:proofErr w:type="spellStart"/>
       <w:r>
-        <w:t>sencillo</w:t>
+        <w:rPr>
+          <w:lang w:val="es-ES"/>
+        </w:rPr>
+        <w:t>etc</w:t>
       </w:r>
       <w:proofErr w:type="spellEnd"/>
-    </w:p>
-    <w:p/>
-    <w:p>
-      <w:pPr>
-        <w:rPr>
-          <w:lang w:val="es-ES"/>
-        </w:rPr>
-      </w:pPr>
-      <w:r>
-        <w:rPr>
-          <w:lang w:val="es-ES"/>
-        </w:rPr>
-        <w:t>Me reitero en mis p</w:t>
-      </w:r>
-      <w:r>
-        <w:rPr>
-          <w:lang w:val="es-ES"/>
-        </w:rPr>
-        <w:t xml:space="preserve">alabras anteriores, dado que </w:t>
-      </w:r>
-      <w:proofErr w:type="spellStart"/>
-      <w:r>
-        <w:rPr>
-          <w:lang w:val="es-ES"/>
-        </w:rPr>
-        <w:t>Steam</w:t>
-      </w:r>
-      <w:proofErr w:type="spellEnd"/>
-      <w:r>
-        <w:rPr>
-          <w:lang w:val="es-ES"/>
-        </w:rPr>
-        <w:t xml:space="preserve"> se lucra de la venta de los juegos en su plataforma, </w:t>
-      </w:r>
-      <w:proofErr w:type="spellStart"/>
-      <w:r>
-        <w:rPr>
-          <w:lang w:val="es-ES"/>
-        </w:rPr>
-        <w:t>oraganiza</w:t>
-      </w:r>
-      <w:proofErr w:type="spellEnd"/>
-      <w:r>
-        <w:rPr>
-          <w:lang w:val="es-ES"/>
-        </w:rPr>
-        <w:t xml:space="preserve"> cambios de interfaz cada muy poco tiempo que a usuarios noveles puede despistar muy fácilmente.</w:t>
-      </w:r>
-    </w:p>
-    <w:p>
-      <w:pPr>
-        <w:rPr>
-          <w:lang w:val="es-ES"/>
-        </w:rPr>
-      </w:pPr>
-      <w:r>
-        <w:rPr>
-          <w:lang w:val="es-ES"/>
-        </w:rPr>
-        <w:t xml:space="preserve">Una vez se acostumbra uno a donde están sus cosas(biblioteca) y como navegar por donde quiere se hace mucho </w:t>
-      </w:r>
-      <w:r>
-        <w:rPr>
-          <w:lang w:val="es-ES"/>
-        </w:rPr>
-        <w:t>más</w:t>
-      </w:r>
-      <w:r>
-        <w:rPr>
-          <w:lang w:val="es-ES"/>
-        </w:rPr>
-        <w:t xml:space="preserve"> </w:t>
-      </w:r>
-      <w:r>
-        <w:rPr>
-          <w:lang w:val="es-ES"/>
-        </w:rPr>
-        <w:t>sencillo,</w:t>
-      </w:r>
-      <w:r>
-        <w:rPr>
-          <w:lang w:val="es-ES"/>
-        </w:rPr>
-        <w:t xml:space="preserve"> pero hasta entonces puede dar lugar a confusión.</w:t>
-      </w:r>
-    </w:p>
-    <w:p>
-      <w:pPr>
-        <w:pStyle w:val="Heading2"/>
-        <w:rPr>
-          <w:lang w:val="es-ES"/>
-        </w:rPr>
-      </w:pPr>
-      <w:r>
-        <w:rPr>
-          <w:lang w:val="es-ES"/>
-        </w:rPr>
-        <w:t xml:space="preserve">2.9 </w:t>
-      </w:r>
-      <w:r>
-        <w:rPr>
-          <w:lang w:val="es-ES"/>
-        </w:rPr>
-        <w:t>El usuario debe disponer de ayuda para reconocer, diagnosticar y deshacer errores</w:t>
-      </w:r>
-    </w:p>
-    <w:p>
-      <w:pPr>
-        <w:rPr>
-          <w:lang w:val="es-ES"/>
-        </w:rPr>
-      </w:pPr>
-    </w:p>
-    <w:p>
-      <w:pPr>
-        <w:rPr>
-          <w:lang w:val="es-ES"/>
-        </w:rPr>
-      </w:pPr>
-      <w:r>
-        <w:rPr>
-          <w:lang w:val="es-ES"/>
-        </w:rPr>
-        <w:t>Aunque no parezca haber un sistema de prevención, si que lo hay de informe de errores si sucede alguno, con un correspondiente mensaje de que hacer una vez el error ha aparecido.</w:t>
-      </w:r>
-    </w:p>
-    <w:p>
-      <w:pPr>
-        <w:pStyle w:val="Heading2"/>
-      </w:pPr>
-      <w:r>
-        <w:rPr>
-          <w:lang w:val="es-ES"/>
-        </w:rPr>
-        <w:t>2.10</w:t>
-      </w:r>
-      <w:r>
-        <w:t xml:space="preserve"> </w:t>
-      </w:r>
-      <w:proofErr w:type="spellStart"/>
-      <w:r>
-        <w:t>Ayuda</w:t>
-      </w:r>
-      <w:proofErr w:type="spellEnd"/>
-      <w:r>
-        <w:t xml:space="preserve"> y </w:t>
-      </w:r>
-      <w:proofErr w:type="spellStart"/>
-      <w:r>
-        <w:t>documentación</w:t>
-      </w:r>
-      <w:proofErr w:type="spellEnd"/>
-    </w:p>
-    <w:p/>
-    <w:p>
-      <w:pPr>
-        <w:rPr>
-          <w:lang w:val="es-ES"/>
-        </w:rPr>
-      </w:pPr>
-      <w:proofErr w:type="spellStart"/>
-      <w:r>
-        <w:rPr>
-          <w:lang w:val="es-ES"/>
-        </w:rPr>
-        <w:t>Steam</w:t>
-      </w:r>
-      <w:proofErr w:type="spellEnd"/>
-      <w:r>
-        <w:rPr>
-          <w:lang w:val="es-ES"/>
-        </w:rPr>
-        <w:t xml:space="preserve"> posee información acerca d</w:t>
-      </w:r>
-      <w:r>
-        <w:rPr>
-          <w:lang w:val="es-ES"/>
-        </w:rPr>
-        <w:t xml:space="preserve">e los temas legales al comprar productos </w:t>
-      </w:r>
-      <w:proofErr w:type="spellStart"/>
-      <w:r>
-        <w:rPr>
-          <w:lang w:val="es-ES"/>
-        </w:rPr>
-        <w:t>etc</w:t>
-      </w:r>
-      <w:proofErr w:type="spellEnd"/>
       <w:r>
         <w:rPr>
           <w:lang w:val="es-ES"/>
@@ -5530,9 +5990,7 @@
     </w:p>
     <w:p>
       <w:pPr>
-        <w:rPr>
-          <w:lang w:val="es-ES"/>
-        </w:rPr>
+        <w:keepNext/>
       </w:pPr>
       <w:r>
         <w:rPr>
@@ -5578,6 +6036,583 @@
     </w:p>
     <w:p>
       <w:pPr>
+        <w:pStyle w:val="Caption"/>
+      </w:pPr>
+      <w:r>
+        <w:t xml:space="preserve">Imagen de </w:t>
+      </w:r>
+      <w:proofErr w:type="spellStart"/>
+      <w:r>
+        <w:t>referencia</w:t>
+      </w:r>
+      <w:proofErr w:type="spellEnd"/>
+      <w:r>
+        <w:t xml:space="preserve"> </w:t>
+      </w:r>
+      <w:fldSimple w:instr=" SEQ Imagen_de_referencia \* ARABIC ">
+        <w:r>
+          <w:rPr>
+            <w:noProof/>
+          </w:rPr>
+          <w:t>19</w:t>
+        </w:r>
+      </w:fldSimple>
+    </w:p>
+    <w:p/>
+    <w:p>
+      <w:pPr>
+        <w:pStyle w:val="Heading1"/>
+        <w:rPr>
+          <w:lang w:val="es-ES"/>
+        </w:rPr>
+      </w:pPr>
+      <w:r>
+        <w:rPr>
+          <w:lang w:val="es-ES"/>
+        </w:rPr>
+        <w:t xml:space="preserve">3.Analisis de accesibilidad </w:t>
+      </w:r>
+      <w:r>
+        <w:rPr>
+          <w:lang w:val="es-ES"/>
+        </w:rPr>
+        <w:t>S</w:t>
+      </w:r>
+      <w:r>
+        <w:rPr>
+          <w:lang w:val="es-ES"/>
+        </w:rPr>
+        <w:t>potify W</w:t>
+      </w:r>
+      <w:r>
+        <w:rPr>
+          <w:lang w:val="es-ES"/>
+        </w:rPr>
+        <w:t>eb</w:t>
+      </w:r>
+    </w:p>
+    <w:p>
+      <w:pPr>
+        <w:rPr>
+          <w:lang w:val="es-ES"/>
+        </w:rPr>
+      </w:pPr>
+    </w:p>
+    <w:p>
+      <w:pPr>
+        <w:keepNext/>
+      </w:pPr>
+      <w:r>
+        <w:rPr>
+          <w:noProof/>
+        </w:rPr>
+        <w:drawing>
+          <wp:inline distT="0" distB="0" distL="0" distR="0" wp14:anchorId="67AB758C" wp14:editId="7A1C23F1">
+            <wp:extent cx="5400040" cy="2945765"/>
+            <wp:effectExtent l="0" t="0" r="0" b="0"/>
+            <wp:docPr id="20" name="Picture 20"/>
+            <wp:cNvGraphicFramePr>
+              <a:graphicFrameLocks xmlns:a="http://schemas.openxmlformats.org/drawingml/2006/main" noChangeAspect="1"/>
+            </wp:cNvGraphicFramePr>
+            <a:graphic xmlns:a="http://schemas.openxmlformats.org/drawingml/2006/main">
+              <a:graphicData uri="http://schemas.openxmlformats.org/drawingml/2006/picture">
+                <pic:pic xmlns:pic="http://schemas.openxmlformats.org/drawingml/2006/picture">
+                  <pic:nvPicPr>
+                    <pic:cNvPr id="1" name=""/>
+                    <pic:cNvPicPr/>
+                  </pic:nvPicPr>
+                  <pic:blipFill>
+                    <a:blip r:embed="rId29"/>
+                    <a:stretch>
+                      <a:fillRect/>
+                    </a:stretch>
+                  </pic:blipFill>
+                  <pic:spPr>
+                    <a:xfrm>
+                      <a:off x="0" y="0"/>
+                      <a:ext cx="5400040" cy="2945765"/>
+                    </a:xfrm>
+                    <a:prstGeom prst="rect">
+                      <a:avLst/>
+                    </a:prstGeom>
+                  </pic:spPr>
+                </pic:pic>
+              </a:graphicData>
+            </a:graphic>
+          </wp:inline>
+        </w:drawing>
+      </w:r>
+    </w:p>
+    <w:p>
+      <w:pPr>
+        <w:pStyle w:val="Caption"/>
+      </w:pPr>
+      <w:r>
+        <w:t xml:space="preserve">Imagen de </w:t>
+      </w:r>
+      <w:proofErr w:type="spellStart"/>
+      <w:r>
+        <w:t>referencia</w:t>
+      </w:r>
+      <w:proofErr w:type="spellEnd"/>
+      <w:r>
+        <w:t xml:space="preserve"> </w:t>
+      </w:r>
+      <w:fldSimple w:instr=" SEQ Imagen_de_referencia \* ARABIC ">
+        <w:r>
+          <w:rPr>
+            <w:noProof/>
+          </w:rPr>
+          <w:t>20</w:t>
+        </w:r>
+      </w:fldSimple>
+    </w:p>
+    <w:p>
+      <w:pPr>
+        <w:keepNext/>
+      </w:pPr>
+      <w:r>
+        <w:rPr>
+          <w:noProof/>
+        </w:rPr>
+        <w:lastRenderedPageBreak/>
+        <w:drawing>
+          <wp:inline distT="0" distB="0" distL="0" distR="0" wp14:anchorId="5239B93B" wp14:editId="1DAE452D">
+            <wp:extent cx="5400040" cy="2791460"/>
+            <wp:effectExtent l="0" t="0" r="0" b="0"/>
+            <wp:docPr id="21" name="Picture 21"/>
+            <wp:cNvGraphicFramePr>
+              <a:graphicFrameLocks xmlns:a="http://schemas.openxmlformats.org/drawingml/2006/main" noChangeAspect="1"/>
+            </wp:cNvGraphicFramePr>
+            <a:graphic xmlns:a="http://schemas.openxmlformats.org/drawingml/2006/main">
+              <a:graphicData uri="http://schemas.openxmlformats.org/drawingml/2006/picture">
+                <pic:pic xmlns:pic="http://schemas.openxmlformats.org/drawingml/2006/picture">
+                  <pic:nvPicPr>
+                    <pic:cNvPr id="1" name=""/>
+                    <pic:cNvPicPr/>
+                  </pic:nvPicPr>
+                  <pic:blipFill>
+                    <a:blip r:embed="rId30"/>
+                    <a:stretch>
+                      <a:fillRect/>
+                    </a:stretch>
+                  </pic:blipFill>
+                  <pic:spPr>
+                    <a:xfrm>
+                      <a:off x="0" y="0"/>
+                      <a:ext cx="5400040" cy="2791460"/>
+                    </a:xfrm>
+                    <a:prstGeom prst="rect">
+                      <a:avLst/>
+                    </a:prstGeom>
+                  </pic:spPr>
+                </pic:pic>
+              </a:graphicData>
+            </a:graphic>
+          </wp:inline>
+        </w:drawing>
+      </w:r>
+    </w:p>
+    <w:p>
+      <w:pPr>
+        <w:pStyle w:val="Caption"/>
+      </w:pPr>
+      <w:r>
+        <w:t xml:space="preserve">Imagen de </w:t>
+      </w:r>
+      <w:proofErr w:type="spellStart"/>
+      <w:r>
+        <w:t>referencia</w:t>
+      </w:r>
+      <w:proofErr w:type="spellEnd"/>
+      <w:r>
+        <w:t xml:space="preserve"> </w:t>
+      </w:r>
+      <w:fldSimple w:instr=" SEQ Imagen_de_referencia \* ARABIC ">
+        <w:r>
+          <w:rPr>
+            <w:noProof/>
+          </w:rPr>
+          <w:t>21</w:t>
+        </w:r>
+      </w:fldSimple>
+    </w:p>
+    <w:p>
+      <w:pPr>
+        <w:keepNext/>
+      </w:pPr>
+      <w:r>
+        <w:rPr>
+          <w:noProof/>
+        </w:rPr>
+        <w:drawing>
+          <wp:inline distT="0" distB="0" distL="0" distR="0" wp14:anchorId="02EB6580" wp14:editId="392FE5D1">
+            <wp:extent cx="5400040" cy="2275205"/>
+            <wp:effectExtent l="0" t="0" r="0" b="0"/>
+            <wp:docPr id="22" name="Picture 22"/>
+            <wp:cNvGraphicFramePr>
+              <a:graphicFrameLocks xmlns:a="http://schemas.openxmlformats.org/drawingml/2006/main" noChangeAspect="1"/>
+            </wp:cNvGraphicFramePr>
+            <a:graphic xmlns:a="http://schemas.openxmlformats.org/drawingml/2006/main">
+              <a:graphicData uri="http://schemas.openxmlformats.org/drawingml/2006/picture">
+                <pic:pic xmlns:pic="http://schemas.openxmlformats.org/drawingml/2006/picture">
+                  <pic:nvPicPr>
+                    <pic:cNvPr id="1" name=""/>
+                    <pic:cNvPicPr/>
+                  </pic:nvPicPr>
+                  <pic:blipFill>
+                    <a:blip r:embed="rId31"/>
+                    <a:stretch>
+                      <a:fillRect/>
+                    </a:stretch>
+                  </pic:blipFill>
+                  <pic:spPr>
+                    <a:xfrm>
+                      <a:off x="0" y="0"/>
+                      <a:ext cx="5400040" cy="2275205"/>
+                    </a:xfrm>
+                    <a:prstGeom prst="rect">
+                      <a:avLst/>
+                    </a:prstGeom>
+                  </pic:spPr>
+                </pic:pic>
+              </a:graphicData>
+            </a:graphic>
+          </wp:inline>
+        </w:drawing>
+      </w:r>
+    </w:p>
+    <w:p>
+      <w:pPr>
+        <w:pStyle w:val="Caption"/>
+      </w:pPr>
+      <w:r>
+        <w:t xml:space="preserve">Imagen de </w:t>
+      </w:r>
+      <w:proofErr w:type="spellStart"/>
+      <w:r>
+        <w:t>referencia</w:t>
+      </w:r>
+      <w:proofErr w:type="spellEnd"/>
+      <w:r>
+        <w:t xml:space="preserve"> </w:t>
+      </w:r>
+      <w:fldSimple w:instr=" SEQ Imagen_de_referencia \* ARABIC ">
+        <w:r>
+          <w:rPr>
+            <w:noProof/>
+          </w:rPr>
+          <w:t>22</w:t>
+        </w:r>
+      </w:fldSimple>
+    </w:p>
+    <w:p>
+      <w:pPr>
+        <w:keepNext/>
+      </w:pPr>
+      <w:r>
+        <w:rPr>
+          <w:noProof/>
+        </w:rPr>
+        <w:drawing>
+          <wp:inline distT="0" distB="0" distL="0" distR="0" wp14:anchorId="546649BB" wp14:editId="313103BB">
+            <wp:extent cx="5400040" cy="1315085"/>
+            <wp:effectExtent l="0" t="0" r="0" b="0"/>
+            <wp:docPr id="23" name="Picture 23"/>
+            <wp:cNvGraphicFramePr>
+              <a:graphicFrameLocks xmlns:a="http://schemas.openxmlformats.org/drawingml/2006/main" noChangeAspect="1"/>
+            </wp:cNvGraphicFramePr>
+            <a:graphic xmlns:a="http://schemas.openxmlformats.org/drawingml/2006/main">
+              <a:graphicData uri="http://schemas.openxmlformats.org/drawingml/2006/picture">
+                <pic:pic xmlns:pic="http://schemas.openxmlformats.org/drawingml/2006/picture">
+                  <pic:nvPicPr>
+                    <pic:cNvPr id="1" name=""/>
+                    <pic:cNvPicPr/>
+                  </pic:nvPicPr>
+                  <pic:blipFill>
+                    <a:blip r:embed="rId32"/>
+                    <a:stretch>
+                      <a:fillRect/>
+                    </a:stretch>
+                  </pic:blipFill>
+                  <pic:spPr>
+                    <a:xfrm>
+                      <a:off x="0" y="0"/>
+                      <a:ext cx="5400040" cy="1315085"/>
+                    </a:xfrm>
+                    <a:prstGeom prst="rect">
+                      <a:avLst/>
+                    </a:prstGeom>
+                  </pic:spPr>
+                </pic:pic>
+              </a:graphicData>
+            </a:graphic>
+          </wp:inline>
+        </w:drawing>
+      </w:r>
+    </w:p>
+    <w:p>
+      <w:pPr>
+        <w:pStyle w:val="Caption"/>
+      </w:pPr>
+      <w:r>
+        <w:t xml:space="preserve">Imagen de </w:t>
+      </w:r>
+      <w:proofErr w:type="spellStart"/>
+      <w:r>
+        <w:t>referencia</w:t>
+      </w:r>
+      <w:proofErr w:type="spellEnd"/>
+      <w:r>
+        <w:t xml:space="preserve"> </w:t>
+      </w:r>
+      <w:fldSimple w:instr=" SEQ Imagen_de_referencia \* ARABIC ">
+        <w:r>
+          <w:rPr>
+            <w:noProof/>
+          </w:rPr>
+          <w:t>23</w:t>
+        </w:r>
+      </w:fldSimple>
+    </w:p>
+    <w:p>
+      <w:pPr>
+        <w:keepNext/>
+      </w:pPr>
+      <w:r>
+        <w:rPr>
+          <w:noProof/>
+        </w:rPr>
+        <w:drawing>
+          <wp:inline distT="0" distB="0" distL="0" distR="0" wp14:anchorId="7A71D6E9" wp14:editId="1B727838">
+            <wp:extent cx="5400040" cy="960120"/>
+            <wp:effectExtent l="0" t="0" r="0" b="0"/>
+            <wp:docPr id="24" name="Picture 24"/>
+            <wp:cNvGraphicFramePr>
+              <a:graphicFrameLocks xmlns:a="http://schemas.openxmlformats.org/drawingml/2006/main" noChangeAspect="1"/>
+            </wp:cNvGraphicFramePr>
+            <a:graphic xmlns:a="http://schemas.openxmlformats.org/drawingml/2006/main">
+              <a:graphicData uri="http://schemas.openxmlformats.org/drawingml/2006/picture">
+                <pic:pic xmlns:pic="http://schemas.openxmlformats.org/drawingml/2006/picture">
+                  <pic:nvPicPr>
+                    <pic:cNvPr id="1" name=""/>
+                    <pic:cNvPicPr/>
+                  </pic:nvPicPr>
+                  <pic:blipFill>
+                    <a:blip r:embed="rId33"/>
+                    <a:stretch>
+                      <a:fillRect/>
+                    </a:stretch>
+                  </pic:blipFill>
+                  <pic:spPr>
+                    <a:xfrm>
+                      <a:off x="0" y="0"/>
+                      <a:ext cx="5400040" cy="960120"/>
+                    </a:xfrm>
+                    <a:prstGeom prst="rect">
+                      <a:avLst/>
+                    </a:prstGeom>
+                  </pic:spPr>
+                </pic:pic>
+              </a:graphicData>
+            </a:graphic>
+          </wp:inline>
+        </w:drawing>
+      </w:r>
+    </w:p>
+    <w:p>
+      <w:pPr>
+        <w:pStyle w:val="Caption"/>
+        <w:rPr>
+          <w:lang w:val="es-ES"/>
+        </w:rPr>
+      </w:pPr>
+      <w:r>
+        <w:rPr>
+          <w:lang w:val="es-ES"/>
+        </w:rPr>
+        <w:t xml:space="preserve">Imagen de referencia </w:t>
+      </w:r>
+      <w:r>
+        <w:fldChar w:fldCharType="begin"/>
+      </w:r>
+      <w:r>
+        <w:rPr>
+          <w:lang w:val="es-ES"/>
+        </w:rPr>
+        <w:instrText xml:space="preserve"> SEQ Imagen_de_referencia \* ARABIC </w:instrText>
+      </w:r>
+      <w:r>
+        <w:fldChar w:fldCharType="separate"/>
+      </w:r>
+      <w:r>
+        <w:rPr>
+          <w:noProof/>
+          <w:lang w:val="es-ES"/>
+        </w:rPr>
+        <w:t>24</w:t>
+      </w:r>
+      <w:r>
+        <w:fldChar w:fldCharType="end"/>
+      </w:r>
+    </w:p>
+    <w:p>
+      <w:pPr>
+        <w:rPr>
+          <w:lang w:val="es-ES"/>
+        </w:rPr>
+      </w:pPr>
+      <w:r>
+        <w:rPr>
+          <w:lang w:val="es-ES"/>
+        </w:rPr>
+        <w:lastRenderedPageBreak/>
+        <w:t xml:space="preserve">Como se puede comprobar en la imagen 24, </w:t>
+      </w:r>
+    </w:p>
+    <w:p>
+      <w:pPr>
+        <w:rPr>
+          <w:lang w:val="es-ES"/>
+        </w:rPr>
+      </w:pPr>
+    </w:p>
+    <w:p>
+      <w:pPr>
+        <w:rPr>
+          <w:lang w:val="es-ES"/>
+        </w:rPr>
+      </w:pPr>
+    </w:p>
+    <w:p>
+      <w:pPr>
+        <w:rPr>
+          <w:lang w:val="es-ES"/>
+        </w:rPr>
+      </w:pPr>
+    </w:p>
+    <w:p>
+      <w:pPr>
+        <w:rPr>
+          <w:lang w:val="es-ES"/>
+        </w:rPr>
+      </w:pPr>
+    </w:p>
+    <w:p>
+      <w:pPr>
+        <w:rPr>
+          <w:lang w:val="es-ES"/>
+        </w:rPr>
+      </w:pPr>
+    </w:p>
+    <w:p>
+      <w:pPr>
+        <w:rPr>
+          <w:lang w:val="es-ES"/>
+        </w:rPr>
+      </w:pPr>
+    </w:p>
+    <w:p>
+      <w:pPr>
+        <w:rPr>
+          <w:lang w:val="es-ES"/>
+        </w:rPr>
+      </w:pPr>
+    </w:p>
+    <w:p>
+      <w:pPr>
+        <w:rPr>
+          <w:lang w:val="es-ES"/>
+        </w:rPr>
+      </w:pPr>
+    </w:p>
+    <w:p>
+      <w:pPr>
+        <w:rPr>
+          <w:lang w:val="es-ES"/>
+        </w:rPr>
+      </w:pPr>
+    </w:p>
+    <w:p>
+      <w:pPr>
+        <w:rPr>
+          <w:lang w:val="es-ES"/>
+        </w:rPr>
+      </w:pPr>
+    </w:p>
+    <w:p>
+      <w:pPr>
+        <w:rPr>
+          <w:lang w:val="es-ES"/>
+        </w:rPr>
+      </w:pPr>
+    </w:p>
+    <w:p>
+      <w:pPr>
+        <w:rPr>
+          <w:lang w:val="es-ES"/>
+        </w:rPr>
+      </w:pPr>
+    </w:p>
+    <w:p>
+      <w:pPr>
+        <w:rPr>
+          <w:lang w:val="es-ES"/>
+        </w:rPr>
+      </w:pPr>
+    </w:p>
+    <w:p>
+      <w:pPr>
+        <w:rPr>
+          <w:lang w:val="es-ES"/>
+        </w:rPr>
+      </w:pPr>
+    </w:p>
+    <w:p>
+      <w:pPr>
+        <w:rPr>
+          <w:lang w:val="es-ES"/>
+        </w:rPr>
+      </w:pPr>
+    </w:p>
+    <w:p>
+      <w:pPr>
+        <w:rPr>
+          <w:lang w:val="es-ES"/>
+        </w:rPr>
+      </w:pPr>
+    </w:p>
+    <w:p>
+      <w:pPr>
+        <w:rPr>
+          <w:lang w:val="es-ES"/>
+        </w:rPr>
+      </w:pPr>
+    </w:p>
+    <w:p>
+      <w:pPr>
+        <w:rPr>
+          <w:lang w:val="es-ES"/>
+        </w:rPr>
+      </w:pPr>
+    </w:p>
+    <w:p>
+      <w:pPr>
+        <w:rPr>
+          <w:lang w:val="es-ES"/>
+        </w:rPr>
+      </w:pPr>
+    </w:p>
+    <w:p>
+      <w:pPr>
+        <w:rPr>
+          <w:lang w:val="es-ES"/>
+        </w:rPr>
+      </w:pPr>
+    </w:p>
+    <w:p>
+      <w:pPr>
+        <w:pStyle w:val="Heading1"/>
         <w:rPr>
           <w:lang w:val="es-ES"/>
         </w:rPr>
@@ -5609,26 +6644,6 @@
       </w:tblGrid>
       <w:tr>
         <w:trPr>
-          <w:trHeight w:val="2775"/>
-        </w:trPr>
-        <w:tc>
-          <w:tcPr>
-            <w:tcW w:w="8494" w:type="dxa"/>
-            <w:vAlign w:val="bottom"/>
-          </w:tcPr>
-          <w:p>
-            <w:pPr>
-              <w:spacing w:afterLines="100" w:after="240" w:line="360" w:lineRule="auto"/>
-              <w:jc w:val="both"/>
-              <w:rPr>
-                <w:lang w:val="es-ES"/>
-              </w:rPr>
-            </w:pPr>
-          </w:p>
-        </w:tc>
-      </w:tr>
-      <w:tr>
-        <w:trPr>
           <w:trHeight w:val="2710"/>
         </w:trPr>
         <w:tc>
@@ -5638,7 +6653,6 @@
           </w:tcPr>
           <w:p>
             <w:pPr>
-              <w:spacing w:afterLines="100" w:after="240" w:line="360" w:lineRule="auto"/>
               <w:rPr>
                 <w:lang w:val="es-ES"/>
               </w:rPr>
@@ -5687,7 +6701,7 @@
                           </pic:cNvPicPr>
                         </pic:nvPicPr>
                         <pic:blipFill>
-                          <a:blip r:embed="rId29" cstate="print">
+                          <a:blip r:embed="rId34" cstate="print">
                             <a:extLst>
                               <a:ext uri="{28A0092B-C50C-407E-A947-70E740481C1C}">
                                 <a14:useLocalDpi xmlns:a14="http://schemas.microsoft.com/office/drawing/2010/main" val="0"/>
@@ -5822,8 +6836,8 @@
       </w:pPr>
     </w:p>
     <w:sectPr>
-      <w:headerReference w:type="default" r:id="rId30"/>
-      <w:footerReference w:type="default" r:id="rId31"/>
+      <w:headerReference w:type="default" r:id="rId35"/>
+      <w:footerReference w:type="default" r:id="rId36"/>
       <w:pgSz w:w="11906" w:h="16838"/>
       <w:pgMar w:top="1417" w:right="1701" w:bottom="1417" w:left="1701" w:header="708" w:footer="708" w:gutter="0"/>
       <w:cols w:space="708"/>

--- a/Interfaces-trabajos/Unidad1AccessibilidadyUsabilidad.docx
+++ b/Interfaces-trabajos/Unidad1AccessibilidadyUsabilidad.docx
@@ -4,7 +4,7 @@
   <w:body>
     <w:tbl>
       <w:tblPr>
-        <w:tblStyle w:val="TableGrid"/>
+        <w:tblStyle w:val="Tablaconcuadrcula"/>
         <w:tblW w:w="8577" w:type="dxa"/>
         <w:tblLook w:val="04A0" w:firstRow="1" w:lastRow="0" w:firstColumn="1" w:lastColumn="0" w:noHBand="0" w:noVBand="1"/>
       </w:tblPr>
@@ -30,7 +30,7 @@
           </w:tcPr>
           <w:p>
             <w:pPr>
-              <w:pStyle w:val="NoSpacing"/>
+              <w:pStyle w:val="Sinespaciado"/>
               <w:jc w:val="center"/>
               <w:rPr>
                 <w:color w:val="FFC000"/>
@@ -433,7 +433,7 @@
       <w:sdtContent>
         <w:p>
           <w:pPr>
-            <w:pStyle w:val="TOCHeading"/>
+            <w:pStyle w:val="TtuloTDC"/>
           </w:pPr>
           <w:r>
             <w:t>Contenido</w:t>
@@ -441,7 +441,7 @@
         </w:p>
         <w:p>
           <w:pPr>
-            <w:pStyle w:val="TOC1"/>
+            <w:pStyle w:val="TDC1"/>
             <w:tabs>
               <w:tab w:val="left" w:pos="440"/>
               <w:tab w:val="right" w:leader="dot" w:pos="8494"/>
@@ -473,7 +473,7 @@
           <w:hyperlink w:anchor="_Toc150625689" w:history="1">
             <w:r>
               <w:rPr>
-                <w:rStyle w:val="Hyperlink"/>
+                <w:rStyle w:val="Hipervnculo"/>
                 <w:noProof/>
                 <w:lang w:val="es-ES"/>
               </w:rPr>
@@ -489,7 +489,7 @@
             </w:r>
             <w:r>
               <w:rPr>
-                <w:rStyle w:val="Hyperlink"/>
+                <w:rStyle w:val="Hipervnculo"/>
                 <w:noProof/>
                 <w:lang w:val="es-ES"/>
               </w:rPr>
@@ -547,7 +547,7 @@
         </w:p>
         <w:p>
           <w:pPr>
-            <w:pStyle w:val="TOC1"/>
+            <w:pStyle w:val="TDC1"/>
             <w:tabs>
               <w:tab w:val="right" w:leader="dot" w:pos="8494"/>
             </w:tabs>
@@ -610,7 +610,7 @@
         </w:p>
         <w:p>
           <w:pPr>
-            <w:pStyle w:val="TOC2"/>
+            <w:pStyle w:val="TDC2"/>
             <w:tabs>
               <w:tab w:val="right" w:leader="dot" w:pos="8494"/>
             </w:tabs>
@@ -623,7 +623,7 @@
           <w:hyperlink w:anchor="_Toc150625691" w:history="1">
             <w:r>
               <w:rPr>
-                <w:rStyle w:val="Hyperlink"/>
+                <w:rStyle w:val="Hipervnculo"/>
                 <w:noProof/>
                 <w:lang w:val="es-ES"/>
               </w:rPr>
@@ -681,7 +681,7 @@
         </w:p>
         <w:p>
           <w:pPr>
-            <w:pStyle w:val="TOC2"/>
+            <w:pStyle w:val="TDC2"/>
             <w:tabs>
               <w:tab w:val="right" w:leader="dot" w:pos="8494"/>
             </w:tabs>
@@ -694,7 +694,7 @@
           <w:hyperlink w:anchor="_Toc150625692" w:history="1">
             <w:r>
               <w:rPr>
-                <w:rStyle w:val="Hyperlink"/>
+                <w:rStyle w:val="Hipervnculo"/>
                 <w:noProof/>
                 <w:lang w:val="es-ES"/>
               </w:rPr>
@@ -752,7 +752,7 @@
         </w:p>
         <w:p>
           <w:pPr>
-            <w:pStyle w:val="TOC2"/>
+            <w:pStyle w:val="TDC2"/>
             <w:tabs>
               <w:tab w:val="right" w:leader="dot" w:pos="8494"/>
             </w:tabs>
@@ -765,7 +765,7 @@
           <w:hyperlink w:anchor="_Toc150625693" w:history="1">
             <w:r>
               <w:rPr>
-                <w:rStyle w:val="Hyperlink"/>
+                <w:rStyle w:val="Hipervnculo"/>
                 <w:noProof/>
                 <w:lang w:val="es-ES"/>
               </w:rPr>
@@ -823,7 +823,7 @@
         </w:p>
         <w:p>
           <w:pPr>
-            <w:pStyle w:val="TOC2"/>
+            <w:pStyle w:val="TDC2"/>
             <w:tabs>
               <w:tab w:val="right" w:leader="dot" w:pos="8494"/>
             </w:tabs>
@@ -836,7 +836,7 @@
           <w:hyperlink w:anchor="_Toc150625694" w:history="1">
             <w:r>
               <w:rPr>
-                <w:rStyle w:val="Hyperlink"/>
+                <w:rStyle w:val="Hipervnculo"/>
                 <w:noProof/>
                 <w:lang w:val="es-ES"/>
               </w:rPr>
@@ -894,7 +894,7 @@
         </w:p>
         <w:p>
           <w:pPr>
-            <w:pStyle w:val="TOC2"/>
+            <w:pStyle w:val="TDC2"/>
             <w:tabs>
               <w:tab w:val="right" w:leader="dot" w:pos="8494"/>
             </w:tabs>
@@ -907,7 +907,7 @@
           <w:hyperlink w:anchor="_Toc150625695" w:history="1">
             <w:r>
               <w:rPr>
-                <w:rStyle w:val="Hyperlink"/>
+                <w:rStyle w:val="Hipervnculo"/>
                 <w:noProof/>
                 <w:lang w:val="es-ES"/>
               </w:rPr>
@@ -965,7 +965,7 @@
         </w:p>
         <w:p>
           <w:pPr>
-            <w:pStyle w:val="TOC2"/>
+            <w:pStyle w:val="TDC2"/>
             <w:tabs>
               <w:tab w:val="right" w:leader="dot" w:pos="8494"/>
             </w:tabs>
@@ -978,7 +978,7 @@
           <w:hyperlink w:anchor="_Toc150625696" w:history="1">
             <w:r>
               <w:rPr>
-                <w:rStyle w:val="Hyperlink"/>
+                <w:rStyle w:val="Hipervnculo"/>
                 <w:noProof/>
                 <w:lang w:val="es-ES"/>
               </w:rPr>
@@ -1036,7 +1036,7 @@
         </w:p>
         <w:p>
           <w:pPr>
-            <w:pStyle w:val="TOC2"/>
+            <w:pStyle w:val="TDC2"/>
             <w:tabs>
               <w:tab w:val="right" w:leader="dot" w:pos="8494"/>
             </w:tabs>
@@ -1049,7 +1049,7 @@
           <w:hyperlink w:anchor="_Toc150625697" w:history="1">
             <w:r>
               <w:rPr>
-                <w:rStyle w:val="Hyperlink"/>
+                <w:rStyle w:val="Hipervnculo"/>
                 <w:noProof/>
                 <w:lang w:val="es-ES"/>
               </w:rPr>
@@ -1107,7 +1107,7 @@
         </w:p>
         <w:p>
           <w:pPr>
-            <w:pStyle w:val="TOC2"/>
+            <w:pStyle w:val="TDC2"/>
             <w:tabs>
               <w:tab w:val="right" w:leader="dot" w:pos="8494"/>
             </w:tabs>
@@ -1120,7 +1120,7 @@
           <w:hyperlink w:anchor="_Toc150625698" w:history="1">
             <w:r>
               <w:rPr>
-                <w:rStyle w:val="Hyperlink"/>
+                <w:rStyle w:val="Hipervnculo"/>
                 <w:noProof/>
                 <w:lang w:val="es-ES"/>
               </w:rPr>
@@ -1178,7 +1178,7 @@
         </w:p>
         <w:p>
           <w:pPr>
-            <w:pStyle w:val="TOC2"/>
+            <w:pStyle w:val="TDC2"/>
             <w:tabs>
               <w:tab w:val="right" w:leader="dot" w:pos="8494"/>
             </w:tabs>
@@ -1191,7 +1191,7 @@
           <w:hyperlink w:anchor="_Toc150625699" w:history="1">
             <w:r>
               <w:rPr>
-                <w:rStyle w:val="Hyperlink"/>
+                <w:rStyle w:val="Hipervnculo"/>
                 <w:noProof/>
                 <w:lang w:val="es-ES"/>
               </w:rPr>
@@ -1249,7 +1249,7 @@
         </w:p>
         <w:p>
           <w:pPr>
-            <w:pStyle w:val="TOC2"/>
+            <w:pStyle w:val="TDC2"/>
             <w:tabs>
               <w:tab w:val="right" w:leader="dot" w:pos="8494"/>
             </w:tabs>
@@ -1262,7 +1262,7 @@
           <w:hyperlink w:anchor="_Toc150625700" w:history="1">
             <w:r>
               <w:rPr>
-                <w:rStyle w:val="Hyperlink"/>
+                <w:rStyle w:val="Hipervnculo"/>
                 <w:noProof/>
                 <w:lang w:val="es-ES"/>
               </w:rPr>
@@ -1320,7 +1320,7 @@
         </w:p>
         <w:p>
           <w:pPr>
-            <w:pStyle w:val="TOC1"/>
+            <w:pStyle w:val="TDC1"/>
             <w:tabs>
               <w:tab w:val="right" w:leader="dot" w:pos="8494"/>
             </w:tabs>
@@ -1333,7 +1333,7 @@
           <w:hyperlink w:anchor="_Toc150625701" w:history="1">
             <w:r>
               <w:rPr>
-                <w:rStyle w:val="Hyperlink"/>
+                <w:rStyle w:val="Hipervnculo"/>
                 <w:noProof/>
                 <w:lang w:val="es-ES"/>
               </w:rPr>
@@ -1391,7 +1391,7 @@
         </w:p>
         <w:p>
           <w:pPr>
-            <w:pStyle w:val="TOC2"/>
+            <w:pStyle w:val="TDC2"/>
             <w:tabs>
               <w:tab w:val="right" w:leader="dot" w:pos="8494"/>
             </w:tabs>
@@ -1404,7 +1404,7 @@
           <w:hyperlink w:anchor="_Toc150625702" w:history="1">
             <w:r>
               <w:rPr>
-                <w:rStyle w:val="Hyperlink"/>
+                <w:rStyle w:val="Hipervnculo"/>
                 <w:noProof/>
                 <w:lang w:val="es-ES"/>
               </w:rPr>
@@ -1462,7 +1462,7 @@
         </w:p>
         <w:p>
           <w:pPr>
-            <w:pStyle w:val="TOC2"/>
+            <w:pStyle w:val="TDC2"/>
             <w:tabs>
               <w:tab w:val="right" w:leader="dot" w:pos="8494"/>
             </w:tabs>
@@ -1475,7 +1475,7 @@
           <w:hyperlink w:anchor="_Toc150625703" w:history="1">
             <w:r>
               <w:rPr>
-                <w:rStyle w:val="Hyperlink"/>
+                <w:rStyle w:val="Hipervnculo"/>
                 <w:noProof/>
                 <w:lang w:val="es-ES"/>
               </w:rPr>
@@ -1533,7 +1533,7 @@
         </w:p>
         <w:p>
           <w:pPr>
-            <w:pStyle w:val="TOC2"/>
+            <w:pStyle w:val="TDC2"/>
             <w:tabs>
               <w:tab w:val="right" w:leader="dot" w:pos="8494"/>
             </w:tabs>
@@ -1546,7 +1546,7 @@
           <w:hyperlink w:anchor="_Toc150625704" w:history="1">
             <w:r>
               <w:rPr>
-                <w:rStyle w:val="Hyperlink"/>
+                <w:rStyle w:val="Hipervnculo"/>
                 <w:noProof/>
                 <w:lang w:val="es-ES"/>
               </w:rPr>
@@ -1604,7 +1604,7 @@
         </w:p>
         <w:p>
           <w:pPr>
-            <w:pStyle w:val="TOC2"/>
+            <w:pStyle w:val="TDC2"/>
             <w:tabs>
               <w:tab w:val="right" w:leader="dot" w:pos="8494"/>
             </w:tabs>
@@ -1617,7 +1617,7 @@
           <w:hyperlink w:anchor="_Toc150625705" w:history="1">
             <w:r>
               <w:rPr>
-                <w:rStyle w:val="Hyperlink"/>
+                <w:rStyle w:val="Hipervnculo"/>
                 <w:noProof/>
                 <w:lang w:val="es-ES"/>
               </w:rPr>
@@ -1675,7 +1675,7 @@
         </w:p>
         <w:p>
           <w:pPr>
-            <w:pStyle w:val="TOC2"/>
+            <w:pStyle w:val="TDC2"/>
             <w:tabs>
               <w:tab w:val="right" w:leader="dot" w:pos="8494"/>
             </w:tabs>
@@ -1688,7 +1688,7 @@
           <w:hyperlink w:anchor="_Toc150625706" w:history="1">
             <w:r>
               <w:rPr>
-                <w:rStyle w:val="Hyperlink"/>
+                <w:rStyle w:val="Hipervnculo"/>
                 <w:noProof/>
                 <w:lang w:val="es-ES"/>
               </w:rPr>
@@ -1696,7 +1696,7 @@
             </w:r>
             <w:r>
               <w:rPr>
-                <w:rStyle w:val="Hyperlink"/>
+                <w:rStyle w:val="Hipervnculo"/>
                 <w:noProof/>
               </w:rPr>
               <w:t>Prevención de errores</w:t>
@@ -1753,7 +1753,7 @@
         </w:p>
         <w:p>
           <w:pPr>
-            <w:pStyle w:val="TOC2"/>
+            <w:pStyle w:val="TDC2"/>
             <w:tabs>
               <w:tab w:val="right" w:leader="dot" w:pos="8494"/>
             </w:tabs>
@@ -1766,7 +1766,7 @@
           <w:hyperlink w:anchor="_Toc150625707" w:history="1">
             <w:r>
               <w:rPr>
-                <w:rStyle w:val="Hyperlink"/>
+                <w:rStyle w:val="Hipervnculo"/>
                 <w:noProof/>
                 <w:lang w:val="es-ES"/>
               </w:rPr>
@@ -1824,7 +1824,7 @@
         </w:p>
         <w:p>
           <w:pPr>
-            <w:pStyle w:val="TOC2"/>
+            <w:pStyle w:val="TDC2"/>
             <w:tabs>
               <w:tab w:val="right" w:leader="dot" w:pos="8494"/>
             </w:tabs>
@@ -1837,7 +1837,7 @@
           <w:hyperlink w:anchor="_Toc150625708" w:history="1">
             <w:r>
               <w:rPr>
-                <w:rStyle w:val="Hyperlink"/>
+                <w:rStyle w:val="Hipervnculo"/>
                 <w:noProof/>
                 <w:lang w:val="es-ES"/>
               </w:rPr>
@@ -1895,7 +1895,7 @@
         </w:p>
         <w:p>
           <w:pPr>
-            <w:pStyle w:val="TOC2"/>
+            <w:pStyle w:val="TDC2"/>
             <w:tabs>
               <w:tab w:val="right" w:leader="dot" w:pos="8494"/>
             </w:tabs>
@@ -1908,7 +1908,7 @@
           <w:hyperlink w:anchor="_Toc150625709" w:history="1">
             <w:r>
               <w:rPr>
-                <w:rStyle w:val="Hyperlink"/>
+                <w:rStyle w:val="Hipervnculo"/>
                 <w:noProof/>
                 <w:lang w:val="es-ES"/>
               </w:rPr>
@@ -1916,7 +1916,7 @@
             </w:r>
             <w:r>
               <w:rPr>
-                <w:rStyle w:val="Hyperlink"/>
+                <w:rStyle w:val="Hipervnculo"/>
                 <w:noProof/>
               </w:rPr>
               <w:t>Diseño práctico y sencillo</w:t>
@@ -1973,7 +1973,7 @@
         </w:p>
         <w:p>
           <w:pPr>
-            <w:pStyle w:val="TOC2"/>
+            <w:pStyle w:val="TDC2"/>
             <w:tabs>
               <w:tab w:val="right" w:leader="dot" w:pos="8494"/>
             </w:tabs>
@@ -1986,7 +1986,7 @@
           <w:hyperlink w:anchor="_Toc150625710" w:history="1">
             <w:r>
               <w:rPr>
-                <w:rStyle w:val="Hyperlink"/>
+                <w:rStyle w:val="Hipervnculo"/>
                 <w:noProof/>
                 <w:lang w:val="es-ES"/>
               </w:rPr>
@@ -2044,7 +2044,7 @@
         </w:p>
         <w:p>
           <w:pPr>
-            <w:pStyle w:val="TOC2"/>
+            <w:pStyle w:val="TDC2"/>
             <w:tabs>
               <w:tab w:val="right" w:leader="dot" w:pos="8494"/>
             </w:tabs>
@@ -2057,7 +2057,7 @@
           <w:hyperlink w:anchor="_Toc150625711" w:history="1">
             <w:r>
               <w:rPr>
-                <w:rStyle w:val="Hyperlink"/>
+                <w:rStyle w:val="Hipervnculo"/>
                 <w:noProof/>
                 <w:lang w:val="es-ES"/>
               </w:rPr>
@@ -2065,7 +2065,7 @@
             </w:r>
             <w:r>
               <w:rPr>
-                <w:rStyle w:val="Hyperlink"/>
+                <w:rStyle w:val="Hipervnculo"/>
                 <w:noProof/>
               </w:rPr>
               <w:t xml:space="preserve"> Ayuda y documentación</w:t>
@@ -2179,7 +2179,7 @@
     </w:p>
     <w:p>
       <w:pPr>
-        <w:pStyle w:val="Heading1"/>
+        <w:pStyle w:val="Ttulo1"/>
         <w:numPr>
           <w:ilvl w:val="0"/>
           <w:numId w:val="1"/>
@@ -2217,7 +2217,7 @@
     </w:p>
     <w:p>
       <w:pPr>
-        <w:pStyle w:val="Heading1"/>
+        <w:pStyle w:val="Ttulo1"/>
         <w:jc w:val="both"/>
         <w:rPr>
           <w:lang w:val="es-ES"/>
@@ -2239,21 +2239,13 @@
               <w:txbxContent>
                 <w:p>
                   <w:pPr>
-                    <w:pStyle w:val="Caption"/>
+                    <w:pStyle w:val="Descripcin"/>
                     <w:rPr>
                       <w:noProof/>
                     </w:rPr>
                   </w:pPr>
                   <w:r>
-                    <w:t xml:space="preserve">Imagen de </w:t>
-                  </w:r>
-                  <w:proofErr w:type="spellStart"/>
-                  <w:r>
-                    <w:t>referencia</w:t>
-                  </w:r>
-                  <w:proofErr w:type="spellEnd"/>
-                  <w:r>
-                    <w:t xml:space="preserve"> </w:t>
+                    <w:t xml:space="preserve">Imagen de referencia </w:t>
                   </w:r>
                   <w:fldSimple w:instr=" SEQ Imagen_de_referencia \* ARABIC ">
                     <w:r>
@@ -2550,7 +2542,7 @@
     </w:p>
     <w:p>
       <w:pPr>
-        <w:pStyle w:val="Heading2"/>
+        <w:pStyle w:val="Ttulo2"/>
         <w:rPr>
           <w:lang w:val="es-ES"/>
         </w:rPr>
@@ -2592,16 +2584,16 @@
     </w:p>
     <w:p>
       <w:pPr>
-        <w:pStyle w:val="ListParagraph"/>
-        <w:jc w:val="both"/>
-        <w:rPr>
-          <w:lang w:val="es-ES"/>
-        </w:rPr>
-      </w:pPr>
-    </w:p>
-    <w:p>
-      <w:pPr>
-        <w:pStyle w:val="ListParagraph"/>
+        <w:pStyle w:val="Prrafodelista"/>
+        <w:jc w:val="both"/>
+        <w:rPr>
+          <w:lang w:val="es-ES"/>
+        </w:rPr>
+      </w:pPr>
+    </w:p>
+    <w:p>
+      <w:pPr>
+        <w:pStyle w:val="Prrafodelista"/>
         <w:jc w:val="both"/>
         <w:rPr>
           <w:lang w:val="es-ES"/>
@@ -2667,7 +2659,7 @@
     </w:p>
     <w:p>
       <w:pPr>
-        <w:pStyle w:val="Caption"/>
+        <w:pStyle w:val="Descripcin"/>
         <w:jc w:val="both"/>
         <w:rPr>
           <w:lang w:val="es-ES"/>
@@ -2737,7 +2729,7 @@
     </w:p>
     <w:p>
       <w:pPr>
-        <w:pStyle w:val="ListParagraph"/>
+        <w:pStyle w:val="Prrafodelista"/>
         <w:numPr>
           <w:ilvl w:val="0"/>
           <w:numId w:val="3"/>
@@ -2756,7 +2748,7 @@
     </w:p>
     <w:p>
       <w:pPr>
-        <w:pStyle w:val="ListParagraph"/>
+        <w:pStyle w:val="Prrafodelista"/>
         <w:numPr>
           <w:ilvl w:val="0"/>
           <w:numId w:val="3"/>
@@ -2789,7 +2781,7 @@
     </w:p>
     <w:p>
       <w:pPr>
-        <w:pStyle w:val="ListParagraph"/>
+        <w:pStyle w:val="Prrafodelista"/>
         <w:numPr>
           <w:ilvl w:val="0"/>
           <w:numId w:val="3"/>
@@ -2888,7 +2880,7 @@
     </w:p>
     <w:p>
       <w:pPr>
-        <w:pStyle w:val="Caption"/>
+        <w:pStyle w:val="Descripcin"/>
         <w:jc w:val="both"/>
         <w:rPr>
           <w:lang w:val="es-ES"/>
@@ -2966,7 +2958,7 @@
     </w:p>
     <w:p>
       <w:pPr>
-        <w:pStyle w:val="ListParagraph"/>
+        <w:pStyle w:val="Prrafodelista"/>
         <w:numPr>
           <w:ilvl w:val="0"/>
           <w:numId w:val="5"/>
@@ -3011,7 +3003,7 @@
     </w:p>
     <w:p>
       <w:pPr>
-        <w:pStyle w:val="ListParagraph"/>
+        <w:pStyle w:val="Prrafodelista"/>
         <w:numPr>
           <w:ilvl w:val="0"/>
           <w:numId w:val="5"/>
@@ -3120,7 +3112,7 @@
     </w:p>
     <w:p>
       <w:pPr>
-        <w:pStyle w:val="Heading2"/>
+        <w:pStyle w:val="Ttulo2"/>
         <w:jc w:val="both"/>
         <w:rPr>
           <w:u w:val="single"/>
@@ -3216,7 +3208,7 @@
     </w:p>
     <w:p>
       <w:pPr>
-        <w:pStyle w:val="Caption"/>
+        <w:pStyle w:val="Descripcin"/>
         <w:jc w:val="both"/>
         <w:rPr>
           <w:lang w:val="es-ES"/>
@@ -3338,7 +3330,7 @@
     </w:p>
     <w:p>
       <w:pPr>
-        <w:pStyle w:val="Heading2"/>
+        <w:pStyle w:val="Ttulo2"/>
         <w:jc w:val="both"/>
         <w:rPr>
           <w:lang w:val="es-ES"/>
@@ -3443,7 +3435,7 @@
     </w:p>
     <w:p>
       <w:pPr>
-        <w:pStyle w:val="Caption"/>
+        <w:pStyle w:val="Descripcin"/>
         <w:jc w:val="both"/>
         <w:rPr>
           <w:lang w:val="es-ES"/>
@@ -3519,7 +3511,7 @@
     </w:p>
     <w:p>
       <w:pPr>
-        <w:pStyle w:val="Heading2"/>
+        <w:pStyle w:val="Ttulo2"/>
         <w:jc w:val="both"/>
         <w:rPr>
           <w:lang w:val="es-ES"/>
@@ -3594,7 +3586,7 @@
     </w:p>
     <w:p>
       <w:pPr>
-        <w:pStyle w:val="Heading2"/>
+        <w:pStyle w:val="Ttulo2"/>
         <w:jc w:val="both"/>
         <w:rPr>
           <w:lang w:val="es-ES"/>
@@ -3679,7 +3671,7 @@
     </w:p>
     <w:p>
       <w:pPr>
-        <w:pStyle w:val="Caption"/>
+        <w:pStyle w:val="Descripcin"/>
         <w:jc w:val="both"/>
         <w:rPr>
           <w:lang w:val="es-ES"/>
@@ -3741,7 +3733,7 @@
     </w:p>
     <w:p>
       <w:pPr>
-        <w:pStyle w:val="Heading2"/>
+        <w:pStyle w:val="Ttulo2"/>
         <w:jc w:val="both"/>
         <w:rPr>
           <w:lang w:val="es-ES"/>
@@ -3806,7 +3798,7 @@
     </w:p>
     <w:p>
       <w:pPr>
-        <w:pStyle w:val="Heading2"/>
+        <w:pStyle w:val="Ttulo2"/>
         <w:jc w:val="both"/>
         <w:rPr>
           <w:lang w:val="es-ES"/>
@@ -3916,7 +3908,7 @@
     </w:p>
     <w:p>
       <w:pPr>
-        <w:pStyle w:val="Heading2"/>
+        <w:pStyle w:val="Ttulo2"/>
         <w:rPr>
           <w:lang w:val="es-ES"/>
         </w:rPr>
@@ -4017,7 +4009,7 @@
     </w:p>
     <w:p>
       <w:pPr>
-        <w:pStyle w:val="Caption"/>
+        <w:pStyle w:val="Descripcin"/>
         <w:rPr>
           <w:lang w:val="es-ES"/>
         </w:rPr>
@@ -4135,7 +4127,7 @@
     </w:p>
     <w:p>
       <w:pPr>
-        <w:pStyle w:val="Caption"/>
+        <w:pStyle w:val="Descripcin"/>
         <w:rPr>
           <w:lang w:val="es-ES"/>
         </w:rPr>
@@ -4232,7 +4224,7 @@
     </w:p>
     <w:p>
       <w:pPr>
-        <w:pStyle w:val="Caption"/>
+        <w:pStyle w:val="Descripcin"/>
         <w:rPr>
           <w:lang w:val="es-ES"/>
         </w:rPr>
@@ -4278,7 +4270,7 @@
     </w:p>
     <w:p>
       <w:pPr>
-        <w:pStyle w:val="Heading2"/>
+        <w:pStyle w:val="Ttulo2"/>
         <w:rPr>
           <w:lang w:val="es-ES"/>
         </w:rPr>
@@ -4366,7 +4358,7 @@
     </w:p>
     <w:p>
       <w:pPr>
-        <w:pStyle w:val="Caption"/>
+        <w:pStyle w:val="Descripcin"/>
         <w:rPr>
           <w:lang w:val="es-ES"/>
         </w:rPr>
@@ -4405,7 +4397,7 @@
     </w:p>
     <w:p>
       <w:pPr>
-        <w:pStyle w:val="Heading2"/>
+        <w:pStyle w:val="Ttulo2"/>
         <w:rPr>
           <w:lang w:val="es-ES"/>
         </w:rPr>
@@ -4512,7 +4504,7 @@
     </w:p>
     <w:p>
       <w:pPr>
-        <w:pStyle w:val="Caption"/>
+        <w:pStyle w:val="Descripcin"/>
         <w:rPr>
           <w:noProof/>
           <w:lang w:val="es-ES"/>
@@ -4566,7 +4558,7 @@
     </w:p>
     <w:p>
       <w:pPr>
-        <w:pStyle w:val="Heading1"/>
+        <w:pStyle w:val="Ttulo1"/>
         <w:rPr>
           <w:lang w:val="es-ES"/>
         </w:rPr>
@@ -4657,7 +4649,7 @@
     </w:p>
     <w:p>
       <w:pPr>
-        <w:pStyle w:val="Caption"/>
+        <w:pStyle w:val="Descripcin"/>
         <w:jc w:val="both"/>
         <w:rPr>
           <w:lang w:val="es-ES"/>
@@ -4799,7 +4791,7 @@
     </w:p>
     <w:p>
       <w:pPr>
-        <w:pStyle w:val="Heading2"/>
+        <w:pStyle w:val="Ttulo2"/>
         <w:rPr>
           <w:lang w:val="es-ES"/>
         </w:rPr>
@@ -4893,7 +4885,7 @@
     </w:p>
     <w:p>
       <w:pPr>
-        <w:pStyle w:val="Caption"/>
+        <w:pStyle w:val="Descripcin"/>
         <w:rPr>
           <w:lang w:val="es-ES"/>
         </w:rPr>
@@ -5018,7 +5010,7 @@
     </w:p>
     <w:p>
       <w:pPr>
-        <w:pStyle w:val="Caption"/>
+        <w:pStyle w:val="Descripcin"/>
         <w:rPr>
           <w:lang w:val="es-ES"/>
         </w:rPr>
@@ -5115,7 +5107,7 @@
     </w:p>
     <w:p>
       <w:pPr>
-        <w:pStyle w:val="Caption"/>
+        <w:pStyle w:val="Descripcin"/>
         <w:rPr>
           <w:lang w:val="es-ES"/>
         </w:rPr>
@@ -5161,7 +5153,7 @@
     </w:p>
     <w:p>
       <w:pPr>
-        <w:pStyle w:val="Heading2"/>
+        <w:pStyle w:val="Ttulo2"/>
         <w:rPr>
           <w:lang w:val="es-ES"/>
         </w:rPr>
@@ -5255,7 +5247,7 @@
     </w:p>
     <w:p>
       <w:pPr>
-        <w:pStyle w:val="Caption"/>
+        <w:pStyle w:val="Descripcin"/>
         <w:rPr>
           <w:lang w:val="es-ES"/>
         </w:rPr>
@@ -5324,7 +5316,7 @@
     </w:p>
     <w:p>
       <w:pPr>
-        <w:pStyle w:val="Heading2"/>
+        <w:pStyle w:val="Ttulo2"/>
         <w:rPr>
           <w:lang w:val="es-ES"/>
         </w:rPr>
@@ -5411,7 +5403,7 @@
     </w:p>
     <w:p>
       <w:pPr>
-        <w:pStyle w:val="Caption"/>
+        <w:pStyle w:val="Descripcin"/>
         <w:rPr>
           <w:lang w:val="es-ES"/>
         </w:rPr>
@@ -5514,7 +5506,7 @@
     </w:p>
     <w:p>
       <w:pPr>
-        <w:pStyle w:val="Caption"/>
+        <w:pStyle w:val="Descripcin"/>
         <w:rPr>
           <w:lang w:val="es-ES"/>
         </w:rPr>
@@ -5550,7 +5542,7 @@
     </w:p>
     <w:p>
       <w:pPr>
-        <w:pStyle w:val="Heading2"/>
+        <w:pStyle w:val="Ttulo2"/>
         <w:rPr>
           <w:lang w:val="es-ES"/>
         </w:rPr>
@@ -5598,7 +5590,7 @@
     </w:p>
     <w:p>
       <w:pPr>
-        <w:pStyle w:val="Heading2"/>
+        <w:pStyle w:val="Ttulo2"/>
         <w:rPr>
           <w:lang w:val="es-ES"/>
         </w:rPr>
@@ -5653,7 +5645,7 @@
     </w:p>
     <w:p>
       <w:pPr>
-        <w:pStyle w:val="Heading2"/>
+        <w:pStyle w:val="Ttulo2"/>
         <w:rPr>
           <w:lang w:val="es-ES"/>
         </w:rPr>
@@ -5709,7 +5701,7 @@
     </w:p>
     <w:p>
       <w:pPr>
-        <w:pStyle w:val="Heading2"/>
+        <w:pStyle w:val="Ttulo2"/>
         <w:rPr>
           <w:lang w:val="es-ES"/>
         </w:rPr>
@@ -5765,7 +5757,7 @@
     </w:p>
     <w:p>
       <w:pPr>
-        <w:pStyle w:val="Heading2"/>
+        <w:pStyle w:val="Ttulo2"/>
         <w:rPr>
           <w:lang w:val="es-ES"/>
         </w:rPr>
@@ -5878,7 +5870,7 @@
     </w:p>
     <w:p>
       <w:pPr>
-        <w:pStyle w:val="Heading2"/>
+        <w:pStyle w:val="Ttulo2"/>
         <w:rPr>
           <w:lang w:val="es-ES"/>
         </w:rPr>
@@ -5920,7 +5912,7 @@
     </w:p>
     <w:p>
       <w:pPr>
-        <w:pStyle w:val="Heading2"/>
+        <w:pStyle w:val="Ttulo2"/>
         <w:rPr>
           <w:lang w:val="es-ES"/>
         </w:rPr>
@@ -6036,32 +6028,53 @@
     </w:p>
     <w:p>
       <w:pPr>
-        <w:pStyle w:val="Caption"/>
-      </w:pPr>
-      <w:r>
-        <w:t xml:space="preserve">Imagen de </w:t>
-      </w:r>
-      <w:proofErr w:type="spellStart"/>
-      <w:r>
-        <w:t>referencia</w:t>
-      </w:r>
-      <w:proofErr w:type="spellEnd"/>
-      <w:r>
-        <w:t xml:space="preserve"> </w:t>
-      </w:r>
-      <w:fldSimple w:instr=" SEQ Imagen_de_referencia \* ARABIC ">
-        <w:r>
-          <w:rPr>
-            <w:noProof/>
-          </w:rPr>
-          <w:t>19</w:t>
-        </w:r>
-      </w:fldSimple>
-    </w:p>
-    <w:p/>
-    <w:p>
-      <w:pPr>
-        <w:pStyle w:val="Heading1"/>
+        <w:pStyle w:val="Descripcin"/>
+        <w:rPr>
+          <w:lang w:val="es-ES"/>
+        </w:rPr>
+      </w:pPr>
+      <w:r>
+        <w:rPr>
+          <w:lang w:val="es-ES"/>
+        </w:rPr>
+        <w:t xml:space="preserve">Imagen de referencia </w:t>
+      </w:r>
+      <w:r>
+        <w:fldChar w:fldCharType="begin"/>
+      </w:r>
+      <w:r>
+        <w:rPr>
+          <w:lang w:val="es-ES"/>
+        </w:rPr>
+        <w:instrText xml:space="preserve"> SEQ Imagen_de_referencia \* ARABIC </w:instrText>
+      </w:r>
+      <w:r>
+        <w:fldChar w:fldCharType="separate"/>
+      </w:r>
+      <w:r>
+        <w:rPr>
+          <w:noProof/>
+          <w:lang w:val="es-ES"/>
+        </w:rPr>
+        <w:t>19</w:t>
+      </w:r>
+      <w:r>
+        <w:rPr>
+          <w:noProof/>
+        </w:rPr>
+        <w:fldChar w:fldCharType="end"/>
+      </w:r>
+    </w:p>
+    <w:p>
+      <w:pPr>
+        <w:rPr>
+          <w:lang w:val="es-ES"/>
+        </w:rPr>
+      </w:pPr>
+    </w:p>
+    <w:p>
+      <w:pPr>
+        <w:pStyle w:val="Ttulo1"/>
         <w:rPr>
           <w:lang w:val="es-ES"/>
         </w:rPr>
@@ -6093,13 +6106,6 @@
     </w:p>
     <w:p>
       <w:pPr>
-        <w:rPr>
-          <w:lang w:val="es-ES"/>
-        </w:rPr>
-      </w:pPr>
-    </w:p>
-    <w:p>
-      <w:pPr>
         <w:keepNext/>
       </w:pPr>
       <w:r>
@@ -6107,10 +6113,10 @@
           <w:noProof/>
         </w:rPr>
         <w:drawing>
-          <wp:inline distT="0" distB="0" distL="0" distR="0" wp14:anchorId="67AB758C" wp14:editId="7A1C23F1">
-            <wp:extent cx="5400040" cy="2945765"/>
+          <wp:inline distT="0" distB="0" distL="0" distR="0" wp14:anchorId="31FCA6C2" wp14:editId="054899FA">
+            <wp:extent cx="5331124" cy="3953206"/>
             <wp:effectExtent l="0" t="0" r="0" b="0"/>
-            <wp:docPr id="20" name="Picture 20"/>
+            <wp:docPr id="1467020330" name="Imagen 1"/>
             <wp:cNvGraphicFramePr>
               <a:graphicFrameLocks xmlns:a="http://schemas.openxmlformats.org/drawingml/2006/main" noChangeAspect="1"/>
             </wp:cNvGraphicFramePr>
@@ -6118,7 +6124,7 @@
               <a:graphicData uri="http://schemas.openxmlformats.org/drawingml/2006/picture">
                 <pic:pic xmlns:pic="http://schemas.openxmlformats.org/drawingml/2006/picture">
                   <pic:nvPicPr>
-                    <pic:cNvPr id="1" name=""/>
+                    <pic:cNvPr id="1467020330" name=""/>
                     <pic:cNvPicPr/>
                   </pic:nvPicPr>
                   <pic:blipFill>
@@ -6130,7 +6136,7 @@
                   <pic:spPr>
                     <a:xfrm>
                       <a:off x="0" y="0"/>
-                      <a:ext cx="5400040" cy="2945765"/>
+                      <a:ext cx="5342739" cy="3961819"/>
                     </a:xfrm>
                     <a:prstGeom prst="rect">
                       <a:avLst/>
@@ -6145,7 +6151,7 @@
     </w:p>
     <w:p>
       <w:pPr>
-        <w:pStyle w:val="Caption"/>
+        <w:pStyle w:val="Descripcin"/>
       </w:pPr>
       <w:r>
         <w:t xml:space="preserve">Imagen de </w:t>
@@ -6215,7 +6221,7 @@
     </w:p>
     <w:p>
       <w:pPr>
-        <w:pStyle w:val="Caption"/>
+        <w:pStyle w:val="Descripcin"/>
       </w:pPr>
       <w:r>
         <w:t xml:space="preserve">Imagen de </w:t>
@@ -6284,7 +6290,7 @@
     </w:p>
     <w:p>
       <w:pPr>
-        <w:pStyle w:val="Caption"/>
+        <w:pStyle w:val="Descripcin"/>
       </w:pPr>
       <w:r>
         <w:t xml:space="preserve">Imagen de </w:t>
@@ -6353,7 +6359,7 @@
     </w:p>
     <w:p>
       <w:pPr>
-        <w:pStyle w:val="Caption"/>
+        <w:pStyle w:val="Descripcin"/>
       </w:pPr>
       <w:r>
         <w:t xml:space="preserve">Imagen de </w:t>
@@ -6378,6 +6384,7 @@
     <w:p>
       <w:pPr>
         <w:keepNext/>
+        <w:jc w:val="both"/>
       </w:pPr>
       <w:r>
         <w:rPr>
@@ -6422,7 +6429,8 @@
     </w:p>
     <w:p>
       <w:pPr>
-        <w:pStyle w:val="Caption"/>
+        <w:pStyle w:val="Descripcin"/>
+        <w:jc w:val="both"/>
         <w:rPr>
           <w:lang w:val="es-ES"/>
         </w:rPr>
@@ -6458,6 +6466,7 @@
     </w:p>
     <w:p>
       <w:pPr>
+        <w:jc w:val="both"/>
         <w:rPr>
           <w:lang w:val="es-ES"/>
         </w:rPr>
@@ -6469,150 +6478,527 @@
         <w:lastRenderedPageBreak/>
         <w:t xml:space="preserve">Como se puede comprobar en la imagen 24, </w:t>
       </w:r>
-    </w:p>
-    <w:p>
-      <w:pPr>
-        <w:rPr>
-          <w:lang w:val="es-ES"/>
-        </w:rPr>
-      </w:pPr>
-    </w:p>
-    <w:p>
-      <w:pPr>
-        <w:rPr>
-          <w:lang w:val="es-ES"/>
-        </w:rPr>
-      </w:pPr>
-    </w:p>
-    <w:p>
-      <w:pPr>
-        <w:rPr>
-          <w:lang w:val="es-ES"/>
-        </w:rPr>
-      </w:pPr>
-    </w:p>
-    <w:p>
-      <w:pPr>
-        <w:rPr>
-          <w:lang w:val="es-ES"/>
-        </w:rPr>
-      </w:pPr>
-    </w:p>
-    <w:p>
-      <w:pPr>
-        <w:rPr>
-          <w:lang w:val="es-ES"/>
-        </w:rPr>
-      </w:pPr>
-    </w:p>
-    <w:p>
-      <w:pPr>
-        <w:rPr>
-          <w:lang w:val="es-ES"/>
-        </w:rPr>
-      </w:pPr>
-    </w:p>
-    <w:p>
-      <w:pPr>
-        <w:rPr>
-          <w:lang w:val="es-ES"/>
-        </w:rPr>
-      </w:pPr>
-    </w:p>
-    <w:p>
-      <w:pPr>
-        <w:rPr>
-          <w:lang w:val="es-ES"/>
-        </w:rPr>
-      </w:pPr>
-    </w:p>
-    <w:p>
-      <w:pPr>
-        <w:rPr>
-          <w:lang w:val="es-ES"/>
-        </w:rPr>
-      </w:pPr>
-    </w:p>
-    <w:p>
-      <w:pPr>
-        <w:rPr>
-          <w:lang w:val="es-ES"/>
-        </w:rPr>
-      </w:pPr>
-    </w:p>
-    <w:p>
-      <w:pPr>
-        <w:rPr>
-          <w:lang w:val="es-ES"/>
-        </w:rPr>
-      </w:pPr>
-    </w:p>
-    <w:p>
-      <w:pPr>
-        <w:rPr>
-          <w:lang w:val="es-ES"/>
-        </w:rPr>
-      </w:pPr>
-    </w:p>
-    <w:p>
-      <w:pPr>
-        <w:rPr>
-          <w:lang w:val="es-ES"/>
-        </w:rPr>
-      </w:pPr>
-    </w:p>
-    <w:p>
-      <w:pPr>
-        <w:rPr>
-          <w:lang w:val="es-ES"/>
-        </w:rPr>
-      </w:pPr>
-    </w:p>
-    <w:p>
-      <w:pPr>
-        <w:rPr>
-          <w:lang w:val="es-ES"/>
-        </w:rPr>
-      </w:pPr>
-    </w:p>
-    <w:p>
-      <w:pPr>
-        <w:rPr>
-          <w:lang w:val="es-ES"/>
-        </w:rPr>
-      </w:pPr>
-    </w:p>
-    <w:p>
-      <w:pPr>
-        <w:rPr>
-          <w:lang w:val="es-ES"/>
-        </w:rPr>
-      </w:pPr>
-    </w:p>
-    <w:p>
-      <w:pPr>
-        <w:rPr>
-          <w:lang w:val="es-ES"/>
-        </w:rPr>
-      </w:pPr>
-    </w:p>
-    <w:p>
-      <w:pPr>
-        <w:rPr>
-          <w:lang w:val="es-ES"/>
-        </w:rPr>
-      </w:pPr>
-    </w:p>
-    <w:p>
-      <w:pPr>
-        <w:rPr>
-          <w:lang w:val="es-ES"/>
-        </w:rPr>
-      </w:pPr>
-    </w:p>
-    <w:p>
-      <w:pPr>
-        <w:pStyle w:val="Heading1"/>
+      <w:r>
+        <w:rPr>
+          <w:lang w:val="es-ES"/>
+        </w:rPr>
+        <w:t>se han encontrado 28 problemas de los cuales 15 son de perceptibilidad, 7 de tipo compresible y 6 de robustez</w:t>
+      </w:r>
+      <w:r>
+        <w:rPr>
+          <w:lang w:val="es-ES"/>
+        </w:rPr>
+        <w:t xml:space="preserve">. </w:t>
+      </w:r>
+    </w:p>
+    <w:p>
+      <w:pPr>
+        <w:jc w:val="both"/>
+        <w:rPr>
+          <w:lang w:val="es-ES"/>
+        </w:rPr>
+      </w:pPr>
+      <w:r>
+        <w:rPr>
+          <w:lang w:val="es-ES"/>
+        </w:rPr>
+        <w:t xml:space="preserve">El problema de la siguiente imagen salta porque aunque se ponga </w:t>
+      </w:r>
+      <w:proofErr w:type="gramStart"/>
+      <w:r>
+        <w:rPr>
+          <w:lang w:val="es-ES"/>
+        </w:rPr>
+        <w:t>“.en</w:t>
+      </w:r>
+      <w:proofErr w:type="gramEnd"/>
+      <w:r>
+        <w:rPr>
+          <w:lang w:val="es-ES"/>
+        </w:rPr>
+        <w:t>” se actualiza automáticamente al idioma de la región en la que estemos. Con lo cual habrá personas que buscando inglés se encuentren español, por ejemplo.</w:t>
+      </w:r>
+    </w:p>
+    <w:p>
+      <w:pPr>
+        <w:jc w:val="both"/>
+        <w:rPr>
+          <w:lang w:val="es-ES"/>
+        </w:rPr>
+      </w:pPr>
+      <w:r>
+        <w:rPr>
+          <w:noProof/>
+        </w:rPr>
+        <w:drawing>
+          <wp:inline distT="0" distB="0" distL="0" distR="0" wp14:anchorId="154CF681" wp14:editId="50B3C6F1">
+            <wp:extent cx="5400040" cy="436880"/>
+            <wp:effectExtent l="0" t="0" r="0" b="0"/>
+            <wp:docPr id="234678985" name="Imagen 1"/>
+            <wp:cNvGraphicFramePr>
+              <a:graphicFrameLocks xmlns:a="http://schemas.openxmlformats.org/drawingml/2006/main" noChangeAspect="1"/>
+            </wp:cNvGraphicFramePr>
+            <a:graphic xmlns:a="http://schemas.openxmlformats.org/drawingml/2006/main">
+              <a:graphicData uri="http://schemas.openxmlformats.org/drawingml/2006/picture">
+                <pic:pic xmlns:pic="http://schemas.openxmlformats.org/drawingml/2006/picture">
+                  <pic:nvPicPr>
+                    <pic:cNvPr id="234678985" name=""/>
+                    <pic:cNvPicPr/>
+                  </pic:nvPicPr>
+                  <pic:blipFill>
+                    <a:blip r:embed="rId34"/>
+                    <a:stretch>
+                      <a:fillRect/>
+                    </a:stretch>
+                  </pic:blipFill>
+                  <pic:spPr>
+                    <a:xfrm>
+                      <a:off x="0" y="0"/>
+                      <a:ext cx="5400040" cy="436880"/>
+                    </a:xfrm>
+                    <a:prstGeom prst="rect">
+                      <a:avLst/>
+                    </a:prstGeom>
+                  </pic:spPr>
+                </pic:pic>
+              </a:graphicData>
+            </a:graphic>
+          </wp:inline>
+        </w:drawing>
+      </w:r>
+    </w:p>
+    <w:p>
+      <w:pPr>
+        <w:jc w:val="both"/>
+        <w:rPr>
+          <w:lang w:val="es-ES"/>
+        </w:rPr>
+      </w:pPr>
+      <w:proofErr w:type="spellStart"/>
+      <w:r>
+        <w:rPr>
+          <w:lang w:val="es-ES"/>
+        </w:rPr>
+        <w:t>Tawdis</w:t>
+      </w:r>
+      <w:proofErr w:type="spellEnd"/>
+      <w:r>
+        <w:rPr>
+          <w:lang w:val="es-ES"/>
+        </w:rPr>
+        <w:t xml:space="preserve"> marca también posibles problemas con el título de la página web:</w:t>
+      </w:r>
+    </w:p>
+    <w:p>
+      <w:pPr>
+        <w:jc w:val="both"/>
+        <w:rPr>
+          <w:lang w:val="es-ES"/>
+        </w:rPr>
+      </w:pPr>
+      <w:r>
+        <w:rPr>
+          <w:noProof/>
+        </w:rPr>
+        <w:drawing>
+          <wp:inline distT="0" distB="0" distL="0" distR="0" wp14:anchorId="51A4DF73" wp14:editId="2FA42450">
+            <wp:extent cx="5400040" cy="447040"/>
+            <wp:effectExtent l="0" t="0" r="0" b="0"/>
+            <wp:docPr id="372238019" name="Imagen 1"/>
+            <wp:cNvGraphicFramePr>
+              <a:graphicFrameLocks xmlns:a="http://schemas.openxmlformats.org/drawingml/2006/main" noChangeAspect="1"/>
+            </wp:cNvGraphicFramePr>
+            <a:graphic xmlns:a="http://schemas.openxmlformats.org/drawingml/2006/main">
+              <a:graphicData uri="http://schemas.openxmlformats.org/drawingml/2006/picture">
+                <pic:pic xmlns:pic="http://schemas.openxmlformats.org/drawingml/2006/picture">
+                  <pic:nvPicPr>
+                    <pic:cNvPr id="372238019" name=""/>
+                    <pic:cNvPicPr/>
+                  </pic:nvPicPr>
+                  <pic:blipFill>
+                    <a:blip r:embed="rId35"/>
+                    <a:stretch>
+                      <a:fillRect/>
+                    </a:stretch>
+                  </pic:blipFill>
+                  <pic:spPr>
+                    <a:xfrm>
+                      <a:off x="0" y="0"/>
+                      <a:ext cx="5400040" cy="447040"/>
+                    </a:xfrm>
+                    <a:prstGeom prst="rect">
+                      <a:avLst/>
+                    </a:prstGeom>
+                  </pic:spPr>
+                </pic:pic>
+              </a:graphicData>
+            </a:graphic>
+          </wp:inline>
+        </w:drawing>
+      </w:r>
+    </w:p>
+    <w:p>
+      <w:pPr>
+        <w:jc w:val="both"/>
+        <w:rPr>
+          <w:lang w:val="es-ES"/>
+        </w:rPr>
+      </w:pPr>
+      <w:r>
+        <w:rPr>
+          <w:lang w:val="es-ES"/>
+        </w:rPr>
+        <w:t>Supongo que esto se debe a que el título es bastante largo y no se ve en la pestaña.</w:t>
+      </w:r>
+    </w:p>
+    <w:p>
+      <w:pPr>
+        <w:jc w:val="both"/>
+        <w:rPr>
+          <w:lang w:val="es-ES"/>
+        </w:rPr>
+      </w:pPr>
+      <w:r>
+        <w:rPr>
+          <w:noProof/>
+        </w:rPr>
+        <w:drawing>
+          <wp:inline distT="0" distB="0" distL="0" distR="0" wp14:anchorId="5F8E6880" wp14:editId="754BDA74">
+            <wp:extent cx="2409825" cy="371475"/>
+            <wp:effectExtent l="0" t="0" r="9525" b="9525"/>
+            <wp:docPr id="2027894758" name="Imagen 1"/>
+            <wp:cNvGraphicFramePr>
+              <a:graphicFrameLocks xmlns:a="http://schemas.openxmlformats.org/drawingml/2006/main" noChangeAspect="1"/>
+            </wp:cNvGraphicFramePr>
+            <a:graphic xmlns:a="http://schemas.openxmlformats.org/drawingml/2006/main">
+              <a:graphicData uri="http://schemas.openxmlformats.org/drawingml/2006/picture">
+                <pic:pic xmlns:pic="http://schemas.openxmlformats.org/drawingml/2006/picture">
+                  <pic:nvPicPr>
+                    <pic:cNvPr id="2027894758" name=""/>
+                    <pic:cNvPicPr/>
+                  </pic:nvPicPr>
+                  <pic:blipFill>
+                    <a:blip r:embed="rId36"/>
+                    <a:stretch>
+                      <a:fillRect/>
+                    </a:stretch>
+                  </pic:blipFill>
+                  <pic:spPr>
+                    <a:xfrm>
+                      <a:off x="0" y="0"/>
+                      <a:ext cx="2409825" cy="371475"/>
+                    </a:xfrm>
+                    <a:prstGeom prst="rect">
+                      <a:avLst/>
+                    </a:prstGeom>
+                  </pic:spPr>
+                </pic:pic>
+              </a:graphicData>
+            </a:graphic>
+          </wp:inline>
+        </w:drawing>
+      </w:r>
+    </w:p>
+    <w:p>
+      <w:pPr>
+        <w:jc w:val="both"/>
+        <w:rPr>
+          <w:lang w:val="es-ES"/>
+        </w:rPr>
+      </w:pPr>
+    </w:p>
+    <w:p>
+      <w:pPr>
+        <w:jc w:val="both"/>
+        <w:rPr>
+          <w:lang w:val="es-ES"/>
+        </w:rPr>
+      </w:pPr>
+    </w:p>
+    <w:p>
+      <w:pPr>
+        <w:jc w:val="both"/>
+        <w:rPr>
+          <w:lang w:val="es-ES"/>
+        </w:rPr>
+      </w:pPr>
+      <w:r>
+        <w:rPr>
+          <w:lang w:val="es-ES"/>
+        </w:rPr>
+        <w:t xml:space="preserve">Uno de los problemas de perceptibilidad que detecta </w:t>
+      </w:r>
+      <w:proofErr w:type="spellStart"/>
+      <w:r>
+        <w:rPr>
+          <w:lang w:val="es-ES"/>
+        </w:rPr>
+        <w:t>Tawdis</w:t>
+      </w:r>
+      <w:proofErr w:type="spellEnd"/>
+      <w:r>
+        <w:rPr>
+          <w:lang w:val="es-ES"/>
+        </w:rPr>
+        <w:t xml:space="preserve"> tiene que ver con el uso de colores en la página web a la hora de transmitir información. Según la </w:t>
+      </w:r>
+      <w:r>
+        <w:rPr>
+          <w:lang w:val="es-ES"/>
+        </w:rPr>
+        <w:t>siguiente</w:t>
+      </w:r>
+      <w:r>
+        <w:rPr>
+          <w:lang w:val="es-ES"/>
+        </w:rPr>
+        <w:t xml:space="preserve"> imagen:</w:t>
+      </w:r>
+    </w:p>
+    <w:p>
+      <w:pPr>
+        <w:jc w:val="both"/>
+        <w:rPr>
+          <w:lang w:val="es-ES"/>
+        </w:rPr>
+      </w:pPr>
+      <w:r>
+        <w:rPr>
+          <w:noProof/>
+        </w:rPr>
+        <w:drawing>
+          <wp:inline distT="0" distB="0" distL="0" distR="0" wp14:anchorId="64AF261A" wp14:editId="2E5590F5">
+            <wp:extent cx="3752850" cy="1990725"/>
+            <wp:effectExtent l="0" t="0" r="0" b="9525"/>
+            <wp:docPr id="1356142098" name="Imagen 1"/>
+            <wp:cNvGraphicFramePr>
+              <a:graphicFrameLocks xmlns:a="http://schemas.openxmlformats.org/drawingml/2006/main" noChangeAspect="1"/>
+            </wp:cNvGraphicFramePr>
+            <a:graphic xmlns:a="http://schemas.openxmlformats.org/drawingml/2006/main">
+              <a:graphicData uri="http://schemas.openxmlformats.org/drawingml/2006/picture">
+                <pic:pic xmlns:pic="http://schemas.openxmlformats.org/drawingml/2006/picture">
+                  <pic:nvPicPr>
+                    <pic:cNvPr id="1356142098" name=""/>
+                    <pic:cNvPicPr/>
+                  </pic:nvPicPr>
+                  <pic:blipFill>
+                    <a:blip r:embed="rId37"/>
+                    <a:stretch>
+                      <a:fillRect/>
+                    </a:stretch>
+                  </pic:blipFill>
+                  <pic:spPr>
+                    <a:xfrm>
+                      <a:off x="0" y="0"/>
+                      <a:ext cx="3752850" cy="1990725"/>
+                    </a:xfrm>
+                    <a:prstGeom prst="rect">
+                      <a:avLst/>
+                    </a:prstGeom>
+                  </pic:spPr>
+                </pic:pic>
+              </a:graphicData>
+            </a:graphic>
+          </wp:inline>
+        </w:drawing>
+      </w:r>
+    </w:p>
+    <w:p>
+      <w:pPr>
+        <w:jc w:val="both"/>
+        <w:rPr>
+          <w:lang w:val="es-ES"/>
+        </w:rPr>
+      </w:pPr>
+    </w:p>
+    <w:p>
+      <w:pPr>
+        <w:jc w:val="both"/>
+        <w:rPr>
+          <w:lang w:val="es-ES"/>
+        </w:rPr>
+      </w:pPr>
+      <w:r>
+        <w:rPr>
+          <w:lang w:val="es-ES"/>
+        </w:rPr>
+        <w:t xml:space="preserve">Podemos comprobar que la lista seleccionada es la de canciones que te gustan, sin embargo, de no ser por el color verde no existe ningún otro elemento identificativo ya que el símbolo del pin simplemente significa que </w:t>
+      </w:r>
+      <w:r>
+        <w:rPr>
+          <w:lang w:val="es-ES"/>
+        </w:rPr>
+        <w:t>está</w:t>
+      </w:r>
+      <w:r>
+        <w:rPr>
+          <w:lang w:val="es-ES"/>
+        </w:rPr>
+        <w:t xml:space="preserve"> anclada a </w:t>
+      </w:r>
+      <w:r>
+        <w:rPr>
+          <w:lang w:val="es-ES"/>
+        </w:rPr>
+        <w:t>la ventana de inicio. Esto puede ocasionar a usuarios que padezcan daltonismo una perdida grave de información. Con un simple subrayado o un tachado se puede mejorar la visibilidad de esta característica.</w:t>
+      </w:r>
+    </w:p>
+    <w:p>
+      <w:pPr>
+        <w:jc w:val="both"/>
+        <w:rPr>
+          <w:lang w:val="es-ES"/>
+        </w:rPr>
+      </w:pPr>
+    </w:p>
+    <w:p>
+      <w:pPr>
+        <w:jc w:val="both"/>
+        <w:rPr>
+          <w:lang w:val="es-ES"/>
+        </w:rPr>
+      </w:pPr>
+    </w:p>
+    <w:p>
+      <w:pPr>
+        <w:jc w:val="both"/>
+        <w:rPr>
+          <w:lang w:val="es-ES"/>
+        </w:rPr>
+      </w:pPr>
+    </w:p>
+    <w:p>
+      <w:pPr>
+        <w:jc w:val="both"/>
+        <w:rPr>
+          <w:lang w:val="es-ES"/>
+        </w:rPr>
+      </w:pPr>
+    </w:p>
+    <w:p>
+      <w:pPr>
+        <w:jc w:val="both"/>
+        <w:rPr>
+          <w:lang w:val="es-ES"/>
+        </w:rPr>
+      </w:pPr>
+    </w:p>
+    <w:p>
+      <w:pPr>
+        <w:jc w:val="both"/>
+        <w:rPr>
+          <w:lang w:val="es-ES"/>
+        </w:rPr>
+      </w:pPr>
+    </w:p>
+    <w:p>
+      <w:pPr>
+        <w:rPr>
+          <w:lang w:val="es-ES"/>
+        </w:rPr>
+      </w:pPr>
+    </w:p>
+    <w:p>
+      <w:pPr>
+        <w:rPr>
+          <w:lang w:val="es-ES"/>
+        </w:rPr>
+      </w:pPr>
+    </w:p>
+    <w:p>
+      <w:pPr>
+        <w:rPr>
+          <w:lang w:val="es-ES"/>
+        </w:rPr>
+      </w:pPr>
+    </w:p>
+    <w:p>
+      <w:pPr>
+        <w:rPr>
+          <w:lang w:val="es-ES"/>
+        </w:rPr>
+      </w:pPr>
+    </w:p>
+    <w:p>
+      <w:pPr>
+        <w:rPr>
+          <w:lang w:val="es-ES"/>
+        </w:rPr>
+      </w:pPr>
+    </w:p>
+    <w:p>
+      <w:pPr>
+        <w:rPr>
+          <w:lang w:val="es-ES"/>
+        </w:rPr>
+      </w:pPr>
+    </w:p>
+    <w:p>
+      <w:pPr>
+        <w:rPr>
+          <w:lang w:val="es-ES"/>
+        </w:rPr>
+      </w:pPr>
+    </w:p>
+    <w:p>
+      <w:pPr>
+        <w:rPr>
+          <w:lang w:val="es-ES"/>
+        </w:rPr>
+      </w:pPr>
+    </w:p>
+    <w:p>
+      <w:pPr>
+        <w:rPr>
+          <w:lang w:val="es-ES"/>
+        </w:rPr>
+      </w:pPr>
+    </w:p>
+    <w:p>
+      <w:pPr>
+        <w:rPr>
+          <w:lang w:val="es-ES"/>
+        </w:rPr>
+      </w:pPr>
+    </w:p>
+    <w:p>
+      <w:pPr>
+        <w:rPr>
+          <w:lang w:val="es-ES"/>
+        </w:rPr>
+      </w:pPr>
+    </w:p>
+    <w:p>
+      <w:pPr>
+        <w:rPr>
+          <w:lang w:val="es-ES"/>
+        </w:rPr>
+      </w:pPr>
+    </w:p>
+    <w:p>
+      <w:pPr>
+        <w:rPr>
+          <w:lang w:val="es-ES"/>
+        </w:rPr>
+      </w:pPr>
+    </w:p>
+    <w:p>
+      <w:pPr>
+        <w:rPr>
+          <w:lang w:val="es-ES"/>
+        </w:rPr>
+      </w:pPr>
+    </w:p>
+    <w:p>
+      <w:pPr>
+        <w:rPr>
+          <w:lang w:val="es-ES"/>
+        </w:rPr>
+      </w:pPr>
+    </w:p>
+    <w:p>
+      <w:pPr>
+        <w:pStyle w:val="Ttulo1"/>
         <w:rPr>
           <w:lang w:val="es-ES"/>
         </w:rPr>
@@ -6627,7 +7013,7 @@
     </w:p>
     <w:tbl>
       <w:tblPr>
-        <w:tblStyle w:val="TableGrid"/>
+        <w:tblStyle w:val="Tablaconcuadrcula"/>
         <w:tblW w:w="0" w:type="auto"/>
         <w:tblBorders>
           <w:top w:val="none" w:sz="0" w:space="0" w:color="auto"/>
@@ -6701,7 +7087,7 @@
                           </pic:cNvPicPr>
                         </pic:nvPicPr>
                         <pic:blipFill>
-                          <a:blip r:embed="rId34" cstate="print">
+                          <a:blip r:embed="rId38" cstate="print">
                             <a:extLst>
                               <a:ext uri="{28A0092B-C50C-407E-A947-70E740481C1C}">
                                 <a14:useLocalDpi xmlns:a14="http://schemas.microsoft.com/office/drawing/2010/main" val="0"/>
@@ -6836,8 +7222,8 @@
       </w:pPr>
     </w:p>
     <w:sectPr>
-      <w:headerReference w:type="default" r:id="rId35"/>
-      <w:footerReference w:type="default" r:id="rId36"/>
+      <w:headerReference w:type="default" r:id="rId39"/>
+      <w:footerReference w:type="default" r:id="rId40"/>
       <w:pgSz w:w="11906" w:h="16838"/>
       <w:pgMar w:top="1417" w:right="1701" w:bottom="1417" w:left="1701" w:header="708" w:footer="708" w:gutter="0"/>
       <w:cols w:space="708"/>
@@ -6876,13 +7262,13 @@
 <w:ftr xmlns:wpc="http://schemas.microsoft.com/office/word/2010/wordprocessingCanvas" xmlns:cx="http://schemas.microsoft.com/office/drawing/2014/chartex" xmlns:cx1="http://schemas.microsoft.com/office/drawing/2015/9/8/chartex" xmlns:cx2="http://schemas.microsoft.com/office/drawing/2015/10/21/chartex" xmlns:cx3="http://schemas.microsoft.com/office/drawing/2016/5/9/chartex" xmlns:cx4="http://schemas.microsoft.com/office/drawing/2016/5/10/chartex" xmlns:cx5="http://schemas.microsoft.com/office/drawing/2016/5/11/chartex" xmlns:cx6="http://schemas.microsoft.com/office/drawing/2016/5/12/chartex" xmlns:cx7="http://schemas.microsoft.com/office/drawing/2016/5/13/chartex" xmlns:cx8="http://schemas.microsoft.com/office/drawing/2016/5/14/chartex" xmlns:mc="http://schemas.openxmlformats.org/markup-compatibility/2006" xmlns:aink="http://schemas.microsoft.com/office/drawing/2016/ink" xmlns:am3d="http://schemas.microsoft.com/office/drawing/2017/model3d" xmlns:o="urn:schemas-microsoft-com:office:office" xmlns:oel="http://schemas.microsoft.com/office/2019/extlst" xmlns:r="http://schemas.openxmlformats.org/officeDocument/2006/relationships" xmlns:m="http://schemas.openxmlformats.org/officeDocument/2006/math" xmlns:v="urn:schemas-microsoft-com:vml" xmlns:wp14="http://schemas.microsoft.com/office/word/2010/wordprocessingDrawing" xmlns:wp="http://schemas.openxmlformats.org/drawingml/2006/wordprocessingDrawing" xmlns:w10="urn:schemas-microsoft-com:office:word" xmlns:w="http://schemas.openxmlformats.org/wordprocessingml/2006/main" xmlns:w14="http://schemas.microsoft.com/office/word/2010/wordml" xmlns:w15="http://schemas.microsoft.com/office/word/2012/wordml" xmlns:w16cex="http://schemas.microsoft.com/office/word/2018/wordml/cex" xmlns:w16cid="http://schemas.microsoft.com/office/word/2016/wordml/cid" xmlns:w16="http://schemas.microsoft.com/office/word/2018/wordml" xmlns:w16sdtdh="http://schemas.microsoft.com/office/word/2020/wordml/sdtdatahash" xmlns:w16se="http://schemas.microsoft.com/office/word/2015/wordml/symex" xmlns:wpg="http://schemas.microsoft.com/office/word/2010/wordprocessingGroup" xmlns:wpi="http://schemas.microsoft.com/office/word/2010/wordprocessingInk" xmlns:wne="http://schemas.microsoft.com/office/word/2006/wordml" xmlns:wps="http://schemas.microsoft.com/office/word/2010/wordprocessingShape" mc:Ignorable="w14 w15 w16se w16cid w16 w16cex w16sdtdh wp14">
   <w:p>
     <w:pPr>
-      <w:pStyle w:val="Footer"/>
+      <w:pStyle w:val="Piedepgina"/>
       <w:jc w:val="right"/>
     </w:pPr>
   </w:p>
   <w:p>
     <w:pPr>
-      <w:pStyle w:val="Footer"/>
+      <w:pStyle w:val="Piedepgina"/>
     </w:pPr>
   </w:p>
 </w:ftr>
@@ -6892,13 +7278,13 @@
 <w:ftr xmlns:wpc="http://schemas.microsoft.com/office/word/2010/wordprocessingCanvas" xmlns:cx="http://schemas.microsoft.com/office/drawing/2014/chartex" xmlns:cx1="http://schemas.microsoft.com/office/drawing/2015/9/8/chartex" xmlns:cx2="http://schemas.microsoft.com/office/drawing/2015/10/21/chartex" xmlns:cx3="http://schemas.microsoft.com/office/drawing/2016/5/9/chartex" xmlns:cx4="http://schemas.microsoft.com/office/drawing/2016/5/10/chartex" xmlns:cx5="http://schemas.microsoft.com/office/drawing/2016/5/11/chartex" xmlns:cx6="http://schemas.microsoft.com/office/drawing/2016/5/12/chartex" xmlns:cx7="http://schemas.microsoft.com/office/drawing/2016/5/13/chartex" xmlns:cx8="http://schemas.microsoft.com/office/drawing/2016/5/14/chartex" xmlns:mc="http://schemas.openxmlformats.org/markup-compatibility/2006" xmlns:aink="http://schemas.microsoft.com/office/drawing/2016/ink" xmlns:am3d="http://schemas.microsoft.com/office/drawing/2017/model3d" xmlns:o="urn:schemas-microsoft-com:office:office" xmlns:oel="http://schemas.microsoft.com/office/2019/extlst" xmlns:r="http://schemas.openxmlformats.org/officeDocument/2006/relationships" xmlns:m="http://schemas.openxmlformats.org/officeDocument/2006/math" xmlns:v="urn:schemas-microsoft-com:vml" xmlns:wp14="http://schemas.microsoft.com/office/word/2010/wordprocessingDrawing" xmlns:wp="http://schemas.openxmlformats.org/drawingml/2006/wordprocessingDrawing" xmlns:w10="urn:schemas-microsoft-com:office:word" xmlns:w="http://schemas.openxmlformats.org/wordprocessingml/2006/main" xmlns:w14="http://schemas.microsoft.com/office/word/2010/wordml" xmlns:w15="http://schemas.microsoft.com/office/word/2012/wordml" xmlns:w16cex="http://schemas.microsoft.com/office/word/2018/wordml/cex" xmlns:w16cid="http://schemas.microsoft.com/office/word/2016/wordml/cid" xmlns:w16="http://schemas.microsoft.com/office/word/2018/wordml" xmlns:w16sdtdh="http://schemas.microsoft.com/office/word/2020/wordml/sdtdatahash" xmlns:w16se="http://schemas.microsoft.com/office/word/2015/wordml/symex" xmlns:wpg="http://schemas.microsoft.com/office/word/2010/wordprocessingGroup" xmlns:wpi="http://schemas.microsoft.com/office/word/2010/wordprocessingInk" xmlns:wne="http://schemas.microsoft.com/office/word/2006/wordml" xmlns:wps="http://schemas.microsoft.com/office/word/2010/wordprocessingShape" mc:Ignorable="w14 w15 w16se w16cid w16 w16cex w16sdtdh wp14">
   <w:p>
     <w:pPr>
-      <w:pStyle w:val="Footer"/>
+      <w:pStyle w:val="Piedepgina"/>
       <w:jc w:val="right"/>
     </w:pPr>
   </w:p>
   <w:p>
     <w:pPr>
-      <w:pStyle w:val="Footer"/>
+      <w:pStyle w:val="Piedepgina"/>
     </w:pPr>
   </w:p>
 </w:ftr>
@@ -6942,7 +7328,7 @@
     <w:sdtContent>
       <w:p>
         <w:pPr>
-          <w:pStyle w:val="Header"/>
+          <w:pStyle w:val="Encabezado"/>
           <w:jc w:val="right"/>
         </w:pPr>
       </w:p>
@@ -6950,7 +7336,7 @@
   </w:sdt>
   <w:p>
     <w:pPr>
-      <w:pStyle w:val="Header"/>
+      <w:pStyle w:val="Encabezado"/>
     </w:pPr>
   </w:p>
 </w:hdr>
@@ -6960,7 +7346,7 @@
 <w:hdr xmlns:wpc="http://schemas.microsoft.com/office/word/2010/wordprocessingCanvas" xmlns:cx="http://schemas.microsoft.com/office/drawing/2014/chartex" xmlns:cx1="http://schemas.microsoft.com/office/drawing/2015/9/8/chartex" xmlns:cx2="http://schemas.microsoft.com/office/drawing/2015/10/21/chartex" xmlns:cx3="http://schemas.microsoft.com/office/drawing/2016/5/9/chartex" xmlns:cx4="http://schemas.microsoft.com/office/drawing/2016/5/10/chartex" xmlns:cx5="http://schemas.microsoft.com/office/drawing/2016/5/11/chartex" xmlns:cx6="http://schemas.microsoft.com/office/drawing/2016/5/12/chartex" xmlns:cx7="http://schemas.microsoft.com/office/drawing/2016/5/13/chartex" xmlns:cx8="http://schemas.microsoft.com/office/drawing/2016/5/14/chartex" xmlns:mc="http://schemas.openxmlformats.org/markup-compatibility/2006" xmlns:aink="http://schemas.microsoft.com/office/drawing/2016/ink" xmlns:am3d="http://schemas.microsoft.com/office/drawing/2017/model3d" xmlns:o="urn:schemas-microsoft-com:office:office" xmlns:oel="http://schemas.microsoft.com/office/2019/extlst" xmlns:r="http://schemas.openxmlformats.org/officeDocument/2006/relationships" xmlns:m="http://schemas.openxmlformats.org/officeDocument/2006/math" xmlns:v="urn:schemas-microsoft-com:vml" xmlns:wp14="http://schemas.microsoft.com/office/word/2010/wordprocessingDrawing" xmlns:wp="http://schemas.openxmlformats.org/drawingml/2006/wordprocessingDrawing" xmlns:w10="urn:schemas-microsoft-com:office:word" xmlns:w="http://schemas.openxmlformats.org/wordprocessingml/2006/main" xmlns:w14="http://schemas.microsoft.com/office/word/2010/wordml" xmlns:w15="http://schemas.microsoft.com/office/word/2012/wordml" xmlns:w16cex="http://schemas.microsoft.com/office/word/2018/wordml/cex" xmlns:w16cid="http://schemas.microsoft.com/office/word/2016/wordml/cid" xmlns:w16="http://schemas.microsoft.com/office/word/2018/wordml" xmlns:w16sdtdh="http://schemas.microsoft.com/office/word/2020/wordml/sdtdatahash" xmlns:w16se="http://schemas.microsoft.com/office/word/2015/wordml/symex" xmlns:wpg="http://schemas.microsoft.com/office/word/2010/wordprocessingGroup" xmlns:wpi="http://schemas.microsoft.com/office/word/2010/wordprocessingInk" xmlns:wne="http://schemas.microsoft.com/office/word/2006/wordml" xmlns:wps="http://schemas.microsoft.com/office/word/2010/wordprocessingShape" mc:Ignorable="w14 w15 w16se w16cid w16 w16cex w16sdtdh wp14">
   <w:p>
     <w:pPr>
-      <w:pStyle w:val="Header"/>
+      <w:pStyle w:val="Encabezado"/>
       <w:rPr>
         <w:lang w:val="es-ES"/>
       </w:rPr>
@@ -7899,11 +8285,11 @@
     <w:qFormat/>
     <w:rsid w:val="00E56C28"/>
   </w:style>
-  <w:style w:type="paragraph" w:styleId="Heading1">
+  <w:style w:type="paragraph" w:styleId="Ttulo1">
     <w:name w:val="heading 1"/>
     <w:basedOn w:val="Normal"/>
     <w:next w:val="Normal"/>
-    <w:link w:val="Heading1Char"/>
+    <w:link w:val="Ttulo1Car"/>
     <w:uiPriority w:val="9"/>
     <w:qFormat/>
     <w:rsid w:val="004F659D"/>
@@ -7920,11 +8306,11 @@
       <w:szCs w:val="32"/>
     </w:rPr>
   </w:style>
-  <w:style w:type="paragraph" w:styleId="Heading2">
+  <w:style w:type="paragraph" w:styleId="Ttulo2">
     <w:name w:val="heading 2"/>
     <w:basedOn w:val="Normal"/>
     <w:next w:val="Normal"/>
-    <w:link w:val="Heading2Char"/>
+    <w:link w:val="Ttulo2Car"/>
     <w:uiPriority w:val="9"/>
     <w:unhideWhenUsed/>
     <w:qFormat/>
@@ -7944,13 +8330,13 @@
       <w:szCs w:val="26"/>
     </w:rPr>
   </w:style>
-  <w:style w:type="character" w:default="1" w:styleId="DefaultParagraphFont">
+  <w:style w:type="character" w:default="1" w:styleId="Fuentedeprrafopredeter">
     <w:name w:val="Default Paragraph Font"/>
     <w:uiPriority w:val="1"/>
     <w:semiHidden/>
     <w:unhideWhenUsed/>
   </w:style>
-  <w:style w:type="table" w:default="1" w:styleId="TableNormal">
+  <w:style w:type="table" w:default="1" w:styleId="Tablanormal">
     <w:name w:val="Normal Table"/>
     <w:uiPriority w:val="99"/>
     <w:semiHidden/>
@@ -7965,15 +8351,15 @@
       </w:tblCellMar>
     </w:tblPr>
   </w:style>
-  <w:style w:type="numbering" w:default="1" w:styleId="NoList">
+  <w:style w:type="numbering" w:default="1" w:styleId="Sinlista">
     <w:name w:val="No List"/>
     <w:uiPriority w:val="99"/>
     <w:semiHidden/>
     <w:unhideWhenUsed/>
   </w:style>
-  <w:style w:type="table" w:styleId="TableGrid">
+  <w:style w:type="table" w:styleId="Tablaconcuadrcula">
     <w:name w:val="Table Grid"/>
-    <w:basedOn w:val="TableNormal"/>
+    <w:basedOn w:val="Tablanormal"/>
     <w:uiPriority w:val="39"/>
     <w:rsid w:val="004F659D"/>
     <w:pPr>
@@ -7990,10 +8376,10 @@
       </w:tblBorders>
     </w:tblPr>
   </w:style>
-  <w:style w:type="character" w:customStyle="1" w:styleId="Heading1Char">
-    <w:name w:val="Heading 1 Char"/>
-    <w:basedOn w:val="DefaultParagraphFont"/>
-    <w:link w:val="Heading1"/>
+  <w:style w:type="character" w:customStyle="1" w:styleId="Ttulo1Car">
+    <w:name w:val="Título 1 Car"/>
+    <w:basedOn w:val="Fuentedeprrafopredeter"/>
+    <w:link w:val="Ttulo1"/>
     <w:uiPriority w:val="9"/>
     <w:rsid w:val="004F659D"/>
     <w:rPr>
@@ -8003,10 +8389,10 @@
       <w:szCs w:val="32"/>
     </w:rPr>
   </w:style>
-  <w:style w:type="paragraph" w:styleId="Header">
+  <w:style w:type="paragraph" w:styleId="Encabezado">
     <w:name w:val="header"/>
     <w:basedOn w:val="Normal"/>
-    <w:link w:val="HeaderChar"/>
+    <w:link w:val="EncabezadoCar"/>
     <w:uiPriority w:val="99"/>
     <w:unhideWhenUsed/>
     <w:rsid w:val="00E24E0E"/>
@@ -8018,17 +8404,17 @@
       <w:spacing w:after="0" w:line="240" w:lineRule="auto"/>
     </w:pPr>
   </w:style>
-  <w:style w:type="character" w:customStyle="1" w:styleId="HeaderChar">
-    <w:name w:val="Header Char"/>
-    <w:basedOn w:val="DefaultParagraphFont"/>
-    <w:link w:val="Header"/>
+  <w:style w:type="character" w:customStyle="1" w:styleId="EncabezadoCar">
+    <w:name w:val="Encabezado Car"/>
+    <w:basedOn w:val="Fuentedeprrafopredeter"/>
+    <w:link w:val="Encabezado"/>
     <w:uiPriority w:val="99"/>
     <w:rsid w:val="00E24E0E"/>
   </w:style>
-  <w:style w:type="paragraph" w:styleId="Footer">
+  <w:style w:type="paragraph" w:styleId="Piedepgina">
     <w:name w:val="footer"/>
     <w:basedOn w:val="Normal"/>
-    <w:link w:val="FooterChar"/>
+    <w:link w:val="PiedepginaCar"/>
     <w:uiPriority w:val="99"/>
     <w:unhideWhenUsed/>
     <w:rsid w:val="00E24E0E"/>
@@ -8040,10 +8426,10 @@
       <w:spacing w:after="0" w:line="240" w:lineRule="auto"/>
     </w:pPr>
   </w:style>
-  <w:style w:type="character" w:customStyle="1" w:styleId="FooterChar">
-    <w:name w:val="Footer Char"/>
-    <w:basedOn w:val="DefaultParagraphFont"/>
-    <w:link w:val="Footer"/>
+  <w:style w:type="character" w:customStyle="1" w:styleId="PiedepginaCar">
+    <w:name w:val="Pie de página Car"/>
+    <w:basedOn w:val="Fuentedeprrafopredeter"/>
+    <w:link w:val="Piedepgina"/>
     <w:uiPriority w:val="99"/>
     <w:rsid w:val="00E24E0E"/>
   </w:style>
@@ -8081,10 +8467,10 @@
       <w:szCs w:val="24"/>
     </w:rPr>
   </w:style>
-  <w:style w:type="paragraph" w:styleId="BalloonText">
+  <w:style w:type="paragraph" w:styleId="Textodeglobo">
     <w:name w:val="Balloon Text"/>
     <w:basedOn w:val="Normal"/>
-    <w:link w:val="BalloonTextChar"/>
+    <w:link w:val="TextodegloboCar"/>
     <w:uiPriority w:val="99"/>
     <w:semiHidden/>
     <w:unhideWhenUsed/>
@@ -8098,10 +8484,10 @@
       <w:szCs w:val="16"/>
     </w:rPr>
   </w:style>
-  <w:style w:type="character" w:customStyle="1" w:styleId="BalloonTextChar">
-    <w:name w:val="Balloon Text Char"/>
-    <w:basedOn w:val="DefaultParagraphFont"/>
-    <w:link w:val="BalloonText"/>
+  <w:style w:type="character" w:customStyle="1" w:styleId="TextodegloboCar">
+    <w:name w:val="Texto de globo Car"/>
+    <w:basedOn w:val="Fuentedeprrafopredeter"/>
+    <w:link w:val="Textodeglobo"/>
     <w:uiPriority w:val="99"/>
     <w:semiHidden/>
     <w:rsid w:val="00170573"/>
@@ -8111,9 +8497,9 @@
       <w:szCs w:val="16"/>
     </w:rPr>
   </w:style>
-  <w:style w:type="paragraph" w:styleId="TOCHeading">
+  <w:style w:type="paragraph" w:styleId="TtuloTDC">
     <w:name w:val="TOC Heading"/>
-    <w:basedOn w:val="Heading1"/>
+    <w:basedOn w:val="Ttulo1"/>
     <w:next w:val="Normal"/>
     <w:uiPriority w:val="39"/>
     <w:semiHidden/>
@@ -8133,7 +8519,7 @@
       <w:lang w:val="es-ES" w:eastAsia="en-US"/>
     </w:rPr>
   </w:style>
-  <w:style w:type="paragraph" w:styleId="TOC1">
+  <w:style w:type="paragraph" w:styleId="TDC1">
     <w:name w:val="toc 1"/>
     <w:basedOn w:val="Normal"/>
     <w:next w:val="Normal"/>
@@ -8145,9 +8531,9 @@
       <w:spacing w:after="100"/>
     </w:pPr>
   </w:style>
-  <w:style w:type="character" w:styleId="Hyperlink">
+  <w:style w:type="character" w:styleId="Hipervnculo">
     <w:name w:val="Hyperlink"/>
-    <w:basedOn w:val="DefaultParagraphFont"/>
+    <w:basedOn w:val="Fuentedeprrafopredeter"/>
     <w:uiPriority w:val="99"/>
     <w:unhideWhenUsed/>
     <w:rsid w:val="00D83985"/>
@@ -8156,7 +8542,7 @@
       <w:u w:val="single"/>
     </w:rPr>
   </w:style>
-  <w:style w:type="paragraph" w:styleId="NoSpacing">
+  <w:style w:type="paragraph" w:styleId="Sinespaciado">
     <w:name w:val="No Spacing"/>
     <w:uiPriority w:val="1"/>
     <w:qFormat/>
@@ -8165,10 +8551,10 @@
       <w:spacing w:after="0" w:line="240" w:lineRule="auto"/>
     </w:pPr>
   </w:style>
-  <w:style w:type="character" w:customStyle="1" w:styleId="Heading2Char">
-    <w:name w:val="Heading 2 Char"/>
-    <w:basedOn w:val="DefaultParagraphFont"/>
-    <w:link w:val="Heading2"/>
+  <w:style w:type="character" w:customStyle="1" w:styleId="Ttulo2Car">
+    <w:name w:val="Título 2 Car"/>
+    <w:basedOn w:val="Fuentedeprrafopredeter"/>
+    <w:link w:val="Ttulo2"/>
     <w:uiPriority w:val="9"/>
     <w:rsid w:val="00F57A2F"/>
     <w:rPr>
@@ -8180,7 +8566,7 @@
       <w:szCs w:val="26"/>
     </w:rPr>
   </w:style>
-  <w:style w:type="paragraph" w:styleId="ListParagraph">
+  <w:style w:type="paragraph" w:styleId="Prrafodelista">
     <w:name w:val="List Paragraph"/>
     <w:basedOn w:val="Normal"/>
     <w:uiPriority w:val="34"/>
@@ -8191,7 +8577,7 @@
       <w:contextualSpacing/>
     </w:pPr>
   </w:style>
-  <w:style w:type="paragraph" w:styleId="TOC2">
+  <w:style w:type="paragraph" w:styleId="TDC2">
     <w:name w:val="toc 2"/>
     <w:basedOn w:val="Normal"/>
     <w:next w:val="Normal"/>
@@ -8204,7 +8590,7 @@
       <w:ind w:left="220"/>
     </w:pPr>
   </w:style>
-  <w:style w:type="paragraph" w:styleId="Caption">
+  <w:style w:type="paragraph" w:styleId="Descripcin">
     <w:name w:val="caption"/>
     <w:basedOn w:val="Normal"/>
     <w:next w:val="Normal"/>

--- a/Interfaces-trabajos/Unidad1AccessibilidadyUsabilidad.docx
+++ b/Interfaces-trabajos/Unidad1AccessibilidadyUsabilidad.docx
@@ -1,12 +1,12 @@
 
 <file path=word/document.xml><?xml version="1.0" encoding="utf-8"?>
-<w:document xmlns:wpc="http://schemas.microsoft.com/office/word/2010/wordprocessingCanvas" xmlns:cx="http://schemas.microsoft.com/office/drawing/2014/chartex" xmlns:cx1="http://schemas.microsoft.com/office/drawing/2015/9/8/chartex" xmlns:cx2="http://schemas.microsoft.com/office/drawing/2015/10/21/chartex" xmlns:cx3="http://schemas.microsoft.com/office/drawing/2016/5/9/chartex" xmlns:cx4="http://schemas.microsoft.com/office/drawing/2016/5/10/chartex" xmlns:cx5="http://schemas.microsoft.com/office/drawing/2016/5/11/chartex" xmlns:cx6="http://schemas.microsoft.com/office/drawing/2016/5/12/chartex" xmlns:cx7="http://schemas.microsoft.com/office/drawing/2016/5/13/chartex" xmlns:cx8="http://schemas.microsoft.com/office/drawing/2016/5/14/chartex" xmlns:mc="http://schemas.openxmlformats.org/markup-compatibility/2006" xmlns:aink="http://schemas.microsoft.com/office/drawing/2016/ink" xmlns:am3d="http://schemas.microsoft.com/office/drawing/2017/model3d" xmlns:o="urn:schemas-microsoft-com:office:office" xmlns:oel="http://schemas.microsoft.com/office/2019/extlst" xmlns:r="http://schemas.openxmlformats.org/officeDocument/2006/relationships" xmlns:m="http://schemas.openxmlformats.org/officeDocument/2006/math" xmlns:v="urn:schemas-microsoft-com:vml" xmlns:wp14="http://schemas.microsoft.com/office/word/2010/wordprocessingDrawing" xmlns:wp="http://schemas.openxmlformats.org/drawingml/2006/wordprocessingDrawing" xmlns:w10="urn:schemas-microsoft-com:office:word" xmlns:w="http://schemas.openxmlformats.org/wordprocessingml/2006/main" xmlns:w14="http://schemas.microsoft.com/office/word/2010/wordml" xmlns:w15="http://schemas.microsoft.com/office/word/2012/wordml" xmlns:w16cex="http://schemas.microsoft.com/office/word/2018/wordml/cex" xmlns:w16cid="http://schemas.microsoft.com/office/word/2016/wordml/cid" xmlns:w16="http://schemas.microsoft.com/office/word/2018/wordml" xmlns:w16sdtdh="http://schemas.microsoft.com/office/word/2020/wordml/sdtdatahash" xmlns:w16se="http://schemas.microsoft.com/office/word/2015/wordml/symex" xmlns:wpg="http://schemas.microsoft.com/office/word/2010/wordprocessingGroup" xmlns:wpi="http://schemas.microsoft.com/office/word/2010/wordprocessingInk" xmlns:wne="http://schemas.microsoft.com/office/word/2006/wordml" xmlns:wps="http://schemas.microsoft.com/office/word/2010/wordprocessingShape" mc:Ignorable="w14 w15 w16se w16cid w16 w16cex w16sdtdh wp14">
+<w:document xmlns:ve="http://schemas.openxmlformats.org/markup-compatibility/2006" xmlns:o="urn:schemas-microsoft-com:office:office" xmlns:r="http://schemas.openxmlformats.org/officeDocument/2006/relationships" xmlns:m="http://schemas.openxmlformats.org/officeDocument/2006/math" xmlns:v="urn:schemas-microsoft-com:vml" xmlns:wp="http://schemas.openxmlformats.org/drawingml/2006/wordprocessingDrawing" xmlns:w10="urn:schemas-microsoft-com:office:word" xmlns:w="http://schemas.openxmlformats.org/wordprocessingml/2006/main" xmlns:wne="http://schemas.microsoft.com/office/word/2006/wordml">
   <w:body>
     <w:tbl>
       <w:tblPr>
         <w:tblStyle w:val="Tablaconcuadrcula"/>
         <w:tblW w:w="8577" w:type="dxa"/>
-        <w:tblLook w:val="04A0" w:firstRow="1" w:lastRow="0" w:firstColumn="1" w:lastColumn="0" w:noHBand="0" w:noVBand="1"/>
+        <w:tblLook w:val="04A0"/>
       </w:tblPr>
       <w:tblGrid>
         <w:gridCol w:w="4288"/>
@@ -160,7 +160,7 @@
                 <w:lang w:val="es-ES" w:eastAsia="es-ES"/>
               </w:rPr>
               <w:drawing>
-                <wp:inline distT="0" distB="0" distL="0" distR="0" wp14:anchorId="5BECD7D7" wp14:editId="28214945">
+                <wp:inline distT="0" distB="0" distL="0" distR="0">
                   <wp:extent cx="3757798" cy="832513"/>
                   <wp:effectExtent l="0" t="0" r="0" b="5715"/>
                   <wp:docPr id="398267971" name="Imagen 1"/>
@@ -180,7 +180,7 @@
                           <a:blip r:embed="rId8" cstate="print">
                             <a:extLst>
                               <a:ext uri="{28A0092B-C50C-407E-A947-70E740481C1C}">
-                                <a14:useLocalDpi xmlns:a14="http://schemas.microsoft.com/office/drawing/2010/main" val="0"/>
+                                <a14:useLocalDpi xmlns:a14="http://schemas.microsoft.com/office/drawing/2010/main" xmlns:wps="http://schemas.microsoft.com/office/word/2010/wordprocessingShape" xmlns:wpi="http://schemas.microsoft.com/office/word/2010/wordprocessingInk" xmlns:wpg="http://schemas.microsoft.com/office/word/2010/wordprocessingGroup" xmlns:w16se="http://schemas.microsoft.com/office/word/2015/wordml/symex" xmlns:w16sdtdh="http://schemas.microsoft.com/office/word/2020/wordml/sdtdatahash" xmlns:w16="http://schemas.microsoft.com/office/word/2018/wordml" xmlns:w16cid="http://schemas.microsoft.com/office/word/2016/wordml/cid" xmlns:w16cex="http://schemas.microsoft.com/office/word/2018/wordml/cex" xmlns:w15="http://schemas.microsoft.com/office/word/2012/wordml" xmlns:w14="http://schemas.microsoft.com/office/word/2010/wordml" xmlns:w="http://schemas.openxmlformats.org/wordprocessingml/2006/main" xmlns:w10="urn:schemas-microsoft-com:office:word" xmlns:wp14="http://schemas.microsoft.com/office/word/2010/wordprocessingDrawing" xmlns:v="urn:schemas-microsoft-com:vml" xmlns:oel="http://schemas.microsoft.com/office/2019/extlst" xmlns:o="urn:schemas-microsoft-com:office:office" xmlns:am3d="http://schemas.microsoft.com/office/drawing/2017/model3d" xmlns:aink="http://schemas.microsoft.com/office/drawing/2016/ink" xmlns:mc="http://schemas.openxmlformats.org/markup-compatibility/2006" xmlns:cx8="http://schemas.microsoft.com/office/drawing/2016/5/14/chartex" xmlns:cx7="http://schemas.microsoft.com/office/drawing/2016/5/13/chartex" xmlns:cx6="http://schemas.microsoft.com/office/drawing/2016/5/12/chartex" xmlns:cx5="http://schemas.microsoft.com/office/drawing/2016/5/11/chartex" xmlns:cx4="http://schemas.microsoft.com/office/drawing/2016/5/10/chartex" xmlns:cx3="http://schemas.microsoft.com/office/drawing/2016/5/9/chartex" xmlns:cx2="http://schemas.microsoft.com/office/drawing/2015/10/21/chartex" xmlns:cx1="http://schemas.microsoft.com/office/drawing/2015/9/8/chartex" xmlns:cx="http://schemas.microsoft.com/office/drawing/2014/chartex" xmlns:wpc="http://schemas.microsoft.com/office/word/2010/wordprocessingCanvas" xmlns="" val="0"/>
                               </a:ext>
                             </a:extLst>
                           </a:blip>
@@ -433,7 +433,7 @@
       <w:sdtContent>
         <w:p>
           <w:pPr>
-            <w:pStyle w:val="TtuloTDC"/>
+            <w:pStyle w:val="TtulodeTDC"/>
           </w:pPr>
           <w:r>
             <w:t>Contenido</w:t>
@@ -2229,17 +2229,17 @@
         <w:rPr>
           <w:noProof/>
         </w:rPr>
-        <w:pict w14:anchorId="15ACD140">
+        <w:pict>
           <v:shapetype id="_x0000_t202" coordsize="21600,21600" o:spt="202" path="m,l,21600r21600,l21600,xe">
             <v:stroke joinstyle="miter"/>
             <v:path gradientshapeok="t" o:connecttype="rect"/>
           </v:shapetype>
-          <v:shape id="_x0000_s2050" type="#_x0000_t202" style="position:absolute;left:0;text-align:left;margin-left:4.95pt;margin-top:364.5pt;width:157.4pt;height:.05pt;z-index:251664384;mso-position-horizontal-relative:text;mso-position-vertical-relative:text" stroked="f">
+          <v:shape id="_x0000_s2050" type="#_x0000_t202" style="position:absolute;left:0;text-align:left;margin-left:4.95pt;margin-top:364.5pt;width:157.4pt;height:.05pt;z-index:251664384" stroked="f">
             <v:textbox style="mso-fit-shape-to-text:t" inset="0,0,0,0">
               <w:txbxContent>
                 <w:p>
                   <w:pPr>
-                    <w:pStyle w:val="Descripcin"/>
+                    <w:pStyle w:val="Epgrafe"/>
                     <w:rPr>
                       <w:noProof/>
                     </w:rPr>
@@ -2268,7 +2268,7 @@
           <w:lang w:val="es-ES" w:eastAsia="es-ES"/>
         </w:rPr>
         <w:drawing>
-          <wp:anchor distT="0" distB="0" distL="114300" distR="114300" simplePos="0" relativeHeight="251657728" behindDoc="0" locked="0" layoutInCell="1" allowOverlap="1" wp14:anchorId="2004A0B4" wp14:editId="6C95DB8D">
+          <wp:anchor distT="0" distB="0" distL="114300" distR="114300" simplePos="0" relativeHeight="251657728" behindDoc="0" locked="0" layoutInCell="1" allowOverlap="1">
             <wp:simplePos x="0" y="0"/>
             <wp:positionH relativeFrom="column">
               <wp:posOffset>62865</wp:posOffset>
@@ -2611,7 +2611,7 @@
           <w:lang w:val="es-ES" w:eastAsia="es-ES"/>
         </w:rPr>
         <w:drawing>
-          <wp:inline distT="0" distB="0" distL="0" distR="0" wp14:anchorId="4C1498F9" wp14:editId="4D3D5FE6">
+          <wp:inline distT="0" distB="0" distL="0" distR="0">
             <wp:extent cx="5400040" cy="3397594"/>
             <wp:effectExtent l="19050" t="0" r="0" b="0"/>
             <wp:docPr id="13" name="Imagen 13"/>
@@ -2659,7 +2659,7 @@
     </w:p>
     <w:p>
       <w:pPr>
-        <w:pStyle w:val="Descripcin"/>
+        <w:pStyle w:val="Epgrafe"/>
         <w:jc w:val="both"/>
         <w:rPr>
           <w:lang w:val="es-ES"/>
@@ -2832,7 +2832,7 @@
         </w:rPr>
         <w:lastRenderedPageBreak/>
         <w:drawing>
-          <wp:inline distT="0" distB="0" distL="0" distR="0" wp14:anchorId="4694D36B" wp14:editId="567F9A0B">
+          <wp:inline distT="0" distB="0" distL="0" distR="0">
             <wp:extent cx="3695700" cy="4419600"/>
             <wp:effectExtent l="19050" t="0" r="0" b="0"/>
             <wp:docPr id="16" name="Imagen 16"/>
@@ -2880,7 +2880,7 @@
     </w:p>
     <w:p>
       <w:pPr>
-        <w:pStyle w:val="Descripcin"/>
+        <w:pStyle w:val="Epgrafe"/>
         <w:jc w:val="both"/>
         <w:rPr>
           <w:lang w:val="es-ES"/>
@@ -3160,7 +3160,7 @@
           <w:lang w:val="es-ES" w:eastAsia="es-ES"/>
         </w:rPr>
         <w:drawing>
-          <wp:inline distT="0" distB="0" distL="0" distR="0" wp14:anchorId="78458098" wp14:editId="1D6336F0">
+          <wp:inline distT="0" distB="0" distL="0" distR="0">
             <wp:extent cx="2781300" cy="4038600"/>
             <wp:effectExtent l="19050" t="0" r="0" b="0"/>
             <wp:docPr id="1" name="Imagen 1"/>
@@ -3208,7 +3208,7 @@
     </w:p>
     <w:p>
       <w:pPr>
-        <w:pStyle w:val="Descripcin"/>
+        <w:pStyle w:val="Epgrafe"/>
         <w:jc w:val="both"/>
         <w:rPr>
           <w:lang w:val="es-ES"/>
@@ -3395,9 +3395,10 @@
       <w:r>
         <w:rPr>
           <w:noProof/>
+          <w:lang w:val="es-ES" w:eastAsia="es-ES"/>
         </w:rPr>
         <w:drawing>
-          <wp:inline distT="0" distB="0" distL="0" distR="0" wp14:anchorId="023F6870" wp14:editId="55963C98">
+          <wp:inline distT="0" distB="0" distL="0" distR="0">
             <wp:extent cx="5400040" cy="315595"/>
             <wp:effectExtent l="0" t="0" r="0" b="0"/>
             <wp:docPr id="2" name="Picture 2"/>
@@ -3412,7 +3413,7 @@
                     <pic:cNvPicPr/>
                   </pic:nvPicPr>
                   <pic:blipFill>
-                    <a:blip r:embed="rId15"/>
+                    <a:blip r:embed="rId15" cstate="print"/>
                     <a:stretch>
                       <a:fillRect/>
                     </a:stretch>
@@ -3435,7 +3436,7 @@
     </w:p>
     <w:p>
       <w:pPr>
-        <w:pStyle w:val="Descripcin"/>
+        <w:pStyle w:val="Epgrafe"/>
         <w:jc w:val="both"/>
         <w:rPr>
           <w:lang w:val="es-ES"/>
@@ -3623,20 +3624,422 @@
         <w:t>El programa cuenta con varias herramientas para tratar errores.</w:t>
       </w:r>
     </w:p>
+    <w:tbl>
+      <w:tblPr>
+        <w:tblStyle w:val="Tablaconcuadrcula"/>
+        <w:tblW w:w="0" w:type="auto"/>
+        <w:tblLook w:val="04A0"/>
+      </w:tblPr>
+      <w:tblGrid>
+        <w:gridCol w:w="8644"/>
+      </w:tblGrid>
+      <w:tr>
+        <w:tc>
+          <w:tcPr>
+            <w:tcW w:w="8644" w:type="dxa"/>
+          </w:tcPr>
+          <w:p>
+            <w:pPr>
+              <w:jc w:val="both"/>
+              <w:rPr>
+                <w:lang w:val="es-ES"/>
+              </w:rPr>
+            </w:pPr>
+          </w:p>
+        </w:tc>
+      </w:tr>
+      <w:tr>
+        <w:tc>
+          <w:tcPr>
+            <w:tcW w:w="8644" w:type="dxa"/>
+          </w:tcPr>
+          <w:p>
+            <w:pPr>
+              <w:jc w:val="both"/>
+              <w:rPr>
+                <w:lang w:val="es-ES"/>
+              </w:rPr>
+            </w:pPr>
+            <w:r>
+              <w:rPr>
+                <w:lang w:val="es-ES"/>
+              </w:rPr>
+              <w:drawing>
+                <wp:inline distT="0" distB="0" distL="0" distR="0">
+                  <wp:extent cx="4686300" cy="1724025"/>
+                  <wp:effectExtent l="0" t="0" r="0" b="9525"/>
+                  <wp:docPr id="20" name="Picture 3"/>
+                  <wp:cNvGraphicFramePr>
+                    <a:graphicFrameLocks xmlns:a="http://schemas.openxmlformats.org/drawingml/2006/main" noChangeAspect="1"/>
+                  </wp:cNvGraphicFramePr>
+                  <a:graphic xmlns:a="http://schemas.openxmlformats.org/drawingml/2006/main">
+                    <a:graphicData uri="http://schemas.openxmlformats.org/drawingml/2006/picture">
+                      <pic:pic xmlns:pic="http://schemas.openxmlformats.org/drawingml/2006/picture">
+                        <pic:nvPicPr>
+                          <pic:cNvPr id="1" name=""/>
+                          <pic:cNvPicPr/>
+                        </pic:nvPicPr>
+                        <pic:blipFill>
+                          <a:blip r:embed="rId16" cstate="print"/>
+                          <a:stretch>
+                            <a:fillRect/>
+                          </a:stretch>
+                        </pic:blipFill>
+                        <pic:spPr>
+                          <a:xfrm>
+                            <a:off x="0" y="0"/>
+                            <a:ext cx="4686300" cy="1724025"/>
+                          </a:xfrm>
+                          <a:prstGeom prst="rect">
+                            <a:avLst/>
+                          </a:prstGeom>
+                        </pic:spPr>
+                      </pic:pic>
+                    </a:graphicData>
+                  </a:graphic>
+                </wp:inline>
+              </w:drawing>
+            </w:r>
+          </w:p>
+        </w:tc>
+      </w:tr>
+      <w:tr>
+        <w:tc>
+          <w:tcPr>
+            <w:tcW w:w="8644" w:type="dxa"/>
+          </w:tcPr>
+          <w:p>
+            <w:pPr>
+              <w:pStyle w:val="Epgrafe"/>
+              <w:jc w:val="both"/>
+              <w:rPr>
+                <w:lang w:val="es-ES"/>
+              </w:rPr>
+            </w:pPr>
+            <w:r>
+              <w:rPr>
+                <w:lang w:val="es-ES"/>
+              </w:rPr>
+              <w:t xml:space="preserve">Imagen de referencia </w:t>
+            </w:r>
+            <w:r>
+              <w:fldChar w:fldCharType="begin"/>
+            </w:r>
+            <w:r>
+              <w:rPr>
+                <w:lang w:val="es-ES"/>
+              </w:rPr>
+              <w:instrText xml:space="preserve"> SEQ Imagen_de_referencia \* ARABIC </w:instrText>
+            </w:r>
+            <w:r>
+              <w:fldChar w:fldCharType="separate"/>
+            </w:r>
+            <w:r>
+              <w:rPr>
+                <w:noProof/>
+                <w:lang w:val="es-ES"/>
+              </w:rPr>
+              <w:t>6</w:t>
+            </w:r>
+            <w:r>
+              <w:rPr>
+                <w:noProof/>
+              </w:rPr>
+              <w:fldChar w:fldCharType="end"/>
+            </w:r>
+          </w:p>
+          <w:p>
+            <w:pPr>
+              <w:jc w:val="both"/>
+              <w:rPr>
+                <w:lang w:val="es-ES"/>
+              </w:rPr>
+            </w:pPr>
+          </w:p>
+        </w:tc>
+      </w:tr>
+    </w:tbl>
+    <w:p>
+      <w:pPr>
+        <w:jc w:val="both"/>
+        <w:rPr>
+          <w:lang w:val="es-ES"/>
+        </w:rPr>
+      </w:pPr>
+    </w:p>
     <w:p>
       <w:pPr>
         <w:keepNext/>
         <w:jc w:val="both"/>
       </w:pPr>
+    </w:p>
+    <w:p>
+      <w:pPr>
+        <w:jc w:val="both"/>
+        <w:rPr>
+          <w:lang w:val="es-ES"/>
+        </w:rPr>
+      </w:pPr>
+      <w:r>
+        <w:rPr>
+          <w:lang w:val="es-ES"/>
+        </w:rPr>
+        <w:t>Pero no parece contar con un sistema de prevención.</w:t>
+      </w:r>
+    </w:p>
+    <w:p>
+      <w:pPr>
+        <w:jc w:val="both"/>
+        <w:rPr>
+          <w:lang w:val="es-ES"/>
+        </w:rPr>
+      </w:pPr>
+    </w:p>
+    <w:p>
+      <w:pPr>
+        <w:pStyle w:val="Ttulo2"/>
+        <w:jc w:val="both"/>
+        <w:rPr>
+          <w:lang w:val="es-ES"/>
+        </w:rPr>
+      </w:pPr>
+      <w:bookmarkStart w:id="8" w:name="_Toc150625696"/>
+      <w:r>
+        <w:rPr>
+          <w:lang w:val="es-ES"/>
+        </w:rPr>
+        <w:t xml:space="preserve">1.6 </w:t>
+      </w:r>
+      <w:r>
+        <w:rPr>
+          <w:lang w:val="es-ES"/>
+        </w:rPr>
+        <w:t>Es mejor reconocer que recordar: objetos, acciones y opciones a la vista</w:t>
+      </w:r>
+      <w:bookmarkEnd w:id="8"/>
+    </w:p>
+    <w:p>
+      <w:pPr>
+        <w:jc w:val="both"/>
+        <w:rPr>
+          <w:lang w:val="es-ES"/>
+        </w:rPr>
+      </w:pPr>
+    </w:p>
+    <w:p>
+      <w:pPr>
+        <w:jc w:val="both"/>
+        <w:rPr>
+          <w:lang w:val="es-ES"/>
+        </w:rPr>
+      </w:pPr>
+      <w:r>
+        <w:rPr>
+          <w:lang w:val="es-ES"/>
+        </w:rPr>
+        <w:t xml:space="preserve">En este caso el programa es muy similar a cualquier otro entorno de diseño o codificación, las herramientas se encuentran en los sitios usuales etc. Pero una vez </w:t>
+      </w:r>
+      <w:r>
+        <w:rPr>
+          <w:lang w:val="es-ES"/>
+        </w:rPr>
+        <w:t>más</w:t>
+      </w:r>
+      <w:r>
+        <w:rPr>
+          <w:lang w:val="es-ES"/>
+        </w:rPr>
+        <w:t xml:space="preserve"> aparte de la barra de tareas, la mayoría del resto de términos probablemente confundan a un usuario que no tenga experiencia con el software.</w:t>
+      </w:r>
+    </w:p>
+    <w:p>
+      <w:pPr>
+        <w:jc w:val="both"/>
+        <w:rPr>
+          <w:lang w:val="es-ES"/>
+        </w:rPr>
+      </w:pPr>
+    </w:p>
+    <w:p>
+      <w:pPr>
+        <w:pStyle w:val="Ttulo2"/>
+        <w:jc w:val="both"/>
+        <w:rPr>
+          <w:lang w:val="es-ES"/>
+        </w:rPr>
+      </w:pPr>
+      <w:bookmarkStart w:id="9" w:name="_Toc150625697"/>
+      <w:r>
+        <w:rPr>
+          <w:lang w:val="es-ES"/>
+        </w:rPr>
+        <w:lastRenderedPageBreak/>
+        <w:t xml:space="preserve">1.7 </w:t>
+      </w:r>
+      <w:r>
+        <w:rPr>
+          <w:lang w:val="es-ES"/>
+        </w:rPr>
+        <w:t>Flexibilidad y eficiencia de uso: preparado para satisfacer a usuarios novatos como a los usuarios experimentados</w:t>
+      </w:r>
+      <w:bookmarkEnd w:id="9"/>
+    </w:p>
+    <w:p>
+      <w:pPr>
+        <w:jc w:val="both"/>
+        <w:rPr>
+          <w:lang w:val="es-ES"/>
+        </w:rPr>
+      </w:pPr>
+    </w:p>
+    <w:p>
+      <w:pPr>
+        <w:jc w:val="both"/>
+        <w:rPr>
+          <w:lang w:val="es-ES"/>
+        </w:rPr>
+      </w:pPr>
+      <w:r>
+        <w:rPr>
+          <w:lang w:val="es-ES"/>
+        </w:rPr>
+        <w:t xml:space="preserve">Como ya he ido explicando en apartados anteriores es necesario un conocimiento previo del software </w:t>
+      </w:r>
+      <w:proofErr w:type="spellStart"/>
+      <w:r>
+        <w:rPr>
+          <w:lang w:val="es-ES"/>
+        </w:rPr>
+        <w:t>git</w:t>
+      </w:r>
+      <w:proofErr w:type="spellEnd"/>
+      <w:r>
+        <w:rPr>
+          <w:lang w:val="es-ES"/>
+        </w:rPr>
+        <w:t xml:space="preserve"> para poder manejar esta aplicación. Un usuario que empieza desde cero no sabrá que el uso de este software va ligado al uso de la descarga de </w:t>
+      </w:r>
+      <w:proofErr w:type="spellStart"/>
+      <w:r>
+        <w:rPr>
+          <w:lang w:val="es-ES"/>
+        </w:rPr>
+        <w:t>git</w:t>
+      </w:r>
+      <w:proofErr w:type="spellEnd"/>
+      <w:r>
+        <w:rPr>
+          <w:lang w:val="es-ES"/>
+        </w:rPr>
+        <w:t xml:space="preserve"> ni de la localización de los repositorios. </w:t>
+      </w:r>
+    </w:p>
+    <w:p>
+      <w:pPr>
+        <w:jc w:val="both"/>
+        <w:rPr>
+          <w:lang w:val="es-ES"/>
+        </w:rPr>
+      </w:pPr>
+      <w:r>
+        <w:rPr>
+          <w:lang w:val="es-ES"/>
+        </w:rPr>
+        <w:t xml:space="preserve">Se pone al alcance de la mano todas las herramientas necesarias para trabajar sin tener que abrir la terminal, pero los usuarios novatos deberían comprender el funcionamiento de </w:t>
+      </w:r>
+      <w:proofErr w:type="spellStart"/>
+      <w:r>
+        <w:rPr>
+          <w:lang w:val="es-ES"/>
+        </w:rPr>
+        <w:t>git</w:t>
+      </w:r>
+      <w:proofErr w:type="spellEnd"/>
+      <w:r>
+        <w:rPr>
+          <w:lang w:val="es-ES"/>
+        </w:rPr>
+        <w:t xml:space="preserve"> de antemano.</w:t>
+      </w:r>
+    </w:p>
+    <w:p>
+      <w:pPr>
+        <w:jc w:val="both"/>
+        <w:rPr>
+          <w:lang w:val="es-ES"/>
+        </w:rPr>
+      </w:pPr>
+    </w:p>
+    <w:p>
+      <w:pPr>
+        <w:pStyle w:val="Ttulo2"/>
+        <w:rPr>
+          <w:lang w:val="es-ES"/>
+        </w:rPr>
+      </w:pPr>
+      <w:bookmarkStart w:id="10" w:name="_Toc150625698"/>
+      <w:r>
+        <w:rPr>
+          <w:lang w:val="es-ES"/>
+        </w:rPr>
+        <w:t>1.8 Diseño práctico y sencillo</w:t>
+      </w:r>
+      <w:bookmarkEnd w:id="10"/>
+    </w:p>
+    <w:p>
+      <w:pPr>
+        <w:rPr>
+          <w:lang w:val="es-ES"/>
+        </w:rPr>
+      </w:pPr>
+    </w:p>
+    <w:p>
+      <w:pPr>
+        <w:rPr>
+          <w:lang w:val="es-ES"/>
+        </w:rPr>
+      </w:pPr>
+      <w:r>
+        <w:rPr>
+          <w:lang w:val="es-ES"/>
+        </w:rPr>
+        <w:t>La aplicación consta de u</w:t>
+      </w:r>
+      <w:r>
+        <w:rPr>
+          <w:lang w:val="es-ES"/>
+        </w:rPr>
+        <w:t xml:space="preserve">na serie de iconos y herramientas que, (conociendo los términos) no da lugar a ningún problema. Junto a el árbol de ramas se encuentra el botón para hacer </w:t>
+      </w:r>
+      <w:proofErr w:type="spellStart"/>
+      <w:r>
+        <w:rPr>
+          <w:lang w:val="es-ES"/>
+        </w:rPr>
+        <w:t>stage</w:t>
+      </w:r>
+      <w:proofErr w:type="spellEnd"/>
+      <w:r>
+        <w:rPr>
+          <w:lang w:val="es-ES"/>
+        </w:rPr>
+        <w:t xml:space="preserve"> de los cambios en la rama.</w:t>
+      </w:r>
+    </w:p>
+    <w:p>
+      <w:pPr>
+        <w:keepNext/>
+      </w:pPr>
       <w:r>
         <w:rPr>
           <w:noProof/>
+          <w:lang w:val="es-ES" w:eastAsia="es-ES"/>
         </w:rPr>
         <w:drawing>
-          <wp:inline distT="0" distB="0" distL="0" distR="0" wp14:anchorId="7F9F7DFE" wp14:editId="24B163E6">
-            <wp:extent cx="4686300" cy="1724025"/>
-            <wp:effectExtent l="0" t="0" r="0" b="9525"/>
-            <wp:docPr id="3" name="Picture 3"/>
+          <wp:inline distT="0" distB="0" distL="0" distR="0">
+            <wp:extent cx="3733800" cy="457200"/>
+            <wp:effectExtent l="0" t="0" r="0" b="0"/>
+            <wp:docPr id="5" name="Picture 5"/>
             <wp:cNvGraphicFramePr>
               <a:graphicFrameLocks xmlns:a="http://schemas.openxmlformats.org/drawingml/2006/main" noChangeAspect="1"/>
             </wp:cNvGraphicFramePr>
@@ -3648,7 +4051,359 @@
                     <pic:cNvPicPr/>
                   </pic:nvPicPr>
                   <pic:blipFill>
-                    <a:blip r:embed="rId16"/>
+                    <a:blip r:embed="rId17" cstate="print"/>
+                    <a:stretch>
+                      <a:fillRect/>
+                    </a:stretch>
+                  </pic:blipFill>
+                  <pic:spPr>
+                    <a:xfrm>
+                      <a:off x="0" y="0"/>
+                      <a:ext cx="3733800" cy="457200"/>
+                    </a:xfrm>
+                    <a:prstGeom prst="rect">
+                      <a:avLst/>
+                    </a:prstGeom>
+                  </pic:spPr>
+                </pic:pic>
+              </a:graphicData>
+            </a:graphic>
+          </wp:inline>
+        </w:drawing>
+      </w:r>
+    </w:p>
+    <w:p>
+      <w:pPr>
+        <w:pStyle w:val="Epgrafe"/>
+        <w:rPr>
+          <w:lang w:val="es-ES"/>
+        </w:rPr>
+      </w:pPr>
+      <w:r>
+        <w:rPr>
+          <w:lang w:val="es-ES"/>
+        </w:rPr>
+        <w:t xml:space="preserve">Imagen de referencia </w:t>
+      </w:r>
+      <w:r>
+        <w:fldChar w:fldCharType="begin"/>
+      </w:r>
+      <w:r>
+        <w:rPr>
+          <w:lang w:val="es-ES"/>
+        </w:rPr>
+        <w:instrText xml:space="preserve"> SEQ Imagen_de_referencia \* ARABIC </w:instrText>
+      </w:r>
+      <w:r>
+        <w:fldChar w:fldCharType="separate"/>
+      </w:r>
+      <w:r>
+        <w:rPr>
+          <w:noProof/>
+          <w:lang w:val="es-ES"/>
+        </w:rPr>
+        <w:t>7</w:t>
+      </w:r>
+      <w:r>
+        <w:rPr>
+          <w:noProof/>
+        </w:rPr>
+        <w:fldChar w:fldCharType="end"/>
+      </w:r>
+    </w:p>
+    <w:p>
+      <w:pPr>
+        <w:rPr>
+          <w:lang w:val="es-ES"/>
+        </w:rPr>
+      </w:pPr>
+    </w:p>
+    <w:p>
+      <w:pPr>
+        <w:rPr>
+          <w:lang w:val="es-ES"/>
+        </w:rPr>
+      </w:pPr>
+      <w:r>
+        <w:rPr>
+          <w:lang w:val="es-ES"/>
+        </w:rPr>
+        <w:t xml:space="preserve">Justo debajo está la ventana para poder escribir el mensaje del </w:t>
+      </w:r>
+      <w:proofErr w:type="spellStart"/>
+      <w:r>
+        <w:rPr>
+          <w:lang w:val="es-ES"/>
+        </w:rPr>
+        <w:t>commit</w:t>
+      </w:r>
+      <w:proofErr w:type="spellEnd"/>
+      <w:r>
+        <w:rPr>
+          <w:lang w:val="es-ES"/>
+        </w:rPr>
+        <w:t xml:space="preserve"> y hacerlo.</w:t>
+      </w:r>
+    </w:p>
+    <w:p>
+      <w:pPr>
+        <w:keepNext/>
+      </w:pPr>
+      <w:r>
+        <w:rPr>
+          <w:noProof/>
+          <w:lang w:val="es-ES" w:eastAsia="es-ES"/>
+        </w:rPr>
+        <w:drawing>
+          <wp:inline distT="0" distB="0" distL="0" distR="0">
+            <wp:extent cx="3771900" cy="1971675"/>
+            <wp:effectExtent l="0" t="0" r="0" b="9525"/>
+            <wp:docPr id="6" name="Picture 6"/>
+            <wp:cNvGraphicFramePr>
+              <a:graphicFrameLocks xmlns:a="http://schemas.openxmlformats.org/drawingml/2006/main" noChangeAspect="1"/>
+            </wp:cNvGraphicFramePr>
+            <a:graphic xmlns:a="http://schemas.openxmlformats.org/drawingml/2006/main">
+              <a:graphicData uri="http://schemas.openxmlformats.org/drawingml/2006/picture">
+                <pic:pic xmlns:pic="http://schemas.openxmlformats.org/drawingml/2006/picture">
+                  <pic:nvPicPr>
+                    <pic:cNvPr id="1" name=""/>
+                    <pic:cNvPicPr/>
+                  </pic:nvPicPr>
+                  <pic:blipFill>
+                    <a:blip r:embed="rId18" cstate="print"/>
+                    <a:stretch>
+                      <a:fillRect/>
+                    </a:stretch>
+                  </pic:blipFill>
+                  <pic:spPr>
+                    <a:xfrm>
+                      <a:off x="0" y="0"/>
+                      <a:ext cx="3771900" cy="1971675"/>
+                    </a:xfrm>
+                    <a:prstGeom prst="rect">
+                      <a:avLst/>
+                    </a:prstGeom>
+                  </pic:spPr>
+                </pic:pic>
+              </a:graphicData>
+            </a:graphic>
+          </wp:inline>
+        </w:drawing>
+      </w:r>
+    </w:p>
+    <w:p>
+      <w:pPr>
+        <w:pStyle w:val="Epgrafe"/>
+        <w:rPr>
+          <w:lang w:val="es-ES"/>
+        </w:rPr>
+      </w:pPr>
+      <w:r>
+        <w:rPr>
+          <w:lang w:val="es-ES"/>
+        </w:rPr>
+        <w:t xml:space="preserve">Imagen de referencia </w:t>
+      </w:r>
+      <w:r>
+        <w:fldChar w:fldCharType="begin"/>
+      </w:r>
+      <w:r>
+        <w:rPr>
+          <w:lang w:val="es-ES"/>
+        </w:rPr>
+        <w:instrText xml:space="preserve"> SEQ Imagen_de_referencia \* ARABIC </w:instrText>
+      </w:r>
+      <w:r>
+        <w:fldChar w:fldCharType="separate"/>
+      </w:r>
+      <w:r>
+        <w:rPr>
+          <w:noProof/>
+          <w:lang w:val="es-ES"/>
+        </w:rPr>
+        <w:t>8</w:t>
+      </w:r>
+      <w:r>
+        <w:rPr>
+          <w:noProof/>
+        </w:rPr>
+        <w:fldChar w:fldCharType="end"/>
+      </w:r>
+    </w:p>
+    <w:p>
+      <w:pPr>
+        <w:rPr>
+          <w:lang w:val="es-ES"/>
+        </w:rPr>
+      </w:pPr>
+      <w:r>
+        <w:rPr>
+          <w:lang w:val="es-ES"/>
+        </w:rPr>
+        <w:t>Y arriba se encuentra la barra de tareas con la que ir haciendo el resto de acciones:</w:t>
+      </w:r>
+    </w:p>
+    <w:p>
+      <w:pPr>
+        <w:keepNext/>
+      </w:pPr>
+      <w:r>
+        <w:rPr>
+          <w:noProof/>
+          <w:lang w:val="es-ES" w:eastAsia="es-ES"/>
+        </w:rPr>
+        <w:drawing>
+          <wp:inline distT="0" distB="0" distL="0" distR="0">
+            <wp:extent cx="5400040" cy="568960"/>
+            <wp:effectExtent l="0" t="0" r="0" b="0"/>
+            <wp:docPr id="7" name="Picture 7"/>
+            <wp:cNvGraphicFramePr>
+              <a:graphicFrameLocks xmlns:a="http://schemas.openxmlformats.org/drawingml/2006/main" noChangeAspect="1"/>
+            </wp:cNvGraphicFramePr>
+            <a:graphic xmlns:a="http://schemas.openxmlformats.org/drawingml/2006/main">
+              <a:graphicData uri="http://schemas.openxmlformats.org/drawingml/2006/picture">
+                <pic:pic xmlns:pic="http://schemas.openxmlformats.org/drawingml/2006/picture">
+                  <pic:nvPicPr>
+                    <pic:cNvPr id="1" name=""/>
+                    <pic:cNvPicPr/>
+                  </pic:nvPicPr>
+                  <pic:blipFill>
+                    <a:blip r:embed="rId19" cstate="print"/>
+                    <a:stretch>
+                      <a:fillRect/>
+                    </a:stretch>
+                  </pic:blipFill>
+                  <pic:spPr>
+                    <a:xfrm>
+                      <a:off x="0" y="0"/>
+                      <a:ext cx="5400040" cy="568960"/>
+                    </a:xfrm>
+                    <a:prstGeom prst="rect">
+                      <a:avLst/>
+                    </a:prstGeom>
+                  </pic:spPr>
+                </pic:pic>
+              </a:graphicData>
+            </a:graphic>
+          </wp:inline>
+        </w:drawing>
+      </w:r>
+    </w:p>
+    <w:p>
+      <w:pPr>
+        <w:pStyle w:val="Epgrafe"/>
+        <w:rPr>
+          <w:lang w:val="es-ES"/>
+        </w:rPr>
+      </w:pPr>
+      <w:r>
+        <w:rPr>
+          <w:lang w:val="es-ES"/>
+        </w:rPr>
+        <w:t xml:space="preserve">Imagen de referencia </w:t>
+      </w:r>
+      <w:r>
+        <w:fldChar w:fldCharType="begin"/>
+      </w:r>
+      <w:r>
+        <w:rPr>
+          <w:lang w:val="es-ES"/>
+        </w:rPr>
+        <w:instrText xml:space="preserve"> SEQ Imagen_de_referencia \* ARABIC </w:instrText>
+      </w:r>
+      <w:r>
+        <w:fldChar w:fldCharType="separate"/>
+      </w:r>
+      <w:r>
+        <w:rPr>
+          <w:noProof/>
+          <w:lang w:val="es-ES"/>
+        </w:rPr>
+        <w:t>9</w:t>
+      </w:r>
+      <w:r>
+        <w:rPr>
+          <w:noProof/>
+        </w:rPr>
+        <w:fldChar w:fldCharType="end"/>
+      </w:r>
+    </w:p>
+    <w:p>
+      <w:pPr>
+        <w:rPr>
+          <w:lang w:val="es-ES"/>
+        </w:rPr>
+      </w:pPr>
+    </w:p>
+    <w:p>
+      <w:pPr>
+        <w:pStyle w:val="Ttulo2"/>
+        <w:rPr>
+          <w:lang w:val="es-ES"/>
+        </w:rPr>
+      </w:pPr>
+      <w:bookmarkStart w:id="11" w:name="_Toc150625699"/>
+      <w:r>
+        <w:rPr>
+          <w:lang w:val="es-ES"/>
+        </w:rPr>
+        <w:lastRenderedPageBreak/>
+        <w:t xml:space="preserve">1.9 </w:t>
+      </w:r>
+      <w:r>
+        <w:rPr>
+          <w:lang w:val="es-ES"/>
+        </w:rPr>
+        <w:t>El usuario debe disponer de ayuda para reconocer, diagnosticar y deshacer errores</w:t>
+      </w:r>
+      <w:bookmarkEnd w:id="11"/>
+    </w:p>
+    <w:p>
+      <w:pPr>
+        <w:rPr>
+          <w:lang w:val="es-ES"/>
+        </w:rPr>
+      </w:pPr>
+    </w:p>
+    <w:p>
+      <w:pPr>
+        <w:rPr>
+          <w:lang w:val="es-ES"/>
+        </w:rPr>
+      </w:pPr>
+      <w:r>
+        <w:rPr>
+          <w:lang w:val="es-ES"/>
+        </w:rPr>
+        <w:t>Esta aplicación cuenta con un log para poder seguir los errores se han hecho capturas en el punto 1.5 pero las repito aquí:</w:t>
+      </w:r>
+    </w:p>
+    <w:p>
+      <w:pPr>
+        <w:keepNext/>
+      </w:pPr>
+      <w:r>
+        <w:rPr>
+          <w:noProof/>
+          <w:lang w:val="es-ES" w:eastAsia="es-ES"/>
+        </w:rPr>
+        <w:drawing>
+          <wp:inline distT="0" distB="0" distL="0" distR="0">
+            <wp:extent cx="4686300" cy="1724025"/>
+            <wp:effectExtent l="0" t="0" r="0" b="9525"/>
+            <wp:docPr id="8" name="Picture 8"/>
+            <wp:cNvGraphicFramePr>
+              <a:graphicFrameLocks xmlns:a="http://schemas.openxmlformats.org/drawingml/2006/main" noChangeAspect="1"/>
+            </wp:cNvGraphicFramePr>
+            <a:graphic xmlns:a="http://schemas.openxmlformats.org/drawingml/2006/main">
+              <a:graphicData uri="http://schemas.openxmlformats.org/drawingml/2006/picture">
+                <pic:pic xmlns:pic="http://schemas.openxmlformats.org/drawingml/2006/picture">
+                  <pic:nvPicPr>
+                    <pic:cNvPr id="1" name=""/>
+                    <pic:cNvPicPr/>
+                  </pic:nvPicPr>
+                  <pic:blipFill>
+                    <a:blip r:embed="rId16" cstate="print"/>
                     <a:stretch>
                       <a:fillRect/>
                     </a:stretch>
@@ -3671,8 +4426,7 @@
     </w:p>
     <w:p>
       <w:pPr>
-        <w:pStyle w:val="Descripcin"/>
-        <w:jc w:val="both"/>
+        <w:pStyle w:val="Epgrafe"/>
         <w:rPr>
           <w:lang w:val="es-ES"/>
         </w:rPr>
@@ -3700,7 +4454,7 @@
           <w:noProof/>
           <w:lang w:val="es-ES"/>
         </w:rPr>
-        <w:t>6</w:t>
+        <w:t>10</w:t>
       </w:r>
       <w:r>
         <w:rPr>
@@ -3711,255 +4465,64 @@
     </w:p>
     <w:p>
       <w:pPr>
-        <w:jc w:val="both"/>
-        <w:rPr>
-          <w:lang w:val="es-ES"/>
-        </w:rPr>
-      </w:pPr>
-      <w:r>
-        <w:rPr>
-          <w:lang w:val="es-ES"/>
-        </w:rPr>
-        <w:t>Pero no parece contar con un sistema de prevención.</w:t>
-      </w:r>
-    </w:p>
-    <w:p>
-      <w:pPr>
-        <w:jc w:val="both"/>
-        <w:rPr>
-          <w:lang w:val="es-ES"/>
-        </w:rPr>
-      </w:pPr>
-    </w:p>
-    <w:p>
-      <w:pPr>
         <w:pStyle w:val="Ttulo2"/>
-        <w:jc w:val="both"/>
-        <w:rPr>
-          <w:lang w:val="es-ES"/>
-        </w:rPr>
-      </w:pPr>
-      <w:bookmarkStart w:id="8" w:name="_Toc150625696"/>
-      <w:r>
-        <w:rPr>
-          <w:lang w:val="es-ES"/>
-        </w:rPr>
-        <w:t xml:space="preserve">1.6 </w:t>
-      </w:r>
-      <w:r>
-        <w:rPr>
-          <w:lang w:val="es-ES"/>
-        </w:rPr>
-        <w:t>Es mejor reconocer que recordar: objetos, acciones y opciones a la vista</w:t>
-      </w:r>
-      <w:bookmarkEnd w:id="8"/>
-    </w:p>
-    <w:p>
-      <w:pPr>
-        <w:jc w:val="both"/>
-        <w:rPr>
-          <w:lang w:val="es-ES"/>
-        </w:rPr>
-      </w:pPr>
-    </w:p>
-    <w:p>
-      <w:pPr>
-        <w:jc w:val="both"/>
-        <w:rPr>
-          <w:lang w:val="es-ES"/>
-        </w:rPr>
-      </w:pPr>
-      <w:r>
-        <w:rPr>
-          <w:lang w:val="es-ES"/>
-        </w:rPr>
-        <w:t xml:space="preserve">En este caso el programa es muy similar a cualquier otro entorno de diseño o codificación, las herramientas se encuentran en los sitios usuales etc. Pero una vez </w:t>
-      </w:r>
-      <w:r>
-        <w:rPr>
-          <w:lang w:val="es-ES"/>
-        </w:rPr>
-        <w:t>más</w:t>
-      </w:r>
-      <w:r>
-        <w:rPr>
-          <w:lang w:val="es-ES"/>
-        </w:rPr>
-        <w:t xml:space="preserve"> aparte de la barra de tareas, la mayoría del resto de términos probablemente confundan a un usuario que no tenga experiencia con el software.</w:t>
-      </w:r>
-    </w:p>
-    <w:p>
-      <w:pPr>
-        <w:jc w:val="both"/>
-        <w:rPr>
-          <w:lang w:val="es-ES"/>
-        </w:rPr>
-      </w:pPr>
-    </w:p>
-    <w:p>
-      <w:pPr>
-        <w:pStyle w:val="Ttulo2"/>
-        <w:jc w:val="both"/>
-        <w:rPr>
-          <w:lang w:val="es-ES"/>
-        </w:rPr>
-      </w:pPr>
-      <w:bookmarkStart w:id="9" w:name="_Toc150625697"/>
-      <w:r>
-        <w:rPr>
-          <w:lang w:val="es-ES"/>
-        </w:rPr>
-        <w:t xml:space="preserve">1.7 </w:t>
-      </w:r>
-      <w:r>
-        <w:rPr>
-          <w:lang w:val="es-ES"/>
-        </w:rPr>
-        <w:t>Flexibilidad y eficiencia de uso: preparado para satisfacer a usuarios novatos como a los usuarios experimentados</w:t>
-      </w:r>
-      <w:bookmarkEnd w:id="9"/>
-    </w:p>
-    <w:p>
-      <w:pPr>
-        <w:jc w:val="both"/>
-        <w:rPr>
-          <w:lang w:val="es-ES"/>
-        </w:rPr>
-      </w:pPr>
-    </w:p>
-    <w:p>
-      <w:pPr>
-        <w:jc w:val="both"/>
-        <w:rPr>
-          <w:lang w:val="es-ES"/>
-        </w:rPr>
-      </w:pPr>
-      <w:r>
-        <w:rPr>
-          <w:lang w:val="es-ES"/>
-        </w:rPr>
-        <w:lastRenderedPageBreak/>
-        <w:t xml:space="preserve">Como ya he ido explicando en apartados anteriores es necesario un conocimiento previo del software </w:t>
+        <w:rPr>
+          <w:lang w:val="es-ES"/>
+        </w:rPr>
+      </w:pPr>
+      <w:bookmarkStart w:id="12" w:name="_Toc150625700"/>
+      <w:r>
+        <w:rPr>
+          <w:lang w:val="es-ES"/>
+        </w:rPr>
+        <w:t>1.10</w:t>
+      </w:r>
+      <w:r>
+        <w:rPr>
+          <w:lang w:val="es-ES"/>
+        </w:rPr>
+        <w:t xml:space="preserve"> </w:t>
+      </w:r>
+      <w:r>
+        <w:rPr>
+          <w:lang w:val="es-ES"/>
+        </w:rPr>
+        <w:t>Ayuda y documentación</w:t>
+      </w:r>
+      <w:bookmarkEnd w:id="12"/>
+    </w:p>
+    <w:p>
+      <w:pPr>
+        <w:rPr>
+          <w:lang w:val="es-ES"/>
+        </w:rPr>
+      </w:pPr>
+    </w:p>
+    <w:p>
+      <w:pPr>
+        <w:rPr>
+          <w:lang w:val="es-ES"/>
+        </w:rPr>
+      </w:pPr>
+      <w:r>
+        <w:rPr>
+          <w:lang w:val="es-ES"/>
+        </w:rPr>
+        <w:t xml:space="preserve">Este programa cuenta con documentación a la que se puede acceder desde el mismo, en la pestaña de </w:t>
       </w:r>
       <w:proofErr w:type="spellStart"/>
       <w:r>
         <w:rPr>
           <w:lang w:val="es-ES"/>
         </w:rPr>
-        <w:t>git</w:t>
+        <w:t>help</w:t>
       </w:r>
       <w:proofErr w:type="spellEnd"/>
       <w:r>
         <w:rPr>
           <w:lang w:val="es-ES"/>
         </w:rPr>
-        <w:t xml:space="preserve"> para poder manejar esta aplicación. Un usuario que empieza desde cero no sabrá que el uso de este software va ligado al uso de la descarga de </w:t>
-      </w:r>
-      <w:proofErr w:type="spellStart"/>
-      <w:r>
-        <w:rPr>
-          <w:lang w:val="es-ES"/>
-        </w:rPr>
-        <w:t>git</w:t>
-      </w:r>
-      <w:proofErr w:type="spellEnd"/>
-      <w:r>
-        <w:rPr>
-          <w:lang w:val="es-ES"/>
-        </w:rPr>
-        <w:t xml:space="preserve"> ni de la localización de los repositorios. </w:t>
-      </w:r>
-    </w:p>
-    <w:p>
-      <w:pPr>
-        <w:jc w:val="both"/>
-        <w:rPr>
-          <w:lang w:val="es-ES"/>
-        </w:rPr>
-      </w:pPr>
-      <w:r>
-        <w:rPr>
-          <w:lang w:val="es-ES"/>
-        </w:rPr>
-        <w:t xml:space="preserve">Se pone al alcance de la mano todas las herramientas necesarias para trabajar sin tener que abrir la terminal, pero los usuarios novatos deberían comprender el funcionamiento de </w:t>
-      </w:r>
-      <w:proofErr w:type="spellStart"/>
-      <w:r>
-        <w:rPr>
-          <w:lang w:val="es-ES"/>
-        </w:rPr>
-        <w:t>git</w:t>
-      </w:r>
-      <w:proofErr w:type="spellEnd"/>
-      <w:r>
-        <w:rPr>
-          <w:lang w:val="es-ES"/>
-        </w:rPr>
-        <w:t xml:space="preserve"> de antemano.</w:t>
-      </w:r>
-    </w:p>
-    <w:p>
-      <w:pPr>
-        <w:jc w:val="both"/>
-        <w:rPr>
-          <w:lang w:val="es-ES"/>
-        </w:rPr>
-      </w:pPr>
-    </w:p>
-    <w:p>
-      <w:pPr>
-        <w:pStyle w:val="Ttulo2"/>
-        <w:rPr>
-          <w:lang w:val="es-ES"/>
-        </w:rPr>
-      </w:pPr>
-      <w:bookmarkStart w:id="10" w:name="_Toc150625698"/>
-      <w:r>
-        <w:rPr>
-          <w:lang w:val="es-ES"/>
-        </w:rPr>
-        <w:t>1.8 Diseño práctico y sencillo</w:t>
-      </w:r>
-      <w:bookmarkEnd w:id="10"/>
-    </w:p>
-    <w:p>
-      <w:pPr>
-        <w:rPr>
-          <w:lang w:val="es-ES"/>
-        </w:rPr>
-      </w:pPr>
-    </w:p>
-    <w:p>
-      <w:pPr>
-        <w:rPr>
-          <w:lang w:val="es-ES"/>
-        </w:rPr>
-      </w:pPr>
-      <w:r>
-        <w:rPr>
-          <w:lang w:val="es-ES"/>
-        </w:rPr>
-        <w:t>La aplicación consta de u</w:t>
-      </w:r>
-      <w:r>
-        <w:rPr>
-          <w:lang w:val="es-ES"/>
-        </w:rPr>
-        <w:t xml:space="preserve">na serie de iconos y herramientas que, (conociendo los términos) no da lugar a ningún problema. Junto a el árbol de ramas se encuentra el botón para hacer </w:t>
-      </w:r>
-      <w:proofErr w:type="spellStart"/>
-      <w:r>
-        <w:rPr>
-          <w:lang w:val="es-ES"/>
-        </w:rPr>
-        <w:t>stage</w:t>
-      </w:r>
-      <w:proofErr w:type="spellEnd"/>
-      <w:r>
-        <w:rPr>
-          <w:lang w:val="es-ES"/>
-        </w:rPr>
-        <w:t xml:space="preserve"> de los cambios en la rama.</w:t>
+        <w:t>. Además, se puede contactar para recibir ayuda más personalizada.</w:t>
       </w:r>
     </w:p>
     <w:p>
@@ -3969,504 +4532,10 @@
       <w:r>
         <w:rPr>
           <w:noProof/>
+          <w:lang w:val="es-ES" w:eastAsia="es-ES"/>
         </w:rPr>
         <w:drawing>
-          <wp:inline distT="0" distB="0" distL="0" distR="0" wp14:anchorId="3B082BDC" wp14:editId="43877149">
-            <wp:extent cx="3733800" cy="457200"/>
-            <wp:effectExtent l="0" t="0" r="0" b="0"/>
-            <wp:docPr id="5" name="Picture 5"/>
-            <wp:cNvGraphicFramePr>
-              <a:graphicFrameLocks xmlns:a="http://schemas.openxmlformats.org/drawingml/2006/main" noChangeAspect="1"/>
-            </wp:cNvGraphicFramePr>
-            <a:graphic xmlns:a="http://schemas.openxmlformats.org/drawingml/2006/main">
-              <a:graphicData uri="http://schemas.openxmlformats.org/drawingml/2006/picture">
-                <pic:pic xmlns:pic="http://schemas.openxmlformats.org/drawingml/2006/picture">
-                  <pic:nvPicPr>
-                    <pic:cNvPr id="1" name=""/>
-                    <pic:cNvPicPr/>
-                  </pic:nvPicPr>
-                  <pic:blipFill>
-                    <a:blip r:embed="rId17"/>
-                    <a:stretch>
-                      <a:fillRect/>
-                    </a:stretch>
-                  </pic:blipFill>
-                  <pic:spPr>
-                    <a:xfrm>
-                      <a:off x="0" y="0"/>
-                      <a:ext cx="3733800" cy="457200"/>
-                    </a:xfrm>
-                    <a:prstGeom prst="rect">
-                      <a:avLst/>
-                    </a:prstGeom>
-                  </pic:spPr>
-                </pic:pic>
-              </a:graphicData>
-            </a:graphic>
-          </wp:inline>
-        </w:drawing>
-      </w:r>
-    </w:p>
-    <w:p>
-      <w:pPr>
-        <w:pStyle w:val="Descripcin"/>
-        <w:rPr>
-          <w:lang w:val="es-ES"/>
-        </w:rPr>
-      </w:pPr>
-      <w:r>
-        <w:rPr>
-          <w:lang w:val="es-ES"/>
-        </w:rPr>
-        <w:t xml:space="preserve">Imagen de referencia </w:t>
-      </w:r>
-      <w:r>
-        <w:fldChar w:fldCharType="begin"/>
-      </w:r>
-      <w:r>
-        <w:rPr>
-          <w:lang w:val="es-ES"/>
-        </w:rPr>
-        <w:instrText xml:space="preserve"> SEQ Imagen_de_referencia \* ARABIC </w:instrText>
-      </w:r>
-      <w:r>
-        <w:fldChar w:fldCharType="separate"/>
-      </w:r>
-      <w:r>
-        <w:rPr>
-          <w:noProof/>
-          <w:lang w:val="es-ES"/>
-        </w:rPr>
-        <w:t>7</w:t>
-      </w:r>
-      <w:r>
-        <w:rPr>
-          <w:noProof/>
-        </w:rPr>
-        <w:fldChar w:fldCharType="end"/>
-      </w:r>
-    </w:p>
-    <w:p>
-      <w:pPr>
-        <w:rPr>
-          <w:lang w:val="es-ES"/>
-        </w:rPr>
-      </w:pPr>
-    </w:p>
-    <w:p>
-      <w:pPr>
-        <w:rPr>
-          <w:lang w:val="es-ES"/>
-        </w:rPr>
-      </w:pPr>
-      <w:r>
-        <w:rPr>
-          <w:lang w:val="es-ES"/>
-        </w:rPr>
-        <w:t xml:space="preserve">Justo debajo está la ventana para poder escribir el mensaje del </w:t>
-      </w:r>
-      <w:proofErr w:type="spellStart"/>
-      <w:r>
-        <w:rPr>
-          <w:lang w:val="es-ES"/>
-        </w:rPr>
-        <w:t>commit</w:t>
-      </w:r>
-      <w:proofErr w:type="spellEnd"/>
-      <w:r>
-        <w:rPr>
-          <w:lang w:val="es-ES"/>
-        </w:rPr>
-        <w:t xml:space="preserve"> y hacerlo.</w:t>
-      </w:r>
-    </w:p>
-    <w:p>
-      <w:pPr>
-        <w:keepNext/>
-      </w:pPr>
-      <w:r>
-        <w:rPr>
-          <w:noProof/>
-        </w:rPr>
-        <w:drawing>
-          <wp:inline distT="0" distB="0" distL="0" distR="0" wp14:anchorId="272F9429" wp14:editId="6753AD4D">
-            <wp:extent cx="3771900" cy="1971675"/>
-            <wp:effectExtent l="0" t="0" r="0" b="9525"/>
-            <wp:docPr id="6" name="Picture 6"/>
-            <wp:cNvGraphicFramePr>
-              <a:graphicFrameLocks xmlns:a="http://schemas.openxmlformats.org/drawingml/2006/main" noChangeAspect="1"/>
-            </wp:cNvGraphicFramePr>
-            <a:graphic xmlns:a="http://schemas.openxmlformats.org/drawingml/2006/main">
-              <a:graphicData uri="http://schemas.openxmlformats.org/drawingml/2006/picture">
-                <pic:pic xmlns:pic="http://schemas.openxmlformats.org/drawingml/2006/picture">
-                  <pic:nvPicPr>
-                    <pic:cNvPr id="1" name=""/>
-                    <pic:cNvPicPr/>
-                  </pic:nvPicPr>
-                  <pic:blipFill>
-                    <a:blip r:embed="rId18"/>
-                    <a:stretch>
-                      <a:fillRect/>
-                    </a:stretch>
-                  </pic:blipFill>
-                  <pic:spPr>
-                    <a:xfrm>
-                      <a:off x="0" y="0"/>
-                      <a:ext cx="3771900" cy="1971675"/>
-                    </a:xfrm>
-                    <a:prstGeom prst="rect">
-                      <a:avLst/>
-                    </a:prstGeom>
-                  </pic:spPr>
-                </pic:pic>
-              </a:graphicData>
-            </a:graphic>
-          </wp:inline>
-        </w:drawing>
-      </w:r>
-    </w:p>
-    <w:p>
-      <w:pPr>
-        <w:pStyle w:val="Descripcin"/>
-        <w:rPr>
-          <w:lang w:val="es-ES"/>
-        </w:rPr>
-      </w:pPr>
-      <w:r>
-        <w:rPr>
-          <w:lang w:val="es-ES"/>
-        </w:rPr>
-        <w:t xml:space="preserve">Imagen de referencia </w:t>
-      </w:r>
-      <w:r>
-        <w:fldChar w:fldCharType="begin"/>
-      </w:r>
-      <w:r>
-        <w:rPr>
-          <w:lang w:val="es-ES"/>
-        </w:rPr>
-        <w:instrText xml:space="preserve"> SEQ Imagen_de_referencia \* ARABIC </w:instrText>
-      </w:r>
-      <w:r>
-        <w:fldChar w:fldCharType="separate"/>
-      </w:r>
-      <w:r>
-        <w:rPr>
-          <w:noProof/>
-          <w:lang w:val="es-ES"/>
-        </w:rPr>
-        <w:t>8</w:t>
-      </w:r>
-      <w:r>
-        <w:rPr>
-          <w:noProof/>
-        </w:rPr>
-        <w:fldChar w:fldCharType="end"/>
-      </w:r>
-    </w:p>
-    <w:p>
-      <w:pPr>
-        <w:rPr>
-          <w:lang w:val="es-ES"/>
-        </w:rPr>
-      </w:pPr>
-      <w:r>
-        <w:rPr>
-          <w:lang w:val="es-ES"/>
-        </w:rPr>
-        <w:t>Y arriba se encuentra la barra de tareas con la que ir haciendo el resto de acciones:</w:t>
-      </w:r>
-    </w:p>
-    <w:p>
-      <w:pPr>
-        <w:keepNext/>
-      </w:pPr>
-      <w:r>
-        <w:rPr>
-          <w:noProof/>
-        </w:rPr>
-        <w:drawing>
-          <wp:inline distT="0" distB="0" distL="0" distR="0" wp14:anchorId="6A4E67CE" wp14:editId="2E97DAAF">
-            <wp:extent cx="5400040" cy="568960"/>
-            <wp:effectExtent l="0" t="0" r="0" b="0"/>
-            <wp:docPr id="7" name="Picture 7"/>
-            <wp:cNvGraphicFramePr>
-              <a:graphicFrameLocks xmlns:a="http://schemas.openxmlformats.org/drawingml/2006/main" noChangeAspect="1"/>
-            </wp:cNvGraphicFramePr>
-            <a:graphic xmlns:a="http://schemas.openxmlformats.org/drawingml/2006/main">
-              <a:graphicData uri="http://schemas.openxmlformats.org/drawingml/2006/picture">
-                <pic:pic xmlns:pic="http://schemas.openxmlformats.org/drawingml/2006/picture">
-                  <pic:nvPicPr>
-                    <pic:cNvPr id="1" name=""/>
-                    <pic:cNvPicPr/>
-                  </pic:nvPicPr>
-                  <pic:blipFill>
-                    <a:blip r:embed="rId19"/>
-                    <a:stretch>
-                      <a:fillRect/>
-                    </a:stretch>
-                  </pic:blipFill>
-                  <pic:spPr>
-                    <a:xfrm>
-                      <a:off x="0" y="0"/>
-                      <a:ext cx="5400040" cy="568960"/>
-                    </a:xfrm>
-                    <a:prstGeom prst="rect">
-                      <a:avLst/>
-                    </a:prstGeom>
-                  </pic:spPr>
-                </pic:pic>
-              </a:graphicData>
-            </a:graphic>
-          </wp:inline>
-        </w:drawing>
-      </w:r>
-    </w:p>
-    <w:p>
-      <w:pPr>
-        <w:pStyle w:val="Descripcin"/>
-        <w:rPr>
-          <w:lang w:val="es-ES"/>
-        </w:rPr>
-      </w:pPr>
-      <w:r>
-        <w:rPr>
-          <w:lang w:val="es-ES"/>
-        </w:rPr>
-        <w:t xml:space="preserve">Imagen de referencia </w:t>
-      </w:r>
-      <w:r>
-        <w:fldChar w:fldCharType="begin"/>
-      </w:r>
-      <w:r>
-        <w:rPr>
-          <w:lang w:val="es-ES"/>
-        </w:rPr>
-        <w:instrText xml:space="preserve"> SEQ Imagen_de_referencia \* ARABIC </w:instrText>
-      </w:r>
-      <w:r>
-        <w:fldChar w:fldCharType="separate"/>
-      </w:r>
-      <w:r>
-        <w:rPr>
-          <w:noProof/>
-          <w:lang w:val="es-ES"/>
-        </w:rPr>
-        <w:t>9</w:t>
-      </w:r>
-      <w:r>
-        <w:rPr>
-          <w:noProof/>
-        </w:rPr>
-        <w:fldChar w:fldCharType="end"/>
-      </w:r>
-    </w:p>
-    <w:p>
-      <w:pPr>
-        <w:rPr>
-          <w:lang w:val="es-ES"/>
-        </w:rPr>
-      </w:pPr>
-    </w:p>
-    <w:p>
-      <w:pPr>
-        <w:pStyle w:val="Ttulo2"/>
-        <w:rPr>
-          <w:lang w:val="es-ES"/>
-        </w:rPr>
-      </w:pPr>
-      <w:bookmarkStart w:id="11" w:name="_Toc150625699"/>
-      <w:r>
-        <w:rPr>
-          <w:lang w:val="es-ES"/>
-        </w:rPr>
-        <w:t xml:space="preserve">1.9 </w:t>
-      </w:r>
-      <w:r>
-        <w:rPr>
-          <w:lang w:val="es-ES"/>
-        </w:rPr>
-        <w:t>El usuario debe disponer de ayuda para reconocer, diagnosticar y deshacer errores</w:t>
-      </w:r>
-      <w:bookmarkEnd w:id="11"/>
-    </w:p>
-    <w:p>
-      <w:pPr>
-        <w:rPr>
-          <w:lang w:val="es-ES"/>
-        </w:rPr>
-      </w:pPr>
-    </w:p>
-    <w:p>
-      <w:pPr>
-        <w:rPr>
-          <w:lang w:val="es-ES"/>
-        </w:rPr>
-      </w:pPr>
-      <w:r>
-        <w:rPr>
-          <w:lang w:val="es-ES"/>
-        </w:rPr>
-        <w:lastRenderedPageBreak/>
-        <w:t>Esta aplicación cuenta con un log para poder seguir los errores se han hecho capturas en el punto 1.5 pero las repito aquí:</w:t>
-      </w:r>
-    </w:p>
-    <w:p>
-      <w:pPr>
-        <w:keepNext/>
-      </w:pPr>
-      <w:r>
-        <w:rPr>
-          <w:noProof/>
-        </w:rPr>
-        <w:drawing>
-          <wp:inline distT="0" distB="0" distL="0" distR="0" wp14:anchorId="2256C52B" wp14:editId="75D6D4D1">
-            <wp:extent cx="4686300" cy="1724025"/>
-            <wp:effectExtent l="0" t="0" r="0" b="9525"/>
-            <wp:docPr id="8" name="Picture 8"/>
-            <wp:cNvGraphicFramePr>
-              <a:graphicFrameLocks xmlns:a="http://schemas.openxmlformats.org/drawingml/2006/main" noChangeAspect="1"/>
-            </wp:cNvGraphicFramePr>
-            <a:graphic xmlns:a="http://schemas.openxmlformats.org/drawingml/2006/main">
-              <a:graphicData uri="http://schemas.openxmlformats.org/drawingml/2006/picture">
-                <pic:pic xmlns:pic="http://schemas.openxmlformats.org/drawingml/2006/picture">
-                  <pic:nvPicPr>
-                    <pic:cNvPr id="1" name=""/>
-                    <pic:cNvPicPr/>
-                  </pic:nvPicPr>
-                  <pic:blipFill>
-                    <a:blip r:embed="rId16"/>
-                    <a:stretch>
-                      <a:fillRect/>
-                    </a:stretch>
-                  </pic:blipFill>
-                  <pic:spPr>
-                    <a:xfrm>
-                      <a:off x="0" y="0"/>
-                      <a:ext cx="4686300" cy="1724025"/>
-                    </a:xfrm>
-                    <a:prstGeom prst="rect">
-                      <a:avLst/>
-                    </a:prstGeom>
-                  </pic:spPr>
-                </pic:pic>
-              </a:graphicData>
-            </a:graphic>
-          </wp:inline>
-        </w:drawing>
-      </w:r>
-    </w:p>
-    <w:p>
-      <w:pPr>
-        <w:pStyle w:val="Descripcin"/>
-        <w:rPr>
-          <w:lang w:val="es-ES"/>
-        </w:rPr>
-      </w:pPr>
-      <w:r>
-        <w:rPr>
-          <w:lang w:val="es-ES"/>
-        </w:rPr>
-        <w:t xml:space="preserve">Imagen de referencia </w:t>
-      </w:r>
-      <w:r>
-        <w:fldChar w:fldCharType="begin"/>
-      </w:r>
-      <w:r>
-        <w:rPr>
-          <w:lang w:val="es-ES"/>
-        </w:rPr>
-        <w:instrText xml:space="preserve"> SEQ Imagen_de_referencia \* ARABIC </w:instrText>
-      </w:r>
-      <w:r>
-        <w:fldChar w:fldCharType="separate"/>
-      </w:r>
-      <w:r>
-        <w:rPr>
-          <w:noProof/>
-          <w:lang w:val="es-ES"/>
-        </w:rPr>
-        <w:t>10</w:t>
-      </w:r>
-      <w:r>
-        <w:rPr>
-          <w:noProof/>
-        </w:rPr>
-        <w:fldChar w:fldCharType="end"/>
-      </w:r>
-    </w:p>
-    <w:p>
-      <w:pPr>
-        <w:pStyle w:val="Ttulo2"/>
-        <w:rPr>
-          <w:lang w:val="es-ES"/>
-        </w:rPr>
-      </w:pPr>
-      <w:bookmarkStart w:id="12" w:name="_Toc150625700"/>
-      <w:r>
-        <w:rPr>
-          <w:lang w:val="es-ES"/>
-        </w:rPr>
-        <w:t>1.10</w:t>
-      </w:r>
-      <w:r>
-        <w:rPr>
-          <w:lang w:val="es-ES"/>
-        </w:rPr>
-        <w:t xml:space="preserve"> </w:t>
-      </w:r>
-      <w:r>
-        <w:rPr>
-          <w:lang w:val="es-ES"/>
-        </w:rPr>
-        <w:t>Ayuda y documentación</w:t>
-      </w:r>
-      <w:bookmarkEnd w:id="12"/>
-    </w:p>
-    <w:p>
-      <w:pPr>
-        <w:rPr>
-          <w:lang w:val="es-ES"/>
-        </w:rPr>
-      </w:pPr>
-    </w:p>
-    <w:p>
-      <w:pPr>
-        <w:rPr>
-          <w:lang w:val="es-ES"/>
-        </w:rPr>
-      </w:pPr>
-      <w:r>
-        <w:rPr>
-          <w:lang w:val="es-ES"/>
-        </w:rPr>
-        <w:t xml:space="preserve">Este programa cuenta con documentación a la que se puede acceder desde el mismo, en la pestaña de </w:t>
-      </w:r>
-      <w:proofErr w:type="spellStart"/>
-      <w:r>
-        <w:rPr>
-          <w:lang w:val="es-ES"/>
-        </w:rPr>
-        <w:t>help</w:t>
-      </w:r>
-      <w:proofErr w:type="spellEnd"/>
-      <w:r>
-        <w:rPr>
-          <w:lang w:val="es-ES"/>
-        </w:rPr>
-        <w:t>. Además, se puede contactar para recibir ayuda más personalizada.</w:t>
-      </w:r>
-    </w:p>
-    <w:p>
-      <w:pPr>
-        <w:keepNext/>
-      </w:pPr>
-      <w:r>
-        <w:rPr>
-          <w:noProof/>
-        </w:rPr>
-        <w:drawing>
-          <wp:inline distT="0" distB="0" distL="0" distR="0" wp14:anchorId="61987FAA" wp14:editId="3266880E">
+          <wp:inline distT="0" distB="0" distL="0" distR="0">
             <wp:extent cx="3219450" cy="3028950"/>
             <wp:effectExtent l="0" t="0" r="0" b="0"/>
             <wp:docPr id="9" name="Picture 9"/>
@@ -4481,7 +4550,7 @@
                     <pic:cNvPicPr/>
                   </pic:nvPicPr>
                   <pic:blipFill>
-                    <a:blip r:embed="rId20"/>
+                    <a:blip r:embed="rId20" cstate="print"/>
                     <a:stretch>
                       <a:fillRect/>
                     </a:stretch>
@@ -4504,7 +4573,7 @@
     </w:p>
     <w:p>
       <w:pPr>
-        <w:pStyle w:val="Descripcin"/>
+        <w:pStyle w:val="Epgrafe"/>
         <w:rPr>
           <w:noProof/>
           <w:lang w:val="es-ES"/>
@@ -4595,10 +4664,11 @@
       <w:r>
         <w:rPr>
           <w:noProof/>
+          <w:lang w:val="es-ES" w:eastAsia="es-ES"/>
         </w:rPr>
         <w:lastRenderedPageBreak/>
         <w:drawing>
-          <wp:inline distT="0" distB="0" distL="0" distR="0" wp14:anchorId="1D6E4886" wp14:editId="54C248D5">
+          <wp:inline distT="0" distB="0" distL="0" distR="0">
             <wp:extent cx="5400040" cy="3037840"/>
             <wp:effectExtent l="0" t="0" r="0" b="0"/>
             <wp:docPr id="10" name="Picture 10" descr="Todo sobre Steam: qué es, cómo funciona y para qué sirve la plataforma más  usada del mundo del gaming | Computer Hoy"/>
@@ -4618,7 +4688,7 @@
                     <a:blip r:embed="rId21" cstate="print">
                       <a:extLst>
                         <a:ext uri="{28A0092B-C50C-407E-A947-70E740481C1C}">
-                          <a14:useLocalDpi xmlns:a14="http://schemas.microsoft.com/office/drawing/2010/main" val="0"/>
+                          <a14:useLocalDpi xmlns:a14="http://schemas.microsoft.com/office/drawing/2010/main" xmlns:wps="http://schemas.microsoft.com/office/word/2010/wordprocessingShape" xmlns:wpi="http://schemas.microsoft.com/office/word/2010/wordprocessingInk" xmlns:wpg="http://schemas.microsoft.com/office/word/2010/wordprocessingGroup" xmlns:w16se="http://schemas.microsoft.com/office/word/2015/wordml/symex" xmlns:w16sdtdh="http://schemas.microsoft.com/office/word/2020/wordml/sdtdatahash" xmlns:w16="http://schemas.microsoft.com/office/word/2018/wordml" xmlns:w16cid="http://schemas.microsoft.com/office/word/2016/wordml/cid" xmlns:w16cex="http://schemas.microsoft.com/office/word/2018/wordml/cex" xmlns:w15="http://schemas.microsoft.com/office/word/2012/wordml" xmlns:w14="http://schemas.microsoft.com/office/word/2010/wordml" xmlns:w="http://schemas.openxmlformats.org/wordprocessingml/2006/main" xmlns:w10="urn:schemas-microsoft-com:office:word" xmlns:wp14="http://schemas.microsoft.com/office/word/2010/wordprocessingDrawing" xmlns:v="urn:schemas-microsoft-com:vml" xmlns:oel="http://schemas.microsoft.com/office/2019/extlst" xmlns:o="urn:schemas-microsoft-com:office:office" xmlns:am3d="http://schemas.microsoft.com/office/drawing/2017/model3d" xmlns:aink="http://schemas.microsoft.com/office/drawing/2016/ink" xmlns:mc="http://schemas.openxmlformats.org/markup-compatibility/2006" xmlns:cx8="http://schemas.microsoft.com/office/drawing/2016/5/14/chartex" xmlns:cx7="http://schemas.microsoft.com/office/drawing/2016/5/13/chartex" xmlns:cx6="http://schemas.microsoft.com/office/drawing/2016/5/12/chartex" xmlns:cx5="http://schemas.microsoft.com/office/drawing/2016/5/11/chartex" xmlns:cx4="http://schemas.microsoft.com/office/drawing/2016/5/10/chartex" xmlns:cx3="http://schemas.microsoft.com/office/drawing/2016/5/9/chartex" xmlns:cx2="http://schemas.microsoft.com/office/drawing/2015/10/21/chartex" xmlns:cx1="http://schemas.microsoft.com/office/drawing/2015/9/8/chartex" xmlns:cx="http://schemas.microsoft.com/office/drawing/2014/chartex" xmlns:wpc="http://schemas.microsoft.com/office/word/2010/wordprocessingCanvas" xmlns="" val="0"/>
                         </a:ext>
                       </a:extLst>
                     </a:blip>
@@ -4649,7 +4719,7 @@
     </w:p>
     <w:p>
       <w:pPr>
-        <w:pStyle w:val="Descripcin"/>
+        <w:pStyle w:val="Epgrafe"/>
         <w:jc w:val="both"/>
         <w:rPr>
           <w:lang w:val="es-ES"/>
@@ -4844,10 +4914,11 @@
       <w:r>
         <w:rPr>
           <w:noProof/>
+          <w:lang w:val="es-ES" w:eastAsia="es-ES"/>
         </w:rPr>
         <w:lastRenderedPageBreak/>
         <w:drawing>
-          <wp:inline distT="0" distB="0" distL="0" distR="0" wp14:anchorId="701433CF" wp14:editId="501C17F0">
+          <wp:inline distT="0" distB="0" distL="0" distR="0">
             <wp:extent cx="5400040" cy="2770505"/>
             <wp:effectExtent l="0" t="0" r="0" b="0"/>
             <wp:docPr id="11" name="Picture 11"/>
@@ -4862,7 +4933,7 @@
                     <pic:cNvPicPr/>
                   </pic:nvPicPr>
                   <pic:blipFill>
-                    <a:blip r:embed="rId22"/>
+                    <a:blip r:embed="rId22" cstate="print"/>
                     <a:stretch>
                       <a:fillRect/>
                     </a:stretch>
@@ -4885,7 +4956,7 @@
     </w:p>
     <w:p>
       <w:pPr>
-        <w:pStyle w:val="Descripcin"/>
+        <w:pStyle w:val="Epgrafe"/>
         <w:rPr>
           <w:lang w:val="es-ES"/>
         </w:rPr>
@@ -4970,9 +5041,10 @@
       <w:r>
         <w:rPr>
           <w:noProof/>
+          <w:lang w:val="es-ES" w:eastAsia="es-ES"/>
         </w:rPr>
         <w:drawing>
-          <wp:inline distT="0" distB="0" distL="0" distR="0" wp14:anchorId="186CE87C" wp14:editId="34B337F4">
+          <wp:inline distT="0" distB="0" distL="0" distR="0">
             <wp:extent cx="5400040" cy="363855"/>
             <wp:effectExtent l="0" t="0" r="0" b="0"/>
             <wp:docPr id="12" name="Picture 12"/>
@@ -4987,7 +5059,7 @@
                     <pic:cNvPicPr/>
                   </pic:nvPicPr>
                   <pic:blipFill>
-                    <a:blip r:embed="rId23"/>
+                    <a:blip r:embed="rId23" cstate="print"/>
                     <a:stretch>
                       <a:fillRect/>
                     </a:stretch>
@@ -5010,7 +5082,7 @@
     </w:p>
     <w:p>
       <w:pPr>
-        <w:pStyle w:val="Descripcin"/>
+        <w:pStyle w:val="Epgrafe"/>
         <w:rPr>
           <w:lang w:val="es-ES"/>
         </w:rPr>
@@ -5067,9 +5139,10 @@
       <w:r>
         <w:rPr>
           <w:noProof/>
+          <w:lang w:val="es-ES" w:eastAsia="es-ES"/>
         </w:rPr>
         <w:drawing>
-          <wp:inline distT="0" distB="0" distL="0" distR="0" wp14:anchorId="7360B2D3" wp14:editId="498E20AD">
+          <wp:inline distT="0" distB="0" distL="0" distR="0">
             <wp:extent cx="5400040" cy="229235"/>
             <wp:effectExtent l="0" t="0" r="0" b="0"/>
             <wp:docPr id="14" name="Picture 14"/>
@@ -5084,7 +5157,7 @@
                     <pic:cNvPicPr/>
                   </pic:nvPicPr>
                   <pic:blipFill>
-                    <a:blip r:embed="rId24"/>
+                    <a:blip r:embed="rId24" cstate="print"/>
                     <a:stretch>
                       <a:fillRect/>
                     </a:stretch>
@@ -5107,7 +5180,7 @@
     </w:p>
     <w:p>
       <w:pPr>
-        <w:pStyle w:val="Descripcin"/>
+        <w:pStyle w:val="Epgrafe"/>
         <w:rPr>
           <w:lang w:val="es-ES"/>
         </w:rPr>
@@ -5207,9 +5280,10 @@
       <w:r>
         <w:rPr>
           <w:noProof/>
+          <w:lang w:val="es-ES" w:eastAsia="es-ES"/>
         </w:rPr>
         <w:drawing>
-          <wp:inline distT="0" distB="0" distL="0" distR="0" wp14:anchorId="0B97CEA7" wp14:editId="2B8158B4">
+          <wp:inline distT="0" distB="0" distL="0" distR="0">
             <wp:extent cx="5400040" cy="993140"/>
             <wp:effectExtent l="0" t="0" r="0" b="0"/>
             <wp:docPr id="15" name="Picture 15"/>
@@ -5224,7 +5298,7 @@
                     <pic:cNvPicPr/>
                   </pic:nvPicPr>
                   <pic:blipFill>
-                    <a:blip r:embed="rId25"/>
+                    <a:blip r:embed="rId25" cstate="print"/>
                     <a:stretch>
                       <a:fillRect/>
                     </a:stretch>
@@ -5247,7 +5321,7 @@
     </w:p>
     <w:p>
       <w:pPr>
-        <w:pStyle w:val="Descripcin"/>
+        <w:pStyle w:val="Epgrafe"/>
         <w:rPr>
           <w:lang w:val="es-ES"/>
         </w:rPr>
@@ -5363,9 +5437,10 @@
       <w:r>
         <w:rPr>
           <w:noProof/>
+          <w:lang w:val="es-ES" w:eastAsia="es-ES"/>
         </w:rPr>
         <w:drawing>
-          <wp:inline distT="0" distB="0" distL="0" distR="0" wp14:anchorId="29B049D6" wp14:editId="6B0D500F">
+          <wp:inline distT="0" distB="0" distL="0" distR="0">
             <wp:extent cx="1304925" cy="647700"/>
             <wp:effectExtent l="0" t="0" r="9525" b="0"/>
             <wp:docPr id="17" name="Picture 17"/>
@@ -5380,7 +5455,7 @@
                     <pic:cNvPicPr/>
                   </pic:nvPicPr>
                   <pic:blipFill>
-                    <a:blip r:embed="rId26"/>
+                    <a:blip r:embed="rId26" cstate="print"/>
                     <a:stretch>
                       <a:fillRect/>
                     </a:stretch>
@@ -5403,7 +5478,7 @@
     </w:p>
     <w:p>
       <w:pPr>
-        <w:pStyle w:val="Descripcin"/>
+        <w:pStyle w:val="Epgrafe"/>
         <w:rPr>
           <w:lang w:val="es-ES"/>
         </w:rPr>
@@ -5466,9 +5541,10 @@
       <w:r>
         <w:rPr>
           <w:noProof/>
+          <w:lang w:val="es-ES" w:eastAsia="es-ES"/>
         </w:rPr>
         <w:drawing>
-          <wp:inline distT="0" distB="0" distL="0" distR="0" wp14:anchorId="7CF2B59D" wp14:editId="062E380F">
+          <wp:inline distT="0" distB="0" distL="0" distR="0">
             <wp:extent cx="1724025" cy="3162300"/>
             <wp:effectExtent l="0" t="0" r="9525" b="0"/>
             <wp:docPr id="18" name="Picture 18"/>
@@ -5483,7 +5559,7 @@
                     <pic:cNvPicPr/>
                   </pic:nvPicPr>
                   <pic:blipFill>
-                    <a:blip r:embed="rId27"/>
+                    <a:blip r:embed="rId27" cstate="print"/>
                     <a:stretch>
                       <a:fillRect/>
                     </a:stretch>
@@ -5506,7 +5582,7 @@
     </w:p>
     <w:p>
       <w:pPr>
-        <w:pStyle w:val="Descripcin"/>
+        <w:pStyle w:val="Epgrafe"/>
         <w:rPr>
           <w:lang w:val="es-ES"/>
         </w:rPr>
@@ -5987,10 +6063,11 @@
       <w:r>
         <w:rPr>
           <w:noProof/>
+          <w:lang w:val="es-ES" w:eastAsia="es-ES"/>
         </w:rPr>
         <w:lastRenderedPageBreak/>
         <w:drawing>
-          <wp:inline distT="0" distB="0" distL="0" distR="0" wp14:anchorId="6E128B90" wp14:editId="6A80127C">
+          <wp:inline distT="0" distB="0" distL="0" distR="0">
             <wp:extent cx="5400040" cy="3599815"/>
             <wp:effectExtent l="0" t="0" r="0" b="0"/>
             <wp:docPr id="19" name="Picture 19"/>
@@ -6005,7 +6082,7 @@
                     <pic:cNvPicPr/>
                   </pic:nvPicPr>
                   <pic:blipFill>
-                    <a:blip r:embed="rId28"/>
+                    <a:blip r:embed="rId28" cstate="print"/>
                     <a:stretch>
                       <a:fillRect/>
                     </a:stretch>
@@ -6028,7 +6105,7 @@
     </w:p>
     <w:p>
       <w:pPr>
-        <w:pStyle w:val="Descripcin"/>
+        <w:pStyle w:val="Epgrafe"/>
         <w:rPr>
           <w:lang w:val="es-ES"/>
         </w:rPr>
@@ -6111,9 +6188,10 @@
       <w:r>
         <w:rPr>
           <w:noProof/>
+          <w:lang w:val="es-ES" w:eastAsia="es-ES"/>
         </w:rPr>
         <w:drawing>
-          <wp:inline distT="0" distB="0" distL="0" distR="0" wp14:anchorId="31FCA6C2" wp14:editId="054899FA">
+          <wp:inline distT="0" distB="0" distL="0" distR="0">
             <wp:extent cx="5331124" cy="3953206"/>
             <wp:effectExtent l="0" t="0" r="0" b="0"/>
             <wp:docPr id="1467020330" name="Imagen 1"/>
@@ -6128,7 +6206,7 @@
                     <pic:cNvPicPr/>
                   </pic:nvPicPr>
                   <pic:blipFill>
-                    <a:blip r:embed="rId29"/>
+                    <a:blip r:embed="rId29" cstate="print"/>
                     <a:stretch>
                       <a:fillRect/>
                     </a:stretch>
@@ -6151,10 +6229,15 @@
     </w:p>
     <w:p>
       <w:pPr>
-        <w:pStyle w:val="Descripcin"/>
-      </w:pPr>
-      <w:r>
-        <w:t xml:space="preserve">Imagen de </w:t>
+        <w:pStyle w:val="Epgrafe"/>
+      </w:pPr>
+      <w:proofErr w:type="spellStart"/>
+      <w:r>
+        <w:t>Imagen</w:t>
+      </w:r>
+      <w:proofErr w:type="spellEnd"/>
+      <w:r>
+        <w:t xml:space="preserve"> de </w:t>
       </w:r>
       <w:proofErr w:type="spellStart"/>
       <w:r>
@@ -6180,10 +6263,11 @@
       <w:r>
         <w:rPr>
           <w:noProof/>
+          <w:lang w:val="es-ES" w:eastAsia="es-ES"/>
         </w:rPr>
         <w:lastRenderedPageBreak/>
         <w:drawing>
-          <wp:inline distT="0" distB="0" distL="0" distR="0" wp14:anchorId="5239B93B" wp14:editId="1DAE452D">
+          <wp:inline distT="0" distB="0" distL="0" distR="0">
             <wp:extent cx="5400040" cy="2791460"/>
             <wp:effectExtent l="0" t="0" r="0" b="0"/>
             <wp:docPr id="21" name="Picture 21"/>
@@ -6198,7 +6282,7 @@
                     <pic:cNvPicPr/>
                   </pic:nvPicPr>
                   <pic:blipFill>
-                    <a:blip r:embed="rId30"/>
+                    <a:blip r:embed="rId30" cstate="print"/>
                     <a:stretch>
                       <a:fillRect/>
                     </a:stretch>
@@ -6221,10 +6305,15 @@
     </w:p>
     <w:p>
       <w:pPr>
-        <w:pStyle w:val="Descripcin"/>
-      </w:pPr>
-      <w:r>
-        <w:t xml:space="preserve">Imagen de </w:t>
+        <w:pStyle w:val="Epgrafe"/>
+      </w:pPr>
+      <w:proofErr w:type="spellStart"/>
+      <w:r>
+        <w:t>Imagen</w:t>
+      </w:r>
+      <w:proofErr w:type="spellEnd"/>
+      <w:r>
+        <w:t xml:space="preserve"> de </w:t>
       </w:r>
       <w:proofErr w:type="spellStart"/>
       <w:r>
@@ -6250,9 +6339,10 @@
       <w:r>
         <w:rPr>
           <w:noProof/>
+          <w:lang w:val="es-ES" w:eastAsia="es-ES"/>
         </w:rPr>
         <w:drawing>
-          <wp:inline distT="0" distB="0" distL="0" distR="0" wp14:anchorId="02EB6580" wp14:editId="392FE5D1">
+          <wp:inline distT="0" distB="0" distL="0" distR="0">
             <wp:extent cx="5400040" cy="2275205"/>
             <wp:effectExtent l="0" t="0" r="0" b="0"/>
             <wp:docPr id="22" name="Picture 22"/>
@@ -6267,7 +6357,7 @@
                     <pic:cNvPicPr/>
                   </pic:nvPicPr>
                   <pic:blipFill>
-                    <a:blip r:embed="rId31"/>
+                    <a:blip r:embed="rId31" cstate="print"/>
                     <a:stretch>
                       <a:fillRect/>
                     </a:stretch>
@@ -6290,10 +6380,15 @@
     </w:p>
     <w:p>
       <w:pPr>
-        <w:pStyle w:val="Descripcin"/>
-      </w:pPr>
-      <w:r>
-        <w:t xml:space="preserve">Imagen de </w:t>
+        <w:pStyle w:val="Epgrafe"/>
+      </w:pPr>
+      <w:proofErr w:type="spellStart"/>
+      <w:r>
+        <w:t>Imagen</w:t>
+      </w:r>
+      <w:proofErr w:type="spellEnd"/>
+      <w:r>
+        <w:t xml:space="preserve"> de </w:t>
       </w:r>
       <w:proofErr w:type="spellStart"/>
       <w:r>
@@ -6319,9 +6414,10 @@
       <w:r>
         <w:rPr>
           <w:noProof/>
+          <w:lang w:val="es-ES" w:eastAsia="es-ES"/>
         </w:rPr>
         <w:drawing>
-          <wp:inline distT="0" distB="0" distL="0" distR="0" wp14:anchorId="546649BB" wp14:editId="313103BB">
+          <wp:inline distT="0" distB="0" distL="0" distR="0">
             <wp:extent cx="5400040" cy="1315085"/>
             <wp:effectExtent l="0" t="0" r="0" b="0"/>
             <wp:docPr id="23" name="Picture 23"/>
@@ -6336,7 +6432,7 @@
                     <pic:cNvPicPr/>
                   </pic:nvPicPr>
                   <pic:blipFill>
-                    <a:blip r:embed="rId32"/>
+                    <a:blip r:embed="rId32" cstate="print"/>
                     <a:stretch>
                       <a:fillRect/>
                     </a:stretch>
@@ -6359,10 +6455,15 @@
     </w:p>
     <w:p>
       <w:pPr>
-        <w:pStyle w:val="Descripcin"/>
-      </w:pPr>
-      <w:r>
-        <w:t xml:space="preserve">Imagen de </w:t>
+        <w:pStyle w:val="Epgrafe"/>
+      </w:pPr>
+      <w:proofErr w:type="spellStart"/>
+      <w:r>
+        <w:t>Imagen</w:t>
+      </w:r>
+      <w:proofErr w:type="spellEnd"/>
+      <w:r>
+        <w:t xml:space="preserve"> de </w:t>
       </w:r>
       <w:proofErr w:type="spellStart"/>
       <w:r>
@@ -6389,9 +6490,10 @@
       <w:r>
         <w:rPr>
           <w:noProof/>
+          <w:lang w:val="es-ES" w:eastAsia="es-ES"/>
         </w:rPr>
         <w:drawing>
-          <wp:inline distT="0" distB="0" distL="0" distR="0" wp14:anchorId="7A71D6E9" wp14:editId="1B727838">
+          <wp:inline distT="0" distB="0" distL="0" distR="0">
             <wp:extent cx="5400040" cy="960120"/>
             <wp:effectExtent l="0" t="0" r="0" b="0"/>
             <wp:docPr id="24" name="Picture 24"/>
@@ -6406,7 +6508,7 @@
                     <pic:cNvPicPr/>
                   </pic:nvPicPr>
                   <pic:blipFill>
-                    <a:blip r:embed="rId33"/>
+                    <a:blip r:embed="rId33" cstate="print"/>
                     <a:stretch>
                       <a:fillRect/>
                     </a:stretch>
@@ -6429,7 +6531,7 @@
     </w:p>
     <w:p>
       <w:pPr>
-        <w:pStyle w:val="Descripcin"/>
+        <w:pStyle w:val="Epgrafe"/>
         <w:jc w:val="both"/>
         <w:rPr>
           <w:lang w:val="es-ES"/>
@@ -6502,21 +6604,7 @@
         <w:rPr>
           <w:lang w:val="es-ES"/>
         </w:rPr>
-        <w:t xml:space="preserve">El problema de la siguiente imagen salta porque aunque se ponga </w:t>
-      </w:r>
-      <w:proofErr w:type="gramStart"/>
-      <w:r>
-        <w:rPr>
-          <w:lang w:val="es-ES"/>
-        </w:rPr>
-        <w:t>“.en</w:t>
-      </w:r>
-      <w:proofErr w:type="gramEnd"/>
-      <w:r>
-        <w:rPr>
-          <w:lang w:val="es-ES"/>
-        </w:rPr>
-        <w:t>” se actualiza automáticamente al idioma de la región en la que estemos. Con lo cual habrá personas que buscando inglés se encuentren español, por ejemplo.</w:t>
+        <w:t>El problema de la siguiente imagen salta porque aunque se ponga “.en” se actualiza automáticamente al idioma de la región en la que estemos. Con lo cual habrá personas que buscando inglés se encuentren español, por ejemplo.</w:t>
       </w:r>
     </w:p>
     <w:p>
@@ -6529,9 +6617,10 @@
       <w:r>
         <w:rPr>
           <w:noProof/>
+          <w:lang w:val="es-ES" w:eastAsia="es-ES"/>
         </w:rPr>
         <w:drawing>
-          <wp:inline distT="0" distB="0" distL="0" distR="0" wp14:anchorId="154CF681" wp14:editId="50B3C6F1">
+          <wp:inline distT="0" distB="0" distL="0" distR="0">
             <wp:extent cx="5400040" cy="436880"/>
             <wp:effectExtent l="0" t="0" r="0" b="0"/>
             <wp:docPr id="234678985" name="Imagen 1"/>
@@ -6546,7 +6635,7 @@
                     <pic:cNvPicPr/>
                   </pic:nvPicPr>
                   <pic:blipFill>
-                    <a:blip r:embed="rId34"/>
+                    <a:blip r:embed="rId34" cstate="print"/>
                     <a:stretch>
                       <a:fillRect/>
                     </a:stretch>
@@ -6599,9 +6688,10 @@
       <w:r>
         <w:rPr>
           <w:noProof/>
+          <w:lang w:val="es-ES" w:eastAsia="es-ES"/>
         </w:rPr>
         <w:drawing>
-          <wp:inline distT="0" distB="0" distL="0" distR="0" wp14:anchorId="51A4DF73" wp14:editId="2FA42450">
+          <wp:inline distT="0" distB="0" distL="0" distR="0">
             <wp:extent cx="5400040" cy="447040"/>
             <wp:effectExtent l="0" t="0" r="0" b="0"/>
             <wp:docPr id="372238019" name="Imagen 1"/>
@@ -6616,7 +6706,7 @@
                     <pic:cNvPicPr/>
                   </pic:nvPicPr>
                   <pic:blipFill>
-                    <a:blip r:embed="rId35"/>
+                    <a:blip r:embed="rId35" cstate="print"/>
                     <a:stretch>
                       <a:fillRect/>
                     </a:stretch>
@@ -6661,9 +6751,10 @@
       <w:r>
         <w:rPr>
           <w:noProof/>
+          <w:lang w:val="es-ES" w:eastAsia="es-ES"/>
         </w:rPr>
         <w:drawing>
-          <wp:inline distT="0" distB="0" distL="0" distR="0" wp14:anchorId="5F8E6880" wp14:editId="754BDA74">
+          <wp:inline distT="0" distB="0" distL="0" distR="0">
             <wp:extent cx="2409825" cy="371475"/>
             <wp:effectExtent l="0" t="0" r="9525" b="9525"/>
             <wp:docPr id="2027894758" name="Imagen 1"/>
@@ -6678,7 +6769,7 @@
                     <pic:cNvPicPr/>
                   </pic:nvPicPr>
                   <pic:blipFill>
-                    <a:blip r:embed="rId36"/>
+                    <a:blip r:embed="rId36" cstate="print"/>
                     <a:stretch>
                       <a:fillRect/>
                     </a:stretch>
@@ -6765,9 +6856,10 @@
       <w:r>
         <w:rPr>
           <w:noProof/>
+          <w:lang w:val="es-ES" w:eastAsia="es-ES"/>
         </w:rPr>
         <w:drawing>
-          <wp:inline distT="0" distB="0" distL="0" distR="0" wp14:anchorId="64AF261A" wp14:editId="2E5590F5">
+          <wp:inline distT="0" distB="0" distL="0" distR="0">
             <wp:extent cx="3752850" cy="1990725"/>
             <wp:effectExtent l="0" t="0" r="0" b="9525"/>
             <wp:docPr id="1356142098" name="Imagen 1"/>
@@ -6782,7 +6874,7 @@
                     <pic:cNvPicPr/>
                   </pic:nvPicPr>
                   <pic:blipFill>
-                    <a:blip r:embed="rId37"/>
+                    <a:blip r:embed="rId37" cstate="print"/>
                     <a:stretch>
                       <a:fillRect/>
                     </a:stretch>
@@ -7023,7 +7115,7 @@
           <w:insideH w:val="none" w:sz="0" w:space="0" w:color="auto"/>
           <w:insideV w:val="none" w:sz="0" w:space="0" w:color="auto"/>
         </w:tblBorders>
-        <w:tblLook w:val="04A0" w:firstRow="1" w:lastRow="0" w:firstColumn="1" w:lastColumn="0" w:noHBand="0" w:noVBand="1"/>
+        <w:tblLook w:val="04A0"/>
       </w:tblPr>
       <w:tblGrid>
         <w:gridCol w:w="8494"/>
@@ -7057,7 +7149,7 @@
           </w:tcPr>
           <w:p>
             <w:pPr>
-              <w:spacing w:afterLines="100" w:after="240" w:line="360" w:lineRule="auto"/>
+              <w:spacing w:afterLines="100" w:line="360" w:lineRule="auto"/>
               <w:jc w:val="center"/>
               <w:rPr>
                 <w:lang w:val="es-ES"/>
@@ -7070,7 +7162,7 @@
               </w:rPr>
               <w:lastRenderedPageBreak/>
               <w:drawing>
-                <wp:inline distT="0" distB="0" distL="0" distR="0" wp14:anchorId="44523450" wp14:editId="20ADBF06">
+                <wp:inline distT="0" distB="0" distL="0" distR="0">
                   <wp:extent cx="2162175" cy="479014"/>
                   <wp:effectExtent l="0" t="0" r="0" b="0"/>
                   <wp:docPr id="1671004976" name="Imagen 1671004976"/>
@@ -7090,7 +7182,7 @@
                           <a:blip r:embed="rId38" cstate="print">
                             <a:extLst>
                               <a:ext uri="{28A0092B-C50C-407E-A947-70E740481C1C}">
-                                <a14:useLocalDpi xmlns:a14="http://schemas.microsoft.com/office/drawing/2010/main" val="0"/>
+                                <a14:useLocalDpi xmlns:a14="http://schemas.microsoft.com/office/drawing/2010/main" xmlns:wps="http://schemas.microsoft.com/office/word/2010/wordprocessingShape" xmlns:wpi="http://schemas.microsoft.com/office/word/2010/wordprocessingInk" xmlns:wpg="http://schemas.microsoft.com/office/word/2010/wordprocessingGroup" xmlns:w16se="http://schemas.microsoft.com/office/word/2015/wordml/symex" xmlns:w16sdtdh="http://schemas.microsoft.com/office/word/2020/wordml/sdtdatahash" xmlns:w16="http://schemas.microsoft.com/office/word/2018/wordml" xmlns:w16cid="http://schemas.microsoft.com/office/word/2016/wordml/cid" xmlns:w16cex="http://schemas.microsoft.com/office/word/2018/wordml/cex" xmlns:w15="http://schemas.microsoft.com/office/word/2012/wordml" xmlns:w14="http://schemas.microsoft.com/office/word/2010/wordml" xmlns:w="http://schemas.openxmlformats.org/wordprocessingml/2006/main" xmlns:w10="urn:schemas-microsoft-com:office:word" xmlns:wp14="http://schemas.microsoft.com/office/word/2010/wordprocessingDrawing" xmlns:v="urn:schemas-microsoft-com:vml" xmlns:oel="http://schemas.microsoft.com/office/2019/extlst" xmlns:o="urn:schemas-microsoft-com:office:office" xmlns:am3d="http://schemas.microsoft.com/office/drawing/2017/model3d" xmlns:aink="http://schemas.microsoft.com/office/drawing/2016/ink" xmlns:mc="http://schemas.openxmlformats.org/markup-compatibility/2006" xmlns:cx8="http://schemas.microsoft.com/office/drawing/2016/5/14/chartex" xmlns:cx7="http://schemas.microsoft.com/office/drawing/2016/5/13/chartex" xmlns:cx6="http://schemas.microsoft.com/office/drawing/2016/5/12/chartex" xmlns:cx5="http://schemas.microsoft.com/office/drawing/2016/5/11/chartex" xmlns:cx4="http://schemas.microsoft.com/office/drawing/2016/5/10/chartex" xmlns:cx3="http://schemas.microsoft.com/office/drawing/2016/5/9/chartex" xmlns:cx2="http://schemas.microsoft.com/office/drawing/2015/10/21/chartex" xmlns:cx1="http://schemas.microsoft.com/office/drawing/2015/9/8/chartex" xmlns:cx="http://schemas.microsoft.com/office/drawing/2014/chartex" xmlns:wpc="http://schemas.microsoft.com/office/word/2010/wordprocessingCanvas" xmlns="" val="0"/>
                               </a:ext>
                             </a:extLst>
                           </a:blip>
@@ -7171,7 +7263,7 @@
           </w:p>
           <w:p>
             <w:pPr>
-              <w:spacing w:afterLines="100" w:after="240" w:line="360" w:lineRule="auto"/>
+              <w:spacing w:afterLines="100" w:line="360" w:lineRule="auto"/>
               <w:jc w:val="center"/>
               <w:rPr>
                 <w:color w:val="808080" w:themeColor="background1" w:themeShade="80"/>
@@ -7192,7 +7284,7 @@
           </w:p>
           <w:p>
             <w:pPr>
-              <w:spacing w:afterLines="100" w:after="240" w:line="360" w:lineRule="auto"/>
+              <w:spacing w:afterLines="100" w:line="360" w:lineRule="auto"/>
               <w:jc w:val="center"/>
               <w:rPr>
                 <w:sz w:val="21"/>
@@ -7215,7 +7307,7 @@
     </w:tbl>
     <w:p>
       <w:pPr>
-        <w:spacing w:afterLines="100" w:after="240" w:line="360" w:lineRule="auto"/>
+        <w:spacing w:afterLines="100" w:line="360" w:lineRule="auto"/>
         <w:rPr>
           <w:lang w:val="es-ES"/>
         </w:rPr>
@@ -7234,7 +7326,7 @@
 </file>
 
 <file path=word/endnotes.xml><?xml version="1.0" encoding="utf-8"?>
-<w:endnotes xmlns:wpc="http://schemas.microsoft.com/office/word/2010/wordprocessingCanvas" xmlns:cx="http://schemas.microsoft.com/office/drawing/2014/chartex" xmlns:cx1="http://schemas.microsoft.com/office/drawing/2015/9/8/chartex" xmlns:cx2="http://schemas.microsoft.com/office/drawing/2015/10/21/chartex" xmlns:cx3="http://schemas.microsoft.com/office/drawing/2016/5/9/chartex" xmlns:cx4="http://schemas.microsoft.com/office/drawing/2016/5/10/chartex" xmlns:cx5="http://schemas.microsoft.com/office/drawing/2016/5/11/chartex" xmlns:cx6="http://schemas.microsoft.com/office/drawing/2016/5/12/chartex" xmlns:cx7="http://schemas.microsoft.com/office/drawing/2016/5/13/chartex" xmlns:cx8="http://schemas.microsoft.com/office/drawing/2016/5/14/chartex" xmlns:mc="http://schemas.openxmlformats.org/markup-compatibility/2006" xmlns:aink="http://schemas.microsoft.com/office/drawing/2016/ink" xmlns:am3d="http://schemas.microsoft.com/office/drawing/2017/model3d" xmlns:o="urn:schemas-microsoft-com:office:office" xmlns:oel="http://schemas.microsoft.com/office/2019/extlst" xmlns:r="http://schemas.openxmlformats.org/officeDocument/2006/relationships" xmlns:m="http://schemas.openxmlformats.org/officeDocument/2006/math" xmlns:v="urn:schemas-microsoft-com:vml" xmlns:wp14="http://schemas.microsoft.com/office/word/2010/wordprocessingDrawing" xmlns:wp="http://schemas.openxmlformats.org/drawingml/2006/wordprocessingDrawing" xmlns:w10="urn:schemas-microsoft-com:office:word" xmlns:w="http://schemas.openxmlformats.org/wordprocessingml/2006/main" xmlns:w14="http://schemas.microsoft.com/office/word/2010/wordml" xmlns:w15="http://schemas.microsoft.com/office/word/2012/wordml" xmlns:w16cex="http://schemas.microsoft.com/office/word/2018/wordml/cex" xmlns:w16cid="http://schemas.microsoft.com/office/word/2016/wordml/cid" xmlns:w16="http://schemas.microsoft.com/office/word/2018/wordml" xmlns:w16sdtdh="http://schemas.microsoft.com/office/word/2020/wordml/sdtdatahash" xmlns:w16se="http://schemas.microsoft.com/office/word/2015/wordml/symex" xmlns:wpg="http://schemas.microsoft.com/office/word/2010/wordprocessingGroup" xmlns:wpi="http://schemas.microsoft.com/office/word/2010/wordprocessingInk" xmlns:wne="http://schemas.microsoft.com/office/word/2006/wordml" xmlns:wps="http://schemas.microsoft.com/office/word/2010/wordprocessingShape" mc:Ignorable="w14 w15 w16se w16cid w16 w16cex w16sdtdh wp14">
+<w:endnotes xmlns:ve="http://schemas.openxmlformats.org/markup-compatibility/2006" xmlns:o="urn:schemas-microsoft-com:office:office" xmlns:r="http://schemas.openxmlformats.org/officeDocument/2006/relationships" xmlns:m="http://schemas.openxmlformats.org/officeDocument/2006/math" xmlns:v="urn:schemas-microsoft-com:vml" xmlns:wp="http://schemas.openxmlformats.org/drawingml/2006/wordprocessingDrawing" xmlns:w10="urn:schemas-microsoft-com:office:word" xmlns:w="http://schemas.openxmlformats.org/wordprocessingml/2006/main" xmlns:wne="http://schemas.microsoft.com/office/word/2006/wordml">
   <w:endnote w:type="separator" w:id="-1">
     <w:p>
       <w:pPr>
@@ -7259,7 +7351,7 @@
 </file>
 
 <file path=word/footer1.xml><?xml version="1.0" encoding="utf-8"?>
-<w:ftr xmlns:wpc="http://schemas.microsoft.com/office/word/2010/wordprocessingCanvas" xmlns:cx="http://schemas.microsoft.com/office/drawing/2014/chartex" xmlns:cx1="http://schemas.microsoft.com/office/drawing/2015/9/8/chartex" xmlns:cx2="http://schemas.microsoft.com/office/drawing/2015/10/21/chartex" xmlns:cx3="http://schemas.microsoft.com/office/drawing/2016/5/9/chartex" xmlns:cx4="http://schemas.microsoft.com/office/drawing/2016/5/10/chartex" xmlns:cx5="http://schemas.microsoft.com/office/drawing/2016/5/11/chartex" xmlns:cx6="http://schemas.microsoft.com/office/drawing/2016/5/12/chartex" xmlns:cx7="http://schemas.microsoft.com/office/drawing/2016/5/13/chartex" xmlns:cx8="http://schemas.microsoft.com/office/drawing/2016/5/14/chartex" xmlns:mc="http://schemas.openxmlformats.org/markup-compatibility/2006" xmlns:aink="http://schemas.microsoft.com/office/drawing/2016/ink" xmlns:am3d="http://schemas.microsoft.com/office/drawing/2017/model3d" xmlns:o="urn:schemas-microsoft-com:office:office" xmlns:oel="http://schemas.microsoft.com/office/2019/extlst" xmlns:r="http://schemas.openxmlformats.org/officeDocument/2006/relationships" xmlns:m="http://schemas.openxmlformats.org/officeDocument/2006/math" xmlns:v="urn:schemas-microsoft-com:vml" xmlns:wp14="http://schemas.microsoft.com/office/word/2010/wordprocessingDrawing" xmlns:wp="http://schemas.openxmlformats.org/drawingml/2006/wordprocessingDrawing" xmlns:w10="urn:schemas-microsoft-com:office:word" xmlns:w="http://schemas.openxmlformats.org/wordprocessingml/2006/main" xmlns:w14="http://schemas.microsoft.com/office/word/2010/wordml" xmlns:w15="http://schemas.microsoft.com/office/word/2012/wordml" xmlns:w16cex="http://schemas.microsoft.com/office/word/2018/wordml/cex" xmlns:w16cid="http://schemas.microsoft.com/office/word/2016/wordml/cid" xmlns:w16="http://schemas.microsoft.com/office/word/2018/wordml" xmlns:w16sdtdh="http://schemas.microsoft.com/office/word/2020/wordml/sdtdatahash" xmlns:w16se="http://schemas.microsoft.com/office/word/2015/wordml/symex" xmlns:wpg="http://schemas.microsoft.com/office/word/2010/wordprocessingGroup" xmlns:wpi="http://schemas.microsoft.com/office/word/2010/wordprocessingInk" xmlns:wne="http://schemas.microsoft.com/office/word/2006/wordml" xmlns:wps="http://schemas.microsoft.com/office/word/2010/wordprocessingShape" mc:Ignorable="w14 w15 w16se w16cid w16 w16cex w16sdtdh wp14">
+<w:ftr xmlns:ve="http://schemas.openxmlformats.org/markup-compatibility/2006" xmlns:o="urn:schemas-microsoft-com:office:office" xmlns:r="http://schemas.openxmlformats.org/officeDocument/2006/relationships" xmlns:m="http://schemas.openxmlformats.org/officeDocument/2006/math" xmlns:v="urn:schemas-microsoft-com:vml" xmlns:wp="http://schemas.openxmlformats.org/drawingml/2006/wordprocessingDrawing" xmlns:w10="urn:schemas-microsoft-com:office:word" xmlns:w="http://schemas.openxmlformats.org/wordprocessingml/2006/main" xmlns:wne="http://schemas.microsoft.com/office/word/2006/wordml">
   <w:p>
     <w:pPr>
       <w:pStyle w:val="Piedepgina"/>
@@ -7275,7 +7367,7 @@
 </file>
 
 <file path=word/footer2.xml><?xml version="1.0" encoding="utf-8"?>
-<w:ftr xmlns:wpc="http://schemas.microsoft.com/office/word/2010/wordprocessingCanvas" xmlns:cx="http://schemas.microsoft.com/office/drawing/2014/chartex" xmlns:cx1="http://schemas.microsoft.com/office/drawing/2015/9/8/chartex" xmlns:cx2="http://schemas.microsoft.com/office/drawing/2015/10/21/chartex" xmlns:cx3="http://schemas.microsoft.com/office/drawing/2016/5/9/chartex" xmlns:cx4="http://schemas.microsoft.com/office/drawing/2016/5/10/chartex" xmlns:cx5="http://schemas.microsoft.com/office/drawing/2016/5/11/chartex" xmlns:cx6="http://schemas.microsoft.com/office/drawing/2016/5/12/chartex" xmlns:cx7="http://schemas.microsoft.com/office/drawing/2016/5/13/chartex" xmlns:cx8="http://schemas.microsoft.com/office/drawing/2016/5/14/chartex" xmlns:mc="http://schemas.openxmlformats.org/markup-compatibility/2006" xmlns:aink="http://schemas.microsoft.com/office/drawing/2016/ink" xmlns:am3d="http://schemas.microsoft.com/office/drawing/2017/model3d" xmlns:o="urn:schemas-microsoft-com:office:office" xmlns:oel="http://schemas.microsoft.com/office/2019/extlst" xmlns:r="http://schemas.openxmlformats.org/officeDocument/2006/relationships" xmlns:m="http://schemas.openxmlformats.org/officeDocument/2006/math" xmlns:v="urn:schemas-microsoft-com:vml" xmlns:wp14="http://schemas.microsoft.com/office/word/2010/wordprocessingDrawing" xmlns:wp="http://schemas.openxmlformats.org/drawingml/2006/wordprocessingDrawing" xmlns:w10="urn:schemas-microsoft-com:office:word" xmlns:w="http://schemas.openxmlformats.org/wordprocessingml/2006/main" xmlns:w14="http://schemas.microsoft.com/office/word/2010/wordml" xmlns:w15="http://schemas.microsoft.com/office/word/2012/wordml" xmlns:w16cex="http://schemas.microsoft.com/office/word/2018/wordml/cex" xmlns:w16cid="http://schemas.microsoft.com/office/word/2016/wordml/cid" xmlns:w16="http://schemas.microsoft.com/office/word/2018/wordml" xmlns:w16sdtdh="http://schemas.microsoft.com/office/word/2020/wordml/sdtdatahash" xmlns:w16se="http://schemas.microsoft.com/office/word/2015/wordml/symex" xmlns:wpg="http://schemas.microsoft.com/office/word/2010/wordprocessingGroup" xmlns:wpi="http://schemas.microsoft.com/office/word/2010/wordprocessingInk" xmlns:wne="http://schemas.microsoft.com/office/word/2006/wordml" xmlns:wps="http://schemas.microsoft.com/office/word/2010/wordprocessingShape" mc:Ignorable="w14 w15 w16se w16cid w16 w16cex w16sdtdh wp14">
+<w:ftr xmlns:ve="http://schemas.openxmlformats.org/markup-compatibility/2006" xmlns:o="urn:schemas-microsoft-com:office:office" xmlns:r="http://schemas.openxmlformats.org/officeDocument/2006/relationships" xmlns:m="http://schemas.openxmlformats.org/officeDocument/2006/math" xmlns:v="urn:schemas-microsoft-com:vml" xmlns:wp="http://schemas.openxmlformats.org/drawingml/2006/wordprocessingDrawing" xmlns:w10="urn:schemas-microsoft-com:office:word" xmlns:w="http://schemas.openxmlformats.org/wordprocessingml/2006/main" xmlns:wne="http://schemas.microsoft.com/office/word/2006/wordml">
   <w:p>
     <w:pPr>
       <w:pStyle w:val="Piedepgina"/>
@@ -7291,7 +7383,7 @@
 </file>
 
 <file path=word/footnotes.xml><?xml version="1.0" encoding="utf-8"?>
-<w:footnotes xmlns:wpc="http://schemas.microsoft.com/office/word/2010/wordprocessingCanvas" xmlns:cx="http://schemas.microsoft.com/office/drawing/2014/chartex" xmlns:cx1="http://schemas.microsoft.com/office/drawing/2015/9/8/chartex" xmlns:cx2="http://schemas.microsoft.com/office/drawing/2015/10/21/chartex" xmlns:cx3="http://schemas.microsoft.com/office/drawing/2016/5/9/chartex" xmlns:cx4="http://schemas.microsoft.com/office/drawing/2016/5/10/chartex" xmlns:cx5="http://schemas.microsoft.com/office/drawing/2016/5/11/chartex" xmlns:cx6="http://schemas.microsoft.com/office/drawing/2016/5/12/chartex" xmlns:cx7="http://schemas.microsoft.com/office/drawing/2016/5/13/chartex" xmlns:cx8="http://schemas.microsoft.com/office/drawing/2016/5/14/chartex" xmlns:mc="http://schemas.openxmlformats.org/markup-compatibility/2006" xmlns:aink="http://schemas.microsoft.com/office/drawing/2016/ink" xmlns:am3d="http://schemas.microsoft.com/office/drawing/2017/model3d" xmlns:o="urn:schemas-microsoft-com:office:office" xmlns:oel="http://schemas.microsoft.com/office/2019/extlst" xmlns:r="http://schemas.openxmlformats.org/officeDocument/2006/relationships" xmlns:m="http://schemas.openxmlformats.org/officeDocument/2006/math" xmlns:v="urn:schemas-microsoft-com:vml" xmlns:wp14="http://schemas.microsoft.com/office/word/2010/wordprocessingDrawing" xmlns:wp="http://schemas.openxmlformats.org/drawingml/2006/wordprocessingDrawing" xmlns:w10="urn:schemas-microsoft-com:office:word" xmlns:w="http://schemas.openxmlformats.org/wordprocessingml/2006/main" xmlns:w14="http://schemas.microsoft.com/office/word/2010/wordml" xmlns:w15="http://schemas.microsoft.com/office/word/2012/wordml" xmlns:w16cex="http://schemas.microsoft.com/office/word/2018/wordml/cex" xmlns:w16cid="http://schemas.microsoft.com/office/word/2016/wordml/cid" xmlns:w16="http://schemas.microsoft.com/office/word/2018/wordml" xmlns:w16sdtdh="http://schemas.microsoft.com/office/word/2020/wordml/sdtdatahash" xmlns:w16se="http://schemas.microsoft.com/office/word/2015/wordml/symex" xmlns:wpg="http://schemas.microsoft.com/office/word/2010/wordprocessingGroup" xmlns:wpi="http://schemas.microsoft.com/office/word/2010/wordprocessingInk" xmlns:wne="http://schemas.microsoft.com/office/word/2006/wordml" xmlns:wps="http://schemas.microsoft.com/office/word/2010/wordprocessingShape" mc:Ignorable="w14 w15 w16se w16cid w16 w16cex w16sdtdh wp14">
+<w:footnotes xmlns:ve="http://schemas.openxmlformats.org/markup-compatibility/2006" xmlns:o="urn:schemas-microsoft-com:office:office" xmlns:r="http://schemas.openxmlformats.org/officeDocument/2006/relationships" xmlns:m="http://schemas.openxmlformats.org/officeDocument/2006/math" xmlns:v="urn:schemas-microsoft-com:vml" xmlns:wp="http://schemas.openxmlformats.org/drawingml/2006/wordprocessingDrawing" xmlns:w10="urn:schemas-microsoft-com:office:word" xmlns:w="http://schemas.openxmlformats.org/wordprocessingml/2006/main" xmlns:wne="http://schemas.microsoft.com/office/word/2006/wordml">
   <w:footnote w:type="separator" w:id="-1">
     <w:p>
       <w:pPr>
@@ -7316,7 +7408,7 @@
 </file>
 
 <file path=word/header1.xml><?xml version="1.0" encoding="utf-8"?>
-<w:hdr xmlns:wpc="http://schemas.microsoft.com/office/word/2010/wordprocessingCanvas" xmlns:cx="http://schemas.microsoft.com/office/drawing/2014/chartex" xmlns:cx1="http://schemas.microsoft.com/office/drawing/2015/9/8/chartex" xmlns:cx2="http://schemas.microsoft.com/office/drawing/2015/10/21/chartex" xmlns:cx3="http://schemas.microsoft.com/office/drawing/2016/5/9/chartex" xmlns:cx4="http://schemas.microsoft.com/office/drawing/2016/5/10/chartex" xmlns:cx5="http://schemas.microsoft.com/office/drawing/2016/5/11/chartex" xmlns:cx6="http://schemas.microsoft.com/office/drawing/2016/5/12/chartex" xmlns:cx7="http://schemas.microsoft.com/office/drawing/2016/5/13/chartex" xmlns:cx8="http://schemas.microsoft.com/office/drawing/2016/5/14/chartex" xmlns:mc="http://schemas.openxmlformats.org/markup-compatibility/2006" xmlns:aink="http://schemas.microsoft.com/office/drawing/2016/ink" xmlns:am3d="http://schemas.microsoft.com/office/drawing/2017/model3d" xmlns:o="urn:schemas-microsoft-com:office:office" xmlns:oel="http://schemas.microsoft.com/office/2019/extlst" xmlns:r="http://schemas.openxmlformats.org/officeDocument/2006/relationships" xmlns:m="http://schemas.openxmlformats.org/officeDocument/2006/math" xmlns:v="urn:schemas-microsoft-com:vml" xmlns:wp14="http://schemas.microsoft.com/office/word/2010/wordprocessingDrawing" xmlns:wp="http://schemas.openxmlformats.org/drawingml/2006/wordprocessingDrawing" xmlns:w10="urn:schemas-microsoft-com:office:word" xmlns:w="http://schemas.openxmlformats.org/wordprocessingml/2006/main" xmlns:w14="http://schemas.microsoft.com/office/word/2010/wordml" xmlns:w15="http://schemas.microsoft.com/office/word/2012/wordml" xmlns:w16cex="http://schemas.microsoft.com/office/word/2018/wordml/cex" xmlns:w16cid="http://schemas.microsoft.com/office/word/2016/wordml/cid" xmlns:w16="http://schemas.microsoft.com/office/word/2018/wordml" xmlns:w16sdtdh="http://schemas.microsoft.com/office/word/2020/wordml/sdtdatahash" xmlns:w16se="http://schemas.microsoft.com/office/word/2015/wordml/symex" xmlns:wpg="http://schemas.microsoft.com/office/word/2010/wordprocessingGroup" xmlns:wpi="http://schemas.microsoft.com/office/word/2010/wordprocessingInk" xmlns:wne="http://schemas.microsoft.com/office/word/2006/wordml" xmlns:wps="http://schemas.microsoft.com/office/word/2010/wordprocessingShape" mc:Ignorable="w14 w15 w16se w16cid w16 w16cex w16sdtdh wp14">
+<w:hdr xmlns:ve="http://schemas.openxmlformats.org/markup-compatibility/2006" xmlns:o="urn:schemas-microsoft-com:office:office" xmlns:r="http://schemas.openxmlformats.org/officeDocument/2006/relationships" xmlns:m="http://schemas.openxmlformats.org/officeDocument/2006/math" xmlns:v="urn:schemas-microsoft-com:vml" xmlns:wp="http://schemas.openxmlformats.org/drawingml/2006/wordprocessingDrawing" xmlns:w10="urn:schemas-microsoft-com:office:word" xmlns:w="http://schemas.openxmlformats.org/wordprocessingml/2006/main" xmlns:wne="http://schemas.microsoft.com/office/word/2006/wordml">
   <w:sdt>
     <w:sdtPr>
       <w:id w:val="-329678062"/>
@@ -7343,7 +7435,7 @@
 </file>
 
 <file path=word/header2.xml><?xml version="1.0" encoding="utf-8"?>
-<w:hdr xmlns:wpc="http://schemas.microsoft.com/office/word/2010/wordprocessingCanvas" xmlns:cx="http://schemas.microsoft.com/office/drawing/2014/chartex" xmlns:cx1="http://schemas.microsoft.com/office/drawing/2015/9/8/chartex" xmlns:cx2="http://schemas.microsoft.com/office/drawing/2015/10/21/chartex" xmlns:cx3="http://schemas.microsoft.com/office/drawing/2016/5/9/chartex" xmlns:cx4="http://schemas.microsoft.com/office/drawing/2016/5/10/chartex" xmlns:cx5="http://schemas.microsoft.com/office/drawing/2016/5/11/chartex" xmlns:cx6="http://schemas.microsoft.com/office/drawing/2016/5/12/chartex" xmlns:cx7="http://schemas.microsoft.com/office/drawing/2016/5/13/chartex" xmlns:cx8="http://schemas.microsoft.com/office/drawing/2016/5/14/chartex" xmlns:mc="http://schemas.openxmlformats.org/markup-compatibility/2006" xmlns:aink="http://schemas.microsoft.com/office/drawing/2016/ink" xmlns:am3d="http://schemas.microsoft.com/office/drawing/2017/model3d" xmlns:o="urn:schemas-microsoft-com:office:office" xmlns:oel="http://schemas.microsoft.com/office/2019/extlst" xmlns:r="http://schemas.openxmlformats.org/officeDocument/2006/relationships" xmlns:m="http://schemas.openxmlformats.org/officeDocument/2006/math" xmlns:v="urn:schemas-microsoft-com:vml" xmlns:wp14="http://schemas.microsoft.com/office/word/2010/wordprocessingDrawing" xmlns:wp="http://schemas.openxmlformats.org/drawingml/2006/wordprocessingDrawing" xmlns:w10="urn:schemas-microsoft-com:office:word" xmlns:w="http://schemas.openxmlformats.org/wordprocessingml/2006/main" xmlns:w14="http://schemas.microsoft.com/office/word/2010/wordml" xmlns:w15="http://schemas.microsoft.com/office/word/2012/wordml" xmlns:w16cex="http://schemas.microsoft.com/office/word/2018/wordml/cex" xmlns:w16cid="http://schemas.microsoft.com/office/word/2016/wordml/cid" xmlns:w16="http://schemas.microsoft.com/office/word/2018/wordml" xmlns:w16sdtdh="http://schemas.microsoft.com/office/word/2020/wordml/sdtdatahash" xmlns:w16se="http://schemas.microsoft.com/office/word/2015/wordml/symex" xmlns:wpg="http://schemas.microsoft.com/office/word/2010/wordprocessingGroup" xmlns:wpi="http://schemas.microsoft.com/office/word/2010/wordprocessingInk" xmlns:wne="http://schemas.microsoft.com/office/word/2006/wordml" xmlns:wps="http://schemas.microsoft.com/office/word/2010/wordprocessingShape" mc:Ignorable="w14 w15 w16se w16cid w16 w16cex w16sdtdh wp14">
+<w:hdr xmlns:ve="http://schemas.openxmlformats.org/markup-compatibility/2006" xmlns:o="urn:schemas-microsoft-com:office:office" xmlns:r="http://schemas.openxmlformats.org/officeDocument/2006/relationships" xmlns:m="http://schemas.openxmlformats.org/officeDocument/2006/math" xmlns:v="urn:schemas-microsoft-com:vml" xmlns:wp="http://schemas.openxmlformats.org/drawingml/2006/wordprocessingDrawing" xmlns:w10="urn:schemas-microsoft-com:office:word" xmlns:w="http://schemas.openxmlformats.org/wordprocessingml/2006/main" xmlns:wne="http://schemas.microsoft.com/office/word/2006/wordml">
   <w:p>
     <w:pPr>
       <w:pStyle w:val="Encabezado"/>
@@ -7356,8 +7448,8 @@
 </file>
 
 <file path=word/numbering.xml><?xml version="1.0" encoding="utf-8"?>
-<w:numbering xmlns:wpc="http://schemas.microsoft.com/office/word/2010/wordprocessingCanvas" xmlns:cx="http://schemas.microsoft.com/office/drawing/2014/chartex" xmlns:cx1="http://schemas.microsoft.com/office/drawing/2015/9/8/chartex" xmlns:cx2="http://schemas.microsoft.com/office/drawing/2015/10/21/chartex" xmlns:cx3="http://schemas.microsoft.com/office/drawing/2016/5/9/chartex" xmlns:cx4="http://schemas.microsoft.com/office/drawing/2016/5/10/chartex" xmlns:cx5="http://schemas.microsoft.com/office/drawing/2016/5/11/chartex" xmlns:cx6="http://schemas.microsoft.com/office/drawing/2016/5/12/chartex" xmlns:cx7="http://schemas.microsoft.com/office/drawing/2016/5/13/chartex" xmlns:cx8="http://schemas.microsoft.com/office/drawing/2016/5/14/chartex" xmlns:mc="http://schemas.openxmlformats.org/markup-compatibility/2006" xmlns:aink="http://schemas.microsoft.com/office/drawing/2016/ink" xmlns:am3d="http://schemas.microsoft.com/office/drawing/2017/model3d" xmlns:o="urn:schemas-microsoft-com:office:office" xmlns:oel="http://schemas.microsoft.com/office/2019/extlst" xmlns:r="http://schemas.openxmlformats.org/officeDocument/2006/relationships" xmlns:m="http://schemas.openxmlformats.org/officeDocument/2006/math" xmlns:v="urn:schemas-microsoft-com:vml" xmlns:wp14="http://schemas.microsoft.com/office/word/2010/wordprocessingDrawing" xmlns:wp="http://schemas.openxmlformats.org/drawingml/2006/wordprocessingDrawing" xmlns:w10="urn:schemas-microsoft-com:office:word" xmlns:w="http://schemas.openxmlformats.org/wordprocessingml/2006/main" xmlns:w14="http://schemas.microsoft.com/office/word/2010/wordml" xmlns:w15="http://schemas.microsoft.com/office/word/2012/wordml" xmlns:w16cex="http://schemas.microsoft.com/office/word/2018/wordml/cex" xmlns:w16cid="http://schemas.microsoft.com/office/word/2016/wordml/cid" xmlns:w16="http://schemas.microsoft.com/office/word/2018/wordml" xmlns:w16sdtdh="http://schemas.microsoft.com/office/word/2020/wordml/sdtdatahash" xmlns:w16se="http://schemas.microsoft.com/office/word/2015/wordml/symex" xmlns:wpg="http://schemas.microsoft.com/office/word/2010/wordprocessingGroup" xmlns:wpi="http://schemas.microsoft.com/office/word/2010/wordprocessingInk" xmlns:wne="http://schemas.microsoft.com/office/word/2006/wordml" xmlns:wps="http://schemas.microsoft.com/office/word/2010/wordprocessingShape" mc:Ignorable="w14 w15 w16se w16cid w16 w16cex w16sdtdh wp14">
-  <w:abstractNum w:abstractNumId="0" w15:restartNumberingAfterBreak="0">
+<w:numbering xmlns:ve="http://schemas.openxmlformats.org/markup-compatibility/2006" xmlns:o="urn:schemas-microsoft-com:office:office" xmlns:r="http://schemas.openxmlformats.org/officeDocument/2006/relationships" xmlns:m="http://schemas.openxmlformats.org/officeDocument/2006/math" xmlns:v="urn:schemas-microsoft-com:vml" xmlns:wp="http://schemas.openxmlformats.org/drawingml/2006/wordprocessingDrawing" xmlns:w10="urn:schemas-microsoft-com:office:word" xmlns:w="http://schemas.openxmlformats.org/wordprocessingml/2006/main" xmlns:wne="http://schemas.microsoft.com/office/word/2006/wordml">
+  <w:abstractNum w:abstractNumId="0">
     <w:nsid w:val="141360FE"/>
     <w:multiLevelType w:val="hybridMultilevel"/>
     <w:tmpl w:val="7C8A5522"/>
@@ -7446,7 +7538,7 @@
       </w:pPr>
     </w:lvl>
   </w:abstractNum>
-  <w:abstractNum w:abstractNumId="1" w15:restartNumberingAfterBreak="0">
+  <w:abstractNum w:abstractNumId="1">
     <w:nsid w:val="271208EA"/>
     <w:multiLevelType w:val="multilevel"/>
     <w:tmpl w:val="C05405F0"/>
@@ -7567,7 +7659,7 @@
       </w:rPr>
     </w:lvl>
   </w:abstractNum>
-  <w:abstractNum w:abstractNumId="2" w15:restartNumberingAfterBreak="0">
+  <w:abstractNum w:abstractNumId="2">
     <w:nsid w:val="412E40EA"/>
     <w:multiLevelType w:val="hybridMultilevel"/>
     <w:tmpl w:val="8E749028"/>
@@ -7656,7 +7748,7 @@
       </w:pPr>
     </w:lvl>
   </w:abstractNum>
-  <w:abstractNum w:abstractNumId="3" w15:restartNumberingAfterBreak="0">
+  <w:abstractNum w:abstractNumId="3">
     <w:nsid w:val="4A9923BC"/>
     <w:multiLevelType w:val="hybridMultilevel"/>
     <w:tmpl w:val="0C2AF6A8"/>
@@ -7745,7 +7837,7 @@
       </w:pPr>
     </w:lvl>
   </w:abstractNum>
-  <w:abstractNum w:abstractNumId="4" w15:restartNumberingAfterBreak="0">
+  <w:abstractNum w:abstractNumId="4">
     <w:nsid w:val="7F09577A"/>
     <w:multiLevelType w:val="multilevel"/>
     <w:tmpl w:val="26E805AC"/>
@@ -7866,26 +7958,26 @@
       </w:rPr>
     </w:lvl>
   </w:abstractNum>
-  <w:num w:numId="1" w16cid:durableId="932670001">
+  <w:num w:numId="1">
     <w:abstractNumId w:val="4"/>
   </w:num>
-  <w:num w:numId="2" w16cid:durableId="453331660">
+  <w:num w:numId="2">
     <w:abstractNumId w:val="3"/>
   </w:num>
-  <w:num w:numId="3" w16cid:durableId="528295884">
+  <w:num w:numId="3">
     <w:abstractNumId w:val="0"/>
   </w:num>
-  <w:num w:numId="4" w16cid:durableId="874385662">
+  <w:num w:numId="4">
     <w:abstractNumId w:val="2"/>
   </w:num>
-  <w:num w:numId="5" w16cid:durableId="621880911">
+  <w:num w:numId="5">
     <w:abstractNumId w:val="1"/>
   </w:num>
 </w:numbering>
 </file>
 
 <file path=word/styles.xml><?xml version="1.0" encoding="utf-8"?>
-<w:styles xmlns:mc="http://schemas.openxmlformats.org/markup-compatibility/2006" xmlns:r="http://schemas.openxmlformats.org/officeDocument/2006/relationships" xmlns:w="http://schemas.openxmlformats.org/wordprocessingml/2006/main" xmlns:w14="http://schemas.microsoft.com/office/word/2010/wordml" xmlns:w15="http://schemas.microsoft.com/office/word/2012/wordml" xmlns:w16cex="http://schemas.microsoft.com/office/word/2018/wordml/cex" xmlns:w16cid="http://schemas.microsoft.com/office/word/2016/wordml/cid" xmlns:w16="http://schemas.microsoft.com/office/word/2018/wordml" xmlns:w16sdtdh="http://schemas.microsoft.com/office/word/2020/wordml/sdtdatahash" xmlns:w16se="http://schemas.microsoft.com/office/word/2015/wordml/symex" mc:Ignorable="w14 w15 w16se w16cid w16 w16cex w16sdtdh">
+<w:styles xmlns:r="http://schemas.openxmlformats.org/officeDocument/2006/relationships" xmlns:w="http://schemas.openxmlformats.org/wordprocessingml/2006/main">
   <w:docDefaults>
     <w:rPrDefault>
       <w:rPr>
@@ -7902,383 +7994,144 @@
       </w:pPr>
     </w:pPrDefault>
   </w:docDefaults>
-  <w:latentStyles w:defLockedState="0" w:defUIPriority="99" w:defSemiHidden="0" w:defUnhideWhenUsed="0" w:defQFormat="0" w:count="376">
-    <w:lsdException w:name="Normal" w:uiPriority="0" w:qFormat="1"/>
-    <w:lsdException w:name="heading 1" w:uiPriority="9" w:qFormat="1"/>
-    <w:lsdException w:name="heading 2" w:semiHidden="1" w:uiPriority="9" w:unhideWhenUsed="1" w:qFormat="1"/>
-    <w:lsdException w:name="heading 3" w:semiHidden="1" w:uiPriority="9" w:unhideWhenUsed="1" w:qFormat="1"/>
-    <w:lsdException w:name="heading 4" w:semiHidden="1" w:uiPriority="9" w:unhideWhenUsed="1" w:qFormat="1"/>
-    <w:lsdException w:name="heading 5" w:semiHidden="1" w:uiPriority="9" w:unhideWhenUsed="1" w:qFormat="1"/>
-    <w:lsdException w:name="heading 6" w:semiHidden="1" w:uiPriority="9" w:unhideWhenUsed="1" w:qFormat="1"/>
-    <w:lsdException w:name="heading 7" w:semiHidden="1" w:uiPriority="9" w:unhideWhenUsed="1" w:qFormat="1"/>
-    <w:lsdException w:name="heading 8" w:semiHidden="1" w:uiPriority="9" w:unhideWhenUsed="1" w:qFormat="1"/>
-    <w:lsdException w:name="heading 9" w:semiHidden="1" w:uiPriority="9" w:unhideWhenUsed="1" w:qFormat="1"/>
-    <w:lsdException w:name="index 1" w:semiHidden="1" w:unhideWhenUsed="1"/>
-    <w:lsdException w:name="index 2" w:semiHidden="1" w:unhideWhenUsed="1"/>
-    <w:lsdException w:name="index 3" w:semiHidden="1" w:unhideWhenUsed="1"/>
-    <w:lsdException w:name="index 4" w:semiHidden="1" w:unhideWhenUsed="1"/>
-    <w:lsdException w:name="index 5" w:semiHidden="1" w:unhideWhenUsed="1"/>
-    <w:lsdException w:name="index 6" w:semiHidden="1" w:unhideWhenUsed="1"/>
-    <w:lsdException w:name="index 7" w:semiHidden="1" w:unhideWhenUsed="1"/>
-    <w:lsdException w:name="index 8" w:semiHidden="1" w:unhideWhenUsed="1"/>
-    <w:lsdException w:name="index 9" w:semiHidden="1" w:unhideWhenUsed="1"/>
-    <w:lsdException w:name="toc 1" w:semiHidden="1" w:uiPriority="39" w:unhideWhenUsed="1"/>
-    <w:lsdException w:name="toc 2" w:semiHidden="1" w:uiPriority="39" w:unhideWhenUsed="1"/>
-    <w:lsdException w:name="toc 3" w:semiHidden="1" w:uiPriority="39" w:unhideWhenUsed="1"/>
-    <w:lsdException w:name="toc 4" w:semiHidden="1" w:uiPriority="39" w:unhideWhenUsed="1"/>
-    <w:lsdException w:name="toc 5" w:semiHidden="1" w:uiPriority="39" w:unhideWhenUsed="1"/>
-    <w:lsdException w:name="toc 6" w:semiHidden="1" w:uiPriority="39" w:unhideWhenUsed="1"/>
-    <w:lsdException w:name="toc 7" w:semiHidden="1" w:uiPriority="39" w:unhideWhenUsed="1"/>
-    <w:lsdException w:name="toc 8" w:semiHidden="1" w:uiPriority="39" w:unhideWhenUsed="1"/>
-    <w:lsdException w:name="toc 9" w:semiHidden="1" w:uiPriority="39" w:unhideWhenUsed="1"/>
-    <w:lsdException w:name="Normal Indent" w:semiHidden="1" w:unhideWhenUsed="1"/>
-    <w:lsdException w:name="footnote text" w:semiHidden="1" w:unhideWhenUsed="1"/>
-    <w:lsdException w:name="annotation text" w:semiHidden="1" w:unhideWhenUsed="1"/>
-    <w:lsdException w:name="header" w:semiHidden="1" w:unhideWhenUsed="1"/>
-    <w:lsdException w:name="footer" w:semiHidden="1" w:unhideWhenUsed="1"/>
-    <w:lsdException w:name="index heading" w:semiHidden="1" w:unhideWhenUsed="1"/>
-    <w:lsdException w:name="caption" w:semiHidden="1" w:uiPriority="35" w:unhideWhenUsed="1" w:qFormat="1"/>
-    <w:lsdException w:name="table of figures" w:semiHidden="1" w:unhideWhenUsed="1"/>
-    <w:lsdException w:name="envelope address" w:semiHidden="1" w:unhideWhenUsed="1"/>
-    <w:lsdException w:name="envelope return" w:semiHidden="1" w:unhideWhenUsed="1"/>
-    <w:lsdException w:name="footnote reference" w:semiHidden="1" w:unhideWhenUsed="1"/>
-    <w:lsdException w:name="annotation reference" w:semiHidden="1" w:unhideWhenUsed="1"/>
-    <w:lsdException w:name="line number" w:semiHidden="1" w:unhideWhenUsed="1"/>
-    <w:lsdException w:name="page number" w:semiHidden="1" w:unhideWhenUsed="1"/>
-    <w:lsdException w:name="endnote reference" w:semiHidden="1" w:unhideWhenUsed="1"/>
-    <w:lsdException w:name="endnote text" w:semiHidden="1" w:unhideWhenUsed="1"/>
-    <w:lsdException w:name="table of authorities" w:semiHidden="1" w:unhideWhenUsed="1"/>
-    <w:lsdException w:name="macro" w:semiHidden="1" w:unhideWhenUsed="1"/>
-    <w:lsdException w:name="toa heading" w:semiHidden="1" w:unhideWhenUsed="1"/>
-    <w:lsdException w:name="List" w:semiHidden="1" w:unhideWhenUsed="1"/>
-    <w:lsdException w:name="List Bullet" w:semiHidden="1" w:unhideWhenUsed="1"/>
-    <w:lsdException w:name="List Number" w:semiHidden="1" w:unhideWhenUsed="1"/>
-    <w:lsdException w:name="List 2" w:semiHidden="1" w:unhideWhenUsed="1"/>
-    <w:lsdException w:name="List 3" w:semiHidden="1" w:unhideWhenUsed="1"/>
-    <w:lsdException w:name="List 4" w:semiHidden="1" w:unhideWhenUsed="1"/>
-    <w:lsdException w:name="List 5" w:semiHidden="1" w:unhideWhenUsed="1"/>
-    <w:lsdException w:name="List Bullet 2" w:semiHidden="1" w:unhideWhenUsed="1"/>
-    <w:lsdException w:name="List Bullet 3" w:semiHidden="1" w:unhideWhenUsed="1"/>
-    <w:lsdException w:name="List Bullet 4" w:semiHidden="1" w:unhideWhenUsed="1"/>
-    <w:lsdException w:name="List Bullet 5" w:semiHidden="1" w:unhideWhenUsed="1"/>
-    <w:lsdException w:name="List Number 2" w:semiHidden="1" w:unhideWhenUsed="1"/>
-    <w:lsdException w:name="List Number 3" w:semiHidden="1" w:unhideWhenUsed="1"/>
-    <w:lsdException w:name="List Number 4" w:semiHidden="1" w:unhideWhenUsed="1"/>
-    <w:lsdException w:name="List Number 5" w:semiHidden="1" w:unhideWhenUsed="1"/>
-    <w:lsdException w:name="Title" w:uiPriority="10" w:qFormat="1"/>
-    <w:lsdException w:name="Closing" w:semiHidden="1" w:unhideWhenUsed="1"/>
-    <w:lsdException w:name="Signature" w:semiHidden="1" w:unhideWhenUsed="1"/>
-    <w:lsdException w:name="Default Paragraph Font" w:semiHidden="1" w:uiPriority="1" w:unhideWhenUsed="1"/>
-    <w:lsdException w:name="Body Text" w:semiHidden="1" w:unhideWhenUsed="1"/>
-    <w:lsdException w:name="Body Text Indent" w:semiHidden="1" w:unhideWhenUsed="1"/>
-    <w:lsdException w:name="List Continue" w:semiHidden="1" w:unhideWhenUsed="1"/>
-    <w:lsdException w:name="List Continue 2" w:semiHidden="1" w:unhideWhenUsed="1"/>
-    <w:lsdException w:name="List Continue 3" w:semiHidden="1" w:unhideWhenUsed="1"/>
-    <w:lsdException w:name="List Continue 4" w:semiHidden="1" w:unhideWhenUsed="1"/>
-    <w:lsdException w:name="List Continue 5" w:semiHidden="1" w:unhideWhenUsed="1"/>
-    <w:lsdException w:name="Message Header" w:semiHidden="1" w:unhideWhenUsed="1"/>
-    <w:lsdException w:name="Subtitle" w:uiPriority="11" w:qFormat="1"/>
-    <w:lsdException w:name="Salutation" w:semiHidden="1" w:unhideWhenUsed="1"/>
-    <w:lsdException w:name="Date" w:semiHidden="1" w:unhideWhenUsed="1"/>
-    <w:lsdException w:name="Body Text First Indent" w:semiHidden="1" w:unhideWhenUsed="1"/>
-    <w:lsdException w:name="Body Text First Indent 2" w:semiHidden="1" w:unhideWhenUsed="1"/>
-    <w:lsdException w:name="Note Heading" w:semiHidden="1" w:unhideWhenUsed="1"/>
-    <w:lsdException w:name="Body Text 2" w:semiHidden="1" w:unhideWhenUsed="1"/>
-    <w:lsdException w:name="Body Text 3" w:semiHidden="1" w:unhideWhenUsed="1"/>
-    <w:lsdException w:name="Body Text Indent 2" w:semiHidden="1" w:unhideWhenUsed="1"/>
-    <w:lsdException w:name="Body Text Indent 3" w:semiHidden="1" w:unhideWhenUsed="1"/>
-    <w:lsdException w:name="Block Text" w:semiHidden="1" w:unhideWhenUsed="1"/>
-    <w:lsdException w:name="Hyperlink" w:semiHidden="1" w:unhideWhenUsed="1"/>
-    <w:lsdException w:name="FollowedHyperlink" w:semiHidden="1" w:unhideWhenUsed="1"/>
-    <w:lsdException w:name="Strong" w:uiPriority="22" w:qFormat="1"/>
-    <w:lsdException w:name="Emphasis" w:uiPriority="20" w:qFormat="1"/>
-    <w:lsdException w:name="Document Map" w:semiHidden="1" w:unhideWhenUsed="1"/>
-    <w:lsdException w:name="Plain Text" w:semiHidden="1" w:unhideWhenUsed="1"/>
-    <w:lsdException w:name="E-mail Signature" w:semiHidden="1" w:unhideWhenUsed="1"/>
-    <w:lsdException w:name="HTML Top of Form" w:semiHidden="1" w:unhideWhenUsed="1"/>
-    <w:lsdException w:name="HTML Bottom of Form" w:semiHidden="1" w:unhideWhenUsed="1"/>
-    <w:lsdException w:name="Normal (Web)" w:semiHidden="1" w:unhideWhenUsed="1"/>
-    <w:lsdException w:name="HTML Acronym" w:semiHidden="1" w:unhideWhenUsed="1"/>
-    <w:lsdException w:name="HTML Address" w:semiHidden="1" w:unhideWhenUsed="1"/>
-    <w:lsdException w:name="HTML Cite" w:semiHidden="1" w:unhideWhenUsed="1"/>
-    <w:lsdException w:name="HTML Code" w:semiHidden="1" w:unhideWhenUsed="1"/>
-    <w:lsdException w:name="HTML Definition" w:semiHidden="1" w:unhideWhenUsed="1"/>
-    <w:lsdException w:name="HTML Keyboard" w:semiHidden="1" w:unhideWhenUsed="1"/>
-    <w:lsdException w:name="HTML Preformatted" w:semiHidden="1" w:unhideWhenUsed="1"/>
-    <w:lsdException w:name="HTML Sample" w:semiHidden="1" w:unhideWhenUsed="1"/>
-    <w:lsdException w:name="HTML Typewriter" w:semiHidden="1" w:unhideWhenUsed="1"/>
-    <w:lsdException w:name="HTML Variable" w:semiHidden="1" w:unhideWhenUsed="1"/>
-    <w:lsdException w:name="Normal Table" w:semiHidden="1" w:unhideWhenUsed="1"/>
-    <w:lsdException w:name="annotation subject" w:semiHidden="1" w:unhideWhenUsed="1"/>
-    <w:lsdException w:name="No List" w:semiHidden="1" w:unhideWhenUsed="1"/>
-    <w:lsdException w:name="Outline List 1" w:semiHidden="1" w:unhideWhenUsed="1"/>
-    <w:lsdException w:name="Outline List 2" w:semiHidden="1" w:unhideWhenUsed="1"/>
-    <w:lsdException w:name="Outline List 3" w:semiHidden="1" w:unhideWhenUsed="1"/>
-    <w:lsdException w:name="Table Simple 1" w:semiHidden="1" w:unhideWhenUsed="1"/>
-    <w:lsdException w:name="Table Simple 2" w:semiHidden="1" w:unhideWhenUsed="1"/>
-    <w:lsdException w:name="Table Simple 3" w:semiHidden="1" w:unhideWhenUsed="1"/>
-    <w:lsdException w:name="Table Classic 1" w:semiHidden="1" w:unhideWhenUsed="1"/>
-    <w:lsdException w:name="Table Classic 2" w:semiHidden="1" w:unhideWhenUsed="1"/>
-    <w:lsdException w:name="Table Classic 3" w:semiHidden="1" w:unhideWhenUsed="1"/>
-    <w:lsdException w:name="Table Classic 4" w:semiHidden="1" w:unhideWhenUsed="1"/>
-    <w:lsdException w:name="Table Colorful 1" w:semiHidden="1" w:unhideWhenUsed="1"/>
-    <w:lsdException w:name="Table Colorful 2" w:semiHidden="1" w:unhideWhenUsed="1"/>
-    <w:lsdException w:name="Table Colorful 3" w:semiHidden="1" w:unhideWhenUsed="1"/>
-    <w:lsdException w:name="Table Columns 1" w:semiHidden="1" w:unhideWhenUsed="1"/>
-    <w:lsdException w:name="Table Columns 2" w:semiHidden="1" w:unhideWhenUsed="1"/>
-    <w:lsdException w:name="Table Columns 3" w:semiHidden="1" w:unhideWhenUsed="1"/>
-    <w:lsdException w:name="Table Columns 4" w:semiHidden="1" w:unhideWhenUsed="1"/>
-    <w:lsdException w:name="Table Columns 5" w:semiHidden="1" w:unhideWhenUsed="1"/>
-    <w:lsdException w:name="Table Grid 1" w:semiHidden="1" w:unhideWhenUsed="1"/>
-    <w:lsdException w:name="Table Grid 2" w:semiHidden="1" w:unhideWhenUsed="1"/>
-    <w:lsdException w:name="Table Grid 3" w:semiHidden="1" w:unhideWhenUsed="1"/>
-    <w:lsdException w:name="Table Grid 4" w:semiHidden="1" w:unhideWhenUsed="1"/>
-    <w:lsdException w:name="Table Grid 5" w:semiHidden="1" w:unhideWhenUsed="1"/>
-    <w:lsdException w:name="Table Grid 6" w:semiHidden="1" w:unhideWhenUsed="1"/>
-    <w:lsdException w:name="Table Grid 7" w:semiHidden="1" w:unhideWhenUsed="1"/>
-    <w:lsdException w:name="Table Grid 8" w:semiHidden="1" w:unhideWhenUsed="1"/>
-    <w:lsdException w:name="Table List 1" w:semiHidden="1" w:unhideWhenUsed="1"/>
-    <w:lsdException w:name="Table List 2" w:semiHidden="1" w:unhideWhenUsed="1"/>
-    <w:lsdException w:name="Table List 3" w:semiHidden="1" w:unhideWhenUsed="1"/>
-    <w:lsdException w:name="Table List 4" w:semiHidden="1" w:unhideWhenUsed="1"/>
-    <w:lsdException w:name="Table List 5" w:semiHidden="1" w:unhideWhenUsed="1"/>
-    <w:lsdException w:name="Table List 6" w:semiHidden="1" w:unhideWhenUsed="1"/>
-    <w:lsdException w:name="Table List 7" w:semiHidden="1" w:unhideWhenUsed="1"/>
-    <w:lsdException w:name="Table List 8" w:semiHidden="1" w:unhideWhenUsed="1"/>
-    <w:lsdException w:name="Table 3D effects 1" w:semiHidden="1" w:unhideWhenUsed="1"/>
-    <w:lsdException w:name="Table 3D effects 2" w:semiHidden="1" w:unhideWhenUsed="1"/>
-    <w:lsdException w:name="Table 3D effects 3" w:semiHidden="1" w:unhideWhenUsed="1"/>
-    <w:lsdException w:name="Table Contemporary" w:semiHidden="1" w:unhideWhenUsed="1"/>
-    <w:lsdException w:name="Table Elegant" w:semiHidden="1" w:unhideWhenUsed="1"/>
-    <w:lsdException w:name="Table Professional" w:semiHidden="1" w:unhideWhenUsed="1"/>
-    <w:lsdException w:name="Table Subtle 1" w:semiHidden="1" w:unhideWhenUsed="1"/>
-    <w:lsdException w:name="Table Subtle 2" w:semiHidden="1" w:unhideWhenUsed="1"/>
-    <w:lsdException w:name="Table Web 1" w:semiHidden="1" w:unhideWhenUsed="1"/>
-    <w:lsdException w:name="Table Web 2" w:semiHidden="1" w:unhideWhenUsed="1"/>
-    <w:lsdException w:name="Table Web 3" w:semiHidden="1" w:unhideWhenUsed="1"/>
-    <w:lsdException w:name="Balloon Text" w:semiHidden="1" w:unhideWhenUsed="1"/>
-    <w:lsdException w:name="Table Grid" w:uiPriority="39"/>
-    <w:lsdException w:name="Table Theme" w:semiHidden="1" w:unhideWhenUsed="1"/>
-    <w:lsdException w:name="Placeholder Text" w:semiHidden="1"/>
-    <w:lsdException w:name="No Spacing" w:uiPriority="1" w:qFormat="1"/>
-    <w:lsdException w:name="Light Shading" w:uiPriority="60"/>
-    <w:lsdException w:name="Light List" w:uiPriority="61"/>
-    <w:lsdException w:name="Light Grid" w:uiPriority="62"/>
-    <w:lsdException w:name="Medium Shading 1" w:uiPriority="63"/>
-    <w:lsdException w:name="Medium Shading 2" w:uiPriority="64"/>
-    <w:lsdException w:name="Medium List 1" w:uiPriority="65"/>
-    <w:lsdException w:name="Medium List 2" w:uiPriority="66"/>
-    <w:lsdException w:name="Medium Grid 1" w:uiPriority="67"/>
-    <w:lsdException w:name="Medium Grid 2" w:uiPriority="68"/>
-    <w:lsdException w:name="Medium Grid 3" w:uiPriority="69"/>
-    <w:lsdException w:name="Dark List" w:uiPriority="70"/>
-    <w:lsdException w:name="Colorful Shading" w:uiPriority="71"/>
-    <w:lsdException w:name="Colorful List" w:uiPriority="72"/>
-    <w:lsdException w:name="Colorful Grid" w:uiPriority="73"/>
-    <w:lsdException w:name="Light Shading Accent 1" w:uiPriority="60"/>
-    <w:lsdException w:name="Light List Accent 1" w:uiPriority="61"/>
-    <w:lsdException w:name="Light Grid Accent 1" w:uiPriority="62"/>
-    <w:lsdException w:name="Medium Shading 1 Accent 1" w:uiPriority="63"/>
-    <w:lsdException w:name="Medium Shading 2 Accent 1" w:uiPriority="64"/>
-    <w:lsdException w:name="Medium List 1 Accent 1" w:uiPriority="65"/>
-    <w:lsdException w:name="Revision" w:semiHidden="1"/>
-    <w:lsdException w:name="List Paragraph" w:uiPriority="34" w:qFormat="1"/>
-    <w:lsdException w:name="Quote" w:uiPriority="29" w:qFormat="1"/>
-    <w:lsdException w:name="Intense Quote" w:uiPriority="30" w:qFormat="1"/>
-    <w:lsdException w:name="Medium List 2 Accent 1" w:uiPriority="66"/>
-    <w:lsdException w:name="Medium Grid 1 Accent 1" w:uiPriority="67"/>
-    <w:lsdException w:name="Medium Grid 2 Accent 1" w:uiPriority="68"/>
-    <w:lsdException w:name="Medium Grid 3 Accent 1" w:uiPriority="69"/>
-    <w:lsdException w:name="Dark List Accent 1" w:uiPriority="70"/>
-    <w:lsdException w:name="Colorful Shading Accent 1" w:uiPriority="71"/>
-    <w:lsdException w:name="Colorful List Accent 1" w:uiPriority="72"/>
-    <w:lsdException w:name="Colorful Grid Accent 1" w:uiPriority="73"/>
-    <w:lsdException w:name="Light Shading Accent 2" w:uiPriority="60"/>
-    <w:lsdException w:name="Light List Accent 2" w:uiPriority="61"/>
-    <w:lsdException w:name="Light Grid Accent 2" w:uiPriority="62"/>
-    <w:lsdException w:name="Medium Shading 1 Accent 2" w:uiPriority="63"/>
-    <w:lsdException w:name="Medium Shading 2 Accent 2" w:uiPriority="64"/>
-    <w:lsdException w:name="Medium List 1 Accent 2" w:uiPriority="65"/>
-    <w:lsdException w:name="Medium List 2 Accent 2" w:uiPriority="66"/>
-    <w:lsdException w:name="Medium Grid 1 Accent 2" w:uiPriority="67"/>
-    <w:lsdException w:name="Medium Grid 2 Accent 2" w:uiPriority="68"/>
-    <w:lsdException w:name="Medium Grid 3 Accent 2" w:uiPriority="69"/>
-    <w:lsdException w:name="Dark List Accent 2" w:uiPriority="70"/>
-    <w:lsdException w:name="Colorful Shading Accent 2" w:uiPriority="71"/>
-    <w:lsdException w:name="Colorful List Accent 2" w:uiPriority="72"/>
-    <w:lsdException w:name="Colorful Grid Accent 2" w:uiPriority="73"/>
-    <w:lsdException w:name="Light Shading Accent 3" w:uiPriority="60"/>
-    <w:lsdException w:name="Light List Accent 3" w:uiPriority="61"/>
-    <w:lsdException w:name="Light Grid Accent 3" w:uiPriority="62"/>
-    <w:lsdException w:name="Medium Shading 1 Accent 3" w:uiPriority="63"/>
-    <w:lsdException w:name="Medium Shading 2 Accent 3" w:uiPriority="64"/>
-    <w:lsdException w:name="Medium List 1 Accent 3" w:uiPriority="65"/>
-    <w:lsdException w:name="Medium List 2 Accent 3" w:uiPriority="66"/>
-    <w:lsdException w:name="Medium Grid 1 Accent 3" w:uiPriority="67"/>
-    <w:lsdException w:name="Medium Grid 2 Accent 3" w:uiPriority="68"/>
-    <w:lsdException w:name="Medium Grid 3 Accent 3" w:uiPriority="69"/>
-    <w:lsdException w:name="Dark List Accent 3" w:uiPriority="70"/>
-    <w:lsdException w:name="Colorful Shading Accent 3" w:uiPriority="71"/>
-    <w:lsdException w:name="Colorful List Accent 3" w:uiPriority="72"/>
-    <w:lsdException w:name="Colorful Grid Accent 3" w:uiPriority="73"/>
-    <w:lsdException w:name="Light Shading Accent 4" w:uiPriority="60"/>
-    <w:lsdException w:name="Light List Accent 4" w:uiPriority="61"/>
-    <w:lsdException w:name="Light Grid Accent 4" w:uiPriority="62"/>
-    <w:lsdException w:name="Medium Shading 1 Accent 4" w:uiPriority="63"/>
-    <w:lsdException w:name="Medium Shading 2 Accent 4" w:uiPriority="64"/>
-    <w:lsdException w:name="Medium List 1 Accent 4" w:uiPriority="65"/>
-    <w:lsdException w:name="Medium List 2 Accent 4" w:uiPriority="66"/>
-    <w:lsdException w:name="Medium Grid 1 Accent 4" w:uiPriority="67"/>
-    <w:lsdException w:name="Medium Grid 2 Accent 4" w:uiPriority="68"/>
-    <w:lsdException w:name="Medium Grid 3 Accent 4" w:uiPriority="69"/>
-    <w:lsdException w:name="Dark List Accent 4" w:uiPriority="70"/>
-    <w:lsdException w:name="Colorful Shading Accent 4" w:uiPriority="71"/>
-    <w:lsdException w:name="Colorful List Accent 4" w:uiPriority="72"/>
-    <w:lsdException w:name="Colorful Grid Accent 4" w:uiPriority="73"/>
-    <w:lsdException w:name="Light Shading Accent 5" w:uiPriority="60"/>
-    <w:lsdException w:name="Light List Accent 5" w:uiPriority="61"/>
-    <w:lsdException w:name="Light Grid Accent 5" w:uiPriority="62"/>
-    <w:lsdException w:name="Medium Shading 1 Accent 5" w:uiPriority="63"/>
-    <w:lsdException w:name="Medium Shading 2 Accent 5" w:uiPriority="64"/>
-    <w:lsdException w:name="Medium List 1 Accent 5" w:uiPriority="65"/>
-    <w:lsdException w:name="Medium List 2 Accent 5" w:uiPriority="66"/>
-    <w:lsdException w:name="Medium Grid 1 Accent 5" w:uiPriority="67"/>
-    <w:lsdException w:name="Medium Grid 2 Accent 5" w:uiPriority="68"/>
-    <w:lsdException w:name="Medium Grid 3 Accent 5" w:uiPriority="69"/>
-    <w:lsdException w:name="Dark List Accent 5" w:uiPriority="70"/>
-    <w:lsdException w:name="Colorful Shading Accent 5" w:uiPriority="71"/>
-    <w:lsdException w:name="Colorful List Accent 5" w:uiPriority="72"/>
-    <w:lsdException w:name="Colorful Grid Accent 5" w:uiPriority="73"/>
-    <w:lsdException w:name="Light Shading Accent 6" w:uiPriority="60"/>
-    <w:lsdException w:name="Light List Accent 6" w:uiPriority="61"/>
-    <w:lsdException w:name="Light Grid Accent 6" w:uiPriority="62"/>
-    <w:lsdException w:name="Medium Shading 1 Accent 6" w:uiPriority="63"/>
-    <w:lsdException w:name="Medium Shading 2 Accent 6" w:uiPriority="64"/>
-    <w:lsdException w:name="Medium List 1 Accent 6" w:uiPriority="65"/>
-    <w:lsdException w:name="Medium List 2 Accent 6" w:uiPriority="66"/>
-    <w:lsdException w:name="Medium Grid 1 Accent 6" w:uiPriority="67"/>
-    <w:lsdException w:name="Medium Grid 2 Accent 6" w:uiPriority="68"/>
-    <w:lsdException w:name="Medium Grid 3 Accent 6" w:uiPriority="69"/>
-    <w:lsdException w:name="Dark List Accent 6" w:uiPriority="70"/>
-    <w:lsdException w:name="Colorful Shading Accent 6" w:uiPriority="71"/>
-    <w:lsdException w:name="Colorful List Accent 6" w:uiPriority="72"/>
-    <w:lsdException w:name="Colorful Grid Accent 6" w:uiPriority="73"/>
-    <w:lsdException w:name="Subtle Emphasis" w:uiPriority="19" w:qFormat="1"/>
-    <w:lsdException w:name="Intense Emphasis" w:uiPriority="21" w:qFormat="1"/>
-    <w:lsdException w:name="Subtle Reference" w:uiPriority="31" w:qFormat="1"/>
-    <w:lsdException w:name="Intense Reference" w:uiPriority="32" w:qFormat="1"/>
-    <w:lsdException w:name="Book Title" w:uiPriority="33" w:qFormat="1"/>
-    <w:lsdException w:name="Bibliography" w:semiHidden="1" w:uiPriority="37" w:unhideWhenUsed="1"/>
-    <w:lsdException w:name="TOC Heading" w:semiHidden="1" w:uiPriority="39" w:unhideWhenUsed="1" w:qFormat="1"/>
-    <w:lsdException w:name="Plain Table 1" w:uiPriority="41"/>
-    <w:lsdException w:name="Plain Table 2" w:uiPriority="42"/>
-    <w:lsdException w:name="Plain Table 3" w:uiPriority="43"/>
-    <w:lsdException w:name="Plain Table 4" w:uiPriority="44"/>
-    <w:lsdException w:name="Plain Table 5" w:uiPriority="45"/>
-    <w:lsdException w:name="Grid Table Light" w:uiPriority="40"/>
-    <w:lsdException w:name="Grid Table 1 Light" w:uiPriority="46"/>
-    <w:lsdException w:name="Grid Table 2" w:uiPriority="47"/>
-    <w:lsdException w:name="Grid Table 3" w:uiPriority="48"/>
-    <w:lsdException w:name="Grid Table 4" w:uiPriority="49"/>
-    <w:lsdException w:name="Grid Table 5 Dark" w:uiPriority="50"/>
-    <w:lsdException w:name="Grid Table 6 Colorful" w:uiPriority="51"/>
-    <w:lsdException w:name="Grid Table 7 Colorful" w:uiPriority="52"/>
-    <w:lsdException w:name="Grid Table 1 Light Accent 1" w:uiPriority="46"/>
-    <w:lsdException w:name="Grid Table 2 Accent 1" w:uiPriority="47"/>
-    <w:lsdException w:name="Grid Table 3 Accent 1" w:uiPriority="48"/>
-    <w:lsdException w:name="Grid Table 4 Accent 1" w:uiPriority="49"/>
-    <w:lsdException w:name="Grid Table 5 Dark Accent 1" w:uiPriority="50"/>
-    <w:lsdException w:name="Grid Table 6 Colorful Accent 1" w:uiPriority="51"/>
-    <w:lsdException w:name="Grid Table 7 Colorful Accent 1" w:uiPriority="52"/>
-    <w:lsdException w:name="Grid Table 1 Light Accent 2" w:uiPriority="46"/>
-    <w:lsdException w:name="Grid Table 2 Accent 2" w:uiPriority="47"/>
-    <w:lsdException w:name="Grid Table 3 Accent 2" w:uiPriority="48"/>
-    <w:lsdException w:name="Grid Table 4 Accent 2" w:uiPriority="49"/>
-    <w:lsdException w:name="Grid Table 5 Dark Accent 2" w:uiPriority="50"/>
-    <w:lsdException w:name="Grid Table 6 Colorful Accent 2" w:uiPriority="51"/>
-    <w:lsdException w:name="Grid Table 7 Colorful Accent 2" w:uiPriority="52"/>
-    <w:lsdException w:name="Grid Table 1 Light Accent 3" w:uiPriority="46"/>
-    <w:lsdException w:name="Grid Table 2 Accent 3" w:uiPriority="47"/>
-    <w:lsdException w:name="Grid Table 3 Accent 3" w:uiPriority="48"/>
-    <w:lsdException w:name="Grid Table 4 Accent 3" w:uiPriority="49"/>
-    <w:lsdException w:name="Grid Table 5 Dark Accent 3" w:uiPriority="50"/>
-    <w:lsdException w:name="Grid Table 6 Colorful Accent 3" w:uiPriority="51"/>
-    <w:lsdException w:name="Grid Table 7 Colorful Accent 3" w:uiPriority="52"/>
-    <w:lsdException w:name="Grid Table 1 Light Accent 4" w:uiPriority="46"/>
-    <w:lsdException w:name="Grid Table 2 Accent 4" w:uiPriority="47"/>
-    <w:lsdException w:name="Grid Table 3 Accent 4" w:uiPriority="48"/>
-    <w:lsdException w:name="Grid Table 4 Accent 4" w:uiPriority="49"/>
-    <w:lsdException w:name="Grid Table 5 Dark Accent 4" w:uiPriority="50"/>
-    <w:lsdException w:name="Grid Table 6 Colorful Accent 4" w:uiPriority="51"/>
-    <w:lsdException w:name="Grid Table 7 Colorful Accent 4" w:uiPriority="52"/>
-    <w:lsdException w:name="Grid Table 1 Light Accent 5" w:uiPriority="46"/>
-    <w:lsdException w:name="Grid Table 2 Accent 5" w:uiPriority="47"/>
-    <w:lsdException w:name="Grid Table 3 Accent 5" w:uiPriority="48"/>
-    <w:lsdException w:name="Grid Table 4 Accent 5" w:uiPriority="49"/>
-    <w:lsdException w:name="Grid Table 5 Dark Accent 5" w:uiPriority="50"/>
-    <w:lsdException w:name="Grid Table 6 Colorful Accent 5" w:uiPriority="51"/>
-    <w:lsdException w:name="Grid Table 7 Colorful Accent 5" w:uiPriority="52"/>
-    <w:lsdException w:name="Grid Table 1 Light Accent 6" w:uiPriority="46"/>
-    <w:lsdException w:name="Grid Table 2 Accent 6" w:uiPriority="47"/>
-    <w:lsdException w:name="Grid Table 3 Accent 6" w:uiPriority="48"/>
-    <w:lsdException w:name="Grid Table 4 Accent 6" w:uiPriority="49"/>
-    <w:lsdException w:name="Grid Table 5 Dark Accent 6" w:uiPriority="50"/>
-    <w:lsdException w:name="Grid Table 6 Colorful Accent 6" w:uiPriority="51"/>
-    <w:lsdException w:name="Grid Table 7 Colorful Accent 6" w:uiPriority="52"/>
-    <w:lsdException w:name="List Table 1 Light" w:uiPriority="46"/>
-    <w:lsdException w:name="List Table 2" w:uiPriority="47"/>
-    <w:lsdException w:name="List Table 3" w:uiPriority="48"/>
-    <w:lsdException w:name="List Table 4" w:uiPriority="49"/>
-    <w:lsdException w:name="List Table 5 Dark" w:uiPriority="50"/>
-    <w:lsdException w:name="List Table 6 Colorful" w:uiPriority="51"/>
-    <w:lsdException w:name="List Table 7 Colorful" w:uiPriority="52"/>
-    <w:lsdException w:name="List Table 1 Light Accent 1" w:uiPriority="46"/>
-    <w:lsdException w:name="List Table 2 Accent 1" w:uiPriority="47"/>
-    <w:lsdException w:name="List Table 3 Accent 1" w:uiPriority="48"/>
-    <w:lsdException w:name="List Table 4 Accent 1" w:uiPriority="49"/>
-    <w:lsdException w:name="List Table 5 Dark Accent 1" w:uiPriority="50"/>
-    <w:lsdException w:name="List Table 6 Colorful Accent 1" w:uiPriority="51"/>
-    <w:lsdException w:name="List Table 7 Colorful Accent 1" w:uiPriority="52"/>
-    <w:lsdException w:name="List Table 1 Light Accent 2" w:uiPriority="46"/>
-    <w:lsdException w:name="List Table 2 Accent 2" w:uiPriority="47"/>
-    <w:lsdException w:name="List Table 3 Accent 2" w:uiPriority="48"/>
-    <w:lsdException w:name="List Table 4 Accent 2" w:uiPriority="49"/>
-    <w:lsdException w:name="List Table 5 Dark Accent 2" w:uiPriority="50"/>
-    <w:lsdException w:name="List Table 6 Colorful Accent 2" w:uiPriority="51"/>
-    <w:lsdException w:name="List Table 7 Colorful Accent 2" w:uiPriority="52"/>
-    <w:lsdException w:name="List Table 1 Light Accent 3" w:uiPriority="46"/>
-    <w:lsdException w:name="List Table 2 Accent 3" w:uiPriority="47"/>
-    <w:lsdException w:name="List Table 3 Accent 3" w:uiPriority="48"/>
-    <w:lsdException w:name="List Table 4 Accent 3" w:uiPriority="49"/>
-    <w:lsdException w:name="List Table 5 Dark Accent 3" w:uiPriority="50"/>
-    <w:lsdException w:name="List Table 6 Colorful Accent 3" w:uiPriority="51"/>
-    <w:lsdException w:name="List Table 7 Colorful Accent 3" w:uiPriority="52"/>
-    <w:lsdException w:name="List Table 1 Light Accent 4" w:uiPriority="46"/>
-    <w:lsdException w:name="List Table 2 Accent 4" w:uiPriority="47"/>
-    <w:lsdException w:name="List Table 3 Accent 4" w:uiPriority="48"/>
-    <w:lsdException w:name="List Table 4 Accent 4" w:uiPriority="49"/>
-    <w:lsdException w:name="List Table 5 Dark Accent 4" w:uiPriority="50"/>
-    <w:lsdException w:name="List Table 6 Colorful Accent 4" w:uiPriority="51"/>
-    <w:lsdException w:name="List Table 7 Colorful Accent 4" w:uiPriority="52"/>
-    <w:lsdException w:name="List Table 1 Light Accent 5" w:uiPriority="46"/>
-    <w:lsdException w:name="List Table 2 Accent 5" w:uiPriority="47"/>
-    <w:lsdException w:name="List Table 3 Accent 5" w:uiPriority="48"/>
-    <w:lsdException w:name="List Table 4 Accent 5" w:uiPriority="49"/>
-    <w:lsdException w:name="List Table 5 Dark Accent 5" w:uiPriority="50"/>
-    <w:lsdException w:name="List Table 6 Colorful Accent 5" w:uiPriority="51"/>
-    <w:lsdException w:name="List Table 7 Colorful Accent 5" w:uiPriority="52"/>
-    <w:lsdException w:name="List Table 1 Light Accent 6" w:uiPriority="46"/>
-    <w:lsdException w:name="List Table 2 Accent 6" w:uiPriority="47"/>
-    <w:lsdException w:name="List Table 3 Accent 6" w:uiPriority="48"/>
-    <w:lsdException w:name="List Table 4 Accent 6" w:uiPriority="49"/>
-    <w:lsdException w:name="List Table 5 Dark Accent 6" w:uiPriority="50"/>
-    <w:lsdException w:name="List Table 6 Colorful Accent 6" w:uiPriority="51"/>
-    <w:lsdException w:name="List Table 7 Colorful Accent 6" w:uiPriority="52"/>
-    <w:lsdException w:name="Mention" w:semiHidden="1" w:unhideWhenUsed="1"/>
-    <w:lsdException w:name="Smart Hyperlink" w:semiHidden="1" w:unhideWhenUsed="1"/>
-    <w:lsdException w:name="Hashtag" w:semiHidden="1" w:unhideWhenUsed="1"/>
-    <w:lsdException w:name="Unresolved Mention" w:semiHidden="1" w:unhideWhenUsed="1"/>
-    <w:lsdException w:name="Smart Link" w:semiHidden="1" w:unhideWhenUsed="1"/>
+  <w:latentStyles w:defLockedState="0" w:defUIPriority="99" w:defSemiHidden="1" w:defUnhideWhenUsed="1" w:defQFormat="0" w:count="267">
+    <w:lsdException w:name="Normal" w:semiHidden="0" w:uiPriority="0" w:unhideWhenUsed="0" w:qFormat="1"/>
+    <w:lsdException w:name="heading 1" w:semiHidden="0" w:uiPriority="9" w:unhideWhenUsed="0" w:qFormat="1"/>
+    <w:lsdException w:name="heading 2" w:uiPriority="9" w:qFormat="1"/>
+    <w:lsdException w:name="heading 3" w:uiPriority="9" w:qFormat="1"/>
+    <w:lsdException w:name="heading 4" w:uiPriority="9" w:qFormat="1"/>
+    <w:lsdException w:name="heading 5" w:uiPriority="9" w:qFormat="1"/>
+    <w:lsdException w:name="heading 6" w:uiPriority="9" w:qFormat="1"/>
+    <w:lsdException w:name="heading 7" w:uiPriority="9" w:qFormat="1"/>
+    <w:lsdException w:name="heading 8" w:uiPriority="9" w:qFormat="1"/>
+    <w:lsdException w:name="heading 9" w:uiPriority="9" w:qFormat="1"/>
+    <w:lsdException w:name="toc 1" w:uiPriority="39"/>
+    <w:lsdException w:name="toc 2" w:uiPriority="39"/>
+    <w:lsdException w:name="toc 3" w:uiPriority="39"/>
+    <w:lsdException w:name="toc 4" w:uiPriority="39"/>
+    <w:lsdException w:name="toc 5" w:uiPriority="39"/>
+    <w:lsdException w:name="toc 6" w:uiPriority="39"/>
+    <w:lsdException w:name="toc 7" w:uiPriority="39"/>
+    <w:lsdException w:name="toc 8" w:uiPriority="39"/>
+    <w:lsdException w:name="toc 9" w:uiPriority="39"/>
+    <w:lsdException w:name="caption" w:uiPriority="35" w:qFormat="1"/>
+    <w:lsdException w:name="Title" w:semiHidden="0" w:uiPriority="10" w:unhideWhenUsed="0" w:qFormat="1"/>
+    <w:lsdException w:name="Default Paragraph Font" w:uiPriority="1"/>
+    <w:lsdException w:name="Subtitle" w:semiHidden="0" w:uiPriority="11" w:unhideWhenUsed="0" w:qFormat="1"/>
+    <w:lsdException w:name="Strong" w:semiHidden="0" w:uiPriority="22" w:unhideWhenUsed="0" w:qFormat="1"/>
+    <w:lsdException w:name="Emphasis" w:semiHidden="0" w:uiPriority="20" w:unhideWhenUsed="0" w:qFormat="1"/>
+    <w:lsdException w:name="Table Grid" w:semiHidden="0" w:uiPriority="39" w:unhideWhenUsed="0"/>
+    <w:lsdException w:name="Placeholder Text" w:unhideWhenUsed="0"/>
+    <w:lsdException w:name="No Spacing" w:semiHidden="0" w:uiPriority="1" w:unhideWhenUsed="0" w:qFormat="1"/>
+    <w:lsdException w:name="Light Shading" w:semiHidden="0" w:uiPriority="60" w:unhideWhenUsed="0"/>
+    <w:lsdException w:name="Light List" w:semiHidden="0" w:uiPriority="61" w:unhideWhenUsed="0"/>
+    <w:lsdException w:name="Light Grid" w:semiHidden="0" w:uiPriority="62" w:unhideWhenUsed="0"/>
+    <w:lsdException w:name="Medium Shading 1" w:semiHidden="0" w:uiPriority="63" w:unhideWhenUsed="0"/>
+    <w:lsdException w:name="Medium Shading 2" w:semiHidden="0" w:uiPriority="64" w:unhideWhenUsed="0"/>
+    <w:lsdException w:name="Medium List 1" w:semiHidden="0" w:uiPriority="65" w:unhideWhenUsed="0"/>
+    <w:lsdException w:name="Medium List 2" w:semiHidden="0" w:uiPriority="66" w:unhideWhenUsed="0"/>
+    <w:lsdException w:name="Medium Grid 1" w:semiHidden="0" w:uiPriority="67" w:unhideWhenUsed="0"/>
+    <w:lsdException w:name="Medium Grid 2" w:semiHidden="0" w:uiPriority="68" w:unhideWhenUsed="0"/>
+    <w:lsdException w:name="Medium Grid 3" w:semiHidden="0" w:uiPriority="69" w:unhideWhenUsed="0"/>
+    <w:lsdException w:name="Dark List" w:semiHidden="0" w:uiPriority="70" w:unhideWhenUsed="0"/>
+    <w:lsdException w:name="Colorful Shading" w:semiHidden="0" w:uiPriority="71" w:unhideWhenUsed="0"/>
+    <w:lsdException w:name="Colorful List" w:semiHidden="0" w:uiPriority="72" w:unhideWhenUsed="0"/>
+    <w:lsdException w:name="Colorful Grid" w:semiHidden="0" w:uiPriority="73" w:unhideWhenUsed="0"/>
+    <w:lsdException w:name="Light Shading Accent 1" w:semiHidden="0" w:uiPriority="60" w:unhideWhenUsed="0"/>
+    <w:lsdException w:name="Light List Accent 1" w:semiHidden="0" w:uiPriority="61" w:unhideWhenUsed="0"/>
+    <w:lsdException w:name="Light Grid Accent 1" w:semiHidden="0" w:uiPriority="62" w:unhideWhenUsed="0"/>
+    <w:lsdException w:name="Medium Shading 1 Accent 1" w:semiHidden="0" w:uiPriority="63" w:unhideWhenUsed="0"/>
+    <w:lsdException w:name="Medium Shading 2 Accent 1" w:semiHidden="0" w:uiPriority="64" w:unhideWhenUsed="0"/>
+    <w:lsdException w:name="Medium List 1 Accent 1" w:semiHidden="0" w:uiPriority="65" w:unhideWhenUsed="0"/>
+    <w:lsdException w:name="Revision" w:unhideWhenUsed="0"/>
+    <w:lsdException w:name="List Paragraph" w:semiHidden="0" w:uiPriority="34" w:unhideWhenUsed="0" w:qFormat="1"/>
+    <w:lsdException w:name="Quote" w:semiHidden="0" w:uiPriority="29" w:unhideWhenUsed="0" w:qFormat="1"/>
+    <w:lsdException w:name="Intense Quote" w:semiHidden="0" w:uiPriority="30" w:unhideWhenUsed="0" w:qFormat="1"/>
+    <w:lsdException w:name="Medium List 2 Accent 1" w:semiHidden="0" w:uiPriority="66" w:unhideWhenUsed="0"/>
+    <w:lsdException w:name="Medium Grid 1 Accent 1" w:semiHidden="0" w:uiPriority="67" w:unhideWhenUsed="0"/>
+    <w:lsdException w:name="Medium Grid 2 Accent 1" w:semiHidden="0" w:uiPriority="68" w:unhideWhenUsed="0"/>
+    <w:lsdException w:name="Medium Grid 3 Accent 1" w:semiHidden="0" w:uiPriority="69" w:unhideWhenUsed="0"/>
+    <w:lsdException w:name="Dark List Accent 1" w:semiHidden="0" w:uiPriority="70" w:unhideWhenUsed="0"/>
+    <w:lsdException w:name="Colorful Shading Accent 1" w:semiHidden="0" w:uiPriority="71" w:unhideWhenUsed="0"/>
+    <w:lsdException w:name="Colorful List Accent 1" w:semiHidden="0" w:uiPriority="72" w:unhideWhenUsed="0"/>
+    <w:lsdException w:name="Colorful Grid Accent 1" w:semiHidden="0" w:uiPriority="73" w:unhideWhenUsed="0"/>
+    <w:lsdException w:name="Light Shading Accent 2" w:semiHidden="0" w:uiPriority="60" w:unhideWhenUsed="0"/>
+    <w:lsdException w:name="Light List Accent 2" w:semiHidden="0" w:uiPriority="61" w:unhideWhenUsed="0"/>
+    <w:lsdException w:name="Light Grid Accent 2" w:semiHidden="0" w:uiPriority="62" w:unhideWhenUsed="0"/>
+    <w:lsdException w:name="Medium Shading 1 Accent 2" w:semiHidden="0" w:uiPriority="63" w:unhideWhenUsed="0"/>
+    <w:lsdException w:name="Medium Shading 2 Accent 2" w:semiHidden="0" w:uiPriority="64" w:unhideWhenUsed="0"/>
+    <w:lsdException w:name="Medium List 1 Accent 2" w:semiHidden="0" w:uiPriority="65" w:unhideWhenUsed="0"/>
+    <w:lsdException w:name="Medium List 2 Accent 2" w:semiHidden="0" w:uiPriority="66" w:unhideWhenUsed="0"/>
+    <w:lsdException w:name="Medium Grid 1 Accent 2" w:semiHidden="0" w:uiPriority="67" w:unhideWhenUsed="0"/>
+    <w:lsdException w:name="Medium Grid 2 Accent 2" w:semiHidden="0" w:uiPriority="68" w:unhideWhenUsed="0"/>
+    <w:lsdException w:name="Medium Grid 3 Accent 2" w:semiHidden="0" w:uiPriority="69" w:unhideWhenUsed="0"/>
+    <w:lsdException w:name="Dark List Accent 2" w:semiHidden="0" w:uiPriority="70" w:unhideWhenUsed="0"/>
+    <w:lsdException w:name="Colorful Shading Accent 2" w:semiHidden="0" w:uiPriority="71" w:unhideWhenUsed="0"/>
+    <w:lsdException w:name="Colorful List Accent 2" w:semiHidden="0" w:uiPriority="72" w:unhideWhenUsed="0"/>
+    <w:lsdException w:name="Colorful Grid Accent 2" w:semiHidden="0" w:uiPriority="73" w:unhideWhenUsed="0"/>
+    <w:lsdException w:name="Light Shading Accent 3" w:semiHidden="0" w:uiPriority="60" w:unhideWhenUsed="0"/>
+    <w:lsdException w:name="Light List Accent 3" w:semiHidden="0" w:uiPriority="61" w:unhideWhenUsed="0"/>
+    <w:lsdException w:name="Light Grid Accent 3" w:semiHidden="0" w:uiPriority="62" w:unhideWhenUsed="0"/>
+    <w:lsdException w:name="Medium Shading 1 Accent 3" w:semiHidden="0" w:uiPriority="63" w:unhideWhenUsed="0"/>
+    <w:lsdException w:name="Medium Shading 2 Accent 3" w:semiHidden="0" w:uiPriority="64" w:unhideWhenUsed="0"/>
+    <w:lsdException w:name="Medium List 1 Accent 3" w:semiHidden="0" w:uiPriority="65" w:unhideWhenUsed="0"/>
+    <w:lsdException w:name="Medium List 2 Accent 3" w:semiHidden="0" w:uiPriority="66" w:unhideWhenUsed="0"/>
+    <w:lsdException w:name="Medium Grid 1 Accent 3" w:semiHidden="0" w:uiPriority="67" w:unhideWhenUsed="0"/>
+    <w:lsdException w:name="Medium Grid 2 Accent 3" w:semiHidden="0" w:uiPriority="68" w:unhideWhenUsed="0"/>
+    <w:lsdException w:name="Medium Grid 3 Accent 3" w:semiHidden="0" w:uiPriority="69" w:unhideWhenUsed="0"/>
+    <w:lsdException w:name="Dark List Accent 3" w:semiHidden="0" w:uiPriority="70" w:unhideWhenUsed="0"/>
+    <w:lsdException w:name="Colorful Shading Accent 3" w:semiHidden="0" w:uiPriority="71" w:unhideWhenUsed="0"/>
+    <w:lsdException w:name="Colorful List Accent 3" w:semiHidden="0" w:uiPriority="72" w:unhideWhenUsed="0"/>
+    <w:lsdException w:name="Colorful Grid Accent 3" w:semiHidden="0" w:uiPriority="73" w:unhideWhenUsed="0"/>
+    <w:lsdException w:name="Light Shading Accent 4" w:semiHidden="0" w:uiPriority="60" w:unhideWhenUsed="0"/>
+    <w:lsdException w:name="Light List Accent 4" w:semiHidden="0" w:uiPriority="61" w:unhideWhenUsed="0"/>
+    <w:lsdException w:name="Light Grid Accent 4" w:semiHidden="0" w:uiPriority="62" w:unhideWhenUsed="0"/>
+    <w:lsdException w:name="Medium Shading 1 Accent 4" w:semiHidden="0" w:uiPriority="63" w:unhideWhenUsed="0"/>
+    <w:lsdException w:name="Medium Shading 2 Accent 4" w:semiHidden="0" w:uiPriority="64" w:unhideWhenUsed="0"/>
+    <w:lsdException w:name="Medium List 1 Accent 4" w:semiHidden="0" w:uiPriority="65" w:unhideWhenUsed="0"/>
+    <w:lsdException w:name="Medium List 2 Accent 4" w:semiHidden="0" w:uiPriority="66" w:unhideWhenUsed="0"/>
+    <w:lsdException w:name="Medium Grid 1 Accent 4" w:semiHidden="0" w:uiPriority="67" w:unhideWhenUsed="0"/>
+    <w:lsdException w:name="Medium Grid 2 Accent 4" w:semiHidden="0" w:uiPriority="68" w:unhideWhenUsed="0"/>
+    <w:lsdException w:name="Medium Grid 3 Accent 4" w:semiHidden="0" w:uiPriority="69" w:unhideWhenUsed="0"/>
+    <w:lsdException w:name="Dark List Accent 4" w:semiHidden="0" w:uiPriority="70" w:unhideWhenUsed="0"/>
+    <w:lsdException w:name="Colorful Shading Accent 4" w:semiHidden="0" w:uiPriority="71" w:unhideWhenUsed="0"/>
+    <w:lsdException w:name="Colorful List Accent 4" w:semiHidden="0" w:uiPriority="72" w:unhideWhenUsed="0"/>
+    <w:lsdException w:name="Colorful Grid Accent 4" w:semiHidden="0" w:uiPriority="73" w:unhideWhenUsed="0"/>
+    <w:lsdException w:name="Light Shading Accent 5" w:semiHidden="0" w:uiPriority="60" w:unhideWhenUsed="0"/>
+    <w:lsdException w:name="Light List Accent 5" w:semiHidden="0" w:uiPriority="61" w:unhideWhenUsed="0"/>
+    <w:lsdException w:name="Light Grid Accent 5" w:semiHidden="0" w:uiPriority="62" w:unhideWhenUsed="0"/>
+    <w:lsdException w:name="Medium Shading 1 Accent 5" w:semiHidden="0" w:uiPriority="63" w:unhideWhenUsed="0"/>
+    <w:lsdException w:name="Medium Shading 2 Accent 5" w:semiHidden="0" w:uiPriority="64" w:unhideWhenUsed="0"/>
+    <w:lsdException w:name="Medium List 1 Accent 5" w:semiHidden="0" w:uiPriority="65" w:unhideWhenUsed="0"/>
+    <w:lsdException w:name="Medium List 2 Accent 5" w:semiHidden="0" w:uiPriority="66" w:unhideWhenUsed="0"/>
+    <w:lsdException w:name="Medium Grid 1 Accent 5" w:semiHidden="0" w:uiPriority="67" w:unhideWhenUsed="0"/>
+    <w:lsdException w:name="Medium Grid 2 Accent 5" w:semiHidden="0" w:uiPriority="68" w:unhideWhenUsed="0"/>
+    <w:lsdException w:name="Medium Grid 3 Accent 5" w:semiHidden="0" w:uiPriority="69" w:unhideWhenUsed="0"/>
+    <w:lsdException w:name="Dark List Accent 5" w:semiHidden="0" w:uiPriority="70" w:unhideWhenUsed="0"/>
+    <w:lsdException w:name="Colorful Shading Accent 5" w:semiHidden="0" w:uiPriority="71" w:unhideWhenUsed="0"/>
+    <w:lsdException w:name="Colorful List Accent 5" w:semiHidden="0" w:uiPriority="72" w:unhideWhenUsed="0"/>
+    <w:lsdException w:name="Colorful Grid Accent 5" w:semiHidden="0" w:uiPriority="73" w:unhideWhenUsed="0"/>
+    <w:lsdException w:name="Light Shading Accent 6" w:semiHidden="0" w:uiPriority="60" w:unhideWhenUsed="0"/>
+    <w:lsdException w:name="Light List Accent 6" w:semiHidden="0" w:uiPriority="61" w:unhideWhenUsed="0"/>
+    <w:lsdException w:name="Light Grid Accent 6" w:semiHidden="0" w:uiPriority="62" w:unhideWhenUsed="0"/>
+    <w:lsdException w:name="Medium Shading 1 Accent 6" w:semiHidden="0" w:uiPriority="63" w:unhideWhenUsed="0"/>
+    <w:lsdException w:name="Medium Shading 2 Accent 6" w:semiHidden="0" w:uiPriority="64" w:unhideWhenUsed="0"/>
+    <w:lsdException w:name="Medium List 1 Accent 6" w:semiHidden="0" w:uiPriority="65" w:unhideWhenUsed="0"/>
+    <w:lsdException w:name="Medium List 2 Accent 6" w:semiHidden="0" w:uiPriority="66" w:unhideWhenUsed="0"/>
+    <w:lsdException w:name="Medium Grid 1 Accent 6" w:semiHidden="0" w:uiPriority="67" w:unhideWhenUsed="0"/>
+    <w:lsdException w:name="Medium Grid 2 Accent 6" w:semiHidden="0" w:uiPriority="68" w:unhideWhenUsed="0"/>
+    <w:lsdException w:name="Medium Grid 3 Accent 6" w:semiHidden="0" w:uiPriority="69" w:unhideWhenUsed="0"/>
+    <w:lsdException w:name="Dark List Accent 6" w:semiHidden="0" w:uiPriority="70" w:unhideWhenUsed="0"/>
+    <w:lsdException w:name="Colorful Shading Accent 6" w:semiHidden="0" w:uiPriority="71" w:unhideWhenUsed="0"/>
+    <w:lsdException w:name="Colorful List Accent 6" w:semiHidden="0" w:uiPriority="72" w:unhideWhenUsed="0"/>
+    <w:lsdException w:name="Colorful Grid Accent 6" w:semiHidden="0" w:uiPriority="73" w:unhideWhenUsed="0"/>
+    <w:lsdException w:name="Subtle Emphasis" w:semiHidden="0" w:uiPriority="19" w:unhideWhenUsed="0" w:qFormat="1"/>
+    <w:lsdException w:name="Intense Emphasis" w:semiHidden="0" w:uiPriority="21" w:unhideWhenUsed="0" w:qFormat="1"/>
+    <w:lsdException w:name="Subtle Reference" w:semiHidden="0" w:uiPriority="31" w:unhideWhenUsed="0" w:qFormat="1"/>
+    <w:lsdException w:name="Intense Reference" w:semiHidden="0" w:uiPriority="32" w:unhideWhenUsed="0" w:qFormat="1"/>
+    <w:lsdException w:name="Book Title" w:semiHidden="0" w:uiPriority="33" w:unhideWhenUsed="0" w:qFormat="1"/>
+    <w:lsdException w:name="Bibliography" w:uiPriority="37"/>
+    <w:lsdException w:name="TOC Heading" w:uiPriority="39" w:qFormat="1"/>
   </w:latentStyles>
   <w:style w:type="paragraph" w:default="1" w:styleId="Normal">
     <w:name w:val="Normal"/>
@@ -8341,6 +8194,7 @@
     <w:uiPriority w:val="99"/>
     <w:semiHidden/>
     <w:unhideWhenUsed/>
+    <w:qFormat/>
     <w:tblPr>
       <w:tblInd w:w="0" w:type="dxa"/>
       <w:tblCellMar>
@@ -8366,6 +8220,7 @@
       <w:spacing w:after="0" w:line="240" w:lineRule="auto"/>
     </w:pPr>
     <w:tblPr>
+      <w:tblInd w:w="0" w:type="dxa"/>
       <w:tblBorders>
         <w:top w:val="single" w:sz="4" w:space="0" w:color="auto"/>
         <w:left w:val="single" w:sz="4" w:space="0" w:color="auto"/>
@@ -8374,6 +8229,12 @@
         <w:insideH w:val="single" w:sz="4" w:space="0" w:color="auto"/>
         <w:insideV w:val="single" w:sz="4" w:space="0" w:color="auto"/>
       </w:tblBorders>
+      <w:tblCellMar>
+        <w:top w:w="0" w:type="dxa"/>
+        <w:left w:w="108" w:type="dxa"/>
+        <w:bottom w:w="0" w:type="dxa"/>
+        <w:right w:w="108" w:type="dxa"/>
+      </w:tblCellMar>
     </w:tblPr>
   </w:style>
   <w:style w:type="character" w:customStyle="1" w:styleId="Ttulo1Car">
@@ -8497,7 +8358,7 @@
       <w:szCs w:val="16"/>
     </w:rPr>
   </w:style>
-  <w:style w:type="paragraph" w:styleId="TtuloTDC">
+  <w:style w:type="paragraph" w:styleId="TtulodeTDC">
     <w:name w:val="TOC Heading"/>
     <w:basedOn w:val="Ttulo1"/>
     <w:next w:val="Normal"/>
@@ -8590,7 +8451,7 @@
       <w:ind w:left="220"/>
     </w:pPr>
   </w:style>
-  <w:style w:type="paragraph" w:styleId="Descripcin">
+  <w:style w:type="paragraph" w:styleId="Epgrafe">
     <w:name w:val="caption"/>
     <w:basedOn w:val="Normal"/>
     <w:next w:val="Normal"/>
@@ -8901,7 +8762,7 @@
   <a:extraClrSchemeLst/>
   <a:extLst>
     <a:ext uri="{05A4C25C-085E-4340-85A3-A5531E510DB2}">
-      <thm15:themeFamily xmlns:thm15="http://schemas.microsoft.com/office/thememl/2012/main" name="Office Theme" id="{62F939B6-93AF-4DB8-9C6B-D6C7DFDC589F}" vid="{4A3C46E8-61CC-4603-A589-7422A47A8E4A}"/>
+      <thm15:themeFamily xmlns:thm15="http://schemas.microsoft.com/office/thememl/2012/main" xmlns="" name="Office Theme" id="{62F939B6-93AF-4DB8-9C6B-D6C7DFDC589F}" vid="{4A3C46E8-61CC-4603-A589-7422A47A8E4A}"/>
     </a:ext>
   </a:extLst>
 </a:theme>
@@ -8912,7 +8773,7 @@
 </file>
 
 <file path=customXml/itemProps1.xml><?xml version="1.0" encoding="utf-8"?>
-<ds:datastoreItem xmlns:ds="http://schemas.openxmlformats.org/officeDocument/2006/customXml" ds:itemID="{D4938D17-A377-467B-AE5D-2743A4FBA349}">
+<ds:datastoreItem xmlns:ds="http://schemas.openxmlformats.org/officeDocument/2006/customXml" ds:itemID="{E65B3CCF-C93D-4FEE-BF0E-F04FECAA28CE}">
   <ds:schemaRefs>
     <ds:schemaRef ds:uri="http://schemas.openxmlformats.org/officeDocument/2006/bibliography"/>
   </ds:schemaRefs>

--- a/Interfaces-trabajos/Unidad1AccessibilidadyUsabilidad.docx
+++ b/Interfaces-trabajos/Unidad1AccessibilidadyUsabilidad.docx
@@ -30,38 +30,26 @@
           </w:tcPr>
           <w:p>
             <w:pPr>
-              <w:pStyle w:val="Sinespaciado"/>
+              <w:pStyle w:val="Ttulo"/>
               <w:jc w:val="center"/>
               <w:rPr>
-                <w:color w:val="FFC000"/>
-                <w:sz w:val="52"/>
-                <w:szCs w:val="52"/>
-                <w:lang w:val="es-ES"/>
-              </w:rPr>
-            </w:pPr>
-            <w:r>
-              <w:rPr>
-                <w:color w:val="FFC000"/>
-                <w:sz w:val="52"/>
-                <w:szCs w:val="52"/>
+                <w:lang w:val="es-ES"/>
+              </w:rPr>
+            </w:pPr>
+            <w:r>
+              <w:rPr>
                 <w:lang w:val="es-ES"/>
               </w:rPr>
               <w:t xml:space="preserve">UNIDAD </w:t>
             </w:r>
             <w:r>
               <w:rPr>
-                <w:color w:val="FFC000"/>
-                <w:sz w:val="52"/>
-                <w:szCs w:val="52"/>
                 <w:lang w:val="es-ES"/>
               </w:rPr>
               <w:t>1</w:t>
             </w:r>
             <w:r>
               <w:rPr>
-                <w:color w:val="FFC000"/>
-                <w:sz w:val="52"/>
-                <w:szCs w:val="52"/>
                 <w:lang w:val="es-ES"/>
               </w:rPr>
               <w:t>:</w:t>
@@ -344,30 +332,8 @@
               <w:rPr>
                 <w:lang w:val="es-ES"/>
               </w:rPr>
-              <w:t xml:space="preserve">Fecha: </w:t>
-            </w:r>
-            <w:proofErr w:type="spellStart"/>
-            <w:r>
-              <w:rPr>
-                <w:lang w:val="es-ES"/>
-              </w:rPr>
-              <w:t>dd</w:t>
-            </w:r>
-            <w:proofErr w:type="spellEnd"/>
-            <w:r>
-              <w:rPr>
-                <w:lang w:val="es-ES"/>
-              </w:rPr>
-              <w:t>/mm/</w:t>
-            </w:r>
-            <w:proofErr w:type="spellStart"/>
-            <w:r>
-              <w:rPr>
-                <w:lang w:val="es-ES"/>
-              </w:rPr>
-              <w:t>yyyy</w:t>
-            </w:r>
-            <w:proofErr w:type="spellEnd"/>
+              <w:t>Fecha: dd/mm/yyyy</w:t>
+            </w:r>
           </w:p>
         </w:tc>
         <w:tc>
@@ -416,7 +382,7 @@
       <w:sdtPr>
         <w:rPr>
           <w:rFonts w:asciiTheme="minorHAnsi" w:eastAsiaTheme="minorEastAsia" w:hAnsiTheme="minorHAnsi" w:cstheme="minorBidi"/>
-          <w:b w:val="0"/>
+          <w:b/>
           <w:bCs w:val="0"/>
           <w:color w:val="auto"/>
           <w:kern w:val="2"/>
@@ -430,20 +396,37 @@
           <w:docPartUnique/>
         </w:docPartObj>
       </w:sdtPr>
+      <w:sdtEndPr>
+        <w:rPr>
+          <w:b w:val="0"/>
+        </w:rPr>
+      </w:sdtEndPr>
       <w:sdtContent>
         <w:p>
           <w:pPr>
             <w:pStyle w:val="TtuloTDC"/>
+            <w:rPr>
+              <w:rStyle w:val="Ttulo1Car"/>
+            </w:rPr>
           </w:pPr>
           <w:r>
+            <w:rPr>
+              <w:rStyle w:val="Ttulo1Car"/>
+            </w:rPr>
             <w:t>Contenido</w:t>
           </w:r>
         </w:p>
         <w:p>
           <w:pPr>
+            <w:rPr>
+              <w:lang w:val="es-ES" w:eastAsia="en-US"/>
+            </w:rPr>
+          </w:pPr>
+        </w:p>
+        <w:p>
+          <w:pPr>
             <w:pStyle w:val="TDC1"/>
             <w:tabs>
-              <w:tab w:val="left" w:pos="440"/>
               <w:tab w:val="right" w:leader="dot" w:pos="8494"/>
             </w:tabs>
             <w:rPr>
@@ -470,40 +453,24 @@
             </w:rPr>
             <w:fldChar w:fldCharType="separate"/>
           </w:r>
-          <w:hyperlink w:anchor="_Toc150802421" w:history="1">
+          <w:hyperlink w:anchor="_Toc150854826" w:history="1">
             <w:r>
               <w:rPr>
                 <w:rStyle w:val="Hipervnculo"/>
                 <w:noProof/>
                 <w:lang w:val="es-ES"/>
               </w:rPr>
-              <w:t>1.</w:t>
-            </w:r>
-            <w:r>
-              <w:rPr>
-                <w:noProof/>
-                <w:lang w:eastAsia="en-GB"/>
-                <w14:ligatures w14:val="standardContextual"/>
+              <w:t>1.Análisis Heurístico de GitKraken</w:t>
+            </w:r>
+            <w:r>
+              <w:rPr>
+                <w:noProof/>
+                <w:webHidden/>
               </w:rPr>
               <w:tab/>
             </w:r>
             <w:r>
               <w:rPr>
-                <w:rStyle w:val="Hipervnculo"/>
-                <w:noProof/>
-                <w:lang w:val="es-ES"/>
-              </w:rPr>
-              <w:t>Análisis Heurístico de GitKraken</w:t>
-            </w:r>
-            <w:r>
-              <w:rPr>
-                <w:noProof/>
-                <w:webHidden/>
-              </w:rPr>
-              <w:tab/>
-            </w:r>
-            <w:r>
-              <w:rPr>
                 <w:noProof/>
                 <w:webHidden/>
               </w:rPr>
@@ -514,7 +481,7 @@
                 <w:noProof/>
                 <w:webHidden/>
               </w:rPr>
-              <w:instrText xml:space="preserve"> PAGEREF _Toc150802421 \h </w:instrText>
+              <w:instrText xml:space="preserve"> PAGEREF _Toc150854826 \h </w:instrText>
             </w:r>
             <w:r>
               <w:rPr>
@@ -557,7 +524,7 @@
               <w14:ligatures w14:val="standardContextual"/>
             </w:rPr>
           </w:pPr>
-          <w:hyperlink w:anchor="_Toc150802422" w:history="1">
+          <w:hyperlink w:anchor="_Toc150854827" w:history="1">
             <w:r>
               <w:rPr>
                 <w:rStyle w:val="Hipervnculo"/>
@@ -585,7 +552,7 @@
                 <w:noProof/>
                 <w:webHidden/>
               </w:rPr>
-              <w:instrText xml:space="preserve"> PAGEREF _Toc150802422 \h </w:instrText>
+              <w:instrText xml:space="preserve"> PAGEREF _Toc150854827 \h </w:instrText>
             </w:r>
             <w:r>
               <w:rPr>
@@ -628,7 +595,7 @@
               <w14:ligatures w14:val="standardContextual"/>
             </w:rPr>
           </w:pPr>
-          <w:hyperlink w:anchor="_Toc150802423" w:history="1">
+          <w:hyperlink w:anchor="_Toc150854828" w:history="1">
             <w:r>
               <w:rPr>
                 <w:rStyle w:val="Hipervnculo"/>
@@ -656,7 +623,7 @@
                 <w:noProof/>
                 <w:webHidden/>
               </w:rPr>
-              <w:instrText xml:space="preserve"> PAGEREF _Toc150802423 \h </w:instrText>
+              <w:instrText xml:space="preserve"> PAGEREF _Toc150854828 \h </w:instrText>
             </w:r>
             <w:r>
               <w:rPr>
@@ -699,7 +666,7 @@
               <w14:ligatures w14:val="standardContextual"/>
             </w:rPr>
           </w:pPr>
-          <w:hyperlink w:anchor="_Toc150802424" w:history="1">
+          <w:hyperlink w:anchor="_Toc150854829" w:history="1">
             <w:r>
               <w:rPr>
                 <w:rStyle w:val="Hipervnculo"/>
@@ -727,7 +694,7 @@
                 <w:noProof/>
                 <w:webHidden/>
               </w:rPr>
-              <w:instrText xml:space="preserve"> PAGEREF _Toc150802424 \h </w:instrText>
+              <w:instrText xml:space="preserve"> PAGEREF _Toc150854829 \h </w:instrText>
             </w:r>
             <w:r>
               <w:rPr>
@@ -770,7 +737,7 @@
               <w14:ligatures w14:val="standardContextual"/>
             </w:rPr>
           </w:pPr>
-          <w:hyperlink w:anchor="_Toc150802425" w:history="1">
+          <w:hyperlink w:anchor="_Toc150854830" w:history="1">
             <w:r>
               <w:rPr>
                 <w:rStyle w:val="Hipervnculo"/>
@@ -798,7 +765,7 @@
                 <w:noProof/>
                 <w:webHidden/>
               </w:rPr>
-              <w:instrText xml:space="preserve"> PAGEREF _Toc150802425 \h </w:instrText>
+              <w:instrText xml:space="preserve"> PAGEREF _Toc150854830 \h </w:instrText>
             </w:r>
             <w:r>
               <w:rPr>
@@ -841,7 +808,7 @@
               <w14:ligatures w14:val="standardContextual"/>
             </w:rPr>
           </w:pPr>
-          <w:hyperlink w:anchor="_Toc150802426" w:history="1">
+          <w:hyperlink w:anchor="_Toc150854831" w:history="1">
             <w:r>
               <w:rPr>
                 <w:rStyle w:val="Hipervnculo"/>
@@ -869,7 +836,7 @@
                 <w:noProof/>
                 <w:webHidden/>
               </w:rPr>
-              <w:instrText xml:space="preserve"> PAGEREF _Toc150802426 \h </w:instrText>
+              <w:instrText xml:space="preserve"> PAGEREF _Toc150854831 \h </w:instrText>
             </w:r>
             <w:r>
               <w:rPr>
@@ -912,7 +879,7 @@
               <w14:ligatures w14:val="standardContextual"/>
             </w:rPr>
           </w:pPr>
-          <w:hyperlink w:anchor="_Toc150802427" w:history="1">
+          <w:hyperlink w:anchor="_Toc150854832" w:history="1">
             <w:r>
               <w:rPr>
                 <w:rStyle w:val="Hipervnculo"/>
@@ -940,7 +907,7 @@
                 <w:noProof/>
                 <w:webHidden/>
               </w:rPr>
-              <w:instrText xml:space="preserve"> PAGEREF _Toc150802427 \h </w:instrText>
+              <w:instrText xml:space="preserve"> PAGEREF _Toc150854832 \h </w:instrText>
             </w:r>
             <w:r>
               <w:rPr>
@@ -983,7 +950,7 @@
               <w14:ligatures w14:val="standardContextual"/>
             </w:rPr>
           </w:pPr>
-          <w:hyperlink w:anchor="_Toc150802428" w:history="1">
+          <w:hyperlink w:anchor="_Toc150854833" w:history="1">
             <w:r>
               <w:rPr>
                 <w:rStyle w:val="Hipervnculo"/>
@@ -1011,7 +978,7 @@
                 <w:noProof/>
                 <w:webHidden/>
               </w:rPr>
-              <w:instrText xml:space="preserve"> PAGEREF _Toc150802428 \h </w:instrText>
+              <w:instrText xml:space="preserve"> PAGEREF _Toc150854833 \h </w:instrText>
             </w:r>
             <w:r>
               <w:rPr>
@@ -1054,7 +1021,7 @@
               <w14:ligatures w14:val="standardContextual"/>
             </w:rPr>
           </w:pPr>
-          <w:hyperlink w:anchor="_Toc150802429" w:history="1">
+          <w:hyperlink w:anchor="_Toc150854834" w:history="1">
             <w:r>
               <w:rPr>
                 <w:rStyle w:val="Hipervnculo"/>
@@ -1082,7 +1049,7 @@
                 <w:noProof/>
                 <w:webHidden/>
               </w:rPr>
-              <w:instrText xml:space="preserve"> PAGEREF _Toc150802429 \h </w:instrText>
+              <w:instrText xml:space="preserve"> PAGEREF _Toc150854834 \h </w:instrText>
             </w:r>
             <w:r>
               <w:rPr>
@@ -1125,7 +1092,7 @@
               <w14:ligatures w14:val="standardContextual"/>
             </w:rPr>
           </w:pPr>
-          <w:hyperlink w:anchor="_Toc150802430" w:history="1">
+          <w:hyperlink w:anchor="_Toc150854835" w:history="1">
             <w:r>
               <w:rPr>
                 <w:rStyle w:val="Hipervnculo"/>
@@ -1153,7 +1120,7 @@
                 <w:noProof/>
                 <w:webHidden/>
               </w:rPr>
-              <w:instrText xml:space="preserve"> PAGEREF _Toc150802430 \h </w:instrText>
+              <w:instrText xml:space="preserve"> PAGEREF _Toc150854835 \h </w:instrText>
             </w:r>
             <w:r>
               <w:rPr>
@@ -1196,7 +1163,7 @@
               <w14:ligatures w14:val="standardContextual"/>
             </w:rPr>
           </w:pPr>
-          <w:hyperlink w:anchor="_Toc150802431" w:history="1">
+          <w:hyperlink w:anchor="_Toc150854836" w:history="1">
             <w:r>
               <w:rPr>
                 <w:rStyle w:val="Hipervnculo"/>
@@ -1224,7 +1191,7 @@
                 <w:noProof/>
                 <w:webHidden/>
               </w:rPr>
-              <w:instrText xml:space="preserve"> PAGEREF _Toc150802431 \h </w:instrText>
+              <w:instrText xml:space="preserve"> PAGEREF _Toc150854836 \h </w:instrText>
             </w:r>
             <w:r>
               <w:rPr>
@@ -1267,7 +1234,7 @@
               <w14:ligatures w14:val="standardContextual"/>
             </w:rPr>
           </w:pPr>
-          <w:hyperlink w:anchor="_Toc150802432" w:history="1">
+          <w:hyperlink w:anchor="_Toc150854837" w:history="1">
             <w:r>
               <w:rPr>
                 <w:rStyle w:val="Hipervnculo"/>
@@ -1295,7 +1262,7 @@
                 <w:noProof/>
                 <w:webHidden/>
               </w:rPr>
-              <w:instrText xml:space="preserve"> PAGEREF _Toc150802432 \h </w:instrText>
+              <w:instrText xml:space="preserve"> PAGEREF _Toc150854837 \h </w:instrText>
             </w:r>
             <w:r>
               <w:rPr>
@@ -1338,7 +1305,7 @@
               <w14:ligatures w14:val="standardContextual"/>
             </w:rPr>
           </w:pPr>
-          <w:hyperlink w:anchor="_Toc150802433" w:history="1">
+          <w:hyperlink w:anchor="_Toc150854838" w:history="1">
             <w:r>
               <w:rPr>
                 <w:rStyle w:val="Hipervnculo"/>
@@ -1366,7 +1333,7 @@
                 <w:noProof/>
                 <w:webHidden/>
               </w:rPr>
-              <w:instrText xml:space="preserve"> PAGEREF _Toc150802433 \h </w:instrText>
+              <w:instrText xml:space="preserve"> PAGEREF _Toc150854838 \h </w:instrText>
             </w:r>
             <w:r>
               <w:rPr>
@@ -1409,7 +1376,7 @@
               <w14:ligatures w14:val="standardContextual"/>
             </w:rPr>
           </w:pPr>
-          <w:hyperlink w:anchor="_Toc150802434" w:history="1">
+          <w:hyperlink w:anchor="_Toc150854839" w:history="1">
             <w:r>
               <w:rPr>
                 <w:rStyle w:val="Hipervnculo"/>
@@ -1437,7 +1404,7 @@
                 <w:noProof/>
                 <w:webHidden/>
               </w:rPr>
-              <w:instrText xml:space="preserve"> PAGEREF _Toc150802434 \h </w:instrText>
+              <w:instrText xml:space="preserve"> PAGEREF _Toc150854839 \h </w:instrText>
             </w:r>
             <w:r>
               <w:rPr>
@@ -1480,7 +1447,7 @@
               <w14:ligatures w14:val="standardContextual"/>
             </w:rPr>
           </w:pPr>
-          <w:hyperlink w:anchor="_Toc150802435" w:history="1">
+          <w:hyperlink w:anchor="_Toc150854840" w:history="1">
             <w:r>
               <w:rPr>
                 <w:rStyle w:val="Hipervnculo"/>
@@ -1508,7 +1475,7 @@
                 <w:noProof/>
                 <w:webHidden/>
               </w:rPr>
-              <w:instrText xml:space="preserve"> PAGEREF _Toc150802435 \h </w:instrText>
+              <w:instrText xml:space="preserve"> PAGEREF _Toc150854840 \h </w:instrText>
             </w:r>
             <w:r>
               <w:rPr>
@@ -1551,7 +1518,7 @@
               <w14:ligatures w14:val="standardContextual"/>
             </w:rPr>
           </w:pPr>
-          <w:hyperlink w:anchor="_Toc150802436" w:history="1">
+          <w:hyperlink w:anchor="_Toc150854841" w:history="1">
             <w:r>
               <w:rPr>
                 <w:rStyle w:val="Hipervnculo"/>
@@ -1579,7 +1546,7 @@
                 <w:noProof/>
                 <w:webHidden/>
               </w:rPr>
-              <w:instrText xml:space="preserve"> PAGEREF _Toc150802436 \h </w:instrText>
+              <w:instrText xml:space="preserve"> PAGEREF _Toc150854841 \h </w:instrText>
             </w:r>
             <w:r>
               <w:rPr>
@@ -1622,7 +1589,7 @@
               <w14:ligatures w14:val="standardContextual"/>
             </w:rPr>
           </w:pPr>
-          <w:hyperlink w:anchor="_Toc150802437" w:history="1">
+          <w:hyperlink w:anchor="_Toc150854842" w:history="1">
             <w:r>
               <w:rPr>
                 <w:rStyle w:val="Hipervnculo"/>
@@ -1650,7 +1617,7 @@
                 <w:noProof/>
                 <w:webHidden/>
               </w:rPr>
-              <w:instrText xml:space="preserve"> PAGEREF _Toc150802437 \h </w:instrText>
+              <w:instrText xml:space="preserve"> PAGEREF _Toc150854842 \h </w:instrText>
             </w:r>
             <w:r>
               <w:rPr>
@@ -1693,7 +1660,7 @@
               <w14:ligatures w14:val="standardContextual"/>
             </w:rPr>
           </w:pPr>
-          <w:hyperlink w:anchor="_Toc150802438" w:history="1">
+          <w:hyperlink w:anchor="_Toc150854843" w:history="1">
             <w:r>
               <w:rPr>
                 <w:rStyle w:val="Hipervnculo"/>
@@ -1721,7 +1688,7 @@
                 <w:noProof/>
                 <w:webHidden/>
               </w:rPr>
-              <w:instrText xml:space="preserve"> PAGEREF _Toc150802438 \h </w:instrText>
+              <w:instrText xml:space="preserve"> PAGEREF _Toc150854843 \h </w:instrText>
             </w:r>
             <w:r>
               <w:rPr>
@@ -1764,7 +1731,7 @@
               <w14:ligatures w14:val="standardContextual"/>
             </w:rPr>
           </w:pPr>
-          <w:hyperlink w:anchor="_Toc150802439" w:history="1">
+          <w:hyperlink w:anchor="_Toc150854844" w:history="1">
             <w:r>
               <w:rPr>
                 <w:rStyle w:val="Hipervnculo"/>
@@ -1792,7 +1759,7 @@
                 <w:noProof/>
                 <w:webHidden/>
               </w:rPr>
-              <w:instrText xml:space="preserve"> PAGEREF _Toc150802439 \h </w:instrText>
+              <w:instrText xml:space="preserve"> PAGEREF _Toc150854844 \h </w:instrText>
             </w:r>
             <w:r>
               <w:rPr>
@@ -1835,7 +1802,7 @@
               <w14:ligatures w14:val="standardContextual"/>
             </w:rPr>
           </w:pPr>
-          <w:hyperlink w:anchor="_Toc150802440" w:history="1">
+          <w:hyperlink w:anchor="_Toc150854845" w:history="1">
             <w:r>
               <w:rPr>
                 <w:rStyle w:val="Hipervnculo"/>
@@ -1863,7 +1830,7 @@
                 <w:noProof/>
                 <w:webHidden/>
               </w:rPr>
-              <w:instrText xml:space="preserve"> PAGEREF _Toc150802440 \h </w:instrText>
+              <w:instrText xml:space="preserve"> PAGEREF _Toc150854845 \h </w:instrText>
             </w:r>
             <w:r>
               <w:rPr>
@@ -1906,7 +1873,7 @@
               <w14:ligatures w14:val="standardContextual"/>
             </w:rPr>
           </w:pPr>
-          <w:hyperlink w:anchor="_Toc150802441" w:history="1">
+          <w:hyperlink w:anchor="_Toc150854846" w:history="1">
             <w:r>
               <w:rPr>
                 <w:rStyle w:val="Hipervnculo"/>
@@ -1934,7 +1901,7 @@
                 <w:noProof/>
                 <w:webHidden/>
               </w:rPr>
-              <w:instrText xml:space="preserve"> PAGEREF _Toc150802441 \h </w:instrText>
+              <w:instrText xml:space="preserve"> PAGEREF _Toc150854846 \h </w:instrText>
             </w:r>
             <w:r>
               <w:rPr>
@@ -1977,7 +1944,7 @@
               <w14:ligatures w14:val="standardContextual"/>
             </w:rPr>
           </w:pPr>
-          <w:hyperlink w:anchor="_Toc150802442" w:history="1">
+          <w:hyperlink w:anchor="_Toc150854847" w:history="1">
             <w:r>
               <w:rPr>
                 <w:rStyle w:val="Hipervnculo"/>
@@ -2005,7 +1972,7 @@
                 <w:noProof/>
                 <w:webHidden/>
               </w:rPr>
-              <w:instrText xml:space="preserve"> PAGEREF _Toc150802442 \h </w:instrText>
+              <w:instrText xml:space="preserve"> PAGEREF _Toc150854847 \h </w:instrText>
             </w:r>
             <w:r>
               <w:rPr>
@@ -2048,7 +2015,7 @@
               <w14:ligatures w14:val="standardContextual"/>
             </w:rPr>
           </w:pPr>
-          <w:hyperlink w:anchor="_Toc150802443" w:history="1">
+          <w:hyperlink w:anchor="_Toc150854848" w:history="1">
             <w:r>
               <w:rPr>
                 <w:rStyle w:val="Hipervnculo"/>
@@ -2076,7 +2043,7 @@
                 <w:noProof/>
                 <w:webHidden/>
               </w:rPr>
-              <w:instrText xml:space="preserve"> PAGEREF _Toc150802443 \h </w:instrText>
+              <w:instrText xml:space="preserve"> PAGEREF _Toc150854848 \h </w:instrText>
             </w:r>
             <w:r>
               <w:rPr>
@@ -2167,16 +2134,9 @@
     <w:p>
       <w:pPr>
         <w:pStyle w:val="Ttulo1"/>
-        <w:numPr>
-          <w:ilvl w:val="0"/>
-          <w:numId w:val="1"/>
-        </w:numPr>
-        <w:jc w:val="both"/>
-        <w:rPr>
-          <w:lang w:val="es-ES"/>
-        </w:rPr>
-      </w:pPr>
-      <w:bookmarkStart w:id="0" w:name="_Toc150802421"/>
+        <w:jc w:val="both"/>
+      </w:pPr>
+      <w:bookmarkStart w:id="0" w:name="_Toc150854826"/>
       <w:r>
         <w:rPr>
           <w:noProof/>
@@ -2184,13 +2144,13 @@
         </w:rPr>
         <w:lastRenderedPageBreak/>
         <w:drawing>
-          <wp:anchor distT="0" distB="0" distL="114300" distR="114300" simplePos="0" relativeHeight="251660288" behindDoc="0" locked="0" layoutInCell="1" allowOverlap="1" wp14:anchorId="1392064C" wp14:editId="69487383">
+          <wp:anchor distT="0" distB="0" distL="114300" distR="114300" simplePos="0" relativeHeight="251659776" behindDoc="0" locked="0" layoutInCell="1" allowOverlap="1" wp14:anchorId="1392064C" wp14:editId="31E59967">
             <wp:simplePos x="0" y="0"/>
             <wp:positionH relativeFrom="column">
-              <wp:posOffset>-1905</wp:posOffset>
+              <wp:posOffset>1473212</wp:posOffset>
             </wp:positionH>
             <wp:positionV relativeFrom="paragraph">
-              <wp:posOffset>385445</wp:posOffset>
+              <wp:posOffset>583853</wp:posOffset>
             </wp:positionV>
             <wp:extent cx="2449830" cy="4552950"/>
             <wp:effectExtent l="0" t="0" r="0" b="0"/>
@@ -2250,19 +2210,17 @@
         <w:rPr>
           <w:lang w:val="es-ES"/>
         </w:rPr>
-        <w:t xml:space="preserve">Análisis Heurístico de </w:t>
-      </w:r>
-      <w:proofErr w:type="spellStart"/>
-      <w:r>
-        <w:rPr>
-          <w:lang w:val="es-ES"/>
-        </w:rPr>
-        <w:t>GitKraken</w:t>
+        <w:t>1.</w:t>
+      </w:r>
+      <w:r>
+        <w:rPr>
+          <w:lang w:val="es-ES"/>
+        </w:rPr>
+        <w:t>Análisis Heurístico de GitKraken</w:t>
       </w:r>
       <w:bookmarkStart w:id="1" w:name="_Toc149330736"/>
       <w:bookmarkEnd w:id="0"/>
       <w:bookmarkEnd w:id="1"/>
-      <w:proofErr w:type="spellEnd"/>
     </w:p>
     <w:p>
       <w:pPr>
@@ -2379,11 +2337,12 @@
     <w:p>
       <w:pPr>
         <w:pStyle w:val="Ttulo2"/>
-        <w:rPr>
-          <w:lang w:val="es-ES"/>
-        </w:rPr>
-      </w:pPr>
-      <w:bookmarkStart w:id="2" w:name="_Toc150802422"/>
+        <w:jc w:val="both"/>
+        <w:rPr>
+          <w:lang w:val="es-ES"/>
+        </w:rPr>
+      </w:pPr>
+      <w:bookmarkStart w:id="2" w:name="_Toc150854827"/>
       <w:r>
         <w:rPr>
           <w:lang w:val="es-ES"/>
@@ -2401,13 +2360,15 @@
     </w:p>
     <w:p>
       <w:pPr>
-        <w:rPr>
-          <w:lang w:val="es-ES"/>
-        </w:rPr>
-      </w:pPr>
-    </w:p>
-    <w:p>
-      <w:pPr>
+        <w:jc w:val="both"/>
+        <w:rPr>
+          <w:lang w:val="es-ES"/>
+        </w:rPr>
+      </w:pPr>
+    </w:p>
+    <w:p>
+      <w:pPr>
+        <w:jc w:val="both"/>
         <w:rPr>
           <w:lang w:val="es-ES"/>
         </w:rPr>
@@ -2636,21 +2597,7 @@
         <w:rPr>
           <w:lang w:val="es-ES"/>
         </w:rPr>
-        <w:t xml:space="preserve">El árbol de ramas y los diferentes </w:t>
-      </w:r>
-      <w:proofErr w:type="spellStart"/>
-      <w:r>
-        <w:rPr>
-          <w:lang w:val="es-ES"/>
-        </w:rPr>
-        <w:t>commits</w:t>
-      </w:r>
-      <w:proofErr w:type="spellEnd"/>
-      <w:r>
-        <w:rPr>
-          <w:lang w:val="es-ES"/>
-        </w:rPr>
-        <w:t xml:space="preserve"> que se han ido haciendo, con sus correspondientes mensajes. En este caso vemos dos ramas y que master es la que se ha ido actualizando.</w:t>
+        <w:t>El árbol de ramas y los diferentes commits que se han ido haciendo, con sus correspondientes mensajes. En este caso vemos dos ramas y que master es la que se ha ido actualizando.</w:t>
       </w:r>
     </w:p>
     <w:p>
@@ -2669,21 +2616,7 @@
         <w:rPr>
           <w:lang w:val="es-ES"/>
         </w:rPr>
-        <w:t>En esta zona podemos vemos que en el local tenemos una sola rama descargada y en el remoto (</w:t>
-      </w:r>
-      <w:proofErr w:type="spellStart"/>
-      <w:r>
-        <w:rPr>
-          <w:lang w:val="es-ES"/>
-        </w:rPr>
-        <w:t>origin</w:t>
-      </w:r>
-      <w:proofErr w:type="spellEnd"/>
-      <w:r>
-        <w:rPr>
-          <w:lang w:val="es-ES"/>
-        </w:rPr>
-        <w:t>) las dos ramas que hemos visualizado antes.</w:t>
+        <w:t>En esta zona podemos vemos que en el local tenemos una sola rama descargada y en el remoto (origin) las dos ramas que hemos visualizado antes.</w:t>
       </w:r>
     </w:p>
     <w:p>
@@ -2881,7 +2814,11 @@
         </w:tc>
       </w:tr>
     </w:tbl>
-    <w:p/>
+    <w:p>
+      <w:pPr>
+        <w:jc w:val="both"/>
+      </w:pPr>
+    </w:p>
     <w:p>
       <w:pPr>
         <w:jc w:val="both"/>
@@ -2950,19 +2887,11 @@
         </w:rPr>
         <w:t xml:space="preserve"> pudiendo </w:t>
       </w:r>
-      <w:proofErr w:type="spellStart"/>
-      <w:r>
-        <w:rPr>
-          <w:lang w:val="es-ES"/>
-        </w:rPr>
-        <w:t>stagear</w:t>
-      </w:r>
-      <w:proofErr w:type="spellEnd"/>
-      <w:r>
-        <w:rPr>
-          <w:lang w:val="es-ES"/>
-        </w:rPr>
-        <w:t xml:space="preserve"> los cambios.</w:t>
+      <w:r>
+        <w:rPr>
+          <w:lang w:val="es-ES"/>
+        </w:rPr>
+        <w:t>stagear los cambios.</w:t>
       </w:r>
     </w:p>
     <w:p>
@@ -2981,65 +2910,37 @@
         <w:rPr>
           <w:lang w:val="es-ES"/>
         </w:rPr>
-        <w:t xml:space="preserve">Y aquí la zona donde ya están los preparados con un botón para hacer los </w:t>
-      </w:r>
-      <w:proofErr w:type="spellStart"/>
-      <w:r>
-        <w:rPr>
-          <w:lang w:val="es-ES"/>
-        </w:rPr>
-        <w:t>commits</w:t>
-      </w:r>
-      <w:proofErr w:type="spellEnd"/>
-      <w:r>
-        <w:rPr>
-          <w:lang w:val="es-ES"/>
-        </w:rPr>
-        <w:t>.</w:t>
-      </w:r>
-    </w:p>
-    <w:p>
-      <w:pPr>
-        <w:jc w:val="both"/>
-        <w:rPr>
-          <w:lang w:val="es-ES"/>
-        </w:rPr>
-      </w:pPr>
-    </w:p>
-    <w:p>
-      <w:pPr>
-        <w:jc w:val="both"/>
-        <w:rPr>
-          <w:lang w:val="es-ES"/>
-        </w:rPr>
-      </w:pPr>
-    </w:p>
-    <w:p>
-      <w:pPr>
-        <w:jc w:val="both"/>
-        <w:rPr>
-          <w:lang w:val="es-ES"/>
-        </w:rPr>
-      </w:pPr>
-      <w:r>
-        <w:rPr>
-          <w:lang w:val="es-ES"/>
-        </w:rPr>
-        <w:t xml:space="preserve">Atendiendo a las razones del primer principio, un usuario que viene de usar </w:t>
-      </w:r>
-      <w:proofErr w:type="spellStart"/>
-      <w:r>
-        <w:rPr>
-          <w:lang w:val="es-ES"/>
-        </w:rPr>
-        <w:t>git</w:t>
-      </w:r>
-      <w:proofErr w:type="spellEnd"/>
-      <w:r>
-        <w:rPr>
-          <w:lang w:val="es-ES"/>
-        </w:rPr>
-        <w:t>, lo va a encontrar todo a primera vista sin problema.</w:t>
+        <w:t>Y aquí la zona donde ya están los preparados con un botón para hacer los commits.</w:t>
+      </w:r>
+    </w:p>
+    <w:p>
+      <w:pPr>
+        <w:jc w:val="both"/>
+        <w:rPr>
+          <w:lang w:val="es-ES"/>
+        </w:rPr>
+      </w:pPr>
+    </w:p>
+    <w:p>
+      <w:pPr>
+        <w:jc w:val="both"/>
+        <w:rPr>
+          <w:lang w:val="es-ES"/>
+        </w:rPr>
+      </w:pPr>
+    </w:p>
+    <w:p>
+      <w:pPr>
+        <w:jc w:val="both"/>
+        <w:rPr>
+          <w:lang w:val="es-ES"/>
+        </w:rPr>
+      </w:pPr>
+      <w:r>
+        <w:rPr>
+          <w:lang w:val="es-ES"/>
+        </w:rPr>
+        <w:t>Atendiendo a las razones del primer principio, un usuario que viene de usar git, lo va a encontrar todo a primera vista sin problema.</w:t>
       </w:r>
     </w:p>
     <w:p>
@@ -3083,7 +2984,7 @@
           <w:lang w:val="es-ES"/>
         </w:rPr>
       </w:pPr>
-      <w:bookmarkStart w:id="3" w:name="_Toc150802423"/>
+      <w:bookmarkStart w:id="3" w:name="_Toc150854828"/>
       <w:r>
         <w:rPr>
           <w:lang w:val="es-ES"/>
@@ -3282,7 +3183,11 @@
         </w:tc>
       </w:tr>
     </w:tbl>
-    <w:p/>
+    <w:p>
+      <w:pPr>
+        <w:jc w:val="both"/>
+      </w:pPr>
+    </w:p>
     <w:p>
       <w:pPr>
         <w:jc w:val="both"/>
@@ -3322,21 +3227,7 @@
         <w:rPr>
           <w:lang w:val="es-ES"/>
         </w:rPr>
-        <w:t xml:space="preserve">El lenguaje será familiar sólo si conoces </w:t>
-      </w:r>
-      <w:proofErr w:type="spellStart"/>
-      <w:r>
-        <w:rPr>
-          <w:lang w:val="es-ES"/>
-        </w:rPr>
-        <w:t>git</w:t>
-      </w:r>
-      <w:proofErr w:type="spellEnd"/>
-      <w:r>
-        <w:rPr>
-          <w:lang w:val="es-ES"/>
-        </w:rPr>
-        <w:t>, dado que es una aplicación dirigida a personas que busquen simplificar su trabajo con este software</w:t>
+        <w:t>El lenguaje será familiar sólo si conoces git, dado que es una aplicación dirigida a personas que busquen simplificar su trabajo con este software</w:t>
       </w:r>
       <w:r>
         <w:rPr>
@@ -3373,11 +3264,12 @@
           <w:lang w:val="es-ES"/>
         </w:rPr>
       </w:pPr>
-      <w:bookmarkStart w:id="4" w:name="_Toc150802424"/>
-      <w:r>
-        <w:rPr>
-          <w:lang w:val="es-ES"/>
-        </w:rPr>
+      <w:bookmarkStart w:id="4" w:name="_Toc150854829"/>
+      <w:r>
+        <w:rPr>
+          <w:lang w:val="es-ES"/>
+        </w:rPr>
+        <w:lastRenderedPageBreak/>
         <w:t>1.3</w:t>
       </w:r>
       <w:r>
@@ -3584,41 +3476,31 @@
         </w:tc>
       </w:tr>
     </w:tbl>
-    <w:p/>
-    <w:p>
-      <w:pPr>
-        <w:jc w:val="both"/>
-        <w:rPr>
-          <w:lang w:val="es-ES"/>
-        </w:rPr>
-      </w:pPr>
-    </w:p>
-    <w:p>
-      <w:pPr>
-        <w:jc w:val="both"/>
-        <w:rPr>
-          <w:lang w:val="es-ES"/>
-        </w:rPr>
-      </w:pPr>
-      <w:r>
-        <w:rPr>
-          <w:lang w:val="es-ES"/>
-        </w:rPr>
-        <w:t xml:space="preserve">El problema es que no se puede abandonar en cualquier momento debido a la misma naturaleza del software </w:t>
-      </w:r>
-      <w:proofErr w:type="spellStart"/>
-      <w:r>
-        <w:rPr>
-          <w:lang w:val="es-ES"/>
-        </w:rPr>
-        <w:t>git</w:t>
-      </w:r>
-      <w:proofErr w:type="spellEnd"/>
-      <w:r>
-        <w:rPr>
-          <w:lang w:val="es-ES"/>
-        </w:rPr>
-        <w:t>, en el que hay que seguir unos pasos (aunque rápidos en la aplicación) que si salimos directamente no guardará el trabajo hecho.</w:t>
+    <w:p>
+      <w:pPr>
+        <w:jc w:val="both"/>
+      </w:pPr>
+    </w:p>
+    <w:p>
+      <w:pPr>
+        <w:jc w:val="both"/>
+        <w:rPr>
+          <w:lang w:val="es-ES"/>
+        </w:rPr>
+      </w:pPr>
+    </w:p>
+    <w:p>
+      <w:pPr>
+        <w:jc w:val="both"/>
+        <w:rPr>
+          <w:lang w:val="es-ES"/>
+        </w:rPr>
+      </w:pPr>
+      <w:r>
+        <w:rPr>
+          <w:lang w:val="es-ES"/>
+        </w:rPr>
+        <w:t>El problema es que no se puede abandonar en cualquier momento debido a la misma naturaleza del software git, en el que hay que seguir unos pasos (aunque rápidos en la aplicación) que si salimos directamente no guardará el trabajo hecho.</w:t>
       </w:r>
     </w:p>
     <w:p>
@@ -3629,7 +3511,7 @@
           <w:lang w:val="es-ES"/>
         </w:rPr>
       </w:pPr>
-      <w:bookmarkStart w:id="5" w:name="_Toc150802425"/>
+      <w:bookmarkStart w:id="5" w:name="_Toc150854830"/>
       <w:r>
         <w:rPr>
           <w:lang w:val="es-ES"/>
@@ -3663,21 +3545,7 @@
         <w:rPr>
           <w:lang w:val="es-ES"/>
         </w:rPr>
-        <w:t xml:space="preserve">El lenguaje es coherente con el proceso de </w:t>
-      </w:r>
-      <w:proofErr w:type="spellStart"/>
-      <w:r>
-        <w:rPr>
-          <w:lang w:val="es-ES"/>
-        </w:rPr>
-        <w:t>git</w:t>
-      </w:r>
-      <w:proofErr w:type="spellEnd"/>
-      <w:r>
-        <w:rPr>
-          <w:lang w:val="es-ES"/>
-        </w:rPr>
-        <w:t>, sino se conoce el uso del software el usuario probablemente no entienda lo que muchas herramientas significan, además el programa está en inglés.</w:t>
+        <w:t>El lenguaje es coherente con el proceso de git, sino se conoce el uso del software el usuario probablemente no entienda lo que muchas herramientas significan, además el programa está en inglés.</w:t>
       </w:r>
     </w:p>
     <w:p>
@@ -3704,7 +3572,7 @@
           <w:lang w:val="es-ES"/>
         </w:rPr>
       </w:pPr>
-      <w:bookmarkStart w:id="6" w:name="_Toc150802426"/>
+      <w:bookmarkStart w:id="6" w:name="_Toc150854831"/>
       <w:r>
         <w:rPr>
           <w:lang w:val="es-ES"/>
@@ -3816,6 +3684,7 @@
                 <w:noProof/>
                 <w:lang w:val="es-ES"/>
               </w:rPr>
+              <w:lastRenderedPageBreak/>
               <w:drawing>
                 <wp:inline distT="0" distB="0" distL="0" distR="0" wp14:anchorId="19E350B8" wp14:editId="409C69BA">
                   <wp:extent cx="4686300" cy="1724025"/>
@@ -3921,7 +3790,7 @@
           <w:lang w:val="es-ES"/>
         </w:rPr>
       </w:pPr>
-      <w:bookmarkStart w:id="7" w:name="_Toc150802427"/>
+      <w:bookmarkStart w:id="7" w:name="_Toc150854832"/>
       <w:r>
         <w:rPr>
           <w:lang w:val="es-ES"/>
@@ -3986,7 +3855,7 @@
           <w:lang w:val="es-ES"/>
         </w:rPr>
       </w:pPr>
-      <w:bookmarkStart w:id="8" w:name="_Toc150802428"/>
+      <w:bookmarkStart w:id="8" w:name="_Toc150854833"/>
       <w:r>
         <w:rPr>
           <w:lang w:val="es-ES"/>
@@ -4020,63 +3889,21 @@
         <w:rPr>
           <w:lang w:val="es-ES"/>
         </w:rPr>
-        <w:t xml:space="preserve">Como ya he ido explicando en apartados anteriores es necesario un conocimiento previo del software </w:t>
-      </w:r>
-      <w:proofErr w:type="spellStart"/>
-      <w:r>
-        <w:rPr>
-          <w:lang w:val="es-ES"/>
-        </w:rPr>
-        <w:t>git</w:t>
-      </w:r>
-      <w:proofErr w:type="spellEnd"/>
-      <w:r>
-        <w:rPr>
-          <w:lang w:val="es-ES"/>
-        </w:rPr>
-        <w:t xml:space="preserve"> para poder manejar esta aplicación. Un usuario que empieza desde cero no sabrá que el uso de este software va ligado al uso de la descarga de </w:t>
-      </w:r>
-      <w:proofErr w:type="spellStart"/>
-      <w:r>
-        <w:rPr>
-          <w:lang w:val="es-ES"/>
-        </w:rPr>
-        <w:t>git</w:t>
-      </w:r>
-      <w:proofErr w:type="spellEnd"/>
-      <w:r>
-        <w:rPr>
-          <w:lang w:val="es-ES"/>
-        </w:rPr>
-        <w:t xml:space="preserve"> ni de la localización de los repositorios. </w:t>
-      </w:r>
-    </w:p>
-    <w:p>
-      <w:pPr>
-        <w:jc w:val="both"/>
-        <w:rPr>
-          <w:lang w:val="es-ES"/>
-        </w:rPr>
-      </w:pPr>
-      <w:r>
-        <w:rPr>
-          <w:lang w:val="es-ES"/>
-        </w:rPr>
-        <w:t xml:space="preserve">Se pone al alcance de la mano todas las herramientas necesarias para trabajar sin tener que abrir la terminal, pero los usuarios novatos deberían comprender el funcionamiento de </w:t>
-      </w:r>
-      <w:proofErr w:type="spellStart"/>
-      <w:r>
-        <w:rPr>
-          <w:lang w:val="es-ES"/>
-        </w:rPr>
-        <w:t>git</w:t>
-      </w:r>
-      <w:proofErr w:type="spellEnd"/>
-      <w:r>
-        <w:rPr>
-          <w:lang w:val="es-ES"/>
-        </w:rPr>
-        <w:t xml:space="preserve"> de antemano.</w:t>
+        <w:t xml:space="preserve">Como ya he ido explicando en apartados anteriores es necesario un conocimiento previo del software git para poder manejar esta aplicación. Un usuario que empieza desde cero no sabrá que el uso de este software va ligado al uso de la descarga de git ni de la localización de los repositorios. </w:t>
+      </w:r>
+    </w:p>
+    <w:p>
+      <w:pPr>
+        <w:jc w:val="both"/>
+        <w:rPr>
+          <w:lang w:val="es-ES"/>
+        </w:rPr>
+      </w:pPr>
+      <w:r>
+        <w:rPr>
+          <w:lang w:val="es-ES"/>
+        </w:rPr>
+        <w:t>Se pone al alcance de la mano todas las herramientas necesarias para trabajar sin tener que abrir la terminal, pero los usuarios novatos deberían comprender el funcionamiento de git de antemano.</w:t>
       </w:r>
     </w:p>
     <w:p>
@@ -4090,11 +3917,12 @@
     <w:p>
       <w:pPr>
         <w:pStyle w:val="Ttulo2"/>
-        <w:rPr>
-          <w:lang w:val="es-ES"/>
-        </w:rPr>
-      </w:pPr>
-      <w:bookmarkStart w:id="9" w:name="_Toc150802429"/>
+        <w:jc w:val="both"/>
+        <w:rPr>
+          <w:lang w:val="es-ES"/>
+        </w:rPr>
+      </w:pPr>
+      <w:bookmarkStart w:id="9" w:name="_Toc150854834"/>
       <w:r>
         <w:rPr>
           <w:lang w:val="es-ES"/>
@@ -4105,47 +3933,37 @@
     </w:p>
     <w:p>
       <w:pPr>
-        <w:rPr>
-          <w:lang w:val="es-ES"/>
-        </w:rPr>
-      </w:pPr>
-    </w:p>
-    <w:p>
-      <w:pPr>
-        <w:rPr>
-          <w:lang w:val="es-ES"/>
-        </w:rPr>
-      </w:pPr>
-      <w:r>
-        <w:rPr>
-          <w:lang w:val="es-ES"/>
-        </w:rPr>
+        <w:jc w:val="both"/>
+        <w:rPr>
+          <w:lang w:val="es-ES"/>
+        </w:rPr>
+      </w:pPr>
+    </w:p>
+    <w:p>
+      <w:pPr>
+        <w:jc w:val="both"/>
+        <w:rPr>
+          <w:lang w:val="es-ES"/>
+        </w:rPr>
+      </w:pPr>
+      <w:r>
+        <w:rPr>
+          <w:lang w:val="es-ES"/>
+        </w:rPr>
+        <w:lastRenderedPageBreak/>
         <w:t>La aplicación consta de u</w:t>
       </w:r>
       <w:r>
         <w:rPr>
           <w:lang w:val="es-ES"/>
         </w:rPr>
-        <w:t xml:space="preserve">na serie de iconos y herramientas que, (conociendo los términos) no da lugar a ningún problema. Junto a el árbol de ramas se encuentra el botón para hacer </w:t>
-      </w:r>
-      <w:proofErr w:type="spellStart"/>
-      <w:r>
-        <w:rPr>
-          <w:lang w:val="es-ES"/>
-        </w:rPr>
-        <w:t>stage</w:t>
-      </w:r>
-      <w:proofErr w:type="spellEnd"/>
-      <w:r>
-        <w:rPr>
-          <w:lang w:val="es-ES"/>
-        </w:rPr>
-        <w:t xml:space="preserve"> de los cambios en la rama.</w:t>
+        <w:t>na serie de iconos y herramientas que, (conociendo los términos) no da lugar a ningún problema. Junto a el árbol de ramas se encuentra el botón para hacer stage de los cambios en la rama.</w:t>
       </w:r>
     </w:p>
     <w:p>
       <w:pPr>
         <w:keepNext/>
+        <w:jc w:val="both"/>
         <w:rPr>
           <w:lang w:val="es-ES"/>
         </w:rPr>
@@ -4177,6 +3995,7 @@
           <w:p>
             <w:pPr>
               <w:pStyle w:val="Descripcin"/>
+              <w:jc w:val="both"/>
               <w:rPr>
                 <w:noProof/>
               </w:rPr>
@@ -4301,44 +4120,37 @@
         </w:tc>
       </w:tr>
     </w:tbl>
-    <w:p/>
-    <w:p>
-      <w:pPr>
-        <w:rPr>
-          <w:lang w:val="es-ES"/>
-        </w:rPr>
-      </w:pPr>
-    </w:p>
-    <w:p>
-      <w:pPr>
-        <w:rPr>
-          <w:lang w:val="es-ES"/>
-        </w:rPr>
-      </w:pPr>
-      <w:r>
-        <w:rPr>
-          <w:lang w:val="es-ES"/>
-        </w:rPr>
-        <w:t xml:space="preserve">Justo debajo está la ventana para poder escribir el mensaje del </w:t>
-      </w:r>
-      <w:proofErr w:type="spellStart"/>
-      <w:r>
-        <w:rPr>
-          <w:lang w:val="es-ES"/>
-        </w:rPr>
-        <w:t>commit</w:t>
-      </w:r>
-      <w:proofErr w:type="spellEnd"/>
-      <w:r>
-        <w:rPr>
-          <w:lang w:val="es-ES"/>
-        </w:rPr>
-        <w:t xml:space="preserve"> y hacerlo.</w:t>
+    <w:p>
+      <w:pPr>
+        <w:jc w:val="both"/>
+      </w:pPr>
+    </w:p>
+    <w:p>
+      <w:pPr>
+        <w:jc w:val="both"/>
+        <w:rPr>
+          <w:lang w:val="es-ES"/>
+        </w:rPr>
+      </w:pPr>
+    </w:p>
+    <w:p>
+      <w:pPr>
+        <w:jc w:val="both"/>
+        <w:rPr>
+          <w:lang w:val="es-ES"/>
+        </w:rPr>
+      </w:pPr>
+      <w:r>
+        <w:rPr>
+          <w:lang w:val="es-ES"/>
+        </w:rPr>
+        <w:t>Justo debajo está la ventana para poder escribir el mensaje del commit y hacerlo.</w:t>
       </w:r>
     </w:p>
     <w:p>
       <w:pPr>
         <w:keepNext/>
+        <w:jc w:val="both"/>
         <w:rPr>
           <w:lang w:val="es-ES"/>
         </w:rPr>
@@ -4370,6 +4182,7 @@
           <w:p>
             <w:pPr>
               <w:pStyle w:val="Descripcin"/>
+              <w:jc w:val="both"/>
               <w:rPr>
                 <w:noProof/>
               </w:rPr>
@@ -4494,9 +4307,14 @@
         </w:tc>
       </w:tr>
     </w:tbl>
-    <w:p/>
-    <w:p>
-      <w:pPr>
+    <w:p>
+      <w:pPr>
+        <w:jc w:val="both"/>
+      </w:pPr>
+    </w:p>
+    <w:p>
+      <w:pPr>
+        <w:jc w:val="both"/>
         <w:rPr>
           <w:lang w:val="es-ES"/>
         </w:rPr>
@@ -4511,6 +4329,7 @@
     <w:p>
       <w:pPr>
         <w:keepNext/>
+        <w:jc w:val="both"/>
         <w:rPr>
           <w:lang w:val="es-ES"/>
         </w:rPr>
@@ -4542,6 +4361,7 @@
           <w:p>
             <w:pPr>
               <w:pStyle w:val="Descripcin"/>
+              <w:jc w:val="both"/>
               <w:rPr>
                 <w:noProof/>
               </w:rPr>
@@ -4652,6 +4472,7 @@
           <w:p>
             <w:pPr>
               <w:pStyle w:val="Descripcin"/>
+              <w:jc w:val="both"/>
               <w:rPr>
                 <w:i w:val="0"/>
                 <w:iCs w:val="0"/>
@@ -4672,9 +4493,14 @@
         </w:tc>
       </w:tr>
     </w:tbl>
-    <w:p/>
-    <w:p>
-      <w:pPr>
+    <w:p>
+      <w:pPr>
+        <w:jc w:val="both"/>
+      </w:pPr>
+    </w:p>
+    <w:p>
+      <w:pPr>
+        <w:jc w:val="both"/>
         <w:rPr>
           <w:lang w:val="es-ES"/>
         </w:rPr>
@@ -4683,11 +4509,12 @@
     <w:p>
       <w:pPr>
         <w:pStyle w:val="Ttulo2"/>
-        <w:rPr>
-          <w:lang w:val="es-ES"/>
-        </w:rPr>
-      </w:pPr>
-      <w:bookmarkStart w:id="10" w:name="_Toc150802430"/>
+        <w:jc w:val="both"/>
+        <w:rPr>
+          <w:lang w:val="es-ES"/>
+        </w:rPr>
+      </w:pPr>
+      <w:bookmarkStart w:id="10" w:name="_Toc150854835"/>
       <w:r>
         <w:rPr>
           <w:lang w:val="es-ES"/>
@@ -4704,13 +4531,15 @@
     </w:p>
     <w:p>
       <w:pPr>
-        <w:rPr>
-          <w:lang w:val="es-ES"/>
-        </w:rPr>
-      </w:pPr>
-    </w:p>
-    <w:p>
-      <w:pPr>
+        <w:jc w:val="both"/>
+        <w:rPr>
+          <w:lang w:val="es-ES"/>
+        </w:rPr>
+      </w:pPr>
+    </w:p>
+    <w:p>
+      <w:pPr>
+        <w:jc w:val="both"/>
         <w:rPr>
           <w:lang w:val="es-ES"/>
         </w:rPr>
@@ -4725,6 +4554,7 @@
     <w:p>
       <w:pPr>
         <w:keepNext/>
+        <w:jc w:val="both"/>
         <w:rPr>
           <w:lang w:val="es-ES"/>
         </w:rPr>
@@ -4741,20 +4571,23 @@
     </w:p>
     <w:p>
       <w:pPr>
-        <w:rPr>
-          <w:lang w:val="es-ES"/>
-        </w:rPr>
-      </w:pPr>
-    </w:p>
-    <w:p>
-      <w:pPr>
-        <w:rPr>
-          <w:lang w:val="es-ES"/>
-        </w:rPr>
-      </w:pPr>
-    </w:p>
-    <w:p>
-      <w:pPr>
+        <w:jc w:val="both"/>
+        <w:rPr>
+          <w:lang w:val="es-ES"/>
+        </w:rPr>
+      </w:pPr>
+    </w:p>
+    <w:p>
+      <w:pPr>
+        <w:jc w:val="both"/>
+        <w:rPr>
+          <w:lang w:val="es-ES"/>
+        </w:rPr>
+      </w:pPr>
+    </w:p>
+    <w:p>
+      <w:pPr>
+        <w:jc w:val="both"/>
         <w:rPr>
           <w:lang w:val="es-ES"/>
         </w:rPr>
@@ -4777,15 +4610,15 @@
           <w:p>
             <w:pPr>
               <w:pStyle w:val="Descripcin"/>
-              <w:rPr>
-                <w:noProof/>
-              </w:rPr>
-            </w:pPr>
-            <w:r>
-              <w:rPr>
-                <w:lang w:val="es-ES"/>
-              </w:rPr>
-              <w:lastRenderedPageBreak/>
+              <w:jc w:val="both"/>
+              <w:rPr>
+                <w:noProof/>
+              </w:rPr>
+            </w:pPr>
+            <w:r>
+              <w:rPr>
+                <w:lang w:val="es-ES"/>
+              </w:rPr>
               <w:t xml:space="preserve">Imagen de referencia </w:t>
             </w:r>
             <w:r>
@@ -4902,15 +4735,20 @@
         </w:tc>
       </w:tr>
     </w:tbl>
-    <w:p/>
+    <w:p>
+      <w:pPr>
+        <w:jc w:val="both"/>
+      </w:pPr>
+    </w:p>
     <w:p>
       <w:pPr>
         <w:pStyle w:val="Ttulo2"/>
-        <w:rPr>
-          <w:lang w:val="es-ES"/>
-        </w:rPr>
-      </w:pPr>
-      <w:bookmarkStart w:id="11" w:name="_Toc150802431"/>
+        <w:jc w:val="both"/>
+        <w:rPr>
+          <w:lang w:val="es-ES"/>
+        </w:rPr>
+      </w:pPr>
+      <w:bookmarkStart w:id="11" w:name="_Toc150854836"/>
       <w:r>
         <w:rPr>
           <w:lang w:val="es-ES"/>
@@ -4933,41 +4771,30 @@
     </w:p>
     <w:p>
       <w:pPr>
-        <w:rPr>
-          <w:lang w:val="es-ES"/>
-        </w:rPr>
-      </w:pPr>
-    </w:p>
-    <w:p>
-      <w:pPr>
-        <w:rPr>
-          <w:lang w:val="es-ES"/>
-        </w:rPr>
-      </w:pPr>
-      <w:r>
-        <w:rPr>
-          <w:lang w:val="es-ES"/>
-        </w:rPr>
-        <w:t xml:space="preserve">Este programa cuenta con documentación a la que se puede acceder desde el mismo, en la pestaña de </w:t>
-      </w:r>
-      <w:proofErr w:type="spellStart"/>
-      <w:r>
-        <w:rPr>
-          <w:lang w:val="es-ES"/>
-        </w:rPr>
-        <w:t>help</w:t>
-      </w:r>
-      <w:proofErr w:type="spellEnd"/>
-      <w:r>
-        <w:rPr>
-          <w:lang w:val="es-ES"/>
-        </w:rPr>
-        <w:t>. Además, se puede contactar para recibir ayuda más personalizada.</w:t>
+        <w:jc w:val="both"/>
+        <w:rPr>
+          <w:lang w:val="es-ES"/>
+        </w:rPr>
+      </w:pPr>
+    </w:p>
+    <w:p>
+      <w:pPr>
+        <w:jc w:val="both"/>
+        <w:rPr>
+          <w:lang w:val="es-ES"/>
+        </w:rPr>
+      </w:pPr>
+      <w:r>
+        <w:rPr>
+          <w:lang w:val="es-ES"/>
+        </w:rPr>
+        <w:t>Este programa cuenta con documentación a la que se puede acceder desde el mismo, en la pestaña de help. Además, se puede contactar para recibir ayuda más personalizada.</w:t>
       </w:r>
     </w:p>
     <w:p>
       <w:pPr>
         <w:keepNext/>
+        <w:jc w:val="both"/>
       </w:pPr>
     </w:p>
     <w:p>
@@ -4996,6 +4823,7 @@
           <w:p>
             <w:pPr>
               <w:pStyle w:val="Descripcin"/>
+              <w:jc w:val="both"/>
               <w:rPr>
                 <w:noProof/>
               </w:rPr>
@@ -5059,6 +4887,7 @@
                 <w:noProof/>
                 <w:lang w:val="es-ES" w:eastAsia="es-ES"/>
               </w:rPr>
+              <w:lastRenderedPageBreak/>
               <w:drawing>
                 <wp:inline distT="0" distB="0" distL="0" distR="0" wp14:anchorId="2B18A226" wp14:editId="6B115768">
                   <wp:extent cx="3219450" cy="3028950"/>
@@ -5120,16 +4949,22 @@
         </w:tc>
       </w:tr>
     </w:tbl>
-    <w:p/>
-    <w:p>
-      <w:pPr>
-        <w:rPr>
-          <w:lang w:val="es-ES"/>
-        </w:rPr>
-      </w:pPr>
-    </w:p>
-    <w:p>
-      <w:pPr>
+    <w:p>
+      <w:pPr>
+        <w:jc w:val="both"/>
+      </w:pPr>
+    </w:p>
+    <w:p>
+      <w:pPr>
+        <w:jc w:val="both"/>
+        <w:rPr>
+          <w:lang w:val="es-ES"/>
+        </w:rPr>
+      </w:pPr>
+    </w:p>
+    <w:p>
+      <w:pPr>
+        <w:jc w:val="both"/>
         <w:rPr>
           <w:lang w:val="es-ES"/>
         </w:rPr>
@@ -5138,30 +4973,23 @@
     <w:p>
       <w:pPr>
         <w:pStyle w:val="Ttulo1"/>
-        <w:rPr>
-          <w:lang w:val="es-ES"/>
-        </w:rPr>
-      </w:pPr>
-      <w:bookmarkStart w:id="12" w:name="_Toc150802432"/>
-      <w:r>
-        <w:rPr>
-          <w:lang w:val="es-ES"/>
-        </w:rPr>
-        <w:lastRenderedPageBreak/>
-        <w:t xml:space="preserve">2.Análisis heurístico de </w:t>
-      </w:r>
-      <w:proofErr w:type="spellStart"/>
-      <w:r>
-        <w:rPr>
-          <w:lang w:val="es-ES"/>
-        </w:rPr>
-        <w:t>Steam</w:t>
+        <w:jc w:val="both"/>
+        <w:rPr>
+          <w:lang w:val="es-ES"/>
+        </w:rPr>
+      </w:pPr>
+      <w:bookmarkStart w:id="12" w:name="_Toc150854837"/>
+      <w:r>
+        <w:rPr>
+          <w:lang w:val="es-ES"/>
+        </w:rPr>
+        <w:t>2.Análisis heurístico de Steam</w:t>
       </w:r>
       <w:bookmarkEnd w:id="12"/>
-      <w:proofErr w:type="spellEnd"/>
-    </w:p>
-    <w:p>
-      <w:pPr>
+    </w:p>
+    <w:p>
+      <w:pPr>
+        <w:jc w:val="both"/>
         <w:rPr>
           <w:lang w:val="es-ES"/>
         </w:rPr>
@@ -5334,41 +5162,38 @@
               <w:rPr>
                 <w:lang w:val="es-ES"/>
               </w:rPr>
+              <w:lastRenderedPageBreak/>
               <w:t>Elaboración propia</w:t>
             </w:r>
           </w:p>
         </w:tc>
       </w:tr>
     </w:tbl>
-    <w:p/>
-    <w:p>
-      <w:pPr>
-        <w:jc w:val="both"/>
-        <w:rPr>
-          <w:lang w:val="es-ES"/>
-        </w:rPr>
-      </w:pPr>
-    </w:p>
-    <w:p>
-      <w:pPr>
-        <w:jc w:val="both"/>
-        <w:rPr>
-          <w:lang w:val="es-ES"/>
-        </w:rPr>
-      </w:pPr>
-      <w:proofErr w:type="spellStart"/>
-      <w:r>
-        <w:rPr>
-          <w:lang w:val="es-ES"/>
-        </w:rPr>
-        <w:t>Steam</w:t>
-      </w:r>
-      <w:proofErr w:type="spellEnd"/>
-      <w:r>
-        <w:rPr>
-          <w:lang w:val="es-ES"/>
-        </w:rPr>
-        <w:t xml:space="preserve"> es una Plataforma d</w:t>
+    <w:p>
+      <w:pPr>
+        <w:jc w:val="both"/>
+      </w:pPr>
+    </w:p>
+    <w:p>
+      <w:pPr>
+        <w:jc w:val="both"/>
+        <w:rPr>
+          <w:lang w:val="es-ES"/>
+        </w:rPr>
+      </w:pPr>
+    </w:p>
+    <w:p>
+      <w:pPr>
+        <w:jc w:val="both"/>
+        <w:rPr>
+          <w:lang w:val="es-ES"/>
+        </w:rPr>
+      </w:pPr>
+      <w:r>
+        <w:rPr>
+          <w:lang w:val="es-ES"/>
+        </w:rPr>
+        <w:t>Steam es una Plataforma d</w:t>
       </w:r>
       <w:r>
         <w:rPr>
@@ -5412,88 +5237,78 @@
         <w:rPr>
           <w:lang w:val="es-ES"/>
         </w:rPr>
-        <w:t xml:space="preserve"> creado una robusta comunidad detrás incidiendo en el aspecto social del mundo de juegos tanto online como </w:t>
-      </w:r>
-      <w:proofErr w:type="spellStart"/>
-      <w:r>
-        <w:rPr>
-          <w:lang w:val="es-ES"/>
-        </w:rPr>
-        <w:t>singleplayer</w:t>
-      </w:r>
-      <w:proofErr w:type="spellEnd"/>
+        <w:t xml:space="preserve"> creado una robusta comunidad detrás incidiendo en el aspecto social del mundo de juegos tanto online como singleplayer.</w:t>
+      </w:r>
+      <w:r>
+        <w:rPr>
+          <w:lang w:val="es-ES"/>
+        </w:rPr>
+        <w:t xml:space="preserve"> El público al que va destinado es completamente heterogéneo, buscan alcanzar usuarios de todo tipo y edades. Una forma muy sencilla de conseguirlo es mediante los diferentes juegos que venden ya que los juegos mismos suelen filtrar la población activa de éstos según su género. </w:t>
+      </w:r>
+    </w:p>
+    <w:p>
+      <w:pPr>
+        <w:jc w:val="both"/>
+        <w:rPr>
+          <w:lang w:val="es-ES"/>
+        </w:rPr>
+      </w:pPr>
+    </w:p>
+    <w:p>
+      <w:pPr>
+        <w:pStyle w:val="Ttulo2"/>
+        <w:jc w:val="both"/>
+        <w:rPr>
+          <w:lang w:val="es-ES"/>
+        </w:rPr>
+      </w:pPr>
+      <w:bookmarkStart w:id="13" w:name="_Toc150854838"/>
+      <w:r>
+        <w:rPr>
+          <w:lang w:val="es-ES"/>
+        </w:rPr>
+        <w:t>2.1</w:t>
+      </w:r>
+      <w:r>
+        <w:rPr>
+          <w:lang w:val="es-ES"/>
+        </w:rPr>
+        <w:t>Visibilidad del estado del sistema. Usuario siempre informado</w:t>
+      </w:r>
+      <w:bookmarkEnd w:id="13"/>
+    </w:p>
+    <w:p>
+      <w:pPr>
+        <w:jc w:val="both"/>
+        <w:rPr>
+          <w:lang w:val="es-ES"/>
+        </w:rPr>
+      </w:pPr>
+    </w:p>
+    <w:p>
+      <w:pPr>
+        <w:jc w:val="both"/>
+        <w:rPr>
+          <w:lang w:val="es-ES"/>
+        </w:rPr>
+      </w:pPr>
+      <w:r>
+        <w:rPr>
+          <w:lang w:val="es-ES"/>
+        </w:rPr>
+        <w:t>La primera vez que se entra a la plataforma puede ser un poco abrumadora ya que lo primero que nos ofrece son descuentos y novedades</w:t>
+      </w:r>
       <w:r>
         <w:rPr>
           <w:lang w:val="es-ES"/>
         </w:rPr>
         <w:t>.</w:t>
       </w:r>
-      <w:r>
-        <w:rPr>
-          <w:lang w:val="es-ES"/>
-        </w:rPr>
-        <w:t xml:space="preserve"> El público al que va destinado es completamente heterogéneo, buscan alcanzar usuarios de todo tipo y edades. Una forma muy sencilla de conseguirlo es mediante los diferentes juegos que venden ya que los juegos mismos suelen filtrar la población activa de éstos según su género. </w:t>
-      </w:r>
-    </w:p>
-    <w:p>
-      <w:pPr>
-        <w:jc w:val="both"/>
-        <w:rPr>
-          <w:lang w:val="es-ES"/>
-        </w:rPr>
-      </w:pPr>
-    </w:p>
-    <w:p>
-      <w:pPr>
-        <w:pStyle w:val="Ttulo2"/>
-        <w:rPr>
-          <w:lang w:val="es-ES"/>
-        </w:rPr>
-      </w:pPr>
-      <w:bookmarkStart w:id="13" w:name="_Toc150802433"/>
-      <w:r>
-        <w:rPr>
-          <w:lang w:val="es-ES"/>
-        </w:rPr>
-        <w:t>2.1</w:t>
-      </w:r>
-      <w:r>
-        <w:rPr>
-          <w:lang w:val="es-ES"/>
-        </w:rPr>
-        <w:t>Visibilidad del estado del sistema. Usuario siempre informado</w:t>
-      </w:r>
-      <w:bookmarkEnd w:id="13"/>
-    </w:p>
-    <w:p>
-      <w:pPr>
-        <w:rPr>
-          <w:lang w:val="es-ES"/>
-        </w:rPr>
-      </w:pPr>
-    </w:p>
-    <w:p>
-      <w:pPr>
-        <w:rPr>
-          <w:lang w:val="es-ES"/>
-        </w:rPr>
-      </w:pPr>
-      <w:r>
-        <w:rPr>
-          <w:lang w:val="es-ES"/>
-        </w:rPr>
-        <w:t>La primera vez que se entra a la plataforma puede ser un poco abrumadora ya que lo primero que nos ofrece son descuentos y novedades</w:t>
-      </w:r>
-      <w:r>
-        <w:rPr>
-          <w:lang w:val="es-ES"/>
-        </w:rPr>
-        <w:t>.</w:t>
-      </w:r>
     </w:p>
     <w:p>
       <w:pPr>
         <w:keepNext/>
+        <w:jc w:val="both"/>
         <w:rPr>
           <w:lang w:val="es-ES"/>
         </w:rPr>
@@ -5525,6 +5340,7 @@
           <w:p>
             <w:pPr>
               <w:pStyle w:val="Descripcin"/>
+              <w:jc w:val="both"/>
               <w:rPr>
                 <w:noProof/>
               </w:rPr>
@@ -5649,51 +5465,45 @@
         </w:tc>
       </w:tr>
     </w:tbl>
-    <w:p/>
-    <w:p>
-      <w:pPr>
-        <w:rPr>
-          <w:lang w:val="es-ES"/>
-        </w:rPr>
-      </w:pPr>
-    </w:p>
-    <w:p>
-      <w:pPr>
-        <w:rPr>
-          <w:lang w:val="es-ES"/>
-        </w:rPr>
-      </w:pPr>
-    </w:p>
-    <w:p>
-      <w:pPr>
-        <w:rPr>
-          <w:lang w:val="es-ES"/>
-        </w:rPr>
-      </w:pPr>
-      <w:r>
-        <w:rPr>
-          <w:lang w:val="es-ES"/>
-        </w:rPr>
-        <w:t xml:space="preserve">Pero está todo visible y al alcance del usuario mediante el menú que, sin importar por donde estemos </w:t>
-      </w:r>
-      <w:proofErr w:type="spellStart"/>
-      <w:r>
-        <w:rPr>
-          <w:lang w:val="es-ES"/>
-        </w:rPr>
-        <w:t>scrolleando</w:t>
-      </w:r>
-      <w:proofErr w:type="spellEnd"/>
-      <w:r>
-        <w:rPr>
-          <w:lang w:val="es-ES"/>
-        </w:rPr>
-        <w:t xml:space="preserve"> sigue fijo en los bordes superior:</w:t>
+    <w:p>
+      <w:pPr>
+        <w:jc w:val="both"/>
+      </w:pPr>
+    </w:p>
+    <w:p>
+      <w:pPr>
+        <w:jc w:val="both"/>
+        <w:rPr>
+          <w:lang w:val="es-ES"/>
+        </w:rPr>
+      </w:pPr>
+    </w:p>
+    <w:p>
+      <w:pPr>
+        <w:jc w:val="both"/>
+        <w:rPr>
+          <w:lang w:val="es-ES"/>
+        </w:rPr>
+      </w:pPr>
+    </w:p>
+    <w:p>
+      <w:pPr>
+        <w:jc w:val="both"/>
+        <w:rPr>
+          <w:lang w:val="es-ES"/>
+        </w:rPr>
+      </w:pPr>
+      <w:r>
+        <w:rPr>
+          <w:lang w:val="es-ES"/>
+        </w:rPr>
+        <w:t>Pero está todo visible y al alcance del usuario mediante el menú que, sin importar por donde estemos scrolleando sigue fijo en los bordes superior:</w:t>
       </w:r>
     </w:p>
     <w:p>
       <w:pPr>
         <w:keepNext/>
+        <w:jc w:val="both"/>
         <w:rPr>
           <w:lang w:val="es-ES"/>
         </w:rPr>
@@ -5725,6 +5535,7 @@
           <w:p>
             <w:pPr>
               <w:pStyle w:val="Descripcin"/>
+              <w:jc w:val="both"/>
               <w:rPr>
                 <w:noProof/>
               </w:rPr>
@@ -5849,9 +5660,14 @@
         </w:tc>
       </w:tr>
     </w:tbl>
-    <w:p/>
-    <w:p>
-      <w:pPr>
+    <w:p>
+      <w:pPr>
+        <w:jc w:val="both"/>
+      </w:pPr>
+    </w:p>
+    <w:p>
+      <w:pPr>
+        <w:jc w:val="both"/>
         <w:rPr>
           <w:lang w:val="es-ES"/>
         </w:rPr>
@@ -5866,6 +5682,7 @@
     <w:p>
       <w:pPr>
         <w:keepNext/>
+        <w:jc w:val="both"/>
       </w:pPr>
     </w:p>
     <w:p>
@@ -5894,6 +5711,7 @@
           <w:p>
             <w:pPr>
               <w:pStyle w:val="Descripcin"/>
+              <w:jc w:val="both"/>
               <w:rPr>
                 <w:noProof/>
               </w:rPr>
@@ -6018,9 +5836,14 @@
         </w:tc>
       </w:tr>
     </w:tbl>
-    <w:p/>
-    <w:p>
-      <w:pPr>
+    <w:p>
+      <w:pPr>
+        <w:jc w:val="both"/>
+      </w:pPr>
+    </w:p>
+    <w:p>
+      <w:pPr>
+        <w:jc w:val="both"/>
         <w:rPr>
           <w:lang w:val="es-ES"/>
         </w:rPr>
@@ -6029,11 +5852,12 @@
     <w:p>
       <w:pPr>
         <w:pStyle w:val="Ttulo2"/>
-        <w:rPr>
-          <w:lang w:val="es-ES"/>
-        </w:rPr>
-      </w:pPr>
-      <w:bookmarkStart w:id="14" w:name="_Toc150802434"/>
+        <w:jc w:val="both"/>
+        <w:rPr>
+          <w:lang w:val="es-ES"/>
+        </w:rPr>
+      </w:pPr>
+      <w:bookmarkStart w:id="14" w:name="_Toc150854839"/>
       <w:r>
         <w:rPr>
           <w:lang w:val="es-ES"/>
@@ -6050,20 +5874,23 @@
     </w:p>
     <w:p>
       <w:pPr>
-        <w:rPr>
-          <w:lang w:val="es-ES"/>
-        </w:rPr>
-      </w:pPr>
-    </w:p>
-    <w:p>
-      <w:pPr>
-        <w:rPr>
-          <w:lang w:val="es-ES"/>
-        </w:rPr>
-      </w:pPr>
-    </w:p>
-    <w:p>
-      <w:pPr>
+        <w:jc w:val="both"/>
+        <w:rPr>
+          <w:lang w:val="es-ES"/>
+        </w:rPr>
+      </w:pPr>
+    </w:p>
+    <w:p>
+      <w:pPr>
+        <w:jc w:val="both"/>
+        <w:rPr>
+          <w:lang w:val="es-ES"/>
+        </w:rPr>
+      </w:pPr>
+    </w:p>
+    <w:p>
+      <w:pPr>
+        <w:jc w:val="both"/>
         <w:rPr>
           <w:lang w:val="es-ES"/>
         </w:rPr>
@@ -6078,6 +5905,7 @@
     <w:p>
       <w:pPr>
         <w:keepNext/>
+        <w:jc w:val="both"/>
         <w:rPr>
           <w:lang w:val="es-ES"/>
         </w:rPr>
@@ -6109,6 +5937,7 @@
           <w:p>
             <w:pPr>
               <w:pStyle w:val="Descripcin"/>
+              <w:jc w:val="both"/>
             </w:pPr>
             <w:r>
               <w:rPr>
@@ -6221,15 +6050,21 @@
               <w:rPr>
                 <w:lang w:val="es-ES"/>
               </w:rPr>
+              <w:lastRenderedPageBreak/>
               <w:t>Elaboración propia</w:t>
             </w:r>
           </w:p>
         </w:tc>
       </w:tr>
     </w:tbl>
-    <w:p/>
-    <w:p>
-      <w:pPr>
+    <w:p>
+      <w:pPr>
+        <w:jc w:val="both"/>
+      </w:pPr>
+    </w:p>
+    <w:p>
+      <w:pPr>
+        <w:jc w:val="both"/>
         <w:rPr>
           <w:lang w:val="es-ES"/>
         </w:rPr>
@@ -6243,6 +6078,7 @@
     </w:p>
     <w:p>
       <w:pPr>
+        <w:jc w:val="both"/>
         <w:rPr>
           <w:lang w:val="es-ES"/>
         </w:rPr>
@@ -6263,11 +6099,12 @@
     <w:p>
       <w:pPr>
         <w:pStyle w:val="Ttulo2"/>
-        <w:rPr>
-          <w:lang w:val="es-ES"/>
-        </w:rPr>
-      </w:pPr>
-      <w:bookmarkStart w:id="15" w:name="_Toc150802435"/>
+        <w:jc w:val="both"/>
+        <w:rPr>
+          <w:lang w:val="es-ES"/>
+        </w:rPr>
+      </w:pPr>
+      <w:bookmarkStart w:id="15" w:name="_Toc150854840"/>
       <w:r>
         <w:rPr>
           <w:lang w:val="es-ES"/>
@@ -6284,13 +6121,15 @@
     </w:p>
     <w:p>
       <w:pPr>
-        <w:rPr>
-          <w:lang w:val="es-ES"/>
-        </w:rPr>
-      </w:pPr>
-    </w:p>
-    <w:p>
-      <w:pPr>
+        <w:jc w:val="both"/>
+        <w:rPr>
+          <w:lang w:val="es-ES"/>
+        </w:rPr>
+      </w:pPr>
+    </w:p>
+    <w:p>
+      <w:pPr>
+        <w:jc w:val="both"/>
         <w:rPr>
           <w:lang w:val="es-ES"/>
         </w:rPr>
@@ -6305,6 +6144,7 @@
     <w:p>
       <w:pPr>
         <w:keepNext/>
+        <w:jc w:val="both"/>
         <w:rPr>
           <w:lang w:val="es-ES"/>
         </w:rPr>
@@ -6336,6 +6176,7 @@
           <w:p>
             <w:pPr>
               <w:pStyle w:val="Descripcin"/>
+              <w:jc w:val="both"/>
               <w:rPr>
                 <w:noProof/>
               </w:rPr>
@@ -6460,18 +6301,22 @@
         </w:tc>
       </w:tr>
     </w:tbl>
-    <w:p/>
-    <w:p>
-      <w:pPr>
-        <w:rPr>
-          <w:lang w:val="es-ES"/>
-        </w:rPr>
-      </w:pPr>
-      <w:r>
-        <w:rPr>
-          <w:lang w:val="es-ES"/>
-        </w:rPr>
-        <w:lastRenderedPageBreak/>
+    <w:p>
+      <w:pPr>
+        <w:jc w:val="both"/>
+      </w:pPr>
+    </w:p>
+    <w:p>
+      <w:pPr>
+        <w:jc w:val="both"/>
+        <w:rPr>
+          <w:lang w:val="es-ES"/>
+        </w:rPr>
+      </w:pPr>
+      <w:r>
+        <w:rPr>
+          <w:lang w:val="es-ES"/>
+        </w:rPr>
         <w:t xml:space="preserve">Como volver a la pestaña donde se estaba previamente, además también se pueden deshacer los carritos de compra </w:t>
       </w:r>
       <w:r>
@@ -6507,6 +6352,7 @@
           <w:p>
             <w:pPr>
               <w:keepNext/>
+              <w:jc w:val="both"/>
               <w:rPr>
                 <w:lang w:val="es-ES"/>
               </w:rPr>
@@ -6515,6 +6361,7 @@
           <w:p>
             <w:pPr>
               <w:pStyle w:val="Descripcin"/>
+              <w:jc w:val="both"/>
             </w:pPr>
             <w:r>
               <w:rPr>
@@ -6633,15 +6480,20 @@
         </w:tc>
       </w:tr>
     </w:tbl>
-    <w:p/>
+    <w:p>
+      <w:pPr>
+        <w:jc w:val="both"/>
+      </w:pPr>
+    </w:p>
     <w:p>
       <w:pPr>
         <w:pStyle w:val="Ttulo2"/>
-        <w:rPr>
-          <w:lang w:val="es-ES"/>
-        </w:rPr>
-      </w:pPr>
-      <w:bookmarkStart w:id="16" w:name="_Toc150802436"/>
+        <w:jc w:val="both"/>
+        <w:rPr>
+          <w:lang w:val="es-ES"/>
+        </w:rPr>
+      </w:pPr>
+      <w:bookmarkStart w:id="16" w:name="_Toc150854841"/>
       <w:r>
         <w:rPr>
           <w:lang w:val="es-ES"/>
@@ -6664,13 +6516,15 @@
     </w:p>
     <w:p>
       <w:pPr>
-        <w:rPr>
-          <w:lang w:val="es-ES"/>
-        </w:rPr>
-      </w:pPr>
-    </w:p>
-    <w:p>
-      <w:pPr>
+        <w:jc w:val="both"/>
+        <w:rPr>
+          <w:lang w:val="es-ES"/>
+        </w:rPr>
+      </w:pPr>
+    </w:p>
+    <w:p>
+      <w:pPr>
+        <w:jc w:val="both"/>
         <w:rPr>
           <w:lang w:val="es-ES"/>
         </w:rPr>
@@ -6685,11 +6539,12 @@
     <w:p>
       <w:pPr>
         <w:pStyle w:val="Ttulo2"/>
-        <w:rPr>
-          <w:lang w:val="es-ES"/>
-        </w:rPr>
-      </w:pPr>
-      <w:bookmarkStart w:id="17" w:name="_Toc150802437"/>
+        <w:jc w:val="both"/>
+        <w:rPr>
+          <w:lang w:val="es-ES"/>
+        </w:rPr>
+      </w:pPr>
+      <w:bookmarkStart w:id="17" w:name="_Toc150854842"/>
       <w:r>
         <w:rPr>
           <w:lang w:val="es-ES"/>
@@ -6718,13 +6573,15 @@
     </w:p>
     <w:p>
       <w:pPr>
-        <w:rPr>
-          <w:lang w:val="es-ES"/>
-        </w:rPr>
-      </w:pPr>
-    </w:p>
-    <w:p>
-      <w:pPr>
+        <w:jc w:val="both"/>
+        <w:rPr>
+          <w:lang w:val="es-ES"/>
+        </w:rPr>
+      </w:pPr>
+    </w:p>
+    <w:p>
+      <w:pPr>
+        <w:jc w:val="both"/>
         <w:rPr>
           <w:lang w:val="es-ES"/>
         </w:rPr>
@@ -6739,11 +6596,12 @@
     <w:p>
       <w:pPr>
         <w:pStyle w:val="Ttulo2"/>
-        <w:rPr>
-          <w:lang w:val="es-ES"/>
-        </w:rPr>
-      </w:pPr>
-      <w:bookmarkStart w:id="18" w:name="_Toc150802438"/>
+        <w:jc w:val="both"/>
+        <w:rPr>
+          <w:lang w:val="es-ES"/>
+        </w:rPr>
+      </w:pPr>
+      <w:bookmarkStart w:id="18" w:name="_Toc150854843"/>
       <w:r>
         <w:rPr>
           <w:lang w:val="es-ES"/>
@@ -6760,46 +6618,35 @@
     </w:p>
     <w:p>
       <w:pPr>
-        <w:rPr>
-          <w:lang w:val="es-ES"/>
-        </w:rPr>
-      </w:pPr>
-    </w:p>
-    <w:p>
-      <w:pPr>
-        <w:rPr>
-          <w:lang w:val="es-ES"/>
-        </w:rPr>
-      </w:pPr>
-      <w:r>
-        <w:rPr>
-          <w:lang w:val="es-ES"/>
-        </w:rPr>
-        <w:t xml:space="preserve">Como he dicho antes </w:t>
-      </w:r>
-      <w:proofErr w:type="spellStart"/>
-      <w:r>
-        <w:rPr>
-          <w:lang w:val="es-ES"/>
-        </w:rPr>
-        <w:t>Steam</w:t>
-      </w:r>
-      <w:proofErr w:type="spellEnd"/>
-      <w:r>
-        <w:rPr>
-          <w:lang w:val="es-ES"/>
-        </w:rPr>
-        <w:t xml:space="preserve"> peca de saturación al usuario. Si el usuario es recurrente y utiliza la plataforma a diario no tendrá ningún problema a la hora de navegar entre las pestañas, pero si es un usuario novato joven o bastante mayor, es bastante probable que se vea sobresaturado con la cantidad de información presentada. Una persona que lo utiliza por primera vez y busca jugar a los juegos de su biblioteca no entenderá porque de primeras se ve transportado a la galería de la tienda ni la cantidad de títulos que se le ofrecen.</w:t>
+        <w:jc w:val="both"/>
+        <w:rPr>
+          <w:lang w:val="es-ES"/>
+        </w:rPr>
+      </w:pPr>
+    </w:p>
+    <w:p>
+      <w:pPr>
+        <w:jc w:val="both"/>
+        <w:rPr>
+          <w:lang w:val="es-ES"/>
+        </w:rPr>
+      </w:pPr>
+      <w:r>
+        <w:rPr>
+          <w:lang w:val="es-ES"/>
+        </w:rPr>
+        <w:t>Como he dicho antes Steam peca de saturación al usuario. Si el usuario es recurrente y utiliza la plataforma a diario no tendrá ningún problema a la hora de navegar entre las pestañas, pero si es un usuario novato joven o bastante mayor, es bastante probable que se vea sobresaturado con la cantidad de información presentada. Una persona que lo utiliza por primera vez y busca jugar a los juegos de su biblioteca no entenderá porque de primeras se ve transportado a la galería de la tienda ni la cantidad de títulos que se le ofrecen.</w:t>
       </w:r>
     </w:p>
     <w:p>
       <w:pPr>
         <w:pStyle w:val="Ttulo2"/>
-        <w:rPr>
-          <w:lang w:val="es-ES"/>
-        </w:rPr>
-      </w:pPr>
-      <w:bookmarkStart w:id="19" w:name="_Toc150802439"/>
+        <w:jc w:val="both"/>
+        <w:rPr>
+          <w:lang w:val="es-ES"/>
+        </w:rPr>
+      </w:pPr>
+      <w:bookmarkStart w:id="19" w:name="_Toc150854844"/>
       <w:r>
         <w:rPr>
           <w:lang w:val="es-ES"/>
@@ -6817,46 +6664,35 @@
     </w:p>
     <w:p>
       <w:pPr>
-        <w:rPr>
-          <w:lang w:val="es-ES"/>
-        </w:rPr>
-      </w:pPr>
-    </w:p>
-    <w:p>
-      <w:pPr>
-        <w:rPr>
-          <w:lang w:val="es-ES"/>
-        </w:rPr>
-      </w:pPr>
-      <w:r>
-        <w:rPr>
-          <w:lang w:val="es-ES"/>
-        </w:rPr>
-        <w:t xml:space="preserve">Creo que </w:t>
-      </w:r>
-      <w:proofErr w:type="spellStart"/>
-      <w:r>
-        <w:rPr>
-          <w:lang w:val="es-ES"/>
-        </w:rPr>
-        <w:t>steam</w:t>
-      </w:r>
-      <w:proofErr w:type="spellEnd"/>
-      <w:r>
-        <w:rPr>
-          <w:lang w:val="es-ES"/>
-        </w:rPr>
-        <w:t xml:space="preserve"> podría beneficiarse ampliamente de un tutorial para usuarios noveles dado que la cantidad de pestañas que hay para navegar incluso dentro de un mismo juego es alarmante.</w:t>
+        <w:jc w:val="both"/>
+        <w:rPr>
+          <w:lang w:val="es-ES"/>
+        </w:rPr>
+      </w:pPr>
+    </w:p>
+    <w:p>
+      <w:pPr>
+        <w:jc w:val="both"/>
+        <w:rPr>
+          <w:lang w:val="es-ES"/>
+        </w:rPr>
+      </w:pPr>
+      <w:r>
+        <w:rPr>
+          <w:lang w:val="es-ES"/>
+        </w:rPr>
+        <w:t>Creo que steam podría beneficiarse ampliamente de un tutorial para usuarios noveles dado que la cantidad de pestañas que hay para navegar incluso dentro de un mismo juego es alarmante.</w:t>
       </w:r>
     </w:p>
     <w:p>
       <w:pPr>
         <w:pStyle w:val="Ttulo2"/>
-        <w:rPr>
-          <w:lang w:val="es-ES"/>
-        </w:rPr>
-      </w:pPr>
-      <w:bookmarkStart w:id="20" w:name="_Toc150802440"/>
+        <w:jc w:val="both"/>
+        <w:rPr>
+          <w:lang w:val="es-ES"/>
+        </w:rPr>
+      </w:pPr>
+      <w:bookmarkStart w:id="20" w:name="_Toc150854845"/>
       <w:r>
         <w:rPr>
           <w:lang w:val="es-ES"/>
@@ -6873,13 +6709,15 @@
     </w:p>
     <w:p>
       <w:pPr>
-        <w:rPr>
-          <w:lang w:val="es-ES"/>
-        </w:rPr>
-      </w:pPr>
-    </w:p>
-    <w:p>
-      <w:pPr>
+        <w:jc w:val="both"/>
+        <w:rPr>
+          <w:lang w:val="es-ES"/>
+        </w:rPr>
+      </w:pPr>
+    </w:p>
+    <w:p>
+      <w:pPr>
+        <w:jc w:val="both"/>
         <w:rPr>
           <w:lang w:val="es-ES"/>
         </w:rPr>
@@ -6894,39 +6732,12 @@
         <w:rPr>
           <w:lang w:val="es-ES"/>
         </w:rPr>
-        <w:t xml:space="preserve">alabras anteriores, dado que </w:t>
-      </w:r>
-      <w:proofErr w:type="spellStart"/>
-      <w:r>
-        <w:rPr>
-          <w:lang w:val="es-ES"/>
-        </w:rPr>
-        <w:t>Steam</w:t>
-      </w:r>
-      <w:proofErr w:type="spellEnd"/>
-      <w:r>
-        <w:rPr>
-          <w:lang w:val="es-ES"/>
-        </w:rPr>
-        <w:t xml:space="preserve"> se lucra de la venta de los juegos en su plataforma, </w:t>
-      </w:r>
-      <w:proofErr w:type="spellStart"/>
-      <w:r>
-        <w:rPr>
-          <w:lang w:val="es-ES"/>
-        </w:rPr>
-        <w:t>oraganiza</w:t>
-      </w:r>
-      <w:proofErr w:type="spellEnd"/>
-      <w:r>
-        <w:rPr>
-          <w:lang w:val="es-ES"/>
-        </w:rPr>
-        <w:t xml:space="preserve"> cambios de interfaz cada muy poco tiempo que a usuarios noveles puede despistar muy fácilmente.</w:t>
-      </w:r>
-    </w:p>
-    <w:p>
-      <w:pPr>
+        <w:t>alabras anteriores, dado que Steam se lucra de la venta de los juegos en su plataforma, oraganiza cambios de interfaz cada muy poco tiempo que a usuarios noveles puede despistar muy fácilmente.</w:t>
+      </w:r>
+    </w:p>
+    <w:p>
+      <w:pPr>
+        <w:jc w:val="both"/>
         <w:rPr>
           <w:lang w:val="es-ES"/>
         </w:rPr>
@@ -6965,11 +6776,12 @@
     <w:p>
       <w:pPr>
         <w:pStyle w:val="Ttulo2"/>
-        <w:rPr>
-          <w:lang w:val="es-ES"/>
-        </w:rPr>
-      </w:pPr>
-      <w:bookmarkStart w:id="21" w:name="_Toc150802441"/>
+        <w:jc w:val="both"/>
+        <w:rPr>
+          <w:lang w:val="es-ES"/>
+        </w:rPr>
+      </w:pPr>
+      <w:bookmarkStart w:id="21" w:name="_Toc150854846"/>
       <w:r>
         <w:rPr>
           <w:lang w:val="es-ES"/>
@@ -6986,13 +6798,15 @@
     </w:p>
     <w:p>
       <w:pPr>
-        <w:rPr>
-          <w:lang w:val="es-ES"/>
-        </w:rPr>
-      </w:pPr>
-    </w:p>
-    <w:p>
-      <w:pPr>
+        <w:jc w:val="both"/>
+        <w:rPr>
+          <w:lang w:val="es-ES"/>
+        </w:rPr>
+      </w:pPr>
+    </w:p>
+    <w:p>
+      <w:pPr>
+        <w:jc w:val="both"/>
         <w:rPr>
           <w:lang w:val="es-ES"/>
         </w:rPr>
@@ -7007,11 +6821,12 @@
     <w:p>
       <w:pPr>
         <w:pStyle w:val="Ttulo2"/>
-        <w:rPr>
-          <w:lang w:val="es-ES"/>
-        </w:rPr>
-      </w:pPr>
-      <w:bookmarkStart w:id="22" w:name="_Toc150802442"/>
+        <w:jc w:val="both"/>
+        <w:rPr>
+          <w:lang w:val="es-ES"/>
+        </w:rPr>
+      </w:pPr>
+      <w:bookmarkStart w:id="22" w:name="_Toc150854847"/>
       <w:r>
         <w:rPr>
           <w:lang w:val="es-ES"/>
@@ -7028,55 +6843,36 @@
     </w:p>
     <w:p>
       <w:pPr>
-        <w:rPr>
-          <w:lang w:val="es-ES"/>
-        </w:rPr>
-      </w:pPr>
-    </w:p>
-    <w:p>
-      <w:pPr>
-        <w:rPr>
-          <w:lang w:val="es-ES"/>
-        </w:rPr>
-      </w:pPr>
-      <w:proofErr w:type="spellStart"/>
-      <w:r>
-        <w:rPr>
-          <w:lang w:val="es-ES"/>
-        </w:rPr>
-        <w:t>Steam</w:t>
-      </w:r>
-      <w:proofErr w:type="spellEnd"/>
-      <w:r>
-        <w:rPr>
-          <w:lang w:val="es-ES"/>
-        </w:rPr>
-        <w:t xml:space="preserve"> posee información acerca d</w:t>
-      </w:r>
-      <w:r>
-        <w:rPr>
-          <w:lang w:val="es-ES"/>
-        </w:rPr>
-        <w:t xml:space="preserve">e los temas legales al comprar productos </w:t>
-      </w:r>
-      <w:proofErr w:type="spellStart"/>
-      <w:r>
-        <w:rPr>
-          <w:lang w:val="es-ES"/>
-        </w:rPr>
-        <w:t>etc</w:t>
-      </w:r>
-      <w:proofErr w:type="spellEnd"/>
-      <w:r>
-        <w:rPr>
-          <w:lang w:val="es-ES"/>
-        </w:rPr>
-        <w:t xml:space="preserve">, pero no tiene una documentación sobre como manejarse en la aplicación. Lo que si que posee es un servicio de soporte tanto automatizado como personalizado llegado a necesitarse el caso. </w:t>
+        <w:jc w:val="both"/>
+        <w:rPr>
+          <w:lang w:val="es-ES"/>
+        </w:rPr>
+      </w:pPr>
+    </w:p>
+    <w:p>
+      <w:pPr>
+        <w:jc w:val="both"/>
+        <w:rPr>
+          <w:lang w:val="es-ES"/>
+        </w:rPr>
+      </w:pPr>
+      <w:r>
+        <w:rPr>
+          <w:lang w:val="es-ES"/>
+        </w:rPr>
+        <w:t>Steam posee información acerca d</w:t>
+      </w:r>
+      <w:r>
+        <w:rPr>
+          <w:lang w:val="es-ES"/>
+        </w:rPr>
+        <w:t xml:space="preserve">e los temas legales al comprar productos etc, pero no tiene una documentación sobre como manejarse en la aplicación. Lo que si que posee es un servicio de soporte tanto automatizado como personalizado llegado a necesitarse el caso. </w:t>
       </w:r>
     </w:p>
     <w:p>
       <w:pPr>
         <w:keepNext/>
+        <w:jc w:val="both"/>
         <w:rPr>
           <w:lang w:val="es-ES"/>
         </w:rPr>
@@ -7085,6 +6881,7 @@
     <w:p>
       <w:pPr>
         <w:keepNext/>
+        <w:jc w:val="both"/>
         <w:rPr>
           <w:lang w:val="es-ES"/>
         </w:rPr>
@@ -7093,6 +6890,7 @@
     <w:p>
       <w:pPr>
         <w:keepNext/>
+        <w:jc w:val="both"/>
         <w:rPr>
           <w:lang w:val="es-ES"/>
         </w:rPr>
@@ -7101,6 +6899,7 @@
     <w:p>
       <w:pPr>
         <w:keepNext/>
+        <w:jc w:val="both"/>
         <w:rPr>
           <w:lang w:val="es-ES"/>
         </w:rPr>
@@ -7109,6 +6908,7 @@
     <w:p>
       <w:pPr>
         <w:keepNext/>
+        <w:jc w:val="both"/>
         <w:rPr>
           <w:lang w:val="es-ES"/>
         </w:rPr>
@@ -7117,6 +6917,7 @@
     <w:p>
       <w:pPr>
         <w:keepNext/>
+        <w:jc w:val="both"/>
         <w:rPr>
           <w:lang w:val="es-ES"/>
         </w:rPr>
@@ -7125,6 +6926,7 @@
     <w:p>
       <w:pPr>
         <w:keepNext/>
+        <w:jc w:val="both"/>
         <w:rPr>
           <w:lang w:val="es-ES"/>
         </w:rPr>
@@ -7133,6 +6935,7 @@
     <w:p>
       <w:pPr>
         <w:keepNext/>
+        <w:jc w:val="both"/>
         <w:rPr>
           <w:lang w:val="es-ES"/>
         </w:rPr>
@@ -7141,6 +6944,7 @@
     <w:p>
       <w:pPr>
         <w:keepNext/>
+        <w:jc w:val="both"/>
         <w:rPr>
           <w:lang w:val="es-ES"/>
         </w:rPr>
@@ -7149,6 +6953,7 @@
     <w:p>
       <w:pPr>
         <w:keepNext/>
+        <w:jc w:val="both"/>
         <w:rPr>
           <w:lang w:val="es-ES"/>
         </w:rPr>
@@ -7157,6 +6962,7 @@
     <w:p>
       <w:pPr>
         <w:keepNext/>
+        <w:jc w:val="both"/>
         <w:rPr>
           <w:lang w:val="es-ES"/>
         </w:rPr>
@@ -7188,15 +6994,15 @@
           <w:p>
             <w:pPr>
               <w:pStyle w:val="Descripcin"/>
-              <w:rPr>
-                <w:noProof/>
-              </w:rPr>
-            </w:pPr>
-            <w:r>
-              <w:rPr>
-                <w:lang w:val="es-ES"/>
-              </w:rPr>
-              <w:lastRenderedPageBreak/>
+              <w:jc w:val="both"/>
+              <w:rPr>
+                <w:noProof/>
+              </w:rPr>
+            </w:pPr>
+            <w:r>
+              <w:rPr>
+                <w:lang w:val="es-ES"/>
+              </w:rPr>
               <w:t xml:space="preserve">Imagen de referencia </w:t>
             </w:r>
             <w:r>
@@ -7313,93 +7119,110 @@
         </w:tc>
       </w:tr>
     </w:tbl>
-    <w:p/>
-    <w:p>
-      <w:pPr>
-        <w:rPr>
-          <w:lang w:val="es-ES"/>
-        </w:rPr>
-      </w:pPr>
-    </w:p>
-    <w:p>
-      <w:pPr>
-        <w:rPr>
-          <w:lang w:val="es-ES"/>
-        </w:rPr>
-      </w:pPr>
-    </w:p>
-    <w:p>
-      <w:pPr>
-        <w:rPr>
-          <w:lang w:val="es-ES"/>
-        </w:rPr>
-      </w:pPr>
-    </w:p>
-    <w:p>
-      <w:pPr>
-        <w:rPr>
-          <w:lang w:val="es-ES"/>
-        </w:rPr>
-      </w:pPr>
-    </w:p>
-    <w:p>
-      <w:pPr>
-        <w:rPr>
-          <w:lang w:val="es-ES"/>
-        </w:rPr>
-      </w:pPr>
-    </w:p>
-    <w:p>
-      <w:pPr>
-        <w:rPr>
-          <w:lang w:val="es-ES"/>
-        </w:rPr>
-      </w:pPr>
-    </w:p>
-    <w:p>
-      <w:pPr>
-        <w:rPr>
-          <w:lang w:val="es-ES"/>
-        </w:rPr>
-      </w:pPr>
-    </w:p>
-    <w:p>
-      <w:pPr>
-        <w:rPr>
-          <w:lang w:val="es-ES"/>
-        </w:rPr>
-      </w:pPr>
-    </w:p>
-    <w:p>
-      <w:pPr>
-        <w:rPr>
-          <w:lang w:val="es-ES"/>
-        </w:rPr>
-      </w:pPr>
-    </w:p>
-    <w:p>
-      <w:pPr>
-        <w:rPr>
-          <w:lang w:val="es-ES"/>
-        </w:rPr>
-      </w:pPr>
-    </w:p>
-    <w:p>
-      <w:pPr>
-        <w:rPr>
-          <w:lang w:val="es-ES"/>
-        </w:rPr>
-      </w:pPr>
-    </w:p>
-    <w:p>
-      <w:pPr>
-        <w:rPr>
-          <w:lang w:val="es-ES"/>
-        </w:rPr>
-      </w:pPr>
-    </w:p>
-    <w:p>
-      <w:pPr>
+    <w:p>
+      <w:pPr>
+        <w:jc w:val="both"/>
+      </w:pPr>
+    </w:p>
+    <w:p>
+      <w:pPr>
+        <w:jc w:val="both"/>
+        <w:rPr>
+          <w:lang w:val="es-ES"/>
+        </w:rPr>
+      </w:pPr>
+    </w:p>
+    <w:p>
+      <w:pPr>
+        <w:jc w:val="both"/>
+        <w:rPr>
+          <w:lang w:val="es-ES"/>
+        </w:rPr>
+      </w:pPr>
+    </w:p>
+    <w:p>
+      <w:pPr>
+        <w:jc w:val="both"/>
+        <w:rPr>
+          <w:lang w:val="es-ES"/>
+        </w:rPr>
+      </w:pPr>
+    </w:p>
+    <w:p>
+      <w:pPr>
+        <w:jc w:val="both"/>
+        <w:rPr>
+          <w:lang w:val="es-ES"/>
+        </w:rPr>
+      </w:pPr>
+    </w:p>
+    <w:p>
+      <w:pPr>
+        <w:jc w:val="both"/>
+        <w:rPr>
+          <w:lang w:val="es-ES"/>
+        </w:rPr>
+      </w:pPr>
+    </w:p>
+    <w:p>
+      <w:pPr>
+        <w:jc w:val="both"/>
+        <w:rPr>
+          <w:lang w:val="es-ES"/>
+        </w:rPr>
+      </w:pPr>
+    </w:p>
+    <w:p>
+      <w:pPr>
+        <w:jc w:val="both"/>
+        <w:rPr>
+          <w:lang w:val="es-ES"/>
+        </w:rPr>
+      </w:pPr>
+    </w:p>
+    <w:p>
+      <w:pPr>
+        <w:jc w:val="both"/>
+        <w:rPr>
+          <w:lang w:val="es-ES"/>
+        </w:rPr>
+      </w:pPr>
+    </w:p>
+    <w:p>
+      <w:pPr>
+        <w:jc w:val="both"/>
+        <w:rPr>
+          <w:lang w:val="es-ES"/>
+        </w:rPr>
+      </w:pPr>
+    </w:p>
+    <w:p>
+      <w:pPr>
+        <w:jc w:val="both"/>
+        <w:rPr>
+          <w:lang w:val="es-ES"/>
+        </w:rPr>
+      </w:pPr>
+    </w:p>
+    <w:p>
+      <w:pPr>
+        <w:jc w:val="both"/>
+        <w:rPr>
+          <w:lang w:val="es-ES"/>
+        </w:rPr>
+      </w:pPr>
+    </w:p>
+    <w:p>
+      <w:pPr>
+        <w:jc w:val="both"/>
+        <w:rPr>
+          <w:lang w:val="es-ES"/>
+        </w:rPr>
+      </w:pPr>
+    </w:p>
+    <w:p>
+      <w:pPr>
+        <w:jc w:val="both"/>
         <w:rPr>
           <w:lang w:val="es-ES"/>
         </w:rPr>
@@ -7408,16 +7231,16 @@
     <w:p>
       <w:pPr>
         <w:pStyle w:val="Ttulo1"/>
-        <w:rPr>
-          <w:lang w:val="es-ES"/>
-        </w:rPr>
-      </w:pPr>
-      <w:bookmarkStart w:id="23" w:name="_Toc150802443"/>
-      <w:r>
-        <w:rPr>
-          <w:lang w:val="es-ES"/>
-        </w:rPr>
-        <w:lastRenderedPageBreak/>
+        <w:jc w:val="both"/>
+        <w:rPr>
+          <w:lang w:val="es-ES"/>
+        </w:rPr>
+      </w:pPr>
+      <w:bookmarkStart w:id="23" w:name="_Toc150854848"/>
+      <w:r>
+        <w:rPr>
+          <w:lang w:val="es-ES"/>
+        </w:rPr>
         <w:t xml:space="preserve">3.Analisis de accesibilidad </w:t>
       </w:r>
       <w:r>
@@ -7443,6 +7266,7 @@
     <w:p>
       <w:pPr>
         <w:keepNext/>
+        <w:jc w:val="both"/>
       </w:pPr>
     </w:p>
     <w:p>
@@ -7471,20 +7295,13 @@
           <w:p>
             <w:pPr>
               <w:pStyle w:val="Descripcin"/>
-              <w:rPr>
-                <w:noProof/>
-              </w:rPr>
-            </w:pPr>
-            <w:r>
-              <w:t xml:space="preserve">Imagen de </w:t>
-            </w:r>
-            <w:proofErr w:type="spellStart"/>
-            <w:r>
-              <w:t>referencia</w:t>
-            </w:r>
-            <w:proofErr w:type="spellEnd"/>
-            <w:r>
-              <w:t xml:space="preserve"> </w:t>
+              <w:jc w:val="both"/>
+              <w:rPr>
+                <w:noProof/>
+              </w:rPr>
+            </w:pPr>
+            <w:r>
+              <w:t xml:space="preserve">Imagen de referencia </w:t>
             </w:r>
             <w:fldSimple w:instr=" SEQ Imagen_de_referencia \* ARABIC ">
               <w:r>
@@ -7583,55 +7400,69 @@
         </w:tc>
       </w:tr>
     </w:tbl>
-    <w:p/>
+    <w:p>
+      <w:pPr>
+        <w:jc w:val="both"/>
+      </w:pPr>
+    </w:p>
     <w:p>
       <w:pPr>
         <w:keepNext/>
+        <w:jc w:val="both"/>
       </w:pPr>
     </w:p>
     <w:p>
       <w:pPr>
         <w:keepNext/>
+        <w:jc w:val="both"/>
       </w:pPr>
     </w:p>
     <w:p>
       <w:pPr>
         <w:keepNext/>
+        <w:jc w:val="both"/>
       </w:pPr>
     </w:p>
     <w:p>
       <w:pPr>
         <w:keepNext/>
+        <w:jc w:val="both"/>
       </w:pPr>
     </w:p>
     <w:p>
       <w:pPr>
         <w:keepNext/>
+        <w:jc w:val="both"/>
       </w:pPr>
     </w:p>
     <w:p>
       <w:pPr>
         <w:keepNext/>
+        <w:jc w:val="both"/>
       </w:pPr>
     </w:p>
     <w:p>
       <w:pPr>
         <w:keepNext/>
+        <w:jc w:val="both"/>
       </w:pPr>
     </w:p>
     <w:p>
       <w:pPr>
         <w:keepNext/>
+        <w:jc w:val="both"/>
       </w:pPr>
     </w:p>
     <w:p>
       <w:pPr>
         <w:keepNext/>
+        <w:jc w:val="both"/>
       </w:pPr>
     </w:p>
     <w:p>
       <w:pPr>
         <w:keepNext/>
+        <w:jc w:val="both"/>
       </w:pPr>
     </w:p>
     <w:p>
@@ -7660,21 +7491,13 @@
           <w:p>
             <w:pPr>
               <w:pStyle w:val="Descripcin"/>
-              <w:rPr>
-                <w:noProof/>
-              </w:rPr>
-            </w:pPr>
-            <w:r>
-              <w:lastRenderedPageBreak/>
-              <w:t xml:space="preserve">Imagen de </w:t>
-            </w:r>
-            <w:proofErr w:type="spellStart"/>
-            <w:r>
-              <w:t>referencia</w:t>
-            </w:r>
-            <w:proofErr w:type="spellEnd"/>
-            <w:r>
-              <w:t xml:space="preserve"> </w:t>
+              <w:jc w:val="both"/>
+              <w:rPr>
+                <w:noProof/>
+              </w:rPr>
+            </w:pPr>
+            <w:r>
+              <w:t xml:space="preserve">Imagen de referencia </w:t>
             </w:r>
             <w:fldSimple w:instr=" SEQ Imagen_de_referencia \* ARABIC ">
               <w:r>
@@ -7773,7 +7596,11 @@
         </w:tc>
       </w:tr>
     </w:tbl>
-    <w:p/>
+    <w:p>
+      <w:pPr>
+        <w:jc w:val="both"/>
+      </w:pPr>
+    </w:p>
     <w:tbl>
       <w:tblPr>
         <w:tblStyle w:val="Tablaconcuadrcula"/>
@@ -7791,20 +7618,13 @@
           <w:p>
             <w:pPr>
               <w:pStyle w:val="Descripcin"/>
-              <w:rPr>
-                <w:noProof/>
-              </w:rPr>
-            </w:pPr>
-            <w:r>
-              <w:t xml:space="preserve">Imagen de </w:t>
-            </w:r>
-            <w:proofErr w:type="spellStart"/>
-            <w:r>
-              <w:t>referencia</w:t>
-            </w:r>
-            <w:proofErr w:type="spellEnd"/>
-            <w:r>
-              <w:t xml:space="preserve"> </w:t>
+              <w:jc w:val="both"/>
+              <w:rPr>
+                <w:noProof/>
+              </w:rPr>
+            </w:pPr>
+            <w:r>
+              <w:t xml:space="preserve">Imagen de referencia </w:t>
             </w:r>
             <w:fldSimple w:instr=" SEQ Imagen_de_referencia \* ARABIC ">
               <w:r>
@@ -7842,6 +7662,7 @@
                 <w:noProof/>
                 <w:lang w:val="es-ES" w:eastAsia="es-ES"/>
               </w:rPr>
+              <w:lastRenderedPageBreak/>
               <w:drawing>
                 <wp:inline distT="0" distB="0" distL="0" distR="0" wp14:anchorId="65C456A2" wp14:editId="383C8488">
                   <wp:extent cx="5400040" cy="2275205"/>
@@ -7903,35 +7724,45 @@
         </w:tc>
       </w:tr>
     </w:tbl>
-    <w:p/>
+    <w:p>
+      <w:pPr>
+        <w:jc w:val="both"/>
+      </w:pPr>
+    </w:p>
     <w:p>
       <w:pPr>
         <w:keepNext/>
+        <w:jc w:val="both"/>
       </w:pPr>
     </w:p>
     <w:p>
       <w:pPr>
         <w:keepNext/>
+        <w:jc w:val="both"/>
       </w:pPr>
     </w:p>
     <w:p>
       <w:pPr>
         <w:keepNext/>
+        <w:jc w:val="both"/>
       </w:pPr>
     </w:p>
     <w:p>
       <w:pPr>
         <w:keepNext/>
+        <w:jc w:val="both"/>
       </w:pPr>
     </w:p>
     <w:p>
       <w:pPr>
         <w:keepNext/>
+        <w:jc w:val="both"/>
       </w:pPr>
     </w:p>
     <w:p>
       <w:pPr>
         <w:keepNext/>
+        <w:jc w:val="both"/>
       </w:pPr>
     </w:p>
     <w:p>
@@ -7960,21 +7791,13 @@
           <w:p>
             <w:pPr>
               <w:pStyle w:val="Descripcin"/>
-              <w:rPr>
-                <w:noProof/>
-              </w:rPr>
-            </w:pPr>
-            <w:r>
-              <w:lastRenderedPageBreak/>
-              <w:t xml:space="preserve">Imagen de </w:t>
-            </w:r>
-            <w:proofErr w:type="spellStart"/>
-            <w:r>
-              <w:t>referencia</w:t>
-            </w:r>
-            <w:proofErr w:type="spellEnd"/>
-            <w:r>
-              <w:t xml:space="preserve"> </w:t>
+              <w:jc w:val="both"/>
+              <w:rPr>
+                <w:noProof/>
+              </w:rPr>
+            </w:pPr>
+            <w:r>
+              <w:t xml:space="preserve">Imagen de referencia </w:t>
             </w:r>
             <w:fldSimple w:instr=" SEQ Imagen_de_referencia \* ARABIC ">
               <w:r>
@@ -8073,7 +7896,11 @@
         </w:tc>
       </w:tr>
     </w:tbl>
-    <w:p/>
+    <w:p>
+      <w:pPr>
+        <w:jc w:val="both"/>
+      </w:pPr>
+    </w:p>
     <w:p>
       <w:pPr>
         <w:keepNext/>
@@ -8164,6 +7991,7 @@
                 <w:noProof/>
                 <w:lang w:val="es-ES" w:eastAsia="es-ES"/>
               </w:rPr>
+              <w:lastRenderedPageBreak/>
               <w:drawing>
                 <wp:inline distT="0" distB="0" distL="0" distR="0" wp14:anchorId="4A86EC87" wp14:editId="352CC665">
                   <wp:extent cx="5400040" cy="960120"/>
@@ -8225,7 +8053,11 @@
         </w:tc>
       </w:tr>
     </w:tbl>
-    <w:p/>
+    <w:p>
+      <w:pPr>
+        <w:jc w:val="both"/>
+      </w:pPr>
+    </w:p>
     <w:p>
       <w:pPr>
         <w:jc w:val="both"/>
@@ -8265,14 +8097,6 @@
         </w:rPr>
         <w:t>El problema de la siguiente imagen salta porque aunque se ponga “.en” se actualiza automáticamente al idioma de la región en la que estemos. Con lo cual habrá personas que buscando inglés se encuentren español, por ejemplo.</w:t>
       </w:r>
-    </w:p>
-    <w:p>
-      <w:pPr>
-        <w:jc w:val="both"/>
-        <w:rPr>
-          <w:lang w:val="es-ES"/>
-        </w:rPr>
-      </w:pPr>
     </w:p>
     <w:p>
       <w:pPr>
@@ -8421,19 +8245,11 @@
           <w:lang w:val="es-ES"/>
         </w:rPr>
       </w:pPr>
-      <w:proofErr w:type="spellStart"/>
-      <w:r>
-        <w:rPr>
-          <w:lang w:val="es-ES"/>
-        </w:rPr>
-        <w:t>Tawdis</w:t>
-      </w:r>
-      <w:proofErr w:type="spellEnd"/>
-      <w:r>
-        <w:rPr>
-          <w:lang w:val="es-ES"/>
-        </w:rPr>
-        <w:t xml:space="preserve"> marca también posibles problemas con el título de la página web:</w:t>
+      <w:r>
+        <w:rPr>
+          <w:lang w:val="es-ES"/>
+        </w:rPr>
+        <w:t>Tawdis marca también posibles problemas con el título de la página web:</w:t>
       </w:r>
     </w:p>
     <w:p>
@@ -8484,7 +8300,6 @@
               <w:rPr>
                 <w:lang w:val="es-ES"/>
               </w:rPr>
-              <w:lastRenderedPageBreak/>
               <w:t xml:space="preserve">Imagen de referencia </w:t>
             </w:r>
             <w:r>
@@ -8606,14 +8421,6 @@
     </w:p>
     <w:p>
       <w:pPr>
-        <w:jc w:val="both"/>
-        <w:rPr>
-          <w:lang w:val="es-ES"/>
-        </w:rPr>
-      </w:pPr>
-    </w:p>
-    <w:p>
-      <w:pPr>
         <w:pStyle w:val="Descripcin"/>
         <w:jc w:val="both"/>
         <w:rPr>
@@ -8764,33 +8571,12 @@
           <w:lang w:val="es-ES"/>
         </w:rPr>
       </w:pPr>
-    </w:p>
-    <w:p>
-      <w:pPr>
-        <w:jc w:val="both"/>
-        <w:rPr>
-          <w:lang w:val="es-ES"/>
-        </w:rPr>
-      </w:pPr>
-      <w:r>
-        <w:rPr>
-          <w:lang w:val="es-ES"/>
-        </w:rPr>
-        <w:t xml:space="preserve">Uno de los problemas de perceptibilidad que detecta </w:t>
-      </w:r>
-      <w:proofErr w:type="spellStart"/>
-      <w:r>
-        <w:rPr>
-          <w:lang w:val="es-ES"/>
-        </w:rPr>
-        <w:t>Tawdis</w:t>
-      </w:r>
-      <w:proofErr w:type="spellEnd"/>
-      <w:r>
-        <w:rPr>
-          <w:lang w:val="es-ES"/>
-        </w:rPr>
-        <w:t xml:space="preserve"> tiene que ver con el uso de colores en la página web a la hora de transmitir información. Según la </w:t>
+      <w:r>
+        <w:rPr>
+          <w:lang w:val="es-ES"/>
+        </w:rPr>
+        <w:lastRenderedPageBreak/>
+        <w:t xml:space="preserve">Uno de los problemas de perceptibilidad que detecta Tawdis tiene que ver con el uso de colores en la página web a la hora de transmitir información. Según la </w:t>
       </w:r>
       <w:r>
         <w:rPr>
@@ -8979,14 +8765,7 @@
         <w:rPr>
           <w:lang w:val="es-ES"/>
         </w:rPr>
-        <w:t xml:space="preserve">la ventana de inicio. Esto puede ocasionar a </w:t>
-      </w:r>
-      <w:r>
-        <w:rPr>
-          <w:lang w:val="es-ES"/>
-        </w:rPr>
-        <w:lastRenderedPageBreak/>
-        <w:t>usuarios que padezcan daltonismo una perdida grave de información. Con un simple subrayado o un tachado se puede mejorar la visibilidad de esta característica.</w:t>
+        <w:t>la ventana de inicio. Esto puede ocasionar a usuarios que padezcan daltonismo una perdida grave de información. Con un simple subrayado o un tachado se puede mejorar la visibilidad de esta característica.</w:t>
       </w:r>
     </w:p>
     <w:p>
@@ -9214,7 +8993,6 @@
                 <w:noProof/>
                 <w:lang w:val="es-ES" w:eastAsia="es-ES"/>
               </w:rPr>
-              <w:lastRenderedPageBreak/>
               <w:drawing>
                 <wp:inline distT="0" distB="0" distL="0" distR="0" wp14:anchorId="60FC0F45" wp14:editId="40E2C147">
                   <wp:extent cx="2162175" cy="479014"/>
@@ -9292,6 +9070,7 @@
                 <w:szCs w:val="21"/>
                 <w:lang w:val="es-ES"/>
               </w:rPr>
+              <w:lastRenderedPageBreak/>
               <w:t>Sergio Ramos Torres</w:t>
             </w:r>
           </w:p>
@@ -10438,7 +10217,7 @@
     <w:link w:val="Ttulo1Car"/>
     <w:uiPriority w:val="9"/>
     <w:qFormat/>
-    <w:rsid w:val="004F659D"/>
+    <w:rsid w:val="00871D14"/>
     <w:pPr>
       <w:keepNext/>
       <w:keepLines/>
@@ -10447,8 +10226,9 @@
     </w:pPr>
     <w:rPr>
       <w:rFonts w:asciiTheme="majorHAnsi" w:eastAsiaTheme="majorEastAsia" w:hAnsiTheme="majorHAnsi" w:cstheme="majorBidi"/>
-      <w:color w:val="2F5496" w:themeColor="accent1" w:themeShade="BF"/>
-      <w:sz w:val="32"/>
+      <w:b/>
+      <w:color w:val="833C0B" w:themeColor="accent2" w:themeShade="80"/>
+      <w:sz w:val="48"/>
       <w:szCs w:val="32"/>
     </w:rPr>
   </w:style>
@@ -10460,7 +10240,7 @@
     <w:uiPriority w:val="9"/>
     <w:unhideWhenUsed/>
     <w:qFormat/>
-    <w:rsid w:val="00F57A2F"/>
+    <w:rsid w:val="00871D14"/>
     <w:pPr>
       <w:keepNext/>
       <w:keepLines/>
@@ -10471,9 +10251,33 @@
       <w:rFonts w:asciiTheme="majorHAnsi" w:eastAsiaTheme="majorEastAsia" w:hAnsiTheme="majorHAnsi" w:cstheme="majorBidi"/>
       <w:b/>
       <w:bCs/>
-      <w:color w:val="4472C4" w:themeColor="accent1"/>
-      <w:sz w:val="26"/>
+      <w:color w:val="767171" w:themeColor="background2" w:themeShade="80"/>
+      <w:sz w:val="40"/>
       <w:szCs w:val="26"/>
+    </w:rPr>
+  </w:style>
+  <w:style w:type="paragraph" w:styleId="Ttulo3">
+    <w:name w:val="heading 3"/>
+    <w:basedOn w:val="Normal"/>
+    <w:next w:val="Normal"/>
+    <w:link w:val="Ttulo3Car"/>
+    <w:uiPriority w:val="9"/>
+    <w:semiHidden/>
+    <w:unhideWhenUsed/>
+    <w:qFormat/>
+    <w:rsid w:val="00871D14"/>
+    <w:pPr>
+      <w:keepNext/>
+      <w:keepLines/>
+      <w:spacing w:before="40" w:after="0"/>
+      <w:outlineLvl w:val="2"/>
+    </w:pPr>
+    <w:rPr>
+      <w:rFonts w:asciiTheme="majorHAnsi" w:eastAsiaTheme="majorEastAsia" w:hAnsiTheme="majorHAnsi" w:cstheme="majorBidi"/>
+      <w:i/>
+      <w:color w:val="AEAAAA" w:themeColor="background2" w:themeShade="BF"/>
+      <w:sz w:val="40"/>
+      <w:szCs w:val="24"/>
     </w:rPr>
   </w:style>
   <w:style w:type="character" w:default="1" w:styleId="Fuentedeprrafopredeter">
@@ -10527,11 +10331,12 @@
     <w:basedOn w:val="Fuentedeprrafopredeter"/>
     <w:link w:val="Ttulo1"/>
     <w:uiPriority w:val="9"/>
-    <w:rsid w:val="004F659D"/>
+    <w:rsid w:val="00871D14"/>
     <w:rPr>
       <w:rFonts w:asciiTheme="majorHAnsi" w:eastAsiaTheme="majorEastAsia" w:hAnsiTheme="majorHAnsi" w:cstheme="majorBidi"/>
-      <w:color w:val="2F5496" w:themeColor="accent1" w:themeShade="BF"/>
-      <w:sz w:val="32"/>
+      <w:b/>
+      <w:color w:val="833C0B" w:themeColor="accent2" w:themeShade="80"/>
+      <w:sz w:val="48"/>
       <w:szCs w:val="32"/>
     </w:rPr>
   </w:style>
@@ -10657,7 +10462,7 @@
       <w:outlineLvl w:val="9"/>
     </w:pPr>
     <w:rPr>
-      <w:b/>
+      <w:b w:val="0"/>
       <w:bCs/>
       <w:kern w:val="0"/>
       <w:sz w:val="28"/>
@@ -10702,13 +10507,13 @@
     <w:basedOn w:val="Fuentedeprrafopredeter"/>
     <w:link w:val="Ttulo2"/>
     <w:uiPriority w:val="9"/>
-    <w:rsid w:val="00F57A2F"/>
+    <w:rsid w:val="00871D14"/>
     <w:rPr>
       <w:rFonts w:asciiTheme="majorHAnsi" w:eastAsiaTheme="majorEastAsia" w:hAnsiTheme="majorHAnsi" w:cstheme="majorBidi"/>
       <w:b/>
       <w:bCs/>
-      <w:color w:val="4472C4" w:themeColor="accent1"/>
-      <w:sz w:val="26"/>
+      <w:color w:val="767171" w:themeColor="background2" w:themeShade="80"/>
+      <w:sz w:val="40"/>
       <w:szCs w:val="26"/>
     </w:rPr>
   </w:style>
@@ -10753,6 +10558,59 @@
       <w:color w:val="44546A" w:themeColor="text2"/>
       <w:sz w:val="18"/>
       <w:szCs w:val="18"/>
+    </w:rPr>
+  </w:style>
+  <w:style w:type="paragraph" w:styleId="Ttulo">
+    <w:name w:val="Title"/>
+    <w:basedOn w:val="Normal"/>
+    <w:next w:val="Normal"/>
+    <w:link w:val="TtuloCar"/>
+    <w:uiPriority w:val="10"/>
+    <w:qFormat/>
+    <w:rsid w:val="00871D14"/>
+    <w:pPr>
+      <w:spacing w:after="0" w:line="240" w:lineRule="auto"/>
+      <w:contextualSpacing/>
+    </w:pPr>
+    <w:rPr>
+      <w:rFonts w:asciiTheme="majorHAnsi" w:eastAsiaTheme="majorEastAsia" w:hAnsiTheme="majorHAnsi" w:cstheme="majorBidi"/>
+      <w:b/>
+      <w:color w:val="ED7D31" w:themeColor="accent2"/>
+      <w:spacing w:val="-10"/>
+      <w:kern w:val="28"/>
+      <w:sz w:val="56"/>
+      <w:szCs w:val="56"/>
+    </w:rPr>
+  </w:style>
+  <w:style w:type="character" w:customStyle="1" w:styleId="TtuloCar">
+    <w:name w:val="Título Car"/>
+    <w:basedOn w:val="Fuentedeprrafopredeter"/>
+    <w:link w:val="Ttulo"/>
+    <w:uiPriority w:val="10"/>
+    <w:rsid w:val="00871D14"/>
+    <w:rPr>
+      <w:rFonts w:asciiTheme="majorHAnsi" w:eastAsiaTheme="majorEastAsia" w:hAnsiTheme="majorHAnsi" w:cstheme="majorBidi"/>
+      <w:b/>
+      <w:color w:val="ED7D31" w:themeColor="accent2"/>
+      <w:spacing w:val="-10"/>
+      <w:kern w:val="28"/>
+      <w:sz w:val="56"/>
+      <w:szCs w:val="56"/>
+    </w:rPr>
+  </w:style>
+  <w:style w:type="character" w:customStyle="1" w:styleId="Ttulo3Car">
+    <w:name w:val="Título 3 Car"/>
+    <w:basedOn w:val="Fuentedeprrafopredeter"/>
+    <w:link w:val="Ttulo3"/>
+    <w:uiPriority w:val="9"/>
+    <w:semiHidden/>
+    <w:rsid w:val="00871D14"/>
+    <w:rPr>
+      <w:rFonts w:asciiTheme="majorHAnsi" w:eastAsiaTheme="majorEastAsia" w:hAnsiTheme="majorHAnsi" w:cstheme="majorBidi"/>
+      <w:i/>
+      <w:color w:val="AEAAAA" w:themeColor="background2" w:themeShade="BF"/>
+      <w:sz w:val="40"/>
+      <w:szCs w:val="24"/>
     </w:rPr>
   </w:style>
 </w:styles>

--- a/Interfaces-trabajos/Unidad1AccessibilidadyUsabilidad.docx
+++ b/Interfaces-trabajos/Unidad1AccessibilidadyUsabilidad.docx
@@ -1,12 +1,12 @@
 
 <file path=word/document.xml><?xml version="1.0" encoding="utf-8"?>
-<w:document xmlns:wpc="http://schemas.microsoft.com/office/word/2010/wordprocessingCanvas" xmlns:cx="http://schemas.microsoft.com/office/drawing/2014/chartex" xmlns:cx1="http://schemas.microsoft.com/office/drawing/2015/9/8/chartex" xmlns:cx2="http://schemas.microsoft.com/office/drawing/2015/10/21/chartex" xmlns:cx3="http://schemas.microsoft.com/office/drawing/2016/5/9/chartex" xmlns:cx4="http://schemas.microsoft.com/office/drawing/2016/5/10/chartex" xmlns:cx5="http://schemas.microsoft.com/office/drawing/2016/5/11/chartex" xmlns:cx6="http://schemas.microsoft.com/office/drawing/2016/5/12/chartex" xmlns:cx7="http://schemas.microsoft.com/office/drawing/2016/5/13/chartex" xmlns:cx8="http://schemas.microsoft.com/office/drawing/2016/5/14/chartex" xmlns:mc="http://schemas.openxmlformats.org/markup-compatibility/2006" xmlns:aink="http://schemas.microsoft.com/office/drawing/2016/ink" xmlns:am3d="http://schemas.microsoft.com/office/drawing/2017/model3d" xmlns:o="urn:schemas-microsoft-com:office:office" xmlns:oel="http://schemas.microsoft.com/office/2019/extlst" xmlns:r="http://schemas.openxmlformats.org/officeDocument/2006/relationships" xmlns:m="http://schemas.openxmlformats.org/officeDocument/2006/math" xmlns:v="urn:schemas-microsoft-com:vml" xmlns:wp14="http://schemas.microsoft.com/office/word/2010/wordprocessingDrawing" xmlns:wp="http://schemas.openxmlformats.org/drawingml/2006/wordprocessingDrawing" xmlns:w10="urn:schemas-microsoft-com:office:word" xmlns:w="http://schemas.openxmlformats.org/wordprocessingml/2006/main" xmlns:w14="http://schemas.microsoft.com/office/word/2010/wordml" xmlns:w15="http://schemas.microsoft.com/office/word/2012/wordml" xmlns:w16cex="http://schemas.microsoft.com/office/word/2018/wordml/cex" xmlns:w16cid="http://schemas.microsoft.com/office/word/2016/wordml/cid" xmlns:w16="http://schemas.microsoft.com/office/word/2018/wordml" xmlns:w16sdtdh="http://schemas.microsoft.com/office/word/2020/wordml/sdtdatahash" xmlns:w16se="http://schemas.microsoft.com/office/word/2015/wordml/symex" xmlns:wpg="http://schemas.microsoft.com/office/word/2010/wordprocessingGroup" xmlns:wpi="http://schemas.microsoft.com/office/word/2010/wordprocessingInk" xmlns:wne="http://schemas.microsoft.com/office/word/2006/wordml" xmlns:wps="http://schemas.microsoft.com/office/word/2010/wordprocessingShape" mc:Ignorable="w14 w15 w16se w16cid w16 w16cex w16sdtdh wp14">
+<w:document xmlns:ve="http://schemas.openxmlformats.org/markup-compatibility/2006" xmlns:o="urn:schemas-microsoft-com:office:office" xmlns:r="http://schemas.openxmlformats.org/officeDocument/2006/relationships" xmlns:m="http://schemas.openxmlformats.org/officeDocument/2006/math" xmlns:v="urn:schemas-microsoft-com:vml" xmlns:wp="http://schemas.openxmlformats.org/drawingml/2006/wordprocessingDrawing" xmlns:w10="urn:schemas-microsoft-com:office:word" xmlns:w="http://schemas.openxmlformats.org/wordprocessingml/2006/main" xmlns:wne="http://schemas.microsoft.com/office/word/2006/wordml">
   <w:body>
     <w:tbl>
       <w:tblPr>
         <w:tblStyle w:val="Tablaconcuadrcula"/>
         <w:tblW w:w="8577" w:type="dxa"/>
-        <w:tblLook w:val="04A0" w:firstRow="1" w:lastRow="0" w:firstColumn="1" w:lastColumn="0" w:noHBand="0" w:noVBand="1"/>
+        <w:tblLook w:val="04A0"/>
       </w:tblPr>
       <w:tblGrid>
         <w:gridCol w:w="4288"/>
@@ -148,7 +148,7 @@
                 <w:lang w:val="es-ES" w:eastAsia="es-ES"/>
               </w:rPr>
               <w:drawing>
-                <wp:inline distT="0" distB="0" distL="0" distR="0" wp14:anchorId="0CCEA00D" wp14:editId="6DDED448">
+                <wp:inline distT="0" distB="0" distL="0" distR="0">
                   <wp:extent cx="3757798" cy="832513"/>
                   <wp:effectExtent l="0" t="0" r="0" b="5715"/>
                   <wp:docPr id="398267971" name="Imagen 1"/>
@@ -168,7 +168,7 @@
                           <a:blip r:embed="rId8" cstate="print">
                             <a:extLst>
                               <a:ext uri="{28A0092B-C50C-407E-A947-70E740481C1C}">
-                                <a14:useLocalDpi xmlns:a14="http://schemas.microsoft.com/office/drawing/2010/main" val="0"/>
+                                <a14:useLocalDpi xmlns:a14="http://schemas.microsoft.com/office/drawing/2010/main" xmlns:wps="http://schemas.microsoft.com/office/word/2010/wordprocessingShape" xmlns:wpi="http://schemas.microsoft.com/office/word/2010/wordprocessingInk" xmlns:wpg="http://schemas.microsoft.com/office/word/2010/wordprocessingGroup" xmlns:w16se="http://schemas.microsoft.com/office/word/2015/wordml/symex" xmlns:w16sdtdh="http://schemas.microsoft.com/office/word/2020/wordml/sdtdatahash" xmlns:w16="http://schemas.microsoft.com/office/word/2018/wordml" xmlns:w16cid="http://schemas.microsoft.com/office/word/2016/wordml/cid" xmlns:w16cex="http://schemas.microsoft.com/office/word/2018/wordml/cex" xmlns:w15="http://schemas.microsoft.com/office/word/2012/wordml" xmlns:w14="http://schemas.microsoft.com/office/word/2010/wordml" xmlns:w="http://schemas.openxmlformats.org/wordprocessingml/2006/main" xmlns:w10="urn:schemas-microsoft-com:office:word" xmlns:wp14="http://schemas.microsoft.com/office/word/2010/wordprocessingDrawing" xmlns:v="urn:schemas-microsoft-com:vml" xmlns:oel="http://schemas.microsoft.com/office/2019/extlst" xmlns:o="urn:schemas-microsoft-com:office:office" xmlns:am3d="http://schemas.microsoft.com/office/drawing/2017/model3d" xmlns:aink="http://schemas.microsoft.com/office/drawing/2016/ink" xmlns:mc="http://schemas.openxmlformats.org/markup-compatibility/2006" xmlns:cx8="http://schemas.microsoft.com/office/drawing/2016/5/14/chartex" xmlns:cx7="http://schemas.microsoft.com/office/drawing/2016/5/13/chartex" xmlns:cx6="http://schemas.microsoft.com/office/drawing/2016/5/12/chartex" xmlns:cx5="http://schemas.microsoft.com/office/drawing/2016/5/11/chartex" xmlns:cx4="http://schemas.microsoft.com/office/drawing/2016/5/10/chartex" xmlns:cx3="http://schemas.microsoft.com/office/drawing/2016/5/9/chartex" xmlns:cx2="http://schemas.microsoft.com/office/drawing/2015/10/21/chartex" xmlns:cx1="http://schemas.microsoft.com/office/drawing/2015/9/8/chartex" xmlns:cx="http://schemas.microsoft.com/office/drawing/2014/chartex" xmlns:wpc="http://schemas.microsoft.com/office/word/2010/wordprocessingCanvas" xmlns="" val="0"/>
                               </a:ext>
                             </a:extLst>
                           </a:blip>
@@ -332,8 +332,30 @@
               <w:rPr>
                 <w:lang w:val="es-ES"/>
               </w:rPr>
-              <w:t>Fecha: dd/mm/yyyy</w:t>
-            </w:r>
+              <w:t xml:space="preserve">Fecha: </w:t>
+            </w:r>
+            <w:proofErr w:type="spellStart"/>
+            <w:r>
+              <w:rPr>
+                <w:lang w:val="es-ES"/>
+              </w:rPr>
+              <w:t>dd</w:t>
+            </w:r>
+            <w:proofErr w:type="spellEnd"/>
+            <w:r>
+              <w:rPr>
+                <w:lang w:val="es-ES"/>
+              </w:rPr>
+              <w:t>/mm/</w:t>
+            </w:r>
+            <w:proofErr w:type="spellStart"/>
+            <w:r>
+              <w:rPr>
+                <w:lang w:val="es-ES"/>
+              </w:rPr>
+              <w:t>yyyy</w:t>
+            </w:r>
+            <w:proofErr w:type="spellEnd"/>
           </w:p>
         </w:tc>
         <w:tc>
@@ -404,7 +426,7 @@
       <w:sdtContent>
         <w:p>
           <w:pPr>
-            <w:pStyle w:val="TtuloTDC"/>
+            <w:pStyle w:val="TtulodeTDC"/>
             <w:rPr>
               <w:rStyle w:val="Ttulo1Car"/>
             </w:rPr>
@@ -431,8 +453,8 @@
             </w:tabs>
             <w:rPr>
               <w:noProof/>
-              <w:lang w:eastAsia="en-GB"/>
-              <w14:ligatures w14:val="standardContextual"/>
+              <w:kern w:val="0"/>
+              <w:lang w:val="es-ES" w:eastAsia="es-ES"/>
             </w:rPr>
           </w:pPr>
           <w:r>
@@ -453,7 +475,7 @@
             </w:rPr>
             <w:fldChar w:fldCharType="separate"/>
           </w:r>
-          <w:hyperlink w:anchor="_Toc150854826" w:history="1">
+          <w:hyperlink w:anchor="_Toc150868757" w:history="1">
             <w:r>
               <w:rPr>
                 <w:rStyle w:val="Hipervnculo"/>
@@ -481,7 +503,7 @@
                 <w:noProof/>
                 <w:webHidden/>
               </w:rPr>
-              <w:instrText xml:space="preserve"> PAGEREF _Toc150854826 \h </w:instrText>
+              <w:instrText xml:space="preserve"> PAGEREF _Toc150868757 \h </w:instrText>
             </w:r>
             <w:r>
               <w:rPr>
@@ -520,11 +542,11 @@
             </w:tabs>
             <w:rPr>
               <w:noProof/>
-              <w:lang w:eastAsia="en-GB"/>
-              <w14:ligatures w14:val="standardContextual"/>
+              <w:kern w:val="0"/>
+              <w:lang w:val="es-ES" w:eastAsia="es-ES"/>
             </w:rPr>
           </w:pPr>
-          <w:hyperlink w:anchor="_Toc150854827" w:history="1">
+          <w:hyperlink w:anchor="_Toc150868758" w:history="1">
             <w:r>
               <w:rPr>
                 <w:rStyle w:val="Hipervnculo"/>
@@ -552,7 +574,7 @@
                 <w:noProof/>
                 <w:webHidden/>
               </w:rPr>
-              <w:instrText xml:space="preserve"> PAGEREF _Toc150854827 \h </w:instrText>
+              <w:instrText xml:space="preserve"> PAGEREF _Toc150868758 \h </w:instrText>
             </w:r>
             <w:r>
               <w:rPr>
@@ -591,11 +613,11 @@
             </w:tabs>
             <w:rPr>
               <w:noProof/>
-              <w:lang w:eastAsia="en-GB"/>
-              <w14:ligatures w14:val="standardContextual"/>
+              <w:kern w:val="0"/>
+              <w:lang w:val="es-ES" w:eastAsia="es-ES"/>
             </w:rPr>
           </w:pPr>
-          <w:hyperlink w:anchor="_Toc150854828" w:history="1">
+          <w:hyperlink w:anchor="_Toc150868759" w:history="1">
             <w:r>
               <w:rPr>
                 <w:rStyle w:val="Hipervnculo"/>
@@ -623,7 +645,7 @@
                 <w:noProof/>
                 <w:webHidden/>
               </w:rPr>
-              <w:instrText xml:space="preserve"> PAGEREF _Toc150854828 \h </w:instrText>
+              <w:instrText xml:space="preserve"> PAGEREF _Toc150868759 \h </w:instrText>
             </w:r>
             <w:r>
               <w:rPr>
@@ -662,11 +684,11 @@
             </w:tabs>
             <w:rPr>
               <w:noProof/>
-              <w:lang w:eastAsia="en-GB"/>
-              <w14:ligatures w14:val="standardContextual"/>
+              <w:kern w:val="0"/>
+              <w:lang w:val="es-ES" w:eastAsia="es-ES"/>
             </w:rPr>
           </w:pPr>
-          <w:hyperlink w:anchor="_Toc150854829" w:history="1">
+          <w:hyperlink w:anchor="_Toc150868760" w:history="1">
             <w:r>
               <w:rPr>
                 <w:rStyle w:val="Hipervnculo"/>
@@ -694,7 +716,7 @@
                 <w:noProof/>
                 <w:webHidden/>
               </w:rPr>
-              <w:instrText xml:space="preserve"> PAGEREF _Toc150854829 \h </w:instrText>
+              <w:instrText xml:space="preserve"> PAGEREF _Toc150868760 \h </w:instrText>
             </w:r>
             <w:r>
               <w:rPr>
@@ -714,7 +736,7 @@
                 <w:noProof/>
                 <w:webHidden/>
               </w:rPr>
-              <w:t>6</w:t>
+              <w:t>7</w:t>
             </w:r>
             <w:r>
               <w:rPr>
@@ -733,11 +755,11 @@
             </w:tabs>
             <w:rPr>
               <w:noProof/>
-              <w:lang w:eastAsia="en-GB"/>
-              <w14:ligatures w14:val="standardContextual"/>
+              <w:kern w:val="0"/>
+              <w:lang w:val="es-ES" w:eastAsia="es-ES"/>
             </w:rPr>
           </w:pPr>
-          <w:hyperlink w:anchor="_Toc150854830" w:history="1">
+          <w:hyperlink w:anchor="_Toc150868761" w:history="1">
             <w:r>
               <w:rPr>
                 <w:rStyle w:val="Hipervnculo"/>
@@ -765,7 +787,7 @@
                 <w:noProof/>
                 <w:webHidden/>
               </w:rPr>
-              <w:instrText xml:space="preserve"> PAGEREF _Toc150854830 \h </w:instrText>
+              <w:instrText xml:space="preserve"> PAGEREF _Toc150868761 \h </w:instrText>
             </w:r>
             <w:r>
               <w:rPr>
@@ -804,11 +826,11 @@
             </w:tabs>
             <w:rPr>
               <w:noProof/>
-              <w:lang w:eastAsia="en-GB"/>
-              <w14:ligatures w14:val="standardContextual"/>
+              <w:kern w:val="0"/>
+              <w:lang w:val="es-ES" w:eastAsia="es-ES"/>
             </w:rPr>
           </w:pPr>
-          <w:hyperlink w:anchor="_Toc150854831" w:history="1">
+          <w:hyperlink w:anchor="_Toc150868762" w:history="1">
             <w:r>
               <w:rPr>
                 <w:rStyle w:val="Hipervnculo"/>
@@ -836,7 +858,7 @@
                 <w:noProof/>
                 <w:webHidden/>
               </w:rPr>
-              <w:instrText xml:space="preserve"> PAGEREF _Toc150854831 \h </w:instrText>
+              <w:instrText xml:space="preserve"> PAGEREF _Toc150868762 \h </w:instrText>
             </w:r>
             <w:r>
               <w:rPr>
@@ -875,11 +897,11 @@
             </w:tabs>
             <w:rPr>
               <w:noProof/>
-              <w:lang w:eastAsia="en-GB"/>
-              <w14:ligatures w14:val="standardContextual"/>
+              <w:kern w:val="0"/>
+              <w:lang w:val="es-ES" w:eastAsia="es-ES"/>
             </w:rPr>
           </w:pPr>
-          <w:hyperlink w:anchor="_Toc150854832" w:history="1">
+          <w:hyperlink w:anchor="_Toc150868763" w:history="1">
             <w:r>
               <w:rPr>
                 <w:rStyle w:val="Hipervnculo"/>
@@ -907,7 +929,7 @@
                 <w:noProof/>
                 <w:webHidden/>
               </w:rPr>
-              <w:instrText xml:space="preserve"> PAGEREF _Toc150854832 \h </w:instrText>
+              <w:instrText xml:space="preserve"> PAGEREF _Toc150868763 \h </w:instrText>
             </w:r>
             <w:r>
               <w:rPr>
@@ -946,11 +968,11 @@
             </w:tabs>
             <w:rPr>
               <w:noProof/>
-              <w:lang w:eastAsia="en-GB"/>
-              <w14:ligatures w14:val="standardContextual"/>
+              <w:kern w:val="0"/>
+              <w:lang w:val="es-ES" w:eastAsia="es-ES"/>
             </w:rPr>
           </w:pPr>
-          <w:hyperlink w:anchor="_Toc150854833" w:history="1">
+          <w:hyperlink w:anchor="_Toc150868764" w:history="1">
             <w:r>
               <w:rPr>
                 <w:rStyle w:val="Hipervnculo"/>
@@ -978,7 +1000,7 @@
                 <w:noProof/>
                 <w:webHidden/>
               </w:rPr>
-              <w:instrText xml:space="preserve"> PAGEREF _Toc150854833 \h </w:instrText>
+              <w:instrText xml:space="preserve"> PAGEREF _Toc150868764 \h </w:instrText>
             </w:r>
             <w:r>
               <w:rPr>
@@ -1017,11 +1039,11 @@
             </w:tabs>
             <w:rPr>
               <w:noProof/>
-              <w:lang w:eastAsia="en-GB"/>
-              <w14:ligatures w14:val="standardContextual"/>
+              <w:kern w:val="0"/>
+              <w:lang w:val="es-ES" w:eastAsia="es-ES"/>
             </w:rPr>
           </w:pPr>
-          <w:hyperlink w:anchor="_Toc150854834" w:history="1">
+          <w:hyperlink w:anchor="_Toc150868765" w:history="1">
             <w:r>
               <w:rPr>
                 <w:rStyle w:val="Hipervnculo"/>
@@ -1049,7 +1071,7 @@
                 <w:noProof/>
                 <w:webHidden/>
               </w:rPr>
-              <w:instrText xml:space="preserve"> PAGEREF _Toc150854834 \h </w:instrText>
+              <w:instrText xml:space="preserve"> PAGEREF _Toc150868765 \h </w:instrText>
             </w:r>
             <w:r>
               <w:rPr>
@@ -1069,7 +1091,7 @@
                 <w:noProof/>
                 <w:webHidden/>
               </w:rPr>
-              <w:t>8</w:t>
+              <w:t>9</w:t>
             </w:r>
             <w:r>
               <w:rPr>
@@ -1088,11 +1110,11 @@
             </w:tabs>
             <w:rPr>
               <w:noProof/>
-              <w:lang w:eastAsia="en-GB"/>
-              <w14:ligatures w14:val="standardContextual"/>
+              <w:kern w:val="0"/>
+              <w:lang w:val="es-ES" w:eastAsia="es-ES"/>
             </w:rPr>
           </w:pPr>
-          <w:hyperlink w:anchor="_Toc150854835" w:history="1">
+          <w:hyperlink w:anchor="_Toc150868766" w:history="1">
             <w:r>
               <w:rPr>
                 <w:rStyle w:val="Hipervnculo"/>
@@ -1120,7 +1142,7 @@
                 <w:noProof/>
                 <w:webHidden/>
               </w:rPr>
-              <w:instrText xml:space="preserve"> PAGEREF _Toc150854835 \h </w:instrText>
+              <w:instrText xml:space="preserve"> PAGEREF _Toc150868766 \h </w:instrText>
             </w:r>
             <w:r>
               <w:rPr>
@@ -1140,7 +1162,7 @@
                 <w:noProof/>
                 <w:webHidden/>
               </w:rPr>
-              <w:t>9</w:t>
+              <w:t>10</w:t>
             </w:r>
             <w:r>
               <w:rPr>
@@ -1159,11 +1181,11 @@
             </w:tabs>
             <w:rPr>
               <w:noProof/>
-              <w:lang w:eastAsia="en-GB"/>
-              <w14:ligatures w14:val="standardContextual"/>
+              <w:kern w:val="0"/>
+              <w:lang w:val="es-ES" w:eastAsia="es-ES"/>
             </w:rPr>
           </w:pPr>
-          <w:hyperlink w:anchor="_Toc150854836" w:history="1">
+          <w:hyperlink w:anchor="_Toc150868767" w:history="1">
             <w:r>
               <w:rPr>
                 <w:rStyle w:val="Hipervnculo"/>
@@ -1191,7 +1213,7 @@
                 <w:noProof/>
                 <w:webHidden/>
               </w:rPr>
-              <w:instrText xml:space="preserve"> PAGEREF _Toc150854836 \h </w:instrText>
+              <w:instrText xml:space="preserve"> PAGEREF _Toc150868767 \h </w:instrText>
             </w:r>
             <w:r>
               <w:rPr>
@@ -1230,11 +1252,11 @@
             </w:tabs>
             <w:rPr>
               <w:noProof/>
-              <w:lang w:eastAsia="en-GB"/>
-              <w14:ligatures w14:val="standardContextual"/>
+              <w:kern w:val="0"/>
+              <w:lang w:val="es-ES" w:eastAsia="es-ES"/>
             </w:rPr>
           </w:pPr>
-          <w:hyperlink w:anchor="_Toc150854837" w:history="1">
+          <w:hyperlink w:anchor="_Toc150868768" w:history="1">
             <w:r>
               <w:rPr>
                 <w:rStyle w:val="Hipervnculo"/>
@@ -1262,7 +1284,7 @@
                 <w:noProof/>
                 <w:webHidden/>
               </w:rPr>
-              <w:instrText xml:space="preserve"> PAGEREF _Toc150854837 \h </w:instrText>
+              <w:instrText xml:space="preserve"> PAGEREF _Toc150868768 \h </w:instrText>
             </w:r>
             <w:r>
               <w:rPr>
@@ -1282,7 +1304,7 @@
                 <w:noProof/>
                 <w:webHidden/>
               </w:rPr>
-              <w:t>11</w:t>
+              <w:t>12</w:t>
             </w:r>
             <w:r>
               <w:rPr>
@@ -1301,11 +1323,11 @@
             </w:tabs>
             <w:rPr>
               <w:noProof/>
-              <w:lang w:eastAsia="en-GB"/>
-              <w14:ligatures w14:val="standardContextual"/>
+              <w:kern w:val="0"/>
+              <w:lang w:val="es-ES" w:eastAsia="es-ES"/>
             </w:rPr>
           </w:pPr>
-          <w:hyperlink w:anchor="_Toc150854838" w:history="1">
+          <w:hyperlink w:anchor="_Toc150868769" w:history="1">
             <w:r>
               <w:rPr>
                 <w:rStyle w:val="Hipervnculo"/>
@@ -1333,7 +1355,7 @@
                 <w:noProof/>
                 <w:webHidden/>
               </w:rPr>
-              <w:instrText xml:space="preserve"> PAGEREF _Toc150854838 \h </w:instrText>
+              <w:instrText xml:space="preserve"> PAGEREF _Toc150868769 \h </w:instrText>
             </w:r>
             <w:r>
               <w:rPr>
@@ -1353,7 +1375,7 @@
                 <w:noProof/>
                 <w:webHidden/>
               </w:rPr>
-              <w:t>11</w:t>
+              <w:t>12</w:t>
             </w:r>
             <w:r>
               <w:rPr>
@@ -1372,11 +1394,11 @@
             </w:tabs>
             <w:rPr>
               <w:noProof/>
-              <w:lang w:eastAsia="en-GB"/>
-              <w14:ligatures w14:val="standardContextual"/>
+              <w:kern w:val="0"/>
+              <w:lang w:val="es-ES" w:eastAsia="es-ES"/>
             </w:rPr>
           </w:pPr>
-          <w:hyperlink w:anchor="_Toc150854839" w:history="1">
+          <w:hyperlink w:anchor="_Toc150868770" w:history="1">
             <w:r>
               <w:rPr>
                 <w:rStyle w:val="Hipervnculo"/>
@@ -1404,7 +1426,7 @@
                 <w:noProof/>
                 <w:webHidden/>
               </w:rPr>
-              <w:instrText xml:space="preserve"> PAGEREF _Toc150854839 \h </w:instrText>
+              <w:instrText xml:space="preserve"> PAGEREF _Toc150868770 \h </w:instrText>
             </w:r>
             <w:r>
               <w:rPr>
@@ -1424,7 +1446,7 @@
                 <w:noProof/>
                 <w:webHidden/>
               </w:rPr>
-              <w:t>13</w:t>
+              <w:t>14</w:t>
             </w:r>
             <w:r>
               <w:rPr>
@@ -1443,11 +1465,11 @@
             </w:tabs>
             <w:rPr>
               <w:noProof/>
-              <w:lang w:eastAsia="en-GB"/>
-              <w14:ligatures w14:val="standardContextual"/>
+              <w:kern w:val="0"/>
+              <w:lang w:val="es-ES" w:eastAsia="es-ES"/>
             </w:rPr>
           </w:pPr>
-          <w:hyperlink w:anchor="_Toc150854840" w:history="1">
+          <w:hyperlink w:anchor="_Toc150868771" w:history="1">
             <w:r>
               <w:rPr>
                 <w:rStyle w:val="Hipervnculo"/>
@@ -1475,7 +1497,7 @@
                 <w:noProof/>
                 <w:webHidden/>
               </w:rPr>
-              <w:instrText xml:space="preserve"> PAGEREF _Toc150854840 \h </w:instrText>
+              <w:instrText xml:space="preserve"> PAGEREF _Toc150868771 \h </w:instrText>
             </w:r>
             <w:r>
               <w:rPr>
@@ -1495,7 +1517,7 @@
                 <w:noProof/>
                 <w:webHidden/>
               </w:rPr>
-              <w:t>13</w:t>
+              <w:t>14</w:t>
             </w:r>
             <w:r>
               <w:rPr>
@@ -1514,11 +1536,11 @@
             </w:tabs>
             <w:rPr>
               <w:noProof/>
-              <w:lang w:eastAsia="en-GB"/>
-              <w14:ligatures w14:val="standardContextual"/>
+              <w:kern w:val="0"/>
+              <w:lang w:val="es-ES" w:eastAsia="es-ES"/>
             </w:rPr>
           </w:pPr>
-          <w:hyperlink w:anchor="_Toc150854841" w:history="1">
+          <w:hyperlink w:anchor="_Toc150868772" w:history="1">
             <w:r>
               <w:rPr>
                 <w:rStyle w:val="Hipervnculo"/>
@@ -1546,7 +1568,7 @@
                 <w:noProof/>
                 <w:webHidden/>
               </w:rPr>
-              <w:instrText xml:space="preserve"> PAGEREF _Toc150854841 \h </w:instrText>
+              <w:instrText xml:space="preserve"> PAGEREF _Toc150868772 \h </w:instrText>
             </w:r>
             <w:r>
               <w:rPr>
@@ -1566,7 +1588,7 @@
                 <w:noProof/>
                 <w:webHidden/>
               </w:rPr>
-              <w:t>14</w:t>
+              <w:t>15</w:t>
             </w:r>
             <w:r>
               <w:rPr>
@@ -1585,11 +1607,11 @@
             </w:tabs>
             <w:rPr>
               <w:noProof/>
-              <w:lang w:eastAsia="en-GB"/>
-              <w14:ligatures w14:val="standardContextual"/>
+              <w:kern w:val="0"/>
+              <w:lang w:val="es-ES" w:eastAsia="es-ES"/>
             </w:rPr>
           </w:pPr>
-          <w:hyperlink w:anchor="_Toc150854842" w:history="1">
+          <w:hyperlink w:anchor="_Toc150868773" w:history="1">
             <w:r>
               <w:rPr>
                 <w:rStyle w:val="Hipervnculo"/>
@@ -1617,7 +1639,7 @@
                 <w:noProof/>
                 <w:webHidden/>
               </w:rPr>
-              <w:instrText xml:space="preserve"> PAGEREF _Toc150854842 \h </w:instrText>
+              <w:instrText xml:space="preserve"> PAGEREF _Toc150868773 \h </w:instrText>
             </w:r>
             <w:r>
               <w:rPr>
@@ -1637,7 +1659,7 @@
                 <w:noProof/>
                 <w:webHidden/>
               </w:rPr>
-              <w:t>14</w:t>
+              <w:t>15</w:t>
             </w:r>
             <w:r>
               <w:rPr>
@@ -1656,11 +1678,11 @@
             </w:tabs>
             <w:rPr>
               <w:noProof/>
-              <w:lang w:eastAsia="en-GB"/>
-              <w14:ligatures w14:val="standardContextual"/>
+              <w:kern w:val="0"/>
+              <w:lang w:val="es-ES" w:eastAsia="es-ES"/>
             </w:rPr>
           </w:pPr>
-          <w:hyperlink w:anchor="_Toc150854843" w:history="1">
+          <w:hyperlink w:anchor="_Toc150868774" w:history="1">
             <w:r>
               <w:rPr>
                 <w:rStyle w:val="Hipervnculo"/>
@@ -1688,7 +1710,7 @@
                 <w:noProof/>
                 <w:webHidden/>
               </w:rPr>
-              <w:instrText xml:space="preserve"> PAGEREF _Toc150854843 \h </w:instrText>
+              <w:instrText xml:space="preserve"> PAGEREF _Toc150868774 \h </w:instrText>
             </w:r>
             <w:r>
               <w:rPr>
@@ -1708,7 +1730,7 @@
                 <w:noProof/>
                 <w:webHidden/>
               </w:rPr>
-              <w:t>14</w:t>
+              <w:t>16</w:t>
             </w:r>
             <w:r>
               <w:rPr>
@@ -1727,11 +1749,11 @@
             </w:tabs>
             <w:rPr>
               <w:noProof/>
-              <w:lang w:eastAsia="en-GB"/>
-              <w14:ligatures w14:val="standardContextual"/>
+              <w:kern w:val="0"/>
+              <w:lang w:val="es-ES" w:eastAsia="es-ES"/>
             </w:rPr>
           </w:pPr>
-          <w:hyperlink w:anchor="_Toc150854844" w:history="1">
+          <w:hyperlink w:anchor="_Toc150868775" w:history="1">
             <w:r>
               <w:rPr>
                 <w:rStyle w:val="Hipervnculo"/>
@@ -1759,7 +1781,7 @@
                 <w:noProof/>
                 <w:webHidden/>
               </w:rPr>
-              <w:instrText xml:space="preserve"> PAGEREF _Toc150854844 \h </w:instrText>
+              <w:instrText xml:space="preserve"> PAGEREF _Toc150868775 \h </w:instrText>
             </w:r>
             <w:r>
               <w:rPr>
@@ -1779,7 +1801,7 @@
                 <w:noProof/>
                 <w:webHidden/>
               </w:rPr>
-              <w:t>15</w:t>
+              <w:t>16</w:t>
             </w:r>
             <w:r>
               <w:rPr>
@@ -1798,11 +1820,11 @@
             </w:tabs>
             <w:rPr>
               <w:noProof/>
-              <w:lang w:eastAsia="en-GB"/>
-              <w14:ligatures w14:val="standardContextual"/>
+              <w:kern w:val="0"/>
+              <w:lang w:val="es-ES" w:eastAsia="es-ES"/>
             </w:rPr>
           </w:pPr>
-          <w:hyperlink w:anchor="_Toc150854845" w:history="1">
+          <w:hyperlink w:anchor="_Toc150868776" w:history="1">
             <w:r>
               <w:rPr>
                 <w:rStyle w:val="Hipervnculo"/>
@@ -1830,7 +1852,7 @@
                 <w:noProof/>
                 <w:webHidden/>
               </w:rPr>
-              <w:instrText xml:space="preserve"> PAGEREF _Toc150854845 \h </w:instrText>
+              <w:instrText xml:space="preserve"> PAGEREF _Toc150868776 \h </w:instrText>
             </w:r>
             <w:r>
               <w:rPr>
@@ -1850,7 +1872,7 @@
                 <w:noProof/>
                 <w:webHidden/>
               </w:rPr>
-              <w:t>15</w:t>
+              <w:t>16</w:t>
             </w:r>
             <w:r>
               <w:rPr>
@@ -1869,11 +1891,11 @@
             </w:tabs>
             <w:rPr>
               <w:noProof/>
-              <w:lang w:eastAsia="en-GB"/>
-              <w14:ligatures w14:val="standardContextual"/>
+              <w:kern w:val="0"/>
+              <w:lang w:val="es-ES" w:eastAsia="es-ES"/>
             </w:rPr>
           </w:pPr>
-          <w:hyperlink w:anchor="_Toc150854846" w:history="1">
+          <w:hyperlink w:anchor="_Toc150868777" w:history="1">
             <w:r>
               <w:rPr>
                 <w:rStyle w:val="Hipervnculo"/>
@@ -1901,7 +1923,7 @@
                 <w:noProof/>
                 <w:webHidden/>
               </w:rPr>
-              <w:instrText xml:space="preserve"> PAGEREF _Toc150854846 \h </w:instrText>
+              <w:instrText xml:space="preserve"> PAGEREF _Toc150868777 \h </w:instrText>
             </w:r>
             <w:r>
               <w:rPr>
@@ -1921,7 +1943,7 @@
                 <w:noProof/>
                 <w:webHidden/>
               </w:rPr>
-              <w:t>15</w:t>
+              <w:t>16</w:t>
             </w:r>
             <w:r>
               <w:rPr>
@@ -1940,11 +1962,11 @@
             </w:tabs>
             <w:rPr>
               <w:noProof/>
-              <w:lang w:eastAsia="en-GB"/>
-              <w14:ligatures w14:val="standardContextual"/>
+              <w:kern w:val="0"/>
+              <w:lang w:val="es-ES" w:eastAsia="es-ES"/>
             </w:rPr>
           </w:pPr>
-          <w:hyperlink w:anchor="_Toc150854847" w:history="1">
+          <w:hyperlink w:anchor="_Toc150868778" w:history="1">
             <w:r>
               <w:rPr>
                 <w:rStyle w:val="Hipervnculo"/>
@@ -1972,7 +1994,7 @@
                 <w:noProof/>
                 <w:webHidden/>
               </w:rPr>
-              <w:instrText xml:space="preserve"> PAGEREF _Toc150854847 \h </w:instrText>
+              <w:instrText xml:space="preserve"> PAGEREF _Toc150868778 \h </w:instrText>
             </w:r>
             <w:r>
               <w:rPr>
@@ -1992,7 +2014,7 @@
                 <w:noProof/>
                 <w:webHidden/>
               </w:rPr>
-              <w:t>15</w:t>
+              <w:t>16</w:t>
             </w:r>
             <w:r>
               <w:rPr>
@@ -2011,11 +2033,11 @@
             </w:tabs>
             <w:rPr>
               <w:noProof/>
-              <w:lang w:eastAsia="en-GB"/>
-              <w14:ligatures w14:val="standardContextual"/>
+              <w:kern w:val="0"/>
+              <w:lang w:val="es-ES" w:eastAsia="es-ES"/>
             </w:rPr>
           </w:pPr>
-          <w:hyperlink w:anchor="_Toc150854848" w:history="1">
+          <w:hyperlink w:anchor="_Toc150868779" w:history="1">
             <w:r>
               <w:rPr>
                 <w:rStyle w:val="Hipervnculo"/>
@@ -2043,7 +2065,7 @@
                 <w:noProof/>
                 <w:webHidden/>
               </w:rPr>
-              <w:instrText xml:space="preserve"> PAGEREF _Toc150854848 \h </w:instrText>
+              <w:instrText xml:space="preserve"> PAGEREF _Toc150868779 \h </w:instrText>
             </w:r>
             <w:r>
               <w:rPr>
@@ -2063,7 +2085,7 @@
                 <w:noProof/>
                 <w:webHidden/>
               </w:rPr>
-              <w:t>17</w:t>
+              <w:t>18</w:t>
             </w:r>
             <w:r>
               <w:rPr>
@@ -2136,7 +2158,6 @@
         <w:pStyle w:val="Ttulo1"/>
         <w:jc w:val="both"/>
       </w:pPr>
-      <w:bookmarkStart w:id="0" w:name="_Toc150854826"/>
       <w:r>
         <w:rPr>
           <w:noProof/>
@@ -2144,7 +2165,7 @@
         </w:rPr>
         <w:lastRenderedPageBreak/>
         <w:drawing>
-          <wp:anchor distT="0" distB="0" distL="114300" distR="114300" simplePos="0" relativeHeight="251659776" behindDoc="0" locked="0" layoutInCell="1" allowOverlap="1" wp14:anchorId="1392064C" wp14:editId="31E59967">
+          <wp:anchor distT="0" distB="0" distL="114300" distR="114300" simplePos="0" relativeHeight="251659776" behindDoc="0" locked="0" layoutInCell="1" allowOverlap="1">
             <wp:simplePos x="0" y="0"/>
             <wp:positionH relativeFrom="column">
               <wp:posOffset>1473212</wp:posOffset>
@@ -2172,7 +2193,7 @@
                     <a:blip r:embed="rId11" cstate="print">
                       <a:extLst>
                         <a:ext uri="{28A0092B-C50C-407E-A947-70E740481C1C}">
-                          <a14:useLocalDpi xmlns:a14="http://schemas.microsoft.com/office/drawing/2010/main" val="0"/>
+                          <a14:useLocalDpi xmlns:a14="http://schemas.microsoft.com/office/drawing/2010/main" xmlns:wps="http://schemas.microsoft.com/office/word/2010/wordprocessingShape" xmlns:wpi="http://schemas.microsoft.com/office/word/2010/wordprocessingInk" xmlns:wpg="http://schemas.microsoft.com/office/word/2010/wordprocessingGroup" xmlns:w16se="http://schemas.microsoft.com/office/word/2015/wordml/symex" xmlns:w16sdtdh="http://schemas.microsoft.com/office/word/2020/wordml/sdtdatahash" xmlns:w16="http://schemas.microsoft.com/office/word/2018/wordml" xmlns:w16cid="http://schemas.microsoft.com/office/word/2016/wordml/cid" xmlns:w16cex="http://schemas.microsoft.com/office/word/2018/wordml/cex" xmlns:w15="http://schemas.microsoft.com/office/word/2012/wordml" xmlns:w14="http://schemas.microsoft.com/office/word/2010/wordml" xmlns:w="http://schemas.openxmlformats.org/wordprocessingml/2006/main" xmlns:w10="urn:schemas-microsoft-com:office:word" xmlns:wp14="http://schemas.microsoft.com/office/word/2010/wordprocessingDrawing" xmlns:v="urn:schemas-microsoft-com:vml" xmlns:oel="http://schemas.microsoft.com/office/2019/extlst" xmlns:o="urn:schemas-microsoft-com:office:office" xmlns:am3d="http://schemas.microsoft.com/office/drawing/2017/model3d" xmlns:aink="http://schemas.microsoft.com/office/drawing/2016/ink" xmlns:mc="http://schemas.openxmlformats.org/markup-compatibility/2006" xmlns:cx8="http://schemas.microsoft.com/office/drawing/2016/5/14/chartex" xmlns:cx7="http://schemas.microsoft.com/office/drawing/2016/5/13/chartex" xmlns:cx6="http://schemas.microsoft.com/office/drawing/2016/5/12/chartex" xmlns:cx5="http://schemas.microsoft.com/office/drawing/2016/5/11/chartex" xmlns:cx4="http://schemas.microsoft.com/office/drawing/2016/5/10/chartex" xmlns:cx3="http://schemas.microsoft.com/office/drawing/2016/5/9/chartex" xmlns:cx2="http://schemas.microsoft.com/office/drawing/2015/10/21/chartex" xmlns:cx1="http://schemas.microsoft.com/office/drawing/2015/9/8/chartex" xmlns:cx="http://schemas.microsoft.com/office/drawing/2014/chartex" xmlns:wpc="http://schemas.microsoft.com/office/word/2010/wordprocessingCanvas" xmlns="" val="0"/>
                         </a:ext>
                       </a:extLst>
                     </a:blip>
@@ -2200,12 +2221,11 @@
                 </pic:pic>
               </a:graphicData>
             </a:graphic>
-            <wp14:sizeRelH relativeFrom="margin">
-              <wp14:pctWidth>0</wp14:pctWidth>
-            </wp14:sizeRelH>
           </wp:anchor>
         </w:drawing>
       </w:r>
+      <w:bookmarkStart w:id="0" w:name="_Toc150868757"/>
+      <w:proofErr w:type="gramStart"/>
       <w:r>
         <w:rPr>
           <w:lang w:val="es-ES"/>
@@ -2216,32 +2236,61 @@
         <w:rPr>
           <w:lang w:val="es-ES"/>
         </w:rPr>
-        <w:t>Análisis Heurístico de GitKraken</w:t>
+        <w:t>Análisis</w:t>
+      </w:r>
+      <w:proofErr w:type="gramEnd"/>
+      <w:r>
+        <w:rPr>
+          <w:lang w:val="es-ES"/>
+        </w:rPr>
+        <w:t xml:space="preserve"> Heurístico de </w:t>
+      </w:r>
+      <w:proofErr w:type="spellStart"/>
+      <w:r>
+        <w:rPr>
+          <w:lang w:val="es-ES"/>
+        </w:rPr>
+        <w:t>GitKraken</w:t>
       </w:r>
       <w:bookmarkStart w:id="1" w:name="_Toc149330736"/>
       <w:bookmarkEnd w:id="0"/>
       <w:bookmarkEnd w:id="1"/>
-    </w:p>
-    <w:p>
-      <w:pPr>
-        <w:jc w:val="both"/>
-        <w:rPr>
-          <w:lang w:val="es-ES"/>
-        </w:rPr>
-      </w:pPr>
-    </w:p>
-    <w:p>
-      <w:pPr>
-        <w:jc w:val="both"/>
-        <w:rPr>
-          <w:lang w:val="es-ES"/>
-        </w:rPr>
-      </w:pPr>
-      <w:r>
-        <w:rPr>
-          <w:lang w:val="es-ES"/>
-        </w:rPr>
-        <w:t xml:space="preserve">Este programa nace de la necesidad de una interfaz más comprensible y útil del uso de Git. Por lo </w:t>
+      <w:proofErr w:type="spellEnd"/>
+    </w:p>
+    <w:p>
+      <w:pPr>
+        <w:jc w:val="both"/>
+        <w:rPr>
+          <w:lang w:val="es-ES"/>
+        </w:rPr>
+      </w:pPr>
+    </w:p>
+    <w:p>
+      <w:pPr>
+        <w:jc w:val="both"/>
+        <w:rPr>
+          <w:lang w:val="es-ES"/>
+        </w:rPr>
+      </w:pPr>
+      <w:r>
+        <w:rPr>
+          <w:lang w:val="es-ES"/>
+        </w:rPr>
+        <w:t xml:space="preserve">Este programa nace de la necesidad de una interfaz más comprensible y útil del uso de </w:t>
+      </w:r>
+      <w:proofErr w:type="spellStart"/>
+      <w:r>
+        <w:rPr>
+          <w:lang w:val="es-ES"/>
+        </w:rPr>
+        <w:t>Git</w:t>
+      </w:r>
+      <w:proofErr w:type="spellEnd"/>
+      <w:r>
+        <w:rPr>
+          <w:lang w:val="es-ES"/>
+        </w:rPr>
+        <w:t xml:space="preserve">. Por lo </w:t>
       </w:r>
       <w:r>
         <w:rPr>
@@ -2287,7 +2336,21 @@
         <w:rPr>
           <w:lang w:val="es-ES"/>
         </w:rPr>
-        <w:t xml:space="preserve">Partiendo de este punto voy a ir analizando paso a paso las directrices de Jakob Nielsen. En este caso, la aplicación está dirigida a un público mayoritariamente adulto dado que suple unas necesidades a un software que principalmente se utiliza en el panorama laboral. </w:t>
+        <w:t xml:space="preserve">Partiendo de este punto voy a ir analizando paso a paso las directrices de Jakob </w:t>
+      </w:r>
+      <w:proofErr w:type="spellStart"/>
+      <w:r>
+        <w:rPr>
+          <w:lang w:val="es-ES"/>
+        </w:rPr>
+        <w:t>Nielsen</w:t>
+      </w:r>
+      <w:proofErr w:type="spellEnd"/>
+      <w:r>
+        <w:rPr>
+          <w:lang w:val="es-ES"/>
+        </w:rPr>
+        <w:t xml:space="preserve">. En este caso, la aplicación está dirigida a un público mayoritariamente adulto dado que suple unas necesidades a un software que principalmente se utiliza en el panorama laboral. </w:t>
       </w:r>
       <w:r>
         <w:rPr>
@@ -2342,7 +2405,7 @@
           <w:lang w:val="es-ES"/>
         </w:rPr>
       </w:pPr>
-      <w:bookmarkStart w:id="2" w:name="_Toc150854827"/>
+      <w:bookmarkStart w:id="2" w:name="_Toc150868758"/>
       <w:r>
         <w:rPr>
           <w:lang w:val="es-ES"/>
@@ -2382,7 +2445,7 @@
     </w:p>
     <w:p>
       <w:pPr>
-        <w:pStyle w:val="Descripcin"/>
+        <w:pStyle w:val="Epgrafe"/>
         <w:jc w:val="both"/>
         <w:rPr>
           <w:lang w:val="es-ES"/>
@@ -2393,7 +2456,7 @@
       <w:tblPr>
         <w:tblStyle w:val="Tablaconcuadrcula"/>
         <w:tblW w:w="0" w:type="auto"/>
-        <w:tblLook w:val="04A0" w:firstRow="1" w:lastRow="0" w:firstColumn="1" w:lastColumn="0" w:noHBand="0" w:noVBand="1"/>
+        <w:tblLook w:val="04A0"/>
       </w:tblPr>
       <w:tblGrid>
         <w:gridCol w:w="8720"/>
@@ -2462,7 +2525,7 @@
                 <w:lang w:val="es-ES" w:eastAsia="es-ES"/>
               </w:rPr>
               <w:drawing>
-                <wp:inline distT="0" distB="0" distL="0" distR="0" wp14:anchorId="41A118C7" wp14:editId="5C40549F">
+                <wp:inline distT="0" distB="0" distL="0" distR="0">
                   <wp:extent cx="5400040" cy="3397594"/>
                   <wp:effectExtent l="19050" t="0" r="0" b="0"/>
                   <wp:docPr id="13" name="Imagen 13"/>
@@ -2597,7 +2660,35 @@
         <w:rPr>
           <w:lang w:val="es-ES"/>
         </w:rPr>
-        <w:t>El árbol de ramas y los diferentes commits que se han ido haciendo, con sus correspondientes mensajes. En este caso vemos dos ramas y que master es la que se ha ido actualizando.</w:t>
+        <w:t xml:space="preserve">El árbol de ramas y los diferentes </w:t>
+      </w:r>
+      <w:proofErr w:type="spellStart"/>
+      <w:r>
+        <w:rPr>
+          <w:lang w:val="es-ES"/>
+        </w:rPr>
+        <w:t>commits</w:t>
+      </w:r>
+      <w:proofErr w:type="spellEnd"/>
+      <w:r>
+        <w:rPr>
+          <w:lang w:val="es-ES"/>
+        </w:rPr>
+        <w:t xml:space="preserve"> que se han ido haciendo, con sus correspondientes mensajes. En este caso vemos dos ramas y que </w:t>
+      </w:r>
+      <w:proofErr w:type="spellStart"/>
+      <w:r>
+        <w:rPr>
+          <w:lang w:val="es-ES"/>
+        </w:rPr>
+        <w:t>master</w:t>
+      </w:r>
+      <w:proofErr w:type="spellEnd"/>
+      <w:r>
+        <w:rPr>
+          <w:lang w:val="es-ES"/>
+        </w:rPr>
+        <w:t xml:space="preserve"> es la que se ha ido actualizando.</w:t>
       </w:r>
     </w:p>
     <w:p>
@@ -2616,7 +2707,21 @@
         <w:rPr>
           <w:lang w:val="es-ES"/>
         </w:rPr>
-        <w:t>En esta zona podemos vemos que en el local tenemos una sola rama descargada y en el remoto (origin) las dos ramas que hemos visualizado antes.</w:t>
+        <w:t>En esta zona podemos vemos que en el local tenemos una sola rama descargada y en el remoto (</w:t>
+      </w:r>
+      <w:proofErr w:type="spellStart"/>
+      <w:r>
+        <w:rPr>
+          <w:lang w:val="es-ES"/>
+        </w:rPr>
+        <w:t>origin</w:t>
+      </w:r>
+      <w:proofErr w:type="spellEnd"/>
+      <w:r>
+        <w:rPr>
+          <w:lang w:val="es-ES"/>
+        </w:rPr>
+        <w:t>) las dos ramas que hemos visualizado antes.</w:t>
       </w:r>
     </w:p>
     <w:p>
@@ -2654,7 +2759,7 @@
     </w:p>
     <w:p>
       <w:pPr>
-        <w:pStyle w:val="Descripcin"/>
+        <w:pStyle w:val="Epgrafe"/>
         <w:jc w:val="both"/>
         <w:rPr>
           <w:lang w:val="es-ES"/>
@@ -2665,7 +2770,7 @@
       <w:tblPr>
         <w:tblStyle w:val="Tablaconcuadrcula"/>
         <w:tblW w:w="0" w:type="auto"/>
-        <w:tblLook w:val="04A0" w:firstRow="1" w:lastRow="0" w:firstColumn="1" w:lastColumn="0" w:noHBand="0" w:noVBand="1"/>
+        <w:tblLook w:val="04A0"/>
       </w:tblPr>
       <w:tblGrid>
         <w:gridCol w:w="8720"/>
@@ -2677,7 +2782,7 @@
           </w:tcPr>
           <w:p>
             <w:pPr>
-              <w:pStyle w:val="Descripcin"/>
+              <w:pStyle w:val="Epgrafe"/>
               <w:jc w:val="both"/>
               <w:rPr>
                 <w:noProof/>
@@ -2744,7 +2849,7 @@
                 <w:lang w:val="es-ES" w:eastAsia="es-ES"/>
               </w:rPr>
               <w:drawing>
-                <wp:inline distT="0" distB="0" distL="0" distR="0" wp14:anchorId="127CA539" wp14:editId="52DB443D">
+                <wp:inline distT="0" distB="0" distL="0" distR="0">
                   <wp:extent cx="3695700" cy="4419600"/>
                   <wp:effectExtent l="19050" t="0" r="0" b="0"/>
                   <wp:docPr id="16" name="Imagen 16"/>
@@ -2887,11 +2992,19 @@
         </w:rPr>
         <w:t xml:space="preserve"> pudiendo </w:t>
       </w:r>
-      <w:r>
-        <w:rPr>
-          <w:lang w:val="es-ES"/>
-        </w:rPr>
-        <w:t>stagear los cambios.</w:t>
+      <w:proofErr w:type="spellStart"/>
+      <w:r>
+        <w:rPr>
+          <w:lang w:val="es-ES"/>
+        </w:rPr>
+        <w:t>stagear</w:t>
+      </w:r>
+      <w:proofErr w:type="spellEnd"/>
+      <w:r>
+        <w:rPr>
+          <w:lang w:val="es-ES"/>
+        </w:rPr>
+        <w:t xml:space="preserve"> los cambios.</w:t>
       </w:r>
     </w:p>
     <w:p>
@@ -2910,37 +3023,57 @@
         <w:rPr>
           <w:lang w:val="es-ES"/>
         </w:rPr>
-        <w:t>Y aquí la zona donde ya están los preparados con un botón para hacer los commits.</w:t>
-      </w:r>
-    </w:p>
-    <w:p>
-      <w:pPr>
-        <w:jc w:val="both"/>
-        <w:rPr>
-          <w:lang w:val="es-ES"/>
-        </w:rPr>
-      </w:pPr>
-    </w:p>
-    <w:p>
-      <w:pPr>
-        <w:jc w:val="both"/>
-        <w:rPr>
-          <w:lang w:val="es-ES"/>
-        </w:rPr>
-      </w:pPr>
-    </w:p>
-    <w:p>
-      <w:pPr>
-        <w:jc w:val="both"/>
-        <w:rPr>
-          <w:lang w:val="es-ES"/>
-        </w:rPr>
-      </w:pPr>
-      <w:r>
-        <w:rPr>
-          <w:lang w:val="es-ES"/>
-        </w:rPr>
-        <w:t>Atendiendo a las razones del primer principio, un usuario que viene de usar git, lo va a encontrar todo a primera vista sin problema.</w:t>
+        <w:t xml:space="preserve">Y aquí la zona donde ya están los preparados con un botón para hacer los </w:t>
+      </w:r>
+      <w:proofErr w:type="spellStart"/>
+      <w:r>
+        <w:rPr>
+          <w:lang w:val="es-ES"/>
+        </w:rPr>
+        <w:t>commits</w:t>
+      </w:r>
+      <w:proofErr w:type="spellEnd"/>
+      <w:r>
+        <w:rPr>
+          <w:lang w:val="es-ES"/>
+        </w:rPr>
+        <w:t>.</w:t>
+      </w:r>
+    </w:p>
+    <w:p>
+      <w:pPr>
+        <w:jc w:val="both"/>
+        <w:rPr>
+          <w:lang w:val="es-ES"/>
+        </w:rPr>
+      </w:pPr>
+    </w:p>
+    <w:p>
+      <w:pPr>
+        <w:jc w:val="both"/>
+        <w:rPr>
+          <w:lang w:val="es-ES"/>
+        </w:rPr>
+      </w:pPr>
+      <w:r>
+        <w:rPr>
+          <w:lang w:val="es-ES"/>
+        </w:rPr>
+        <w:t xml:space="preserve">Atendiendo a las razones del primer principio, un usuario que viene de usar </w:t>
+      </w:r>
+      <w:proofErr w:type="spellStart"/>
+      <w:r>
+        <w:rPr>
+          <w:lang w:val="es-ES"/>
+        </w:rPr>
+        <w:t>git</w:t>
+      </w:r>
+      <w:proofErr w:type="spellEnd"/>
+      <w:r>
+        <w:rPr>
+          <w:lang w:val="es-ES"/>
+        </w:rPr>
+        <w:t>, lo va a encontrar todo a primera vista sin problema.</w:t>
       </w:r>
     </w:p>
     <w:p>
@@ -2984,11 +3117,12 @@
           <w:lang w:val="es-ES"/>
         </w:rPr>
       </w:pPr>
-      <w:bookmarkStart w:id="3" w:name="_Toc150854828"/>
-      <w:r>
-        <w:rPr>
-          <w:lang w:val="es-ES"/>
-        </w:rPr>
+      <w:bookmarkStart w:id="3" w:name="_Toc150868759"/>
+      <w:r>
+        <w:rPr>
+          <w:lang w:val="es-ES"/>
+        </w:rPr>
+        <w:lastRenderedPageBreak/>
         <w:t xml:space="preserve">1.2 </w:t>
       </w:r>
       <w:r>
@@ -3024,7 +3158,7 @@
     </w:p>
     <w:p>
       <w:pPr>
-        <w:pStyle w:val="Descripcin"/>
+        <w:pStyle w:val="Epgrafe"/>
         <w:jc w:val="both"/>
         <w:rPr>
           <w:lang w:val="es-ES"/>
@@ -3035,7 +3169,7 @@
       <w:tblPr>
         <w:tblStyle w:val="Tablaconcuadrcula"/>
         <w:tblW w:w="0" w:type="auto"/>
-        <w:tblLook w:val="04A0" w:firstRow="1" w:lastRow="0" w:firstColumn="1" w:lastColumn="0" w:noHBand="0" w:noVBand="1"/>
+        <w:tblLook w:val="04A0"/>
       </w:tblPr>
       <w:tblGrid>
         <w:gridCol w:w="8720"/>
@@ -3047,7 +3181,7 @@
           </w:tcPr>
           <w:p>
             <w:pPr>
-              <w:pStyle w:val="Descripcin"/>
+              <w:pStyle w:val="Epgrafe"/>
               <w:jc w:val="both"/>
               <w:rPr>
                 <w:noProof/>
@@ -3113,7 +3247,7 @@
                 <w:lang w:val="es-ES" w:eastAsia="es-ES"/>
               </w:rPr>
               <w:drawing>
-                <wp:inline distT="0" distB="0" distL="0" distR="0" wp14:anchorId="2E778C14" wp14:editId="3B45B601">
+                <wp:inline distT="0" distB="0" distL="0" distR="0">
                   <wp:extent cx="2781300" cy="4038600"/>
                   <wp:effectExtent l="19050" t="0" r="0" b="0"/>
                   <wp:docPr id="1" name="Imagen 1"/>
@@ -3227,7 +3361,21 @@
         <w:rPr>
           <w:lang w:val="es-ES"/>
         </w:rPr>
-        <w:t>El lenguaje será familiar sólo si conoces git, dado que es una aplicación dirigida a personas que busquen simplificar su trabajo con este software</w:t>
+        <w:t xml:space="preserve">El lenguaje será familiar sólo si conoces </w:t>
+      </w:r>
+      <w:proofErr w:type="spellStart"/>
+      <w:r>
+        <w:rPr>
+          <w:lang w:val="es-ES"/>
+        </w:rPr>
+        <w:t>git</w:t>
+      </w:r>
+      <w:proofErr w:type="spellEnd"/>
+      <w:r>
+        <w:rPr>
+          <w:lang w:val="es-ES"/>
+        </w:rPr>
+        <w:t>, dado que es una aplicación dirigida a personas que busquen simplificar su trabajo con este software</w:t>
       </w:r>
       <w:r>
         <w:rPr>
@@ -3264,7 +3412,7 @@
           <w:lang w:val="es-ES"/>
         </w:rPr>
       </w:pPr>
-      <w:bookmarkStart w:id="4" w:name="_Toc150854829"/>
+      <w:bookmarkStart w:id="4" w:name="_Toc150868760"/>
       <w:r>
         <w:rPr>
           <w:lang w:val="es-ES"/>
@@ -3327,7 +3475,7 @@
     </w:p>
     <w:p>
       <w:pPr>
-        <w:pStyle w:val="Descripcin"/>
+        <w:pStyle w:val="Epgrafe"/>
         <w:jc w:val="both"/>
         <w:rPr>
           <w:lang w:val="es-ES"/>
@@ -3338,7 +3486,7 @@
       <w:tblPr>
         <w:tblStyle w:val="Tablaconcuadrcula"/>
         <w:tblW w:w="0" w:type="auto"/>
-        <w:tblLook w:val="04A0" w:firstRow="1" w:lastRow="0" w:firstColumn="1" w:lastColumn="0" w:noHBand="0" w:noVBand="1"/>
+        <w:tblLook w:val="04A0"/>
       </w:tblPr>
       <w:tblGrid>
         <w:gridCol w:w="8720"/>
@@ -3350,7 +3498,7 @@
           </w:tcPr>
           <w:p>
             <w:pPr>
-              <w:pStyle w:val="Descripcin"/>
+              <w:pStyle w:val="Epgrafe"/>
               <w:jc w:val="both"/>
               <w:rPr>
                 <w:noProof/>
@@ -3416,7 +3564,7 @@
                 <w:lang w:val="es-ES" w:eastAsia="es-ES"/>
               </w:rPr>
               <w:drawing>
-                <wp:inline distT="0" distB="0" distL="0" distR="0" wp14:anchorId="3BA0B697" wp14:editId="1F89A1C3">
+                <wp:inline distT="0" distB="0" distL="0" distR="0">
                   <wp:extent cx="5400040" cy="315595"/>
                   <wp:effectExtent l="0" t="0" r="0" b="0"/>
                   <wp:docPr id="2" name="Picture 2"/>
@@ -3500,7 +3648,21 @@
         <w:rPr>
           <w:lang w:val="es-ES"/>
         </w:rPr>
-        <w:t>El problema es que no se puede abandonar en cualquier momento debido a la misma naturaleza del software git, en el que hay que seguir unos pasos (aunque rápidos en la aplicación) que si salimos directamente no guardará el trabajo hecho.</w:t>
+        <w:t xml:space="preserve">El problema es que no se puede abandonar en cualquier momento debido a la misma naturaleza del software </w:t>
+      </w:r>
+      <w:proofErr w:type="spellStart"/>
+      <w:r>
+        <w:rPr>
+          <w:lang w:val="es-ES"/>
+        </w:rPr>
+        <w:t>git</w:t>
+      </w:r>
+      <w:proofErr w:type="spellEnd"/>
+      <w:r>
+        <w:rPr>
+          <w:lang w:val="es-ES"/>
+        </w:rPr>
+        <w:t>, en el que hay que seguir unos pasos (aunque rápidos en la aplicación) que si salimos directamente no guardará el trabajo hecho.</w:t>
       </w:r>
     </w:p>
     <w:p>
@@ -3511,7 +3673,7 @@
           <w:lang w:val="es-ES"/>
         </w:rPr>
       </w:pPr>
-      <w:bookmarkStart w:id="5" w:name="_Toc150854830"/>
+      <w:bookmarkStart w:id="5" w:name="_Toc150868761"/>
       <w:r>
         <w:rPr>
           <w:lang w:val="es-ES"/>
@@ -3545,7 +3707,21 @@
         <w:rPr>
           <w:lang w:val="es-ES"/>
         </w:rPr>
-        <w:t>El lenguaje es coherente con el proceso de git, sino se conoce el uso del software el usuario probablemente no entienda lo que muchas herramientas significan, además el programa está en inglés.</w:t>
+        <w:t xml:space="preserve">El lenguaje es coherente con el proceso de </w:t>
+      </w:r>
+      <w:proofErr w:type="spellStart"/>
+      <w:r>
+        <w:rPr>
+          <w:lang w:val="es-ES"/>
+        </w:rPr>
+        <w:t>git</w:t>
+      </w:r>
+      <w:proofErr w:type="spellEnd"/>
+      <w:r>
+        <w:rPr>
+          <w:lang w:val="es-ES"/>
+        </w:rPr>
+        <w:t>, sino se conoce el uso del software el usuario probablemente no entienda lo que muchas herramientas significan, además el programa está en inglés.</w:t>
       </w:r>
     </w:p>
     <w:p>
@@ -3572,7 +3748,7 @@
           <w:lang w:val="es-ES"/>
         </w:rPr>
       </w:pPr>
-      <w:bookmarkStart w:id="6" w:name="_Toc150854831"/>
+      <w:bookmarkStart w:id="6" w:name="_Toc150868762"/>
       <w:r>
         <w:rPr>
           <w:lang w:val="es-ES"/>
@@ -3602,12 +3778,52 @@
         </w:rPr>
         <w:t>El programa cuenta con varias herramientas para tratar errores.</w:t>
       </w:r>
+    </w:p>
+    <w:p>
+      <w:pPr>
+        <w:jc w:val="both"/>
+        <w:rPr>
+          <w:lang w:val="es-ES"/>
+        </w:rPr>
+      </w:pPr>
+    </w:p>
+    <w:p>
+      <w:pPr>
+        <w:jc w:val="both"/>
+        <w:rPr>
+          <w:lang w:val="es-ES"/>
+        </w:rPr>
+      </w:pPr>
+    </w:p>
+    <w:p>
+      <w:pPr>
+        <w:jc w:val="both"/>
+        <w:rPr>
+          <w:lang w:val="es-ES"/>
+        </w:rPr>
+      </w:pPr>
+    </w:p>
+    <w:p>
+      <w:pPr>
+        <w:jc w:val="both"/>
+        <w:rPr>
+          <w:lang w:val="es-ES"/>
+        </w:rPr>
+      </w:pPr>
+    </w:p>
+    <w:p>
+      <w:pPr>
+        <w:jc w:val="both"/>
+        <w:rPr>
+          <w:lang w:val="es-ES"/>
+        </w:rPr>
+      </w:pPr>
     </w:p>
     <w:tbl>
       <w:tblPr>
         <w:tblStyle w:val="Tablaconcuadrcula"/>
         <w:tblW w:w="0" w:type="auto"/>
-        <w:tblLook w:val="04A0" w:firstRow="1" w:lastRow="0" w:firstColumn="1" w:lastColumn="0" w:noHBand="0" w:noVBand="1"/>
+        <w:tblLook w:val="04A0"/>
       </w:tblPr>
       <w:tblGrid>
         <w:gridCol w:w="8644"/>
@@ -3619,7 +3835,7 @@
           </w:tcPr>
           <w:p>
             <w:pPr>
-              <w:pStyle w:val="Descripcin"/>
+              <w:pStyle w:val="Epgrafe"/>
               <w:jc w:val="both"/>
               <w:rPr>
                 <w:lang w:val="es-ES"/>
@@ -3629,6 +3845,7 @@
               <w:rPr>
                 <w:lang w:val="es-ES"/>
               </w:rPr>
+              <w:lastRenderedPageBreak/>
               <w:t xml:space="preserve">Imagen de referencia </w:t>
             </w:r>
             <w:r>
@@ -3682,11 +3899,10 @@
             <w:r>
               <w:rPr>
                 <w:noProof/>
-                <w:lang w:val="es-ES"/>
-              </w:rPr>
-              <w:lastRenderedPageBreak/>
+                <w:lang w:val="es-ES" w:eastAsia="es-ES"/>
+              </w:rPr>
               <w:drawing>
-                <wp:inline distT="0" distB="0" distL="0" distR="0" wp14:anchorId="19E350B8" wp14:editId="409C69BA">
+                <wp:inline distT="0" distB="0" distL="0" distR="0">
                   <wp:extent cx="4686300" cy="1724025"/>
                   <wp:effectExtent l="0" t="0" r="0" b="9525"/>
                   <wp:docPr id="20" name="Picture 3"/>
@@ -3790,7 +4006,7 @@
           <w:lang w:val="es-ES"/>
         </w:rPr>
       </w:pPr>
-      <w:bookmarkStart w:id="7" w:name="_Toc150854832"/>
+      <w:bookmarkStart w:id="7" w:name="_Toc150868763"/>
       <w:r>
         <w:rPr>
           <w:lang w:val="es-ES"/>
@@ -3855,7 +4071,7 @@
           <w:lang w:val="es-ES"/>
         </w:rPr>
       </w:pPr>
-      <w:bookmarkStart w:id="8" w:name="_Toc150854833"/>
+      <w:bookmarkStart w:id="8" w:name="_Toc150868764"/>
       <w:r>
         <w:rPr>
           <w:lang w:val="es-ES"/>
@@ -3889,21 +4105,63 @@
         <w:rPr>
           <w:lang w:val="es-ES"/>
         </w:rPr>
-        <w:t xml:space="preserve">Como ya he ido explicando en apartados anteriores es necesario un conocimiento previo del software git para poder manejar esta aplicación. Un usuario que empieza desde cero no sabrá que el uso de este software va ligado al uso de la descarga de git ni de la localización de los repositorios. </w:t>
-      </w:r>
-    </w:p>
-    <w:p>
-      <w:pPr>
-        <w:jc w:val="both"/>
-        <w:rPr>
-          <w:lang w:val="es-ES"/>
-        </w:rPr>
-      </w:pPr>
-      <w:r>
-        <w:rPr>
-          <w:lang w:val="es-ES"/>
-        </w:rPr>
-        <w:t>Se pone al alcance de la mano todas las herramientas necesarias para trabajar sin tener que abrir la terminal, pero los usuarios novatos deberían comprender el funcionamiento de git de antemano.</w:t>
+        <w:t xml:space="preserve">Como ya he ido explicando en apartados anteriores es necesario un conocimiento previo del software </w:t>
+      </w:r>
+      <w:proofErr w:type="spellStart"/>
+      <w:r>
+        <w:rPr>
+          <w:lang w:val="es-ES"/>
+        </w:rPr>
+        <w:t>git</w:t>
+      </w:r>
+      <w:proofErr w:type="spellEnd"/>
+      <w:r>
+        <w:rPr>
+          <w:lang w:val="es-ES"/>
+        </w:rPr>
+        <w:t xml:space="preserve"> para poder manejar esta aplicación. Un usuario que empieza desde cero no sabrá que el uso de este software va ligado al uso de la descarga de </w:t>
+      </w:r>
+      <w:proofErr w:type="spellStart"/>
+      <w:r>
+        <w:rPr>
+          <w:lang w:val="es-ES"/>
+        </w:rPr>
+        <w:t>git</w:t>
+      </w:r>
+      <w:proofErr w:type="spellEnd"/>
+      <w:r>
+        <w:rPr>
+          <w:lang w:val="es-ES"/>
+        </w:rPr>
+        <w:t xml:space="preserve"> ni de la localización de los repositorios. </w:t>
+      </w:r>
+    </w:p>
+    <w:p>
+      <w:pPr>
+        <w:jc w:val="both"/>
+        <w:rPr>
+          <w:lang w:val="es-ES"/>
+        </w:rPr>
+      </w:pPr>
+      <w:r>
+        <w:rPr>
+          <w:lang w:val="es-ES"/>
+        </w:rPr>
+        <w:t xml:space="preserve">Se pone al alcance de la mano todas las herramientas necesarias para trabajar sin tener que abrir la terminal, pero los usuarios novatos deberían comprender el funcionamiento de </w:t>
+      </w:r>
+      <w:proofErr w:type="spellStart"/>
+      <w:r>
+        <w:rPr>
+          <w:lang w:val="es-ES"/>
+        </w:rPr>
+        <w:t>git</w:t>
+      </w:r>
+      <w:proofErr w:type="spellEnd"/>
+      <w:r>
+        <w:rPr>
+          <w:lang w:val="es-ES"/>
+        </w:rPr>
+        <w:t xml:space="preserve"> de antemano.</w:t>
       </w:r>
     </w:p>
     <w:p>
@@ -3922,11 +4180,12 @@
           <w:lang w:val="es-ES"/>
         </w:rPr>
       </w:pPr>
-      <w:bookmarkStart w:id="9" w:name="_Toc150854834"/>
-      <w:r>
-        <w:rPr>
-          <w:lang w:val="es-ES"/>
-        </w:rPr>
+      <w:bookmarkStart w:id="9" w:name="_Toc150868765"/>
+      <w:r>
+        <w:rPr>
+          <w:lang w:val="es-ES"/>
+        </w:rPr>
+        <w:lastRenderedPageBreak/>
         <w:t>1.8 Diseño práctico y sencillo</w:t>
       </w:r>
       <w:bookmarkEnd w:id="9"/>
@@ -3950,14 +4209,41 @@
         <w:rPr>
           <w:lang w:val="es-ES"/>
         </w:rPr>
-        <w:lastRenderedPageBreak/>
         <w:t>La aplicación consta de u</w:t>
       </w:r>
       <w:r>
         <w:rPr>
           <w:lang w:val="es-ES"/>
         </w:rPr>
-        <w:t>na serie de iconos y herramientas que, (conociendo los términos) no da lugar a ningún problema. Junto a el árbol de ramas se encuentra el botón para hacer stage de los cambios en la rama.</w:t>
+        <w:t xml:space="preserve">na serie de iconos y herramientas que, (conociendo los términos) no da lugar a ningún problema. Junto </w:t>
+      </w:r>
+      <w:proofErr w:type="gramStart"/>
+      <w:r>
+        <w:rPr>
+          <w:lang w:val="es-ES"/>
+        </w:rPr>
+        <w:t>a el</w:t>
+      </w:r>
+      <w:proofErr w:type="gramEnd"/>
+      <w:r>
+        <w:rPr>
+          <w:lang w:val="es-ES"/>
+        </w:rPr>
+        <w:t xml:space="preserve"> árbol de ramas se encuentra el botón para hacer </w:t>
+      </w:r>
+      <w:proofErr w:type="spellStart"/>
+      <w:r>
+        <w:rPr>
+          <w:lang w:val="es-ES"/>
+        </w:rPr>
+        <w:t>stage</w:t>
+      </w:r>
+      <w:proofErr w:type="spellEnd"/>
+      <w:r>
+        <w:rPr>
+          <w:lang w:val="es-ES"/>
+        </w:rPr>
+        <w:t xml:space="preserve"> de los cambios en la rama.</w:t>
       </w:r>
     </w:p>
     <w:p>
@@ -3971,7 +4257,7 @@
     </w:p>
     <w:p>
       <w:pPr>
-        <w:pStyle w:val="Descripcin"/>
+        <w:pStyle w:val="Epgrafe"/>
         <w:jc w:val="both"/>
         <w:rPr>
           <w:lang w:val="es-ES"/>
@@ -3982,7 +4268,7 @@
       <w:tblPr>
         <w:tblStyle w:val="Tablaconcuadrcula"/>
         <w:tblW w:w="0" w:type="auto"/>
-        <w:tblLook w:val="04A0" w:firstRow="1" w:lastRow="0" w:firstColumn="1" w:lastColumn="0" w:noHBand="0" w:noVBand="1"/>
+        <w:tblLook w:val="04A0"/>
       </w:tblPr>
       <w:tblGrid>
         <w:gridCol w:w="8720"/>
@@ -3994,7 +4280,7 @@
           </w:tcPr>
           <w:p>
             <w:pPr>
-              <w:pStyle w:val="Descripcin"/>
+              <w:pStyle w:val="Epgrafe"/>
               <w:jc w:val="both"/>
               <w:rPr>
                 <w:noProof/>
@@ -4060,7 +4346,7 @@
                 <w:lang w:val="es-ES" w:eastAsia="es-ES"/>
               </w:rPr>
               <w:drawing>
-                <wp:inline distT="0" distB="0" distL="0" distR="0" wp14:anchorId="456BB58B" wp14:editId="50206C0A">
+                <wp:inline distT="0" distB="0" distL="0" distR="0">
                   <wp:extent cx="3733800" cy="457200"/>
                   <wp:effectExtent l="0" t="0" r="0" b="0"/>
                   <wp:docPr id="5" name="Picture 5"/>
@@ -4144,7 +4430,21 @@
         <w:rPr>
           <w:lang w:val="es-ES"/>
         </w:rPr>
-        <w:t>Justo debajo está la ventana para poder escribir el mensaje del commit y hacerlo.</w:t>
+        <w:t xml:space="preserve">Justo debajo está la ventana para poder escribir el mensaje del </w:t>
+      </w:r>
+      <w:proofErr w:type="spellStart"/>
+      <w:r>
+        <w:rPr>
+          <w:lang w:val="es-ES"/>
+        </w:rPr>
+        <w:t>commit</w:t>
+      </w:r>
+      <w:proofErr w:type="spellEnd"/>
+      <w:r>
+        <w:rPr>
+          <w:lang w:val="es-ES"/>
+        </w:rPr>
+        <w:t xml:space="preserve"> y hacerlo.</w:t>
       </w:r>
     </w:p>
     <w:p>
@@ -4158,7 +4458,7 @@
     </w:p>
     <w:p>
       <w:pPr>
-        <w:pStyle w:val="Descripcin"/>
+        <w:pStyle w:val="Epgrafe"/>
         <w:jc w:val="both"/>
         <w:rPr>
           <w:lang w:val="es-ES"/>
@@ -4169,7 +4469,7 @@
       <w:tblPr>
         <w:tblStyle w:val="Tablaconcuadrcula"/>
         <w:tblW w:w="0" w:type="auto"/>
-        <w:tblLook w:val="04A0" w:firstRow="1" w:lastRow="0" w:firstColumn="1" w:lastColumn="0" w:noHBand="0" w:noVBand="1"/>
+        <w:tblLook w:val="04A0"/>
       </w:tblPr>
       <w:tblGrid>
         <w:gridCol w:w="8720"/>
@@ -4181,7 +4481,7 @@
           </w:tcPr>
           <w:p>
             <w:pPr>
-              <w:pStyle w:val="Descripcin"/>
+              <w:pStyle w:val="Epgrafe"/>
               <w:jc w:val="both"/>
               <w:rPr>
                 <w:noProof/>
@@ -4247,7 +4547,7 @@
                 <w:lang w:val="es-ES" w:eastAsia="es-ES"/>
               </w:rPr>
               <w:drawing>
-                <wp:inline distT="0" distB="0" distL="0" distR="0" wp14:anchorId="76D9ECFB" wp14:editId="21655FAF">
+                <wp:inline distT="0" distB="0" distL="0" distR="0">
                   <wp:extent cx="3771900" cy="1971675"/>
                   <wp:effectExtent l="0" t="0" r="0" b="9525"/>
                   <wp:docPr id="6" name="Picture 6"/>
@@ -4337,7 +4637,25 @@
     </w:p>
     <w:p>
       <w:pPr>
-        <w:pStyle w:val="Descripcin"/>
+        <w:keepNext/>
+        <w:jc w:val="both"/>
+        <w:rPr>
+          <w:lang w:val="es-ES"/>
+        </w:rPr>
+      </w:pPr>
+    </w:p>
+    <w:p>
+      <w:pPr>
+        <w:keepNext/>
+        <w:jc w:val="both"/>
+        <w:rPr>
+          <w:lang w:val="es-ES"/>
+        </w:rPr>
+      </w:pPr>
+    </w:p>
+    <w:p>
+      <w:pPr>
+        <w:pStyle w:val="Epgrafe"/>
         <w:jc w:val="both"/>
         <w:rPr>
           <w:lang w:val="es-ES"/>
@@ -4348,7 +4666,7 @@
       <w:tblPr>
         <w:tblStyle w:val="Tablaconcuadrcula"/>
         <w:tblW w:w="0" w:type="auto"/>
-        <w:tblLook w:val="04A0" w:firstRow="1" w:lastRow="0" w:firstColumn="1" w:lastColumn="0" w:noHBand="0" w:noVBand="1"/>
+        <w:tblLook w:val="04A0"/>
       </w:tblPr>
       <w:tblGrid>
         <w:gridCol w:w="8720"/>
@@ -4360,7 +4678,7 @@
           </w:tcPr>
           <w:p>
             <w:pPr>
-              <w:pStyle w:val="Descripcin"/>
+              <w:pStyle w:val="Epgrafe"/>
               <w:jc w:val="both"/>
               <w:rPr>
                 <w:noProof/>
@@ -4370,6 +4688,7 @@
               <w:rPr>
                 <w:lang w:val="es-ES"/>
               </w:rPr>
+              <w:lastRenderedPageBreak/>
               <w:t xml:space="preserve">Imagen de referencia </w:t>
             </w:r>
             <w:r>
@@ -4426,7 +4745,7 @@
                 <w:lang w:val="es-ES" w:eastAsia="es-ES"/>
               </w:rPr>
               <w:drawing>
-                <wp:inline distT="0" distB="0" distL="0" distR="0" wp14:anchorId="34F8F34F" wp14:editId="4D9ADA9E">
+                <wp:inline distT="0" distB="0" distL="0" distR="0">
                   <wp:extent cx="5400040" cy="568960"/>
                   <wp:effectExtent l="0" t="0" r="0" b="0"/>
                   <wp:docPr id="7" name="Picture 7"/>
@@ -4471,7 +4790,7 @@
           </w:tcPr>
           <w:p>
             <w:pPr>
-              <w:pStyle w:val="Descripcin"/>
+              <w:pStyle w:val="Epgrafe"/>
               <w:jc w:val="both"/>
               <w:rPr>
                 <w:i w:val="0"/>
@@ -4514,7 +4833,7 @@
           <w:lang w:val="es-ES"/>
         </w:rPr>
       </w:pPr>
-      <w:bookmarkStart w:id="10" w:name="_Toc150854835"/>
+      <w:bookmarkStart w:id="10" w:name="_Toc150868766"/>
       <w:r>
         <w:rPr>
           <w:lang w:val="es-ES"/>
@@ -4562,7 +4881,7 @@
     </w:p>
     <w:p>
       <w:pPr>
-        <w:pStyle w:val="Descripcin"/>
+        <w:pStyle w:val="Epgrafe"/>
         <w:jc w:val="both"/>
         <w:rPr>
           <w:lang w:val="es-ES"/>
@@ -4597,7 +4916,7 @@
       <w:tblPr>
         <w:tblStyle w:val="Tablaconcuadrcula"/>
         <w:tblW w:w="0" w:type="auto"/>
-        <w:tblLook w:val="04A0" w:firstRow="1" w:lastRow="0" w:firstColumn="1" w:lastColumn="0" w:noHBand="0" w:noVBand="1"/>
+        <w:tblLook w:val="04A0"/>
       </w:tblPr>
       <w:tblGrid>
         <w:gridCol w:w="8720"/>
@@ -4609,7 +4928,7 @@
           </w:tcPr>
           <w:p>
             <w:pPr>
-              <w:pStyle w:val="Descripcin"/>
+              <w:pStyle w:val="Epgrafe"/>
               <w:jc w:val="both"/>
               <w:rPr>
                 <w:noProof/>
@@ -4675,7 +4994,7 @@
                 <w:lang w:val="es-ES" w:eastAsia="es-ES"/>
               </w:rPr>
               <w:drawing>
-                <wp:inline distT="0" distB="0" distL="0" distR="0" wp14:anchorId="4B383788" wp14:editId="46B74B86">
+                <wp:inline distT="0" distB="0" distL="0" distR="0">
                   <wp:extent cx="4686300" cy="1724025"/>
                   <wp:effectExtent l="0" t="0" r="0" b="9525"/>
                   <wp:docPr id="8" name="Picture 8"/>
@@ -4748,7 +5067,7 @@
           <w:lang w:val="es-ES"/>
         </w:rPr>
       </w:pPr>
-      <w:bookmarkStart w:id="11" w:name="_Toc150854836"/>
+      <w:bookmarkStart w:id="11" w:name="_Toc150868767"/>
       <w:r>
         <w:rPr>
           <w:lang w:val="es-ES"/>
@@ -4788,7 +5107,21 @@
         <w:rPr>
           <w:lang w:val="es-ES"/>
         </w:rPr>
-        <w:t>Este programa cuenta con documentación a la que se puede acceder desde el mismo, en la pestaña de help. Además, se puede contactar para recibir ayuda más personalizada.</w:t>
+        <w:t xml:space="preserve">Este programa cuenta con documentación a la que se puede acceder desde el mismo, en la pestaña de </w:t>
+      </w:r>
+      <w:proofErr w:type="spellStart"/>
+      <w:r>
+        <w:rPr>
+          <w:lang w:val="es-ES"/>
+        </w:rPr>
+        <w:t>help</w:t>
+      </w:r>
+      <w:proofErr w:type="spellEnd"/>
+      <w:r>
+        <w:rPr>
+          <w:lang w:val="es-ES"/>
+        </w:rPr>
+        <w:t>. Además, se puede contactar para recibir ayuda más personalizada.</w:t>
       </w:r>
     </w:p>
     <w:p>
@@ -4799,7 +5132,7 @@
     </w:p>
     <w:p>
       <w:pPr>
-        <w:pStyle w:val="Descripcin"/>
+        <w:pStyle w:val="Epgrafe"/>
         <w:jc w:val="both"/>
         <w:rPr>
           <w:lang w:val="es-ES"/>
@@ -4810,7 +5143,7 @@
       <w:tblPr>
         <w:tblStyle w:val="Tablaconcuadrcula"/>
         <w:tblW w:w="0" w:type="auto"/>
-        <w:tblLook w:val="04A0" w:firstRow="1" w:lastRow="0" w:firstColumn="1" w:lastColumn="0" w:noHBand="0" w:noVBand="1"/>
+        <w:tblLook w:val="04A0"/>
       </w:tblPr>
       <w:tblGrid>
         <w:gridCol w:w="8720"/>
@@ -4822,7 +5155,7 @@
           </w:tcPr>
           <w:p>
             <w:pPr>
-              <w:pStyle w:val="Descripcin"/>
+              <w:pStyle w:val="Epgrafe"/>
               <w:jc w:val="both"/>
               <w:rPr>
                 <w:noProof/>
@@ -4887,9 +5220,8 @@
                 <w:noProof/>
                 <w:lang w:val="es-ES" w:eastAsia="es-ES"/>
               </w:rPr>
-              <w:lastRenderedPageBreak/>
               <w:drawing>
-                <wp:inline distT="0" distB="0" distL="0" distR="0" wp14:anchorId="2B18A226" wp14:editId="6B115768">
+                <wp:inline distT="0" distB="0" distL="0" distR="0">
                   <wp:extent cx="3219450" cy="3028950"/>
                   <wp:effectExtent l="0" t="0" r="0" b="0"/>
                   <wp:docPr id="9" name="Picture 9"/>
@@ -4972,20 +5304,133 @@
     </w:p>
     <w:p>
       <w:pPr>
+        <w:jc w:val="both"/>
+        <w:rPr>
+          <w:lang w:val="es-ES"/>
+        </w:rPr>
+      </w:pPr>
+    </w:p>
+    <w:p>
+      <w:pPr>
+        <w:jc w:val="both"/>
+        <w:rPr>
+          <w:lang w:val="es-ES"/>
+        </w:rPr>
+      </w:pPr>
+    </w:p>
+    <w:p>
+      <w:pPr>
+        <w:jc w:val="both"/>
+        <w:rPr>
+          <w:lang w:val="es-ES"/>
+        </w:rPr>
+      </w:pPr>
+    </w:p>
+    <w:p>
+      <w:pPr>
+        <w:jc w:val="both"/>
+        <w:rPr>
+          <w:lang w:val="es-ES"/>
+        </w:rPr>
+      </w:pPr>
+    </w:p>
+    <w:p>
+      <w:pPr>
+        <w:jc w:val="both"/>
+        <w:rPr>
+          <w:lang w:val="es-ES"/>
+        </w:rPr>
+      </w:pPr>
+    </w:p>
+    <w:p>
+      <w:pPr>
+        <w:jc w:val="both"/>
+        <w:rPr>
+          <w:lang w:val="es-ES"/>
+        </w:rPr>
+      </w:pPr>
+    </w:p>
+    <w:p>
+      <w:pPr>
+        <w:jc w:val="both"/>
+        <w:rPr>
+          <w:lang w:val="es-ES"/>
+        </w:rPr>
+      </w:pPr>
+    </w:p>
+    <w:p>
+      <w:pPr>
+        <w:jc w:val="both"/>
+        <w:rPr>
+          <w:lang w:val="es-ES"/>
+        </w:rPr>
+      </w:pPr>
+    </w:p>
+    <w:p>
+      <w:pPr>
+        <w:jc w:val="both"/>
+        <w:rPr>
+          <w:lang w:val="es-ES"/>
+        </w:rPr>
+      </w:pPr>
+    </w:p>
+    <w:p>
+      <w:pPr>
+        <w:jc w:val="both"/>
+        <w:rPr>
+          <w:lang w:val="es-ES"/>
+        </w:rPr>
+      </w:pPr>
+    </w:p>
+    <w:p>
+      <w:pPr>
+        <w:jc w:val="both"/>
+        <w:rPr>
+          <w:lang w:val="es-ES"/>
+        </w:rPr>
+      </w:pPr>
+    </w:p>
+    <w:p>
+      <w:pPr>
+        <w:jc w:val="both"/>
+        <w:rPr>
+          <w:lang w:val="es-ES"/>
+        </w:rPr>
+      </w:pPr>
+    </w:p>
+    <w:p>
+      <w:pPr>
         <w:pStyle w:val="Ttulo1"/>
         <w:jc w:val="both"/>
         <w:rPr>
           <w:lang w:val="es-ES"/>
         </w:rPr>
       </w:pPr>
-      <w:bookmarkStart w:id="12" w:name="_Toc150854837"/>
-      <w:r>
-        <w:rPr>
-          <w:lang w:val="es-ES"/>
-        </w:rPr>
-        <w:t>2.Análisis heurístico de Steam</w:t>
+      <w:bookmarkStart w:id="12" w:name="_Toc150868768"/>
+      <w:proofErr w:type="gramStart"/>
+      <w:r>
+        <w:rPr>
+          <w:lang w:val="es-ES"/>
+        </w:rPr>
+        <w:lastRenderedPageBreak/>
+        <w:t>2.Análisis</w:t>
+      </w:r>
+      <w:proofErr w:type="gramEnd"/>
+      <w:r>
+        <w:rPr>
+          <w:lang w:val="es-ES"/>
+        </w:rPr>
+        <w:t xml:space="preserve"> heurístico de </w:t>
+      </w:r>
+      <w:proofErr w:type="spellStart"/>
+      <w:r>
+        <w:rPr>
+          <w:lang w:val="es-ES"/>
+        </w:rPr>
+        <w:t>Steam</w:t>
       </w:r>
       <w:bookmarkEnd w:id="12"/>
+      <w:proofErr w:type="spellEnd"/>
     </w:p>
     <w:p>
       <w:pPr>
@@ -5003,7 +5448,7 @@
     </w:p>
     <w:p>
       <w:pPr>
-        <w:pStyle w:val="Descripcin"/>
+        <w:pStyle w:val="Epgrafe"/>
         <w:jc w:val="both"/>
         <w:rPr>
           <w:lang w:val="es-ES"/>
@@ -5014,7 +5459,7 @@
       <w:tblPr>
         <w:tblStyle w:val="Tablaconcuadrcula"/>
         <w:tblW w:w="0" w:type="auto"/>
-        <w:tblLook w:val="04A0" w:firstRow="1" w:lastRow="0" w:firstColumn="1" w:lastColumn="0" w:noHBand="0" w:noVBand="1"/>
+        <w:tblLook w:val="04A0"/>
       </w:tblPr>
       <w:tblGrid>
         <w:gridCol w:w="8720"/>
@@ -5026,7 +5471,7 @@
           </w:tcPr>
           <w:p>
             <w:pPr>
-              <w:pStyle w:val="Descripcin"/>
+              <w:pStyle w:val="Epgrafe"/>
               <w:jc w:val="both"/>
               <w:rPr>
                 <w:noProof/>
@@ -5092,7 +5537,7 @@
                 <w:lang w:val="es-ES" w:eastAsia="es-ES"/>
               </w:rPr>
               <w:drawing>
-                <wp:inline distT="0" distB="0" distL="0" distR="0" wp14:anchorId="541C653F" wp14:editId="6064F68E">
+                <wp:inline distT="0" distB="0" distL="0" distR="0">
                   <wp:extent cx="5400040" cy="3037840"/>
                   <wp:effectExtent l="0" t="0" r="0" b="0"/>
                   <wp:docPr id="10" name="Picture 10" descr="Todo sobre Steam: qué es, cómo funciona y para qué sirve la plataforma más  usada del mundo del gaming | Computer Hoy"/>
@@ -5112,7 +5557,7 @@
                           <a:blip r:embed="rId21" cstate="print">
                             <a:extLst>
                               <a:ext uri="{28A0092B-C50C-407E-A947-70E740481C1C}">
-                                <a14:useLocalDpi xmlns:a14="http://schemas.microsoft.com/office/drawing/2010/main" val="0"/>
+                                <a14:useLocalDpi xmlns:a14="http://schemas.microsoft.com/office/drawing/2010/main" xmlns:wps="http://schemas.microsoft.com/office/word/2010/wordprocessingShape" xmlns:wpi="http://schemas.microsoft.com/office/word/2010/wordprocessingInk" xmlns:wpg="http://schemas.microsoft.com/office/word/2010/wordprocessingGroup" xmlns:w16se="http://schemas.microsoft.com/office/word/2015/wordml/symex" xmlns:w16sdtdh="http://schemas.microsoft.com/office/word/2020/wordml/sdtdatahash" xmlns:w16="http://schemas.microsoft.com/office/word/2018/wordml" xmlns:w16cid="http://schemas.microsoft.com/office/word/2016/wordml/cid" xmlns:w16cex="http://schemas.microsoft.com/office/word/2018/wordml/cex" xmlns:w15="http://schemas.microsoft.com/office/word/2012/wordml" xmlns:w14="http://schemas.microsoft.com/office/word/2010/wordml" xmlns:w="http://schemas.openxmlformats.org/wordprocessingml/2006/main" xmlns:w10="urn:schemas-microsoft-com:office:word" xmlns:wp14="http://schemas.microsoft.com/office/word/2010/wordprocessingDrawing" xmlns:v="urn:schemas-microsoft-com:vml" xmlns:oel="http://schemas.microsoft.com/office/2019/extlst" xmlns:o="urn:schemas-microsoft-com:office:office" xmlns:am3d="http://schemas.microsoft.com/office/drawing/2017/model3d" xmlns:aink="http://schemas.microsoft.com/office/drawing/2016/ink" xmlns:mc="http://schemas.openxmlformats.org/markup-compatibility/2006" xmlns:cx8="http://schemas.microsoft.com/office/drawing/2016/5/14/chartex" xmlns:cx7="http://schemas.microsoft.com/office/drawing/2016/5/13/chartex" xmlns:cx6="http://schemas.microsoft.com/office/drawing/2016/5/12/chartex" xmlns:cx5="http://schemas.microsoft.com/office/drawing/2016/5/11/chartex" xmlns:cx4="http://schemas.microsoft.com/office/drawing/2016/5/10/chartex" xmlns:cx3="http://schemas.microsoft.com/office/drawing/2016/5/9/chartex" xmlns:cx2="http://schemas.microsoft.com/office/drawing/2015/10/21/chartex" xmlns:cx1="http://schemas.microsoft.com/office/drawing/2015/9/8/chartex" xmlns:cx="http://schemas.microsoft.com/office/drawing/2014/chartex" xmlns:wpc="http://schemas.microsoft.com/office/word/2010/wordprocessingCanvas" xmlns="" val="0"/>
                               </a:ext>
                             </a:extLst>
                           </a:blip>
@@ -5162,7 +5607,6 @@
               <w:rPr>
                 <w:lang w:val="es-ES"/>
               </w:rPr>
-              <w:lastRenderedPageBreak/>
               <w:t>Elaboración propia</w:t>
             </w:r>
           </w:p>
@@ -5189,31 +5633,81 @@
           <w:lang w:val="es-ES"/>
         </w:rPr>
       </w:pPr>
-      <w:r>
-        <w:rPr>
-          <w:lang w:val="es-ES"/>
-        </w:rPr>
-        <w:t>Steam es una Plataforma d</w:t>
-      </w:r>
-      <w:r>
-        <w:rPr>
-          <w:lang w:val="es-ES"/>
-        </w:rPr>
-        <w:t xml:space="preserve">e distribución digital de videojuegos creada en 2003 por Valve. Desde su nacimiento ha experimentado multitud de cambios y actualizaciones que la han llevado a ser el referente en cuanto a plataformas en el campo de los videojuegos en pc. </w:t>
-      </w:r>
-    </w:p>
-    <w:p>
-      <w:pPr>
-        <w:jc w:val="both"/>
-        <w:rPr>
-          <w:lang w:val="es-ES"/>
-        </w:rPr>
-      </w:pPr>
-      <w:r>
-        <w:rPr>
-          <w:lang w:val="es-ES"/>
-        </w:rPr>
-        <w:t xml:space="preserve">No solo es un Marketplace para las desarrolladoras de videojuegos para vender sus </w:t>
+      <w:proofErr w:type="spellStart"/>
+      <w:r>
+        <w:rPr>
+          <w:lang w:val="es-ES"/>
+        </w:rPr>
+        <w:t>Steam</w:t>
+      </w:r>
+      <w:proofErr w:type="spellEnd"/>
+      <w:r>
+        <w:rPr>
+          <w:lang w:val="es-ES"/>
+        </w:rPr>
+        <w:t xml:space="preserve"> es una Plataforma d</w:t>
+      </w:r>
+      <w:r>
+        <w:rPr>
+          <w:lang w:val="es-ES"/>
+        </w:rPr>
+        <w:t xml:space="preserve">e distribución digital de videojuegos creada en 2003 por </w:t>
+      </w:r>
+      <w:proofErr w:type="spellStart"/>
+      <w:r>
+        <w:rPr>
+          <w:lang w:val="es-ES"/>
+        </w:rPr>
+        <w:t>Valve</w:t>
+      </w:r>
+      <w:proofErr w:type="spellEnd"/>
+      <w:r>
+        <w:rPr>
+          <w:lang w:val="es-ES"/>
+        </w:rPr>
+        <w:t xml:space="preserve">. Desde su nacimiento ha experimentado multitud de cambios y actualizaciones que la han llevado a ser el referente en cuanto a plataformas en el campo de los videojuegos en </w:t>
+      </w:r>
+      <w:proofErr w:type="spellStart"/>
+      <w:r>
+        <w:rPr>
+          <w:lang w:val="es-ES"/>
+        </w:rPr>
+        <w:t>pc</w:t>
+      </w:r>
+      <w:proofErr w:type="spellEnd"/>
+      <w:r>
+        <w:rPr>
+          <w:lang w:val="es-ES"/>
+        </w:rPr>
+        <w:t xml:space="preserve">. </w:t>
+      </w:r>
+    </w:p>
+    <w:p>
+      <w:pPr>
+        <w:jc w:val="both"/>
+        <w:rPr>
+          <w:lang w:val="es-ES"/>
+        </w:rPr>
+      </w:pPr>
+      <w:r>
+        <w:rPr>
+          <w:lang w:val="es-ES"/>
+        </w:rPr>
+        <w:t xml:space="preserve">No solo es un </w:t>
+      </w:r>
+      <w:proofErr w:type="spellStart"/>
+      <w:r>
+        <w:rPr>
+          <w:lang w:val="es-ES"/>
+        </w:rPr>
+        <w:t>Marketplace</w:t>
+      </w:r>
+      <w:proofErr w:type="spellEnd"/>
+      <w:r>
+        <w:rPr>
+          <w:lang w:val="es-ES"/>
+        </w:rPr>
+        <w:t xml:space="preserve"> para las desarrolladoras de videojuegos para vender sus </w:t>
       </w:r>
       <w:r>
         <w:rPr>
@@ -5237,7 +5731,21 @@
         <w:rPr>
           <w:lang w:val="es-ES"/>
         </w:rPr>
-        <w:t xml:space="preserve"> creado una robusta comunidad detrás incidiendo en el aspecto social del mundo de juegos tanto online como singleplayer.</w:t>
+        <w:t xml:space="preserve"> creado una robusta comunidad detrás incidiendo en el aspecto social del mundo de juegos tanto online como </w:t>
+      </w:r>
+      <w:proofErr w:type="spellStart"/>
+      <w:r>
+        <w:rPr>
+          <w:lang w:val="es-ES"/>
+        </w:rPr>
+        <w:t>singleplayer</w:t>
+      </w:r>
+      <w:proofErr w:type="spellEnd"/>
+      <w:r>
+        <w:rPr>
+          <w:lang w:val="es-ES"/>
+        </w:rPr>
+        <w:t>.</w:t>
       </w:r>
       <w:r>
         <w:rPr>
@@ -5262,7 +5770,7 @@
           <w:lang w:val="es-ES"/>
         </w:rPr>
       </w:pPr>
-      <w:bookmarkStart w:id="13" w:name="_Toc150854838"/>
+      <w:bookmarkStart w:id="13" w:name="_Toc150868769"/>
       <w:r>
         <w:rPr>
           <w:lang w:val="es-ES"/>
@@ -5296,7 +5804,22 @@
         <w:rPr>
           <w:lang w:val="es-ES"/>
         </w:rPr>
-        <w:t>La primera vez que se entra a la plataforma puede ser un poco abrumadora ya que lo primero que nos ofrece son descuentos y novedades</w:t>
+        <w:lastRenderedPageBreak/>
+        <w:t xml:space="preserve">La primera vez que se entra a la plataforma puede ser un poco </w:t>
+      </w:r>
+      <w:proofErr w:type="gramStart"/>
+      <w:r>
+        <w:rPr>
+          <w:lang w:val="es-ES"/>
+        </w:rPr>
+        <w:t>abrumadora</w:t>
+      </w:r>
+      <w:proofErr w:type="gramEnd"/>
+      <w:r>
+        <w:rPr>
+          <w:lang w:val="es-ES"/>
+        </w:rPr>
+        <w:t xml:space="preserve"> ya que lo primero que nos ofrece son descuentos y novedades</w:t>
       </w:r>
       <w:r>
         <w:rPr>
@@ -5316,7 +5839,7 @@
     </w:p>
     <w:p>
       <w:pPr>
-        <w:pStyle w:val="Descripcin"/>
+        <w:pStyle w:val="Epgrafe"/>
         <w:jc w:val="both"/>
         <w:rPr>
           <w:lang w:val="es-ES"/>
@@ -5327,7 +5850,7 @@
       <w:tblPr>
         <w:tblStyle w:val="Tablaconcuadrcula"/>
         <w:tblW w:w="0" w:type="auto"/>
-        <w:tblLook w:val="04A0" w:firstRow="1" w:lastRow="0" w:firstColumn="1" w:lastColumn="0" w:noHBand="0" w:noVBand="1"/>
+        <w:tblLook w:val="04A0"/>
       </w:tblPr>
       <w:tblGrid>
         <w:gridCol w:w="8720"/>
@@ -5339,7 +5862,7 @@
           </w:tcPr>
           <w:p>
             <w:pPr>
-              <w:pStyle w:val="Descripcin"/>
+              <w:pStyle w:val="Epgrafe"/>
               <w:jc w:val="both"/>
               <w:rPr>
                 <w:noProof/>
@@ -5405,7 +5928,7 @@
                 <w:lang w:val="es-ES" w:eastAsia="es-ES"/>
               </w:rPr>
               <w:drawing>
-                <wp:inline distT="0" distB="0" distL="0" distR="0" wp14:anchorId="58A09694" wp14:editId="23BDA30E">
+                <wp:inline distT="0" distB="0" distL="0" distR="0">
                   <wp:extent cx="5400040" cy="2770505"/>
                   <wp:effectExtent l="0" t="0" r="0" b="0"/>
                   <wp:docPr id="11" name="Picture 11"/>
@@ -5497,7 +6020,35 @@
         <w:rPr>
           <w:lang w:val="es-ES"/>
         </w:rPr>
-        <w:t>Pero está todo visible y al alcance del usuario mediante el menú que, sin importar por donde estemos scrolleando sigue fijo en los bordes superior:</w:t>
+        <w:t xml:space="preserve">Pero está todo visible y al alcance del usuario mediante el menú que, sin importar por donde estemos </w:t>
+      </w:r>
+      <w:proofErr w:type="spellStart"/>
+      <w:r>
+        <w:rPr>
+          <w:lang w:val="es-ES"/>
+        </w:rPr>
+        <w:t>scrolleando</w:t>
+      </w:r>
+      <w:proofErr w:type="spellEnd"/>
+      <w:r>
+        <w:rPr>
+          <w:lang w:val="es-ES"/>
+        </w:rPr>
+        <w:t xml:space="preserve"> sigue fijo en </w:t>
+      </w:r>
+      <w:proofErr w:type="gramStart"/>
+      <w:r>
+        <w:rPr>
+          <w:lang w:val="es-ES"/>
+        </w:rPr>
+        <w:t>los bordes superior</w:t>
+      </w:r>
+      <w:proofErr w:type="gramEnd"/>
+      <w:r>
+        <w:rPr>
+          <w:lang w:val="es-ES"/>
+        </w:rPr>
+        <w:t>:</w:t>
       </w:r>
     </w:p>
     <w:p>
@@ -5511,7 +6062,7 @@
     </w:p>
     <w:p>
       <w:pPr>
-        <w:pStyle w:val="Descripcin"/>
+        <w:pStyle w:val="Epgrafe"/>
         <w:jc w:val="both"/>
         <w:rPr>
           <w:lang w:val="es-ES"/>
@@ -5522,7 +6073,7 @@
       <w:tblPr>
         <w:tblStyle w:val="Tablaconcuadrcula"/>
         <w:tblW w:w="0" w:type="auto"/>
-        <w:tblLook w:val="04A0" w:firstRow="1" w:lastRow="0" w:firstColumn="1" w:lastColumn="0" w:noHBand="0" w:noVBand="1"/>
+        <w:tblLook w:val="04A0"/>
       </w:tblPr>
       <w:tblGrid>
         <w:gridCol w:w="8720"/>
@@ -5534,7 +6085,7 @@
           </w:tcPr>
           <w:p>
             <w:pPr>
-              <w:pStyle w:val="Descripcin"/>
+              <w:pStyle w:val="Epgrafe"/>
               <w:jc w:val="both"/>
               <w:rPr>
                 <w:noProof/>
@@ -5600,7 +6151,7 @@
                 <w:lang w:val="es-ES" w:eastAsia="es-ES"/>
               </w:rPr>
               <w:drawing>
-                <wp:inline distT="0" distB="0" distL="0" distR="0" wp14:anchorId="713028A2" wp14:editId="5F93D51F">
+                <wp:inline distT="0" distB="0" distL="0" distR="0">
                   <wp:extent cx="5400040" cy="363855"/>
                   <wp:effectExtent l="0" t="0" r="0" b="0"/>
                   <wp:docPr id="12" name="Picture 12"/>
@@ -5687,7 +6238,13 @@
     </w:p>
     <w:p>
       <w:pPr>
-        <w:pStyle w:val="Descripcin"/>
+        <w:keepNext/>
+        <w:jc w:val="both"/>
+      </w:pPr>
+    </w:p>
+    <w:p>
+      <w:pPr>
+        <w:pStyle w:val="Epgrafe"/>
         <w:jc w:val="both"/>
         <w:rPr>
           <w:lang w:val="es-ES"/>
@@ -5698,7 +6255,7 @@
       <w:tblPr>
         <w:tblStyle w:val="Tablaconcuadrcula"/>
         <w:tblW w:w="0" w:type="auto"/>
-        <w:tblLook w:val="04A0" w:firstRow="1" w:lastRow="0" w:firstColumn="1" w:lastColumn="0" w:noHBand="0" w:noVBand="1"/>
+        <w:tblLook w:val="04A0"/>
       </w:tblPr>
       <w:tblGrid>
         <w:gridCol w:w="8720"/>
@@ -5710,7 +6267,7 @@
           </w:tcPr>
           <w:p>
             <w:pPr>
-              <w:pStyle w:val="Descripcin"/>
+              <w:pStyle w:val="Epgrafe"/>
               <w:jc w:val="both"/>
               <w:rPr>
                 <w:noProof/>
@@ -5720,6 +6277,7 @@
               <w:rPr>
                 <w:lang w:val="es-ES"/>
               </w:rPr>
+              <w:lastRenderedPageBreak/>
               <w:t xml:space="preserve">Imagen de referencia </w:t>
             </w:r>
             <w:r>
@@ -5776,7 +6334,7 @@
                 <w:lang w:val="es-ES" w:eastAsia="es-ES"/>
               </w:rPr>
               <w:drawing>
-                <wp:inline distT="0" distB="0" distL="0" distR="0" wp14:anchorId="384A7F6A" wp14:editId="1D06E305">
+                <wp:inline distT="0" distB="0" distL="0" distR="0">
                   <wp:extent cx="5400040" cy="229235"/>
                   <wp:effectExtent l="0" t="0" r="0" b="0"/>
                   <wp:docPr id="14" name="Picture 14"/>
@@ -5857,7 +6415,7 @@
           <w:lang w:val="es-ES"/>
         </w:rPr>
       </w:pPr>
-      <w:bookmarkStart w:id="14" w:name="_Toc150854839"/>
+      <w:bookmarkStart w:id="14" w:name="_Toc150868770"/>
       <w:r>
         <w:rPr>
           <w:lang w:val="es-ES"/>
@@ -5913,7 +6471,7 @@
     </w:p>
     <w:p>
       <w:pPr>
-        <w:pStyle w:val="Descripcin"/>
+        <w:pStyle w:val="Epgrafe"/>
         <w:jc w:val="both"/>
         <w:rPr>
           <w:lang w:val="es-ES"/>
@@ -5924,7 +6482,7 @@
       <w:tblPr>
         <w:tblStyle w:val="Tablaconcuadrcula"/>
         <w:tblW w:w="0" w:type="auto"/>
-        <w:tblLook w:val="04A0" w:firstRow="1" w:lastRow="0" w:firstColumn="1" w:lastColumn="0" w:noHBand="0" w:noVBand="1"/>
+        <w:tblLook w:val="04A0"/>
       </w:tblPr>
       <w:tblGrid>
         <w:gridCol w:w="8720"/>
@@ -5936,7 +6494,7 @@
           </w:tcPr>
           <w:p>
             <w:pPr>
-              <w:pStyle w:val="Descripcin"/>
+              <w:pStyle w:val="Epgrafe"/>
               <w:jc w:val="both"/>
             </w:pPr>
             <w:r>
@@ -5996,7 +6554,7 @@
                 <w:lang w:val="es-ES" w:eastAsia="es-ES"/>
               </w:rPr>
               <w:drawing>
-                <wp:inline distT="0" distB="0" distL="0" distR="0" wp14:anchorId="0A18CB72" wp14:editId="74417F92">
+                <wp:inline distT="0" distB="0" distL="0" distR="0">
                   <wp:extent cx="5400040" cy="993140"/>
                   <wp:effectExtent l="0" t="0" r="0" b="0"/>
                   <wp:docPr id="15" name="Picture 15"/>
@@ -6050,7 +6608,6 @@
               <w:rPr>
                 <w:lang w:val="es-ES"/>
               </w:rPr>
-              <w:lastRenderedPageBreak/>
               <w:t>Elaboración propia</w:t>
             </w:r>
           </w:p>
@@ -6104,7 +6661,7 @@
           <w:lang w:val="es-ES"/>
         </w:rPr>
       </w:pPr>
-      <w:bookmarkStart w:id="15" w:name="_Toc150854840"/>
+      <w:bookmarkStart w:id="15" w:name="_Toc150868771"/>
       <w:r>
         <w:rPr>
           <w:lang w:val="es-ES"/>
@@ -6152,7 +6709,7 @@
     </w:p>
     <w:p>
       <w:pPr>
-        <w:pStyle w:val="Descripcin"/>
+        <w:pStyle w:val="Epgrafe"/>
         <w:jc w:val="both"/>
         <w:rPr>
           <w:lang w:val="es-ES"/>
@@ -6163,7 +6720,7 @@
       <w:tblPr>
         <w:tblStyle w:val="Tablaconcuadrcula"/>
         <w:tblW w:w="0" w:type="auto"/>
-        <w:tblLook w:val="04A0" w:firstRow="1" w:lastRow="0" w:firstColumn="1" w:lastColumn="0" w:noHBand="0" w:noVBand="1"/>
+        <w:tblLook w:val="04A0"/>
       </w:tblPr>
       <w:tblGrid>
         <w:gridCol w:w="2660"/>
@@ -6175,7 +6732,7 @@
           </w:tcPr>
           <w:p>
             <w:pPr>
-              <w:pStyle w:val="Descripcin"/>
+              <w:pStyle w:val="Epgrafe"/>
               <w:jc w:val="both"/>
               <w:rPr>
                 <w:noProof/>
@@ -6185,6 +6742,7 @@
               <w:rPr>
                 <w:lang w:val="es-ES"/>
               </w:rPr>
+              <w:lastRenderedPageBreak/>
               <w:t xml:space="preserve">Imagen de referencia </w:t>
             </w:r>
             <w:r>
@@ -6241,7 +6799,7 @@
                 <w:lang w:val="es-ES" w:eastAsia="es-ES"/>
               </w:rPr>
               <w:drawing>
-                <wp:inline distT="0" distB="0" distL="0" distR="0" wp14:anchorId="79597327" wp14:editId="77A3A762">
+                <wp:inline distT="0" distB="0" distL="0" distR="0">
                   <wp:extent cx="1304925" cy="647700"/>
                   <wp:effectExtent l="0" t="0" r="9525" b="0"/>
                   <wp:docPr id="17" name="Picture 17"/>
@@ -6328,7 +6886,7 @@
     </w:p>
     <w:p>
       <w:pPr>
-        <w:pStyle w:val="Descripcin"/>
+        <w:pStyle w:val="Epgrafe"/>
         <w:jc w:val="both"/>
         <w:rPr>
           <w:lang w:val="es-ES"/>
@@ -6339,7 +6897,8 @@
       <w:tblPr>
         <w:tblStyle w:val="Tablaconcuadrcula"/>
         <w:tblW w:w="0" w:type="auto"/>
-        <w:tblLook w:val="04A0" w:firstRow="1" w:lastRow="0" w:firstColumn="1" w:lastColumn="0" w:noHBand="0" w:noVBand="1"/>
+        <w:tblInd w:w="4874" w:type="dxa"/>
+        <w:tblLook w:val="04A0"/>
       </w:tblPr>
       <w:tblGrid>
         <w:gridCol w:w="3085"/>
@@ -6360,7 +6919,7 @@
           </w:p>
           <w:p>
             <w:pPr>
-              <w:pStyle w:val="Descripcin"/>
+              <w:pStyle w:val="Epgrafe"/>
               <w:jc w:val="both"/>
             </w:pPr>
             <w:r>
@@ -6420,7 +6979,7 @@
                 <w:lang w:val="es-ES" w:eastAsia="es-ES"/>
               </w:rPr>
               <w:drawing>
-                <wp:inline distT="0" distB="0" distL="0" distR="0" wp14:anchorId="5A5ADDD0" wp14:editId="6AFC59F0">
+                <wp:inline distT="0" distB="0" distL="0" distR="0">
                   <wp:extent cx="1724025" cy="3162300"/>
                   <wp:effectExtent l="0" t="0" r="9525" b="0"/>
                   <wp:docPr id="18" name="Picture 18"/>
@@ -6493,7 +7052,7 @@
           <w:lang w:val="es-ES"/>
         </w:rPr>
       </w:pPr>
-      <w:bookmarkStart w:id="16" w:name="_Toc150854841"/>
+      <w:bookmarkStart w:id="16" w:name="_Toc150868772"/>
       <w:r>
         <w:rPr>
           <w:lang w:val="es-ES"/>
@@ -6544,7 +7103,7 @@
           <w:lang w:val="es-ES"/>
         </w:rPr>
       </w:pPr>
-      <w:bookmarkStart w:id="17" w:name="_Toc150854842"/>
+      <w:bookmarkStart w:id="17" w:name="_Toc150868773"/>
       <w:r>
         <w:rPr>
           <w:lang w:val="es-ES"/>
@@ -6601,11 +7160,12 @@
           <w:lang w:val="es-ES"/>
         </w:rPr>
       </w:pPr>
-      <w:bookmarkStart w:id="18" w:name="_Toc150854843"/>
-      <w:r>
-        <w:rPr>
-          <w:lang w:val="es-ES"/>
-        </w:rPr>
+      <w:bookmarkStart w:id="18" w:name="_Toc150868774"/>
+      <w:r>
+        <w:rPr>
+          <w:lang w:val="es-ES"/>
+        </w:rPr>
+        <w:lastRenderedPageBreak/>
         <w:t xml:space="preserve">2.6 </w:t>
       </w:r>
       <w:r>
@@ -6635,7 +7195,21 @@
         <w:rPr>
           <w:lang w:val="es-ES"/>
         </w:rPr>
-        <w:t>Como he dicho antes Steam peca de saturación al usuario. Si el usuario es recurrente y utiliza la plataforma a diario no tendrá ningún problema a la hora de navegar entre las pestañas, pero si es un usuario novato joven o bastante mayor, es bastante probable que se vea sobresaturado con la cantidad de información presentada. Una persona que lo utiliza por primera vez y busca jugar a los juegos de su biblioteca no entenderá porque de primeras se ve transportado a la galería de la tienda ni la cantidad de títulos que se le ofrecen.</w:t>
+        <w:t xml:space="preserve">Como he dicho antes </w:t>
+      </w:r>
+      <w:proofErr w:type="spellStart"/>
+      <w:r>
+        <w:rPr>
+          <w:lang w:val="es-ES"/>
+        </w:rPr>
+        <w:t>Steam</w:t>
+      </w:r>
+      <w:proofErr w:type="spellEnd"/>
+      <w:r>
+        <w:rPr>
+          <w:lang w:val="es-ES"/>
+        </w:rPr>
+        <w:t xml:space="preserve"> peca de saturación al usuario. Si el usuario es recurrente y utiliza la plataforma a diario no tendrá ningún problema a la hora de navegar entre las pestañas, pero si es un usuario novato joven o bastante mayor, es bastante probable que se vea sobresaturado con la cantidad de información presentada. Una persona que lo utiliza por primera vez y busca jugar a los juegos de su biblioteca no entenderá porque de primeras se ve transportado a la galería de la tienda ni la cantidad de títulos que se le ofrecen.</w:t>
       </w:r>
     </w:p>
     <w:p>
@@ -6646,12 +7220,11 @@
           <w:lang w:val="es-ES"/>
         </w:rPr>
       </w:pPr>
-      <w:bookmarkStart w:id="19" w:name="_Toc150854844"/>
-      <w:r>
-        <w:rPr>
-          <w:lang w:val="es-ES"/>
-        </w:rPr>
-        <w:lastRenderedPageBreak/>
+      <w:bookmarkStart w:id="19" w:name="_Toc150868775"/>
+      <w:r>
+        <w:rPr>
+          <w:lang w:val="es-ES"/>
+        </w:rPr>
         <w:t xml:space="preserve">2.7 </w:t>
       </w:r>
       <w:r>
@@ -6681,7 +7254,21 @@
         <w:rPr>
           <w:lang w:val="es-ES"/>
         </w:rPr>
-        <w:t>Creo que steam podría beneficiarse ampliamente de un tutorial para usuarios noveles dado que la cantidad de pestañas que hay para navegar incluso dentro de un mismo juego es alarmante.</w:t>
+        <w:t xml:space="preserve">Creo que </w:t>
+      </w:r>
+      <w:proofErr w:type="spellStart"/>
+      <w:r>
+        <w:rPr>
+          <w:lang w:val="es-ES"/>
+        </w:rPr>
+        <w:t>steam</w:t>
+      </w:r>
+      <w:proofErr w:type="spellEnd"/>
+      <w:r>
+        <w:rPr>
+          <w:lang w:val="es-ES"/>
+        </w:rPr>
+        <w:t xml:space="preserve"> podría beneficiarse ampliamente de un tutorial para usuarios noveles dado que la cantidad de pestañas que hay para navegar incluso dentro de un mismo juego es alarmante.</w:t>
       </w:r>
     </w:p>
     <w:p>
@@ -6692,7 +7279,7 @@
           <w:lang w:val="es-ES"/>
         </w:rPr>
       </w:pPr>
-      <w:bookmarkStart w:id="20" w:name="_Toc150854845"/>
+      <w:bookmarkStart w:id="20" w:name="_Toc150868776"/>
       <w:r>
         <w:rPr>
           <w:lang w:val="es-ES"/>
@@ -6732,21 +7319,63 @@
         <w:rPr>
           <w:lang w:val="es-ES"/>
         </w:rPr>
-        <w:t>alabras anteriores, dado que Steam se lucra de la venta de los juegos en su plataforma, oraganiza cambios de interfaz cada muy poco tiempo que a usuarios noveles puede despistar muy fácilmente.</w:t>
-      </w:r>
-    </w:p>
-    <w:p>
-      <w:pPr>
-        <w:jc w:val="both"/>
-        <w:rPr>
-          <w:lang w:val="es-ES"/>
-        </w:rPr>
-      </w:pPr>
-      <w:r>
-        <w:rPr>
-          <w:lang w:val="es-ES"/>
-        </w:rPr>
-        <w:t xml:space="preserve">Una vez se acostumbra uno a donde están sus cosas(biblioteca) y como navegar por donde quiere se hace mucho </w:t>
+        <w:t xml:space="preserve">alabras anteriores, dado que </w:t>
+      </w:r>
+      <w:proofErr w:type="spellStart"/>
+      <w:r>
+        <w:rPr>
+          <w:lang w:val="es-ES"/>
+        </w:rPr>
+        <w:t>Steam</w:t>
+      </w:r>
+      <w:proofErr w:type="spellEnd"/>
+      <w:r>
+        <w:rPr>
+          <w:lang w:val="es-ES"/>
+        </w:rPr>
+        <w:t xml:space="preserve"> se lucra de la venta de los juegos en su plataforma, </w:t>
+      </w:r>
+      <w:proofErr w:type="spellStart"/>
+      <w:r>
+        <w:rPr>
+          <w:lang w:val="es-ES"/>
+        </w:rPr>
+        <w:t>oraganiza</w:t>
+      </w:r>
+      <w:proofErr w:type="spellEnd"/>
+      <w:r>
+        <w:rPr>
+          <w:lang w:val="es-ES"/>
+        </w:rPr>
+        <w:t xml:space="preserve"> cambios de interfaz cada muy poco tiempo que a usuarios noveles puede despistar muy fácilmente.</w:t>
+      </w:r>
+    </w:p>
+    <w:p>
+      <w:pPr>
+        <w:jc w:val="both"/>
+        <w:rPr>
+          <w:lang w:val="es-ES"/>
+        </w:rPr>
+      </w:pPr>
+      <w:r>
+        <w:rPr>
+          <w:lang w:val="es-ES"/>
+        </w:rPr>
+        <w:t xml:space="preserve">Una vez se acostumbra uno a donde están sus </w:t>
+      </w:r>
+      <w:proofErr w:type="gramStart"/>
+      <w:r>
+        <w:rPr>
+          <w:lang w:val="es-ES"/>
+        </w:rPr>
+        <w:t>cosas(</w:t>
+      </w:r>
+      <w:proofErr w:type="gramEnd"/>
+      <w:r>
+        <w:rPr>
+          <w:lang w:val="es-ES"/>
+        </w:rPr>
+        <w:t xml:space="preserve">biblioteca) y como navegar por donde quiere se hace mucho </w:t>
       </w:r>
       <w:r>
         <w:rPr>
@@ -6781,7 +7410,7 @@
           <w:lang w:val="es-ES"/>
         </w:rPr>
       </w:pPr>
-      <w:bookmarkStart w:id="21" w:name="_Toc150854846"/>
+      <w:bookmarkStart w:id="21" w:name="_Toc150868777"/>
       <w:r>
         <w:rPr>
           <w:lang w:val="es-ES"/>
@@ -6815,7 +7444,21 @@
         <w:rPr>
           <w:lang w:val="es-ES"/>
         </w:rPr>
-        <w:t>Aunque no parezca haber un sistema de prevención, si que lo hay de informe de errores si sucede alguno, con un correspondiente mensaje de que hacer una vez el error ha aparecido.</w:t>
+        <w:t xml:space="preserve">Aunque no parezca haber un sistema de prevención, </w:t>
+      </w:r>
+      <w:proofErr w:type="spellStart"/>
+      <w:r>
+        <w:rPr>
+          <w:lang w:val="es-ES"/>
+        </w:rPr>
+        <w:t>si</w:t>
+      </w:r>
+      <w:proofErr w:type="spellEnd"/>
+      <w:r>
+        <w:rPr>
+          <w:lang w:val="es-ES"/>
+        </w:rPr>
+        <w:t xml:space="preserve"> que lo hay de informe de errores si sucede alguno, con un correspondiente mensaje de que hacer una vez el error ha aparecido.</w:t>
       </w:r>
     </w:p>
     <w:p>
@@ -6826,7 +7469,7 @@
           <w:lang w:val="es-ES"/>
         </w:rPr>
       </w:pPr>
-      <w:bookmarkStart w:id="22" w:name="_Toc150854847"/>
+      <w:bookmarkStart w:id="22" w:name="_Toc150868778"/>
       <w:r>
         <w:rPr>
           <w:lang w:val="es-ES"/>
@@ -6856,121 +7499,70 @@
           <w:lang w:val="es-ES"/>
         </w:rPr>
       </w:pPr>
-      <w:r>
-        <w:rPr>
-          <w:lang w:val="es-ES"/>
-        </w:rPr>
-        <w:t>Steam posee información acerca d</w:t>
-      </w:r>
-      <w:r>
-        <w:rPr>
-          <w:lang w:val="es-ES"/>
-        </w:rPr>
-        <w:t xml:space="preserve">e los temas legales al comprar productos etc, pero no tiene una documentación sobre como manejarse en la aplicación. Lo que si que posee es un servicio de soporte tanto automatizado como personalizado llegado a necesitarse el caso. </w:t>
-      </w:r>
-    </w:p>
-    <w:p>
-      <w:pPr>
-        <w:keepNext/>
-        <w:jc w:val="both"/>
-        <w:rPr>
-          <w:lang w:val="es-ES"/>
-        </w:rPr>
-      </w:pPr>
-    </w:p>
-    <w:p>
-      <w:pPr>
-        <w:keepNext/>
-        <w:jc w:val="both"/>
-        <w:rPr>
-          <w:lang w:val="es-ES"/>
-        </w:rPr>
-      </w:pPr>
-    </w:p>
-    <w:p>
-      <w:pPr>
-        <w:keepNext/>
-        <w:jc w:val="both"/>
-        <w:rPr>
-          <w:lang w:val="es-ES"/>
-        </w:rPr>
-      </w:pPr>
-    </w:p>
-    <w:p>
-      <w:pPr>
-        <w:keepNext/>
-        <w:jc w:val="both"/>
-        <w:rPr>
-          <w:lang w:val="es-ES"/>
-        </w:rPr>
-      </w:pPr>
-    </w:p>
-    <w:p>
-      <w:pPr>
-        <w:keepNext/>
-        <w:jc w:val="both"/>
-        <w:rPr>
-          <w:lang w:val="es-ES"/>
-        </w:rPr>
-      </w:pPr>
-    </w:p>
-    <w:p>
-      <w:pPr>
-        <w:keepNext/>
-        <w:jc w:val="both"/>
-        <w:rPr>
-          <w:lang w:val="es-ES"/>
-        </w:rPr>
-      </w:pPr>
-    </w:p>
-    <w:p>
-      <w:pPr>
-        <w:keepNext/>
-        <w:jc w:val="both"/>
-        <w:rPr>
-          <w:lang w:val="es-ES"/>
-        </w:rPr>
-      </w:pPr>
-    </w:p>
-    <w:p>
-      <w:pPr>
-        <w:keepNext/>
-        <w:jc w:val="both"/>
-        <w:rPr>
-          <w:lang w:val="es-ES"/>
-        </w:rPr>
-      </w:pPr>
-    </w:p>
-    <w:p>
-      <w:pPr>
-        <w:keepNext/>
-        <w:jc w:val="both"/>
-        <w:rPr>
-          <w:lang w:val="es-ES"/>
-        </w:rPr>
-      </w:pPr>
-    </w:p>
-    <w:p>
-      <w:pPr>
-        <w:keepNext/>
-        <w:jc w:val="both"/>
-        <w:rPr>
-          <w:lang w:val="es-ES"/>
-        </w:rPr>
-      </w:pPr>
-    </w:p>
-    <w:p>
-      <w:pPr>
-        <w:keepNext/>
-        <w:jc w:val="both"/>
-        <w:rPr>
-          <w:lang w:val="es-ES"/>
-        </w:rPr>
-      </w:pPr>
-    </w:p>
-    <w:p>
-      <w:pPr>
-        <w:pStyle w:val="Descripcin"/>
+      <w:proofErr w:type="spellStart"/>
+      <w:r>
+        <w:rPr>
+          <w:lang w:val="es-ES"/>
+        </w:rPr>
+        <w:t>Steam</w:t>
+      </w:r>
+      <w:proofErr w:type="spellEnd"/>
+      <w:r>
+        <w:rPr>
+          <w:lang w:val="es-ES"/>
+        </w:rPr>
+        <w:t xml:space="preserve"> posee información acerca d</w:t>
+      </w:r>
+      <w:r>
+        <w:rPr>
+          <w:lang w:val="es-ES"/>
+        </w:rPr>
+        <w:t xml:space="preserve">e los temas legales al comprar productos </w:t>
+      </w:r>
+      <w:proofErr w:type="spellStart"/>
+      <w:r>
+        <w:rPr>
+          <w:lang w:val="es-ES"/>
+        </w:rPr>
+        <w:t>etc</w:t>
+      </w:r>
+      <w:proofErr w:type="spellEnd"/>
+      <w:r>
+        <w:rPr>
+          <w:lang w:val="es-ES"/>
+        </w:rPr>
+        <w:t xml:space="preserve">, pero no tiene una documentación sobre </w:t>
+      </w:r>
+      <w:r>
+        <w:rPr>
+          <w:lang w:val="es-ES"/>
+        </w:rPr>
+        <w:t>cómo</w:t>
+      </w:r>
+      <w:r>
+        <w:rPr>
+          <w:lang w:val="es-ES"/>
+        </w:rPr>
+        <w:t xml:space="preserve"> manejarse en la aplicación. Lo que </w:t>
+      </w:r>
+      <w:proofErr w:type="spellStart"/>
+      <w:r>
+        <w:rPr>
+          <w:lang w:val="es-ES"/>
+        </w:rPr>
+        <w:t>si</w:t>
+      </w:r>
+      <w:proofErr w:type="spellEnd"/>
+      <w:r>
+        <w:rPr>
+          <w:lang w:val="es-ES"/>
+        </w:rPr>
+        <w:t xml:space="preserve"> que posee es un servicio de soporte tanto automatizado como personalizado llegado a necesitarse el caso. </w:t>
+      </w:r>
+    </w:p>
+    <w:p>
+      <w:pPr>
+        <w:pStyle w:val="Epgrafe"/>
         <w:jc w:val="both"/>
         <w:rPr>
           <w:lang w:val="es-ES"/>
@@ -6981,7 +7573,7 @@
       <w:tblPr>
         <w:tblStyle w:val="Tablaconcuadrcula"/>
         <w:tblW w:w="0" w:type="auto"/>
-        <w:tblLook w:val="04A0" w:firstRow="1" w:lastRow="0" w:firstColumn="1" w:lastColumn="0" w:noHBand="0" w:noVBand="1"/>
+        <w:tblLook w:val="04A0"/>
       </w:tblPr>
       <w:tblGrid>
         <w:gridCol w:w="8720"/>
@@ -6993,7 +7585,7 @@
           </w:tcPr>
           <w:p>
             <w:pPr>
-              <w:pStyle w:val="Descripcin"/>
+              <w:pStyle w:val="Epgrafe"/>
               <w:jc w:val="both"/>
               <w:rPr>
                 <w:noProof/>
@@ -7003,6 +7595,7 @@
               <w:rPr>
                 <w:lang w:val="es-ES"/>
               </w:rPr>
+              <w:lastRenderedPageBreak/>
               <w:t xml:space="preserve">Imagen de referencia </w:t>
             </w:r>
             <w:r>
@@ -7059,7 +7652,7 @@
                 <w:lang w:val="es-ES" w:eastAsia="es-ES"/>
               </w:rPr>
               <w:drawing>
-                <wp:inline distT="0" distB="0" distL="0" distR="0" wp14:anchorId="286D1A7A" wp14:editId="7C9D7882">
+                <wp:inline distT="0" distB="0" distL="0" distR="0">
                   <wp:extent cx="5400040" cy="3599815"/>
                   <wp:effectExtent l="0" t="0" r="0" b="0"/>
                   <wp:docPr id="19" name="Picture 19"/>
@@ -7236,13 +7829,23 @@
           <w:lang w:val="es-ES"/>
         </w:rPr>
       </w:pPr>
-      <w:bookmarkStart w:id="23" w:name="_Toc150854848"/>
-      <w:r>
-        <w:rPr>
-          <w:lang w:val="es-ES"/>
-        </w:rPr>
-        <w:t xml:space="preserve">3.Analisis de accesibilidad </w:t>
-      </w:r>
+      <w:bookmarkStart w:id="23" w:name="_Toc150868779"/>
+      <w:proofErr w:type="gramStart"/>
+      <w:r>
+        <w:rPr>
+          <w:lang w:val="es-ES"/>
+        </w:rPr>
+        <w:lastRenderedPageBreak/>
+        <w:t>3.Analisis</w:t>
+      </w:r>
+      <w:proofErr w:type="gramEnd"/>
+      <w:r>
+        <w:rPr>
+          <w:lang w:val="es-ES"/>
+        </w:rPr>
+        <w:t xml:space="preserve"> de accesibilidad </w:t>
+      </w:r>
+      <w:proofErr w:type="spellStart"/>
       <w:r>
         <w:rPr>
           <w:lang w:val="es-ES"/>
@@ -7253,7 +7856,14 @@
         <w:rPr>
           <w:lang w:val="es-ES"/>
         </w:rPr>
-        <w:t>potify W</w:t>
+        <w:t>potify</w:t>
+      </w:r>
+      <w:proofErr w:type="spellEnd"/>
+      <w:r>
+        <w:rPr>
+          <w:lang w:val="es-ES"/>
+        </w:rPr>
+        <w:t xml:space="preserve"> W</w:t>
       </w:r>
       <w:r>
         <w:rPr>
@@ -7271,7 +7881,7 @@
     </w:p>
     <w:p>
       <w:pPr>
-        <w:pStyle w:val="Descripcin"/>
+        <w:pStyle w:val="Epgrafe"/>
         <w:jc w:val="both"/>
         <w:rPr>
           <w:lang w:val="es-ES"/>
@@ -7282,7 +7892,7 @@
       <w:tblPr>
         <w:tblStyle w:val="Tablaconcuadrcula"/>
         <w:tblW w:w="0" w:type="auto"/>
-        <w:tblLook w:val="04A0" w:firstRow="1" w:lastRow="0" w:firstColumn="1" w:lastColumn="0" w:noHBand="0" w:noVBand="1"/>
+        <w:tblLook w:val="04A0"/>
       </w:tblPr>
       <w:tblGrid>
         <w:gridCol w:w="8720"/>
@@ -7294,14 +7904,27 @@
           </w:tcPr>
           <w:p>
             <w:pPr>
-              <w:pStyle w:val="Descripcin"/>
+              <w:pStyle w:val="Epgrafe"/>
               <w:jc w:val="both"/>
               <w:rPr>
                 <w:noProof/>
               </w:rPr>
             </w:pPr>
-            <w:r>
-              <w:t xml:space="preserve">Imagen de referencia </w:t>
+            <w:proofErr w:type="spellStart"/>
+            <w:r>
+              <w:t>Imagen</w:t>
+            </w:r>
+            <w:proofErr w:type="spellEnd"/>
+            <w:r>
+              <w:t xml:space="preserve"> de </w:t>
+            </w:r>
+            <w:proofErr w:type="spellStart"/>
+            <w:r>
+              <w:t>referencia</w:t>
+            </w:r>
+            <w:proofErr w:type="spellEnd"/>
+            <w:r>
+              <w:t xml:space="preserve"> </w:t>
             </w:r>
             <w:fldSimple w:instr=" SEQ Imagen_de_referencia \* ARABIC ">
               <w:r>
@@ -7340,7 +7963,7 @@
                 <w:lang w:val="es-ES" w:eastAsia="es-ES"/>
               </w:rPr>
               <w:drawing>
-                <wp:inline distT="0" distB="0" distL="0" distR="0" wp14:anchorId="09593830" wp14:editId="3ECD4C80">
+                <wp:inline distT="0" distB="0" distL="0" distR="0">
                   <wp:extent cx="5331124" cy="3953206"/>
                   <wp:effectExtent l="0" t="0" r="0" b="0"/>
                   <wp:docPr id="1467020330" name="Imagen 1"/>
@@ -7467,7 +8090,7 @@
     </w:p>
     <w:p>
       <w:pPr>
-        <w:pStyle w:val="Descripcin"/>
+        <w:pStyle w:val="Epgrafe"/>
         <w:jc w:val="both"/>
         <w:rPr>
           <w:lang w:val="es-ES"/>
@@ -7478,7 +8101,7 @@
       <w:tblPr>
         <w:tblStyle w:val="Tablaconcuadrcula"/>
         <w:tblW w:w="0" w:type="auto"/>
-        <w:tblLook w:val="04A0" w:firstRow="1" w:lastRow="0" w:firstColumn="1" w:lastColumn="0" w:noHBand="0" w:noVBand="1"/>
+        <w:tblLook w:val="04A0"/>
       </w:tblPr>
       <w:tblGrid>
         <w:gridCol w:w="8720"/>
@@ -7490,14 +8113,28 @@
           </w:tcPr>
           <w:p>
             <w:pPr>
-              <w:pStyle w:val="Descripcin"/>
+              <w:pStyle w:val="Epgrafe"/>
               <w:jc w:val="both"/>
               <w:rPr>
                 <w:noProof/>
               </w:rPr>
             </w:pPr>
-            <w:r>
-              <w:t xml:space="preserve">Imagen de referencia </w:t>
+            <w:proofErr w:type="spellStart"/>
+            <w:r>
+              <w:lastRenderedPageBreak/>
+              <w:t>Imagen</w:t>
+            </w:r>
+            <w:proofErr w:type="spellEnd"/>
+            <w:r>
+              <w:t xml:space="preserve"> de </w:t>
+            </w:r>
+            <w:proofErr w:type="spellStart"/>
+            <w:r>
+              <w:t>referencia</w:t>
+            </w:r>
+            <w:proofErr w:type="spellEnd"/>
+            <w:r>
+              <w:t xml:space="preserve"> </w:t>
             </w:r>
             <w:fldSimple w:instr=" SEQ Imagen_de_referencia \* ARABIC ">
               <w:r>
@@ -7536,7 +8173,7 @@
                 <w:lang w:val="es-ES" w:eastAsia="es-ES"/>
               </w:rPr>
               <w:drawing>
-                <wp:inline distT="0" distB="0" distL="0" distR="0" wp14:anchorId="1AF63B49" wp14:editId="734D10BF">
+                <wp:inline distT="0" distB="0" distL="0" distR="0">
                   <wp:extent cx="5400040" cy="2791460"/>
                   <wp:effectExtent l="0" t="0" r="0" b="0"/>
                   <wp:docPr id="21" name="Picture 21"/>
@@ -7605,7 +8242,7 @@
       <w:tblPr>
         <w:tblStyle w:val="Tablaconcuadrcula"/>
         <w:tblW w:w="0" w:type="auto"/>
-        <w:tblLook w:val="04A0" w:firstRow="1" w:lastRow="0" w:firstColumn="1" w:lastColumn="0" w:noHBand="0" w:noVBand="1"/>
+        <w:tblLook w:val="04A0"/>
       </w:tblPr>
       <w:tblGrid>
         <w:gridCol w:w="8720"/>
@@ -7617,14 +8254,27 @@
           </w:tcPr>
           <w:p>
             <w:pPr>
-              <w:pStyle w:val="Descripcin"/>
+              <w:pStyle w:val="Epgrafe"/>
               <w:jc w:val="both"/>
               <w:rPr>
                 <w:noProof/>
               </w:rPr>
             </w:pPr>
-            <w:r>
-              <w:t xml:space="preserve">Imagen de referencia </w:t>
+            <w:proofErr w:type="spellStart"/>
+            <w:r>
+              <w:t>Imagen</w:t>
+            </w:r>
+            <w:proofErr w:type="spellEnd"/>
+            <w:r>
+              <w:t xml:space="preserve"> de </w:t>
+            </w:r>
+            <w:proofErr w:type="spellStart"/>
+            <w:r>
+              <w:t>referencia</w:t>
+            </w:r>
+            <w:proofErr w:type="spellEnd"/>
+            <w:r>
+              <w:t xml:space="preserve"> </w:t>
             </w:r>
             <w:fldSimple w:instr=" SEQ Imagen_de_referencia \* ARABIC ">
               <w:r>
@@ -7662,9 +8312,8 @@
                 <w:noProof/>
                 <w:lang w:val="es-ES" w:eastAsia="es-ES"/>
               </w:rPr>
-              <w:lastRenderedPageBreak/>
               <w:drawing>
-                <wp:inline distT="0" distB="0" distL="0" distR="0" wp14:anchorId="65C456A2" wp14:editId="383C8488">
+                <wp:inline distT="0" distB="0" distL="0" distR="0">
                   <wp:extent cx="5400040" cy="2275205"/>
                   <wp:effectExtent l="0" t="0" r="0" b="0"/>
                   <wp:docPr id="22" name="Picture 22"/>
@@ -7767,7 +8416,7 @@
     </w:p>
     <w:p>
       <w:pPr>
-        <w:pStyle w:val="Descripcin"/>
+        <w:pStyle w:val="Epgrafe"/>
         <w:jc w:val="both"/>
         <w:rPr>
           <w:lang w:val="es-ES"/>
@@ -7778,7 +8427,7 @@
       <w:tblPr>
         <w:tblStyle w:val="Tablaconcuadrcula"/>
         <w:tblW w:w="0" w:type="auto"/>
-        <w:tblLook w:val="04A0" w:firstRow="1" w:lastRow="0" w:firstColumn="1" w:lastColumn="0" w:noHBand="0" w:noVBand="1"/>
+        <w:tblLook w:val="04A0"/>
       </w:tblPr>
       <w:tblGrid>
         <w:gridCol w:w="8720"/>
@@ -7790,14 +8439,28 @@
           </w:tcPr>
           <w:p>
             <w:pPr>
-              <w:pStyle w:val="Descripcin"/>
+              <w:pStyle w:val="Epgrafe"/>
               <w:jc w:val="both"/>
               <w:rPr>
                 <w:noProof/>
               </w:rPr>
             </w:pPr>
-            <w:r>
-              <w:t xml:space="preserve">Imagen de referencia </w:t>
+            <w:proofErr w:type="spellStart"/>
+            <w:r>
+              <w:lastRenderedPageBreak/>
+              <w:t>Imagen</w:t>
+            </w:r>
+            <w:proofErr w:type="spellEnd"/>
+            <w:r>
+              <w:t xml:space="preserve"> de </w:t>
+            </w:r>
+            <w:proofErr w:type="spellStart"/>
+            <w:r>
+              <w:t>referencia</w:t>
+            </w:r>
+            <w:proofErr w:type="spellEnd"/>
+            <w:r>
+              <w:t xml:space="preserve"> </w:t>
             </w:r>
             <w:fldSimple w:instr=" SEQ Imagen_de_referencia \* ARABIC ">
               <w:r>
@@ -7836,7 +8499,7 @@
                 <w:lang w:val="es-ES" w:eastAsia="es-ES"/>
               </w:rPr>
               <w:drawing>
-                <wp:inline distT="0" distB="0" distL="0" distR="0" wp14:anchorId="4C090669" wp14:editId="1147D5F8">
+                <wp:inline distT="0" distB="0" distL="0" distR="0">
                   <wp:extent cx="5400040" cy="1315085"/>
                   <wp:effectExtent l="0" t="0" r="0" b="0"/>
                   <wp:docPr id="23" name="Picture 23"/>
@@ -7909,7 +8572,7 @@
     </w:p>
     <w:p>
       <w:pPr>
-        <w:pStyle w:val="Descripcin"/>
+        <w:pStyle w:val="Epgrafe"/>
         <w:jc w:val="both"/>
         <w:rPr>
           <w:lang w:val="es-ES"/>
@@ -7920,7 +8583,7 @@
       <w:tblPr>
         <w:tblStyle w:val="Tablaconcuadrcula"/>
         <w:tblW w:w="0" w:type="auto"/>
-        <w:tblLook w:val="04A0" w:firstRow="1" w:lastRow="0" w:firstColumn="1" w:lastColumn="0" w:noHBand="0" w:noVBand="1"/>
+        <w:tblLook w:val="04A0"/>
       </w:tblPr>
       <w:tblGrid>
         <w:gridCol w:w="8720"/>
@@ -7932,7 +8595,7 @@
           </w:tcPr>
           <w:p>
             <w:pPr>
-              <w:pStyle w:val="Descripcin"/>
+              <w:pStyle w:val="Epgrafe"/>
               <w:jc w:val="both"/>
             </w:pPr>
             <w:r>
@@ -7991,9 +8654,8 @@
                 <w:noProof/>
                 <w:lang w:val="es-ES" w:eastAsia="es-ES"/>
               </w:rPr>
-              <w:lastRenderedPageBreak/>
               <w:drawing>
-                <wp:inline distT="0" distB="0" distL="0" distR="0" wp14:anchorId="4A86EC87" wp14:editId="352CC665">
+                <wp:inline distT="0" distB="0" distL="0" distR="0">
                   <wp:extent cx="5400040" cy="960120"/>
                   <wp:effectExtent l="0" t="0" r="0" b="0"/>
                   <wp:docPr id="24" name="Picture 24"/>
@@ -8100,7 +8762,7 @@
     </w:p>
     <w:p>
       <w:pPr>
-        <w:pStyle w:val="Descripcin"/>
+        <w:pStyle w:val="Epgrafe"/>
         <w:jc w:val="both"/>
         <w:rPr>
           <w:lang w:val="es-ES"/>
@@ -8111,7 +8773,7 @@
       <w:tblPr>
         <w:tblStyle w:val="Tablaconcuadrcula"/>
         <w:tblW w:w="0" w:type="auto"/>
-        <w:tblLook w:val="04A0" w:firstRow="1" w:lastRow="0" w:firstColumn="1" w:lastColumn="0" w:noHBand="0" w:noVBand="1"/>
+        <w:tblLook w:val="04A0"/>
       </w:tblPr>
       <w:tblGrid>
         <w:gridCol w:w="8720"/>
@@ -8123,7 +8785,7 @@
           </w:tcPr>
           <w:p>
             <w:pPr>
-              <w:pStyle w:val="Descripcin"/>
+              <w:pStyle w:val="Epgrafe"/>
               <w:jc w:val="both"/>
             </w:pPr>
             <w:r>
@@ -8170,7 +8832,7 @@
                 <w:lang w:val="es-ES" w:eastAsia="es-ES"/>
               </w:rPr>
               <w:drawing>
-                <wp:inline distT="0" distB="0" distL="0" distR="0" wp14:anchorId="173A01AB" wp14:editId="275EB026">
+                <wp:inline distT="0" distB="0" distL="0" distR="0">
                   <wp:extent cx="5400040" cy="436880"/>
                   <wp:effectExtent l="0" t="0" r="0" b="0"/>
                   <wp:docPr id="234678985" name="Imagen 1"/>
@@ -8245,33 +8907,48 @@
           <w:lang w:val="es-ES"/>
         </w:rPr>
       </w:pPr>
-      <w:r>
-        <w:rPr>
-          <w:lang w:val="es-ES"/>
-        </w:rPr>
-        <w:t>Tawdis marca también posibles problemas con el título de la página web:</w:t>
-      </w:r>
-    </w:p>
-    <w:p>
-      <w:pPr>
-        <w:jc w:val="both"/>
-        <w:rPr>
-          <w:lang w:val="es-ES"/>
-        </w:rPr>
-      </w:pPr>
-    </w:p>
-    <w:p>
-      <w:pPr>
-        <w:jc w:val="both"/>
-        <w:rPr>
-          <w:lang w:val="es-ES"/>
-        </w:rPr>
-      </w:pPr>
-    </w:p>
-    <w:p>
-      <w:pPr>
-        <w:pStyle w:val="Descripcin"/>
-        <w:jc w:val="both"/>
+      <w:proofErr w:type="spellStart"/>
+      <w:r>
+        <w:rPr>
+          <w:lang w:val="es-ES"/>
+        </w:rPr>
+        <w:t>Tawdis</w:t>
+      </w:r>
+      <w:proofErr w:type="spellEnd"/>
+      <w:r>
+        <w:rPr>
+          <w:lang w:val="es-ES"/>
+        </w:rPr>
+        <w:t xml:space="preserve"> marca también posibles problemas con el título de la página web:</w:t>
+      </w:r>
+    </w:p>
+    <w:p>
+      <w:pPr>
+        <w:jc w:val="both"/>
+        <w:rPr>
+          <w:lang w:val="es-ES"/>
+        </w:rPr>
+      </w:pPr>
+    </w:p>
+    <w:p>
+      <w:pPr>
+        <w:jc w:val="both"/>
+        <w:rPr>
+          <w:lang w:val="es-ES"/>
+        </w:rPr>
+      </w:pPr>
+    </w:p>
+    <w:p>
+      <w:pPr>
+        <w:pStyle w:val="Epgrafe"/>
+        <w:jc w:val="both"/>
+        <w:rPr>
+          <w:lang w:val="es-ES"/>
+        </w:rPr>
+      </w:pPr>
+    </w:p>
+    <w:p>
+      <w:pPr>
         <w:rPr>
           <w:lang w:val="es-ES"/>
         </w:rPr>
@@ -8281,7 +8958,7 @@
       <w:tblPr>
         <w:tblStyle w:val="Tablaconcuadrcula"/>
         <w:tblW w:w="0" w:type="auto"/>
-        <w:tblLook w:val="04A0" w:firstRow="1" w:lastRow="0" w:firstColumn="1" w:lastColumn="0" w:noHBand="0" w:noVBand="1"/>
+        <w:tblLook w:val="04A0"/>
       </w:tblPr>
       <w:tblGrid>
         <w:gridCol w:w="8720"/>
@@ -8293,13 +8970,14 @@
           </w:tcPr>
           <w:p>
             <w:pPr>
-              <w:pStyle w:val="Descripcin"/>
+              <w:pStyle w:val="Epgrafe"/>
               <w:jc w:val="both"/>
             </w:pPr>
             <w:r>
               <w:rPr>
                 <w:lang w:val="es-ES"/>
               </w:rPr>
+              <w:lastRenderedPageBreak/>
               <w:t xml:space="preserve">Imagen de referencia </w:t>
             </w:r>
             <w:r>
@@ -8337,7 +9015,7 @@
                 <w:lang w:val="es-ES" w:eastAsia="es-ES"/>
               </w:rPr>
               <w:drawing>
-                <wp:inline distT="0" distB="0" distL="0" distR="0" wp14:anchorId="0471A582" wp14:editId="16E70E06">
+                <wp:inline distT="0" distB="0" distL="0" distR="0">
                   <wp:extent cx="5400040" cy="447040"/>
                   <wp:effectExtent l="0" t="0" r="0" b="0"/>
                   <wp:docPr id="372238019" name="Imagen 1"/>
@@ -8421,7 +9099,7 @@
     </w:p>
     <w:p>
       <w:pPr>
-        <w:pStyle w:val="Descripcin"/>
+        <w:pStyle w:val="Epgrafe"/>
         <w:jc w:val="both"/>
         <w:rPr>
           <w:lang w:val="es-ES"/>
@@ -8432,7 +9110,7 @@
       <w:tblPr>
         <w:tblStyle w:val="Tablaconcuadrcula"/>
         <w:tblW w:w="0" w:type="auto"/>
-        <w:tblLook w:val="04A0" w:firstRow="1" w:lastRow="0" w:firstColumn="1" w:lastColumn="0" w:noHBand="0" w:noVBand="1"/>
+        <w:tblLook w:val="04A0"/>
       </w:tblPr>
       <w:tblGrid>
         <w:gridCol w:w="8720"/>
@@ -8447,7 +9125,7 @@
           </w:tcPr>
           <w:p>
             <w:pPr>
-              <w:pStyle w:val="Descripcin"/>
+              <w:pStyle w:val="Epgrafe"/>
               <w:jc w:val="both"/>
             </w:pPr>
             <w:r>
@@ -8488,7 +9166,7 @@
                 <w:lang w:val="es-ES" w:eastAsia="es-ES"/>
               </w:rPr>
               <w:drawing>
-                <wp:inline distT="0" distB="0" distL="0" distR="0" wp14:anchorId="2DE9F6F7" wp14:editId="03B43BCC">
+                <wp:inline distT="0" distB="0" distL="0" distR="0">
                   <wp:extent cx="2409825" cy="371475"/>
                   <wp:effectExtent l="0" t="0" r="9525" b="9525"/>
                   <wp:docPr id="2027894758" name="Imagen 1"/>
@@ -8575,8 +9253,21 @@
         <w:rPr>
           <w:lang w:val="es-ES"/>
         </w:rPr>
-        <w:lastRenderedPageBreak/>
-        <w:t xml:space="preserve">Uno de los problemas de perceptibilidad que detecta Tawdis tiene que ver con el uso de colores en la página web a la hora de transmitir información. Según la </w:t>
+        <w:t xml:space="preserve">Uno de los problemas de perceptibilidad que detecta </w:t>
+      </w:r>
+      <w:proofErr w:type="spellStart"/>
+      <w:r>
+        <w:rPr>
+          <w:lang w:val="es-ES"/>
+        </w:rPr>
+        <w:t>Tawdis</w:t>
+      </w:r>
+      <w:proofErr w:type="spellEnd"/>
+      <w:r>
+        <w:rPr>
+          <w:lang w:val="es-ES"/>
+        </w:rPr>
+        <w:t xml:space="preserve"> tiene que ver con el uso de colores en la página web a la hora de transmitir información. Según la </w:t>
       </w:r>
       <w:r>
         <w:rPr>
@@ -8601,7 +9292,7 @@
     </w:p>
     <w:p>
       <w:pPr>
-        <w:pStyle w:val="Descripcin"/>
+        <w:pStyle w:val="Epgrafe"/>
         <w:jc w:val="both"/>
         <w:rPr>
           <w:lang w:val="es-ES"/>
@@ -8612,7 +9303,7 @@
       <w:tblPr>
         <w:tblStyle w:val="Tablaconcuadrcula"/>
         <w:tblW w:w="0" w:type="auto"/>
-        <w:tblLook w:val="04A0" w:firstRow="1" w:lastRow="0" w:firstColumn="1" w:lastColumn="0" w:noHBand="0" w:noVBand="1"/>
+        <w:tblLook w:val="04A0"/>
       </w:tblPr>
       <w:tblGrid>
         <w:gridCol w:w="8720"/>
@@ -8624,7 +9315,7 @@
           </w:tcPr>
           <w:p>
             <w:pPr>
-              <w:pStyle w:val="Descripcin"/>
+              <w:pStyle w:val="Epgrafe"/>
               <w:jc w:val="both"/>
               <w:rPr>
                 <w:lang w:val="es-ES"/>
@@ -8660,7 +9351,7 @@
                 <w:lang w:val="es-ES" w:eastAsia="es-ES"/>
               </w:rPr>
               <w:drawing>
-                <wp:inline distT="0" distB="0" distL="0" distR="0" wp14:anchorId="28B07312" wp14:editId="143B3B2E">
+                <wp:inline distT="0" distB="0" distL="0" distR="0">
                   <wp:extent cx="3752850" cy="1990725"/>
                   <wp:effectExtent l="0" t="0" r="0" b="9525"/>
                   <wp:docPr id="1356142098" name="Imagen 1"/>
@@ -8923,6 +9614,48 @@
     </w:p>
     <w:p>
       <w:pPr>
+        <w:rPr>
+          <w:lang w:val="es-ES"/>
+        </w:rPr>
+      </w:pPr>
+    </w:p>
+    <w:p>
+      <w:pPr>
+        <w:rPr>
+          <w:lang w:val="es-ES"/>
+        </w:rPr>
+      </w:pPr>
+    </w:p>
+    <w:p>
+      <w:pPr>
+        <w:rPr>
+          <w:lang w:val="es-ES"/>
+        </w:rPr>
+      </w:pPr>
+    </w:p>
+    <w:p>
+      <w:pPr>
+        <w:rPr>
+          <w:lang w:val="es-ES"/>
+        </w:rPr>
+      </w:pPr>
+    </w:p>
+    <w:p>
+      <w:pPr>
+        <w:rPr>
+          <w:lang w:val="es-ES"/>
+        </w:rPr>
+      </w:pPr>
+    </w:p>
+    <w:p>
+      <w:pPr>
+        <w:rPr>
+          <w:lang w:val="es-ES"/>
+        </w:rPr>
+      </w:pPr>
+    </w:p>
+    <w:p>
+      <w:pPr>
         <w:pStyle w:val="Ttulo1"/>
         <w:rPr>
           <w:lang w:val="es-ES"/>
@@ -8948,7 +9681,7 @@
           <w:insideH w:val="none" w:sz="0" w:space="0" w:color="auto"/>
           <w:insideV w:val="none" w:sz="0" w:space="0" w:color="auto"/>
         </w:tblBorders>
-        <w:tblLook w:val="04A0" w:firstRow="1" w:lastRow="0" w:firstColumn="1" w:lastColumn="0" w:noHBand="0" w:noVBand="1"/>
+        <w:tblLook w:val="04A0"/>
       </w:tblPr>
       <w:tblGrid>
         <w:gridCol w:w="8494"/>
@@ -8982,7 +9715,7 @@
           </w:tcPr>
           <w:p>
             <w:pPr>
-              <w:spacing w:afterLines="100" w:after="240" w:line="360" w:lineRule="auto"/>
+              <w:spacing w:afterLines="100" w:line="360" w:lineRule="auto"/>
               <w:jc w:val="center"/>
               <w:rPr>
                 <w:lang w:val="es-ES"/>
@@ -8994,7 +9727,7 @@
                 <w:lang w:val="es-ES" w:eastAsia="es-ES"/>
               </w:rPr>
               <w:drawing>
-                <wp:inline distT="0" distB="0" distL="0" distR="0" wp14:anchorId="60FC0F45" wp14:editId="40E2C147">
+                <wp:inline distT="0" distB="0" distL="0" distR="0">
                   <wp:extent cx="2162175" cy="479014"/>
                   <wp:effectExtent l="0" t="0" r="0" b="0"/>
                   <wp:docPr id="1671004976" name="Imagen 1671004976"/>
@@ -9014,7 +9747,7 @@
                           <a:blip r:embed="rId38" cstate="print">
                             <a:extLst>
                               <a:ext uri="{28A0092B-C50C-407E-A947-70E740481C1C}">
-                                <a14:useLocalDpi xmlns:a14="http://schemas.microsoft.com/office/drawing/2010/main" val="0"/>
+                                <a14:useLocalDpi xmlns:a14="http://schemas.microsoft.com/office/drawing/2010/main" xmlns:wps="http://schemas.microsoft.com/office/word/2010/wordprocessingShape" xmlns:wpi="http://schemas.microsoft.com/office/word/2010/wordprocessingInk" xmlns:wpg="http://schemas.microsoft.com/office/word/2010/wordprocessingGroup" xmlns:w16se="http://schemas.microsoft.com/office/word/2015/wordml/symex" xmlns:w16sdtdh="http://schemas.microsoft.com/office/word/2020/wordml/sdtdatahash" xmlns:w16="http://schemas.microsoft.com/office/word/2018/wordml" xmlns:w16cid="http://schemas.microsoft.com/office/word/2016/wordml/cid" xmlns:w16cex="http://schemas.microsoft.com/office/word/2018/wordml/cex" xmlns:w15="http://schemas.microsoft.com/office/word/2012/wordml" xmlns:w14="http://schemas.microsoft.com/office/word/2010/wordml" xmlns:w="http://schemas.openxmlformats.org/wordprocessingml/2006/main" xmlns:w10="urn:schemas-microsoft-com:office:word" xmlns:wp14="http://schemas.microsoft.com/office/word/2010/wordprocessingDrawing" xmlns:v="urn:schemas-microsoft-com:vml" xmlns:oel="http://schemas.microsoft.com/office/2019/extlst" xmlns:o="urn:schemas-microsoft-com:office:office" xmlns:am3d="http://schemas.microsoft.com/office/drawing/2017/model3d" xmlns:aink="http://schemas.microsoft.com/office/drawing/2016/ink" xmlns:mc="http://schemas.openxmlformats.org/markup-compatibility/2006" xmlns:cx8="http://schemas.microsoft.com/office/drawing/2016/5/14/chartex" xmlns:cx7="http://schemas.microsoft.com/office/drawing/2016/5/13/chartex" xmlns:cx6="http://schemas.microsoft.com/office/drawing/2016/5/12/chartex" xmlns:cx5="http://schemas.microsoft.com/office/drawing/2016/5/11/chartex" xmlns:cx4="http://schemas.microsoft.com/office/drawing/2016/5/10/chartex" xmlns:cx3="http://schemas.microsoft.com/office/drawing/2016/5/9/chartex" xmlns:cx2="http://schemas.microsoft.com/office/drawing/2015/10/21/chartex" xmlns:cx1="http://schemas.microsoft.com/office/drawing/2015/9/8/chartex" xmlns:cx="http://schemas.microsoft.com/office/drawing/2014/chartex" xmlns:wpc="http://schemas.microsoft.com/office/word/2010/wordprocessingCanvas" xmlns="" val="0"/>
                               </a:ext>
                             </a:extLst>
                           </a:blip>
@@ -9070,7 +9803,6 @@
                 <w:szCs w:val="21"/>
                 <w:lang w:val="es-ES"/>
               </w:rPr>
-              <w:lastRenderedPageBreak/>
               <w:t>Sergio Ramos Torres</w:t>
             </w:r>
           </w:p>
@@ -9096,7 +9828,7 @@
           </w:p>
           <w:p>
             <w:pPr>
-              <w:spacing w:afterLines="100" w:after="240" w:line="360" w:lineRule="auto"/>
+              <w:spacing w:afterLines="100" w:line="360" w:lineRule="auto"/>
               <w:jc w:val="center"/>
               <w:rPr>
                 <w:color w:val="808080" w:themeColor="background1" w:themeShade="80"/>
@@ -9117,7 +9849,7 @@
           </w:p>
           <w:p>
             <w:pPr>
-              <w:spacing w:afterLines="100" w:after="240" w:line="360" w:lineRule="auto"/>
+              <w:spacing w:afterLines="100" w:line="360" w:lineRule="auto"/>
               <w:jc w:val="center"/>
               <w:rPr>
                 <w:sz w:val="21"/>
@@ -9140,7 +9872,7 @@
     </w:tbl>
     <w:p>
       <w:pPr>
-        <w:spacing w:afterLines="100" w:after="240" w:line="360" w:lineRule="auto"/>
+        <w:spacing w:afterLines="100" w:line="360" w:lineRule="auto"/>
         <w:rPr>
           <w:lang w:val="es-ES"/>
         </w:rPr>
@@ -9159,7 +9891,7 @@
 </file>
 
 <file path=word/endnotes.xml><?xml version="1.0" encoding="utf-8"?>
-<w:endnotes xmlns:wpc="http://schemas.microsoft.com/office/word/2010/wordprocessingCanvas" xmlns:cx="http://schemas.microsoft.com/office/drawing/2014/chartex" xmlns:cx1="http://schemas.microsoft.com/office/drawing/2015/9/8/chartex" xmlns:cx2="http://schemas.microsoft.com/office/drawing/2015/10/21/chartex" xmlns:cx3="http://schemas.microsoft.com/office/drawing/2016/5/9/chartex" xmlns:cx4="http://schemas.microsoft.com/office/drawing/2016/5/10/chartex" xmlns:cx5="http://schemas.microsoft.com/office/drawing/2016/5/11/chartex" xmlns:cx6="http://schemas.microsoft.com/office/drawing/2016/5/12/chartex" xmlns:cx7="http://schemas.microsoft.com/office/drawing/2016/5/13/chartex" xmlns:cx8="http://schemas.microsoft.com/office/drawing/2016/5/14/chartex" xmlns:mc="http://schemas.openxmlformats.org/markup-compatibility/2006" xmlns:aink="http://schemas.microsoft.com/office/drawing/2016/ink" xmlns:am3d="http://schemas.microsoft.com/office/drawing/2017/model3d" xmlns:o="urn:schemas-microsoft-com:office:office" xmlns:oel="http://schemas.microsoft.com/office/2019/extlst" xmlns:r="http://schemas.openxmlformats.org/officeDocument/2006/relationships" xmlns:m="http://schemas.openxmlformats.org/officeDocument/2006/math" xmlns:v="urn:schemas-microsoft-com:vml" xmlns:wp14="http://schemas.microsoft.com/office/word/2010/wordprocessingDrawing" xmlns:wp="http://schemas.openxmlformats.org/drawingml/2006/wordprocessingDrawing" xmlns:w10="urn:schemas-microsoft-com:office:word" xmlns:w="http://schemas.openxmlformats.org/wordprocessingml/2006/main" xmlns:w14="http://schemas.microsoft.com/office/word/2010/wordml" xmlns:w15="http://schemas.microsoft.com/office/word/2012/wordml" xmlns:w16cex="http://schemas.microsoft.com/office/word/2018/wordml/cex" xmlns:w16cid="http://schemas.microsoft.com/office/word/2016/wordml/cid" xmlns:w16="http://schemas.microsoft.com/office/word/2018/wordml" xmlns:w16sdtdh="http://schemas.microsoft.com/office/word/2020/wordml/sdtdatahash" xmlns:w16se="http://schemas.microsoft.com/office/word/2015/wordml/symex" xmlns:wpg="http://schemas.microsoft.com/office/word/2010/wordprocessingGroup" xmlns:wpi="http://schemas.microsoft.com/office/word/2010/wordprocessingInk" xmlns:wne="http://schemas.microsoft.com/office/word/2006/wordml" xmlns:wps="http://schemas.microsoft.com/office/word/2010/wordprocessingShape" mc:Ignorable="w14 w15 w16se w16cid w16 w16cex w16sdtdh wp14">
+<w:endnotes xmlns:ve="http://schemas.openxmlformats.org/markup-compatibility/2006" xmlns:o="urn:schemas-microsoft-com:office:office" xmlns:r="http://schemas.openxmlformats.org/officeDocument/2006/relationships" xmlns:m="http://schemas.openxmlformats.org/officeDocument/2006/math" xmlns:v="urn:schemas-microsoft-com:vml" xmlns:wp="http://schemas.openxmlformats.org/drawingml/2006/wordprocessingDrawing" xmlns:w10="urn:schemas-microsoft-com:office:word" xmlns:w="http://schemas.openxmlformats.org/wordprocessingml/2006/main" xmlns:wne="http://schemas.microsoft.com/office/word/2006/wordml">
   <w:endnote w:type="separator" w:id="-1">
     <w:p>
       <w:pPr>
@@ -9184,7 +9916,7 @@
 </file>
 
 <file path=word/footer1.xml><?xml version="1.0" encoding="utf-8"?>
-<w:ftr xmlns:wpc="http://schemas.microsoft.com/office/word/2010/wordprocessingCanvas" xmlns:cx="http://schemas.microsoft.com/office/drawing/2014/chartex" xmlns:cx1="http://schemas.microsoft.com/office/drawing/2015/9/8/chartex" xmlns:cx2="http://schemas.microsoft.com/office/drawing/2015/10/21/chartex" xmlns:cx3="http://schemas.microsoft.com/office/drawing/2016/5/9/chartex" xmlns:cx4="http://schemas.microsoft.com/office/drawing/2016/5/10/chartex" xmlns:cx5="http://schemas.microsoft.com/office/drawing/2016/5/11/chartex" xmlns:cx6="http://schemas.microsoft.com/office/drawing/2016/5/12/chartex" xmlns:cx7="http://schemas.microsoft.com/office/drawing/2016/5/13/chartex" xmlns:cx8="http://schemas.microsoft.com/office/drawing/2016/5/14/chartex" xmlns:mc="http://schemas.openxmlformats.org/markup-compatibility/2006" xmlns:aink="http://schemas.microsoft.com/office/drawing/2016/ink" xmlns:am3d="http://schemas.microsoft.com/office/drawing/2017/model3d" xmlns:o="urn:schemas-microsoft-com:office:office" xmlns:oel="http://schemas.microsoft.com/office/2019/extlst" xmlns:r="http://schemas.openxmlformats.org/officeDocument/2006/relationships" xmlns:m="http://schemas.openxmlformats.org/officeDocument/2006/math" xmlns:v="urn:schemas-microsoft-com:vml" xmlns:wp14="http://schemas.microsoft.com/office/word/2010/wordprocessingDrawing" xmlns:wp="http://schemas.openxmlformats.org/drawingml/2006/wordprocessingDrawing" xmlns:w10="urn:schemas-microsoft-com:office:word" xmlns:w="http://schemas.openxmlformats.org/wordprocessingml/2006/main" xmlns:w14="http://schemas.microsoft.com/office/word/2010/wordml" xmlns:w15="http://schemas.microsoft.com/office/word/2012/wordml" xmlns:w16cex="http://schemas.microsoft.com/office/word/2018/wordml/cex" xmlns:w16cid="http://schemas.microsoft.com/office/word/2016/wordml/cid" xmlns:w16="http://schemas.microsoft.com/office/word/2018/wordml" xmlns:w16sdtdh="http://schemas.microsoft.com/office/word/2020/wordml/sdtdatahash" xmlns:w16se="http://schemas.microsoft.com/office/word/2015/wordml/symex" xmlns:wpg="http://schemas.microsoft.com/office/word/2010/wordprocessingGroup" xmlns:wpi="http://schemas.microsoft.com/office/word/2010/wordprocessingInk" xmlns:wne="http://schemas.microsoft.com/office/word/2006/wordml" xmlns:wps="http://schemas.microsoft.com/office/word/2010/wordprocessingShape" mc:Ignorable="w14 w15 w16se w16cid w16 w16cex w16sdtdh wp14">
+<w:ftr xmlns:ve="http://schemas.openxmlformats.org/markup-compatibility/2006" xmlns:o="urn:schemas-microsoft-com:office:office" xmlns:r="http://schemas.openxmlformats.org/officeDocument/2006/relationships" xmlns:m="http://schemas.openxmlformats.org/officeDocument/2006/math" xmlns:v="urn:schemas-microsoft-com:vml" xmlns:wp="http://schemas.openxmlformats.org/drawingml/2006/wordprocessingDrawing" xmlns:w10="urn:schemas-microsoft-com:office:word" xmlns:w="http://schemas.openxmlformats.org/wordprocessingml/2006/main" xmlns:wne="http://schemas.microsoft.com/office/word/2006/wordml">
   <w:p>
     <w:pPr>
       <w:pStyle w:val="Piedepgina"/>
@@ -9200,7 +9932,7 @@
 </file>
 
 <file path=word/footer2.xml><?xml version="1.0" encoding="utf-8"?>
-<w:ftr xmlns:wpc="http://schemas.microsoft.com/office/word/2010/wordprocessingCanvas" xmlns:cx="http://schemas.microsoft.com/office/drawing/2014/chartex" xmlns:cx1="http://schemas.microsoft.com/office/drawing/2015/9/8/chartex" xmlns:cx2="http://schemas.microsoft.com/office/drawing/2015/10/21/chartex" xmlns:cx3="http://schemas.microsoft.com/office/drawing/2016/5/9/chartex" xmlns:cx4="http://schemas.microsoft.com/office/drawing/2016/5/10/chartex" xmlns:cx5="http://schemas.microsoft.com/office/drawing/2016/5/11/chartex" xmlns:cx6="http://schemas.microsoft.com/office/drawing/2016/5/12/chartex" xmlns:cx7="http://schemas.microsoft.com/office/drawing/2016/5/13/chartex" xmlns:cx8="http://schemas.microsoft.com/office/drawing/2016/5/14/chartex" xmlns:mc="http://schemas.openxmlformats.org/markup-compatibility/2006" xmlns:aink="http://schemas.microsoft.com/office/drawing/2016/ink" xmlns:am3d="http://schemas.microsoft.com/office/drawing/2017/model3d" xmlns:o="urn:schemas-microsoft-com:office:office" xmlns:oel="http://schemas.microsoft.com/office/2019/extlst" xmlns:r="http://schemas.openxmlformats.org/officeDocument/2006/relationships" xmlns:m="http://schemas.openxmlformats.org/officeDocument/2006/math" xmlns:v="urn:schemas-microsoft-com:vml" xmlns:wp14="http://schemas.microsoft.com/office/word/2010/wordprocessingDrawing" xmlns:wp="http://schemas.openxmlformats.org/drawingml/2006/wordprocessingDrawing" xmlns:w10="urn:schemas-microsoft-com:office:word" xmlns:w="http://schemas.openxmlformats.org/wordprocessingml/2006/main" xmlns:w14="http://schemas.microsoft.com/office/word/2010/wordml" xmlns:w15="http://schemas.microsoft.com/office/word/2012/wordml" xmlns:w16cex="http://schemas.microsoft.com/office/word/2018/wordml/cex" xmlns:w16cid="http://schemas.microsoft.com/office/word/2016/wordml/cid" xmlns:w16="http://schemas.microsoft.com/office/word/2018/wordml" xmlns:w16sdtdh="http://schemas.microsoft.com/office/word/2020/wordml/sdtdatahash" xmlns:w16se="http://schemas.microsoft.com/office/word/2015/wordml/symex" xmlns:wpg="http://schemas.microsoft.com/office/word/2010/wordprocessingGroup" xmlns:wpi="http://schemas.microsoft.com/office/word/2010/wordprocessingInk" xmlns:wne="http://schemas.microsoft.com/office/word/2006/wordml" xmlns:wps="http://schemas.microsoft.com/office/word/2010/wordprocessingShape" mc:Ignorable="w14 w15 w16se w16cid w16 w16cex w16sdtdh wp14">
+<w:ftr xmlns:ve="http://schemas.openxmlformats.org/markup-compatibility/2006" xmlns:o="urn:schemas-microsoft-com:office:office" xmlns:r="http://schemas.openxmlformats.org/officeDocument/2006/relationships" xmlns:m="http://schemas.openxmlformats.org/officeDocument/2006/math" xmlns:v="urn:schemas-microsoft-com:vml" xmlns:wp="http://schemas.openxmlformats.org/drawingml/2006/wordprocessingDrawing" xmlns:w10="urn:schemas-microsoft-com:office:word" xmlns:w="http://schemas.openxmlformats.org/wordprocessingml/2006/main" xmlns:wne="http://schemas.microsoft.com/office/word/2006/wordml">
   <w:p>
     <w:pPr>
       <w:pStyle w:val="Piedepgina"/>
@@ -9216,7 +9948,7 @@
 </file>
 
 <file path=word/footnotes.xml><?xml version="1.0" encoding="utf-8"?>
-<w:footnotes xmlns:wpc="http://schemas.microsoft.com/office/word/2010/wordprocessingCanvas" xmlns:cx="http://schemas.microsoft.com/office/drawing/2014/chartex" xmlns:cx1="http://schemas.microsoft.com/office/drawing/2015/9/8/chartex" xmlns:cx2="http://schemas.microsoft.com/office/drawing/2015/10/21/chartex" xmlns:cx3="http://schemas.microsoft.com/office/drawing/2016/5/9/chartex" xmlns:cx4="http://schemas.microsoft.com/office/drawing/2016/5/10/chartex" xmlns:cx5="http://schemas.microsoft.com/office/drawing/2016/5/11/chartex" xmlns:cx6="http://schemas.microsoft.com/office/drawing/2016/5/12/chartex" xmlns:cx7="http://schemas.microsoft.com/office/drawing/2016/5/13/chartex" xmlns:cx8="http://schemas.microsoft.com/office/drawing/2016/5/14/chartex" xmlns:mc="http://schemas.openxmlformats.org/markup-compatibility/2006" xmlns:aink="http://schemas.microsoft.com/office/drawing/2016/ink" xmlns:am3d="http://schemas.microsoft.com/office/drawing/2017/model3d" xmlns:o="urn:schemas-microsoft-com:office:office" xmlns:oel="http://schemas.microsoft.com/office/2019/extlst" xmlns:r="http://schemas.openxmlformats.org/officeDocument/2006/relationships" xmlns:m="http://schemas.openxmlformats.org/officeDocument/2006/math" xmlns:v="urn:schemas-microsoft-com:vml" xmlns:wp14="http://schemas.microsoft.com/office/word/2010/wordprocessingDrawing" xmlns:wp="http://schemas.openxmlformats.org/drawingml/2006/wordprocessingDrawing" xmlns:w10="urn:schemas-microsoft-com:office:word" xmlns:w="http://schemas.openxmlformats.org/wordprocessingml/2006/main" xmlns:w14="http://schemas.microsoft.com/office/word/2010/wordml" xmlns:w15="http://schemas.microsoft.com/office/word/2012/wordml" xmlns:w16cex="http://schemas.microsoft.com/office/word/2018/wordml/cex" xmlns:w16cid="http://schemas.microsoft.com/office/word/2016/wordml/cid" xmlns:w16="http://schemas.microsoft.com/office/word/2018/wordml" xmlns:w16sdtdh="http://schemas.microsoft.com/office/word/2020/wordml/sdtdatahash" xmlns:w16se="http://schemas.microsoft.com/office/word/2015/wordml/symex" xmlns:wpg="http://schemas.microsoft.com/office/word/2010/wordprocessingGroup" xmlns:wpi="http://schemas.microsoft.com/office/word/2010/wordprocessingInk" xmlns:wne="http://schemas.microsoft.com/office/word/2006/wordml" xmlns:wps="http://schemas.microsoft.com/office/word/2010/wordprocessingShape" mc:Ignorable="w14 w15 w16se w16cid w16 w16cex w16sdtdh wp14">
+<w:footnotes xmlns:ve="http://schemas.openxmlformats.org/markup-compatibility/2006" xmlns:o="urn:schemas-microsoft-com:office:office" xmlns:r="http://schemas.openxmlformats.org/officeDocument/2006/relationships" xmlns:m="http://schemas.openxmlformats.org/officeDocument/2006/math" xmlns:v="urn:schemas-microsoft-com:vml" xmlns:wp="http://schemas.openxmlformats.org/drawingml/2006/wordprocessingDrawing" xmlns:w10="urn:schemas-microsoft-com:office:word" xmlns:w="http://schemas.openxmlformats.org/wordprocessingml/2006/main" xmlns:wne="http://schemas.microsoft.com/office/word/2006/wordml">
   <w:footnote w:type="separator" w:id="-1">
     <w:p>
       <w:pPr>
@@ -9241,7 +9973,7 @@
 </file>
 
 <file path=word/header1.xml><?xml version="1.0" encoding="utf-8"?>
-<w:hdr xmlns:wpc="http://schemas.microsoft.com/office/word/2010/wordprocessingCanvas" xmlns:cx="http://schemas.microsoft.com/office/drawing/2014/chartex" xmlns:cx1="http://schemas.microsoft.com/office/drawing/2015/9/8/chartex" xmlns:cx2="http://schemas.microsoft.com/office/drawing/2015/10/21/chartex" xmlns:cx3="http://schemas.microsoft.com/office/drawing/2016/5/9/chartex" xmlns:cx4="http://schemas.microsoft.com/office/drawing/2016/5/10/chartex" xmlns:cx5="http://schemas.microsoft.com/office/drawing/2016/5/11/chartex" xmlns:cx6="http://schemas.microsoft.com/office/drawing/2016/5/12/chartex" xmlns:cx7="http://schemas.microsoft.com/office/drawing/2016/5/13/chartex" xmlns:cx8="http://schemas.microsoft.com/office/drawing/2016/5/14/chartex" xmlns:mc="http://schemas.openxmlformats.org/markup-compatibility/2006" xmlns:aink="http://schemas.microsoft.com/office/drawing/2016/ink" xmlns:am3d="http://schemas.microsoft.com/office/drawing/2017/model3d" xmlns:o="urn:schemas-microsoft-com:office:office" xmlns:oel="http://schemas.microsoft.com/office/2019/extlst" xmlns:r="http://schemas.openxmlformats.org/officeDocument/2006/relationships" xmlns:m="http://schemas.openxmlformats.org/officeDocument/2006/math" xmlns:v="urn:schemas-microsoft-com:vml" xmlns:wp14="http://schemas.microsoft.com/office/word/2010/wordprocessingDrawing" xmlns:wp="http://schemas.openxmlformats.org/drawingml/2006/wordprocessingDrawing" xmlns:w10="urn:schemas-microsoft-com:office:word" xmlns:w="http://schemas.openxmlformats.org/wordprocessingml/2006/main" xmlns:w14="http://schemas.microsoft.com/office/word/2010/wordml" xmlns:w15="http://schemas.microsoft.com/office/word/2012/wordml" xmlns:w16cex="http://schemas.microsoft.com/office/word/2018/wordml/cex" xmlns:w16cid="http://schemas.microsoft.com/office/word/2016/wordml/cid" xmlns:w16="http://schemas.microsoft.com/office/word/2018/wordml" xmlns:w16sdtdh="http://schemas.microsoft.com/office/word/2020/wordml/sdtdatahash" xmlns:w16se="http://schemas.microsoft.com/office/word/2015/wordml/symex" xmlns:wpg="http://schemas.microsoft.com/office/word/2010/wordprocessingGroup" xmlns:wpi="http://schemas.microsoft.com/office/word/2010/wordprocessingInk" xmlns:wne="http://schemas.microsoft.com/office/word/2006/wordml" xmlns:wps="http://schemas.microsoft.com/office/word/2010/wordprocessingShape" mc:Ignorable="w14 w15 w16se w16cid w16 w16cex w16sdtdh wp14">
+<w:hdr xmlns:ve="http://schemas.openxmlformats.org/markup-compatibility/2006" xmlns:o="urn:schemas-microsoft-com:office:office" xmlns:r="http://schemas.openxmlformats.org/officeDocument/2006/relationships" xmlns:m="http://schemas.openxmlformats.org/officeDocument/2006/math" xmlns:v="urn:schemas-microsoft-com:vml" xmlns:wp="http://schemas.openxmlformats.org/drawingml/2006/wordprocessingDrawing" xmlns:w10="urn:schemas-microsoft-com:office:word" xmlns:w="http://schemas.openxmlformats.org/wordprocessingml/2006/main" xmlns:wne="http://schemas.microsoft.com/office/word/2006/wordml">
   <w:sdt>
     <w:sdtPr>
       <w:id w:val="-329678062"/>
@@ -9268,7 +10000,7 @@
 </file>
 
 <file path=word/header2.xml><?xml version="1.0" encoding="utf-8"?>
-<w:hdr xmlns:wpc="http://schemas.microsoft.com/office/word/2010/wordprocessingCanvas" xmlns:cx="http://schemas.microsoft.com/office/drawing/2014/chartex" xmlns:cx1="http://schemas.microsoft.com/office/drawing/2015/9/8/chartex" xmlns:cx2="http://schemas.microsoft.com/office/drawing/2015/10/21/chartex" xmlns:cx3="http://schemas.microsoft.com/office/drawing/2016/5/9/chartex" xmlns:cx4="http://schemas.microsoft.com/office/drawing/2016/5/10/chartex" xmlns:cx5="http://schemas.microsoft.com/office/drawing/2016/5/11/chartex" xmlns:cx6="http://schemas.microsoft.com/office/drawing/2016/5/12/chartex" xmlns:cx7="http://schemas.microsoft.com/office/drawing/2016/5/13/chartex" xmlns:cx8="http://schemas.microsoft.com/office/drawing/2016/5/14/chartex" xmlns:mc="http://schemas.openxmlformats.org/markup-compatibility/2006" xmlns:aink="http://schemas.microsoft.com/office/drawing/2016/ink" xmlns:am3d="http://schemas.microsoft.com/office/drawing/2017/model3d" xmlns:o="urn:schemas-microsoft-com:office:office" xmlns:oel="http://schemas.microsoft.com/office/2019/extlst" xmlns:r="http://schemas.openxmlformats.org/officeDocument/2006/relationships" xmlns:m="http://schemas.openxmlformats.org/officeDocument/2006/math" xmlns:v="urn:schemas-microsoft-com:vml" xmlns:wp14="http://schemas.microsoft.com/office/word/2010/wordprocessingDrawing" xmlns:wp="http://schemas.openxmlformats.org/drawingml/2006/wordprocessingDrawing" xmlns:w10="urn:schemas-microsoft-com:office:word" xmlns:w="http://schemas.openxmlformats.org/wordprocessingml/2006/main" xmlns:w14="http://schemas.microsoft.com/office/word/2010/wordml" xmlns:w15="http://schemas.microsoft.com/office/word/2012/wordml" xmlns:w16cex="http://schemas.microsoft.com/office/word/2018/wordml/cex" xmlns:w16cid="http://schemas.microsoft.com/office/word/2016/wordml/cid" xmlns:w16="http://schemas.microsoft.com/office/word/2018/wordml" xmlns:w16sdtdh="http://schemas.microsoft.com/office/word/2020/wordml/sdtdatahash" xmlns:w16se="http://schemas.microsoft.com/office/word/2015/wordml/symex" xmlns:wpg="http://schemas.microsoft.com/office/word/2010/wordprocessingGroup" xmlns:wpi="http://schemas.microsoft.com/office/word/2010/wordprocessingInk" xmlns:wne="http://schemas.microsoft.com/office/word/2006/wordml" xmlns:wps="http://schemas.microsoft.com/office/word/2010/wordprocessingShape" mc:Ignorable="w14 w15 w16se w16cid w16 w16cex w16sdtdh wp14">
+<w:hdr xmlns:ve="http://schemas.openxmlformats.org/markup-compatibility/2006" xmlns:o="urn:schemas-microsoft-com:office:office" xmlns:r="http://schemas.openxmlformats.org/officeDocument/2006/relationships" xmlns:m="http://schemas.openxmlformats.org/officeDocument/2006/math" xmlns:v="urn:schemas-microsoft-com:vml" xmlns:wp="http://schemas.openxmlformats.org/drawingml/2006/wordprocessingDrawing" xmlns:w10="urn:schemas-microsoft-com:office:word" xmlns:w="http://schemas.openxmlformats.org/wordprocessingml/2006/main" xmlns:wne="http://schemas.microsoft.com/office/word/2006/wordml">
   <w:p>
     <w:pPr>
       <w:pStyle w:val="Encabezado"/>
@@ -9281,8 +10013,8 @@
 </file>
 
 <file path=word/numbering.xml><?xml version="1.0" encoding="utf-8"?>
-<w:numbering xmlns:wpc="http://schemas.microsoft.com/office/word/2010/wordprocessingCanvas" xmlns:cx="http://schemas.microsoft.com/office/drawing/2014/chartex" xmlns:cx1="http://schemas.microsoft.com/office/drawing/2015/9/8/chartex" xmlns:cx2="http://schemas.microsoft.com/office/drawing/2015/10/21/chartex" xmlns:cx3="http://schemas.microsoft.com/office/drawing/2016/5/9/chartex" xmlns:cx4="http://schemas.microsoft.com/office/drawing/2016/5/10/chartex" xmlns:cx5="http://schemas.microsoft.com/office/drawing/2016/5/11/chartex" xmlns:cx6="http://schemas.microsoft.com/office/drawing/2016/5/12/chartex" xmlns:cx7="http://schemas.microsoft.com/office/drawing/2016/5/13/chartex" xmlns:cx8="http://schemas.microsoft.com/office/drawing/2016/5/14/chartex" xmlns:mc="http://schemas.openxmlformats.org/markup-compatibility/2006" xmlns:aink="http://schemas.microsoft.com/office/drawing/2016/ink" xmlns:am3d="http://schemas.microsoft.com/office/drawing/2017/model3d" xmlns:o="urn:schemas-microsoft-com:office:office" xmlns:oel="http://schemas.microsoft.com/office/2019/extlst" xmlns:r="http://schemas.openxmlformats.org/officeDocument/2006/relationships" xmlns:m="http://schemas.openxmlformats.org/officeDocument/2006/math" xmlns:v="urn:schemas-microsoft-com:vml" xmlns:wp14="http://schemas.microsoft.com/office/word/2010/wordprocessingDrawing" xmlns:wp="http://schemas.openxmlformats.org/drawingml/2006/wordprocessingDrawing" xmlns:w10="urn:schemas-microsoft-com:office:word" xmlns:w="http://schemas.openxmlformats.org/wordprocessingml/2006/main" xmlns:w14="http://schemas.microsoft.com/office/word/2010/wordml" xmlns:w15="http://schemas.microsoft.com/office/word/2012/wordml" xmlns:w16cex="http://schemas.microsoft.com/office/word/2018/wordml/cex" xmlns:w16cid="http://schemas.microsoft.com/office/word/2016/wordml/cid" xmlns:w16="http://schemas.microsoft.com/office/word/2018/wordml" xmlns:w16sdtdh="http://schemas.microsoft.com/office/word/2020/wordml/sdtdatahash" xmlns:w16se="http://schemas.microsoft.com/office/word/2015/wordml/symex" xmlns:wpg="http://schemas.microsoft.com/office/word/2010/wordprocessingGroup" xmlns:wpi="http://schemas.microsoft.com/office/word/2010/wordprocessingInk" xmlns:wne="http://schemas.microsoft.com/office/word/2006/wordml" xmlns:wps="http://schemas.microsoft.com/office/word/2010/wordprocessingShape" mc:Ignorable="w14 w15 w16se w16cid w16 w16cex w16sdtdh wp14">
-  <w:abstractNum w:abstractNumId="0" w15:restartNumberingAfterBreak="0">
+<w:numbering xmlns:ve="http://schemas.openxmlformats.org/markup-compatibility/2006" xmlns:o="urn:schemas-microsoft-com:office:office" xmlns:r="http://schemas.openxmlformats.org/officeDocument/2006/relationships" xmlns:m="http://schemas.openxmlformats.org/officeDocument/2006/math" xmlns:v="urn:schemas-microsoft-com:vml" xmlns:wp="http://schemas.openxmlformats.org/drawingml/2006/wordprocessingDrawing" xmlns:w10="urn:schemas-microsoft-com:office:word" xmlns:w="http://schemas.openxmlformats.org/wordprocessingml/2006/main" xmlns:wne="http://schemas.microsoft.com/office/word/2006/wordml">
+  <w:abstractNum w:abstractNumId="0">
     <w:nsid w:val="141360FE"/>
     <w:multiLevelType w:val="hybridMultilevel"/>
     <w:tmpl w:val="7C8A5522"/>
@@ -9371,7 +10103,7 @@
       </w:pPr>
     </w:lvl>
   </w:abstractNum>
-  <w:abstractNum w:abstractNumId="1" w15:restartNumberingAfterBreak="0">
+  <w:abstractNum w:abstractNumId="1">
     <w:nsid w:val="271208EA"/>
     <w:multiLevelType w:val="multilevel"/>
     <w:tmpl w:val="C05405F0"/>
@@ -9492,7 +10224,7 @@
       </w:rPr>
     </w:lvl>
   </w:abstractNum>
-  <w:abstractNum w:abstractNumId="2" w15:restartNumberingAfterBreak="0">
+  <w:abstractNum w:abstractNumId="2">
     <w:nsid w:val="412E40EA"/>
     <w:multiLevelType w:val="hybridMultilevel"/>
     <w:tmpl w:val="8E749028"/>
@@ -9581,7 +10313,7 @@
       </w:pPr>
     </w:lvl>
   </w:abstractNum>
-  <w:abstractNum w:abstractNumId="3" w15:restartNumberingAfterBreak="0">
+  <w:abstractNum w:abstractNumId="3">
     <w:nsid w:val="4A9923BC"/>
     <w:multiLevelType w:val="hybridMultilevel"/>
     <w:tmpl w:val="0C2AF6A8"/>
@@ -9670,7 +10402,7 @@
       </w:pPr>
     </w:lvl>
   </w:abstractNum>
-  <w:abstractNum w:abstractNumId="4" w15:restartNumberingAfterBreak="0">
+  <w:abstractNum w:abstractNumId="4">
     <w:nsid w:val="7F09577A"/>
     <w:multiLevelType w:val="multilevel"/>
     <w:tmpl w:val="26E805AC"/>
@@ -9791,26 +10523,26 @@
       </w:rPr>
     </w:lvl>
   </w:abstractNum>
-  <w:num w:numId="1" w16cid:durableId="708527821">
+  <w:num w:numId="1">
     <w:abstractNumId w:val="4"/>
   </w:num>
-  <w:num w:numId="2" w16cid:durableId="396586639">
+  <w:num w:numId="2">
     <w:abstractNumId w:val="3"/>
   </w:num>
-  <w:num w:numId="3" w16cid:durableId="1076632684">
+  <w:num w:numId="3">
     <w:abstractNumId w:val="0"/>
   </w:num>
-  <w:num w:numId="4" w16cid:durableId="1607926516">
+  <w:num w:numId="4">
     <w:abstractNumId w:val="2"/>
   </w:num>
-  <w:num w:numId="5" w16cid:durableId="1738240935">
+  <w:num w:numId="5">
     <w:abstractNumId w:val="1"/>
   </w:num>
 </w:numbering>
 </file>
 
 <file path=word/styles.xml><?xml version="1.0" encoding="utf-8"?>
-<w:styles xmlns:mc="http://schemas.openxmlformats.org/markup-compatibility/2006" xmlns:r="http://schemas.openxmlformats.org/officeDocument/2006/relationships" xmlns:w="http://schemas.openxmlformats.org/wordprocessingml/2006/main" xmlns:w14="http://schemas.microsoft.com/office/word/2010/wordml" xmlns:w15="http://schemas.microsoft.com/office/word/2012/wordml" xmlns:w16cex="http://schemas.microsoft.com/office/word/2018/wordml/cex" xmlns:w16cid="http://schemas.microsoft.com/office/word/2016/wordml/cid" xmlns:w16="http://schemas.microsoft.com/office/word/2018/wordml" xmlns:w16sdtdh="http://schemas.microsoft.com/office/word/2020/wordml/sdtdatahash" xmlns:w16se="http://schemas.microsoft.com/office/word/2015/wordml/symex" mc:Ignorable="w14 w15 w16se w16cid w16 w16cex w16sdtdh">
+<w:styles xmlns:r="http://schemas.openxmlformats.org/officeDocument/2006/relationships" xmlns:w="http://schemas.openxmlformats.org/wordprocessingml/2006/main">
   <w:docDefaults>
     <w:rPrDefault>
       <w:rPr>
@@ -9827,383 +10559,144 @@
       </w:pPr>
     </w:pPrDefault>
   </w:docDefaults>
-  <w:latentStyles w:defLockedState="0" w:defUIPriority="99" w:defSemiHidden="0" w:defUnhideWhenUsed="0" w:defQFormat="0" w:count="376">
-    <w:lsdException w:name="Normal" w:uiPriority="0" w:qFormat="1"/>
-    <w:lsdException w:name="heading 1" w:uiPriority="9" w:qFormat="1"/>
-    <w:lsdException w:name="heading 2" w:semiHidden="1" w:uiPriority="9" w:unhideWhenUsed="1" w:qFormat="1"/>
-    <w:lsdException w:name="heading 3" w:semiHidden="1" w:uiPriority="9" w:unhideWhenUsed="1" w:qFormat="1"/>
-    <w:lsdException w:name="heading 4" w:semiHidden="1" w:uiPriority="9" w:unhideWhenUsed="1" w:qFormat="1"/>
-    <w:lsdException w:name="heading 5" w:semiHidden="1" w:uiPriority="9" w:unhideWhenUsed="1" w:qFormat="1"/>
-    <w:lsdException w:name="heading 6" w:semiHidden="1" w:uiPriority="9" w:unhideWhenUsed="1" w:qFormat="1"/>
-    <w:lsdException w:name="heading 7" w:semiHidden="1" w:uiPriority="9" w:unhideWhenUsed="1" w:qFormat="1"/>
-    <w:lsdException w:name="heading 8" w:semiHidden="1" w:uiPriority="9" w:unhideWhenUsed="1" w:qFormat="1"/>
-    <w:lsdException w:name="heading 9" w:semiHidden="1" w:uiPriority="9" w:unhideWhenUsed="1" w:qFormat="1"/>
-    <w:lsdException w:name="index 1" w:semiHidden="1" w:unhideWhenUsed="1"/>
-    <w:lsdException w:name="index 2" w:semiHidden="1" w:unhideWhenUsed="1"/>
-    <w:lsdException w:name="index 3" w:semiHidden="1" w:unhideWhenUsed="1"/>
-    <w:lsdException w:name="index 4" w:semiHidden="1" w:unhideWhenUsed="1"/>
-    <w:lsdException w:name="index 5" w:semiHidden="1" w:unhideWhenUsed="1"/>
-    <w:lsdException w:name="index 6" w:semiHidden="1" w:unhideWhenUsed="1"/>
-    <w:lsdException w:name="index 7" w:semiHidden="1" w:unhideWhenUsed="1"/>
-    <w:lsdException w:name="index 8" w:semiHidden="1" w:unhideWhenUsed="1"/>
-    <w:lsdException w:name="index 9" w:semiHidden="1" w:unhideWhenUsed="1"/>
-    <w:lsdException w:name="toc 1" w:semiHidden="1" w:uiPriority="39" w:unhideWhenUsed="1"/>
-    <w:lsdException w:name="toc 2" w:semiHidden="1" w:uiPriority="39" w:unhideWhenUsed="1"/>
-    <w:lsdException w:name="toc 3" w:semiHidden="1" w:uiPriority="39" w:unhideWhenUsed="1"/>
-    <w:lsdException w:name="toc 4" w:semiHidden="1" w:uiPriority="39" w:unhideWhenUsed="1"/>
-    <w:lsdException w:name="toc 5" w:semiHidden="1" w:uiPriority="39" w:unhideWhenUsed="1"/>
-    <w:lsdException w:name="toc 6" w:semiHidden="1" w:uiPriority="39" w:unhideWhenUsed="1"/>
-    <w:lsdException w:name="toc 7" w:semiHidden="1" w:uiPriority="39" w:unhideWhenUsed="1"/>
-    <w:lsdException w:name="toc 8" w:semiHidden="1" w:uiPriority="39" w:unhideWhenUsed="1"/>
-    <w:lsdException w:name="toc 9" w:semiHidden="1" w:uiPriority="39" w:unhideWhenUsed="1"/>
-    <w:lsdException w:name="Normal Indent" w:semiHidden="1" w:unhideWhenUsed="1"/>
-    <w:lsdException w:name="footnote text" w:semiHidden="1" w:unhideWhenUsed="1"/>
-    <w:lsdException w:name="annotation text" w:semiHidden="1" w:unhideWhenUsed="1"/>
-    <w:lsdException w:name="header" w:semiHidden="1" w:unhideWhenUsed="1"/>
-    <w:lsdException w:name="footer" w:semiHidden="1" w:unhideWhenUsed="1"/>
-    <w:lsdException w:name="index heading" w:semiHidden="1" w:unhideWhenUsed="1"/>
-    <w:lsdException w:name="caption" w:semiHidden="1" w:uiPriority="35" w:unhideWhenUsed="1" w:qFormat="1"/>
-    <w:lsdException w:name="table of figures" w:semiHidden="1" w:unhideWhenUsed="1"/>
-    <w:lsdException w:name="envelope address" w:semiHidden="1" w:unhideWhenUsed="1"/>
-    <w:lsdException w:name="envelope return" w:semiHidden="1" w:unhideWhenUsed="1"/>
-    <w:lsdException w:name="footnote reference" w:semiHidden="1" w:unhideWhenUsed="1"/>
-    <w:lsdException w:name="annotation reference" w:semiHidden="1" w:unhideWhenUsed="1"/>
-    <w:lsdException w:name="line number" w:semiHidden="1" w:unhideWhenUsed="1"/>
-    <w:lsdException w:name="page number" w:semiHidden="1" w:unhideWhenUsed="1"/>
-    <w:lsdException w:name="endnote reference" w:semiHidden="1" w:unhideWhenUsed="1"/>
-    <w:lsdException w:name="endnote text" w:semiHidden="1" w:unhideWhenUsed="1"/>
-    <w:lsdException w:name="table of authorities" w:semiHidden="1" w:unhideWhenUsed="1"/>
-    <w:lsdException w:name="macro" w:semiHidden="1" w:unhideWhenUsed="1"/>
-    <w:lsdException w:name="toa heading" w:semiHidden="1" w:unhideWhenUsed="1"/>
-    <w:lsdException w:name="List" w:semiHidden="1" w:unhideWhenUsed="1"/>
-    <w:lsdException w:name="List Bullet" w:semiHidden="1" w:unhideWhenUsed="1"/>
-    <w:lsdException w:name="List Number" w:semiHidden="1" w:unhideWhenUsed="1"/>
-    <w:lsdException w:name="List 2" w:semiHidden="1" w:unhideWhenUsed="1"/>
-    <w:lsdException w:name="List 3" w:semiHidden="1" w:unhideWhenUsed="1"/>
-    <w:lsdException w:name="List 4" w:semiHidden="1" w:unhideWhenUsed="1"/>
-    <w:lsdException w:name="List 5" w:semiHidden="1" w:unhideWhenUsed="1"/>
-    <w:lsdException w:name="List Bullet 2" w:semiHidden="1" w:unhideWhenUsed="1"/>
-    <w:lsdException w:name="List Bullet 3" w:semiHidden="1" w:unhideWhenUsed="1"/>
-    <w:lsdException w:name="List Bullet 4" w:semiHidden="1" w:unhideWhenUsed="1"/>
-    <w:lsdException w:name="List Bullet 5" w:semiHidden="1" w:unhideWhenUsed="1"/>
-    <w:lsdException w:name="List Number 2" w:semiHidden="1" w:unhideWhenUsed="1"/>
-    <w:lsdException w:name="List Number 3" w:semiHidden="1" w:unhideWhenUsed="1"/>
-    <w:lsdException w:name="List Number 4" w:semiHidden="1" w:unhideWhenUsed="1"/>
-    <w:lsdException w:name="List Number 5" w:semiHidden="1" w:unhideWhenUsed="1"/>
-    <w:lsdException w:name="Title" w:uiPriority="10" w:qFormat="1"/>
-    <w:lsdException w:name="Closing" w:semiHidden="1" w:unhideWhenUsed="1"/>
-    <w:lsdException w:name="Signature" w:semiHidden="1" w:unhideWhenUsed="1"/>
-    <w:lsdException w:name="Default Paragraph Font" w:semiHidden="1" w:uiPriority="1" w:unhideWhenUsed="1"/>
-    <w:lsdException w:name="Body Text" w:semiHidden="1" w:unhideWhenUsed="1"/>
-    <w:lsdException w:name="Body Text Indent" w:semiHidden="1" w:unhideWhenUsed="1"/>
-    <w:lsdException w:name="List Continue" w:semiHidden="1" w:unhideWhenUsed="1"/>
-    <w:lsdException w:name="List Continue 2" w:semiHidden="1" w:unhideWhenUsed="1"/>
-    <w:lsdException w:name="List Continue 3" w:semiHidden="1" w:unhideWhenUsed="1"/>
-    <w:lsdException w:name="List Continue 4" w:semiHidden="1" w:unhideWhenUsed="1"/>
-    <w:lsdException w:name="List Continue 5" w:semiHidden="1" w:unhideWhenUsed="1"/>
-    <w:lsdException w:name="Message Header" w:semiHidden="1" w:unhideWhenUsed="1"/>
-    <w:lsdException w:name="Subtitle" w:uiPriority="11" w:qFormat="1"/>
-    <w:lsdException w:name="Salutation" w:semiHidden="1" w:unhideWhenUsed="1"/>
-    <w:lsdException w:name="Date" w:semiHidden="1" w:unhideWhenUsed="1"/>
-    <w:lsdException w:name="Body Text First Indent" w:semiHidden="1" w:unhideWhenUsed="1"/>
-    <w:lsdException w:name="Body Text First Indent 2" w:semiHidden="1" w:unhideWhenUsed="1"/>
-    <w:lsdException w:name="Note Heading" w:semiHidden="1" w:unhideWhenUsed="1"/>
-    <w:lsdException w:name="Body Text 2" w:semiHidden="1" w:unhideWhenUsed="1"/>
-    <w:lsdException w:name="Body Text 3" w:semiHidden="1" w:unhideWhenUsed="1"/>
-    <w:lsdException w:name="Body Text Indent 2" w:semiHidden="1" w:unhideWhenUsed="1"/>
-    <w:lsdException w:name="Body Text Indent 3" w:semiHidden="1" w:unhideWhenUsed="1"/>
-    <w:lsdException w:name="Block Text" w:semiHidden="1" w:unhideWhenUsed="1"/>
-    <w:lsdException w:name="Hyperlink" w:semiHidden="1" w:unhideWhenUsed="1"/>
-    <w:lsdException w:name="FollowedHyperlink" w:semiHidden="1" w:unhideWhenUsed="1"/>
-    <w:lsdException w:name="Strong" w:uiPriority="22" w:qFormat="1"/>
-    <w:lsdException w:name="Emphasis" w:uiPriority="20" w:qFormat="1"/>
-    <w:lsdException w:name="Document Map" w:semiHidden="1" w:unhideWhenUsed="1"/>
-    <w:lsdException w:name="Plain Text" w:semiHidden="1" w:unhideWhenUsed="1"/>
-    <w:lsdException w:name="E-mail Signature" w:semiHidden="1" w:unhideWhenUsed="1"/>
-    <w:lsdException w:name="HTML Top of Form" w:semiHidden="1" w:unhideWhenUsed="1"/>
-    <w:lsdException w:name="HTML Bottom of Form" w:semiHidden="1" w:unhideWhenUsed="1"/>
-    <w:lsdException w:name="Normal (Web)" w:semiHidden="1" w:unhideWhenUsed="1"/>
-    <w:lsdException w:name="HTML Acronym" w:semiHidden="1" w:unhideWhenUsed="1"/>
-    <w:lsdException w:name="HTML Address" w:semiHidden="1" w:unhideWhenUsed="1"/>
-    <w:lsdException w:name="HTML Cite" w:semiHidden="1" w:unhideWhenUsed="1"/>
-    <w:lsdException w:name="HTML Code" w:semiHidden="1" w:unhideWhenUsed="1"/>
-    <w:lsdException w:name="HTML Definition" w:semiHidden="1" w:unhideWhenUsed="1"/>
-    <w:lsdException w:name="HTML Keyboard" w:semiHidden="1" w:unhideWhenUsed="1"/>
-    <w:lsdException w:name="HTML Preformatted" w:semiHidden="1" w:unhideWhenUsed="1"/>
-    <w:lsdException w:name="HTML Sample" w:semiHidden="1" w:unhideWhenUsed="1"/>
-    <w:lsdException w:name="HTML Typewriter" w:semiHidden="1" w:unhideWhenUsed="1"/>
-    <w:lsdException w:name="HTML Variable" w:semiHidden="1" w:unhideWhenUsed="1"/>
-    <w:lsdException w:name="Normal Table" w:semiHidden="1" w:unhideWhenUsed="1"/>
-    <w:lsdException w:name="annotation subject" w:semiHidden="1" w:unhideWhenUsed="1"/>
-    <w:lsdException w:name="No List" w:semiHidden="1" w:unhideWhenUsed="1"/>
-    <w:lsdException w:name="Outline List 1" w:semiHidden="1" w:unhideWhenUsed="1"/>
-    <w:lsdException w:name="Outline List 2" w:semiHidden="1" w:unhideWhenUsed="1"/>
-    <w:lsdException w:name="Outline List 3" w:semiHidden="1" w:unhideWhenUsed="1"/>
-    <w:lsdException w:name="Table Simple 1" w:semiHidden="1" w:unhideWhenUsed="1"/>
-    <w:lsdException w:name="Table Simple 2" w:semiHidden="1" w:unhideWhenUsed="1"/>
-    <w:lsdException w:name="Table Simple 3" w:semiHidden="1" w:unhideWhenUsed="1"/>
-    <w:lsdException w:name="Table Classic 1" w:semiHidden="1" w:unhideWhenUsed="1"/>
-    <w:lsdException w:name="Table Classic 2" w:semiHidden="1" w:unhideWhenUsed="1"/>
-    <w:lsdException w:name="Table Classic 3" w:semiHidden="1" w:unhideWhenUsed="1"/>
-    <w:lsdException w:name="Table Classic 4" w:semiHidden="1" w:unhideWhenUsed="1"/>
-    <w:lsdException w:name="Table Colorful 1" w:semiHidden="1" w:unhideWhenUsed="1"/>
-    <w:lsdException w:name="Table Colorful 2" w:semiHidden="1" w:unhideWhenUsed="1"/>
-    <w:lsdException w:name="Table Colorful 3" w:semiHidden="1" w:unhideWhenUsed="1"/>
-    <w:lsdException w:name="Table Columns 1" w:semiHidden="1" w:unhideWhenUsed="1"/>
-    <w:lsdException w:name="Table Columns 2" w:semiHidden="1" w:unhideWhenUsed="1"/>
-    <w:lsdException w:name="Table Columns 3" w:semiHidden="1" w:unhideWhenUsed="1"/>
-    <w:lsdException w:name="Table Columns 4" w:semiHidden="1" w:unhideWhenUsed="1"/>
-    <w:lsdException w:name="Table Columns 5" w:semiHidden="1" w:unhideWhenUsed="1"/>
-    <w:lsdException w:name="Table Grid 1" w:semiHidden="1" w:unhideWhenUsed="1"/>
-    <w:lsdException w:name="Table Grid 2" w:semiHidden="1" w:unhideWhenUsed="1"/>
-    <w:lsdException w:name="Table Grid 3" w:semiHidden="1" w:unhideWhenUsed="1"/>
-    <w:lsdException w:name="Table Grid 4" w:semiHidden="1" w:unhideWhenUsed="1"/>
-    <w:lsdException w:name="Table Grid 5" w:semiHidden="1" w:unhideWhenUsed="1"/>
-    <w:lsdException w:name="Table Grid 6" w:semiHidden="1" w:unhideWhenUsed="1"/>
-    <w:lsdException w:name="Table Grid 7" w:semiHidden="1" w:unhideWhenUsed="1"/>
-    <w:lsdException w:name="Table Grid 8" w:semiHidden="1" w:unhideWhenUsed="1"/>
-    <w:lsdException w:name="Table List 1" w:semiHidden="1" w:unhideWhenUsed="1"/>
-    <w:lsdException w:name="Table List 2" w:semiHidden="1" w:unhideWhenUsed="1"/>
-    <w:lsdException w:name="Table List 3" w:semiHidden="1" w:unhideWhenUsed="1"/>
-    <w:lsdException w:name="Table List 4" w:semiHidden="1" w:unhideWhenUsed="1"/>
-    <w:lsdException w:name="Table List 5" w:semiHidden="1" w:unhideWhenUsed="1"/>
-    <w:lsdException w:name="Table List 6" w:semiHidden="1" w:unhideWhenUsed="1"/>
-    <w:lsdException w:name="Table List 7" w:semiHidden="1" w:unhideWhenUsed="1"/>
-    <w:lsdException w:name="Table List 8" w:semiHidden="1" w:unhideWhenUsed="1"/>
-    <w:lsdException w:name="Table 3D effects 1" w:semiHidden="1" w:unhideWhenUsed="1"/>
-    <w:lsdException w:name="Table 3D effects 2" w:semiHidden="1" w:unhideWhenUsed="1"/>
-    <w:lsdException w:name="Table 3D effects 3" w:semiHidden="1" w:unhideWhenUsed="1"/>
-    <w:lsdException w:name="Table Contemporary" w:semiHidden="1" w:unhideWhenUsed="1"/>
-    <w:lsdException w:name="Table Elegant" w:semiHidden="1" w:unhideWhenUsed="1"/>
-    <w:lsdException w:name="Table Professional" w:semiHidden="1" w:unhideWhenUsed="1"/>
-    <w:lsdException w:name="Table Subtle 1" w:semiHidden="1" w:unhideWhenUsed="1"/>
-    <w:lsdException w:name="Table Subtle 2" w:semiHidden="1" w:unhideWhenUsed="1"/>
-    <w:lsdException w:name="Table Web 1" w:semiHidden="1" w:unhideWhenUsed="1"/>
-    <w:lsdException w:name="Table Web 2" w:semiHidden="1" w:unhideWhenUsed="1"/>
-    <w:lsdException w:name="Table Web 3" w:semiHidden="1" w:unhideWhenUsed="1"/>
-    <w:lsdException w:name="Balloon Text" w:semiHidden="1" w:unhideWhenUsed="1"/>
-    <w:lsdException w:name="Table Grid" w:uiPriority="39"/>
-    <w:lsdException w:name="Table Theme" w:semiHidden="1" w:unhideWhenUsed="1"/>
-    <w:lsdException w:name="Placeholder Text" w:semiHidden="1"/>
-    <w:lsdException w:name="No Spacing" w:uiPriority="1" w:qFormat="1"/>
-    <w:lsdException w:name="Light Shading" w:uiPriority="60"/>
-    <w:lsdException w:name="Light List" w:uiPriority="61"/>
-    <w:lsdException w:name="Light Grid" w:uiPriority="62"/>
-    <w:lsdException w:name="Medium Shading 1" w:uiPriority="63"/>
-    <w:lsdException w:name="Medium Shading 2" w:uiPriority="64"/>
-    <w:lsdException w:name="Medium List 1" w:uiPriority="65"/>
-    <w:lsdException w:name="Medium List 2" w:uiPriority="66"/>
-    <w:lsdException w:name="Medium Grid 1" w:uiPriority="67"/>
-    <w:lsdException w:name="Medium Grid 2" w:uiPriority="68"/>
-    <w:lsdException w:name="Medium Grid 3" w:uiPriority="69"/>
-    <w:lsdException w:name="Dark List" w:uiPriority="70"/>
-    <w:lsdException w:name="Colorful Shading" w:uiPriority="71"/>
-    <w:lsdException w:name="Colorful List" w:uiPriority="72"/>
-    <w:lsdException w:name="Colorful Grid" w:uiPriority="73"/>
-    <w:lsdException w:name="Light Shading Accent 1" w:uiPriority="60"/>
-    <w:lsdException w:name="Light List Accent 1" w:uiPriority="61"/>
-    <w:lsdException w:name="Light Grid Accent 1" w:uiPriority="62"/>
-    <w:lsdException w:name="Medium Shading 1 Accent 1" w:uiPriority="63"/>
-    <w:lsdException w:name="Medium Shading 2 Accent 1" w:uiPriority="64"/>
-    <w:lsdException w:name="Medium List 1 Accent 1" w:uiPriority="65"/>
-    <w:lsdException w:name="Revision" w:semiHidden="1"/>
-    <w:lsdException w:name="List Paragraph" w:uiPriority="34" w:qFormat="1"/>
-    <w:lsdException w:name="Quote" w:uiPriority="29" w:qFormat="1"/>
-    <w:lsdException w:name="Intense Quote" w:uiPriority="30" w:qFormat="1"/>
-    <w:lsdException w:name="Medium List 2 Accent 1" w:uiPriority="66"/>
-    <w:lsdException w:name="Medium Grid 1 Accent 1" w:uiPriority="67"/>
-    <w:lsdException w:name="Medium Grid 2 Accent 1" w:uiPriority="68"/>
-    <w:lsdException w:name="Medium Grid 3 Accent 1" w:uiPriority="69"/>
-    <w:lsdException w:name="Dark List Accent 1" w:uiPriority="70"/>
-    <w:lsdException w:name="Colorful Shading Accent 1" w:uiPriority="71"/>
-    <w:lsdException w:name="Colorful List Accent 1" w:uiPriority="72"/>
-    <w:lsdException w:name="Colorful Grid Accent 1" w:uiPriority="73"/>
-    <w:lsdException w:name="Light Shading Accent 2" w:uiPriority="60"/>
-    <w:lsdException w:name="Light List Accent 2" w:uiPriority="61"/>
-    <w:lsdException w:name="Light Grid Accent 2" w:uiPriority="62"/>
-    <w:lsdException w:name="Medium Shading 1 Accent 2" w:uiPriority="63"/>
-    <w:lsdException w:name="Medium Shading 2 Accent 2" w:uiPriority="64"/>
-    <w:lsdException w:name="Medium List 1 Accent 2" w:uiPriority="65"/>
-    <w:lsdException w:name="Medium List 2 Accent 2" w:uiPriority="66"/>
-    <w:lsdException w:name="Medium Grid 1 Accent 2" w:uiPriority="67"/>
-    <w:lsdException w:name="Medium Grid 2 Accent 2" w:uiPriority="68"/>
-    <w:lsdException w:name="Medium Grid 3 Accent 2" w:uiPriority="69"/>
-    <w:lsdException w:name="Dark List Accent 2" w:uiPriority="70"/>
-    <w:lsdException w:name="Colorful Shading Accent 2" w:uiPriority="71"/>
-    <w:lsdException w:name="Colorful List Accent 2" w:uiPriority="72"/>
-    <w:lsdException w:name="Colorful Grid Accent 2" w:uiPriority="73"/>
-    <w:lsdException w:name="Light Shading Accent 3" w:uiPriority="60"/>
-    <w:lsdException w:name="Light List Accent 3" w:uiPriority="61"/>
-    <w:lsdException w:name="Light Grid Accent 3" w:uiPriority="62"/>
-    <w:lsdException w:name="Medium Shading 1 Accent 3" w:uiPriority="63"/>
-    <w:lsdException w:name="Medium Shading 2 Accent 3" w:uiPriority="64"/>
-    <w:lsdException w:name="Medium List 1 Accent 3" w:uiPriority="65"/>
-    <w:lsdException w:name="Medium List 2 Accent 3" w:uiPriority="66"/>
-    <w:lsdException w:name="Medium Grid 1 Accent 3" w:uiPriority="67"/>
-    <w:lsdException w:name="Medium Grid 2 Accent 3" w:uiPriority="68"/>
-    <w:lsdException w:name="Medium Grid 3 Accent 3" w:uiPriority="69"/>
-    <w:lsdException w:name="Dark List Accent 3" w:uiPriority="70"/>
-    <w:lsdException w:name="Colorful Shading Accent 3" w:uiPriority="71"/>
-    <w:lsdException w:name="Colorful List Accent 3" w:uiPriority="72"/>
-    <w:lsdException w:name="Colorful Grid Accent 3" w:uiPriority="73"/>
-    <w:lsdException w:name="Light Shading Accent 4" w:uiPriority="60"/>
-    <w:lsdException w:name="Light List Accent 4" w:uiPriority="61"/>
-    <w:lsdException w:name="Light Grid Accent 4" w:uiPriority="62"/>
-    <w:lsdException w:name="Medium Shading 1 Accent 4" w:uiPriority="63"/>
-    <w:lsdException w:name="Medium Shading 2 Accent 4" w:uiPriority="64"/>
-    <w:lsdException w:name="Medium List 1 Accent 4" w:uiPriority="65"/>
-    <w:lsdException w:name="Medium List 2 Accent 4" w:uiPriority="66"/>
-    <w:lsdException w:name="Medium Grid 1 Accent 4" w:uiPriority="67"/>
-    <w:lsdException w:name="Medium Grid 2 Accent 4" w:uiPriority="68"/>
-    <w:lsdException w:name="Medium Grid 3 Accent 4" w:uiPriority="69"/>
-    <w:lsdException w:name="Dark List Accent 4" w:uiPriority="70"/>
-    <w:lsdException w:name="Colorful Shading Accent 4" w:uiPriority="71"/>
-    <w:lsdException w:name="Colorful List Accent 4" w:uiPriority="72"/>
-    <w:lsdException w:name="Colorful Grid Accent 4" w:uiPriority="73"/>
-    <w:lsdException w:name="Light Shading Accent 5" w:uiPriority="60"/>
-    <w:lsdException w:name="Light List Accent 5" w:uiPriority="61"/>
-    <w:lsdException w:name="Light Grid Accent 5" w:uiPriority="62"/>
-    <w:lsdException w:name="Medium Shading 1 Accent 5" w:uiPriority="63"/>
-    <w:lsdException w:name="Medium Shading 2 Accent 5" w:uiPriority="64"/>
-    <w:lsdException w:name="Medium List 1 Accent 5" w:uiPriority="65"/>
-    <w:lsdException w:name="Medium List 2 Accent 5" w:uiPriority="66"/>
-    <w:lsdException w:name="Medium Grid 1 Accent 5" w:uiPriority="67"/>
-    <w:lsdException w:name="Medium Grid 2 Accent 5" w:uiPriority="68"/>
-    <w:lsdException w:name="Medium Grid 3 Accent 5" w:uiPriority="69"/>
-    <w:lsdException w:name="Dark List Accent 5" w:uiPriority="70"/>
-    <w:lsdException w:name="Colorful Shading Accent 5" w:uiPriority="71"/>
-    <w:lsdException w:name="Colorful List Accent 5" w:uiPriority="72"/>
-    <w:lsdException w:name="Colorful Grid Accent 5" w:uiPriority="73"/>
-    <w:lsdException w:name="Light Shading Accent 6" w:uiPriority="60"/>
-    <w:lsdException w:name="Light List Accent 6" w:uiPriority="61"/>
-    <w:lsdException w:name="Light Grid Accent 6" w:uiPriority="62"/>
-    <w:lsdException w:name="Medium Shading 1 Accent 6" w:uiPriority="63"/>
-    <w:lsdException w:name="Medium Shading 2 Accent 6" w:uiPriority="64"/>
-    <w:lsdException w:name="Medium List 1 Accent 6" w:uiPriority="65"/>
-    <w:lsdException w:name="Medium List 2 Accent 6" w:uiPriority="66"/>
-    <w:lsdException w:name="Medium Grid 1 Accent 6" w:uiPriority="67"/>
-    <w:lsdException w:name="Medium Grid 2 Accent 6" w:uiPriority="68"/>
-    <w:lsdException w:name="Medium Grid 3 Accent 6" w:uiPriority="69"/>
-    <w:lsdException w:name="Dark List Accent 6" w:uiPriority="70"/>
-    <w:lsdException w:name="Colorful Shading Accent 6" w:uiPriority="71"/>
-    <w:lsdException w:name="Colorful List Accent 6" w:uiPriority="72"/>
-    <w:lsdException w:name="Colorful Grid Accent 6" w:uiPriority="73"/>
-    <w:lsdException w:name="Subtle Emphasis" w:uiPriority="19" w:qFormat="1"/>
-    <w:lsdException w:name="Intense Emphasis" w:uiPriority="21" w:qFormat="1"/>
-    <w:lsdException w:name="Subtle Reference" w:uiPriority="31" w:qFormat="1"/>
-    <w:lsdException w:name="Intense Reference" w:uiPriority="32" w:qFormat="1"/>
-    <w:lsdException w:name="Book Title" w:uiPriority="33" w:qFormat="1"/>
-    <w:lsdException w:name="Bibliography" w:semiHidden="1" w:uiPriority="37" w:unhideWhenUsed="1"/>
-    <w:lsdException w:name="TOC Heading" w:semiHidden="1" w:uiPriority="39" w:unhideWhenUsed="1" w:qFormat="1"/>
-    <w:lsdException w:name="Plain Table 1" w:uiPriority="41"/>
-    <w:lsdException w:name="Plain Table 2" w:uiPriority="42"/>
-    <w:lsdException w:name="Plain Table 3" w:uiPriority="43"/>
-    <w:lsdException w:name="Plain Table 4" w:uiPriority="44"/>
-    <w:lsdException w:name="Plain Table 5" w:uiPriority="45"/>
-    <w:lsdException w:name="Grid Table Light" w:uiPriority="40"/>
-    <w:lsdException w:name="Grid Table 1 Light" w:uiPriority="46"/>
-    <w:lsdException w:name="Grid Table 2" w:uiPriority="47"/>
-    <w:lsdException w:name="Grid Table 3" w:uiPriority="48"/>
-    <w:lsdException w:name="Grid Table 4" w:uiPriority="49"/>
-    <w:lsdException w:name="Grid Table 5 Dark" w:uiPriority="50"/>
-    <w:lsdException w:name="Grid Table 6 Colorful" w:uiPriority="51"/>
-    <w:lsdException w:name="Grid Table 7 Colorful" w:uiPriority="52"/>
-    <w:lsdException w:name="Grid Table 1 Light Accent 1" w:uiPriority="46"/>
-    <w:lsdException w:name="Grid Table 2 Accent 1" w:uiPriority="47"/>
-    <w:lsdException w:name="Grid Table 3 Accent 1" w:uiPriority="48"/>
-    <w:lsdException w:name="Grid Table 4 Accent 1" w:uiPriority="49"/>
-    <w:lsdException w:name="Grid Table 5 Dark Accent 1" w:uiPriority="50"/>
-    <w:lsdException w:name="Grid Table 6 Colorful Accent 1" w:uiPriority="51"/>
-    <w:lsdException w:name="Grid Table 7 Colorful Accent 1" w:uiPriority="52"/>
-    <w:lsdException w:name="Grid Table 1 Light Accent 2" w:uiPriority="46"/>
-    <w:lsdException w:name="Grid Table 2 Accent 2" w:uiPriority="47"/>
-    <w:lsdException w:name="Grid Table 3 Accent 2" w:uiPriority="48"/>
-    <w:lsdException w:name="Grid Table 4 Accent 2" w:uiPriority="49"/>
-    <w:lsdException w:name="Grid Table 5 Dark Accent 2" w:uiPriority="50"/>
-    <w:lsdException w:name="Grid Table 6 Colorful Accent 2" w:uiPriority="51"/>
-    <w:lsdException w:name="Grid Table 7 Colorful Accent 2" w:uiPriority="52"/>
-    <w:lsdException w:name="Grid Table 1 Light Accent 3" w:uiPriority="46"/>
-    <w:lsdException w:name="Grid Table 2 Accent 3" w:uiPriority="47"/>
-    <w:lsdException w:name="Grid Table 3 Accent 3" w:uiPriority="48"/>
-    <w:lsdException w:name="Grid Table 4 Accent 3" w:uiPriority="49"/>
-    <w:lsdException w:name="Grid Table 5 Dark Accent 3" w:uiPriority="50"/>
-    <w:lsdException w:name="Grid Table 6 Colorful Accent 3" w:uiPriority="51"/>
-    <w:lsdException w:name="Grid Table 7 Colorful Accent 3" w:uiPriority="52"/>
-    <w:lsdException w:name="Grid Table 1 Light Accent 4" w:uiPriority="46"/>
-    <w:lsdException w:name="Grid Table 2 Accent 4" w:uiPriority="47"/>
-    <w:lsdException w:name="Grid Table 3 Accent 4" w:uiPriority="48"/>
-    <w:lsdException w:name="Grid Table 4 Accent 4" w:uiPriority="49"/>
-    <w:lsdException w:name="Grid Table 5 Dark Accent 4" w:uiPriority="50"/>
-    <w:lsdException w:name="Grid Table 6 Colorful Accent 4" w:uiPriority="51"/>
-    <w:lsdException w:name="Grid Table 7 Colorful Accent 4" w:uiPriority="52"/>
-    <w:lsdException w:name="Grid Table 1 Light Accent 5" w:uiPriority="46"/>
-    <w:lsdException w:name="Grid Table 2 Accent 5" w:uiPriority="47"/>
-    <w:lsdException w:name="Grid Table 3 Accent 5" w:uiPriority="48"/>
-    <w:lsdException w:name="Grid Table 4 Accent 5" w:uiPriority="49"/>
-    <w:lsdException w:name="Grid Table 5 Dark Accent 5" w:uiPriority="50"/>
-    <w:lsdException w:name="Grid Table 6 Colorful Accent 5" w:uiPriority="51"/>
-    <w:lsdException w:name="Grid Table 7 Colorful Accent 5" w:uiPriority="52"/>
-    <w:lsdException w:name="Grid Table 1 Light Accent 6" w:uiPriority="46"/>
-    <w:lsdException w:name="Grid Table 2 Accent 6" w:uiPriority="47"/>
-    <w:lsdException w:name="Grid Table 3 Accent 6" w:uiPriority="48"/>
-    <w:lsdException w:name="Grid Table 4 Accent 6" w:uiPriority="49"/>
-    <w:lsdException w:name="Grid Table 5 Dark Accent 6" w:uiPriority="50"/>
-    <w:lsdException w:name="Grid Table 6 Colorful Accent 6" w:uiPriority="51"/>
-    <w:lsdException w:name="Grid Table 7 Colorful Accent 6" w:uiPriority="52"/>
-    <w:lsdException w:name="List Table 1 Light" w:uiPriority="46"/>
-    <w:lsdException w:name="List Table 2" w:uiPriority="47"/>
-    <w:lsdException w:name="List Table 3" w:uiPriority="48"/>
-    <w:lsdException w:name="List Table 4" w:uiPriority="49"/>
-    <w:lsdException w:name="List Table 5 Dark" w:uiPriority="50"/>
-    <w:lsdException w:name="List Table 6 Colorful" w:uiPriority="51"/>
-    <w:lsdException w:name="List Table 7 Colorful" w:uiPriority="52"/>
-    <w:lsdException w:name="List Table 1 Light Accent 1" w:uiPriority="46"/>
-    <w:lsdException w:name="List Table 2 Accent 1" w:uiPriority="47"/>
-    <w:lsdException w:name="List Table 3 Accent 1" w:uiPriority="48"/>
-    <w:lsdException w:name="List Table 4 Accent 1" w:uiPriority="49"/>
-    <w:lsdException w:name="List Table 5 Dark Accent 1" w:uiPriority="50"/>
-    <w:lsdException w:name="List Table 6 Colorful Accent 1" w:uiPriority="51"/>
-    <w:lsdException w:name="List Table 7 Colorful Accent 1" w:uiPriority="52"/>
-    <w:lsdException w:name="List Table 1 Light Accent 2" w:uiPriority="46"/>
-    <w:lsdException w:name="List Table 2 Accent 2" w:uiPriority="47"/>
-    <w:lsdException w:name="List Table 3 Accent 2" w:uiPriority="48"/>
-    <w:lsdException w:name="List Table 4 Accent 2" w:uiPriority="49"/>
-    <w:lsdException w:name="List Table 5 Dark Accent 2" w:uiPriority="50"/>
-    <w:lsdException w:name="List Table 6 Colorful Accent 2" w:uiPriority="51"/>
-    <w:lsdException w:name="List Table 7 Colorful Accent 2" w:uiPriority="52"/>
-    <w:lsdException w:name="List Table 1 Light Accent 3" w:uiPriority="46"/>
-    <w:lsdException w:name="List Table 2 Accent 3" w:uiPriority="47"/>
-    <w:lsdException w:name="List Table 3 Accent 3" w:uiPriority="48"/>
-    <w:lsdException w:name="List Table 4 Accent 3" w:uiPriority="49"/>
-    <w:lsdException w:name="List Table 5 Dark Accent 3" w:uiPriority="50"/>
-    <w:lsdException w:name="List Table 6 Colorful Accent 3" w:uiPriority="51"/>
-    <w:lsdException w:name="List Table 7 Colorful Accent 3" w:uiPriority="52"/>
-    <w:lsdException w:name="List Table 1 Light Accent 4" w:uiPriority="46"/>
-    <w:lsdException w:name="List Table 2 Accent 4" w:uiPriority="47"/>
-    <w:lsdException w:name="List Table 3 Accent 4" w:uiPriority="48"/>
-    <w:lsdException w:name="List Table 4 Accent 4" w:uiPriority="49"/>
-    <w:lsdException w:name="List Table 5 Dark Accent 4" w:uiPriority="50"/>
-    <w:lsdException w:name="List Table 6 Colorful Accent 4" w:uiPriority="51"/>
-    <w:lsdException w:name="List Table 7 Colorful Accent 4" w:uiPriority="52"/>
-    <w:lsdException w:name="List Table 1 Light Accent 5" w:uiPriority="46"/>
-    <w:lsdException w:name="List Table 2 Accent 5" w:uiPriority="47"/>
-    <w:lsdException w:name="List Table 3 Accent 5" w:uiPriority="48"/>
-    <w:lsdException w:name="List Table 4 Accent 5" w:uiPriority="49"/>
-    <w:lsdException w:name="List Table 5 Dark Accent 5" w:uiPriority="50"/>
-    <w:lsdException w:name="List Table 6 Colorful Accent 5" w:uiPriority="51"/>
-    <w:lsdException w:name="List Table 7 Colorful Accent 5" w:uiPriority="52"/>
-    <w:lsdException w:name="List Table 1 Light Accent 6" w:uiPriority="46"/>
-    <w:lsdException w:name="List Table 2 Accent 6" w:uiPriority="47"/>
-    <w:lsdException w:name="List Table 3 Accent 6" w:uiPriority="48"/>
-    <w:lsdException w:name="List Table 4 Accent 6" w:uiPriority="49"/>
-    <w:lsdException w:name="List Table 5 Dark Accent 6" w:uiPriority="50"/>
-    <w:lsdException w:name="List Table 6 Colorful Accent 6" w:uiPriority="51"/>
-    <w:lsdException w:name="List Table 7 Colorful Accent 6" w:uiPriority="52"/>
-    <w:lsdException w:name="Mention" w:semiHidden="1" w:unhideWhenUsed="1"/>
-    <w:lsdException w:name="Smart Hyperlink" w:semiHidden="1" w:unhideWhenUsed="1"/>
-    <w:lsdException w:name="Hashtag" w:semiHidden="1" w:unhideWhenUsed="1"/>
-    <w:lsdException w:name="Unresolved Mention" w:semiHidden="1" w:unhideWhenUsed="1"/>
-    <w:lsdException w:name="Smart Link" w:semiHidden="1" w:unhideWhenUsed="1"/>
+  <w:latentStyles w:defLockedState="0" w:defUIPriority="99" w:defSemiHidden="1" w:defUnhideWhenUsed="1" w:defQFormat="0" w:count="267">
+    <w:lsdException w:name="Normal" w:semiHidden="0" w:uiPriority="0" w:unhideWhenUsed="0" w:qFormat="1"/>
+    <w:lsdException w:name="heading 1" w:semiHidden="0" w:uiPriority="9" w:unhideWhenUsed="0" w:qFormat="1"/>
+    <w:lsdException w:name="heading 2" w:uiPriority="9" w:qFormat="1"/>
+    <w:lsdException w:name="heading 3" w:uiPriority="9" w:qFormat="1"/>
+    <w:lsdException w:name="heading 4" w:uiPriority="9" w:qFormat="1"/>
+    <w:lsdException w:name="heading 5" w:uiPriority="9" w:qFormat="1"/>
+    <w:lsdException w:name="heading 6" w:uiPriority="9" w:qFormat="1"/>
+    <w:lsdException w:name="heading 7" w:uiPriority="9" w:qFormat="1"/>
+    <w:lsdException w:name="heading 8" w:uiPriority="9" w:qFormat="1"/>
+    <w:lsdException w:name="heading 9" w:uiPriority="9" w:qFormat="1"/>
+    <w:lsdException w:name="toc 1" w:uiPriority="39"/>
+    <w:lsdException w:name="toc 2" w:uiPriority="39"/>
+    <w:lsdException w:name="toc 3" w:uiPriority="39"/>
+    <w:lsdException w:name="toc 4" w:uiPriority="39"/>
+    <w:lsdException w:name="toc 5" w:uiPriority="39"/>
+    <w:lsdException w:name="toc 6" w:uiPriority="39"/>
+    <w:lsdException w:name="toc 7" w:uiPriority="39"/>
+    <w:lsdException w:name="toc 8" w:uiPriority="39"/>
+    <w:lsdException w:name="toc 9" w:uiPriority="39"/>
+    <w:lsdException w:name="caption" w:uiPriority="35" w:qFormat="1"/>
+    <w:lsdException w:name="Title" w:semiHidden="0" w:uiPriority="10" w:unhideWhenUsed="0" w:qFormat="1"/>
+    <w:lsdException w:name="Default Paragraph Font" w:uiPriority="1"/>
+    <w:lsdException w:name="Subtitle" w:semiHidden="0" w:uiPriority="11" w:unhideWhenUsed="0" w:qFormat="1"/>
+    <w:lsdException w:name="Strong" w:semiHidden="0" w:uiPriority="22" w:unhideWhenUsed="0" w:qFormat="1"/>
+    <w:lsdException w:name="Emphasis" w:semiHidden="0" w:uiPriority="20" w:unhideWhenUsed="0" w:qFormat="1"/>
+    <w:lsdException w:name="Table Grid" w:semiHidden="0" w:uiPriority="39" w:unhideWhenUsed="0"/>
+    <w:lsdException w:name="Placeholder Text" w:unhideWhenUsed="0"/>
+    <w:lsdException w:name="No Spacing" w:semiHidden="0" w:uiPriority="1" w:unhideWhenUsed="0" w:qFormat="1"/>
+    <w:lsdException w:name="Light Shading" w:semiHidden="0" w:uiPriority="60" w:unhideWhenUsed="0"/>
+    <w:lsdException w:name="Light List" w:semiHidden="0" w:uiPriority="61" w:unhideWhenUsed="0"/>
+    <w:lsdException w:name="Light Grid" w:semiHidden="0" w:uiPriority="62" w:unhideWhenUsed="0"/>
+    <w:lsdException w:name="Medium Shading 1" w:semiHidden="0" w:uiPriority="63" w:unhideWhenUsed="0"/>
+    <w:lsdException w:name="Medium Shading 2" w:semiHidden="0" w:uiPriority="64" w:unhideWhenUsed="0"/>
+    <w:lsdException w:name="Medium List 1" w:semiHidden="0" w:uiPriority="65" w:unhideWhenUsed="0"/>
+    <w:lsdException w:name="Medium List 2" w:semiHidden="0" w:uiPriority="66" w:unhideWhenUsed="0"/>
+    <w:lsdException w:name="Medium Grid 1" w:semiHidden="0" w:uiPriority="67" w:unhideWhenUsed="0"/>
+    <w:lsdException w:name="Medium Grid 2" w:semiHidden="0" w:uiPriority="68" w:unhideWhenUsed="0"/>
+    <w:lsdException w:name="Medium Grid 3" w:semiHidden="0" w:uiPriority="69" w:unhideWhenUsed="0"/>
+    <w:lsdException w:name="Dark List" w:semiHidden="0" w:uiPriority="70" w:unhideWhenUsed="0"/>
+    <w:lsdException w:name="Colorful Shading" w:semiHidden="0" w:uiPriority="71" w:unhideWhenUsed="0"/>
+    <w:lsdException w:name="Colorful List" w:semiHidden="0" w:uiPriority="72" w:unhideWhenUsed="0"/>
+    <w:lsdException w:name="Colorful Grid" w:semiHidden="0" w:uiPriority="73" w:unhideWhenUsed="0"/>
+    <w:lsdException w:name="Light Shading Accent 1" w:semiHidden="0" w:uiPriority="60" w:unhideWhenUsed="0"/>
+    <w:lsdException w:name="Light List Accent 1" w:semiHidden="0" w:uiPriority="61" w:unhideWhenUsed="0"/>
+    <w:lsdException w:name="Light Grid Accent 1" w:semiHidden="0" w:uiPriority="62" w:unhideWhenUsed="0"/>
+    <w:lsdException w:name="Medium Shading 1 Accent 1" w:semiHidden="0" w:uiPriority="63" w:unhideWhenUsed="0"/>
+    <w:lsdException w:name="Medium Shading 2 Accent 1" w:semiHidden="0" w:uiPriority="64" w:unhideWhenUsed="0"/>
+    <w:lsdException w:name="Medium List 1 Accent 1" w:semiHidden="0" w:uiPriority="65" w:unhideWhenUsed="0"/>
+    <w:lsdException w:name="Revision" w:unhideWhenUsed="0"/>
+    <w:lsdException w:name="List Paragraph" w:semiHidden="0" w:uiPriority="34" w:unhideWhenUsed="0" w:qFormat="1"/>
+    <w:lsdException w:name="Quote" w:semiHidden="0" w:uiPriority="29" w:unhideWhenUsed="0" w:qFormat="1"/>
+    <w:lsdException w:name="Intense Quote" w:semiHidden="0" w:uiPriority="30" w:unhideWhenUsed="0" w:qFormat="1"/>
+    <w:lsdException w:name="Medium List 2 Accent 1" w:semiHidden="0" w:uiPriority="66" w:unhideWhenUsed="0"/>
+    <w:lsdException w:name="Medium Grid 1 Accent 1" w:semiHidden="0" w:uiPriority="67" w:unhideWhenUsed="0"/>
+    <w:lsdException w:name="Medium Grid 2 Accent 1" w:semiHidden="0" w:uiPriority="68" w:unhideWhenUsed="0"/>
+    <w:lsdException w:name="Medium Grid 3 Accent 1" w:semiHidden="0" w:uiPriority="69" w:unhideWhenUsed="0"/>
+    <w:lsdException w:name="Dark List Accent 1" w:semiHidden="0" w:uiPriority="70" w:unhideWhenUsed="0"/>
+    <w:lsdException w:name="Colorful Shading Accent 1" w:semiHidden="0" w:uiPriority="71" w:unhideWhenUsed="0"/>
+    <w:lsdException w:name="Colorful List Accent 1" w:semiHidden="0" w:uiPriority="72" w:unhideWhenUsed="0"/>
+    <w:lsdException w:name="Colorful Grid Accent 1" w:semiHidden="0" w:uiPriority="73" w:unhideWhenUsed="0"/>
+    <w:lsdException w:name="Light Shading Accent 2" w:semiHidden="0" w:uiPriority="60" w:unhideWhenUsed="0"/>
+    <w:lsdException w:name="Light List Accent 2" w:semiHidden="0" w:uiPriority="61" w:unhideWhenUsed="0"/>
+    <w:lsdException w:name="Light Grid Accent 2" w:semiHidden="0" w:uiPriority="62" w:unhideWhenUsed="0"/>
+    <w:lsdException w:name="Medium Shading 1 Accent 2" w:semiHidden="0" w:uiPriority="63" w:unhideWhenUsed="0"/>
+    <w:lsdException w:name="Medium Shading 2 Accent 2" w:semiHidden="0" w:uiPriority="64" w:unhideWhenUsed="0"/>
+    <w:lsdException w:name="Medium List 1 Accent 2" w:semiHidden="0" w:uiPriority="65" w:unhideWhenUsed="0"/>
+    <w:lsdException w:name="Medium List 2 Accent 2" w:semiHidden="0" w:uiPriority="66" w:unhideWhenUsed="0"/>
+    <w:lsdException w:name="Medium Grid 1 Accent 2" w:semiHidden="0" w:uiPriority="67" w:unhideWhenUsed="0"/>
+    <w:lsdException w:name="Medium Grid 2 Accent 2" w:semiHidden="0" w:uiPriority="68" w:unhideWhenUsed="0"/>
+    <w:lsdException w:name="Medium Grid 3 Accent 2" w:semiHidden="0" w:uiPriority="69" w:unhideWhenUsed="0"/>
+    <w:lsdException w:name="Dark List Accent 2" w:semiHidden="0" w:uiPriority="70" w:unhideWhenUsed="0"/>
+    <w:lsdException w:name="Colorful Shading Accent 2" w:semiHidden="0" w:uiPriority="71" w:unhideWhenUsed="0"/>
+    <w:lsdException w:name="Colorful List Accent 2" w:semiHidden="0" w:uiPriority="72" w:unhideWhenUsed="0"/>
+    <w:lsdException w:name="Colorful Grid Accent 2" w:semiHidden="0" w:uiPriority="73" w:unhideWhenUsed="0"/>
+    <w:lsdException w:name="Light Shading Accent 3" w:semiHidden="0" w:uiPriority="60" w:unhideWhenUsed="0"/>
+    <w:lsdException w:name="Light List Accent 3" w:semiHidden="0" w:uiPriority="61" w:unhideWhenUsed="0"/>
+    <w:lsdException w:name="Light Grid Accent 3" w:semiHidden="0" w:uiPriority="62" w:unhideWhenUsed="0"/>
+    <w:lsdException w:name="Medium Shading 1 Accent 3" w:semiHidden="0" w:uiPriority="63" w:unhideWhenUsed="0"/>
+    <w:lsdException w:name="Medium Shading 2 Accent 3" w:semiHidden="0" w:uiPriority="64" w:unhideWhenUsed="0"/>
+    <w:lsdException w:name="Medium List 1 Accent 3" w:semiHidden="0" w:uiPriority="65" w:unhideWhenUsed="0"/>
+    <w:lsdException w:name="Medium List 2 Accent 3" w:semiHidden="0" w:uiPriority="66" w:unhideWhenUsed="0"/>
+    <w:lsdException w:name="Medium Grid 1 Accent 3" w:semiHidden="0" w:uiPriority="67" w:unhideWhenUsed="0"/>
+    <w:lsdException w:name="Medium Grid 2 Accent 3" w:semiHidden="0" w:uiPriority="68" w:unhideWhenUsed="0"/>
+    <w:lsdException w:name="Medium Grid 3 Accent 3" w:semiHidden="0" w:uiPriority="69" w:unhideWhenUsed="0"/>
+    <w:lsdException w:name="Dark List Accent 3" w:semiHidden="0" w:uiPriority="70" w:unhideWhenUsed="0"/>
+    <w:lsdException w:name="Colorful Shading Accent 3" w:semiHidden="0" w:uiPriority="71" w:unhideWhenUsed="0"/>
+    <w:lsdException w:name="Colorful List Accent 3" w:semiHidden="0" w:uiPriority="72" w:unhideWhenUsed="0"/>
+    <w:lsdException w:name="Colorful Grid Accent 3" w:semiHidden="0" w:uiPriority="73" w:unhideWhenUsed="0"/>
+    <w:lsdException w:name="Light Shading Accent 4" w:semiHidden="0" w:uiPriority="60" w:unhideWhenUsed="0"/>
+    <w:lsdException w:name="Light List Accent 4" w:semiHidden="0" w:uiPriority="61" w:unhideWhenUsed="0"/>
+    <w:lsdException w:name="Light Grid Accent 4" w:semiHidden="0" w:uiPriority="62" w:unhideWhenUsed="0"/>
+    <w:lsdException w:name="Medium Shading 1 Accent 4" w:semiHidden="0" w:uiPriority="63" w:unhideWhenUsed="0"/>
+    <w:lsdException w:name="Medium Shading 2 Accent 4" w:semiHidden="0" w:uiPriority="64" w:unhideWhenUsed="0"/>
+    <w:lsdException w:name="Medium List 1 Accent 4" w:semiHidden="0" w:uiPriority="65" w:unhideWhenUsed="0"/>
+    <w:lsdException w:name="Medium List 2 Accent 4" w:semiHidden="0" w:uiPriority="66" w:unhideWhenUsed="0"/>
+    <w:lsdException w:name="Medium Grid 1 Accent 4" w:semiHidden="0" w:uiPriority="67" w:unhideWhenUsed="0"/>
+    <w:lsdException w:name="Medium Grid 2 Accent 4" w:semiHidden="0" w:uiPriority="68" w:unhideWhenUsed="0"/>
+    <w:lsdException w:name="Medium Grid 3 Accent 4" w:semiHidden="0" w:uiPriority="69" w:unhideWhenUsed="0"/>
+    <w:lsdException w:name="Dark List Accent 4" w:semiHidden="0" w:uiPriority="70" w:unhideWhenUsed="0"/>
+    <w:lsdException w:name="Colorful Shading Accent 4" w:semiHidden="0" w:uiPriority="71" w:unhideWhenUsed="0"/>
+    <w:lsdException w:name="Colorful List Accent 4" w:semiHidden="0" w:uiPriority="72" w:unhideWhenUsed="0"/>
+    <w:lsdException w:name="Colorful Grid Accent 4" w:semiHidden="0" w:uiPriority="73" w:unhideWhenUsed="0"/>
+    <w:lsdException w:name="Light Shading Accent 5" w:semiHidden="0" w:uiPriority="60" w:unhideWhenUsed="0"/>
+    <w:lsdException w:name="Light List Accent 5" w:semiHidden="0" w:uiPriority="61" w:unhideWhenUsed="0"/>
+    <w:lsdException w:name="Light Grid Accent 5" w:semiHidden="0" w:uiPriority="62" w:unhideWhenUsed="0"/>
+    <w:lsdException w:name="Medium Shading 1 Accent 5" w:semiHidden="0" w:uiPriority="63" w:unhideWhenUsed="0"/>
+    <w:lsdException w:name="Medium Shading 2 Accent 5" w:semiHidden="0" w:uiPriority="64" w:unhideWhenUsed="0"/>
+    <w:lsdException w:name="Medium List 1 Accent 5" w:semiHidden="0" w:uiPriority="65" w:unhideWhenUsed="0"/>
+    <w:lsdException w:name="Medium List 2 Accent 5" w:semiHidden="0" w:uiPriority="66" w:unhideWhenUsed="0"/>
+    <w:lsdException w:name="Medium Grid 1 Accent 5" w:semiHidden="0" w:uiPriority="67" w:unhideWhenUsed="0"/>
+    <w:lsdException w:name="Medium Grid 2 Accent 5" w:semiHidden="0" w:uiPriority="68" w:unhideWhenUsed="0"/>
+    <w:lsdException w:name="Medium Grid 3 Accent 5" w:semiHidden="0" w:uiPriority="69" w:unhideWhenUsed="0"/>
+    <w:lsdException w:name="Dark List Accent 5" w:semiHidden="0" w:uiPriority="70" w:unhideWhenUsed="0"/>
+    <w:lsdException w:name="Colorful Shading Accent 5" w:semiHidden="0" w:uiPriority="71" w:unhideWhenUsed="0"/>
+    <w:lsdException w:name="Colorful List Accent 5" w:semiHidden="0" w:uiPriority="72" w:unhideWhenUsed="0"/>
+    <w:lsdException w:name="Colorful Grid Accent 5" w:semiHidden="0" w:uiPriority="73" w:unhideWhenUsed="0"/>
+    <w:lsdException w:name="Light Shading Accent 6" w:semiHidden="0" w:uiPriority="60" w:unhideWhenUsed="0"/>
+    <w:lsdException w:name="Light List Accent 6" w:semiHidden="0" w:uiPriority="61" w:unhideWhenUsed="0"/>
+    <w:lsdException w:name="Light Grid Accent 6" w:semiHidden="0" w:uiPriority="62" w:unhideWhenUsed="0"/>
+    <w:lsdException w:name="Medium Shading 1 Accent 6" w:semiHidden="0" w:uiPriority="63" w:unhideWhenUsed="0"/>
+    <w:lsdException w:name="Medium Shading 2 Accent 6" w:semiHidden="0" w:uiPriority="64" w:unhideWhenUsed="0"/>
+    <w:lsdException w:name="Medium List 1 Accent 6" w:semiHidden="0" w:uiPriority="65" w:unhideWhenUsed="0"/>
+    <w:lsdException w:name="Medium List 2 Accent 6" w:semiHidden="0" w:uiPriority="66" w:unhideWhenUsed="0"/>
+    <w:lsdException w:name="Medium Grid 1 Accent 6" w:semiHidden="0" w:uiPriority="67" w:unhideWhenUsed="0"/>
+    <w:lsdException w:name="Medium Grid 2 Accent 6" w:semiHidden="0" w:uiPriority="68" w:unhideWhenUsed="0"/>
+    <w:lsdException w:name="Medium Grid 3 Accent 6" w:semiHidden="0" w:uiPriority="69" w:unhideWhenUsed="0"/>
+    <w:lsdException w:name="Dark List Accent 6" w:semiHidden="0" w:uiPriority="70" w:unhideWhenUsed="0"/>
+    <w:lsdException w:name="Colorful Shading Accent 6" w:semiHidden="0" w:uiPriority="71" w:unhideWhenUsed="0"/>
+    <w:lsdException w:name="Colorful List Accent 6" w:semiHidden="0" w:uiPriority="72" w:unhideWhenUsed="0"/>
+    <w:lsdException w:name="Colorful Grid Accent 6" w:semiHidden="0" w:uiPriority="73" w:unhideWhenUsed="0"/>
+    <w:lsdException w:name="Subtle Emphasis" w:semiHidden="0" w:uiPriority="19" w:unhideWhenUsed="0" w:qFormat="1"/>
+    <w:lsdException w:name="Intense Emphasis" w:semiHidden="0" w:uiPriority="21" w:unhideWhenUsed="0" w:qFormat="1"/>
+    <w:lsdException w:name="Subtle Reference" w:semiHidden="0" w:uiPriority="31" w:unhideWhenUsed="0" w:qFormat="1"/>
+    <w:lsdException w:name="Intense Reference" w:semiHidden="0" w:uiPriority="32" w:unhideWhenUsed="0" w:qFormat="1"/>
+    <w:lsdException w:name="Book Title" w:semiHidden="0" w:uiPriority="33" w:unhideWhenUsed="0" w:qFormat="1"/>
+    <w:lsdException w:name="Bibliography" w:uiPriority="37"/>
+    <w:lsdException w:name="TOC Heading" w:uiPriority="39" w:qFormat="1"/>
   </w:latentStyles>
   <w:style w:type="paragraph" w:default="1" w:styleId="Normal">
     <w:name w:val="Normal"/>
@@ -10291,6 +10784,7 @@
     <w:uiPriority w:val="99"/>
     <w:semiHidden/>
     <w:unhideWhenUsed/>
+    <w:qFormat/>
     <w:tblPr>
       <w:tblInd w:w="0" w:type="dxa"/>
       <w:tblCellMar>
@@ -10316,6 +10810,7 @@
       <w:spacing w:after="0" w:line="240" w:lineRule="auto"/>
     </w:pPr>
     <w:tblPr>
+      <w:tblInd w:w="0" w:type="dxa"/>
       <w:tblBorders>
         <w:top w:val="single" w:sz="4" w:space="0" w:color="auto"/>
         <w:left w:val="single" w:sz="4" w:space="0" w:color="auto"/>
@@ -10324,6 +10819,12 @@
         <w:insideH w:val="single" w:sz="4" w:space="0" w:color="auto"/>
         <w:insideV w:val="single" w:sz="4" w:space="0" w:color="auto"/>
       </w:tblBorders>
+      <w:tblCellMar>
+        <w:top w:w="0" w:type="dxa"/>
+        <w:left w:w="108" w:type="dxa"/>
+        <w:bottom w:w="0" w:type="dxa"/>
+        <w:right w:w="108" w:type="dxa"/>
+      </w:tblCellMar>
     </w:tblPr>
   </w:style>
   <w:style w:type="character" w:customStyle="1" w:styleId="Ttulo1Car">
@@ -10448,7 +10949,7 @@
       <w:szCs w:val="16"/>
     </w:rPr>
   </w:style>
-  <w:style w:type="paragraph" w:styleId="TtuloTDC">
+  <w:style w:type="paragraph" w:styleId="TtulodeTDC">
     <w:name w:val="TOC Heading"/>
     <w:basedOn w:val="Ttulo1"/>
     <w:next w:val="Normal"/>
@@ -10541,7 +11042,7 @@
       <w:ind w:left="220"/>
     </w:pPr>
   </w:style>
-  <w:style w:type="paragraph" w:styleId="Descripcin">
+  <w:style w:type="paragraph" w:styleId="Epgrafe">
     <w:name w:val="caption"/>
     <w:basedOn w:val="Normal"/>
     <w:next w:val="Normal"/>
@@ -10905,7 +11406,7 @@
   <a:extraClrSchemeLst/>
   <a:extLst>
     <a:ext uri="{05A4C25C-085E-4340-85A3-A5531E510DB2}">
-      <thm15:themeFamily xmlns:thm15="http://schemas.microsoft.com/office/thememl/2012/main" name="Office Theme" id="{62F939B6-93AF-4DB8-9C6B-D6C7DFDC589F}" vid="{4A3C46E8-61CC-4603-A589-7422A47A8E4A}"/>
+      <thm15:themeFamily xmlns:thm15="http://schemas.microsoft.com/office/thememl/2012/main" xmlns="" name="Office Theme" id="{62F939B6-93AF-4DB8-9C6B-D6C7DFDC589F}" vid="{4A3C46E8-61CC-4603-A589-7422A47A8E4A}"/>
     </a:ext>
   </a:extLst>
 </a:theme>
@@ -10916,7 +11417,7 @@
 </file>
 
 <file path=customXml/itemProps1.xml><?xml version="1.0" encoding="utf-8"?>
-<ds:datastoreItem xmlns:ds="http://schemas.openxmlformats.org/officeDocument/2006/customXml" ds:itemID="{E65B3CCF-C93D-4FEE-BF0E-F04FECAA28CE}">
+<ds:datastoreItem xmlns:ds="http://schemas.openxmlformats.org/officeDocument/2006/customXml" ds:itemID="{168CF36D-FFED-442D-BD8D-35FB8CE555AC}">
   <ds:schemaRefs>
     <ds:schemaRef ds:uri="http://schemas.openxmlformats.org/officeDocument/2006/bibliography"/>
   </ds:schemaRefs>

--- a/Interfaces-trabajos/Unidad1AccessibilidadyUsabilidad.docx
+++ b/Interfaces-trabajos/Unidad1AccessibilidadyUsabilidad.docx
@@ -1,12 +1,12 @@
 
 <file path=word/document.xml><?xml version="1.0" encoding="utf-8"?>
-<w:document xmlns:ve="http://schemas.openxmlformats.org/markup-compatibility/2006" xmlns:o="urn:schemas-microsoft-com:office:office" xmlns:r="http://schemas.openxmlformats.org/officeDocument/2006/relationships" xmlns:m="http://schemas.openxmlformats.org/officeDocument/2006/math" xmlns:v="urn:schemas-microsoft-com:vml" xmlns:wp="http://schemas.openxmlformats.org/drawingml/2006/wordprocessingDrawing" xmlns:w10="urn:schemas-microsoft-com:office:word" xmlns:w="http://schemas.openxmlformats.org/wordprocessingml/2006/main" xmlns:wne="http://schemas.microsoft.com/office/word/2006/wordml">
+<w:document xmlns:wpc="http://schemas.microsoft.com/office/word/2010/wordprocessingCanvas" xmlns:cx="http://schemas.microsoft.com/office/drawing/2014/chartex" xmlns:cx1="http://schemas.microsoft.com/office/drawing/2015/9/8/chartex" xmlns:cx2="http://schemas.microsoft.com/office/drawing/2015/10/21/chartex" xmlns:cx3="http://schemas.microsoft.com/office/drawing/2016/5/9/chartex" xmlns:cx4="http://schemas.microsoft.com/office/drawing/2016/5/10/chartex" xmlns:cx5="http://schemas.microsoft.com/office/drawing/2016/5/11/chartex" xmlns:cx6="http://schemas.microsoft.com/office/drawing/2016/5/12/chartex" xmlns:cx7="http://schemas.microsoft.com/office/drawing/2016/5/13/chartex" xmlns:cx8="http://schemas.microsoft.com/office/drawing/2016/5/14/chartex" xmlns:mc="http://schemas.openxmlformats.org/markup-compatibility/2006" xmlns:aink="http://schemas.microsoft.com/office/drawing/2016/ink" xmlns:am3d="http://schemas.microsoft.com/office/drawing/2017/model3d" xmlns:o="urn:schemas-microsoft-com:office:office" xmlns:oel="http://schemas.microsoft.com/office/2019/extlst" xmlns:r="http://schemas.openxmlformats.org/officeDocument/2006/relationships" xmlns:m="http://schemas.openxmlformats.org/officeDocument/2006/math" xmlns:v="urn:schemas-microsoft-com:vml" xmlns:wp14="http://schemas.microsoft.com/office/word/2010/wordprocessingDrawing" xmlns:wp="http://schemas.openxmlformats.org/drawingml/2006/wordprocessingDrawing" xmlns:w10="urn:schemas-microsoft-com:office:word" xmlns:w="http://schemas.openxmlformats.org/wordprocessingml/2006/main" xmlns:w14="http://schemas.microsoft.com/office/word/2010/wordml" xmlns:w15="http://schemas.microsoft.com/office/word/2012/wordml" xmlns:w16cex="http://schemas.microsoft.com/office/word/2018/wordml/cex" xmlns:w16cid="http://schemas.microsoft.com/office/word/2016/wordml/cid" xmlns:w16="http://schemas.microsoft.com/office/word/2018/wordml" xmlns:w16sdtdh="http://schemas.microsoft.com/office/word/2020/wordml/sdtdatahash" xmlns:w16se="http://schemas.microsoft.com/office/word/2015/wordml/symex" xmlns:wpg="http://schemas.microsoft.com/office/word/2010/wordprocessingGroup" xmlns:wpi="http://schemas.microsoft.com/office/word/2010/wordprocessingInk" xmlns:wne="http://schemas.microsoft.com/office/word/2006/wordml" xmlns:wps="http://schemas.microsoft.com/office/word/2010/wordprocessingShape" mc:Ignorable="w14 w15 w16se w16cid w16 w16cex w16sdtdh wp14">
   <w:body>
     <w:tbl>
       <w:tblPr>
         <w:tblStyle w:val="Tablaconcuadrcula"/>
         <w:tblW w:w="8577" w:type="dxa"/>
-        <w:tblLook w:val="04A0"/>
+        <w:tblLook w:val="04A0" w:firstRow="1" w:lastRow="0" w:firstColumn="1" w:lastColumn="0" w:noHBand="0" w:noVBand="1"/>
       </w:tblPr>
       <w:tblGrid>
         <w:gridCol w:w="4288"/>
@@ -148,7 +148,7 @@
                 <w:lang w:val="es-ES" w:eastAsia="es-ES"/>
               </w:rPr>
               <w:drawing>
-                <wp:inline distT="0" distB="0" distL="0" distR="0">
+                <wp:inline distT="0" distB="0" distL="0" distR="0" wp14:anchorId="66BF2F2C" wp14:editId="4F8193BC">
                   <wp:extent cx="3757798" cy="832513"/>
                   <wp:effectExtent l="0" t="0" r="0" b="5715"/>
                   <wp:docPr id="398267971" name="Imagen 1"/>
@@ -168,7 +168,7 @@
                           <a:blip r:embed="rId8" cstate="print">
                             <a:extLst>
                               <a:ext uri="{28A0092B-C50C-407E-A947-70E740481C1C}">
-                                <a14:useLocalDpi xmlns:a14="http://schemas.microsoft.com/office/drawing/2010/main" xmlns:wps="http://schemas.microsoft.com/office/word/2010/wordprocessingShape" xmlns:wpi="http://schemas.microsoft.com/office/word/2010/wordprocessingInk" xmlns:wpg="http://schemas.microsoft.com/office/word/2010/wordprocessingGroup" xmlns:w16se="http://schemas.microsoft.com/office/word/2015/wordml/symex" xmlns:w16sdtdh="http://schemas.microsoft.com/office/word/2020/wordml/sdtdatahash" xmlns:w16="http://schemas.microsoft.com/office/word/2018/wordml" xmlns:w16cid="http://schemas.microsoft.com/office/word/2016/wordml/cid" xmlns:w16cex="http://schemas.microsoft.com/office/word/2018/wordml/cex" xmlns:w15="http://schemas.microsoft.com/office/word/2012/wordml" xmlns:w14="http://schemas.microsoft.com/office/word/2010/wordml" xmlns:w="http://schemas.openxmlformats.org/wordprocessingml/2006/main" xmlns:w10="urn:schemas-microsoft-com:office:word" xmlns:wp14="http://schemas.microsoft.com/office/word/2010/wordprocessingDrawing" xmlns:v="urn:schemas-microsoft-com:vml" xmlns:oel="http://schemas.microsoft.com/office/2019/extlst" xmlns:o="urn:schemas-microsoft-com:office:office" xmlns:am3d="http://schemas.microsoft.com/office/drawing/2017/model3d" xmlns:aink="http://schemas.microsoft.com/office/drawing/2016/ink" xmlns:mc="http://schemas.openxmlformats.org/markup-compatibility/2006" xmlns:cx8="http://schemas.microsoft.com/office/drawing/2016/5/14/chartex" xmlns:cx7="http://schemas.microsoft.com/office/drawing/2016/5/13/chartex" xmlns:cx6="http://schemas.microsoft.com/office/drawing/2016/5/12/chartex" xmlns:cx5="http://schemas.microsoft.com/office/drawing/2016/5/11/chartex" xmlns:cx4="http://schemas.microsoft.com/office/drawing/2016/5/10/chartex" xmlns:cx3="http://schemas.microsoft.com/office/drawing/2016/5/9/chartex" xmlns:cx2="http://schemas.microsoft.com/office/drawing/2015/10/21/chartex" xmlns:cx1="http://schemas.microsoft.com/office/drawing/2015/9/8/chartex" xmlns:cx="http://schemas.microsoft.com/office/drawing/2014/chartex" xmlns:wpc="http://schemas.microsoft.com/office/word/2010/wordprocessingCanvas" xmlns="" val="0"/>
+                                <a14:useLocalDpi xmlns:a14="http://schemas.microsoft.com/office/drawing/2010/main" val="0"/>
                               </a:ext>
                             </a:extLst>
                           </a:blip>
@@ -426,7 +426,7 @@
       <w:sdtContent>
         <w:p>
           <w:pPr>
-            <w:pStyle w:val="TtulodeTDC"/>
+            <w:pStyle w:val="TtuloTDC"/>
             <w:rPr>
               <w:rStyle w:val="Ttulo1Car"/>
             </w:rPr>
@@ -2157,6 +2157,9 @@
       <w:pPr>
         <w:pStyle w:val="Ttulo1"/>
         <w:jc w:val="both"/>
+        <w:rPr>
+          <w:lang w:val="es-ES"/>
+        </w:rPr>
       </w:pPr>
       <w:r>
         <w:rPr>
@@ -2165,7 +2168,7 @@
         </w:rPr>
         <w:lastRenderedPageBreak/>
         <w:drawing>
-          <wp:anchor distT="0" distB="0" distL="114300" distR="114300" simplePos="0" relativeHeight="251659776" behindDoc="0" locked="0" layoutInCell="1" allowOverlap="1">
+          <wp:anchor distT="0" distB="0" distL="114300" distR="114300" simplePos="0" relativeHeight="251659776" behindDoc="0" locked="0" layoutInCell="1" allowOverlap="1" wp14:anchorId="390D6A97" wp14:editId="52BEEDC8">
             <wp:simplePos x="0" y="0"/>
             <wp:positionH relativeFrom="column">
               <wp:posOffset>1473212</wp:posOffset>
@@ -2193,7 +2196,7 @@
                     <a:blip r:embed="rId11" cstate="print">
                       <a:extLst>
                         <a:ext uri="{28A0092B-C50C-407E-A947-70E740481C1C}">
-                          <a14:useLocalDpi xmlns:a14="http://schemas.microsoft.com/office/drawing/2010/main" xmlns:wps="http://schemas.microsoft.com/office/word/2010/wordprocessingShape" xmlns:wpi="http://schemas.microsoft.com/office/word/2010/wordprocessingInk" xmlns:wpg="http://schemas.microsoft.com/office/word/2010/wordprocessingGroup" xmlns:w16se="http://schemas.microsoft.com/office/word/2015/wordml/symex" xmlns:w16sdtdh="http://schemas.microsoft.com/office/word/2020/wordml/sdtdatahash" xmlns:w16="http://schemas.microsoft.com/office/word/2018/wordml" xmlns:w16cid="http://schemas.microsoft.com/office/word/2016/wordml/cid" xmlns:w16cex="http://schemas.microsoft.com/office/word/2018/wordml/cex" xmlns:w15="http://schemas.microsoft.com/office/word/2012/wordml" xmlns:w14="http://schemas.microsoft.com/office/word/2010/wordml" xmlns:w="http://schemas.openxmlformats.org/wordprocessingml/2006/main" xmlns:w10="urn:schemas-microsoft-com:office:word" xmlns:wp14="http://schemas.microsoft.com/office/word/2010/wordprocessingDrawing" xmlns:v="urn:schemas-microsoft-com:vml" xmlns:oel="http://schemas.microsoft.com/office/2019/extlst" xmlns:o="urn:schemas-microsoft-com:office:office" xmlns:am3d="http://schemas.microsoft.com/office/drawing/2017/model3d" xmlns:aink="http://schemas.microsoft.com/office/drawing/2016/ink" xmlns:mc="http://schemas.openxmlformats.org/markup-compatibility/2006" xmlns:cx8="http://schemas.microsoft.com/office/drawing/2016/5/14/chartex" xmlns:cx7="http://schemas.microsoft.com/office/drawing/2016/5/13/chartex" xmlns:cx6="http://schemas.microsoft.com/office/drawing/2016/5/12/chartex" xmlns:cx5="http://schemas.microsoft.com/office/drawing/2016/5/11/chartex" xmlns:cx4="http://schemas.microsoft.com/office/drawing/2016/5/10/chartex" xmlns:cx3="http://schemas.microsoft.com/office/drawing/2016/5/9/chartex" xmlns:cx2="http://schemas.microsoft.com/office/drawing/2015/10/21/chartex" xmlns:cx1="http://schemas.microsoft.com/office/drawing/2015/9/8/chartex" xmlns:cx="http://schemas.microsoft.com/office/drawing/2014/chartex" xmlns:wpc="http://schemas.microsoft.com/office/word/2010/wordprocessingCanvas" xmlns="" val="0"/>
+                          <a14:useLocalDpi xmlns:a14="http://schemas.microsoft.com/office/drawing/2010/main" val="0"/>
                         </a:ext>
                       </a:extLst>
                     </a:blip>
@@ -2225,7 +2228,6 @@
         </w:drawing>
       </w:r>
       <w:bookmarkStart w:id="0" w:name="_Toc150868757"/>
-      <w:proofErr w:type="gramStart"/>
       <w:r>
         <w:rPr>
           <w:lang w:val="es-ES"/>
@@ -2236,14 +2238,7 @@
         <w:rPr>
           <w:lang w:val="es-ES"/>
         </w:rPr>
-        <w:t>Análisis</w:t>
-      </w:r>
-      <w:proofErr w:type="gramEnd"/>
-      <w:r>
-        <w:rPr>
-          <w:lang w:val="es-ES"/>
-        </w:rPr>
-        <w:t xml:space="preserve"> Heurístico de </w:t>
+        <w:t xml:space="preserve">Análisis Heurístico de </w:t>
       </w:r>
       <w:proofErr w:type="spellStart"/>
       <w:r>
@@ -2276,21 +2271,7 @@
         <w:rPr>
           <w:lang w:val="es-ES"/>
         </w:rPr>
-        <w:t xml:space="preserve">Este programa nace de la necesidad de una interfaz más comprensible y útil del uso de </w:t>
-      </w:r>
-      <w:proofErr w:type="spellStart"/>
-      <w:r>
-        <w:rPr>
-          <w:lang w:val="es-ES"/>
-        </w:rPr>
-        <w:t>Git</w:t>
-      </w:r>
-      <w:proofErr w:type="spellEnd"/>
-      <w:r>
-        <w:rPr>
-          <w:lang w:val="es-ES"/>
-        </w:rPr>
-        <w:t xml:space="preserve">. Por lo </w:t>
+        <w:t xml:space="preserve">Este programa nace de la necesidad de una interfaz más comprensible y útil del uso de Git. Por lo </w:t>
       </w:r>
       <w:r>
         <w:rPr>
@@ -2336,21 +2317,7 @@
         <w:rPr>
           <w:lang w:val="es-ES"/>
         </w:rPr>
-        <w:t xml:space="preserve">Partiendo de este punto voy a ir analizando paso a paso las directrices de Jakob </w:t>
-      </w:r>
-      <w:proofErr w:type="spellStart"/>
-      <w:r>
-        <w:rPr>
-          <w:lang w:val="es-ES"/>
-        </w:rPr>
-        <w:t>Nielsen</w:t>
-      </w:r>
-      <w:proofErr w:type="spellEnd"/>
-      <w:r>
-        <w:rPr>
-          <w:lang w:val="es-ES"/>
-        </w:rPr>
-        <w:t xml:space="preserve">. En este caso, la aplicación está dirigida a un público mayoritariamente adulto dado que suple unas necesidades a un software que principalmente se utiliza en el panorama laboral. </w:t>
+        <w:t xml:space="preserve">Partiendo de este punto voy a ir analizando paso a paso las directrices de Jakob Nielsen. En este caso, la aplicación está dirigida a un público mayoritariamente adulto dado que suple unas necesidades a un software que principalmente se utiliza en el panorama laboral. </w:t>
       </w:r>
       <w:r>
         <w:rPr>
@@ -2445,7 +2412,7 @@
     </w:p>
     <w:p>
       <w:pPr>
-        <w:pStyle w:val="Epgrafe"/>
+        <w:pStyle w:val="Descripcin"/>
         <w:jc w:val="both"/>
         <w:rPr>
           <w:lang w:val="es-ES"/>
@@ -2456,7 +2423,7 @@
       <w:tblPr>
         <w:tblStyle w:val="Tablaconcuadrcula"/>
         <w:tblW w:w="0" w:type="auto"/>
-        <w:tblLook w:val="04A0"/>
+        <w:tblLook w:val="04A0" w:firstRow="1" w:lastRow="0" w:firstColumn="1" w:lastColumn="0" w:noHBand="0" w:noVBand="1"/>
       </w:tblPr>
       <w:tblGrid>
         <w:gridCol w:w="8720"/>
@@ -2525,7 +2492,7 @@
                 <w:lang w:val="es-ES" w:eastAsia="es-ES"/>
               </w:rPr>
               <w:drawing>
-                <wp:inline distT="0" distB="0" distL="0" distR="0">
+                <wp:inline distT="0" distB="0" distL="0" distR="0" wp14:anchorId="01B50413" wp14:editId="186A0E64">
                   <wp:extent cx="5400040" cy="3397594"/>
                   <wp:effectExtent l="19050" t="0" r="0" b="0"/>
                   <wp:docPr id="13" name="Imagen 13"/>
@@ -2674,21 +2641,7 @@
         <w:rPr>
           <w:lang w:val="es-ES"/>
         </w:rPr>
-        <w:t xml:space="preserve"> que se han ido haciendo, con sus correspondientes mensajes. En este caso vemos dos ramas y que </w:t>
-      </w:r>
-      <w:proofErr w:type="spellStart"/>
-      <w:r>
-        <w:rPr>
-          <w:lang w:val="es-ES"/>
-        </w:rPr>
-        <w:t>master</w:t>
-      </w:r>
-      <w:proofErr w:type="spellEnd"/>
-      <w:r>
-        <w:rPr>
-          <w:lang w:val="es-ES"/>
-        </w:rPr>
-        <w:t xml:space="preserve"> es la que se ha ido actualizando.</w:t>
+        <w:t xml:space="preserve"> que se han ido haciendo, con sus correspondientes mensajes. En este caso vemos dos ramas y que master es la que se ha ido actualizando.</w:t>
       </w:r>
     </w:p>
     <w:p>
@@ -2759,7 +2712,7 @@
     </w:p>
     <w:p>
       <w:pPr>
-        <w:pStyle w:val="Epgrafe"/>
+        <w:pStyle w:val="Descripcin"/>
         <w:jc w:val="both"/>
         <w:rPr>
           <w:lang w:val="es-ES"/>
@@ -2770,7 +2723,7 @@
       <w:tblPr>
         <w:tblStyle w:val="Tablaconcuadrcula"/>
         <w:tblW w:w="0" w:type="auto"/>
-        <w:tblLook w:val="04A0"/>
+        <w:tblLook w:val="04A0" w:firstRow="1" w:lastRow="0" w:firstColumn="1" w:lastColumn="0" w:noHBand="0" w:noVBand="1"/>
       </w:tblPr>
       <w:tblGrid>
         <w:gridCol w:w="8720"/>
@@ -2782,7 +2735,7 @@
           </w:tcPr>
           <w:p>
             <w:pPr>
-              <w:pStyle w:val="Epgrafe"/>
+              <w:pStyle w:val="Descripcin"/>
               <w:jc w:val="both"/>
               <w:rPr>
                 <w:noProof/>
@@ -2849,7 +2802,7 @@
                 <w:lang w:val="es-ES" w:eastAsia="es-ES"/>
               </w:rPr>
               <w:drawing>
-                <wp:inline distT="0" distB="0" distL="0" distR="0">
+                <wp:inline distT="0" distB="0" distL="0" distR="0" wp14:anchorId="37B6E2BB" wp14:editId="7E24E696">
                   <wp:extent cx="3695700" cy="4419600"/>
                   <wp:effectExtent l="19050" t="0" r="0" b="0"/>
                   <wp:docPr id="16" name="Imagen 16"/>
@@ -3158,7 +3111,7 @@
     </w:p>
     <w:p>
       <w:pPr>
-        <w:pStyle w:val="Epgrafe"/>
+        <w:pStyle w:val="Descripcin"/>
         <w:jc w:val="both"/>
         <w:rPr>
           <w:lang w:val="es-ES"/>
@@ -3169,7 +3122,7 @@
       <w:tblPr>
         <w:tblStyle w:val="Tablaconcuadrcula"/>
         <w:tblW w:w="0" w:type="auto"/>
-        <w:tblLook w:val="04A0"/>
+        <w:tblLook w:val="04A0" w:firstRow="1" w:lastRow="0" w:firstColumn="1" w:lastColumn="0" w:noHBand="0" w:noVBand="1"/>
       </w:tblPr>
       <w:tblGrid>
         <w:gridCol w:w="8720"/>
@@ -3181,7 +3134,7 @@
           </w:tcPr>
           <w:p>
             <w:pPr>
-              <w:pStyle w:val="Epgrafe"/>
+              <w:pStyle w:val="Descripcin"/>
               <w:jc w:val="both"/>
               <w:rPr>
                 <w:noProof/>
@@ -3247,7 +3200,7 @@
                 <w:lang w:val="es-ES" w:eastAsia="es-ES"/>
               </w:rPr>
               <w:drawing>
-                <wp:inline distT="0" distB="0" distL="0" distR="0">
+                <wp:inline distT="0" distB="0" distL="0" distR="0" wp14:anchorId="68AF13B5" wp14:editId="1F93F37A">
                   <wp:extent cx="2781300" cy="4038600"/>
                   <wp:effectExtent l="19050" t="0" r="0" b="0"/>
                   <wp:docPr id="1" name="Imagen 1"/>
@@ -3475,7 +3428,7 @@
     </w:p>
     <w:p>
       <w:pPr>
-        <w:pStyle w:val="Epgrafe"/>
+        <w:pStyle w:val="Descripcin"/>
         <w:jc w:val="both"/>
         <w:rPr>
           <w:lang w:val="es-ES"/>
@@ -3486,7 +3439,7 @@
       <w:tblPr>
         <w:tblStyle w:val="Tablaconcuadrcula"/>
         <w:tblW w:w="0" w:type="auto"/>
-        <w:tblLook w:val="04A0"/>
+        <w:tblLook w:val="04A0" w:firstRow="1" w:lastRow="0" w:firstColumn="1" w:lastColumn="0" w:noHBand="0" w:noVBand="1"/>
       </w:tblPr>
       <w:tblGrid>
         <w:gridCol w:w="8720"/>
@@ -3498,7 +3451,7 @@
           </w:tcPr>
           <w:p>
             <w:pPr>
-              <w:pStyle w:val="Epgrafe"/>
+              <w:pStyle w:val="Descripcin"/>
               <w:jc w:val="both"/>
               <w:rPr>
                 <w:noProof/>
@@ -3564,7 +3517,7 @@
                 <w:lang w:val="es-ES" w:eastAsia="es-ES"/>
               </w:rPr>
               <w:drawing>
-                <wp:inline distT="0" distB="0" distL="0" distR="0">
+                <wp:inline distT="0" distB="0" distL="0" distR="0" wp14:anchorId="09F0584E" wp14:editId="647858AA">
                   <wp:extent cx="5400040" cy="315595"/>
                   <wp:effectExtent l="0" t="0" r="0" b="0"/>
                   <wp:docPr id="2" name="Picture 2"/>
@@ -3823,7 +3776,7 @@
       <w:tblPr>
         <w:tblStyle w:val="Tablaconcuadrcula"/>
         <w:tblW w:w="0" w:type="auto"/>
-        <w:tblLook w:val="04A0"/>
+        <w:tblLook w:val="04A0" w:firstRow="1" w:lastRow="0" w:firstColumn="1" w:lastColumn="0" w:noHBand="0" w:noVBand="1"/>
       </w:tblPr>
       <w:tblGrid>
         <w:gridCol w:w="8644"/>
@@ -3835,7 +3788,7 @@
           </w:tcPr>
           <w:p>
             <w:pPr>
-              <w:pStyle w:val="Epgrafe"/>
+              <w:pStyle w:val="Descripcin"/>
               <w:jc w:val="both"/>
               <w:rPr>
                 <w:lang w:val="es-ES"/>
@@ -3902,7 +3855,7 @@
                 <w:lang w:val="es-ES" w:eastAsia="es-ES"/>
               </w:rPr>
               <w:drawing>
-                <wp:inline distT="0" distB="0" distL="0" distR="0">
+                <wp:inline distT="0" distB="0" distL="0" distR="0" wp14:anchorId="77EE51AA" wp14:editId="0CBFD3C8">
                   <wp:extent cx="4686300" cy="1724025"/>
                   <wp:effectExtent l="0" t="0" r="0" b="9525"/>
                   <wp:docPr id="20" name="Picture 3"/>
@@ -4215,21 +4168,7 @@
         <w:rPr>
           <w:lang w:val="es-ES"/>
         </w:rPr>
-        <w:t xml:space="preserve">na serie de iconos y herramientas que, (conociendo los términos) no da lugar a ningún problema. Junto </w:t>
-      </w:r>
-      <w:proofErr w:type="gramStart"/>
-      <w:r>
-        <w:rPr>
-          <w:lang w:val="es-ES"/>
-        </w:rPr>
-        <w:t>a el</w:t>
-      </w:r>
-      <w:proofErr w:type="gramEnd"/>
-      <w:r>
-        <w:rPr>
-          <w:lang w:val="es-ES"/>
-        </w:rPr>
-        <w:t xml:space="preserve"> árbol de ramas se encuentra el botón para hacer </w:t>
+        <w:t xml:space="preserve">na serie de iconos y herramientas que, (conociendo los términos) no da lugar a ningún problema. Junto a el árbol de ramas se encuentra el botón para hacer </w:t>
       </w:r>
       <w:proofErr w:type="spellStart"/>
       <w:r>
@@ -4257,7 +4196,7 @@
     </w:p>
     <w:p>
       <w:pPr>
-        <w:pStyle w:val="Epgrafe"/>
+        <w:pStyle w:val="Descripcin"/>
         <w:jc w:val="both"/>
         <w:rPr>
           <w:lang w:val="es-ES"/>
@@ -4268,7 +4207,7 @@
       <w:tblPr>
         <w:tblStyle w:val="Tablaconcuadrcula"/>
         <w:tblW w:w="0" w:type="auto"/>
-        <w:tblLook w:val="04A0"/>
+        <w:tblLook w:val="04A0" w:firstRow="1" w:lastRow="0" w:firstColumn="1" w:lastColumn="0" w:noHBand="0" w:noVBand="1"/>
       </w:tblPr>
       <w:tblGrid>
         <w:gridCol w:w="8720"/>
@@ -4280,7 +4219,7 @@
           </w:tcPr>
           <w:p>
             <w:pPr>
-              <w:pStyle w:val="Epgrafe"/>
+              <w:pStyle w:val="Descripcin"/>
               <w:jc w:val="both"/>
               <w:rPr>
                 <w:noProof/>
@@ -4346,7 +4285,7 @@
                 <w:lang w:val="es-ES" w:eastAsia="es-ES"/>
               </w:rPr>
               <w:drawing>
-                <wp:inline distT="0" distB="0" distL="0" distR="0">
+                <wp:inline distT="0" distB="0" distL="0" distR="0" wp14:anchorId="362C5E39" wp14:editId="5F277DE2">
                   <wp:extent cx="3733800" cy="457200"/>
                   <wp:effectExtent l="0" t="0" r="0" b="0"/>
                   <wp:docPr id="5" name="Picture 5"/>
@@ -4458,7 +4397,7 @@
     </w:p>
     <w:p>
       <w:pPr>
-        <w:pStyle w:val="Epgrafe"/>
+        <w:pStyle w:val="Descripcin"/>
         <w:jc w:val="both"/>
         <w:rPr>
           <w:lang w:val="es-ES"/>
@@ -4469,7 +4408,7 @@
       <w:tblPr>
         <w:tblStyle w:val="Tablaconcuadrcula"/>
         <w:tblW w:w="0" w:type="auto"/>
-        <w:tblLook w:val="04A0"/>
+        <w:tblLook w:val="04A0" w:firstRow="1" w:lastRow="0" w:firstColumn="1" w:lastColumn="0" w:noHBand="0" w:noVBand="1"/>
       </w:tblPr>
       <w:tblGrid>
         <w:gridCol w:w="8720"/>
@@ -4481,7 +4420,7 @@
           </w:tcPr>
           <w:p>
             <w:pPr>
-              <w:pStyle w:val="Epgrafe"/>
+              <w:pStyle w:val="Descripcin"/>
               <w:jc w:val="both"/>
               <w:rPr>
                 <w:noProof/>
@@ -4547,7 +4486,7 @@
                 <w:lang w:val="es-ES" w:eastAsia="es-ES"/>
               </w:rPr>
               <w:drawing>
-                <wp:inline distT="0" distB="0" distL="0" distR="0">
+                <wp:inline distT="0" distB="0" distL="0" distR="0" wp14:anchorId="09152464" wp14:editId="0B21C947">
                   <wp:extent cx="3771900" cy="1971675"/>
                   <wp:effectExtent l="0" t="0" r="0" b="9525"/>
                   <wp:docPr id="6" name="Picture 6"/>
@@ -4655,7 +4594,7 @@
     </w:p>
     <w:p>
       <w:pPr>
-        <w:pStyle w:val="Epgrafe"/>
+        <w:pStyle w:val="Descripcin"/>
         <w:jc w:val="both"/>
         <w:rPr>
           <w:lang w:val="es-ES"/>
@@ -4666,7 +4605,7 @@
       <w:tblPr>
         <w:tblStyle w:val="Tablaconcuadrcula"/>
         <w:tblW w:w="0" w:type="auto"/>
-        <w:tblLook w:val="04A0"/>
+        <w:tblLook w:val="04A0" w:firstRow="1" w:lastRow="0" w:firstColumn="1" w:lastColumn="0" w:noHBand="0" w:noVBand="1"/>
       </w:tblPr>
       <w:tblGrid>
         <w:gridCol w:w="8720"/>
@@ -4678,7 +4617,7 @@
           </w:tcPr>
           <w:p>
             <w:pPr>
-              <w:pStyle w:val="Epgrafe"/>
+              <w:pStyle w:val="Descripcin"/>
               <w:jc w:val="both"/>
               <w:rPr>
                 <w:noProof/>
@@ -4745,7 +4684,7 @@
                 <w:lang w:val="es-ES" w:eastAsia="es-ES"/>
               </w:rPr>
               <w:drawing>
-                <wp:inline distT="0" distB="0" distL="0" distR="0">
+                <wp:inline distT="0" distB="0" distL="0" distR="0" wp14:anchorId="2A335E12" wp14:editId="0FAC91A3">
                   <wp:extent cx="5400040" cy="568960"/>
                   <wp:effectExtent l="0" t="0" r="0" b="0"/>
                   <wp:docPr id="7" name="Picture 7"/>
@@ -4790,7 +4729,7 @@
           </w:tcPr>
           <w:p>
             <w:pPr>
-              <w:pStyle w:val="Epgrafe"/>
+              <w:pStyle w:val="Descripcin"/>
               <w:jc w:val="both"/>
               <w:rPr>
                 <w:i w:val="0"/>
@@ -4881,7 +4820,7 @@
     </w:p>
     <w:p>
       <w:pPr>
-        <w:pStyle w:val="Epgrafe"/>
+        <w:pStyle w:val="Descripcin"/>
         <w:jc w:val="both"/>
         <w:rPr>
           <w:lang w:val="es-ES"/>
@@ -4916,7 +4855,7 @@
       <w:tblPr>
         <w:tblStyle w:val="Tablaconcuadrcula"/>
         <w:tblW w:w="0" w:type="auto"/>
-        <w:tblLook w:val="04A0"/>
+        <w:tblLook w:val="04A0" w:firstRow="1" w:lastRow="0" w:firstColumn="1" w:lastColumn="0" w:noHBand="0" w:noVBand="1"/>
       </w:tblPr>
       <w:tblGrid>
         <w:gridCol w:w="8720"/>
@@ -4928,7 +4867,7 @@
           </w:tcPr>
           <w:p>
             <w:pPr>
-              <w:pStyle w:val="Epgrafe"/>
+              <w:pStyle w:val="Descripcin"/>
               <w:jc w:val="both"/>
               <w:rPr>
                 <w:noProof/>
@@ -4994,7 +4933,7 @@
                 <w:lang w:val="es-ES" w:eastAsia="es-ES"/>
               </w:rPr>
               <w:drawing>
-                <wp:inline distT="0" distB="0" distL="0" distR="0">
+                <wp:inline distT="0" distB="0" distL="0" distR="0" wp14:anchorId="6A5BDD6C" wp14:editId="614A75D0">
                   <wp:extent cx="4686300" cy="1724025"/>
                   <wp:effectExtent l="0" t="0" r="0" b="9525"/>
                   <wp:docPr id="8" name="Picture 8"/>
@@ -5132,7 +5071,7 @@
     </w:p>
     <w:p>
       <w:pPr>
-        <w:pStyle w:val="Epgrafe"/>
+        <w:pStyle w:val="Descripcin"/>
         <w:jc w:val="both"/>
         <w:rPr>
           <w:lang w:val="es-ES"/>
@@ -5143,7 +5082,7 @@
       <w:tblPr>
         <w:tblStyle w:val="Tablaconcuadrcula"/>
         <w:tblW w:w="0" w:type="auto"/>
-        <w:tblLook w:val="04A0"/>
+        <w:tblLook w:val="04A0" w:firstRow="1" w:lastRow="0" w:firstColumn="1" w:lastColumn="0" w:noHBand="0" w:noVBand="1"/>
       </w:tblPr>
       <w:tblGrid>
         <w:gridCol w:w="8720"/>
@@ -5155,7 +5094,7 @@
           </w:tcPr>
           <w:p>
             <w:pPr>
-              <w:pStyle w:val="Epgrafe"/>
+              <w:pStyle w:val="Descripcin"/>
               <w:jc w:val="both"/>
               <w:rPr>
                 <w:noProof/>
@@ -5221,7 +5160,7 @@
                 <w:lang w:val="es-ES" w:eastAsia="es-ES"/>
               </w:rPr>
               <w:drawing>
-                <wp:inline distT="0" distB="0" distL="0" distR="0">
+                <wp:inline distT="0" distB="0" distL="0" distR="0" wp14:anchorId="009696E4" wp14:editId="2C2752A4">
                   <wp:extent cx="3219450" cy="3028950"/>
                   <wp:effectExtent l="0" t="0" r="0" b="0"/>
                   <wp:docPr id="9" name="Picture 9"/>
@@ -5407,20 +5346,12 @@
         </w:rPr>
       </w:pPr>
       <w:bookmarkStart w:id="12" w:name="_Toc150868768"/>
-      <w:proofErr w:type="gramStart"/>
       <w:r>
         <w:rPr>
           <w:lang w:val="es-ES"/>
         </w:rPr>
         <w:lastRenderedPageBreak/>
-        <w:t>2.Análisis</w:t>
-      </w:r>
-      <w:proofErr w:type="gramEnd"/>
-      <w:r>
-        <w:rPr>
-          <w:lang w:val="es-ES"/>
-        </w:rPr>
-        <w:t xml:space="preserve"> heurístico de </w:t>
+        <w:t xml:space="preserve">2.Análisis heurístico de </w:t>
       </w:r>
       <w:proofErr w:type="spellStart"/>
       <w:r>
@@ -5448,7 +5379,7 @@
     </w:p>
     <w:p>
       <w:pPr>
-        <w:pStyle w:val="Epgrafe"/>
+        <w:pStyle w:val="Descripcin"/>
         <w:jc w:val="both"/>
         <w:rPr>
           <w:lang w:val="es-ES"/>
@@ -5459,7 +5390,7 @@
       <w:tblPr>
         <w:tblStyle w:val="Tablaconcuadrcula"/>
         <w:tblW w:w="0" w:type="auto"/>
-        <w:tblLook w:val="04A0"/>
+        <w:tblLook w:val="04A0" w:firstRow="1" w:lastRow="0" w:firstColumn="1" w:lastColumn="0" w:noHBand="0" w:noVBand="1"/>
       </w:tblPr>
       <w:tblGrid>
         <w:gridCol w:w="8720"/>
@@ -5471,7 +5402,7 @@
           </w:tcPr>
           <w:p>
             <w:pPr>
-              <w:pStyle w:val="Epgrafe"/>
+              <w:pStyle w:val="Descripcin"/>
               <w:jc w:val="both"/>
               <w:rPr>
                 <w:noProof/>
@@ -5537,7 +5468,7 @@
                 <w:lang w:val="es-ES" w:eastAsia="es-ES"/>
               </w:rPr>
               <w:drawing>
-                <wp:inline distT="0" distB="0" distL="0" distR="0">
+                <wp:inline distT="0" distB="0" distL="0" distR="0" wp14:anchorId="7B9A1EB0" wp14:editId="62984BB8">
                   <wp:extent cx="5400040" cy="3037840"/>
                   <wp:effectExtent l="0" t="0" r="0" b="0"/>
                   <wp:docPr id="10" name="Picture 10" descr="Todo sobre Steam: qué es, cómo funciona y para qué sirve la plataforma más  usada del mundo del gaming | Computer Hoy"/>
@@ -5557,7 +5488,7 @@
                           <a:blip r:embed="rId21" cstate="print">
                             <a:extLst>
                               <a:ext uri="{28A0092B-C50C-407E-A947-70E740481C1C}">
-                                <a14:useLocalDpi xmlns:a14="http://schemas.microsoft.com/office/drawing/2010/main" xmlns:wps="http://schemas.microsoft.com/office/word/2010/wordprocessingShape" xmlns:wpi="http://schemas.microsoft.com/office/word/2010/wordprocessingInk" xmlns:wpg="http://schemas.microsoft.com/office/word/2010/wordprocessingGroup" xmlns:w16se="http://schemas.microsoft.com/office/word/2015/wordml/symex" xmlns:w16sdtdh="http://schemas.microsoft.com/office/word/2020/wordml/sdtdatahash" xmlns:w16="http://schemas.microsoft.com/office/word/2018/wordml" xmlns:w16cid="http://schemas.microsoft.com/office/word/2016/wordml/cid" xmlns:w16cex="http://schemas.microsoft.com/office/word/2018/wordml/cex" xmlns:w15="http://schemas.microsoft.com/office/word/2012/wordml" xmlns:w14="http://schemas.microsoft.com/office/word/2010/wordml" xmlns:w="http://schemas.openxmlformats.org/wordprocessingml/2006/main" xmlns:w10="urn:schemas-microsoft-com:office:word" xmlns:wp14="http://schemas.microsoft.com/office/word/2010/wordprocessingDrawing" xmlns:v="urn:schemas-microsoft-com:vml" xmlns:oel="http://schemas.microsoft.com/office/2019/extlst" xmlns:o="urn:schemas-microsoft-com:office:office" xmlns:am3d="http://schemas.microsoft.com/office/drawing/2017/model3d" xmlns:aink="http://schemas.microsoft.com/office/drawing/2016/ink" xmlns:mc="http://schemas.openxmlformats.org/markup-compatibility/2006" xmlns:cx8="http://schemas.microsoft.com/office/drawing/2016/5/14/chartex" xmlns:cx7="http://schemas.microsoft.com/office/drawing/2016/5/13/chartex" xmlns:cx6="http://schemas.microsoft.com/office/drawing/2016/5/12/chartex" xmlns:cx5="http://schemas.microsoft.com/office/drawing/2016/5/11/chartex" xmlns:cx4="http://schemas.microsoft.com/office/drawing/2016/5/10/chartex" xmlns:cx3="http://schemas.microsoft.com/office/drawing/2016/5/9/chartex" xmlns:cx2="http://schemas.microsoft.com/office/drawing/2015/10/21/chartex" xmlns:cx1="http://schemas.microsoft.com/office/drawing/2015/9/8/chartex" xmlns:cx="http://schemas.microsoft.com/office/drawing/2014/chartex" xmlns:wpc="http://schemas.microsoft.com/office/word/2010/wordprocessingCanvas" xmlns="" val="0"/>
+                                <a14:useLocalDpi xmlns:a14="http://schemas.microsoft.com/office/drawing/2010/main" val="0"/>
                               </a:ext>
                             </a:extLst>
                           </a:blip>
@@ -5651,100 +5582,58 @@
         <w:rPr>
           <w:lang w:val="es-ES"/>
         </w:rPr>
-        <w:t xml:space="preserve">e distribución digital de videojuegos creada en 2003 por </w:t>
+        <w:t xml:space="preserve">e distribución digital de videojuegos creada en 2003 por Valve. Desde su nacimiento ha experimentado multitud de cambios y actualizaciones que la han llevado a ser el referente en cuanto a plataformas en el campo de los videojuegos en pc. </w:t>
+      </w:r>
+    </w:p>
+    <w:p>
+      <w:pPr>
+        <w:jc w:val="both"/>
+        <w:rPr>
+          <w:lang w:val="es-ES"/>
+        </w:rPr>
+      </w:pPr>
+      <w:r>
+        <w:rPr>
+          <w:lang w:val="es-ES"/>
+        </w:rPr>
+        <w:t xml:space="preserve">No solo es un Marketplace para las desarrolladoras de videojuegos para vender sus </w:t>
+      </w:r>
+      <w:r>
+        <w:rPr>
+          <w:lang w:val="es-ES"/>
+        </w:rPr>
+        <w:t>juegos,</w:t>
+      </w:r>
+      <w:r>
+        <w:rPr>
+          <w:lang w:val="es-ES"/>
+        </w:rPr>
+        <w:t xml:space="preserve"> sino </w:t>
+      </w:r>
+      <w:r>
+        <w:rPr>
+          <w:lang w:val="es-ES"/>
+        </w:rPr>
+        <w:t>que ha</w:t>
+      </w:r>
+      <w:r>
+        <w:rPr>
+          <w:lang w:val="es-ES"/>
+        </w:rPr>
+        <w:t xml:space="preserve"> creado una robusta comunidad detrás incidiendo en el aspecto social del mundo de juegos tanto online como </w:t>
       </w:r>
       <w:proofErr w:type="spellStart"/>
       <w:r>
         <w:rPr>
           <w:lang w:val="es-ES"/>
         </w:rPr>
-        <w:t>Valve</w:t>
+        <w:t>singleplayer</w:t>
       </w:r>
       <w:proofErr w:type="spellEnd"/>
       <w:r>
         <w:rPr>
           <w:lang w:val="es-ES"/>
         </w:rPr>
-        <w:t xml:space="preserve">. Desde su nacimiento ha experimentado multitud de cambios y actualizaciones que la han llevado a ser el referente en cuanto a plataformas en el campo de los videojuegos en </w:t>
-      </w:r>
-      <w:proofErr w:type="spellStart"/>
-      <w:r>
-        <w:rPr>
-          <w:lang w:val="es-ES"/>
-        </w:rPr>
-        <w:t>pc</w:t>
-      </w:r>
-      <w:proofErr w:type="spellEnd"/>
-      <w:r>
-        <w:rPr>
-          <w:lang w:val="es-ES"/>
-        </w:rPr>
-        <w:t xml:space="preserve">. </w:t>
-      </w:r>
-    </w:p>
-    <w:p>
-      <w:pPr>
-        <w:jc w:val="both"/>
-        <w:rPr>
-          <w:lang w:val="es-ES"/>
-        </w:rPr>
-      </w:pPr>
-      <w:r>
-        <w:rPr>
-          <w:lang w:val="es-ES"/>
-        </w:rPr>
-        <w:t xml:space="preserve">No solo es un </w:t>
-      </w:r>
-      <w:proofErr w:type="spellStart"/>
-      <w:r>
-        <w:rPr>
-          <w:lang w:val="es-ES"/>
-        </w:rPr>
-        <w:t>Marketplace</w:t>
-      </w:r>
-      <w:proofErr w:type="spellEnd"/>
-      <w:r>
-        <w:rPr>
-          <w:lang w:val="es-ES"/>
-        </w:rPr>
-        <w:t xml:space="preserve"> para las desarrolladoras de videojuegos para vender sus </w:t>
-      </w:r>
-      <w:r>
-        <w:rPr>
-          <w:lang w:val="es-ES"/>
-        </w:rPr>
-        <w:t>juegos,</w:t>
-      </w:r>
-      <w:r>
-        <w:rPr>
-          <w:lang w:val="es-ES"/>
-        </w:rPr>
-        <w:t xml:space="preserve"> sino </w:t>
-      </w:r>
-      <w:r>
-        <w:rPr>
-          <w:lang w:val="es-ES"/>
-        </w:rPr>
-        <w:t>que ha</w:t>
-      </w:r>
-      <w:r>
-        <w:rPr>
-          <w:lang w:val="es-ES"/>
-        </w:rPr>
-        <w:t xml:space="preserve"> creado una robusta comunidad detrás incidiendo en el aspecto social del mundo de juegos tanto online como </w:t>
-      </w:r>
-      <w:proofErr w:type="spellStart"/>
-      <w:r>
-        <w:rPr>
-          <w:lang w:val="es-ES"/>
-        </w:rPr>
-        <w:t>singleplayer</w:t>
-      </w:r>
-      <w:proofErr w:type="spellEnd"/>
-      <w:r>
-        <w:rPr>
-          <w:lang w:val="es-ES"/>
-        </w:rPr>
         <w:t>.</w:t>
       </w:r>
       <w:r>
@@ -5805,21 +5694,7 @@
           <w:lang w:val="es-ES"/>
         </w:rPr>
         <w:lastRenderedPageBreak/>
-        <w:t xml:space="preserve">La primera vez que se entra a la plataforma puede ser un poco </w:t>
-      </w:r>
-      <w:proofErr w:type="gramStart"/>
-      <w:r>
-        <w:rPr>
-          <w:lang w:val="es-ES"/>
-        </w:rPr>
-        <w:t>abrumadora</w:t>
-      </w:r>
-      <w:proofErr w:type="gramEnd"/>
-      <w:r>
-        <w:rPr>
-          <w:lang w:val="es-ES"/>
-        </w:rPr>
-        <w:t xml:space="preserve"> ya que lo primero que nos ofrece son descuentos y novedades</w:t>
+        <w:t>La primera vez que se entra a la plataforma puede ser un poco abrumadora ya que lo primero que nos ofrece son descuentos y novedades</w:t>
       </w:r>
       <w:r>
         <w:rPr>
@@ -5839,7 +5714,7 @@
     </w:p>
     <w:p>
       <w:pPr>
-        <w:pStyle w:val="Epgrafe"/>
+        <w:pStyle w:val="Descripcin"/>
         <w:jc w:val="both"/>
         <w:rPr>
           <w:lang w:val="es-ES"/>
@@ -5850,7 +5725,7 @@
       <w:tblPr>
         <w:tblStyle w:val="Tablaconcuadrcula"/>
         <w:tblW w:w="0" w:type="auto"/>
-        <w:tblLook w:val="04A0"/>
+        <w:tblLook w:val="04A0" w:firstRow="1" w:lastRow="0" w:firstColumn="1" w:lastColumn="0" w:noHBand="0" w:noVBand="1"/>
       </w:tblPr>
       <w:tblGrid>
         <w:gridCol w:w="8720"/>
@@ -5862,7 +5737,7 @@
           </w:tcPr>
           <w:p>
             <w:pPr>
-              <w:pStyle w:val="Epgrafe"/>
+              <w:pStyle w:val="Descripcin"/>
               <w:jc w:val="both"/>
               <w:rPr>
                 <w:noProof/>
@@ -5928,7 +5803,7 @@
                 <w:lang w:val="es-ES" w:eastAsia="es-ES"/>
               </w:rPr>
               <w:drawing>
-                <wp:inline distT="0" distB="0" distL="0" distR="0">
+                <wp:inline distT="0" distB="0" distL="0" distR="0" wp14:anchorId="079DCB28" wp14:editId="4B8773EE">
                   <wp:extent cx="5400040" cy="2770505"/>
                   <wp:effectExtent l="0" t="0" r="0" b="0"/>
                   <wp:docPr id="11" name="Picture 11"/>
@@ -6034,21 +5909,7 @@
         <w:rPr>
           <w:lang w:val="es-ES"/>
         </w:rPr>
-        <w:t xml:space="preserve"> sigue fijo en </w:t>
-      </w:r>
-      <w:proofErr w:type="gramStart"/>
-      <w:r>
-        <w:rPr>
-          <w:lang w:val="es-ES"/>
-        </w:rPr>
-        <w:t>los bordes superior</w:t>
-      </w:r>
-      <w:proofErr w:type="gramEnd"/>
-      <w:r>
-        <w:rPr>
-          <w:lang w:val="es-ES"/>
-        </w:rPr>
-        <w:t>:</w:t>
+        <w:t xml:space="preserve"> sigue fijo en los bordes superior:</w:t>
       </w:r>
     </w:p>
     <w:p>
@@ -6062,7 +5923,7 @@
     </w:p>
     <w:p>
       <w:pPr>
-        <w:pStyle w:val="Epgrafe"/>
+        <w:pStyle w:val="Descripcin"/>
         <w:jc w:val="both"/>
         <w:rPr>
           <w:lang w:val="es-ES"/>
@@ -6073,7 +5934,7 @@
       <w:tblPr>
         <w:tblStyle w:val="Tablaconcuadrcula"/>
         <w:tblW w:w="0" w:type="auto"/>
-        <w:tblLook w:val="04A0"/>
+        <w:tblLook w:val="04A0" w:firstRow="1" w:lastRow="0" w:firstColumn="1" w:lastColumn="0" w:noHBand="0" w:noVBand="1"/>
       </w:tblPr>
       <w:tblGrid>
         <w:gridCol w:w="8720"/>
@@ -6085,7 +5946,7 @@
           </w:tcPr>
           <w:p>
             <w:pPr>
-              <w:pStyle w:val="Epgrafe"/>
+              <w:pStyle w:val="Descripcin"/>
               <w:jc w:val="both"/>
               <w:rPr>
                 <w:noProof/>
@@ -6151,7 +6012,7 @@
                 <w:lang w:val="es-ES" w:eastAsia="es-ES"/>
               </w:rPr>
               <w:drawing>
-                <wp:inline distT="0" distB="0" distL="0" distR="0">
+                <wp:inline distT="0" distB="0" distL="0" distR="0" wp14:anchorId="2677465B" wp14:editId="48D2E32E">
                   <wp:extent cx="5400040" cy="363855"/>
                   <wp:effectExtent l="0" t="0" r="0" b="0"/>
                   <wp:docPr id="12" name="Picture 12"/>
@@ -6244,7 +6105,7 @@
     </w:p>
     <w:p>
       <w:pPr>
-        <w:pStyle w:val="Epgrafe"/>
+        <w:pStyle w:val="Descripcin"/>
         <w:jc w:val="both"/>
         <w:rPr>
           <w:lang w:val="es-ES"/>
@@ -6255,7 +6116,7 @@
       <w:tblPr>
         <w:tblStyle w:val="Tablaconcuadrcula"/>
         <w:tblW w:w="0" w:type="auto"/>
-        <w:tblLook w:val="04A0"/>
+        <w:tblLook w:val="04A0" w:firstRow="1" w:lastRow="0" w:firstColumn="1" w:lastColumn="0" w:noHBand="0" w:noVBand="1"/>
       </w:tblPr>
       <w:tblGrid>
         <w:gridCol w:w="8720"/>
@@ -6267,7 +6128,7 @@
           </w:tcPr>
           <w:p>
             <w:pPr>
-              <w:pStyle w:val="Epgrafe"/>
+              <w:pStyle w:val="Descripcin"/>
               <w:jc w:val="both"/>
               <w:rPr>
                 <w:noProof/>
@@ -6334,7 +6195,7 @@
                 <w:lang w:val="es-ES" w:eastAsia="es-ES"/>
               </w:rPr>
               <w:drawing>
-                <wp:inline distT="0" distB="0" distL="0" distR="0">
+                <wp:inline distT="0" distB="0" distL="0" distR="0" wp14:anchorId="5D62388C" wp14:editId="1C202EB9">
                   <wp:extent cx="5400040" cy="229235"/>
                   <wp:effectExtent l="0" t="0" r="0" b="0"/>
                   <wp:docPr id="14" name="Picture 14"/>
@@ -6471,7 +6332,7 @@
     </w:p>
     <w:p>
       <w:pPr>
-        <w:pStyle w:val="Epgrafe"/>
+        <w:pStyle w:val="Descripcin"/>
         <w:jc w:val="both"/>
         <w:rPr>
           <w:lang w:val="es-ES"/>
@@ -6482,7 +6343,7 @@
       <w:tblPr>
         <w:tblStyle w:val="Tablaconcuadrcula"/>
         <w:tblW w:w="0" w:type="auto"/>
-        <w:tblLook w:val="04A0"/>
+        <w:tblLook w:val="04A0" w:firstRow="1" w:lastRow="0" w:firstColumn="1" w:lastColumn="0" w:noHBand="0" w:noVBand="1"/>
       </w:tblPr>
       <w:tblGrid>
         <w:gridCol w:w="8720"/>
@@ -6494,7 +6355,7 @@
           </w:tcPr>
           <w:p>
             <w:pPr>
-              <w:pStyle w:val="Epgrafe"/>
+              <w:pStyle w:val="Descripcin"/>
               <w:jc w:val="both"/>
             </w:pPr>
             <w:r>
@@ -6554,7 +6415,7 @@
                 <w:lang w:val="es-ES" w:eastAsia="es-ES"/>
               </w:rPr>
               <w:drawing>
-                <wp:inline distT="0" distB="0" distL="0" distR="0">
+                <wp:inline distT="0" distB="0" distL="0" distR="0" wp14:anchorId="19AD3D36" wp14:editId="2611F777">
                   <wp:extent cx="5400040" cy="993140"/>
                   <wp:effectExtent l="0" t="0" r="0" b="0"/>
                   <wp:docPr id="15" name="Picture 15"/>
@@ -6709,7 +6570,7 @@
     </w:p>
     <w:p>
       <w:pPr>
-        <w:pStyle w:val="Epgrafe"/>
+        <w:pStyle w:val="Descripcin"/>
         <w:jc w:val="both"/>
         <w:rPr>
           <w:lang w:val="es-ES"/>
@@ -6720,7 +6581,7 @@
       <w:tblPr>
         <w:tblStyle w:val="Tablaconcuadrcula"/>
         <w:tblW w:w="0" w:type="auto"/>
-        <w:tblLook w:val="04A0"/>
+        <w:tblLook w:val="04A0" w:firstRow="1" w:lastRow="0" w:firstColumn="1" w:lastColumn="0" w:noHBand="0" w:noVBand="1"/>
       </w:tblPr>
       <w:tblGrid>
         <w:gridCol w:w="2660"/>
@@ -6732,7 +6593,7 @@
           </w:tcPr>
           <w:p>
             <w:pPr>
-              <w:pStyle w:val="Epgrafe"/>
+              <w:pStyle w:val="Descripcin"/>
               <w:jc w:val="both"/>
               <w:rPr>
                 <w:noProof/>
@@ -6799,7 +6660,7 @@
                 <w:lang w:val="es-ES" w:eastAsia="es-ES"/>
               </w:rPr>
               <w:drawing>
-                <wp:inline distT="0" distB="0" distL="0" distR="0">
+                <wp:inline distT="0" distB="0" distL="0" distR="0" wp14:anchorId="1A4F6893" wp14:editId="736B88CB">
                   <wp:extent cx="1304925" cy="647700"/>
                   <wp:effectExtent l="0" t="0" r="9525" b="0"/>
                   <wp:docPr id="17" name="Picture 17"/>
@@ -6886,7 +6747,7 @@
     </w:p>
     <w:p>
       <w:pPr>
-        <w:pStyle w:val="Epgrafe"/>
+        <w:pStyle w:val="Descripcin"/>
         <w:jc w:val="both"/>
         <w:rPr>
           <w:lang w:val="es-ES"/>
@@ -6898,7 +6759,7 @@
         <w:tblStyle w:val="Tablaconcuadrcula"/>
         <w:tblW w:w="0" w:type="auto"/>
         <w:tblInd w:w="4874" w:type="dxa"/>
-        <w:tblLook w:val="04A0"/>
+        <w:tblLook w:val="04A0" w:firstRow="1" w:lastRow="0" w:firstColumn="1" w:lastColumn="0" w:noHBand="0" w:noVBand="1"/>
       </w:tblPr>
       <w:tblGrid>
         <w:gridCol w:w="3085"/>
@@ -6919,7 +6780,7 @@
           </w:p>
           <w:p>
             <w:pPr>
-              <w:pStyle w:val="Epgrafe"/>
+              <w:pStyle w:val="Descripcin"/>
               <w:jc w:val="both"/>
             </w:pPr>
             <w:r>
@@ -6979,7 +6840,7 @@
                 <w:lang w:val="es-ES" w:eastAsia="es-ES"/>
               </w:rPr>
               <w:drawing>
-                <wp:inline distT="0" distB="0" distL="0" distR="0">
+                <wp:inline distT="0" distB="0" distL="0" distR="0" wp14:anchorId="7F6BD931" wp14:editId="677819F8">
                   <wp:extent cx="1724025" cy="3162300"/>
                   <wp:effectExtent l="0" t="0" r="9525" b="0"/>
                   <wp:docPr id="18" name="Picture 18"/>
@@ -7361,21 +7222,7 @@
         <w:rPr>
           <w:lang w:val="es-ES"/>
         </w:rPr>
-        <w:t xml:space="preserve">Una vez se acostumbra uno a donde están sus </w:t>
-      </w:r>
-      <w:proofErr w:type="gramStart"/>
-      <w:r>
-        <w:rPr>
-          <w:lang w:val="es-ES"/>
-        </w:rPr>
-        <w:t>cosas(</w:t>
-      </w:r>
-      <w:proofErr w:type="gramEnd"/>
-      <w:r>
-        <w:rPr>
-          <w:lang w:val="es-ES"/>
-        </w:rPr>
-        <w:t xml:space="preserve">biblioteca) y como navegar por donde quiere se hace mucho </w:t>
+        <w:t xml:space="preserve">Una vez se acostumbra uno a donde están sus cosas(biblioteca) y como navegar por donde quiere se hace mucho </w:t>
       </w:r>
       <w:r>
         <w:rPr>
@@ -7562,7 +7409,7 @@
     </w:p>
     <w:p>
       <w:pPr>
-        <w:pStyle w:val="Epgrafe"/>
+        <w:pStyle w:val="Descripcin"/>
         <w:jc w:val="both"/>
         <w:rPr>
           <w:lang w:val="es-ES"/>
@@ -7573,7 +7420,7 @@
       <w:tblPr>
         <w:tblStyle w:val="Tablaconcuadrcula"/>
         <w:tblW w:w="0" w:type="auto"/>
-        <w:tblLook w:val="04A0"/>
+        <w:tblLook w:val="04A0" w:firstRow="1" w:lastRow="0" w:firstColumn="1" w:lastColumn="0" w:noHBand="0" w:noVBand="1"/>
       </w:tblPr>
       <w:tblGrid>
         <w:gridCol w:w="8720"/>
@@ -7585,7 +7432,7 @@
           </w:tcPr>
           <w:p>
             <w:pPr>
-              <w:pStyle w:val="Epgrafe"/>
+              <w:pStyle w:val="Descripcin"/>
               <w:jc w:val="both"/>
               <w:rPr>
                 <w:noProof/>
@@ -7652,7 +7499,7 @@
                 <w:lang w:val="es-ES" w:eastAsia="es-ES"/>
               </w:rPr>
               <w:drawing>
-                <wp:inline distT="0" distB="0" distL="0" distR="0">
+                <wp:inline distT="0" distB="0" distL="0" distR="0" wp14:anchorId="058931F6" wp14:editId="7B4E6F4C">
                   <wp:extent cx="5400040" cy="3599815"/>
                   <wp:effectExtent l="0" t="0" r="0" b="0"/>
                   <wp:docPr id="19" name="Picture 19"/>
@@ -7830,22 +7677,25 @@
         </w:rPr>
       </w:pPr>
       <w:bookmarkStart w:id="23" w:name="_Toc150868779"/>
-      <w:proofErr w:type="gramStart"/>
       <w:r>
         <w:rPr>
           <w:lang w:val="es-ES"/>
         </w:rPr>
         <w:lastRenderedPageBreak/>
-        <w:t>3.Analisis</w:t>
-      </w:r>
-      <w:proofErr w:type="gramEnd"/>
-      <w:r>
-        <w:rPr>
-          <w:lang w:val="es-ES"/>
-        </w:rPr>
-        <w:t xml:space="preserve"> de accesibilidad </w:t>
-      </w:r>
-      <w:proofErr w:type="spellStart"/>
+        <w:t>3.An</w:t>
+      </w:r>
+      <w:r>
+        <w:rPr>
+          <w:lang w:val="es-ES"/>
+        </w:rPr>
+        <w:t>á</w:t>
+      </w:r>
+      <w:r>
+        <w:rPr>
+          <w:lang w:val="es-ES"/>
+        </w:rPr>
+        <w:t xml:space="preserve">lisis de accesibilidad </w:t>
+      </w:r>
       <w:r>
         <w:rPr>
           <w:lang w:val="es-ES"/>
@@ -7856,14 +7706,7 @@
         <w:rPr>
           <w:lang w:val="es-ES"/>
         </w:rPr>
-        <w:t>potify</w:t>
-      </w:r>
-      <w:proofErr w:type="spellEnd"/>
-      <w:r>
-        <w:rPr>
-          <w:lang w:val="es-ES"/>
-        </w:rPr>
-        <w:t xml:space="preserve"> W</w:t>
+        <w:t>potify W</w:t>
       </w:r>
       <w:r>
         <w:rPr>
@@ -7877,11 +7720,14 @@
       <w:pPr>
         <w:keepNext/>
         <w:jc w:val="both"/>
-      </w:pPr>
-    </w:p>
-    <w:p>
-      <w:pPr>
-        <w:pStyle w:val="Epgrafe"/>
+        <w:rPr>
+          <w:lang w:val="es-ES"/>
+        </w:rPr>
+      </w:pPr>
+    </w:p>
+    <w:p>
+      <w:pPr>
+        <w:pStyle w:val="Descripcin"/>
         <w:jc w:val="both"/>
         <w:rPr>
           <w:lang w:val="es-ES"/>
@@ -7892,7 +7738,7 @@
       <w:tblPr>
         <w:tblStyle w:val="Tablaconcuadrcula"/>
         <w:tblW w:w="0" w:type="auto"/>
-        <w:tblLook w:val="04A0"/>
+        <w:tblLook w:val="04A0" w:firstRow="1" w:lastRow="0" w:firstColumn="1" w:lastColumn="0" w:noHBand="0" w:noVBand="1"/>
       </w:tblPr>
       <w:tblGrid>
         <w:gridCol w:w="8720"/>
@@ -7904,19 +7750,14 @@
           </w:tcPr>
           <w:p>
             <w:pPr>
-              <w:pStyle w:val="Epgrafe"/>
+              <w:pStyle w:val="Descripcin"/>
               <w:jc w:val="both"/>
               <w:rPr>
                 <w:noProof/>
               </w:rPr>
             </w:pPr>
-            <w:proofErr w:type="spellStart"/>
-            <w:r>
-              <w:t>Imagen</w:t>
-            </w:r>
-            <w:proofErr w:type="spellEnd"/>
-            <w:r>
-              <w:t xml:space="preserve"> de </w:t>
+            <w:r>
+              <w:t xml:space="preserve">Imagen de </w:t>
             </w:r>
             <w:proofErr w:type="spellStart"/>
             <w:r>
@@ -7963,7 +7804,7 @@
                 <w:lang w:val="es-ES" w:eastAsia="es-ES"/>
               </w:rPr>
               <w:drawing>
-                <wp:inline distT="0" distB="0" distL="0" distR="0">
+                <wp:inline distT="0" distB="0" distL="0" distR="0" wp14:anchorId="0B10BB03" wp14:editId="1BE31412">
                   <wp:extent cx="5331124" cy="3953206"/>
                   <wp:effectExtent l="0" t="0" r="0" b="0"/>
                   <wp:docPr id="1467020330" name="Imagen 1"/>
@@ -8090,7 +7931,7 @@
     </w:p>
     <w:p>
       <w:pPr>
-        <w:pStyle w:val="Epgrafe"/>
+        <w:pStyle w:val="Descripcin"/>
         <w:jc w:val="both"/>
         <w:rPr>
           <w:lang w:val="es-ES"/>
@@ -8101,7 +7942,7 @@
       <w:tblPr>
         <w:tblStyle w:val="Tablaconcuadrcula"/>
         <w:tblW w:w="0" w:type="auto"/>
-        <w:tblLook w:val="04A0"/>
+        <w:tblLook w:val="04A0" w:firstRow="1" w:lastRow="0" w:firstColumn="1" w:lastColumn="0" w:noHBand="0" w:noVBand="1"/>
       </w:tblPr>
       <w:tblGrid>
         <w:gridCol w:w="8720"/>
@@ -8113,20 +7954,15 @@
           </w:tcPr>
           <w:p>
             <w:pPr>
-              <w:pStyle w:val="Epgrafe"/>
+              <w:pStyle w:val="Descripcin"/>
               <w:jc w:val="both"/>
               <w:rPr>
                 <w:noProof/>
               </w:rPr>
             </w:pPr>
-            <w:proofErr w:type="spellStart"/>
             <w:r>
               <w:lastRenderedPageBreak/>
-              <w:t>Imagen</w:t>
-            </w:r>
-            <w:proofErr w:type="spellEnd"/>
-            <w:r>
-              <w:t xml:space="preserve"> de </w:t>
+              <w:t xml:space="preserve">Imagen de </w:t>
             </w:r>
             <w:proofErr w:type="spellStart"/>
             <w:r>
@@ -8173,7 +8009,7 @@
                 <w:lang w:val="es-ES" w:eastAsia="es-ES"/>
               </w:rPr>
               <w:drawing>
-                <wp:inline distT="0" distB="0" distL="0" distR="0">
+                <wp:inline distT="0" distB="0" distL="0" distR="0" wp14:anchorId="7185AFEE" wp14:editId="30BB42E9">
                   <wp:extent cx="5400040" cy="2791460"/>
                   <wp:effectExtent l="0" t="0" r="0" b="0"/>
                   <wp:docPr id="21" name="Picture 21"/>
@@ -8242,7 +8078,7 @@
       <w:tblPr>
         <w:tblStyle w:val="Tablaconcuadrcula"/>
         <w:tblW w:w="0" w:type="auto"/>
-        <w:tblLook w:val="04A0"/>
+        <w:tblLook w:val="04A0" w:firstRow="1" w:lastRow="0" w:firstColumn="1" w:lastColumn="0" w:noHBand="0" w:noVBand="1"/>
       </w:tblPr>
       <w:tblGrid>
         <w:gridCol w:w="8720"/>
@@ -8254,19 +8090,14 @@
           </w:tcPr>
           <w:p>
             <w:pPr>
-              <w:pStyle w:val="Epgrafe"/>
+              <w:pStyle w:val="Descripcin"/>
               <w:jc w:val="both"/>
               <w:rPr>
                 <w:noProof/>
               </w:rPr>
             </w:pPr>
-            <w:proofErr w:type="spellStart"/>
-            <w:r>
-              <w:t>Imagen</w:t>
-            </w:r>
-            <w:proofErr w:type="spellEnd"/>
-            <w:r>
-              <w:t xml:space="preserve"> de </w:t>
+            <w:r>
+              <w:t xml:space="preserve">Imagen de </w:t>
             </w:r>
             <w:proofErr w:type="spellStart"/>
             <w:r>
@@ -8313,7 +8144,7 @@
                 <w:lang w:val="es-ES" w:eastAsia="es-ES"/>
               </w:rPr>
               <w:drawing>
-                <wp:inline distT="0" distB="0" distL="0" distR="0">
+                <wp:inline distT="0" distB="0" distL="0" distR="0" wp14:anchorId="1B02AB74" wp14:editId="50784D91">
                   <wp:extent cx="5400040" cy="2275205"/>
                   <wp:effectExtent l="0" t="0" r="0" b="0"/>
                   <wp:docPr id="22" name="Picture 22"/>
@@ -8416,7 +8247,7 @@
     </w:p>
     <w:p>
       <w:pPr>
-        <w:pStyle w:val="Epgrafe"/>
+        <w:pStyle w:val="Descripcin"/>
         <w:jc w:val="both"/>
         <w:rPr>
           <w:lang w:val="es-ES"/>
@@ -8427,7 +8258,7 @@
       <w:tblPr>
         <w:tblStyle w:val="Tablaconcuadrcula"/>
         <w:tblW w:w="0" w:type="auto"/>
-        <w:tblLook w:val="04A0"/>
+        <w:tblLook w:val="04A0" w:firstRow="1" w:lastRow="0" w:firstColumn="1" w:lastColumn="0" w:noHBand="0" w:noVBand="1"/>
       </w:tblPr>
       <w:tblGrid>
         <w:gridCol w:w="8720"/>
@@ -8439,20 +8270,15 @@
           </w:tcPr>
           <w:p>
             <w:pPr>
-              <w:pStyle w:val="Epgrafe"/>
+              <w:pStyle w:val="Descripcin"/>
               <w:jc w:val="both"/>
               <w:rPr>
                 <w:noProof/>
               </w:rPr>
             </w:pPr>
-            <w:proofErr w:type="spellStart"/>
             <w:r>
               <w:lastRenderedPageBreak/>
-              <w:t>Imagen</w:t>
-            </w:r>
-            <w:proofErr w:type="spellEnd"/>
-            <w:r>
-              <w:t xml:space="preserve"> de </w:t>
+              <w:t xml:space="preserve">Imagen de </w:t>
             </w:r>
             <w:proofErr w:type="spellStart"/>
             <w:r>
@@ -8499,7 +8325,7 @@
                 <w:lang w:val="es-ES" w:eastAsia="es-ES"/>
               </w:rPr>
               <w:drawing>
-                <wp:inline distT="0" distB="0" distL="0" distR="0">
+                <wp:inline distT="0" distB="0" distL="0" distR="0" wp14:anchorId="32449802" wp14:editId="0C884086">
                   <wp:extent cx="5400040" cy="1315085"/>
                   <wp:effectExtent l="0" t="0" r="0" b="0"/>
                   <wp:docPr id="23" name="Picture 23"/>
@@ -8572,7 +8398,7 @@
     </w:p>
     <w:p>
       <w:pPr>
-        <w:pStyle w:val="Epgrafe"/>
+        <w:pStyle w:val="Descripcin"/>
         <w:jc w:val="both"/>
         <w:rPr>
           <w:lang w:val="es-ES"/>
@@ -8583,7 +8409,7 @@
       <w:tblPr>
         <w:tblStyle w:val="Tablaconcuadrcula"/>
         <w:tblW w:w="0" w:type="auto"/>
-        <w:tblLook w:val="04A0"/>
+        <w:tblLook w:val="04A0" w:firstRow="1" w:lastRow="0" w:firstColumn="1" w:lastColumn="0" w:noHBand="0" w:noVBand="1"/>
       </w:tblPr>
       <w:tblGrid>
         <w:gridCol w:w="8720"/>
@@ -8595,7 +8421,7 @@
           </w:tcPr>
           <w:p>
             <w:pPr>
-              <w:pStyle w:val="Epgrafe"/>
+              <w:pStyle w:val="Descripcin"/>
               <w:jc w:val="both"/>
             </w:pPr>
             <w:r>
@@ -8655,7 +8481,7 @@
                 <w:lang w:val="es-ES" w:eastAsia="es-ES"/>
               </w:rPr>
               <w:drawing>
-                <wp:inline distT="0" distB="0" distL="0" distR="0">
+                <wp:inline distT="0" distB="0" distL="0" distR="0" wp14:anchorId="62200635" wp14:editId="019AFB92">
                   <wp:extent cx="5400040" cy="960120"/>
                   <wp:effectExtent l="0" t="0" r="0" b="0"/>
                   <wp:docPr id="24" name="Picture 24"/>
@@ -8762,7 +8588,7 @@
     </w:p>
     <w:p>
       <w:pPr>
-        <w:pStyle w:val="Epgrafe"/>
+        <w:pStyle w:val="Descripcin"/>
         <w:jc w:val="both"/>
         <w:rPr>
           <w:lang w:val="es-ES"/>
@@ -8773,7 +8599,7 @@
       <w:tblPr>
         <w:tblStyle w:val="Tablaconcuadrcula"/>
         <w:tblW w:w="0" w:type="auto"/>
-        <w:tblLook w:val="04A0"/>
+        <w:tblLook w:val="04A0" w:firstRow="1" w:lastRow="0" w:firstColumn="1" w:lastColumn="0" w:noHBand="0" w:noVBand="1"/>
       </w:tblPr>
       <w:tblGrid>
         <w:gridCol w:w="8720"/>
@@ -8785,7 +8611,7 @@
           </w:tcPr>
           <w:p>
             <w:pPr>
-              <w:pStyle w:val="Epgrafe"/>
+              <w:pStyle w:val="Descripcin"/>
               <w:jc w:val="both"/>
             </w:pPr>
             <w:r>
@@ -8832,7 +8658,7 @@
                 <w:lang w:val="es-ES" w:eastAsia="es-ES"/>
               </w:rPr>
               <w:drawing>
-                <wp:inline distT="0" distB="0" distL="0" distR="0">
+                <wp:inline distT="0" distB="0" distL="0" distR="0" wp14:anchorId="31B1BB20" wp14:editId="0A647F1D">
                   <wp:extent cx="5400040" cy="436880"/>
                   <wp:effectExtent l="0" t="0" r="0" b="0"/>
                   <wp:docPr id="234678985" name="Imagen 1"/>
@@ -8919,28 +8745,40 @@
         <w:rPr>
           <w:lang w:val="es-ES"/>
         </w:rPr>
-        <w:t xml:space="preserve"> marca también posibles problemas con el título de la página web:</w:t>
-      </w:r>
-    </w:p>
-    <w:p>
-      <w:pPr>
-        <w:jc w:val="both"/>
-        <w:rPr>
-          <w:lang w:val="es-ES"/>
-        </w:rPr>
-      </w:pPr>
-    </w:p>
-    <w:p>
-      <w:pPr>
-        <w:jc w:val="both"/>
-        <w:rPr>
-          <w:lang w:val="es-ES"/>
-        </w:rPr>
-      </w:pPr>
-    </w:p>
-    <w:p>
-      <w:pPr>
-        <w:pStyle w:val="Epgrafe"/>
+        <w:t xml:space="preserve"> marca también</w:t>
+      </w:r>
+      <w:r>
+        <w:rPr>
+          <w:lang w:val="es-ES"/>
+        </w:rPr>
+        <w:t xml:space="preserve"> perceptible</w:t>
+      </w:r>
+      <w:r>
+        <w:rPr>
+          <w:lang w:val="es-ES"/>
+        </w:rPr>
+        <w:t xml:space="preserve"> posibles problemas con el título de la página web:</w:t>
+      </w:r>
+    </w:p>
+    <w:p>
+      <w:pPr>
+        <w:jc w:val="both"/>
+        <w:rPr>
+          <w:lang w:val="es-ES"/>
+        </w:rPr>
+      </w:pPr>
+    </w:p>
+    <w:p>
+      <w:pPr>
+        <w:jc w:val="both"/>
+        <w:rPr>
+          <w:lang w:val="es-ES"/>
+        </w:rPr>
+      </w:pPr>
+    </w:p>
+    <w:p>
+      <w:pPr>
+        <w:pStyle w:val="Descripcin"/>
         <w:jc w:val="both"/>
         <w:rPr>
           <w:lang w:val="es-ES"/>
@@ -8958,7 +8796,7 @@
       <w:tblPr>
         <w:tblStyle w:val="Tablaconcuadrcula"/>
         <w:tblW w:w="0" w:type="auto"/>
-        <w:tblLook w:val="04A0"/>
+        <w:tblLook w:val="04A0" w:firstRow="1" w:lastRow="0" w:firstColumn="1" w:lastColumn="0" w:noHBand="0" w:noVBand="1"/>
       </w:tblPr>
       <w:tblGrid>
         <w:gridCol w:w="8720"/>
@@ -8970,7 +8808,7 @@
           </w:tcPr>
           <w:p>
             <w:pPr>
-              <w:pStyle w:val="Epgrafe"/>
+              <w:pStyle w:val="Descripcin"/>
               <w:jc w:val="both"/>
             </w:pPr>
             <w:r>
@@ -9015,7 +8853,7 @@
                 <w:lang w:val="es-ES" w:eastAsia="es-ES"/>
               </w:rPr>
               <w:drawing>
-                <wp:inline distT="0" distB="0" distL="0" distR="0">
+                <wp:inline distT="0" distB="0" distL="0" distR="0" wp14:anchorId="4C6D3B43" wp14:editId="1587529F">
                   <wp:extent cx="5400040" cy="447040"/>
                   <wp:effectExtent l="0" t="0" r="0" b="0"/>
                   <wp:docPr id="372238019" name="Imagen 1"/>
@@ -9094,12 +8932,38 @@
         <w:rPr>
           <w:lang w:val="es-ES"/>
         </w:rPr>
-        <w:t>Supongo que esto se debe a que el título es bastante largo y no se ve en la pestaña.</w:t>
-      </w:r>
-    </w:p>
-    <w:p>
-      <w:pPr>
-        <w:pStyle w:val="Epgrafe"/>
+        <w:t>Supongo que esto se debe a que el título es bastante largo y no se ve en la pestaña</w:t>
+      </w:r>
+      <w:r>
+        <w:rPr>
+          <w:lang w:val="es-ES"/>
+        </w:rPr>
+        <w:t xml:space="preserve">, la solución que yo propongo es simple, reducir el máximo el titulo poniendo algo como </w:t>
+      </w:r>
+      <w:proofErr w:type="spellStart"/>
+      <w:r>
+        <w:rPr>
+          <w:lang w:val="es-ES"/>
+        </w:rPr>
+        <w:t>Music:Spotify</w:t>
+      </w:r>
+      <w:proofErr w:type="spellEnd"/>
+      <w:r>
+        <w:rPr>
+          <w:lang w:val="es-ES"/>
+        </w:rPr>
+        <w:t xml:space="preserve"> yo al revés. De esta manera se ve claramente qué es y </w:t>
+      </w:r>
+      <w:r>
+        <w:rPr>
+          <w:lang w:val="es-ES"/>
+        </w:rPr>
+        <w:t>la temática de la web.</w:t>
+      </w:r>
+    </w:p>
+    <w:p>
+      <w:pPr>
+        <w:pStyle w:val="Descripcin"/>
         <w:jc w:val="both"/>
         <w:rPr>
           <w:lang w:val="es-ES"/>
@@ -9110,7 +8974,7 @@
       <w:tblPr>
         <w:tblStyle w:val="Tablaconcuadrcula"/>
         <w:tblW w:w="0" w:type="auto"/>
-        <w:tblLook w:val="04A0"/>
+        <w:tblLook w:val="04A0" w:firstRow="1" w:lastRow="0" w:firstColumn="1" w:lastColumn="0" w:noHBand="0" w:noVBand="1"/>
       </w:tblPr>
       <w:tblGrid>
         <w:gridCol w:w="8720"/>
@@ -9125,7 +8989,7 @@
           </w:tcPr>
           <w:p>
             <w:pPr>
-              <w:pStyle w:val="Epgrafe"/>
+              <w:pStyle w:val="Descripcin"/>
               <w:jc w:val="both"/>
             </w:pPr>
             <w:r>
@@ -9166,7 +9030,7 @@
                 <w:lang w:val="es-ES" w:eastAsia="es-ES"/>
               </w:rPr>
               <w:drawing>
-                <wp:inline distT="0" distB="0" distL="0" distR="0">
+                <wp:inline distT="0" distB="0" distL="0" distR="0" wp14:anchorId="03794E52" wp14:editId="5FBE47E0">
                   <wp:extent cx="2409825" cy="371475"/>
                   <wp:effectExtent l="0" t="0" r="9525" b="9525"/>
                   <wp:docPr id="2027894758" name="Imagen 1"/>
@@ -9292,7 +9156,7 @@
     </w:p>
     <w:p>
       <w:pPr>
-        <w:pStyle w:val="Epgrafe"/>
+        <w:pStyle w:val="Descripcin"/>
         <w:jc w:val="both"/>
         <w:rPr>
           <w:lang w:val="es-ES"/>
@@ -9303,7 +9167,7 @@
       <w:tblPr>
         <w:tblStyle w:val="Tablaconcuadrcula"/>
         <w:tblW w:w="0" w:type="auto"/>
-        <w:tblLook w:val="04A0"/>
+        <w:tblLook w:val="04A0" w:firstRow="1" w:lastRow="0" w:firstColumn="1" w:lastColumn="0" w:noHBand="0" w:noVBand="1"/>
       </w:tblPr>
       <w:tblGrid>
         <w:gridCol w:w="8720"/>
@@ -9315,7 +9179,7 @@
           </w:tcPr>
           <w:p>
             <w:pPr>
-              <w:pStyle w:val="Epgrafe"/>
+              <w:pStyle w:val="Descripcin"/>
               <w:jc w:val="both"/>
               <w:rPr>
                 <w:lang w:val="es-ES"/>
@@ -9351,7 +9215,7 @@
                 <w:lang w:val="es-ES" w:eastAsia="es-ES"/>
               </w:rPr>
               <w:drawing>
-                <wp:inline distT="0" distB="0" distL="0" distR="0">
+                <wp:inline distT="0" distB="0" distL="0" distR="0" wp14:anchorId="21D83D09" wp14:editId="7FAA41E1">
                   <wp:extent cx="3752850" cy="1990725"/>
                   <wp:effectExtent l="0" t="0" r="0" b="9525"/>
                   <wp:docPr id="1356142098" name="Imagen 1"/>
@@ -9456,71 +9320,2224 @@
         <w:rPr>
           <w:lang w:val="es-ES"/>
         </w:rPr>
-        <w:t>la ventana de inicio. Esto puede ocasionar a usuarios que padezcan daltonismo una perdida grave de información. Con un simple subrayado o un tachado se puede mejorar la visibilidad de esta característica.</w:t>
-      </w:r>
-    </w:p>
-    <w:p>
-      <w:pPr>
-        <w:jc w:val="both"/>
-        <w:rPr>
-          <w:lang w:val="es-ES"/>
-        </w:rPr>
-      </w:pPr>
-    </w:p>
-    <w:p>
-      <w:pPr>
-        <w:jc w:val="both"/>
-        <w:rPr>
-          <w:lang w:val="es-ES"/>
-        </w:rPr>
-      </w:pPr>
-    </w:p>
-    <w:p>
-      <w:pPr>
-        <w:jc w:val="both"/>
-        <w:rPr>
-          <w:lang w:val="es-ES"/>
-        </w:rPr>
-      </w:pPr>
-    </w:p>
-    <w:p>
-      <w:pPr>
-        <w:jc w:val="both"/>
-        <w:rPr>
-          <w:lang w:val="es-ES"/>
-        </w:rPr>
-      </w:pPr>
-    </w:p>
-    <w:p>
-      <w:pPr>
-        <w:jc w:val="both"/>
-        <w:rPr>
-          <w:lang w:val="es-ES"/>
-        </w:rPr>
-      </w:pPr>
-    </w:p>
-    <w:p>
-      <w:pPr>
-        <w:jc w:val="both"/>
-        <w:rPr>
-          <w:lang w:val="es-ES"/>
-        </w:rPr>
-      </w:pPr>
-    </w:p>
-    <w:p>
-      <w:pPr>
-        <w:rPr>
-          <w:lang w:val="es-ES"/>
-        </w:rPr>
-      </w:pPr>
-    </w:p>
-    <w:p>
-      <w:pPr>
-        <w:rPr>
-          <w:lang w:val="es-ES"/>
-        </w:rPr>
-      </w:pPr>
-    </w:p>
+        <w:t>la ventana de inicio. Esto puede ocasionar a usuarios que padezcan daltonismo una perdida grave de información. Con un tachado</w:t>
+      </w:r>
+      <w:r>
+        <w:rPr>
+          <w:lang w:val="es-ES"/>
+        </w:rPr>
+        <w:t xml:space="preserve"> o puesto en cursiva</w:t>
+      </w:r>
+      <w:r>
+        <w:rPr>
+          <w:lang w:val="es-ES"/>
+        </w:rPr>
+        <w:t xml:space="preserve"> se puede mejorar la visibilidad de esta característica.</w:t>
+      </w:r>
+    </w:p>
+    <w:p>
+      <w:pPr>
+        <w:jc w:val="both"/>
+        <w:rPr>
+          <w:lang w:val="es-ES"/>
+        </w:rPr>
+      </w:pPr>
+      <w:r>
+        <w:rPr>
+          <w:lang w:val="es-ES"/>
+        </w:rPr>
+        <w:lastRenderedPageBreak/>
+        <w:t>En la parte de perceptible (imagen 20) también encontramos que salta el error de tener dos o más encabezados seguidos sin contenido</w:t>
+      </w:r>
+      <w:r>
+        <w:rPr>
+          <w:lang w:val="es-ES"/>
+        </w:rPr>
+        <w:t xml:space="preserve">. En el </w:t>
+      </w:r>
+      <w:proofErr w:type="spellStart"/>
+      <w:r>
+        <w:rPr>
+          <w:lang w:val="es-ES"/>
+        </w:rPr>
+        <w:t>html</w:t>
+      </w:r>
+      <w:proofErr w:type="spellEnd"/>
+      <w:r>
+        <w:rPr>
+          <w:lang w:val="es-ES"/>
+        </w:rPr>
+        <w:t xml:space="preserve"> se puede comprobar:</w:t>
+      </w:r>
+    </w:p>
+    <w:tbl>
+      <w:tblPr>
+        <w:tblStyle w:val="Tablaconcuadrcula"/>
+        <w:tblW w:w="0" w:type="auto"/>
+        <w:tblLook w:val="04A0" w:firstRow="1" w:lastRow="0" w:firstColumn="1" w:lastColumn="0" w:noHBand="0" w:noVBand="1"/>
+      </w:tblPr>
+      <w:tblGrid>
+        <w:gridCol w:w="8720"/>
+      </w:tblGrid>
+      <w:tr>
+        <w:tc>
+          <w:tcPr>
+            <w:tcW w:w="8720" w:type="dxa"/>
+          </w:tcPr>
+          <w:p>
+            <w:pPr>
+              <w:jc w:val="both"/>
+              <w:rPr>
+                <w:i/>
+                <w:iCs/>
+                <w:color w:val="808080" w:themeColor="background1" w:themeShade="80"/>
+                <w:sz w:val="18"/>
+                <w:szCs w:val="18"/>
+                <w:lang w:val="es-ES"/>
+              </w:rPr>
+            </w:pPr>
+            <w:r>
+              <w:rPr>
+                <w:i/>
+                <w:iCs/>
+                <w:color w:val="808080" w:themeColor="background1" w:themeShade="80"/>
+                <w:sz w:val="18"/>
+                <w:szCs w:val="18"/>
+                <w:lang w:val="es-ES"/>
+              </w:rPr>
+              <w:t>Imagen de referencia 2</w:t>
+            </w:r>
+            <w:r>
+              <w:rPr>
+                <w:i/>
+                <w:iCs/>
+                <w:color w:val="808080" w:themeColor="background1" w:themeShade="80"/>
+                <w:sz w:val="18"/>
+                <w:szCs w:val="18"/>
+                <w:lang w:val="es-ES"/>
+              </w:rPr>
+              <w:t>9</w:t>
+            </w:r>
+          </w:p>
+        </w:tc>
+      </w:tr>
+      <w:tr>
+        <w:tc>
+          <w:tcPr>
+            <w:tcW w:w="8720" w:type="dxa"/>
+          </w:tcPr>
+          <w:p>
+            <w:pPr>
+              <w:jc w:val="both"/>
+              <w:rPr>
+                <w:lang w:val="es-ES"/>
+              </w:rPr>
+            </w:pPr>
+            <w:r>
+              <w:rPr>
+                <w:noProof/>
+              </w:rPr>
+              <w:drawing>
+                <wp:inline distT="0" distB="0" distL="0" distR="0" wp14:anchorId="10DADF1A" wp14:editId="37ADB34D">
+                  <wp:extent cx="3238500" cy="828675"/>
+                  <wp:effectExtent l="0" t="0" r="0" b="9525"/>
+                  <wp:docPr id="1729323957" name="Imagen 1"/>
+                  <wp:cNvGraphicFramePr>
+                    <a:graphicFrameLocks xmlns:a="http://schemas.openxmlformats.org/drawingml/2006/main" noChangeAspect="1"/>
+                  </wp:cNvGraphicFramePr>
+                  <a:graphic xmlns:a="http://schemas.openxmlformats.org/drawingml/2006/main">
+                    <a:graphicData uri="http://schemas.openxmlformats.org/drawingml/2006/picture">
+                      <pic:pic xmlns:pic="http://schemas.openxmlformats.org/drawingml/2006/picture">
+                        <pic:nvPicPr>
+                          <pic:cNvPr id="1729323957" name=""/>
+                          <pic:cNvPicPr/>
+                        </pic:nvPicPr>
+                        <pic:blipFill>
+                          <a:blip r:embed="rId38"/>
+                          <a:stretch>
+                            <a:fillRect/>
+                          </a:stretch>
+                        </pic:blipFill>
+                        <pic:spPr>
+                          <a:xfrm>
+                            <a:off x="0" y="0"/>
+                            <a:ext cx="3238500" cy="828675"/>
+                          </a:xfrm>
+                          <a:prstGeom prst="rect">
+                            <a:avLst/>
+                          </a:prstGeom>
+                        </pic:spPr>
+                      </pic:pic>
+                    </a:graphicData>
+                  </a:graphic>
+                </wp:inline>
+              </w:drawing>
+            </w:r>
+          </w:p>
+        </w:tc>
+      </w:tr>
+      <w:tr>
+        <w:tc>
+          <w:tcPr>
+            <w:tcW w:w="8720" w:type="dxa"/>
+          </w:tcPr>
+          <w:p>
+            <w:pPr>
+              <w:jc w:val="both"/>
+              <w:rPr>
+                <w:lang w:val="es-ES"/>
+              </w:rPr>
+            </w:pPr>
+            <w:r>
+              <w:rPr>
+                <w:lang w:val="es-ES"/>
+              </w:rPr>
+              <w:t>Elaboración propia</w:t>
+            </w:r>
+          </w:p>
+        </w:tc>
+      </w:tr>
+    </w:tbl>
+    <w:p>
+      <w:pPr>
+        <w:jc w:val="both"/>
+        <w:rPr>
+          <w:lang w:val="es-ES"/>
+        </w:rPr>
+      </w:pPr>
+    </w:p>
+    <w:p>
+      <w:pPr>
+        <w:jc w:val="both"/>
+        <w:rPr>
+          <w:lang w:val="es-ES"/>
+        </w:rPr>
+      </w:pPr>
+      <w:r>
+        <w:rPr>
+          <w:lang w:val="es-ES"/>
+        </w:rPr>
+        <w:t xml:space="preserve">Además, presenta problemas con la nomenclatura usual de las listas en </w:t>
+      </w:r>
+      <w:proofErr w:type="spellStart"/>
+      <w:r>
+        <w:rPr>
+          <w:lang w:val="es-ES"/>
+        </w:rPr>
+        <w:t>html</w:t>
+      </w:r>
+      <w:proofErr w:type="spellEnd"/>
+      <w:r>
+        <w:rPr>
+          <w:lang w:val="es-ES"/>
+        </w:rPr>
+        <w:t>:</w:t>
+      </w:r>
+    </w:p>
+    <w:tbl>
+      <w:tblPr>
+        <w:tblStyle w:val="Tablaconcuadrcula"/>
+        <w:tblW w:w="0" w:type="auto"/>
+        <w:tblLook w:val="04A0" w:firstRow="1" w:lastRow="0" w:firstColumn="1" w:lastColumn="0" w:noHBand="0" w:noVBand="1"/>
+      </w:tblPr>
+      <w:tblGrid>
+        <w:gridCol w:w="8720"/>
+      </w:tblGrid>
+      <w:tr>
+        <w:tc>
+          <w:tcPr>
+            <w:tcW w:w="8720" w:type="dxa"/>
+          </w:tcPr>
+          <w:p>
+            <w:pPr>
+              <w:jc w:val="both"/>
+              <w:rPr>
+                <w:i/>
+                <w:iCs/>
+                <w:color w:val="808080" w:themeColor="background1" w:themeShade="80"/>
+                <w:sz w:val="18"/>
+                <w:szCs w:val="18"/>
+                <w:lang w:val="es-ES"/>
+              </w:rPr>
+            </w:pPr>
+            <w:r>
+              <w:rPr>
+                <w:i/>
+                <w:iCs/>
+                <w:color w:val="808080" w:themeColor="background1" w:themeShade="80"/>
+                <w:sz w:val="18"/>
+                <w:szCs w:val="18"/>
+                <w:lang w:val="es-ES"/>
+              </w:rPr>
+              <w:t xml:space="preserve">Imagen de referencia </w:t>
+            </w:r>
+            <w:r>
+              <w:rPr>
+                <w:i/>
+                <w:iCs/>
+                <w:color w:val="808080" w:themeColor="background1" w:themeShade="80"/>
+                <w:sz w:val="18"/>
+                <w:szCs w:val="18"/>
+                <w:lang w:val="es-ES"/>
+              </w:rPr>
+              <w:t>30</w:t>
+            </w:r>
+          </w:p>
+        </w:tc>
+      </w:tr>
+      <w:tr>
+        <w:tc>
+          <w:tcPr>
+            <w:tcW w:w="8720" w:type="dxa"/>
+          </w:tcPr>
+          <w:p>
+            <w:pPr>
+              <w:jc w:val="both"/>
+              <w:rPr>
+                <w:lang w:val="es-ES"/>
+              </w:rPr>
+            </w:pPr>
+            <w:r>
+              <w:rPr>
+                <w:noProof/>
+              </w:rPr>
+              <w:drawing>
+                <wp:inline distT="0" distB="0" distL="0" distR="0" wp14:anchorId="28E74A60" wp14:editId="4C1D1D11">
+                  <wp:extent cx="5400040" cy="857250"/>
+                  <wp:effectExtent l="0" t="0" r="0" b="0"/>
+                  <wp:docPr id="1479513304" name="Imagen 1"/>
+                  <wp:cNvGraphicFramePr>
+                    <a:graphicFrameLocks xmlns:a="http://schemas.openxmlformats.org/drawingml/2006/main" noChangeAspect="1"/>
+                  </wp:cNvGraphicFramePr>
+                  <a:graphic xmlns:a="http://schemas.openxmlformats.org/drawingml/2006/main">
+                    <a:graphicData uri="http://schemas.openxmlformats.org/drawingml/2006/picture">
+                      <pic:pic xmlns:pic="http://schemas.openxmlformats.org/drawingml/2006/picture">
+                        <pic:nvPicPr>
+                          <pic:cNvPr id="1479513304" name=""/>
+                          <pic:cNvPicPr/>
+                        </pic:nvPicPr>
+                        <pic:blipFill>
+                          <a:blip r:embed="rId39"/>
+                          <a:stretch>
+                            <a:fillRect/>
+                          </a:stretch>
+                        </pic:blipFill>
+                        <pic:spPr>
+                          <a:xfrm>
+                            <a:off x="0" y="0"/>
+                            <a:ext cx="5400040" cy="857250"/>
+                          </a:xfrm>
+                          <a:prstGeom prst="rect">
+                            <a:avLst/>
+                          </a:prstGeom>
+                        </pic:spPr>
+                      </pic:pic>
+                    </a:graphicData>
+                  </a:graphic>
+                </wp:inline>
+              </w:drawing>
+            </w:r>
+          </w:p>
+        </w:tc>
+      </w:tr>
+      <w:tr>
+        <w:tc>
+          <w:tcPr>
+            <w:tcW w:w="8720" w:type="dxa"/>
+          </w:tcPr>
+          <w:p>
+            <w:pPr>
+              <w:jc w:val="both"/>
+              <w:rPr>
+                <w:lang w:val="es-ES"/>
+              </w:rPr>
+            </w:pPr>
+            <w:r>
+              <w:rPr>
+                <w:lang w:val="es-ES"/>
+              </w:rPr>
+              <w:t>Elaboración propia</w:t>
+            </w:r>
+          </w:p>
+        </w:tc>
+      </w:tr>
+    </w:tbl>
+    <w:p>
+      <w:pPr>
+        <w:jc w:val="both"/>
+        <w:rPr>
+          <w:lang w:val="es-ES"/>
+        </w:rPr>
+      </w:pPr>
+    </w:p>
+    <w:p>
+      <w:pPr>
+        <w:jc w:val="both"/>
+        <w:rPr>
+          <w:lang w:val="es-ES"/>
+        </w:rPr>
+      </w:pPr>
+      <w:r>
+        <w:rPr>
+          <w:lang w:val="es-ES"/>
+        </w:rPr>
+        <w:t xml:space="preserve">Por último, aunque no aparezca como fallo sino como “sin revisar”, me parece que la visibilidad de la página podría mejorar si se le permitiera al usuario un control más extenso de la web. A lo que me refiero principalmente es al contraste de los colores ya que como se puede ver en la siguiente imagen, la paleta del menú es gris y gris mas oscuro. Pensaba que era por una extensión de </w:t>
+      </w:r>
+      <w:proofErr w:type="spellStart"/>
+      <w:r>
+        <w:rPr>
+          <w:lang w:val="es-ES"/>
+        </w:rPr>
+        <w:t>dark</w:t>
+      </w:r>
+      <w:proofErr w:type="spellEnd"/>
+      <w:r>
+        <w:rPr>
+          <w:lang w:val="es-ES"/>
+        </w:rPr>
+        <w:t xml:space="preserve"> </w:t>
+      </w:r>
+      <w:proofErr w:type="spellStart"/>
+      <w:r>
+        <w:rPr>
+          <w:lang w:val="es-ES"/>
+        </w:rPr>
+        <w:t>themes</w:t>
+      </w:r>
+      <w:proofErr w:type="spellEnd"/>
+      <w:r>
+        <w:rPr>
+          <w:lang w:val="es-ES"/>
+        </w:rPr>
+        <w:t xml:space="preserve"> pero no, es el tema nativo de la web.</w:t>
+      </w:r>
+    </w:p>
+    <w:p>
+      <w:pPr>
+        <w:jc w:val="both"/>
+        <w:rPr>
+          <w:lang w:val="es-ES"/>
+        </w:rPr>
+      </w:pPr>
+    </w:p>
+    <w:tbl>
+      <w:tblPr>
+        <w:tblStyle w:val="Tablaconcuadrcula"/>
+        <w:tblpPr w:leftFromText="180" w:rightFromText="180" w:vertAnchor="text" w:tblpY="161"/>
+        <w:tblW w:w="0" w:type="auto"/>
+        <w:tblLook w:val="04A0" w:firstRow="1" w:lastRow="0" w:firstColumn="1" w:lastColumn="0" w:noHBand="0" w:noVBand="1"/>
+      </w:tblPr>
+      <w:tblGrid>
+        <w:gridCol w:w="8720"/>
+      </w:tblGrid>
+      <w:tr>
+        <w:tc>
+          <w:tcPr>
+            <w:tcW w:w="8720" w:type="dxa"/>
+          </w:tcPr>
+          <w:p>
+            <w:pPr>
+              <w:jc w:val="both"/>
+              <w:rPr>
+                <w:i/>
+                <w:iCs/>
+                <w:color w:val="808080" w:themeColor="background1" w:themeShade="80"/>
+                <w:sz w:val="18"/>
+                <w:szCs w:val="18"/>
+                <w:lang w:val="es-ES"/>
+              </w:rPr>
+            </w:pPr>
+            <w:r>
+              <w:rPr>
+                <w:i/>
+                <w:iCs/>
+                <w:color w:val="808080" w:themeColor="background1" w:themeShade="80"/>
+                <w:sz w:val="18"/>
+                <w:szCs w:val="18"/>
+                <w:lang w:val="es-ES"/>
+              </w:rPr>
+              <w:t xml:space="preserve">Imagen de referencia </w:t>
+            </w:r>
+            <w:r>
+              <w:rPr>
+                <w:i/>
+                <w:iCs/>
+                <w:color w:val="808080" w:themeColor="background1" w:themeShade="80"/>
+                <w:sz w:val="18"/>
+                <w:szCs w:val="18"/>
+                <w:lang w:val="es-ES"/>
+              </w:rPr>
+              <w:t>3</w:t>
+            </w:r>
+            <w:r>
+              <w:rPr>
+                <w:i/>
+                <w:iCs/>
+                <w:color w:val="808080" w:themeColor="background1" w:themeShade="80"/>
+                <w:sz w:val="18"/>
+                <w:szCs w:val="18"/>
+                <w:lang w:val="es-ES"/>
+              </w:rPr>
+              <w:t>1</w:t>
+            </w:r>
+          </w:p>
+        </w:tc>
+      </w:tr>
+      <w:tr>
+        <w:tc>
+          <w:tcPr>
+            <w:tcW w:w="8720" w:type="dxa"/>
+          </w:tcPr>
+          <w:p>
+            <w:pPr>
+              <w:jc w:val="both"/>
+              <w:rPr>
+                <w:lang w:val="es-ES"/>
+              </w:rPr>
+            </w:pPr>
+            <w:r>
+              <w:rPr>
+                <w:noProof/>
+              </w:rPr>
+              <w:drawing>
+                <wp:inline distT="0" distB="0" distL="0" distR="0" wp14:anchorId="677665CD" wp14:editId="442C5718">
+                  <wp:extent cx="5555615" cy="2900045"/>
+                  <wp:effectExtent l="0" t="0" r="6985" b="0"/>
+                  <wp:docPr id="866109598" name="Imagen 1"/>
+                  <wp:cNvGraphicFramePr>
+                    <a:graphicFrameLocks xmlns:a="http://schemas.openxmlformats.org/drawingml/2006/main" noChangeAspect="1"/>
+                  </wp:cNvGraphicFramePr>
+                  <a:graphic xmlns:a="http://schemas.openxmlformats.org/drawingml/2006/main">
+                    <a:graphicData uri="http://schemas.openxmlformats.org/drawingml/2006/picture">
+                      <pic:pic xmlns:pic="http://schemas.openxmlformats.org/drawingml/2006/picture">
+                        <pic:nvPicPr>
+                          <pic:cNvPr id="866109598" name=""/>
+                          <pic:cNvPicPr/>
+                        </pic:nvPicPr>
+                        <pic:blipFill>
+                          <a:blip r:embed="rId40"/>
+                          <a:stretch>
+                            <a:fillRect/>
+                          </a:stretch>
+                        </pic:blipFill>
+                        <pic:spPr>
+                          <a:xfrm>
+                            <a:off x="0" y="0"/>
+                            <a:ext cx="5555615" cy="2900045"/>
+                          </a:xfrm>
+                          <a:prstGeom prst="rect">
+                            <a:avLst/>
+                          </a:prstGeom>
+                        </pic:spPr>
+                      </pic:pic>
+                    </a:graphicData>
+                  </a:graphic>
+                </wp:inline>
+              </w:drawing>
+            </w:r>
+          </w:p>
+        </w:tc>
+      </w:tr>
+      <w:tr>
+        <w:tc>
+          <w:tcPr>
+            <w:tcW w:w="8720" w:type="dxa"/>
+          </w:tcPr>
+          <w:p>
+            <w:pPr>
+              <w:jc w:val="both"/>
+              <w:rPr>
+                <w:lang w:val="es-ES"/>
+              </w:rPr>
+            </w:pPr>
+            <w:r>
+              <w:rPr>
+                <w:lang w:val="es-ES"/>
+              </w:rPr>
+              <w:t>Elaboración propia</w:t>
+            </w:r>
+          </w:p>
+        </w:tc>
+      </w:tr>
+    </w:tbl>
+    <w:p>
+      <w:pPr>
+        <w:jc w:val="both"/>
+        <w:rPr>
+          <w:lang w:val="es-ES"/>
+        </w:rPr>
+      </w:pPr>
+    </w:p>
+    <w:p>
+      <w:pPr>
+        <w:jc w:val="both"/>
+        <w:rPr>
+          <w:lang w:val="es-ES"/>
+        </w:rPr>
+      </w:pPr>
+      <w:r>
+        <w:rPr>
+          <w:lang w:val="es-ES"/>
+        </w:rPr>
+        <w:lastRenderedPageBreak/>
+        <w:t>Si se le permitiera al usuario cambiar los colores de fondo estoy seguro de que muchos usuarios agradecerían el poder distinguir mejor los elementos y opciones.</w:t>
+      </w:r>
+    </w:p>
+    <w:p>
+      <w:pPr>
+        <w:jc w:val="both"/>
+        <w:rPr>
+          <w:lang w:val="es-ES"/>
+        </w:rPr>
+      </w:pPr>
+    </w:p>
+    <w:p>
+      <w:pPr>
+        <w:pStyle w:val="Ttulo1"/>
+        <w:rPr>
+          <w:lang w:val="es-ES"/>
+        </w:rPr>
+      </w:pPr>
+      <w:r>
+        <w:rPr>
+          <w:lang w:val="es-ES"/>
+        </w:rPr>
+        <w:t xml:space="preserve">4.Análisis de accesibilidad Yale </w:t>
+      </w:r>
+      <w:proofErr w:type="spellStart"/>
+      <w:r>
+        <w:rPr>
+          <w:lang w:val="es-ES"/>
+        </w:rPr>
+        <w:t>school</w:t>
+      </w:r>
+      <w:proofErr w:type="spellEnd"/>
+      <w:r>
+        <w:rPr>
+          <w:lang w:val="es-ES"/>
+        </w:rPr>
+        <w:t xml:space="preserve"> </w:t>
+      </w:r>
+      <w:proofErr w:type="spellStart"/>
+      <w:r>
+        <w:rPr>
+          <w:lang w:val="es-ES"/>
+        </w:rPr>
+        <w:t>of</w:t>
+      </w:r>
+      <w:proofErr w:type="spellEnd"/>
+      <w:r>
+        <w:rPr>
+          <w:lang w:val="es-ES"/>
+        </w:rPr>
+        <w:t xml:space="preserve"> art</w:t>
+      </w:r>
+    </w:p>
+    <w:p>
+      <w:pPr>
+        <w:rPr>
+          <w:lang w:val="es-ES"/>
+        </w:rPr>
+      </w:pPr>
+    </w:p>
+    <w:p>
+      <w:pPr>
+        <w:rPr>
+          <w:lang w:val="es-ES"/>
+        </w:rPr>
+      </w:pPr>
+      <w:r>
+        <w:rPr>
+          <w:lang w:val="es-ES"/>
+        </w:rPr>
+        <w:t>En páginas web de uso cotidiano la web de Spotify es común que cueste encontrar errores destacables dada la cantidad de trafico y fondos que se generan con dicha web. Ahora quiero poner un ejemplo de lo contrario, una web terrorífica que nos puede dar problemas claros que enmendar.</w:t>
+      </w:r>
+    </w:p>
+    <w:tbl>
+      <w:tblPr>
+        <w:tblStyle w:val="Tablaconcuadrcula"/>
+        <w:tblW w:w="8720" w:type="dxa"/>
+        <w:tblLook w:val="04A0" w:firstRow="1" w:lastRow="0" w:firstColumn="1" w:lastColumn="0" w:noHBand="0" w:noVBand="1"/>
+      </w:tblPr>
+      <w:tblGrid>
+        <w:gridCol w:w="8720"/>
+      </w:tblGrid>
+      <w:tr>
+        <w:tc>
+          <w:tcPr>
+            <w:tcW w:w="8720" w:type="dxa"/>
+          </w:tcPr>
+          <w:p>
+            <w:pPr>
+              <w:rPr>
+                <w:lang w:val="es-ES"/>
+              </w:rPr>
+            </w:pPr>
+            <w:r>
+              <w:rPr>
+                <w:i/>
+                <w:iCs/>
+                <w:color w:val="808080" w:themeColor="background1" w:themeShade="80"/>
+                <w:sz w:val="18"/>
+                <w:szCs w:val="18"/>
+                <w:lang w:val="es-ES"/>
+              </w:rPr>
+              <w:t xml:space="preserve">Imagen de referencia </w:t>
+            </w:r>
+            <w:r>
+              <w:rPr>
+                <w:i/>
+                <w:iCs/>
+                <w:color w:val="808080" w:themeColor="background1" w:themeShade="80"/>
+                <w:sz w:val="18"/>
+                <w:szCs w:val="18"/>
+                <w:lang w:val="es-ES"/>
+              </w:rPr>
+              <w:t>31</w:t>
+            </w:r>
+          </w:p>
+        </w:tc>
+      </w:tr>
+      <w:tr>
+        <w:tc>
+          <w:tcPr>
+            <w:tcW w:w="8720" w:type="dxa"/>
+          </w:tcPr>
+          <w:p>
+            <w:pPr>
+              <w:rPr>
+                <w:lang w:val="es-ES"/>
+              </w:rPr>
+            </w:pPr>
+            <w:r>
+              <w:rPr>
+                <w:noProof/>
+              </w:rPr>
+              <w:drawing>
+                <wp:inline distT="0" distB="0" distL="0" distR="0" wp14:anchorId="22A518DB" wp14:editId="32B75024">
+                  <wp:extent cx="5400040" cy="2106295"/>
+                  <wp:effectExtent l="0" t="0" r="0" b="8255"/>
+                  <wp:docPr id="469735048" name="Imagen 1"/>
+                  <wp:cNvGraphicFramePr>
+                    <a:graphicFrameLocks xmlns:a="http://schemas.openxmlformats.org/drawingml/2006/main" noChangeAspect="1"/>
+                  </wp:cNvGraphicFramePr>
+                  <a:graphic xmlns:a="http://schemas.openxmlformats.org/drawingml/2006/main">
+                    <a:graphicData uri="http://schemas.openxmlformats.org/drawingml/2006/picture">
+                      <pic:pic xmlns:pic="http://schemas.openxmlformats.org/drawingml/2006/picture">
+                        <pic:nvPicPr>
+                          <pic:cNvPr id="469735048" name=""/>
+                          <pic:cNvPicPr/>
+                        </pic:nvPicPr>
+                        <pic:blipFill>
+                          <a:blip r:embed="rId41"/>
+                          <a:stretch>
+                            <a:fillRect/>
+                          </a:stretch>
+                        </pic:blipFill>
+                        <pic:spPr>
+                          <a:xfrm>
+                            <a:off x="0" y="0"/>
+                            <a:ext cx="5400040" cy="2106295"/>
+                          </a:xfrm>
+                          <a:prstGeom prst="rect">
+                            <a:avLst/>
+                          </a:prstGeom>
+                        </pic:spPr>
+                      </pic:pic>
+                    </a:graphicData>
+                  </a:graphic>
+                </wp:inline>
+              </w:drawing>
+            </w:r>
+          </w:p>
+        </w:tc>
+      </w:tr>
+      <w:tr>
+        <w:tc>
+          <w:tcPr>
+            <w:tcW w:w="8720" w:type="dxa"/>
+          </w:tcPr>
+          <w:p>
+            <w:pPr>
+              <w:rPr>
+                <w:lang w:val="es-ES"/>
+              </w:rPr>
+            </w:pPr>
+            <w:r>
+              <w:rPr>
+                <w:lang w:val="es-ES"/>
+              </w:rPr>
+              <w:t>Elaboración propia</w:t>
+            </w:r>
+          </w:p>
+        </w:tc>
+      </w:tr>
+    </w:tbl>
+    <w:p>
+      <w:pPr>
+        <w:rPr>
+          <w:lang w:val="es-ES"/>
+        </w:rPr>
+      </w:pPr>
+    </w:p>
+    <w:tbl>
+      <w:tblPr>
+        <w:tblStyle w:val="Tablaconcuadrcula"/>
+        <w:tblW w:w="0" w:type="auto"/>
+        <w:tblLook w:val="04A0" w:firstRow="1" w:lastRow="0" w:firstColumn="1" w:lastColumn="0" w:noHBand="0" w:noVBand="1"/>
+      </w:tblPr>
+      <w:tblGrid>
+        <w:gridCol w:w="8720"/>
+      </w:tblGrid>
+      <w:tr>
+        <w:tc>
+          <w:tcPr>
+            <w:tcW w:w="8720" w:type="dxa"/>
+          </w:tcPr>
+          <w:p>
+            <w:pPr>
+              <w:rPr>
+                <w:lang w:val="es-ES"/>
+              </w:rPr>
+            </w:pPr>
+            <w:r>
+              <w:rPr>
+                <w:i/>
+                <w:iCs/>
+                <w:color w:val="808080" w:themeColor="background1" w:themeShade="80"/>
+                <w:sz w:val="18"/>
+                <w:szCs w:val="18"/>
+                <w:lang w:val="es-ES"/>
+              </w:rPr>
+              <w:t xml:space="preserve">Imagen de referencia </w:t>
+            </w:r>
+            <w:r>
+              <w:rPr>
+                <w:i/>
+                <w:iCs/>
+                <w:color w:val="808080" w:themeColor="background1" w:themeShade="80"/>
+                <w:sz w:val="18"/>
+                <w:szCs w:val="18"/>
+                <w:lang w:val="es-ES"/>
+              </w:rPr>
+              <w:t>32</w:t>
+            </w:r>
+          </w:p>
+        </w:tc>
+      </w:tr>
+      <w:tr>
+        <w:tc>
+          <w:tcPr>
+            <w:tcW w:w="8720" w:type="dxa"/>
+          </w:tcPr>
+          <w:p>
+            <w:pPr>
+              <w:rPr>
+                <w:lang w:val="es-ES"/>
+              </w:rPr>
+            </w:pPr>
+            <w:r>
+              <w:rPr>
+                <w:noProof/>
+              </w:rPr>
+              <w:drawing>
+                <wp:inline distT="0" distB="0" distL="0" distR="0" wp14:anchorId="506CEF02" wp14:editId="7E19F3DE">
+                  <wp:extent cx="5400040" cy="2190750"/>
+                  <wp:effectExtent l="0" t="0" r="0" b="0"/>
+                  <wp:docPr id="1174186215" name="Imagen 1"/>
+                  <wp:cNvGraphicFramePr>
+                    <a:graphicFrameLocks xmlns:a="http://schemas.openxmlformats.org/drawingml/2006/main" noChangeAspect="1"/>
+                  </wp:cNvGraphicFramePr>
+                  <a:graphic xmlns:a="http://schemas.openxmlformats.org/drawingml/2006/main">
+                    <a:graphicData uri="http://schemas.openxmlformats.org/drawingml/2006/picture">
+                      <pic:pic xmlns:pic="http://schemas.openxmlformats.org/drawingml/2006/picture">
+                        <pic:nvPicPr>
+                          <pic:cNvPr id="1174186215" name=""/>
+                          <pic:cNvPicPr/>
+                        </pic:nvPicPr>
+                        <pic:blipFill>
+                          <a:blip r:embed="rId42"/>
+                          <a:stretch>
+                            <a:fillRect/>
+                          </a:stretch>
+                        </pic:blipFill>
+                        <pic:spPr>
+                          <a:xfrm>
+                            <a:off x="0" y="0"/>
+                            <a:ext cx="5400040" cy="2190750"/>
+                          </a:xfrm>
+                          <a:prstGeom prst="rect">
+                            <a:avLst/>
+                          </a:prstGeom>
+                        </pic:spPr>
+                      </pic:pic>
+                    </a:graphicData>
+                  </a:graphic>
+                </wp:inline>
+              </w:drawing>
+            </w:r>
+          </w:p>
+        </w:tc>
+      </w:tr>
+      <w:tr>
+        <w:tc>
+          <w:tcPr>
+            <w:tcW w:w="8720" w:type="dxa"/>
+          </w:tcPr>
+          <w:p>
+            <w:pPr>
+              <w:rPr>
+                <w:lang w:val="es-ES"/>
+              </w:rPr>
+            </w:pPr>
+            <w:r>
+              <w:rPr>
+                <w:lang w:val="es-ES"/>
+              </w:rPr>
+              <w:t>Elaboración propia</w:t>
+            </w:r>
+          </w:p>
+        </w:tc>
+      </w:tr>
+    </w:tbl>
+    <w:p>
+      <w:pPr>
+        <w:rPr>
+          <w:lang w:val="es-ES"/>
+        </w:rPr>
+      </w:pPr>
+    </w:p>
+    <w:p>
+      <w:pPr>
+        <w:rPr>
+          <w:lang w:val="es-ES"/>
+        </w:rPr>
+      </w:pPr>
+    </w:p>
+    <w:p>
+      <w:pPr>
+        <w:rPr>
+          <w:lang w:val="es-ES"/>
+        </w:rPr>
+      </w:pPr>
+    </w:p>
+    <w:p>
+      <w:pPr>
+        <w:rPr>
+          <w:lang w:val="es-ES"/>
+        </w:rPr>
+      </w:pPr>
+    </w:p>
+    <w:p>
+      <w:pPr>
+        <w:rPr>
+          <w:lang w:val="es-ES"/>
+        </w:rPr>
+      </w:pPr>
+    </w:p>
+    <w:tbl>
+      <w:tblPr>
+        <w:tblStyle w:val="Tablaconcuadrcula"/>
+        <w:tblW w:w="0" w:type="auto"/>
+        <w:tblLook w:val="04A0" w:firstRow="1" w:lastRow="0" w:firstColumn="1" w:lastColumn="0" w:noHBand="0" w:noVBand="1"/>
+      </w:tblPr>
+      <w:tblGrid>
+        <w:gridCol w:w="8720"/>
+      </w:tblGrid>
+      <w:tr>
+        <w:tc>
+          <w:tcPr>
+            <w:tcW w:w="8720" w:type="dxa"/>
+          </w:tcPr>
+          <w:p>
+            <w:pPr>
+              <w:rPr>
+                <w:lang w:val="es-ES"/>
+              </w:rPr>
+            </w:pPr>
+            <w:r>
+              <w:rPr>
+                <w:i/>
+                <w:iCs/>
+                <w:color w:val="808080" w:themeColor="background1" w:themeShade="80"/>
+                <w:sz w:val="18"/>
+                <w:szCs w:val="18"/>
+                <w:lang w:val="es-ES"/>
+              </w:rPr>
+              <w:t xml:space="preserve">Imagen de referencia </w:t>
+            </w:r>
+            <w:r>
+              <w:rPr>
+                <w:i/>
+                <w:iCs/>
+                <w:color w:val="808080" w:themeColor="background1" w:themeShade="80"/>
+                <w:sz w:val="18"/>
+                <w:szCs w:val="18"/>
+                <w:lang w:val="es-ES"/>
+              </w:rPr>
+              <w:t>3</w:t>
+            </w:r>
+            <w:r>
+              <w:rPr>
+                <w:i/>
+                <w:iCs/>
+                <w:color w:val="808080" w:themeColor="background1" w:themeShade="80"/>
+                <w:sz w:val="18"/>
+                <w:szCs w:val="18"/>
+                <w:lang w:val="es-ES"/>
+              </w:rPr>
+              <w:t>3</w:t>
+            </w:r>
+          </w:p>
+        </w:tc>
+      </w:tr>
+      <w:tr>
+        <w:tc>
+          <w:tcPr>
+            <w:tcW w:w="8720" w:type="dxa"/>
+          </w:tcPr>
+          <w:p>
+            <w:pPr>
+              <w:rPr>
+                <w:lang w:val="es-ES"/>
+              </w:rPr>
+            </w:pPr>
+            <w:r>
+              <w:rPr>
+                <w:noProof/>
+              </w:rPr>
+              <w:drawing>
+                <wp:inline distT="0" distB="0" distL="0" distR="0" wp14:anchorId="097A8FE1" wp14:editId="3DEE609D">
+                  <wp:extent cx="5400040" cy="1668780"/>
+                  <wp:effectExtent l="0" t="0" r="0" b="7620"/>
+                  <wp:docPr id="601895941" name="Imagen 1"/>
+                  <wp:cNvGraphicFramePr>
+                    <a:graphicFrameLocks xmlns:a="http://schemas.openxmlformats.org/drawingml/2006/main" noChangeAspect="1"/>
+                  </wp:cNvGraphicFramePr>
+                  <a:graphic xmlns:a="http://schemas.openxmlformats.org/drawingml/2006/main">
+                    <a:graphicData uri="http://schemas.openxmlformats.org/drawingml/2006/picture">
+                      <pic:pic xmlns:pic="http://schemas.openxmlformats.org/drawingml/2006/picture">
+                        <pic:nvPicPr>
+                          <pic:cNvPr id="601895941" name=""/>
+                          <pic:cNvPicPr/>
+                        </pic:nvPicPr>
+                        <pic:blipFill>
+                          <a:blip r:embed="rId43"/>
+                          <a:stretch>
+                            <a:fillRect/>
+                          </a:stretch>
+                        </pic:blipFill>
+                        <pic:spPr>
+                          <a:xfrm>
+                            <a:off x="0" y="0"/>
+                            <a:ext cx="5400040" cy="1668780"/>
+                          </a:xfrm>
+                          <a:prstGeom prst="rect">
+                            <a:avLst/>
+                          </a:prstGeom>
+                        </pic:spPr>
+                      </pic:pic>
+                    </a:graphicData>
+                  </a:graphic>
+                </wp:inline>
+              </w:drawing>
+            </w:r>
+          </w:p>
+        </w:tc>
+      </w:tr>
+      <w:tr>
+        <w:tc>
+          <w:tcPr>
+            <w:tcW w:w="8720" w:type="dxa"/>
+          </w:tcPr>
+          <w:p>
+            <w:pPr>
+              <w:rPr>
+                <w:lang w:val="es-ES"/>
+              </w:rPr>
+            </w:pPr>
+            <w:r>
+              <w:rPr>
+                <w:lang w:val="es-ES"/>
+              </w:rPr>
+              <w:t>Elaboración propia</w:t>
+            </w:r>
+          </w:p>
+        </w:tc>
+      </w:tr>
+    </w:tbl>
+    <w:p>
+      <w:pPr>
+        <w:rPr>
+          <w:lang w:val="es-ES"/>
+        </w:rPr>
+      </w:pPr>
+    </w:p>
+    <w:tbl>
+      <w:tblPr>
+        <w:tblStyle w:val="Tablaconcuadrcula"/>
+        <w:tblW w:w="0" w:type="auto"/>
+        <w:tblLook w:val="04A0" w:firstRow="1" w:lastRow="0" w:firstColumn="1" w:lastColumn="0" w:noHBand="0" w:noVBand="1"/>
+      </w:tblPr>
+      <w:tblGrid>
+        <w:gridCol w:w="8720"/>
+      </w:tblGrid>
+      <w:tr>
+        <w:tc>
+          <w:tcPr>
+            <w:tcW w:w="8720" w:type="dxa"/>
+          </w:tcPr>
+          <w:p>
+            <w:pPr>
+              <w:rPr>
+                <w:lang w:val="es-ES"/>
+              </w:rPr>
+            </w:pPr>
+            <w:r>
+              <w:rPr>
+                <w:i/>
+                <w:iCs/>
+                <w:color w:val="808080" w:themeColor="background1" w:themeShade="80"/>
+                <w:sz w:val="18"/>
+                <w:szCs w:val="18"/>
+                <w:lang w:val="es-ES"/>
+              </w:rPr>
+              <w:t xml:space="preserve">Imagen de referencia </w:t>
+            </w:r>
+            <w:r>
+              <w:rPr>
+                <w:i/>
+                <w:iCs/>
+                <w:color w:val="808080" w:themeColor="background1" w:themeShade="80"/>
+                <w:sz w:val="18"/>
+                <w:szCs w:val="18"/>
+                <w:lang w:val="es-ES"/>
+              </w:rPr>
+              <w:t>3</w:t>
+            </w:r>
+            <w:r>
+              <w:rPr>
+                <w:i/>
+                <w:iCs/>
+                <w:color w:val="808080" w:themeColor="background1" w:themeShade="80"/>
+                <w:sz w:val="18"/>
+                <w:szCs w:val="18"/>
+                <w:lang w:val="es-ES"/>
+              </w:rPr>
+              <w:t>4</w:t>
+            </w:r>
+          </w:p>
+        </w:tc>
+      </w:tr>
+      <w:tr>
+        <w:tc>
+          <w:tcPr>
+            <w:tcW w:w="8720" w:type="dxa"/>
+          </w:tcPr>
+          <w:p>
+            <w:pPr>
+              <w:rPr>
+                <w:lang w:val="es-ES"/>
+              </w:rPr>
+            </w:pPr>
+            <w:r>
+              <w:rPr>
+                <w:noProof/>
+              </w:rPr>
+              <w:drawing>
+                <wp:inline distT="0" distB="0" distL="0" distR="0" wp14:anchorId="6B4D5AC8" wp14:editId="11A0A40B">
+                  <wp:extent cx="5400040" cy="906145"/>
+                  <wp:effectExtent l="0" t="0" r="0" b="8255"/>
+                  <wp:docPr id="301307981" name="Imagen 1"/>
+                  <wp:cNvGraphicFramePr>
+                    <a:graphicFrameLocks xmlns:a="http://schemas.openxmlformats.org/drawingml/2006/main" noChangeAspect="1"/>
+                  </wp:cNvGraphicFramePr>
+                  <a:graphic xmlns:a="http://schemas.openxmlformats.org/drawingml/2006/main">
+                    <a:graphicData uri="http://schemas.openxmlformats.org/drawingml/2006/picture">
+                      <pic:pic xmlns:pic="http://schemas.openxmlformats.org/drawingml/2006/picture">
+                        <pic:nvPicPr>
+                          <pic:cNvPr id="301307981" name=""/>
+                          <pic:cNvPicPr/>
+                        </pic:nvPicPr>
+                        <pic:blipFill>
+                          <a:blip r:embed="rId44"/>
+                          <a:stretch>
+                            <a:fillRect/>
+                          </a:stretch>
+                        </pic:blipFill>
+                        <pic:spPr>
+                          <a:xfrm>
+                            <a:off x="0" y="0"/>
+                            <a:ext cx="5400040" cy="906145"/>
+                          </a:xfrm>
+                          <a:prstGeom prst="rect">
+                            <a:avLst/>
+                          </a:prstGeom>
+                        </pic:spPr>
+                      </pic:pic>
+                    </a:graphicData>
+                  </a:graphic>
+                </wp:inline>
+              </w:drawing>
+            </w:r>
+          </w:p>
+        </w:tc>
+      </w:tr>
+      <w:tr>
+        <w:tc>
+          <w:tcPr>
+            <w:tcW w:w="8720" w:type="dxa"/>
+          </w:tcPr>
+          <w:p>
+            <w:pPr>
+              <w:rPr>
+                <w:lang w:val="es-ES"/>
+              </w:rPr>
+            </w:pPr>
+            <w:r>
+              <w:rPr>
+                <w:lang w:val="es-ES"/>
+              </w:rPr>
+              <w:t>Elaboración propia</w:t>
+            </w:r>
+          </w:p>
+        </w:tc>
+      </w:tr>
+    </w:tbl>
+    <w:p>
+      <w:pPr>
+        <w:rPr>
+          <w:lang w:val="es-ES"/>
+        </w:rPr>
+      </w:pPr>
+    </w:p>
+    <w:tbl>
+      <w:tblPr>
+        <w:tblStyle w:val="Tablaconcuadrcula"/>
+        <w:tblW w:w="0" w:type="auto"/>
+        <w:tblLook w:val="04A0" w:firstRow="1" w:lastRow="0" w:firstColumn="1" w:lastColumn="0" w:noHBand="0" w:noVBand="1"/>
+      </w:tblPr>
+      <w:tblGrid>
+        <w:gridCol w:w="8720"/>
+      </w:tblGrid>
+      <w:tr>
+        <w:tc>
+          <w:tcPr>
+            <w:tcW w:w="8720" w:type="dxa"/>
+          </w:tcPr>
+          <w:p>
+            <w:pPr>
+              <w:rPr>
+                <w:lang w:val="es-ES"/>
+              </w:rPr>
+            </w:pPr>
+            <w:r>
+              <w:rPr>
+                <w:i/>
+                <w:iCs/>
+                <w:color w:val="808080" w:themeColor="background1" w:themeShade="80"/>
+                <w:sz w:val="18"/>
+                <w:szCs w:val="18"/>
+                <w:lang w:val="es-ES"/>
+              </w:rPr>
+              <w:t xml:space="preserve">Imagen de referencia </w:t>
+            </w:r>
+            <w:r>
+              <w:rPr>
+                <w:i/>
+                <w:iCs/>
+                <w:color w:val="808080" w:themeColor="background1" w:themeShade="80"/>
+                <w:sz w:val="18"/>
+                <w:szCs w:val="18"/>
+                <w:lang w:val="es-ES"/>
+              </w:rPr>
+              <w:t>3</w:t>
+            </w:r>
+            <w:r>
+              <w:rPr>
+                <w:i/>
+                <w:iCs/>
+                <w:color w:val="808080" w:themeColor="background1" w:themeShade="80"/>
+                <w:sz w:val="18"/>
+                <w:szCs w:val="18"/>
+                <w:lang w:val="es-ES"/>
+              </w:rPr>
+              <w:t>5</w:t>
+            </w:r>
+          </w:p>
+        </w:tc>
+      </w:tr>
+      <w:tr>
+        <w:tc>
+          <w:tcPr>
+            <w:tcW w:w="8720" w:type="dxa"/>
+          </w:tcPr>
+          <w:p>
+            <w:pPr>
+              <w:rPr>
+                <w:lang w:val="es-ES"/>
+              </w:rPr>
+            </w:pPr>
+            <w:r>
+              <w:rPr>
+                <w:noProof/>
+              </w:rPr>
+              <w:drawing>
+                <wp:inline distT="0" distB="0" distL="0" distR="0" wp14:anchorId="2E57332B" wp14:editId="6252B370">
+                  <wp:extent cx="5400040" cy="614045"/>
+                  <wp:effectExtent l="0" t="0" r="0" b="0"/>
+                  <wp:docPr id="1723253013" name="Imagen 1"/>
+                  <wp:cNvGraphicFramePr>
+                    <a:graphicFrameLocks xmlns:a="http://schemas.openxmlformats.org/drawingml/2006/main" noChangeAspect="1"/>
+                  </wp:cNvGraphicFramePr>
+                  <a:graphic xmlns:a="http://schemas.openxmlformats.org/drawingml/2006/main">
+                    <a:graphicData uri="http://schemas.openxmlformats.org/drawingml/2006/picture">
+                      <pic:pic xmlns:pic="http://schemas.openxmlformats.org/drawingml/2006/picture">
+                        <pic:nvPicPr>
+                          <pic:cNvPr id="1723253013" name=""/>
+                          <pic:cNvPicPr/>
+                        </pic:nvPicPr>
+                        <pic:blipFill>
+                          <a:blip r:embed="rId45"/>
+                          <a:stretch>
+                            <a:fillRect/>
+                          </a:stretch>
+                        </pic:blipFill>
+                        <pic:spPr>
+                          <a:xfrm>
+                            <a:off x="0" y="0"/>
+                            <a:ext cx="5400040" cy="614045"/>
+                          </a:xfrm>
+                          <a:prstGeom prst="rect">
+                            <a:avLst/>
+                          </a:prstGeom>
+                        </pic:spPr>
+                      </pic:pic>
+                    </a:graphicData>
+                  </a:graphic>
+                </wp:inline>
+              </w:drawing>
+            </w:r>
+          </w:p>
+        </w:tc>
+      </w:tr>
+      <w:tr>
+        <w:tc>
+          <w:tcPr>
+            <w:tcW w:w="8720" w:type="dxa"/>
+          </w:tcPr>
+          <w:p>
+            <w:pPr>
+              <w:rPr>
+                <w:lang w:val="es-ES"/>
+              </w:rPr>
+            </w:pPr>
+            <w:r>
+              <w:rPr>
+                <w:lang w:val="es-ES"/>
+              </w:rPr>
+              <w:t>Elaboración propia</w:t>
+            </w:r>
+          </w:p>
+        </w:tc>
+      </w:tr>
+    </w:tbl>
+    <w:p>
+      <w:pPr>
+        <w:rPr>
+          <w:lang w:val="es-ES"/>
+        </w:rPr>
+      </w:pPr>
+    </w:p>
+    <w:p>
+      <w:pPr>
+        <w:rPr>
+          <w:lang w:val="es-ES"/>
+        </w:rPr>
+      </w:pPr>
+      <w:r>
+        <w:rPr>
+          <w:lang w:val="es-ES"/>
+        </w:rPr>
+        <w:t>Antes de nada, decir que la página web es funcional, pero es un gran ejemplo de la necesidad de adaptación de antiguas paginas web para ser accesibles a todo tipo de personas.</w:t>
+      </w:r>
+    </w:p>
+    <w:p>
+      <w:pPr>
+        <w:rPr>
+          <w:lang w:val="es-ES"/>
+        </w:rPr>
+      </w:pPr>
+      <w:r>
+        <w:rPr>
+          <w:lang w:val="es-ES"/>
+        </w:rPr>
+        <w:t xml:space="preserve">Un problema que ocurre a menudo en esta web es que no se implementa correctamente el </w:t>
+      </w:r>
+      <w:proofErr w:type="spellStart"/>
+      <w:r>
+        <w:rPr>
+          <w:lang w:val="es-ES"/>
+        </w:rPr>
+        <w:t>css</w:t>
+      </w:r>
+      <w:proofErr w:type="spellEnd"/>
+      <w:r>
+        <w:rPr>
+          <w:lang w:val="es-ES"/>
+        </w:rPr>
+        <w:t xml:space="preserve"> en </w:t>
+      </w:r>
+      <w:proofErr w:type="spellStart"/>
+      <w:r>
+        <w:rPr>
+          <w:lang w:val="es-ES"/>
+        </w:rPr>
+        <w:t>htm</w:t>
+      </w:r>
+      <w:proofErr w:type="spellEnd"/>
+      <w:r>
+        <w:rPr>
+          <w:lang w:val="es-ES"/>
+        </w:rPr>
+        <w:t xml:space="preserve">, encontrándonos a veces con estilos </w:t>
+      </w:r>
+      <w:proofErr w:type="spellStart"/>
+      <w:r>
+        <w:rPr>
+          <w:lang w:val="es-ES"/>
+        </w:rPr>
+        <w:t>in-line</w:t>
+      </w:r>
+      <w:proofErr w:type="spellEnd"/>
+      <w:r>
+        <w:rPr>
+          <w:lang w:val="es-ES"/>
+        </w:rPr>
+        <w:t>.</w:t>
+      </w:r>
+    </w:p>
+    <w:tbl>
+      <w:tblPr>
+        <w:tblStyle w:val="Tablaconcuadrcula"/>
+        <w:tblW w:w="0" w:type="auto"/>
+        <w:tblLook w:val="04A0" w:firstRow="1" w:lastRow="0" w:firstColumn="1" w:lastColumn="0" w:noHBand="0" w:noVBand="1"/>
+      </w:tblPr>
+      <w:tblGrid>
+        <w:gridCol w:w="8720"/>
+      </w:tblGrid>
+      <w:tr>
+        <w:tc>
+          <w:tcPr>
+            <w:tcW w:w="8720" w:type="dxa"/>
+          </w:tcPr>
+          <w:p>
+            <w:pPr>
+              <w:rPr>
+                <w:lang w:val="es-ES"/>
+              </w:rPr>
+            </w:pPr>
+            <w:r>
+              <w:rPr>
+                <w:i/>
+                <w:iCs/>
+                <w:color w:val="808080" w:themeColor="background1" w:themeShade="80"/>
+                <w:sz w:val="18"/>
+                <w:szCs w:val="18"/>
+                <w:lang w:val="es-ES"/>
+              </w:rPr>
+              <w:t xml:space="preserve">Imagen de referencia </w:t>
+            </w:r>
+            <w:r>
+              <w:rPr>
+                <w:i/>
+                <w:iCs/>
+                <w:color w:val="808080" w:themeColor="background1" w:themeShade="80"/>
+                <w:sz w:val="18"/>
+                <w:szCs w:val="18"/>
+                <w:lang w:val="es-ES"/>
+              </w:rPr>
+              <w:t>3</w:t>
+            </w:r>
+            <w:r>
+              <w:rPr>
+                <w:i/>
+                <w:iCs/>
+                <w:color w:val="808080" w:themeColor="background1" w:themeShade="80"/>
+                <w:sz w:val="18"/>
+                <w:szCs w:val="18"/>
+                <w:lang w:val="es-ES"/>
+              </w:rPr>
+              <w:t>6</w:t>
+            </w:r>
+          </w:p>
+        </w:tc>
+      </w:tr>
+      <w:tr>
+        <w:tc>
+          <w:tcPr>
+            <w:tcW w:w="8720" w:type="dxa"/>
+          </w:tcPr>
+          <w:p>
+            <w:pPr>
+              <w:rPr>
+                <w:lang w:val="es-ES"/>
+              </w:rPr>
+            </w:pPr>
+            <w:r>
+              <w:rPr>
+                <w:noProof/>
+              </w:rPr>
+              <w:drawing>
+                <wp:inline distT="0" distB="0" distL="0" distR="0" wp14:anchorId="3DD6C063" wp14:editId="729F61CA">
+                  <wp:extent cx="5219700" cy="695325"/>
+                  <wp:effectExtent l="0" t="0" r="0" b="9525"/>
+                  <wp:docPr id="872891052" name="Imagen 1"/>
+                  <wp:cNvGraphicFramePr>
+                    <a:graphicFrameLocks xmlns:a="http://schemas.openxmlformats.org/drawingml/2006/main" noChangeAspect="1"/>
+                  </wp:cNvGraphicFramePr>
+                  <a:graphic xmlns:a="http://schemas.openxmlformats.org/drawingml/2006/main">
+                    <a:graphicData uri="http://schemas.openxmlformats.org/drawingml/2006/picture">
+                      <pic:pic xmlns:pic="http://schemas.openxmlformats.org/drawingml/2006/picture">
+                        <pic:nvPicPr>
+                          <pic:cNvPr id="872891052" name=""/>
+                          <pic:cNvPicPr/>
+                        </pic:nvPicPr>
+                        <pic:blipFill>
+                          <a:blip r:embed="rId46"/>
+                          <a:stretch>
+                            <a:fillRect/>
+                          </a:stretch>
+                        </pic:blipFill>
+                        <pic:spPr>
+                          <a:xfrm>
+                            <a:off x="0" y="0"/>
+                            <a:ext cx="5219700" cy="695325"/>
+                          </a:xfrm>
+                          <a:prstGeom prst="rect">
+                            <a:avLst/>
+                          </a:prstGeom>
+                        </pic:spPr>
+                      </pic:pic>
+                    </a:graphicData>
+                  </a:graphic>
+                </wp:inline>
+              </w:drawing>
+            </w:r>
+          </w:p>
+        </w:tc>
+      </w:tr>
+      <w:tr>
+        <w:tc>
+          <w:tcPr>
+            <w:tcW w:w="8720" w:type="dxa"/>
+          </w:tcPr>
+          <w:p>
+            <w:pPr>
+              <w:rPr>
+                <w:lang w:val="es-ES"/>
+              </w:rPr>
+            </w:pPr>
+            <w:r>
+              <w:rPr>
+                <w:lang w:val="es-ES"/>
+              </w:rPr>
+              <w:t>Elaboración propia</w:t>
+            </w:r>
+          </w:p>
+        </w:tc>
+      </w:tr>
+    </w:tbl>
+    <w:p>
+      <w:pPr>
+        <w:rPr>
+          <w:lang w:val="es-ES"/>
+        </w:rPr>
+      </w:pPr>
+    </w:p>
+    <w:p>
+      <w:pPr>
+        <w:rPr>
+          <w:lang w:val="es-ES"/>
+        </w:rPr>
+      </w:pPr>
+      <w:r>
+        <w:rPr>
+          <w:lang w:val="es-ES"/>
+        </w:rPr>
+        <w:t>Uno de los errores más importantes y que se puede ver a simple vista es la elección de fondo en mi opinión. Como se puede ver en la imagen 36 el fondo es completamente oscuro con líneas brillantes siendo muy desorientador.</w:t>
+      </w:r>
+    </w:p>
+    <w:p>
+      <w:pPr>
+        <w:rPr>
+          <w:lang w:val="es-ES"/>
+        </w:rPr>
+      </w:pPr>
+    </w:p>
+    <w:p>
+      <w:pPr>
+        <w:rPr>
+          <w:lang w:val="es-ES"/>
+        </w:rPr>
+      </w:pPr>
+    </w:p>
+    <w:tbl>
+      <w:tblPr>
+        <w:tblStyle w:val="Tablaconcuadrcula"/>
+        <w:tblW w:w="0" w:type="auto"/>
+        <w:tblLook w:val="04A0" w:firstRow="1" w:lastRow="0" w:firstColumn="1" w:lastColumn="0" w:noHBand="0" w:noVBand="1"/>
+      </w:tblPr>
+      <w:tblGrid>
+        <w:gridCol w:w="8720"/>
+      </w:tblGrid>
+      <w:tr>
+        <w:tc>
+          <w:tcPr>
+            <w:tcW w:w="8720" w:type="dxa"/>
+          </w:tcPr>
+          <w:p>
+            <w:pPr>
+              <w:rPr>
+                <w:lang w:val="es-ES"/>
+              </w:rPr>
+            </w:pPr>
+            <w:r>
+              <w:rPr>
+                <w:i/>
+                <w:iCs/>
+                <w:color w:val="808080" w:themeColor="background1" w:themeShade="80"/>
+                <w:sz w:val="18"/>
+                <w:szCs w:val="18"/>
+                <w:lang w:val="es-ES"/>
+              </w:rPr>
+              <w:lastRenderedPageBreak/>
+              <w:t xml:space="preserve">Imagen de referencia </w:t>
+            </w:r>
+            <w:r>
+              <w:rPr>
+                <w:i/>
+                <w:iCs/>
+                <w:color w:val="808080" w:themeColor="background1" w:themeShade="80"/>
+                <w:sz w:val="18"/>
+                <w:szCs w:val="18"/>
+                <w:lang w:val="es-ES"/>
+              </w:rPr>
+              <w:t>36</w:t>
+            </w:r>
+          </w:p>
+        </w:tc>
+      </w:tr>
+      <w:tr>
+        <w:tc>
+          <w:tcPr>
+            <w:tcW w:w="8720" w:type="dxa"/>
+          </w:tcPr>
+          <w:p>
+            <w:pPr>
+              <w:rPr>
+                <w:lang w:val="es-ES"/>
+              </w:rPr>
+            </w:pPr>
+            <w:r>
+              <w:rPr>
+                <w:noProof/>
+              </w:rPr>
+              <w:drawing>
+                <wp:inline distT="0" distB="0" distL="0" distR="0" wp14:anchorId="495E74B4" wp14:editId="47AFF462">
+                  <wp:extent cx="5400040" cy="1842770"/>
+                  <wp:effectExtent l="0" t="0" r="0" b="5080"/>
+                  <wp:docPr id="708922248" name="Imagen 1"/>
+                  <wp:cNvGraphicFramePr>
+                    <a:graphicFrameLocks xmlns:a="http://schemas.openxmlformats.org/drawingml/2006/main" noChangeAspect="1"/>
+                  </wp:cNvGraphicFramePr>
+                  <a:graphic xmlns:a="http://schemas.openxmlformats.org/drawingml/2006/main">
+                    <a:graphicData uri="http://schemas.openxmlformats.org/drawingml/2006/picture">
+                      <pic:pic xmlns:pic="http://schemas.openxmlformats.org/drawingml/2006/picture">
+                        <pic:nvPicPr>
+                          <pic:cNvPr id="708922248" name=""/>
+                          <pic:cNvPicPr/>
+                        </pic:nvPicPr>
+                        <pic:blipFill>
+                          <a:blip r:embed="rId47"/>
+                          <a:stretch>
+                            <a:fillRect/>
+                          </a:stretch>
+                        </pic:blipFill>
+                        <pic:spPr>
+                          <a:xfrm>
+                            <a:off x="0" y="0"/>
+                            <a:ext cx="5400040" cy="1842770"/>
+                          </a:xfrm>
+                          <a:prstGeom prst="rect">
+                            <a:avLst/>
+                          </a:prstGeom>
+                        </pic:spPr>
+                      </pic:pic>
+                    </a:graphicData>
+                  </a:graphic>
+                </wp:inline>
+              </w:drawing>
+            </w:r>
+          </w:p>
+        </w:tc>
+      </w:tr>
+      <w:tr>
+        <w:tc>
+          <w:tcPr>
+            <w:tcW w:w="8720" w:type="dxa"/>
+          </w:tcPr>
+          <w:p>
+            <w:pPr>
+              <w:rPr>
+                <w:lang w:val="es-ES"/>
+              </w:rPr>
+            </w:pPr>
+            <w:r>
+              <w:rPr>
+                <w:lang w:val="es-ES"/>
+              </w:rPr>
+              <w:t>Elaboración propia</w:t>
+            </w:r>
+          </w:p>
+        </w:tc>
+      </w:tr>
+    </w:tbl>
+    <w:p>
+      <w:pPr>
+        <w:rPr>
+          <w:lang w:val="es-ES"/>
+        </w:rPr>
+      </w:pPr>
+    </w:p>
+    <w:p>
+      <w:pPr>
+        <w:rPr>
+          <w:lang w:val="es-ES"/>
+        </w:rPr>
+      </w:pPr>
+      <w:r>
+        <w:rPr>
+          <w:lang w:val="es-ES"/>
+        </w:rPr>
+        <w:t>Además, siendo una web oficial de la universidad de Yale, no se entiende como puede ser que toda la funcionalidad de la pagina quede relegada a la parte izquierda, siendo una sola columna en la que aparecen las publicaciones.</w:t>
+      </w:r>
+    </w:p>
+    <w:tbl>
+      <w:tblPr>
+        <w:tblStyle w:val="Tablaconcuadrcula"/>
+        <w:tblW w:w="0" w:type="auto"/>
+        <w:tblLook w:val="04A0" w:firstRow="1" w:lastRow="0" w:firstColumn="1" w:lastColumn="0" w:noHBand="0" w:noVBand="1"/>
+      </w:tblPr>
+      <w:tblGrid>
+        <w:gridCol w:w="8720"/>
+      </w:tblGrid>
+      <w:tr>
+        <w:tc>
+          <w:tcPr>
+            <w:tcW w:w="8720" w:type="dxa"/>
+          </w:tcPr>
+          <w:p>
+            <w:pPr>
+              <w:rPr>
+                <w:lang w:val="es-ES"/>
+              </w:rPr>
+            </w:pPr>
+            <w:r>
+              <w:rPr>
+                <w:i/>
+                <w:iCs/>
+                <w:color w:val="808080" w:themeColor="background1" w:themeShade="80"/>
+                <w:sz w:val="18"/>
+                <w:szCs w:val="18"/>
+                <w:lang w:val="es-ES"/>
+              </w:rPr>
+              <w:t xml:space="preserve">Imagen de referencia </w:t>
+            </w:r>
+            <w:r>
+              <w:rPr>
+                <w:i/>
+                <w:iCs/>
+                <w:color w:val="808080" w:themeColor="background1" w:themeShade="80"/>
+                <w:sz w:val="18"/>
+                <w:szCs w:val="18"/>
+                <w:lang w:val="es-ES"/>
+              </w:rPr>
+              <w:t>36</w:t>
+            </w:r>
+          </w:p>
+        </w:tc>
+      </w:tr>
+      <w:tr>
+        <w:tc>
+          <w:tcPr>
+            <w:tcW w:w="8720" w:type="dxa"/>
+          </w:tcPr>
+          <w:p>
+            <w:pPr>
+              <w:rPr>
+                <w:lang w:val="es-ES"/>
+              </w:rPr>
+            </w:pPr>
+            <w:r>
+              <w:rPr>
+                <w:noProof/>
+              </w:rPr>
+              <w:drawing>
+                <wp:inline distT="0" distB="0" distL="0" distR="0" wp14:anchorId="3A4C1B1C" wp14:editId="14B8E1C2">
+                  <wp:extent cx="5400040" cy="899795"/>
+                  <wp:effectExtent l="0" t="0" r="0" b="0"/>
+                  <wp:docPr id="1345237156" name="Imagen 1"/>
+                  <wp:cNvGraphicFramePr>
+                    <a:graphicFrameLocks xmlns:a="http://schemas.openxmlformats.org/drawingml/2006/main" noChangeAspect="1"/>
+                  </wp:cNvGraphicFramePr>
+                  <a:graphic xmlns:a="http://schemas.openxmlformats.org/drawingml/2006/main">
+                    <a:graphicData uri="http://schemas.openxmlformats.org/drawingml/2006/picture">
+                      <pic:pic xmlns:pic="http://schemas.openxmlformats.org/drawingml/2006/picture">
+                        <pic:nvPicPr>
+                          <pic:cNvPr id="1345237156" name=""/>
+                          <pic:cNvPicPr/>
+                        </pic:nvPicPr>
+                        <pic:blipFill>
+                          <a:blip r:embed="rId48"/>
+                          <a:stretch>
+                            <a:fillRect/>
+                          </a:stretch>
+                        </pic:blipFill>
+                        <pic:spPr>
+                          <a:xfrm>
+                            <a:off x="0" y="0"/>
+                            <a:ext cx="5400040" cy="899795"/>
+                          </a:xfrm>
+                          <a:prstGeom prst="rect">
+                            <a:avLst/>
+                          </a:prstGeom>
+                        </pic:spPr>
+                      </pic:pic>
+                    </a:graphicData>
+                  </a:graphic>
+                </wp:inline>
+              </w:drawing>
+            </w:r>
+          </w:p>
+        </w:tc>
+      </w:tr>
+      <w:tr>
+        <w:tc>
+          <w:tcPr>
+            <w:tcW w:w="8720" w:type="dxa"/>
+          </w:tcPr>
+          <w:p>
+            <w:pPr>
+              <w:rPr>
+                <w:lang w:val="es-ES"/>
+              </w:rPr>
+            </w:pPr>
+            <w:r>
+              <w:rPr>
+                <w:lang w:val="es-ES"/>
+              </w:rPr>
+              <w:t>Elaboración propia</w:t>
+            </w:r>
+          </w:p>
+        </w:tc>
+      </w:tr>
+    </w:tbl>
+    <w:p>
+      <w:pPr>
+        <w:rPr>
+          <w:lang w:val="es-ES"/>
+        </w:rPr>
+      </w:pPr>
+    </w:p>
+    <w:p>
+      <w:pPr>
+        <w:rPr>
+          <w:lang w:val="es-ES"/>
+        </w:rPr>
+      </w:pPr>
+      <w:r>
+        <w:rPr>
+          <w:lang w:val="es-ES"/>
+        </w:rPr>
+        <w:t>No se encuentra ningún título extra para las imágenes en caso de que no carguen :</w:t>
+      </w:r>
+    </w:p>
+    <w:tbl>
+      <w:tblPr>
+        <w:tblStyle w:val="Tablaconcuadrcula"/>
+        <w:tblW w:w="0" w:type="auto"/>
+        <w:tblLook w:val="04A0" w:firstRow="1" w:lastRow="0" w:firstColumn="1" w:lastColumn="0" w:noHBand="0" w:noVBand="1"/>
+      </w:tblPr>
+      <w:tblGrid>
+        <w:gridCol w:w="8720"/>
+      </w:tblGrid>
+      <w:tr>
+        <w:tc>
+          <w:tcPr>
+            <w:tcW w:w="8720" w:type="dxa"/>
+          </w:tcPr>
+          <w:p>
+            <w:pPr>
+              <w:rPr>
+                <w:lang w:val="es-ES"/>
+              </w:rPr>
+            </w:pPr>
+            <w:r>
+              <w:rPr>
+                <w:i/>
+                <w:iCs/>
+                <w:color w:val="808080" w:themeColor="background1" w:themeShade="80"/>
+                <w:sz w:val="18"/>
+                <w:szCs w:val="18"/>
+                <w:lang w:val="es-ES"/>
+              </w:rPr>
+              <w:t xml:space="preserve">Imagen de referencia </w:t>
+            </w:r>
+            <w:r>
+              <w:rPr>
+                <w:i/>
+                <w:iCs/>
+                <w:color w:val="808080" w:themeColor="background1" w:themeShade="80"/>
+                <w:sz w:val="18"/>
+                <w:szCs w:val="18"/>
+                <w:lang w:val="es-ES"/>
+              </w:rPr>
+              <w:t>36</w:t>
+            </w:r>
+          </w:p>
+        </w:tc>
+      </w:tr>
+      <w:tr>
+        <w:tc>
+          <w:tcPr>
+            <w:tcW w:w="8720" w:type="dxa"/>
+          </w:tcPr>
+          <w:p>
+            <w:pPr>
+              <w:rPr>
+                <w:lang w:val="es-ES"/>
+              </w:rPr>
+            </w:pPr>
+            <w:r>
+              <w:rPr>
+                <w:noProof/>
+              </w:rPr>
+              <w:lastRenderedPageBreak/>
+              <w:drawing>
+                <wp:inline distT="0" distB="0" distL="0" distR="0" wp14:anchorId="31A4C609" wp14:editId="194E22E9">
+                  <wp:extent cx="5400040" cy="4610100"/>
+                  <wp:effectExtent l="0" t="0" r="0" b="0"/>
+                  <wp:docPr id="1490798811" name="Imagen 1"/>
+                  <wp:cNvGraphicFramePr>
+                    <a:graphicFrameLocks xmlns:a="http://schemas.openxmlformats.org/drawingml/2006/main" noChangeAspect="1"/>
+                  </wp:cNvGraphicFramePr>
+                  <a:graphic xmlns:a="http://schemas.openxmlformats.org/drawingml/2006/main">
+                    <a:graphicData uri="http://schemas.openxmlformats.org/drawingml/2006/picture">
+                      <pic:pic xmlns:pic="http://schemas.openxmlformats.org/drawingml/2006/picture">
+                        <pic:nvPicPr>
+                          <pic:cNvPr id="1490798811" name=""/>
+                          <pic:cNvPicPr/>
+                        </pic:nvPicPr>
+                        <pic:blipFill>
+                          <a:blip r:embed="rId49"/>
+                          <a:stretch>
+                            <a:fillRect/>
+                          </a:stretch>
+                        </pic:blipFill>
+                        <pic:spPr>
+                          <a:xfrm>
+                            <a:off x="0" y="0"/>
+                            <a:ext cx="5400040" cy="4610100"/>
+                          </a:xfrm>
+                          <a:prstGeom prst="rect">
+                            <a:avLst/>
+                          </a:prstGeom>
+                        </pic:spPr>
+                      </pic:pic>
+                    </a:graphicData>
+                  </a:graphic>
+                </wp:inline>
+              </w:drawing>
+            </w:r>
+          </w:p>
+        </w:tc>
+      </w:tr>
+      <w:tr>
+        <w:tc>
+          <w:tcPr>
+            <w:tcW w:w="8720" w:type="dxa"/>
+          </w:tcPr>
+          <w:p>
+            <w:pPr>
+              <w:rPr>
+                <w:lang w:val="es-ES"/>
+              </w:rPr>
+            </w:pPr>
+            <w:r>
+              <w:rPr>
+                <w:lang w:val="es-ES"/>
+              </w:rPr>
+              <w:t>Elaboración propia</w:t>
+            </w:r>
+          </w:p>
+        </w:tc>
+      </w:tr>
+    </w:tbl>
+    <w:p>
+      <w:pPr>
+        <w:rPr>
+          <w:lang w:val="es-ES"/>
+        </w:rPr>
+      </w:pPr>
+    </w:p>
+    <w:tbl>
+      <w:tblPr>
+        <w:tblStyle w:val="Tablaconcuadrcula"/>
+        <w:tblW w:w="0" w:type="auto"/>
+        <w:tblLook w:val="04A0" w:firstRow="1" w:lastRow="0" w:firstColumn="1" w:lastColumn="0" w:noHBand="0" w:noVBand="1"/>
+      </w:tblPr>
+      <w:tblGrid>
+        <w:gridCol w:w="8720"/>
+      </w:tblGrid>
+      <w:tr>
+        <w:tc>
+          <w:tcPr>
+            <w:tcW w:w="8720" w:type="dxa"/>
+          </w:tcPr>
+          <w:p>
+            <w:pPr>
+              <w:rPr>
+                <w:lang w:val="es-ES"/>
+              </w:rPr>
+            </w:pPr>
+            <w:r>
+              <w:rPr>
+                <w:i/>
+                <w:iCs/>
+                <w:color w:val="808080" w:themeColor="background1" w:themeShade="80"/>
+                <w:sz w:val="18"/>
+                <w:szCs w:val="18"/>
+                <w:lang w:val="es-ES"/>
+              </w:rPr>
+              <w:t xml:space="preserve">Imagen de referencia </w:t>
+            </w:r>
+            <w:r>
+              <w:rPr>
+                <w:i/>
+                <w:iCs/>
+                <w:color w:val="808080" w:themeColor="background1" w:themeShade="80"/>
+                <w:sz w:val="18"/>
+                <w:szCs w:val="18"/>
+                <w:lang w:val="es-ES"/>
+              </w:rPr>
+              <w:t>36</w:t>
+            </w:r>
+          </w:p>
+        </w:tc>
+      </w:tr>
+      <w:tr>
+        <w:tc>
+          <w:tcPr>
+            <w:tcW w:w="8720" w:type="dxa"/>
+          </w:tcPr>
+          <w:p>
+            <w:pPr>
+              <w:rPr>
+                <w:lang w:val="es-ES"/>
+              </w:rPr>
+            </w:pPr>
+            <w:r>
+              <w:rPr>
+                <w:noProof/>
+              </w:rPr>
+              <w:drawing>
+                <wp:inline distT="0" distB="0" distL="0" distR="0" wp14:anchorId="4F381A9A" wp14:editId="366155D2">
+                  <wp:extent cx="5219700" cy="695325"/>
+                  <wp:effectExtent l="0" t="0" r="0" b="9525"/>
+                  <wp:docPr id="1856358340" name="Imagen 1856358340"/>
+                  <wp:cNvGraphicFramePr>
+                    <a:graphicFrameLocks xmlns:a="http://schemas.openxmlformats.org/drawingml/2006/main" noChangeAspect="1"/>
+                  </wp:cNvGraphicFramePr>
+                  <a:graphic xmlns:a="http://schemas.openxmlformats.org/drawingml/2006/main">
+                    <a:graphicData uri="http://schemas.openxmlformats.org/drawingml/2006/picture">
+                      <pic:pic xmlns:pic="http://schemas.openxmlformats.org/drawingml/2006/picture">
+                        <pic:nvPicPr>
+                          <pic:cNvPr id="872891052" name=""/>
+                          <pic:cNvPicPr/>
+                        </pic:nvPicPr>
+                        <pic:blipFill>
+                          <a:blip r:embed="rId46"/>
+                          <a:stretch>
+                            <a:fillRect/>
+                          </a:stretch>
+                        </pic:blipFill>
+                        <pic:spPr>
+                          <a:xfrm>
+                            <a:off x="0" y="0"/>
+                            <a:ext cx="5219700" cy="695325"/>
+                          </a:xfrm>
+                          <a:prstGeom prst="rect">
+                            <a:avLst/>
+                          </a:prstGeom>
+                        </pic:spPr>
+                      </pic:pic>
+                    </a:graphicData>
+                  </a:graphic>
+                </wp:inline>
+              </w:drawing>
+            </w:r>
+          </w:p>
+        </w:tc>
+      </w:tr>
+      <w:tr>
+        <w:tc>
+          <w:tcPr>
+            <w:tcW w:w="8720" w:type="dxa"/>
+          </w:tcPr>
+          <w:p>
+            <w:pPr>
+              <w:rPr>
+                <w:lang w:val="es-ES"/>
+              </w:rPr>
+            </w:pPr>
+            <w:r>
+              <w:rPr>
+                <w:lang w:val="es-ES"/>
+              </w:rPr>
+              <w:t>Elaboración propia</w:t>
+            </w:r>
+          </w:p>
+        </w:tc>
+      </w:tr>
+    </w:tbl>
+    <w:p>
+      <w:pPr>
+        <w:rPr>
+          <w:lang w:val="es-ES"/>
+        </w:rPr>
+      </w:pPr>
+    </w:p>
+    <w:tbl>
+      <w:tblPr>
+        <w:tblStyle w:val="Tablaconcuadrcula"/>
+        <w:tblW w:w="0" w:type="auto"/>
+        <w:tblLook w:val="04A0" w:firstRow="1" w:lastRow="0" w:firstColumn="1" w:lastColumn="0" w:noHBand="0" w:noVBand="1"/>
+      </w:tblPr>
+      <w:tblGrid>
+        <w:gridCol w:w="8720"/>
+      </w:tblGrid>
+      <w:tr>
+        <w:tc>
+          <w:tcPr>
+            <w:tcW w:w="8720" w:type="dxa"/>
+          </w:tcPr>
+          <w:p>
+            <w:pPr>
+              <w:rPr>
+                <w:lang w:val="es-ES"/>
+              </w:rPr>
+            </w:pPr>
+            <w:r>
+              <w:rPr>
+                <w:i/>
+                <w:iCs/>
+                <w:color w:val="808080" w:themeColor="background1" w:themeShade="80"/>
+                <w:sz w:val="18"/>
+                <w:szCs w:val="18"/>
+                <w:lang w:val="es-ES"/>
+              </w:rPr>
+              <w:t xml:space="preserve">Imagen de referencia </w:t>
+            </w:r>
+            <w:r>
+              <w:rPr>
+                <w:i/>
+                <w:iCs/>
+                <w:color w:val="808080" w:themeColor="background1" w:themeShade="80"/>
+                <w:sz w:val="18"/>
+                <w:szCs w:val="18"/>
+                <w:lang w:val="es-ES"/>
+              </w:rPr>
+              <w:t>36</w:t>
+            </w:r>
+          </w:p>
+        </w:tc>
+      </w:tr>
+      <w:tr>
+        <w:tc>
+          <w:tcPr>
+            <w:tcW w:w="8720" w:type="dxa"/>
+          </w:tcPr>
+          <w:p>
+            <w:pPr>
+              <w:rPr>
+                <w:lang w:val="es-ES"/>
+              </w:rPr>
+            </w:pPr>
+            <w:r>
+              <w:rPr>
+                <w:noProof/>
+              </w:rPr>
+              <w:drawing>
+                <wp:inline distT="0" distB="0" distL="0" distR="0" wp14:anchorId="464FDBB3" wp14:editId="00AC2BC3">
+                  <wp:extent cx="5219700" cy="695325"/>
+                  <wp:effectExtent l="0" t="0" r="0" b="9525"/>
+                  <wp:docPr id="1219568758" name="Imagen 1219568758"/>
+                  <wp:cNvGraphicFramePr>
+                    <a:graphicFrameLocks xmlns:a="http://schemas.openxmlformats.org/drawingml/2006/main" noChangeAspect="1"/>
+                  </wp:cNvGraphicFramePr>
+                  <a:graphic xmlns:a="http://schemas.openxmlformats.org/drawingml/2006/main">
+                    <a:graphicData uri="http://schemas.openxmlformats.org/drawingml/2006/picture">
+                      <pic:pic xmlns:pic="http://schemas.openxmlformats.org/drawingml/2006/picture">
+                        <pic:nvPicPr>
+                          <pic:cNvPr id="872891052" name=""/>
+                          <pic:cNvPicPr/>
+                        </pic:nvPicPr>
+                        <pic:blipFill>
+                          <a:blip r:embed="rId46"/>
+                          <a:stretch>
+                            <a:fillRect/>
+                          </a:stretch>
+                        </pic:blipFill>
+                        <pic:spPr>
+                          <a:xfrm>
+                            <a:off x="0" y="0"/>
+                            <a:ext cx="5219700" cy="695325"/>
+                          </a:xfrm>
+                          <a:prstGeom prst="rect">
+                            <a:avLst/>
+                          </a:prstGeom>
+                        </pic:spPr>
+                      </pic:pic>
+                    </a:graphicData>
+                  </a:graphic>
+                </wp:inline>
+              </w:drawing>
+            </w:r>
+          </w:p>
+        </w:tc>
+      </w:tr>
+      <w:tr>
+        <w:tc>
+          <w:tcPr>
+            <w:tcW w:w="8720" w:type="dxa"/>
+          </w:tcPr>
+          <w:p>
+            <w:pPr>
+              <w:rPr>
+                <w:lang w:val="es-ES"/>
+              </w:rPr>
+            </w:pPr>
+            <w:r>
+              <w:rPr>
+                <w:lang w:val="es-ES"/>
+              </w:rPr>
+              <w:t>Elaboración propia</w:t>
+            </w:r>
+          </w:p>
+        </w:tc>
+      </w:tr>
+    </w:tbl>
     <w:p>
       <w:pPr>
         <w:rPr>
@@ -9681,7 +11698,7 @@
           <w:insideH w:val="none" w:sz="0" w:space="0" w:color="auto"/>
           <w:insideV w:val="none" w:sz="0" w:space="0" w:color="auto"/>
         </w:tblBorders>
-        <w:tblLook w:val="04A0"/>
+        <w:tblLook w:val="04A0" w:firstRow="1" w:lastRow="0" w:firstColumn="1" w:lastColumn="0" w:noHBand="0" w:noVBand="1"/>
       </w:tblPr>
       <w:tblGrid>
         <w:gridCol w:w="8494"/>
@@ -9715,7 +11732,7 @@
           </w:tcPr>
           <w:p>
             <w:pPr>
-              <w:spacing w:afterLines="100" w:line="360" w:lineRule="auto"/>
+              <w:spacing w:afterLines="100" w:after="240" w:line="360" w:lineRule="auto"/>
               <w:jc w:val="center"/>
               <w:rPr>
                 <w:lang w:val="es-ES"/>
@@ -9726,8 +11743,9 @@
                 <w:noProof/>
                 <w:lang w:val="es-ES" w:eastAsia="es-ES"/>
               </w:rPr>
+              <w:lastRenderedPageBreak/>
               <w:drawing>
-                <wp:inline distT="0" distB="0" distL="0" distR="0">
+                <wp:inline distT="0" distB="0" distL="0" distR="0" wp14:anchorId="41AE5D1C" wp14:editId="5936C520">
                   <wp:extent cx="2162175" cy="479014"/>
                   <wp:effectExtent l="0" t="0" r="0" b="0"/>
                   <wp:docPr id="1671004976" name="Imagen 1671004976"/>
@@ -9744,10 +11762,10 @@
                           </pic:cNvPicPr>
                         </pic:nvPicPr>
                         <pic:blipFill>
-                          <a:blip r:embed="rId38" cstate="print">
+                          <a:blip r:embed="rId50" cstate="print">
                             <a:extLst>
                               <a:ext uri="{28A0092B-C50C-407E-A947-70E740481C1C}">
-                                <a14:useLocalDpi xmlns:a14="http://schemas.microsoft.com/office/drawing/2010/main" xmlns:wps="http://schemas.microsoft.com/office/word/2010/wordprocessingShape" xmlns:wpi="http://schemas.microsoft.com/office/word/2010/wordprocessingInk" xmlns:wpg="http://schemas.microsoft.com/office/word/2010/wordprocessingGroup" xmlns:w16se="http://schemas.microsoft.com/office/word/2015/wordml/symex" xmlns:w16sdtdh="http://schemas.microsoft.com/office/word/2020/wordml/sdtdatahash" xmlns:w16="http://schemas.microsoft.com/office/word/2018/wordml" xmlns:w16cid="http://schemas.microsoft.com/office/word/2016/wordml/cid" xmlns:w16cex="http://schemas.microsoft.com/office/word/2018/wordml/cex" xmlns:w15="http://schemas.microsoft.com/office/word/2012/wordml" xmlns:w14="http://schemas.microsoft.com/office/word/2010/wordml" xmlns:w="http://schemas.openxmlformats.org/wordprocessingml/2006/main" xmlns:w10="urn:schemas-microsoft-com:office:word" xmlns:wp14="http://schemas.microsoft.com/office/word/2010/wordprocessingDrawing" xmlns:v="urn:schemas-microsoft-com:vml" xmlns:oel="http://schemas.microsoft.com/office/2019/extlst" xmlns:o="urn:schemas-microsoft-com:office:office" xmlns:am3d="http://schemas.microsoft.com/office/drawing/2017/model3d" xmlns:aink="http://schemas.microsoft.com/office/drawing/2016/ink" xmlns:mc="http://schemas.openxmlformats.org/markup-compatibility/2006" xmlns:cx8="http://schemas.microsoft.com/office/drawing/2016/5/14/chartex" xmlns:cx7="http://schemas.microsoft.com/office/drawing/2016/5/13/chartex" xmlns:cx6="http://schemas.microsoft.com/office/drawing/2016/5/12/chartex" xmlns:cx5="http://schemas.microsoft.com/office/drawing/2016/5/11/chartex" xmlns:cx4="http://schemas.microsoft.com/office/drawing/2016/5/10/chartex" xmlns:cx3="http://schemas.microsoft.com/office/drawing/2016/5/9/chartex" xmlns:cx2="http://schemas.microsoft.com/office/drawing/2015/10/21/chartex" xmlns:cx1="http://schemas.microsoft.com/office/drawing/2015/9/8/chartex" xmlns:cx="http://schemas.microsoft.com/office/drawing/2014/chartex" xmlns:wpc="http://schemas.microsoft.com/office/word/2010/wordprocessingCanvas" xmlns="" val="0"/>
+                                <a14:useLocalDpi xmlns:a14="http://schemas.microsoft.com/office/drawing/2010/main" val="0"/>
                               </a:ext>
                             </a:extLst>
                           </a:blip>
@@ -9828,7 +11846,7 @@
           </w:p>
           <w:p>
             <w:pPr>
-              <w:spacing w:afterLines="100" w:line="360" w:lineRule="auto"/>
+              <w:spacing w:afterLines="100" w:after="240" w:line="360" w:lineRule="auto"/>
               <w:jc w:val="center"/>
               <w:rPr>
                 <w:color w:val="808080" w:themeColor="background1" w:themeShade="80"/>
@@ -9849,7 +11867,7 @@
           </w:p>
           <w:p>
             <w:pPr>
-              <w:spacing w:afterLines="100" w:line="360" w:lineRule="auto"/>
+              <w:spacing w:afterLines="100" w:after="240" w:line="360" w:lineRule="auto"/>
               <w:jc w:val="center"/>
               <w:rPr>
                 <w:sz w:val="21"/>
@@ -9872,15 +11890,15 @@
     </w:tbl>
     <w:p>
       <w:pPr>
-        <w:spacing w:afterLines="100" w:line="360" w:lineRule="auto"/>
+        <w:spacing w:afterLines="100" w:after="240" w:line="360" w:lineRule="auto"/>
         <w:rPr>
           <w:lang w:val="es-ES"/>
         </w:rPr>
       </w:pPr>
     </w:p>
     <w:sectPr>
-      <w:headerReference w:type="default" r:id="rId39"/>
-      <w:footerReference w:type="default" r:id="rId40"/>
+      <w:headerReference w:type="default" r:id="rId51"/>
+      <w:footerReference w:type="default" r:id="rId52"/>
       <w:pgSz w:w="11906" w:h="16838"/>
       <w:pgMar w:top="1417" w:right="1701" w:bottom="1417" w:left="1701" w:header="708" w:footer="708" w:gutter="0"/>
       <w:cols w:space="708"/>
@@ -9891,7 +11909,7 @@
 </file>
 
 <file path=word/endnotes.xml><?xml version="1.0" encoding="utf-8"?>
-<w:endnotes xmlns:ve="http://schemas.openxmlformats.org/markup-compatibility/2006" xmlns:o="urn:schemas-microsoft-com:office:office" xmlns:r="http://schemas.openxmlformats.org/officeDocument/2006/relationships" xmlns:m="http://schemas.openxmlformats.org/officeDocument/2006/math" xmlns:v="urn:schemas-microsoft-com:vml" xmlns:wp="http://schemas.openxmlformats.org/drawingml/2006/wordprocessingDrawing" xmlns:w10="urn:schemas-microsoft-com:office:word" xmlns:w="http://schemas.openxmlformats.org/wordprocessingml/2006/main" xmlns:wne="http://schemas.microsoft.com/office/word/2006/wordml">
+<w:endnotes xmlns:wpc="http://schemas.microsoft.com/office/word/2010/wordprocessingCanvas" xmlns:cx="http://schemas.microsoft.com/office/drawing/2014/chartex" xmlns:cx1="http://schemas.microsoft.com/office/drawing/2015/9/8/chartex" xmlns:cx2="http://schemas.microsoft.com/office/drawing/2015/10/21/chartex" xmlns:cx3="http://schemas.microsoft.com/office/drawing/2016/5/9/chartex" xmlns:cx4="http://schemas.microsoft.com/office/drawing/2016/5/10/chartex" xmlns:cx5="http://schemas.microsoft.com/office/drawing/2016/5/11/chartex" xmlns:cx6="http://schemas.microsoft.com/office/drawing/2016/5/12/chartex" xmlns:cx7="http://schemas.microsoft.com/office/drawing/2016/5/13/chartex" xmlns:cx8="http://schemas.microsoft.com/office/drawing/2016/5/14/chartex" xmlns:mc="http://schemas.openxmlformats.org/markup-compatibility/2006" xmlns:aink="http://schemas.microsoft.com/office/drawing/2016/ink" xmlns:am3d="http://schemas.microsoft.com/office/drawing/2017/model3d" xmlns:o="urn:schemas-microsoft-com:office:office" xmlns:oel="http://schemas.microsoft.com/office/2019/extlst" xmlns:r="http://schemas.openxmlformats.org/officeDocument/2006/relationships" xmlns:m="http://schemas.openxmlformats.org/officeDocument/2006/math" xmlns:v="urn:schemas-microsoft-com:vml" xmlns:wp14="http://schemas.microsoft.com/office/word/2010/wordprocessingDrawing" xmlns:wp="http://schemas.openxmlformats.org/drawingml/2006/wordprocessingDrawing" xmlns:w10="urn:schemas-microsoft-com:office:word" xmlns:w="http://schemas.openxmlformats.org/wordprocessingml/2006/main" xmlns:w14="http://schemas.microsoft.com/office/word/2010/wordml" xmlns:w15="http://schemas.microsoft.com/office/word/2012/wordml" xmlns:w16cex="http://schemas.microsoft.com/office/word/2018/wordml/cex" xmlns:w16cid="http://schemas.microsoft.com/office/word/2016/wordml/cid" xmlns:w16="http://schemas.microsoft.com/office/word/2018/wordml" xmlns:w16sdtdh="http://schemas.microsoft.com/office/word/2020/wordml/sdtdatahash" xmlns:w16se="http://schemas.microsoft.com/office/word/2015/wordml/symex" xmlns:wpg="http://schemas.microsoft.com/office/word/2010/wordprocessingGroup" xmlns:wpi="http://schemas.microsoft.com/office/word/2010/wordprocessingInk" xmlns:wne="http://schemas.microsoft.com/office/word/2006/wordml" xmlns:wps="http://schemas.microsoft.com/office/word/2010/wordprocessingShape" mc:Ignorable="w14 w15 w16se w16cid w16 w16cex w16sdtdh wp14">
   <w:endnote w:type="separator" w:id="-1">
     <w:p>
       <w:pPr>
@@ -9916,7 +11934,7 @@
 </file>
 
 <file path=word/footer1.xml><?xml version="1.0" encoding="utf-8"?>
-<w:ftr xmlns:ve="http://schemas.openxmlformats.org/markup-compatibility/2006" xmlns:o="urn:schemas-microsoft-com:office:office" xmlns:r="http://schemas.openxmlformats.org/officeDocument/2006/relationships" xmlns:m="http://schemas.openxmlformats.org/officeDocument/2006/math" xmlns:v="urn:schemas-microsoft-com:vml" xmlns:wp="http://schemas.openxmlformats.org/drawingml/2006/wordprocessingDrawing" xmlns:w10="urn:schemas-microsoft-com:office:word" xmlns:w="http://schemas.openxmlformats.org/wordprocessingml/2006/main" xmlns:wne="http://schemas.microsoft.com/office/word/2006/wordml">
+<w:ftr xmlns:wpc="http://schemas.microsoft.com/office/word/2010/wordprocessingCanvas" xmlns:cx="http://schemas.microsoft.com/office/drawing/2014/chartex" xmlns:cx1="http://schemas.microsoft.com/office/drawing/2015/9/8/chartex" xmlns:cx2="http://schemas.microsoft.com/office/drawing/2015/10/21/chartex" xmlns:cx3="http://schemas.microsoft.com/office/drawing/2016/5/9/chartex" xmlns:cx4="http://schemas.microsoft.com/office/drawing/2016/5/10/chartex" xmlns:cx5="http://schemas.microsoft.com/office/drawing/2016/5/11/chartex" xmlns:cx6="http://schemas.microsoft.com/office/drawing/2016/5/12/chartex" xmlns:cx7="http://schemas.microsoft.com/office/drawing/2016/5/13/chartex" xmlns:cx8="http://schemas.microsoft.com/office/drawing/2016/5/14/chartex" xmlns:mc="http://schemas.openxmlformats.org/markup-compatibility/2006" xmlns:aink="http://schemas.microsoft.com/office/drawing/2016/ink" xmlns:am3d="http://schemas.microsoft.com/office/drawing/2017/model3d" xmlns:o="urn:schemas-microsoft-com:office:office" xmlns:oel="http://schemas.microsoft.com/office/2019/extlst" xmlns:r="http://schemas.openxmlformats.org/officeDocument/2006/relationships" xmlns:m="http://schemas.openxmlformats.org/officeDocument/2006/math" xmlns:v="urn:schemas-microsoft-com:vml" xmlns:wp14="http://schemas.microsoft.com/office/word/2010/wordprocessingDrawing" xmlns:wp="http://schemas.openxmlformats.org/drawingml/2006/wordprocessingDrawing" xmlns:w10="urn:schemas-microsoft-com:office:word" xmlns:w="http://schemas.openxmlformats.org/wordprocessingml/2006/main" xmlns:w14="http://schemas.microsoft.com/office/word/2010/wordml" xmlns:w15="http://schemas.microsoft.com/office/word/2012/wordml" xmlns:w16cex="http://schemas.microsoft.com/office/word/2018/wordml/cex" xmlns:w16cid="http://schemas.microsoft.com/office/word/2016/wordml/cid" xmlns:w16="http://schemas.microsoft.com/office/word/2018/wordml" xmlns:w16sdtdh="http://schemas.microsoft.com/office/word/2020/wordml/sdtdatahash" xmlns:w16se="http://schemas.microsoft.com/office/word/2015/wordml/symex" xmlns:wpg="http://schemas.microsoft.com/office/word/2010/wordprocessingGroup" xmlns:wpi="http://schemas.microsoft.com/office/word/2010/wordprocessingInk" xmlns:wne="http://schemas.microsoft.com/office/word/2006/wordml" xmlns:wps="http://schemas.microsoft.com/office/word/2010/wordprocessingShape" mc:Ignorable="w14 w15 w16se w16cid w16 w16cex w16sdtdh wp14">
   <w:p>
     <w:pPr>
       <w:pStyle w:val="Piedepgina"/>
@@ -9932,7 +11950,7 @@
 </file>
 
 <file path=word/footer2.xml><?xml version="1.0" encoding="utf-8"?>
-<w:ftr xmlns:ve="http://schemas.openxmlformats.org/markup-compatibility/2006" xmlns:o="urn:schemas-microsoft-com:office:office" xmlns:r="http://schemas.openxmlformats.org/officeDocument/2006/relationships" xmlns:m="http://schemas.openxmlformats.org/officeDocument/2006/math" xmlns:v="urn:schemas-microsoft-com:vml" xmlns:wp="http://schemas.openxmlformats.org/drawingml/2006/wordprocessingDrawing" xmlns:w10="urn:schemas-microsoft-com:office:word" xmlns:w="http://schemas.openxmlformats.org/wordprocessingml/2006/main" xmlns:wne="http://schemas.microsoft.com/office/word/2006/wordml">
+<w:ftr xmlns:wpc="http://schemas.microsoft.com/office/word/2010/wordprocessingCanvas" xmlns:cx="http://schemas.microsoft.com/office/drawing/2014/chartex" xmlns:cx1="http://schemas.microsoft.com/office/drawing/2015/9/8/chartex" xmlns:cx2="http://schemas.microsoft.com/office/drawing/2015/10/21/chartex" xmlns:cx3="http://schemas.microsoft.com/office/drawing/2016/5/9/chartex" xmlns:cx4="http://schemas.microsoft.com/office/drawing/2016/5/10/chartex" xmlns:cx5="http://schemas.microsoft.com/office/drawing/2016/5/11/chartex" xmlns:cx6="http://schemas.microsoft.com/office/drawing/2016/5/12/chartex" xmlns:cx7="http://schemas.microsoft.com/office/drawing/2016/5/13/chartex" xmlns:cx8="http://schemas.microsoft.com/office/drawing/2016/5/14/chartex" xmlns:mc="http://schemas.openxmlformats.org/markup-compatibility/2006" xmlns:aink="http://schemas.microsoft.com/office/drawing/2016/ink" xmlns:am3d="http://schemas.microsoft.com/office/drawing/2017/model3d" xmlns:o="urn:schemas-microsoft-com:office:office" xmlns:oel="http://schemas.microsoft.com/office/2019/extlst" xmlns:r="http://schemas.openxmlformats.org/officeDocument/2006/relationships" xmlns:m="http://schemas.openxmlformats.org/officeDocument/2006/math" xmlns:v="urn:schemas-microsoft-com:vml" xmlns:wp14="http://schemas.microsoft.com/office/word/2010/wordprocessingDrawing" xmlns:wp="http://schemas.openxmlformats.org/drawingml/2006/wordprocessingDrawing" xmlns:w10="urn:schemas-microsoft-com:office:word" xmlns:w="http://schemas.openxmlformats.org/wordprocessingml/2006/main" xmlns:w14="http://schemas.microsoft.com/office/word/2010/wordml" xmlns:w15="http://schemas.microsoft.com/office/word/2012/wordml" xmlns:w16cex="http://schemas.microsoft.com/office/word/2018/wordml/cex" xmlns:w16cid="http://schemas.microsoft.com/office/word/2016/wordml/cid" xmlns:w16="http://schemas.microsoft.com/office/word/2018/wordml" xmlns:w16sdtdh="http://schemas.microsoft.com/office/word/2020/wordml/sdtdatahash" xmlns:w16se="http://schemas.microsoft.com/office/word/2015/wordml/symex" xmlns:wpg="http://schemas.microsoft.com/office/word/2010/wordprocessingGroup" xmlns:wpi="http://schemas.microsoft.com/office/word/2010/wordprocessingInk" xmlns:wne="http://schemas.microsoft.com/office/word/2006/wordml" xmlns:wps="http://schemas.microsoft.com/office/word/2010/wordprocessingShape" mc:Ignorable="w14 w15 w16se w16cid w16 w16cex w16sdtdh wp14">
   <w:p>
     <w:pPr>
       <w:pStyle w:val="Piedepgina"/>
@@ -9948,7 +11966,7 @@
 </file>
 
 <file path=word/footnotes.xml><?xml version="1.0" encoding="utf-8"?>
-<w:footnotes xmlns:ve="http://schemas.openxmlformats.org/markup-compatibility/2006" xmlns:o="urn:schemas-microsoft-com:office:office" xmlns:r="http://schemas.openxmlformats.org/officeDocument/2006/relationships" xmlns:m="http://schemas.openxmlformats.org/officeDocument/2006/math" xmlns:v="urn:schemas-microsoft-com:vml" xmlns:wp="http://schemas.openxmlformats.org/drawingml/2006/wordprocessingDrawing" xmlns:w10="urn:schemas-microsoft-com:office:word" xmlns:w="http://schemas.openxmlformats.org/wordprocessingml/2006/main" xmlns:wne="http://schemas.microsoft.com/office/word/2006/wordml">
+<w:footnotes xmlns:wpc="http://schemas.microsoft.com/office/word/2010/wordprocessingCanvas" xmlns:cx="http://schemas.microsoft.com/office/drawing/2014/chartex" xmlns:cx1="http://schemas.microsoft.com/office/drawing/2015/9/8/chartex" xmlns:cx2="http://schemas.microsoft.com/office/drawing/2015/10/21/chartex" xmlns:cx3="http://schemas.microsoft.com/office/drawing/2016/5/9/chartex" xmlns:cx4="http://schemas.microsoft.com/office/drawing/2016/5/10/chartex" xmlns:cx5="http://schemas.microsoft.com/office/drawing/2016/5/11/chartex" xmlns:cx6="http://schemas.microsoft.com/office/drawing/2016/5/12/chartex" xmlns:cx7="http://schemas.microsoft.com/office/drawing/2016/5/13/chartex" xmlns:cx8="http://schemas.microsoft.com/office/drawing/2016/5/14/chartex" xmlns:mc="http://schemas.openxmlformats.org/markup-compatibility/2006" xmlns:aink="http://schemas.microsoft.com/office/drawing/2016/ink" xmlns:am3d="http://schemas.microsoft.com/office/drawing/2017/model3d" xmlns:o="urn:schemas-microsoft-com:office:office" xmlns:oel="http://schemas.microsoft.com/office/2019/extlst" xmlns:r="http://schemas.openxmlformats.org/officeDocument/2006/relationships" xmlns:m="http://schemas.openxmlformats.org/officeDocument/2006/math" xmlns:v="urn:schemas-microsoft-com:vml" xmlns:wp14="http://schemas.microsoft.com/office/word/2010/wordprocessingDrawing" xmlns:wp="http://schemas.openxmlformats.org/drawingml/2006/wordprocessingDrawing" xmlns:w10="urn:schemas-microsoft-com:office:word" xmlns:w="http://schemas.openxmlformats.org/wordprocessingml/2006/main" xmlns:w14="http://schemas.microsoft.com/office/word/2010/wordml" xmlns:w15="http://schemas.microsoft.com/office/word/2012/wordml" xmlns:w16cex="http://schemas.microsoft.com/office/word/2018/wordml/cex" xmlns:w16cid="http://schemas.microsoft.com/office/word/2016/wordml/cid" xmlns:w16="http://schemas.microsoft.com/office/word/2018/wordml" xmlns:w16sdtdh="http://schemas.microsoft.com/office/word/2020/wordml/sdtdatahash" xmlns:w16se="http://schemas.microsoft.com/office/word/2015/wordml/symex" xmlns:wpg="http://schemas.microsoft.com/office/word/2010/wordprocessingGroup" xmlns:wpi="http://schemas.microsoft.com/office/word/2010/wordprocessingInk" xmlns:wne="http://schemas.microsoft.com/office/word/2006/wordml" xmlns:wps="http://schemas.microsoft.com/office/word/2010/wordprocessingShape" mc:Ignorable="w14 w15 w16se w16cid w16 w16cex w16sdtdh wp14">
   <w:footnote w:type="separator" w:id="-1">
     <w:p>
       <w:pPr>
@@ -9973,7 +11991,7 @@
 </file>
 
 <file path=word/header1.xml><?xml version="1.0" encoding="utf-8"?>
-<w:hdr xmlns:ve="http://schemas.openxmlformats.org/markup-compatibility/2006" xmlns:o="urn:schemas-microsoft-com:office:office" xmlns:r="http://schemas.openxmlformats.org/officeDocument/2006/relationships" xmlns:m="http://schemas.openxmlformats.org/officeDocument/2006/math" xmlns:v="urn:schemas-microsoft-com:vml" xmlns:wp="http://schemas.openxmlformats.org/drawingml/2006/wordprocessingDrawing" xmlns:w10="urn:schemas-microsoft-com:office:word" xmlns:w="http://schemas.openxmlformats.org/wordprocessingml/2006/main" xmlns:wne="http://schemas.microsoft.com/office/word/2006/wordml">
+<w:hdr xmlns:wpc="http://schemas.microsoft.com/office/word/2010/wordprocessingCanvas" xmlns:cx="http://schemas.microsoft.com/office/drawing/2014/chartex" xmlns:cx1="http://schemas.microsoft.com/office/drawing/2015/9/8/chartex" xmlns:cx2="http://schemas.microsoft.com/office/drawing/2015/10/21/chartex" xmlns:cx3="http://schemas.microsoft.com/office/drawing/2016/5/9/chartex" xmlns:cx4="http://schemas.microsoft.com/office/drawing/2016/5/10/chartex" xmlns:cx5="http://schemas.microsoft.com/office/drawing/2016/5/11/chartex" xmlns:cx6="http://schemas.microsoft.com/office/drawing/2016/5/12/chartex" xmlns:cx7="http://schemas.microsoft.com/office/drawing/2016/5/13/chartex" xmlns:cx8="http://schemas.microsoft.com/office/drawing/2016/5/14/chartex" xmlns:mc="http://schemas.openxmlformats.org/markup-compatibility/2006" xmlns:aink="http://schemas.microsoft.com/office/drawing/2016/ink" xmlns:am3d="http://schemas.microsoft.com/office/drawing/2017/model3d" xmlns:o="urn:schemas-microsoft-com:office:office" xmlns:oel="http://schemas.microsoft.com/office/2019/extlst" xmlns:r="http://schemas.openxmlformats.org/officeDocument/2006/relationships" xmlns:m="http://schemas.openxmlformats.org/officeDocument/2006/math" xmlns:v="urn:schemas-microsoft-com:vml" xmlns:wp14="http://schemas.microsoft.com/office/word/2010/wordprocessingDrawing" xmlns:wp="http://schemas.openxmlformats.org/drawingml/2006/wordprocessingDrawing" xmlns:w10="urn:schemas-microsoft-com:office:word" xmlns:w="http://schemas.openxmlformats.org/wordprocessingml/2006/main" xmlns:w14="http://schemas.microsoft.com/office/word/2010/wordml" xmlns:w15="http://schemas.microsoft.com/office/word/2012/wordml" xmlns:w16cex="http://schemas.microsoft.com/office/word/2018/wordml/cex" xmlns:w16cid="http://schemas.microsoft.com/office/word/2016/wordml/cid" xmlns:w16="http://schemas.microsoft.com/office/word/2018/wordml" xmlns:w16sdtdh="http://schemas.microsoft.com/office/word/2020/wordml/sdtdatahash" xmlns:w16se="http://schemas.microsoft.com/office/word/2015/wordml/symex" xmlns:wpg="http://schemas.microsoft.com/office/word/2010/wordprocessingGroup" xmlns:wpi="http://schemas.microsoft.com/office/word/2010/wordprocessingInk" xmlns:wne="http://schemas.microsoft.com/office/word/2006/wordml" xmlns:wps="http://schemas.microsoft.com/office/word/2010/wordprocessingShape" mc:Ignorable="w14 w15 w16se w16cid w16 w16cex w16sdtdh wp14">
   <w:sdt>
     <w:sdtPr>
       <w:id w:val="-329678062"/>
@@ -10000,7 +12018,7 @@
 </file>
 
 <file path=word/header2.xml><?xml version="1.0" encoding="utf-8"?>
-<w:hdr xmlns:ve="http://schemas.openxmlformats.org/markup-compatibility/2006" xmlns:o="urn:schemas-microsoft-com:office:office" xmlns:r="http://schemas.openxmlformats.org/officeDocument/2006/relationships" xmlns:m="http://schemas.openxmlformats.org/officeDocument/2006/math" xmlns:v="urn:schemas-microsoft-com:vml" xmlns:wp="http://schemas.openxmlformats.org/drawingml/2006/wordprocessingDrawing" xmlns:w10="urn:schemas-microsoft-com:office:word" xmlns:w="http://schemas.openxmlformats.org/wordprocessingml/2006/main" xmlns:wne="http://schemas.microsoft.com/office/word/2006/wordml">
+<w:hdr xmlns:wpc="http://schemas.microsoft.com/office/word/2010/wordprocessingCanvas" xmlns:cx="http://schemas.microsoft.com/office/drawing/2014/chartex" xmlns:cx1="http://schemas.microsoft.com/office/drawing/2015/9/8/chartex" xmlns:cx2="http://schemas.microsoft.com/office/drawing/2015/10/21/chartex" xmlns:cx3="http://schemas.microsoft.com/office/drawing/2016/5/9/chartex" xmlns:cx4="http://schemas.microsoft.com/office/drawing/2016/5/10/chartex" xmlns:cx5="http://schemas.microsoft.com/office/drawing/2016/5/11/chartex" xmlns:cx6="http://schemas.microsoft.com/office/drawing/2016/5/12/chartex" xmlns:cx7="http://schemas.microsoft.com/office/drawing/2016/5/13/chartex" xmlns:cx8="http://schemas.microsoft.com/office/drawing/2016/5/14/chartex" xmlns:mc="http://schemas.openxmlformats.org/markup-compatibility/2006" xmlns:aink="http://schemas.microsoft.com/office/drawing/2016/ink" xmlns:am3d="http://schemas.microsoft.com/office/drawing/2017/model3d" xmlns:o="urn:schemas-microsoft-com:office:office" xmlns:oel="http://schemas.microsoft.com/office/2019/extlst" xmlns:r="http://schemas.openxmlformats.org/officeDocument/2006/relationships" xmlns:m="http://schemas.openxmlformats.org/officeDocument/2006/math" xmlns:v="urn:schemas-microsoft-com:vml" xmlns:wp14="http://schemas.microsoft.com/office/word/2010/wordprocessingDrawing" xmlns:wp="http://schemas.openxmlformats.org/drawingml/2006/wordprocessingDrawing" xmlns:w10="urn:schemas-microsoft-com:office:word" xmlns:w="http://schemas.openxmlformats.org/wordprocessingml/2006/main" xmlns:w14="http://schemas.microsoft.com/office/word/2010/wordml" xmlns:w15="http://schemas.microsoft.com/office/word/2012/wordml" xmlns:w16cex="http://schemas.microsoft.com/office/word/2018/wordml/cex" xmlns:w16cid="http://schemas.microsoft.com/office/word/2016/wordml/cid" xmlns:w16="http://schemas.microsoft.com/office/word/2018/wordml" xmlns:w16sdtdh="http://schemas.microsoft.com/office/word/2020/wordml/sdtdatahash" xmlns:w16se="http://schemas.microsoft.com/office/word/2015/wordml/symex" xmlns:wpg="http://schemas.microsoft.com/office/word/2010/wordprocessingGroup" xmlns:wpi="http://schemas.microsoft.com/office/word/2010/wordprocessingInk" xmlns:wne="http://schemas.microsoft.com/office/word/2006/wordml" xmlns:wps="http://schemas.microsoft.com/office/word/2010/wordprocessingShape" mc:Ignorable="w14 w15 w16se w16cid w16 w16cex w16sdtdh wp14">
   <w:p>
     <w:pPr>
       <w:pStyle w:val="Encabezado"/>
@@ -10013,8 +12031,8 @@
 </file>
 
 <file path=word/numbering.xml><?xml version="1.0" encoding="utf-8"?>
-<w:numbering xmlns:ve="http://schemas.openxmlformats.org/markup-compatibility/2006" xmlns:o="urn:schemas-microsoft-com:office:office" xmlns:r="http://schemas.openxmlformats.org/officeDocument/2006/relationships" xmlns:m="http://schemas.openxmlformats.org/officeDocument/2006/math" xmlns:v="urn:schemas-microsoft-com:vml" xmlns:wp="http://schemas.openxmlformats.org/drawingml/2006/wordprocessingDrawing" xmlns:w10="urn:schemas-microsoft-com:office:word" xmlns:w="http://schemas.openxmlformats.org/wordprocessingml/2006/main" xmlns:wne="http://schemas.microsoft.com/office/word/2006/wordml">
-  <w:abstractNum w:abstractNumId="0">
+<w:numbering xmlns:wpc="http://schemas.microsoft.com/office/word/2010/wordprocessingCanvas" xmlns:cx="http://schemas.microsoft.com/office/drawing/2014/chartex" xmlns:cx1="http://schemas.microsoft.com/office/drawing/2015/9/8/chartex" xmlns:cx2="http://schemas.microsoft.com/office/drawing/2015/10/21/chartex" xmlns:cx3="http://schemas.microsoft.com/office/drawing/2016/5/9/chartex" xmlns:cx4="http://schemas.microsoft.com/office/drawing/2016/5/10/chartex" xmlns:cx5="http://schemas.microsoft.com/office/drawing/2016/5/11/chartex" xmlns:cx6="http://schemas.microsoft.com/office/drawing/2016/5/12/chartex" xmlns:cx7="http://schemas.microsoft.com/office/drawing/2016/5/13/chartex" xmlns:cx8="http://schemas.microsoft.com/office/drawing/2016/5/14/chartex" xmlns:mc="http://schemas.openxmlformats.org/markup-compatibility/2006" xmlns:aink="http://schemas.microsoft.com/office/drawing/2016/ink" xmlns:am3d="http://schemas.microsoft.com/office/drawing/2017/model3d" xmlns:o="urn:schemas-microsoft-com:office:office" xmlns:oel="http://schemas.microsoft.com/office/2019/extlst" xmlns:r="http://schemas.openxmlformats.org/officeDocument/2006/relationships" xmlns:m="http://schemas.openxmlformats.org/officeDocument/2006/math" xmlns:v="urn:schemas-microsoft-com:vml" xmlns:wp14="http://schemas.microsoft.com/office/word/2010/wordprocessingDrawing" xmlns:wp="http://schemas.openxmlformats.org/drawingml/2006/wordprocessingDrawing" xmlns:w10="urn:schemas-microsoft-com:office:word" xmlns:w="http://schemas.openxmlformats.org/wordprocessingml/2006/main" xmlns:w14="http://schemas.microsoft.com/office/word/2010/wordml" xmlns:w15="http://schemas.microsoft.com/office/word/2012/wordml" xmlns:w16cex="http://schemas.microsoft.com/office/word/2018/wordml/cex" xmlns:w16cid="http://schemas.microsoft.com/office/word/2016/wordml/cid" xmlns:w16="http://schemas.microsoft.com/office/word/2018/wordml" xmlns:w16sdtdh="http://schemas.microsoft.com/office/word/2020/wordml/sdtdatahash" xmlns:w16se="http://schemas.microsoft.com/office/word/2015/wordml/symex" xmlns:wpg="http://schemas.microsoft.com/office/word/2010/wordprocessingGroup" xmlns:wpi="http://schemas.microsoft.com/office/word/2010/wordprocessingInk" xmlns:wne="http://schemas.microsoft.com/office/word/2006/wordml" xmlns:wps="http://schemas.microsoft.com/office/word/2010/wordprocessingShape" mc:Ignorable="w14 w15 w16se w16cid w16 w16cex w16sdtdh wp14">
+  <w:abstractNum w:abstractNumId="0" w15:restartNumberingAfterBreak="0">
     <w:nsid w:val="141360FE"/>
     <w:multiLevelType w:val="hybridMultilevel"/>
     <w:tmpl w:val="7C8A5522"/>
@@ -10103,7 +12121,7 @@
       </w:pPr>
     </w:lvl>
   </w:abstractNum>
-  <w:abstractNum w:abstractNumId="1">
+  <w:abstractNum w:abstractNumId="1" w15:restartNumberingAfterBreak="0">
     <w:nsid w:val="271208EA"/>
     <w:multiLevelType w:val="multilevel"/>
     <w:tmpl w:val="C05405F0"/>
@@ -10224,7 +12242,7 @@
       </w:rPr>
     </w:lvl>
   </w:abstractNum>
-  <w:abstractNum w:abstractNumId="2">
+  <w:abstractNum w:abstractNumId="2" w15:restartNumberingAfterBreak="0">
     <w:nsid w:val="412E40EA"/>
     <w:multiLevelType w:val="hybridMultilevel"/>
     <w:tmpl w:val="8E749028"/>
@@ -10313,7 +12331,7 @@
       </w:pPr>
     </w:lvl>
   </w:abstractNum>
-  <w:abstractNum w:abstractNumId="3">
+  <w:abstractNum w:abstractNumId="3" w15:restartNumberingAfterBreak="0">
     <w:nsid w:val="4A9923BC"/>
     <w:multiLevelType w:val="hybridMultilevel"/>
     <w:tmpl w:val="0C2AF6A8"/>
@@ -10402,7 +12420,7 @@
       </w:pPr>
     </w:lvl>
   </w:abstractNum>
-  <w:abstractNum w:abstractNumId="4">
+  <w:abstractNum w:abstractNumId="4" w15:restartNumberingAfterBreak="0">
     <w:nsid w:val="7F09577A"/>
     <w:multiLevelType w:val="multilevel"/>
     <w:tmpl w:val="26E805AC"/>
@@ -10523,26 +12541,26 @@
       </w:rPr>
     </w:lvl>
   </w:abstractNum>
-  <w:num w:numId="1">
+  <w:num w:numId="1" w16cid:durableId="1526796120">
     <w:abstractNumId w:val="4"/>
   </w:num>
-  <w:num w:numId="2">
+  <w:num w:numId="2" w16cid:durableId="1761412134">
     <w:abstractNumId w:val="3"/>
   </w:num>
-  <w:num w:numId="3">
+  <w:num w:numId="3" w16cid:durableId="785467625">
     <w:abstractNumId w:val="0"/>
   </w:num>
-  <w:num w:numId="4">
+  <w:num w:numId="4" w16cid:durableId="1112751732">
     <w:abstractNumId w:val="2"/>
   </w:num>
-  <w:num w:numId="5">
+  <w:num w:numId="5" w16cid:durableId="707534266">
     <w:abstractNumId w:val="1"/>
   </w:num>
 </w:numbering>
 </file>
 
 <file path=word/styles.xml><?xml version="1.0" encoding="utf-8"?>
-<w:styles xmlns:r="http://schemas.openxmlformats.org/officeDocument/2006/relationships" xmlns:w="http://schemas.openxmlformats.org/wordprocessingml/2006/main">
+<w:styles xmlns:mc="http://schemas.openxmlformats.org/markup-compatibility/2006" xmlns:r="http://schemas.openxmlformats.org/officeDocument/2006/relationships" xmlns:w="http://schemas.openxmlformats.org/wordprocessingml/2006/main" xmlns:w14="http://schemas.microsoft.com/office/word/2010/wordml" xmlns:w15="http://schemas.microsoft.com/office/word/2012/wordml" xmlns:w16cex="http://schemas.microsoft.com/office/word/2018/wordml/cex" xmlns:w16cid="http://schemas.microsoft.com/office/word/2016/wordml/cid" xmlns:w16="http://schemas.microsoft.com/office/word/2018/wordml" xmlns:w16sdtdh="http://schemas.microsoft.com/office/word/2020/wordml/sdtdatahash" xmlns:w16se="http://schemas.microsoft.com/office/word/2015/wordml/symex" mc:Ignorable="w14 w15 w16se w16cid w16 w16cex w16sdtdh">
   <w:docDefaults>
     <w:rPrDefault>
       <w:rPr>
@@ -10559,149 +12577,388 @@
       </w:pPr>
     </w:pPrDefault>
   </w:docDefaults>
-  <w:latentStyles w:defLockedState="0" w:defUIPriority="99" w:defSemiHidden="1" w:defUnhideWhenUsed="1" w:defQFormat="0" w:count="267">
-    <w:lsdException w:name="Normal" w:semiHidden="0" w:uiPriority="0" w:unhideWhenUsed="0" w:qFormat="1"/>
-    <w:lsdException w:name="heading 1" w:semiHidden="0" w:uiPriority="9" w:unhideWhenUsed="0" w:qFormat="1"/>
-    <w:lsdException w:name="heading 2" w:uiPriority="9" w:qFormat="1"/>
-    <w:lsdException w:name="heading 3" w:uiPriority="9" w:qFormat="1"/>
-    <w:lsdException w:name="heading 4" w:uiPriority="9" w:qFormat="1"/>
-    <w:lsdException w:name="heading 5" w:uiPriority="9" w:qFormat="1"/>
-    <w:lsdException w:name="heading 6" w:uiPriority="9" w:qFormat="1"/>
-    <w:lsdException w:name="heading 7" w:uiPriority="9" w:qFormat="1"/>
-    <w:lsdException w:name="heading 8" w:uiPriority="9" w:qFormat="1"/>
-    <w:lsdException w:name="heading 9" w:uiPriority="9" w:qFormat="1"/>
-    <w:lsdException w:name="toc 1" w:uiPriority="39"/>
-    <w:lsdException w:name="toc 2" w:uiPriority="39"/>
-    <w:lsdException w:name="toc 3" w:uiPriority="39"/>
-    <w:lsdException w:name="toc 4" w:uiPriority="39"/>
-    <w:lsdException w:name="toc 5" w:uiPriority="39"/>
-    <w:lsdException w:name="toc 6" w:uiPriority="39"/>
-    <w:lsdException w:name="toc 7" w:uiPriority="39"/>
-    <w:lsdException w:name="toc 8" w:uiPriority="39"/>
-    <w:lsdException w:name="toc 9" w:uiPriority="39"/>
-    <w:lsdException w:name="caption" w:uiPriority="35" w:qFormat="1"/>
-    <w:lsdException w:name="Title" w:semiHidden="0" w:uiPriority="10" w:unhideWhenUsed="0" w:qFormat="1"/>
-    <w:lsdException w:name="Default Paragraph Font" w:uiPriority="1"/>
-    <w:lsdException w:name="Subtitle" w:semiHidden="0" w:uiPriority="11" w:unhideWhenUsed="0" w:qFormat="1"/>
-    <w:lsdException w:name="Strong" w:semiHidden="0" w:uiPriority="22" w:unhideWhenUsed="0" w:qFormat="1"/>
-    <w:lsdException w:name="Emphasis" w:semiHidden="0" w:uiPriority="20" w:unhideWhenUsed="0" w:qFormat="1"/>
-    <w:lsdException w:name="Table Grid" w:semiHidden="0" w:uiPriority="39" w:unhideWhenUsed="0"/>
-    <w:lsdException w:name="Placeholder Text" w:unhideWhenUsed="0"/>
-    <w:lsdException w:name="No Spacing" w:semiHidden="0" w:uiPriority="1" w:unhideWhenUsed="0" w:qFormat="1"/>
-    <w:lsdException w:name="Light Shading" w:semiHidden="0" w:uiPriority="60" w:unhideWhenUsed="0"/>
-    <w:lsdException w:name="Light List" w:semiHidden="0" w:uiPriority="61" w:unhideWhenUsed="0"/>
-    <w:lsdException w:name="Light Grid" w:semiHidden="0" w:uiPriority="62" w:unhideWhenUsed="0"/>
-    <w:lsdException w:name="Medium Shading 1" w:semiHidden="0" w:uiPriority="63" w:unhideWhenUsed="0"/>
-    <w:lsdException w:name="Medium Shading 2" w:semiHidden="0" w:uiPriority="64" w:unhideWhenUsed="0"/>
-    <w:lsdException w:name="Medium List 1" w:semiHidden="0" w:uiPriority="65" w:unhideWhenUsed="0"/>
-    <w:lsdException w:name="Medium List 2" w:semiHidden="0" w:uiPriority="66" w:unhideWhenUsed="0"/>
-    <w:lsdException w:name="Medium Grid 1" w:semiHidden="0" w:uiPriority="67" w:unhideWhenUsed="0"/>
-    <w:lsdException w:name="Medium Grid 2" w:semiHidden="0" w:uiPriority="68" w:unhideWhenUsed="0"/>
-    <w:lsdException w:name="Medium Grid 3" w:semiHidden="0" w:uiPriority="69" w:unhideWhenUsed="0"/>
-    <w:lsdException w:name="Dark List" w:semiHidden="0" w:uiPriority="70" w:unhideWhenUsed="0"/>
-    <w:lsdException w:name="Colorful Shading" w:semiHidden="0" w:uiPriority="71" w:unhideWhenUsed="0"/>
-    <w:lsdException w:name="Colorful List" w:semiHidden="0" w:uiPriority="72" w:unhideWhenUsed="0"/>
-    <w:lsdException w:name="Colorful Grid" w:semiHidden="0" w:uiPriority="73" w:unhideWhenUsed="0"/>
-    <w:lsdException w:name="Light Shading Accent 1" w:semiHidden="0" w:uiPriority="60" w:unhideWhenUsed="0"/>
-    <w:lsdException w:name="Light List Accent 1" w:semiHidden="0" w:uiPriority="61" w:unhideWhenUsed="0"/>
-    <w:lsdException w:name="Light Grid Accent 1" w:semiHidden="0" w:uiPriority="62" w:unhideWhenUsed="0"/>
-    <w:lsdException w:name="Medium Shading 1 Accent 1" w:semiHidden="0" w:uiPriority="63" w:unhideWhenUsed="0"/>
-    <w:lsdException w:name="Medium Shading 2 Accent 1" w:semiHidden="0" w:uiPriority="64" w:unhideWhenUsed="0"/>
-    <w:lsdException w:name="Medium List 1 Accent 1" w:semiHidden="0" w:uiPriority="65" w:unhideWhenUsed="0"/>
-    <w:lsdException w:name="Revision" w:unhideWhenUsed="0"/>
-    <w:lsdException w:name="List Paragraph" w:semiHidden="0" w:uiPriority="34" w:unhideWhenUsed="0" w:qFormat="1"/>
-    <w:lsdException w:name="Quote" w:semiHidden="0" w:uiPriority="29" w:unhideWhenUsed="0" w:qFormat="1"/>
-    <w:lsdException w:name="Intense Quote" w:semiHidden="0" w:uiPriority="30" w:unhideWhenUsed="0" w:qFormat="1"/>
-    <w:lsdException w:name="Medium List 2 Accent 1" w:semiHidden="0" w:uiPriority="66" w:unhideWhenUsed="0"/>
-    <w:lsdException w:name="Medium Grid 1 Accent 1" w:semiHidden="0" w:uiPriority="67" w:unhideWhenUsed="0"/>
-    <w:lsdException w:name="Medium Grid 2 Accent 1" w:semiHidden="0" w:uiPriority="68" w:unhideWhenUsed="0"/>
-    <w:lsdException w:name="Medium Grid 3 Accent 1" w:semiHidden="0" w:uiPriority="69" w:unhideWhenUsed="0"/>
-    <w:lsdException w:name="Dark List Accent 1" w:semiHidden="0" w:uiPriority="70" w:unhideWhenUsed="0"/>
-    <w:lsdException w:name="Colorful Shading Accent 1" w:semiHidden="0" w:uiPriority="71" w:unhideWhenUsed="0"/>
-    <w:lsdException w:name="Colorful List Accent 1" w:semiHidden="0" w:uiPriority="72" w:unhideWhenUsed="0"/>
-    <w:lsdException w:name="Colorful Grid Accent 1" w:semiHidden="0" w:uiPriority="73" w:unhideWhenUsed="0"/>
-    <w:lsdException w:name="Light Shading Accent 2" w:semiHidden="0" w:uiPriority="60" w:unhideWhenUsed="0"/>
-    <w:lsdException w:name="Light List Accent 2" w:semiHidden="0" w:uiPriority="61" w:unhideWhenUsed="0"/>
-    <w:lsdException w:name="Light Grid Accent 2" w:semiHidden="0" w:uiPriority="62" w:unhideWhenUsed="0"/>
-    <w:lsdException w:name="Medium Shading 1 Accent 2" w:semiHidden="0" w:uiPriority="63" w:unhideWhenUsed="0"/>
-    <w:lsdException w:name="Medium Shading 2 Accent 2" w:semiHidden="0" w:uiPriority="64" w:unhideWhenUsed="0"/>
-    <w:lsdException w:name="Medium List 1 Accent 2" w:semiHidden="0" w:uiPriority="65" w:unhideWhenUsed="0"/>
-    <w:lsdException w:name="Medium List 2 Accent 2" w:semiHidden="0" w:uiPriority="66" w:unhideWhenUsed="0"/>
-    <w:lsdException w:name="Medium Grid 1 Accent 2" w:semiHidden="0" w:uiPriority="67" w:unhideWhenUsed="0"/>
-    <w:lsdException w:name="Medium Grid 2 Accent 2" w:semiHidden="0" w:uiPriority="68" w:unhideWhenUsed="0"/>
-    <w:lsdException w:name="Medium Grid 3 Accent 2" w:semiHidden="0" w:uiPriority="69" w:unhideWhenUsed="0"/>
-    <w:lsdException w:name="Dark List Accent 2" w:semiHidden="0" w:uiPriority="70" w:unhideWhenUsed="0"/>
-    <w:lsdException w:name="Colorful Shading Accent 2" w:semiHidden="0" w:uiPriority="71" w:unhideWhenUsed="0"/>
-    <w:lsdException w:name="Colorful List Accent 2" w:semiHidden="0" w:uiPriority="72" w:unhideWhenUsed="0"/>
-    <w:lsdException w:name="Colorful Grid Accent 2" w:semiHidden="0" w:uiPriority="73" w:unhideWhenUsed="0"/>
-    <w:lsdException w:name="Light Shading Accent 3" w:semiHidden="0" w:uiPriority="60" w:unhideWhenUsed="0"/>
-    <w:lsdException w:name="Light List Accent 3" w:semiHidden="0" w:uiPriority="61" w:unhideWhenUsed="0"/>
-    <w:lsdException w:name="Light Grid Accent 3" w:semiHidden="0" w:uiPriority="62" w:unhideWhenUsed="0"/>
-    <w:lsdException w:name="Medium Shading 1 Accent 3" w:semiHidden="0" w:uiPriority="63" w:unhideWhenUsed="0"/>
-    <w:lsdException w:name="Medium Shading 2 Accent 3" w:semiHidden="0" w:uiPriority="64" w:unhideWhenUsed="0"/>
-    <w:lsdException w:name="Medium List 1 Accent 3" w:semiHidden="0" w:uiPriority="65" w:unhideWhenUsed="0"/>
-    <w:lsdException w:name="Medium List 2 Accent 3" w:semiHidden="0" w:uiPriority="66" w:unhideWhenUsed="0"/>
-    <w:lsdException w:name="Medium Grid 1 Accent 3" w:semiHidden="0" w:uiPriority="67" w:unhideWhenUsed="0"/>
-    <w:lsdException w:name="Medium Grid 2 Accent 3" w:semiHidden="0" w:uiPriority="68" w:unhideWhenUsed="0"/>
-    <w:lsdException w:name="Medium Grid 3 Accent 3" w:semiHidden="0" w:uiPriority="69" w:unhideWhenUsed="0"/>
-    <w:lsdException w:name="Dark List Accent 3" w:semiHidden="0" w:uiPriority="70" w:unhideWhenUsed="0"/>
-    <w:lsdException w:name="Colorful Shading Accent 3" w:semiHidden="0" w:uiPriority="71" w:unhideWhenUsed="0"/>
-    <w:lsdException w:name="Colorful List Accent 3" w:semiHidden="0" w:uiPriority="72" w:unhideWhenUsed="0"/>
-    <w:lsdException w:name="Colorful Grid Accent 3" w:semiHidden="0" w:uiPriority="73" w:unhideWhenUsed="0"/>
-    <w:lsdException w:name="Light Shading Accent 4" w:semiHidden="0" w:uiPriority="60" w:unhideWhenUsed="0"/>
-    <w:lsdException w:name="Light List Accent 4" w:semiHidden="0" w:uiPriority="61" w:unhideWhenUsed="0"/>
-    <w:lsdException w:name="Light Grid Accent 4" w:semiHidden="0" w:uiPriority="62" w:unhideWhenUsed="0"/>
-    <w:lsdException w:name="Medium Shading 1 Accent 4" w:semiHidden="0" w:uiPriority="63" w:unhideWhenUsed="0"/>
-    <w:lsdException w:name="Medium Shading 2 Accent 4" w:semiHidden="0" w:uiPriority="64" w:unhideWhenUsed="0"/>
-    <w:lsdException w:name="Medium List 1 Accent 4" w:semiHidden="0" w:uiPriority="65" w:unhideWhenUsed="0"/>
-    <w:lsdException w:name="Medium List 2 Accent 4" w:semiHidden="0" w:uiPriority="66" w:unhideWhenUsed="0"/>
-    <w:lsdException w:name="Medium Grid 1 Accent 4" w:semiHidden="0" w:uiPriority="67" w:unhideWhenUsed="0"/>
-    <w:lsdException w:name="Medium Grid 2 Accent 4" w:semiHidden="0" w:uiPriority="68" w:unhideWhenUsed="0"/>
-    <w:lsdException w:name="Medium Grid 3 Accent 4" w:semiHidden="0" w:uiPriority="69" w:unhideWhenUsed="0"/>
-    <w:lsdException w:name="Dark List Accent 4" w:semiHidden="0" w:uiPriority="70" w:unhideWhenUsed="0"/>
-    <w:lsdException w:name="Colorful Shading Accent 4" w:semiHidden="0" w:uiPriority="71" w:unhideWhenUsed="0"/>
-    <w:lsdException w:name="Colorful List Accent 4" w:semiHidden="0" w:uiPriority="72" w:unhideWhenUsed="0"/>
-    <w:lsdException w:name="Colorful Grid Accent 4" w:semiHidden="0" w:uiPriority="73" w:unhideWhenUsed="0"/>
-    <w:lsdException w:name="Light Shading Accent 5" w:semiHidden="0" w:uiPriority="60" w:unhideWhenUsed="0"/>
-    <w:lsdException w:name="Light List Accent 5" w:semiHidden="0" w:uiPriority="61" w:unhideWhenUsed="0"/>
-    <w:lsdException w:name="Light Grid Accent 5" w:semiHidden="0" w:uiPriority="62" w:unhideWhenUsed="0"/>
-    <w:lsdException w:name="Medium Shading 1 Accent 5" w:semiHidden="0" w:uiPriority="63" w:unhideWhenUsed="0"/>
-    <w:lsdException w:name="Medium Shading 2 Accent 5" w:semiHidden="0" w:uiPriority="64" w:unhideWhenUsed="0"/>
-    <w:lsdException w:name="Medium List 1 Accent 5" w:semiHidden="0" w:uiPriority="65" w:unhideWhenUsed="0"/>
-    <w:lsdException w:name="Medium List 2 Accent 5" w:semiHidden="0" w:uiPriority="66" w:unhideWhenUsed="0"/>
-    <w:lsdException w:name="Medium Grid 1 Accent 5" w:semiHidden="0" w:uiPriority="67" w:unhideWhenUsed="0"/>
-    <w:lsdException w:name="Medium Grid 2 Accent 5" w:semiHidden="0" w:uiPriority="68" w:unhideWhenUsed="0"/>
-    <w:lsdException w:name="Medium Grid 3 Accent 5" w:semiHidden="0" w:uiPriority="69" w:unhideWhenUsed="0"/>
-    <w:lsdException w:name="Dark List Accent 5" w:semiHidden="0" w:uiPriority="70" w:unhideWhenUsed="0"/>
-    <w:lsdException w:name="Colorful Shading Accent 5" w:semiHidden="0" w:uiPriority="71" w:unhideWhenUsed="0"/>
-    <w:lsdException w:name="Colorful List Accent 5" w:semiHidden="0" w:uiPriority="72" w:unhideWhenUsed="0"/>
-    <w:lsdException w:name="Colorful Grid Accent 5" w:semiHidden="0" w:uiPriority="73" w:unhideWhenUsed="0"/>
-    <w:lsdException w:name="Light Shading Accent 6" w:semiHidden="0" w:uiPriority="60" w:unhideWhenUsed="0"/>
-    <w:lsdException w:name="Light List Accent 6" w:semiHidden="0" w:uiPriority="61" w:unhideWhenUsed="0"/>
-    <w:lsdException w:name="Light Grid Accent 6" w:semiHidden="0" w:uiPriority="62" w:unhideWhenUsed="0"/>
-    <w:lsdException w:name="Medium Shading 1 Accent 6" w:semiHidden="0" w:uiPriority="63" w:unhideWhenUsed="0"/>
-    <w:lsdException w:name="Medium Shading 2 Accent 6" w:semiHidden="0" w:uiPriority="64" w:unhideWhenUsed="0"/>
-    <w:lsdException w:name="Medium List 1 Accent 6" w:semiHidden="0" w:uiPriority="65" w:unhideWhenUsed="0"/>
-    <w:lsdException w:name="Medium List 2 Accent 6" w:semiHidden="0" w:uiPriority="66" w:unhideWhenUsed="0"/>
-    <w:lsdException w:name="Medium Grid 1 Accent 6" w:semiHidden="0" w:uiPriority="67" w:unhideWhenUsed="0"/>
-    <w:lsdException w:name="Medium Grid 2 Accent 6" w:semiHidden="0" w:uiPriority="68" w:unhideWhenUsed="0"/>
-    <w:lsdException w:name="Medium Grid 3 Accent 6" w:semiHidden="0" w:uiPriority="69" w:unhideWhenUsed="0"/>
-    <w:lsdException w:name="Dark List Accent 6" w:semiHidden="0" w:uiPriority="70" w:unhideWhenUsed="0"/>
-    <w:lsdException w:name="Colorful Shading Accent 6" w:semiHidden="0" w:uiPriority="71" w:unhideWhenUsed="0"/>
-    <w:lsdException w:name="Colorful List Accent 6" w:semiHidden="0" w:uiPriority="72" w:unhideWhenUsed="0"/>
-    <w:lsdException w:name="Colorful Grid Accent 6" w:semiHidden="0" w:uiPriority="73" w:unhideWhenUsed="0"/>
-    <w:lsdException w:name="Subtle Emphasis" w:semiHidden="0" w:uiPriority="19" w:unhideWhenUsed="0" w:qFormat="1"/>
-    <w:lsdException w:name="Intense Emphasis" w:semiHidden="0" w:uiPriority="21" w:unhideWhenUsed="0" w:qFormat="1"/>
-    <w:lsdException w:name="Subtle Reference" w:semiHidden="0" w:uiPriority="31" w:unhideWhenUsed="0" w:qFormat="1"/>
-    <w:lsdException w:name="Intense Reference" w:semiHidden="0" w:uiPriority="32" w:unhideWhenUsed="0" w:qFormat="1"/>
-    <w:lsdException w:name="Book Title" w:semiHidden="0" w:uiPriority="33" w:unhideWhenUsed="0" w:qFormat="1"/>
-    <w:lsdException w:name="Bibliography" w:uiPriority="37"/>
-    <w:lsdException w:name="TOC Heading" w:uiPriority="39" w:qFormat="1"/>
+  <w:latentStyles w:defLockedState="0" w:defUIPriority="99" w:defSemiHidden="0" w:defUnhideWhenUsed="0" w:defQFormat="0" w:count="376">
+    <w:lsdException w:name="Normal" w:uiPriority="0" w:qFormat="1"/>
+    <w:lsdException w:name="heading 1" w:uiPriority="9" w:qFormat="1"/>
+    <w:lsdException w:name="heading 2" w:semiHidden="1" w:uiPriority="9" w:unhideWhenUsed="1" w:qFormat="1"/>
+    <w:lsdException w:name="heading 3" w:semiHidden="1" w:uiPriority="9" w:unhideWhenUsed="1" w:qFormat="1"/>
+    <w:lsdException w:name="heading 4" w:semiHidden="1" w:uiPriority="9" w:unhideWhenUsed="1" w:qFormat="1"/>
+    <w:lsdException w:name="heading 5" w:semiHidden="1" w:uiPriority="9" w:unhideWhenUsed="1" w:qFormat="1"/>
+    <w:lsdException w:name="heading 6" w:semiHidden="1" w:uiPriority="9" w:unhideWhenUsed="1" w:qFormat="1"/>
+    <w:lsdException w:name="heading 7" w:semiHidden="1" w:uiPriority="9" w:unhideWhenUsed="1" w:qFormat="1"/>
+    <w:lsdException w:name="heading 8" w:semiHidden="1" w:uiPriority="9" w:unhideWhenUsed="1" w:qFormat="1"/>
+    <w:lsdException w:name="heading 9" w:semiHidden="1" w:uiPriority="9" w:unhideWhenUsed="1" w:qFormat="1"/>
+    <w:lsdException w:name="index 1" w:semiHidden="1" w:unhideWhenUsed="1"/>
+    <w:lsdException w:name="index 2" w:semiHidden="1" w:unhideWhenUsed="1"/>
+    <w:lsdException w:name="index 3" w:semiHidden="1" w:unhideWhenUsed="1"/>
+    <w:lsdException w:name="index 4" w:semiHidden="1" w:unhideWhenUsed="1"/>
+    <w:lsdException w:name="index 5" w:semiHidden="1" w:unhideWhenUsed="1"/>
+    <w:lsdException w:name="index 6" w:semiHidden="1" w:unhideWhenUsed="1"/>
+    <w:lsdException w:name="index 7" w:semiHidden="1" w:unhideWhenUsed="1"/>
+    <w:lsdException w:name="index 8" w:semiHidden="1" w:unhideWhenUsed="1"/>
+    <w:lsdException w:name="index 9" w:semiHidden="1" w:unhideWhenUsed="1"/>
+    <w:lsdException w:name="toc 1" w:semiHidden="1" w:uiPriority="39" w:unhideWhenUsed="1"/>
+    <w:lsdException w:name="toc 2" w:semiHidden="1" w:uiPriority="39" w:unhideWhenUsed="1"/>
+    <w:lsdException w:name="toc 3" w:semiHidden="1" w:uiPriority="39" w:unhideWhenUsed="1"/>
+    <w:lsdException w:name="toc 4" w:semiHidden="1" w:uiPriority="39" w:unhideWhenUsed="1"/>
+    <w:lsdException w:name="toc 5" w:semiHidden="1" w:uiPriority="39" w:unhideWhenUsed="1"/>
+    <w:lsdException w:name="toc 6" w:semiHidden="1" w:uiPriority="39" w:unhideWhenUsed="1"/>
+    <w:lsdException w:name="toc 7" w:semiHidden="1" w:uiPriority="39" w:unhideWhenUsed="1"/>
+    <w:lsdException w:name="toc 8" w:semiHidden="1" w:uiPriority="39" w:unhideWhenUsed="1"/>
+    <w:lsdException w:name="toc 9" w:semiHidden="1" w:uiPriority="39" w:unhideWhenUsed="1"/>
+    <w:lsdException w:name="Normal Indent" w:semiHidden="1" w:unhideWhenUsed="1"/>
+    <w:lsdException w:name="footnote text" w:semiHidden="1" w:unhideWhenUsed="1"/>
+    <w:lsdException w:name="annotation text" w:semiHidden="1" w:unhideWhenUsed="1"/>
+    <w:lsdException w:name="header" w:semiHidden="1" w:unhideWhenUsed="1"/>
+    <w:lsdException w:name="footer" w:semiHidden="1" w:unhideWhenUsed="1"/>
+    <w:lsdException w:name="index heading" w:semiHidden="1" w:unhideWhenUsed="1"/>
+    <w:lsdException w:name="caption" w:semiHidden="1" w:uiPriority="35" w:unhideWhenUsed="1" w:qFormat="1"/>
+    <w:lsdException w:name="table of figures" w:semiHidden="1" w:unhideWhenUsed="1"/>
+    <w:lsdException w:name="envelope address" w:semiHidden="1" w:unhideWhenUsed="1"/>
+    <w:lsdException w:name="envelope return" w:semiHidden="1" w:unhideWhenUsed="1"/>
+    <w:lsdException w:name="footnote reference" w:semiHidden="1" w:unhideWhenUsed="1"/>
+    <w:lsdException w:name="annotation reference" w:semiHidden="1" w:unhideWhenUsed="1"/>
+    <w:lsdException w:name="line number" w:semiHidden="1" w:unhideWhenUsed="1"/>
+    <w:lsdException w:name="page number" w:semiHidden="1" w:unhideWhenUsed="1"/>
+    <w:lsdException w:name="endnote reference" w:semiHidden="1" w:unhideWhenUsed="1"/>
+    <w:lsdException w:name="endnote text" w:semiHidden="1" w:unhideWhenUsed="1"/>
+    <w:lsdException w:name="table of authorities" w:semiHidden="1" w:unhideWhenUsed="1"/>
+    <w:lsdException w:name="macro" w:semiHidden="1" w:unhideWhenUsed="1"/>
+    <w:lsdException w:name="toa heading" w:semiHidden="1" w:unhideWhenUsed="1"/>
+    <w:lsdException w:name="List" w:semiHidden="1" w:unhideWhenUsed="1"/>
+    <w:lsdException w:name="List Bullet" w:semiHidden="1" w:unhideWhenUsed="1"/>
+    <w:lsdException w:name="List Number" w:semiHidden="1" w:unhideWhenUsed="1"/>
+    <w:lsdException w:name="List 2" w:semiHidden="1" w:unhideWhenUsed="1"/>
+    <w:lsdException w:name="List 3" w:semiHidden="1" w:unhideWhenUsed="1"/>
+    <w:lsdException w:name="List 4" w:semiHidden="1" w:unhideWhenUsed="1"/>
+    <w:lsdException w:name="List 5" w:semiHidden="1" w:unhideWhenUsed="1"/>
+    <w:lsdException w:name="List Bullet 2" w:semiHidden="1" w:unhideWhenUsed="1"/>
+    <w:lsdException w:name="List Bullet 3" w:semiHidden="1" w:unhideWhenUsed="1"/>
+    <w:lsdException w:name="List Bullet 4" w:semiHidden="1" w:unhideWhenUsed="1"/>
+    <w:lsdException w:name="List Bullet 5" w:semiHidden="1" w:unhideWhenUsed="1"/>
+    <w:lsdException w:name="List Number 2" w:semiHidden="1" w:unhideWhenUsed="1"/>
+    <w:lsdException w:name="List Number 3" w:semiHidden="1" w:unhideWhenUsed="1"/>
+    <w:lsdException w:name="List Number 4" w:semiHidden="1" w:unhideWhenUsed="1"/>
+    <w:lsdException w:name="List Number 5" w:semiHidden="1" w:unhideWhenUsed="1"/>
+    <w:lsdException w:name="Title" w:uiPriority="10" w:qFormat="1"/>
+    <w:lsdException w:name="Closing" w:semiHidden="1" w:unhideWhenUsed="1"/>
+    <w:lsdException w:name="Signature" w:semiHidden="1" w:unhideWhenUsed="1"/>
+    <w:lsdException w:name="Default Paragraph Font" w:semiHidden="1" w:uiPriority="1" w:unhideWhenUsed="1"/>
+    <w:lsdException w:name="Body Text" w:semiHidden="1" w:unhideWhenUsed="1"/>
+    <w:lsdException w:name="Body Text Indent" w:semiHidden="1" w:unhideWhenUsed="1"/>
+    <w:lsdException w:name="List Continue" w:semiHidden="1" w:unhideWhenUsed="1"/>
+    <w:lsdException w:name="List Continue 2" w:semiHidden="1" w:unhideWhenUsed="1"/>
+    <w:lsdException w:name="List Continue 3" w:semiHidden="1" w:unhideWhenUsed="1"/>
+    <w:lsdException w:name="List Continue 4" w:semiHidden="1" w:unhideWhenUsed="1"/>
+    <w:lsdException w:name="List Continue 5" w:semiHidden="1" w:unhideWhenUsed="1"/>
+    <w:lsdException w:name="Message Header" w:semiHidden="1" w:unhideWhenUsed="1"/>
+    <w:lsdException w:name="Subtitle" w:uiPriority="11" w:qFormat="1"/>
+    <w:lsdException w:name="Salutation" w:semiHidden="1" w:unhideWhenUsed="1"/>
+    <w:lsdException w:name="Date" w:semiHidden="1" w:unhideWhenUsed="1"/>
+    <w:lsdException w:name="Body Text First Indent" w:semiHidden="1" w:unhideWhenUsed="1"/>
+    <w:lsdException w:name="Body Text First Indent 2" w:semiHidden="1" w:unhideWhenUsed="1"/>
+    <w:lsdException w:name="Note Heading" w:semiHidden="1" w:unhideWhenUsed="1"/>
+    <w:lsdException w:name="Body Text 2" w:semiHidden="1" w:unhideWhenUsed="1"/>
+    <w:lsdException w:name="Body Text 3" w:semiHidden="1" w:unhideWhenUsed="1"/>
+    <w:lsdException w:name="Body Text Indent 2" w:semiHidden="1" w:unhideWhenUsed="1"/>
+    <w:lsdException w:name="Body Text Indent 3" w:semiHidden="1" w:unhideWhenUsed="1"/>
+    <w:lsdException w:name="Block Text" w:semiHidden="1" w:unhideWhenUsed="1"/>
+    <w:lsdException w:name="Hyperlink" w:semiHidden="1" w:unhideWhenUsed="1"/>
+    <w:lsdException w:name="FollowedHyperlink" w:semiHidden="1" w:unhideWhenUsed="1"/>
+    <w:lsdException w:name="Strong" w:uiPriority="22" w:qFormat="1"/>
+    <w:lsdException w:name="Emphasis" w:uiPriority="20" w:qFormat="1"/>
+    <w:lsdException w:name="Document Map" w:semiHidden="1" w:unhideWhenUsed="1"/>
+    <w:lsdException w:name="Plain Text" w:semiHidden="1" w:unhideWhenUsed="1"/>
+    <w:lsdException w:name="E-mail Signature" w:semiHidden="1" w:unhideWhenUsed="1"/>
+    <w:lsdException w:name="HTML Top of Form" w:semiHidden="1" w:unhideWhenUsed="1"/>
+    <w:lsdException w:name="HTML Bottom of Form" w:semiHidden="1" w:unhideWhenUsed="1"/>
+    <w:lsdException w:name="Normal (Web)" w:semiHidden="1" w:unhideWhenUsed="1"/>
+    <w:lsdException w:name="HTML Acronym" w:semiHidden="1" w:unhideWhenUsed="1"/>
+    <w:lsdException w:name="HTML Address" w:semiHidden="1" w:unhideWhenUsed="1"/>
+    <w:lsdException w:name="HTML Cite" w:semiHidden="1" w:unhideWhenUsed="1"/>
+    <w:lsdException w:name="HTML Code" w:semiHidden="1" w:unhideWhenUsed="1"/>
+    <w:lsdException w:name="HTML Definition" w:semiHidden="1" w:unhideWhenUsed="1"/>
+    <w:lsdException w:name="HTML Keyboard" w:semiHidden="1" w:unhideWhenUsed="1"/>
+    <w:lsdException w:name="HTML Preformatted" w:semiHidden="1" w:unhideWhenUsed="1"/>
+    <w:lsdException w:name="HTML Sample" w:semiHidden="1" w:unhideWhenUsed="1"/>
+    <w:lsdException w:name="HTML Typewriter" w:semiHidden="1" w:unhideWhenUsed="1"/>
+    <w:lsdException w:name="HTML Variable" w:semiHidden="1" w:unhideWhenUsed="1"/>
+    <w:lsdException w:name="Normal Table" w:semiHidden="1" w:unhideWhenUsed="1"/>
+    <w:lsdException w:name="annotation subject" w:semiHidden="1" w:unhideWhenUsed="1"/>
+    <w:lsdException w:name="No List" w:semiHidden="1" w:unhideWhenUsed="1"/>
+    <w:lsdException w:name="Outline List 1" w:semiHidden="1" w:unhideWhenUsed="1"/>
+    <w:lsdException w:name="Outline List 2" w:semiHidden="1" w:unhideWhenUsed="1"/>
+    <w:lsdException w:name="Outline List 3" w:semiHidden="1" w:unhideWhenUsed="1"/>
+    <w:lsdException w:name="Table Simple 1" w:semiHidden="1" w:unhideWhenUsed="1"/>
+    <w:lsdException w:name="Table Simple 2" w:semiHidden="1" w:unhideWhenUsed="1"/>
+    <w:lsdException w:name="Table Simple 3" w:semiHidden="1" w:unhideWhenUsed="1"/>
+    <w:lsdException w:name="Table Classic 1" w:semiHidden="1" w:unhideWhenUsed="1"/>
+    <w:lsdException w:name="Table Classic 2" w:semiHidden="1" w:unhideWhenUsed="1"/>
+    <w:lsdException w:name="Table Classic 3" w:semiHidden="1" w:unhideWhenUsed="1"/>
+    <w:lsdException w:name="Table Classic 4" w:semiHidden="1" w:unhideWhenUsed="1"/>
+    <w:lsdException w:name="Table Colorful 1" w:semiHidden="1" w:unhideWhenUsed="1"/>
+    <w:lsdException w:name="Table Colorful 2" w:semiHidden="1" w:unhideWhenUsed="1"/>
+    <w:lsdException w:name="Table Colorful 3" w:semiHidden="1" w:unhideWhenUsed="1"/>
+    <w:lsdException w:name="Table Columns 1" w:semiHidden="1" w:unhideWhenUsed="1"/>
+    <w:lsdException w:name="Table Columns 2" w:semiHidden="1" w:unhideWhenUsed="1"/>
+    <w:lsdException w:name="Table Columns 3" w:semiHidden="1" w:unhideWhenUsed="1"/>
+    <w:lsdException w:name="Table Columns 4" w:semiHidden="1" w:unhideWhenUsed="1"/>
+    <w:lsdException w:name="Table Columns 5" w:semiHidden="1" w:unhideWhenUsed="1"/>
+    <w:lsdException w:name="Table Grid 1" w:semiHidden="1" w:unhideWhenUsed="1"/>
+    <w:lsdException w:name="Table Grid 2" w:semiHidden="1" w:unhideWhenUsed="1"/>
+    <w:lsdException w:name="Table Grid 3" w:semiHidden="1" w:unhideWhenUsed="1"/>
+    <w:lsdException w:name="Table Grid 4" w:semiHidden="1" w:unhideWhenUsed="1"/>
+    <w:lsdException w:name="Table Grid 5" w:semiHidden="1" w:unhideWhenUsed="1"/>
+    <w:lsdException w:name="Table Grid 6" w:semiHidden="1" w:unhideWhenUsed="1"/>
+    <w:lsdException w:name="Table Grid 7" w:semiHidden="1" w:unhideWhenUsed="1"/>
+    <w:lsdException w:name="Table Grid 8" w:semiHidden="1" w:unhideWhenUsed="1"/>
+    <w:lsdException w:name="Table List 1" w:semiHidden="1" w:unhideWhenUsed="1"/>
+    <w:lsdException w:name="Table List 2" w:semiHidden="1" w:unhideWhenUsed="1"/>
+    <w:lsdException w:name="Table List 3" w:semiHidden="1" w:unhideWhenUsed="1"/>
+    <w:lsdException w:name="Table List 4" w:semiHidden="1" w:unhideWhenUsed="1"/>
+    <w:lsdException w:name="Table List 5" w:semiHidden="1" w:unhideWhenUsed="1"/>
+    <w:lsdException w:name="Table List 6" w:semiHidden="1" w:unhideWhenUsed="1"/>
+    <w:lsdException w:name="Table List 7" w:semiHidden="1" w:unhideWhenUsed="1"/>
+    <w:lsdException w:name="Table List 8" w:semiHidden="1" w:unhideWhenUsed="1"/>
+    <w:lsdException w:name="Table 3D effects 1" w:semiHidden="1" w:unhideWhenUsed="1"/>
+    <w:lsdException w:name="Table 3D effects 2" w:semiHidden="1" w:unhideWhenUsed="1"/>
+    <w:lsdException w:name="Table 3D effects 3" w:semiHidden="1" w:unhideWhenUsed="1"/>
+    <w:lsdException w:name="Table Contemporary" w:semiHidden="1" w:unhideWhenUsed="1"/>
+    <w:lsdException w:name="Table Elegant" w:semiHidden="1" w:unhideWhenUsed="1"/>
+    <w:lsdException w:name="Table Professional" w:semiHidden="1" w:unhideWhenUsed="1"/>
+    <w:lsdException w:name="Table Subtle 1" w:semiHidden="1" w:unhideWhenUsed="1"/>
+    <w:lsdException w:name="Table Subtle 2" w:semiHidden="1" w:unhideWhenUsed="1"/>
+    <w:lsdException w:name="Table Web 1" w:semiHidden="1" w:unhideWhenUsed="1"/>
+    <w:lsdException w:name="Table Web 2" w:semiHidden="1" w:unhideWhenUsed="1"/>
+    <w:lsdException w:name="Table Web 3" w:semiHidden="1" w:unhideWhenUsed="1"/>
+    <w:lsdException w:name="Balloon Text" w:semiHidden="1" w:unhideWhenUsed="1"/>
+    <w:lsdException w:name="Table Grid" w:uiPriority="39"/>
+    <w:lsdException w:name="Table Theme" w:semiHidden="1" w:unhideWhenUsed="1"/>
+    <w:lsdException w:name="Placeholder Text" w:semiHidden="1"/>
+    <w:lsdException w:name="No Spacing" w:uiPriority="1" w:qFormat="1"/>
+    <w:lsdException w:name="Light Shading" w:uiPriority="60"/>
+    <w:lsdException w:name="Light List" w:uiPriority="61"/>
+    <w:lsdException w:name="Light Grid" w:uiPriority="62"/>
+    <w:lsdException w:name="Medium Shading 1" w:uiPriority="63"/>
+    <w:lsdException w:name="Medium Shading 2" w:uiPriority="64"/>
+    <w:lsdException w:name="Medium List 1" w:uiPriority="65"/>
+    <w:lsdException w:name="Medium List 2" w:uiPriority="66"/>
+    <w:lsdException w:name="Medium Grid 1" w:uiPriority="67"/>
+    <w:lsdException w:name="Medium Grid 2" w:uiPriority="68"/>
+    <w:lsdException w:name="Medium Grid 3" w:uiPriority="69"/>
+    <w:lsdException w:name="Dark List" w:uiPriority="70"/>
+    <w:lsdException w:name="Colorful Shading" w:uiPriority="71"/>
+    <w:lsdException w:name="Colorful List" w:uiPriority="72"/>
+    <w:lsdException w:name="Colorful Grid" w:uiPriority="73"/>
+    <w:lsdException w:name="Light Shading Accent 1" w:uiPriority="60"/>
+    <w:lsdException w:name="Light List Accent 1" w:uiPriority="61"/>
+    <w:lsdException w:name="Light Grid Accent 1" w:uiPriority="62"/>
+    <w:lsdException w:name="Medium Shading 1 Accent 1" w:uiPriority="63"/>
+    <w:lsdException w:name="Medium Shading 2 Accent 1" w:uiPriority="64"/>
+    <w:lsdException w:name="Medium List 1 Accent 1" w:uiPriority="65"/>
+    <w:lsdException w:name="Revision" w:semiHidden="1"/>
+    <w:lsdException w:name="List Paragraph" w:uiPriority="34" w:qFormat="1"/>
+    <w:lsdException w:name="Quote" w:uiPriority="29" w:qFormat="1"/>
+    <w:lsdException w:name="Intense Quote" w:uiPriority="30" w:qFormat="1"/>
+    <w:lsdException w:name="Medium List 2 Accent 1" w:uiPriority="66"/>
+    <w:lsdException w:name="Medium Grid 1 Accent 1" w:uiPriority="67"/>
+    <w:lsdException w:name="Medium Grid 2 Accent 1" w:uiPriority="68"/>
+    <w:lsdException w:name="Medium Grid 3 Accent 1" w:uiPriority="69"/>
+    <w:lsdException w:name="Dark List Accent 1" w:uiPriority="70"/>
+    <w:lsdException w:name="Colorful Shading Accent 1" w:uiPriority="71"/>
+    <w:lsdException w:name="Colorful List Accent 1" w:uiPriority="72"/>
+    <w:lsdException w:name="Colorful Grid Accent 1" w:uiPriority="73"/>
+    <w:lsdException w:name="Light Shading Accent 2" w:uiPriority="60"/>
+    <w:lsdException w:name="Light List Accent 2" w:uiPriority="61"/>
+    <w:lsdException w:name="Light Grid Accent 2" w:uiPriority="62"/>
+    <w:lsdException w:name="Medium Shading 1 Accent 2" w:uiPriority="63"/>
+    <w:lsdException w:name="Medium Shading 2 Accent 2" w:uiPriority="64"/>
+    <w:lsdException w:name="Medium List 1 Accent 2" w:uiPriority="65"/>
+    <w:lsdException w:name="Medium List 2 Accent 2" w:uiPriority="66"/>
+    <w:lsdException w:name="Medium Grid 1 Accent 2" w:uiPriority="67"/>
+    <w:lsdException w:name="Medium Grid 2 Accent 2" w:uiPriority="68"/>
+    <w:lsdException w:name="Medium Grid 3 Accent 2" w:uiPriority="69"/>
+    <w:lsdException w:name="Dark List Accent 2" w:uiPriority="70"/>
+    <w:lsdException w:name="Colorful Shading Accent 2" w:uiPriority="71"/>
+    <w:lsdException w:name="Colorful List Accent 2" w:uiPriority="72"/>
+    <w:lsdException w:name="Colorful Grid Accent 2" w:uiPriority="73"/>
+    <w:lsdException w:name="Light Shading Accent 3" w:uiPriority="60"/>
+    <w:lsdException w:name="Light List Accent 3" w:uiPriority="61"/>
+    <w:lsdException w:name="Light Grid Accent 3" w:uiPriority="62"/>
+    <w:lsdException w:name="Medium Shading 1 Accent 3" w:uiPriority="63"/>
+    <w:lsdException w:name="Medium Shading 2 Accent 3" w:uiPriority="64"/>
+    <w:lsdException w:name="Medium List 1 Accent 3" w:uiPriority="65"/>
+    <w:lsdException w:name="Medium List 2 Accent 3" w:uiPriority="66"/>
+    <w:lsdException w:name="Medium Grid 1 Accent 3" w:uiPriority="67"/>
+    <w:lsdException w:name="Medium Grid 2 Accent 3" w:uiPriority="68"/>
+    <w:lsdException w:name="Medium Grid 3 Accent 3" w:uiPriority="69"/>
+    <w:lsdException w:name="Dark List Accent 3" w:uiPriority="70"/>
+    <w:lsdException w:name="Colorful Shading Accent 3" w:uiPriority="71"/>
+    <w:lsdException w:name="Colorful List Accent 3" w:uiPriority="72"/>
+    <w:lsdException w:name="Colorful Grid Accent 3" w:uiPriority="73"/>
+    <w:lsdException w:name="Light Shading Accent 4" w:uiPriority="60"/>
+    <w:lsdException w:name="Light List Accent 4" w:uiPriority="61"/>
+    <w:lsdException w:name="Light Grid Accent 4" w:uiPriority="62"/>
+    <w:lsdException w:name="Medium Shading 1 Accent 4" w:uiPriority="63"/>
+    <w:lsdException w:name="Medium Shading 2 Accent 4" w:uiPriority="64"/>
+    <w:lsdException w:name="Medium List 1 Accent 4" w:uiPriority="65"/>
+    <w:lsdException w:name="Medium List 2 Accent 4" w:uiPriority="66"/>
+    <w:lsdException w:name="Medium Grid 1 Accent 4" w:uiPriority="67"/>
+    <w:lsdException w:name="Medium Grid 2 Accent 4" w:uiPriority="68"/>
+    <w:lsdException w:name="Medium Grid 3 Accent 4" w:uiPriority="69"/>
+    <w:lsdException w:name="Dark List Accent 4" w:uiPriority="70"/>
+    <w:lsdException w:name="Colorful Shading Accent 4" w:uiPriority="71"/>
+    <w:lsdException w:name="Colorful List Accent 4" w:uiPriority="72"/>
+    <w:lsdException w:name="Colorful Grid Accent 4" w:uiPriority="73"/>
+    <w:lsdException w:name="Light Shading Accent 5" w:uiPriority="60"/>
+    <w:lsdException w:name="Light List Accent 5" w:uiPriority="61"/>
+    <w:lsdException w:name="Light Grid Accent 5" w:uiPriority="62"/>
+    <w:lsdException w:name="Medium Shading 1 Accent 5" w:uiPriority="63"/>
+    <w:lsdException w:name="Medium Shading 2 Accent 5" w:uiPriority="64"/>
+    <w:lsdException w:name="Medium List 1 Accent 5" w:uiPriority="65"/>
+    <w:lsdException w:name="Medium List 2 Accent 5" w:uiPriority="66"/>
+    <w:lsdException w:name="Medium Grid 1 Accent 5" w:uiPriority="67"/>
+    <w:lsdException w:name="Medium Grid 2 Accent 5" w:uiPriority="68"/>
+    <w:lsdException w:name="Medium Grid 3 Accent 5" w:uiPriority="69"/>
+    <w:lsdException w:name="Dark List Accent 5" w:uiPriority="70"/>
+    <w:lsdException w:name="Colorful Shading Accent 5" w:uiPriority="71"/>
+    <w:lsdException w:name="Colorful List Accent 5" w:uiPriority="72"/>
+    <w:lsdException w:name="Colorful Grid Accent 5" w:uiPriority="73"/>
+    <w:lsdException w:name="Light Shading Accent 6" w:uiPriority="60"/>
+    <w:lsdException w:name="Light List Accent 6" w:uiPriority="61"/>
+    <w:lsdException w:name="Light Grid Accent 6" w:uiPriority="62"/>
+    <w:lsdException w:name="Medium Shading 1 Accent 6" w:uiPriority="63"/>
+    <w:lsdException w:name="Medium Shading 2 Accent 6" w:uiPriority="64"/>
+    <w:lsdException w:name="Medium List 1 Accent 6" w:uiPriority="65"/>
+    <w:lsdException w:name="Medium List 2 Accent 6" w:uiPriority="66"/>
+    <w:lsdException w:name="Medium Grid 1 Accent 6" w:uiPriority="67"/>
+    <w:lsdException w:name="Medium Grid 2 Accent 6" w:uiPriority="68"/>
+    <w:lsdException w:name="Medium Grid 3 Accent 6" w:uiPriority="69"/>
+    <w:lsdException w:name="Dark List Accent 6" w:uiPriority="70"/>
+    <w:lsdException w:name="Colorful Shading Accent 6" w:uiPriority="71"/>
+    <w:lsdException w:name="Colorful List Accent 6" w:uiPriority="72"/>
+    <w:lsdException w:name="Colorful Grid Accent 6" w:uiPriority="73"/>
+    <w:lsdException w:name="Subtle Emphasis" w:uiPriority="19" w:qFormat="1"/>
+    <w:lsdException w:name="Intense Emphasis" w:uiPriority="21" w:qFormat="1"/>
+    <w:lsdException w:name="Subtle Reference" w:uiPriority="31" w:qFormat="1"/>
+    <w:lsdException w:name="Intense Reference" w:uiPriority="32" w:qFormat="1"/>
+    <w:lsdException w:name="Book Title" w:uiPriority="33" w:qFormat="1"/>
+    <w:lsdException w:name="Bibliography" w:semiHidden="1" w:uiPriority="37" w:unhideWhenUsed="1"/>
+    <w:lsdException w:name="TOC Heading" w:semiHidden="1" w:uiPriority="39" w:unhideWhenUsed="1" w:qFormat="1"/>
+    <w:lsdException w:name="Plain Table 1" w:uiPriority="41"/>
+    <w:lsdException w:name="Plain Table 2" w:uiPriority="42"/>
+    <w:lsdException w:name="Plain Table 3" w:uiPriority="43"/>
+    <w:lsdException w:name="Plain Table 4" w:uiPriority="44"/>
+    <w:lsdException w:name="Plain Table 5" w:uiPriority="45"/>
+    <w:lsdException w:name="Grid Table Light" w:uiPriority="40"/>
+    <w:lsdException w:name="Grid Table 1 Light" w:uiPriority="46"/>
+    <w:lsdException w:name="Grid Table 2" w:uiPriority="47"/>
+    <w:lsdException w:name="Grid Table 3" w:uiPriority="48"/>
+    <w:lsdException w:name="Grid Table 4" w:uiPriority="49"/>
+    <w:lsdException w:name="Grid Table 5 Dark" w:uiPriority="50"/>
+    <w:lsdException w:name="Grid Table 6 Colorful" w:uiPriority="51"/>
+    <w:lsdException w:name="Grid Table 7 Colorful" w:uiPriority="52"/>
+    <w:lsdException w:name="Grid Table 1 Light Accent 1" w:uiPriority="46"/>
+    <w:lsdException w:name="Grid Table 2 Accent 1" w:uiPriority="47"/>
+    <w:lsdException w:name="Grid Table 3 Accent 1" w:uiPriority="48"/>
+    <w:lsdException w:name="Grid Table 4 Accent 1" w:uiPriority="49"/>
+    <w:lsdException w:name="Grid Table 5 Dark Accent 1" w:uiPriority="50"/>
+    <w:lsdException w:name="Grid Table 6 Colorful Accent 1" w:uiPriority="51"/>
+    <w:lsdException w:name="Grid Table 7 Colorful Accent 1" w:uiPriority="52"/>
+    <w:lsdException w:name="Grid Table 1 Light Accent 2" w:uiPriority="46"/>
+    <w:lsdException w:name="Grid Table 2 Accent 2" w:uiPriority="47"/>
+    <w:lsdException w:name="Grid Table 3 Accent 2" w:uiPriority="48"/>
+    <w:lsdException w:name="Grid Table 4 Accent 2" w:uiPriority="49"/>
+    <w:lsdException w:name="Grid Table 5 Dark Accent 2" w:uiPriority="50"/>
+    <w:lsdException w:name="Grid Table 6 Colorful Accent 2" w:uiPriority="51"/>
+    <w:lsdException w:name="Grid Table 7 Colorful Accent 2" w:uiPriority="52"/>
+    <w:lsdException w:name="Grid Table 1 Light Accent 3" w:uiPriority="46"/>
+    <w:lsdException w:name="Grid Table 2 Accent 3" w:uiPriority="47"/>
+    <w:lsdException w:name="Grid Table 3 Accent 3" w:uiPriority="48"/>
+    <w:lsdException w:name="Grid Table 4 Accent 3" w:uiPriority="49"/>
+    <w:lsdException w:name="Grid Table 5 Dark Accent 3" w:uiPriority="50"/>
+    <w:lsdException w:name="Grid Table 6 Colorful Accent 3" w:uiPriority="51"/>
+    <w:lsdException w:name="Grid Table 7 Colorful Accent 3" w:uiPriority="52"/>
+    <w:lsdException w:name="Grid Table 1 Light Accent 4" w:uiPriority="46"/>
+    <w:lsdException w:name="Grid Table 2 Accent 4" w:uiPriority="47"/>
+    <w:lsdException w:name="Grid Table 3 Accent 4" w:uiPriority="48"/>
+    <w:lsdException w:name="Grid Table 4 Accent 4" w:uiPriority="49"/>
+    <w:lsdException w:name="Grid Table 5 Dark Accent 4" w:uiPriority="50"/>
+    <w:lsdException w:name="Grid Table 6 Colorful Accent 4" w:uiPriority="51"/>
+    <w:lsdException w:name="Grid Table 7 Colorful Accent 4" w:uiPriority="52"/>
+    <w:lsdException w:name="Grid Table 1 Light Accent 5" w:uiPriority="46"/>
+    <w:lsdException w:name="Grid Table 2 Accent 5" w:uiPriority="47"/>
+    <w:lsdException w:name="Grid Table 3 Accent 5" w:uiPriority="48"/>
+    <w:lsdException w:name="Grid Table 4 Accent 5" w:uiPriority="49"/>
+    <w:lsdException w:name="Grid Table 5 Dark Accent 5" w:uiPriority="50"/>
+    <w:lsdException w:name="Grid Table 6 Colorful Accent 5" w:uiPriority="51"/>
+    <w:lsdException w:name="Grid Table 7 Colorful Accent 5" w:uiPriority="52"/>
+    <w:lsdException w:name="Grid Table 1 Light Accent 6" w:uiPriority="46"/>
+    <w:lsdException w:name="Grid Table 2 Accent 6" w:uiPriority="47"/>
+    <w:lsdException w:name="Grid Table 3 Accent 6" w:uiPriority="48"/>
+    <w:lsdException w:name="Grid Table 4 Accent 6" w:uiPriority="49"/>
+    <w:lsdException w:name="Grid Table 5 Dark Accent 6" w:uiPriority="50"/>
+    <w:lsdException w:name="Grid Table 6 Colorful Accent 6" w:uiPriority="51"/>
+    <w:lsdException w:name="Grid Table 7 Colorful Accent 6" w:uiPriority="52"/>
+    <w:lsdException w:name="List Table 1 Light" w:uiPriority="46"/>
+    <w:lsdException w:name="List Table 2" w:uiPriority="47"/>
+    <w:lsdException w:name="List Table 3" w:uiPriority="48"/>
+    <w:lsdException w:name="List Table 4" w:uiPriority="49"/>
+    <w:lsdException w:name="List Table 5 Dark" w:uiPriority="50"/>
+    <w:lsdException w:name="List Table 6 Colorful" w:uiPriority="51"/>
+    <w:lsdException w:name="List Table 7 Colorful" w:uiPriority="52"/>
+    <w:lsdException w:name="List Table 1 Light Accent 1" w:uiPriority="46"/>
+    <w:lsdException w:name="List Table 2 Accent 1" w:uiPriority="47"/>
+    <w:lsdException w:name="List Table 3 Accent 1" w:uiPriority="48"/>
+    <w:lsdException w:name="List Table 4 Accent 1" w:uiPriority="49"/>
+    <w:lsdException w:name="List Table 5 Dark Accent 1" w:uiPriority="50"/>
+    <w:lsdException w:name="List Table 6 Colorful Accent 1" w:uiPriority="51"/>
+    <w:lsdException w:name="List Table 7 Colorful Accent 1" w:uiPriority="52"/>
+    <w:lsdException w:name="List Table 1 Light Accent 2" w:uiPriority="46"/>
+    <w:lsdException w:name="List Table 2 Accent 2" w:uiPriority="47"/>
+    <w:lsdException w:name="List Table 3 Accent 2" w:uiPriority="48"/>
+    <w:lsdException w:name="List Table 4 Accent 2" w:uiPriority="49"/>
+    <w:lsdException w:name="List Table 5 Dark Accent 2" w:uiPriority="50"/>
+    <w:lsdException w:name="List Table 6 Colorful Accent 2" w:uiPriority="51"/>
+    <w:lsdException w:name="List Table 7 Colorful Accent 2" w:uiPriority="52"/>
+    <w:lsdException w:name="List Table 1 Light Accent 3" w:uiPriority="46"/>
+    <w:lsdException w:name="List Table 2 Accent 3" w:uiPriority="47"/>
+    <w:lsdException w:name="List Table 3 Accent 3" w:uiPriority="48"/>
+    <w:lsdException w:name="List Table 4 Accent 3" w:uiPriority="49"/>
+    <w:lsdException w:name="List Table 5 Dark Accent 3" w:uiPriority="50"/>
+    <w:lsdException w:name="List Table 6 Colorful Accent 3" w:uiPriority="51"/>
+    <w:lsdException w:name="List Table 7 Colorful Accent 3" w:uiPriority="52"/>
+    <w:lsdException w:name="List Table 1 Light Accent 4" w:uiPriority="46"/>
+    <w:lsdException w:name="List Table 2 Accent 4" w:uiPriority="47"/>
+    <w:lsdException w:name="List Table 3 Accent 4" w:uiPriority="48"/>
+    <w:lsdException w:name="List Table 4 Accent 4" w:uiPriority="49"/>
+    <w:lsdException w:name="List Table 5 Dark Accent 4" w:uiPriority="50"/>
+    <w:lsdException w:name="List Table 6 Colorful Accent 4" w:uiPriority="51"/>
+    <w:lsdException w:name="List Table 7 Colorful Accent 4" w:uiPriority="52"/>
+    <w:lsdException w:name="List Table 1 Light Accent 5" w:uiPriority="46"/>
+    <w:lsdException w:name="List Table 2 Accent 5" w:uiPriority="47"/>
+    <w:lsdException w:name="List Table 3 Accent 5" w:uiPriority="48"/>
+    <w:lsdException w:name="List Table 4 Accent 5" w:uiPriority="49"/>
+    <w:lsdException w:name="List Table 5 Dark Accent 5" w:uiPriority="50"/>
+    <w:lsdException w:name="List Table 6 Colorful Accent 5" w:uiPriority="51"/>
+    <w:lsdException w:name="List Table 7 Colorful Accent 5" w:uiPriority="52"/>
+    <w:lsdException w:name="List Table 1 Light Accent 6" w:uiPriority="46"/>
+    <w:lsdException w:name="List Table 2 Accent 6" w:uiPriority="47"/>
+    <w:lsdException w:name="List Table 3 Accent 6" w:uiPriority="48"/>
+    <w:lsdException w:name="List Table 4 Accent 6" w:uiPriority="49"/>
+    <w:lsdException w:name="List Table 5 Dark Accent 6" w:uiPriority="50"/>
+    <w:lsdException w:name="List Table 6 Colorful Accent 6" w:uiPriority="51"/>
+    <w:lsdException w:name="List Table 7 Colorful Accent 6" w:uiPriority="52"/>
+    <w:lsdException w:name="Mention" w:semiHidden="1" w:unhideWhenUsed="1"/>
+    <w:lsdException w:name="Smart Hyperlink" w:semiHidden="1" w:unhideWhenUsed="1"/>
+    <w:lsdException w:name="Hashtag" w:semiHidden="1" w:unhideWhenUsed="1"/>
+    <w:lsdException w:name="Unresolved Mention" w:semiHidden="1" w:unhideWhenUsed="1"/>
+    <w:lsdException w:name="Smart Link" w:semiHidden="1" w:unhideWhenUsed="1"/>
   </w:latentStyles>
   <w:style w:type="paragraph" w:default="1" w:styleId="Normal">
     <w:name w:val="Normal"/>
     <w:qFormat/>
-    <w:rsid w:val="0009190C"/>
+    <w:rsid w:val="00C92420"/>
   </w:style>
   <w:style w:type="paragraph" w:styleId="Ttulo1">
     <w:name w:val="heading 1"/>
@@ -10784,7 +13041,6 @@
     <w:uiPriority w:val="99"/>
     <w:semiHidden/>
     <w:unhideWhenUsed/>
-    <w:qFormat/>
     <w:tblPr>
       <w:tblInd w:w="0" w:type="dxa"/>
       <w:tblCellMar>
@@ -10810,7 +13066,6 @@
       <w:spacing w:after="0" w:line="240" w:lineRule="auto"/>
     </w:pPr>
     <w:tblPr>
-      <w:tblInd w:w="0" w:type="dxa"/>
       <w:tblBorders>
         <w:top w:val="single" w:sz="4" w:space="0" w:color="auto"/>
         <w:left w:val="single" w:sz="4" w:space="0" w:color="auto"/>
@@ -10819,12 +13074,6 @@
         <w:insideH w:val="single" w:sz="4" w:space="0" w:color="auto"/>
         <w:insideV w:val="single" w:sz="4" w:space="0" w:color="auto"/>
       </w:tblBorders>
-      <w:tblCellMar>
-        <w:top w:w="0" w:type="dxa"/>
-        <w:left w:w="108" w:type="dxa"/>
-        <w:bottom w:w="0" w:type="dxa"/>
-        <w:right w:w="108" w:type="dxa"/>
-      </w:tblCellMar>
     </w:tblPr>
   </w:style>
   <w:style w:type="character" w:customStyle="1" w:styleId="Ttulo1Car">
@@ -10949,7 +13198,7 @@
       <w:szCs w:val="16"/>
     </w:rPr>
   </w:style>
-  <w:style w:type="paragraph" w:styleId="TtulodeTDC">
+  <w:style w:type="paragraph" w:styleId="TtuloTDC">
     <w:name w:val="TOC Heading"/>
     <w:basedOn w:val="Ttulo1"/>
     <w:next w:val="Normal"/>
@@ -11042,7 +13291,7 @@
       <w:ind w:left="220"/>
     </w:pPr>
   </w:style>
-  <w:style w:type="paragraph" w:styleId="Epgrafe">
+  <w:style w:type="paragraph" w:styleId="Descripcin">
     <w:name w:val="caption"/>
     <w:basedOn w:val="Normal"/>
     <w:next w:val="Normal"/>
@@ -11406,7 +13655,7 @@
   <a:extraClrSchemeLst/>
   <a:extLst>
     <a:ext uri="{05A4C25C-085E-4340-85A3-A5531E510DB2}">
-      <thm15:themeFamily xmlns:thm15="http://schemas.microsoft.com/office/thememl/2012/main" xmlns="" name="Office Theme" id="{62F939B6-93AF-4DB8-9C6B-D6C7DFDC589F}" vid="{4A3C46E8-61CC-4603-A589-7422A47A8E4A}"/>
+      <thm15:themeFamily xmlns:thm15="http://schemas.microsoft.com/office/thememl/2012/main" name="Office Theme" id="{62F939B6-93AF-4DB8-9C6B-D6C7DFDC589F}" vid="{4A3C46E8-61CC-4603-A589-7422A47A8E4A}"/>
     </a:ext>
   </a:extLst>
 </a:theme>

--- a/Interfaces-trabajos/Unidad1AccessibilidadyUsabilidad.docx
+++ b/Interfaces-trabajos/Unidad1AccessibilidadyUsabilidad.docx
@@ -1,12 +1,12 @@
 
 <file path=word/document.xml><?xml version="1.0" encoding="utf-8"?>
-<w:document xmlns:wpc="http://schemas.microsoft.com/office/word/2010/wordprocessingCanvas" xmlns:cx="http://schemas.microsoft.com/office/drawing/2014/chartex" xmlns:cx1="http://schemas.microsoft.com/office/drawing/2015/9/8/chartex" xmlns:cx2="http://schemas.microsoft.com/office/drawing/2015/10/21/chartex" xmlns:cx3="http://schemas.microsoft.com/office/drawing/2016/5/9/chartex" xmlns:cx4="http://schemas.microsoft.com/office/drawing/2016/5/10/chartex" xmlns:cx5="http://schemas.microsoft.com/office/drawing/2016/5/11/chartex" xmlns:cx6="http://schemas.microsoft.com/office/drawing/2016/5/12/chartex" xmlns:cx7="http://schemas.microsoft.com/office/drawing/2016/5/13/chartex" xmlns:cx8="http://schemas.microsoft.com/office/drawing/2016/5/14/chartex" xmlns:mc="http://schemas.openxmlformats.org/markup-compatibility/2006" xmlns:aink="http://schemas.microsoft.com/office/drawing/2016/ink" xmlns:am3d="http://schemas.microsoft.com/office/drawing/2017/model3d" xmlns:o="urn:schemas-microsoft-com:office:office" xmlns:oel="http://schemas.microsoft.com/office/2019/extlst" xmlns:r="http://schemas.openxmlformats.org/officeDocument/2006/relationships" xmlns:m="http://schemas.openxmlformats.org/officeDocument/2006/math" xmlns:v="urn:schemas-microsoft-com:vml" xmlns:wp14="http://schemas.microsoft.com/office/word/2010/wordprocessingDrawing" xmlns:wp="http://schemas.openxmlformats.org/drawingml/2006/wordprocessingDrawing" xmlns:w10="urn:schemas-microsoft-com:office:word" xmlns:w="http://schemas.openxmlformats.org/wordprocessingml/2006/main" xmlns:w14="http://schemas.microsoft.com/office/word/2010/wordml" xmlns:w15="http://schemas.microsoft.com/office/word/2012/wordml" xmlns:w16cex="http://schemas.microsoft.com/office/word/2018/wordml/cex" xmlns:w16cid="http://schemas.microsoft.com/office/word/2016/wordml/cid" xmlns:w16="http://schemas.microsoft.com/office/word/2018/wordml" xmlns:w16sdtdh="http://schemas.microsoft.com/office/word/2020/wordml/sdtdatahash" xmlns:w16se="http://schemas.microsoft.com/office/word/2015/wordml/symex" xmlns:wpg="http://schemas.microsoft.com/office/word/2010/wordprocessingGroup" xmlns:wpi="http://schemas.microsoft.com/office/word/2010/wordprocessingInk" xmlns:wne="http://schemas.microsoft.com/office/word/2006/wordml" xmlns:wps="http://schemas.microsoft.com/office/word/2010/wordprocessingShape" mc:Ignorable="w14 w15 w16se w16cid w16 w16cex w16sdtdh wp14">
+<w:document xmlns:ve="http://schemas.openxmlformats.org/markup-compatibility/2006" xmlns:o="urn:schemas-microsoft-com:office:office" xmlns:r="http://schemas.openxmlformats.org/officeDocument/2006/relationships" xmlns:m="http://schemas.openxmlformats.org/officeDocument/2006/math" xmlns:v="urn:schemas-microsoft-com:vml" xmlns:wp="http://schemas.openxmlformats.org/drawingml/2006/wordprocessingDrawing" xmlns:w10="urn:schemas-microsoft-com:office:word" xmlns:w="http://schemas.openxmlformats.org/wordprocessingml/2006/main" xmlns:wne="http://schemas.microsoft.com/office/word/2006/wordml">
   <w:body>
     <w:tbl>
       <w:tblPr>
         <w:tblStyle w:val="Tablaconcuadrcula"/>
         <w:tblW w:w="8577" w:type="dxa"/>
-        <w:tblLook w:val="04A0" w:firstRow="1" w:lastRow="0" w:firstColumn="1" w:lastColumn="0" w:noHBand="0" w:noVBand="1"/>
+        <w:tblLook w:val="04A0"/>
       </w:tblPr>
       <w:tblGrid>
         <w:gridCol w:w="4288"/>
@@ -148,7 +148,7 @@
                 <w:lang w:val="es-ES" w:eastAsia="es-ES"/>
               </w:rPr>
               <w:drawing>
-                <wp:inline distT="0" distB="0" distL="0" distR="0" wp14:anchorId="66BF2F2C" wp14:editId="4F8193BC">
+                <wp:inline distT="0" distB="0" distL="0" distR="0">
                   <wp:extent cx="3757798" cy="832513"/>
                   <wp:effectExtent l="0" t="0" r="0" b="5715"/>
                   <wp:docPr id="398267971" name="Imagen 1"/>
@@ -168,7 +168,7 @@
                           <a:blip r:embed="rId8" cstate="print">
                             <a:extLst>
                               <a:ext uri="{28A0092B-C50C-407E-A947-70E740481C1C}">
-                                <a14:useLocalDpi xmlns:a14="http://schemas.microsoft.com/office/drawing/2010/main" val="0"/>
+                                <a14:useLocalDpi xmlns:a14="http://schemas.microsoft.com/office/drawing/2010/main" xmlns:wps="http://schemas.microsoft.com/office/word/2010/wordprocessingShape" xmlns:wpi="http://schemas.microsoft.com/office/word/2010/wordprocessingInk" xmlns:wpg="http://schemas.microsoft.com/office/word/2010/wordprocessingGroup" xmlns:w16se="http://schemas.microsoft.com/office/word/2015/wordml/symex" xmlns:w16sdtdh="http://schemas.microsoft.com/office/word/2020/wordml/sdtdatahash" xmlns:w16="http://schemas.microsoft.com/office/word/2018/wordml" xmlns:w16cid="http://schemas.microsoft.com/office/word/2016/wordml/cid" xmlns:w16cex="http://schemas.microsoft.com/office/word/2018/wordml/cex" xmlns:w15="http://schemas.microsoft.com/office/word/2012/wordml" xmlns:w14="http://schemas.microsoft.com/office/word/2010/wordml" xmlns:w="http://schemas.openxmlformats.org/wordprocessingml/2006/main" xmlns:w10="urn:schemas-microsoft-com:office:word" xmlns:wp14="http://schemas.microsoft.com/office/word/2010/wordprocessingDrawing" xmlns:v="urn:schemas-microsoft-com:vml" xmlns:oel="http://schemas.microsoft.com/office/2019/extlst" xmlns:o="urn:schemas-microsoft-com:office:office" xmlns:am3d="http://schemas.microsoft.com/office/drawing/2017/model3d" xmlns:aink="http://schemas.microsoft.com/office/drawing/2016/ink" xmlns:mc="http://schemas.openxmlformats.org/markup-compatibility/2006" xmlns:cx8="http://schemas.microsoft.com/office/drawing/2016/5/14/chartex" xmlns:cx7="http://schemas.microsoft.com/office/drawing/2016/5/13/chartex" xmlns:cx6="http://schemas.microsoft.com/office/drawing/2016/5/12/chartex" xmlns:cx5="http://schemas.microsoft.com/office/drawing/2016/5/11/chartex" xmlns:cx4="http://schemas.microsoft.com/office/drawing/2016/5/10/chartex" xmlns:cx3="http://schemas.microsoft.com/office/drawing/2016/5/9/chartex" xmlns:cx2="http://schemas.microsoft.com/office/drawing/2015/10/21/chartex" xmlns:cx1="http://schemas.microsoft.com/office/drawing/2015/9/8/chartex" xmlns:cx="http://schemas.microsoft.com/office/drawing/2014/chartex" xmlns:wpc="http://schemas.microsoft.com/office/word/2010/wordprocessingCanvas" xmlns="" val="0"/>
                               </a:ext>
                             </a:extLst>
                           </a:blip>
@@ -426,7 +426,7 @@
       <w:sdtContent>
         <w:p>
           <w:pPr>
-            <w:pStyle w:val="TtuloTDC"/>
+            <w:pStyle w:val="TtulodeTDC"/>
             <w:rPr>
               <w:rStyle w:val="Ttulo1Car"/>
             </w:rPr>
@@ -475,7 +475,7 @@
             </w:rPr>
             <w:fldChar w:fldCharType="separate"/>
           </w:r>
-          <w:hyperlink w:anchor="_Toc150868757" w:history="1">
+          <w:hyperlink w:anchor="_Toc150956081" w:history="1">
             <w:r>
               <w:rPr>
                 <w:rStyle w:val="Hipervnculo"/>
@@ -503,7 +503,7 @@
                 <w:noProof/>
                 <w:webHidden/>
               </w:rPr>
-              <w:instrText xml:space="preserve"> PAGEREF _Toc150868757 \h </w:instrText>
+              <w:instrText xml:space="preserve"> PAGEREF _Toc150956081 \h </w:instrText>
             </w:r>
             <w:r>
               <w:rPr>
@@ -546,7 +546,7 @@
               <w:lang w:val="es-ES" w:eastAsia="es-ES"/>
             </w:rPr>
           </w:pPr>
-          <w:hyperlink w:anchor="_Toc150868758" w:history="1">
+          <w:hyperlink w:anchor="_Toc150956082" w:history="1">
             <w:r>
               <w:rPr>
                 <w:rStyle w:val="Hipervnculo"/>
@@ -574,7 +574,7 @@
                 <w:noProof/>
                 <w:webHidden/>
               </w:rPr>
-              <w:instrText xml:space="preserve"> PAGEREF _Toc150868758 \h </w:instrText>
+              <w:instrText xml:space="preserve"> PAGEREF _Toc150956082 \h </w:instrText>
             </w:r>
             <w:r>
               <w:rPr>
@@ -617,7 +617,7 @@
               <w:lang w:val="es-ES" w:eastAsia="es-ES"/>
             </w:rPr>
           </w:pPr>
-          <w:hyperlink w:anchor="_Toc150868759" w:history="1">
+          <w:hyperlink w:anchor="_Toc150956083" w:history="1">
             <w:r>
               <w:rPr>
                 <w:rStyle w:val="Hipervnculo"/>
@@ -645,7 +645,7 @@
                 <w:noProof/>
                 <w:webHidden/>
               </w:rPr>
-              <w:instrText xml:space="preserve"> PAGEREF _Toc150868759 \h </w:instrText>
+              <w:instrText xml:space="preserve"> PAGEREF _Toc150956083 \h </w:instrText>
             </w:r>
             <w:r>
               <w:rPr>
@@ -688,7 +688,7 @@
               <w:lang w:val="es-ES" w:eastAsia="es-ES"/>
             </w:rPr>
           </w:pPr>
-          <w:hyperlink w:anchor="_Toc150868760" w:history="1">
+          <w:hyperlink w:anchor="_Toc150956084" w:history="1">
             <w:r>
               <w:rPr>
                 <w:rStyle w:val="Hipervnculo"/>
@@ -716,7 +716,7 @@
                 <w:noProof/>
                 <w:webHidden/>
               </w:rPr>
-              <w:instrText xml:space="preserve"> PAGEREF _Toc150868760 \h </w:instrText>
+              <w:instrText xml:space="preserve"> PAGEREF _Toc150956084 \h </w:instrText>
             </w:r>
             <w:r>
               <w:rPr>
@@ -759,7 +759,7 @@
               <w:lang w:val="es-ES" w:eastAsia="es-ES"/>
             </w:rPr>
           </w:pPr>
-          <w:hyperlink w:anchor="_Toc150868761" w:history="1">
+          <w:hyperlink w:anchor="_Toc150956085" w:history="1">
             <w:r>
               <w:rPr>
                 <w:rStyle w:val="Hipervnculo"/>
@@ -787,7 +787,7 @@
                 <w:noProof/>
                 <w:webHidden/>
               </w:rPr>
-              <w:instrText xml:space="preserve"> PAGEREF _Toc150868761 \h </w:instrText>
+              <w:instrText xml:space="preserve"> PAGEREF _Toc150956085 \h </w:instrText>
             </w:r>
             <w:r>
               <w:rPr>
@@ -830,7 +830,7 @@
               <w:lang w:val="es-ES" w:eastAsia="es-ES"/>
             </w:rPr>
           </w:pPr>
-          <w:hyperlink w:anchor="_Toc150868762" w:history="1">
+          <w:hyperlink w:anchor="_Toc150956086" w:history="1">
             <w:r>
               <w:rPr>
                 <w:rStyle w:val="Hipervnculo"/>
@@ -858,7 +858,7 @@
                 <w:noProof/>
                 <w:webHidden/>
               </w:rPr>
-              <w:instrText xml:space="preserve"> PAGEREF _Toc150868762 \h </w:instrText>
+              <w:instrText xml:space="preserve"> PAGEREF _Toc150956086 \h </w:instrText>
             </w:r>
             <w:r>
               <w:rPr>
@@ -901,7 +901,7 @@
               <w:lang w:val="es-ES" w:eastAsia="es-ES"/>
             </w:rPr>
           </w:pPr>
-          <w:hyperlink w:anchor="_Toc150868763" w:history="1">
+          <w:hyperlink w:anchor="_Toc150956087" w:history="1">
             <w:r>
               <w:rPr>
                 <w:rStyle w:val="Hipervnculo"/>
@@ -929,7 +929,7 @@
                 <w:noProof/>
                 <w:webHidden/>
               </w:rPr>
-              <w:instrText xml:space="preserve"> PAGEREF _Toc150868763 \h </w:instrText>
+              <w:instrText xml:space="preserve"> PAGEREF _Toc150956087 \h </w:instrText>
             </w:r>
             <w:r>
               <w:rPr>
@@ -972,7 +972,7 @@
               <w:lang w:val="es-ES" w:eastAsia="es-ES"/>
             </w:rPr>
           </w:pPr>
-          <w:hyperlink w:anchor="_Toc150868764" w:history="1">
+          <w:hyperlink w:anchor="_Toc150956088" w:history="1">
             <w:r>
               <w:rPr>
                 <w:rStyle w:val="Hipervnculo"/>
@@ -1000,7 +1000,7 @@
                 <w:noProof/>
                 <w:webHidden/>
               </w:rPr>
-              <w:instrText xml:space="preserve"> PAGEREF _Toc150868764 \h </w:instrText>
+              <w:instrText xml:space="preserve"> PAGEREF _Toc150956088 \h </w:instrText>
             </w:r>
             <w:r>
               <w:rPr>
@@ -1043,7 +1043,7 @@
               <w:lang w:val="es-ES" w:eastAsia="es-ES"/>
             </w:rPr>
           </w:pPr>
-          <w:hyperlink w:anchor="_Toc150868765" w:history="1">
+          <w:hyperlink w:anchor="_Toc150956089" w:history="1">
             <w:r>
               <w:rPr>
                 <w:rStyle w:val="Hipervnculo"/>
@@ -1071,7 +1071,7 @@
                 <w:noProof/>
                 <w:webHidden/>
               </w:rPr>
-              <w:instrText xml:space="preserve"> PAGEREF _Toc150868765 \h </w:instrText>
+              <w:instrText xml:space="preserve"> PAGEREF _Toc150956089 \h </w:instrText>
             </w:r>
             <w:r>
               <w:rPr>
@@ -1114,7 +1114,7 @@
               <w:lang w:val="es-ES" w:eastAsia="es-ES"/>
             </w:rPr>
           </w:pPr>
-          <w:hyperlink w:anchor="_Toc150868766" w:history="1">
+          <w:hyperlink w:anchor="_Toc150956090" w:history="1">
             <w:r>
               <w:rPr>
                 <w:rStyle w:val="Hipervnculo"/>
@@ -1142,7 +1142,7 @@
                 <w:noProof/>
                 <w:webHidden/>
               </w:rPr>
-              <w:instrText xml:space="preserve"> PAGEREF _Toc150868766 \h </w:instrText>
+              <w:instrText xml:space="preserve"> PAGEREF _Toc150956090 \h </w:instrText>
             </w:r>
             <w:r>
               <w:rPr>
@@ -1185,7 +1185,7 @@
               <w:lang w:val="es-ES" w:eastAsia="es-ES"/>
             </w:rPr>
           </w:pPr>
-          <w:hyperlink w:anchor="_Toc150868767" w:history="1">
+          <w:hyperlink w:anchor="_Toc150956091" w:history="1">
             <w:r>
               <w:rPr>
                 <w:rStyle w:val="Hipervnculo"/>
@@ -1213,7 +1213,7 @@
                 <w:noProof/>
                 <w:webHidden/>
               </w:rPr>
-              <w:instrText xml:space="preserve"> PAGEREF _Toc150868767 \h </w:instrText>
+              <w:instrText xml:space="preserve"> PAGEREF _Toc150956091 \h </w:instrText>
             </w:r>
             <w:r>
               <w:rPr>
@@ -1256,7 +1256,7 @@
               <w:lang w:val="es-ES" w:eastAsia="es-ES"/>
             </w:rPr>
           </w:pPr>
-          <w:hyperlink w:anchor="_Toc150868768" w:history="1">
+          <w:hyperlink w:anchor="_Toc150956092" w:history="1">
             <w:r>
               <w:rPr>
                 <w:rStyle w:val="Hipervnculo"/>
@@ -1284,7 +1284,7 @@
                 <w:noProof/>
                 <w:webHidden/>
               </w:rPr>
-              <w:instrText xml:space="preserve"> PAGEREF _Toc150868768 \h </w:instrText>
+              <w:instrText xml:space="preserve"> PAGEREF _Toc150956092 \h </w:instrText>
             </w:r>
             <w:r>
               <w:rPr>
@@ -1327,7 +1327,7 @@
               <w:lang w:val="es-ES" w:eastAsia="es-ES"/>
             </w:rPr>
           </w:pPr>
-          <w:hyperlink w:anchor="_Toc150868769" w:history="1">
+          <w:hyperlink w:anchor="_Toc150956093" w:history="1">
             <w:r>
               <w:rPr>
                 <w:rStyle w:val="Hipervnculo"/>
@@ -1355,7 +1355,7 @@
                 <w:noProof/>
                 <w:webHidden/>
               </w:rPr>
-              <w:instrText xml:space="preserve"> PAGEREF _Toc150868769 \h </w:instrText>
+              <w:instrText xml:space="preserve"> PAGEREF _Toc150956093 \h </w:instrText>
             </w:r>
             <w:r>
               <w:rPr>
@@ -1398,7 +1398,7 @@
               <w:lang w:val="es-ES" w:eastAsia="es-ES"/>
             </w:rPr>
           </w:pPr>
-          <w:hyperlink w:anchor="_Toc150868770" w:history="1">
+          <w:hyperlink w:anchor="_Toc150956094" w:history="1">
             <w:r>
               <w:rPr>
                 <w:rStyle w:val="Hipervnculo"/>
@@ -1426,7 +1426,7 @@
                 <w:noProof/>
                 <w:webHidden/>
               </w:rPr>
-              <w:instrText xml:space="preserve"> PAGEREF _Toc150868770 \h </w:instrText>
+              <w:instrText xml:space="preserve"> PAGEREF _Toc150956094 \h </w:instrText>
             </w:r>
             <w:r>
               <w:rPr>
@@ -1469,7 +1469,7 @@
               <w:lang w:val="es-ES" w:eastAsia="es-ES"/>
             </w:rPr>
           </w:pPr>
-          <w:hyperlink w:anchor="_Toc150868771" w:history="1">
+          <w:hyperlink w:anchor="_Toc150956095" w:history="1">
             <w:r>
               <w:rPr>
                 <w:rStyle w:val="Hipervnculo"/>
@@ -1497,7 +1497,7 @@
                 <w:noProof/>
                 <w:webHidden/>
               </w:rPr>
-              <w:instrText xml:space="preserve"> PAGEREF _Toc150868771 \h </w:instrText>
+              <w:instrText xml:space="preserve"> PAGEREF _Toc150956095 \h </w:instrText>
             </w:r>
             <w:r>
               <w:rPr>
@@ -1540,7 +1540,7 @@
               <w:lang w:val="es-ES" w:eastAsia="es-ES"/>
             </w:rPr>
           </w:pPr>
-          <w:hyperlink w:anchor="_Toc150868772" w:history="1">
+          <w:hyperlink w:anchor="_Toc150956096" w:history="1">
             <w:r>
               <w:rPr>
                 <w:rStyle w:val="Hipervnculo"/>
@@ -1568,7 +1568,7 @@
                 <w:noProof/>
                 <w:webHidden/>
               </w:rPr>
-              <w:instrText xml:space="preserve"> PAGEREF _Toc150868772 \h </w:instrText>
+              <w:instrText xml:space="preserve"> PAGEREF _Toc150956096 \h </w:instrText>
             </w:r>
             <w:r>
               <w:rPr>
@@ -1611,7 +1611,7 @@
               <w:lang w:val="es-ES" w:eastAsia="es-ES"/>
             </w:rPr>
           </w:pPr>
-          <w:hyperlink w:anchor="_Toc150868773" w:history="1">
+          <w:hyperlink w:anchor="_Toc150956097" w:history="1">
             <w:r>
               <w:rPr>
                 <w:rStyle w:val="Hipervnculo"/>
@@ -1639,7 +1639,7 @@
                 <w:noProof/>
                 <w:webHidden/>
               </w:rPr>
-              <w:instrText xml:space="preserve"> PAGEREF _Toc150868773 \h </w:instrText>
+              <w:instrText xml:space="preserve"> PAGEREF _Toc150956097 \h </w:instrText>
             </w:r>
             <w:r>
               <w:rPr>
@@ -1682,7 +1682,7 @@
               <w:lang w:val="es-ES" w:eastAsia="es-ES"/>
             </w:rPr>
           </w:pPr>
-          <w:hyperlink w:anchor="_Toc150868774" w:history="1">
+          <w:hyperlink w:anchor="_Toc150956098" w:history="1">
             <w:r>
               <w:rPr>
                 <w:rStyle w:val="Hipervnculo"/>
@@ -1710,7 +1710,7 @@
                 <w:noProof/>
                 <w:webHidden/>
               </w:rPr>
-              <w:instrText xml:space="preserve"> PAGEREF _Toc150868774 \h </w:instrText>
+              <w:instrText xml:space="preserve"> PAGEREF _Toc150956098 \h </w:instrText>
             </w:r>
             <w:r>
               <w:rPr>
@@ -1753,7 +1753,7 @@
               <w:lang w:val="es-ES" w:eastAsia="es-ES"/>
             </w:rPr>
           </w:pPr>
-          <w:hyperlink w:anchor="_Toc150868775" w:history="1">
+          <w:hyperlink w:anchor="_Toc150956099" w:history="1">
             <w:r>
               <w:rPr>
                 <w:rStyle w:val="Hipervnculo"/>
@@ -1781,7 +1781,7 @@
                 <w:noProof/>
                 <w:webHidden/>
               </w:rPr>
-              <w:instrText xml:space="preserve"> PAGEREF _Toc150868775 \h </w:instrText>
+              <w:instrText xml:space="preserve"> PAGEREF _Toc150956099 \h </w:instrText>
             </w:r>
             <w:r>
               <w:rPr>
@@ -1824,7 +1824,7 @@
               <w:lang w:val="es-ES" w:eastAsia="es-ES"/>
             </w:rPr>
           </w:pPr>
-          <w:hyperlink w:anchor="_Toc150868776" w:history="1">
+          <w:hyperlink w:anchor="_Toc150956100" w:history="1">
             <w:r>
               <w:rPr>
                 <w:rStyle w:val="Hipervnculo"/>
@@ -1852,7 +1852,7 @@
                 <w:noProof/>
                 <w:webHidden/>
               </w:rPr>
-              <w:instrText xml:space="preserve"> PAGEREF _Toc150868776 \h </w:instrText>
+              <w:instrText xml:space="preserve"> PAGEREF _Toc150956100 \h </w:instrText>
             </w:r>
             <w:r>
               <w:rPr>
@@ -1895,7 +1895,7 @@
               <w:lang w:val="es-ES" w:eastAsia="es-ES"/>
             </w:rPr>
           </w:pPr>
-          <w:hyperlink w:anchor="_Toc150868777" w:history="1">
+          <w:hyperlink w:anchor="_Toc150956101" w:history="1">
             <w:r>
               <w:rPr>
                 <w:rStyle w:val="Hipervnculo"/>
@@ -1923,7 +1923,7 @@
                 <w:noProof/>
                 <w:webHidden/>
               </w:rPr>
-              <w:instrText xml:space="preserve"> PAGEREF _Toc150868777 \h </w:instrText>
+              <w:instrText xml:space="preserve"> PAGEREF _Toc150956101 \h </w:instrText>
             </w:r>
             <w:r>
               <w:rPr>
@@ -1966,7 +1966,7 @@
               <w:lang w:val="es-ES" w:eastAsia="es-ES"/>
             </w:rPr>
           </w:pPr>
-          <w:hyperlink w:anchor="_Toc150868778" w:history="1">
+          <w:hyperlink w:anchor="_Toc150956102" w:history="1">
             <w:r>
               <w:rPr>
                 <w:rStyle w:val="Hipervnculo"/>
@@ -1994,7 +1994,7 @@
                 <w:noProof/>
                 <w:webHidden/>
               </w:rPr>
-              <w:instrText xml:space="preserve"> PAGEREF _Toc150868778 \h </w:instrText>
+              <w:instrText xml:space="preserve"> PAGEREF _Toc150956102 \h </w:instrText>
             </w:r>
             <w:r>
               <w:rPr>
@@ -2037,14 +2037,14 @@
               <w:lang w:val="es-ES" w:eastAsia="es-ES"/>
             </w:rPr>
           </w:pPr>
-          <w:hyperlink w:anchor="_Toc150868779" w:history="1">
+          <w:hyperlink w:anchor="_Toc150956103" w:history="1">
             <w:r>
               <w:rPr>
                 <w:rStyle w:val="Hipervnculo"/>
                 <w:noProof/>
                 <w:lang w:val="es-ES"/>
               </w:rPr>
-              <w:t>3.Analisis de accesibilidad Spotify Web</w:t>
+              <w:t>3.Análisis de accesibilidad Spotify Web</w:t>
             </w:r>
             <w:r>
               <w:rPr>
@@ -2065,7 +2065,7 @@
                 <w:noProof/>
                 <w:webHidden/>
               </w:rPr>
-              <w:instrText xml:space="preserve"> PAGEREF _Toc150868779 \h </w:instrText>
+              <w:instrText xml:space="preserve"> PAGEREF _Toc150956103 \h </w:instrText>
             </w:r>
             <w:r>
               <w:rPr>
@@ -2086,6 +2086,77 @@
                 <w:webHidden/>
               </w:rPr>
               <w:t>18</w:t>
+            </w:r>
+            <w:r>
+              <w:rPr>
+                <w:noProof/>
+                <w:webHidden/>
+              </w:rPr>
+              <w:fldChar w:fldCharType="end"/>
+            </w:r>
+          </w:hyperlink>
+        </w:p>
+        <w:p>
+          <w:pPr>
+            <w:pStyle w:val="TDC1"/>
+            <w:tabs>
+              <w:tab w:val="right" w:leader="dot" w:pos="8494"/>
+            </w:tabs>
+            <w:rPr>
+              <w:noProof/>
+              <w:kern w:val="0"/>
+              <w:lang w:val="es-ES" w:eastAsia="es-ES"/>
+            </w:rPr>
+          </w:pPr>
+          <w:hyperlink w:anchor="_Toc150956104" w:history="1">
+            <w:r>
+              <w:rPr>
+                <w:rStyle w:val="Hipervnculo"/>
+                <w:noProof/>
+                <w:lang w:val="es-ES"/>
+              </w:rPr>
+              <w:t>4.Análisis de accesibilidad Yale school of art</w:t>
+            </w:r>
+            <w:r>
+              <w:rPr>
+                <w:noProof/>
+                <w:webHidden/>
+              </w:rPr>
+              <w:tab/>
+            </w:r>
+            <w:r>
+              <w:rPr>
+                <w:noProof/>
+                <w:webHidden/>
+              </w:rPr>
+              <w:fldChar w:fldCharType="begin"/>
+            </w:r>
+            <w:r>
+              <w:rPr>
+                <w:noProof/>
+                <w:webHidden/>
+              </w:rPr>
+              <w:instrText xml:space="preserve"> PAGEREF _Toc150956104 \h </w:instrText>
+            </w:r>
+            <w:r>
+              <w:rPr>
+                <w:noProof/>
+                <w:webHidden/>
+              </w:rPr>
+            </w:r>
+            <w:r>
+              <w:rPr>
+                <w:noProof/>
+                <w:webHidden/>
+              </w:rPr>
+              <w:fldChar w:fldCharType="separate"/>
+            </w:r>
+            <w:r>
+              <w:rPr>
+                <w:noProof/>
+                <w:webHidden/>
+              </w:rPr>
+              <w:t>23</w:t>
             </w:r>
             <w:r>
               <w:rPr>
@@ -2166,9 +2237,8 @@
           <w:noProof/>
           <w:lang w:val="es-ES" w:eastAsia="es-ES"/>
         </w:rPr>
-        <w:lastRenderedPageBreak/>
         <w:drawing>
-          <wp:anchor distT="0" distB="0" distL="114300" distR="114300" simplePos="0" relativeHeight="251659776" behindDoc="0" locked="0" layoutInCell="1" allowOverlap="1" wp14:anchorId="390D6A97" wp14:editId="52BEEDC8">
+          <wp:anchor distT="0" distB="0" distL="114300" distR="114300" simplePos="0" relativeHeight="251659776" behindDoc="0" locked="0" layoutInCell="1" allowOverlap="1">
             <wp:simplePos x="0" y="0"/>
             <wp:positionH relativeFrom="column">
               <wp:posOffset>1473212</wp:posOffset>
@@ -2196,7 +2266,7 @@
                     <a:blip r:embed="rId11" cstate="print">
                       <a:extLst>
                         <a:ext uri="{28A0092B-C50C-407E-A947-70E740481C1C}">
-                          <a14:useLocalDpi xmlns:a14="http://schemas.microsoft.com/office/drawing/2010/main" val="0"/>
+                          <a14:useLocalDpi xmlns:a14="http://schemas.microsoft.com/office/drawing/2010/main" xmlns:wps="http://schemas.microsoft.com/office/word/2010/wordprocessingShape" xmlns:wpi="http://schemas.microsoft.com/office/word/2010/wordprocessingInk" xmlns:wpg="http://schemas.microsoft.com/office/word/2010/wordprocessingGroup" xmlns:w16se="http://schemas.microsoft.com/office/word/2015/wordml/symex" xmlns:w16sdtdh="http://schemas.microsoft.com/office/word/2020/wordml/sdtdatahash" xmlns:w16="http://schemas.microsoft.com/office/word/2018/wordml" xmlns:w16cid="http://schemas.microsoft.com/office/word/2016/wordml/cid" xmlns:w16cex="http://schemas.microsoft.com/office/word/2018/wordml/cex" xmlns:w15="http://schemas.microsoft.com/office/word/2012/wordml" xmlns:w14="http://schemas.microsoft.com/office/word/2010/wordml" xmlns:w="http://schemas.openxmlformats.org/wordprocessingml/2006/main" xmlns:w10="urn:schemas-microsoft-com:office:word" xmlns:wp14="http://schemas.microsoft.com/office/word/2010/wordprocessingDrawing" xmlns:v="urn:schemas-microsoft-com:vml" xmlns:oel="http://schemas.microsoft.com/office/2019/extlst" xmlns:o="urn:schemas-microsoft-com:office:office" xmlns:am3d="http://schemas.microsoft.com/office/drawing/2017/model3d" xmlns:aink="http://schemas.microsoft.com/office/drawing/2016/ink" xmlns:mc="http://schemas.openxmlformats.org/markup-compatibility/2006" xmlns:cx8="http://schemas.microsoft.com/office/drawing/2016/5/14/chartex" xmlns:cx7="http://schemas.microsoft.com/office/drawing/2016/5/13/chartex" xmlns:cx6="http://schemas.microsoft.com/office/drawing/2016/5/12/chartex" xmlns:cx5="http://schemas.microsoft.com/office/drawing/2016/5/11/chartex" xmlns:cx4="http://schemas.microsoft.com/office/drawing/2016/5/10/chartex" xmlns:cx3="http://schemas.microsoft.com/office/drawing/2016/5/9/chartex" xmlns:cx2="http://schemas.microsoft.com/office/drawing/2015/10/21/chartex" xmlns:cx1="http://schemas.microsoft.com/office/drawing/2015/9/8/chartex" xmlns:cx="http://schemas.microsoft.com/office/drawing/2014/chartex" xmlns:wpc="http://schemas.microsoft.com/office/word/2010/wordprocessingCanvas" xmlns="" val="0"/>
                         </a:ext>
                       </a:extLst>
                     </a:blip>
@@ -2227,7 +2297,8 @@
           </wp:anchor>
         </w:drawing>
       </w:r>
-      <w:bookmarkStart w:id="0" w:name="_Toc150868757"/>
+      <w:bookmarkStart w:id="0" w:name="_Toc150956081"/>
+      <w:proofErr w:type="gramStart"/>
       <w:r>
         <w:rPr>
           <w:lang w:val="es-ES"/>
@@ -2238,7 +2309,14 @@
         <w:rPr>
           <w:lang w:val="es-ES"/>
         </w:rPr>
-        <w:t xml:space="preserve">Análisis Heurístico de </w:t>
+        <w:t>Análisis</w:t>
+      </w:r>
+      <w:proofErr w:type="gramEnd"/>
+      <w:r>
+        <w:rPr>
+          <w:lang w:val="es-ES"/>
+        </w:rPr>
+        <w:t xml:space="preserve"> Heurístico de </w:t>
       </w:r>
       <w:proofErr w:type="spellStart"/>
       <w:r>
@@ -2372,7 +2450,7 @@
           <w:lang w:val="es-ES"/>
         </w:rPr>
       </w:pPr>
-      <w:bookmarkStart w:id="2" w:name="_Toc150868758"/>
+      <w:bookmarkStart w:id="2" w:name="_Toc150956082"/>
       <w:r>
         <w:rPr>
           <w:lang w:val="es-ES"/>
@@ -2412,7 +2490,7 @@
     </w:p>
     <w:p>
       <w:pPr>
-        <w:pStyle w:val="Descripcin"/>
+        <w:pStyle w:val="Epgrafe"/>
         <w:jc w:val="both"/>
         <w:rPr>
           <w:lang w:val="es-ES"/>
@@ -2423,7 +2501,7 @@
       <w:tblPr>
         <w:tblStyle w:val="Tablaconcuadrcula"/>
         <w:tblW w:w="0" w:type="auto"/>
-        <w:tblLook w:val="04A0" w:firstRow="1" w:lastRow="0" w:firstColumn="1" w:lastColumn="0" w:noHBand="0" w:noVBand="1"/>
+        <w:tblLook w:val="04A0"/>
       </w:tblPr>
       <w:tblGrid>
         <w:gridCol w:w="8720"/>
@@ -2492,7 +2570,7 @@
                 <w:lang w:val="es-ES" w:eastAsia="es-ES"/>
               </w:rPr>
               <w:drawing>
-                <wp:inline distT="0" distB="0" distL="0" distR="0" wp14:anchorId="01B50413" wp14:editId="186A0E64">
+                <wp:inline distT="0" distB="0" distL="0" distR="0">
                   <wp:extent cx="5400040" cy="3397594"/>
                   <wp:effectExtent l="19050" t="0" r="0" b="0"/>
                   <wp:docPr id="13" name="Imagen 13"/>
@@ -2712,7 +2790,7 @@
     </w:p>
     <w:p>
       <w:pPr>
-        <w:pStyle w:val="Descripcin"/>
+        <w:pStyle w:val="Epgrafe"/>
         <w:jc w:val="both"/>
         <w:rPr>
           <w:lang w:val="es-ES"/>
@@ -2723,7 +2801,7 @@
       <w:tblPr>
         <w:tblStyle w:val="Tablaconcuadrcula"/>
         <w:tblW w:w="0" w:type="auto"/>
-        <w:tblLook w:val="04A0" w:firstRow="1" w:lastRow="0" w:firstColumn="1" w:lastColumn="0" w:noHBand="0" w:noVBand="1"/>
+        <w:tblLook w:val="04A0"/>
       </w:tblPr>
       <w:tblGrid>
         <w:gridCol w:w="8720"/>
@@ -2735,7 +2813,7 @@
           </w:tcPr>
           <w:p>
             <w:pPr>
-              <w:pStyle w:val="Descripcin"/>
+              <w:pStyle w:val="Epgrafe"/>
               <w:jc w:val="both"/>
               <w:rPr>
                 <w:noProof/>
@@ -2802,7 +2880,7 @@
                 <w:lang w:val="es-ES" w:eastAsia="es-ES"/>
               </w:rPr>
               <w:drawing>
-                <wp:inline distT="0" distB="0" distL="0" distR="0" wp14:anchorId="37B6E2BB" wp14:editId="7E24E696">
+                <wp:inline distT="0" distB="0" distL="0" distR="0">
                   <wp:extent cx="3695700" cy="4419600"/>
                   <wp:effectExtent l="19050" t="0" r="0" b="0"/>
                   <wp:docPr id="16" name="Imagen 16"/>
@@ -3070,7 +3148,7 @@
           <w:lang w:val="es-ES"/>
         </w:rPr>
       </w:pPr>
-      <w:bookmarkStart w:id="3" w:name="_Toc150868759"/>
+      <w:bookmarkStart w:id="3" w:name="_Toc150956083"/>
       <w:r>
         <w:rPr>
           <w:lang w:val="es-ES"/>
@@ -3111,7 +3189,7 @@
     </w:p>
     <w:p>
       <w:pPr>
-        <w:pStyle w:val="Descripcin"/>
+        <w:pStyle w:val="Epgrafe"/>
         <w:jc w:val="both"/>
         <w:rPr>
           <w:lang w:val="es-ES"/>
@@ -3122,7 +3200,7 @@
       <w:tblPr>
         <w:tblStyle w:val="Tablaconcuadrcula"/>
         <w:tblW w:w="0" w:type="auto"/>
-        <w:tblLook w:val="04A0" w:firstRow="1" w:lastRow="0" w:firstColumn="1" w:lastColumn="0" w:noHBand="0" w:noVBand="1"/>
+        <w:tblLook w:val="04A0"/>
       </w:tblPr>
       <w:tblGrid>
         <w:gridCol w:w="8720"/>
@@ -3134,7 +3212,7 @@
           </w:tcPr>
           <w:p>
             <w:pPr>
-              <w:pStyle w:val="Descripcin"/>
+              <w:pStyle w:val="Epgrafe"/>
               <w:jc w:val="both"/>
               <w:rPr>
                 <w:noProof/>
@@ -3200,7 +3278,7 @@
                 <w:lang w:val="es-ES" w:eastAsia="es-ES"/>
               </w:rPr>
               <w:drawing>
-                <wp:inline distT="0" distB="0" distL="0" distR="0" wp14:anchorId="68AF13B5" wp14:editId="1F93F37A">
+                <wp:inline distT="0" distB="0" distL="0" distR="0">
                   <wp:extent cx="2781300" cy="4038600"/>
                   <wp:effectExtent l="19050" t="0" r="0" b="0"/>
                   <wp:docPr id="1" name="Imagen 1"/>
@@ -3365,7 +3443,7 @@
           <w:lang w:val="es-ES"/>
         </w:rPr>
       </w:pPr>
-      <w:bookmarkStart w:id="4" w:name="_Toc150868760"/>
+      <w:bookmarkStart w:id="4" w:name="_Toc150956084"/>
       <w:r>
         <w:rPr>
           <w:lang w:val="es-ES"/>
@@ -3428,7 +3506,7 @@
     </w:p>
     <w:p>
       <w:pPr>
-        <w:pStyle w:val="Descripcin"/>
+        <w:pStyle w:val="Epgrafe"/>
         <w:jc w:val="both"/>
         <w:rPr>
           <w:lang w:val="es-ES"/>
@@ -3439,7 +3517,7 @@
       <w:tblPr>
         <w:tblStyle w:val="Tablaconcuadrcula"/>
         <w:tblW w:w="0" w:type="auto"/>
-        <w:tblLook w:val="04A0" w:firstRow="1" w:lastRow="0" w:firstColumn="1" w:lastColumn="0" w:noHBand="0" w:noVBand="1"/>
+        <w:tblLook w:val="04A0"/>
       </w:tblPr>
       <w:tblGrid>
         <w:gridCol w:w="8720"/>
@@ -3451,7 +3529,7 @@
           </w:tcPr>
           <w:p>
             <w:pPr>
-              <w:pStyle w:val="Descripcin"/>
+              <w:pStyle w:val="Epgrafe"/>
               <w:jc w:val="both"/>
               <w:rPr>
                 <w:noProof/>
@@ -3517,7 +3595,7 @@
                 <w:lang w:val="es-ES" w:eastAsia="es-ES"/>
               </w:rPr>
               <w:drawing>
-                <wp:inline distT="0" distB="0" distL="0" distR="0" wp14:anchorId="09F0584E" wp14:editId="647858AA">
+                <wp:inline distT="0" distB="0" distL="0" distR="0">
                   <wp:extent cx="5400040" cy="315595"/>
                   <wp:effectExtent l="0" t="0" r="0" b="0"/>
                   <wp:docPr id="2" name="Picture 2"/>
@@ -3626,7 +3704,7 @@
           <w:lang w:val="es-ES"/>
         </w:rPr>
       </w:pPr>
-      <w:bookmarkStart w:id="5" w:name="_Toc150868761"/>
+      <w:bookmarkStart w:id="5" w:name="_Toc150956085"/>
       <w:r>
         <w:rPr>
           <w:lang w:val="es-ES"/>
@@ -3701,7 +3779,7 @@
           <w:lang w:val="es-ES"/>
         </w:rPr>
       </w:pPr>
-      <w:bookmarkStart w:id="6" w:name="_Toc150868762"/>
+      <w:bookmarkStart w:id="6" w:name="_Toc150956086"/>
       <w:r>
         <w:rPr>
           <w:lang w:val="es-ES"/>
@@ -3776,7 +3854,7 @@
       <w:tblPr>
         <w:tblStyle w:val="Tablaconcuadrcula"/>
         <w:tblW w:w="0" w:type="auto"/>
-        <w:tblLook w:val="04A0" w:firstRow="1" w:lastRow="0" w:firstColumn="1" w:lastColumn="0" w:noHBand="0" w:noVBand="1"/>
+        <w:tblLook w:val="04A0"/>
       </w:tblPr>
       <w:tblGrid>
         <w:gridCol w:w="8644"/>
@@ -3788,7 +3866,7 @@
           </w:tcPr>
           <w:p>
             <w:pPr>
-              <w:pStyle w:val="Descripcin"/>
+              <w:pStyle w:val="Epgrafe"/>
               <w:jc w:val="both"/>
               <w:rPr>
                 <w:lang w:val="es-ES"/>
@@ -3855,7 +3933,7 @@
                 <w:lang w:val="es-ES" w:eastAsia="es-ES"/>
               </w:rPr>
               <w:drawing>
-                <wp:inline distT="0" distB="0" distL="0" distR="0" wp14:anchorId="77EE51AA" wp14:editId="0CBFD3C8">
+                <wp:inline distT="0" distB="0" distL="0" distR="0">
                   <wp:extent cx="4686300" cy="1724025"/>
                   <wp:effectExtent l="0" t="0" r="0" b="9525"/>
                   <wp:docPr id="20" name="Picture 3"/>
@@ -3959,7 +4037,7 @@
           <w:lang w:val="es-ES"/>
         </w:rPr>
       </w:pPr>
-      <w:bookmarkStart w:id="7" w:name="_Toc150868763"/>
+      <w:bookmarkStart w:id="7" w:name="_Toc150956087"/>
       <w:r>
         <w:rPr>
           <w:lang w:val="es-ES"/>
@@ -4024,7 +4102,7 @@
           <w:lang w:val="es-ES"/>
         </w:rPr>
       </w:pPr>
-      <w:bookmarkStart w:id="8" w:name="_Toc150868764"/>
+      <w:bookmarkStart w:id="8" w:name="_Toc150956088"/>
       <w:r>
         <w:rPr>
           <w:lang w:val="es-ES"/>
@@ -4133,7 +4211,7 @@
           <w:lang w:val="es-ES"/>
         </w:rPr>
       </w:pPr>
-      <w:bookmarkStart w:id="9" w:name="_Toc150868765"/>
+      <w:bookmarkStart w:id="9" w:name="_Toc150956089"/>
       <w:r>
         <w:rPr>
           <w:lang w:val="es-ES"/>
@@ -4168,7 +4246,21 @@
         <w:rPr>
           <w:lang w:val="es-ES"/>
         </w:rPr>
-        <w:t xml:space="preserve">na serie de iconos y herramientas que, (conociendo los términos) no da lugar a ningún problema. Junto a el árbol de ramas se encuentra el botón para hacer </w:t>
+        <w:t xml:space="preserve">na serie de iconos y herramientas que, (conociendo los términos) no da lugar a ningún problema. Junto </w:t>
+      </w:r>
+      <w:proofErr w:type="gramStart"/>
+      <w:r>
+        <w:rPr>
+          <w:lang w:val="es-ES"/>
+        </w:rPr>
+        <w:t>a el</w:t>
+      </w:r>
+      <w:proofErr w:type="gramEnd"/>
+      <w:r>
+        <w:rPr>
+          <w:lang w:val="es-ES"/>
+        </w:rPr>
+        <w:t xml:space="preserve"> árbol de ramas se encuentra el botón para hacer </w:t>
       </w:r>
       <w:proofErr w:type="spellStart"/>
       <w:r>
@@ -4196,7 +4288,7 @@
     </w:p>
     <w:p>
       <w:pPr>
-        <w:pStyle w:val="Descripcin"/>
+        <w:pStyle w:val="Epgrafe"/>
         <w:jc w:val="both"/>
         <w:rPr>
           <w:lang w:val="es-ES"/>
@@ -4207,7 +4299,7 @@
       <w:tblPr>
         <w:tblStyle w:val="Tablaconcuadrcula"/>
         <w:tblW w:w="0" w:type="auto"/>
-        <w:tblLook w:val="04A0" w:firstRow="1" w:lastRow="0" w:firstColumn="1" w:lastColumn="0" w:noHBand="0" w:noVBand="1"/>
+        <w:tblLook w:val="04A0"/>
       </w:tblPr>
       <w:tblGrid>
         <w:gridCol w:w="8720"/>
@@ -4219,7 +4311,7 @@
           </w:tcPr>
           <w:p>
             <w:pPr>
-              <w:pStyle w:val="Descripcin"/>
+              <w:pStyle w:val="Epgrafe"/>
               <w:jc w:val="both"/>
               <w:rPr>
                 <w:noProof/>
@@ -4285,7 +4377,7 @@
                 <w:lang w:val="es-ES" w:eastAsia="es-ES"/>
               </w:rPr>
               <w:drawing>
-                <wp:inline distT="0" distB="0" distL="0" distR="0" wp14:anchorId="362C5E39" wp14:editId="5F277DE2">
+                <wp:inline distT="0" distB="0" distL="0" distR="0">
                   <wp:extent cx="3733800" cy="457200"/>
                   <wp:effectExtent l="0" t="0" r="0" b="0"/>
                   <wp:docPr id="5" name="Picture 5"/>
@@ -4397,7 +4489,7 @@
     </w:p>
     <w:p>
       <w:pPr>
-        <w:pStyle w:val="Descripcin"/>
+        <w:pStyle w:val="Epgrafe"/>
         <w:jc w:val="both"/>
         <w:rPr>
           <w:lang w:val="es-ES"/>
@@ -4408,7 +4500,7 @@
       <w:tblPr>
         <w:tblStyle w:val="Tablaconcuadrcula"/>
         <w:tblW w:w="0" w:type="auto"/>
-        <w:tblLook w:val="04A0" w:firstRow="1" w:lastRow="0" w:firstColumn="1" w:lastColumn="0" w:noHBand="0" w:noVBand="1"/>
+        <w:tblLook w:val="04A0"/>
       </w:tblPr>
       <w:tblGrid>
         <w:gridCol w:w="8720"/>
@@ -4420,7 +4512,7 @@
           </w:tcPr>
           <w:p>
             <w:pPr>
-              <w:pStyle w:val="Descripcin"/>
+              <w:pStyle w:val="Epgrafe"/>
               <w:jc w:val="both"/>
               <w:rPr>
                 <w:noProof/>
@@ -4486,7 +4578,7 @@
                 <w:lang w:val="es-ES" w:eastAsia="es-ES"/>
               </w:rPr>
               <w:drawing>
-                <wp:inline distT="0" distB="0" distL="0" distR="0" wp14:anchorId="09152464" wp14:editId="0B21C947">
+                <wp:inline distT="0" distB="0" distL="0" distR="0">
                   <wp:extent cx="3771900" cy="1971675"/>
                   <wp:effectExtent l="0" t="0" r="0" b="9525"/>
                   <wp:docPr id="6" name="Picture 6"/>
@@ -4594,7 +4686,7 @@
     </w:p>
     <w:p>
       <w:pPr>
-        <w:pStyle w:val="Descripcin"/>
+        <w:pStyle w:val="Epgrafe"/>
         <w:jc w:val="both"/>
         <w:rPr>
           <w:lang w:val="es-ES"/>
@@ -4605,7 +4697,7 @@
       <w:tblPr>
         <w:tblStyle w:val="Tablaconcuadrcula"/>
         <w:tblW w:w="0" w:type="auto"/>
-        <w:tblLook w:val="04A0" w:firstRow="1" w:lastRow="0" w:firstColumn="1" w:lastColumn="0" w:noHBand="0" w:noVBand="1"/>
+        <w:tblLook w:val="04A0"/>
       </w:tblPr>
       <w:tblGrid>
         <w:gridCol w:w="8720"/>
@@ -4617,7 +4709,7 @@
           </w:tcPr>
           <w:p>
             <w:pPr>
-              <w:pStyle w:val="Descripcin"/>
+              <w:pStyle w:val="Epgrafe"/>
               <w:jc w:val="both"/>
               <w:rPr>
                 <w:noProof/>
@@ -4684,7 +4776,7 @@
                 <w:lang w:val="es-ES" w:eastAsia="es-ES"/>
               </w:rPr>
               <w:drawing>
-                <wp:inline distT="0" distB="0" distL="0" distR="0" wp14:anchorId="2A335E12" wp14:editId="0FAC91A3">
+                <wp:inline distT="0" distB="0" distL="0" distR="0">
                   <wp:extent cx="5400040" cy="568960"/>
                   <wp:effectExtent l="0" t="0" r="0" b="0"/>
                   <wp:docPr id="7" name="Picture 7"/>
@@ -4729,7 +4821,7 @@
           </w:tcPr>
           <w:p>
             <w:pPr>
-              <w:pStyle w:val="Descripcin"/>
+              <w:pStyle w:val="Epgrafe"/>
               <w:jc w:val="both"/>
               <w:rPr>
                 <w:i w:val="0"/>
@@ -4772,7 +4864,7 @@
           <w:lang w:val="es-ES"/>
         </w:rPr>
       </w:pPr>
-      <w:bookmarkStart w:id="10" w:name="_Toc150868766"/>
+      <w:bookmarkStart w:id="10" w:name="_Toc150956090"/>
       <w:r>
         <w:rPr>
           <w:lang w:val="es-ES"/>
@@ -4820,7 +4912,7 @@
     </w:p>
     <w:p>
       <w:pPr>
-        <w:pStyle w:val="Descripcin"/>
+        <w:pStyle w:val="Epgrafe"/>
         <w:jc w:val="both"/>
         <w:rPr>
           <w:lang w:val="es-ES"/>
@@ -4855,7 +4947,7 @@
       <w:tblPr>
         <w:tblStyle w:val="Tablaconcuadrcula"/>
         <w:tblW w:w="0" w:type="auto"/>
-        <w:tblLook w:val="04A0" w:firstRow="1" w:lastRow="0" w:firstColumn="1" w:lastColumn="0" w:noHBand="0" w:noVBand="1"/>
+        <w:tblLook w:val="04A0"/>
       </w:tblPr>
       <w:tblGrid>
         <w:gridCol w:w="8720"/>
@@ -4867,7 +4959,7 @@
           </w:tcPr>
           <w:p>
             <w:pPr>
-              <w:pStyle w:val="Descripcin"/>
+              <w:pStyle w:val="Epgrafe"/>
               <w:jc w:val="both"/>
               <w:rPr>
                 <w:noProof/>
@@ -4933,7 +5025,7 @@
                 <w:lang w:val="es-ES" w:eastAsia="es-ES"/>
               </w:rPr>
               <w:drawing>
-                <wp:inline distT="0" distB="0" distL="0" distR="0" wp14:anchorId="6A5BDD6C" wp14:editId="614A75D0">
+                <wp:inline distT="0" distB="0" distL="0" distR="0">
                   <wp:extent cx="4686300" cy="1724025"/>
                   <wp:effectExtent l="0" t="0" r="0" b="9525"/>
                   <wp:docPr id="8" name="Picture 8"/>
@@ -5006,7 +5098,7 @@
           <w:lang w:val="es-ES"/>
         </w:rPr>
       </w:pPr>
-      <w:bookmarkStart w:id="11" w:name="_Toc150868767"/>
+      <w:bookmarkStart w:id="11" w:name="_Toc150956091"/>
       <w:r>
         <w:rPr>
           <w:lang w:val="es-ES"/>
@@ -5071,7 +5163,7 @@
     </w:p>
     <w:p>
       <w:pPr>
-        <w:pStyle w:val="Descripcin"/>
+        <w:pStyle w:val="Epgrafe"/>
         <w:jc w:val="both"/>
         <w:rPr>
           <w:lang w:val="es-ES"/>
@@ -5082,7 +5174,7 @@
       <w:tblPr>
         <w:tblStyle w:val="Tablaconcuadrcula"/>
         <w:tblW w:w="0" w:type="auto"/>
-        <w:tblLook w:val="04A0" w:firstRow="1" w:lastRow="0" w:firstColumn="1" w:lastColumn="0" w:noHBand="0" w:noVBand="1"/>
+        <w:tblLook w:val="04A0"/>
       </w:tblPr>
       <w:tblGrid>
         <w:gridCol w:w="8720"/>
@@ -5094,7 +5186,7 @@
           </w:tcPr>
           <w:p>
             <w:pPr>
-              <w:pStyle w:val="Descripcin"/>
+              <w:pStyle w:val="Epgrafe"/>
               <w:jc w:val="both"/>
               <w:rPr>
                 <w:noProof/>
@@ -5160,7 +5252,7 @@
                 <w:lang w:val="es-ES" w:eastAsia="es-ES"/>
               </w:rPr>
               <w:drawing>
-                <wp:inline distT="0" distB="0" distL="0" distR="0" wp14:anchorId="009696E4" wp14:editId="2C2752A4">
+                <wp:inline distT="0" distB="0" distL="0" distR="0">
                   <wp:extent cx="3219450" cy="3028950"/>
                   <wp:effectExtent l="0" t="0" r="0" b="0"/>
                   <wp:docPr id="9" name="Picture 9"/>
@@ -5345,13 +5437,21 @@
           <w:lang w:val="es-ES"/>
         </w:rPr>
       </w:pPr>
-      <w:bookmarkStart w:id="12" w:name="_Toc150868768"/>
+      <w:bookmarkStart w:id="12" w:name="_Toc150956092"/>
+      <w:proofErr w:type="gramStart"/>
       <w:r>
         <w:rPr>
           <w:lang w:val="es-ES"/>
         </w:rPr>
         <w:lastRenderedPageBreak/>
-        <w:t xml:space="preserve">2.Análisis heurístico de </w:t>
+        <w:t>2.Análisis</w:t>
+      </w:r>
+      <w:proofErr w:type="gramEnd"/>
+      <w:r>
+        <w:rPr>
+          <w:lang w:val="es-ES"/>
+        </w:rPr>
+        <w:t xml:space="preserve"> heurístico de </w:t>
       </w:r>
       <w:proofErr w:type="spellStart"/>
       <w:r>
@@ -5379,7 +5479,7 @@
     </w:p>
     <w:p>
       <w:pPr>
-        <w:pStyle w:val="Descripcin"/>
+        <w:pStyle w:val="Epgrafe"/>
         <w:jc w:val="both"/>
         <w:rPr>
           <w:lang w:val="es-ES"/>
@@ -5390,7 +5490,7 @@
       <w:tblPr>
         <w:tblStyle w:val="Tablaconcuadrcula"/>
         <w:tblW w:w="0" w:type="auto"/>
-        <w:tblLook w:val="04A0" w:firstRow="1" w:lastRow="0" w:firstColumn="1" w:lastColumn="0" w:noHBand="0" w:noVBand="1"/>
+        <w:tblLook w:val="04A0"/>
       </w:tblPr>
       <w:tblGrid>
         <w:gridCol w:w="8720"/>
@@ -5402,7 +5502,7 @@
           </w:tcPr>
           <w:p>
             <w:pPr>
-              <w:pStyle w:val="Descripcin"/>
+              <w:pStyle w:val="Epgrafe"/>
               <w:jc w:val="both"/>
               <w:rPr>
                 <w:noProof/>
@@ -5468,7 +5568,7 @@
                 <w:lang w:val="es-ES" w:eastAsia="es-ES"/>
               </w:rPr>
               <w:drawing>
-                <wp:inline distT="0" distB="0" distL="0" distR="0" wp14:anchorId="7B9A1EB0" wp14:editId="62984BB8">
+                <wp:inline distT="0" distB="0" distL="0" distR="0">
                   <wp:extent cx="5400040" cy="3037840"/>
                   <wp:effectExtent l="0" t="0" r="0" b="0"/>
                   <wp:docPr id="10" name="Picture 10" descr="Todo sobre Steam: qué es, cómo funciona y para qué sirve la plataforma más  usada del mundo del gaming | Computer Hoy"/>
@@ -5488,7 +5588,7 @@
                           <a:blip r:embed="rId21" cstate="print">
                             <a:extLst>
                               <a:ext uri="{28A0092B-C50C-407E-A947-70E740481C1C}">
-                                <a14:useLocalDpi xmlns:a14="http://schemas.microsoft.com/office/drawing/2010/main" val="0"/>
+                                <a14:useLocalDpi xmlns:a14="http://schemas.microsoft.com/office/drawing/2010/main" xmlns:wps="http://schemas.microsoft.com/office/word/2010/wordprocessingShape" xmlns:wpi="http://schemas.microsoft.com/office/word/2010/wordprocessingInk" xmlns:wpg="http://schemas.microsoft.com/office/word/2010/wordprocessingGroup" xmlns:w16se="http://schemas.microsoft.com/office/word/2015/wordml/symex" xmlns:w16sdtdh="http://schemas.microsoft.com/office/word/2020/wordml/sdtdatahash" xmlns:w16="http://schemas.microsoft.com/office/word/2018/wordml" xmlns:w16cid="http://schemas.microsoft.com/office/word/2016/wordml/cid" xmlns:w16cex="http://schemas.microsoft.com/office/word/2018/wordml/cex" xmlns:w15="http://schemas.microsoft.com/office/word/2012/wordml" xmlns:w14="http://schemas.microsoft.com/office/word/2010/wordml" xmlns:w="http://schemas.openxmlformats.org/wordprocessingml/2006/main" xmlns:w10="urn:schemas-microsoft-com:office:word" xmlns:wp14="http://schemas.microsoft.com/office/word/2010/wordprocessingDrawing" xmlns:v="urn:schemas-microsoft-com:vml" xmlns:oel="http://schemas.microsoft.com/office/2019/extlst" xmlns:o="urn:schemas-microsoft-com:office:office" xmlns:am3d="http://schemas.microsoft.com/office/drawing/2017/model3d" xmlns:aink="http://schemas.microsoft.com/office/drawing/2016/ink" xmlns:mc="http://schemas.openxmlformats.org/markup-compatibility/2006" xmlns:cx8="http://schemas.microsoft.com/office/drawing/2016/5/14/chartex" xmlns:cx7="http://schemas.microsoft.com/office/drawing/2016/5/13/chartex" xmlns:cx6="http://schemas.microsoft.com/office/drawing/2016/5/12/chartex" xmlns:cx5="http://schemas.microsoft.com/office/drawing/2016/5/11/chartex" xmlns:cx4="http://schemas.microsoft.com/office/drawing/2016/5/10/chartex" xmlns:cx3="http://schemas.microsoft.com/office/drawing/2016/5/9/chartex" xmlns:cx2="http://schemas.microsoft.com/office/drawing/2015/10/21/chartex" xmlns:cx1="http://schemas.microsoft.com/office/drawing/2015/9/8/chartex" xmlns:cx="http://schemas.microsoft.com/office/drawing/2014/chartex" xmlns:wpc="http://schemas.microsoft.com/office/word/2010/wordprocessingCanvas" xmlns="" val="0"/>
                               </a:ext>
                             </a:extLst>
                           </a:blip>
@@ -5659,7 +5759,7 @@
           <w:lang w:val="es-ES"/>
         </w:rPr>
       </w:pPr>
-      <w:bookmarkStart w:id="13" w:name="_Toc150868769"/>
+      <w:bookmarkStart w:id="13" w:name="_Toc150956093"/>
       <w:r>
         <w:rPr>
           <w:lang w:val="es-ES"/>
@@ -5694,7 +5794,21 @@
           <w:lang w:val="es-ES"/>
         </w:rPr>
         <w:lastRenderedPageBreak/>
-        <w:t>La primera vez que se entra a la plataforma puede ser un poco abrumadora ya que lo primero que nos ofrece son descuentos y novedades</w:t>
+        <w:t xml:space="preserve">La primera vez que se entra a la plataforma puede ser un poco </w:t>
+      </w:r>
+      <w:proofErr w:type="gramStart"/>
+      <w:r>
+        <w:rPr>
+          <w:lang w:val="es-ES"/>
+        </w:rPr>
+        <w:t>abrumadora</w:t>
+      </w:r>
+      <w:proofErr w:type="gramEnd"/>
+      <w:r>
+        <w:rPr>
+          <w:lang w:val="es-ES"/>
+        </w:rPr>
+        <w:t xml:space="preserve"> ya que lo primero que nos ofrece son descuentos y novedades</w:t>
       </w:r>
       <w:r>
         <w:rPr>
@@ -5714,7 +5828,7 @@
     </w:p>
     <w:p>
       <w:pPr>
-        <w:pStyle w:val="Descripcin"/>
+        <w:pStyle w:val="Epgrafe"/>
         <w:jc w:val="both"/>
         <w:rPr>
           <w:lang w:val="es-ES"/>
@@ -5725,7 +5839,7 @@
       <w:tblPr>
         <w:tblStyle w:val="Tablaconcuadrcula"/>
         <w:tblW w:w="0" w:type="auto"/>
-        <w:tblLook w:val="04A0" w:firstRow="1" w:lastRow="0" w:firstColumn="1" w:lastColumn="0" w:noHBand="0" w:noVBand="1"/>
+        <w:tblLook w:val="04A0"/>
       </w:tblPr>
       <w:tblGrid>
         <w:gridCol w:w="8720"/>
@@ -5737,7 +5851,7 @@
           </w:tcPr>
           <w:p>
             <w:pPr>
-              <w:pStyle w:val="Descripcin"/>
+              <w:pStyle w:val="Epgrafe"/>
               <w:jc w:val="both"/>
               <w:rPr>
                 <w:noProof/>
@@ -5803,7 +5917,7 @@
                 <w:lang w:val="es-ES" w:eastAsia="es-ES"/>
               </w:rPr>
               <w:drawing>
-                <wp:inline distT="0" distB="0" distL="0" distR="0" wp14:anchorId="079DCB28" wp14:editId="4B8773EE">
+                <wp:inline distT="0" distB="0" distL="0" distR="0">
                   <wp:extent cx="5400040" cy="2770505"/>
                   <wp:effectExtent l="0" t="0" r="0" b="0"/>
                   <wp:docPr id="11" name="Picture 11"/>
@@ -5909,7 +6023,21 @@
         <w:rPr>
           <w:lang w:val="es-ES"/>
         </w:rPr>
-        <w:t xml:space="preserve"> sigue fijo en los bordes superior:</w:t>
+        <w:t xml:space="preserve"> sigue fijo en </w:t>
+      </w:r>
+      <w:proofErr w:type="gramStart"/>
+      <w:r>
+        <w:rPr>
+          <w:lang w:val="es-ES"/>
+        </w:rPr>
+        <w:t>los bordes superior</w:t>
+      </w:r>
+      <w:proofErr w:type="gramEnd"/>
+      <w:r>
+        <w:rPr>
+          <w:lang w:val="es-ES"/>
+        </w:rPr>
+        <w:t>:</w:t>
       </w:r>
     </w:p>
     <w:p>
@@ -5923,7 +6051,7 @@
     </w:p>
     <w:p>
       <w:pPr>
-        <w:pStyle w:val="Descripcin"/>
+        <w:pStyle w:val="Epgrafe"/>
         <w:jc w:val="both"/>
         <w:rPr>
           <w:lang w:val="es-ES"/>
@@ -5934,7 +6062,7 @@
       <w:tblPr>
         <w:tblStyle w:val="Tablaconcuadrcula"/>
         <w:tblW w:w="0" w:type="auto"/>
-        <w:tblLook w:val="04A0" w:firstRow="1" w:lastRow="0" w:firstColumn="1" w:lastColumn="0" w:noHBand="0" w:noVBand="1"/>
+        <w:tblLook w:val="04A0"/>
       </w:tblPr>
       <w:tblGrid>
         <w:gridCol w:w="8720"/>
@@ -5946,7 +6074,7 @@
           </w:tcPr>
           <w:p>
             <w:pPr>
-              <w:pStyle w:val="Descripcin"/>
+              <w:pStyle w:val="Epgrafe"/>
               <w:jc w:val="both"/>
               <w:rPr>
                 <w:noProof/>
@@ -6012,7 +6140,7 @@
                 <w:lang w:val="es-ES" w:eastAsia="es-ES"/>
               </w:rPr>
               <w:drawing>
-                <wp:inline distT="0" distB="0" distL="0" distR="0" wp14:anchorId="2677465B" wp14:editId="48D2E32E">
+                <wp:inline distT="0" distB="0" distL="0" distR="0">
                   <wp:extent cx="5400040" cy="363855"/>
                   <wp:effectExtent l="0" t="0" r="0" b="0"/>
                   <wp:docPr id="12" name="Picture 12"/>
@@ -6105,7 +6233,7 @@
     </w:p>
     <w:p>
       <w:pPr>
-        <w:pStyle w:val="Descripcin"/>
+        <w:pStyle w:val="Epgrafe"/>
         <w:jc w:val="both"/>
         <w:rPr>
           <w:lang w:val="es-ES"/>
@@ -6116,7 +6244,7 @@
       <w:tblPr>
         <w:tblStyle w:val="Tablaconcuadrcula"/>
         <w:tblW w:w="0" w:type="auto"/>
-        <w:tblLook w:val="04A0" w:firstRow="1" w:lastRow="0" w:firstColumn="1" w:lastColumn="0" w:noHBand="0" w:noVBand="1"/>
+        <w:tblLook w:val="04A0"/>
       </w:tblPr>
       <w:tblGrid>
         <w:gridCol w:w="8720"/>
@@ -6128,7 +6256,7 @@
           </w:tcPr>
           <w:p>
             <w:pPr>
-              <w:pStyle w:val="Descripcin"/>
+              <w:pStyle w:val="Epgrafe"/>
               <w:jc w:val="both"/>
               <w:rPr>
                 <w:noProof/>
@@ -6195,7 +6323,7 @@
                 <w:lang w:val="es-ES" w:eastAsia="es-ES"/>
               </w:rPr>
               <w:drawing>
-                <wp:inline distT="0" distB="0" distL="0" distR="0" wp14:anchorId="5D62388C" wp14:editId="1C202EB9">
+                <wp:inline distT="0" distB="0" distL="0" distR="0">
                   <wp:extent cx="5400040" cy="229235"/>
                   <wp:effectExtent l="0" t="0" r="0" b="0"/>
                   <wp:docPr id="14" name="Picture 14"/>
@@ -6276,7 +6404,7 @@
           <w:lang w:val="es-ES"/>
         </w:rPr>
       </w:pPr>
-      <w:bookmarkStart w:id="14" w:name="_Toc150868770"/>
+      <w:bookmarkStart w:id="14" w:name="_Toc150956094"/>
       <w:r>
         <w:rPr>
           <w:lang w:val="es-ES"/>
@@ -6332,7 +6460,7 @@
     </w:p>
     <w:p>
       <w:pPr>
-        <w:pStyle w:val="Descripcin"/>
+        <w:pStyle w:val="Epgrafe"/>
         <w:jc w:val="both"/>
         <w:rPr>
           <w:lang w:val="es-ES"/>
@@ -6343,7 +6471,7 @@
       <w:tblPr>
         <w:tblStyle w:val="Tablaconcuadrcula"/>
         <w:tblW w:w="0" w:type="auto"/>
-        <w:tblLook w:val="04A0" w:firstRow="1" w:lastRow="0" w:firstColumn="1" w:lastColumn="0" w:noHBand="0" w:noVBand="1"/>
+        <w:tblLook w:val="04A0"/>
       </w:tblPr>
       <w:tblGrid>
         <w:gridCol w:w="8720"/>
@@ -6355,7 +6483,7 @@
           </w:tcPr>
           <w:p>
             <w:pPr>
-              <w:pStyle w:val="Descripcin"/>
+              <w:pStyle w:val="Epgrafe"/>
               <w:jc w:val="both"/>
             </w:pPr>
             <w:r>
@@ -6415,7 +6543,7 @@
                 <w:lang w:val="es-ES" w:eastAsia="es-ES"/>
               </w:rPr>
               <w:drawing>
-                <wp:inline distT="0" distB="0" distL="0" distR="0" wp14:anchorId="19AD3D36" wp14:editId="2611F777">
+                <wp:inline distT="0" distB="0" distL="0" distR="0">
                   <wp:extent cx="5400040" cy="993140"/>
                   <wp:effectExtent l="0" t="0" r="0" b="0"/>
                   <wp:docPr id="15" name="Picture 15"/>
@@ -6522,7 +6650,7 @@
           <w:lang w:val="es-ES"/>
         </w:rPr>
       </w:pPr>
-      <w:bookmarkStart w:id="15" w:name="_Toc150868771"/>
+      <w:bookmarkStart w:id="15" w:name="_Toc150956095"/>
       <w:r>
         <w:rPr>
           <w:lang w:val="es-ES"/>
@@ -6570,7 +6698,7 @@
     </w:p>
     <w:p>
       <w:pPr>
-        <w:pStyle w:val="Descripcin"/>
+        <w:pStyle w:val="Epgrafe"/>
         <w:jc w:val="both"/>
         <w:rPr>
           <w:lang w:val="es-ES"/>
@@ -6581,7 +6709,7 @@
       <w:tblPr>
         <w:tblStyle w:val="Tablaconcuadrcula"/>
         <w:tblW w:w="0" w:type="auto"/>
-        <w:tblLook w:val="04A0" w:firstRow="1" w:lastRow="0" w:firstColumn="1" w:lastColumn="0" w:noHBand="0" w:noVBand="1"/>
+        <w:tblLook w:val="04A0"/>
       </w:tblPr>
       <w:tblGrid>
         <w:gridCol w:w="2660"/>
@@ -6593,7 +6721,7 @@
           </w:tcPr>
           <w:p>
             <w:pPr>
-              <w:pStyle w:val="Descripcin"/>
+              <w:pStyle w:val="Epgrafe"/>
               <w:jc w:val="both"/>
               <w:rPr>
                 <w:noProof/>
@@ -6660,7 +6788,7 @@
                 <w:lang w:val="es-ES" w:eastAsia="es-ES"/>
               </w:rPr>
               <w:drawing>
-                <wp:inline distT="0" distB="0" distL="0" distR="0" wp14:anchorId="1A4F6893" wp14:editId="736B88CB">
+                <wp:inline distT="0" distB="0" distL="0" distR="0">
                   <wp:extent cx="1304925" cy="647700"/>
                   <wp:effectExtent l="0" t="0" r="9525" b="0"/>
                   <wp:docPr id="17" name="Picture 17"/>
@@ -6747,7 +6875,7 @@
     </w:p>
     <w:p>
       <w:pPr>
-        <w:pStyle w:val="Descripcin"/>
+        <w:pStyle w:val="Epgrafe"/>
         <w:jc w:val="both"/>
         <w:rPr>
           <w:lang w:val="es-ES"/>
@@ -6759,7 +6887,7 @@
         <w:tblStyle w:val="Tablaconcuadrcula"/>
         <w:tblW w:w="0" w:type="auto"/>
         <w:tblInd w:w="4874" w:type="dxa"/>
-        <w:tblLook w:val="04A0" w:firstRow="1" w:lastRow="0" w:firstColumn="1" w:lastColumn="0" w:noHBand="0" w:noVBand="1"/>
+        <w:tblLook w:val="04A0"/>
       </w:tblPr>
       <w:tblGrid>
         <w:gridCol w:w="3085"/>
@@ -6780,7 +6908,7 @@
           </w:p>
           <w:p>
             <w:pPr>
-              <w:pStyle w:val="Descripcin"/>
+              <w:pStyle w:val="Epgrafe"/>
               <w:jc w:val="both"/>
             </w:pPr>
             <w:r>
@@ -6840,7 +6968,7 @@
                 <w:lang w:val="es-ES" w:eastAsia="es-ES"/>
               </w:rPr>
               <w:drawing>
-                <wp:inline distT="0" distB="0" distL="0" distR="0" wp14:anchorId="7F6BD931" wp14:editId="677819F8">
+                <wp:inline distT="0" distB="0" distL="0" distR="0">
                   <wp:extent cx="1724025" cy="3162300"/>
                   <wp:effectExtent l="0" t="0" r="9525" b="0"/>
                   <wp:docPr id="18" name="Picture 18"/>
@@ -6913,7 +7041,7 @@
           <w:lang w:val="es-ES"/>
         </w:rPr>
       </w:pPr>
-      <w:bookmarkStart w:id="16" w:name="_Toc150868772"/>
+      <w:bookmarkStart w:id="16" w:name="_Toc150956096"/>
       <w:r>
         <w:rPr>
           <w:lang w:val="es-ES"/>
@@ -6964,7 +7092,7 @@
           <w:lang w:val="es-ES"/>
         </w:rPr>
       </w:pPr>
-      <w:bookmarkStart w:id="17" w:name="_Toc150868773"/>
+      <w:bookmarkStart w:id="17" w:name="_Toc150956097"/>
       <w:r>
         <w:rPr>
           <w:lang w:val="es-ES"/>
@@ -7021,7 +7149,7 @@
           <w:lang w:val="es-ES"/>
         </w:rPr>
       </w:pPr>
-      <w:bookmarkStart w:id="18" w:name="_Toc150868774"/>
+      <w:bookmarkStart w:id="18" w:name="_Toc150956098"/>
       <w:r>
         <w:rPr>
           <w:lang w:val="es-ES"/>
@@ -7081,7 +7209,7 @@
           <w:lang w:val="es-ES"/>
         </w:rPr>
       </w:pPr>
-      <w:bookmarkStart w:id="19" w:name="_Toc150868775"/>
+      <w:bookmarkStart w:id="19" w:name="_Toc150956099"/>
       <w:r>
         <w:rPr>
           <w:lang w:val="es-ES"/>
@@ -7140,7 +7268,7 @@
           <w:lang w:val="es-ES"/>
         </w:rPr>
       </w:pPr>
-      <w:bookmarkStart w:id="20" w:name="_Toc150868776"/>
+      <w:bookmarkStart w:id="20" w:name="_Toc150956100"/>
       <w:r>
         <w:rPr>
           <w:lang w:val="es-ES"/>
@@ -7222,7 +7350,21 @@
         <w:rPr>
           <w:lang w:val="es-ES"/>
         </w:rPr>
-        <w:t xml:space="preserve">Una vez se acostumbra uno a donde están sus cosas(biblioteca) y como navegar por donde quiere se hace mucho </w:t>
+        <w:t xml:space="preserve">Una vez se acostumbra uno a donde están sus </w:t>
+      </w:r>
+      <w:proofErr w:type="gramStart"/>
+      <w:r>
+        <w:rPr>
+          <w:lang w:val="es-ES"/>
+        </w:rPr>
+        <w:t>cosas(</w:t>
+      </w:r>
+      <w:proofErr w:type="gramEnd"/>
+      <w:r>
+        <w:rPr>
+          <w:lang w:val="es-ES"/>
+        </w:rPr>
+        <w:t xml:space="preserve">biblioteca) y como navegar por donde quiere se hace mucho </w:t>
       </w:r>
       <w:r>
         <w:rPr>
@@ -7257,7 +7399,7 @@
           <w:lang w:val="es-ES"/>
         </w:rPr>
       </w:pPr>
-      <w:bookmarkStart w:id="21" w:name="_Toc150868777"/>
+      <w:bookmarkStart w:id="21" w:name="_Toc150956101"/>
       <w:r>
         <w:rPr>
           <w:lang w:val="es-ES"/>
@@ -7316,7 +7458,7 @@
           <w:lang w:val="es-ES"/>
         </w:rPr>
       </w:pPr>
-      <w:bookmarkStart w:id="22" w:name="_Toc150868778"/>
+      <w:bookmarkStart w:id="22" w:name="_Toc150956102"/>
       <w:r>
         <w:rPr>
           <w:lang w:val="es-ES"/>
@@ -7409,7 +7551,7 @@
     </w:p>
     <w:p>
       <w:pPr>
-        <w:pStyle w:val="Descripcin"/>
+        <w:pStyle w:val="Epgrafe"/>
         <w:jc w:val="both"/>
         <w:rPr>
           <w:lang w:val="es-ES"/>
@@ -7420,7 +7562,7 @@
       <w:tblPr>
         <w:tblStyle w:val="Tablaconcuadrcula"/>
         <w:tblW w:w="0" w:type="auto"/>
-        <w:tblLook w:val="04A0" w:firstRow="1" w:lastRow="0" w:firstColumn="1" w:lastColumn="0" w:noHBand="0" w:noVBand="1"/>
+        <w:tblLook w:val="04A0"/>
       </w:tblPr>
       <w:tblGrid>
         <w:gridCol w:w="8720"/>
@@ -7432,7 +7574,7 @@
           </w:tcPr>
           <w:p>
             <w:pPr>
-              <w:pStyle w:val="Descripcin"/>
+              <w:pStyle w:val="Epgrafe"/>
               <w:jc w:val="both"/>
               <w:rPr>
                 <w:noProof/>
@@ -7499,7 +7641,7 @@
                 <w:lang w:val="es-ES" w:eastAsia="es-ES"/>
               </w:rPr>
               <w:drawing>
-                <wp:inline distT="0" distB="0" distL="0" distR="0" wp14:anchorId="058931F6" wp14:editId="7B4E6F4C">
+                <wp:inline distT="0" distB="0" distL="0" distR="0">
                   <wp:extent cx="5400040" cy="3599815"/>
                   <wp:effectExtent l="0" t="0" r="0" b="0"/>
                   <wp:docPr id="19" name="Picture 19"/>
@@ -7676,7 +7818,8 @@
           <w:lang w:val="es-ES"/>
         </w:rPr>
       </w:pPr>
-      <w:bookmarkStart w:id="23" w:name="_Toc150868779"/>
+      <w:bookmarkStart w:id="23" w:name="_Toc150956103"/>
+      <w:proofErr w:type="gramStart"/>
       <w:r>
         <w:rPr>
           <w:lang w:val="es-ES"/>
@@ -7694,7 +7837,14 @@
         <w:rPr>
           <w:lang w:val="es-ES"/>
         </w:rPr>
-        <w:t xml:space="preserve">lisis de accesibilidad </w:t>
+        <w:t>lisis</w:t>
+      </w:r>
+      <w:proofErr w:type="gramEnd"/>
+      <w:r>
+        <w:rPr>
+          <w:lang w:val="es-ES"/>
+        </w:rPr>
+        <w:t xml:space="preserve"> de accesibilidad </w:t>
       </w:r>
       <w:r>
         <w:rPr>
@@ -7727,7 +7877,7 @@
     </w:p>
     <w:p>
       <w:pPr>
-        <w:pStyle w:val="Descripcin"/>
+        <w:pStyle w:val="Epgrafe"/>
         <w:jc w:val="both"/>
         <w:rPr>
           <w:lang w:val="es-ES"/>
@@ -7738,7 +7888,7 @@
       <w:tblPr>
         <w:tblStyle w:val="Tablaconcuadrcula"/>
         <w:tblW w:w="0" w:type="auto"/>
-        <w:tblLook w:val="04A0" w:firstRow="1" w:lastRow="0" w:firstColumn="1" w:lastColumn="0" w:noHBand="0" w:noVBand="1"/>
+        <w:tblLook w:val="04A0"/>
       </w:tblPr>
       <w:tblGrid>
         <w:gridCol w:w="8720"/>
@@ -7750,14 +7900,19 @@
           </w:tcPr>
           <w:p>
             <w:pPr>
-              <w:pStyle w:val="Descripcin"/>
-              <w:jc w:val="both"/>
-              <w:rPr>
-                <w:noProof/>
-              </w:rPr>
-            </w:pPr>
-            <w:r>
-              <w:t xml:space="preserve">Imagen de </w:t>
+              <w:pStyle w:val="Epgrafe"/>
+              <w:jc w:val="both"/>
+              <w:rPr>
+                <w:noProof/>
+              </w:rPr>
+            </w:pPr>
+            <w:proofErr w:type="spellStart"/>
+            <w:r>
+              <w:t>Imagen</w:t>
+            </w:r>
+            <w:proofErr w:type="spellEnd"/>
+            <w:r>
+              <w:t xml:space="preserve"> de </w:t>
             </w:r>
             <w:proofErr w:type="spellStart"/>
             <w:r>
@@ -7804,7 +7959,7 @@
                 <w:lang w:val="es-ES" w:eastAsia="es-ES"/>
               </w:rPr>
               <w:drawing>
-                <wp:inline distT="0" distB="0" distL="0" distR="0" wp14:anchorId="0B10BB03" wp14:editId="1BE31412">
+                <wp:inline distT="0" distB="0" distL="0" distR="0">
                   <wp:extent cx="5331124" cy="3953206"/>
                   <wp:effectExtent l="0" t="0" r="0" b="0"/>
                   <wp:docPr id="1467020330" name="Imagen 1"/>
@@ -7931,7 +8086,7 @@
     </w:p>
     <w:p>
       <w:pPr>
-        <w:pStyle w:val="Descripcin"/>
+        <w:pStyle w:val="Epgrafe"/>
         <w:jc w:val="both"/>
         <w:rPr>
           <w:lang w:val="es-ES"/>
@@ -7942,7 +8097,7 @@
       <w:tblPr>
         <w:tblStyle w:val="Tablaconcuadrcula"/>
         <w:tblW w:w="0" w:type="auto"/>
-        <w:tblLook w:val="04A0" w:firstRow="1" w:lastRow="0" w:firstColumn="1" w:lastColumn="0" w:noHBand="0" w:noVBand="1"/>
+        <w:tblLook w:val="04A0"/>
       </w:tblPr>
       <w:tblGrid>
         <w:gridCol w:w="8720"/>
@@ -7954,15 +8109,20 @@
           </w:tcPr>
           <w:p>
             <w:pPr>
-              <w:pStyle w:val="Descripcin"/>
-              <w:jc w:val="both"/>
-              <w:rPr>
-                <w:noProof/>
-              </w:rPr>
-            </w:pPr>
+              <w:pStyle w:val="Epgrafe"/>
+              <w:jc w:val="both"/>
+              <w:rPr>
+                <w:noProof/>
+              </w:rPr>
+            </w:pPr>
+            <w:proofErr w:type="spellStart"/>
             <w:r>
               <w:lastRenderedPageBreak/>
-              <w:t xml:space="preserve">Imagen de </w:t>
+              <w:t>Imagen</w:t>
+            </w:r>
+            <w:proofErr w:type="spellEnd"/>
+            <w:r>
+              <w:t xml:space="preserve"> de </w:t>
             </w:r>
             <w:proofErr w:type="spellStart"/>
             <w:r>
@@ -8009,7 +8169,7 @@
                 <w:lang w:val="es-ES" w:eastAsia="es-ES"/>
               </w:rPr>
               <w:drawing>
-                <wp:inline distT="0" distB="0" distL="0" distR="0" wp14:anchorId="7185AFEE" wp14:editId="30BB42E9">
+                <wp:inline distT="0" distB="0" distL="0" distR="0">
                   <wp:extent cx="5400040" cy="2791460"/>
                   <wp:effectExtent l="0" t="0" r="0" b="0"/>
                   <wp:docPr id="21" name="Picture 21"/>
@@ -8078,7 +8238,7 @@
       <w:tblPr>
         <w:tblStyle w:val="Tablaconcuadrcula"/>
         <w:tblW w:w="0" w:type="auto"/>
-        <w:tblLook w:val="04A0" w:firstRow="1" w:lastRow="0" w:firstColumn="1" w:lastColumn="0" w:noHBand="0" w:noVBand="1"/>
+        <w:tblLook w:val="04A0"/>
       </w:tblPr>
       <w:tblGrid>
         <w:gridCol w:w="8720"/>
@@ -8090,14 +8250,19 @@
           </w:tcPr>
           <w:p>
             <w:pPr>
-              <w:pStyle w:val="Descripcin"/>
-              <w:jc w:val="both"/>
-              <w:rPr>
-                <w:noProof/>
-              </w:rPr>
-            </w:pPr>
-            <w:r>
-              <w:t xml:space="preserve">Imagen de </w:t>
+              <w:pStyle w:val="Epgrafe"/>
+              <w:jc w:val="both"/>
+              <w:rPr>
+                <w:noProof/>
+              </w:rPr>
+            </w:pPr>
+            <w:proofErr w:type="spellStart"/>
+            <w:r>
+              <w:t>Imagen</w:t>
+            </w:r>
+            <w:proofErr w:type="spellEnd"/>
+            <w:r>
+              <w:t xml:space="preserve"> de </w:t>
             </w:r>
             <w:proofErr w:type="spellStart"/>
             <w:r>
@@ -8144,7 +8309,7 @@
                 <w:lang w:val="es-ES" w:eastAsia="es-ES"/>
               </w:rPr>
               <w:drawing>
-                <wp:inline distT="0" distB="0" distL="0" distR="0" wp14:anchorId="1B02AB74" wp14:editId="50784D91">
+                <wp:inline distT="0" distB="0" distL="0" distR="0">
                   <wp:extent cx="5400040" cy="2275205"/>
                   <wp:effectExtent l="0" t="0" r="0" b="0"/>
                   <wp:docPr id="22" name="Picture 22"/>
@@ -8247,7 +8412,7 @@
     </w:p>
     <w:p>
       <w:pPr>
-        <w:pStyle w:val="Descripcin"/>
+        <w:pStyle w:val="Epgrafe"/>
         <w:jc w:val="both"/>
         <w:rPr>
           <w:lang w:val="es-ES"/>
@@ -8258,7 +8423,7 @@
       <w:tblPr>
         <w:tblStyle w:val="Tablaconcuadrcula"/>
         <w:tblW w:w="0" w:type="auto"/>
-        <w:tblLook w:val="04A0" w:firstRow="1" w:lastRow="0" w:firstColumn="1" w:lastColumn="0" w:noHBand="0" w:noVBand="1"/>
+        <w:tblLook w:val="04A0"/>
       </w:tblPr>
       <w:tblGrid>
         <w:gridCol w:w="8720"/>
@@ -8270,15 +8435,20 @@
           </w:tcPr>
           <w:p>
             <w:pPr>
-              <w:pStyle w:val="Descripcin"/>
-              <w:jc w:val="both"/>
-              <w:rPr>
-                <w:noProof/>
-              </w:rPr>
-            </w:pPr>
+              <w:pStyle w:val="Epgrafe"/>
+              <w:jc w:val="both"/>
+              <w:rPr>
+                <w:noProof/>
+              </w:rPr>
+            </w:pPr>
+            <w:proofErr w:type="spellStart"/>
             <w:r>
               <w:lastRenderedPageBreak/>
-              <w:t xml:space="preserve">Imagen de </w:t>
+              <w:t>Imagen</w:t>
+            </w:r>
+            <w:proofErr w:type="spellEnd"/>
+            <w:r>
+              <w:t xml:space="preserve"> de </w:t>
             </w:r>
             <w:proofErr w:type="spellStart"/>
             <w:r>
@@ -8325,7 +8495,7 @@
                 <w:lang w:val="es-ES" w:eastAsia="es-ES"/>
               </w:rPr>
               <w:drawing>
-                <wp:inline distT="0" distB="0" distL="0" distR="0" wp14:anchorId="32449802" wp14:editId="0C884086">
+                <wp:inline distT="0" distB="0" distL="0" distR="0">
                   <wp:extent cx="5400040" cy="1315085"/>
                   <wp:effectExtent l="0" t="0" r="0" b="0"/>
                   <wp:docPr id="23" name="Picture 23"/>
@@ -8398,7 +8568,7 @@
     </w:p>
     <w:p>
       <w:pPr>
-        <w:pStyle w:val="Descripcin"/>
+        <w:pStyle w:val="Epgrafe"/>
         <w:jc w:val="both"/>
         <w:rPr>
           <w:lang w:val="es-ES"/>
@@ -8409,7 +8579,7 @@
       <w:tblPr>
         <w:tblStyle w:val="Tablaconcuadrcula"/>
         <w:tblW w:w="0" w:type="auto"/>
-        <w:tblLook w:val="04A0" w:firstRow="1" w:lastRow="0" w:firstColumn="1" w:lastColumn="0" w:noHBand="0" w:noVBand="1"/>
+        <w:tblLook w:val="04A0"/>
       </w:tblPr>
       <w:tblGrid>
         <w:gridCol w:w="8720"/>
@@ -8421,7 +8591,7 @@
           </w:tcPr>
           <w:p>
             <w:pPr>
-              <w:pStyle w:val="Descripcin"/>
+              <w:pStyle w:val="Epgrafe"/>
               <w:jc w:val="both"/>
             </w:pPr>
             <w:r>
@@ -8481,7 +8651,7 @@
                 <w:lang w:val="es-ES" w:eastAsia="es-ES"/>
               </w:rPr>
               <w:drawing>
-                <wp:inline distT="0" distB="0" distL="0" distR="0" wp14:anchorId="62200635" wp14:editId="019AFB92">
+                <wp:inline distT="0" distB="0" distL="0" distR="0">
                   <wp:extent cx="5400040" cy="960120"/>
                   <wp:effectExtent l="0" t="0" r="0" b="0"/>
                   <wp:docPr id="24" name="Picture 24"/>
@@ -8588,7 +8758,7 @@
     </w:p>
     <w:p>
       <w:pPr>
-        <w:pStyle w:val="Descripcin"/>
+        <w:pStyle w:val="Epgrafe"/>
         <w:jc w:val="both"/>
         <w:rPr>
           <w:lang w:val="es-ES"/>
@@ -8599,7 +8769,7 @@
       <w:tblPr>
         <w:tblStyle w:val="Tablaconcuadrcula"/>
         <w:tblW w:w="0" w:type="auto"/>
-        <w:tblLook w:val="04A0" w:firstRow="1" w:lastRow="0" w:firstColumn="1" w:lastColumn="0" w:noHBand="0" w:noVBand="1"/>
+        <w:tblLook w:val="04A0"/>
       </w:tblPr>
       <w:tblGrid>
         <w:gridCol w:w="8720"/>
@@ -8611,7 +8781,7 @@
           </w:tcPr>
           <w:p>
             <w:pPr>
-              <w:pStyle w:val="Descripcin"/>
+              <w:pStyle w:val="Epgrafe"/>
               <w:jc w:val="both"/>
             </w:pPr>
             <w:r>
@@ -8658,7 +8828,7 @@
                 <w:lang w:val="es-ES" w:eastAsia="es-ES"/>
               </w:rPr>
               <w:drawing>
-                <wp:inline distT="0" distB="0" distL="0" distR="0" wp14:anchorId="31B1BB20" wp14:editId="0A647F1D">
+                <wp:inline distT="0" distB="0" distL="0" distR="0">
                   <wp:extent cx="5400040" cy="436880"/>
                   <wp:effectExtent l="0" t="0" r="0" b="0"/>
                   <wp:docPr id="234678985" name="Imagen 1"/>
@@ -8778,7 +8948,7 @@
     </w:p>
     <w:p>
       <w:pPr>
-        <w:pStyle w:val="Descripcin"/>
+        <w:pStyle w:val="Epgrafe"/>
         <w:jc w:val="both"/>
         <w:rPr>
           <w:lang w:val="es-ES"/>
@@ -8796,7 +8966,7 @@
       <w:tblPr>
         <w:tblStyle w:val="Tablaconcuadrcula"/>
         <w:tblW w:w="0" w:type="auto"/>
-        <w:tblLook w:val="04A0" w:firstRow="1" w:lastRow="0" w:firstColumn="1" w:lastColumn="0" w:noHBand="0" w:noVBand="1"/>
+        <w:tblLook w:val="04A0"/>
       </w:tblPr>
       <w:tblGrid>
         <w:gridCol w:w="8720"/>
@@ -8808,7 +8978,7 @@
           </w:tcPr>
           <w:p>
             <w:pPr>
-              <w:pStyle w:val="Descripcin"/>
+              <w:pStyle w:val="Epgrafe"/>
               <w:jc w:val="both"/>
             </w:pPr>
             <w:r>
@@ -8853,7 +9023,7 @@
                 <w:lang w:val="es-ES" w:eastAsia="es-ES"/>
               </w:rPr>
               <w:drawing>
-                <wp:inline distT="0" distB="0" distL="0" distR="0" wp14:anchorId="4C6D3B43" wp14:editId="1587529F">
+                <wp:inline distT="0" distB="0" distL="0" distR="0">
                   <wp:extent cx="5400040" cy="447040"/>
                   <wp:effectExtent l="0" t="0" r="0" b="0"/>
                   <wp:docPr id="372238019" name="Imagen 1"/>
@@ -8945,14 +9115,36 @@
         <w:rPr>
           <w:lang w:val="es-ES"/>
         </w:rPr>
-        <w:t>Music:Spotify</w:t>
+        <w:t>Music</w:t>
+      </w:r>
+      <w:proofErr w:type="gramStart"/>
+      <w:r>
+        <w:rPr>
+          <w:lang w:val="es-ES"/>
+        </w:rPr>
+        <w:t>:Spotify</w:t>
       </w:r>
       <w:proofErr w:type="spellEnd"/>
-      <w:r>
-        <w:rPr>
-          <w:lang w:val="es-ES"/>
-        </w:rPr>
-        <w:t xml:space="preserve"> yo al revés. De esta manera se ve claramente qué es y </w:t>
+      <w:proofErr w:type="gramEnd"/>
+      <w:r>
+        <w:rPr>
+          <w:lang w:val="es-ES"/>
+        </w:rPr>
+        <w:t xml:space="preserve"> </w:t>
+      </w:r>
+      <w:proofErr w:type="spellStart"/>
+      <w:r>
+        <w:rPr>
+          <w:lang w:val="es-ES"/>
+        </w:rPr>
+        <w:t>yo</w:t>
+      </w:r>
+      <w:proofErr w:type="spellEnd"/>
+      <w:r>
+        <w:rPr>
+          <w:lang w:val="es-ES"/>
+        </w:rPr>
+        <w:t xml:space="preserve"> al revés. De esta manera se ve claramente qué es y </w:t>
       </w:r>
       <w:r>
         <w:rPr>
@@ -8963,7 +9155,7 @@
     </w:p>
     <w:p>
       <w:pPr>
-        <w:pStyle w:val="Descripcin"/>
+        <w:pStyle w:val="Epgrafe"/>
         <w:jc w:val="both"/>
         <w:rPr>
           <w:lang w:val="es-ES"/>
@@ -8974,7 +9166,7 @@
       <w:tblPr>
         <w:tblStyle w:val="Tablaconcuadrcula"/>
         <w:tblW w:w="0" w:type="auto"/>
-        <w:tblLook w:val="04A0" w:firstRow="1" w:lastRow="0" w:firstColumn="1" w:lastColumn="0" w:noHBand="0" w:noVBand="1"/>
+        <w:tblLook w:val="04A0"/>
       </w:tblPr>
       <w:tblGrid>
         <w:gridCol w:w="8720"/>
@@ -8989,7 +9181,7 @@
           </w:tcPr>
           <w:p>
             <w:pPr>
-              <w:pStyle w:val="Descripcin"/>
+              <w:pStyle w:val="Epgrafe"/>
               <w:jc w:val="both"/>
             </w:pPr>
             <w:r>
@@ -9030,7 +9222,7 @@
                 <w:lang w:val="es-ES" w:eastAsia="es-ES"/>
               </w:rPr>
               <w:drawing>
-                <wp:inline distT="0" distB="0" distL="0" distR="0" wp14:anchorId="03794E52" wp14:editId="5FBE47E0">
+                <wp:inline distT="0" distB="0" distL="0" distR="0">
                   <wp:extent cx="2409825" cy="371475"/>
                   <wp:effectExtent l="0" t="0" r="9525" b="9525"/>
                   <wp:docPr id="2027894758" name="Imagen 1"/>
@@ -9156,7 +9348,7 @@
     </w:p>
     <w:p>
       <w:pPr>
-        <w:pStyle w:val="Descripcin"/>
+        <w:pStyle w:val="Epgrafe"/>
         <w:jc w:val="both"/>
         <w:rPr>
           <w:lang w:val="es-ES"/>
@@ -9167,7 +9359,7 @@
       <w:tblPr>
         <w:tblStyle w:val="Tablaconcuadrcula"/>
         <w:tblW w:w="0" w:type="auto"/>
-        <w:tblLook w:val="04A0" w:firstRow="1" w:lastRow="0" w:firstColumn="1" w:lastColumn="0" w:noHBand="0" w:noVBand="1"/>
+        <w:tblLook w:val="04A0"/>
       </w:tblPr>
       <w:tblGrid>
         <w:gridCol w:w="8720"/>
@@ -9179,7 +9371,7 @@
           </w:tcPr>
           <w:p>
             <w:pPr>
-              <w:pStyle w:val="Descripcin"/>
+              <w:pStyle w:val="Epgrafe"/>
               <w:jc w:val="both"/>
               <w:rPr>
                 <w:lang w:val="es-ES"/>
@@ -9215,7 +9407,7 @@
                 <w:lang w:val="es-ES" w:eastAsia="es-ES"/>
               </w:rPr>
               <w:drawing>
-                <wp:inline distT="0" distB="0" distL="0" distR="0" wp14:anchorId="21D83D09" wp14:editId="7FAA41E1">
+                <wp:inline distT="0" distB="0" distL="0" distR="0">
                   <wp:extent cx="3752850" cy="1990725"/>
                   <wp:effectExtent l="0" t="0" r="0" b="9525"/>
                   <wp:docPr id="1356142098" name="Imagen 1"/>
@@ -9374,7 +9566,7 @@
       <w:tblPr>
         <w:tblStyle w:val="Tablaconcuadrcula"/>
         <w:tblW w:w="0" w:type="auto"/>
-        <w:tblLook w:val="04A0" w:firstRow="1" w:lastRow="0" w:firstColumn="1" w:lastColumn="0" w:noHBand="0" w:noVBand="1"/>
+        <w:tblLook w:val="04A0"/>
       </w:tblPr>
       <w:tblGrid>
         <w:gridCol w:w="8720"/>
@@ -9405,18 +9597,7 @@
                 <w:szCs w:val="18"/>
                 <w:lang w:val="es-ES"/>
               </w:rPr>
-              <w:t>Imagen de referencia 2</w:t>
-            </w:r>
-            <w:r>
-              <w:rPr>
-                <w:i/>
-                <w:iCs/>
-                <w:color w:val="808080" w:themeColor="background1" w:themeShade="80"/>
-                <w:sz w:val="18"/>
-                <w:szCs w:val="18"/>
-                <w:lang w:val="es-ES"/>
-              </w:rPr>
-              <w:t>9</w:t>
+              <w:t>Imagen de referencia 29</w:t>
             </w:r>
           </w:p>
         </w:tc>
@@ -9436,9 +9617,10 @@
             <w:r>
               <w:rPr>
                 <w:noProof/>
+                <w:lang w:val="es-ES" w:eastAsia="es-ES"/>
               </w:rPr>
               <w:drawing>
-                <wp:inline distT="0" distB="0" distL="0" distR="0" wp14:anchorId="10DADF1A" wp14:editId="37ADB34D">
+                <wp:inline distT="0" distB="0" distL="0" distR="0">
                   <wp:extent cx="3238500" cy="828675"/>
                   <wp:effectExtent l="0" t="0" r="0" b="9525"/>
                   <wp:docPr id="1729323957" name="Imagen 1"/>
@@ -9453,7 +9635,7 @@
                           <pic:cNvPicPr/>
                         </pic:nvPicPr>
                         <pic:blipFill>
-                          <a:blip r:embed="rId38"/>
+                          <a:blip r:embed="rId38" cstate="print"/>
                           <a:stretch>
                             <a:fillRect/>
                           </a:stretch>
@@ -9538,7 +9720,7 @@
       <w:tblPr>
         <w:tblStyle w:val="Tablaconcuadrcula"/>
         <w:tblW w:w="0" w:type="auto"/>
-        <w:tblLook w:val="04A0" w:firstRow="1" w:lastRow="0" w:firstColumn="1" w:lastColumn="0" w:noHBand="0" w:noVBand="1"/>
+        <w:tblLook w:val="04A0"/>
       </w:tblPr>
       <w:tblGrid>
         <w:gridCol w:w="8720"/>
@@ -9600,9 +9782,10 @@
             <w:r>
               <w:rPr>
                 <w:noProof/>
+                <w:lang w:val="es-ES" w:eastAsia="es-ES"/>
               </w:rPr>
               <w:drawing>
-                <wp:inline distT="0" distB="0" distL="0" distR="0" wp14:anchorId="28E74A60" wp14:editId="4C1D1D11">
+                <wp:inline distT="0" distB="0" distL="0" distR="0">
                   <wp:extent cx="5400040" cy="857250"/>
                   <wp:effectExtent l="0" t="0" r="0" b="0"/>
                   <wp:docPr id="1479513304" name="Imagen 1"/>
@@ -9617,7 +9800,7 @@
                           <pic:cNvPicPr/>
                         </pic:nvPicPr>
                         <pic:blipFill>
-                          <a:blip r:embed="rId39"/>
+                          <a:blip r:embed="rId39" cstate="print"/>
                           <a:stretch>
                             <a:fillRect/>
                           </a:stretch>
@@ -9725,7 +9908,7 @@
         <w:tblStyle w:val="Tablaconcuadrcula"/>
         <w:tblpPr w:leftFromText="180" w:rightFromText="180" w:vertAnchor="text" w:tblpY="161"/>
         <w:tblW w:w="0" w:type="auto"/>
-        <w:tblLook w:val="04A0" w:firstRow="1" w:lastRow="0" w:firstColumn="1" w:lastColumn="0" w:noHBand="0" w:noVBand="1"/>
+        <w:tblLook w:val="04A0"/>
       </w:tblPr>
       <w:tblGrid>
         <w:gridCol w:w="8720"/>
@@ -9767,18 +9950,7 @@
                 <w:szCs w:val="18"/>
                 <w:lang w:val="es-ES"/>
               </w:rPr>
-              <w:t>3</w:t>
-            </w:r>
-            <w:r>
-              <w:rPr>
-                <w:i/>
-                <w:iCs/>
-                <w:color w:val="808080" w:themeColor="background1" w:themeShade="80"/>
-                <w:sz w:val="18"/>
-                <w:szCs w:val="18"/>
-                <w:lang w:val="es-ES"/>
-              </w:rPr>
-              <w:t>1</w:t>
+              <w:t>31</w:t>
             </w:r>
           </w:p>
         </w:tc>
@@ -9798,9 +9970,10 @@
             <w:r>
               <w:rPr>
                 <w:noProof/>
+                <w:lang w:val="es-ES" w:eastAsia="es-ES"/>
               </w:rPr>
               <w:drawing>
-                <wp:inline distT="0" distB="0" distL="0" distR="0" wp14:anchorId="677665CD" wp14:editId="442C5718">
+                <wp:inline distT="0" distB="0" distL="0" distR="0">
                   <wp:extent cx="5555615" cy="2900045"/>
                   <wp:effectExtent l="0" t="0" r="6985" b="0"/>
                   <wp:docPr id="866109598" name="Imagen 1"/>
@@ -9815,7 +9988,7 @@
                           <pic:cNvPicPr/>
                         </pic:nvPicPr>
                         <pic:blipFill>
-                          <a:blip r:embed="rId40"/>
+                          <a:blip r:embed="rId40" cstate="print"/>
                           <a:stretch>
                             <a:fillRect/>
                           </a:stretch>
@@ -9894,15 +10067,25 @@
     <w:p>
       <w:pPr>
         <w:pStyle w:val="Ttulo1"/>
-        <w:rPr>
-          <w:lang w:val="es-ES"/>
-        </w:rPr>
-      </w:pPr>
-      <w:r>
-        <w:rPr>
-          <w:lang w:val="es-ES"/>
-        </w:rPr>
-        <w:t xml:space="preserve">4.Análisis de accesibilidad Yale </w:t>
+        <w:jc w:val="both"/>
+        <w:rPr>
+          <w:lang w:val="es-ES"/>
+        </w:rPr>
+      </w:pPr>
+      <w:bookmarkStart w:id="24" w:name="_Toc150956104"/>
+      <w:proofErr w:type="gramStart"/>
+      <w:r>
+        <w:rPr>
+          <w:lang w:val="es-ES"/>
+        </w:rPr>
+        <w:t>4.Análisis</w:t>
+      </w:r>
+      <w:proofErr w:type="gramEnd"/>
+      <w:r>
+        <w:rPr>
+          <w:lang w:val="es-ES"/>
+        </w:rPr>
+        <w:t xml:space="preserve"> de accesibilidad Yale </w:t>
       </w:r>
       <w:proofErr w:type="spellStart"/>
       <w:r>
@@ -9916,48 +10099,51 @@
         <w:rPr>
           <w:lang w:val="es-ES"/>
         </w:rPr>
-        <w:t xml:space="preserve"> </w:t>
-      </w:r>
-      <w:proofErr w:type="spellStart"/>
-      <w:r>
-        <w:rPr>
-          <w:lang w:val="es-ES"/>
-        </w:rPr>
-        <w:t>of</w:t>
-      </w:r>
-      <w:proofErr w:type="spellEnd"/>
-      <w:r>
-        <w:rPr>
-          <w:lang w:val="es-ES"/>
-        </w:rPr>
-        <w:t xml:space="preserve"> art</w:t>
-      </w:r>
-    </w:p>
-    <w:p>
-      <w:pPr>
-        <w:rPr>
-          <w:lang w:val="es-ES"/>
-        </w:rPr>
-      </w:pPr>
-    </w:p>
-    <w:p>
-      <w:pPr>
-        <w:rPr>
-          <w:lang w:val="es-ES"/>
-        </w:rPr>
-      </w:pPr>
-      <w:r>
-        <w:rPr>
-          <w:lang w:val="es-ES"/>
-        </w:rPr>
-        <w:t>En páginas web de uso cotidiano la web de Spotify es común que cueste encontrar errores destacables dada la cantidad de trafico y fondos que se generan con dicha web. Ahora quiero poner un ejemplo de lo contrario, una web terrorífica que nos puede dar problemas claros que enmendar.</w:t>
+        <w:t xml:space="preserve"> of art</w:t>
+      </w:r>
+      <w:bookmarkEnd w:id="24"/>
+    </w:p>
+    <w:p>
+      <w:pPr>
+        <w:jc w:val="both"/>
+        <w:rPr>
+          <w:lang w:val="es-ES"/>
+        </w:rPr>
+      </w:pPr>
+    </w:p>
+    <w:p>
+      <w:pPr>
+        <w:jc w:val="both"/>
+        <w:rPr>
+          <w:lang w:val="es-ES"/>
+        </w:rPr>
+      </w:pPr>
+      <w:r>
+        <w:rPr>
+          <w:lang w:val="es-ES"/>
+        </w:rPr>
+        <w:t xml:space="preserve">En páginas web de uso cotidiano la web de Spotify es común que cueste encontrar errores destacables dada la cantidad de </w:t>
+      </w:r>
+      <w:proofErr w:type="gramStart"/>
+      <w:r>
+        <w:rPr>
+          <w:lang w:val="es-ES"/>
+        </w:rPr>
+        <w:t>trafico</w:t>
+      </w:r>
+      <w:proofErr w:type="gramEnd"/>
+      <w:r>
+        <w:rPr>
+          <w:lang w:val="es-ES"/>
+        </w:rPr>
+        <w:t xml:space="preserve"> y fondos que se generan con dicha web. Ahora quiero poner un ejemplo de lo contrario, una web terrorífica que nos puede dar problemas claros que enmendar.</w:t>
       </w:r>
     </w:p>
     <w:tbl>
       <w:tblPr>
         <w:tblStyle w:val="Tablaconcuadrcula"/>
         <w:tblW w:w="8720" w:type="dxa"/>
-        <w:tblLook w:val="04A0" w:firstRow="1" w:lastRow="0" w:firstColumn="1" w:lastColumn="0" w:noHBand="0" w:noVBand="1"/>
+        <w:tblLook w:val="04A0"/>
       </w:tblPr>
       <w:tblGrid>
         <w:gridCol w:w="8720"/>
@@ -9969,6 +10155,7 @@
           </w:tcPr>
           <w:p>
             <w:pPr>
+              <w:jc w:val="both"/>
               <w:rPr>
                 <w:lang w:val="es-ES"/>
               </w:rPr>
@@ -10005,16 +10192,18 @@
           </w:tcPr>
           <w:p>
             <w:pPr>
-              <w:rPr>
-                <w:lang w:val="es-ES"/>
-              </w:rPr>
-            </w:pPr>
-            <w:r>
-              <w:rPr>
-                <w:noProof/>
+              <w:jc w:val="both"/>
+              <w:rPr>
+                <w:lang w:val="es-ES"/>
+              </w:rPr>
+            </w:pPr>
+            <w:r>
+              <w:rPr>
+                <w:noProof/>
+                <w:lang w:val="es-ES" w:eastAsia="es-ES"/>
               </w:rPr>
               <w:drawing>
-                <wp:inline distT="0" distB="0" distL="0" distR="0" wp14:anchorId="22A518DB" wp14:editId="32B75024">
+                <wp:inline distT="0" distB="0" distL="0" distR="0">
                   <wp:extent cx="5400040" cy="2106295"/>
                   <wp:effectExtent l="0" t="0" r="0" b="8255"/>
                   <wp:docPr id="469735048" name="Imagen 1"/>
@@ -10029,7 +10218,7 @@
                           <pic:cNvPicPr/>
                         </pic:nvPicPr>
                         <pic:blipFill>
-                          <a:blip r:embed="rId41"/>
+                          <a:blip r:embed="rId41" cstate="print"/>
                           <a:stretch>
                             <a:fillRect/>
                           </a:stretch>
@@ -10059,6 +10248,7 @@
           </w:tcPr>
           <w:p>
             <w:pPr>
+              <w:jc w:val="both"/>
               <w:rPr>
                 <w:lang w:val="es-ES"/>
               </w:rPr>
@@ -10075,6 +10265,7 @@
     </w:tbl>
     <w:p>
       <w:pPr>
+        <w:jc w:val="both"/>
         <w:rPr>
           <w:lang w:val="es-ES"/>
         </w:rPr>
@@ -10084,7 +10275,7 @@
       <w:tblPr>
         <w:tblStyle w:val="Tablaconcuadrcula"/>
         <w:tblW w:w="0" w:type="auto"/>
-        <w:tblLook w:val="04A0" w:firstRow="1" w:lastRow="0" w:firstColumn="1" w:lastColumn="0" w:noHBand="0" w:noVBand="1"/>
+        <w:tblLook w:val="04A0"/>
       </w:tblPr>
       <w:tblGrid>
         <w:gridCol w:w="8720"/>
@@ -10096,6 +10287,7 @@
           </w:tcPr>
           <w:p>
             <w:pPr>
+              <w:jc w:val="both"/>
               <w:rPr>
                 <w:lang w:val="es-ES"/>
               </w:rPr>
@@ -10132,16 +10324,18 @@
           </w:tcPr>
           <w:p>
             <w:pPr>
-              <w:rPr>
-                <w:lang w:val="es-ES"/>
-              </w:rPr>
-            </w:pPr>
-            <w:r>
-              <w:rPr>
-                <w:noProof/>
+              <w:jc w:val="both"/>
+              <w:rPr>
+                <w:lang w:val="es-ES"/>
+              </w:rPr>
+            </w:pPr>
+            <w:r>
+              <w:rPr>
+                <w:noProof/>
+                <w:lang w:val="es-ES" w:eastAsia="es-ES"/>
               </w:rPr>
               <w:drawing>
-                <wp:inline distT="0" distB="0" distL="0" distR="0" wp14:anchorId="506CEF02" wp14:editId="7E19F3DE">
+                <wp:inline distT="0" distB="0" distL="0" distR="0">
                   <wp:extent cx="5400040" cy="2190750"/>
                   <wp:effectExtent l="0" t="0" r="0" b="0"/>
                   <wp:docPr id="1174186215" name="Imagen 1"/>
@@ -10156,7 +10350,7 @@
                           <pic:cNvPicPr/>
                         </pic:nvPicPr>
                         <pic:blipFill>
-                          <a:blip r:embed="rId42"/>
+                          <a:blip r:embed="rId42" cstate="print"/>
                           <a:stretch>
                             <a:fillRect/>
                           </a:stretch>
@@ -10186,6 +10380,7 @@
           </w:tcPr>
           <w:p>
             <w:pPr>
+              <w:jc w:val="both"/>
               <w:rPr>
                 <w:lang w:val="es-ES"/>
               </w:rPr>
@@ -10202,34 +10397,39 @@
     </w:tbl>
     <w:p>
       <w:pPr>
-        <w:rPr>
-          <w:lang w:val="es-ES"/>
-        </w:rPr>
-      </w:pPr>
-    </w:p>
-    <w:p>
-      <w:pPr>
-        <w:rPr>
-          <w:lang w:val="es-ES"/>
-        </w:rPr>
-      </w:pPr>
-    </w:p>
-    <w:p>
-      <w:pPr>
-        <w:rPr>
-          <w:lang w:val="es-ES"/>
-        </w:rPr>
-      </w:pPr>
-    </w:p>
-    <w:p>
-      <w:pPr>
-        <w:rPr>
-          <w:lang w:val="es-ES"/>
-        </w:rPr>
-      </w:pPr>
-    </w:p>
-    <w:p>
-      <w:pPr>
+        <w:jc w:val="both"/>
+        <w:rPr>
+          <w:lang w:val="es-ES"/>
+        </w:rPr>
+      </w:pPr>
+    </w:p>
+    <w:p>
+      <w:pPr>
+        <w:jc w:val="both"/>
+        <w:rPr>
+          <w:lang w:val="es-ES"/>
+        </w:rPr>
+      </w:pPr>
+    </w:p>
+    <w:p>
+      <w:pPr>
+        <w:jc w:val="both"/>
+        <w:rPr>
+          <w:lang w:val="es-ES"/>
+        </w:rPr>
+      </w:pPr>
+    </w:p>
+    <w:p>
+      <w:pPr>
+        <w:jc w:val="both"/>
+        <w:rPr>
+          <w:lang w:val="es-ES"/>
+        </w:rPr>
+      </w:pPr>
+    </w:p>
+    <w:p>
+      <w:pPr>
+        <w:jc w:val="both"/>
         <w:rPr>
           <w:lang w:val="es-ES"/>
         </w:rPr>
@@ -10239,7 +10439,7 @@
       <w:tblPr>
         <w:tblStyle w:val="Tablaconcuadrcula"/>
         <w:tblW w:w="0" w:type="auto"/>
-        <w:tblLook w:val="04A0" w:firstRow="1" w:lastRow="0" w:firstColumn="1" w:lastColumn="0" w:noHBand="0" w:noVBand="1"/>
+        <w:tblLook w:val="04A0"/>
       </w:tblPr>
       <w:tblGrid>
         <w:gridCol w:w="8720"/>
@@ -10251,6 +10451,7 @@
           </w:tcPr>
           <w:p>
             <w:pPr>
+              <w:jc w:val="both"/>
               <w:rPr>
                 <w:lang w:val="es-ES"/>
               </w:rPr>
@@ -10275,18 +10476,7 @@
                 <w:szCs w:val="18"/>
                 <w:lang w:val="es-ES"/>
               </w:rPr>
-              <w:t>3</w:t>
-            </w:r>
-            <w:r>
-              <w:rPr>
-                <w:i/>
-                <w:iCs/>
-                <w:color w:val="808080" w:themeColor="background1" w:themeShade="80"/>
-                <w:sz w:val="18"/>
-                <w:szCs w:val="18"/>
-                <w:lang w:val="es-ES"/>
-              </w:rPr>
-              <w:t>3</w:t>
+              <w:t>33</w:t>
             </w:r>
           </w:p>
         </w:tc>
@@ -10298,16 +10488,18 @@
           </w:tcPr>
           <w:p>
             <w:pPr>
-              <w:rPr>
-                <w:lang w:val="es-ES"/>
-              </w:rPr>
-            </w:pPr>
-            <w:r>
-              <w:rPr>
-                <w:noProof/>
+              <w:jc w:val="both"/>
+              <w:rPr>
+                <w:lang w:val="es-ES"/>
+              </w:rPr>
+            </w:pPr>
+            <w:r>
+              <w:rPr>
+                <w:noProof/>
+                <w:lang w:val="es-ES" w:eastAsia="es-ES"/>
               </w:rPr>
               <w:drawing>
-                <wp:inline distT="0" distB="0" distL="0" distR="0" wp14:anchorId="097A8FE1" wp14:editId="3DEE609D">
+                <wp:inline distT="0" distB="0" distL="0" distR="0">
                   <wp:extent cx="5400040" cy="1668780"/>
                   <wp:effectExtent l="0" t="0" r="0" b="7620"/>
                   <wp:docPr id="601895941" name="Imagen 1"/>
@@ -10322,7 +10514,7 @@
                           <pic:cNvPicPr/>
                         </pic:nvPicPr>
                         <pic:blipFill>
-                          <a:blip r:embed="rId43"/>
+                          <a:blip r:embed="rId43" cstate="print"/>
                           <a:stretch>
                             <a:fillRect/>
                           </a:stretch>
@@ -10352,6 +10544,7 @@
           </w:tcPr>
           <w:p>
             <w:pPr>
+              <w:jc w:val="both"/>
               <w:rPr>
                 <w:lang w:val="es-ES"/>
               </w:rPr>
@@ -10368,6 +10561,7 @@
     </w:tbl>
     <w:p>
       <w:pPr>
+        <w:jc w:val="both"/>
         <w:rPr>
           <w:lang w:val="es-ES"/>
         </w:rPr>
@@ -10377,7 +10571,7 @@
       <w:tblPr>
         <w:tblStyle w:val="Tablaconcuadrcula"/>
         <w:tblW w:w="0" w:type="auto"/>
-        <w:tblLook w:val="04A0" w:firstRow="1" w:lastRow="0" w:firstColumn="1" w:lastColumn="0" w:noHBand="0" w:noVBand="1"/>
+        <w:tblLook w:val="04A0"/>
       </w:tblPr>
       <w:tblGrid>
         <w:gridCol w:w="8720"/>
@@ -10389,6 +10583,7 @@
           </w:tcPr>
           <w:p>
             <w:pPr>
+              <w:jc w:val="both"/>
               <w:rPr>
                 <w:lang w:val="es-ES"/>
               </w:rPr>
@@ -10413,18 +10608,7 @@
                 <w:szCs w:val="18"/>
                 <w:lang w:val="es-ES"/>
               </w:rPr>
-              <w:t>3</w:t>
-            </w:r>
-            <w:r>
-              <w:rPr>
-                <w:i/>
-                <w:iCs/>
-                <w:color w:val="808080" w:themeColor="background1" w:themeShade="80"/>
-                <w:sz w:val="18"/>
-                <w:szCs w:val="18"/>
-                <w:lang w:val="es-ES"/>
-              </w:rPr>
-              <w:t>4</w:t>
+              <w:t>34</w:t>
             </w:r>
           </w:p>
         </w:tc>
@@ -10436,16 +10620,18 @@
           </w:tcPr>
           <w:p>
             <w:pPr>
-              <w:rPr>
-                <w:lang w:val="es-ES"/>
-              </w:rPr>
-            </w:pPr>
-            <w:r>
-              <w:rPr>
-                <w:noProof/>
+              <w:jc w:val="both"/>
+              <w:rPr>
+                <w:lang w:val="es-ES"/>
+              </w:rPr>
+            </w:pPr>
+            <w:r>
+              <w:rPr>
+                <w:noProof/>
+                <w:lang w:val="es-ES" w:eastAsia="es-ES"/>
               </w:rPr>
               <w:drawing>
-                <wp:inline distT="0" distB="0" distL="0" distR="0" wp14:anchorId="6B4D5AC8" wp14:editId="11A0A40B">
+                <wp:inline distT="0" distB="0" distL="0" distR="0">
                   <wp:extent cx="5400040" cy="906145"/>
                   <wp:effectExtent l="0" t="0" r="0" b="8255"/>
                   <wp:docPr id="301307981" name="Imagen 1"/>
@@ -10460,7 +10646,7 @@
                           <pic:cNvPicPr/>
                         </pic:nvPicPr>
                         <pic:blipFill>
-                          <a:blip r:embed="rId44"/>
+                          <a:blip r:embed="rId44" cstate="print"/>
                           <a:stretch>
                             <a:fillRect/>
                           </a:stretch>
@@ -10490,6 +10676,7 @@
           </w:tcPr>
           <w:p>
             <w:pPr>
+              <w:jc w:val="both"/>
               <w:rPr>
                 <w:lang w:val="es-ES"/>
               </w:rPr>
@@ -10506,6 +10693,7 @@
     </w:tbl>
     <w:p>
       <w:pPr>
+        <w:jc w:val="both"/>
         <w:rPr>
           <w:lang w:val="es-ES"/>
         </w:rPr>
@@ -10515,7 +10703,7 @@
       <w:tblPr>
         <w:tblStyle w:val="Tablaconcuadrcula"/>
         <w:tblW w:w="0" w:type="auto"/>
-        <w:tblLook w:val="04A0" w:firstRow="1" w:lastRow="0" w:firstColumn="1" w:lastColumn="0" w:noHBand="0" w:noVBand="1"/>
+        <w:tblLook w:val="04A0"/>
       </w:tblPr>
       <w:tblGrid>
         <w:gridCol w:w="8720"/>
@@ -10527,6 +10715,7 @@
           </w:tcPr>
           <w:p>
             <w:pPr>
+              <w:jc w:val="both"/>
               <w:rPr>
                 <w:lang w:val="es-ES"/>
               </w:rPr>
@@ -10551,18 +10740,7 @@
                 <w:szCs w:val="18"/>
                 <w:lang w:val="es-ES"/>
               </w:rPr>
-              <w:t>3</w:t>
-            </w:r>
-            <w:r>
-              <w:rPr>
-                <w:i/>
-                <w:iCs/>
-                <w:color w:val="808080" w:themeColor="background1" w:themeShade="80"/>
-                <w:sz w:val="18"/>
-                <w:szCs w:val="18"/>
-                <w:lang w:val="es-ES"/>
-              </w:rPr>
-              <w:t>5</w:t>
+              <w:t>35</w:t>
             </w:r>
           </w:p>
         </w:tc>
@@ -10574,16 +10752,18 @@
           </w:tcPr>
           <w:p>
             <w:pPr>
-              <w:rPr>
-                <w:lang w:val="es-ES"/>
-              </w:rPr>
-            </w:pPr>
-            <w:r>
-              <w:rPr>
-                <w:noProof/>
+              <w:jc w:val="both"/>
+              <w:rPr>
+                <w:lang w:val="es-ES"/>
+              </w:rPr>
+            </w:pPr>
+            <w:r>
+              <w:rPr>
+                <w:noProof/>
+                <w:lang w:val="es-ES" w:eastAsia="es-ES"/>
               </w:rPr>
               <w:drawing>
-                <wp:inline distT="0" distB="0" distL="0" distR="0" wp14:anchorId="2E57332B" wp14:editId="6252B370">
+                <wp:inline distT="0" distB="0" distL="0" distR="0">
                   <wp:extent cx="5400040" cy="614045"/>
                   <wp:effectExtent l="0" t="0" r="0" b="0"/>
                   <wp:docPr id="1723253013" name="Imagen 1"/>
@@ -10598,7 +10778,7 @@
                           <pic:cNvPicPr/>
                         </pic:nvPicPr>
                         <pic:blipFill>
-                          <a:blip r:embed="rId45"/>
+                          <a:blip r:embed="rId45" cstate="print"/>
                           <a:stretch>
                             <a:fillRect/>
                           </a:stretch>
@@ -10628,6 +10808,7 @@
           </w:tcPr>
           <w:p>
             <w:pPr>
+              <w:jc w:val="both"/>
               <w:rPr>
                 <w:lang w:val="es-ES"/>
               </w:rPr>
@@ -10644,13 +10825,15 @@
     </w:tbl>
     <w:p>
       <w:pPr>
-        <w:rPr>
-          <w:lang w:val="es-ES"/>
-        </w:rPr>
-      </w:pPr>
-    </w:p>
-    <w:p>
-      <w:pPr>
+        <w:jc w:val="both"/>
+        <w:rPr>
+          <w:lang w:val="es-ES"/>
+        </w:rPr>
+      </w:pPr>
+    </w:p>
+    <w:p>
+      <w:pPr>
+        <w:jc w:val="both"/>
         <w:rPr>
           <w:lang w:val="es-ES"/>
         </w:rPr>
@@ -10664,6 +10847,7 @@
     </w:p>
     <w:p>
       <w:pPr>
+        <w:jc w:val="both"/>
         <w:rPr>
           <w:lang w:val="es-ES"/>
         </w:rPr>
@@ -10695,21 +10879,19 @@
         </w:rPr>
         <w:t>htm</w:t>
       </w:r>
+      <w:r>
+        <w:rPr>
+          <w:lang w:val="es-ES"/>
+        </w:rPr>
+        <w:t>l</w:t>
+      </w:r>
       <w:proofErr w:type="spellEnd"/>
       <w:r>
         <w:rPr>
           <w:lang w:val="es-ES"/>
         </w:rPr>
-        <w:t xml:space="preserve">, encontrándonos a veces con estilos </w:t>
-      </w:r>
-      <w:proofErr w:type="spellStart"/>
-      <w:r>
-        <w:rPr>
-          <w:lang w:val="es-ES"/>
-        </w:rPr>
-        <w:t>in-line</w:t>
-      </w:r>
-      <w:proofErr w:type="spellEnd"/>
+        <w:t>, encontrándonos a veces con estilos in-line</w:t>
+      </w:r>
       <w:r>
         <w:rPr>
           <w:lang w:val="es-ES"/>
@@ -10721,7 +10903,7 @@
       <w:tblPr>
         <w:tblStyle w:val="Tablaconcuadrcula"/>
         <w:tblW w:w="0" w:type="auto"/>
-        <w:tblLook w:val="04A0" w:firstRow="1" w:lastRow="0" w:firstColumn="1" w:lastColumn="0" w:noHBand="0" w:noVBand="1"/>
+        <w:tblLook w:val="04A0"/>
       </w:tblPr>
       <w:tblGrid>
         <w:gridCol w:w="8720"/>
@@ -10733,6 +10915,7 @@
           </w:tcPr>
           <w:p>
             <w:pPr>
+              <w:jc w:val="both"/>
               <w:rPr>
                 <w:lang w:val="es-ES"/>
               </w:rPr>
@@ -10757,18 +10940,7 @@
                 <w:szCs w:val="18"/>
                 <w:lang w:val="es-ES"/>
               </w:rPr>
-              <w:t>3</w:t>
-            </w:r>
-            <w:r>
-              <w:rPr>
-                <w:i/>
-                <w:iCs/>
-                <w:color w:val="808080" w:themeColor="background1" w:themeShade="80"/>
-                <w:sz w:val="18"/>
-                <w:szCs w:val="18"/>
-                <w:lang w:val="es-ES"/>
-              </w:rPr>
-              <w:t>6</w:t>
+              <w:t>36</w:t>
             </w:r>
           </w:p>
         </w:tc>
@@ -10780,16 +10952,18 @@
           </w:tcPr>
           <w:p>
             <w:pPr>
-              <w:rPr>
-                <w:lang w:val="es-ES"/>
-              </w:rPr>
-            </w:pPr>
-            <w:r>
-              <w:rPr>
-                <w:noProof/>
+              <w:jc w:val="both"/>
+              <w:rPr>
+                <w:lang w:val="es-ES"/>
+              </w:rPr>
+            </w:pPr>
+            <w:r>
+              <w:rPr>
+                <w:noProof/>
+                <w:lang w:val="es-ES" w:eastAsia="es-ES"/>
               </w:rPr>
               <w:drawing>
-                <wp:inline distT="0" distB="0" distL="0" distR="0" wp14:anchorId="3DD6C063" wp14:editId="729F61CA">
+                <wp:inline distT="0" distB="0" distL="0" distR="0">
                   <wp:extent cx="5219700" cy="695325"/>
                   <wp:effectExtent l="0" t="0" r="0" b="9525"/>
                   <wp:docPr id="872891052" name="Imagen 1"/>
@@ -10804,7 +10978,7 @@
                           <pic:cNvPicPr/>
                         </pic:nvPicPr>
                         <pic:blipFill>
-                          <a:blip r:embed="rId46"/>
+                          <a:blip r:embed="rId46" cstate="print"/>
                           <a:stretch>
                             <a:fillRect/>
                           </a:stretch>
@@ -10834,6 +11008,7 @@
           </w:tcPr>
           <w:p>
             <w:pPr>
+              <w:jc w:val="both"/>
               <w:rPr>
                 <w:lang w:val="es-ES"/>
               </w:rPr>
@@ -10850,13 +11025,15 @@
     </w:tbl>
     <w:p>
       <w:pPr>
-        <w:rPr>
-          <w:lang w:val="es-ES"/>
-        </w:rPr>
-      </w:pPr>
-    </w:p>
-    <w:p>
-      <w:pPr>
+        <w:jc w:val="both"/>
+        <w:rPr>
+          <w:lang w:val="es-ES"/>
+        </w:rPr>
+      </w:pPr>
+    </w:p>
+    <w:p>
+      <w:pPr>
+        <w:jc w:val="both"/>
         <w:rPr>
           <w:lang w:val="es-ES"/>
         </w:rPr>
@@ -10870,13 +11047,15 @@
     </w:p>
     <w:p>
       <w:pPr>
-        <w:rPr>
-          <w:lang w:val="es-ES"/>
-        </w:rPr>
-      </w:pPr>
-    </w:p>
-    <w:p>
-      <w:pPr>
+        <w:jc w:val="both"/>
+        <w:rPr>
+          <w:lang w:val="es-ES"/>
+        </w:rPr>
+      </w:pPr>
+    </w:p>
+    <w:p>
+      <w:pPr>
+        <w:jc w:val="both"/>
         <w:rPr>
           <w:lang w:val="es-ES"/>
         </w:rPr>
@@ -10886,7 +11065,7 @@
       <w:tblPr>
         <w:tblStyle w:val="Tablaconcuadrcula"/>
         <w:tblW w:w="0" w:type="auto"/>
-        <w:tblLook w:val="04A0" w:firstRow="1" w:lastRow="0" w:firstColumn="1" w:lastColumn="0" w:noHBand="0" w:noVBand="1"/>
+        <w:tblLook w:val="04A0"/>
       </w:tblPr>
       <w:tblGrid>
         <w:gridCol w:w="8720"/>
@@ -10898,6 +11077,7 @@
           </w:tcPr>
           <w:p>
             <w:pPr>
+              <w:jc w:val="both"/>
               <w:rPr>
                 <w:lang w:val="es-ES"/>
               </w:rPr>
@@ -10923,7 +11103,18 @@
                 <w:szCs w:val="18"/>
                 <w:lang w:val="es-ES"/>
               </w:rPr>
-              <w:t>36</w:t>
+              <w:t>3</w:t>
+            </w:r>
+            <w:r>
+              <w:rPr>
+                <w:i/>
+                <w:iCs/>
+                <w:color w:val="808080" w:themeColor="background1" w:themeShade="80"/>
+                <w:sz w:val="18"/>
+                <w:szCs w:val="18"/>
+                <w:lang w:val="es-ES"/>
+              </w:rPr>
+              <w:t>7</w:t>
             </w:r>
           </w:p>
         </w:tc>
@@ -10935,16 +11126,18 @@
           </w:tcPr>
           <w:p>
             <w:pPr>
-              <w:rPr>
-                <w:lang w:val="es-ES"/>
-              </w:rPr>
-            </w:pPr>
-            <w:r>
-              <w:rPr>
-                <w:noProof/>
+              <w:jc w:val="both"/>
+              <w:rPr>
+                <w:lang w:val="es-ES"/>
+              </w:rPr>
+            </w:pPr>
+            <w:r>
+              <w:rPr>
+                <w:noProof/>
+                <w:lang w:val="es-ES" w:eastAsia="es-ES"/>
               </w:rPr>
               <w:drawing>
-                <wp:inline distT="0" distB="0" distL="0" distR="0" wp14:anchorId="495E74B4" wp14:editId="47AFF462">
+                <wp:inline distT="0" distB="0" distL="0" distR="0">
                   <wp:extent cx="5400040" cy="1842770"/>
                   <wp:effectExtent l="0" t="0" r="0" b="5080"/>
                   <wp:docPr id="708922248" name="Imagen 1"/>
@@ -10959,7 +11152,7 @@
                           <pic:cNvPicPr/>
                         </pic:nvPicPr>
                         <pic:blipFill>
-                          <a:blip r:embed="rId47"/>
+                          <a:blip r:embed="rId47" cstate="print"/>
                           <a:stretch>
                             <a:fillRect/>
                           </a:stretch>
@@ -10989,6 +11182,7 @@
           </w:tcPr>
           <w:p>
             <w:pPr>
+              <w:jc w:val="both"/>
               <w:rPr>
                 <w:lang w:val="es-ES"/>
               </w:rPr>
@@ -11005,29 +11199,43 @@
     </w:tbl>
     <w:p>
       <w:pPr>
-        <w:rPr>
-          <w:lang w:val="es-ES"/>
-        </w:rPr>
-      </w:pPr>
-    </w:p>
-    <w:p>
-      <w:pPr>
-        <w:rPr>
-          <w:lang w:val="es-ES"/>
-        </w:rPr>
-      </w:pPr>
-      <w:r>
-        <w:rPr>
-          <w:lang w:val="es-ES"/>
-        </w:rPr>
-        <w:t>Además, siendo una web oficial de la universidad de Yale, no se entiende como puede ser que toda la funcionalidad de la pagina quede relegada a la parte izquierda, siendo una sola columna en la que aparecen las publicaciones.</w:t>
+        <w:jc w:val="both"/>
+        <w:rPr>
+          <w:lang w:val="es-ES"/>
+        </w:rPr>
+      </w:pPr>
+    </w:p>
+    <w:p>
+      <w:pPr>
+        <w:jc w:val="both"/>
+        <w:rPr>
+          <w:lang w:val="es-ES"/>
+        </w:rPr>
+      </w:pPr>
+      <w:r>
+        <w:rPr>
+          <w:lang w:val="es-ES"/>
+        </w:rPr>
+        <w:t xml:space="preserve">Además, siendo una web oficial de la universidad de Yale, no se entiende como puede ser que toda la funcionalidad de la </w:t>
+      </w:r>
+      <w:r>
+        <w:rPr>
+          <w:lang w:val="es-ES"/>
+        </w:rPr>
+        <w:t>página</w:t>
+      </w:r>
+      <w:r>
+        <w:rPr>
+          <w:lang w:val="es-ES"/>
+        </w:rPr>
+        <w:t xml:space="preserve"> quede relegada a la parte izquierda, siendo una sola columna en la que aparecen las publicaciones.</w:t>
       </w:r>
     </w:p>
     <w:tbl>
       <w:tblPr>
         <w:tblStyle w:val="Tablaconcuadrcula"/>
         <w:tblW w:w="0" w:type="auto"/>
-        <w:tblLook w:val="04A0" w:firstRow="1" w:lastRow="0" w:firstColumn="1" w:lastColumn="0" w:noHBand="0" w:noVBand="1"/>
+        <w:tblLook w:val="04A0"/>
       </w:tblPr>
       <w:tblGrid>
         <w:gridCol w:w="8720"/>
@@ -11039,6 +11247,7 @@
           </w:tcPr>
           <w:p>
             <w:pPr>
+              <w:jc w:val="both"/>
               <w:rPr>
                 <w:lang w:val="es-ES"/>
               </w:rPr>
@@ -11063,7 +11272,18 @@
                 <w:szCs w:val="18"/>
                 <w:lang w:val="es-ES"/>
               </w:rPr>
-              <w:t>36</w:t>
+              <w:t>3</w:t>
+            </w:r>
+            <w:r>
+              <w:rPr>
+                <w:i/>
+                <w:iCs/>
+                <w:color w:val="808080" w:themeColor="background1" w:themeShade="80"/>
+                <w:sz w:val="18"/>
+                <w:szCs w:val="18"/>
+                <w:lang w:val="es-ES"/>
+              </w:rPr>
+              <w:t>8</w:t>
             </w:r>
           </w:p>
         </w:tc>
@@ -11075,16 +11295,18 @@
           </w:tcPr>
           <w:p>
             <w:pPr>
-              <w:rPr>
-                <w:lang w:val="es-ES"/>
-              </w:rPr>
-            </w:pPr>
-            <w:r>
-              <w:rPr>
-                <w:noProof/>
+              <w:jc w:val="both"/>
+              <w:rPr>
+                <w:lang w:val="es-ES"/>
+              </w:rPr>
+            </w:pPr>
+            <w:r>
+              <w:rPr>
+                <w:noProof/>
+                <w:lang w:val="es-ES" w:eastAsia="es-ES"/>
               </w:rPr>
               <w:drawing>
-                <wp:inline distT="0" distB="0" distL="0" distR="0" wp14:anchorId="3A4C1B1C" wp14:editId="14B8E1C2">
+                <wp:inline distT="0" distB="0" distL="0" distR="0">
                   <wp:extent cx="5400040" cy="899795"/>
                   <wp:effectExtent l="0" t="0" r="0" b="0"/>
                   <wp:docPr id="1345237156" name="Imagen 1"/>
@@ -11099,7 +11321,7 @@
                           <pic:cNvPicPr/>
                         </pic:nvPicPr>
                         <pic:blipFill>
-                          <a:blip r:embed="rId48"/>
+                          <a:blip r:embed="rId48" cstate="print"/>
                           <a:stretch>
                             <a:fillRect/>
                           </a:stretch>
@@ -11129,6 +11351,7 @@
           </w:tcPr>
           <w:p>
             <w:pPr>
+              <w:jc w:val="both"/>
               <w:rPr>
                 <w:lang w:val="es-ES"/>
               </w:rPr>
@@ -11145,29 +11368,163 @@
     </w:tbl>
     <w:p>
       <w:pPr>
-        <w:rPr>
-          <w:lang w:val="es-ES"/>
-        </w:rPr>
-      </w:pPr>
-    </w:p>
-    <w:p>
-      <w:pPr>
-        <w:rPr>
-          <w:lang w:val="es-ES"/>
-        </w:rPr>
-      </w:pPr>
-      <w:r>
-        <w:rPr>
-          <w:lang w:val="es-ES"/>
-        </w:rPr>
-        <w:t>No se encuentra ningún título extra para las imágenes en caso de que no carguen :</w:t>
-      </w:r>
+        <w:jc w:val="both"/>
+        <w:rPr>
+          <w:lang w:val="es-ES"/>
+        </w:rPr>
+      </w:pPr>
+    </w:p>
+    <w:p>
+      <w:pPr>
+        <w:jc w:val="both"/>
+        <w:rPr>
+          <w:lang w:val="es-ES"/>
+        </w:rPr>
+      </w:pPr>
+      <w:r>
+        <w:rPr>
+          <w:lang w:val="es-ES"/>
+        </w:rPr>
+        <w:t>No se encuentra ningún título extra para las imágenes en caso de que no carguen</w:t>
+      </w:r>
+      <w:r>
+        <w:rPr>
+          <w:lang w:val="es-ES"/>
+        </w:rPr>
+        <w:t xml:space="preserve"> (imagen 39</w:t>
+      </w:r>
+      <w:proofErr w:type="gramStart"/>
+      <w:r>
+        <w:rPr>
+          <w:lang w:val="es-ES"/>
+        </w:rPr>
+        <w:t>)</w:t>
+      </w:r>
+      <w:r>
+        <w:rPr>
+          <w:lang w:val="es-ES"/>
+        </w:rPr>
+        <w:t xml:space="preserve"> :</w:t>
+      </w:r>
+      <w:proofErr w:type="gramEnd"/>
+    </w:p>
+    <w:p>
+      <w:pPr>
+        <w:jc w:val="both"/>
+        <w:rPr>
+          <w:lang w:val="es-ES"/>
+        </w:rPr>
+      </w:pPr>
+    </w:p>
+    <w:p>
+      <w:pPr>
+        <w:jc w:val="both"/>
+        <w:rPr>
+          <w:lang w:val="es-ES"/>
+        </w:rPr>
+      </w:pPr>
+    </w:p>
+    <w:p>
+      <w:pPr>
+        <w:jc w:val="both"/>
+        <w:rPr>
+          <w:lang w:val="es-ES"/>
+        </w:rPr>
+      </w:pPr>
+    </w:p>
+    <w:p>
+      <w:pPr>
+        <w:jc w:val="both"/>
+        <w:rPr>
+          <w:lang w:val="es-ES"/>
+        </w:rPr>
+      </w:pPr>
+    </w:p>
+    <w:p>
+      <w:pPr>
+        <w:jc w:val="both"/>
+        <w:rPr>
+          <w:lang w:val="es-ES"/>
+        </w:rPr>
+      </w:pPr>
+    </w:p>
+    <w:p>
+      <w:pPr>
+        <w:jc w:val="both"/>
+        <w:rPr>
+          <w:lang w:val="es-ES"/>
+        </w:rPr>
+      </w:pPr>
+    </w:p>
+    <w:p>
+      <w:pPr>
+        <w:jc w:val="both"/>
+        <w:rPr>
+          <w:lang w:val="es-ES"/>
+        </w:rPr>
+      </w:pPr>
+    </w:p>
+    <w:p>
+      <w:pPr>
+        <w:jc w:val="both"/>
+        <w:rPr>
+          <w:lang w:val="es-ES"/>
+        </w:rPr>
+      </w:pPr>
+    </w:p>
+    <w:p>
+      <w:pPr>
+        <w:jc w:val="both"/>
+        <w:rPr>
+          <w:lang w:val="es-ES"/>
+        </w:rPr>
+      </w:pPr>
+    </w:p>
+    <w:p>
+      <w:pPr>
+        <w:jc w:val="both"/>
+        <w:rPr>
+          <w:lang w:val="es-ES"/>
+        </w:rPr>
+      </w:pPr>
+    </w:p>
+    <w:p>
+      <w:pPr>
+        <w:jc w:val="both"/>
+        <w:rPr>
+          <w:lang w:val="es-ES"/>
+        </w:rPr>
+      </w:pPr>
+    </w:p>
+    <w:p>
+      <w:pPr>
+        <w:jc w:val="both"/>
+        <w:rPr>
+          <w:lang w:val="es-ES"/>
+        </w:rPr>
+      </w:pPr>
+    </w:p>
+    <w:p>
+      <w:pPr>
+        <w:jc w:val="both"/>
+        <w:rPr>
+          <w:lang w:val="es-ES"/>
+        </w:rPr>
+      </w:pPr>
+    </w:p>
+    <w:p>
+      <w:pPr>
+        <w:jc w:val="both"/>
+        <w:rPr>
+          <w:lang w:val="es-ES"/>
+        </w:rPr>
+      </w:pPr>
     </w:p>
     <w:tbl>
       <w:tblPr>
         <w:tblStyle w:val="Tablaconcuadrcula"/>
         <w:tblW w:w="0" w:type="auto"/>
-        <w:tblLook w:val="04A0" w:firstRow="1" w:lastRow="0" w:firstColumn="1" w:lastColumn="0" w:noHBand="0" w:noVBand="1"/>
+        <w:tblLook w:val="04A0"/>
       </w:tblPr>
       <w:tblGrid>
         <w:gridCol w:w="8720"/>
@@ -11179,6 +11536,7 @@
           </w:tcPr>
           <w:p>
             <w:pPr>
+              <w:jc w:val="both"/>
               <w:rPr>
                 <w:lang w:val="es-ES"/>
               </w:rPr>
@@ -11192,6 +11550,7 @@
                 <w:szCs w:val="18"/>
                 <w:lang w:val="es-ES"/>
               </w:rPr>
+              <w:lastRenderedPageBreak/>
               <w:t xml:space="preserve">Imagen de referencia </w:t>
             </w:r>
             <w:r>
@@ -11203,7 +11562,18 @@
                 <w:szCs w:val="18"/>
                 <w:lang w:val="es-ES"/>
               </w:rPr>
-              <w:t>36</w:t>
+              <w:t>3</w:t>
+            </w:r>
+            <w:r>
+              <w:rPr>
+                <w:i/>
+                <w:iCs/>
+                <w:color w:val="808080" w:themeColor="background1" w:themeShade="80"/>
+                <w:sz w:val="18"/>
+                <w:szCs w:val="18"/>
+                <w:lang w:val="es-ES"/>
+              </w:rPr>
+              <w:t>9</w:t>
             </w:r>
           </w:p>
         </w:tc>
@@ -11215,19 +11585,20 @@
           </w:tcPr>
           <w:p>
             <w:pPr>
-              <w:rPr>
-                <w:lang w:val="es-ES"/>
-              </w:rPr>
-            </w:pPr>
-            <w:r>
-              <w:rPr>
-                <w:noProof/>
-              </w:rPr>
-              <w:lastRenderedPageBreak/>
+              <w:jc w:val="both"/>
+              <w:rPr>
+                <w:lang w:val="es-ES"/>
+              </w:rPr>
+            </w:pPr>
+            <w:r>
+              <w:rPr>
+                <w:noProof/>
+                <w:lang w:val="es-ES" w:eastAsia="es-ES"/>
+              </w:rPr>
               <w:drawing>
-                <wp:inline distT="0" distB="0" distL="0" distR="0" wp14:anchorId="31A4C609" wp14:editId="194E22E9">
-                  <wp:extent cx="5400040" cy="4610100"/>
-                  <wp:effectExtent l="0" t="0" r="0" b="0"/>
+                <wp:inline distT="0" distB="0" distL="0" distR="0">
+                  <wp:extent cx="5395829" cy="4347713"/>
+                  <wp:effectExtent l="19050" t="0" r="0" b="0"/>
                   <wp:docPr id="1490798811" name="Imagen 1"/>
                   <wp:cNvGraphicFramePr>
                     <a:graphicFrameLocks xmlns:a="http://schemas.openxmlformats.org/drawingml/2006/main" noChangeAspect="1"/>
@@ -11240,7 +11611,7 @@
                           <pic:cNvPicPr/>
                         </pic:nvPicPr>
                         <pic:blipFill>
-                          <a:blip r:embed="rId49"/>
+                          <a:blip r:embed="rId49" cstate="print"/>
                           <a:stretch>
                             <a:fillRect/>
                           </a:stretch>
@@ -11248,7 +11619,7 @@
                         <pic:spPr>
                           <a:xfrm>
                             <a:off x="0" y="0"/>
-                            <a:ext cx="5400040" cy="4610100"/>
+                            <a:ext cx="5400040" cy="4351106"/>
                           </a:xfrm>
                           <a:prstGeom prst="rect">
                             <a:avLst/>
@@ -11270,6 +11641,7 @@
           </w:tcPr>
           <w:p>
             <w:pPr>
+              <w:jc w:val="both"/>
               <w:rPr>
                 <w:lang w:val="es-ES"/>
               </w:rPr>
@@ -11286,6 +11658,7 @@
     </w:tbl>
     <w:p>
       <w:pPr>
+        <w:jc w:val="both"/>
         <w:rPr>
           <w:lang w:val="es-ES"/>
         </w:rPr>
@@ -11295,7 +11668,7 @@
       <w:tblPr>
         <w:tblStyle w:val="Tablaconcuadrcula"/>
         <w:tblW w:w="0" w:type="auto"/>
-        <w:tblLook w:val="04A0" w:firstRow="1" w:lastRow="0" w:firstColumn="1" w:lastColumn="0" w:noHBand="0" w:noVBand="1"/>
+        <w:tblLook w:val="04A0"/>
       </w:tblPr>
       <w:tblGrid>
         <w:gridCol w:w="8720"/>
@@ -11307,6 +11680,7 @@
           </w:tcPr>
           <w:p>
             <w:pPr>
+              <w:jc w:val="both"/>
               <w:rPr>
                 <w:lang w:val="es-ES"/>
               </w:rPr>
@@ -11331,7 +11705,7 @@
                 <w:szCs w:val="18"/>
                 <w:lang w:val="es-ES"/>
               </w:rPr>
-              <w:t>36</w:t>
+              <w:t>40</w:t>
             </w:r>
           </w:p>
         </w:tc>
@@ -11343,50 +11717,11 @@
           </w:tcPr>
           <w:p>
             <w:pPr>
-              <w:rPr>
-                <w:lang w:val="es-ES"/>
-              </w:rPr>
-            </w:pPr>
-            <w:r>
-              <w:rPr>
-                <w:noProof/>
-              </w:rPr>
-              <w:drawing>
-                <wp:inline distT="0" distB="0" distL="0" distR="0" wp14:anchorId="4F381A9A" wp14:editId="366155D2">
-                  <wp:extent cx="5219700" cy="695325"/>
-                  <wp:effectExtent l="0" t="0" r="0" b="9525"/>
-                  <wp:docPr id="1856358340" name="Imagen 1856358340"/>
-                  <wp:cNvGraphicFramePr>
-                    <a:graphicFrameLocks xmlns:a="http://schemas.openxmlformats.org/drawingml/2006/main" noChangeAspect="1"/>
-                  </wp:cNvGraphicFramePr>
-                  <a:graphic xmlns:a="http://schemas.openxmlformats.org/drawingml/2006/main">
-                    <a:graphicData uri="http://schemas.openxmlformats.org/drawingml/2006/picture">
-                      <pic:pic xmlns:pic="http://schemas.openxmlformats.org/drawingml/2006/picture">
-                        <pic:nvPicPr>
-                          <pic:cNvPr id="872891052" name=""/>
-                          <pic:cNvPicPr/>
-                        </pic:nvPicPr>
-                        <pic:blipFill>
-                          <a:blip r:embed="rId46"/>
-                          <a:stretch>
-                            <a:fillRect/>
-                          </a:stretch>
-                        </pic:blipFill>
-                        <pic:spPr>
-                          <a:xfrm>
-                            <a:off x="0" y="0"/>
-                            <a:ext cx="5219700" cy="695325"/>
-                          </a:xfrm>
-                          <a:prstGeom prst="rect">
-                            <a:avLst/>
-                          </a:prstGeom>
-                        </pic:spPr>
-                      </pic:pic>
-                    </a:graphicData>
-                  </a:graphic>
-                </wp:inline>
-              </w:drawing>
-            </w:r>
+              <w:jc w:val="both"/>
+              <w:rPr>
+                <w:lang w:val="es-ES"/>
+              </w:rPr>
+            </w:pPr>
           </w:p>
         </w:tc>
       </w:tr>
@@ -11397,6 +11732,7 @@
           </w:tcPr>
           <w:p>
             <w:pPr>
+              <w:jc w:val="both"/>
               <w:rPr>
                 <w:lang w:val="es-ES"/>
               </w:rPr>
@@ -11413,6 +11749,7 @@
     </w:tbl>
     <w:p>
       <w:pPr>
+        <w:jc w:val="both"/>
         <w:rPr>
           <w:lang w:val="es-ES"/>
         </w:rPr>
@@ -11422,7 +11759,7 @@
       <w:tblPr>
         <w:tblStyle w:val="Tablaconcuadrcula"/>
         <w:tblW w:w="0" w:type="auto"/>
-        <w:tblLook w:val="04A0" w:firstRow="1" w:lastRow="0" w:firstColumn="1" w:lastColumn="0" w:noHBand="0" w:noVBand="1"/>
+        <w:tblLook w:val="04A0"/>
       </w:tblPr>
       <w:tblGrid>
         <w:gridCol w:w="8720"/>
@@ -11434,6 +11771,7 @@
           </w:tcPr>
           <w:p>
             <w:pPr>
+              <w:jc w:val="both"/>
               <w:rPr>
                 <w:lang w:val="es-ES"/>
               </w:rPr>
@@ -11458,7 +11796,7 @@
                 <w:szCs w:val="18"/>
                 <w:lang w:val="es-ES"/>
               </w:rPr>
-              <w:t>36</w:t>
+              <w:t>41</w:t>
             </w:r>
           </w:p>
         </w:tc>
@@ -11470,50 +11808,11 @@
           </w:tcPr>
           <w:p>
             <w:pPr>
-              <w:rPr>
-                <w:lang w:val="es-ES"/>
-              </w:rPr>
-            </w:pPr>
-            <w:r>
-              <w:rPr>
-                <w:noProof/>
-              </w:rPr>
-              <w:drawing>
-                <wp:inline distT="0" distB="0" distL="0" distR="0" wp14:anchorId="464FDBB3" wp14:editId="00AC2BC3">
-                  <wp:extent cx="5219700" cy="695325"/>
-                  <wp:effectExtent l="0" t="0" r="0" b="9525"/>
-                  <wp:docPr id="1219568758" name="Imagen 1219568758"/>
-                  <wp:cNvGraphicFramePr>
-                    <a:graphicFrameLocks xmlns:a="http://schemas.openxmlformats.org/drawingml/2006/main" noChangeAspect="1"/>
-                  </wp:cNvGraphicFramePr>
-                  <a:graphic xmlns:a="http://schemas.openxmlformats.org/drawingml/2006/main">
-                    <a:graphicData uri="http://schemas.openxmlformats.org/drawingml/2006/picture">
-                      <pic:pic xmlns:pic="http://schemas.openxmlformats.org/drawingml/2006/picture">
-                        <pic:nvPicPr>
-                          <pic:cNvPr id="872891052" name=""/>
-                          <pic:cNvPicPr/>
-                        </pic:nvPicPr>
-                        <pic:blipFill>
-                          <a:blip r:embed="rId46"/>
-                          <a:stretch>
-                            <a:fillRect/>
-                          </a:stretch>
-                        </pic:blipFill>
-                        <pic:spPr>
-                          <a:xfrm>
-                            <a:off x="0" y="0"/>
-                            <a:ext cx="5219700" cy="695325"/>
-                          </a:xfrm>
-                          <a:prstGeom prst="rect">
-                            <a:avLst/>
-                          </a:prstGeom>
-                        </pic:spPr>
-                      </pic:pic>
-                    </a:graphicData>
-                  </a:graphic>
-                </wp:inline>
-              </w:drawing>
-            </w:r>
+              <w:jc w:val="both"/>
+              <w:rPr>
+                <w:lang w:val="es-ES"/>
+              </w:rPr>
+            </w:pPr>
           </w:p>
         </w:tc>
       </w:tr>
@@ -11524,6 +11823,7 @@
           </w:tcPr>
           <w:p>
             <w:pPr>
+              <w:jc w:val="both"/>
               <w:rPr>
                 <w:lang w:val="es-ES"/>
               </w:rPr>
@@ -11540,6 +11840,7 @@
     </w:tbl>
     <w:p>
       <w:pPr>
+        <w:jc w:val="both"/>
         <w:rPr>
           <w:lang w:val="es-ES"/>
         </w:rPr>
@@ -11698,7 +11999,7 @@
           <w:insideH w:val="none" w:sz="0" w:space="0" w:color="auto"/>
           <w:insideV w:val="none" w:sz="0" w:space="0" w:color="auto"/>
         </w:tblBorders>
-        <w:tblLook w:val="04A0" w:firstRow="1" w:lastRow="0" w:firstColumn="1" w:lastColumn="0" w:noHBand="0" w:noVBand="1"/>
+        <w:tblLook w:val="04A0"/>
       </w:tblPr>
       <w:tblGrid>
         <w:gridCol w:w="8494"/>
@@ -11732,7 +12033,7 @@
           </w:tcPr>
           <w:p>
             <w:pPr>
-              <w:spacing w:afterLines="100" w:after="240" w:line="360" w:lineRule="auto"/>
+              <w:spacing w:afterLines="100" w:line="360" w:lineRule="auto"/>
               <w:jc w:val="center"/>
               <w:rPr>
                 <w:lang w:val="es-ES"/>
@@ -11745,7 +12046,7 @@
               </w:rPr>
               <w:lastRenderedPageBreak/>
               <w:drawing>
-                <wp:inline distT="0" distB="0" distL="0" distR="0" wp14:anchorId="41AE5D1C" wp14:editId="5936C520">
+                <wp:inline distT="0" distB="0" distL="0" distR="0">
                   <wp:extent cx="2162175" cy="479014"/>
                   <wp:effectExtent l="0" t="0" r="0" b="0"/>
                   <wp:docPr id="1671004976" name="Imagen 1671004976"/>
@@ -11765,7 +12066,7 @@
                           <a:blip r:embed="rId50" cstate="print">
                             <a:extLst>
                               <a:ext uri="{28A0092B-C50C-407E-A947-70E740481C1C}">
-                                <a14:useLocalDpi xmlns:a14="http://schemas.microsoft.com/office/drawing/2010/main" val="0"/>
+                                <a14:useLocalDpi xmlns:a14="http://schemas.microsoft.com/office/drawing/2010/main" xmlns:wps="http://schemas.microsoft.com/office/word/2010/wordprocessingShape" xmlns:wpi="http://schemas.microsoft.com/office/word/2010/wordprocessingInk" xmlns:wpg="http://schemas.microsoft.com/office/word/2010/wordprocessingGroup" xmlns:w16se="http://schemas.microsoft.com/office/word/2015/wordml/symex" xmlns:w16sdtdh="http://schemas.microsoft.com/office/word/2020/wordml/sdtdatahash" xmlns:w16="http://schemas.microsoft.com/office/word/2018/wordml" xmlns:w16cid="http://schemas.microsoft.com/office/word/2016/wordml/cid" xmlns:w16cex="http://schemas.microsoft.com/office/word/2018/wordml/cex" xmlns:w15="http://schemas.microsoft.com/office/word/2012/wordml" xmlns:w14="http://schemas.microsoft.com/office/word/2010/wordml" xmlns:w="http://schemas.openxmlformats.org/wordprocessingml/2006/main" xmlns:w10="urn:schemas-microsoft-com:office:word" xmlns:wp14="http://schemas.microsoft.com/office/word/2010/wordprocessingDrawing" xmlns:v="urn:schemas-microsoft-com:vml" xmlns:oel="http://schemas.microsoft.com/office/2019/extlst" xmlns:o="urn:schemas-microsoft-com:office:office" xmlns:am3d="http://schemas.microsoft.com/office/drawing/2017/model3d" xmlns:aink="http://schemas.microsoft.com/office/drawing/2016/ink" xmlns:mc="http://schemas.openxmlformats.org/markup-compatibility/2006" xmlns:cx8="http://schemas.microsoft.com/office/drawing/2016/5/14/chartex" xmlns:cx7="http://schemas.microsoft.com/office/drawing/2016/5/13/chartex" xmlns:cx6="http://schemas.microsoft.com/office/drawing/2016/5/12/chartex" xmlns:cx5="http://schemas.microsoft.com/office/drawing/2016/5/11/chartex" xmlns:cx4="http://schemas.microsoft.com/office/drawing/2016/5/10/chartex" xmlns:cx3="http://schemas.microsoft.com/office/drawing/2016/5/9/chartex" xmlns:cx2="http://schemas.microsoft.com/office/drawing/2015/10/21/chartex" xmlns:cx1="http://schemas.microsoft.com/office/drawing/2015/9/8/chartex" xmlns:cx="http://schemas.microsoft.com/office/drawing/2014/chartex" xmlns:wpc="http://schemas.microsoft.com/office/word/2010/wordprocessingCanvas" xmlns="" val="0"/>
                               </a:ext>
                             </a:extLst>
                           </a:blip>
@@ -11846,7 +12147,7 @@
           </w:p>
           <w:p>
             <w:pPr>
-              <w:spacing w:afterLines="100" w:after="240" w:line="360" w:lineRule="auto"/>
+              <w:spacing w:afterLines="100" w:line="360" w:lineRule="auto"/>
               <w:jc w:val="center"/>
               <w:rPr>
                 <w:color w:val="808080" w:themeColor="background1" w:themeShade="80"/>
@@ -11867,7 +12168,7 @@
           </w:p>
           <w:p>
             <w:pPr>
-              <w:spacing w:afterLines="100" w:after="240" w:line="360" w:lineRule="auto"/>
+              <w:spacing w:afterLines="100" w:line="360" w:lineRule="auto"/>
               <w:jc w:val="center"/>
               <w:rPr>
                 <w:sz w:val="21"/>
@@ -11890,7 +12191,7 @@
     </w:tbl>
     <w:p>
       <w:pPr>
-        <w:spacing w:afterLines="100" w:after="240" w:line="360" w:lineRule="auto"/>
+        <w:spacing w:afterLines="100" w:line="360" w:lineRule="auto"/>
         <w:rPr>
           <w:lang w:val="es-ES"/>
         </w:rPr>
@@ -11909,7 +12210,7 @@
 </file>
 
 <file path=word/endnotes.xml><?xml version="1.0" encoding="utf-8"?>
-<w:endnotes xmlns:wpc="http://schemas.microsoft.com/office/word/2010/wordprocessingCanvas" xmlns:cx="http://schemas.microsoft.com/office/drawing/2014/chartex" xmlns:cx1="http://schemas.microsoft.com/office/drawing/2015/9/8/chartex" xmlns:cx2="http://schemas.microsoft.com/office/drawing/2015/10/21/chartex" xmlns:cx3="http://schemas.microsoft.com/office/drawing/2016/5/9/chartex" xmlns:cx4="http://schemas.microsoft.com/office/drawing/2016/5/10/chartex" xmlns:cx5="http://schemas.microsoft.com/office/drawing/2016/5/11/chartex" xmlns:cx6="http://schemas.microsoft.com/office/drawing/2016/5/12/chartex" xmlns:cx7="http://schemas.microsoft.com/office/drawing/2016/5/13/chartex" xmlns:cx8="http://schemas.microsoft.com/office/drawing/2016/5/14/chartex" xmlns:mc="http://schemas.openxmlformats.org/markup-compatibility/2006" xmlns:aink="http://schemas.microsoft.com/office/drawing/2016/ink" xmlns:am3d="http://schemas.microsoft.com/office/drawing/2017/model3d" xmlns:o="urn:schemas-microsoft-com:office:office" xmlns:oel="http://schemas.microsoft.com/office/2019/extlst" xmlns:r="http://schemas.openxmlformats.org/officeDocument/2006/relationships" xmlns:m="http://schemas.openxmlformats.org/officeDocument/2006/math" xmlns:v="urn:schemas-microsoft-com:vml" xmlns:wp14="http://schemas.microsoft.com/office/word/2010/wordprocessingDrawing" xmlns:wp="http://schemas.openxmlformats.org/drawingml/2006/wordprocessingDrawing" xmlns:w10="urn:schemas-microsoft-com:office:word" xmlns:w="http://schemas.openxmlformats.org/wordprocessingml/2006/main" xmlns:w14="http://schemas.microsoft.com/office/word/2010/wordml" xmlns:w15="http://schemas.microsoft.com/office/word/2012/wordml" xmlns:w16cex="http://schemas.microsoft.com/office/word/2018/wordml/cex" xmlns:w16cid="http://schemas.microsoft.com/office/word/2016/wordml/cid" xmlns:w16="http://schemas.microsoft.com/office/word/2018/wordml" xmlns:w16sdtdh="http://schemas.microsoft.com/office/word/2020/wordml/sdtdatahash" xmlns:w16se="http://schemas.microsoft.com/office/word/2015/wordml/symex" xmlns:wpg="http://schemas.microsoft.com/office/word/2010/wordprocessingGroup" xmlns:wpi="http://schemas.microsoft.com/office/word/2010/wordprocessingInk" xmlns:wne="http://schemas.microsoft.com/office/word/2006/wordml" xmlns:wps="http://schemas.microsoft.com/office/word/2010/wordprocessingShape" mc:Ignorable="w14 w15 w16se w16cid w16 w16cex w16sdtdh wp14">
+<w:endnotes xmlns:ve="http://schemas.openxmlformats.org/markup-compatibility/2006" xmlns:o="urn:schemas-microsoft-com:office:office" xmlns:r="http://schemas.openxmlformats.org/officeDocument/2006/relationships" xmlns:m="http://schemas.openxmlformats.org/officeDocument/2006/math" xmlns:v="urn:schemas-microsoft-com:vml" xmlns:wp="http://schemas.openxmlformats.org/drawingml/2006/wordprocessingDrawing" xmlns:w10="urn:schemas-microsoft-com:office:word" xmlns:w="http://schemas.openxmlformats.org/wordprocessingml/2006/main" xmlns:wne="http://schemas.microsoft.com/office/word/2006/wordml">
   <w:endnote w:type="separator" w:id="-1">
     <w:p>
       <w:pPr>
@@ -11934,7 +12235,7 @@
 </file>
 
 <file path=word/footer1.xml><?xml version="1.0" encoding="utf-8"?>
-<w:ftr xmlns:wpc="http://schemas.microsoft.com/office/word/2010/wordprocessingCanvas" xmlns:cx="http://schemas.microsoft.com/office/drawing/2014/chartex" xmlns:cx1="http://schemas.microsoft.com/office/drawing/2015/9/8/chartex" xmlns:cx2="http://schemas.microsoft.com/office/drawing/2015/10/21/chartex" xmlns:cx3="http://schemas.microsoft.com/office/drawing/2016/5/9/chartex" xmlns:cx4="http://schemas.microsoft.com/office/drawing/2016/5/10/chartex" xmlns:cx5="http://schemas.microsoft.com/office/drawing/2016/5/11/chartex" xmlns:cx6="http://schemas.microsoft.com/office/drawing/2016/5/12/chartex" xmlns:cx7="http://schemas.microsoft.com/office/drawing/2016/5/13/chartex" xmlns:cx8="http://schemas.microsoft.com/office/drawing/2016/5/14/chartex" xmlns:mc="http://schemas.openxmlformats.org/markup-compatibility/2006" xmlns:aink="http://schemas.microsoft.com/office/drawing/2016/ink" xmlns:am3d="http://schemas.microsoft.com/office/drawing/2017/model3d" xmlns:o="urn:schemas-microsoft-com:office:office" xmlns:oel="http://schemas.microsoft.com/office/2019/extlst" xmlns:r="http://schemas.openxmlformats.org/officeDocument/2006/relationships" xmlns:m="http://schemas.openxmlformats.org/officeDocument/2006/math" xmlns:v="urn:schemas-microsoft-com:vml" xmlns:wp14="http://schemas.microsoft.com/office/word/2010/wordprocessingDrawing" xmlns:wp="http://schemas.openxmlformats.org/drawingml/2006/wordprocessingDrawing" xmlns:w10="urn:schemas-microsoft-com:office:word" xmlns:w="http://schemas.openxmlformats.org/wordprocessingml/2006/main" xmlns:w14="http://schemas.microsoft.com/office/word/2010/wordml" xmlns:w15="http://schemas.microsoft.com/office/word/2012/wordml" xmlns:w16cex="http://schemas.microsoft.com/office/word/2018/wordml/cex" xmlns:w16cid="http://schemas.microsoft.com/office/word/2016/wordml/cid" xmlns:w16="http://schemas.microsoft.com/office/word/2018/wordml" xmlns:w16sdtdh="http://schemas.microsoft.com/office/word/2020/wordml/sdtdatahash" xmlns:w16se="http://schemas.microsoft.com/office/word/2015/wordml/symex" xmlns:wpg="http://schemas.microsoft.com/office/word/2010/wordprocessingGroup" xmlns:wpi="http://schemas.microsoft.com/office/word/2010/wordprocessingInk" xmlns:wne="http://schemas.microsoft.com/office/word/2006/wordml" xmlns:wps="http://schemas.microsoft.com/office/word/2010/wordprocessingShape" mc:Ignorable="w14 w15 w16se w16cid w16 w16cex w16sdtdh wp14">
+<w:ftr xmlns:ve="http://schemas.openxmlformats.org/markup-compatibility/2006" xmlns:o="urn:schemas-microsoft-com:office:office" xmlns:r="http://schemas.openxmlformats.org/officeDocument/2006/relationships" xmlns:m="http://schemas.openxmlformats.org/officeDocument/2006/math" xmlns:v="urn:schemas-microsoft-com:vml" xmlns:wp="http://schemas.openxmlformats.org/drawingml/2006/wordprocessingDrawing" xmlns:w10="urn:schemas-microsoft-com:office:word" xmlns:w="http://schemas.openxmlformats.org/wordprocessingml/2006/main" xmlns:wne="http://schemas.microsoft.com/office/word/2006/wordml">
   <w:p>
     <w:pPr>
       <w:pStyle w:val="Piedepgina"/>
@@ -11950,7 +12251,7 @@
 </file>
 
 <file path=word/footer2.xml><?xml version="1.0" encoding="utf-8"?>
-<w:ftr xmlns:wpc="http://schemas.microsoft.com/office/word/2010/wordprocessingCanvas" xmlns:cx="http://schemas.microsoft.com/office/drawing/2014/chartex" xmlns:cx1="http://schemas.microsoft.com/office/drawing/2015/9/8/chartex" xmlns:cx2="http://schemas.microsoft.com/office/drawing/2015/10/21/chartex" xmlns:cx3="http://schemas.microsoft.com/office/drawing/2016/5/9/chartex" xmlns:cx4="http://schemas.microsoft.com/office/drawing/2016/5/10/chartex" xmlns:cx5="http://schemas.microsoft.com/office/drawing/2016/5/11/chartex" xmlns:cx6="http://schemas.microsoft.com/office/drawing/2016/5/12/chartex" xmlns:cx7="http://schemas.microsoft.com/office/drawing/2016/5/13/chartex" xmlns:cx8="http://schemas.microsoft.com/office/drawing/2016/5/14/chartex" xmlns:mc="http://schemas.openxmlformats.org/markup-compatibility/2006" xmlns:aink="http://schemas.microsoft.com/office/drawing/2016/ink" xmlns:am3d="http://schemas.microsoft.com/office/drawing/2017/model3d" xmlns:o="urn:schemas-microsoft-com:office:office" xmlns:oel="http://schemas.microsoft.com/office/2019/extlst" xmlns:r="http://schemas.openxmlformats.org/officeDocument/2006/relationships" xmlns:m="http://schemas.openxmlformats.org/officeDocument/2006/math" xmlns:v="urn:schemas-microsoft-com:vml" xmlns:wp14="http://schemas.microsoft.com/office/word/2010/wordprocessingDrawing" xmlns:wp="http://schemas.openxmlformats.org/drawingml/2006/wordprocessingDrawing" xmlns:w10="urn:schemas-microsoft-com:office:word" xmlns:w="http://schemas.openxmlformats.org/wordprocessingml/2006/main" xmlns:w14="http://schemas.microsoft.com/office/word/2010/wordml" xmlns:w15="http://schemas.microsoft.com/office/word/2012/wordml" xmlns:w16cex="http://schemas.microsoft.com/office/word/2018/wordml/cex" xmlns:w16cid="http://schemas.microsoft.com/office/word/2016/wordml/cid" xmlns:w16="http://schemas.microsoft.com/office/word/2018/wordml" xmlns:w16sdtdh="http://schemas.microsoft.com/office/word/2020/wordml/sdtdatahash" xmlns:w16se="http://schemas.microsoft.com/office/word/2015/wordml/symex" xmlns:wpg="http://schemas.microsoft.com/office/word/2010/wordprocessingGroup" xmlns:wpi="http://schemas.microsoft.com/office/word/2010/wordprocessingInk" xmlns:wne="http://schemas.microsoft.com/office/word/2006/wordml" xmlns:wps="http://schemas.microsoft.com/office/word/2010/wordprocessingShape" mc:Ignorable="w14 w15 w16se w16cid w16 w16cex w16sdtdh wp14">
+<w:ftr xmlns:ve="http://schemas.openxmlformats.org/markup-compatibility/2006" xmlns:o="urn:schemas-microsoft-com:office:office" xmlns:r="http://schemas.openxmlformats.org/officeDocument/2006/relationships" xmlns:m="http://schemas.openxmlformats.org/officeDocument/2006/math" xmlns:v="urn:schemas-microsoft-com:vml" xmlns:wp="http://schemas.openxmlformats.org/drawingml/2006/wordprocessingDrawing" xmlns:w10="urn:schemas-microsoft-com:office:word" xmlns:w="http://schemas.openxmlformats.org/wordprocessingml/2006/main" xmlns:wne="http://schemas.microsoft.com/office/word/2006/wordml">
   <w:p>
     <w:pPr>
       <w:pStyle w:val="Piedepgina"/>
@@ -11966,7 +12267,7 @@
 </file>
 
 <file path=word/footnotes.xml><?xml version="1.0" encoding="utf-8"?>
-<w:footnotes xmlns:wpc="http://schemas.microsoft.com/office/word/2010/wordprocessingCanvas" xmlns:cx="http://schemas.microsoft.com/office/drawing/2014/chartex" xmlns:cx1="http://schemas.microsoft.com/office/drawing/2015/9/8/chartex" xmlns:cx2="http://schemas.microsoft.com/office/drawing/2015/10/21/chartex" xmlns:cx3="http://schemas.microsoft.com/office/drawing/2016/5/9/chartex" xmlns:cx4="http://schemas.microsoft.com/office/drawing/2016/5/10/chartex" xmlns:cx5="http://schemas.microsoft.com/office/drawing/2016/5/11/chartex" xmlns:cx6="http://schemas.microsoft.com/office/drawing/2016/5/12/chartex" xmlns:cx7="http://schemas.microsoft.com/office/drawing/2016/5/13/chartex" xmlns:cx8="http://schemas.microsoft.com/office/drawing/2016/5/14/chartex" xmlns:mc="http://schemas.openxmlformats.org/markup-compatibility/2006" xmlns:aink="http://schemas.microsoft.com/office/drawing/2016/ink" xmlns:am3d="http://schemas.microsoft.com/office/drawing/2017/model3d" xmlns:o="urn:schemas-microsoft-com:office:office" xmlns:oel="http://schemas.microsoft.com/office/2019/extlst" xmlns:r="http://schemas.openxmlformats.org/officeDocument/2006/relationships" xmlns:m="http://schemas.openxmlformats.org/officeDocument/2006/math" xmlns:v="urn:schemas-microsoft-com:vml" xmlns:wp14="http://schemas.microsoft.com/office/word/2010/wordprocessingDrawing" xmlns:wp="http://schemas.openxmlformats.org/drawingml/2006/wordprocessingDrawing" xmlns:w10="urn:schemas-microsoft-com:office:word" xmlns:w="http://schemas.openxmlformats.org/wordprocessingml/2006/main" xmlns:w14="http://schemas.microsoft.com/office/word/2010/wordml" xmlns:w15="http://schemas.microsoft.com/office/word/2012/wordml" xmlns:w16cex="http://schemas.microsoft.com/office/word/2018/wordml/cex" xmlns:w16cid="http://schemas.microsoft.com/office/word/2016/wordml/cid" xmlns:w16="http://schemas.microsoft.com/office/word/2018/wordml" xmlns:w16sdtdh="http://schemas.microsoft.com/office/word/2020/wordml/sdtdatahash" xmlns:w16se="http://schemas.microsoft.com/office/word/2015/wordml/symex" xmlns:wpg="http://schemas.microsoft.com/office/word/2010/wordprocessingGroup" xmlns:wpi="http://schemas.microsoft.com/office/word/2010/wordprocessingInk" xmlns:wne="http://schemas.microsoft.com/office/word/2006/wordml" xmlns:wps="http://schemas.microsoft.com/office/word/2010/wordprocessingShape" mc:Ignorable="w14 w15 w16se w16cid w16 w16cex w16sdtdh wp14">
+<w:footnotes xmlns:ve="http://schemas.openxmlformats.org/markup-compatibility/2006" xmlns:o="urn:schemas-microsoft-com:office:office" xmlns:r="http://schemas.openxmlformats.org/officeDocument/2006/relationships" xmlns:m="http://schemas.openxmlformats.org/officeDocument/2006/math" xmlns:v="urn:schemas-microsoft-com:vml" xmlns:wp="http://schemas.openxmlformats.org/drawingml/2006/wordprocessingDrawing" xmlns:w10="urn:schemas-microsoft-com:office:word" xmlns:w="http://schemas.openxmlformats.org/wordprocessingml/2006/main" xmlns:wne="http://schemas.microsoft.com/office/word/2006/wordml">
   <w:footnote w:type="separator" w:id="-1">
     <w:p>
       <w:pPr>
@@ -11991,7 +12292,7 @@
 </file>
 
 <file path=word/header1.xml><?xml version="1.0" encoding="utf-8"?>
-<w:hdr xmlns:wpc="http://schemas.microsoft.com/office/word/2010/wordprocessingCanvas" xmlns:cx="http://schemas.microsoft.com/office/drawing/2014/chartex" xmlns:cx1="http://schemas.microsoft.com/office/drawing/2015/9/8/chartex" xmlns:cx2="http://schemas.microsoft.com/office/drawing/2015/10/21/chartex" xmlns:cx3="http://schemas.microsoft.com/office/drawing/2016/5/9/chartex" xmlns:cx4="http://schemas.microsoft.com/office/drawing/2016/5/10/chartex" xmlns:cx5="http://schemas.microsoft.com/office/drawing/2016/5/11/chartex" xmlns:cx6="http://schemas.microsoft.com/office/drawing/2016/5/12/chartex" xmlns:cx7="http://schemas.microsoft.com/office/drawing/2016/5/13/chartex" xmlns:cx8="http://schemas.microsoft.com/office/drawing/2016/5/14/chartex" xmlns:mc="http://schemas.openxmlformats.org/markup-compatibility/2006" xmlns:aink="http://schemas.microsoft.com/office/drawing/2016/ink" xmlns:am3d="http://schemas.microsoft.com/office/drawing/2017/model3d" xmlns:o="urn:schemas-microsoft-com:office:office" xmlns:oel="http://schemas.microsoft.com/office/2019/extlst" xmlns:r="http://schemas.openxmlformats.org/officeDocument/2006/relationships" xmlns:m="http://schemas.openxmlformats.org/officeDocument/2006/math" xmlns:v="urn:schemas-microsoft-com:vml" xmlns:wp14="http://schemas.microsoft.com/office/word/2010/wordprocessingDrawing" xmlns:wp="http://schemas.openxmlformats.org/drawingml/2006/wordprocessingDrawing" xmlns:w10="urn:schemas-microsoft-com:office:word" xmlns:w="http://schemas.openxmlformats.org/wordprocessingml/2006/main" xmlns:w14="http://schemas.microsoft.com/office/word/2010/wordml" xmlns:w15="http://schemas.microsoft.com/office/word/2012/wordml" xmlns:w16cex="http://schemas.microsoft.com/office/word/2018/wordml/cex" xmlns:w16cid="http://schemas.microsoft.com/office/word/2016/wordml/cid" xmlns:w16="http://schemas.microsoft.com/office/word/2018/wordml" xmlns:w16sdtdh="http://schemas.microsoft.com/office/word/2020/wordml/sdtdatahash" xmlns:w16se="http://schemas.microsoft.com/office/word/2015/wordml/symex" xmlns:wpg="http://schemas.microsoft.com/office/word/2010/wordprocessingGroup" xmlns:wpi="http://schemas.microsoft.com/office/word/2010/wordprocessingInk" xmlns:wne="http://schemas.microsoft.com/office/word/2006/wordml" xmlns:wps="http://schemas.microsoft.com/office/word/2010/wordprocessingShape" mc:Ignorable="w14 w15 w16se w16cid w16 w16cex w16sdtdh wp14">
+<w:hdr xmlns:ve="http://schemas.openxmlformats.org/markup-compatibility/2006" xmlns:o="urn:schemas-microsoft-com:office:office" xmlns:r="http://schemas.openxmlformats.org/officeDocument/2006/relationships" xmlns:m="http://schemas.openxmlformats.org/officeDocument/2006/math" xmlns:v="urn:schemas-microsoft-com:vml" xmlns:wp="http://schemas.openxmlformats.org/drawingml/2006/wordprocessingDrawing" xmlns:w10="urn:schemas-microsoft-com:office:word" xmlns:w="http://schemas.openxmlformats.org/wordprocessingml/2006/main" xmlns:wne="http://schemas.microsoft.com/office/word/2006/wordml">
   <w:sdt>
     <w:sdtPr>
       <w:id w:val="-329678062"/>
@@ -12018,7 +12319,7 @@
 </file>
 
 <file path=word/header2.xml><?xml version="1.0" encoding="utf-8"?>
-<w:hdr xmlns:wpc="http://schemas.microsoft.com/office/word/2010/wordprocessingCanvas" xmlns:cx="http://schemas.microsoft.com/office/drawing/2014/chartex" xmlns:cx1="http://schemas.microsoft.com/office/drawing/2015/9/8/chartex" xmlns:cx2="http://schemas.microsoft.com/office/drawing/2015/10/21/chartex" xmlns:cx3="http://schemas.microsoft.com/office/drawing/2016/5/9/chartex" xmlns:cx4="http://schemas.microsoft.com/office/drawing/2016/5/10/chartex" xmlns:cx5="http://schemas.microsoft.com/office/drawing/2016/5/11/chartex" xmlns:cx6="http://schemas.microsoft.com/office/drawing/2016/5/12/chartex" xmlns:cx7="http://schemas.microsoft.com/office/drawing/2016/5/13/chartex" xmlns:cx8="http://schemas.microsoft.com/office/drawing/2016/5/14/chartex" xmlns:mc="http://schemas.openxmlformats.org/markup-compatibility/2006" xmlns:aink="http://schemas.microsoft.com/office/drawing/2016/ink" xmlns:am3d="http://schemas.microsoft.com/office/drawing/2017/model3d" xmlns:o="urn:schemas-microsoft-com:office:office" xmlns:oel="http://schemas.microsoft.com/office/2019/extlst" xmlns:r="http://schemas.openxmlformats.org/officeDocument/2006/relationships" xmlns:m="http://schemas.openxmlformats.org/officeDocument/2006/math" xmlns:v="urn:schemas-microsoft-com:vml" xmlns:wp14="http://schemas.microsoft.com/office/word/2010/wordprocessingDrawing" xmlns:wp="http://schemas.openxmlformats.org/drawingml/2006/wordprocessingDrawing" xmlns:w10="urn:schemas-microsoft-com:office:word" xmlns:w="http://schemas.openxmlformats.org/wordprocessingml/2006/main" xmlns:w14="http://schemas.microsoft.com/office/word/2010/wordml" xmlns:w15="http://schemas.microsoft.com/office/word/2012/wordml" xmlns:w16cex="http://schemas.microsoft.com/office/word/2018/wordml/cex" xmlns:w16cid="http://schemas.microsoft.com/office/word/2016/wordml/cid" xmlns:w16="http://schemas.microsoft.com/office/word/2018/wordml" xmlns:w16sdtdh="http://schemas.microsoft.com/office/word/2020/wordml/sdtdatahash" xmlns:w16se="http://schemas.microsoft.com/office/word/2015/wordml/symex" xmlns:wpg="http://schemas.microsoft.com/office/word/2010/wordprocessingGroup" xmlns:wpi="http://schemas.microsoft.com/office/word/2010/wordprocessingInk" xmlns:wne="http://schemas.microsoft.com/office/word/2006/wordml" xmlns:wps="http://schemas.microsoft.com/office/word/2010/wordprocessingShape" mc:Ignorable="w14 w15 w16se w16cid w16 w16cex w16sdtdh wp14">
+<w:hdr xmlns:ve="http://schemas.openxmlformats.org/markup-compatibility/2006" xmlns:o="urn:schemas-microsoft-com:office:office" xmlns:r="http://schemas.openxmlformats.org/officeDocument/2006/relationships" xmlns:m="http://schemas.openxmlformats.org/officeDocument/2006/math" xmlns:v="urn:schemas-microsoft-com:vml" xmlns:wp="http://schemas.openxmlformats.org/drawingml/2006/wordprocessingDrawing" xmlns:w10="urn:schemas-microsoft-com:office:word" xmlns:w="http://schemas.openxmlformats.org/wordprocessingml/2006/main" xmlns:wne="http://schemas.microsoft.com/office/word/2006/wordml">
   <w:p>
     <w:pPr>
       <w:pStyle w:val="Encabezado"/>
@@ -12031,8 +12332,8 @@
 </file>
 
 <file path=word/numbering.xml><?xml version="1.0" encoding="utf-8"?>
-<w:numbering xmlns:wpc="http://schemas.microsoft.com/office/word/2010/wordprocessingCanvas" xmlns:cx="http://schemas.microsoft.com/office/drawing/2014/chartex" xmlns:cx1="http://schemas.microsoft.com/office/drawing/2015/9/8/chartex" xmlns:cx2="http://schemas.microsoft.com/office/drawing/2015/10/21/chartex" xmlns:cx3="http://schemas.microsoft.com/office/drawing/2016/5/9/chartex" xmlns:cx4="http://schemas.microsoft.com/office/drawing/2016/5/10/chartex" xmlns:cx5="http://schemas.microsoft.com/office/drawing/2016/5/11/chartex" xmlns:cx6="http://schemas.microsoft.com/office/drawing/2016/5/12/chartex" xmlns:cx7="http://schemas.microsoft.com/office/drawing/2016/5/13/chartex" xmlns:cx8="http://schemas.microsoft.com/office/drawing/2016/5/14/chartex" xmlns:mc="http://schemas.openxmlformats.org/markup-compatibility/2006" xmlns:aink="http://schemas.microsoft.com/office/drawing/2016/ink" xmlns:am3d="http://schemas.microsoft.com/office/drawing/2017/model3d" xmlns:o="urn:schemas-microsoft-com:office:office" xmlns:oel="http://schemas.microsoft.com/office/2019/extlst" xmlns:r="http://schemas.openxmlformats.org/officeDocument/2006/relationships" xmlns:m="http://schemas.openxmlformats.org/officeDocument/2006/math" xmlns:v="urn:schemas-microsoft-com:vml" xmlns:wp14="http://schemas.microsoft.com/office/word/2010/wordprocessingDrawing" xmlns:wp="http://schemas.openxmlformats.org/drawingml/2006/wordprocessingDrawing" xmlns:w10="urn:schemas-microsoft-com:office:word" xmlns:w="http://schemas.openxmlformats.org/wordprocessingml/2006/main" xmlns:w14="http://schemas.microsoft.com/office/word/2010/wordml" xmlns:w15="http://schemas.microsoft.com/office/word/2012/wordml" xmlns:w16cex="http://schemas.microsoft.com/office/word/2018/wordml/cex" xmlns:w16cid="http://schemas.microsoft.com/office/word/2016/wordml/cid" xmlns:w16="http://schemas.microsoft.com/office/word/2018/wordml" xmlns:w16sdtdh="http://schemas.microsoft.com/office/word/2020/wordml/sdtdatahash" xmlns:w16se="http://schemas.microsoft.com/office/word/2015/wordml/symex" xmlns:wpg="http://schemas.microsoft.com/office/word/2010/wordprocessingGroup" xmlns:wpi="http://schemas.microsoft.com/office/word/2010/wordprocessingInk" xmlns:wne="http://schemas.microsoft.com/office/word/2006/wordml" xmlns:wps="http://schemas.microsoft.com/office/word/2010/wordprocessingShape" mc:Ignorable="w14 w15 w16se w16cid w16 w16cex w16sdtdh wp14">
-  <w:abstractNum w:abstractNumId="0" w15:restartNumberingAfterBreak="0">
+<w:numbering xmlns:ve="http://schemas.openxmlformats.org/markup-compatibility/2006" xmlns:o="urn:schemas-microsoft-com:office:office" xmlns:r="http://schemas.openxmlformats.org/officeDocument/2006/relationships" xmlns:m="http://schemas.openxmlformats.org/officeDocument/2006/math" xmlns:v="urn:schemas-microsoft-com:vml" xmlns:wp="http://schemas.openxmlformats.org/drawingml/2006/wordprocessingDrawing" xmlns:w10="urn:schemas-microsoft-com:office:word" xmlns:w="http://schemas.openxmlformats.org/wordprocessingml/2006/main" xmlns:wne="http://schemas.microsoft.com/office/word/2006/wordml">
+  <w:abstractNum w:abstractNumId="0">
     <w:nsid w:val="141360FE"/>
     <w:multiLevelType w:val="hybridMultilevel"/>
     <w:tmpl w:val="7C8A5522"/>
@@ -12121,7 +12422,7 @@
       </w:pPr>
     </w:lvl>
   </w:abstractNum>
-  <w:abstractNum w:abstractNumId="1" w15:restartNumberingAfterBreak="0">
+  <w:abstractNum w:abstractNumId="1">
     <w:nsid w:val="271208EA"/>
     <w:multiLevelType w:val="multilevel"/>
     <w:tmpl w:val="C05405F0"/>
@@ -12242,7 +12543,7 @@
       </w:rPr>
     </w:lvl>
   </w:abstractNum>
-  <w:abstractNum w:abstractNumId="2" w15:restartNumberingAfterBreak="0">
+  <w:abstractNum w:abstractNumId="2">
     <w:nsid w:val="412E40EA"/>
     <w:multiLevelType w:val="hybridMultilevel"/>
     <w:tmpl w:val="8E749028"/>
@@ -12331,7 +12632,7 @@
       </w:pPr>
     </w:lvl>
   </w:abstractNum>
-  <w:abstractNum w:abstractNumId="3" w15:restartNumberingAfterBreak="0">
+  <w:abstractNum w:abstractNumId="3">
     <w:nsid w:val="4A9923BC"/>
     <w:multiLevelType w:val="hybridMultilevel"/>
     <w:tmpl w:val="0C2AF6A8"/>
@@ -12420,7 +12721,7 @@
       </w:pPr>
     </w:lvl>
   </w:abstractNum>
-  <w:abstractNum w:abstractNumId="4" w15:restartNumberingAfterBreak="0">
+  <w:abstractNum w:abstractNumId="4">
     <w:nsid w:val="7F09577A"/>
     <w:multiLevelType w:val="multilevel"/>
     <w:tmpl w:val="26E805AC"/>
@@ -12541,26 +12842,26 @@
       </w:rPr>
     </w:lvl>
   </w:abstractNum>
-  <w:num w:numId="1" w16cid:durableId="1526796120">
+  <w:num w:numId="1">
     <w:abstractNumId w:val="4"/>
   </w:num>
-  <w:num w:numId="2" w16cid:durableId="1761412134">
+  <w:num w:numId="2">
     <w:abstractNumId w:val="3"/>
   </w:num>
-  <w:num w:numId="3" w16cid:durableId="785467625">
+  <w:num w:numId="3">
     <w:abstractNumId w:val="0"/>
   </w:num>
-  <w:num w:numId="4" w16cid:durableId="1112751732">
+  <w:num w:numId="4">
     <w:abstractNumId w:val="2"/>
   </w:num>
-  <w:num w:numId="5" w16cid:durableId="707534266">
+  <w:num w:numId="5">
     <w:abstractNumId w:val="1"/>
   </w:num>
 </w:numbering>
 </file>
 
 <file path=word/styles.xml><?xml version="1.0" encoding="utf-8"?>
-<w:styles xmlns:mc="http://schemas.openxmlformats.org/markup-compatibility/2006" xmlns:r="http://schemas.openxmlformats.org/officeDocument/2006/relationships" xmlns:w="http://schemas.openxmlformats.org/wordprocessingml/2006/main" xmlns:w14="http://schemas.microsoft.com/office/word/2010/wordml" xmlns:w15="http://schemas.microsoft.com/office/word/2012/wordml" xmlns:w16cex="http://schemas.microsoft.com/office/word/2018/wordml/cex" xmlns:w16cid="http://schemas.microsoft.com/office/word/2016/wordml/cid" xmlns:w16="http://schemas.microsoft.com/office/word/2018/wordml" xmlns:w16sdtdh="http://schemas.microsoft.com/office/word/2020/wordml/sdtdatahash" xmlns:w16se="http://schemas.microsoft.com/office/word/2015/wordml/symex" mc:Ignorable="w14 w15 w16se w16cid w16 w16cex w16sdtdh">
+<w:styles xmlns:r="http://schemas.openxmlformats.org/officeDocument/2006/relationships" xmlns:w="http://schemas.openxmlformats.org/wordprocessingml/2006/main">
   <w:docDefaults>
     <w:rPrDefault>
       <w:rPr>
@@ -12577,383 +12878,144 @@
       </w:pPr>
     </w:pPrDefault>
   </w:docDefaults>
-  <w:latentStyles w:defLockedState="0" w:defUIPriority="99" w:defSemiHidden="0" w:defUnhideWhenUsed="0" w:defQFormat="0" w:count="376">
-    <w:lsdException w:name="Normal" w:uiPriority="0" w:qFormat="1"/>
-    <w:lsdException w:name="heading 1" w:uiPriority="9" w:qFormat="1"/>
-    <w:lsdException w:name="heading 2" w:semiHidden="1" w:uiPriority="9" w:unhideWhenUsed="1" w:qFormat="1"/>
-    <w:lsdException w:name="heading 3" w:semiHidden="1" w:uiPriority="9" w:unhideWhenUsed="1" w:qFormat="1"/>
-    <w:lsdException w:name="heading 4" w:semiHidden="1" w:uiPriority="9" w:unhideWhenUsed="1" w:qFormat="1"/>
-    <w:lsdException w:name="heading 5" w:semiHidden="1" w:uiPriority="9" w:unhideWhenUsed="1" w:qFormat="1"/>
-    <w:lsdException w:name="heading 6" w:semiHidden="1" w:uiPriority="9" w:unhideWhenUsed="1" w:qFormat="1"/>
-    <w:lsdException w:name="heading 7" w:semiHidden="1" w:uiPriority="9" w:unhideWhenUsed="1" w:qFormat="1"/>
-    <w:lsdException w:name="heading 8" w:semiHidden="1" w:uiPriority="9" w:unhideWhenUsed="1" w:qFormat="1"/>
-    <w:lsdException w:name="heading 9" w:semiHidden="1" w:uiPriority="9" w:unhideWhenUsed="1" w:qFormat="1"/>
-    <w:lsdException w:name="index 1" w:semiHidden="1" w:unhideWhenUsed="1"/>
-    <w:lsdException w:name="index 2" w:semiHidden="1" w:unhideWhenUsed="1"/>
-    <w:lsdException w:name="index 3" w:semiHidden="1" w:unhideWhenUsed="1"/>
-    <w:lsdException w:name="index 4" w:semiHidden="1" w:unhideWhenUsed="1"/>
-    <w:lsdException w:name="index 5" w:semiHidden="1" w:unhideWhenUsed="1"/>
-    <w:lsdException w:name="index 6" w:semiHidden="1" w:unhideWhenUsed="1"/>
-    <w:lsdException w:name="index 7" w:semiHidden="1" w:unhideWhenUsed="1"/>
-    <w:lsdException w:name="index 8" w:semiHidden="1" w:unhideWhenUsed="1"/>
-    <w:lsdException w:name="index 9" w:semiHidden="1" w:unhideWhenUsed="1"/>
-    <w:lsdException w:name="toc 1" w:semiHidden="1" w:uiPriority="39" w:unhideWhenUsed="1"/>
-    <w:lsdException w:name="toc 2" w:semiHidden="1" w:uiPriority="39" w:unhideWhenUsed="1"/>
-    <w:lsdException w:name="toc 3" w:semiHidden="1" w:uiPriority="39" w:unhideWhenUsed="1"/>
-    <w:lsdException w:name="toc 4" w:semiHidden="1" w:uiPriority="39" w:unhideWhenUsed="1"/>
-    <w:lsdException w:name="toc 5" w:semiHidden="1" w:uiPriority="39" w:unhideWhenUsed="1"/>
-    <w:lsdException w:name="toc 6" w:semiHidden="1" w:uiPriority="39" w:unhideWhenUsed="1"/>
-    <w:lsdException w:name="toc 7" w:semiHidden="1" w:uiPriority="39" w:unhideWhenUsed="1"/>
-    <w:lsdException w:name="toc 8" w:semiHidden="1" w:uiPriority="39" w:unhideWhenUsed="1"/>
-    <w:lsdException w:name="toc 9" w:semiHidden="1" w:uiPriority="39" w:unhideWhenUsed="1"/>
-    <w:lsdException w:name="Normal Indent" w:semiHidden="1" w:unhideWhenUsed="1"/>
-    <w:lsdException w:name="footnote text" w:semiHidden="1" w:unhideWhenUsed="1"/>
-    <w:lsdException w:name="annotation text" w:semiHidden="1" w:unhideWhenUsed="1"/>
-    <w:lsdException w:name="header" w:semiHidden="1" w:unhideWhenUsed="1"/>
-    <w:lsdException w:name="footer" w:semiHidden="1" w:unhideWhenUsed="1"/>
-    <w:lsdException w:name="index heading" w:semiHidden="1" w:unhideWhenUsed="1"/>
-    <w:lsdException w:name="caption" w:semiHidden="1" w:uiPriority="35" w:unhideWhenUsed="1" w:qFormat="1"/>
-    <w:lsdException w:name="table of figures" w:semiHidden="1" w:unhideWhenUsed="1"/>
-    <w:lsdException w:name="envelope address" w:semiHidden="1" w:unhideWhenUsed="1"/>
-    <w:lsdException w:name="envelope return" w:semiHidden="1" w:unhideWhenUsed="1"/>
-    <w:lsdException w:name="footnote reference" w:semiHidden="1" w:unhideWhenUsed="1"/>
-    <w:lsdException w:name="annotation reference" w:semiHidden="1" w:unhideWhenUsed="1"/>
-    <w:lsdException w:name="line number" w:semiHidden="1" w:unhideWhenUsed="1"/>
-    <w:lsdException w:name="page number" w:semiHidden="1" w:unhideWhenUsed="1"/>
-    <w:lsdException w:name="endnote reference" w:semiHidden="1" w:unhideWhenUsed="1"/>
-    <w:lsdException w:name="endnote text" w:semiHidden="1" w:unhideWhenUsed="1"/>
-    <w:lsdException w:name="table of authorities" w:semiHidden="1" w:unhideWhenUsed="1"/>
-    <w:lsdException w:name="macro" w:semiHidden="1" w:unhideWhenUsed="1"/>
-    <w:lsdException w:name="toa heading" w:semiHidden="1" w:unhideWhenUsed="1"/>
-    <w:lsdException w:name="List" w:semiHidden="1" w:unhideWhenUsed="1"/>
-    <w:lsdException w:name="List Bullet" w:semiHidden="1" w:unhideWhenUsed="1"/>
-    <w:lsdException w:name="List Number" w:semiHidden="1" w:unhideWhenUsed="1"/>
-    <w:lsdException w:name="List 2" w:semiHidden="1" w:unhideWhenUsed="1"/>
-    <w:lsdException w:name="List 3" w:semiHidden="1" w:unhideWhenUsed="1"/>
-    <w:lsdException w:name="List 4" w:semiHidden="1" w:unhideWhenUsed="1"/>
-    <w:lsdException w:name="List 5" w:semiHidden="1" w:unhideWhenUsed="1"/>
-    <w:lsdException w:name="List Bullet 2" w:semiHidden="1" w:unhideWhenUsed="1"/>
-    <w:lsdException w:name="List Bullet 3" w:semiHidden="1" w:unhideWhenUsed="1"/>
-    <w:lsdException w:name="List Bullet 4" w:semiHidden="1" w:unhideWhenUsed="1"/>
-    <w:lsdException w:name="List Bullet 5" w:semiHidden="1" w:unhideWhenUsed="1"/>
-    <w:lsdException w:name="List Number 2" w:semiHidden="1" w:unhideWhenUsed="1"/>
-    <w:lsdException w:name="List Number 3" w:semiHidden="1" w:unhideWhenUsed="1"/>
-    <w:lsdException w:name="List Number 4" w:semiHidden="1" w:unhideWhenUsed="1"/>
-    <w:lsdException w:name="List Number 5" w:semiHidden="1" w:unhideWhenUsed="1"/>
-    <w:lsdException w:name="Title" w:uiPriority="10" w:qFormat="1"/>
-    <w:lsdException w:name="Closing" w:semiHidden="1" w:unhideWhenUsed="1"/>
-    <w:lsdException w:name="Signature" w:semiHidden="1" w:unhideWhenUsed="1"/>
-    <w:lsdException w:name="Default Paragraph Font" w:semiHidden="1" w:uiPriority="1" w:unhideWhenUsed="1"/>
-    <w:lsdException w:name="Body Text" w:semiHidden="1" w:unhideWhenUsed="1"/>
-    <w:lsdException w:name="Body Text Indent" w:semiHidden="1" w:unhideWhenUsed="1"/>
-    <w:lsdException w:name="List Continue" w:semiHidden="1" w:unhideWhenUsed="1"/>
-    <w:lsdException w:name="List Continue 2" w:semiHidden="1" w:unhideWhenUsed="1"/>
-    <w:lsdException w:name="List Continue 3" w:semiHidden="1" w:unhideWhenUsed="1"/>
-    <w:lsdException w:name="List Continue 4" w:semiHidden="1" w:unhideWhenUsed="1"/>
-    <w:lsdException w:name="List Continue 5" w:semiHidden="1" w:unhideWhenUsed="1"/>
-    <w:lsdException w:name="Message Header" w:semiHidden="1" w:unhideWhenUsed="1"/>
-    <w:lsdException w:name="Subtitle" w:uiPriority="11" w:qFormat="1"/>
-    <w:lsdException w:name="Salutation" w:semiHidden="1" w:unhideWhenUsed="1"/>
-    <w:lsdException w:name="Date" w:semiHidden="1" w:unhideWhenUsed="1"/>
-    <w:lsdException w:name="Body Text First Indent" w:semiHidden="1" w:unhideWhenUsed="1"/>
-    <w:lsdException w:name="Body Text First Indent 2" w:semiHidden="1" w:unhideWhenUsed="1"/>
-    <w:lsdException w:name="Note Heading" w:semiHidden="1" w:unhideWhenUsed="1"/>
-    <w:lsdException w:name="Body Text 2" w:semiHidden="1" w:unhideWhenUsed="1"/>
-    <w:lsdException w:name="Body Text 3" w:semiHidden="1" w:unhideWhenUsed="1"/>
-    <w:lsdException w:name="Body Text Indent 2" w:semiHidden="1" w:unhideWhenUsed="1"/>
-    <w:lsdException w:name="Body Text Indent 3" w:semiHidden="1" w:unhideWhenUsed="1"/>
-    <w:lsdException w:name="Block Text" w:semiHidden="1" w:unhideWhenUsed="1"/>
-    <w:lsdException w:name="Hyperlink" w:semiHidden="1" w:unhideWhenUsed="1"/>
-    <w:lsdException w:name="FollowedHyperlink" w:semiHidden="1" w:unhideWhenUsed="1"/>
-    <w:lsdException w:name="Strong" w:uiPriority="22" w:qFormat="1"/>
-    <w:lsdException w:name="Emphasis" w:uiPriority="20" w:qFormat="1"/>
-    <w:lsdException w:name="Document Map" w:semiHidden="1" w:unhideWhenUsed="1"/>
-    <w:lsdException w:name="Plain Text" w:semiHidden="1" w:unhideWhenUsed="1"/>
-    <w:lsdException w:name="E-mail Signature" w:semiHidden="1" w:unhideWhenUsed="1"/>
-    <w:lsdException w:name="HTML Top of Form" w:semiHidden="1" w:unhideWhenUsed="1"/>
-    <w:lsdException w:name="HTML Bottom of Form" w:semiHidden="1" w:unhideWhenUsed="1"/>
-    <w:lsdException w:name="Normal (Web)" w:semiHidden="1" w:unhideWhenUsed="1"/>
-    <w:lsdException w:name="HTML Acronym" w:semiHidden="1" w:unhideWhenUsed="1"/>
-    <w:lsdException w:name="HTML Address" w:semiHidden="1" w:unhideWhenUsed="1"/>
-    <w:lsdException w:name="HTML Cite" w:semiHidden="1" w:unhideWhenUsed="1"/>
-    <w:lsdException w:name="HTML Code" w:semiHidden="1" w:unhideWhenUsed="1"/>
-    <w:lsdException w:name="HTML Definition" w:semiHidden="1" w:unhideWhenUsed="1"/>
-    <w:lsdException w:name="HTML Keyboard" w:semiHidden="1" w:unhideWhenUsed="1"/>
-    <w:lsdException w:name="HTML Preformatted" w:semiHidden="1" w:unhideWhenUsed="1"/>
-    <w:lsdException w:name="HTML Sample" w:semiHidden="1" w:unhideWhenUsed="1"/>
-    <w:lsdException w:name="HTML Typewriter" w:semiHidden="1" w:unhideWhenUsed="1"/>
-    <w:lsdException w:name="HTML Variable" w:semiHidden="1" w:unhideWhenUsed="1"/>
-    <w:lsdException w:name="Normal Table" w:semiHidden="1" w:unhideWhenUsed="1"/>
-    <w:lsdException w:name="annotation subject" w:semiHidden="1" w:unhideWhenUsed="1"/>
-    <w:lsdException w:name="No List" w:semiHidden="1" w:unhideWhenUsed="1"/>
-    <w:lsdException w:name="Outline List 1" w:semiHidden="1" w:unhideWhenUsed="1"/>
-    <w:lsdException w:name="Outline List 2" w:semiHidden="1" w:unhideWhenUsed="1"/>
-    <w:lsdException w:name="Outline List 3" w:semiHidden="1" w:unhideWhenUsed="1"/>
-    <w:lsdException w:name="Table Simple 1" w:semiHidden="1" w:unhideWhenUsed="1"/>
-    <w:lsdException w:name="Table Simple 2" w:semiHidden="1" w:unhideWhenUsed="1"/>
-    <w:lsdException w:name="Table Simple 3" w:semiHidden="1" w:unhideWhenUsed="1"/>
-    <w:lsdException w:name="Table Classic 1" w:semiHidden="1" w:unhideWhenUsed="1"/>
-    <w:lsdException w:name="Table Classic 2" w:semiHidden="1" w:unhideWhenUsed="1"/>
-    <w:lsdException w:name="Table Classic 3" w:semiHidden="1" w:unhideWhenUsed="1"/>
-    <w:lsdException w:name="Table Classic 4" w:semiHidden="1" w:unhideWhenUsed="1"/>
-    <w:lsdException w:name="Table Colorful 1" w:semiHidden="1" w:unhideWhenUsed="1"/>
-    <w:lsdException w:name="Table Colorful 2" w:semiHidden="1" w:unhideWhenUsed="1"/>
-    <w:lsdException w:name="Table Colorful 3" w:semiHidden="1" w:unhideWhenUsed="1"/>
-    <w:lsdException w:name="Table Columns 1" w:semiHidden="1" w:unhideWhenUsed="1"/>
-    <w:lsdException w:name="Table Columns 2" w:semiHidden="1" w:unhideWhenUsed="1"/>
-    <w:lsdException w:name="Table Columns 3" w:semiHidden="1" w:unhideWhenUsed="1"/>
-    <w:lsdException w:name="Table Columns 4" w:semiHidden="1" w:unhideWhenUsed="1"/>
-    <w:lsdException w:name="Table Columns 5" w:semiHidden="1" w:unhideWhenUsed="1"/>
-    <w:lsdException w:name="Table Grid 1" w:semiHidden="1" w:unhideWhenUsed="1"/>
-    <w:lsdException w:name="Table Grid 2" w:semiHidden="1" w:unhideWhenUsed="1"/>
-    <w:lsdException w:name="Table Grid 3" w:semiHidden="1" w:unhideWhenUsed="1"/>
-    <w:lsdException w:name="Table Grid 4" w:semiHidden="1" w:unhideWhenUsed="1"/>
-    <w:lsdException w:name="Table Grid 5" w:semiHidden="1" w:unhideWhenUsed="1"/>
-    <w:lsdException w:name="Table Grid 6" w:semiHidden="1" w:unhideWhenUsed="1"/>
-    <w:lsdException w:name="Table Grid 7" w:semiHidden="1" w:unhideWhenUsed="1"/>
-    <w:lsdException w:name="Table Grid 8" w:semiHidden="1" w:unhideWhenUsed="1"/>
-    <w:lsdException w:name="Table List 1" w:semiHidden="1" w:unhideWhenUsed="1"/>
-    <w:lsdException w:name="Table List 2" w:semiHidden="1" w:unhideWhenUsed="1"/>
-    <w:lsdException w:name="Table List 3" w:semiHidden="1" w:unhideWhenUsed="1"/>
-    <w:lsdException w:name="Table List 4" w:semiHidden="1" w:unhideWhenUsed="1"/>
-    <w:lsdException w:name="Table List 5" w:semiHidden="1" w:unhideWhenUsed="1"/>
-    <w:lsdException w:name="Table List 6" w:semiHidden="1" w:unhideWhenUsed="1"/>
-    <w:lsdException w:name="Table List 7" w:semiHidden="1" w:unhideWhenUsed="1"/>
-    <w:lsdException w:name="Table List 8" w:semiHidden="1" w:unhideWhenUsed="1"/>
-    <w:lsdException w:name="Table 3D effects 1" w:semiHidden="1" w:unhideWhenUsed="1"/>
-    <w:lsdException w:name="Table 3D effects 2" w:semiHidden="1" w:unhideWhenUsed="1"/>
-    <w:lsdException w:name="Table 3D effects 3" w:semiHidden="1" w:unhideWhenUsed="1"/>
-    <w:lsdException w:name="Table Contemporary" w:semiHidden="1" w:unhideWhenUsed="1"/>
-    <w:lsdException w:name="Table Elegant" w:semiHidden="1" w:unhideWhenUsed="1"/>
-    <w:lsdException w:name="Table Professional" w:semiHidden="1" w:unhideWhenUsed="1"/>
-    <w:lsdException w:name="Table Subtle 1" w:semiHidden="1" w:unhideWhenUsed="1"/>
-    <w:lsdException w:name="Table Subtle 2" w:semiHidden="1" w:unhideWhenUsed="1"/>
-    <w:lsdException w:name="Table Web 1" w:semiHidden="1" w:unhideWhenUsed="1"/>
-    <w:lsdException w:name="Table Web 2" w:semiHidden="1" w:unhideWhenUsed="1"/>
-    <w:lsdException w:name="Table Web 3" w:semiHidden="1" w:unhideWhenUsed="1"/>
-    <w:lsdException w:name="Balloon Text" w:semiHidden="1" w:unhideWhenUsed="1"/>
-    <w:lsdException w:name="Table Grid" w:uiPriority="39"/>
-    <w:lsdException w:name="Table Theme" w:semiHidden="1" w:unhideWhenUsed="1"/>
-    <w:lsdException w:name="Placeholder Text" w:semiHidden="1"/>
-    <w:lsdException w:name="No Spacing" w:uiPriority="1" w:qFormat="1"/>
-    <w:lsdException w:name="Light Shading" w:uiPriority="60"/>
-    <w:lsdException w:name="Light List" w:uiPriority="61"/>
-    <w:lsdException w:name="Light Grid" w:uiPriority="62"/>
-    <w:lsdException w:name="Medium Shading 1" w:uiPriority="63"/>
-    <w:lsdException w:name="Medium Shading 2" w:uiPriority="64"/>
-    <w:lsdException w:name="Medium List 1" w:uiPriority="65"/>
-    <w:lsdException w:name="Medium List 2" w:uiPriority="66"/>
-    <w:lsdException w:name="Medium Grid 1" w:uiPriority="67"/>
-    <w:lsdException w:name="Medium Grid 2" w:uiPriority="68"/>
-    <w:lsdException w:name="Medium Grid 3" w:uiPriority="69"/>
-    <w:lsdException w:name="Dark List" w:uiPriority="70"/>
-    <w:lsdException w:name="Colorful Shading" w:uiPriority="71"/>
-    <w:lsdException w:name="Colorful List" w:uiPriority="72"/>
-    <w:lsdException w:name="Colorful Grid" w:uiPriority="73"/>
-    <w:lsdException w:name="Light Shading Accent 1" w:uiPriority="60"/>
-    <w:lsdException w:name="Light List Accent 1" w:uiPriority="61"/>
-    <w:lsdException w:name="Light Grid Accent 1" w:uiPriority="62"/>
-    <w:lsdException w:name="Medium Shading 1 Accent 1" w:uiPriority="63"/>
-    <w:lsdException w:name="Medium Shading 2 Accent 1" w:uiPriority="64"/>
-    <w:lsdException w:name="Medium List 1 Accent 1" w:uiPriority="65"/>
-    <w:lsdException w:name="Revision" w:semiHidden="1"/>
-    <w:lsdException w:name="List Paragraph" w:uiPriority="34" w:qFormat="1"/>
-    <w:lsdException w:name="Quote" w:uiPriority="29" w:qFormat="1"/>
-    <w:lsdException w:name="Intense Quote" w:uiPriority="30" w:qFormat="1"/>
-    <w:lsdException w:name="Medium List 2 Accent 1" w:uiPriority="66"/>
-    <w:lsdException w:name="Medium Grid 1 Accent 1" w:uiPriority="67"/>
-    <w:lsdException w:name="Medium Grid 2 Accent 1" w:uiPriority="68"/>
-    <w:lsdException w:name="Medium Grid 3 Accent 1" w:uiPriority="69"/>
-    <w:lsdException w:name="Dark List Accent 1" w:uiPriority="70"/>
-    <w:lsdException w:name="Colorful Shading Accent 1" w:uiPriority="71"/>
-    <w:lsdException w:name="Colorful List Accent 1" w:uiPriority="72"/>
-    <w:lsdException w:name="Colorful Grid Accent 1" w:uiPriority="73"/>
-    <w:lsdException w:name="Light Shading Accent 2" w:uiPriority="60"/>
-    <w:lsdException w:name="Light List Accent 2" w:uiPriority="61"/>
-    <w:lsdException w:name="Light Grid Accent 2" w:uiPriority="62"/>
-    <w:lsdException w:name="Medium Shading 1 Accent 2" w:uiPriority="63"/>
-    <w:lsdException w:name="Medium Shading 2 Accent 2" w:uiPriority="64"/>
-    <w:lsdException w:name="Medium List 1 Accent 2" w:uiPriority="65"/>
-    <w:lsdException w:name="Medium List 2 Accent 2" w:uiPriority="66"/>
-    <w:lsdException w:name="Medium Grid 1 Accent 2" w:uiPriority="67"/>
-    <w:lsdException w:name="Medium Grid 2 Accent 2" w:uiPriority="68"/>
-    <w:lsdException w:name="Medium Grid 3 Accent 2" w:uiPriority="69"/>
-    <w:lsdException w:name="Dark List Accent 2" w:uiPriority="70"/>
-    <w:lsdException w:name="Colorful Shading Accent 2" w:uiPriority="71"/>
-    <w:lsdException w:name="Colorful List Accent 2" w:uiPriority="72"/>
-    <w:lsdException w:name="Colorful Grid Accent 2" w:uiPriority="73"/>
-    <w:lsdException w:name="Light Shading Accent 3" w:uiPriority="60"/>
-    <w:lsdException w:name="Light List Accent 3" w:uiPriority="61"/>
-    <w:lsdException w:name="Light Grid Accent 3" w:uiPriority="62"/>
-    <w:lsdException w:name="Medium Shading 1 Accent 3" w:uiPriority="63"/>
-    <w:lsdException w:name="Medium Shading 2 Accent 3" w:uiPriority="64"/>
-    <w:lsdException w:name="Medium List 1 Accent 3" w:uiPriority="65"/>
-    <w:lsdException w:name="Medium List 2 Accent 3" w:uiPriority="66"/>
-    <w:lsdException w:name="Medium Grid 1 Accent 3" w:uiPriority="67"/>
-    <w:lsdException w:name="Medium Grid 2 Accent 3" w:uiPriority="68"/>
-    <w:lsdException w:name="Medium Grid 3 Accent 3" w:uiPriority="69"/>
-    <w:lsdException w:name="Dark List Accent 3" w:uiPriority="70"/>
-    <w:lsdException w:name="Colorful Shading Accent 3" w:uiPriority="71"/>
-    <w:lsdException w:name="Colorful List Accent 3" w:uiPriority="72"/>
-    <w:lsdException w:name="Colorful Grid Accent 3" w:uiPriority="73"/>
-    <w:lsdException w:name="Light Shading Accent 4" w:uiPriority="60"/>
-    <w:lsdException w:name="Light List Accent 4" w:uiPriority="61"/>
-    <w:lsdException w:name="Light Grid Accent 4" w:uiPriority="62"/>
-    <w:lsdException w:name="Medium Shading 1 Accent 4" w:uiPriority="63"/>
-    <w:lsdException w:name="Medium Shading 2 Accent 4" w:uiPriority="64"/>
-    <w:lsdException w:name="Medium List 1 Accent 4" w:uiPriority="65"/>
-    <w:lsdException w:name="Medium List 2 Accent 4" w:uiPriority="66"/>
-    <w:lsdException w:name="Medium Grid 1 Accent 4" w:uiPriority="67"/>
-    <w:lsdException w:name="Medium Grid 2 Accent 4" w:uiPriority="68"/>
-    <w:lsdException w:name="Medium Grid 3 Accent 4" w:uiPriority="69"/>
-    <w:lsdException w:name="Dark List Accent 4" w:uiPriority="70"/>
-    <w:lsdException w:name="Colorful Shading Accent 4" w:uiPriority="71"/>
-    <w:lsdException w:name="Colorful List Accent 4" w:uiPriority="72"/>
-    <w:lsdException w:name="Colorful Grid Accent 4" w:uiPriority="73"/>
-    <w:lsdException w:name="Light Shading Accent 5" w:uiPriority="60"/>
-    <w:lsdException w:name="Light List Accent 5" w:uiPriority="61"/>
-    <w:lsdException w:name="Light Grid Accent 5" w:uiPriority="62"/>
-    <w:lsdException w:name="Medium Shading 1 Accent 5" w:uiPriority="63"/>
-    <w:lsdException w:name="Medium Shading 2 Accent 5" w:uiPriority="64"/>
-    <w:lsdException w:name="Medium List 1 Accent 5" w:uiPriority="65"/>
-    <w:lsdException w:name="Medium List 2 Accent 5" w:uiPriority="66"/>
-    <w:lsdException w:name="Medium Grid 1 Accent 5" w:uiPriority="67"/>
-    <w:lsdException w:name="Medium Grid 2 Accent 5" w:uiPriority="68"/>
-    <w:lsdException w:name="Medium Grid 3 Accent 5" w:uiPriority="69"/>
-    <w:lsdException w:name="Dark List Accent 5" w:uiPriority="70"/>
-    <w:lsdException w:name="Colorful Shading Accent 5" w:uiPriority="71"/>
-    <w:lsdException w:name="Colorful List Accent 5" w:uiPriority="72"/>
-    <w:lsdException w:name="Colorful Grid Accent 5" w:uiPriority="73"/>
-    <w:lsdException w:name="Light Shading Accent 6" w:uiPriority="60"/>
-    <w:lsdException w:name="Light List Accent 6" w:uiPriority="61"/>
-    <w:lsdException w:name="Light Grid Accent 6" w:uiPriority="62"/>
-    <w:lsdException w:name="Medium Shading 1 Accent 6" w:uiPriority="63"/>
-    <w:lsdException w:name="Medium Shading 2 Accent 6" w:uiPriority="64"/>
-    <w:lsdException w:name="Medium List 1 Accent 6" w:uiPriority="65"/>
-    <w:lsdException w:name="Medium List 2 Accent 6" w:uiPriority="66"/>
-    <w:lsdException w:name="Medium Grid 1 Accent 6" w:uiPriority="67"/>
-    <w:lsdException w:name="Medium Grid 2 Accent 6" w:uiPriority="68"/>
-    <w:lsdException w:name="Medium Grid 3 Accent 6" w:uiPriority="69"/>
-    <w:lsdException w:name="Dark List Accent 6" w:uiPriority="70"/>
-    <w:lsdException w:name="Colorful Shading Accent 6" w:uiPriority="71"/>
-    <w:lsdException w:name="Colorful List Accent 6" w:uiPriority="72"/>
-    <w:lsdException w:name="Colorful Grid Accent 6" w:uiPriority="73"/>
-    <w:lsdException w:name="Subtle Emphasis" w:uiPriority="19" w:qFormat="1"/>
-    <w:lsdException w:name="Intense Emphasis" w:uiPriority="21" w:qFormat="1"/>
-    <w:lsdException w:name="Subtle Reference" w:uiPriority="31" w:qFormat="1"/>
-    <w:lsdException w:name="Intense Reference" w:uiPriority="32" w:qFormat="1"/>
-    <w:lsdException w:name="Book Title" w:uiPriority="33" w:qFormat="1"/>
-    <w:lsdException w:name="Bibliography" w:semiHidden="1" w:uiPriority="37" w:unhideWhenUsed="1"/>
-    <w:lsdException w:name="TOC Heading" w:semiHidden="1" w:uiPriority="39" w:unhideWhenUsed="1" w:qFormat="1"/>
-    <w:lsdException w:name="Plain Table 1" w:uiPriority="41"/>
-    <w:lsdException w:name="Plain Table 2" w:uiPriority="42"/>
-    <w:lsdException w:name="Plain Table 3" w:uiPriority="43"/>
-    <w:lsdException w:name="Plain Table 4" w:uiPriority="44"/>
-    <w:lsdException w:name="Plain Table 5" w:uiPriority="45"/>
-    <w:lsdException w:name="Grid Table Light" w:uiPriority="40"/>
-    <w:lsdException w:name="Grid Table 1 Light" w:uiPriority="46"/>
-    <w:lsdException w:name="Grid Table 2" w:uiPriority="47"/>
-    <w:lsdException w:name="Grid Table 3" w:uiPriority="48"/>
-    <w:lsdException w:name="Grid Table 4" w:uiPriority="49"/>
-    <w:lsdException w:name="Grid Table 5 Dark" w:uiPriority="50"/>
-    <w:lsdException w:name="Grid Table 6 Colorful" w:uiPriority="51"/>
-    <w:lsdException w:name="Grid Table 7 Colorful" w:uiPriority="52"/>
-    <w:lsdException w:name="Grid Table 1 Light Accent 1" w:uiPriority="46"/>
-    <w:lsdException w:name="Grid Table 2 Accent 1" w:uiPriority="47"/>
-    <w:lsdException w:name="Grid Table 3 Accent 1" w:uiPriority="48"/>
-    <w:lsdException w:name="Grid Table 4 Accent 1" w:uiPriority="49"/>
-    <w:lsdException w:name="Grid Table 5 Dark Accent 1" w:uiPriority="50"/>
-    <w:lsdException w:name="Grid Table 6 Colorful Accent 1" w:uiPriority="51"/>
-    <w:lsdException w:name="Grid Table 7 Colorful Accent 1" w:uiPriority="52"/>
-    <w:lsdException w:name="Grid Table 1 Light Accent 2" w:uiPriority="46"/>
-    <w:lsdException w:name="Grid Table 2 Accent 2" w:uiPriority="47"/>
-    <w:lsdException w:name="Grid Table 3 Accent 2" w:uiPriority="48"/>
-    <w:lsdException w:name="Grid Table 4 Accent 2" w:uiPriority="49"/>
-    <w:lsdException w:name="Grid Table 5 Dark Accent 2" w:uiPriority="50"/>
-    <w:lsdException w:name="Grid Table 6 Colorful Accent 2" w:uiPriority="51"/>
-    <w:lsdException w:name="Grid Table 7 Colorful Accent 2" w:uiPriority="52"/>
-    <w:lsdException w:name="Grid Table 1 Light Accent 3" w:uiPriority="46"/>
-    <w:lsdException w:name="Grid Table 2 Accent 3" w:uiPriority="47"/>
-    <w:lsdException w:name="Grid Table 3 Accent 3" w:uiPriority="48"/>
-    <w:lsdException w:name="Grid Table 4 Accent 3" w:uiPriority="49"/>
-    <w:lsdException w:name="Grid Table 5 Dark Accent 3" w:uiPriority="50"/>
-    <w:lsdException w:name="Grid Table 6 Colorful Accent 3" w:uiPriority="51"/>
-    <w:lsdException w:name="Grid Table 7 Colorful Accent 3" w:uiPriority="52"/>
-    <w:lsdException w:name="Grid Table 1 Light Accent 4" w:uiPriority="46"/>
-    <w:lsdException w:name="Grid Table 2 Accent 4" w:uiPriority="47"/>
-    <w:lsdException w:name="Grid Table 3 Accent 4" w:uiPriority="48"/>
-    <w:lsdException w:name="Grid Table 4 Accent 4" w:uiPriority="49"/>
-    <w:lsdException w:name="Grid Table 5 Dark Accent 4" w:uiPriority="50"/>
-    <w:lsdException w:name="Grid Table 6 Colorful Accent 4" w:uiPriority="51"/>
-    <w:lsdException w:name="Grid Table 7 Colorful Accent 4" w:uiPriority="52"/>
-    <w:lsdException w:name="Grid Table 1 Light Accent 5" w:uiPriority="46"/>
-    <w:lsdException w:name="Grid Table 2 Accent 5" w:uiPriority="47"/>
-    <w:lsdException w:name="Grid Table 3 Accent 5" w:uiPriority="48"/>
-    <w:lsdException w:name="Grid Table 4 Accent 5" w:uiPriority="49"/>
-    <w:lsdException w:name="Grid Table 5 Dark Accent 5" w:uiPriority="50"/>
-    <w:lsdException w:name="Grid Table 6 Colorful Accent 5" w:uiPriority="51"/>
-    <w:lsdException w:name="Grid Table 7 Colorful Accent 5" w:uiPriority="52"/>
-    <w:lsdException w:name="Grid Table 1 Light Accent 6" w:uiPriority="46"/>
-    <w:lsdException w:name="Grid Table 2 Accent 6" w:uiPriority="47"/>
-    <w:lsdException w:name="Grid Table 3 Accent 6" w:uiPriority="48"/>
-    <w:lsdException w:name="Grid Table 4 Accent 6" w:uiPriority="49"/>
-    <w:lsdException w:name="Grid Table 5 Dark Accent 6" w:uiPriority="50"/>
-    <w:lsdException w:name="Grid Table 6 Colorful Accent 6" w:uiPriority="51"/>
-    <w:lsdException w:name="Grid Table 7 Colorful Accent 6" w:uiPriority="52"/>
-    <w:lsdException w:name="List Table 1 Light" w:uiPriority="46"/>
-    <w:lsdException w:name="List Table 2" w:uiPriority="47"/>
-    <w:lsdException w:name="List Table 3" w:uiPriority="48"/>
-    <w:lsdException w:name="List Table 4" w:uiPriority="49"/>
-    <w:lsdException w:name="List Table 5 Dark" w:uiPriority="50"/>
-    <w:lsdException w:name="List Table 6 Colorful" w:uiPriority="51"/>
-    <w:lsdException w:name="List Table 7 Colorful" w:uiPriority="52"/>
-    <w:lsdException w:name="List Table 1 Light Accent 1" w:uiPriority="46"/>
-    <w:lsdException w:name="List Table 2 Accent 1" w:uiPriority="47"/>
-    <w:lsdException w:name="List Table 3 Accent 1" w:uiPriority="48"/>
-    <w:lsdException w:name="List Table 4 Accent 1" w:uiPriority="49"/>
-    <w:lsdException w:name="List Table 5 Dark Accent 1" w:uiPriority="50"/>
-    <w:lsdException w:name="List Table 6 Colorful Accent 1" w:uiPriority="51"/>
-    <w:lsdException w:name="List Table 7 Colorful Accent 1" w:uiPriority="52"/>
-    <w:lsdException w:name="List Table 1 Light Accent 2" w:uiPriority="46"/>
-    <w:lsdException w:name="List Table 2 Accent 2" w:uiPriority="47"/>
-    <w:lsdException w:name="List Table 3 Accent 2" w:uiPriority="48"/>
-    <w:lsdException w:name="List Table 4 Accent 2" w:uiPriority="49"/>
-    <w:lsdException w:name="List Table 5 Dark Accent 2" w:uiPriority="50"/>
-    <w:lsdException w:name="List Table 6 Colorful Accent 2" w:uiPriority="51"/>
-    <w:lsdException w:name="List Table 7 Colorful Accent 2" w:uiPriority="52"/>
-    <w:lsdException w:name="List Table 1 Light Accent 3" w:uiPriority="46"/>
-    <w:lsdException w:name="List Table 2 Accent 3" w:uiPriority="47"/>
-    <w:lsdException w:name="List Table 3 Accent 3" w:uiPriority="48"/>
-    <w:lsdException w:name="List Table 4 Accent 3" w:uiPriority="49"/>
-    <w:lsdException w:name="List Table 5 Dark Accent 3" w:uiPriority="50"/>
-    <w:lsdException w:name="List Table 6 Colorful Accent 3" w:uiPriority="51"/>
-    <w:lsdException w:name="List Table 7 Colorful Accent 3" w:uiPriority="52"/>
-    <w:lsdException w:name="List Table 1 Light Accent 4" w:uiPriority="46"/>
-    <w:lsdException w:name="List Table 2 Accent 4" w:uiPriority="47"/>
-    <w:lsdException w:name="List Table 3 Accent 4" w:uiPriority="48"/>
-    <w:lsdException w:name="List Table 4 Accent 4" w:uiPriority="49"/>
-    <w:lsdException w:name="List Table 5 Dark Accent 4" w:uiPriority="50"/>
-    <w:lsdException w:name="List Table 6 Colorful Accent 4" w:uiPriority="51"/>
-    <w:lsdException w:name="List Table 7 Colorful Accent 4" w:uiPriority="52"/>
-    <w:lsdException w:name="List Table 1 Light Accent 5" w:uiPriority="46"/>
-    <w:lsdException w:name="List Table 2 Accent 5" w:uiPriority="47"/>
-    <w:lsdException w:name="List Table 3 Accent 5" w:uiPriority="48"/>
-    <w:lsdException w:name="List Table 4 Accent 5" w:uiPriority="49"/>
-    <w:lsdException w:name="List Table 5 Dark Accent 5" w:uiPriority="50"/>
-    <w:lsdException w:name="List Table 6 Colorful Accent 5" w:uiPriority="51"/>
-    <w:lsdException w:name="List Table 7 Colorful Accent 5" w:uiPriority="52"/>
-    <w:lsdException w:name="List Table 1 Light Accent 6" w:uiPriority="46"/>
-    <w:lsdException w:name="List Table 2 Accent 6" w:uiPriority="47"/>
-    <w:lsdException w:name="List Table 3 Accent 6" w:uiPriority="48"/>
-    <w:lsdException w:name="List Table 4 Accent 6" w:uiPriority="49"/>
-    <w:lsdException w:name="List Table 5 Dark Accent 6" w:uiPriority="50"/>
-    <w:lsdException w:name="List Table 6 Colorful Accent 6" w:uiPriority="51"/>
-    <w:lsdException w:name="List Table 7 Colorful Accent 6" w:uiPriority="52"/>
-    <w:lsdException w:name="Mention" w:semiHidden="1" w:unhideWhenUsed="1"/>
-    <w:lsdException w:name="Smart Hyperlink" w:semiHidden="1" w:unhideWhenUsed="1"/>
-    <w:lsdException w:name="Hashtag" w:semiHidden="1" w:unhideWhenUsed="1"/>
-    <w:lsdException w:name="Unresolved Mention" w:semiHidden="1" w:unhideWhenUsed="1"/>
-    <w:lsdException w:name="Smart Link" w:semiHidden="1" w:unhideWhenUsed="1"/>
+  <w:latentStyles w:defLockedState="0" w:defUIPriority="99" w:defSemiHidden="1" w:defUnhideWhenUsed="1" w:defQFormat="0" w:count="267">
+    <w:lsdException w:name="Normal" w:semiHidden="0" w:uiPriority="0" w:unhideWhenUsed="0" w:qFormat="1"/>
+    <w:lsdException w:name="heading 1" w:semiHidden="0" w:uiPriority="9" w:unhideWhenUsed="0" w:qFormat="1"/>
+    <w:lsdException w:name="heading 2" w:uiPriority="9" w:qFormat="1"/>
+    <w:lsdException w:name="heading 3" w:uiPriority="9" w:qFormat="1"/>
+    <w:lsdException w:name="heading 4" w:uiPriority="9" w:qFormat="1"/>
+    <w:lsdException w:name="heading 5" w:uiPriority="9" w:qFormat="1"/>
+    <w:lsdException w:name="heading 6" w:uiPriority="9" w:qFormat="1"/>
+    <w:lsdException w:name="heading 7" w:uiPriority="9" w:qFormat="1"/>
+    <w:lsdException w:name="heading 8" w:uiPriority="9" w:qFormat="1"/>
+    <w:lsdException w:name="heading 9" w:uiPriority="9" w:qFormat="1"/>
+    <w:lsdException w:name="toc 1" w:uiPriority="39"/>
+    <w:lsdException w:name="toc 2" w:uiPriority="39"/>
+    <w:lsdException w:name="toc 3" w:uiPriority="39"/>
+    <w:lsdException w:name="toc 4" w:uiPriority="39"/>
+    <w:lsdException w:name="toc 5" w:uiPriority="39"/>
+    <w:lsdException w:name="toc 6" w:uiPriority="39"/>
+    <w:lsdException w:name="toc 7" w:uiPriority="39"/>
+    <w:lsdException w:name="toc 8" w:uiPriority="39"/>
+    <w:lsdException w:name="toc 9" w:uiPriority="39"/>
+    <w:lsdException w:name="caption" w:uiPriority="35" w:qFormat="1"/>
+    <w:lsdException w:name="Title" w:semiHidden="0" w:uiPriority="10" w:unhideWhenUsed="0" w:qFormat="1"/>
+    <w:lsdException w:name="Default Paragraph Font" w:uiPriority="1"/>
+    <w:lsdException w:name="Subtitle" w:semiHidden="0" w:uiPriority="11" w:unhideWhenUsed="0" w:qFormat="1"/>
+    <w:lsdException w:name="Strong" w:semiHidden="0" w:uiPriority="22" w:unhideWhenUsed="0" w:qFormat="1"/>
+    <w:lsdException w:name="Emphasis" w:semiHidden="0" w:uiPriority="20" w:unhideWhenUsed="0" w:qFormat="1"/>
+    <w:lsdException w:name="Table Grid" w:semiHidden="0" w:uiPriority="39" w:unhideWhenUsed="0"/>
+    <w:lsdException w:name="Placeholder Text" w:unhideWhenUsed="0"/>
+    <w:lsdException w:name="No Spacing" w:semiHidden="0" w:uiPriority="1" w:unhideWhenUsed="0" w:qFormat="1"/>
+    <w:lsdException w:name="Light Shading" w:semiHidden="0" w:uiPriority="60" w:unhideWhenUsed="0"/>
+    <w:lsdException w:name="Light List" w:semiHidden="0" w:uiPriority="61" w:unhideWhenUsed="0"/>
+    <w:lsdException w:name="Light Grid" w:semiHidden="0" w:uiPriority="62" w:unhideWhenUsed="0"/>
+    <w:lsdException w:name="Medium Shading 1" w:semiHidden="0" w:uiPriority="63" w:unhideWhenUsed="0"/>
+    <w:lsdException w:name="Medium Shading 2" w:semiHidden="0" w:uiPriority="64" w:unhideWhenUsed="0"/>
+    <w:lsdException w:name="Medium List 1" w:semiHidden="0" w:uiPriority="65" w:unhideWhenUsed="0"/>
+    <w:lsdException w:name="Medium List 2" w:semiHidden="0" w:uiPriority="66" w:unhideWhenUsed="0"/>
+    <w:lsdException w:name="Medium Grid 1" w:semiHidden="0" w:uiPriority="67" w:unhideWhenUsed="0"/>
+    <w:lsdException w:name="Medium Grid 2" w:semiHidden="0" w:uiPriority="68" w:unhideWhenUsed="0"/>
+    <w:lsdException w:name="Medium Grid 3" w:semiHidden="0" w:uiPriority="69" w:unhideWhenUsed="0"/>
+    <w:lsdException w:name="Dark List" w:semiHidden="0" w:uiPriority="70" w:unhideWhenUsed="0"/>
+    <w:lsdException w:name="Colorful Shading" w:semiHidden="0" w:uiPriority="71" w:unhideWhenUsed="0"/>
+    <w:lsdException w:name="Colorful List" w:semiHidden="0" w:uiPriority="72" w:unhideWhenUsed="0"/>
+    <w:lsdException w:name="Colorful Grid" w:semiHidden="0" w:uiPriority="73" w:unhideWhenUsed="0"/>
+    <w:lsdException w:name="Light Shading Accent 1" w:semiHidden="0" w:uiPriority="60" w:unhideWhenUsed="0"/>
+    <w:lsdException w:name="Light List Accent 1" w:semiHidden="0" w:uiPriority="61" w:unhideWhenUsed="0"/>
+    <w:lsdException w:name="Light Grid Accent 1" w:semiHidden="0" w:uiPriority="62" w:unhideWhenUsed="0"/>
+    <w:lsdException w:name="Medium Shading 1 Accent 1" w:semiHidden="0" w:uiPriority="63" w:unhideWhenUsed="0"/>
+    <w:lsdException w:name="Medium Shading 2 Accent 1" w:semiHidden="0" w:uiPriority="64" w:unhideWhenUsed="0"/>
+    <w:lsdException w:name="Medium List 1 Accent 1" w:semiHidden="0" w:uiPriority="65" w:unhideWhenUsed="0"/>
+    <w:lsdException w:name="Revision" w:unhideWhenUsed="0"/>
+    <w:lsdException w:name="List Paragraph" w:semiHidden="0" w:uiPriority="34" w:unhideWhenUsed="0" w:qFormat="1"/>
+    <w:lsdException w:name="Quote" w:semiHidden="0" w:uiPriority="29" w:unhideWhenUsed="0" w:qFormat="1"/>
+    <w:lsdException w:name="Intense Quote" w:semiHidden="0" w:uiPriority="30" w:unhideWhenUsed="0" w:qFormat="1"/>
+    <w:lsdException w:name="Medium List 2 Accent 1" w:semiHidden="0" w:uiPriority="66" w:unhideWhenUsed="0"/>
+    <w:lsdException w:name="Medium Grid 1 Accent 1" w:semiHidden="0" w:uiPriority="67" w:unhideWhenUsed="0"/>
+    <w:lsdException w:name="Medium Grid 2 Accent 1" w:semiHidden="0" w:uiPriority="68" w:unhideWhenUsed="0"/>
+    <w:lsdException w:name="Medium Grid 3 Accent 1" w:semiHidden="0" w:uiPriority="69" w:unhideWhenUsed="0"/>
+    <w:lsdException w:name="Dark List Accent 1" w:semiHidden="0" w:uiPriority="70" w:unhideWhenUsed="0"/>
+    <w:lsdException w:name="Colorful Shading Accent 1" w:semiHidden="0" w:uiPriority="71" w:unhideWhenUsed="0"/>
+    <w:lsdException w:name="Colorful List Accent 1" w:semiHidden="0" w:uiPriority="72" w:unhideWhenUsed="0"/>
+    <w:lsdException w:name="Colorful Grid Accent 1" w:semiHidden="0" w:uiPriority="73" w:unhideWhenUsed="0"/>
+    <w:lsdException w:name="Light Shading Accent 2" w:semiHidden="0" w:uiPriority="60" w:unhideWhenUsed="0"/>
+    <w:lsdException w:name="Light List Accent 2" w:semiHidden="0" w:uiPriority="61" w:unhideWhenUsed="0"/>
+    <w:lsdException w:name="Light Grid Accent 2" w:semiHidden="0" w:uiPriority="62" w:unhideWhenUsed="0"/>
+    <w:lsdException w:name="Medium Shading 1 Accent 2" w:semiHidden="0" w:uiPriority="63" w:unhideWhenUsed="0"/>
+    <w:lsdException w:name="Medium Shading 2 Accent 2" w:semiHidden="0" w:uiPriority="64" w:unhideWhenUsed="0"/>
+    <w:lsdException w:name="Medium List 1 Accent 2" w:semiHidden="0" w:uiPriority="65" w:unhideWhenUsed="0"/>
+    <w:lsdException w:name="Medium List 2 Accent 2" w:semiHidden="0" w:uiPriority="66" w:unhideWhenUsed="0"/>
+    <w:lsdException w:name="Medium Grid 1 Accent 2" w:semiHidden="0" w:uiPriority="67" w:unhideWhenUsed="0"/>
+    <w:lsdException w:name="Medium Grid 2 Accent 2" w:semiHidden="0" w:uiPriority="68" w:unhideWhenUsed="0"/>
+    <w:lsdException w:name="Medium Grid 3 Accent 2" w:semiHidden="0" w:uiPriority="69" w:unhideWhenUsed="0"/>
+    <w:lsdException w:name="Dark List Accent 2" w:semiHidden="0" w:uiPriority="70" w:unhideWhenUsed="0"/>
+    <w:lsdException w:name="Colorful Shading Accent 2" w:semiHidden="0" w:uiPriority="71" w:unhideWhenUsed="0"/>
+    <w:lsdException w:name="Colorful List Accent 2" w:semiHidden="0" w:uiPriority="72" w:unhideWhenUsed="0"/>
+    <w:lsdException w:name="Colorful Grid Accent 2" w:semiHidden="0" w:uiPriority="73" w:unhideWhenUsed="0"/>
+    <w:lsdException w:name="Light Shading Accent 3" w:semiHidden="0" w:uiPriority="60" w:unhideWhenUsed="0"/>
+    <w:lsdException w:name="Light List Accent 3" w:semiHidden="0" w:uiPriority="61" w:unhideWhenUsed="0"/>
+    <w:lsdException w:name="Light Grid Accent 3" w:semiHidden="0" w:uiPriority="62" w:unhideWhenUsed="0"/>
+    <w:lsdException w:name="Medium Shading 1 Accent 3" w:semiHidden="0" w:uiPriority="63" w:unhideWhenUsed="0"/>
+    <w:lsdException w:name="Medium Shading 2 Accent 3" w:semiHidden="0" w:uiPriority="64" w:unhideWhenUsed="0"/>
+    <w:lsdException w:name="Medium List 1 Accent 3" w:semiHidden="0" w:uiPriority="65" w:unhideWhenUsed="0"/>
+    <w:lsdException w:name="Medium List 2 Accent 3" w:semiHidden="0" w:uiPriority="66" w:unhideWhenUsed="0"/>
+    <w:lsdException w:name="Medium Grid 1 Accent 3" w:semiHidden="0" w:uiPriority="67" w:unhideWhenUsed="0"/>
+    <w:lsdException w:name="Medium Grid 2 Accent 3" w:semiHidden="0" w:uiPriority="68" w:unhideWhenUsed="0"/>
+    <w:lsdException w:name="Medium Grid 3 Accent 3" w:semiHidden="0" w:uiPriority="69" w:unhideWhenUsed="0"/>
+    <w:lsdException w:name="Dark List Accent 3" w:semiHidden="0" w:uiPriority="70" w:unhideWhenUsed="0"/>
+    <w:lsdException w:name="Colorful Shading Accent 3" w:semiHidden="0" w:uiPriority="71" w:unhideWhenUsed="0"/>
+    <w:lsdException w:name="Colorful List Accent 3" w:semiHidden="0" w:uiPriority="72" w:unhideWhenUsed="0"/>
+    <w:lsdException w:name="Colorful Grid Accent 3" w:semiHidden="0" w:uiPriority="73" w:unhideWhenUsed="0"/>
+    <w:lsdException w:name="Light Shading Accent 4" w:semiHidden="0" w:uiPriority="60" w:unhideWhenUsed="0"/>
+    <w:lsdException w:name="Light List Accent 4" w:semiHidden="0" w:uiPriority="61" w:unhideWhenUsed="0"/>
+    <w:lsdException w:name="Light Grid Accent 4" w:semiHidden="0" w:uiPriority="62" w:unhideWhenUsed="0"/>
+    <w:lsdException w:name="Medium Shading 1 Accent 4" w:semiHidden="0" w:uiPriority="63" w:unhideWhenUsed="0"/>
+    <w:lsdException w:name="Medium Shading 2 Accent 4" w:semiHidden="0" w:uiPriority="64" w:unhideWhenUsed="0"/>
+    <w:lsdException w:name="Medium List 1 Accent 4" w:semiHidden="0" w:uiPriority="65" w:unhideWhenUsed="0"/>
+    <w:lsdException w:name="Medium List 2 Accent 4" w:semiHidden="0" w:uiPriority="66" w:unhideWhenUsed="0"/>
+    <w:lsdException w:name="Medium Grid 1 Accent 4" w:semiHidden="0" w:uiPriority="67" w:unhideWhenUsed="0"/>
+    <w:lsdException w:name="Medium Grid 2 Accent 4" w:semiHidden="0" w:uiPriority="68" w:unhideWhenUsed="0"/>
+    <w:lsdException w:name="Medium Grid 3 Accent 4" w:semiHidden="0" w:uiPriority="69" w:unhideWhenUsed="0"/>
+    <w:lsdException w:name="Dark List Accent 4" w:semiHidden="0" w:uiPriority="70" w:unhideWhenUsed="0"/>
+    <w:lsdException w:name="Colorful Shading Accent 4" w:semiHidden="0" w:uiPriority="71" w:unhideWhenUsed="0"/>
+    <w:lsdException w:name="Colorful List Accent 4" w:semiHidden="0" w:uiPriority="72" w:unhideWhenUsed="0"/>
+    <w:lsdException w:name="Colorful Grid Accent 4" w:semiHidden="0" w:uiPriority="73" w:unhideWhenUsed="0"/>
+    <w:lsdException w:name="Light Shading Accent 5" w:semiHidden="0" w:uiPriority="60" w:unhideWhenUsed="0"/>
+    <w:lsdException w:name="Light List Accent 5" w:semiHidden="0" w:uiPriority="61" w:unhideWhenUsed="0"/>
+    <w:lsdException w:name="Light Grid Accent 5" w:semiHidden="0" w:uiPriority="62" w:unhideWhenUsed="0"/>
+    <w:lsdException w:name="Medium Shading 1 Accent 5" w:semiHidden="0" w:uiPriority="63" w:unhideWhenUsed="0"/>
+    <w:lsdException w:name="Medium Shading 2 Accent 5" w:semiHidden="0" w:uiPriority="64" w:unhideWhenUsed="0"/>
+    <w:lsdException w:name="Medium List 1 Accent 5" w:semiHidden="0" w:uiPriority="65" w:unhideWhenUsed="0"/>
+    <w:lsdException w:name="Medium List 2 Accent 5" w:semiHidden="0" w:uiPriority="66" w:unhideWhenUsed="0"/>
+    <w:lsdException w:name="Medium Grid 1 Accent 5" w:semiHidden="0" w:uiPriority="67" w:unhideWhenUsed="0"/>
+    <w:lsdException w:name="Medium Grid 2 Accent 5" w:semiHidden="0" w:uiPriority="68" w:unhideWhenUsed="0"/>
+    <w:lsdException w:name="Medium Grid 3 Accent 5" w:semiHidden="0" w:uiPriority="69" w:unhideWhenUsed="0"/>
+    <w:lsdException w:name="Dark List Accent 5" w:semiHidden="0" w:uiPriority="70" w:unhideWhenUsed="0"/>
+    <w:lsdException w:name="Colorful Shading Accent 5" w:semiHidden="0" w:uiPriority="71" w:unhideWhenUsed="0"/>
+    <w:lsdException w:name="Colorful List Accent 5" w:semiHidden="0" w:uiPriority="72" w:unhideWhenUsed="0"/>
+    <w:lsdException w:name="Colorful Grid Accent 5" w:semiHidden="0" w:uiPriority="73" w:unhideWhenUsed="0"/>
+    <w:lsdException w:name="Light Shading Accent 6" w:semiHidden="0" w:uiPriority="60" w:unhideWhenUsed="0"/>
+    <w:lsdException w:name="Light List Accent 6" w:semiHidden="0" w:uiPriority="61" w:unhideWhenUsed="0"/>
+    <w:lsdException w:name="Light Grid Accent 6" w:semiHidden="0" w:uiPriority="62" w:unhideWhenUsed="0"/>
+    <w:lsdException w:name="Medium Shading 1 Accent 6" w:semiHidden="0" w:uiPriority="63" w:unhideWhenUsed="0"/>
+    <w:lsdException w:name="Medium Shading 2 Accent 6" w:semiHidden="0" w:uiPriority="64" w:unhideWhenUsed="0"/>
+    <w:lsdException w:name="Medium List 1 Accent 6" w:semiHidden="0" w:uiPriority="65" w:unhideWhenUsed="0"/>
+    <w:lsdException w:name="Medium List 2 Accent 6" w:semiHidden="0" w:uiPriority="66" w:unhideWhenUsed="0"/>
+    <w:lsdException w:name="Medium Grid 1 Accent 6" w:semiHidden="0" w:uiPriority="67" w:unhideWhenUsed="0"/>
+    <w:lsdException w:name="Medium Grid 2 Accent 6" w:semiHidden="0" w:uiPriority="68" w:unhideWhenUsed="0"/>
+    <w:lsdException w:name="Medium Grid 3 Accent 6" w:semiHidden="0" w:uiPriority="69" w:unhideWhenUsed="0"/>
+    <w:lsdException w:name="Dark List Accent 6" w:semiHidden="0" w:uiPriority="70" w:unhideWhenUsed="0"/>
+    <w:lsdException w:name="Colorful Shading Accent 6" w:semiHidden="0" w:uiPriority="71" w:unhideWhenUsed="0"/>
+    <w:lsdException w:name="Colorful List Accent 6" w:semiHidden="0" w:uiPriority="72" w:unhideWhenUsed="0"/>
+    <w:lsdException w:name="Colorful Grid Accent 6" w:semiHidden="0" w:uiPriority="73" w:unhideWhenUsed="0"/>
+    <w:lsdException w:name="Subtle Emphasis" w:semiHidden="0" w:uiPriority="19" w:unhideWhenUsed="0" w:qFormat="1"/>
+    <w:lsdException w:name="Intense Emphasis" w:semiHidden="0" w:uiPriority="21" w:unhideWhenUsed="0" w:qFormat="1"/>
+    <w:lsdException w:name="Subtle Reference" w:semiHidden="0" w:uiPriority="31" w:unhideWhenUsed="0" w:qFormat="1"/>
+    <w:lsdException w:name="Intense Reference" w:semiHidden="0" w:uiPriority="32" w:unhideWhenUsed="0" w:qFormat="1"/>
+    <w:lsdException w:name="Book Title" w:semiHidden="0" w:uiPriority="33" w:unhideWhenUsed="0" w:qFormat="1"/>
+    <w:lsdException w:name="Bibliography" w:uiPriority="37"/>
+    <w:lsdException w:name="TOC Heading" w:uiPriority="39" w:qFormat="1"/>
   </w:latentStyles>
   <w:style w:type="paragraph" w:default="1" w:styleId="Normal">
     <w:name w:val="Normal"/>
@@ -13041,6 +13103,7 @@
     <w:uiPriority w:val="99"/>
     <w:semiHidden/>
     <w:unhideWhenUsed/>
+    <w:qFormat/>
     <w:tblPr>
       <w:tblInd w:w="0" w:type="dxa"/>
       <w:tblCellMar>
@@ -13066,6 +13129,7 @@
       <w:spacing w:after="0" w:line="240" w:lineRule="auto"/>
     </w:pPr>
     <w:tblPr>
+      <w:tblInd w:w="0" w:type="dxa"/>
       <w:tblBorders>
         <w:top w:val="single" w:sz="4" w:space="0" w:color="auto"/>
         <w:left w:val="single" w:sz="4" w:space="0" w:color="auto"/>
@@ -13074,6 +13138,12 @@
         <w:insideH w:val="single" w:sz="4" w:space="0" w:color="auto"/>
         <w:insideV w:val="single" w:sz="4" w:space="0" w:color="auto"/>
       </w:tblBorders>
+      <w:tblCellMar>
+        <w:top w:w="0" w:type="dxa"/>
+        <w:left w:w="108" w:type="dxa"/>
+        <w:bottom w:w="0" w:type="dxa"/>
+        <w:right w:w="108" w:type="dxa"/>
+      </w:tblCellMar>
     </w:tblPr>
   </w:style>
   <w:style w:type="character" w:customStyle="1" w:styleId="Ttulo1Car">
@@ -13198,7 +13268,7 @@
       <w:szCs w:val="16"/>
     </w:rPr>
   </w:style>
-  <w:style w:type="paragraph" w:styleId="TtuloTDC">
+  <w:style w:type="paragraph" w:styleId="TtulodeTDC">
     <w:name w:val="TOC Heading"/>
     <w:basedOn w:val="Ttulo1"/>
     <w:next w:val="Normal"/>
@@ -13291,7 +13361,7 @@
       <w:ind w:left="220"/>
     </w:pPr>
   </w:style>
-  <w:style w:type="paragraph" w:styleId="Descripcin">
+  <w:style w:type="paragraph" w:styleId="Epgrafe">
     <w:name w:val="caption"/>
     <w:basedOn w:val="Normal"/>
     <w:next w:val="Normal"/>
@@ -13655,7 +13725,7 @@
   <a:extraClrSchemeLst/>
   <a:extLst>
     <a:ext uri="{05A4C25C-085E-4340-85A3-A5531E510DB2}">
-      <thm15:themeFamily xmlns:thm15="http://schemas.microsoft.com/office/thememl/2012/main" name="Office Theme" id="{62F939B6-93AF-4DB8-9C6B-D6C7DFDC589F}" vid="{4A3C46E8-61CC-4603-A589-7422A47A8E4A}"/>
+      <thm15:themeFamily xmlns:thm15="http://schemas.microsoft.com/office/thememl/2012/main" xmlns="" name="Office Theme" id="{62F939B6-93AF-4DB8-9C6B-D6C7DFDC589F}" vid="{4A3C46E8-61CC-4603-A589-7422A47A8E4A}"/>
     </a:ext>
   </a:extLst>
 </a:theme>
@@ -13666,7 +13736,7 @@
 </file>
 
 <file path=customXml/itemProps1.xml><?xml version="1.0" encoding="utf-8"?>
-<ds:datastoreItem xmlns:ds="http://schemas.openxmlformats.org/officeDocument/2006/customXml" ds:itemID="{168CF36D-FFED-442D-BD8D-35FB8CE555AC}">
+<ds:datastoreItem xmlns:ds="http://schemas.openxmlformats.org/officeDocument/2006/customXml" ds:itemID="{018FAC0D-48AA-443C-8F1F-9DC089BA52E0}">
   <ds:schemaRefs>
     <ds:schemaRef ds:uri="http://schemas.openxmlformats.org/officeDocument/2006/bibliography"/>
   </ds:schemaRefs>

--- a/Interfaces-trabajos/Unidad1AccessibilidadyUsabilidad.docx
+++ b/Interfaces-trabajos/Unidad1AccessibilidadyUsabilidad.docx
@@ -1,12 +1,12 @@
 
 <file path=word/document.xml><?xml version="1.0" encoding="utf-8"?>
-<w:document xmlns:ve="http://schemas.openxmlformats.org/markup-compatibility/2006" xmlns:o="urn:schemas-microsoft-com:office:office" xmlns:r="http://schemas.openxmlformats.org/officeDocument/2006/relationships" xmlns:m="http://schemas.openxmlformats.org/officeDocument/2006/math" xmlns:v="urn:schemas-microsoft-com:vml" xmlns:wp="http://schemas.openxmlformats.org/drawingml/2006/wordprocessingDrawing" xmlns:w10="urn:schemas-microsoft-com:office:word" xmlns:w="http://schemas.openxmlformats.org/wordprocessingml/2006/main" xmlns:wne="http://schemas.microsoft.com/office/word/2006/wordml">
+<w:document xmlns:wpc="http://schemas.microsoft.com/office/word/2010/wordprocessingCanvas" xmlns:cx="http://schemas.microsoft.com/office/drawing/2014/chartex" xmlns:cx1="http://schemas.microsoft.com/office/drawing/2015/9/8/chartex" xmlns:cx2="http://schemas.microsoft.com/office/drawing/2015/10/21/chartex" xmlns:cx3="http://schemas.microsoft.com/office/drawing/2016/5/9/chartex" xmlns:cx4="http://schemas.microsoft.com/office/drawing/2016/5/10/chartex" xmlns:cx5="http://schemas.microsoft.com/office/drawing/2016/5/11/chartex" xmlns:cx6="http://schemas.microsoft.com/office/drawing/2016/5/12/chartex" xmlns:cx7="http://schemas.microsoft.com/office/drawing/2016/5/13/chartex" xmlns:cx8="http://schemas.microsoft.com/office/drawing/2016/5/14/chartex" xmlns:mc="http://schemas.openxmlformats.org/markup-compatibility/2006" xmlns:aink="http://schemas.microsoft.com/office/drawing/2016/ink" xmlns:am3d="http://schemas.microsoft.com/office/drawing/2017/model3d" xmlns:o="urn:schemas-microsoft-com:office:office" xmlns:oel="http://schemas.microsoft.com/office/2019/extlst" xmlns:r="http://schemas.openxmlformats.org/officeDocument/2006/relationships" xmlns:m="http://schemas.openxmlformats.org/officeDocument/2006/math" xmlns:v="urn:schemas-microsoft-com:vml" xmlns:wp14="http://schemas.microsoft.com/office/word/2010/wordprocessingDrawing" xmlns:wp="http://schemas.openxmlformats.org/drawingml/2006/wordprocessingDrawing" xmlns:w10="urn:schemas-microsoft-com:office:word" xmlns:w="http://schemas.openxmlformats.org/wordprocessingml/2006/main" xmlns:w14="http://schemas.microsoft.com/office/word/2010/wordml" xmlns:w15="http://schemas.microsoft.com/office/word/2012/wordml" xmlns:w16cex="http://schemas.microsoft.com/office/word/2018/wordml/cex" xmlns:w16cid="http://schemas.microsoft.com/office/word/2016/wordml/cid" xmlns:w16="http://schemas.microsoft.com/office/word/2018/wordml" xmlns:w16sdtdh="http://schemas.microsoft.com/office/word/2020/wordml/sdtdatahash" xmlns:w16se="http://schemas.microsoft.com/office/word/2015/wordml/symex" xmlns:wpg="http://schemas.microsoft.com/office/word/2010/wordprocessingGroup" xmlns:wpi="http://schemas.microsoft.com/office/word/2010/wordprocessingInk" xmlns:wne="http://schemas.microsoft.com/office/word/2006/wordml" xmlns:wps="http://schemas.microsoft.com/office/word/2010/wordprocessingShape" mc:Ignorable="w14 w15 w16se w16cid w16 w16cex w16sdtdh wp14">
   <w:body>
     <w:tbl>
       <w:tblPr>
         <w:tblStyle w:val="Tablaconcuadrcula"/>
         <w:tblW w:w="8577" w:type="dxa"/>
-        <w:tblLook w:val="04A0"/>
+        <w:tblLook w:val="04A0" w:firstRow="1" w:lastRow="0" w:firstColumn="1" w:lastColumn="0" w:noHBand="0" w:noVBand="1"/>
       </w:tblPr>
       <w:tblGrid>
         <w:gridCol w:w="4288"/>
@@ -148,7 +148,7 @@
                 <w:lang w:val="es-ES" w:eastAsia="es-ES"/>
               </w:rPr>
               <w:drawing>
-                <wp:inline distT="0" distB="0" distL="0" distR="0">
+                <wp:inline distT="0" distB="0" distL="0" distR="0" wp14:anchorId="492A6819" wp14:editId="7AE8565A">
                   <wp:extent cx="3757798" cy="832513"/>
                   <wp:effectExtent l="0" t="0" r="0" b="5715"/>
                   <wp:docPr id="398267971" name="Imagen 1"/>
@@ -168,7 +168,7 @@
                           <a:blip r:embed="rId8" cstate="print">
                             <a:extLst>
                               <a:ext uri="{28A0092B-C50C-407E-A947-70E740481C1C}">
-                                <a14:useLocalDpi xmlns:a14="http://schemas.microsoft.com/office/drawing/2010/main" xmlns:wps="http://schemas.microsoft.com/office/word/2010/wordprocessingShape" xmlns:wpi="http://schemas.microsoft.com/office/word/2010/wordprocessingInk" xmlns:wpg="http://schemas.microsoft.com/office/word/2010/wordprocessingGroup" xmlns:w16se="http://schemas.microsoft.com/office/word/2015/wordml/symex" xmlns:w16sdtdh="http://schemas.microsoft.com/office/word/2020/wordml/sdtdatahash" xmlns:w16="http://schemas.microsoft.com/office/word/2018/wordml" xmlns:w16cid="http://schemas.microsoft.com/office/word/2016/wordml/cid" xmlns:w16cex="http://schemas.microsoft.com/office/word/2018/wordml/cex" xmlns:w15="http://schemas.microsoft.com/office/word/2012/wordml" xmlns:w14="http://schemas.microsoft.com/office/word/2010/wordml" xmlns:w="http://schemas.openxmlformats.org/wordprocessingml/2006/main" xmlns:w10="urn:schemas-microsoft-com:office:word" xmlns:wp14="http://schemas.microsoft.com/office/word/2010/wordprocessingDrawing" xmlns:v="urn:schemas-microsoft-com:vml" xmlns:oel="http://schemas.microsoft.com/office/2019/extlst" xmlns:o="urn:schemas-microsoft-com:office:office" xmlns:am3d="http://schemas.microsoft.com/office/drawing/2017/model3d" xmlns:aink="http://schemas.microsoft.com/office/drawing/2016/ink" xmlns:mc="http://schemas.openxmlformats.org/markup-compatibility/2006" xmlns:cx8="http://schemas.microsoft.com/office/drawing/2016/5/14/chartex" xmlns:cx7="http://schemas.microsoft.com/office/drawing/2016/5/13/chartex" xmlns:cx6="http://schemas.microsoft.com/office/drawing/2016/5/12/chartex" xmlns:cx5="http://schemas.microsoft.com/office/drawing/2016/5/11/chartex" xmlns:cx4="http://schemas.microsoft.com/office/drawing/2016/5/10/chartex" xmlns:cx3="http://schemas.microsoft.com/office/drawing/2016/5/9/chartex" xmlns:cx2="http://schemas.microsoft.com/office/drawing/2015/10/21/chartex" xmlns:cx1="http://schemas.microsoft.com/office/drawing/2015/9/8/chartex" xmlns:cx="http://schemas.microsoft.com/office/drawing/2014/chartex" xmlns:wpc="http://schemas.microsoft.com/office/word/2010/wordprocessingCanvas" xmlns="" val="0"/>
+                                <a14:useLocalDpi xmlns:a14="http://schemas.microsoft.com/office/drawing/2010/main" val="0"/>
                               </a:ext>
                             </a:extLst>
                           </a:blip>
@@ -426,7 +426,7 @@
       <w:sdtContent>
         <w:p>
           <w:pPr>
-            <w:pStyle w:val="TtulodeTDC"/>
+            <w:pStyle w:val="TtuloTDC"/>
             <w:rPr>
               <w:rStyle w:val="Ttulo1Car"/>
             </w:rPr>
@@ -2238,7 +2238,7 @@
           <w:lang w:val="es-ES" w:eastAsia="es-ES"/>
         </w:rPr>
         <w:drawing>
-          <wp:anchor distT="0" distB="0" distL="114300" distR="114300" simplePos="0" relativeHeight="251659776" behindDoc="0" locked="0" layoutInCell="1" allowOverlap="1">
+          <wp:anchor distT="0" distB="0" distL="114300" distR="114300" simplePos="0" relativeHeight="251659776" behindDoc="0" locked="0" layoutInCell="1" allowOverlap="1" wp14:anchorId="3E45C1A4" wp14:editId="15228FAA">
             <wp:simplePos x="0" y="0"/>
             <wp:positionH relativeFrom="column">
               <wp:posOffset>1473212</wp:posOffset>
@@ -2266,7 +2266,7 @@
                     <a:blip r:embed="rId11" cstate="print">
                       <a:extLst>
                         <a:ext uri="{28A0092B-C50C-407E-A947-70E740481C1C}">
-                          <a14:useLocalDpi xmlns:a14="http://schemas.microsoft.com/office/drawing/2010/main" xmlns:wps="http://schemas.microsoft.com/office/word/2010/wordprocessingShape" xmlns:wpi="http://schemas.microsoft.com/office/word/2010/wordprocessingInk" xmlns:wpg="http://schemas.microsoft.com/office/word/2010/wordprocessingGroup" xmlns:w16se="http://schemas.microsoft.com/office/word/2015/wordml/symex" xmlns:w16sdtdh="http://schemas.microsoft.com/office/word/2020/wordml/sdtdatahash" xmlns:w16="http://schemas.microsoft.com/office/word/2018/wordml" xmlns:w16cid="http://schemas.microsoft.com/office/word/2016/wordml/cid" xmlns:w16cex="http://schemas.microsoft.com/office/word/2018/wordml/cex" xmlns:w15="http://schemas.microsoft.com/office/word/2012/wordml" xmlns:w14="http://schemas.microsoft.com/office/word/2010/wordml" xmlns:w="http://schemas.openxmlformats.org/wordprocessingml/2006/main" xmlns:w10="urn:schemas-microsoft-com:office:word" xmlns:wp14="http://schemas.microsoft.com/office/word/2010/wordprocessingDrawing" xmlns:v="urn:schemas-microsoft-com:vml" xmlns:oel="http://schemas.microsoft.com/office/2019/extlst" xmlns:o="urn:schemas-microsoft-com:office:office" xmlns:am3d="http://schemas.microsoft.com/office/drawing/2017/model3d" xmlns:aink="http://schemas.microsoft.com/office/drawing/2016/ink" xmlns:mc="http://schemas.openxmlformats.org/markup-compatibility/2006" xmlns:cx8="http://schemas.microsoft.com/office/drawing/2016/5/14/chartex" xmlns:cx7="http://schemas.microsoft.com/office/drawing/2016/5/13/chartex" xmlns:cx6="http://schemas.microsoft.com/office/drawing/2016/5/12/chartex" xmlns:cx5="http://schemas.microsoft.com/office/drawing/2016/5/11/chartex" xmlns:cx4="http://schemas.microsoft.com/office/drawing/2016/5/10/chartex" xmlns:cx3="http://schemas.microsoft.com/office/drawing/2016/5/9/chartex" xmlns:cx2="http://schemas.microsoft.com/office/drawing/2015/10/21/chartex" xmlns:cx1="http://schemas.microsoft.com/office/drawing/2015/9/8/chartex" xmlns:cx="http://schemas.microsoft.com/office/drawing/2014/chartex" xmlns:wpc="http://schemas.microsoft.com/office/word/2010/wordprocessingCanvas" xmlns="" val="0"/>
+                          <a14:useLocalDpi xmlns:a14="http://schemas.microsoft.com/office/drawing/2010/main" val="0"/>
                         </a:ext>
                       </a:extLst>
                     </a:blip>
@@ -2298,7 +2298,6 @@
         </w:drawing>
       </w:r>
       <w:bookmarkStart w:id="0" w:name="_Toc150956081"/>
-      <w:proofErr w:type="gramStart"/>
       <w:r>
         <w:rPr>
           <w:lang w:val="es-ES"/>
@@ -2309,14 +2308,7 @@
         <w:rPr>
           <w:lang w:val="es-ES"/>
         </w:rPr>
-        <w:t>Análisis</w:t>
-      </w:r>
-      <w:proofErr w:type="gramEnd"/>
-      <w:r>
-        <w:rPr>
-          <w:lang w:val="es-ES"/>
-        </w:rPr>
-        <w:t xml:space="preserve"> Heurístico de </w:t>
+        <w:t xml:space="preserve">Análisis Heurístico de </w:t>
       </w:r>
       <w:proofErr w:type="spellStart"/>
       <w:r>
@@ -2490,7 +2482,7 @@
     </w:p>
     <w:p>
       <w:pPr>
-        <w:pStyle w:val="Epgrafe"/>
+        <w:pStyle w:val="Descripcin"/>
         <w:jc w:val="both"/>
         <w:rPr>
           <w:lang w:val="es-ES"/>
@@ -2501,7 +2493,7 @@
       <w:tblPr>
         <w:tblStyle w:val="Tablaconcuadrcula"/>
         <w:tblW w:w="0" w:type="auto"/>
-        <w:tblLook w:val="04A0"/>
+        <w:tblLook w:val="04A0" w:firstRow="1" w:lastRow="0" w:firstColumn="1" w:lastColumn="0" w:noHBand="0" w:noVBand="1"/>
       </w:tblPr>
       <w:tblGrid>
         <w:gridCol w:w="8720"/>
@@ -2570,7 +2562,7 @@
                 <w:lang w:val="es-ES" w:eastAsia="es-ES"/>
               </w:rPr>
               <w:drawing>
-                <wp:inline distT="0" distB="0" distL="0" distR="0">
+                <wp:inline distT="0" distB="0" distL="0" distR="0" wp14:anchorId="69EE337D" wp14:editId="723A2E3B">
                   <wp:extent cx="5400040" cy="3397594"/>
                   <wp:effectExtent l="19050" t="0" r="0" b="0"/>
                   <wp:docPr id="13" name="Imagen 13"/>
@@ -2790,7 +2782,7 @@
     </w:p>
     <w:p>
       <w:pPr>
-        <w:pStyle w:val="Epgrafe"/>
+        <w:pStyle w:val="Descripcin"/>
         <w:jc w:val="both"/>
         <w:rPr>
           <w:lang w:val="es-ES"/>
@@ -2801,7 +2793,7 @@
       <w:tblPr>
         <w:tblStyle w:val="Tablaconcuadrcula"/>
         <w:tblW w:w="0" w:type="auto"/>
-        <w:tblLook w:val="04A0"/>
+        <w:tblLook w:val="04A0" w:firstRow="1" w:lastRow="0" w:firstColumn="1" w:lastColumn="0" w:noHBand="0" w:noVBand="1"/>
       </w:tblPr>
       <w:tblGrid>
         <w:gridCol w:w="8720"/>
@@ -2813,7 +2805,7 @@
           </w:tcPr>
           <w:p>
             <w:pPr>
-              <w:pStyle w:val="Epgrafe"/>
+              <w:pStyle w:val="Descripcin"/>
               <w:jc w:val="both"/>
               <w:rPr>
                 <w:noProof/>
@@ -2880,7 +2872,7 @@
                 <w:lang w:val="es-ES" w:eastAsia="es-ES"/>
               </w:rPr>
               <w:drawing>
-                <wp:inline distT="0" distB="0" distL="0" distR="0">
+                <wp:inline distT="0" distB="0" distL="0" distR="0" wp14:anchorId="3D0C75E2" wp14:editId="22134109">
                   <wp:extent cx="3695700" cy="4419600"/>
                   <wp:effectExtent l="19050" t="0" r="0" b="0"/>
                   <wp:docPr id="16" name="Imagen 16"/>
@@ -3189,7 +3181,7 @@
     </w:p>
     <w:p>
       <w:pPr>
-        <w:pStyle w:val="Epgrafe"/>
+        <w:pStyle w:val="Descripcin"/>
         <w:jc w:val="both"/>
         <w:rPr>
           <w:lang w:val="es-ES"/>
@@ -3200,7 +3192,7 @@
       <w:tblPr>
         <w:tblStyle w:val="Tablaconcuadrcula"/>
         <w:tblW w:w="0" w:type="auto"/>
-        <w:tblLook w:val="04A0"/>
+        <w:tblLook w:val="04A0" w:firstRow="1" w:lastRow="0" w:firstColumn="1" w:lastColumn="0" w:noHBand="0" w:noVBand="1"/>
       </w:tblPr>
       <w:tblGrid>
         <w:gridCol w:w="8720"/>
@@ -3212,7 +3204,7 @@
           </w:tcPr>
           <w:p>
             <w:pPr>
-              <w:pStyle w:val="Epgrafe"/>
+              <w:pStyle w:val="Descripcin"/>
               <w:jc w:val="both"/>
               <w:rPr>
                 <w:noProof/>
@@ -3278,7 +3270,7 @@
                 <w:lang w:val="es-ES" w:eastAsia="es-ES"/>
               </w:rPr>
               <w:drawing>
-                <wp:inline distT="0" distB="0" distL="0" distR="0">
+                <wp:inline distT="0" distB="0" distL="0" distR="0" wp14:anchorId="57B2B941" wp14:editId="7E79DB49">
                   <wp:extent cx="2781300" cy="4038600"/>
                   <wp:effectExtent l="19050" t="0" r="0" b="0"/>
                   <wp:docPr id="1" name="Imagen 1"/>
@@ -3506,7 +3498,7 @@
     </w:p>
     <w:p>
       <w:pPr>
-        <w:pStyle w:val="Epgrafe"/>
+        <w:pStyle w:val="Descripcin"/>
         <w:jc w:val="both"/>
         <w:rPr>
           <w:lang w:val="es-ES"/>
@@ -3517,7 +3509,7 @@
       <w:tblPr>
         <w:tblStyle w:val="Tablaconcuadrcula"/>
         <w:tblW w:w="0" w:type="auto"/>
-        <w:tblLook w:val="04A0"/>
+        <w:tblLook w:val="04A0" w:firstRow="1" w:lastRow="0" w:firstColumn="1" w:lastColumn="0" w:noHBand="0" w:noVBand="1"/>
       </w:tblPr>
       <w:tblGrid>
         <w:gridCol w:w="8720"/>
@@ -3529,7 +3521,7 @@
           </w:tcPr>
           <w:p>
             <w:pPr>
-              <w:pStyle w:val="Epgrafe"/>
+              <w:pStyle w:val="Descripcin"/>
               <w:jc w:val="both"/>
               <w:rPr>
                 <w:noProof/>
@@ -3595,7 +3587,7 @@
                 <w:lang w:val="es-ES" w:eastAsia="es-ES"/>
               </w:rPr>
               <w:drawing>
-                <wp:inline distT="0" distB="0" distL="0" distR="0">
+                <wp:inline distT="0" distB="0" distL="0" distR="0" wp14:anchorId="23DE7635" wp14:editId="28699E4E">
                   <wp:extent cx="5400040" cy="315595"/>
                   <wp:effectExtent l="0" t="0" r="0" b="0"/>
                   <wp:docPr id="2" name="Picture 2"/>
@@ -3854,7 +3846,7 @@
       <w:tblPr>
         <w:tblStyle w:val="Tablaconcuadrcula"/>
         <w:tblW w:w="0" w:type="auto"/>
-        <w:tblLook w:val="04A0"/>
+        <w:tblLook w:val="04A0" w:firstRow="1" w:lastRow="0" w:firstColumn="1" w:lastColumn="0" w:noHBand="0" w:noVBand="1"/>
       </w:tblPr>
       <w:tblGrid>
         <w:gridCol w:w="8644"/>
@@ -3866,7 +3858,7 @@
           </w:tcPr>
           <w:p>
             <w:pPr>
-              <w:pStyle w:val="Epgrafe"/>
+              <w:pStyle w:val="Descripcin"/>
               <w:jc w:val="both"/>
               <w:rPr>
                 <w:lang w:val="es-ES"/>
@@ -3933,7 +3925,7 @@
                 <w:lang w:val="es-ES" w:eastAsia="es-ES"/>
               </w:rPr>
               <w:drawing>
-                <wp:inline distT="0" distB="0" distL="0" distR="0">
+                <wp:inline distT="0" distB="0" distL="0" distR="0" wp14:anchorId="76EAE203" wp14:editId="2BED7877">
                   <wp:extent cx="4686300" cy="1724025"/>
                   <wp:effectExtent l="0" t="0" r="0" b="9525"/>
                   <wp:docPr id="20" name="Picture 3"/>
@@ -4246,21 +4238,7 @@
         <w:rPr>
           <w:lang w:val="es-ES"/>
         </w:rPr>
-        <w:t xml:space="preserve">na serie de iconos y herramientas que, (conociendo los términos) no da lugar a ningún problema. Junto </w:t>
-      </w:r>
-      <w:proofErr w:type="gramStart"/>
-      <w:r>
-        <w:rPr>
-          <w:lang w:val="es-ES"/>
-        </w:rPr>
-        <w:t>a el</w:t>
-      </w:r>
-      <w:proofErr w:type="gramEnd"/>
-      <w:r>
-        <w:rPr>
-          <w:lang w:val="es-ES"/>
-        </w:rPr>
-        <w:t xml:space="preserve"> árbol de ramas se encuentra el botón para hacer </w:t>
+        <w:t xml:space="preserve">na serie de iconos y herramientas que, (conociendo los términos) no da lugar a ningún problema. Junto a el árbol de ramas se encuentra el botón para hacer </w:t>
       </w:r>
       <w:proofErr w:type="spellStart"/>
       <w:r>
@@ -4288,7 +4266,7 @@
     </w:p>
     <w:p>
       <w:pPr>
-        <w:pStyle w:val="Epgrafe"/>
+        <w:pStyle w:val="Descripcin"/>
         <w:jc w:val="both"/>
         <w:rPr>
           <w:lang w:val="es-ES"/>
@@ -4299,7 +4277,7 @@
       <w:tblPr>
         <w:tblStyle w:val="Tablaconcuadrcula"/>
         <w:tblW w:w="0" w:type="auto"/>
-        <w:tblLook w:val="04A0"/>
+        <w:tblLook w:val="04A0" w:firstRow="1" w:lastRow="0" w:firstColumn="1" w:lastColumn="0" w:noHBand="0" w:noVBand="1"/>
       </w:tblPr>
       <w:tblGrid>
         <w:gridCol w:w="8720"/>
@@ -4311,7 +4289,7 @@
           </w:tcPr>
           <w:p>
             <w:pPr>
-              <w:pStyle w:val="Epgrafe"/>
+              <w:pStyle w:val="Descripcin"/>
               <w:jc w:val="both"/>
               <w:rPr>
                 <w:noProof/>
@@ -4377,7 +4355,7 @@
                 <w:lang w:val="es-ES" w:eastAsia="es-ES"/>
               </w:rPr>
               <w:drawing>
-                <wp:inline distT="0" distB="0" distL="0" distR="0">
+                <wp:inline distT="0" distB="0" distL="0" distR="0" wp14:anchorId="50332BF2" wp14:editId="5629BE07">
                   <wp:extent cx="3733800" cy="457200"/>
                   <wp:effectExtent l="0" t="0" r="0" b="0"/>
                   <wp:docPr id="5" name="Picture 5"/>
@@ -4489,7 +4467,7 @@
     </w:p>
     <w:p>
       <w:pPr>
-        <w:pStyle w:val="Epgrafe"/>
+        <w:pStyle w:val="Descripcin"/>
         <w:jc w:val="both"/>
         <w:rPr>
           <w:lang w:val="es-ES"/>
@@ -4500,7 +4478,7 @@
       <w:tblPr>
         <w:tblStyle w:val="Tablaconcuadrcula"/>
         <w:tblW w:w="0" w:type="auto"/>
-        <w:tblLook w:val="04A0"/>
+        <w:tblLook w:val="04A0" w:firstRow="1" w:lastRow="0" w:firstColumn="1" w:lastColumn="0" w:noHBand="0" w:noVBand="1"/>
       </w:tblPr>
       <w:tblGrid>
         <w:gridCol w:w="8720"/>
@@ -4512,7 +4490,7 @@
           </w:tcPr>
           <w:p>
             <w:pPr>
-              <w:pStyle w:val="Epgrafe"/>
+              <w:pStyle w:val="Descripcin"/>
               <w:jc w:val="both"/>
               <w:rPr>
                 <w:noProof/>
@@ -4578,7 +4556,7 @@
                 <w:lang w:val="es-ES" w:eastAsia="es-ES"/>
               </w:rPr>
               <w:drawing>
-                <wp:inline distT="0" distB="0" distL="0" distR="0">
+                <wp:inline distT="0" distB="0" distL="0" distR="0" wp14:anchorId="1A6BE797" wp14:editId="38A0458D">
                   <wp:extent cx="3771900" cy="1971675"/>
                   <wp:effectExtent l="0" t="0" r="0" b="9525"/>
                   <wp:docPr id="6" name="Picture 6"/>
@@ -4686,7 +4664,7 @@
     </w:p>
     <w:p>
       <w:pPr>
-        <w:pStyle w:val="Epgrafe"/>
+        <w:pStyle w:val="Descripcin"/>
         <w:jc w:val="both"/>
         <w:rPr>
           <w:lang w:val="es-ES"/>
@@ -4697,7 +4675,7 @@
       <w:tblPr>
         <w:tblStyle w:val="Tablaconcuadrcula"/>
         <w:tblW w:w="0" w:type="auto"/>
-        <w:tblLook w:val="04A0"/>
+        <w:tblLook w:val="04A0" w:firstRow="1" w:lastRow="0" w:firstColumn="1" w:lastColumn="0" w:noHBand="0" w:noVBand="1"/>
       </w:tblPr>
       <w:tblGrid>
         <w:gridCol w:w="8720"/>
@@ -4709,7 +4687,7 @@
           </w:tcPr>
           <w:p>
             <w:pPr>
-              <w:pStyle w:val="Epgrafe"/>
+              <w:pStyle w:val="Descripcin"/>
               <w:jc w:val="both"/>
               <w:rPr>
                 <w:noProof/>
@@ -4776,7 +4754,7 @@
                 <w:lang w:val="es-ES" w:eastAsia="es-ES"/>
               </w:rPr>
               <w:drawing>
-                <wp:inline distT="0" distB="0" distL="0" distR="0">
+                <wp:inline distT="0" distB="0" distL="0" distR="0" wp14:anchorId="779906D0" wp14:editId="44A75C8A">
                   <wp:extent cx="5400040" cy="568960"/>
                   <wp:effectExtent l="0" t="0" r="0" b="0"/>
                   <wp:docPr id="7" name="Picture 7"/>
@@ -4821,7 +4799,7 @@
           </w:tcPr>
           <w:p>
             <w:pPr>
-              <w:pStyle w:val="Epgrafe"/>
+              <w:pStyle w:val="Descripcin"/>
               <w:jc w:val="both"/>
               <w:rPr>
                 <w:i w:val="0"/>
@@ -4912,7 +4890,7 @@
     </w:p>
     <w:p>
       <w:pPr>
-        <w:pStyle w:val="Epgrafe"/>
+        <w:pStyle w:val="Descripcin"/>
         <w:jc w:val="both"/>
         <w:rPr>
           <w:lang w:val="es-ES"/>
@@ -4947,7 +4925,7 @@
       <w:tblPr>
         <w:tblStyle w:val="Tablaconcuadrcula"/>
         <w:tblW w:w="0" w:type="auto"/>
-        <w:tblLook w:val="04A0"/>
+        <w:tblLook w:val="04A0" w:firstRow="1" w:lastRow="0" w:firstColumn="1" w:lastColumn="0" w:noHBand="0" w:noVBand="1"/>
       </w:tblPr>
       <w:tblGrid>
         <w:gridCol w:w="8720"/>
@@ -4959,7 +4937,7 @@
           </w:tcPr>
           <w:p>
             <w:pPr>
-              <w:pStyle w:val="Epgrafe"/>
+              <w:pStyle w:val="Descripcin"/>
               <w:jc w:val="both"/>
               <w:rPr>
                 <w:noProof/>
@@ -5025,7 +5003,7 @@
                 <w:lang w:val="es-ES" w:eastAsia="es-ES"/>
               </w:rPr>
               <w:drawing>
-                <wp:inline distT="0" distB="0" distL="0" distR="0">
+                <wp:inline distT="0" distB="0" distL="0" distR="0" wp14:anchorId="6395E117" wp14:editId="07E909B9">
                   <wp:extent cx="4686300" cy="1724025"/>
                   <wp:effectExtent l="0" t="0" r="0" b="9525"/>
                   <wp:docPr id="8" name="Picture 8"/>
@@ -5163,7 +5141,7 @@
     </w:p>
     <w:p>
       <w:pPr>
-        <w:pStyle w:val="Epgrafe"/>
+        <w:pStyle w:val="Descripcin"/>
         <w:jc w:val="both"/>
         <w:rPr>
           <w:lang w:val="es-ES"/>
@@ -5174,7 +5152,7 @@
       <w:tblPr>
         <w:tblStyle w:val="Tablaconcuadrcula"/>
         <w:tblW w:w="0" w:type="auto"/>
-        <w:tblLook w:val="04A0"/>
+        <w:tblLook w:val="04A0" w:firstRow="1" w:lastRow="0" w:firstColumn="1" w:lastColumn="0" w:noHBand="0" w:noVBand="1"/>
       </w:tblPr>
       <w:tblGrid>
         <w:gridCol w:w="8720"/>
@@ -5186,7 +5164,7 @@
           </w:tcPr>
           <w:p>
             <w:pPr>
-              <w:pStyle w:val="Epgrafe"/>
+              <w:pStyle w:val="Descripcin"/>
               <w:jc w:val="both"/>
               <w:rPr>
                 <w:noProof/>
@@ -5252,7 +5230,7 @@
                 <w:lang w:val="es-ES" w:eastAsia="es-ES"/>
               </w:rPr>
               <w:drawing>
-                <wp:inline distT="0" distB="0" distL="0" distR="0">
+                <wp:inline distT="0" distB="0" distL="0" distR="0" wp14:anchorId="1226B3EF" wp14:editId="71D1945D">
                   <wp:extent cx="3219450" cy="3028950"/>
                   <wp:effectExtent l="0" t="0" r="0" b="0"/>
                   <wp:docPr id="9" name="Picture 9"/>
@@ -5438,20 +5416,12 @@
         </w:rPr>
       </w:pPr>
       <w:bookmarkStart w:id="12" w:name="_Toc150956092"/>
-      <w:proofErr w:type="gramStart"/>
       <w:r>
         <w:rPr>
           <w:lang w:val="es-ES"/>
         </w:rPr>
         <w:lastRenderedPageBreak/>
-        <w:t>2.Análisis</w:t>
-      </w:r>
-      <w:proofErr w:type="gramEnd"/>
-      <w:r>
-        <w:rPr>
-          <w:lang w:val="es-ES"/>
-        </w:rPr>
-        <w:t xml:space="preserve"> heurístico de </w:t>
+        <w:t xml:space="preserve">2.Análisis heurístico de </w:t>
       </w:r>
       <w:proofErr w:type="spellStart"/>
       <w:r>
@@ -5479,7 +5449,7 @@
     </w:p>
     <w:p>
       <w:pPr>
-        <w:pStyle w:val="Epgrafe"/>
+        <w:pStyle w:val="Descripcin"/>
         <w:jc w:val="both"/>
         <w:rPr>
           <w:lang w:val="es-ES"/>
@@ -5490,7 +5460,7 @@
       <w:tblPr>
         <w:tblStyle w:val="Tablaconcuadrcula"/>
         <w:tblW w:w="0" w:type="auto"/>
-        <w:tblLook w:val="04A0"/>
+        <w:tblLook w:val="04A0" w:firstRow="1" w:lastRow="0" w:firstColumn="1" w:lastColumn="0" w:noHBand="0" w:noVBand="1"/>
       </w:tblPr>
       <w:tblGrid>
         <w:gridCol w:w="8720"/>
@@ -5502,7 +5472,7 @@
           </w:tcPr>
           <w:p>
             <w:pPr>
-              <w:pStyle w:val="Epgrafe"/>
+              <w:pStyle w:val="Descripcin"/>
               <w:jc w:val="both"/>
               <w:rPr>
                 <w:noProof/>
@@ -5568,7 +5538,7 @@
                 <w:lang w:val="es-ES" w:eastAsia="es-ES"/>
               </w:rPr>
               <w:drawing>
-                <wp:inline distT="0" distB="0" distL="0" distR="0">
+                <wp:inline distT="0" distB="0" distL="0" distR="0" wp14:anchorId="1035AB00" wp14:editId="75EDD22C">
                   <wp:extent cx="5400040" cy="3037840"/>
                   <wp:effectExtent l="0" t="0" r="0" b="0"/>
                   <wp:docPr id="10" name="Picture 10" descr="Todo sobre Steam: qué es, cómo funciona y para qué sirve la plataforma más  usada del mundo del gaming | Computer Hoy"/>
@@ -5588,7 +5558,7 @@
                           <a:blip r:embed="rId21" cstate="print">
                             <a:extLst>
                               <a:ext uri="{28A0092B-C50C-407E-A947-70E740481C1C}">
-                                <a14:useLocalDpi xmlns:a14="http://schemas.microsoft.com/office/drawing/2010/main" xmlns:wps="http://schemas.microsoft.com/office/word/2010/wordprocessingShape" xmlns:wpi="http://schemas.microsoft.com/office/word/2010/wordprocessingInk" xmlns:wpg="http://schemas.microsoft.com/office/word/2010/wordprocessingGroup" xmlns:w16se="http://schemas.microsoft.com/office/word/2015/wordml/symex" xmlns:w16sdtdh="http://schemas.microsoft.com/office/word/2020/wordml/sdtdatahash" xmlns:w16="http://schemas.microsoft.com/office/word/2018/wordml" xmlns:w16cid="http://schemas.microsoft.com/office/word/2016/wordml/cid" xmlns:w16cex="http://schemas.microsoft.com/office/word/2018/wordml/cex" xmlns:w15="http://schemas.microsoft.com/office/word/2012/wordml" xmlns:w14="http://schemas.microsoft.com/office/word/2010/wordml" xmlns:w="http://schemas.openxmlformats.org/wordprocessingml/2006/main" xmlns:w10="urn:schemas-microsoft-com:office:word" xmlns:wp14="http://schemas.microsoft.com/office/word/2010/wordprocessingDrawing" xmlns:v="urn:schemas-microsoft-com:vml" xmlns:oel="http://schemas.microsoft.com/office/2019/extlst" xmlns:o="urn:schemas-microsoft-com:office:office" xmlns:am3d="http://schemas.microsoft.com/office/drawing/2017/model3d" xmlns:aink="http://schemas.microsoft.com/office/drawing/2016/ink" xmlns:mc="http://schemas.openxmlformats.org/markup-compatibility/2006" xmlns:cx8="http://schemas.microsoft.com/office/drawing/2016/5/14/chartex" xmlns:cx7="http://schemas.microsoft.com/office/drawing/2016/5/13/chartex" xmlns:cx6="http://schemas.microsoft.com/office/drawing/2016/5/12/chartex" xmlns:cx5="http://schemas.microsoft.com/office/drawing/2016/5/11/chartex" xmlns:cx4="http://schemas.microsoft.com/office/drawing/2016/5/10/chartex" xmlns:cx3="http://schemas.microsoft.com/office/drawing/2016/5/9/chartex" xmlns:cx2="http://schemas.microsoft.com/office/drawing/2015/10/21/chartex" xmlns:cx1="http://schemas.microsoft.com/office/drawing/2015/9/8/chartex" xmlns:cx="http://schemas.microsoft.com/office/drawing/2014/chartex" xmlns:wpc="http://schemas.microsoft.com/office/word/2010/wordprocessingCanvas" xmlns="" val="0"/>
+                                <a14:useLocalDpi xmlns:a14="http://schemas.microsoft.com/office/drawing/2010/main" val="0"/>
                               </a:ext>
                             </a:extLst>
                           </a:blip>
@@ -5794,21 +5764,7 @@
           <w:lang w:val="es-ES"/>
         </w:rPr>
         <w:lastRenderedPageBreak/>
-        <w:t xml:space="preserve">La primera vez que se entra a la plataforma puede ser un poco </w:t>
-      </w:r>
-      <w:proofErr w:type="gramStart"/>
-      <w:r>
-        <w:rPr>
-          <w:lang w:val="es-ES"/>
-        </w:rPr>
-        <w:t>abrumadora</w:t>
-      </w:r>
-      <w:proofErr w:type="gramEnd"/>
-      <w:r>
-        <w:rPr>
-          <w:lang w:val="es-ES"/>
-        </w:rPr>
-        <w:t xml:space="preserve"> ya que lo primero que nos ofrece son descuentos y novedades</w:t>
+        <w:t>La primera vez que se entra a la plataforma puede ser un poco abrumadora ya que lo primero que nos ofrece son descuentos y novedades</w:t>
       </w:r>
       <w:r>
         <w:rPr>
@@ -5828,7 +5784,7 @@
     </w:p>
     <w:p>
       <w:pPr>
-        <w:pStyle w:val="Epgrafe"/>
+        <w:pStyle w:val="Descripcin"/>
         <w:jc w:val="both"/>
         <w:rPr>
           <w:lang w:val="es-ES"/>
@@ -5839,7 +5795,7 @@
       <w:tblPr>
         <w:tblStyle w:val="Tablaconcuadrcula"/>
         <w:tblW w:w="0" w:type="auto"/>
-        <w:tblLook w:val="04A0"/>
+        <w:tblLook w:val="04A0" w:firstRow="1" w:lastRow="0" w:firstColumn="1" w:lastColumn="0" w:noHBand="0" w:noVBand="1"/>
       </w:tblPr>
       <w:tblGrid>
         <w:gridCol w:w="8720"/>
@@ -5851,7 +5807,7 @@
           </w:tcPr>
           <w:p>
             <w:pPr>
-              <w:pStyle w:val="Epgrafe"/>
+              <w:pStyle w:val="Descripcin"/>
               <w:jc w:val="both"/>
               <w:rPr>
                 <w:noProof/>
@@ -5917,7 +5873,7 @@
                 <w:lang w:val="es-ES" w:eastAsia="es-ES"/>
               </w:rPr>
               <w:drawing>
-                <wp:inline distT="0" distB="0" distL="0" distR="0">
+                <wp:inline distT="0" distB="0" distL="0" distR="0" wp14:anchorId="3FA4E483" wp14:editId="33DF3940">
                   <wp:extent cx="5400040" cy="2770505"/>
                   <wp:effectExtent l="0" t="0" r="0" b="0"/>
                   <wp:docPr id="11" name="Picture 11"/>
@@ -6023,21 +5979,7 @@
         <w:rPr>
           <w:lang w:val="es-ES"/>
         </w:rPr>
-        <w:t xml:space="preserve"> sigue fijo en </w:t>
-      </w:r>
-      <w:proofErr w:type="gramStart"/>
-      <w:r>
-        <w:rPr>
-          <w:lang w:val="es-ES"/>
-        </w:rPr>
-        <w:t>los bordes superior</w:t>
-      </w:r>
-      <w:proofErr w:type="gramEnd"/>
-      <w:r>
-        <w:rPr>
-          <w:lang w:val="es-ES"/>
-        </w:rPr>
-        <w:t>:</w:t>
+        <w:t xml:space="preserve"> sigue fijo en los bordes superior:</w:t>
       </w:r>
     </w:p>
     <w:p>
@@ -6051,7 +5993,7 @@
     </w:p>
     <w:p>
       <w:pPr>
-        <w:pStyle w:val="Epgrafe"/>
+        <w:pStyle w:val="Descripcin"/>
         <w:jc w:val="both"/>
         <w:rPr>
           <w:lang w:val="es-ES"/>
@@ -6062,7 +6004,7 @@
       <w:tblPr>
         <w:tblStyle w:val="Tablaconcuadrcula"/>
         <w:tblW w:w="0" w:type="auto"/>
-        <w:tblLook w:val="04A0"/>
+        <w:tblLook w:val="04A0" w:firstRow="1" w:lastRow="0" w:firstColumn="1" w:lastColumn="0" w:noHBand="0" w:noVBand="1"/>
       </w:tblPr>
       <w:tblGrid>
         <w:gridCol w:w="8720"/>
@@ -6074,7 +6016,7 @@
           </w:tcPr>
           <w:p>
             <w:pPr>
-              <w:pStyle w:val="Epgrafe"/>
+              <w:pStyle w:val="Descripcin"/>
               <w:jc w:val="both"/>
               <w:rPr>
                 <w:noProof/>
@@ -6140,7 +6082,7 @@
                 <w:lang w:val="es-ES" w:eastAsia="es-ES"/>
               </w:rPr>
               <w:drawing>
-                <wp:inline distT="0" distB="0" distL="0" distR="0">
+                <wp:inline distT="0" distB="0" distL="0" distR="0" wp14:anchorId="15A426EB" wp14:editId="5575B09B">
                   <wp:extent cx="5400040" cy="363855"/>
                   <wp:effectExtent l="0" t="0" r="0" b="0"/>
                   <wp:docPr id="12" name="Picture 12"/>
@@ -6233,7 +6175,7 @@
     </w:p>
     <w:p>
       <w:pPr>
-        <w:pStyle w:val="Epgrafe"/>
+        <w:pStyle w:val="Descripcin"/>
         <w:jc w:val="both"/>
         <w:rPr>
           <w:lang w:val="es-ES"/>
@@ -6244,7 +6186,7 @@
       <w:tblPr>
         <w:tblStyle w:val="Tablaconcuadrcula"/>
         <w:tblW w:w="0" w:type="auto"/>
-        <w:tblLook w:val="04A0"/>
+        <w:tblLook w:val="04A0" w:firstRow="1" w:lastRow="0" w:firstColumn="1" w:lastColumn="0" w:noHBand="0" w:noVBand="1"/>
       </w:tblPr>
       <w:tblGrid>
         <w:gridCol w:w="8720"/>
@@ -6256,7 +6198,7 @@
           </w:tcPr>
           <w:p>
             <w:pPr>
-              <w:pStyle w:val="Epgrafe"/>
+              <w:pStyle w:val="Descripcin"/>
               <w:jc w:val="both"/>
               <w:rPr>
                 <w:noProof/>
@@ -6323,7 +6265,7 @@
                 <w:lang w:val="es-ES" w:eastAsia="es-ES"/>
               </w:rPr>
               <w:drawing>
-                <wp:inline distT="0" distB="0" distL="0" distR="0">
+                <wp:inline distT="0" distB="0" distL="0" distR="0" wp14:anchorId="1F04FCBB" wp14:editId="1D606448">
                   <wp:extent cx="5400040" cy="229235"/>
                   <wp:effectExtent l="0" t="0" r="0" b="0"/>
                   <wp:docPr id="14" name="Picture 14"/>
@@ -6460,7 +6402,7 @@
     </w:p>
     <w:p>
       <w:pPr>
-        <w:pStyle w:val="Epgrafe"/>
+        <w:pStyle w:val="Descripcin"/>
         <w:jc w:val="both"/>
         <w:rPr>
           <w:lang w:val="es-ES"/>
@@ -6471,7 +6413,7 @@
       <w:tblPr>
         <w:tblStyle w:val="Tablaconcuadrcula"/>
         <w:tblW w:w="0" w:type="auto"/>
-        <w:tblLook w:val="04A0"/>
+        <w:tblLook w:val="04A0" w:firstRow="1" w:lastRow="0" w:firstColumn="1" w:lastColumn="0" w:noHBand="0" w:noVBand="1"/>
       </w:tblPr>
       <w:tblGrid>
         <w:gridCol w:w="8720"/>
@@ -6483,7 +6425,7 @@
           </w:tcPr>
           <w:p>
             <w:pPr>
-              <w:pStyle w:val="Epgrafe"/>
+              <w:pStyle w:val="Descripcin"/>
               <w:jc w:val="both"/>
             </w:pPr>
             <w:r>
@@ -6543,7 +6485,7 @@
                 <w:lang w:val="es-ES" w:eastAsia="es-ES"/>
               </w:rPr>
               <w:drawing>
-                <wp:inline distT="0" distB="0" distL="0" distR="0">
+                <wp:inline distT="0" distB="0" distL="0" distR="0" wp14:anchorId="15F3E989" wp14:editId="4952FC45">
                   <wp:extent cx="5400040" cy="993140"/>
                   <wp:effectExtent l="0" t="0" r="0" b="0"/>
                   <wp:docPr id="15" name="Picture 15"/>
@@ -6698,7 +6640,7 @@
     </w:p>
     <w:p>
       <w:pPr>
-        <w:pStyle w:val="Epgrafe"/>
+        <w:pStyle w:val="Descripcin"/>
         <w:jc w:val="both"/>
         <w:rPr>
           <w:lang w:val="es-ES"/>
@@ -6709,7 +6651,7 @@
       <w:tblPr>
         <w:tblStyle w:val="Tablaconcuadrcula"/>
         <w:tblW w:w="0" w:type="auto"/>
-        <w:tblLook w:val="04A0"/>
+        <w:tblLook w:val="04A0" w:firstRow="1" w:lastRow="0" w:firstColumn="1" w:lastColumn="0" w:noHBand="0" w:noVBand="1"/>
       </w:tblPr>
       <w:tblGrid>
         <w:gridCol w:w="2660"/>
@@ -6721,7 +6663,7 @@
           </w:tcPr>
           <w:p>
             <w:pPr>
-              <w:pStyle w:val="Epgrafe"/>
+              <w:pStyle w:val="Descripcin"/>
               <w:jc w:val="both"/>
               <w:rPr>
                 <w:noProof/>
@@ -6788,7 +6730,7 @@
                 <w:lang w:val="es-ES" w:eastAsia="es-ES"/>
               </w:rPr>
               <w:drawing>
-                <wp:inline distT="0" distB="0" distL="0" distR="0">
+                <wp:inline distT="0" distB="0" distL="0" distR="0" wp14:anchorId="0FA4B232" wp14:editId="3C54D472">
                   <wp:extent cx="1304925" cy="647700"/>
                   <wp:effectExtent l="0" t="0" r="9525" b="0"/>
                   <wp:docPr id="17" name="Picture 17"/>
@@ -6875,7 +6817,7 @@
     </w:p>
     <w:p>
       <w:pPr>
-        <w:pStyle w:val="Epgrafe"/>
+        <w:pStyle w:val="Descripcin"/>
         <w:jc w:val="both"/>
         <w:rPr>
           <w:lang w:val="es-ES"/>
@@ -6887,7 +6829,7 @@
         <w:tblStyle w:val="Tablaconcuadrcula"/>
         <w:tblW w:w="0" w:type="auto"/>
         <w:tblInd w:w="4874" w:type="dxa"/>
-        <w:tblLook w:val="04A0"/>
+        <w:tblLook w:val="04A0" w:firstRow="1" w:lastRow="0" w:firstColumn="1" w:lastColumn="0" w:noHBand="0" w:noVBand="1"/>
       </w:tblPr>
       <w:tblGrid>
         <w:gridCol w:w="3085"/>
@@ -6908,7 +6850,7 @@
           </w:p>
           <w:p>
             <w:pPr>
-              <w:pStyle w:val="Epgrafe"/>
+              <w:pStyle w:val="Descripcin"/>
               <w:jc w:val="both"/>
             </w:pPr>
             <w:r>
@@ -6968,7 +6910,7 @@
                 <w:lang w:val="es-ES" w:eastAsia="es-ES"/>
               </w:rPr>
               <w:drawing>
-                <wp:inline distT="0" distB="0" distL="0" distR="0">
+                <wp:inline distT="0" distB="0" distL="0" distR="0" wp14:anchorId="1D6700AB" wp14:editId="13915F24">
                   <wp:extent cx="1724025" cy="3162300"/>
                   <wp:effectExtent l="0" t="0" r="9525" b="0"/>
                   <wp:docPr id="18" name="Picture 18"/>
@@ -7350,21 +7292,7 @@
         <w:rPr>
           <w:lang w:val="es-ES"/>
         </w:rPr>
-        <w:t xml:space="preserve">Una vez se acostumbra uno a donde están sus </w:t>
-      </w:r>
-      <w:proofErr w:type="gramStart"/>
-      <w:r>
-        <w:rPr>
-          <w:lang w:val="es-ES"/>
-        </w:rPr>
-        <w:t>cosas(</w:t>
-      </w:r>
-      <w:proofErr w:type="gramEnd"/>
-      <w:r>
-        <w:rPr>
-          <w:lang w:val="es-ES"/>
-        </w:rPr>
-        <w:t xml:space="preserve">biblioteca) y como navegar por donde quiere se hace mucho </w:t>
+        <w:t xml:space="preserve">Una vez se acostumbra uno a donde están sus cosas(biblioteca) y como navegar por donde quiere se hace mucho </w:t>
       </w:r>
       <w:r>
         <w:rPr>
@@ -7551,7 +7479,7 @@
     </w:p>
     <w:p>
       <w:pPr>
-        <w:pStyle w:val="Epgrafe"/>
+        <w:pStyle w:val="Descripcin"/>
         <w:jc w:val="both"/>
         <w:rPr>
           <w:lang w:val="es-ES"/>
@@ -7562,7 +7490,7 @@
       <w:tblPr>
         <w:tblStyle w:val="Tablaconcuadrcula"/>
         <w:tblW w:w="0" w:type="auto"/>
-        <w:tblLook w:val="04A0"/>
+        <w:tblLook w:val="04A0" w:firstRow="1" w:lastRow="0" w:firstColumn="1" w:lastColumn="0" w:noHBand="0" w:noVBand="1"/>
       </w:tblPr>
       <w:tblGrid>
         <w:gridCol w:w="8720"/>
@@ -7574,7 +7502,7 @@
           </w:tcPr>
           <w:p>
             <w:pPr>
-              <w:pStyle w:val="Epgrafe"/>
+              <w:pStyle w:val="Descripcin"/>
               <w:jc w:val="both"/>
               <w:rPr>
                 <w:noProof/>
@@ -7641,7 +7569,7 @@
                 <w:lang w:val="es-ES" w:eastAsia="es-ES"/>
               </w:rPr>
               <w:drawing>
-                <wp:inline distT="0" distB="0" distL="0" distR="0">
+                <wp:inline distT="0" distB="0" distL="0" distR="0" wp14:anchorId="4AFB9256" wp14:editId="3029D82B">
                   <wp:extent cx="5400040" cy="3599815"/>
                   <wp:effectExtent l="0" t="0" r="0" b="0"/>
                   <wp:docPr id="19" name="Picture 19"/>
@@ -7819,7 +7747,6 @@
         </w:rPr>
       </w:pPr>
       <w:bookmarkStart w:id="23" w:name="_Toc150956103"/>
-      <w:proofErr w:type="gramStart"/>
       <w:r>
         <w:rPr>
           <w:lang w:val="es-ES"/>
@@ -7837,14 +7764,7 @@
         <w:rPr>
           <w:lang w:val="es-ES"/>
         </w:rPr>
-        <w:t>lisis</w:t>
-      </w:r>
-      <w:proofErr w:type="gramEnd"/>
-      <w:r>
-        <w:rPr>
-          <w:lang w:val="es-ES"/>
-        </w:rPr>
-        <w:t xml:space="preserve"> de accesibilidad </w:t>
+        <w:t xml:space="preserve">lisis de accesibilidad </w:t>
       </w:r>
       <w:r>
         <w:rPr>
@@ -7877,7 +7797,7 @@
     </w:p>
     <w:p>
       <w:pPr>
-        <w:pStyle w:val="Epgrafe"/>
+        <w:pStyle w:val="Descripcin"/>
         <w:jc w:val="both"/>
         <w:rPr>
           <w:lang w:val="es-ES"/>
@@ -7888,7 +7808,7 @@
       <w:tblPr>
         <w:tblStyle w:val="Tablaconcuadrcula"/>
         <w:tblW w:w="0" w:type="auto"/>
-        <w:tblLook w:val="04A0"/>
+        <w:tblLook w:val="04A0" w:firstRow="1" w:lastRow="0" w:firstColumn="1" w:lastColumn="0" w:noHBand="0" w:noVBand="1"/>
       </w:tblPr>
       <w:tblGrid>
         <w:gridCol w:w="8720"/>
@@ -7900,19 +7820,14 @@
           </w:tcPr>
           <w:p>
             <w:pPr>
-              <w:pStyle w:val="Epgrafe"/>
-              <w:jc w:val="both"/>
-              <w:rPr>
-                <w:noProof/>
-              </w:rPr>
-            </w:pPr>
-            <w:proofErr w:type="spellStart"/>
-            <w:r>
-              <w:t>Imagen</w:t>
-            </w:r>
-            <w:proofErr w:type="spellEnd"/>
-            <w:r>
-              <w:t xml:space="preserve"> de </w:t>
+              <w:pStyle w:val="Descripcin"/>
+              <w:jc w:val="both"/>
+              <w:rPr>
+                <w:noProof/>
+              </w:rPr>
+            </w:pPr>
+            <w:r>
+              <w:t xml:space="preserve">Imagen de </w:t>
             </w:r>
             <w:proofErr w:type="spellStart"/>
             <w:r>
@@ -7959,7 +7874,7 @@
                 <w:lang w:val="es-ES" w:eastAsia="es-ES"/>
               </w:rPr>
               <w:drawing>
-                <wp:inline distT="0" distB="0" distL="0" distR="0">
+                <wp:inline distT="0" distB="0" distL="0" distR="0" wp14:anchorId="5056A4D0" wp14:editId="26FDAC6F">
                   <wp:extent cx="5331124" cy="3953206"/>
                   <wp:effectExtent l="0" t="0" r="0" b="0"/>
                   <wp:docPr id="1467020330" name="Imagen 1"/>
@@ -8086,7 +8001,7 @@
     </w:p>
     <w:p>
       <w:pPr>
-        <w:pStyle w:val="Epgrafe"/>
+        <w:pStyle w:val="Descripcin"/>
         <w:jc w:val="both"/>
         <w:rPr>
           <w:lang w:val="es-ES"/>
@@ -8097,7 +8012,7 @@
       <w:tblPr>
         <w:tblStyle w:val="Tablaconcuadrcula"/>
         <w:tblW w:w="0" w:type="auto"/>
-        <w:tblLook w:val="04A0"/>
+        <w:tblLook w:val="04A0" w:firstRow="1" w:lastRow="0" w:firstColumn="1" w:lastColumn="0" w:noHBand="0" w:noVBand="1"/>
       </w:tblPr>
       <w:tblGrid>
         <w:gridCol w:w="8720"/>
@@ -8109,20 +8024,15 @@
           </w:tcPr>
           <w:p>
             <w:pPr>
-              <w:pStyle w:val="Epgrafe"/>
-              <w:jc w:val="both"/>
-              <w:rPr>
-                <w:noProof/>
-              </w:rPr>
-            </w:pPr>
-            <w:proofErr w:type="spellStart"/>
+              <w:pStyle w:val="Descripcin"/>
+              <w:jc w:val="both"/>
+              <w:rPr>
+                <w:noProof/>
+              </w:rPr>
+            </w:pPr>
             <w:r>
               <w:lastRenderedPageBreak/>
-              <w:t>Imagen</w:t>
-            </w:r>
-            <w:proofErr w:type="spellEnd"/>
-            <w:r>
-              <w:t xml:space="preserve"> de </w:t>
+              <w:t xml:space="preserve">Imagen de </w:t>
             </w:r>
             <w:proofErr w:type="spellStart"/>
             <w:r>
@@ -8169,7 +8079,7 @@
                 <w:lang w:val="es-ES" w:eastAsia="es-ES"/>
               </w:rPr>
               <w:drawing>
-                <wp:inline distT="0" distB="0" distL="0" distR="0">
+                <wp:inline distT="0" distB="0" distL="0" distR="0" wp14:anchorId="6CCCF53D" wp14:editId="0DE919FA">
                   <wp:extent cx="5400040" cy="2791460"/>
                   <wp:effectExtent l="0" t="0" r="0" b="0"/>
                   <wp:docPr id="21" name="Picture 21"/>
@@ -8238,7 +8148,7 @@
       <w:tblPr>
         <w:tblStyle w:val="Tablaconcuadrcula"/>
         <w:tblW w:w="0" w:type="auto"/>
-        <w:tblLook w:val="04A0"/>
+        <w:tblLook w:val="04A0" w:firstRow="1" w:lastRow="0" w:firstColumn="1" w:lastColumn="0" w:noHBand="0" w:noVBand="1"/>
       </w:tblPr>
       <w:tblGrid>
         <w:gridCol w:w="8720"/>
@@ -8250,19 +8160,14 @@
           </w:tcPr>
           <w:p>
             <w:pPr>
-              <w:pStyle w:val="Epgrafe"/>
-              <w:jc w:val="both"/>
-              <w:rPr>
-                <w:noProof/>
-              </w:rPr>
-            </w:pPr>
-            <w:proofErr w:type="spellStart"/>
-            <w:r>
-              <w:t>Imagen</w:t>
-            </w:r>
-            <w:proofErr w:type="spellEnd"/>
-            <w:r>
-              <w:t xml:space="preserve"> de </w:t>
+              <w:pStyle w:val="Descripcin"/>
+              <w:jc w:val="both"/>
+              <w:rPr>
+                <w:noProof/>
+              </w:rPr>
+            </w:pPr>
+            <w:r>
+              <w:t xml:space="preserve">Imagen de </w:t>
             </w:r>
             <w:proofErr w:type="spellStart"/>
             <w:r>
@@ -8309,7 +8214,7 @@
                 <w:lang w:val="es-ES" w:eastAsia="es-ES"/>
               </w:rPr>
               <w:drawing>
-                <wp:inline distT="0" distB="0" distL="0" distR="0">
+                <wp:inline distT="0" distB="0" distL="0" distR="0" wp14:anchorId="42964631" wp14:editId="1A0F8C63">
                   <wp:extent cx="5400040" cy="2275205"/>
                   <wp:effectExtent l="0" t="0" r="0" b="0"/>
                   <wp:docPr id="22" name="Picture 22"/>
@@ -8412,7 +8317,7 @@
     </w:p>
     <w:p>
       <w:pPr>
-        <w:pStyle w:val="Epgrafe"/>
+        <w:pStyle w:val="Descripcin"/>
         <w:jc w:val="both"/>
         <w:rPr>
           <w:lang w:val="es-ES"/>
@@ -8423,7 +8328,7 @@
       <w:tblPr>
         <w:tblStyle w:val="Tablaconcuadrcula"/>
         <w:tblW w:w="0" w:type="auto"/>
-        <w:tblLook w:val="04A0"/>
+        <w:tblLook w:val="04A0" w:firstRow="1" w:lastRow="0" w:firstColumn="1" w:lastColumn="0" w:noHBand="0" w:noVBand="1"/>
       </w:tblPr>
       <w:tblGrid>
         <w:gridCol w:w="8720"/>
@@ -8435,20 +8340,15 @@
           </w:tcPr>
           <w:p>
             <w:pPr>
-              <w:pStyle w:val="Epgrafe"/>
-              <w:jc w:val="both"/>
-              <w:rPr>
-                <w:noProof/>
-              </w:rPr>
-            </w:pPr>
-            <w:proofErr w:type="spellStart"/>
+              <w:pStyle w:val="Descripcin"/>
+              <w:jc w:val="both"/>
+              <w:rPr>
+                <w:noProof/>
+              </w:rPr>
+            </w:pPr>
             <w:r>
               <w:lastRenderedPageBreak/>
-              <w:t>Imagen</w:t>
-            </w:r>
-            <w:proofErr w:type="spellEnd"/>
-            <w:r>
-              <w:t xml:space="preserve"> de </w:t>
+              <w:t xml:space="preserve">Imagen de </w:t>
             </w:r>
             <w:proofErr w:type="spellStart"/>
             <w:r>
@@ -8495,7 +8395,7 @@
                 <w:lang w:val="es-ES" w:eastAsia="es-ES"/>
               </w:rPr>
               <w:drawing>
-                <wp:inline distT="0" distB="0" distL="0" distR="0">
+                <wp:inline distT="0" distB="0" distL="0" distR="0" wp14:anchorId="6189697C" wp14:editId="6FA0AABD">
                   <wp:extent cx="5400040" cy="1315085"/>
                   <wp:effectExtent l="0" t="0" r="0" b="0"/>
                   <wp:docPr id="23" name="Picture 23"/>
@@ -8568,7 +8468,7 @@
     </w:p>
     <w:p>
       <w:pPr>
-        <w:pStyle w:val="Epgrafe"/>
+        <w:pStyle w:val="Descripcin"/>
         <w:jc w:val="both"/>
         <w:rPr>
           <w:lang w:val="es-ES"/>
@@ -8579,7 +8479,7 @@
       <w:tblPr>
         <w:tblStyle w:val="Tablaconcuadrcula"/>
         <w:tblW w:w="0" w:type="auto"/>
-        <w:tblLook w:val="04A0"/>
+        <w:tblLook w:val="04A0" w:firstRow="1" w:lastRow="0" w:firstColumn="1" w:lastColumn="0" w:noHBand="0" w:noVBand="1"/>
       </w:tblPr>
       <w:tblGrid>
         <w:gridCol w:w="8720"/>
@@ -8591,7 +8491,7 @@
           </w:tcPr>
           <w:p>
             <w:pPr>
-              <w:pStyle w:val="Epgrafe"/>
+              <w:pStyle w:val="Descripcin"/>
               <w:jc w:val="both"/>
             </w:pPr>
             <w:r>
@@ -8651,7 +8551,7 @@
                 <w:lang w:val="es-ES" w:eastAsia="es-ES"/>
               </w:rPr>
               <w:drawing>
-                <wp:inline distT="0" distB="0" distL="0" distR="0">
+                <wp:inline distT="0" distB="0" distL="0" distR="0" wp14:anchorId="01C2F5B2" wp14:editId="2F5869D5">
                   <wp:extent cx="5400040" cy="960120"/>
                   <wp:effectExtent l="0" t="0" r="0" b="0"/>
                   <wp:docPr id="24" name="Picture 24"/>
@@ -8758,7 +8658,7 @@
     </w:p>
     <w:p>
       <w:pPr>
-        <w:pStyle w:val="Epgrafe"/>
+        <w:pStyle w:val="Descripcin"/>
         <w:jc w:val="both"/>
         <w:rPr>
           <w:lang w:val="es-ES"/>
@@ -8769,7 +8669,7 @@
       <w:tblPr>
         <w:tblStyle w:val="Tablaconcuadrcula"/>
         <w:tblW w:w="0" w:type="auto"/>
-        <w:tblLook w:val="04A0"/>
+        <w:tblLook w:val="04A0" w:firstRow="1" w:lastRow="0" w:firstColumn="1" w:lastColumn="0" w:noHBand="0" w:noVBand="1"/>
       </w:tblPr>
       <w:tblGrid>
         <w:gridCol w:w="8720"/>
@@ -8781,7 +8681,7 @@
           </w:tcPr>
           <w:p>
             <w:pPr>
-              <w:pStyle w:val="Epgrafe"/>
+              <w:pStyle w:val="Descripcin"/>
               <w:jc w:val="both"/>
             </w:pPr>
             <w:r>
@@ -8828,7 +8728,7 @@
                 <w:lang w:val="es-ES" w:eastAsia="es-ES"/>
               </w:rPr>
               <w:drawing>
-                <wp:inline distT="0" distB="0" distL="0" distR="0">
+                <wp:inline distT="0" distB="0" distL="0" distR="0" wp14:anchorId="6DE0E4BF" wp14:editId="67B47875">
                   <wp:extent cx="5400040" cy="436880"/>
                   <wp:effectExtent l="0" t="0" r="0" b="0"/>
                   <wp:docPr id="234678985" name="Imagen 1"/>
@@ -8948,7 +8848,7 @@
     </w:p>
     <w:p>
       <w:pPr>
-        <w:pStyle w:val="Epgrafe"/>
+        <w:pStyle w:val="Descripcin"/>
         <w:jc w:val="both"/>
         <w:rPr>
           <w:lang w:val="es-ES"/>
@@ -8966,7 +8866,7 @@
       <w:tblPr>
         <w:tblStyle w:val="Tablaconcuadrcula"/>
         <w:tblW w:w="0" w:type="auto"/>
-        <w:tblLook w:val="04A0"/>
+        <w:tblLook w:val="04A0" w:firstRow="1" w:lastRow="0" w:firstColumn="1" w:lastColumn="0" w:noHBand="0" w:noVBand="1"/>
       </w:tblPr>
       <w:tblGrid>
         <w:gridCol w:w="8720"/>
@@ -8978,7 +8878,7 @@
           </w:tcPr>
           <w:p>
             <w:pPr>
-              <w:pStyle w:val="Epgrafe"/>
+              <w:pStyle w:val="Descripcin"/>
               <w:jc w:val="both"/>
             </w:pPr>
             <w:r>
@@ -9023,7 +8923,7 @@
                 <w:lang w:val="es-ES" w:eastAsia="es-ES"/>
               </w:rPr>
               <w:drawing>
-                <wp:inline distT="0" distB="0" distL="0" distR="0">
+                <wp:inline distT="0" distB="0" distL="0" distR="0" wp14:anchorId="117E1120" wp14:editId="2C63AC54">
                   <wp:extent cx="5400040" cy="447040"/>
                   <wp:effectExtent l="0" t="0" r="0" b="0"/>
                   <wp:docPr id="372238019" name="Imagen 1"/>
@@ -9111,18 +9011,12 @@
         <w:t xml:space="preserve">, la solución que yo propongo es simple, reducir el máximo el titulo poniendo algo como </w:t>
       </w:r>
       <w:proofErr w:type="spellStart"/>
-      <w:r>
-        <w:rPr>
-          <w:lang w:val="es-ES"/>
-        </w:rPr>
-        <w:t>Music</w:t>
-      </w:r>
       <w:proofErr w:type="gramStart"/>
       <w:r>
         <w:rPr>
           <w:lang w:val="es-ES"/>
         </w:rPr>
-        <w:t>:Spotify</w:t>
+        <w:t>Music:Spotify</w:t>
       </w:r>
       <w:proofErr w:type="spellEnd"/>
       <w:proofErr w:type="gramEnd"/>
@@ -9130,21 +9024,7 @@
         <w:rPr>
           <w:lang w:val="es-ES"/>
         </w:rPr>
-        <w:t xml:space="preserve"> </w:t>
-      </w:r>
-      <w:proofErr w:type="spellStart"/>
-      <w:r>
-        <w:rPr>
-          <w:lang w:val="es-ES"/>
-        </w:rPr>
-        <w:t>yo</w:t>
-      </w:r>
-      <w:proofErr w:type="spellEnd"/>
-      <w:r>
-        <w:rPr>
-          <w:lang w:val="es-ES"/>
-        </w:rPr>
-        <w:t xml:space="preserve"> al revés. De esta manera se ve claramente qué es y </w:t>
+        <w:t xml:space="preserve"> yo al revés. De esta manera se ve claramente qué es y </w:t>
       </w:r>
       <w:r>
         <w:rPr>
@@ -9155,7 +9035,7 @@
     </w:p>
     <w:p>
       <w:pPr>
-        <w:pStyle w:val="Epgrafe"/>
+        <w:pStyle w:val="Descripcin"/>
         <w:jc w:val="both"/>
         <w:rPr>
           <w:lang w:val="es-ES"/>
@@ -9166,7 +9046,7 @@
       <w:tblPr>
         <w:tblStyle w:val="Tablaconcuadrcula"/>
         <w:tblW w:w="0" w:type="auto"/>
-        <w:tblLook w:val="04A0"/>
+        <w:tblLook w:val="04A0" w:firstRow="1" w:lastRow="0" w:firstColumn="1" w:lastColumn="0" w:noHBand="0" w:noVBand="1"/>
       </w:tblPr>
       <w:tblGrid>
         <w:gridCol w:w="8720"/>
@@ -9181,7 +9061,7 @@
           </w:tcPr>
           <w:p>
             <w:pPr>
-              <w:pStyle w:val="Epgrafe"/>
+              <w:pStyle w:val="Descripcin"/>
               <w:jc w:val="both"/>
             </w:pPr>
             <w:r>
@@ -9222,7 +9102,7 @@
                 <w:lang w:val="es-ES" w:eastAsia="es-ES"/>
               </w:rPr>
               <w:drawing>
-                <wp:inline distT="0" distB="0" distL="0" distR="0">
+                <wp:inline distT="0" distB="0" distL="0" distR="0" wp14:anchorId="06D6D2BC" wp14:editId="7A5F1CF5">
                   <wp:extent cx="2409825" cy="371475"/>
                   <wp:effectExtent l="0" t="0" r="9525" b="9525"/>
                   <wp:docPr id="2027894758" name="Imagen 1"/>
@@ -9309,7 +9189,13 @@
         <w:rPr>
           <w:lang w:val="es-ES"/>
         </w:rPr>
-        <w:t xml:space="preserve">Uno de los problemas de perceptibilidad que detecta </w:t>
+        <w:t>Otro</w:t>
+      </w:r>
+      <w:r>
+        <w:rPr>
+          <w:lang w:val="es-ES"/>
+        </w:rPr>
+        <w:t xml:space="preserve"> de los problemas de perceptibilidad que detecta </w:t>
       </w:r>
       <w:proofErr w:type="spellStart"/>
       <w:r>
@@ -9348,7 +9234,7 @@
     </w:p>
     <w:p>
       <w:pPr>
-        <w:pStyle w:val="Epgrafe"/>
+        <w:pStyle w:val="Descripcin"/>
         <w:jc w:val="both"/>
         <w:rPr>
           <w:lang w:val="es-ES"/>
@@ -9359,7 +9245,7 @@
       <w:tblPr>
         <w:tblStyle w:val="Tablaconcuadrcula"/>
         <w:tblW w:w="0" w:type="auto"/>
-        <w:tblLook w:val="04A0"/>
+        <w:tblLook w:val="04A0" w:firstRow="1" w:lastRow="0" w:firstColumn="1" w:lastColumn="0" w:noHBand="0" w:noVBand="1"/>
       </w:tblPr>
       <w:tblGrid>
         <w:gridCol w:w="8720"/>
@@ -9371,7 +9257,7 @@
           </w:tcPr>
           <w:p>
             <w:pPr>
-              <w:pStyle w:val="Epgrafe"/>
+              <w:pStyle w:val="Descripcin"/>
               <w:jc w:val="both"/>
               <w:rPr>
                 <w:lang w:val="es-ES"/>
@@ -9407,7 +9293,7 @@
                 <w:lang w:val="es-ES" w:eastAsia="es-ES"/>
               </w:rPr>
               <w:drawing>
-                <wp:inline distT="0" distB="0" distL="0" distR="0">
+                <wp:inline distT="0" distB="0" distL="0" distR="0" wp14:anchorId="2DE6D8B8" wp14:editId="0C14CC1C">
                   <wp:extent cx="3752850" cy="1990725"/>
                   <wp:effectExtent l="0" t="0" r="0" b="9525"/>
                   <wp:docPr id="1356142098" name="Imagen 1"/>
@@ -9566,7 +9452,7 @@
       <w:tblPr>
         <w:tblStyle w:val="Tablaconcuadrcula"/>
         <w:tblW w:w="0" w:type="auto"/>
-        <w:tblLook w:val="04A0"/>
+        <w:tblLook w:val="04A0" w:firstRow="1" w:lastRow="0" w:firstColumn="1" w:lastColumn="0" w:noHBand="0" w:noVBand="1"/>
       </w:tblPr>
       <w:tblGrid>
         <w:gridCol w:w="8720"/>
@@ -9620,7 +9506,7 @@
                 <w:lang w:val="es-ES" w:eastAsia="es-ES"/>
               </w:rPr>
               <w:drawing>
-                <wp:inline distT="0" distB="0" distL="0" distR="0">
+                <wp:inline distT="0" distB="0" distL="0" distR="0" wp14:anchorId="14E709AB" wp14:editId="7E6AA123">
                   <wp:extent cx="3238500" cy="828675"/>
                   <wp:effectExtent l="0" t="0" r="0" b="9525"/>
                   <wp:docPr id="1729323957" name="Imagen 1"/>
@@ -9720,7 +9606,7 @@
       <w:tblPr>
         <w:tblStyle w:val="Tablaconcuadrcula"/>
         <w:tblW w:w="0" w:type="auto"/>
-        <w:tblLook w:val="04A0"/>
+        <w:tblLook w:val="04A0" w:firstRow="1" w:lastRow="0" w:firstColumn="1" w:lastColumn="0" w:noHBand="0" w:noVBand="1"/>
       </w:tblPr>
       <w:tblGrid>
         <w:gridCol w:w="8720"/>
@@ -9785,7 +9671,7 @@
                 <w:lang w:val="es-ES" w:eastAsia="es-ES"/>
               </w:rPr>
               <w:drawing>
-                <wp:inline distT="0" distB="0" distL="0" distR="0">
+                <wp:inline distT="0" distB="0" distL="0" distR="0" wp14:anchorId="5BB4A882" wp14:editId="3CB1798A">
                   <wp:extent cx="5400040" cy="857250"/>
                   <wp:effectExtent l="0" t="0" r="0" b="0"/>
                   <wp:docPr id="1479513304" name="Imagen 1"/>
@@ -9908,7 +9794,7 @@
         <w:tblStyle w:val="Tablaconcuadrcula"/>
         <w:tblpPr w:leftFromText="180" w:rightFromText="180" w:vertAnchor="text" w:tblpY="161"/>
         <w:tblW w:w="0" w:type="auto"/>
-        <w:tblLook w:val="04A0"/>
+        <w:tblLook w:val="04A0" w:firstRow="1" w:lastRow="0" w:firstColumn="1" w:lastColumn="0" w:noHBand="0" w:noVBand="1"/>
       </w:tblPr>
       <w:tblGrid>
         <w:gridCol w:w="8720"/>
@@ -9973,7 +9859,7 @@
                 <w:lang w:val="es-ES" w:eastAsia="es-ES"/>
               </w:rPr>
               <w:drawing>
-                <wp:inline distT="0" distB="0" distL="0" distR="0">
+                <wp:inline distT="0" distB="0" distL="0" distR="0" wp14:anchorId="7F9075B3" wp14:editId="64005AAC">
                   <wp:extent cx="5555615" cy="2900045"/>
                   <wp:effectExtent l="0" t="0" r="6985" b="0"/>
                   <wp:docPr id="866109598" name="Imagen 1"/>
@@ -10073,19 +9959,11 @@
         </w:rPr>
       </w:pPr>
       <w:bookmarkStart w:id="24" w:name="_Toc150956104"/>
-      <w:proofErr w:type="gramStart"/>
-      <w:r>
-        <w:rPr>
-          <w:lang w:val="es-ES"/>
-        </w:rPr>
-        <w:t>4.Análisis</w:t>
-      </w:r>
-      <w:proofErr w:type="gramEnd"/>
-      <w:r>
-        <w:rPr>
-          <w:lang w:val="es-ES"/>
-        </w:rPr>
-        <w:t xml:space="preserve"> de accesibilidad Yale </w:t>
+      <w:r>
+        <w:rPr>
+          <w:lang w:val="es-ES"/>
+        </w:rPr>
+        <w:t xml:space="preserve">4.Análisis de accesibilidad Yale </w:t>
       </w:r>
       <w:proofErr w:type="spellStart"/>
       <w:r>
@@ -10099,7 +9977,21 @@
         <w:rPr>
           <w:lang w:val="es-ES"/>
         </w:rPr>
-        <w:t xml:space="preserve"> of art</w:t>
+        <w:t xml:space="preserve"> </w:t>
+      </w:r>
+      <w:proofErr w:type="spellStart"/>
+      <w:r>
+        <w:rPr>
+          <w:lang w:val="es-ES"/>
+        </w:rPr>
+        <w:t>of</w:t>
+      </w:r>
+      <w:proofErr w:type="spellEnd"/>
+      <w:r>
+        <w:rPr>
+          <w:lang w:val="es-ES"/>
+        </w:rPr>
+        <w:t xml:space="preserve"> art</w:t>
       </w:r>
       <w:bookmarkEnd w:id="24"/>
     </w:p>
@@ -10122,28 +10014,26 @@
         <w:rPr>
           <w:lang w:val="es-ES"/>
         </w:rPr>
-        <w:t xml:space="preserve">En páginas web de uso cotidiano la web de Spotify es común que cueste encontrar errores destacables dada la cantidad de </w:t>
-      </w:r>
-      <w:proofErr w:type="gramStart"/>
-      <w:r>
-        <w:rPr>
-          <w:lang w:val="es-ES"/>
-        </w:rPr>
-        <w:t>trafico</w:t>
-      </w:r>
-      <w:proofErr w:type="gramEnd"/>
-      <w:r>
-        <w:rPr>
-          <w:lang w:val="es-ES"/>
-        </w:rPr>
-        <w:t xml:space="preserve"> y fondos que se generan con dicha web. Ahora quiero poner un ejemplo de lo contrario, una web terrorífica que nos puede dar problemas claros que enmendar.</w:t>
+        <w:t xml:space="preserve">En páginas web de uso cotidiano la web de Spotify es común que cueste encontrar errores destacables dada la cantidad de trafico y fondos que se generan con dicha web. Ahora quiero poner un ejemplo de lo contrario, una web terrorífica que nos puede </w:t>
+      </w:r>
+      <w:r>
+        <w:rPr>
+          <w:lang w:val="es-ES"/>
+        </w:rPr>
+        <w:t>resaltar</w:t>
+      </w:r>
+      <w:r>
+        <w:rPr>
+          <w:lang w:val="es-ES"/>
+        </w:rPr>
+        <w:t xml:space="preserve"> problemas claros que enmendar.</w:t>
       </w:r>
     </w:p>
     <w:tbl>
       <w:tblPr>
         <w:tblStyle w:val="Tablaconcuadrcula"/>
         <w:tblW w:w="8720" w:type="dxa"/>
-        <w:tblLook w:val="04A0"/>
+        <w:tblLook w:val="04A0" w:firstRow="1" w:lastRow="0" w:firstColumn="1" w:lastColumn="0" w:noHBand="0" w:noVBand="1"/>
       </w:tblPr>
       <w:tblGrid>
         <w:gridCol w:w="8720"/>
@@ -10203,7 +10093,7 @@
                 <w:lang w:val="es-ES" w:eastAsia="es-ES"/>
               </w:rPr>
               <w:drawing>
-                <wp:inline distT="0" distB="0" distL="0" distR="0">
+                <wp:inline distT="0" distB="0" distL="0" distR="0" wp14:anchorId="7CA3620E" wp14:editId="22F5B0AB">
                   <wp:extent cx="5400040" cy="2106295"/>
                   <wp:effectExtent l="0" t="0" r="0" b="8255"/>
                   <wp:docPr id="469735048" name="Imagen 1"/>
@@ -10275,7 +10165,7 @@
       <w:tblPr>
         <w:tblStyle w:val="Tablaconcuadrcula"/>
         <w:tblW w:w="0" w:type="auto"/>
-        <w:tblLook w:val="04A0"/>
+        <w:tblLook w:val="04A0" w:firstRow="1" w:lastRow="0" w:firstColumn="1" w:lastColumn="0" w:noHBand="0" w:noVBand="1"/>
       </w:tblPr>
       <w:tblGrid>
         <w:gridCol w:w="8720"/>
@@ -10335,7 +10225,7 @@
                 <w:lang w:val="es-ES" w:eastAsia="es-ES"/>
               </w:rPr>
               <w:drawing>
-                <wp:inline distT="0" distB="0" distL="0" distR="0">
+                <wp:inline distT="0" distB="0" distL="0" distR="0" wp14:anchorId="46875415" wp14:editId="50B179CD">
                   <wp:extent cx="5400040" cy="2190750"/>
                   <wp:effectExtent l="0" t="0" r="0" b="0"/>
                   <wp:docPr id="1174186215" name="Imagen 1"/>
@@ -10439,7 +10329,7 @@
       <w:tblPr>
         <w:tblStyle w:val="Tablaconcuadrcula"/>
         <w:tblW w:w="0" w:type="auto"/>
-        <w:tblLook w:val="04A0"/>
+        <w:tblLook w:val="04A0" w:firstRow="1" w:lastRow="0" w:firstColumn="1" w:lastColumn="0" w:noHBand="0" w:noVBand="1"/>
       </w:tblPr>
       <w:tblGrid>
         <w:gridCol w:w="8720"/>
@@ -10499,7 +10389,7 @@
                 <w:lang w:val="es-ES" w:eastAsia="es-ES"/>
               </w:rPr>
               <w:drawing>
-                <wp:inline distT="0" distB="0" distL="0" distR="0">
+                <wp:inline distT="0" distB="0" distL="0" distR="0" wp14:anchorId="439A94F3" wp14:editId="1C510233">
                   <wp:extent cx="5400040" cy="1668780"/>
                   <wp:effectExtent l="0" t="0" r="0" b="7620"/>
                   <wp:docPr id="601895941" name="Imagen 1"/>
@@ -10571,7 +10461,7 @@
       <w:tblPr>
         <w:tblStyle w:val="Tablaconcuadrcula"/>
         <w:tblW w:w="0" w:type="auto"/>
-        <w:tblLook w:val="04A0"/>
+        <w:tblLook w:val="04A0" w:firstRow="1" w:lastRow="0" w:firstColumn="1" w:lastColumn="0" w:noHBand="0" w:noVBand="1"/>
       </w:tblPr>
       <w:tblGrid>
         <w:gridCol w:w="8720"/>
@@ -10631,7 +10521,7 @@
                 <w:lang w:val="es-ES" w:eastAsia="es-ES"/>
               </w:rPr>
               <w:drawing>
-                <wp:inline distT="0" distB="0" distL="0" distR="0">
+                <wp:inline distT="0" distB="0" distL="0" distR="0" wp14:anchorId="6ACE22C9" wp14:editId="01196512">
                   <wp:extent cx="5400040" cy="906145"/>
                   <wp:effectExtent l="0" t="0" r="0" b="8255"/>
                   <wp:docPr id="301307981" name="Imagen 1"/>
@@ -10703,7 +10593,7 @@
       <w:tblPr>
         <w:tblStyle w:val="Tablaconcuadrcula"/>
         <w:tblW w:w="0" w:type="auto"/>
-        <w:tblLook w:val="04A0"/>
+        <w:tblLook w:val="04A0" w:firstRow="1" w:lastRow="0" w:firstColumn="1" w:lastColumn="0" w:noHBand="0" w:noVBand="1"/>
       </w:tblPr>
       <w:tblGrid>
         <w:gridCol w:w="8720"/>
@@ -10763,7 +10653,7 @@
                 <w:lang w:val="es-ES" w:eastAsia="es-ES"/>
               </w:rPr>
               <w:drawing>
-                <wp:inline distT="0" distB="0" distL="0" distR="0">
+                <wp:inline distT="0" distB="0" distL="0" distR="0" wp14:anchorId="46471451" wp14:editId="2FE34AC8">
                   <wp:extent cx="5400040" cy="614045"/>
                   <wp:effectExtent l="0" t="0" r="0" b="0"/>
                   <wp:docPr id="1723253013" name="Imagen 1"/>
@@ -10890,20 +10780,34 @@
         <w:rPr>
           <w:lang w:val="es-ES"/>
         </w:rPr>
-        <w:t>, encontrándonos a veces con estilos in-line</w:t>
-      </w:r>
+        <w:t xml:space="preserve">, encontrándonos a veces con estilos </w:t>
+      </w:r>
+      <w:proofErr w:type="spellStart"/>
+      <w:r>
+        <w:rPr>
+          <w:lang w:val="es-ES"/>
+        </w:rPr>
+        <w:t>in-line</w:t>
+      </w:r>
+      <w:proofErr w:type="spellEnd"/>
       <w:r>
         <w:rPr>
           <w:lang w:val="es-ES"/>
         </w:rPr>
         <w:t>.</w:t>
+      </w:r>
+      <w:r>
+        <w:rPr>
+          <w:lang w:val="es-ES"/>
+        </w:rPr>
+        <w:t xml:space="preserve"> Mi primera solución para evitar estos fallos es simplemente diseñar la página web como una persona normal y hacer uso de los CSS.</w:t>
       </w:r>
     </w:p>
     <w:tbl>
       <w:tblPr>
         <w:tblStyle w:val="Tablaconcuadrcula"/>
         <w:tblW w:w="0" w:type="auto"/>
-        <w:tblLook w:val="04A0"/>
+        <w:tblLook w:val="04A0" w:firstRow="1" w:lastRow="0" w:firstColumn="1" w:lastColumn="0" w:noHBand="0" w:noVBand="1"/>
       </w:tblPr>
       <w:tblGrid>
         <w:gridCol w:w="8720"/>
@@ -10963,7 +10867,7 @@
                 <w:lang w:val="es-ES" w:eastAsia="es-ES"/>
               </w:rPr>
               <w:drawing>
-                <wp:inline distT="0" distB="0" distL="0" distR="0">
+                <wp:inline distT="0" distB="0" distL="0" distR="0" wp14:anchorId="3DB8BA6A" wp14:editId="72D45397">
                   <wp:extent cx="5219700" cy="695325"/>
                   <wp:effectExtent l="0" t="0" r="0" b="9525"/>
                   <wp:docPr id="872891052" name="Imagen 1"/>
@@ -11065,7 +10969,7 @@
       <w:tblPr>
         <w:tblStyle w:val="Tablaconcuadrcula"/>
         <w:tblW w:w="0" w:type="auto"/>
-        <w:tblLook w:val="04A0"/>
+        <w:tblLook w:val="04A0" w:firstRow="1" w:lastRow="0" w:firstColumn="1" w:lastColumn="0" w:noHBand="0" w:noVBand="1"/>
       </w:tblPr>
       <w:tblGrid>
         <w:gridCol w:w="8720"/>
@@ -11091,7 +10995,6 @@
                 <w:szCs w:val="18"/>
                 <w:lang w:val="es-ES"/>
               </w:rPr>
-              <w:lastRenderedPageBreak/>
               <w:t xml:space="preserve">Imagen de referencia </w:t>
             </w:r>
             <w:r>
@@ -11137,7 +11040,7 @@
                 <w:lang w:val="es-ES" w:eastAsia="es-ES"/>
               </w:rPr>
               <w:drawing>
-                <wp:inline distT="0" distB="0" distL="0" distR="0">
+                <wp:inline distT="0" distB="0" distL="0" distR="0" wp14:anchorId="5697B4F3" wp14:editId="1505BA1A">
                   <wp:extent cx="5400040" cy="1842770"/>
                   <wp:effectExtent l="0" t="0" r="0" b="5080"/>
                   <wp:docPr id="708922248" name="Imagen 1"/>
@@ -11231,11 +11134,25 @@
         <w:t xml:space="preserve"> quede relegada a la parte izquierda, siendo una sola columna en la que aparecen las publicaciones.</w:t>
       </w:r>
     </w:p>
+    <w:p>
+      <w:pPr>
+        <w:jc w:val="both"/>
+        <w:rPr>
+          <w:lang w:val="es-ES"/>
+        </w:rPr>
+      </w:pPr>
+      <w:r>
+        <w:rPr>
+          <w:lang w:val="es-ES"/>
+        </w:rPr>
+        <w:t>Al comprobar el site en el móvil vemos que efectivamente, está diseñada para móvil principalmente. Así que mi segunda mejora de página sería hacerla responsive, que estamos hablando de una universidad privada en Estados unidos, fondos hay.</w:t>
+      </w:r>
+    </w:p>
     <w:tbl>
       <w:tblPr>
         <w:tblStyle w:val="Tablaconcuadrcula"/>
         <w:tblW w:w="0" w:type="auto"/>
-        <w:tblLook w:val="04A0"/>
+        <w:tblLook w:val="04A0" w:firstRow="1" w:lastRow="0" w:firstColumn="1" w:lastColumn="0" w:noHBand="0" w:noVBand="1"/>
       </w:tblPr>
       <w:tblGrid>
         <w:gridCol w:w="8720"/>
@@ -11306,7 +11223,7 @@
                 <w:lang w:val="es-ES" w:eastAsia="es-ES"/>
               </w:rPr>
               <w:drawing>
-                <wp:inline distT="0" distB="0" distL="0" distR="0">
+                <wp:inline distT="0" distB="0" distL="0" distR="0" wp14:anchorId="17C13989" wp14:editId="6AC8F82F">
                   <wp:extent cx="5400040" cy="899795"/>
                   <wp:effectExtent l="0" t="0" r="0" b="0"/>
                   <wp:docPr id="1345237156" name="Imagen 1"/>
@@ -11393,7 +11310,6 @@
         </w:rPr>
         <w:t xml:space="preserve"> (imagen 39</w:t>
       </w:r>
-      <w:proofErr w:type="gramStart"/>
       <w:r>
         <w:rPr>
           <w:lang w:val="es-ES"/>
@@ -11404,41 +11320,22 @@
         <w:rPr>
           <w:lang w:val="es-ES"/>
         </w:rPr>
-        <w:t xml:space="preserve"> :</w:t>
-      </w:r>
-      <w:proofErr w:type="gramEnd"/>
-    </w:p>
-    <w:p>
-      <w:pPr>
-        <w:jc w:val="both"/>
-        <w:rPr>
-          <w:lang w:val="es-ES"/>
-        </w:rPr>
-      </w:pPr>
-    </w:p>
-    <w:p>
-      <w:pPr>
-        <w:jc w:val="both"/>
-        <w:rPr>
-          <w:lang w:val="es-ES"/>
-        </w:rPr>
-      </w:pPr>
-    </w:p>
-    <w:p>
-      <w:pPr>
-        <w:jc w:val="both"/>
-        <w:rPr>
-          <w:lang w:val="es-ES"/>
-        </w:rPr>
-      </w:pPr>
-    </w:p>
-    <w:p>
-      <w:pPr>
-        <w:jc w:val="both"/>
-        <w:rPr>
-          <w:lang w:val="es-ES"/>
-        </w:rPr>
-      </w:pPr>
+        <w:t xml:space="preserve"> lo cual salta las alarmas de </w:t>
+      </w:r>
+      <w:proofErr w:type="spellStart"/>
+      <w:r>
+        <w:rPr>
+          <w:lang w:val="es-ES"/>
+        </w:rPr>
+        <w:t>tawdis</w:t>
+      </w:r>
+      <w:proofErr w:type="spellEnd"/>
+      <w:r>
+        <w:rPr>
+          <w:lang w:val="es-ES"/>
+        </w:rPr>
+        <w:t>.</w:t>
+      </w:r>
     </w:p>
     <w:p>
       <w:pPr>
@@ -11524,7 +11421,7 @@
       <w:tblPr>
         <w:tblStyle w:val="Tablaconcuadrcula"/>
         <w:tblW w:w="0" w:type="auto"/>
-        <w:tblLook w:val="04A0"/>
+        <w:tblLook w:val="04A0" w:firstRow="1" w:lastRow="0" w:firstColumn="1" w:lastColumn="0" w:noHBand="0" w:noVBand="1"/>
       </w:tblPr>
       <w:tblGrid>
         <w:gridCol w:w="8720"/>
@@ -11596,7 +11493,7 @@
                 <w:lang w:val="es-ES" w:eastAsia="es-ES"/>
               </w:rPr>
               <w:drawing>
-                <wp:inline distT="0" distB="0" distL="0" distR="0">
+                <wp:inline distT="0" distB="0" distL="0" distR="0" wp14:anchorId="3AE624DA" wp14:editId="2A2089C0">
                   <wp:extent cx="5395829" cy="4347713"/>
                   <wp:effectExtent l="19050" t="0" r="0" b="0"/>
                   <wp:docPr id="1490798811" name="Imagen 1"/>
@@ -11664,11 +11561,165 @@
         </w:rPr>
       </w:pPr>
     </w:p>
+    <w:p>
+      <w:pPr>
+        <w:jc w:val="both"/>
+        <w:rPr>
+          <w:lang w:val="es-ES"/>
+        </w:rPr>
+      </w:pPr>
+      <w:r>
+        <w:rPr>
+          <w:lang w:val="es-ES"/>
+        </w:rPr>
+        <w:t xml:space="preserve">Dejando de lado la ironía del gusto artístico de una página de una universidad de artes, en la parte comprensible de </w:t>
+      </w:r>
+      <w:proofErr w:type="spellStart"/>
+      <w:r>
+        <w:rPr>
+          <w:lang w:val="es-ES"/>
+        </w:rPr>
+        <w:t>tawdis</w:t>
+      </w:r>
+      <w:proofErr w:type="spellEnd"/>
+      <w:r>
+        <w:rPr>
+          <w:lang w:val="es-ES"/>
+        </w:rPr>
+        <w:t xml:space="preserve"> no se consigue revisar la navegación consistente, probablemente porque no hay ninguna cohesión para </w:t>
+      </w:r>
+      <w:r>
+        <w:rPr>
+          <w:lang w:val="es-ES"/>
+        </w:rPr>
+        <w:t>empezar (Imagen40)</w:t>
+      </w:r>
+      <w:r>
+        <w:rPr>
+          <w:lang w:val="es-ES"/>
+        </w:rPr>
+        <w:t xml:space="preserve">. No parece haber una estructura concreta y todos los apartados se vomitan sobre el usuario que entre el fondo negro (no está en modo </w:t>
+      </w:r>
+      <w:proofErr w:type="spellStart"/>
+      <w:r>
+        <w:rPr>
+          <w:lang w:val="es-ES"/>
+        </w:rPr>
+        <w:t>dark</w:t>
+      </w:r>
+      <w:proofErr w:type="spellEnd"/>
+      <w:r>
+        <w:rPr>
+          <w:lang w:val="es-ES"/>
+        </w:rPr>
+        <w:t xml:space="preserve"> </w:t>
+      </w:r>
+      <w:proofErr w:type="spellStart"/>
+      <w:r>
+        <w:rPr>
+          <w:lang w:val="es-ES"/>
+        </w:rPr>
+        <w:t>theme</w:t>
+      </w:r>
+      <w:proofErr w:type="spellEnd"/>
+      <w:r>
+        <w:rPr>
+          <w:lang w:val="es-ES"/>
+        </w:rPr>
+        <w:t xml:space="preserve">) y la cantidad de diferencia de formatos en los </w:t>
+      </w:r>
+      <w:proofErr w:type="spellStart"/>
+      <w:r>
+        <w:rPr>
+          <w:lang w:val="es-ES"/>
+        </w:rPr>
+        <w:t>cards</w:t>
+      </w:r>
+      <w:proofErr w:type="spellEnd"/>
+      <w:r>
+        <w:rPr>
+          <w:lang w:val="es-ES"/>
+        </w:rPr>
+        <w:t xml:space="preserve"> está destinado a la confusión.</w:t>
+      </w:r>
+    </w:p>
+    <w:p>
+      <w:pPr>
+        <w:jc w:val="both"/>
+        <w:rPr>
+          <w:lang w:val="es-ES"/>
+        </w:rPr>
+      </w:pPr>
+    </w:p>
+    <w:p>
+      <w:pPr>
+        <w:jc w:val="both"/>
+        <w:rPr>
+          <w:lang w:val="es-ES"/>
+        </w:rPr>
+      </w:pPr>
+    </w:p>
+    <w:p>
+      <w:pPr>
+        <w:jc w:val="both"/>
+        <w:rPr>
+          <w:lang w:val="es-ES"/>
+        </w:rPr>
+      </w:pPr>
+    </w:p>
+    <w:p>
+      <w:pPr>
+        <w:jc w:val="both"/>
+        <w:rPr>
+          <w:lang w:val="es-ES"/>
+        </w:rPr>
+      </w:pPr>
+    </w:p>
+    <w:p>
+      <w:pPr>
+        <w:jc w:val="both"/>
+        <w:rPr>
+          <w:lang w:val="es-ES"/>
+        </w:rPr>
+      </w:pPr>
+    </w:p>
+    <w:p>
+      <w:pPr>
+        <w:jc w:val="both"/>
+        <w:rPr>
+          <w:lang w:val="es-ES"/>
+        </w:rPr>
+      </w:pPr>
+    </w:p>
+    <w:p>
+      <w:pPr>
+        <w:jc w:val="both"/>
+        <w:rPr>
+          <w:lang w:val="es-ES"/>
+        </w:rPr>
+      </w:pPr>
+    </w:p>
+    <w:p>
+      <w:pPr>
+        <w:jc w:val="both"/>
+        <w:rPr>
+          <w:lang w:val="es-ES"/>
+        </w:rPr>
+      </w:pPr>
+    </w:p>
+    <w:p>
+      <w:pPr>
+        <w:jc w:val="both"/>
+        <w:rPr>
+          <w:lang w:val="es-ES"/>
+        </w:rPr>
+      </w:pPr>
+    </w:p>
     <w:tbl>
       <w:tblPr>
         <w:tblStyle w:val="Tablaconcuadrcula"/>
         <w:tblW w:w="0" w:type="auto"/>
-        <w:tblLook w:val="04A0"/>
+        <w:tblLook w:val="04A0" w:firstRow="1" w:lastRow="0" w:firstColumn="1" w:lastColumn="0" w:noHBand="0" w:noVBand="1"/>
       </w:tblPr>
       <w:tblGrid>
         <w:gridCol w:w="8720"/>
@@ -11694,6 +11745,7 @@
                 <w:szCs w:val="18"/>
                 <w:lang w:val="es-ES"/>
               </w:rPr>
+              <w:lastRenderedPageBreak/>
               <w:t xml:space="preserve">Imagen de referencia </w:t>
             </w:r>
             <w:r>
@@ -11722,6 +11774,46 @@
                 <w:lang w:val="es-ES"/>
               </w:rPr>
             </w:pPr>
+            <w:r>
+              <w:rPr>
+                <w:noProof/>
+              </w:rPr>
+              <w:drawing>
+                <wp:inline distT="0" distB="0" distL="0" distR="0" wp14:anchorId="6BB5DCEA" wp14:editId="3AE8DB0B">
+                  <wp:extent cx="5400040" cy="4525645"/>
+                  <wp:effectExtent l="0" t="0" r="0" b="8255"/>
+                  <wp:docPr id="1326025668" name="Imagen 1"/>
+                  <wp:cNvGraphicFramePr>
+                    <a:graphicFrameLocks xmlns:a="http://schemas.openxmlformats.org/drawingml/2006/main" noChangeAspect="1"/>
+                  </wp:cNvGraphicFramePr>
+                  <a:graphic xmlns:a="http://schemas.openxmlformats.org/drawingml/2006/main">
+                    <a:graphicData uri="http://schemas.openxmlformats.org/drawingml/2006/picture">
+                      <pic:pic xmlns:pic="http://schemas.openxmlformats.org/drawingml/2006/picture">
+                        <pic:nvPicPr>
+                          <pic:cNvPr id="1326025668" name=""/>
+                          <pic:cNvPicPr/>
+                        </pic:nvPicPr>
+                        <pic:blipFill>
+                          <a:blip r:embed="rId50"/>
+                          <a:stretch>
+                            <a:fillRect/>
+                          </a:stretch>
+                        </pic:blipFill>
+                        <pic:spPr>
+                          <a:xfrm>
+                            <a:off x="0" y="0"/>
+                            <a:ext cx="5400040" cy="4525645"/>
+                          </a:xfrm>
+                          <a:prstGeom prst="rect">
+                            <a:avLst/>
+                          </a:prstGeom>
+                        </pic:spPr>
+                      </pic:pic>
+                    </a:graphicData>
+                  </a:graphic>
+                </wp:inline>
+              </w:drawing>
+            </w:r>
           </w:p>
         </w:tc>
       </w:tr>
@@ -11755,11 +11847,25 @@
         </w:rPr>
       </w:pPr>
     </w:p>
+    <w:p>
+      <w:pPr>
+        <w:jc w:val="both"/>
+        <w:rPr>
+          <w:lang w:val="es-ES"/>
+        </w:rPr>
+      </w:pPr>
+      <w:r>
+        <w:rPr>
+          <w:lang w:val="es-ES"/>
+        </w:rPr>
+        <w:t>Para acabar de sacar errores en esta página, que podríamos estar un rato, terminaré con un error que nos redirige al principio, al título.  Este error del apartado operable resalta que el título no es suficientemente descriptivo, en este caso no hay problema con el título en cuanto a palabras, sino que no se ha colocado siquiera una imagen para él.</w:t>
+      </w:r>
+    </w:p>
     <w:tbl>
       <w:tblPr>
         <w:tblStyle w:val="Tablaconcuadrcula"/>
         <w:tblW w:w="0" w:type="auto"/>
-        <w:tblLook w:val="04A0"/>
+        <w:tblLook w:val="04A0" w:firstRow="1" w:lastRow="0" w:firstColumn="1" w:lastColumn="0" w:noHBand="0" w:noVBand="1"/>
       </w:tblPr>
       <w:tblGrid>
         <w:gridCol w:w="8720"/>
@@ -11813,6 +11919,46 @@
                 <w:lang w:val="es-ES"/>
               </w:rPr>
             </w:pPr>
+            <w:r>
+              <w:rPr>
+                <w:noProof/>
+              </w:rPr>
+              <w:drawing>
+                <wp:inline distT="0" distB="0" distL="0" distR="0" wp14:anchorId="2D1F617E" wp14:editId="27EBD7A5">
+                  <wp:extent cx="2343150" cy="333375"/>
+                  <wp:effectExtent l="0" t="0" r="0" b="9525"/>
+                  <wp:docPr id="280175953" name="Imagen 1"/>
+                  <wp:cNvGraphicFramePr>
+                    <a:graphicFrameLocks xmlns:a="http://schemas.openxmlformats.org/drawingml/2006/main" noChangeAspect="1"/>
+                  </wp:cNvGraphicFramePr>
+                  <a:graphic xmlns:a="http://schemas.openxmlformats.org/drawingml/2006/main">
+                    <a:graphicData uri="http://schemas.openxmlformats.org/drawingml/2006/picture">
+                      <pic:pic xmlns:pic="http://schemas.openxmlformats.org/drawingml/2006/picture">
+                        <pic:nvPicPr>
+                          <pic:cNvPr id="280175953" name=""/>
+                          <pic:cNvPicPr/>
+                        </pic:nvPicPr>
+                        <pic:blipFill>
+                          <a:blip r:embed="rId51"/>
+                          <a:stretch>
+                            <a:fillRect/>
+                          </a:stretch>
+                        </pic:blipFill>
+                        <pic:spPr>
+                          <a:xfrm>
+                            <a:off x="0" y="0"/>
+                            <a:ext cx="2343150" cy="333375"/>
+                          </a:xfrm>
+                          <a:prstGeom prst="rect">
+                            <a:avLst/>
+                          </a:prstGeom>
+                        </pic:spPr>
+                      </pic:pic>
+                    </a:graphicData>
+                  </a:graphic>
+                </wp:inline>
+              </w:drawing>
+            </w:r>
           </w:p>
         </w:tc>
       </w:tr>
@@ -11841,6 +11987,243 @@
     <w:p>
       <w:pPr>
         <w:jc w:val="both"/>
+        <w:rPr>
+          <w:lang w:val="es-ES"/>
+        </w:rPr>
+      </w:pPr>
+    </w:p>
+    <w:p>
+      <w:pPr>
+        <w:rPr>
+          <w:lang w:val="es-ES"/>
+        </w:rPr>
+      </w:pPr>
+    </w:p>
+    <w:p>
+      <w:pPr>
+        <w:rPr>
+          <w:lang w:val="es-ES"/>
+        </w:rPr>
+      </w:pPr>
+    </w:p>
+    <w:p>
+      <w:pPr>
+        <w:rPr>
+          <w:lang w:val="es-ES"/>
+        </w:rPr>
+      </w:pPr>
+    </w:p>
+    <w:p>
+      <w:pPr>
+        <w:rPr>
+          <w:lang w:val="es-ES"/>
+        </w:rPr>
+      </w:pPr>
+    </w:p>
+    <w:p>
+      <w:pPr>
+        <w:rPr>
+          <w:lang w:val="es-ES"/>
+        </w:rPr>
+      </w:pPr>
+    </w:p>
+    <w:p>
+      <w:pPr>
+        <w:rPr>
+          <w:lang w:val="es-ES"/>
+        </w:rPr>
+      </w:pPr>
+    </w:p>
+    <w:p>
+      <w:pPr>
+        <w:rPr>
+          <w:lang w:val="es-ES"/>
+        </w:rPr>
+      </w:pPr>
+    </w:p>
+    <w:p>
+      <w:pPr>
+        <w:pStyle w:val="Ttulo1"/>
+        <w:rPr>
+          <w:lang w:val="es-ES"/>
+        </w:rPr>
+      </w:pPr>
+      <w:r>
+        <w:rPr>
+          <w:lang w:val="es-ES"/>
+        </w:rPr>
+        <w:lastRenderedPageBreak/>
+        <w:t>5.Conclusión</w:t>
+      </w:r>
+    </w:p>
+    <w:p>
+      <w:pPr>
+        <w:rPr>
+          <w:lang w:val="es-ES"/>
+        </w:rPr>
+      </w:pPr>
+    </w:p>
+    <w:p>
+      <w:pPr>
+        <w:jc w:val="both"/>
+        <w:rPr>
+          <w:lang w:val="es-ES"/>
+        </w:rPr>
+      </w:pPr>
+      <w:r>
+        <w:rPr>
+          <w:lang w:val="es-ES"/>
+        </w:rPr>
+        <w:t xml:space="preserve">Cabría pensar que a día de hoy no habría ni que pensar en términos de accesibilidad ni </w:t>
+      </w:r>
+      <w:r>
+        <w:rPr>
+          <w:lang w:val="es-ES"/>
+        </w:rPr>
+        <w:t>usabilidad,</w:t>
+      </w:r>
+      <w:r>
+        <w:rPr>
+          <w:lang w:val="es-ES"/>
+        </w:rPr>
+        <w:t xml:space="preserve"> pero lamentablemente no es así, y creo que hay que seguir concienciando a los diseñadores, tanto de aplicaciones de escritorio como los diseñadores de páginas web, para intentar alcanzar a cuanto más público mejor.</w:t>
+      </w:r>
+    </w:p>
+    <w:p>
+      <w:pPr>
+        <w:jc w:val="both"/>
+        <w:rPr>
+          <w:lang w:val="es-ES"/>
+        </w:rPr>
+      </w:pPr>
+      <w:r>
+        <w:rPr>
+          <w:lang w:val="es-ES"/>
+        </w:rPr>
+        <w:t>De las aplicaciones de escritorio que he analizado cabe recalcar que una está muy dirigida a un público (</w:t>
+      </w:r>
+      <w:proofErr w:type="spellStart"/>
+      <w:r>
+        <w:rPr>
+          <w:lang w:val="es-ES"/>
+        </w:rPr>
+        <w:t>gitkraken</w:t>
+      </w:r>
+      <w:proofErr w:type="spellEnd"/>
+      <w:r>
+        <w:rPr>
+          <w:lang w:val="es-ES"/>
+        </w:rPr>
+        <w:t>) en particular, pero eso no la salva de críticas y la otra (</w:t>
+      </w:r>
+      <w:proofErr w:type="spellStart"/>
+      <w:r>
+        <w:rPr>
+          <w:lang w:val="es-ES"/>
+        </w:rPr>
+        <w:t>Steam</w:t>
+      </w:r>
+      <w:proofErr w:type="spellEnd"/>
+      <w:r>
+        <w:rPr>
+          <w:lang w:val="es-ES"/>
+        </w:rPr>
+        <w:t>), la mayoría de los problemas son debidos a la naturaleza del mercado en sí. Las páginas web una tiene una mejoría sencilla de implementar ya que todo funciona bastante bien para el usuario común(</w:t>
+      </w:r>
+      <w:proofErr w:type="spellStart"/>
+      <w:r>
+        <w:rPr>
+          <w:lang w:val="es-ES"/>
+        </w:rPr>
+        <w:t>spotify</w:t>
+      </w:r>
+      <w:proofErr w:type="spellEnd"/>
+      <w:r>
+        <w:rPr>
+          <w:lang w:val="es-ES"/>
+        </w:rPr>
+        <w:t xml:space="preserve">) y la de Yale, necesitaría de un completo </w:t>
+      </w:r>
+      <w:proofErr w:type="spellStart"/>
+      <w:r>
+        <w:rPr>
+          <w:lang w:val="es-ES"/>
+        </w:rPr>
+        <w:t>overhaul</w:t>
+      </w:r>
+      <w:proofErr w:type="spellEnd"/>
+      <w:r>
+        <w:rPr>
+          <w:lang w:val="es-ES"/>
+        </w:rPr>
+        <w:t>.</w:t>
+      </w:r>
+    </w:p>
+    <w:p>
+      <w:pPr>
+        <w:jc w:val="both"/>
+        <w:rPr>
+          <w:lang w:val="es-ES"/>
+        </w:rPr>
+      </w:pPr>
+    </w:p>
+    <w:p>
+      <w:pPr>
+        <w:pStyle w:val="Ttulo1"/>
+        <w:rPr>
+          <w:lang w:val="es-ES"/>
+        </w:rPr>
+      </w:pPr>
+      <w:r>
+        <w:rPr>
+          <w:lang w:val="es-ES"/>
+        </w:rPr>
+        <w:t>6.Bibliografía</w:t>
+      </w:r>
+    </w:p>
+    <w:p>
+      <w:pPr>
+        <w:rPr>
+          <w:lang w:val="es-ES"/>
+        </w:rPr>
+      </w:pPr>
+    </w:p>
+    <w:p>
+      <w:pPr>
+        <w:rPr>
+          <w:lang w:val="es-ES"/>
+        </w:rPr>
+      </w:pPr>
+      <w:r>
+        <w:rPr>
+          <w:lang w:val="es-ES"/>
+        </w:rPr>
+        <w:t>Todas las capturas son de elaboración propia</w:t>
+      </w:r>
+      <w:r>
+        <w:rPr>
+          <w:lang w:val="es-ES"/>
+        </w:rPr>
+        <w:t xml:space="preserve"> y los materiales han sido proporcionados por el profesor.</w:t>
+      </w:r>
+    </w:p>
+    <w:p>
+      <w:pPr>
+        <w:jc w:val="both"/>
+        <w:rPr>
+          <w:lang w:val="es-ES"/>
+        </w:rPr>
+      </w:pPr>
+    </w:p>
+    <w:p>
+      <w:pPr>
+        <w:rPr>
+          <w:lang w:val="es-ES"/>
+        </w:rPr>
+      </w:pPr>
+    </w:p>
+    <w:p>
+      <w:pPr>
         <w:rPr>
           <w:lang w:val="es-ES"/>
         </w:rPr>
@@ -11999,7 +12382,7 @@
           <w:insideH w:val="none" w:sz="0" w:space="0" w:color="auto"/>
           <w:insideV w:val="none" w:sz="0" w:space="0" w:color="auto"/>
         </w:tblBorders>
-        <w:tblLook w:val="04A0"/>
+        <w:tblLook w:val="04A0" w:firstRow="1" w:lastRow="0" w:firstColumn="1" w:lastColumn="0" w:noHBand="0" w:noVBand="1"/>
       </w:tblPr>
       <w:tblGrid>
         <w:gridCol w:w="8494"/>
@@ -12033,7 +12416,7 @@
           </w:tcPr>
           <w:p>
             <w:pPr>
-              <w:spacing w:afterLines="100" w:line="360" w:lineRule="auto"/>
+              <w:spacing w:afterLines="100" w:after="240" w:line="360" w:lineRule="auto"/>
               <w:jc w:val="center"/>
               <w:rPr>
                 <w:lang w:val="es-ES"/>
@@ -12044,9 +12427,8 @@
                 <w:noProof/>
                 <w:lang w:val="es-ES" w:eastAsia="es-ES"/>
               </w:rPr>
-              <w:lastRenderedPageBreak/>
               <w:drawing>
-                <wp:inline distT="0" distB="0" distL="0" distR="0">
+                <wp:inline distT="0" distB="0" distL="0" distR="0" wp14:anchorId="3D515A53" wp14:editId="7502F83E">
                   <wp:extent cx="2162175" cy="479014"/>
                   <wp:effectExtent l="0" t="0" r="0" b="0"/>
                   <wp:docPr id="1671004976" name="Imagen 1671004976"/>
@@ -12063,10 +12445,10 @@
                           </pic:cNvPicPr>
                         </pic:nvPicPr>
                         <pic:blipFill>
-                          <a:blip r:embed="rId50" cstate="print">
+                          <a:blip r:embed="rId52" cstate="print">
                             <a:extLst>
                               <a:ext uri="{28A0092B-C50C-407E-A947-70E740481C1C}">
-                                <a14:useLocalDpi xmlns:a14="http://schemas.microsoft.com/office/drawing/2010/main" xmlns:wps="http://schemas.microsoft.com/office/word/2010/wordprocessingShape" xmlns:wpi="http://schemas.microsoft.com/office/word/2010/wordprocessingInk" xmlns:wpg="http://schemas.microsoft.com/office/word/2010/wordprocessingGroup" xmlns:w16se="http://schemas.microsoft.com/office/word/2015/wordml/symex" xmlns:w16sdtdh="http://schemas.microsoft.com/office/word/2020/wordml/sdtdatahash" xmlns:w16="http://schemas.microsoft.com/office/word/2018/wordml" xmlns:w16cid="http://schemas.microsoft.com/office/word/2016/wordml/cid" xmlns:w16cex="http://schemas.microsoft.com/office/word/2018/wordml/cex" xmlns:w15="http://schemas.microsoft.com/office/word/2012/wordml" xmlns:w14="http://schemas.microsoft.com/office/word/2010/wordml" xmlns:w="http://schemas.openxmlformats.org/wordprocessingml/2006/main" xmlns:w10="urn:schemas-microsoft-com:office:word" xmlns:wp14="http://schemas.microsoft.com/office/word/2010/wordprocessingDrawing" xmlns:v="urn:schemas-microsoft-com:vml" xmlns:oel="http://schemas.microsoft.com/office/2019/extlst" xmlns:o="urn:schemas-microsoft-com:office:office" xmlns:am3d="http://schemas.microsoft.com/office/drawing/2017/model3d" xmlns:aink="http://schemas.microsoft.com/office/drawing/2016/ink" xmlns:mc="http://schemas.openxmlformats.org/markup-compatibility/2006" xmlns:cx8="http://schemas.microsoft.com/office/drawing/2016/5/14/chartex" xmlns:cx7="http://schemas.microsoft.com/office/drawing/2016/5/13/chartex" xmlns:cx6="http://schemas.microsoft.com/office/drawing/2016/5/12/chartex" xmlns:cx5="http://schemas.microsoft.com/office/drawing/2016/5/11/chartex" xmlns:cx4="http://schemas.microsoft.com/office/drawing/2016/5/10/chartex" xmlns:cx3="http://schemas.microsoft.com/office/drawing/2016/5/9/chartex" xmlns:cx2="http://schemas.microsoft.com/office/drawing/2015/10/21/chartex" xmlns:cx1="http://schemas.microsoft.com/office/drawing/2015/9/8/chartex" xmlns:cx="http://schemas.microsoft.com/office/drawing/2014/chartex" xmlns:wpc="http://schemas.microsoft.com/office/word/2010/wordprocessingCanvas" xmlns="" val="0"/>
+                                <a14:useLocalDpi xmlns:a14="http://schemas.microsoft.com/office/drawing/2010/main" val="0"/>
                               </a:ext>
                             </a:extLst>
                           </a:blip>
@@ -12147,7 +12529,7 @@
           </w:p>
           <w:p>
             <w:pPr>
-              <w:spacing w:afterLines="100" w:line="360" w:lineRule="auto"/>
+              <w:spacing w:afterLines="100" w:after="240" w:line="360" w:lineRule="auto"/>
               <w:jc w:val="center"/>
               <w:rPr>
                 <w:color w:val="808080" w:themeColor="background1" w:themeShade="80"/>
@@ -12168,7 +12550,7 @@
           </w:p>
           <w:p>
             <w:pPr>
-              <w:spacing w:afterLines="100" w:line="360" w:lineRule="auto"/>
+              <w:spacing w:afterLines="100" w:after="240" w:line="360" w:lineRule="auto"/>
               <w:jc w:val="center"/>
               <w:rPr>
                 <w:sz w:val="21"/>
@@ -12191,15 +12573,15 @@
     </w:tbl>
     <w:p>
       <w:pPr>
-        <w:spacing w:afterLines="100" w:line="360" w:lineRule="auto"/>
+        <w:spacing w:afterLines="100" w:after="240" w:line="360" w:lineRule="auto"/>
         <w:rPr>
           <w:lang w:val="es-ES"/>
         </w:rPr>
       </w:pPr>
     </w:p>
     <w:sectPr>
-      <w:headerReference w:type="default" r:id="rId51"/>
-      <w:footerReference w:type="default" r:id="rId52"/>
+      <w:headerReference w:type="default" r:id="rId53"/>
+      <w:footerReference w:type="default" r:id="rId54"/>
       <w:pgSz w:w="11906" w:h="16838"/>
       <w:pgMar w:top="1417" w:right="1701" w:bottom="1417" w:left="1701" w:header="708" w:footer="708" w:gutter="0"/>
       <w:cols w:space="708"/>
@@ -12210,7 +12592,7 @@
 </file>
 
 <file path=word/endnotes.xml><?xml version="1.0" encoding="utf-8"?>
-<w:endnotes xmlns:ve="http://schemas.openxmlformats.org/markup-compatibility/2006" xmlns:o="urn:schemas-microsoft-com:office:office" xmlns:r="http://schemas.openxmlformats.org/officeDocument/2006/relationships" xmlns:m="http://schemas.openxmlformats.org/officeDocument/2006/math" xmlns:v="urn:schemas-microsoft-com:vml" xmlns:wp="http://schemas.openxmlformats.org/drawingml/2006/wordprocessingDrawing" xmlns:w10="urn:schemas-microsoft-com:office:word" xmlns:w="http://schemas.openxmlformats.org/wordprocessingml/2006/main" xmlns:wne="http://schemas.microsoft.com/office/word/2006/wordml">
+<w:endnotes xmlns:wpc="http://schemas.microsoft.com/office/word/2010/wordprocessingCanvas" xmlns:cx="http://schemas.microsoft.com/office/drawing/2014/chartex" xmlns:cx1="http://schemas.microsoft.com/office/drawing/2015/9/8/chartex" xmlns:cx2="http://schemas.microsoft.com/office/drawing/2015/10/21/chartex" xmlns:cx3="http://schemas.microsoft.com/office/drawing/2016/5/9/chartex" xmlns:cx4="http://schemas.microsoft.com/office/drawing/2016/5/10/chartex" xmlns:cx5="http://schemas.microsoft.com/office/drawing/2016/5/11/chartex" xmlns:cx6="http://schemas.microsoft.com/office/drawing/2016/5/12/chartex" xmlns:cx7="http://schemas.microsoft.com/office/drawing/2016/5/13/chartex" xmlns:cx8="http://schemas.microsoft.com/office/drawing/2016/5/14/chartex" xmlns:mc="http://schemas.openxmlformats.org/markup-compatibility/2006" xmlns:aink="http://schemas.microsoft.com/office/drawing/2016/ink" xmlns:am3d="http://schemas.microsoft.com/office/drawing/2017/model3d" xmlns:o="urn:schemas-microsoft-com:office:office" xmlns:oel="http://schemas.microsoft.com/office/2019/extlst" xmlns:r="http://schemas.openxmlformats.org/officeDocument/2006/relationships" xmlns:m="http://schemas.openxmlformats.org/officeDocument/2006/math" xmlns:v="urn:schemas-microsoft-com:vml" xmlns:wp14="http://schemas.microsoft.com/office/word/2010/wordprocessingDrawing" xmlns:wp="http://schemas.openxmlformats.org/drawingml/2006/wordprocessingDrawing" xmlns:w10="urn:schemas-microsoft-com:office:word" xmlns:w="http://schemas.openxmlformats.org/wordprocessingml/2006/main" xmlns:w14="http://schemas.microsoft.com/office/word/2010/wordml" xmlns:w15="http://schemas.microsoft.com/office/word/2012/wordml" xmlns:w16cex="http://schemas.microsoft.com/office/word/2018/wordml/cex" xmlns:w16cid="http://schemas.microsoft.com/office/word/2016/wordml/cid" xmlns:w16="http://schemas.microsoft.com/office/word/2018/wordml" xmlns:w16sdtdh="http://schemas.microsoft.com/office/word/2020/wordml/sdtdatahash" xmlns:w16se="http://schemas.microsoft.com/office/word/2015/wordml/symex" xmlns:wpg="http://schemas.microsoft.com/office/word/2010/wordprocessingGroup" xmlns:wpi="http://schemas.microsoft.com/office/word/2010/wordprocessingInk" xmlns:wne="http://schemas.microsoft.com/office/word/2006/wordml" xmlns:wps="http://schemas.microsoft.com/office/word/2010/wordprocessingShape" mc:Ignorable="w14 w15 w16se w16cid w16 w16cex w16sdtdh wp14">
   <w:endnote w:type="separator" w:id="-1">
     <w:p>
       <w:pPr>
@@ -12235,7 +12617,7 @@
 </file>
 
 <file path=word/footer1.xml><?xml version="1.0" encoding="utf-8"?>
-<w:ftr xmlns:ve="http://schemas.openxmlformats.org/markup-compatibility/2006" xmlns:o="urn:schemas-microsoft-com:office:office" xmlns:r="http://schemas.openxmlformats.org/officeDocument/2006/relationships" xmlns:m="http://schemas.openxmlformats.org/officeDocument/2006/math" xmlns:v="urn:schemas-microsoft-com:vml" xmlns:wp="http://schemas.openxmlformats.org/drawingml/2006/wordprocessingDrawing" xmlns:w10="urn:schemas-microsoft-com:office:word" xmlns:w="http://schemas.openxmlformats.org/wordprocessingml/2006/main" xmlns:wne="http://schemas.microsoft.com/office/word/2006/wordml">
+<w:ftr xmlns:wpc="http://schemas.microsoft.com/office/word/2010/wordprocessingCanvas" xmlns:cx="http://schemas.microsoft.com/office/drawing/2014/chartex" xmlns:cx1="http://schemas.microsoft.com/office/drawing/2015/9/8/chartex" xmlns:cx2="http://schemas.microsoft.com/office/drawing/2015/10/21/chartex" xmlns:cx3="http://schemas.microsoft.com/office/drawing/2016/5/9/chartex" xmlns:cx4="http://schemas.microsoft.com/office/drawing/2016/5/10/chartex" xmlns:cx5="http://schemas.microsoft.com/office/drawing/2016/5/11/chartex" xmlns:cx6="http://schemas.microsoft.com/office/drawing/2016/5/12/chartex" xmlns:cx7="http://schemas.microsoft.com/office/drawing/2016/5/13/chartex" xmlns:cx8="http://schemas.microsoft.com/office/drawing/2016/5/14/chartex" xmlns:mc="http://schemas.openxmlformats.org/markup-compatibility/2006" xmlns:aink="http://schemas.microsoft.com/office/drawing/2016/ink" xmlns:am3d="http://schemas.microsoft.com/office/drawing/2017/model3d" xmlns:o="urn:schemas-microsoft-com:office:office" xmlns:oel="http://schemas.microsoft.com/office/2019/extlst" xmlns:r="http://schemas.openxmlformats.org/officeDocument/2006/relationships" xmlns:m="http://schemas.openxmlformats.org/officeDocument/2006/math" xmlns:v="urn:schemas-microsoft-com:vml" xmlns:wp14="http://schemas.microsoft.com/office/word/2010/wordprocessingDrawing" xmlns:wp="http://schemas.openxmlformats.org/drawingml/2006/wordprocessingDrawing" xmlns:w10="urn:schemas-microsoft-com:office:word" xmlns:w="http://schemas.openxmlformats.org/wordprocessingml/2006/main" xmlns:w14="http://schemas.microsoft.com/office/word/2010/wordml" xmlns:w15="http://schemas.microsoft.com/office/word/2012/wordml" xmlns:w16cex="http://schemas.microsoft.com/office/word/2018/wordml/cex" xmlns:w16cid="http://schemas.microsoft.com/office/word/2016/wordml/cid" xmlns:w16="http://schemas.microsoft.com/office/word/2018/wordml" xmlns:w16sdtdh="http://schemas.microsoft.com/office/word/2020/wordml/sdtdatahash" xmlns:w16se="http://schemas.microsoft.com/office/word/2015/wordml/symex" xmlns:wpg="http://schemas.microsoft.com/office/word/2010/wordprocessingGroup" xmlns:wpi="http://schemas.microsoft.com/office/word/2010/wordprocessingInk" xmlns:wne="http://schemas.microsoft.com/office/word/2006/wordml" xmlns:wps="http://schemas.microsoft.com/office/word/2010/wordprocessingShape" mc:Ignorable="w14 w15 w16se w16cid w16 w16cex w16sdtdh wp14">
   <w:p>
     <w:pPr>
       <w:pStyle w:val="Piedepgina"/>
@@ -12251,7 +12633,7 @@
 </file>
 
 <file path=word/footer2.xml><?xml version="1.0" encoding="utf-8"?>
-<w:ftr xmlns:ve="http://schemas.openxmlformats.org/markup-compatibility/2006" xmlns:o="urn:schemas-microsoft-com:office:office" xmlns:r="http://schemas.openxmlformats.org/officeDocument/2006/relationships" xmlns:m="http://schemas.openxmlformats.org/officeDocument/2006/math" xmlns:v="urn:schemas-microsoft-com:vml" xmlns:wp="http://schemas.openxmlformats.org/drawingml/2006/wordprocessingDrawing" xmlns:w10="urn:schemas-microsoft-com:office:word" xmlns:w="http://schemas.openxmlformats.org/wordprocessingml/2006/main" xmlns:wne="http://schemas.microsoft.com/office/word/2006/wordml">
+<w:ftr xmlns:wpc="http://schemas.microsoft.com/office/word/2010/wordprocessingCanvas" xmlns:cx="http://schemas.microsoft.com/office/drawing/2014/chartex" xmlns:cx1="http://schemas.microsoft.com/office/drawing/2015/9/8/chartex" xmlns:cx2="http://schemas.microsoft.com/office/drawing/2015/10/21/chartex" xmlns:cx3="http://schemas.microsoft.com/office/drawing/2016/5/9/chartex" xmlns:cx4="http://schemas.microsoft.com/office/drawing/2016/5/10/chartex" xmlns:cx5="http://schemas.microsoft.com/office/drawing/2016/5/11/chartex" xmlns:cx6="http://schemas.microsoft.com/office/drawing/2016/5/12/chartex" xmlns:cx7="http://schemas.microsoft.com/office/drawing/2016/5/13/chartex" xmlns:cx8="http://schemas.microsoft.com/office/drawing/2016/5/14/chartex" xmlns:mc="http://schemas.openxmlformats.org/markup-compatibility/2006" xmlns:aink="http://schemas.microsoft.com/office/drawing/2016/ink" xmlns:am3d="http://schemas.microsoft.com/office/drawing/2017/model3d" xmlns:o="urn:schemas-microsoft-com:office:office" xmlns:oel="http://schemas.microsoft.com/office/2019/extlst" xmlns:r="http://schemas.openxmlformats.org/officeDocument/2006/relationships" xmlns:m="http://schemas.openxmlformats.org/officeDocument/2006/math" xmlns:v="urn:schemas-microsoft-com:vml" xmlns:wp14="http://schemas.microsoft.com/office/word/2010/wordprocessingDrawing" xmlns:wp="http://schemas.openxmlformats.org/drawingml/2006/wordprocessingDrawing" xmlns:w10="urn:schemas-microsoft-com:office:word" xmlns:w="http://schemas.openxmlformats.org/wordprocessingml/2006/main" xmlns:w14="http://schemas.microsoft.com/office/word/2010/wordml" xmlns:w15="http://schemas.microsoft.com/office/word/2012/wordml" xmlns:w16cex="http://schemas.microsoft.com/office/word/2018/wordml/cex" xmlns:w16cid="http://schemas.microsoft.com/office/word/2016/wordml/cid" xmlns:w16="http://schemas.microsoft.com/office/word/2018/wordml" xmlns:w16sdtdh="http://schemas.microsoft.com/office/word/2020/wordml/sdtdatahash" xmlns:w16se="http://schemas.microsoft.com/office/word/2015/wordml/symex" xmlns:wpg="http://schemas.microsoft.com/office/word/2010/wordprocessingGroup" xmlns:wpi="http://schemas.microsoft.com/office/word/2010/wordprocessingInk" xmlns:wne="http://schemas.microsoft.com/office/word/2006/wordml" xmlns:wps="http://schemas.microsoft.com/office/word/2010/wordprocessingShape" mc:Ignorable="w14 w15 w16se w16cid w16 w16cex w16sdtdh wp14">
   <w:p>
     <w:pPr>
       <w:pStyle w:val="Piedepgina"/>
@@ -12267,7 +12649,7 @@
 </file>
 
 <file path=word/footnotes.xml><?xml version="1.0" encoding="utf-8"?>
-<w:footnotes xmlns:ve="http://schemas.openxmlformats.org/markup-compatibility/2006" xmlns:o="urn:schemas-microsoft-com:office:office" xmlns:r="http://schemas.openxmlformats.org/officeDocument/2006/relationships" xmlns:m="http://schemas.openxmlformats.org/officeDocument/2006/math" xmlns:v="urn:schemas-microsoft-com:vml" xmlns:wp="http://schemas.openxmlformats.org/drawingml/2006/wordprocessingDrawing" xmlns:w10="urn:schemas-microsoft-com:office:word" xmlns:w="http://schemas.openxmlformats.org/wordprocessingml/2006/main" xmlns:wne="http://schemas.microsoft.com/office/word/2006/wordml">
+<w:footnotes xmlns:wpc="http://schemas.microsoft.com/office/word/2010/wordprocessingCanvas" xmlns:cx="http://schemas.microsoft.com/office/drawing/2014/chartex" xmlns:cx1="http://schemas.microsoft.com/office/drawing/2015/9/8/chartex" xmlns:cx2="http://schemas.microsoft.com/office/drawing/2015/10/21/chartex" xmlns:cx3="http://schemas.microsoft.com/office/drawing/2016/5/9/chartex" xmlns:cx4="http://schemas.microsoft.com/office/drawing/2016/5/10/chartex" xmlns:cx5="http://schemas.microsoft.com/office/drawing/2016/5/11/chartex" xmlns:cx6="http://schemas.microsoft.com/office/drawing/2016/5/12/chartex" xmlns:cx7="http://schemas.microsoft.com/office/drawing/2016/5/13/chartex" xmlns:cx8="http://schemas.microsoft.com/office/drawing/2016/5/14/chartex" xmlns:mc="http://schemas.openxmlformats.org/markup-compatibility/2006" xmlns:aink="http://schemas.microsoft.com/office/drawing/2016/ink" xmlns:am3d="http://schemas.microsoft.com/office/drawing/2017/model3d" xmlns:o="urn:schemas-microsoft-com:office:office" xmlns:oel="http://schemas.microsoft.com/office/2019/extlst" xmlns:r="http://schemas.openxmlformats.org/officeDocument/2006/relationships" xmlns:m="http://schemas.openxmlformats.org/officeDocument/2006/math" xmlns:v="urn:schemas-microsoft-com:vml" xmlns:wp14="http://schemas.microsoft.com/office/word/2010/wordprocessingDrawing" xmlns:wp="http://schemas.openxmlformats.org/drawingml/2006/wordprocessingDrawing" xmlns:w10="urn:schemas-microsoft-com:office:word" xmlns:w="http://schemas.openxmlformats.org/wordprocessingml/2006/main" xmlns:w14="http://schemas.microsoft.com/office/word/2010/wordml" xmlns:w15="http://schemas.microsoft.com/office/word/2012/wordml" xmlns:w16cex="http://schemas.microsoft.com/office/word/2018/wordml/cex" xmlns:w16cid="http://schemas.microsoft.com/office/word/2016/wordml/cid" xmlns:w16="http://schemas.microsoft.com/office/word/2018/wordml" xmlns:w16sdtdh="http://schemas.microsoft.com/office/word/2020/wordml/sdtdatahash" xmlns:w16se="http://schemas.microsoft.com/office/word/2015/wordml/symex" xmlns:wpg="http://schemas.microsoft.com/office/word/2010/wordprocessingGroup" xmlns:wpi="http://schemas.microsoft.com/office/word/2010/wordprocessingInk" xmlns:wne="http://schemas.microsoft.com/office/word/2006/wordml" xmlns:wps="http://schemas.microsoft.com/office/word/2010/wordprocessingShape" mc:Ignorable="w14 w15 w16se w16cid w16 w16cex w16sdtdh wp14">
   <w:footnote w:type="separator" w:id="-1">
     <w:p>
       <w:pPr>
@@ -12292,7 +12674,7 @@
 </file>
 
 <file path=word/header1.xml><?xml version="1.0" encoding="utf-8"?>
-<w:hdr xmlns:ve="http://schemas.openxmlformats.org/markup-compatibility/2006" xmlns:o="urn:schemas-microsoft-com:office:office" xmlns:r="http://schemas.openxmlformats.org/officeDocument/2006/relationships" xmlns:m="http://schemas.openxmlformats.org/officeDocument/2006/math" xmlns:v="urn:schemas-microsoft-com:vml" xmlns:wp="http://schemas.openxmlformats.org/drawingml/2006/wordprocessingDrawing" xmlns:w10="urn:schemas-microsoft-com:office:word" xmlns:w="http://schemas.openxmlformats.org/wordprocessingml/2006/main" xmlns:wne="http://schemas.microsoft.com/office/word/2006/wordml">
+<w:hdr xmlns:wpc="http://schemas.microsoft.com/office/word/2010/wordprocessingCanvas" xmlns:cx="http://schemas.microsoft.com/office/drawing/2014/chartex" xmlns:cx1="http://schemas.microsoft.com/office/drawing/2015/9/8/chartex" xmlns:cx2="http://schemas.microsoft.com/office/drawing/2015/10/21/chartex" xmlns:cx3="http://schemas.microsoft.com/office/drawing/2016/5/9/chartex" xmlns:cx4="http://schemas.microsoft.com/office/drawing/2016/5/10/chartex" xmlns:cx5="http://schemas.microsoft.com/office/drawing/2016/5/11/chartex" xmlns:cx6="http://schemas.microsoft.com/office/drawing/2016/5/12/chartex" xmlns:cx7="http://schemas.microsoft.com/office/drawing/2016/5/13/chartex" xmlns:cx8="http://schemas.microsoft.com/office/drawing/2016/5/14/chartex" xmlns:mc="http://schemas.openxmlformats.org/markup-compatibility/2006" xmlns:aink="http://schemas.microsoft.com/office/drawing/2016/ink" xmlns:am3d="http://schemas.microsoft.com/office/drawing/2017/model3d" xmlns:o="urn:schemas-microsoft-com:office:office" xmlns:oel="http://schemas.microsoft.com/office/2019/extlst" xmlns:r="http://schemas.openxmlformats.org/officeDocument/2006/relationships" xmlns:m="http://schemas.openxmlformats.org/officeDocument/2006/math" xmlns:v="urn:schemas-microsoft-com:vml" xmlns:wp14="http://schemas.microsoft.com/office/word/2010/wordprocessingDrawing" xmlns:wp="http://schemas.openxmlformats.org/drawingml/2006/wordprocessingDrawing" xmlns:w10="urn:schemas-microsoft-com:office:word" xmlns:w="http://schemas.openxmlformats.org/wordprocessingml/2006/main" xmlns:w14="http://schemas.microsoft.com/office/word/2010/wordml" xmlns:w15="http://schemas.microsoft.com/office/word/2012/wordml" xmlns:w16cex="http://schemas.microsoft.com/office/word/2018/wordml/cex" xmlns:w16cid="http://schemas.microsoft.com/office/word/2016/wordml/cid" xmlns:w16="http://schemas.microsoft.com/office/word/2018/wordml" xmlns:w16sdtdh="http://schemas.microsoft.com/office/word/2020/wordml/sdtdatahash" xmlns:w16se="http://schemas.microsoft.com/office/word/2015/wordml/symex" xmlns:wpg="http://schemas.microsoft.com/office/word/2010/wordprocessingGroup" xmlns:wpi="http://schemas.microsoft.com/office/word/2010/wordprocessingInk" xmlns:wne="http://schemas.microsoft.com/office/word/2006/wordml" xmlns:wps="http://schemas.microsoft.com/office/word/2010/wordprocessingShape" mc:Ignorable="w14 w15 w16se w16cid w16 w16cex w16sdtdh wp14">
   <w:sdt>
     <w:sdtPr>
       <w:id w:val="-329678062"/>
@@ -12319,7 +12701,7 @@
 </file>
 
 <file path=word/header2.xml><?xml version="1.0" encoding="utf-8"?>
-<w:hdr xmlns:ve="http://schemas.openxmlformats.org/markup-compatibility/2006" xmlns:o="urn:schemas-microsoft-com:office:office" xmlns:r="http://schemas.openxmlformats.org/officeDocument/2006/relationships" xmlns:m="http://schemas.openxmlformats.org/officeDocument/2006/math" xmlns:v="urn:schemas-microsoft-com:vml" xmlns:wp="http://schemas.openxmlformats.org/drawingml/2006/wordprocessingDrawing" xmlns:w10="urn:schemas-microsoft-com:office:word" xmlns:w="http://schemas.openxmlformats.org/wordprocessingml/2006/main" xmlns:wne="http://schemas.microsoft.com/office/word/2006/wordml">
+<w:hdr xmlns:wpc="http://schemas.microsoft.com/office/word/2010/wordprocessingCanvas" xmlns:cx="http://schemas.microsoft.com/office/drawing/2014/chartex" xmlns:cx1="http://schemas.microsoft.com/office/drawing/2015/9/8/chartex" xmlns:cx2="http://schemas.microsoft.com/office/drawing/2015/10/21/chartex" xmlns:cx3="http://schemas.microsoft.com/office/drawing/2016/5/9/chartex" xmlns:cx4="http://schemas.microsoft.com/office/drawing/2016/5/10/chartex" xmlns:cx5="http://schemas.microsoft.com/office/drawing/2016/5/11/chartex" xmlns:cx6="http://schemas.microsoft.com/office/drawing/2016/5/12/chartex" xmlns:cx7="http://schemas.microsoft.com/office/drawing/2016/5/13/chartex" xmlns:cx8="http://schemas.microsoft.com/office/drawing/2016/5/14/chartex" xmlns:mc="http://schemas.openxmlformats.org/markup-compatibility/2006" xmlns:aink="http://schemas.microsoft.com/office/drawing/2016/ink" xmlns:am3d="http://schemas.microsoft.com/office/drawing/2017/model3d" xmlns:o="urn:schemas-microsoft-com:office:office" xmlns:oel="http://schemas.microsoft.com/office/2019/extlst" xmlns:r="http://schemas.openxmlformats.org/officeDocument/2006/relationships" xmlns:m="http://schemas.openxmlformats.org/officeDocument/2006/math" xmlns:v="urn:schemas-microsoft-com:vml" xmlns:wp14="http://schemas.microsoft.com/office/word/2010/wordprocessingDrawing" xmlns:wp="http://schemas.openxmlformats.org/drawingml/2006/wordprocessingDrawing" xmlns:w10="urn:schemas-microsoft-com:office:word" xmlns:w="http://schemas.openxmlformats.org/wordprocessingml/2006/main" xmlns:w14="http://schemas.microsoft.com/office/word/2010/wordml" xmlns:w15="http://schemas.microsoft.com/office/word/2012/wordml" xmlns:w16cex="http://schemas.microsoft.com/office/word/2018/wordml/cex" xmlns:w16cid="http://schemas.microsoft.com/office/word/2016/wordml/cid" xmlns:w16="http://schemas.microsoft.com/office/word/2018/wordml" xmlns:w16sdtdh="http://schemas.microsoft.com/office/word/2020/wordml/sdtdatahash" xmlns:w16se="http://schemas.microsoft.com/office/word/2015/wordml/symex" xmlns:wpg="http://schemas.microsoft.com/office/word/2010/wordprocessingGroup" xmlns:wpi="http://schemas.microsoft.com/office/word/2010/wordprocessingInk" xmlns:wne="http://schemas.microsoft.com/office/word/2006/wordml" xmlns:wps="http://schemas.microsoft.com/office/word/2010/wordprocessingShape" mc:Ignorable="w14 w15 w16se w16cid w16 w16cex w16sdtdh wp14">
   <w:p>
     <w:pPr>
       <w:pStyle w:val="Encabezado"/>
@@ -12332,8 +12714,8 @@
 </file>
 
 <file path=word/numbering.xml><?xml version="1.0" encoding="utf-8"?>
-<w:numbering xmlns:ve="http://schemas.openxmlformats.org/markup-compatibility/2006" xmlns:o="urn:schemas-microsoft-com:office:office" xmlns:r="http://schemas.openxmlformats.org/officeDocument/2006/relationships" xmlns:m="http://schemas.openxmlformats.org/officeDocument/2006/math" xmlns:v="urn:schemas-microsoft-com:vml" xmlns:wp="http://schemas.openxmlformats.org/drawingml/2006/wordprocessingDrawing" xmlns:w10="urn:schemas-microsoft-com:office:word" xmlns:w="http://schemas.openxmlformats.org/wordprocessingml/2006/main" xmlns:wne="http://schemas.microsoft.com/office/word/2006/wordml">
-  <w:abstractNum w:abstractNumId="0">
+<w:numbering xmlns:wpc="http://schemas.microsoft.com/office/word/2010/wordprocessingCanvas" xmlns:cx="http://schemas.microsoft.com/office/drawing/2014/chartex" xmlns:cx1="http://schemas.microsoft.com/office/drawing/2015/9/8/chartex" xmlns:cx2="http://schemas.microsoft.com/office/drawing/2015/10/21/chartex" xmlns:cx3="http://schemas.microsoft.com/office/drawing/2016/5/9/chartex" xmlns:cx4="http://schemas.microsoft.com/office/drawing/2016/5/10/chartex" xmlns:cx5="http://schemas.microsoft.com/office/drawing/2016/5/11/chartex" xmlns:cx6="http://schemas.microsoft.com/office/drawing/2016/5/12/chartex" xmlns:cx7="http://schemas.microsoft.com/office/drawing/2016/5/13/chartex" xmlns:cx8="http://schemas.microsoft.com/office/drawing/2016/5/14/chartex" xmlns:mc="http://schemas.openxmlformats.org/markup-compatibility/2006" xmlns:aink="http://schemas.microsoft.com/office/drawing/2016/ink" xmlns:am3d="http://schemas.microsoft.com/office/drawing/2017/model3d" xmlns:o="urn:schemas-microsoft-com:office:office" xmlns:oel="http://schemas.microsoft.com/office/2019/extlst" xmlns:r="http://schemas.openxmlformats.org/officeDocument/2006/relationships" xmlns:m="http://schemas.openxmlformats.org/officeDocument/2006/math" xmlns:v="urn:schemas-microsoft-com:vml" xmlns:wp14="http://schemas.microsoft.com/office/word/2010/wordprocessingDrawing" xmlns:wp="http://schemas.openxmlformats.org/drawingml/2006/wordprocessingDrawing" xmlns:w10="urn:schemas-microsoft-com:office:word" xmlns:w="http://schemas.openxmlformats.org/wordprocessingml/2006/main" xmlns:w14="http://schemas.microsoft.com/office/word/2010/wordml" xmlns:w15="http://schemas.microsoft.com/office/word/2012/wordml" xmlns:w16cex="http://schemas.microsoft.com/office/word/2018/wordml/cex" xmlns:w16cid="http://schemas.microsoft.com/office/word/2016/wordml/cid" xmlns:w16="http://schemas.microsoft.com/office/word/2018/wordml" xmlns:w16sdtdh="http://schemas.microsoft.com/office/word/2020/wordml/sdtdatahash" xmlns:w16se="http://schemas.microsoft.com/office/word/2015/wordml/symex" xmlns:wpg="http://schemas.microsoft.com/office/word/2010/wordprocessingGroup" xmlns:wpi="http://schemas.microsoft.com/office/word/2010/wordprocessingInk" xmlns:wne="http://schemas.microsoft.com/office/word/2006/wordml" xmlns:wps="http://schemas.microsoft.com/office/word/2010/wordprocessingShape" mc:Ignorable="w14 w15 w16se w16cid w16 w16cex w16sdtdh wp14">
+  <w:abstractNum w:abstractNumId="0" w15:restartNumberingAfterBreak="0">
     <w:nsid w:val="141360FE"/>
     <w:multiLevelType w:val="hybridMultilevel"/>
     <w:tmpl w:val="7C8A5522"/>
@@ -12422,7 +12804,7 @@
       </w:pPr>
     </w:lvl>
   </w:abstractNum>
-  <w:abstractNum w:abstractNumId="1">
+  <w:abstractNum w:abstractNumId="1" w15:restartNumberingAfterBreak="0">
     <w:nsid w:val="271208EA"/>
     <w:multiLevelType w:val="multilevel"/>
     <w:tmpl w:val="C05405F0"/>
@@ -12543,7 +12925,7 @@
       </w:rPr>
     </w:lvl>
   </w:abstractNum>
-  <w:abstractNum w:abstractNumId="2">
+  <w:abstractNum w:abstractNumId="2" w15:restartNumberingAfterBreak="0">
     <w:nsid w:val="412E40EA"/>
     <w:multiLevelType w:val="hybridMultilevel"/>
     <w:tmpl w:val="8E749028"/>
@@ -12632,7 +13014,7 @@
       </w:pPr>
     </w:lvl>
   </w:abstractNum>
-  <w:abstractNum w:abstractNumId="3">
+  <w:abstractNum w:abstractNumId="3" w15:restartNumberingAfterBreak="0">
     <w:nsid w:val="4A9923BC"/>
     <w:multiLevelType w:val="hybridMultilevel"/>
     <w:tmpl w:val="0C2AF6A8"/>
@@ -12721,7 +13103,7 @@
       </w:pPr>
     </w:lvl>
   </w:abstractNum>
-  <w:abstractNum w:abstractNumId="4">
+  <w:abstractNum w:abstractNumId="4" w15:restartNumberingAfterBreak="0">
     <w:nsid w:val="7F09577A"/>
     <w:multiLevelType w:val="multilevel"/>
     <w:tmpl w:val="26E805AC"/>
@@ -12842,26 +13224,26 @@
       </w:rPr>
     </w:lvl>
   </w:abstractNum>
-  <w:num w:numId="1">
+  <w:num w:numId="1" w16cid:durableId="630207901">
     <w:abstractNumId w:val="4"/>
   </w:num>
-  <w:num w:numId="2">
+  <w:num w:numId="2" w16cid:durableId="719790199">
     <w:abstractNumId w:val="3"/>
   </w:num>
-  <w:num w:numId="3">
+  <w:num w:numId="3" w16cid:durableId="1131366428">
     <w:abstractNumId w:val="0"/>
   </w:num>
-  <w:num w:numId="4">
+  <w:num w:numId="4" w16cid:durableId="1212225765">
     <w:abstractNumId w:val="2"/>
   </w:num>
-  <w:num w:numId="5">
+  <w:num w:numId="5" w16cid:durableId="1215770247">
     <w:abstractNumId w:val="1"/>
   </w:num>
 </w:numbering>
 </file>
 
 <file path=word/styles.xml><?xml version="1.0" encoding="utf-8"?>
-<w:styles xmlns:r="http://schemas.openxmlformats.org/officeDocument/2006/relationships" xmlns:w="http://schemas.openxmlformats.org/wordprocessingml/2006/main">
+<w:styles xmlns:mc="http://schemas.openxmlformats.org/markup-compatibility/2006" xmlns:r="http://schemas.openxmlformats.org/officeDocument/2006/relationships" xmlns:w="http://schemas.openxmlformats.org/wordprocessingml/2006/main" xmlns:w14="http://schemas.microsoft.com/office/word/2010/wordml" xmlns:w15="http://schemas.microsoft.com/office/word/2012/wordml" xmlns:w16cex="http://schemas.microsoft.com/office/word/2018/wordml/cex" xmlns:w16cid="http://schemas.microsoft.com/office/word/2016/wordml/cid" xmlns:w16="http://schemas.microsoft.com/office/word/2018/wordml" xmlns:w16sdtdh="http://schemas.microsoft.com/office/word/2020/wordml/sdtdatahash" xmlns:w16se="http://schemas.microsoft.com/office/word/2015/wordml/symex" mc:Ignorable="w14 w15 w16se w16cid w16 w16cex w16sdtdh">
   <w:docDefaults>
     <w:rPrDefault>
       <w:rPr>
@@ -12878,144 +13260,383 @@
       </w:pPr>
     </w:pPrDefault>
   </w:docDefaults>
-  <w:latentStyles w:defLockedState="0" w:defUIPriority="99" w:defSemiHidden="1" w:defUnhideWhenUsed="1" w:defQFormat="0" w:count="267">
-    <w:lsdException w:name="Normal" w:semiHidden="0" w:uiPriority="0" w:unhideWhenUsed="0" w:qFormat="1"/>
-    <w:lsdException w:name="heading 1" w:semiHidden="0" w:uiPriority="9" w:unhideWhenUsed="0" w:qFormat="1"/>
-    <w:lsdException w:name="heading 2" w:uiPriority="9" w:qFormat="1"/>
-    <w:lsdException w:name="heading 3" w:uiPriority="9" w:qFormat="1"/>
-    <w:lsdException w:name="heading 4" w:uiPriority="9" w:qFormat="1"/>
-    <w:lsdException w:name="heading 5" w:uiPriority="9" w:qFormat="1"/>
-    <w:lsdException w:name="heading 6" w:uiPriority="9" w:qFormat="1"/>
-    <w:lsdException w:name="heading 7" w:uiPriority="9" w:qFormat="1"/>
-    <w:lsdException w:name="heading 8" w:uiPriority="9" w:qFormat="1"/>
-    <w:lsdException w:name="heading 9" w:uiPriority="9" w:qFormat="1"/>
-    <w:lsdException w:name="toc 1" w:uiPriority="39"/>
-    <w:lsdException w:name="toc 2" w:uiPriority="39"/>
-    <w:lsdException w:name="toc 3" w:uiPriority="39"/>
-    <w:lsdException w:name="toc 4" w:uiPriority="39"/>
-    <w:lsdException w:name="toc 5" w:uiPriority="39"/>
-    <w:lsdException w:name="toc 6" w:uiPriority="39"/>
-    <w:lsdException w:name="toc 7" w:uiPriority="39"/>
-    <w:lsdException w:name="toc 8" w:uiPriority="39"/>
-    <w:lsdException w:name="toc 9" w:uiPriority="39"/>
-    <w:lsdException w:name="caption" w:uiPriority="35" w:qFormat="1"/>
-    <w:lsdException w:name="Title" w:semiHidden="0" w:uiPriority="10" w:unhideWhenUsed="0" w:qFormat="1"/>
-    <w:lsdException w:name="Default Paragraph Font" w:uiPriority="1"/>
-    <w:lsdException w:name="Subtitle" w:semiHidden="0" w:uiPriority="11" w:unhideWhenUsed="0" w:qFormat="1"/>
-    <w:lsdException w:name="Strong" w:semiHidden="0" w:uiPriority="22" w:unhideWhenUsed="0" w:qFormat="1"/>
-    <w:lsdException w:name="Emphasis" w:semiHidden="0" w:uiPriority="20" w:unhideWhenUsed="0" w:qFormat="1"/>
-    <w:lsdException w:name="Table Grid" w:semiHidden="0" w:uiPriority="39" w:unhideWhenUsed="0"/>
-    <w:lsdException w:name="Placeholder Text" w:unhideWhenUsed="0"/>
-    <w:lsdException w:name="No Spacing" w:semiHidden="0" w:uiPriority="1" w:unhideWhenUsed="0" w:qFormat="1"/>
-    <w:lsdException w:name="Light Shading" w:semiHidden="0" w:uiPriority="60" w:unhideWhenUsed="0"/>
-    <w:lsdException w:name="Light List" w:semiHidden="0" w:uiPriority="61" w:unhideWhenUsed="0"/>
-    <w:lsdException w:name="Light Grid" w:semiHidden="0" w:uiPriority="62" w:unhideWhenUsed="0"/>
-    <w:lsdException w:name="Medium Shading 1" w:semiHidden="0" w:uiPriority="63" w:unhideWhenUsed="0"/>
-    <w:lsdException w:name="Medium Shading 2" w:semiHidden="0" w:uiPriority="64" w:unhideWhenUsed="0"/>
-    <w:lsdException w:name="Medium List 1" w:semiHidden="0" w:uiPriority="65" w:unhideWhenUsed="0"/>
-    <w:lsdException w:name="Medium List 2" w:semiHidden="0" w:uiPriority="66" w:unhideWhenUsed="0"/>
-    <w:lsdException w:name="Medium Grid 1" w:semiHidden="0" w:uiPriority="67" w:unhideWhenUsed="0"/>
-    <w:lsdException w:name="Medium Grid 2" w:semiHidden="0" w:uiPriority="68" w:unhideWhenUsed="0"/>
-    <w:lsdException w:name="Medium Grid 3" w:semiHidden="0" w:uiPriority="69" w:unhideWhenUsed="0"/>
-    <w:lsdException w:name="Dark List" w:semiHidden="0" w:uiPriority="70" w:unhideWhenUsed="0"/>
-    <w:lsdException w:name="Colorful Shading" w:semiHidden="0" w:uiPriority="71" w:unhideWhenUsed="0"/>
-    <w:lsdException w:name="Colorful List" w:semiHidden="0" w:uiPriority="72" w:unhideWhenUsed="0"/>
-    <w:lsdException w:name="Colorful Grid" w:semiHidden="0" w:uiPriority="73" w:unhideWhenUsed="0"/>
-    <w:lsdException w:name="Light Shading Accent 1" w:semiHidden="0" w:uiPriority="60" w:unhideWhenUsed="0"/>
-    <w:lsdException w:name="Light List Accent 1" w:semiHidden="0" w:uiPriority="61" w:unhideWhenUsed="0"/>
-    <w:lsdException w:name="Light Grid Accent 1" w:semiHidden="0" w:uiPriority="62" w:unhideWhenUsed="0"/>
-    <w:lsdException w:name="Medium Shading 1 Accent 1" w:semiHidden="0" w:uiPriority="63" w:unhideWhenUsed="0"/>
-    <w:lsdException w:name="Medium Shading 2 Accent 1" w:semiHidden="0" w:uiPriority="64" w:unhideWhenUsed="0"/>
-    <w:lsdException w:name="Medium List 1 Accent 1" w:semiHidden="0" w:uiPriority="65" w:unhideWhenUsed="0"/>
-    <w:lsdException w:name="Revision" w:unhideWhenUsed="0"/>
-    <w:lsdException w:name="List Paragraph" w:semiHidden="0" w:uiPriority="34" w:unhideWhenUsed="0" w:qFormat="1"/>
-    <w:lsdException w:name="Quote" w:semiHidden="0" w:uiPriority="29" w:unhideWhenUsed="0" w:qFormat="1"/>
-    <w:lsdException w:name="Intense Quote" w:semiHidden="0" w:uiPriority="30" w:unhideWhenUsed="0" w:qFormat="1"/>
-    <w:lsdException w:name="Medium List 2 Accent 1" w:semiHidden="0" w:uiPriority="66" w:unhideWhenUsed="0"/>
-    <w:lsdException w:name="Medium Grid 1 Accent 1" w:semiHidden="0" w:uiPriority="67" w:unhideWhenUsed="0"/>
-    <w:lsdException w:name="Medium Grid 2 Accent 1" w:semiHidden="0" w:uiPriority="68" w:unhideWhenUsed="0"/>
-    <w:lsdException w:name="Medium Grid 3 Accent 1" w:semiHidden="0" w:uiPriority="69" w:unhideWhenUsed="0"/>
-    <w:lsdException w:name="Dark List Accent 1" w:semiHidden="0" w:uiPriority="70" w:unhideWhenUsed="0"/>
-    <w:lsdException w:name="Colorful Shading Accent 1" w:semiHidden="0" w:uiPriority="71" w:unhideWhenUsed="0"/>
-    <w:lsdException w:name="Colorful List Accent 1" w:semiHidden="0" w:uiPriority="72" w:unhideWhenUsed="0"/>
-    <w:lsdException w:name="Colorful Grid Accent 1" w:semiHidden="0" w:uiPriority="73" w:unhideWhenUsed="0"/>
-    <w:lsdException w:name="Light Shading Accent 2" w:semiHidden="0" w:uiPriority="60" w:unhideWhenUsed="0"/>
-    <w:lsdException w:name="Light List Accent 2" w:semiHidden="0" w:uiPriority="61" w:unhideWhenUsed="0"/>
-    <w:lsdException w:name="Light Grid Accent 2" w:semiHidden="0" w:uiPriority="62" w:unhideWhenUsed="0"/>
-    <w:lsdException w:name="Medium Shading 1 Accent 2" w:semiHidden="0" w:uiPriority="63" w:unhideWhenUsed="0"/>
-    <w:lsdException w:name="Medium Shading 2 Accent 2" w:semiHidden="0" w:uiPriority="64" w:unhideWhenUsed="0"/>
-    <w:lsdException w:name="Medium List 1 Accent 2" w:semiHidden="0" w:uiPriority="65" w:unhideWhenUsed="0"/>
-    <w:lsdException w:name="Medium List 2 Accent 2" w:semiHidden="0" w:uiPriority="66" w:unhideWhenUsed="0"/>
-    <w:lsdException w:name="Medium Grid 1 Accent 2" w:semiHidden="0" w:uiPriority="67" w:unhideWhenUsed="0"/>
-    <w:lsdException w:name="Medium Grid 2 Accent 2" w:semiHidden="0" w:uiPriority="68" w:unhideWhenUsed="0"/>
-    <w:lsdException w:name="Medium Grid 3 Accent 2" w:semiHidden="0" w:uiPriority="69" w:unhideWhenUsed="0"/>
-    <w:lsdException w:name="Dark List Accent 2" w:semiHidden="0" w:uiPriority="70" w:unhideWhenUsed="0"/>
-    <w:lsdException w:name="Colorful Shading Accent 2" w:semiHidden="0" w:uiPriority="71" w:unhideWhenUsed="0"/>
-    <w:lsdException w:name="Colorful List Accent 2" w:semiHidden="0" w:uiPriority="72" w:unhideWhenUsed="0"/>
-    <w:lsdException w:name="Colorful Grid Accent 2" w:semiHidden="0" w:uiPriority="73" w:unhideWhenUsed="0"/>
-    <w:lsdException w:name="Light Shading Accent 3" w:semiHidden="0" w:uiPriority="60" w:unhideWhenUsed="0"/>
-    <w:lsdException w:name="Light List Accent 3" w:semiHidden="0" w:uiPriority="61" w:unhideWhenUsed="0"/>
-    <w:lsdException w:name="Light Grid Accent 3" w:semiHidden="0" w:uiPriority="62" w:unhideWhenUsed="0"/>
-    <w:lsdException w:name="Medium Shading 1 Accent 3" w:semiHidden="0" w:uiPriority="63" w:unhideWhenUsed="0"/>
-    <w:lsdException w:name="Medium Shading 2 Accent 3" w:semiHidden="0" w:uiPriority="64" w:unhideWhenUsed="0"/>
-    <w:lsdException w:name="Medium List 1 Accent 3" w:semiHidden="0" w:uiPriority="65" w:unhideWhenUsed="0"/>
-    <w:lsdException w:name="Medium List 2 Accent 3" w:semiHidden="0" w:uiPriority="66" w:unhideWhenUsed="0"/>
-    <w:lsdException w:name="Medium Grid 1 Accent 3" w:semiHidden="0" w:uiPriority="67" w:unhideWhenUsed="0"/>
-    <w:lsdException w:name="Medium Grid 2 Accent 3" w:semiHidden="0" w:uiPriority="68" w:unhideWhenUsed="0"/>
-    <w:lsdException w:name="Medium Grid 3 Accent 3" w:semiHidden="0" w:uiPriority="69" w:unhideWhenUsed="0"/>
-    <w:lsdException w:name="Dark List Accent 3" w:semiHidden="0" w:uiPriority="70" w:unhideWhenUsed="0"/>
-    <w:lsdException w:name="Colorful Shading Accent 3" w:semiHidden="0" w:uiPriority="71" w:unhideWhenUsed="0"/>
-    <w:lsdException w:name="Colorful List Accent 3" w:semiHidden="0" w:uiPriority="72" w:unhideWhenUsed="0"/>
-    <w:lsdException w:name="Colorful Grid Accent 3" w:semiHidden="0" w:uiPriority="73" w:unhideWhenUsed="0"/>
-    <w:lsdException w:name="Light Shading Accent 4" w:semiHidden="0" w:uiPriority="60" w:unhideWhenUsed="0"/>
-    <w:lsdException w:name="Light List Accent 4" w:semiHidden="0" w:uiPriority="61" w:unhideWhenUsed="0"/>
-    <w:lsdException w:name="Light Grid Accent 4" w:semiHidden="0" w:uiPriority="62" w:unhideWhenUsed="0"/>
-    <w:lsdException w:name="Medium Shading 1 Accent 4" w:semiHidden="0" w:uiPriority="63" w:unhideWhenUsed="0"/>
-    <w:lsdException w:name="Medium Shading 2 Accent 4" w:semiHidden="0" w:uiPriority="64" w:unhideWhenUsed="0"/>
-    <w:lsdException w:name="Medium List 1 Accent 4" w:semiHidden="0" w:uiPriority="65" w:unhideWhenUsed="0"/>
-    <w:lsdException w:name="Medium List 2 Accent 4" w:semiHidden="0" w:uiPriority="66" w:unhideWhenUsed="0"/>
-    <w:lsdException w:name="Medium Grid 1 Accent 4" w:semiHidden="0" w:uiPriority="67" w:unhideWhenUsed="0"/>
-    <w:lsdException w:name="Medium Grid 2 Accent 4" w:semiHidden="0" w:uiPriority="68" w:unhideWhenUsed="0"/>
-    <w:lsdException w:name="Medium Grid 3 Accent 4" w:semiHidden="0" w:uiPriority="69" w:unhideWhenUsed="0"/>
-    <w:lsdException w:name="Dark List Accent 4" w:semiHidden="0" w:uiPriority="70" w:unhideWhenUsed="0"/>
-    <w:lsdException w:name="Colorful Shading Accent 4" w:semiHidden="0" w:uiPriority="71" w:unhideWhenUsed="0"/>
-    <w:lsdException w:name="Colorful List Accent 4" w:semiHidden="0" w:uiPriority="72" w:unhideWhenUsed="0"/>
-    <w:lsdException w:name="Colorful Grid Accent 4" w:semiHidden="0" w:uiPriority="73" w:unhideWhenUsed="0"/>
-    <w:lsdException w:name="Light Shading Accent 5" w:semiHidden="0" w:uiPriority="60" w:unhideWhenUsed="0"/>
-    <w:lsdException w:name="Light List Accent 5" w:semiHidden="0" w:uiPriority="61" w:unhideWhenUsed="0"/>
-    <w:lsdException w:name="Light Grid Accent 5" w:semiHidden="0" w:uiPriority="62" w:unhideWhenUsed="0"/>
-    <w:lsdException w:name="Medium Shading 1 Accent 5" w:semiHidden="0" w:uiPriority="63" w:unhideWhenUsed="0"/>
-    <w:lsdException w:name="Medium Shading 2 Accent 5" w:semiHidden="0" w:uiPriority="64" w:unhideWhenUsed="0"/>
-    <w:lsdException w:name="Medium List 1 Accent 5" w:semiHidden="0" w:uiPriority="65" w:unhideWhenUsed="0"/>
-    <w:lsdException w:name="Medium List 2 Accent 5" w:semiHidden="0" w:uiPriority="66" w:unhideWhenUsed="0"/>
-    <w:lsdException w:name="Medium Grid 1 Accent 5" w:semiHidden="0" w:uiPriority="67" w:unhideWhenUsed="0"/>
-    <w:lsdException w:name="Medium Grid 2 Accent 5" w:semiHidden="0" w:uiPriority="68" w:unhideWhenUsed="0"/>
-    <w:lsdException w:name="Medium Grid 3 Accent 5" w:semiHidden="0" w:uiPriority="69" w:unhideWhenUsed="0"/>
-    <w:lsdException w:name="Dark List Accent 5" w:semiHidden="0" w:uiPriority="70" w:unhideWhenUsed="0"/>
-    <w:lsdException w:name="Colorful Shading Accent 5" w:semiHidden="0" w:uiPriority="71" w:unhideWhenUsed="0"/>
-    <w:lsdException w:name="Colorful List Accent 5" w:semiHidden="0" w:uiPriority="72" w:unhideWhenUsed="0"/>
-    <w:lsdException w:name="Colorful Grid Accent 5" w:semiHidden="0" w:uiPriority="73" w:unhideWhenUsed="0"/>
-    <w:lsdException w:name="Light Shading Accent 6" w:semiHidden="0" w:uiPriority="60" w:unhideWhenUsed="0"/>
-    <w:lsdException w:name="Light List Accent 6" w:semiHidden="0" w:uiPriority="61" w:unhideWhenUsed="0"/>
-    <w:lsdException w:name="Light Grid Accent 6" w:semiHidden="0" w:uiPriority="62" w:unhideWhenUsed="0"/>
-    <w:lsdException w:name="Medium Shading 1 Accent 6" w:semiHidden="0" w:uiPriority="63" w:unhideWhenUsed="0"/>
-    <w:lsdException w:name="Medium Shading 2 Accent 6" w:semiHidden="0" w:uiPriority="64" w:unhideWhenUsed="0"/>
-    <w:lsdException w:name="Medium List 1 Accent 6" w:semiHidden="0" w:uiPriority="65" w:unhideWhenUsed="0"/>
-    <w:lsdException w:name="Medium List 2 Accent 6" w:semiHidden="0" w:uiPriority="66" w:unhideWhenUsed="0"/>
-    <w:lsdException w:name="Medium Grid 1 Accent 6" w:semiHidden="0" w:uiPriority="67" w:unhideWhenUsed="0"/>
-    <w:lsdException w:name="Medium Grid 2 Accent 6" w:semiHidden="0" w:uiPriority="68" w:unhideWhenUsed="0"/>
-    <w:lsdException w:name="Medium Grid 3 Accent 6" w:semiHidden="0" w:uiPriority="69" w:unhideWhenUsed="0"/>
-    <w:lsdException w:name="Dark List Accent 6" w:semiHidden="0" w:uiPriority="70" w:unhideWhenUsed="0"/>
-    <w:lsdException w:name="Colorful Shading Accent 6" w:semiHidden="0" w:uiPriority="71" w:unhideWhenUsed="0"/>
-    <w:lsdException w:name="Colorful List Accent 6" w:semiHidden="0" w:uiPriority="72" w:unhideWhenUsed="0"/>
-    <w:lsdException w:name="Colorful Grid Accent 6" w:semiHidden="0" w:uiPriority="73" w:unhideWhenUsed="0"/>
-    <w:lsdException w:name="Subtle Emphasis" w:semiHidden="0" w:uiPriority="19" w:unhideWhenUsed="0" w:qFormat="1"/>
-    <w:lsdException w:name="Intense Emphasis" w:semiHidden="0" w:uiPriority="21" w:unhideWhenUsed="0" w:qFormat="1"/>
-    <w:lsdException w:name="Subtle Reference" w:semiHidden="0" w:uiPriority="31" w:unhideWhenUsed="0" w:qFormat="1"/>
-    <w:lsdException w:name="Intense Reference" w:semiHidden="0" w:uiPriority="32" w:unhideWhenUsed="0" w:qFormat="1"/>
-    <w:lsdException w:name="Book Title" w:semiHidden="0" w:uiPriority="33" w:unhideWhenUsed="0" w:qFormat="1"/>
-    <w:lsdException w:name="Bibliography" w:uiPriority="37"/>
-    <w:lsdException w:name="TOC Heading" w:uiPriority="39" w:qFormat="1"/>
+  <w:latentStyles w:defLockedState="0" w:defUIPriority="99" w:defSemiHidden="0" w:defUnhideWhenUsed="0" w:defQFormat="0" w:count="376">
+    <w:lsdException w:name="Normal" w:uiPriority="0" w:qFormat="1"/>
+    <w:lsdException w:name="heading 1" w:uiPriority="9" w:qFormat="1"/>
+    <w:lsdException w:name="heading 2" w:semiHidden="1" w:uiPriority="9" w:unhideWhenUsed="1" w:qFormat="1"/>
+    <w:lsdException w:name="heading 3" w:semiHidden="1" w:uiPriority="9" w:unhideWhenUsed="1" w:qFormat="1"/>
+    <w:lsdException w:name="heading 4" w:semiHidden="1" w:uiPriority="9" w:unhideWhenUsed="1" w:qFormat="1"/>
+    <w:lsdException w:name="heading 5" w:semiHidden="1" w:uiPriority="9" w:unhideWhenUsed="1" w:qFormat="1"/>
+    <w:lsdException w:name="heading 6" w:semiHidden="1" w:uiPriority="9" w:unhideWhenUsed="1" w:qFormat="1"/>
+    <w:lsdException w:name="heading 7" w:semiHidden="1" w:uiPriority="9" w:unhideWhenUsed="1" w:qFormat="1"/>
+    <w:lsdException w:name="heading 8" w:semiHidden="1" w:uiPriority="9" w:unhideWhenUsed="1" w:qFormat="1"/>
+    <w:lsdException w:name="heading 9" w:semiHidden="1" w:uiPriority="9" w:unhideWhenUsed="1" w:qFormat="1"/>
+    <w:lsdException w:name="index 1" w:semiHidden="1" w:unhideWhenUsed="1"/>
+    <w:lsdException w:name="index 2" w:semiHidden="1" w:unhideWhenUsed="1"/>
+    <w:lsdException w:name="index 3" w:semiHidden="1" w:unhideWhenUsed="1"/>
+    <w:lsdException w:name="index 4" w:semiHidden="1" w:unhideWhenUsed="1"/>
+    <w:lsdException w:name="index 5" w:semiHidden="1" w:unhideWhenUsed="1"/>
+    <w:lsdException w:name="index 6" w:semiHidden="1" w:unhideWhenUsed="1"/>
+    <w:lsdException w:name="index 7" w:semiHidden="1" w:unhideWhenUsed="1"/>
+    <w:lsdException w:name="index 8" w:semiHidden="1" w:unhideWhenUsed="1"/>
+    <w:lsdException w:name="index 9" w:semiHidden="1" w:unhideWhenUsed="1"/>
+    <w:lsdException w:name="toc 1" w:semiHidden="1" w:uiPriority="39" w:unhideWhenUsed="1"/>
+    <w:lsdException w:name="toc 2" w:semiHidden="1" w:uiPriority="39" w:unhideWhenUsed="1"/>
+    <w:lsdException w:name="toc 3" w:semiHidden="1" w:uiPriority="39" w:unhideWhenUsed="1"/>
+    <w:lsdException w:name="toc 4" w:semiHidden="1" w:uiPriority="39" w:unhideWhenUsed="1"/>
+    <w:lsdException w:name="toc 5" w:semiHidden="1" w:uiPriority="39" w:unhideWhenUsed="1"/>
+    <w:lsdException w:name="toc 6" w:semiHidden="1" w:uiPriority="39" w:unhideWhenUsed="1"/>
+    <w:lsdException w:name="toc 7" w:semiHidden="1" w:uiPriority="39" w:unhideWhenUsed="1"/>
+    <w:lsdException w:name="toc 8" w:semiHidden="1" w:uiPriority="39" w:unhideWhenUsed="1"/>
+    <w:lsdException w:name="toc 9" w:semiHidden="1" w:uiPriority="39" w:unhideWhenUsed="1"/>
+    <w:lsdException w:name="Normal Indent" w:semiHidden="1" w:unhideWhenUsed="1"/>
+    <w:lsdException w:name="footnote text" w:semiHidden="1" w:unhideWhenUsed="1"/>
+    <w:lsdException w:name="annotation text" w:semiHidden="1" w:unhideWhenUsed="1"/>
+    <w:lsdException w:name="header" w:semiHidden="1" w:unhideWhenUsed="1"/>
+    <w:lsdException w:name="footer" w:semiHidden="1" w:unhideWhenUsed="1"/>
+    <w:lsdException w:name="index heading" w:semiHidden="1" w:unhideWhenUsed="1"/>
+    <w:lsdException w:name="caption" w:semiHidden="1" w:uiPriority="35" w:unhideWhenUsed="1" w:qFormat="1"/>
+    <w:lsdException w:name="table of figures" w:semiHidden="1" w:unhideWhenUsed="1"/>
+    <w:lsdException w:name="envelope address" w:semiHidden="1" w:unhideWhenUsed="1"/>
+    <w:lsdException w:name="envelope return" w:semiHidden="1" w:unhideWhenUsed="1"/>
+    <w:lsdException w:name="footnote reference" w:semiHidden="1" w:unhideWhenUsed="1"/>
+    <w:lsdException w:name="annotation reference" w:semiHidden="1" w:unhideWhenUsed="1"/>
+    <w:lsdException w:name="line number" w:semiHidden="1" w:unhideWhenUsed="1"/>
+    <w:lsdException w:name="page number" w:semiHidden="1" w:unhideWhenUsed="1"/>
+    <w:lsdException w:name="endnote reference" w:semiHidden="1" w:unhideWhenUsed="1"/>
+    <w:lsdException w:name="endnote text" w:semiHidden="1" w:unhideWhenUsed="1"/>
+    <w:lsdException w:name="table of authorities" w:semiHidden="1" w:unhideWhenUsed="1"/>
+    <w:lsdException w:name="macro" w:semiHidden="1" w:unhideWhenUsed="1"/>
+    <w:lsdException w:name="toa heading" w:semiHidden="1" w:unhideWhenUsed="1"/>
+    <w:lsdException w:name="List" w:semiHidden="1" w:unhideWhenUsed="1"/>
+    <w:lsdException w:name="List Bullet" w:semiHidden="1" w:unhideWhenUsed="1"/>
+    <w:lsdException w:name="List Number" w:semiHidden="1" w:unhideWhenUsed="1"/>
+    <w:lsdException w:name="List 2" w:semiHidden="1" w:unhideWhenUsed="1"/>
+    <w:lsdException w:name="List 3" w:semiHidden="1" w:unhideWhenUsed="1"/>
+    <w:lsdException w:name="List 4" w:semiHidden="1" w:unhideWhenUsed="1"/>
+    <w:lsdException w:name="List 5" w:semiHidden="1" w:unhideWhenUsed="1"/>
+    <w:lsdException w:name="List Bullet 2" w:semiHidden="1" w:unhideWhenUsed="1"/>
+    <w:lsdException w:name="List Bullet 3" w:semiHidden="1" w:unhideWhenUsed="1"/>
+    <w:lsdException w:name="List Bullet 4" w:semiHidden="1" w:unhideWhenUsed="1"/>
+    <w:lsdException w:name="List Bullet 5" w:semiHidden="1" w:unhideWhenUsed="1"/>
+    <w:lsdException w:name="List Number 2" w:semiHidden="1" w:unhideWhenUsed="1"/>
+    <w:lsdException w:name="List Number 3" w:semiHidden="1" w:unhideWhenUsed="1"/>
+    <w:lsdException w:name="List Number 4" w:semiHidden="1" w:unhideWhenUsed="1"/>
+    <w:lsdException w:name="List Number 5" w:semiHidden="1" w:unhideWhenUsed="1"/>
+    <w:lsdException w:name="Title" w:uiPriority="10" w:qFormat="1"/>
+    <w:lsdException w:name="Closing" w:semiHidden="1" w:unhideWhenUsed="1"/>
+    <w:lsdException w:name="Signature" w:semiHidden="1" w:unhideWhenUsed="1"/>
+    <w:lsdException w:name="Default Paragraph Font" w:semiHidden="1" w:uiPriority="1" w:unhideWhenUsed="1"/>
+    <w:lsdException w:name="Body Text" w:semiHidden="1" w:unhideWhenUsed="1"/>
+    <w:lsdException w:name="Body Text Indent" w:semiHidden="1" w:unhideWhenUsed="1"/>
+    <w:lsdException w:name="List Continue" w:semiHidden="1" w:unhideWhenUsed="1"/>
+    <w:lsdException w:name="List Continue 2" w:semiHidden="1" w:unhideWhenUsed="1"/>
+    <w:lsdException w:name="List Continue 3" w:semiHidden="1" w:unhideWhenUsed="1"/>
+    <w:lsdException w:name="List Continue 4" w:semiHidden="1" w:unhideWhenUsed="1"/>
+    <w:lsdException w:name="List Continue 5" w:semiHidden="1" w:unhideWhenUsed="1"/>
+    <w:lsdException w:name="Message Header" w:semiHidden="1" w:unhideWhenUsed="1"/>
+    <w:lsdException w:name="Subtitle" w:uiPriority="11" w:qFormat="1"/>
+    <w:lsdException w:name="Salutation" w:semiHidden="1" w:unhideWhenUsed="1"/>
+    <w:lsdException w:name="Date" w:semiHidden="1" w:unhideWhenUsed="1"/>
+    <w:lsdException w:name="Body Text First Indent" w:semiHidden="1" w:unhideWhenUsed="1"/>
+    <w:lsdException w:name="Body Text First Indent 2" w:semiHidden="1" w:unhideWhenUsed="1"/>
+    <w:lsdException w:name="Note Heading" w:semiHidden="1" w:unhideWhenUsed="1"/>
+    <w:lsdException w:name="Body Text 2" w:semiHidden="1" w:unhideWhenUsed="1"/>
+    <w:lsdException w:name="Body Text 3" w:semiHidden="1" w:unhideWhenUsed="1"/>
+    <w:lsdException w:name="Body Text Indent 2" w:semiHidden="1" w:unhideWhenUsed="1"/>
+    <w:lsdException w:name="Body Text Indent 3" w:semiHidden="1" w:unhideWhenUsed="1"/>
+    <w:lsdException w:name="Block Text" w:semiHidden="1" w:unhideWhenUsed="1"/>
+    <w:lsdException w:name="Hyperlink" w:semiHidden="1" w:unhideWhenUsed="1"/>
+    <w:lsdException w:name="FollowedHyperlink" w:semiHidden="1" w:unhideWhenUsed="1"/>
+    <w:lsdException w:name="Strong" w:uiPriority="22" w:qFormat="1"/>
+    <w:lsdException w:name="Emphasis" w:uiPriority="20" w:qFormat="1"/>
+    <w:lsdException w:name="Document Map" w:semiHidden="1" w:unhideWhenUsed="1"/>
+    <w:lsdException w:name="Plain Text" w:semiHidden="1" w:unhideWhenUsed="1"/>
+    <w:lsdException w:name="E-mail Signature" w:semiHidden="1" w:unhideWhenUsed="1"/>
+    <w:lsdException w:name="HTML Top of Form" w:semiHidden="1" w:unhideWhenUsed="1"/>
+    <w:lsdException w:name="HTML Bottom of Form" w:semiHidden="1" w:unhideWhenUsed="1"/>
+    <w:lsdException w:name="Normal (Web)" w:semiHidden="1" w:unhideWhenUsed="1"/>
+    <w:lsdException w:name="HTML Acronym" w:semiHidden="1" w:unhideWhenUsed="1"/>
+    <w:lsdException w:name="HTML Address" w:semiHidden="1" w:unhideWhenUsed="1"/>
+    <w:lsdException w:name="HTML Cite" w:semiHidden="1" w:unhideWhenUsed="1"/>
+    <w:lsdException w:name="HTML Code" w:semiHidden="1" w:unhideWhenUsed="1"/>
+    <w:lsdException w:name="HTML Definition" w:semiHidden="1" w:unhideWhenUsed="1"/>
+    <w:lsdException w:name="HTML Keyboard" w:semiHidden="1" w:unhideWhenUsed="1"/>
+    <w:lsdException w:name="HTML Preformatted" w:semiHidden="1" w:unhideWhenUsed="1"/>
+    <w:lsdException w:name="HTML Sample" w:semiHidden="1" w:unhideWhenUsed="1"/>
+    <w:lsdException w:name="HTML Typewriter" w:semiHidden="1" w:unhideWhenUsed="1"/>
+    <w:lsdException w:name="HTML Variable" w:semiHidden="1" w:unhideWhenUsed="1"/>
+    <w:lsdException w:name="Normal Table" w:semiHidden="1" w:unhideWhenUsed="1"/>
+    <w:lsdException w:name="annotation subject" w:semiHidden="1" w:unhideWhenUsed="1"/>
+    <w:lsdException w:name="No List" w:semiHidden="1" w:unhideWhenUsed="1"/>
+    <w:lsdException w:name="Outline List 1" w:semiHidden="1" w:unhideWhenUsed="1"/>
+    <w:lsdException w:name="Outline List 2" w:semiHidden="1" w:unhideWhenUsed="1"/>
+    <w:lsdException w:name="Outline List 3" w:semiHidden="1" w:unhideWhenUsed="1"/>
+    <w:lsdException w:name="Table Simple 1" w:semiHidden="1" w:unhideWhenUsed="1"/>
+    <w:lsdException w:name="Table Simple 2" w:semiHidden="1" w:unhideWhenUsed="1"/>
+    <w:lsdException w:name="Table Simple 3" w:semiHidden="1" w:unhideWhenUsed="1"/>
+    <w:lsdException w:name="Table Classic 1" w:semiHidden="1" w:unhideWhenUsed="1"/>
+    <w:lsdException w:name="Table Classic 2" w:semiHidden="1" w:unhideWhenUsed="1"/>
+    <w:lsdException w:name="Table Classic 3" w:semiHidden="1" w:unhideWhenUsed="1"/>
+    <w:lsdException w:name="Table Classic 4" w:semiHidden="1" w:unhideWhenUsed="1"/>
+    <w:lsdException w:name="Table Colorful 1" w:semiHidden="1" w:unhideWhenUsed="1"/>
+    <w:lsdException w:name="Table Colorful 2" w:semiHidden="1" w:unhideWhenUsed="1"/>
+    <w:lsdException w:name="Table Colorful 3" w:semiHidden="1" w:unhideWhenUsed="1"/>
+    <w:lsdException w:name="Table Columns 1" w:semiHidden="1" w:unhideWhenUsed="1"/>
+    <w:lsdException w:name="Table Columns 2" w:semiHidden="1" w:unhideWhenUsed="1"/>
+    <w:lsdException w:name="Table Columns 3" w:semiHidden="1" w:unhideWhenUsed="1"/>
+    <w:lsdException w:name="Table Columns 4" w:semiHidden="1" w:unhideWhenUsed="1"/>
+    <w:lsdException w:name="Table Columns 5" w:semiHidden="1" w:unhideWhenUsed="1"/>
+    <w:lsdException w:name="Table Grid 1" w:semiHidden="1" w:unhideWhenUsed="1"/>
+    <w:lsdException w:name="Table Grid 2" w:semiHidden="1" w:unhideWhenUsed="1"/>
+    <w:lsdException w:name="Table Grid 3" w:semiHidden="1" w:unhideWhenUsed="1"/>
+    <w:lsdException w:name="Table Grid 4" w:semiHidden="1" w:unhideWhenUsed="1"/>
+    <w:lsdException w:name="Table Grid 5" w:semiHidden="1" w:unhideWhenUsed="1"/>
+    <w:lsdException w:name="Table Grid 6" w:semiHidden="1" w:unhideWhenUsed="1"/>
+    <w:lsdException w:name="Table Grid 7" w:semiHidden="1" w:unhideWhenUsed="1"/>
+    <w:lsdException w:name="Table Grid 8" w:semiHidden="1" w:unhideWhenUsed="1"/>
+    <w:lsdException w:name="Table List 1" w:semiHidden="1" w:unhideWhenUsed="1"/>
+    <w:lsdException w:name="Table List 2" w:semiHidden="1" w:unhideWhenUsed="1"/>
+    <w:lsdException w:name="Table List 3" w:semiHidden="1" w:unhideWhenUsed="1"/>
+    <w:lsdException w:name="Table List 4" w:semiHidden="1" w:unhideWhenUsed="1"/>
+    <w:lsdException w:name="Table List 5" w:semiHidden="1" w:unhideWhenUsed="1"/>
+    <w:lsdException w:name="Table List 6" w:semiHidden="1" w:unhideWhenUsed="1"/>
+    <w:lsdException w:name="Table List 7" w:semiHidden="1" w:unhideWhenUsed="1"/>
+    <w:lsdException w:name="Table List 8" w:semiHidden="1" w:unhideWhenUsed="1"/>
+    <w:lsdException w:name="Table 3D effects 1" w:semiHidden="1" w:unhideWhenUsed="1"/>
+    <w:lsdException w:name="Table 3D effects 2" w:semiHidden="1" w:unhideWhenUsed="1"/>
+    <w:lsdException w:name="Table 3D effects 3" w:semiHidden="1" w:unhideWhenUsed="1"/>
+    <w:lsdException w:name="Table Contemporary" w:semiHidden="1" w:unhideWhenUsed="1"/>
+    <w:lsdException w:name="Table Elegant" w:semiHidden="1" w:unhideWhenUsed="1"/>
+    <w:lsdException w:name="Table Professional" w:semiHidden="1" w:unhideWhenUsed="1"/>
+    <w:lsdException w:name="Table Subtle 1" w:semiHidden="1" w:unhideWhenUsed="1"/>
+    <w:lsdException w:name="Table Subtle 2" w:semiHidden="1" w:unhideWhenUsed="1"/>
+    <w:lsdException w:name="Table Web 1" w:semiHidden="1" w:unhideWhenUsed="1"/>
+    <w:lsdException w:name="Table Web 2" w:semiHidden="1" w:unhideWhenUsed="1"/>
+    <w:lsdException w:name="Table Web 3" w:semiHidden="1" w:unhideWhenUsed="1"/>
+    <w:lsdException w:name="Balloon Text" w:semiHidden="1" w:unhideWhenUsed="1"/>
+    <w:lsdException w:name="Table Grid" w:uiPriority="39"/>
+    <w:lsdException w:name="Table Theme" w:semiHidden="1" w:unhideWhenUsed="1"/>
+    <w:lsdException w:name="Placeholder Text" w:semiHidden="1"/>
+    <w:lsdException w:name="No Spacing" w:uiPriority="1" w:qFormat="1"/>
+    <w:lsdException w:name="Light Shading" w:uiPriority="60"/>
+    <w:lsdException w:name="Light List" w:uiPriority="61"/>
+    <w:lsdException w:name="Light Grid" w:uiPriority="62"/>
+    <w:lsdException w:name="Medium Shading 1" w:uiPriority="63"/>
+    <w:lsdException w:name="Medium Shading 2" w:uiPriority="64"/>
+    <w:lsdException w:name="Medium List 1" w:uiPriority="65"/>
+    <w:lsdException w:name="Medium List 2" w:uiPriority="66"/>
+    <w:lsdException w:name="Medium Grid 1" w:uiPriority="67"/>
+    <w:lsdException w:name="Medium Grid 2" w:uiPriority="68"/>
+    <w:lsdException w:name="Medium Grid 3" w:uiPriority="69"/>
+    <w:lsdException w:name="Dark List" w:uiPriority="70"/>
+    <w:lsdException w:name="Colorful Shading" w:uiPriority="71"/>
+    <w:lsdException w:name="Colorful List" w:uiPriority="72"/>
+    <w:lsdException w:name="Colorful Grid" w:uiPriority="73"/>
+    <w:lsdException w:name="Light Shading Accent 1" w:uiPriority="60"/>
+    <w:lsdException w:name="Light List Accent 1" w:uiPriority="61"/>
+    <w:lsdException w:name="Light Grid Accent 1" w:uiPriority="62"/>
+    <w:lsdException w:name="Medium Shading 1 Accent 1" w:uiPriority="63"/>
+    <w:lsdException w:name="Medium Shading 2 Accent 1" w:uiPriority="64"/>
+    <w:lsdException w:name="Medium List 1 Accent 1" w:uiPriority="65"/>
+    <w:lsdException w:name="Revision" w:semiHidden="1"/>
+    <w:lsdException w:name="List Paragraph" w:uiPriority="34" w:qFormat="1"/>
+    <w:lsdException w:name="Quote" w:uiPriority="29" w:qFormat="1"/>
+    <w:lsdException w:name="Intense Quote" w:uiPriority="30" w:qFormat="1"/>
+    <w:lsdException w:name="Medium List 2 Accent 1" w:uiPriority="66"/>
+    <w:lsdException w:name="Medium Grid 1 Accent 1" w:uiPriority="67"/>
+    <w:lsdException w:name="Medium Grid 2 Accent 1" w:uiPriority="68"/>
+    <w:lsdException w:name="Medium Grid 3 Accent 1" w:uiPriority="69"/>
+    <w:lsdException w:name="Dark List Accent 1" w:uiPriority="70"/>
+    <w:lsdException w:name="Colorful Shading Accent 1" w:uiPriority="71"/>
+    <w:lsdException w:name="Colorful List Accent 1" w:uiPriority="72"/>
+    <w:lsdException w:name="Colorful Grid Accent 1" w:uiPriority="73"/>
+    <w:lsdException w:name="Light Shading Accent 2" w:uiPriority="60"/>
+    <w:lsdException w:name="Light List Accent 2" w:uiPriority="61"/>
+    <w:lsdException w:name="Light Grid Accent 2" w:uiPriority="62"/>
+    <w:lsdException w:name="Medium Shading 1 Accent 2" w:uiPriority="63"/>
+    <w:lsdException w:name="Medium Shading 2 Accent 2" w:uiPriority="64"/>
+    <w:lsdException w:name="Medium List 1 Accent 2" w:uiPriority="65"/>
+    <w:lsdException w:name="Medium List 2 Accent 2" w:uiPriority="66"/>
+    <w:lsdException w:name="Medium Grid 1 Accent 2" w:uiPriority="67"/>
+    <w:lsdException w:name="Medium Grid 2 Accent 2" w:uiPriority="68"/>
+    <w:lsdException w:name="Medium Grid 3 Accent 2" w:uiPriority="69"/>
+    <w:lsdException w:name="Dark List Accent 2" w:uiPriority="70"/>
+    <w:lsdException w:name="Colorful Shading Accent 2" w:uiPriority="71"/>
+    <w:lsdException w:name="Colorful List Accent 2" w:uiPriority="72"/>
+    <w:lsdException w:name="Colorful Grid Accent 2" w:uiPriority="73"/>
+    <w:lsdException w:name="Light Shading Accent 3" w:uiPriority="60"/>
+    <w:lsdException w:name="Light List Accent 3" w:uiPriority="61"/>
+    <w:lsdException w:name="Light Grid Accent 3" w:uiPriority="62"/>
+    <w:lsdException w:name="Medium Shading 1 Accent 3" w:uiPriority="63"/>
+    <w:lsdException w:name="Medium Shading 2 Accent 3" w:uiPriority="64"/>
+    <w:lsdException w:name="Medium List 1 Accent 3" w:uiPriority="65"/>
+    <w:lsdException w:name="Medium List 2 Accent 3" w:uiPriority="66"/>
+    <w:lsdException w:name="Medium Grid 1 Accent 3" w:uiPriority="67"/>
+    <w:lsdException w:name="Medium Grid 2 Accent 3" w:uiPriority="68"/>
+    <w:lsdException w:name="Medium Grid 3 Accent 3" w:uiPriority="69"/>
+    <w:lsdException w:name="Dark List Accent 3" w:uiPriority="70"/>
+    <w:lsdException w:name="Colorful Shading Accent 3" w:uiPriority="71"/>
+    <w:lsdException w:name="Colorful List Accent 3" w:uiPriority="72"/>
+    <w:lsdException w:name="Colorful Grid Accent 3" w:uiPriority="73"/>
+    <w:lsdException w:name="Light Shading Accent 4" w:uiPriority="60"/>
+    <w:lsdException w:name="Light List Accent 4" w:uiPriority="61"/>
+    <w:lsdException w:name="Light Grid Accent 4" w:uiPriority="62"/>
+    <w:lsdException w:name="Medium Shading 1 Accent 4" w:uiPriority="63"/>
+    <w:lsdException w:name="Medium Shading 2 Accent 4" w:uiPriority="64"/>
+    <w:lsdException w:name="Medium List 1 Accent 4" w:uiPriority="65"/>
+    <w:lsdException w:name="Medium List 2 Accent 4" w:uiPriority="66"/>
+    <w:lsdException w:name="Medium Grid 1 Accent 4" w:uiPriority="67"/>
+    <w:lsdException w:name="Medium Grid 2 Accent 4" w:uiPriority="68"/>
+    <w:lsdException w:name="Medium Grid 3 Accent 4" w:uiPriority="69"/>
+    <w:lsdException w:name="Dark List Accent 4" w:uiPriority="70"/>
+    <w:lsdException w:name="Colorful Shading Accent 4" w:uiPriority="71"/>
+    <w:lsdException w:name="Colorful List Accent 4" w:uiPriority="72"/>
+    <w:lsdException w:name="Colorful Grid Accent 4" w:uiPriority="73"/>
+    <w:lsdException w:name="Light Shading Accent 5" w:uiPriority="60"/>
+    <w:lsdException w:name="Light List Accent 5" w:uiPriority="61"/>
+    <w:lsdException w:name="Light Grid Accent 5" w:uiPriority="62"/>
+    <w:lsdException w:name="Medium Shading 1 Accent 5" w:uiPriority="63"/>
+    <w:lsdException w:name="Medium Shading 2 Accent 5" w:uiPriority="64"/>
+    <w:lsdException w:name="Medium List 1 Accent 5" w:uiPriority="65"/>
+    <w:lsdException w:name="Medium List 2 Accent 5" w:uiPriority="66"/>
+    <w:lsdException w:name="Medium Grid 1 Accent 5" w:uiPriority="67"/>
+    <w:lsdException w:name="Medium Grid 2 Accent 5" w:uiPriority="68"/>
+    <w:lsdException w:name="Medium Grid 3 Accent 5" w:uiPriority="69"/>
+    <w:lsdException w:name="Dark List Accent 5" w:uiPriority="70"/>
+    <w:lsdException w:name="Colorful Shading Accent 5" w:uiPriority="71"/>
+    <w:lsdException w:name="Colorful List Accent 5" w:uiPriority="72"/>
+    <w:lsdException w:name="Colorful Grid Accent 5" w:uiPriority="73"/>
+    <w:lsdException w:name="Light Shading Accent 6" w:uiPriority="60"/>
+    <w:lsdException w:name="Light List Accent 6" w:uiPriority="61"/>
+    <w:lsdException w:name="Light Grid Accent 6" w:uiPriority="62"/>
+    <w:lsdException w:name="Medium Shading 1 Accent 6" w:uiPriority="63"/>
+    <w:lsdException w:name="Medium Shading 2 Accent 6" w:uiPriority="64"/>
+    <w:lsdException w:name="Medium List 1 Accent 6" w:uiPriority="65"/>
+    <w:lsdException w:name="Medium List 2 Accent 6" w:uiPriority="66"/>
+    <w:lsdException w:name="Medium Grid 1 Accent 6" w:uiPriority="67"/>
+    <w:lsdException w:name="Medium Grid 2 Accent 6" w:uiPriority="68"/>
+    <w:lsdException w:name="Medium Grid 3 Accent 6" w:uiPriority="69"/>
+    <w:lsdException w:name="Dark List Accent 6" w:uiPriority="70"/>
+    <w:lsdException w:name="Colorful Shading Accent 6" w:uiPriority="71"/>
+    <w:lsdException w:name="Colorful List Accent 6" w:uiPriority="72"/>
+    <w:lsdException w:name="Colorful Grid Accent 6" w:uiPriority="73"/>
+    <w:lsdException w:name="Subtle Emphasis" w:uiPriority="19" w:qFormat="1"/>
+    <w:lsdException w:name="Intense Emphasis" w:uiPriority="21" w:qFormat="1"/>
+    <w:lsdException w:name="Subtle Reference" w:uiPriority="31" w:qFormat="1"/>
+    <w:lsdException w:name="Intense Reference" w:uiPriority="32" w:qFormat="1"/>
+    <w:lsdException w:name="Book Title" w:uiPriority="33" w:qFormat="1"/>
+    <w:lsdException w:name="Bibliography" w:semiHidden="1" w:uiPriority="37" w:unhideWhenUsed="1"/>
+    <w:lsdException w:name="TOC Heading" w:semiHidden="1" w:uiPriority="39" w:unhideWhenUsed="1" w:qFormat="1"/>
+    <w:lsdException w:name="Plain Table 1" w:uiPriority="41"/>
+    <w:lsdException w:name="Plain Table 2" w:uiPriority="42"/>
+    <w:lsdException w:name="Plain Table 3" w:uiPriority="43"/>
+    <w:lsdException w:name="Plain Table 4" w:uiPriority="44"/>
+    <w:lsdException w:name="Plain Table 5" w:uiPriority="45"/>
+    <w:lsdException w:name="Grid Table Light" w:uiPriority="40"/>
+    <w:lsdException w:name="Grid Table 1 Light" w:uiPriority="46"/>
+    <w:lsdException w:name="Grid Table 2" w:uiPriority="47"/>
+    <w:lsdException w:name="Grid Table 3" w:uiPriority="48"/>
+    <w:lsdException w:name="Grid Table 4" w:uiPriority="49"/>
+    <w:lsdException w:name="Grid Table 5 Dark" w:uiPriority="50"/>
+    <w:lsdException w:name="Grid Table 6 Colorful" w:uiPriority="51"/>
+    <w:lsdException w:name="Grid Table 7 Colorful" w:uiPriority="52"/>
+    <w:lsdException w:name="Grid Table 1 Light Accent 1" w:uiPriority="46"/>
+    <w:lsdException w:name="Grid Table 2 Accent 1" w:uiPriority="47"/>
+    <w:lsdException w:name="Grid Table 3 Accent 1" w:uiPriority="48"/>
+    <w:lsdException w:name="Grid Table 4 Accent 1" w:uiPriority="49"/>
+    <w:lsdException w:name="Grid Table 5 Dark Accent 1" w:uiPriority="50"/>
+    <w:lsdException w:name="Grid Table 6 Colorful Accent 1" w:uiPriority="51"/>
+    <w:lsdException w:name="Grid Table 7 Colorful Accent 1" w:uiPriority="52"/>
+    <w:lsdException w:name="Grid Table 1 Light Accent 2" w:uiPriority="46"/>
+    <w:lsdException w:name="Grid Table 2 Accent 2" w:uiPriority="47"/>
+    <w:lsdException w:name="Grid Table 3 Accent 2" w:uiPriority="48"/>
+    <w:lsdException w:name="Grid Table 4 Accent 2" w:uiPriority="49"/>
+    <w:lsdException w:name="Grid Table 5 Dark Accent 2" w:uiPriority="50"/>
+    <w:lsdException w:name="Grid Table 6 Colorful Accent 2" w:uiPriority="51"/>
+    <w:lsdException w:name="Grid Table 7 Colorful Accent 2" w:uiPriority="52"/>
+    <w:lsdException w:name="Grid Table 1 Light Accent 3" w:uiPriority="46"/>
+    <w:lsdException w:name="Grid Table 2 Accent 3" w:uiPriority="47"/>
+    <w:lsdException w:name="Grid Table 3 Accent 3" w:uiPriority="48"/>
+    <w:lsdException w:name="Grid Table 4 Accent 3" w:uiPriority="49"/>
+    <w:lsdException w:name="Grid Table 5 Dark Accent 3" w:uiPriority="50"/>
+    <w:lsdException w:name="Grid Table 6 Colorful Accent 3" w:uiPriority="51"/>
+    <w:lsdException w:name="Grid Table 7 Colorful Accent 3" w:uiPriority="52"/>
+    <w:lsdException w:name="Grid Table 1 Light Accent 4" w:uiPriority="46"/>
+    <w:lsdException w:name="Grid Table 2 Accent 4" w:uiPriority="47"/>
+    <w:lsdException w:name="Grid Table 3 Accent 4" w:uiPriority="48"/>
+    <w:lsdException w:name="Grid Table 4 Accent 4" w:uiPriority="49"/>
+    <w:lsdException w:name="Grid Table 5 Dark Accent 4" w:uiPriority="50"/>
+    <w:lsdException w:name="Grid Table 6 Colorful Accent 4" w:uiPriority="51"/>
+    <w:lsdException w:name="Grid Table 7 Colorful Accent 4" w:uiPriority="52"/>
+    <w:lsdException w:name="Grid Table 1 Light Accent 5" w:uiPriority="46"/>
+    <w:lsdException w:name="Grid Table 2 Accent 5" w:uiPriority="47"/>
+    <w:lsdException w:name="Grid Table 3 Accent 5" w:uiPriority="48"/>
+    <w:lsdException w:name="Grid Table 4 Accent 5" w:uiPriority="49"/>
+    <w:lsdException w:name="Grid Table 5 Dark Accent 5" w:uiPriority="50"/>
+    <w:lsdException w:name="Grid Table 6 Colorful Accent 5" w:uiPriority="51"/>
+    <w:lsdException w:name="Grid Table 7 Colorful Accent 5" w:uiPriority="52"/>
+    <w:lsdException w:name="Grid Table 1 Light Accent 6" w:uiPriority="46"/>
+    <w:lsdException w:name="Grid Table 2 Accent 6" w:uiPriority="47"/>
+    <w:lsdException w:name="Grid Table 3 Accent 6" w:uiPriority="48"/>
+    <w:lsdException w:name="Grid Table 4 Accent 6" w:uiPriority="49"/>
+    <w:lsdException w:name="Grid Table 5 Dark Accent 6" w:uiPriority="50"/>
+    <w:lsdException w:name="Grid Table 6 Colorful Accent 6" w:uiPriority="51"/>
+    <w:lsdException w:name="Grid Table 7 Colorful Accent 6" w:uiPriority="52"/>
+    <w:lsdException w:name="List Table 1 Light" w:uiPriority="46"/>
+    <w:lsdException w:name="List Table 2" w:uiPriority="47"/>
+    <w:lsdException w:name="List Table 3" w:uiPriority="48"/>
+    <w:lsdException w:name="List Table 4" w:uiPriority="49"/>
+    <w:lsdException w:name="List Table 5 Dark" w:uiPriority="50"/>
+    <w:lsdException w:name="List Table 6 Colorful" w:uiPriority="51"/>
+    <w:lsdException w:name="List Table 7 Colorful" w:uiPriority="52"/>
+    <w:lsdException w:name="List Table 1 Light Accent 1" w:uiPriority="46"/>
+    <w:lsdException w:name="List Table 2 Accent 1" w:uiPriority="47"/>
+    <w:lsdException w:name="List Table 3 Accent 1" w:uiPriority="48"/>
+    <w:lsdException w:name="List Table 4 Accent 1" w:uiPriority="49"/>
+    <w:lsdException w:name="List Table 5 Dark Accent 1" w:uiPriority="50"/>
+    <w:lsdException w:name="List Table 6 Colorful Accent 1" w:uiPriority="51"/>
+    <w:lsdException w:name="List Table 7 Colorful Accent 1" w:uiPriority="52"/>
+    <w:lsdException w:name="List Table 1 Light Accent 2" w:uiPriority="46"/>
+    <w:lsdException w:name="List Table 2 Accent 2" w:uiPriority="47"/>
+    <w:lsdException w:name="List Table 3 Accent 2" w:uiPriority="48"/>
+    <w:lsdException w:name="List Table 4 Accent 2" w:uiPriority="49"/>
+    <w:lsdException w:name="List Table 5 Dark Accent 2" w:uiPriority="50"/>
+    <w:lsdException w:name="List Table 6 Colorful Accent 2" w:uiPriority="51"/>
+    <w:lsdException w:name="List Table 7 Colorful Accent 2" w:uiPriority="52"/>
+    <w:lsdException w:name="List Table 1 Light Accent 3" w:uiPriority="46"/>
+    <w:lsdException w:name="List Table 2 Accent 3" w:uiPriority="47"/>
+    <w:lsdException w:name="List Table 3 Accent 3" w:uiPriority="48"/>
+    <w:lsdException w:name="List Table 4 Accent 3" w:uiPriority="49"/>
+    <w:lsdException w:name="List Table 5 Dark Accent 3" w:uiPriority="50"/>
+    <w:lsdException w:name="List Table 6 Colorful Accent 3" w:uiPriority="51"/>
+    <w:lsdException w:name="List Table 7 Colorful Accent 3" w:uiPriority="52"/>
+    <w:lsdException w:name="List Table 1 Light Accent 4" w:uiPriority="46"/>
+    <w:lsdException w:name="List Table 2 Accent 4" w:uiPriority="47"/>
+    <w:lsdException w:name="List Table 3 Accent 4" w:uiPriority="48"/>
+    <w:lsdException w:name="List Table 4 Accent 4" w:uiPriority="49"/>
+    <w:lsdException w:name="List Table 5 Dark Accent 4" w:uiPriority="50"/>
+    <w:lsdException w:name="List Table 6 Colorful Accent 4" w:uiPriority="51"/>
+    <w:lsdException w:name="List Table 7 Colorful Accent 4" w:uiPriority="52"/>
+    <w:lsdException w:name="List Table 1 Light Accent 5" w:uiPriority="46"/>
+    <w:lsdException w:name="List Table 2 Accent 5" w:uiPriority="47"/>
+    <w:lsdException w:name="List Table 3 Accent 5" w:uiPriority="48"/>
+    <w:lsdException w:name="List Table 4 Accent 5" w:uiPriority="49"/>
+    <w:lsdException w:name="List Table 5 Dark Accent 5" w:uiPriority="50"/>
+    <w:lsdException w:name="List Table 6 Colorful Accent 5" w:uiPriority="51"/>
+    <w:lsdException w:name="List Table 7 Colorful Accent 5" w:uiPriority="52"/>
+    <w:lsdException w:name="List Table 1 Light Accent 6" w:uiPriority="46"/>
+    <w:lsdException w:name="List Table 2 Accent 6" w:uiPriority="47"/>
+    <w:lsdException w:name="List Table 3 Accent 6" w:uiPriority="48"/>
+    <w:lsdException w:name="List Table 4 Accent 6" w:uiPriority="49"/>
+    <w:lsdException w:name="List Table 5 Dark Accent 6" w:uiPriority="50"/>
+    <w:lsdException w:name="List Table 6 Colorful Accent 6" w:uiPriority="51"/>
+    <w:lsdException w:name="List Table 7 Colorful Accent 6" w:uiPriority="52"/>
+    <w:lsdException w:name="Mention" w:semiHidden="1" w:unhideWhenUsed="1"/>
+    <w:lsdException w:name="Smart Hyperlink" w:semiHidden="1" w:unhideWhenUsed="1"/>
+    <w:lsdException w:name="Hashtag" w:semiHidden="1" w:unhideWhenUsed="1"/>
+    <w:lsdException w:name="Unresolved Mention" w:semiHidden="1" w:unhideWhenUsed="1"/>
+    <w:lsdException w:name="Smart Link" w:semiHidden="1" w:unhideWhenUsed="1"/>
   </w:latentStyles>
   <w:style w:type="paragraph" w:default="1" w:styleId="Normal">
     <w:name w:val="Normal"/>
@@ -13103,7 +13724,6 @@
     <w:uiPriority w:val="99"/>
     <w:semiHidden/>
     <w:unhideWhenUsed/>
-    <w:qFormat/>
     <w:tblPr>
       <w:tblInd w:w="0" w:type="dxa"/>
       <w:tblCellMar>
@@ -13129,7 +13749,6 @@
       <w:spacing w:after="0" w:line="240" w:lineRule="auto"/>
     </w:pPr>
     <w:tblPr>
-      <w:tblInd w:w="0" w:type="dxa"/>
       <w:tblBorders>
         <w:top w:val="single" w:sz="4" w:space="0" w:color="auto"/>
         <w:left w:val="single" w:sz="4" w:space="0" w:color="auto"/>
@@ -13138,12 +13757,6 @@
         <w:insideH w:val="single" w:sz="4" w:space="0" w:color="auto"/>
         <w:insideV w:val="single" w:sz="4" w:space="0" w:color="auto"/>
       </w:tblBorders>
-      <w:tblCellMar>
-        <w:top w:w="0" w:type="dxa"/>
-        <w:left w:w="108" w:type="dxa"/>
-        <w:bottom w:w="0" w:type="dxa"/>
-        <w:right w:w="108" w:type="dxa"/>
-      </w:tblCellMar>
     </w:tblPr>
   </w:style>
   <w:style w:type="character" w:customStyle="1" w:styleId="Ttulo1Car">
@@ -13268,7 +13881,7 @@
       <w:szCs w:val="16"/>
     </w:rPr>
   </w:style>
-  <w:style w:type="paragraph" w:styleId="TtulodeTDC">
+  <w:style w:type="paragraph" w:styleId="TtuloTDC">
     <w:name w:val="TOC Heading"/>
     <w:basedOn w:val="Ttulo1"/>
     <w:next w:val="Normal"/>
@@ -13361,7 +13974,7 @@
       <w:ind w:left="220"/>
     </w:pPr>
   </w:style>
-  <w:style w:type="paragraph" w:styleId="Epgrafe">
+  <w:style w:type="paragraph" w:styleId="Descripcin">
     <w:name w:val="caption"/>
     <w:basedOn w:val="Normal"/>
     <w:next w:val="Normal"/>
@@ -13725,7 +14338,7 @@
   <a:extraClrSchemeLst/>
   <a:extLst>
     <a:ext uri="{05A4C25C-085E-4340-85A3-A5531E510DB2}">
-      <thm15:themeFamily xmlns:thm15="http://schemas.microsoft.com/office/thememl/2012/main" xmlns="" name="Office Theme" id="{62F939B6-93AF-4DB8-9C6B-D6C7DFDC589F}" vid="{4A3C46E8-61CC-4603-A589-7422A47A8E4A}"/>
+      <thm15:themeFamily xmlns:thm15="http://schemas.microsoft.com/office/thememl/2012/main" name="Office Theme" id="{62F939B6-93AF-4DB8-9C6B-D6C7DFDC589F}" vid="{4A3C46E8-61CC-4603-A589-7422A47A8E4A}"/>
     </a:ext>
   </a:extLst>
 </a:theme>

--- a/Interfaces-trabajos/Unidad1AccessibilidadyUsabilidad.docx
+++ b/Interfaces-trabajos/Unidad1AccessibilidadyUsabilidad.docx
@@ -453,8 +453,8 @@
             </w:tabs>
             <w:rPr>
               <w:noProof/>
-              <w:kern w:val="0"/>
-              <w:lang w:val="es-ES" w:eastAsia="es-ES"/>
+              <w:lang w:eastAsia="en-GB"/>
+              <w14:ligatures w14:val="standardContextual"/>
             </w:rPr>
           </w:pPr>
           <w:r>
@@ -475,7 +475,7 @@
             </w:rPr>
             <w:fldChar w:fldCharType="separate"/>
           </w:r>
-          <w:hyperlink w:anchor="_Toc150956081" w:history="1">
+          <w:hyperlink w:anchor="_Toc151027732" w:history="1">
             <w:r>
               <w:rPr>
                 <w:rStyle w:val="Hipervnculo"/>
@@ -503,7 +503,7 @@
                 <w:noProof/>
                 <w:webHidden/>
               </w:rPr>
-              <w:instrText xml:space="preserve"> PAGEREF _Toc150956081 \h </w:instrText>
+              <w:instrText xml:space="preserve"> PAGEREF _Toc151027732 \h </w:instrText>
             </w:r>
             <w:r>
               <w:rPr>
@@ -542,11 +542,11 @@
             </w:tabs>
             <w:rPr>
               <w:noProof/>
-              <w:kern w:val="0"/>
-              <w:lang w:val="es-ES" w:eastAsia="es-ES"/>
+              <w:lang w:eastAsia="en-GB"/>
+              <w14:ligatures w14:val="standardContextual"/>
             </w:rPr>
           </w:pPr>
-          <w:hyperlink w:anchor="_Toc150956082" w:history="1">
+          <w:hyperlink w:anchor="_Toc151027733" w:history="1">
             <w:r>
               <w:rPr>
                 <w:rStyle w:val="Hipervnculo"/>
@@ -574,7 +574,7 @@
                 <w:noProof/>
                 <w:webHidden/>
               </w:rPr>
-              <w:instrText xml:space="preserve"> PAGEREF _Toc150956082 \h </w:instrText>
+              <w:instrText xml:space="preserve"> PAGEREF _Toc151027733 \h </w:instrText>
             </w:r>
             <w:r>
               <w:rPr>
@@ -613,11 +613,11 @@
             </w:tabs>
             <w:rPr>
               <w:noProof/>
-              <w:kern w:val="0"/>
-              <w:lang w:val="es-ES" w:eastAsia="es-ES"/>
+              <w:lang w:eastAsia="en-GB"/>
+              <w14:ligatures w14:val="standardContextual"/>
             </w:rPr>
           </w:pPr>
-          <w:hyperlink w:anchor="_Toc150956083" w:history="1">
+          <w:hyperlink w:anchor="_Toc151027734" w:history="1">
             <w:r>
               <w:rPr>
                 <w:rStyle w:val="Hipervnculo"/>
@@ -645,7 +645,7 @@
                 <w:noProof/>
                 <w:webHidden/>
               </w:rPr>
-              <w:instrText xml:space="preserve"> PAGEREF _Toc150956083 \h </w:instrText>
+              <w:instrText xml:space="preserve"> PAGEREF _Toc151027734 \h </w:instrText>
             </w:r>
             <w:r>
               <w:rPr>
@@ -684,11 +684,11 @@
             </w:tabs>
             <w:rPr>
               <w:noProof/>
-              <w:kern w:val="0"/>
-              <w:lang w:val="es-ES" w:eastAsia="es-ES"/>
+              <w:lang w:eastAsia="en-GB"/>
+              <w14:ligatures w14:val="standardContextual"/>
             </w:rPr>
           </w:pPr>
-          <w:hyperlink w:anchor="_Toc150956084" w:history="1">
+          <w:hyperlink w:anchor="_Toc151027735" w:history="1">
             <w:r>
               <w:rPr>
                 <w:rStyle w:val="Hipervnculo"/>
@@ -716,7 +716,7 @@
                 <w:noProof/>
                 <w:webHidden/>
               </w:rPr>
-              <w:instrText xml:space="preserve"> PAGEREF _Toc150956084 \h </w:instrText>
+              <w:instrText xml:space="preserve"> PAGEREF _Toc151027735 \h </w:instrText>
             </w:r>
             <w:r>
               <w:rPr>
@@ -755,11 +755,11 @@
             </w:tabs>
             <w:rPr>
               <w:noProof/>
-              <w:kern w:val="0"/>
-              <w:lang w:val="es-ES" w:eastAsia="es-ES"/>
+              <w:lang w:eastAsia="en-GB"/>
+              <w14:ligatures w14:val="standardContextual"/>
             </w:rPr>
           </w:pPr>
-          <w:hyperlink w:anchor="_Toc150956085" w:history="1">
+          <w:hyperlink w:anchor="_Toc151027736" w:history="1">
             <w:r>
               <w:rPr>
                 <w:rStyle w:val="Hipervnculo"/>
@@ -787,7 +787,7 @@
                 <w:noProof/>
                 <w:webHidden/>
               </w:rPr>
-              <w:instrText xml:space="preserve"> PAGEREF _Toc150956085 \h </w:instrText>
+              <w:instrText xml:space="preserve"> PAGEREF _Toc151027736 \h </w:instrText>
             </w:r>
             <w:r>
               <w:rPr>
@@ -826,11 +826,11 @@
             </w:tabs>
             <w:rPr>
               <w:noProof/>
-              <w:kern w:val="0"/>
-              <w:lang w:val="es-ES" w:eastAsia="es-ES"/>
+              <w:lang w:eastAsia="en-GB"/>
+              <w14:ligatures w14:val="standardContextual"/>
             </w:rPr>
           </w:pPr>
-          <w:hyperlink w:anchor="_Toc150956086" w:history="1">
+          <w:hyperlink w:anchor="_Toc151027737" w:history="1">
             <w:r>
               <w:rPr>
                 <w:rStyle w:val="Hipervnculo"/>
@@ -858,7 +858,7 @@
                 <w:noProof/>
                 <w:webHidden/>
               </w:rPr>
-              <w:instrText xml:space="preserve"> PAGEREF _Toc150956086 \h </w:instrText>
+              <w:instrText xml:space="preserve"> PAGEREF _Toc151027737 \h </w:instrText>
             </w:r>
             <w:r>
               <w:rPr>
@@ -897,11 +897,11 @@
             </w:tabs>
             <w:rPr>
               <w:noProof/>
-              <w:kern w:val="0"/>
-              <w:lang w:val="es-ES" w:eastAsia="es-ES"/>
+              <w:lang w:eastAsia="en-GB"/>
+              <w14:ligatures w14:val="standardContextual"/>
             </w:rPr>
           </w:pPr>
-          <w:hyperlink w:anchor="_Toc150956087" w:history="1">
+          <w:hyperlink w:anchor="_Toc151027738" w:history="1">
             <w:r>
               <w:rPr>
                 <w:rStyle w:val="Hipervnculo"/>
@@ -929,7 +929,7 @@
                 <w:noProof/>
                 <w:webHidden/>
               </w:rPr>
-              <w:instrText xml:space="preserve"> PAGEREF _Toc150956087 \h </w:instrText>
+              <w:instrText xml:space="preserve"> PAGEREF _Toc151027738 \h </w:instrText>
             </w:r>
             <w:r>
               <w:rPr>
@@ -968,11 +968,11 @@
             </w:tabs>
             <w:rPr>
               <w:noProof/>
-              <w:kern w:val="0"/>
-              <w:lang w:val="es-ES" w:eastAsia="es-ES"/>
+              <w:lang w:eastAsia="en-GB"/>
+              <w14:ligatures w14:val="standardContextual"/>
             </w:rPr>
           </w:pPr>
-          <w:hyperlink w:anchor="_Toc150956088" w:history="1">
+          <w:hyperlink w:anchor="_Toc151027739" w:history="1">
             <w:r>
               <w:rPr>
                 <w:rStyle w:val="Hipervnculo"/>
@@ -1000,7 +1000,7 @@
                 <w:noProof/>
                 <w:webHidden/>
               </w:rPr>
-              <w:instrText xml:space="preserve"> PAGEREF _Toc150956088 \h </w:instrText>
+              <w:instrText xml:space="preserve"> PAGEREF _Toc151027739 \h </w:instrText>
             </w:r>
             <w:r>
               <w:rPr>
@@ -1039,11 +1039,11 @@
             </w:tabs>
             <w:rPr>
               <w:noProof/>
-              <w:kern w:val="0"/>
-              <w:lang w:val="es-ES" w:eastAsia="es-ES"/>
+              <w:lang w:eastAsia="en-GB"/>
+              <w14:ligatures w14:val="standardContextual"/>
             </w:rPr>
           </w:pPr>
-          <w:hyperlink w:anchor="_Toc150956089" w:history="1">
+          <w:hyperlink w:anchor="_Toc151027740" w:history="1">
             <w:r>
               <w:rPr>
                 <w:rStyle w:val="Hipervnculo"/>
@@ -1071,7 +1071,7 @@
                 <w:noProof/>
                 <w:webHidden/>
               </w:rPr>
-              <w:instrText xml:space="preserve"> PAGEREF _Toc150956089 \h </w:instrText>
+              <w:instrText xml:space="preserve"> PAGEREF _Toc151027740 \h </w:instrText>
             </w:r>
             <w:r>
               <w:rPr>
@@ -1110,11 +1110,11 @@
             </w:tabs>
             <w:rPr>
               <w:noProof/>
-              <w:kern w:val="0"/>
-              <w:lang w:val="es-ES" w:eastAsia="es-ES"/>
+              <w:lang w:eastAsia="en-GB"/>
+              <w14:ligatures w14:val="standardContextual"/>
             </w:rPr>
           </w:pPr>
-          <w:hyperlink w:anchor="_Toc150956090" w:history="1">
+          <w:hyperlink w:anchor="_Toc151027741" w:history="1">
             <w:r>
               <w:rPr>
                 <w:rStyle w:val="Hipervnculo"/>
@@ -1142,7 +1142,7 @@
                 <w:noProof/>
                 <w:webHidden/>
               </w:rPr>
-              <w:instrText xml:space="preserve"> PAGEREF _Toc150956090 \h </w:instrText>
+              <w:instrText xml:space="preserve"> PAGEREF _Toc151027741 \h </w:instrText>
             </w:r>
             <w:r>
               <w:rPr>
@@ -1181,11 +1181,11 @@
             </w:tabs>
             <w:rPr>
               <w:noProof/>
-              <w:kern w:val="0"/>
-              <w:lang w:val="es-ES" w:eastAsia="es-ES"/>
+              <w:lang w:eastAsia="en-GB"/>
+              <w14:ligatures w14:val="standardContextual"/>
             </w:rPr>
           </w:pPr>
-          <w:hyperlink w:anchor="_Toc150956091" w:history="1">
+          <w:hyperlink w:anchor="_Toc151027742" w:history="1">
             <w:r>
               <w:rPr>
                 <w:rStyle w:val="Hipervnculo"/>
@@ -1213,7 +1213,7 @@
                 <w:noProof/>
                 <w:webHidden/>
               </w:rPr>
-              <w:instrText xml:space="preserve"> PAGEREF _Toc150956091 \h </w:instrText>
+              <w:instrText xml:space="preserve"> PAGEREF _Toc151027742 \h </w:instrText>
             </w:r>
             <w:r>
               <w:rPr>
@@ -1252,11 +1252,11 @@
             </w:tabs>
             <w:rPr>
               <w:noProof/>
-              <w:kern w:val="0"/>
-              <w:lang w:val="es-ES" w:eastAsia="es-ES"/>
+              <w:lang w:eastAsia="en-GB"/>
+              <w14:ligatures w14:val="standardContextual"/>
             </w:rPr>
           </w:pPr>
-          <w:hyperlink w:anchor="_Toc150956092" w:history="1">
+          <w:hyperlink w:anchor="_Toc151027743" w:history="1">
             <w:r>
               <w:rPr>
                 <w:rStyle w:val="Hipervnculo"/>
@@ -1284,7 +1284,7 @@
                 <w:noProof/>
                 <w:webHidden/>
               </w:rPr>
-              <w:instrText xml:space="preserve"> PAGEREF _Toc150956092 \h </w:instrText>
+              <w:instrText xml:space="preserve"> PAGEREF _Toc151027743 \h </w:instrText>
             </w:r>
             <w:r>
               <w:rPr>
@@ -1323,11 +1323,11 @@
             </w:tabs>
             <w:rPr>
               <w:noProof/>
-              <w:kern w:val="0"/>
-              <w:lang w:val="es-ES" w:eastAsia="es-ES"/>
+              <w:lang w:eastAsia="en-GB"/>
+              <w14:ligatures w14:val="standardContextual"/>
             </w:rPr>
           </w:pPr>
-          <w:hyperlink w:anchor="_Toc150956093" w:history="1">
+          <w:hyperlink w:anchor="_Toc151027744" w:history="1">
             <w:r>
               <w:rPr>
                 <w:rStyle w:val="Hipervnculo"/>
@@ -1355,7 +1355,7 @@
                 <w:noProof/>
                 <w:webHidden/>
               </w:rPr>
-              <w:instrText xml:space="preserve"> PAGEREF _Toc150956093 \h </w:instrText>
+              <w:instrText xml:space="preserve"> PAGEREF _Toc151027744 \h </w:instrText>
             </w:r>
             <w:r>
               <w:rPr>
@@ -1394,11 +1394,11 @@
             </w:tabs>
             <w:rPr>
               <w:noProof/>
-              <w:kern w:val="0"/>
-              <w:lang w:val="es-ES" w:eastAsia="es-ES"/>
+              <w:lang w:eastAsia="en-GB"/>
+              <w14:ligatures w14:val="standardContextual"/>
             </w:rPr>
           </w:pPr>
-          <w:hyperlink w:anchor="_Toc150956094" w:history="1">
+          <w:hyperlink w:anchor="_Toc151027745" w:history="1">
             <w:r>
               <w:rPr>
                 <w:rStyle w:val="Hipervnculo"/>
@@ -1426,7 +1426,7 @@
                 <w:noProof/>
                 <w:webHidden/>
               </w:rPr>
-              <w:instrText xml:space="preserve"> PAGEREF _Toc150956094 \h </w:instrText>
+              <w:instrText xml:space="preserve"> PAGEREF _Toc151027745 \h </w:instrText>
             </w:r>
             <w:r>
               <w:rPr>
@@ -1465,11 +1465,11 @@
             </w:tabs>
             <w:rPr>
               <w:noProof/>
-              <w:kern w:val="0"/>
-              <w:lang w:val="es-ES" w:eastAsia="es-ES"/>
+              <w:lang w:eastAsia="en-GB"/>
+              <w14:ligatures w14:val="standardContextual"/>
             </w:rPr>
           </w:pPr>
-          <w:hyperlink w:anchor="_Toc150956095" w:history="1">
+          <w:hyperlink w:anchor="_Toc151027746" w:history="1">
             <w:r>
               <w:rPr>
                 <w:rStyle w:val="Hipervnculo"/>
@@ -1497,7 +1497,7 @@
                 <w:noProof/>
                 <w:webHidden/>
               </w:rPr>
-              <w:instrText xml:space="preserve"> PAGEREF _Toc150956095 \h </w:instrText>
+              <w:instrText xml:space="preserve"> PAGEREF _Toc151027746 \h </w:instrText>
             </w:r>
             <w:r>
               <w:rPr>
@@ -1536,11 +1536,11 @@
             </w:tabs>
             <w:rPr>
               <w:noProof/>
-              <w:kern w:val="0"/>
-              <w:lang w:val="es-ES" w:eastAsia="es-ES"/>
+              <w:lang w:eastAsia="en-GB"/>
+              <w14:ligatures w14:val="standardContextual"/>
             </w:rPr>
           </w:pPr>
-          <w:hyperlink w:anchor="_Toc150956096" w:history="1">
+          <w:hyperlink w:anchor="_Toc151027747" w:history="1">
             <w:r>
               <w:rPr>
                 <w:rStyle w:val="Hipervnculo"/>
@@ -1568,7 +1568,7 @@
                 <w:noProof/>
                 <w:webHidden/>
               </w:rPr>
-              <w:instrText xml:space="preserve"> PAGEREF _Toc150956096 \h </w:instrText>
+              <w:instrText xml:space="preserve"> PAGEREF _Toc151027747 \h </w:instrText>
             </w:r>
             <w:r>
               <w:rPr>
@@ -1607,11 +1607,11 @@
             </w:tabs>
             <w:rPr>
               <w:noProof/>
-              <w:kern w:val="0"/>
-              <w:lang w:val="es-ES" w:eastAsia="es-ES"/>
+              <w:lang w:eastAsia="en-GB"/>
+              <w14:ligatures w14:val="standardContextual"/>
             </w:rPr>
           </w:pPr>
-          <w:hyperlink w:anchor="_Toc150956097" w:history="1">
+          <w:hyperlink w:anchor="_Toc151027748" w:history="1">
             <w:r>
               <w:rPr>
                 <w:rStyle w:val="Hipervnculo"/>
@@ -1639,7 +1639,7 @@
                 <w:noProof/>
                 <w:webHidden/>
               </w:rPr>
-              <w:instrText xml:space="preserve"> PAGEREF _Toc150956097 \h </w:instrText>
+              <w:instrText xml:space="preserve"> PAGEREF _Toc151027748 \h </w:instrText>
             </w:r>
             <w:r>
               <w:rPr>
@@ -1678,11 +1678,11 @@
             </w:tabs>
             <w:rPr>
               <w:noProof/>
-              <w:kern w:val="0"/>
-              <w:lang w:val="es-ES" w:eastAsia="es-ES"/>
+              <w:lang w:eastAsia="en-GB"/>
+              <w14:ligatures w14:val="standardContextual"/>
             </w:rPr>
           </w:pPr>
-          <w:hyperlink w:anchor="_Toc150956098" w:history="1">
+          <w:hyperlink w:anchor="_Toc151027749" w:history="1">
             <w:r>
               <w:rPr>
                 <w:rStyle w:val="Hipervnculo"/>
@@ -1710,7 +1710,7 @@
                 <w:noProof/>
                 <w:webHidden/>
               </w:rPr>
-              <w:instrText xml:space="preserve"> PAGEREF _Toc150956098 \h </w:instrText>
+              <w:instrText xml:space="preserve"> PAGEREF _Toc151027749 \h </w:instrText>
             </w:r>
             <w:r>
               <w:rPr>
@@ -1749,11 +1749,11 @@
             </w:tabs>
             <w:rPr>
               <w:noProof/>
-              <w:kern w:val="0"/>
-              <w:lang w:val="es-ES" w:eastAsia="es-ES"/>
+              <w:lang w:eastAsia="en-GB"/>
+              <w14:ligatures w14:val="standardContextual"/>
             </w:rPr>
           </w:pPr>
-          <w:hyperlink w:anchor="_Toc150956099" w:history="1">
+          <w:hyperlink w:anchor="_Toc151027750" w:history="1">
             <w:r>
               <w:rPr>
                 <w:rStyle w:val="Hipervnculo"/>
@@ -1781,7 +1781,7 @@
                 <w:noProof/>
                 <w:webHidden/>
               </w:rPr>
-              <w:instrText xml:space="preserve"> PAGEREF _Toc150956099 \h </w:instrText>
+              <w:instrText xml:space="preserve"> PAGEREF _Toc151027750 \h </w:instrText>
             </w:r>
             <w:r>
               <w:rPr>
@@ -1820,11 +1820,11 @@
             </w:tabs>
             <w:rPr>
               <w:noProof/>
-              <w:kern w:val="0"/>
-              <w:lang w:val="es-ES" w:eastAsia="es-ES"/>
+              <w:lang w:eastAsia="en-GB"/>
+              <w14:ligatures w14:val="standardContextual"/>
             </w:rPr>
           </w:pPr>
-          <w:hyperlink w:anchor="_Toc150956100" w:history="1">
+          <w:hyperlink w:anchor="_Toc151027751" w:history="1">
             <w:r>
               <w:rPr>
                 <w:rStyle w:val="Hipervnculo"/>
@@ -1852,7 +1852,7 @@
                 <w:noProof/>
                 <w:webHidden/>
               </w:rPr>
-              <w:instrText xml:space="preserve"> PAGEREF _Toc150956100 \h </w:instrText>
+              <w:instrText xml:space="preserve"> PAGEREF _Toc151027751 \h </w:instrText>
             </w:r>
             <w:r>
               <w:rPr>
@@ -1891,11 +1891,11 @@
             </w:tabs>
             <w:rPr>
               <w:noProof/>
-              <w:kern w:val="0"/>
-              <w:lang w:val="es-ES" w:eastAsia="es-ES"/>
+              <w:lang w:eastAsia="en-GB"/>
+              <w14:ligatures w14:val="standardContextual"/>
             </w:rPr>
           </w:pPr>
-          <w:hyperlink w:anchor="_Toc150956101" w:history="1">
+          <w:hyperlink w:anchor="_Toc151027752" w:history="1">
             <w:r>
               <w:rPr>
                 <w:rStyle w:val="Hipervnculo"/>
@@ -1923,7 +1923,7 @@
                 <w:noProof/>
                 <w:webHidden/>
               </w:rPr>
-              <w:instrText xml:space="preserve"> PAGEREF _Toc150956101 \h </w:instrText>
+              <w:instrText xml:space="preserve"> PAGEREF _Toc151027752 \h </w:instrText>
             </w:r>
             <w:r>
               <w:rPr>
@@ -1962,11 +1962,11 @@
             </w:tabs>
             <w:rPr>
               <w:noProof/>
-              <w:kern w:val="0"/>
-              <w:lang w:val="es-ES" w:eastAsia="es-ES"/>
+              <w:lang w:eastAsia="en-GB"/>
+              <w14:ligatures w14:val="standardContextual"/>
             </w:rPr>
           </w:pPr>
-          <w:hyperlink w:anchor="_Toc150956102" w:history="1">
+          <w:hyperlink w:anchor="_Toc151027753" w:history="1">
             <w:r>
               <w:rPr>
                 <w:rStyle w:val="Hipervnculo"/>
@@ -1994,7 +1994,7 @@
                 <w:noProof/>
                 <w:webHidden/>
               </w:rPr>
-              <w:instrText xml:space="preserve"> PAGEREF _Toc150956102 \h </w:instrText>
+              <w:instrText xml:space="preserve"> PAGEREF _Toc151027753 \h </w:instrText>
             </w:r>
             <w:r>
               <w:rPr>
@@ -2033,11 +2033,11 @@
             </w:tabs>
             <w:rPr>
               <w:noProof/>
-              <w:kern w:val="0"/>
-              <w:lang w:val="es-ES" w:eastAsia="es-ES"/>
+              <w:lang w:eastAsia="en-GB"/>
+              <w14:ligatures w14:val="standardContextual"/>
             </w:rPr>
           </w:pPr>
-          <w:hyperlink w:anchor="_Toc150956103" w:history="1">
+          <w:hyperlink w:anchor="_Toc151027754" w:history="1">
             <w:r>
               <w:rPr>
                 <w:rStyle w:val="Hipervnculo"/>
@@ -2065,7 +2065,7 @@
                 <w:noProof/>
                 <w:webHidden/>
               </w:rPr>
-              <w:instrText xml:space="preserve"> PAGEREF _Toc150956103 \h </w:instrText>
+              <w:instrText xml:space="preserve"> PAGEREF _Toc151027754 \h </w:instrText>
             </w:r>
             <w:r>
               <w:rPr>
@@ -2104,11 +2104,11 @@
             </w:tabs>
             <w:rPr>
               <w:noProof/>
-              <w:kern w:val="0"/>
-              <w:lang w:val="es-ES" w:eastAsia="es-ES"/>
+              <w:lang w:eastAsia="en-GB"/>
+              <w14:ligatures w14:val="standardContextual"/>
             </w:rPr>
           </w:pPr>
-          <w:hyperlink w:anchor="_Toc150956104" w:history="1">
+          <w:hyperlink w:anchor="_Toc151027755" w:history="1">
             <w:r>
               <w:rPr>
                 <w:rStyle w:val="Hipervnculo"/>
@@ -2136,7 +2136,7 @@
                 <w:noProof/>
                 <w:webHidden/>
               </w:rPr>
-              <w:instrText xml:space="preserve"> PAGEREF _Toc150956104 \h </w:instrText>
+              <w:instrText xml:space="preserve"> PAGEREF _Toc151027755 \h </w:instrText>
             </w:r>
             <w:r>
               <w:rPr>
@@ -2157,6 +2157,148 @@
                 <w:webHidden/>
               </w:rPr>
               <w:t>23</w:t>
+            </w:r>
+            <w:r>
+              <w:rPr>
+                <w:noProof/>
+                <w:webHidden/>
+              </w:rPr>
+              <w:fldChar w:fldCharType="end"/>
+            </w:r>
+          </w:hyperlink>
+        </w:p>
+        <w:p>
+          <w:pPr>
+            <w:pStyle w:val="TDC1"/>
+            <w:tabs>
+              <w:tab w:val="right" w:leader="dot" w:pos="8494"/>
+            </w:tabs>
+            <w:rPr>
+              <w:noProof/>
+              <w:lang w:eastAsia="en-GB"/>
+              <w14:ligatures w14:val="standardContextual"/>
+            </w:rPr>
+          </w:pPr>
+          <w:hyperlink w:anchor="_Toc151027756" w:history="1">
+            <w:r>
+              <w:rPr>
+                <w:rStyle w:val="Hipervnculo"/>
+                <w:noProof/>
+                <w:lang w:val="es-ES"/>
+              </w:rPr>
+              <w:t>5.Conclusión</w:t>
+            </w:r>
+            <w:r>
+              <w:rPr>
+                <w:noProof/>
+                <w:webHidden/>
+              </w:rPr>
+              <w:tab/>
+            </w:r>
+            <w:r>
+              <w:rPr>
+                <w:noProof/>
+                <w:webHidden/>
+              </w:rPr>
+              <w:fldChar w:fldCharType="begin"/>
+            </w:r>
+            <w:r>
+              <w:rPr>
+                <w:noProof/>
+                <w:webHidden/>
+              </w:rPr>
+              <w:instrText xml:space="preserve"> PAGEREF _Toc151027756 \h </w:instrText>
+            </w:r>
+            <w:r>
+              <w:rPr>
+                <w:noProof/>
+                <w:webHidden/>
+              </w:rPr>
+            </w:r>
+            <w:r>
+              <w:rPr>
+                <w:noProof/>
+                <w:webHidden/>
+              </w:rPr>
+              <w:fldChar w:fldCharType="separate"/>
+            </w:r>
+            <w:r>
+              <w:rPr>
+                <w:noProof/>
+                <w:webHidden/>
+              </w:rPr>
+              <w:t>28</w:t>
+            </w:r>
+            <w:r>
+              <w:rPr>
+                <w:noProof/>
+                <w:webHidden/>
+              </w:rPr>
+              <w:fldChar w:fldCharType="end"/>
+            </w:r>
+          </w:hyperlink>
+        </w:p>
+        <w:p>
+          <w:pPr>
+            <w:pStyle w:val="TDC1"/>
+            <w:tabs>
+              <w:tab w:val="right" w:leader="dot" w:pos="8494"/>
+            </w:tabs>
+            <w:rPr>
+              <w:noProof/>
+              <w:lang w:eastAsia="en-GB"/>
+              <w14:ligatures w14:val="standardContextual"/>
+            </w:rPr>
+          </w:pPr>
+          <w:hyperlink w:anchor="_Toc151027757" w:history="1">
+            <w:r>
+              <w:rPr>
+                <w:rStyle w:val="Hipervnculo"/>
+                <w:noProof/>
+                <w:lang w:val="es-ES"/>
+              </w:rPr>
+              <w:t>6.Bibliografía</w:t>
+            </w:r>
+            <w:r>
+              <w:rPr>
+                <w:noProof/>
+                <w:webHidden/>
+              </w:rPr>
+              <w:tab/>
+            </w:r>
+            <w:r>
+              <w:rPr>
+                <w:noProof/>
+                <w:webHidden/>
+              </w:rPr>
+              <w:fldChar w:fldCharType="begin"/>
+            </w:r>
+            <w:r>
+              <w:rPr>
+                <w:noProof/>
+                <w:webHidden/>
+              </w:rPr>
+              <w:instrText xml:space="preserve"> PAGEREF _Toc151027757 \h </w:instrText>
+            </w:r>
+            <w:r>
+              <w:rPr>
+                <w:noProof/>
+                <w:webHidden/>
+              </w:rPr>
+            </w:r>
+            <w:r>
+              <w:rPr>
+                <w:noProof/>
+                <w:webHidden/>
+              </w:rPr>
+              <w:fldChar w:fldCharType="separate"/>
+            </w:r>
+            <w:r>
+              <w:rPr>
+                <w:noProof/>
+                <w:webHidden/>
+              </w:rPr>
+              <w:t>28</w:t>
             </w:r>
             <w:r>
               <w:rPr>
@@ -2205,40 +2347,21 @@
     </w:p>
     <w:p>
       <w:pPr>
-        <w:rPr>
-          <w:lang w:val="es-ES"/>
-        </w:rPr>
-      </w:pPr>
-    </w:p>
-    <w:p>
-      <w:pPr>
-        <w:rPr>
-          <w:lang w:val="es-ES"/>
-        </w:rPr>
-      </w:pPr>
-    </w:p>
-    <w:p>
-      <w:pPr>
-        <w:rPr>
-          <w:lang w:val="es-ES"/>
-        </w:rPr>
-      </w:pPr>
-    </w:p>
-    <w:p>
-      <w:pPr>
         <w:pStyle w:val="Ttulo1"/>
         <w:jc w:val="both"/>
         <w:rPr>
           <w:lang w:val="es-ES"/>
         </w:rPr>
       </w:pPr>
+      <w:bookmarkStart w:id="0" w:name="_Toc151027732"/>
       <w:r>
         <w:rPr>
           <w:noProof/>
           <w:lang w:val="es-ES" w:eastAsia="es-ES"/>
         </w:rPr>
+        <w:lastRenderedPageBreak/>
         <w:drawing>
-          <wp:anchor distT="0" distB="0" distL="114300" distR="114300" simplePos="0" relativeHeight="251659776" behindDoc="0" locked="0" layoutInCell="1" allowOverlap="1" wp14:anchorId="3E45C1A4" wp14:editId="15228FAA">
+          <wp:anchor distT="0" distB="0" distL="114300" distR="114300" simplePos="0" relativeHeight="251657216" behindDoc="0" locked="0" layoutInCell="1" allowOverlap="1" wp14:anchorId="3E45C1A4" wp14:editId="15228FAA">
             <wp:simplePos x="0" y="0"/>
             <wp:positionH relativeFrom="column">
               <wp:posOffset>1473212</wp:posOffset>
@@ -2297,7 +2420,6 @@
           </wp:anchor>
         </w:drawing>
       </w:r>
-      <w:bookmarkStart w:id="0" w:name="_Toc150956081"/>
       <w:r>
         <w:rPr>
           <w:lang w:val="es-ES"/>
@@ -2442,7 +2564,7 @@
           <w:lang w:val="es-ES"/>
         </w:rPr>
       </w:pPr>
-      <w:bookmarkStart w:id="2" w:name="_Toc150956082"/>
+      <w:bookmarkStart w:id="2" w:name="_Toc151027733"/>
       <w:r>
         <w:rPr>
           <w:lang w:val="es-ES"/>
@@ -3140,7 +3262,7 @@
           <w:lang w:val="es-ES"/>
         </w:rPr>
       </w:pPr>
-      <w:bookmarkStart w:id="3" w:name="_Toc150956083"/>
+      <w:bookmarkStart w:id="3" w:name="_Toc151027734"/>
       <w:r>
         <w:rPr>
           <w:lang w:val="es-ES"/>
@@ -3435,7 +3557,7 @@
           <w:lang w:val="es-ES"/>
         </w:rPr>
       </w:pPr>
-      <w:bookmarkStart w:id="4" w:name="_Toc150956084"/>
+      <w:bookmarkStart w:id="4" w:name="_Toc151027735"/>
       <w:r>
         <w:rPr>
           <w:lang w:val="es-ES"/>
@@ -3696,7 +3818,7 @@
           <w:lang w:val="es-ES"/>
         </w:rPr>
       </w:pPr>
-      <w:bookmarkStart w:id="5" w:name="_Toc150956085"/>
+      <w:bookmarkStart w:id="5" w:name="_Toc151027736"/>
       <w:r>
         <w:rPr>
           <w:lang w:val="es-ES"/>
@@ -3771,7 +3893,7 @@
           <w:lang w:val="es-ES"/>
         </w:rPr>
       </w:pPr>
-      <w:bookmarkStart w:id="6" w:name="_Toc150956086"/>
+      <w:bookmarkStart w:id="6" w:name="_Toc151027737"/>
       <w:r>
         <w:rPr>
           <w:lang w:val="es-ES"/>
@@ -3799,7 +3921,19 @@
         <w:rPr>
           <w:lang w:val="es-ES"/>
         </w:rPr>
-        <w:t>El programa cuenta con varias herramientas para tratar errores.</w:t>
+        <w:t xml:space="preserve">El programa cuenta con varias herramientas para </w:t>
+      </w:r>
+      <w:r>
+        <w:rPr>
+          <w:lang w:val="es-ES"/>
+        </w:rPr>
+        <w:t>tratar, analizar y visualizar</w:t>
+      </w:r>
+      <w:r>
+        <w:rPr>
+          <w:lang w:val="es-ES"/>
+        </w:rPr>
+        <w:t xml:space="preserve"> errores.</w:t>
       </w:r>
     </w:p>
     <w:p>
@@ -4029,7 +4163,7 @@
           <w:lang w:val="es-ES"/>
         </w:rPr>
       </w:pPr>
-      <w:bookmarkStart w:id="7" w:name="_Toc150956087"/>
+      <w:bookmarkStart w:id="7" w:name="_Toc151027738"/>
       <w:r>
         <w:rPr>
           <w:lang w:val="es-ES"/>
@@ -4094,7 +4228,7 @@
           <w:lang w:val="es-ES"/>
         </w:rPr>
       </w:pPr>
-      <w:bookmarkStart w:id="8" w:name="_Toc150956088"/>
+      <w:bookmarkStart w:id="8" w:name="_Toc151027739"/>
       <w:r>
         <w:rPr>
           <w:lang w:val="es-ES"/>
@@ -4203,7 +4337,7 @@
           <w:lang w:val="es-ES"/>
         </w:rPr>
       </w:pPr>
-      <w:bookmarkStart w:id="9" w:name="_Toc150956089"/>
+      <w:bookmarkStart w:id="9" w:name="_Toc151027740"/>
       <w:r>
         <w:rPr>
           <w:lang w:val="es-ES"/>
@@ -4842,7 +4976,7 @@
           <w:lang w:val="es-ES"/>
         </w:rPr>
       </w:pPr>
-      <w:bookmarkStart w:id="10" w:name="_Toc150956090"/>
+      <w:bookmarkStart w:id="10" w:name="_Toc151027741"/>
       <w:r>
         <w:rPr>
           <w:lang w:val="es-ES"/>
@@ -5076,7 +5210,7 @@
           <w:lang w:val="es-ES"/>
         </w:rPr>
       </w:pPr>
-      <w:bookmarkStart w:id="11" w:name="_Toc150956091"/>
+      <w:bookmarkStart w:id="11" w:name="_Toc151027742"/>
       <w:r>
         <w:rPr>
           <w:lang w:val="es-ES"/>
@@ -5415,7 +5549,7 @@
           <w:lang w:val="es-ES"/>
         </w:rPr>
       </w:pPr>
-      <w:bookmarkStart w:id="12" w:name="_Toc150956092"/>
+      <w:bookmarkStart w:id="12" w:name="_Toc151027743"/>
       <w:r>
         <w:rPr>
           <w:lang w:val="es-ES"/>
@@ -5729,7 +5863,7 @@
           <w:lang w:val="es-ES"/>
         </w:rPr>
       </w:pPr>
-      <w:bookmarkStart w:id="13" w:name="_Toc150956093"/>
+      <w:bookmarkStart w:id="13" w:name="_Toc151027744"/>
       <w:r>
         <w:rPr>
           <w:lang w:val="es-ES"/>
@@ -6346,7 +6480,7 @@
           <w:lang w:val="es-ES"/>
         </w:rPr>
       </w:pPr>
-      <w:bookmarkStart w:id="14" w:name="_Toc150956094"/>
+      <w:bookmarkStart w:id="14" w:name="_Toc151027745"/>
       <w:r>
         <w:rPr>
           <w:lang w:val="es-ES"/>
@@ -6592,7 +6726,7 @@
           <w:lang w:val="es-ES"/>
         </w:rPr>
       </w:pPr>
-      <w:bookmarkStart w:id="15" w:name="_Toc150956095"/>
+      <w:bookmarkStart w:id="15" w:name="_Toc151027746"/>
       <w:r>
         <w:rPr>
           <w:lang w:val="es-ES"/>
@@ -6828,7 +6962,6 @@
       <w:tblPr>
         <w:tblStyle w:val="Tablaconcuadrcula"/>
         <w:tblW w:w="0" w:type="auto"/>
-        <w:tblInd w:w="4874" w:type="dxa"/>
         <w:tblLook w:val="04A0" w:firstRow="1" w:lastRow="0" w:firstColumn="1" w:lastColumn="0" w:noHBand="0" w:noVBand="1"/>
       </w:tblPr>
       <w:tblGrid>
@@ -6983,7 +7116,7 @@
           <w:lang w:val="es-ES"/>
         </w:rPr>
       </w:pPr>
-      <w:bookmarkStart w:id="16" w:name="_Toc150956096"/>
+      <w:bookmarkStart w:id="16" w:name="_Toc151027747"/>
       <w:r>
         <w:rPr>
           <w:lang w:val="es-ES"/>
@@ -7034,7 +7167,7 @@
           <w:lang w:val="es-ES"/>
         </w:rPr>
       </w:pPr>
-      <w:bookmarkStart w:id="17" w:name="_Toc150956097"/>
+      <w:bookmarkStart w:id="17" w:name="_Toc151027748"/>
       <w:r>
         <w:rPr>
           <w:lang w:val="es-ES"/>
@@ -7091,7 +7224,7 @@
           <w:lang w:val="es-ES"/>
         </w:rPr>
       </w:pPr>
-      <w:bookmarkStart w:id="18" w:name="_Toc150956098"/>
+      <w:bookmarkStart w:id="18" w:name="_Toc151027749"/>
       <w:r>
         <w:rPr>
           <w:lang w:val="es-ES"/>
@@ -7151,7 +7284,7 @@
           <w:lang w:val="es-ES"/>
         </w:rPr>
       </w:pPr>
-      <w:bookmarkStart w:id="19" w:name="_Toc150956099"/>
+      <w:bookmarkStart w:id="19" w:name="_Toc151027750"/>
       <w:r>
         <w:rPr>
           <w:lang w:val="es-ES"/>
@@ -7210,7 +7343,7 @@
           <w:lang w:val="es-ES"/>
         </w:rPr>
       </w:pPr>
-      <w:bookmarkStart w:id="20" w:name="_Toc150956100"/>
+      <w:bookmarkStart w:id="20" w:name="_Toc151027751"/>
       <w:r>
         <w:rPr>
           <w:lang w:val="es-ES"/>
@@ -7327,7 +7460,7 @@
           <w:lang w:val="es-ES"/>
         </w:rPr>
       </w:pPr>
-      <w:bookmarkStart w:id="21" w:name="_Toc150956101"/>
+      <w:bookmarkStart w:id="21" w:name="_Toc151027752"/>
       <w:r>
         <w:rPr>
           <w:lang w:val="es-ES"/>
@@ -7386,7 +7519,7 @@
           <w:lang w:val="es-ES"/>
         </w:rPr>
       </w:pPr>
-      <w:bookmarkStart w:id="22" w:name="_Toc150956102"/>
+      <w:bookmarkStart w:id="22" w:name="_Toc151027753"/>
       <w:r>
         <w:rPr>
           <w:lang w:val="es-ES"/>
@@ -7746,7 +7879,7 @@
           <w:lang w:val="es-ES"/>
         </w:rPr>
       </w:pPr>
-      <w:bookmarkStart w:id="23" w:name="_Toc150956103"/>
+      <w:bookmarkStart w:id="23" w:name="_Toc151027754"/>
       <w:r>
         <w:rPr>
           <w:lang w:val="es-ES"/>
@@ -9958,7 +10091,7 @@
           <w:lang w:val="es-ES"/>
         </w:rPr>
       </w:pPr>
-      <w:bookmarkStart w:id="24" w:name="_Toc150956104"/>
+      <w:bookmarkStart w:id="24" w:name="_Toc151027755"/>
       <w:r>
         <w:rPr>
           <w:lang w:val="es-ES"/>
@@ -12048,6 +12181,7 @@
           <w:lang w:val="es-ES"/>
         </w:rPr>
       </w:pPr>
+      <w:bookmarkStart w:id="25" w:name="_Toc151027756"/>
       <w:r>
         <w:rPr>
           <w:lang w:val="es-ES"/>
@@ -12055,6 +12189,7 @@
         <w:lastRenderedPageBreak/>
         <w:t>5.Conclusión</w:t>
       </w:r>
+      <w:bookmarkEnd w:id="25"/>
     </w:p>
     <w:p>
       <w:pPr>
@@ -12174,12 +12309,14 @@
           <w:lang w:val="es-ES"/>
         </w:rPr>
       </w:pPr>
+      <w:bookmarkStart w:id="26" w:name="_Toc151027757"/>
       <w:r>
         <w:rPr>
           <w:lang w:val="es-ES"/>
         </w:rPr>
         <w:t>6.Bibliografía</w:t>
       </w:r>
+      <w:bookmarkEnd w:id="26"/>
     </w:p>
     <w:p>
       <w:pPr>

--- a/Interfaces-trabajos/Unidad1AccessibilidadyUsabilidad.docx
+++ b/Interfaces-trabajos/Unidad1AccessibilidadyUsabilidad.docx
@@ -334,28 +334,36 @@
               </w:rPr>
               <w:t xml:space="preserve">Fecha: </w:t>
             </w:r>
-            <w:proofErr w:type="spellStart"/>
-            <w:r>
-              <w:rPr>
-                <w:lang w:val="es-ES"/>
-              </w:rPr>
-              <w:t>dd</w:t>
-            </w:r>
-            <w:proofErr w:type="spellEnd"/>
-            <w:r>
-              <w:rPr>
-                <w:lang w:val="es-ES"/>
-              </w:rPr>
-              <w:t>/mm/</w:t>
-            </w:r>
-            <w:proofErr w:type="spellStart"/>
-            <w:r>
-              <w:rPr>
-                <w:lang w:val="es-ES"/>
-              </w:rPr>
-              <w:t>yyyy</w:t>
-            </w:r>
-            <w:proofErr w:type="spellEnd"/>
+            <w:r>
+              <w:rPr>
+                <w:lang w:val="es-ES"/>
+              </w:rPr>
+              <w:t>17</w:t>
+            </w:r>
+            <w:r>
+              <w:rPr>
+                <w:lang w:val="es-ES"/>
+              </w:rPr>
+              <w:t>/</w:t>
+            </w:r>
+            <w:r>
+              <w:rPr>
+                <w:lang w:val="es-ES"/>
+              </w:rPr>
+              <w:t>11</w:t>
+            </w:r>
+            <w:r>
+              <w:rPr>
+                <w:lang w:val="es-ES"/>
+              </w:rPr>
+              <w:t>/</w:t>
+            </w:r>
+            <w:r>
+              <w:rPr>
+                <w:lang w:val="es-ES"/>
+              </w:rPr>
+              <w:t>2023</w:t>
+            </w:r>
           </w:p>
         </w:tc>
         <w:tc>
@@ -396,6 +404,7 @@
           <w:pgSz w:w="11906" w:h="16838"/>
           <w:pgMar w:top="1417" w:right="1701" w:bottom="1417" w:left="1701" w:header="708" w:footer="708" w:gutter="0"/>
           <w:cols w:space="708"/>
+          <w:titlePg/>
           <w:docGrid w:linePitch="360"/>
         </w:sectPr>
       </w:pPr>
@@ -2655,7 +2664,7 @@
                 <w:noProof/>
                 <w:lang w:val="es-ES"/>
               </w:rPr>
-              <w:t>2</w:t>
+              <w:t>1</w:t>
             </w:r>
             <w:r>
               <w:rPr>
@@ -2957,7 +2966,7 @@
                 <w:noProof/>
                 <w:lang w:val="es-ES"/>
               </w:rPr>
-              <w:t>3</w:t>
+              <w:t>2</w:t>
             </w:r>
             <w:r>
               <w:rPr>
@@ -3355,7 +3364,7 @@
                 <w:noProof/>
                 <w:lang w:val="es-ES"/>
               </w:rPr>
-              <w:t>4</w:t>
+              <w:t>3</w:t>
             </w:r>
             <w:r>
               <w:rPr>
@@ -3672,7 +3681,7 @@
                 <w:noProof/>
                 <w:lang w:val="es-ES"/>
               </w:rPr>
-              <w:t>5</w:t>
+              <w:t>4</w:t>
             </w:r>
             <w:r>
               <w:rPr>
@@ -4022,7 +4031,7 @@
                 <w:noProof/>
                 <w:lang w:val="es-ES"/>
               </w:rPr>
-              <w:t>6</w:t>
+              <w:t>5</w:t>
             </w:r>
             <w:r>
               <w:rPr>
@@ -4452,7 +4461,7 @@
                 <w:noProof/>
                 <w:lang w:val="es-ES"/>
               </w:rPr>
-              <w:t>7</w:t>
+              <w:t>6</w:t>
             </w:r>
             <w:r>
               <w:rPr>
@@ -4653,7 +4662,7 @@
                 <w:noProof/>
                 <w:lang w:val="es-ES"/>
               </w:rPr>
-              <w:t>8</w:t>
+              <w:t>7</w:t>
             </w:r>
             <w:r>
               <w:rPr>
@@ -4851,7 +4860,7 @@
                 <w:noProof/>
                 <w:lang w:val="es-ES"/>
               </w:rPr>
-              <w:t>9</w:t>
+              <w:t>8</w:t>
             </w:r>
             <w:r>
               <w:rPr>
@@ -5100,7 +5109,7 @@
                 <w:noProof/>
                 <w:lang w:val="es-ES"/>
               </w:rPr>
-              <w:t>10</w:t>
+              <w:t>9</w:t>
             </w:r>
             <w:r>
               <w:rPr>
@@ -5327,7 +5336,7 @@
                 <w:noProof/>
                 <w:lang w:val="es-ES"/>
               </w:rPr>
-              <w:t>11</w:t>
+              <w:t>10</w:t>
             </w:r>
             <w:r>
               <w:rPr>
@@ -5635,7 +5644,7 @@
                 <w:noProof/>
                 <w:lang w:val="es-ES"/>
               </w:rPr>
-              <w:t>12</w:t>
+              <w:t>11</w:t>
             </w:r>
             <w:r>
               <w:rPr>
@@ -5970,7 +5979,7 @@
                 <w:noProof/>
                 <w:lang w:val="es-ES"/>
               </w:rPr>
-              <w:t>13</w:t>
+              <w:t>12</w:t>
             </w:r>
             <w:r>
               <w:rPr>
@@ -6179,7 +6188,7 @@
                 <w:noProof/>
                 <w:lang w:val="es-ES"/>
               </w:rPr>
-              <w:t>14</w:t>
+              <w:t>13</w:t>
             </w:r>
             <w:r>
               <w:rPr>
@@ -6362,7 +6371,7 @@
                 <w:noProof/>
                 <w:lang w:val="es-ES"/>
               </w:rPr>
-              <w:t>15</w:t>
+              <w:t>14</w:t>
             </w:r>
             <w:r>
               <w:rPr>
@@ -6585,7 +6594,7 @@
                 <w:noProof/>
                 <w:lang w:val="es-ES"/>
               </w:rPr>
-              <w:t>16</w:t>
+              <w:t>15</w:t>
             </w:r>
             <w:r>
               <w:fldChar w:fldCharType="end"/>
@@ -6827,7 +6836,7 @@
                 <w:noProof/>
                 <w:lang w:val="es-ES"/>
               </w:rPr>
-              <w:t>17</w:t>
+              <w:t>16</w:t>
             </w:r>
             <w:r>
               <w:rPr>
@@ -7009,7 +7018,7 @@
                 <w:noProof/>
                 <w:lang w:val="es-ES"/>
               </w:rPr>
-              <w:t>18</w:t>
+              <w:t>17</w:t>
             </w:r>
             <w:r>
               <w:fldChar w:fldCharType="end"/>
@@ -7665,7 +7674,7 @@
                 <w:noProof/>
                 <w:lang w:val="es-ES"/>
               </w:rPr>
-              <w:t>19</w:t>
+              <w:t>18</w:t>
             </w:r>
             <w:r>
               <w:rPr>
@@ -7975,7 +7984,7 @@
                 <w:rPr>
                   <w:noProof/>
                 </w:rPr>
-                <w:t>20</w:t>
+                <w:t>19</w:t>
               </w:r>
             </w:fldSimple>
           </w:p>
@@ -8180,7 +8189,7 @@
                 <w:rPr>
                   <w:noProof/>
                 </w:rPr>
-                <w:t>21</w:t>
+                <w:t>20</w:t>
               </w:r>
             </w:fldSimple>
           </w:p>
@@ -8315,7 +8324,7 @@
                 <w:rPr>
                   <w:noProof/>
                 </w:rPr>
-                <w:t>22</w:t>
+                <w:t>21</w:t>
               </w:r>
             </w:fldSimple>
           </w:p>
@@ -8496,7 +8505,7 @@
                 <w:rPr>
                   <w:noProof/>
                 </w:rPr>
-                <w:t>23</w:t>
+                <w:t>22</w:t>
               </w:r>
             </w:fldSimple>
           </w:p>
@@ -8650,7 +8659,7 @@
                 <w:noProof/>
                 <w:lang w:val="es-ES"/>
               </w:rPr>
-              <w:t>24</w:t>
+              <w:t>23</w:t>
             </w:r>
             <w:r>
               <w:fldChar w:fldCharType="end"/>
@@ -12812,26 +12821,38 @@
 
 <file path=word/header1.xml><?xml version="1.0" encoding="utf-8"?>
 <w:hdr xmlns:wpc="http://schemas.microsoft.com/office/word/2010/wordprocessingCanvas" xmlns:cx="http://schemas.microsoft.com/office/drawing/2014/chartex" xmlns:cx1="http://schemas.microsoft.com/office/drawing/2015/9/8/chartex" xmlns:cx2="http://schemas.microsoft.com/office/drawing/2015/10/21/chartex" xmlns:cx3="http://schemas.microsoft.com/office/drawing/2016/5/9/chartex" xmlns:cx4="http://schemas.microsoft.com/office/drawing/2016/5/10/chartex" xmlns:cx5="http://schemas.microsoft.com/office/drawing/2016/5/11/chartex" xmlns:cx6="http://schemas.microsoft.com/office/drawing/2016/5/12/chartex" xmlns:cx7="http://schemas.microsoft.com/office/drawing/2016/5/13/chartex" xmlns:cx8="http://schemas.microsoft.com/office/drawing/2016/5/14/chartex" xmlns:mc="http://schemas.openxmlformats.org/markup-compatibility/2006" xmlns:aink="http://schemas.microsoft.com/office/drawing/2016/ink" xmlns:am3d="http://schemas.microsoft.com/office/drawing/2017/model3d" xmlns:o="urn:schemas-microsoft-com:office:office" xmlns:oel="http://schemas.microsoft.com/office/2019/extlst" xmlns:r="http://schemas.openxmlformats.org/officeDocument/2006/relationships" xmlns:m="http://schemas.openxmlformats.org/officeDocument/2006/math" xmlns:v="urn:schemas-microsoft-com:vml" xmlns:wp14="http://schemas.microsoft.com/office/word/2010/wordprocessingDrawing" xmlns:wp="http://schemas.openxmlformats.org/drawingml/2006/wordprocessingDrawing" xmlns:w10="urn:schemas-microsoft-com:office:word" xmlns:w="http://schemas.openxmlformats.org/wordprocessingml/2006/main" xmlns:w14="http://schemas.microsoft.com/office/word/2010/wordml" xmlns:w15="http://schemas.microsoft.com/office/word/2012/wordml" xmlns:w16cex="http://schemas.microsoft.com/office/word/2018/wordml/cex" xmlns:w16cid="http://schemas.microsoft.com/office/word/2016/wordml/cid" xmlns:w16="http://schemas.microsoft.com/office/word/2018/wordml" xmlns:w16sdtdh="http://schemas.microsoft.com/office/word/2020/wordml/sdtdatahash" xmlns:w16se="http://schemas.microsoft.com/office/word/2015/wordml/symex" xmlns:wpg="http://schemas.microsoft.com/office/word/2010/wordprocessingGroup" xmlns:wpi="http://schemas.microsoft.com/office/word/2010/wordprocessingInk" xmlns:wne="http://schemas.microsoft.com/office/word/2006/wordml" xmlns:wps="http://schemas.microsoft.com/office/word/2010/wordprocessingShape" mc:Ignorable="w14 w15 w16se w16cid w16 w16cex w16sdtdh wp14">
-  <w:sdt>
-    <w:sdtPr>
-      <w:id w:val="-329678062"/>
-      <w:docPartObj>
-        <w:docPartGallery w:val="Page Numbers (Top of Page)"/>
-        <w:docPartUnique/>
-      </w:docPartObj>
-    </w:sdtPr>
-    <w:sdtContent>
-      <w:p>
-        <w:pPr>
-          <w:pStyle w:val="Encabezado"/>
-          <w:jc w:val="right"/>
-        </w:pPr>
-      </w:p>
-    </w:sdtContent>
-  </w:sdt>
   <w:p>
     <w:pPr>
       <w:pStyle w:val="Encabezado"/>
+      <w:rPr>
+        <w:lang w:val="es-ES"/>
+      </w:rPr>
+    </w:pPr>
+    <w:r>
+      <w:tab/>
+    </w:r>
+    <w:r>
+      <w:tab/>
+    </w:r>
+    <w:r>
+      <w:rPr>
+        <w:lang w:val="es-ES"/>
+      </w:rPr>
+      <w:t xml:space="preserve">Sergio Ramos Torres 2º </w:t>
+    </w:r>
+    <w:r>
+      <w:rPr>
+        <w:lang w:val="es-ES"/>
+      </w:rPr>
+      <w:t>DAMD Dual</w:t>
+    </w:r>
+  </w:p>
+  <w:p>
+    <w:pPr>
+      <w:pStyle w:val="Encabezado"/>
+      <w:rPr>
+        <w:lang w:val="es-ES"/>
+      </w:rPr>
     </w:pPr>
   </w:p>
 </w:hdr>
@@ -12846,6 +12867,19 @@
         <w:lang w:val="es-ES"/>
       </w:rPr>
     </w:pPr>
+    <w:r>
+      <w:rPr>
+        <w:lang w:val="es-ES"/>
+      </w:rPr>
+      <w:tab/>
+    </w:r>
+    <w:r>
+      <w:rPr>
+        <w:lang w:val="es-ES"/>
+      </w:rPr>
+      <w:tab/>
+      <w:t>Sergio Ramos Torres 2º DAMD Dual</w:t>
+    </w:r>
   </w:p>
 </w:hdr>
 </file>
